--- a/projects/capstone/capstone_report.docx
+++ b/projects/capstone/capstone_report.docx
@@ -61,7 +61,6 @@
     <w:p>
       <w:pPr>
         <w:rPr>
-          <w:rFonts w:hint="eastAsia"/>
           <w:sz w:val="30"/>
           <w:szCs w:val="30"/>
         </w:rPr>
@@ -295,8 +294,10 @@
         <w:rPr>
           <w:szCs w:val="21"/>
         </w:rPr>
-        <w:t xml:space="preserve"> and other information, only use last 4 digits as feature.</w:t>
-      </w:r>
+        <w:t xml:space="preserve"> and other information. NOTE, after fips it should be a XXXX.XXXXXX format string, check why merged train data trimmed off digits.</w:t>
+      </w:r>
+      <w:bookmarkStart w:id="0" w:name="_GoBack"/>
+      <w:bookmarkEnd w:id="0"/>
     </w:p>
     <w:p>
       <w:pPr>
@@ -316,8 +317,6 @@
         </w:rPr>
         <w:t>Census tract follows a XXXX.XX format, so for census tract and block, middle 6 digits should be used as census identifier, and last 4 as block identifier.</w:t>
       </w:r>
-      <w:bookmarkStart w:id="0" w:name="_GoBack"/>
-      <w:bookmarkEnd w:id="0"/>
     </w:p>
     <w:p>
       <w:r>

--- a/projects/capstone/capstone_report.docx
+++ b/projects/capstone/capstone_report.docx
@@ -1,6 +1,6 @@
 
 <file path=word/document.xml><?xml version="1.0" encoding="utf-8"?>
-<w:document xmlns:wpc="http://schemas.microsoft.com/office/word/2010/wordprocessingCanvas" xmlns:mc="http://schemas.openxmlformats.org/markup-compatibility/2006" xmlns:o="urn:schemas-microsoft-com:office:office" xmlns:r="http://schemas.openxmlformats.org/officeDocument/2006/relationships" xmlns:m="http://schemas.openxmlformats.org/officeDocument/2006/math" xmlns:v="urn:schemas-microsoft-com:vml" xmlns:wp14="http://schemas.microsoft.com/office/word/2010/wordprocessingDrawing" xmlns:wp="http://schemas.openxmlformats.org/drawingml/2006/wordprocessingDrawing" xmlns:w10="urn:schemas-microsoft-com:office:word" xmlns:w="http://schemas.openxmlformats.org/wordprocessingml/2006/main" xmlns:w14="http://schemas.microsoft.com/office/word/2010/wordml" xmlns:w15="http://schemas.microsoft.com/office/word/2012/wordml" xmlns:wpg="http://schemas.microsoft.com/office/word/2010/wordprocessingGroup" xmlns:wpi="http://schemas.microsoft.com/office/word/2010/wordprocessingInk" xmlns:wne="http://schemas.microsoft.com/office/word/2006/wordml" xmlns:wps="http://schemas.microsoft.com/office/word/2010/wordprocessingShape" mc:Ignorable="w14 w15 wp14">
+<w:document xmlns:wpc="http://schemas.microsoft.com/office/word/2010/wordprocessingCanvas" xmlns:mc="http://schemas.openxmlformats.org/markup-compatibility/2006" xmlns:o="urn:schemas-microsoft-com:office:office" xmlns:r="http://schemas.openxmlformats.org/officeDocument/2006/relationships" xmlns:m="http://schemas.openxmlformats.org/officeDocument/2006/math" xmlns:v="urn:schemas-microsoft-com:vml" xmlns:wp14="http://schemas.microsoft.com/office/word/2010/wordprocessingDrawing" xmlns:wp="http://schemas.openxmlformats.org/drawingml/2006/wordprocessingDrawing" xmlns:w10="urn:schemas-microsoft-com:office:word" xmlns:w="http://schemas.openxmlformats.org/wordprocessingml/2006/main" xmlns:w14="http://schemas.microsoft.com/office/word/2010/wordml" xmlns:wpg="http://schemas.microsoft.com/office/word/2010/wordprocessingGroup" xmlns:wpi="http://schemas.microsoft.com/office/word/2010/wordprocessingInk" xmlns:wne="http://schemas.microsoft.com/office/word/2006/wordml" xmlns:wps="http://schemas.microsoft.com/office/word/2010/wordprocessingShape" mc:Ignorable="w14 wp14">
   <w:body>
     <w:p>
       <w:pPr>
@@ -296,8 +296,6 @@
         </w:rPr>
         <w:t xml:space="preserve"> and other information. NOTE, after fips it should be a XXXX.XXXXXX format string, check why merged train data trimmed off digits.</w:t>
       </w:r>
-      <w:bookmarkStart w:id="0" w:name="_GoBack"/>
-      <w:bookmarkEnd w:id="0"/>
     </w:p>
     <w:p>
       <w:pPr>
@@ -390,11 +388,11 @@
     </w:p>
     <w:p>
       <w:r>
-        <w:t xml:space="preserve">- _Are the algorithms you will use, including any default variables/parameters in the project clearly </w:t>
+        <w:t xml:space="preserve">- _Are the algorithms you will use, including any default variables/parameters in the project </w:t>
       </w:r>
       <w:r>
         <w:lastRenderedPageBreak/>
-        <w:t>defined?_</w:t>
+        <w:t>clearly defined?_</w:t>
       </w:r>
     </w:p>
     <w:p>
@@ -464,6 +462,7 @@
     <w:p>
       <w:pPr>
         <w:rPr>
+          <w:rFonts w:hint="eastAsia"/>
           <w:sz w:val="28"/>
           <w:szCs w:val="28"/>
         </w:rPr>
@@ -477,6 +476,150 @@
       </w:r>
     </w:p>
     <w:p>
+      <w:pPr>
+        <w:rPr>
+          <w:rFonts w:hint="eastAsia"/>
+        </w:rPr>
+      </w:pPr>
+      <w:r>
+        <w:rPr>
+          <w:rFonts w:hint="eastAsia"/>
+          <w:szCs w:val="21"/>
+        </w:rPr>
+        <w:t>Outlier detection (cleaning rows)</w:t>
+      </w:r>
+      <w:r>
+        <w:rPr>
+          <w:rFonts w:hint="eastAsia"/>
+          <w:szCs w:val="21"/>
+        </w:rPr>
+        <w:t>:</w:t>
+      </w:r>
+      <w:r>
+        <w:t xml:space="preserve"> </w:t>
+      </w:r>
+    </w:p>
+    <w:p>
+      <w:pPr>
+        <w:rPr>
+          <w:rFonts w:hint="eastAsia"/>
+          <w:szCs w:val="21"/>
+        </w:rPr>
+      </w:pPr>
+      <w:r>
+        <w:rPr>
+          <w:rFonts w:hint="eastAsia"/>
+        </w:rPr>
+        <w:t xml:space="preserve">1, </w:t>
+      </w:r>
+      <w:r>
+        <w:rPr>
+          <w:szCs w:val="21"/>
+        </w:rPr>
+        <w:t>14367791</w:t>
+      </w:r>
+      <w:r>
+        <w:rPr>
+          <w:rFonts w:hint="eastAsia"/>
+          <w:szCs w:val="21"/>
+        </w:rPr>
+        <w:t xml:space="preserve">, large logerror, high tax with no bathrooms?? </w:t>
+      </w:r>
+      <w:r>
+        <w:rPr>
+          <w:szCs w:val="21"/>
+        </w:rPr>
+        <w:t>H</w:t>
+      </w:r>
+      <w:r>
+        <w:rPr>
+          <w:rFonts w:hint="eastAsia"/>
+          <w:szCs w:val="21"/>
+        </w:rPr>
+        <w:t>ow to identify this type of outlier.</w:t>
+      </w:r>
+      <w:bookmarkStart w:id="0" w:name="_GoBack"/>
+      <w:bookmarkEnd w:id="0"/>
+    </w:p>
+    <w:p>
+      <w:pPr>
+        <w:rPr>
+          <w:rFonts w:hint="eastAsia"/>
+          <w:szCs w:val="21"/>
+        </w:rPr>
+      </w:pPr>
+      <w:r>
+        <w:rPr>
+          <w:rFonts w:hint="eastAsia"/>
+          <w:szCs w:val="21"/>
+        </w:rPr>
+        <w:t xml:space="preserve">Heuristic feature </w:t>
+      </w:r>
+      <w:r>
+        <w:rPr>
+          <w:szCs w:val="21"/>
+        </w:rPr>
+        <w:t>cleaning</w:t>
+      </w:r>
+      <w:r>
+        <w:rPr>
+          <w:rFonts w:hint="eastAsia"/>
+          <w:szCs w:val="21"/>
+        </w:rPr>
+        <w:t>, transformation and selection</w:t>
+      </w:r>
+      <w:r>
+        <w:rPr>
+          <w:rFonts w:hint="eastAsia"/>
+          <w:szCs w:val="21"/>
+        </w:rPr>
+        <w:t xml:space="preserve"> (cleaning columns)</w:t>
+      </w:r>
+      <w:r>
+        <w:rPr>
+          <w:rFonts w:hint="eastAsia"/>
+          <w:szCs w:val="21"/>
+        </w:rPr>
+        <w:t>:</w:t>
+      </w:r>
+    </w:p>
+    <w:p>
+      <w:pPr>
+        <w:rPr>
+          <w:rFonts w:hint="eastAsia"/>
+          <w:szCs w:val="21"/>
+        </w:rPr>
+      </w:pPr>
+      <w:r>
+        <w:rPr>
+          <w:rFonts w:hint="eastAsia"/>
+          <w:szCs w:val="21"/>
+        </w:rPr>
+        <w:t>Feature Engineering:</w:t>
+      </w:r>
+    </w:p>
+    <w:p>
+      <w:pPr>
+        <w:rPr>
+          <w:szCs w:val="21"/>
+        </w:rPr>
+      </w:pPr>
+      <w:r>
+        <w:rPr>
+          <w:rFonts w:hint="eastAsia"/>
+          <w:szCs w:val="21"/>
+        </w:rPr>
+        <w:t>1, last traded within last k months</w:t>
+      </w:r>
+      <w:r>
+        <w:rPr>
+          <w:rFonts w:hint="eastAsia"/>
+          <w:szCs w:val="21"/>
+        </w:rPr>
+        <w:t>?</w:t>
+      </w:r>
+    </w:p>
+    <w:p>
       <w:r>
         <w:t>In this section, all of your preprocessing steps will need to be clearly documented, if any were necessary. From the previous section, any of the abnormalities or characteristics that you identified about the dataset will be addressed and corrected here. Questions to ask yourself when writing this section:</w:t>
       </w:r>
@@ -513,7 +656,11 @@
     </w:p>
     <w:p>
       <w:r>
-        <w:t>- _Is it made clear how the algorithms and techniques were implemented with the given datasets or input data?_</w:t>
+        <w:t xml:space="preserve">- _Is it made clear how the algorithms and techniques were implemented with the given datasets </w:t>
+      </w:r>
+      <w:r>
+        <w:lastRenderedPageBreak/>
+        <w:t>or input data?_</w:t>
       </w:r>
     </w:p>
     <w:p>
@@ -533,7 +680,6 @@
           <w:sz w:val="28"/>
           <w:szCs w:val="28"/>
         </w:rPr>
-        <w:lastRenderedPageBreak/>
         <w:t>Refinement</w:t>
       </w:r>
     </w:p>
@@ -636,6 +782,7 @@
     </w:p>
     <w:p>
       <w:r>
+        <w:lastRenderedPageBreak/>
         <w:t>- _Have you thoroughly analyzed and discussed the final solution?_</w:t>
       </w:r>
     </w:p>
@@ -663,121 +810,124 @@
     </w:p>
     <w:p>
       <w:r>
+        <w:t>_(approx. 1-2 pages)_</w:t>
+      </w:r>
+    </w:p>
+    <w:p/>
+    <w:p>
+      <w:pPr>
+        <w:rPr>
+          <w:sz w:val="28"/>
+          <w:szCs w:val="28"/>
+        </w:rPr>
+      </w:pPr>
+      <w:r>
+        <w:rPr>
+          <w:sz w:val="28"/>
+          <w:szCs w:val="28"/>
+        </w:rPr>
+        <w:t>Free-Form Visualization</w:t>
+      </w:r>
+    </w:p>
+    <w:p>
+      <w:r>
+        <w:t>In this section, you will need to provide some form of visualization that emphasizes an important quality about the project. It is much more free-form, but should reasonably support a significant result or characteristic about the problem that you want to discuss. Questions to ask yourself when writing this section:</w:t>
+      </w:r>
+    </w:p>
+    <w:p>
+      <w:r>
+        <w:t>- _Have you visualized a relevant or important quality about the problem, dataset, input data, or results?_</w:t>
+      </w:r>
+    </w:p>
+    <w:p>
+      <w:r>
+        <w:t>- _Is the visualization thoroughly analyzed and discussed?_</w:t>
+      </w:r>
+    </w:p>
+    <w:p>
+      <w:r>
+        <w:t>- _If a plot is provided, are the axes, title, and datum clearly defined?_</w:t>
+      </w:r>
+    </w:p>
+    <w:p/>
+    <w:p>
+      <w:pPr>
+        <w:rPr>
+          <w:sz w:val="28"/>
+          <w:szCs w:val="28"/>
+        </w:rPr>
+      </w:pPr>
+      <w:r>
+        <w:rPr>
+          <w:sz w:val="28"/>
+          <w:szCs w:val="28"/>
+        </w:rPr>
+        <w:t>Reflection</w:t>
+      </w:r>
+    </w:p>
+    <w:p>
+      <w:r>
+        <w:t>In this section, you will summarize the entire end-to-end problem solution and discuss one or two particular aspects of the project you found interesting or difficult. You are expected to reflect on the project as a whole to show that you have a firm understanding of the entire process employed in your work. Questions to ask yourself when writing this section:</w:t>
+      </w:r>
+    </w:p>
+    <w:p>
+      <w:r>
+        <w:t>- _Have you thoroughly summarized the entire process you used for this project?_</w:t>
+      </w:r>
+    </w:p>
+    <w:p>
+      <w:r>
+        <w:t>- _Were there any interesting aspects of the project?_</w:t>
+      </w:r>
+    </w:p>
+    <w:p>
+      <w:r>
+        <w:t>- _Were there any difficult aspects of the project?_</w:t>
+      </w:r>
+    </w:p>
+    <w:p>
+      <w:r>
+        <w:t>- _Does the final model and solution fit your expectations for the problem, and should it be used in a general setting to solve these types of problems?_</w:t>
+      </w:r>
+    </w:p>
+    <w:p/>
+    <w:p>
+      <w:pPr>
+        <w:rPr>
+          <w:sz w:val="28"/>
+          <w:szCs w:val="28"/>
+        </w:rPr>
+      </w:pPr>
+      <w:r>
+        <w:rPr>
+          <w:sz w:val="28"/>
+          <w:szCs w:val="28"/>
+        </w:rPr>
+        <w:t>Improvement</w:t>
+      </w:r>
+    </w:p>
+    <w:p>
+      <w:r>
+        <w:t>In this section, you will need to provide discussion as to how one aspect of the implementation you designed could be improved. As an example, consider ways your implementation can be made more general, and what would need to be modified. You do not need to make this improvement, but the potential solutions resulting from these changes are considered and compared/contrasted to your current solution. Questions to ask yourself when writing this section:</w:t>
+      </w:r>
+    </w:p>
+    <w:p>
+      <w:r>
+        <w:t>- _Are there further improvements that could be made on the algorithms or techniques you used in this project?_</w:t>
+      </w:r>
+    </w:p>
+    <w:p>
+      <w:r>
+        <w:t>- _Were there algorithms or techniques you researched that you did not know how to implement, but would consider using if you knew how?_</w:t>
+      </w:r>
+    </w:p>
+    <w:p>
+      <w:r>
+        <w:t xml:space="preserve">- _If you used your final solution as the new benchmark, do you think an even better solution </w:t>
+      </w:r>
+      <w:r>
         <w:lastRenderedPageBreak/>
-        <w:t>_(approx. 1-2 pages)_</w:t>
-      </w:r>
-    </w:p>
-    <w:p/>
-    <w:p>
-      <w:pPr>
-        <w:rPr>
-          <w:sz w:val="28"/>
-          <w:szCs w:val="28"/>
-        </w:rPr>
-      </w:pPr>
-      <w:r>
-        <w:rPr>
-          <w:sz w:val="28"/>
-          <w:szCs w:val="28"/>
-        </w:rPr>
-        <w:t>Free-Form Visualization</w:t>
-      </w:r>
-    </w:p>
-    <w:p>
-      <w:r>
-        <w:t>In this section, you will need to provide some form of visualization that emphasizes an important quality about the project. It is much more free-form, but should reasonably support a significant result or characteristic about the problem that you want to discuss. Questions to ask yourself when writing this section:</w:t>
-      </w:r>
-    </w:p>
-    <w:p>
-      <w:r>
-        <w:t>- _Have you visualized a relevant or important quality about the problem, dataset, input data, or results?_</w:t>
-      </w:r>
-    </w:p>
-    <w:p>
-      <w:r>
-        <w:t>- _Is the visualization thoroughly analyzed and discussed?_</w:t>
-      </w:r>
-    </w:p>
-    <w:p>
-      <w:r>
-        <w:t>- _If a plot is provided, are the axes, title, and datum clearly defined?_</w:t>
-      </w:r>
-    </w:p>
-    <w:p/>
-    <w:p>
-      <w:pPr>
-        <w:rPr>
-          <w:sz w:val="28"/>
-          <w:szCs w:val="28"/>
-        </w:rPr>
-      </w:pPr>
-      <w:r>
-        <w:rPr>
-          <w:sz w:val="28"/>
-          <w:szCs w:val="28"/>
-        </w:rPr>
-        <w:t>Reflection</w:t>
-      </w:r>
-    </w:p>
-    <w:p>
-      <w:r>
-        <w:t>In this section, you will summarize the entire end-to-end problem solution and discuss one or two particular aspects of the project you found interesting or difficult. You are expected to reflect on the project as a whole to show that you have a firm understanding of the entire process employed in your work. Questions to ask yourself when writing this section:</w:t>
-      </w:r>
-    </w:p>
-    <w:p>
-      <w:r>
-        <w:t>- _Have you thoroughly summarized the entire process you used for this project?_</w:t>
-      </w:r>
-    </w:p>
-    <w:p>
-      <w:r>
-        <w:t>- _Were there any interesting aspects of the project?_</w:t>
-      </w:r>
-    </w:p>
-    <w:p>
-      <w:r>
-        <w:t>- _Were there any difficult aspects of the project?_</w:t>
-      </w:r>
-    </w:p>
-    <w:p>
-      <w:r>
-        <w:t>- _Does the final model and solution fit your expectations for the problem, and should it be used in a general setting to solve these types of problems?_</w:t>
-      </w:r>
-    </w:p>
-    <w:p/>
-    <w:p>
-      <w:pPr>
-        <w:rPr>
-          <w:sz w:val="28"/>
-          <w:szCs w:val="28"/>
-        </w:rPr>
-      </w:pPr>
-      <w:r>
-        <w:rPr>
-          <w:sz w:val="28"/>
-          <w:szCs w:val="28"/>
-        </w:rPr>
-        <w:t>Improvement</w:t>
-      </w:r>
-    </w:p>
-    <w:p>
-      <w:r>
-        <w:t>In this section, you will need to provide discussion as to how one aspect of the implementation you designed could be improved. As an example, consider ways your implementation can be made more general, and what would need to be modified. You do not need to make this improvement, but the potential solutions resulting from these changes are considered and compared/contrasted to your current solution. Questions to ask yourself when writing this section:</w:t>
-      </w:r>
-    </w:p>
-    <w:p>
-      <w:r>
-        <w:t>- _Are there further improvements that could be made on the algorithms or techniques you used in this project?_</w:t>
-      </w:r>
-    </w:p>
-    <w:p>
-      <w:r>
-        <w:t>- _Were there algorithms or techniques you researched that you did not know how to implement, but would consider using if you knew how?_</w:t>
-      </w:r>
-    </w:p>
-    <w:p>
-      <w:r>
-        <w:t>- _If you used your final solution as the new benchmark, do you think an even better solution exists?_</w:t>
+        <w:t>exists?_</w:t>
       </w:r>
     </w:p>
     <w:p/>
@@ -795,11 +945,7 @@
     <w:p/>
     <w:p>
       <w:r>
-        <w:t xml:space="preserve">- Does the project report you’ve written follow a well-organized structure similar to that of the </w:t>
-      </w:r>
-      <w:r>
-        <w:lastRenderedPageBreak/>
-        <w:t>project template?</w:t>
+        <w:t>- Does the project report you’ve written follow a well-organized structure similar to that of the project template?</w:t>
       </w:r>
     </w:p>
     <w:p>
@@ -843,7 +989,7 @@
 </file>
 
 <file path=word/numbering.xml><?xml version="1.0" encoding="utf-8"?>
-<w:numbering xmlns:wpc="http://schemas.microsoft.com/office/word/2010/wordprocessingCanvas" xmlns:mc="http://schemas.openxmlformats.org/markup-compatibility/2006" xmlns:o="urn:schemas-microsoft-com:office:office" xmlns:r="http://schemas.openxmlformats.org/officeDocument/2006/relationships" xmlns:m="http://schemas.openxmlformats.org/officeDocument/2006/math" xmlns:v="urn:schemas-microsoft-com:vml" xmlns:wp14="http://schemas.microsoft.com/office/word/2010/wordprocessingDrawing" xmlns:wp="http://schemas.openxmlformats.org/drawingml/2006/wordprocessingDrawing" xmlns:w10="urn:schemas-microsoft-com:office:word" xmlns:w="http://schemas.openxmlformats.org/wordprocessingml/2006/main" xmlns:w14="http://schemas.microsoft.com/office/word/2010/wordml" xmlns:w15="http://schemas.microsoft.com/office/word/2012/wordml" xmlns:wpg="http://schemas.microsoft.com/office/word/2010/wordprocessingGroup" xmlns:wpi="http://schemas.microsoft.com/office/word/2010/wordprocessingInk" xmlns:wne="http://schemas.microsoft.com/office/word/2006/wordml" xmlns:wps="http://schemas.microsoft.com/office/word/2010/wordprocessingShape" mc:Ignorable="w14 w15 wp14">
+<w:numbering xmlns:wpc="http://schemas.microsoft.com/office/word/2010/wordprocessingCanvas" xmlns:mc="http://schemas.openxmlformats.org/markup-compatibility/2006" xmlns:o="urn:schemas-microsoft-com:office:office" xmlns:r="http://schemas.openxmlformats.org/officeDocument/2006/relationships" xmlns:m="http://schemas.openxmlformats.org/officeDocument/2006/math" xmlns:v="urn:schemas-microsoft-com:vml" xmlns:wp14="http://schemas.microsoft.com/office/word/2010/wordprocessingDrawing" xmlns:wp="http://schemas.openxmlformats.org/drawingml/2006/wordprocessingDrawing" xmlns:w10="urn:schemas-microsoft-com:office:word" xmlns:w="http://schemas.openxmlformats.org/wordprocessingml/2006/main" xmlns:w14="http://schemas.microsoft.com/office/word/2010/wordml" xmlns:wpg="http://schemas.microsoft.com/office/word/2010/wordprocessingGroup" xmlns:wpi="http://schemas.microsoft.com/office/word/2010/wordprocessingInk" xmlns:wne="http://schemas.microsoft.com/office/word/2006/wordml" xmlns:wps="http://schemas.microsoft.com/office/word/2010/wordprocessingShape" mc:Ignorable="w14 wp14">
   <w:abstractNum w:abstractNumId="0">
     <w:nsid w:val="64321E7A"/>
     <w:multiLevelType w:val="hybridMultilevel"/>
@@ -940,7 +1086,7 @@
 </file>
 
 <file path=word/styles.xml><?xml version="1.0" encoding="utf-8"?>
-<w:styles xmlns:mc="http://schemas.openxmlformats.org/markup-compatibility/2006" xmlns:r="http://schemas.openxmlformats.org/officeDocument/2006/relationships" xmlns:w="http://schemas.openxmlformats.org/wordprocessingml/2006/main" xmlns:w14="http://schemas.microsoft.com/office/word/2010/wordml" xmlns:w15="http://schemas.microsoft.com/office/word/2012/wordml" mc:Ignorable="w14 w15">
+<w:styles xmlns:mc="http://schemas.openxmlformats.org/markup-compatibility/2006" xmlns:r="http://schemas.openxmlformats.org/officeDocument/2006/relationships" xmlns:w="http://schemas.openxmlformats.org/wordprocessingml/2006/main" xmlns:w14="http://schemas.microsoft.com/office/word/2010/wordml" mc:Ignorable="w14">
   <w:docDefaults>
     <w:rPrDefault>
       <w:rPr>
@@ -953,378 +1099,345 @@
     </w:rPrDefault>
     <w:pPrDefault/>
   </w:docDefaults>
-  <w:latentStyles w:defLockedState="0" w:defUIPriority="99" w:defSemiHidden="0" w:defUnhideWhenUsed="0" w:defQFormat="0" w:count="371">
-    <w:lsdException w:name="Normal" w:uiPriority="0" w:qFormat="1"/>
-    <w:lsdException w:name="heading 1" w:uiPriority="9" w:qFormat="1"/>
-    <w:lsdException w:name="heading 2" w:semiHidden="1" w:uiPriority="9" w:unhideWhenUsed="1" w:qFormat="1"/>
-    <w:lsdException w:name="heading 3" w:semiHidden="1" w:uiPriority="9" w:unhideWhenUsed="1" w:qFormat="1"/>
-    <w:lsdException w:name="heading 4" w:semiHidden="1" w:uiPriority="9" w:unhideWhenUsed="1" w:qFormat="1"/>
-    <w:lsdException w:name="heading 5" w:semiHidden="1" w:uiPriority="9" w:unhideWhenUsed="1" w:qFormat="1"/>
-    <w:lsdException w:name="heading 6" w:semiHidden="1" w:uiPriority="9" w:unhideWhenUsed="1" w:qFormat="1"/>
-    <w:lsdException w:name="heading 7" w:semiHidden="1" w:uiPriority="9" w:unhideWhenUsed="1" w:qFormat="1"/>
-    <w:lsdException w:name="heading 8" w:semiHidden="1" w:uiPriority="9" w:unhideWhenUsed="1" w:qFormat="1"/>
-    <w:lsdException w:name="heading 9" w:semiHidden="1" w:uiPriority="9" w:unhideWhenUsed="1" w:qFormat="1"/>
-    <w:lsdException w:name="index 1" w:semiHidden="1" w:unhideWhenUsed="1"/>
-    <w:lsdException w:name="index 2" w:semiHidden="1" w:unhideWhenUsed="1"/>
-    <w:lsdException w:name="index 3" w:semiHidden="1" w:unhideWhenUsed="1"/>
-    <w:lsdException w:name="index 4" w:semiHidden="1" w:unhideWhenUsed="1"/>
-    <w:lsdException w:name="index 5" w:semiHidden="1" w:unhideWhenUsed="1"/>
-    <w:lsdException w:name="index 6" w:semiHidden="1" w:unhideWhenUsed="1"/>
-    <w:lsdException w:name="index 7" w:semiHidden="1" w:unhideWhenUsed="1"/>
-    <w:lsdException w:name="index 8" w:semiHidden="1" w:unhideWhenUsed="1"/>
-    <w:lsdException w:name="index 9" w:semiHidden="1" w:unhideWhenUsed="1"/>
-    <w:lsdException w:name="toc 1" w:semiHidden="1" w:uiPriority="39" w:unhideWhenUsed="1"/>
-    <w:lsdException w:name="toc 2" w:semiHidden="1" w:uiPriority="39" w:unhideWhenUsed="1"/>
-    <w:lsdException w:name="toc 3" w:semiHidden="1" w:uiPriority="39" w:unhideWhenUsed="1"/>
-    <w:lsdException w:name="toc 4" w:semiHidden="1" w:uiPriority="39" w:unhideWhenUsed="1"/>
-    <w:lsdException w:name="toc 5" w:semiHidden="1" w:uiPriority="39" w:unhideWhenUsed="1"/>
-    <w:lsdException w:name="toc 6" w:semiHidden="1" w:uiPriority="39" w:unhideWhenUsed="1"/>
-    <w:lsdException w:name="toc 7" w:semiHidden="1" w:uiPriority="39" w:unhideWhenUsed="1"/>
-    <w:lsdException w:name="toc 8" w:semiHidden="1" w:uiPriority="39" w:unhideWhenUsed="1"/>
-    <w:lsdException w:name="toc 9" w:semiHidden="1" w:uiPriority="39" w:unhideWhenUsed="1"/>
-    <w:lsdException w:name="Normal Indent" w:semiHidden="1" w:unhideWhenUsed="1"/>
-    <w:lsdException w:name="footnote text" w:semiHidden="1" w:unhideWhenUsed="1"/>
-    <w:lsdException w:name="annotation text" w:semiHidden="1" w:unhideWhenUsed="1"/>
-    <w:lsdException w:name="header" w:semiHidden="1" w:unhideWhenUsed="1"/>
-    <w:lsdException w:name="footer" w:semiHidden="1" w:unhideWhenUsed="1"/>
-    <w:lsdException w:name="index heading" w:semiHidden="1" w:unhideWhenUsed="1"/>
-    <w:lsdException w:name="caption" w:semiHidden="1" w:uiPriority="35" w:unhideWhenUsed="1" w:qFormat="1"/>
-    <w:lsdException w:name="table of figures" w:semiHidden="1" w:unhideWhenUsed="1"/>
-    <w:lsdException w:name="envelope address" w:semiHidden="1" w:unhideWhenUsed="1"/>
-    <w:lsdException w:name="envelope return" w:semiHidden="1" w:unhideWhenUsed="1"/>
-    <w:lsdException w:name="footnote reference" w:semiHidden="1" w:unhideWhenUsed="1"/>
-    <w:lsdException w:name="annotation reference" w:semiHidden="1" w:unhideWhenUsed="1"/>
-    <w:lsdException w:name="line number" w:semiHidden="1" w:unhideWhenUsed="1"/>
-    <w:lsdException w:name="page number" w:semiHidden="1" w:unhideWhenUsed="1"/>
-    <w:lsdException w:name="endnote reference" w:semiHidden="1" w:unhideWhenUsed="1"/>
-    <w:lsdException w:name="endnote text" w:semiHidden="1" w:unhideWhenUsed="1"/>
-    <w:lsdException w:name="table of authorities" w:semiHidden="1" w:unhideWhenUsed="1"/>
-    <w:lsdException w:name="macro" w:semiHidden="1" w:unhideWhenUsed="1"/>
-    <w:lsdException w:name="toa heading" w:semiHidden="1" w:unhideWhenUsed="1"/>
-    <w:lsdException w:name="List" w:semiHidden="1" w:unhideWhenUsed="1"/>
-    <w:lsdException w:name="List Bullet" w:semiHidden="1" w:unhideWhenUsed="1"/>
-    <w:lsdException w:name="List Number" w:semiHidden="1" w:unhideWhenUsed="1"/>
-    <w:lsdException w:name="List 2" w:semiHidden="1" w:unhideWhenUsed="1"/>
-    <w:lsdException w:name="List 3" w:semiHidden="1" w:unhideWhenUsed="1"/>
-    <w:lsdException w:name="List 4" w:semiHidden="1" w:unhideWhenUsed="1"/>
-    <w:lsdException w:name="List 5" w:semiHidden="1" w:unhideWhenUsed="1"/>
-    <w:lsdException w:name="List Bullet 2" w:semiHidden="1" w:unhideWhenUsed="1"/>
-    <w:lsdException w:name="List Bullet 3" w:semiHidden="1" w:unhideWhenUsed="1"/>
-    <w:lsdException w:name="List Bullet 4" w:semiHidden="1" w:unhideWhenUsed="1"/>
-    <w:lsdException w:name="List Bullet 5" w:semiHidden="1" w:unhideWhenUsed="1"/>
-    <w:lsdException w:name="List Number 2" w:semiHidden="1" w:unhideWhenUsed="1"/>
-    <w:lsdException w:name="List Number 3" w:semiHidden="1" w:unhideWhenUsed="1"/>
-    <w:lsdException w:name="List Number 4" w:semiHidden="1" w:unhideWhenUsed="1"/>
-    <w:lsdException w:name="List Number 5" w:semiHidden="1" w:unhideWhenUsed="1"/>
-    <w:lsdException w:name="Title" w:uiPriority="10" w:qFormat="1"/>
-    <w:lsdException w:name="Closing" w:semiHidden="1" w:unhideWhenUsed="1"/>
-    <w:lsdException w:name="Signature" w:semiHidden="1" w:unhideWhenUsed="1"/>
-    <w:lsdException w:name="Default Paragraph Font" w:semiHidden="1" w:uiPriority="1" w:unhideWhenUsed="1"/>
-    <w:lsdException w:name="Body Text" w:semiHidden="1" w:unhideWhenUsed="1"/>
-    <w:lsdException w:name="Body Text Indent" w:semiHidden="1" w:unhideWhenUsed="1"/>
-    <w:lsdException w:name="List Continue" w:semiHidden="1" w:unhideWhenUsed="1"/>
-    <w:lsdException w:name="List Continue 2" w:semiHidden="1" w:unhideWhenUsed="1"/>
-    <w:lsdException w:name="List Continue 3" w:semiHidden="1" w:unhideWhenUsed="1"/>
-    <w:lsdException w:name="List Continue 4" w:semiHidden="1" w:unhideWhenUsed="1"/>
-    <w:lsdException w:name="List Continue 5" w:semiHidden="1" w:unhideWhenUsed="1"/>
-    <w:lsdException w:name="Message Header" w:semiHidden="1" w:unhideWhenUsed="1"/>
-    <w:lsdException w:name="Subtitle" w:uiPriority="11" w:qFormat="1"/>
-    <w:lsdException w:name="Salutation" w:semiHidden="1" w:unhideWhenUsed="1"/>
-    <w:lsdException w:name="Date" w:semiHidden="1" w:unhideWhenUsed="1"/>
-    <w:lsdException w:name="Body Text First Indent" w:semiHidden="1" w:unhideWhenUsed="1"/>
-    <w:lsdException w:name="Body Text First Indent 2" w:semiHidden="1" w:unhideWhenUsed="1"/>
-    <w:lsdException w:name="Note Heading" w:semiHidden="1" w:unhideWhenUsed="1"/>
-    <w:lsdException w:name="Body Text 2" w:semiHidden="1" w:unhideWhenUsed="1"/>
-    <w:lsdException w:name="Body Text 3" w:semiHidden="1" w:unhideWhenUsed="1"/>
-    <w:lsdException w:name="Body Text Indent 2" w:semiHidden="1" w:unhideWhenUsed="1"/>
-    <w:lsdException w:name="Body Text Indent 3" w:semiHidden="1" w:unhideWhenUsed="1"/>
-    <w:lsdException w:name="Block Text" w:semiHidden="1" w:unhideWhenUsed="1"/>
-    <w:lsdException w:name="Hyperlink" w:semiHidden="1" w:unhideWhenUsed="1"/>
-    <w:lsdException w:name="FollowedHyperlink" w:semiHidden="1" w:unhideWhenUsed="1"/>
-    <w:lsdException w:name="Strong" w:uiPriority="22" w:qFormat="1"/>
-    <w:lsdException w:name="Emphasis" w:uiPriority="20" w:qFormat="1"/>
-    <w:lsdException w:name="Document Map" w:semiHidden="1" w:unhideWhenUsed="1"/>
-    <w:lsdException w:name="Plain Text" w:semiHidden="1" w:unhideWhenUsed="1"/>
-    <w:lsdException w:name="E-mail Signature" w:semiHidden="1" w:unhideWhenUsed="1"/>
-    <w:lsdException w:name="HTML Top of Form" w:semiHidden="1" w:unhideWhenUsed="1"/>
-    <w:lsdException w:name="HTML Bottom of Form" w:semiHidden="1" w:unhideWhenUsed="1"/>
-    <w:lsdException w:name="Normal (Web)" w:semiHidden="1" w:unhideWhenUsed="1"/>
-    <w:lsdException w:name="HTML Acronym" w:semiHidden="1" w:unhideWhenUsed="1"/>
-    <w:lsdException w:name="HTML Address" w:semiHidden="1" w:unhideWhenUsed="1"/>
-    <w:lsdException w:name="HTML Cite" w:semiHidden="1" w:unhideWhenUsed="1"/>
-    <w:lsdException w:name="HTML Code" w:semiHidden="1" w:unhideWhenUsed="1"/>
-    <w:lsdException w:name="HTML Definition" w:semiHidden="1" w:unhideWhenUsed="1"/>
-    <w:lsdException w:name="HTML Keyboard" w:semiHidden="1" w:unhideWhenUsed="1"/>
-    <w:lsdException w:name="HTML Preformatted" w:semiHidden="1" w:unhideWhenUsed="1"/>
-    <w:lsdException w:name="HTML Sample" w:semiHidden="1" w:unhideWhenUsed="1"/>
-    <w:lsdException w:name="HTML Typewriter" w:semiHidden="1" w:unhideWhenUsed="1"/>
-    <w:lsdException w:name="HTML Variable" w:semiHidden="1" w:unhideWhenUsed="1"/>
-    <w:lsdException w:name="Normal Table" w:semiHidden="1" w:unhideWhenUsed="1"/>
-    <w:lsdException w:name="annotation subject" w:semiHidden="1" w:unhideWhenUsed="1"/>
-    <w:lsdException w:name="No List" w:semiHidden="1" w:unhideWhenUsed="1"/>
-    <w:lsdException w:name="Outline List 1" w:semiHidden="1" w:unhideWhenUsed="1"/>
-    <w:lsdException w:name="Outline List 2" w:semiHidden="1" w:unhideWhenUsed="1"/>
-    <w:lsdException w:name="Outline List 3" w:semiHidden="1" w:unhideWhenUsed="1"/>
-    <w:lsdException w:name="Table Simple 1" w:semiHidden="1" w:unhideWhenUsed="1"/>
-    <w:lsdException w:name="Table Simple 2" w:semiHidden="1" w:unhideWhenUsed="1"/>
-    <w:lsdException w:name="Table Simple 3" w:semiHidden="1" w:unhideWhenUsed="1"/>
-    <w:lsdException w:name="Table Classic 1" w:semiHidden="1" w:unhideWhenUsed="1"/>
-    <w:lsdException w:name="Table Classic 2" w:semiHidden="1" w:unhideWhenUsed="1"/>
-    <w:lsdException w:name="Table Classic 3" w:semiHidden="1" w:unhideWhenUsed="1"/>
-    <w:lsdException w:name="Table Classic 4" w:semiHidden="1" w:unhideWhenUsed="1"/>
-    <w:lsdException w:name="Table Colorful 1" w:semiHidden="1" w:unhideWhenUsed="1"/>
-    <w:lsdException w:name="Table Colorful 2" w:semiHidden="1" w:unhideWhenUsed="1"/>
-    <w:lsdException w:name="Table Colorful 3" w:semiHidden="1" w:unhideWhenUsed="1"/>
-    <w:lsdException w:name="Table Columns 1" w:semiHidden="1" w:unhideWhenUsed="1"/>
-    <w:lsdException w:name="Table Columns 2" w:semiHidden="1" w:unhideWhenUsed="1"/>
-    <w:lsdException w:name="Table Columns 3" w:semiHidden="1" w:unhideWhenUsed="1"/>
-    <w:lsdException w:name="Table Columns 4" w:semiHidden="1" w:unhideWhenUsed="1"/>
-    <w:lsdException w:name="Table Columns 5" w:semiHidden="1" w:unhideWhenUsed="1"/>
-    <w:lsdException w:name="Table Grid 1" w:semiHidden="1" w:unhideWhenUsed="1"/>
-    <w:lsdException w:name="Table Grid 2" w:semiHidden="1" w:unhideWhenUsed="1"/>
-    <w:lsdException w:name="Table Grid 3" w:semiHidden="1" w:unhideWhenUsed="1"/>
-    <w:lsdException w:name="Table Grid 4" w:semiHidden="1" w:unhideWhenUsed="1"/>
-    <w:lsdException w:name="Table Grid 5" w:semiHidden="1" w:unhideWhenUsed="1"/>
-    <w:lsdException w:name="Table Grid 6" w:semiHidden="1" w:unhideWhenUsed="1"/>
-    <w:lsdException w:name="Table Grid 7" w:semiHidden="1" w:unhideWhenUsed="1"/>
-    <w:lsdException w:name="Table Grid 8" w:semiHidden="1" w:unhideWhenUsed="1"/>
-    <w:lsdException w:name="Table List 1" w:semiHidden="1" w:unhideWhenUsed="1"/>
-    <w:lsdException w:name="Table List 2" w:semiHidden="1" w:unhideWhenUsed="1"/>
-    <w:lsdException w:name="Table List 3" w:semiHidden="1" w:unhideWhenUsed="1"/>
-    <w:lsdException w:name="Table List 4" w:semiHidden="1" w:unhideWhenUsed="1"/>
-    <w:lsdException w:name="Table List 5" w:semiHidden="1" w:unhideWhenUsed="1"/>
-    <w:lsdException w:name="Table List 6" w:semiHidden="1" w:unhideWhenUsed="1"/>
-    <w:lsdException w:name="Table List 7" w:semiHidden="1" w:unhideWhenUsed="1"/>
-    <w:lsdException w:name="Table List 8" w:semiHidden="1" w:unhideWhenUsed="1"/>
-    <w:lsdException w:name="Table 3D effects 1" w:semiHidden="1" w:unhideWhenUsed="1"/>
-    <w:lsdException w:name="Table 3D effects 2" w:semiHidden="1" w:unhideWhenUsed="1"/>
-    <w:lsdException w:name="Table 3D effects 3" w:semiHidden="1" w:unhideWhenUsed="1"/>
-    <w:lsdException w:name="Table Contemporary" w:semiHidden="1" w:unhideWhenUsed="1"/>
-    <w:lsdException w:name="Table Elegant" w:semiHidden="1" w:unhideWhenUsed="1"/>
-    <w:lsdException w:name="Table Professional" w:semiHidden="1" w:unhideWhenUsed="1"/>
-    <w:lsdException w:name="Table Subtle 1" w:semiHidden="1" w:unhideWhenUsed="1"/>
-    <w:lsdException w:name="Table Subtle 2" w:semiHidden="1" w:unhideWhenUsed="1"/>
-    <w:lsdException w:name="Table Web 1" w:semiHidden="1" w:unhideWhenUsed="1"/>
-    <w:lsdException w:name="Table Web 2" w:semiHidden="1" w:unhideWhenUsed="1"/>
-    <w:lsdException w:name="Table Web 3" w:semiHidden="1" w:unhideWhenUsed="1"/>
-    <w:lsdException w:name="Balloon Text" w:semiHidden="1" w:unhideWhenUsed="1"/>
-    <w:lsdException w:name="Table Grid" w:uiPriority="39"/>
-    <w:lsdException w:name="Table Theme" w:semiHidden="1" w:unhideWhenUsed="1"/>
-    <w:lsdException w:name="Placeholder Text" w:semiHidden="1"/>
-    <w:lsdException w:name="No Spacing" w:uiPriority="1" w:qFormat="1"/>
-    <w:lsdException w:name="Light Shading" w:uiPriority="60"/>
-    <w:lsdException w:name="Light List" w:uiPriority="61"/>
-    <w:lsdException w:name="Light Grid" w:uiPriority="62"/>
-    <w:lsdException w:name="Medium Shading 1" w:uiPriority="63"/>
-    <w:lsdException w:name="Medium Shading 2" w:uiPriority="64"/>
-    <w:lsdException w:name="Medium List 1" w:uiPriority="65"/>
-    <w:lsdException w:name="Medium List 2" w:uiPriority="66"/>
-    <w:lsdException w:name="Medium Grid 1" w:uiPriority="67"/>
-    <w:lsdException w:name="Medium Grid 2" w:uiPriority="68"/>
-    <w:lsdException w:name="Medium Grid 3" w:uiPriority="69"/>
-    <w:lsdException w:name="Dark List" w:uiPriority="70"/>
-    <w:lsdException w:name="Colorful Shading" w:uiPriority="71"/>
-    <w:lsdException w:name="Colorful List" w:uiPriority="72"/>
-    <w:lsdException w:name="Colorful Grid" w:uiPriority="73"/>
-    <w:lsdException w:name="Light Shading Accent 1" w:uiPriority="60"/>
-    <w:lsdException w:name="Light List Accent 1" w:uiPriority="61"/>
-    <w:lsdException w:name="Light Grid Accent 1" w:uiPriority="62"/>
-    <w:lsdException w:name="Medium Shading 1 Accent 1" w:uiPriority="63"/>
-    <w:lsdException w:name="Medium Shading 2 Accent 1" w:uiPriority="64"/>
-    <w:lsdException w:name="Medium List 1 Accent 1" w:uiPriority="65"/>
-    <w:lsdException w:name="Revision" w:semiHidden="1"/>
-    <w:lsdException w:name="List Paragraph" w:uiPriority="34" w:qFormat="1"/>
-    <w:lsdException w:name="Quote" w:uiPriority="29" w:qFormat="1"/>
-    <w:lsdException w:name="Intense Quote" w:uiPriority="30" w:qFormat="1"/>
-    <w:lsdException w:name="Medium List 2 Accent 1" w:uiPriority="66"/>
-    <w:lsdException w:name="Medium Grid 1 Accent 1" w:uiPriority="67"/>
-    <w:lsdException w:name="Medium Grid 2 Accent 1" w:uiPriority="68"/>
-    <w:lsdException w:name="Medium Grid 3 Accent 1" w:uiPriority="69"/>
-    <w:lsdException w:name="Dark List Accent 1" w:uiPriority="70"/>
-    <w:lsdException w:name="Colorful Shading Accent 1" w:uiPriority="71"/>
-    <w:lsdException w:name="Colorful List Accent 1" w:uiPriority="72"/>
-    <w:lsdException w:name="Colorful Grid Accent 1" w:uiPriority="73"/>
-    <w:lsdException w:name="Light Shading Accent 2" w:uiPriority="60"/>
-    <w:lsdException w:name="Light List Accent 2" w:uiPriority="61"/>
-    <w:lsdException w:name="Light Grid Accent 2" w:uiPriority="62"/>
-    <w:lsdException w:name="Medium Shading 1 Accent 2" w:uiPriority="63"/>
-    <w:lsdException w:name="Medium Shading 2 Accent 2" w:uiPriority="64"/>
-    <w:lsdException w:name="Medium List 1 Accent 2" w:uiPriority="65"/>
-    <w:lsdException w:name="Medium List 2 Accent 2" w:uiPriority="66"/>
-    <w:lsdException w:name="Medium Grid 1 Accent 2" w:uiPriority="67"/>
-    <w:lsdException w:name="Medium Grid 2 Accent 2" w:uiPriority="68"/>
-    <w:lsdException w:name="Medium Grid 3 Accent 2" w:uiPriority="69"/>
-    <w:lsdException w:name="Dark List Accent 2" w:uiPriority="70"/>
-    <w:lsdException w:name="Colorful Shading Accent 2" w:uiPriority="71"/>
-    <w:lsdException w:name="Colorful List Accent 2" w:uiPriority="72"/>
-    <w:lsdException w:name="Colorful Grid Accent 2" w:uiPriority="73"/>
-    <w:lsdException w:name="Light Shading Accent 3" w:uiPriority="60"/>
-    <w:lsdException w:name="Light List Accent 3" w:uiPriority="61"/>
-    <w:lsdException w:name="Light Grid Accent 3" w:uiPriority="62"/>
-    <w:lsdException w:name="Medium Shading 1 Accent 3" w:uiPriority="63"/>
-    <w:lsdException w:name="Medium Shading 2 Accent 3" w:uiPriority="64"/>
-    <w:lsdException w:name="Medium List 1 Accent 3" w:uiPriority="65"/>
-    <w:lsdException w:name="Medium List 2 Accent 3" w:uiPriority="66"/>
-    <w:lsdException w:name="Medium Grid 1 Accent 3" w:uiPriority="67"/>
-    <w:lsdException w:name="Medium Grid 2 Accent 3" w:uiPriority="68"/>
-    <w:lsdException w:name="Medium Grid 3 Accent 3" w:uiPriority="69"/>
-    <w:lsdException w:name="Dark List Accent 3" w:uiPriority="70"/>
-    <w:lsdException w:name="Colorful Shading Accent 3" w:uiPriority="71"/>
-    <w:lsdException w:name="Colorful List Accent 3" w:uiPriority="72"/>
-    <w:lsdException w:name="Colorful Grid Accent 3" w:uiPriority="73"/>
-    <w:lsdException w:name="Light Shading Accent 4" w:uiPriority="60"/>
-    <w:lsdException w:name="Light List Accent 4" w:uiPriority="61"/>
-    <w:lsdException w:name="Light Grid Accent 4" w:uiPriority="62"/>
-    <w:lsdException w:name="Medium Shading 1 Accent 4" w:uiPriority="63"/>
-    <w:lsdException w:name="Medium Shading 2 Accent 4" w:uiPriority="64"/>
-    <w:lsdException w:name="Medium List 1 Accent 4" w:uiPriority="65"/>
-    <w:lsdException w:name="Medium List 2 Accent 4" w:uiPriority="66"/>
-    <w:lsdException w:name="Medium Grid 1 Accent 4" w:uiPriority="67"/>
-    <w:lsdException w:name="Medium Grid 2 Accent 4" w:uiPriority="68"/>
-    <w:lsdException w:name="Medium Grid 3 Accent 4" w:uiPriority="69"/>
-    <w:lsdException w:name="Dark List Accent 4" w:uiPriority="70"/>
-    <w:lsdException w:name="Colorful Shading Accent 4" w:uiPriority="71"/>
-    <w:lsdException w:name="Colorful List Accent 4" w:uiPriority="72"/>
-    <w:lsdException w:name="Colorful Grid Accent 4" w:uiPriority="73"/>
-    <w:lsdException w:name="Light Shading Accent 5" w:uiPriority="60"/>
-    <w:lsdException w:name="Light List Accent 5" w:uiPriority="61"/>
-    <w:lsdException w:name="Light Grid Accent 5" w:uiPriority="62"/>
-    <w:lsdException w:name="Medium Shading 1 Accent 5" w:uiPriority="63"/>
-    <w:lsdException w:name="Medium Shading 2 Accent 5" w:uiPriority="64"/>
-    <w:lsdException w:name="Medium List 1 Accent 5" w:uiPriority="65"/>
-    <w:lsdException w:name="Medium List 2 Accent 5" w:uiPriority="66"/>
-    <w:lsdException w:name="Medium Grid 1 Accent 5" w:uiPriority="67"/>
-    <w:lsdException w:name="Medium Grid 2 Accent 5" w:uiPriority="68"/>
-    <w:lsdException w:name="Medium Grid 3 Accent 5" w:uiPriority="69"/>
-    <w:lsdException w:name="Dark List Accent 5" w:uiPriority="70"/>
-    <w:lsdException w:name="Colorful Shading Accent 5" w:uiPriority="71"/>
-    <w:lsdException w:name="Colorful List Accent 5" w:uiPriority="72"/>
-    <w:lsdException w:name="Colorful Grid Accent 5" w:uiPriority="73"/>
-    <w:lsdException w:name="Light Shading Accent 6" w:uiPriority="60"/>
-    <w:lsdException w:name="Light List Accent 6" w:uiPriority="61"/>
-    <w:lsdException w:name="Light Grid Accent 6" w:uiPriority="62"/>
-    <w:lsdException w:name="Medium Shading 1 Accent 6" w:uiPriority="63"/>
-    <w:lsdException w:name="Medium Shading 2 Accent 6" w:uiPriority="64"/>
-    <w:lsdException w:name="Medium List 1 Accent 6" w:uiPriority="65"/>
-    <w:lsdException w:name="Medium List 2 Accent 6" w:uiPriority="66"/>
-    <w:lsdException w:name="Medium Grid 1 Accent 6" w:uiPriority="67"/>
-    <w:lsdException w:name="Medium Grid 2 Accent 6" w:uiPriority="68"/>
-    <w:lsdException w:name="Medium Grid 3 Accent 6" w:uiPriority="69"/>
-    <w:lsdException w:name="Dark List Accent 6" w:uiPriority="70"/>
-    <w:lsdException w:name="Colorful Shading Accent 6" w:uiPriority="71"/>
-    <w:lsdException w:name="Colorful List Accent 6" w:uiPriority="72"/>
-    <w:lsdException w:name="Colorful Grid Accent 6" w:uiPriority="73"/>
-    <w:lsdException w:name="Subtle Emphasis" w:uiPriority="19" w:qFormat="1"/>
-    <w:lsdException w:name="Intense Emphasis" w:uiPriority="21" w:qFormat="1"/>
-    <w:lsdException w:name="Subtle Reference" w:uiPriority="31" w:qFormat="1"/>
-    <w:lsdException w:name="Intense Reference" w:uiPriority="32" w:qFormat="1"/>
-    <w:lsdException w:name="Book Title" w:uiPriority="33" w:qFormat="1"/>
-    <w:lsdException w:name="Bibliography" w:semiHidden="1" w:uiPriority="37" w:unhideWhenUsed="1"/>
-    <w:lsdException w:name="TOC Heading" w:semiHidden="1" w:uiPriority="39" w:unhideWhenUsed="1" w:qFormat="1"/>
-    <w:lsdException w:name="Plain Table 1" w:uiPriority="41"/>
-    <w:lsdException w:name="Plain Table 2" w:uiPriority="42"/>
-    <w:lsdException w:name="Plain Table 3" w:uiPriority="43"/>
-    <w:lsdException w:name="Plain Table 4" w:uiPriority="44"/>
-    <w:lsdException w:name="Plain Table 5" w:uiPriority="45"/>
-    <w:lsdException w:name="Grid Table Light" w:uiPriority="40"/>
-    <w:lsdException w:name="Grid Table 1 Light" w:uiPriority="46"/>
-    <w:lsdException w:name="Grid Table 2" w:uiPriority="47"/>
-    <w:lsdException w:name="Grid Table 3" w:uiPriority="48"/>
-    <w:lsdException w:name="Grid Table 4" w:uiPriority="49"/>
-    <w:lsdException w:name="Grid Table 5 Dark" w:uiPriority="50"/>
-    <w:lsdException w:name="Grid Table 6 Colorful" w:uiPriority="51"/>
-    <w:lsdException w:name="Grid Table 7 Colorful" w:uiPriority="52"/>
-    <w:lsdException w:name="Grid Table 1 Light Accent 1" w:uiPriority="46"/>
-    <w:lsdException w:name="Grid Table 2 Accent 1" w:uiPriority="47"/>
-    <w:lsdException w:name="Grid Table 3 Accent 1" w:uiPriority="48"/>
-    <w:lsdException w:name="Grid Table 4 Accent 1" w:uiPriority="49"/>
-    <w:lsdException w:name="Grid Table 5 Dark Accent 1" w:uiPriority="50"/>
-    <w:lsdException w:name="Grid Table 6 Colorful Accent 1" w:uiPriority="51"/>
-    <w:lsdException w:name="Grid Table 7 Colorful Accent 1" w:uiPriority="52"/>
-    <w:lsdException w:name="Grid Table 1 Light Accent 2" w:uiPriority="46"/>
-    <w:lsdException w:name="Grid Table 2 Accent 2" w:uiPriority="47"/>
-    <w:lsdException w:name="Grid Table 3 Accent 2" w:uiPriority="48"/>
-    <w:lsdException w:name="Grid Table 4 Accent 2" w:uiPriority="49"/>
-    <w:lsdException w:name="Grid Table 5 Dark Accent 2" w:uiPriority="50"/>
-    <w:lsdException w:name="Grid Table 6 Colorful Accent 2" w:uiPriority="51"/>
-    <w:lsdException w:name="Grid Table 7 Colorful Accent 2" w:uiPriority="52"/>
-    <w:lsdException w:name="Grid Table 1 Light Accent 3" w:uiPriority="46"/>
-    <w:lsdException w:name="Grid Table 2 Accent 3" w:uiPriority="47"/>
-    <w:lsdException w:name="Grid Table 3 Accent 3" w:uiPriority="48"/>
-    <w:lsdException w:name="Grid Table 4 Accent 3" w:uiPriority="49"/>
-    <w:lsdException w:name="Grid Table 5 Dark Accent 3" w:uiPriority="50"/>
-    <w:lsdException w:name="Grid Table 6 Colorful Accent 3" w:uiPriority="51"/>
-    <w:lsdException w:name="Grid Table 7 Colorful Accent 3" w:uiPriority="52"/>
-    <w:lsdException w:name="Grid Table 1 Light Accent 4" w:uiPriority="46"/>
-    <w:lsdException w:name="Grid Table 2 Accent 4" w:uiPriority="47"/>
-    <w:lsdException w:name="Grid Table 3 Accent 4" w:uiPriority="48"/>
-    <w:lsdException w:name="Grid Table 4 Accent 4" w:uiPriority="49"/>
-    <w:lsdException w:name="Grid Table 5 Dark Accent 4" w:uiPriority="50"/>
-    <w:lsdException w:name="Grid Table 6 Colorful Accent 4" w:uiPriority="51"/>
-    <w:lsdException w:name="Grid Table 7 Colorful Accent 4" w:uiPriority="52"/>
-    <w:lsdException w:name="Grid Table 1 Light Accent 5" w:uiPriority="46"/>
-    <w:lsdException w:name="Grid Table 2 Accent 5" w:uiPriority="47"/>
-    <w:lsdException w:name="Grid Table 3 Accent 5" w:uiPriority="48"/>
-    <w:lsdException w:name="Grid Table 4 Accent 5" w:uiPriority="49"/>
-    <w:lsdException w:name="Grid Table 5 Dark Accent 5" w:uiPriority="50"/>
-    <w:lsdException w:name="Grid Table 6 Colorful Accent 5" w:uiPriority="51"/>
-    <w:lsdException w:name="Grid Table 7 Colorful Accent 5" w:uiPriority="52"/>
-    <w:lsdException w:name="Grid Table 1 Light Accent 6" w:uiPriority="46"/>
-    <w:lsdException w:name="Grid Table 2 Accent 6" w:uiPriority="47"/>
-    <w:lsdException w:name="Grid Table 3 Accent 6" w:uiPriority="48"/>
-    <w:lsdException w:name="Grid Table 4 Accent 6" w:uiPriority="49"/>
-    <w:lsdException w:name="Grid Table 5 Dark Accent 6" w:uiPriority="50"/>
-    <w:lsdException w:name="Grid Table 6 Colorful Accent 6" w:uiPriority="51"/>
-    <w:lsdException w:name="Grid Table 7 Colorful Accent 6" w:uiPriority="52"/>
-    <w:lsdException w:name="List Table 1 Light" w:uiPriority="46"/>
-    <w:lsdException w:name="List Table 2" w:uiPriority="47"/>
-    <w:lsdException w:name="List Table 3" w:uiPriority="48"/>
-    <w:lsdException w:name="List Table 4" w:uiPriority="49"/>
-    <w:lsdException w:name="List Table 5 Dark" w:uiPriority="50"/>
-    <w:lsdException w:name="List Table 6 Colorful" w:uiPriority="51"/>
-    <w:lsdException w:name="List Table 7 Colorful" w:uiPriority="52"/>
-    <w:lsdException w:name="List Table 1 Light Accent 1" w:uiPriority="46"/>
-    <w:lsdException w:name="List Table 2 Accent 1" w:uiPriority="47"/>
-    <w:lsdException w:name="List Table 3 Accent 1" w:uiPriority="48"/>
-    <w:lsdException w:name="List Table 4 Accent 1" w:uiPriority="49"/>
-    <w:lsdException w:name="List Table 5 Dark Accent 1" w:uiPriority="50"/>
-    <w:lsdException w:name="List Table 6 Colorful Accent 1" w:uiPriority="51"/>
-    <w:lsdException w:name="List Table 7 Colorful Accent 1" w:uiPriority="52"/>
-    <w:lsdException w:name="List Table 1 Light Accent 2" w:uiPriority="46"/>
-    <w:lsdException w:name="List Table 2 Accent 2" w:uiPriority="47"/>
-    <w:lsdException w:name="List Table 3 Accent 2" w:uiPriority="48"/>
-    <w:lsdException w:name="List Table 4 Accent 2" w:uiPriority="49"/>
-    <w:lsdException w:name="List Table 5 Dark Accent 2" w:uiPriority="50"/>
-    <w:lsdException w:name="List Table 6 Colorful Accent 2" w:uiPriority="51"/>
-    <w:lsdException w:name="List Table 7 Colorful Accent 2" w:uiPriority="52"/>
-    <w:lsdException w:name="List Table 1 Light Accent 3" w:uiPriority="46"/>
-    <w:lsdException w:name="List Table 2 Accent 3" w:uiPriority="47"/>
-    <w:lsdException w:name="List Table 3 Accent 3" w:uiPriority="48"/>
-    <w:lsdException w:name="List Table 4 Accent 3" w:uiPriority="49"/>
-    <w:lsdException w:name="List Table 5 Dark Accent 3" w:uiPriority="50"/>
-    <w:lsdException w:name="List Table 6 Colorful Accent 3" w:uiPriority="51"/>
-    <w:lsdException w:name="List Table 7 Colorful Accent 3" w:uiPriority="52"/>
-    <w:lsdException w:name="List Table 1 Light Accent 4" w:uiPriority="46"/>
-    <w:lsdException w:name="List Table 2 Accent 4" w:uiPriority="47"/>
-    <w:lsdException w:name="List Table 3 Accent 4" w:uiPriority="48"/>
-    <w:lsdException w:name="List Table 4 Accent 4" w:uiPriority="49"/>
-    <w:lsdException w:name="List Table 5 Dark Accent 4" w:uiPriority="50"/>
-    <w:lsdException w:name="List Table 6 Colorful Accent 4" w:uiPriority="51"/>
-    <w:lsdException w:name="List Table 7 Colorful Accent 4" w:uiPriority="52"/>
-    <w:lsdException w:name="List Table 1 Light Accent 5" w:uiPriority="46"/>
-    <w:lsdException w:name="List Table 2 Accent 5" w:uiPriority="47"/>
-    <w:lsdException w:name="List Table 3 Accent 5" w:uiPriority="48"/>
-    <w:lsdException w:name="List Table 4 Accent 5" w:uiPriority="49"/>
-    <w:lsdException w:name="List Table 5 Dark Accent 5" w:uiPriority="50"/>
-    <w:lsdException w:name="List Table 6 Colorful Accent 5" w:uiPriority="51"/>
-    <w:lsdException w:name="List Table 7 Colorful Accent 5" w:uiPriority="52"/>
-    <w:lsdException w:name="List Table 1 Light Accent 6" w:uiPriority="46"/>
-    <w:lsdException w:name="List Table 2 Accent 6" w:uiPriority="47"/>
-    <w:lsdException w:name="List Table 3 Accent 6" w:uiPriority="48"/>
-    <w:lsdException w:name="List Table 4 Accent 6" w:uiPriority="49"/>
-    <w:lsdException w:name="List Table 5 Dark Accent 6" w:uiPriority="50"/>
-    <w:lsdException w:name="List Table 6 Colorful Accent 6" w:uiPriority="51"/>
-    <w:lsdException w:name="List Table 7 Colorful Accent 6" w:uiPriority="52"/>
+  <w:latentStyles w:defLockedState="0" w:defUIPriority="99" w:defSemiHidden="1" w:defUnhideWhenUsed="1" w:defQFormat="0" w:count="267">
+    <w:lsdException w:name="Normal" w:semiHidden="0" w:uiPriority="0" w:unhideWhenUsed="0" w:qFormat="1"/>
+    <w:lsdException w:name="heading 1" w:semiHidden="0" w:uiPriority="9" w:unhideWhenUsed="0" w:qFormat="1"/>
+    <w:lsdException w:name="heading 2" w:uiPriority="9" w:qFormat="1"/>
+    <w:lsdException w:name="heading 3" w:uiPriority="9" w:qFormat="1"/>
+    <w:lsdException w:name="heading 4" w:uiPriority="9" w:qFormat="1"/>
+    <w:lsdException w:name="heading 5" w:uiPriority="9" w:qFormat="1"/>
+    <w:lsdException w:name="heading 6" w:uiPriority="9" w:qFormat="1"/>
+    <w:lsdException w:name="heading 7" w:uiPriority="9" w:qFormat="1"/>
+    <w:lsdException w:name="heading 8" w:uiPriority="9" w:qFormat="1"/>
+    <w:lsdException w:name="heading 9" w:uiPriority="9" w:qFormat="1"/>
+    <w:lsdException w:name="toc 1" w:uiPriority="39"/>
+    <w:lsdException w:name="toc 2" w:uiPriority="39"/>
+    <w:lsdException w:name="toc 3" w:uiPriority="39"/>
+    <w:lsdException w:name="toc 4" w:uiPriority="39"/>
+    <w:lsdException w:name="toc 5" w:uiPriority="39"/>
+    <w:lsdException w:name="toc 6" w:uiPriority="39"/>
+    <w:lsdException w:name="toc 7" w:uiPriority="39"/>
+    <w:lsdException w:name="toc 8" w:uiPriority="39"/>
+    <w:lsdException w:name="toc 9" w:uiPriority="39"/>
+    <w:lsdException w:name="caption" w:uiPriority="35" w:qFormat="1"/>
+    <w:lsdException w:name="Title" w:semiHidden="0" w:uiPriority="10" w:unhideWhenUsed="0" w:qFormat="1"/>
+    <w:lsdException w:name="Default Paragraph Font" w:uiPriority="1"/>
+    <w:lsdException w:name="Subtitle" w:semiHidden="0" w:uiPriority="11" w:unhideWhenUsed="0" w:qFormat="1"/>
+    <w:lsdException w:name="Strong" w:semiHidden="0" w:uiPriority="22" w:unhideWhenUsed="0" w:qFormat="1"/>
+    <w:lsdException w:name="Emphasis" w:semiHidden="0" w:uiPriority="20" w:unhideWhenUsed="0" w:qFormat="1"/>
+    <w:lsdException w:name="Table Grid" w:semiHidden="0" w:uiPriority="39" w:unhideWhenUsed="0"/>
+    <w:lsdException w:name="Placeholder Text" w:unhideWhenUsed="0"/>
+    <w:lsdException w:name="No Spacing" w:semiHidden="0" w:uiPriority="1" w:unhideWhenUsed="0" w:qFormat="1"/>
+    <w:lsdException w:name="Light Shading" w:semiHidden="0" w:uiPriority="60" w:unhideWhenUsed="0"/>
+    <w:lsdException w:name="Light List" w:semiHidden="0" w:uiPriority="61" w:unhideWhenUsed="0"/>
+    <w:lsdException w:name="Light Grid" w:semiHidden="0" w:uiPriority="62" w:unhideWhenUsed="0"/>
+    <w:lsdException w:name="Medium Shading 1" w:semiHidden="0" w:uiPriority="63" w:unhideWhenUsed="0"/>
+    <w:lsdException w:name="Medium Shading 2" w:semiHidden="0" w:uiPriority="64" w:unhideWhenUsed="0"/>
+    <w:lsdException w:name="Medium List 1" w:semiHidden="0" w:uiPriority="65" w:unhideWhenUsed="0"/>
+    <w:lsdException w:name="Medium List 2" w:semiHidden="0" w:uiPriority="66" w:unhideWhenUsed="0"/>
+    <w:lsdException w:name="Medium Grid 1" w:semiHidden="0" w:uiPriority="67" w:unhideWhenUsed="0"/>
+    <w:lsdException w:name="Medium Grid 2" w:semiHidden="0" w:uiPriority="68" w:unhideWhenUsed="0"/>
+    <w:lsdException w:name="Medium Grid 3" w:semiHidden="0" w:uiPriority="69" w:unhideWhenUsed="0"/>
+    <w:lsdException w:name="Dark List" w:semiHidden="0" w:uiPriority="70" w:unhideWhenUsed="0"/>
+    <w:lsdException w:name="Colorful Shading" w:semiHidden="0" w:uiPriority="71" w:unhideWhenUsed="0"/>
+    <w:lsdException w:name="Colorful List" w:semiHidden="0" w:uiPriority="72" w:unhideWhenUsed="0"/>
+    <w:lsdException w:name="Colorful Grid" w:semiHidden="0" w:uiPriority="73" w:unhideWhenUsed="0"/>
+    <w:lsdException w:name="Light Shading Accent 1" w:semiHidden="0" w:uiPriority="60" w:unhideWhenUsed="0"/>
+    <w:lsdException w:name="Light List Accent 1" w:semiHidden="0" w:uiPriority="61" w:unhideWhenUsed="0"/>
+    <w:lsdException w:name="Light Grid Accent 1" w:semiHidden="0" w:uiPriority="62" w:unhideWhenUsed="0"/>
+    <w:lsdException w:name="Medium Shading 1 Accent 1" w:semiHidden="0" w:uiPriority="63" w:unhideWhenUsed="0"/>
+    <w:lsdException w:name="Medium Shading 2 Accent 1" w:semiHidden="0" w:uiPriority="64" w:unhideWhenUsed="0"/>
+    <w:lsdException w:name="Medium List 1 Accent 1" w:semiHidden="0" w:uiPriority="65" w:unhideWhenUsed="0"/>
+    <w:lsdException w:name="Revision" w:unhideWhenUsed="0"/>
+    <w:lsdException w:name="List Paragraph" w:semiHidden="0" w:uiPriority="34" w:unhideWhenUsed="0" w:qFormat="1"/>
+    <w:lsdException w:name="Quote" w:semiHidden="0" w:uiPriority="29" w:unhideWhenUsed="0" w:qFormat="1"/>
+    <w:lsdException w:name="Intense Quote" w:semiHidden="0" w:uiPriority="30" w:unhideWhenUsed="0" w:qFormat="1"/>
+    <w:lsdException w:name="Medium List 2 Accent 1" w:semiHidden="0" w:uiPriority="66" w:unhideWhenUsed="0"/>
+    <w:lsdException w:name="Medium Grid 1 Accent 1" w:semiHidden="0" w:uiPriority="67" w:unhideWhenUsed="0"/>
+    <w:lsdException w:name="Medium Grid 2 Accent 1" w:semiHidden="0" w:uiPriority="68" w:unhideWhenUsed="0"/>
+    <w:lsdException w:name="Medium Grid 3 Accent 1" w:semiHidden="0" w:uiPriority="69" w:unhideWhenUsed="0"/>
+    <w:lsdException w:name="Dark List Accent 1" w:semiHidden="0" w:uiPriority="70" w:unhideWhenUsed="0"/>
+    <w:lsdException w:name="Colorful Shading Accent 1" w:semiHidden="0" w:uiPriority="71" w:unhideWhenUsed="0"/>
+    <w:lsdException w:name="Colorful List Accent 1" w:semiHidden="0" w:uiPriority="72" w:unhideWhenUsed="0"/>
+    <w:lsdException w:name="Colorful Grid Accent 1" w:semiHidden="0" w:uiPriority="73" w:unhideWhenUsed="0"/>
+    <w:lsdException w:name="Light Shading Accent 2" w:semiHidden="0" w:uiPriority="60" w:unhideWhenUsed="0"/>
+    <w:lsdException w:name="Light List Accent 2" w:semiHidden="0" w:uiPriority="61" w:unhideWhenUsed="0"/>
+    <w:lsdException w:name="Light Grid Accent 2" w:semiHidden="0" w:uiPriority="62" w:unhideWhenUsed="0"/>
+    <w:lsdException w:name="Medium Shading 1 Accent 2" w:semiHidden="0" w:uiPriority="63" w:unhideWhenUsed="0"/>
+    <w:lsdException w:name="Medium Shading 2 Accent 2" w:semiHidden="0" w:uiPriority="64" w:unhideWhenUsed="0"/>
+    <w:lsdException w:name="Medium List 1 Accent 2" w:semiHidden="0" w:uiPriority="65" w:unhideWhenUsed="0"/>
+    <w:lsdException w:name="Medium List 2 Accent 2" w:semiHidden="0" w:uiPriority="66" w:unhideWhenUsed="0"/>
+    <w:lsdException w:name="Medium Grid 1 Accent 2" w:semiHidden="0" w:uiPriority="67" w:unhideWhenUsed="0"/>
+    <w:lsdException w:name="Medium Grid 2 Accent 2" w:semiHidden="0" w:uiPriority="68" w:unhideWhenUsed="0"/>
+    <w:lsdException w:name="Medium Grid 3 Accent 2" w:semiHidden="0" w:uiPriority="69" w:unhideWhenUsed="0"/>
+    <w:lsdException w:name="Dark List Accent 2" w:semiHidden="0" w:uiPriority="70" w:unhideWhenUsed="0"/>
+    <w:lsdException w:name="Colorful Shading Accent 2" w:semiHidden="0" w:uiPriority="71" w:unhideWhenUsed="0"/>
+    <w:lsdException w:name="Colorful List Accent 2" w:semiHidden="0" w:uiPriority="72" w:unhideWhenUsed="0"/>
+    <w:lsdException w:name="Colorful Grid Accent 2" w:semiHidden="0" w:uiPriority="73" w:unhideWhenUsed="0"/>
+    <w:lsdException w:name="Light Shading Accent 3" w:semiHidden="0" w:uiPriority="60" w:unhideWhenUsed="0"/>
+    <w:lsdException w:name="Light List Accent 3" w:semiHidden="0" w:uiPriority="61" w:unhideWhenUsed="0"/>
+    <w:lsdException w:name="Light Grid Accent 3" w:semiHidden="0" w:uiPriority="62" w:unhideWhenUsed="0"/>
+    <w:lsdException w:name="Medium Shading 1 Accent 3" w:semiHidden="0" w:uiPriority="63" w:unhideWhenUsed="0"/>
+    <w:lsdException w:name="Medium Shading 2 Accent 3" w:semiHidden="0" w:uiPriority="64" w:unhideWhenUsed="0"/>
+    <w:lsdException w:name="Medium List 1 Accent 3" w:semiHidden="0" w:uiPriority="65" w:unhideWhenUsed="0"/>
+    <w:lsdException w:name="Medium List 2 Accent 3" w:semiHidden="0" w:uiPriority="66" w:unhideWhenUsed="0"/>
+    <w:lsdException w:name="Medium Grid 1 Accent 3" w:semiHidden="0" w:uiPriority="67" w:unhideWhenUsed="0"/>
+    <w:lsdException w:name="Medium Grid 2 Accent 3" w:semiHidden="0" w:uiPriority="68" w:unhideWhenUsed="0"/>
+    <w:lsdException w:name="Medium Grid 3 Accent 3" w:semiHidden="0" w:uiPriority="69" w:unhideWhenUsed="0"/>
+    <w:lsdException w:name="Dark List Accent 3" w:semiHidden="0" w:uiPriority="70" w:unhideWhenUsed="0"/>
+    <w:lsdException w:name="Colorful Shading Accent 3" w:semiHidden="0" w:uiPriority="71" w:unhideWhenUsed="0"/>
+    <w:lsdException w:name="Colorful List Accent 3" w:semiHidden="0" w:uiPriority="72" w:unhideWhenUsed="0"/>
+    <w:lsdException w:name="Colorful Grid Accent 3" w:semiHidden="0" w:uiPriority="73" w:unhideWhenUsed="0"/>
+    <w:lsdException w:name="Light Shading Accent 4" w:semiHidden="0" w:uiPriority="60" w:unhideWhenUsed="0"/>
+    <w:lsdException w:name="Light List Accent 4" w:semiHidden="0" w:uiPriority="61" w:unhideWhenUsed="0"/>
+    <w:lsdException w:name="Light Grid Accent 4" w:semiHidden="0" w:uiPriority="62" w:unhideWhenUsed="0"/>
+    <w:lsdException w:name="Medium Shading 1 Accent 4" w:semiHidden="0" w:uiPriority="63" w:unhideWhenUsed="0"/>
+    <w:lsdException w:name="Medium Shading 2 Accent 4" w:semiHidden="0" w:uiPriority="64" w:unhideWhenUsed="0"/>
+    <w:lsdException w:name="Medium List 1 Accent 4" w:semiHidden="0" w:uiPriority="65" w:unhideWhenUsed="0"/>
+    <w:lsdException w:name="Medium List 2 Accent 4" w:semiHidden="0" w:uiPriority="66" w:unhideWhenUsed="0"/>
+    <w:lsdException w:name="Medium Grid 1 Accent 4" w:semiHidden="0" w:uiPriority="67" w:unhideWhenUsed="0"/>
+    <w:lsdException w:name="Medium Grid 2 Accent 4" w:semiHidden="0" w:uiPriority="68" w:unhideWhenUsed="0"/>
+    <w:lsdException w:name="Medium Grid 3 Accent 4" w:semiHidden="0" w:uiPriority="69" w:unhideWhenUsed="0"/>
+    <w:lsdException w:name="Dark List Accent 4" w:semiHidden="0" w:uiPriority="70" w:unhideWhenUsed="0"/>
+    <w:lsdException w:name="Colorful Shading Accent 4" w:semiHidden="0" w:uiPriority="71" w:unhideWhenUsed="0"/>
+    <w:lsdException w:name="Colorful List Accent 4" w:semiHidden="0" w:uiPriority="72" w:unhideWhenUsed="0"/>
+    <w:lsdException w:name="Colorful Grid Accent 4" w:semiHidden="0" w:uiPriority="73" w:unhideWhenUsed="0"/>
+    <w:lsdException w:name="Light Shading Accent 5" w:semiHidden="0" w:uiPriority="60" w:unhideWhenUsed="0"/>
+    <w:lsdException w:name="Light List Accent 5" w:semiHidden="0" w:uiPriority="61" w:unhideWhenUsed="0"/>
+    <w:lsdException w:name="Light Grid Accent 5" w:semiHidden="0" w:uiPriority="62" w:unhideWhenUsed="0"/>
+    <w:lsdException w:name="Medium Shading 1 Accent 5" w:semiHidden="0" w:uiPriority="63" w:unhideWhenUsed="0"/>
+    <w:lsdException w:name="Medium Shading 2 Accent 5" w:semiHidden="0" w:uiPriority="64" w:unhideWhenUsed="0"/>
+    <w:lsdException w:name="Medium List 1 Accent 5" w:semiHidden="0" w:uiPriority="65" w:unhideWhenUsed="0"/>
+    <w:lsdException w:name="Medium List 2 Accent 5" w:semiHidden="0" w:uiPriority="66" w:unhideWhenUsed="0"/>
+    <w:lsdException w:name="Medium Grid 1 Accent 5" w:semiHidden="0" w:uiPriority="67" w:unhideWhenUsed="0"/>
+    <w:lsdException w:name="Medium Grid 2 Accent 5" w:semiHidden="0" w:uiPriority="68" w:unhideWhenUsed="0"/>
+    <w:lsdException w:name="Medium Grid 3 Accent 5" w:semiHidden="0" w:uiPriority="69" w:unhideWhenUsed="0"/>
+    <w:lsdException w:name="Dark List Accent 5" w:semiHidden="0" w:uiPriority="70" w:unhideWhenUsed="0"/>
+    <w:lsdException w:name="Colorful Shading Accent 5" w:semiHidden="0" w:uiPriority="71" w:unhideWhenUsed="0"/>
+    <w:lsdException w:name="Colorful List Accent 5" w:semiHidden="0" w:uiPriority="72" w:unhideWhenUsed="0"/>
+    <w:lsdException w:name="Colorful Grid Accent 5" w:semiHidden="0" w:uiPriority="73" w:unhideWhenUsed="0"/>
+    <w:lsdException w:name="Light Shading Accent 6" w:semiHidden="0" w:uiPriority="60" w:unhideWhenUsed="0"/>
+    <w:lsdException w:name="Light List Accent 6" w:semiHidden="0" w:uiPriority="61" w:unhideWhenUsed="0"/>
+    <w:lsdException w:name="Light Grid Accent 6" w:semiHidden="0" w:uiPriority="62" w:unhideWhenUsed="0"/>
+    <w:lsdException w:name="Medium Shading 1 Accent 6" w:semiHidden="0" w:uiPriority="63" w:unhideWhenUsed="0"/>
+    <w:lsdException w:name="Medium Shading 2 Accent 6" w:semiHidden="0" w:uiPriority="64" w:unhideWhenUsed="0"/>
+    <w:lsdException w:name="Medium List 1 Accent 6" w:semiHidden="0" w:uiPriority="65" w:unhideWhenUsed="0"/>
+    <w:lsdException w:name="Medium List 2 Accent 6" w:semiHidden="0" w:uiPriority="66" w:unhideWhenUsed="0"/>
+    <w:lsdException w:name="Medium Grid 1 Accent 6" w:semiHidden="0" w:uiPriority="67" w:unhideWhenUsed="0"/>
+    <w:lsdException w:name="Medium Grid 2 Accent 6" w:semiHidden="0" w:uiPriority="68" w:unhideWhenUsed="0"/>
+    <w:lsdException w:name="Medium Grid 3 Accent 6" w:semiHidden="0" w:uiPriority="69" w:unhideWhenUsed="0"/>
+    <w:lsdException w:name="Dark List Accent 6" w:semiHidden="0" w:uiPriority="70" w:unhideWhenUsed="0"/>
+    <w:lsdException w:name="Colorful Shading Accent 6" w:semiHidden="0" w:uiPriority="71" w:unhideWhenUsed="0"/>
+    <w:lsdException w:name="Colorful List Accent 6" w:semiHidden="0" w:uiPriority="72" w:unhideWhenUsed="0"/>
+    <w:lsdException w:name="Colorful Grid Accent 6" w:semiHidden="0" w:uiPriority="73" w:unhideWhenUsed="0"/>
+    <w:lsdException w:name="Subtle Emphasis" w:semiHidden="0" w:uiPriority="19" w:unhideWhenUsed="0" w:qFormat="1"/>
+    <w:lsdException w:name="Intense Emphasis" w:semiHidden="0" w:uiPriority="21" w:unhideWhenUsed="0" w:qFormat="1"/>
+    <w:lsdException w:name="Subtle Reference" w:semiHidden="0" w:uiPriority="31" w:unhideWhenUsed="0" w:qFormat="1"/>
+    <w:lsdException w:name="Intense Reference" w:semiHidden="0" w:uiPriority="32" w:unhideWhenUsed="0" w:qFormat="1"/>
+    <w:lsdException w:name="Book Title" w:semiHidden="0" w:uiPriority="33" w:unhideWhenUsed="0" w:qFormat="1"/>
+    <w:lsdException w:name="Bibliography" w:uiPriority="37"/>
+    <w:lsdException w:name="TOC Heading" w:uiPriority="39" w:qFormat="1"/>
+  </w:latentStyles>
+  <w:style w:type="paragraph" w:default="1" w:styleId="a">
+    <w:name w:val="Normal"/>
+    <w:qFormat/>
+    <w:pPr>
+      <w:widowControl w:val="0"/>
+      <w:jc w:val="both"/>
+    </w:pPr>
+  </w:style>
+  <w:style w:type="character" w:default="1" w:styleId="a0">
+    <w:name w:val="Default Paragraph Font"/>
+    <w:uiPriority w:val="1"/>
+    <w:semiHidden/>
+    <w:unhideWhenUsed/>
+  </w:style>
+  <w:style w:type="table" w:default="1" w:styleId="a1">
+    <w:name w:val="Normal Table"/>
+    <w:uiPriority w:val="99"/>
+    <w:semiHidden/>
+    <w:unhideWhenUsed/>
+    <w:tblPr>
+      <w:tblInd w:w="0" w:type="dxa"/>
+      <w:tblCellMar>
+        <w:top w:w="0" w:type="dxa"/>
+        <w:left w:w="108" w:type="dxa"/>
+        <w:bottom w:w="0" w:type="dxa"/>
+        <w:right w:w="108" w:type="dxa"/>
+      </w:tblCellMar>
+    </w:tblPr>
+  </w:style>
+  <w:style w:type="numbering" w:default="1" w:styleId="a2">
+    <w:name w:val="No List"/>
+    <w:uiPriority w:val="99"/>
+    <w:semiHidden/>
+    <w:unhideWhenUsed/>
+  </w:style>
+  <w:style w:type="paragraph" w:styleId="a3">
+    <w:name w:val="List Paragraph"/>
+    <w:basedOn w:val="a"/>
+    <w:uiPriority w:val="34"/>
+    <w:qFormat/>
+    <w:rsid w:val="005D4F20"/>
+    <w:pPr>
+      <w:ind w:firstLineChars="200" w:firstLine="420"/>
+    </w:pPr>
+  </w:style>
+</w:styles>
+</file>
+
+<file path=word/stylesWithEffects.xml><?xml version="1.0" encoding="utf-8"?>
+<w:styles xmlns:wpc="http://schemas.microsoft.com/office/word/2010/wordprocessingCanvas" xmlns:mc="http://schemas.openxmlformats.org/markup-compatibility/2006" xmlns:o="urn:schemas-microsoft-com:office:office" xmlns:r="http://schemas.openxmlformats.org/officeDocument/2006/relationships" xmlns:m="http://schemas.openxmlformats.org/officeDocument/2006/math" xmlns:v="urn:schemas-microsoft-com:vml" xmlns:wp14="http://schemas.microsoft.com/office/word/2010/wordprocessingDrawing" xmlns:wp="http://schemas.openxmlformats.org/drawingml/2006/wordprocessingDrawing" xmlns:w10="urn:schemas-microsoft-com:office:word" xmlns:w="http://schemas.openxmlformats.org/wordprocessingml/2006/main" xmlns:w14="http://schemas.microsoft.com/office/word/2010/wordml" xmlns:wpg="http://schemas.microsoft.com/office/word/2010/wordprocessingGroup" xmlns:wpi="http://schemas.microsoft.com/office/word/2010/wordprocessingInk" xmlns:wne="http://schemas.microsoft.com/office/word/2006/wordml" xmlns:wps="http://schemas.microsoft.com/office/word/2010/wordprocessingShape" mc:Ignorable="w14 wp14">
+  <w:docDefaults>
+    <w:rPrDefault>
+      <w:rPr>
+        <w:rFonts w:asciiTheme="minorHAnsi" w:eastAsiaTheme="minorEastAsia" w:hAnsiTheme="minorHAnsi" w:cstheme="minorBidi"/>
+        <w:kern w:val="2"/>
+        <w:sz w:val="21"/>
+        <w:szCs w:val="22"/>
+        <w:lang w:val="en-US" w:eastAsia="zh-CN" w:bidi="ar-SA"/>
+      </w:rPr>
+    </w:rPrDefault>
+    <w:pPrDefault/>
+  </w:docDefaults>
+  <w:latentStyles w:defLockedState="0" w:defUIPriority="99" w:defSemiHidden="1" w:defUnhideWhenUsed="1" w:defQFormat="0" w:count="267">
+    <w:lsdException w:name="Normal" w:semiHidden="0" w:uiPriority="0" w:unhideWhenUsed="0" w:qFormat="1"/>
+    <w:lsdException w:name="heading 1" w:semiHidden="0" w:uiPriority="9" w:unhideWhenUsed="0" w:qFormat="1"/>
+    <w:lsdException w:name="heading 2" w:uiPriority="9" w:qFormat="1"/>
+    <w:lsdException w:name="heading 3" w:uiPriority="9" w:qFormat="1"/>
+    <w:lsdException w:name="heading 4" w:uiPriority="9" w:qFormat="1"/>
+    <w:lsdException w:name="heading 5" w:uiPriority="9" w:qFormat="1"/>
+    <w:lsdException w:name="heading 6" w:uiPriority="9" w:qFormat="1"/>
+    <w:lsdException w:name="heading 7" w:uiPriority="9" w:qFormat="1"/>
+    <w:lsdException w:name="heading 8" w:uiPriority="9" w:qFormat="1"/>
+    <w:lsdException w:name="heading 9" w:uiPriority="9" w:qFormat="1"/>
+    <w:lsdException w:name="toc 1" w:uiPriority="39"/>
+    <w:lsdException w:name="toc 2" w:uiPriority="39"/>
+    <w:lsdException w:name="toc 3" w:uiPriority="39"/>
+    <w:lsdException w:name="toc 4" w:uiPriority="39"/>
+    <w:lsdException w:name="toc 5" w:uiPriority="39"/>
+    <w:lsdException w:name="toc 6" w:uiPriority="39"/>
+    <w:lsdException w:name="toc 7" w:uiPriority="39"/>
+    <w:lsdException w:name="toc 8" w:uiPriority="39"/>
+    <w:lsdException w:name="toc 9" w:uiPriority="39"/>
+    <w:lsdException w:name="caption" w:uiPriority="35" w:qFormat="1"/>
+    <w:lsdException w:name="Title" w:semiHidden="0" w:uiPriority="10" w:unhideWhenUsed="0" w:qFormat="1"/>
+    <w:lsdException w:name="Default Paragraph Font" w:uiPriority="1"/>
+    <w:lsdException w:name="Subtitle" w:semiHidden="0" w:uiPriority="11" w:unhideWhenUsed="0" w:qFormat="1"/>
+    <w:lsdException w:name="Strong" w:semiHidden="0" w:uiPriority="22" w:unhideWhenUsed="0" w:qFormat="1"/>
+    <w:lsdException w:name="Emphasis" w:semiHidden="0" w:uiPriority="20" w:unhideWhenUsed="0" w:qFormat="1"/>
+    <w:lsdException w:name="Table Grid" w:semiHidden="0" w:uiPriority="39" w:unhideWhenUsed="0"/>
+    <w:lsdException w:name="Placeholder Text" w:unhideWhenUsed="0"/>
+    <w:lsdException w:name="No Spacing" w:semiHidden="0" w:uiPriority="1" w:unhideWhenUsed="0" w:qFormat="1"/>
+    <w:lsdException w:name="Light Shading" w:semiHidden="0" w:uiPriority="60" w:unhideWhenUsed="0"/>
+    <w:lsdException w:name="Light List" w:semiHidden="0" w:uiPriority="61" w:unhideWhenUsed="0"/>
+    <w:lsdException w:name="Light Grid" w:semiHidden="0" w:uiPriority="62" w:unhideWhenUsed="0"/>
+    <w:lsdException w:name="Medium Shading 1" w:semiHidden="0" w:uiPriority="63" w:unhideWhenUsed="0"/>
+    <w:lsdException w:name="Medium Shading 2" w:semiHidden="0" w:uiPriority="64" w:unhideWhenUsed="0"/>
+    <w:lsdException w:name="Medium List 1" w:semiHidden="0" w:uiPriority="65" w:unhideWhenUsed="0"/>
+    <w:lsdException w:name="Medium List 2" w:semiHidden="0" w:uiPriority="66" w:unhideWhenUsed="0"/>
+    <w:lsdException w:name="Medium Grid 1" w:semiHidden="0" w:uiPriority="67" w:unhideWhenUsed="0"/>
+    <w:lsdException w:name="Medium Grid 2" w:semiHidden="0" w:uiPriority="68" w:unhideWhenUsed="0"/>
+    <w:lsdException w:name="Medium Grid 3" w:semiHidden="0" w:uiPriority="69" w:unhideWhenUsed="0"/>
+    <w:lsdException w:name="Dark List" w:semiHidden="0" w:uiPriority="70" w:unhideWhenUsed="0"/>
+    <w:lsdException w:name="Colorful Shading" w:semiHidden="0" w:uiPriority="71" w:unhideWhenUsed="0"/>
+    <w:lsdException w:name="Colorful List" w:semiHidden="0" w:uiPriority="72" w:unhideWhenUsed="0"/>
+    <w:lsdException w:name="Colorful Grid" w:semiHidden="0" w:uiPriority="73" w:unhideWhenUsed="0"/>
+    <w:lsdException w:name="Light Shading Accent 1" w:semiHidden="0" w:uiPriority="60" w:unhideWhenUsed="0"/>
+    <w:lsdException w:name="Light List Accent 1" w:semiHidden="0" w:uiPriority="61" w:unhideWhenUsed="0"/>
+    <w:lsdException w:name="Light Grid Accent 1" w:semiHidden="0" w:uiPriority="62" w:unhideWhenUsed="0"/>
+    <w:lsdException w:name="Medium Shading 1 Accent 1" w:semiHidden="0" w:uiPriority="63" w:unhideWhenUsed="0"/>
+    <w:lsdException w:name="Medium Shading 2 Accent 1" w:semiHidden="0" w:uiPriority="64" w:unhideWhenUsed="0"/>
+    <w:lsdException w:name="Medium List 1 Accent 1" w:semiHidden="0" w:uiPriority="65" w:unhideWhenUsed="0"/>
+    <w:lsdException w:name="Revision" w:unhideWhenUsed="0"/>
+    <w:lsdException w:name="List Paragraph" w:semiHidden="0" w:uiPriority="34" w:unhideWhenUsed="0" w:qFormat="1"/>
+    <w:lsdException w:name="Quote" w:semiHidden="0" w:uiPriority="29" w:unhideWhenUsed="0" w:qFormat="1"/>
+    <w:lsdException w:name="Intense Quote" w:semiHidden="0" w:uiPriority="30" w:unhideWhenUsed="0" w:qFormat="1"/>
+    <w:lsdException w:name="Medium List 2 Accent 1" w:semiHidden="0" w:uiPriority="66" w:unhideWhenUsed="0"/>
+    <w:lsdException w:name="Medium Grid 1 Accent 1" w:semiHidden="0" w:uiPriority="67" w:unhideWhenUsed="0"/>
+    <w:lsdException w:name="Medium Grid 2 Accent 1" w:semiHidden="0" w:uiPriority="68" w:unhideWhenUsed="0"/>
+    <w:lsdException w:name="Medium Grid 3 Accent 1" w:semiHidden="0" w:uiPriority="69" w:unhideWhenUsed="0"/>
+    <w:lsdException w:name="Dark List Accent 1" w:semiHidden="0" w:uiPriority="70" w:unhideWhenUsed="0"/>
+    <w:lsdException w:name="Colorful Shading Accent 1" w:semiHidden="0" w:uiPriority="71" w:unhideWhenUsed="0"/>
+    <w:lsdException w:name="Colorful List Accent 1" w:semiHidden="0" w:uiPriority="72" w:unhideWhenUsed="0"/>
+    <w:lsdException w:name="Colorful Grid Accent 1" w:semiHidden="0" w:uiPriority="73" w:unhideWhenUsed="0"/>
+    <w:lsdException w:name="Light Shading Accent 2" w:semiHidden="0" w:uiPriority="60" w:unhideWhenUsed="0"/>
+    <w:lsdException w:name="Light List Accent 2" w:semiHidden="0" w:uiPriority="61" w:unhideWhenUsed="0"/>
+    <w:lsdException w:name="Light Grid Accent 2" w:semiHidden="0" w:uiPriority="62" w:unhideWhenUsed="0"/>
+    <w:lsdException w:name="Medium Shading 1 Accent 2" w:semiHidden="0" w:uiPriority="63" w:unhideWhenUsed="0"/>
+    <w:lsdException w:name="Medium Shading 2 Accent 2" w:semiHidden="0" w:uiPriority="64" w:unhideWhenUsed="0"/>
+    <w:lsdException w:name="Medium List 1 Accent 2" w:semiHidden="0" w:uiPriority="65" w:unhideWhenUsed="0"/>
+    <w:lsdException w:name="Medium List 2 Accent 2" w:semiHidden="0" w:uiPriority="66" w:unhideWhenUsed="0"/>
+    <w:lsdException w:name="Medium Grid 1 Accent 2" w:semiHidden="0" w:uiPriority="67" w:unhideWhenUsed="0"/>
+    <w:lsdException w:name="Medium Grid 2 Accent 2" w:semiHidden="0" w:uiPriority="68" w:unhideWhenUsed="0"/>
+    <w:lsdException w:name="Medium Grid 3 Accent 2" w:semiHidden="0" w:uiPriority="69" w:unhideWhenUsed="0"/>
+    <w:lsdException w:name="Dark List Accent 2" w:semiHidden="0" w:uiPriority="70" w:unhideWhenUsed="0"/>
+    <w:lsdException w:name="Colorful Shading Accent 2" w:semiHidden="0" w:uiPriority="71" w:unhideWhenUsed="0"/>
+    <w:lsdException w:name="Colorful List Accent 2" w:semiHidden="0" w:uiPriority="72" w:unhideWhenUsed="0"/>
+    <w:lsdException w:name="Colorful Grid Accent 2" w:semiHidden="0" w:uiPriority="73" w:unhideWhenUsed="0"/>
+    <w:lsdException w:name="Light Shading Accent 3" w:semiHidden="0" w:uiPriority="60" w:unhideWhenUsed="0"/>
+    <w:lsdException w:name="Light List Accent 3" w:semiHidden="0" w:uiPriority="61" w:unhideWhenUsed="0"/>
+    <w:lsdException w:name="Light Grid Accent 3" w:semiHidden="0" w:uiPriority="62" w:unhideWhenUsed="0"/>
+    <w:lsdException w:name="Medium Shading 1 Accent 3" w:semiHidden="0" w:uiPriority="63" w:unhideWhenUsed="0"/>
+    <w:lsdException w:name="Medium Shading 2 Accent 3" w:semiHidden="0" w:uiPriority="64" w:unhideWhenUsed="0"/>
+    <w:lsdException w:name="Medium List 1 Accent 3" w:semiHidden="0" w:uiPriority="65" w:unhideWhenUsed="0"/>
+    <w:lsdException w:name="Medium List 2 Accent 3" w:semiHidden="0" w:uiPriority="66" w:unhideWhenUsed="0"/>
+    <w:lsdException w:name="Medium Grid 1 Accent 3" w:semiHidden="0" w:uiPriority="67" w:unhideWhenUsed="0"/>
+    <w:lsdException w:name="Medium Grid 2 Accent 3" w:semiHidden="0" w:uiPriority="68" w:unhideWhenUsed="0"/>
+    <w:lsdException w:name="Medium Grid 3 Accent 3" w:semiHidden="0" w:uiPriority="69" w:unhideWhenUsed="0"/>
+    <w:lsdException w:name="Dark List Accent 3" w:semiHidden="0" w:uiPriority="70" w:unhideWhenUsed="0"/>
+    <w:lsdException w:name="Colorful Shading Accent 3" w:semiHidden="0" w:uiPriority="71" w:unhideWhenUsed="0"/>
+    <w:lsdException w:name="Colorful List Accent 3" w:semiHidden="0" w:uiPriority="72" w:unhideWhenUsed="0"/>
+    <w:lsdException w:name="Colorful Grid Accent 3" w:semiHidden="0" w:uiPriority="73" w:unhideWhenUsed="0"/>
+    <w:lsdException w:name="Light Shading Accent 4" w:semiHidden="0" w:uiPriority="60" w:unhideWhenUsed="0"/>
+    <w:lsdException w:name="Light List Accent 4" w:semiHidden="0" w:uiPriority="61" w:unhideWhenUsed="0"/>
+    <w:lsdException w:name="Light Grid Accent 4" w:semiHidden="0" w:uiPriority="62" w:unhideWhenUsed="0"/>
+    <w:lsdException w:name="Medium Shading 1 Accent 4" w:semiHidden="0" w:uiPriority="63" w:unhideWhenUsed="0"/>
+    <w:lsdException w:name="Medium Shading 2 Accent 4" w:semiHidden="0" w:uiPriority="64" w:unhideWhenUsed="0"/>
+    <w:lsdException w:name="Medium List 1 Accent 4" w:semiHidden="0" w:uiPriority="65" w:unhideWhenUsed="0"/>
+    <w:lsdException w:name="Medium List 2 Accent 4" w:semiHidden="0" w:uiPriority="66" w:unhideWhenUsed="0"/>
+    <w:lsdException w:name="Medium Grid 1 Accent 4" w:semiHidden="0" w:uiPriority="67" w:unhideWhenUsed="0"/>
+    <w:lsdException w:name="Medium Grid 2 Accent 4" w:semiHidden="0" w:uiPriority="68" w:unhideWhenUsed="0"/>
+    <w:lsdException w:name="Medium Grid 3 Accent 4" w:semiHidden="0" w:uiPriority="69" w:unhideWhenUsed="0"/>
+    <w:lsdException w:name="Dark List Accent 4" w:semiHidden="0" w:uiPriority="70" w:unhideWhenUsed="0"/>
+    <w:lsdException w:name="Colorful Shading Accent 4" w:semiHidden="0" w:uiPriority="71" w:unhideWhenUsed="0"/>
+    <w:lsdException w:name="Colorful List Accent 4" w:semiHidden="0" w:uiPriority="72" w:unhideWhenUsed="0"/>
+    <w:lsdException w:name="Colorful Grid Accent 4" w:semiHidden="0" w:uiPriority="73" w:unhideWhenUsed="0"/>
+    <w:lsdException w:name="Light Shading Accent 5" w:semiHidden="0" w:uiPriority="60" w:unhideWhenUsed="0"/>
+    <w:lsdException w:name="Light List Accent 5" w:semiHidden="0" w:uiPriority="61" w:unhideWhenUsed="0"/>
+    <w:lsdException w:name="Light Grid Accent 5" w:semiHidden="0" w:uiPriority="62" w:unhideWhenUsed="0"/>
+    <w:lsdException w:name="Medium Shading 1 Accent 5" w:semiHidden="0" w:uiPriority="63" w:unhideWhenUsed="0"/>
+    <w:lsdException w:name="Medium Shading 2 Accent 5" w:semiHidden="0" w:uiPriority="64" w:unhideWhenUsed="0"/>
+    <w:lsdException w:name="Medium List 1 Accent 5" w:semiHidden="0" w:uiPriority="65" w:unhideWhenUsed="0"/>
+    <w:lsdException w:name="Medium List 2 Accent 5" w:semiHidden="0" w:uiPriority="66" w:unhideWhenUsed="0"/>
+    <w:lsdException w:name="Medium Grid 1 Accent 5" w:semiHidden="0" w:uiPriority="67" w:unhideWhenUsed="0"/>
+    <w:lsdException w:name="Medium Grid 2 Accent 5" w:semiHidden="0" w:uiPriority="68" w:unhideWhenUsed="0"/>
+    <w:lsdException w:name="Medium Grid 3 Accent 5" w:semiHidden="0" w:uiPriority="69" w:unhideWhenUsed="0"/>
+    <w:lsdException w:name="Dark List Accent 5" w:semiHidden="0" w:uiPriority="70" w:unhideWhenUsed="0"/>
+    <w:lsdException w:name="Colorful Shading Accent 5" w:semiHidden="0" w:uiPriority="71" w:unhideWhenUsed="0"/>
+    <w:lsdException w:name="Colorful List Accent 5" w:semiHidden="0" w:uiPriority="72" w:unhideWhenUsed="0"/>
+    <w:lsdException w:name="Colorful Grid Accent 5" w:semiHidden="0" w:uiPriority="73" w:unhideWhenUsed="0"/>
+    <w:lsdException w:name="Light Shading Accent 6" w:semiHidden="0" w:uiPriority="60" w:unhideWhenUsed="0"/>
+    <w:lsdException w:name="Light List Accent 6" w:semiHidden="0" w:uiPriority="61" w:unhideWhenUsed="0"/>
+    <w:lsdException w:name="Light Grid Accent 6" w:semiHidden="0" w:uiPriority="62" w:unhideWhenUsed="0"/>
+    <w:lsdException w:name="Medium Shading 1 Accent 6" w:semiHidden="0" w:uiPriority="63" w:unhideWhenUsed="0"/>
+    <w:lsdException w:name="Medium Shading 2 Accent 6" w:semiHidden="0" w:uiPriority="64" w:unhideWhenUsed="0"/>
+    <w:lsdException w:name="Medium List 1 Accent 6" w:semiHidden="0" w:uiPriority="65" w:unhideWhenUsed="0"/>
+    <w:lsdException w:name="Medium List 2 Accent 6" w:semiHidden="0" w:uiPriority="66" w:unhideWhenUsed="0"/>
+    <w:lsdException w:name="Medium Grid 1 Accent 6" w:semiHidden="0" w:uiPriority="67" w:unhideWhenUsed="0"/>
+    <w:lsdException w:name="Medium Grid 2 Accent 6" w:semiHidden="0" w:uiPriority="68" w:unhideWhenUsed="0"/>
+    <w:lsdException w:name="Medium Grid 3 Accent 6" w:semiHidden="0" w:uiPriority="69" w:unhideWhenUsed="0"/>
+    <w:lsdException w:name="Dark List Accent 6" w:semiHidden="0" w:uiPriority="70" w:unhideWhenUsed="0"/>
+    <w:lsdException w:name="Colorful Shading Accent 6" w:semiHidden="0" w:uiPriority="71" w:unhideWhenUsed="0"/>
+    <w:lsdException w:name="Colorful List Accent 6" w:semiHidden="0" w:uiPriority="72" w:unhideWhenUsed="0"/>
+    <w:lsdException w:name="Colorful Grid Accent 6" w:semiHidden="0" w:uiPriority="73" w:unhideWhenUsed="0"/>
+    <w:lsdException w:name="Subtle Emphasis" w:semiHidden="0" w:uiPriority="19" w:unhideWhenUsed="0" w:qFormat="1"/>
+    <w:lsdException w:name="Intense Emphasis" w:semiHidden="0" w:uiPriority="21" w:unhideWhenUsed="0" w:qFormat="1"/>
+    <w:lsdException w:name="Subtle Reference" w:semiHidden="0" w:uiPriority="31" w:unhideWhenUsed="0" w:qFormat="1"/>
+    <w:lsdException w:name="Intense Reference" w:semiHidden="0" w:uiPriority="32" w:unhideWhenUsed="0" w:qFormat="1"/>
+    <w:lsdException w:name="Book Title" w:semiHidden="0" w:uiPriority="33" w:unhideWhenUsed="0" w:qFormat="1"/>
+    <w:lsdException w:name="Bibliography" w:uiPriority="37"/>
+    <w:lsdException w:name="TOC Heading" w:uiPriority="39" w:qFormat="1"/>
   </w:latentStyles>
   <w:style w:type="paragraph" w:default="1" w:styleId="a">
     <w:name w:val="Normal"/>
@@ -1629,7 +1742,7 @@
   <a:extraClrSchemeLst/>
   <a:extLst>
     <a:ext uri="{05A4C25C-085E-4340-85A3-A5531E510DB2}">
-      <thm15:themeFamily xmlns:thm15="http://schemas.microsoft.com/office/thememl/2012/main" name="Office Theme" id="{62F939B6-93AF-4DB8-9C6B-D6C7DFDC589F}" vid="{4A3C46E8-61CC-4603-A589-7422A47A8E4A}"/>
+      <thm15:themeFamily xmlns:thm15="http://schemas.microsoft.com/office/thememl/2012/main" xmlns="" name="Office Theme" id="{62F939B6-93AF-4DB8-9C6B-D6C7DFDC589F}" vid="{4A3C46E8-61CC-4603-A589-7422A47A8E4A}"/>
     </a:ext>
   </a:extLst>
 </a:theme>

--- a/projects/capstone/capstone_report.docx
+++ b/projects/capstone/capstone_report.docx
@@ -34,7 +34,11 @@
     </w:p>
     <w:p>
       <w:r>
-        <w:t>Lin M</w:t>
+        <w:t xml:space="preserve">Lin </w:t>
+      </w:r>
+      <w:proofErr w:type="spellStart"/>
+      <w:r>
+        <w:t>M</w:t>
       </w:r>
       <w:r>
         <w:rPr>
@@ -42,6 +46,7 @@
         </w:rPr>
         <w:t>uqing</w:t>
       </w:r>
+      <w:proofErr w:type="spellEnd"/>
       <w:r>
         <w:t xml:space="preserve">  </w:t>
       </w:r>
@@ -74,8 +79,13 @@
       </w:r>
     </w:p>
     <w:p>
-      <w:r>
-        <w:t>_(approx. 1-2 pages)_</w:t>
+      <w:proofErr w:type="gramStart"/>
+      <w:r>
+        <w:t>_(</w:t>
+      </w:r>
+      <w:proofErr w:type="gramEnd"/>
+      <w:r>
+        <w:t>approx. 1-2 pages)_</w:t>
       </w:r>
     </w:p>
     <w:p/>
@@ -96,18 +106,36 @@
     </w:p>
     <w:p>
       <w:r>
-        <w:t>In this section, look to provide a high-level overview of the project in layman’s terms. Questions to ask yourself when writing this section:</w:t>
-      </w:r>
-    </w:p>
-    <w:p>
-      <w:r>
-        <w:t>- _Has an overview of the project been provided, such as the problem domain, project origin, and related datasets or input data?_</w:t>
-      </w:r>
-    </w:p>
-    <w:p>
-      <w:r>
-        <w:t>- _Has enough background information been given so that an uninformed reader would understand the problem domain and following problem statement?_</w:t>
-      </w:r>
+        <w:t xml:space="preserve">In this section, look to provide a high-level overview of the project in layman’s terms. Questions to ask </w:t>
+      </w:r>
+      <w:proofErr w:type="gramStart"/>
+      <w:r>
+        <w:t>yourself</w:t>
+      </w:r>
+      <w:proofErr w:type="gramEnd"/>
+      <w:r>
+        <w:t xml:space="preserve"> when writing this section:</w:t>
+      </w:r>
+    </w:p>
+    <w:p>
+      <w:r>
+        <w:t>- _Has an overview of the project been provided, such as the problem domain, project origin, and related datasets or input data</w:t>
+      </w:r>
+      <w:proofErr w:type="gramStart"/>
+      <w:r>
+        <w:t>?_</w:t>
+      </w:r>
+      <w:proofErr w:type="gramEnd"/>
+    </w:p>
+    <w:p>
+      <w:r>
+        <w:t>- _Has enough background information been given so that an uninformed reader would understand the problem domain and following problem statement</w:t>
+      </w:r>
+      <w:proofErr w:type="gramStart"/>
+      <w:r>
+        <w:t>?_</w:t>
+      </w:r>
+      <w:proofErr w:type="gramEnd"/>
     </w:p>
     <w:p/>
     <w:p>
@@ -121,23 +149,54 @@
     </w:p>
     <w:p>
       <w:r>
-        <w:t>In this section, you will want to clearly define the problem that you are trying to solve, including the strategy (outline of tasks) you will use to achieve the desired solution. You should also thoroughly discuss what the intended solution will be for this problem. Questions to ask yourself when writing this section:</w:t>
-      </w:r>
-    </w:p>
-    <w:p>
-      <w:r>
-        <w:t>- _Is the problem statement clearly defined? Will the reader understand what you are expecting to solve?_</w:t>
-      </w:r>
-    </w:p>
-    <w:p>
-      <w:r>
-        <w:t>- _Have you thoroughly discussed how you will attempt to solve the problem?_</w:t>
-      </w:r>
-    </w:p>
-    <w:p>
-      <w:r>
-        <w:t>- _Is an anticipated solution clearly defined? Will the reader understand what results you are looking for?_</w:t>
-      </w:r>
+        <w:t xml:space="preserve">In this section, you will want to clearly define the problem that you are trying to </w:t>
+      </w:r>
+      <w:proofErr w:type="gramStart"/>
+      <w:r>
+        <w:t>solve,</w:t>
+      </w:r>
+      <w:proofErr w:type="gramEnd"/>
+      <w:r>
+        <w:t xml:space="preserve"> including the strategy (outline of tasks) you will use to achieve the desired solution. You should also thoroughly discuss what the intended solution will be for this problem. Questions to ask </w:t>
+      </w:r>
+      <w:proofErr w:type="gramStart"/>
+      <w:r>
+        <w:t>yourself</w:t>
+      </w:r>
+      <w:proofErr w:type="gramEnd"/>
+      <w:r>
+        <w:t xml:space="preserve"> when writing this section:</w:t>
+      </w:r>
+    </w:p>
+    <w:p>
+      <w:r>
+        <w:t>- _Is the problem statement clearly defined? Will the reader understand what you are expecting to solve</w:t>
+      </w:r>
+      <w:proofErr w:type="gramStart"/>
+      <w:r>
+        <w:t>?_</w:t>
+      </w:r>
+      <w:proofErr w:type="gramEnd"/>
+    </w:p>
+    <w:p>
+      <w:r>
+        <w:t>- _Have you thoroughly discussed how you will attempt to solve the problem</w:t>
+      </w:r>
+      <w:proofErr w:type="gramStart"/>
+      <w:r>
+        <w:t>?_</w:t>
+      </w:r>
+      <w:proofErr w:type="gramEnd"/>
+    </w:p>
+    <w:p>
+      <w:r>
+        <w:t>- _Is an anticipated solution clearly defined? Will the reader understand what results you are looking for</w:t>
+      </w:r>
+      <w:proofErr w:type="gramStart"/>
+      <w:r>
+        <w:t>?_</w:t>
+      </w:r>
+      <w:proofErr w:type="gramEnd"/>
     </w:p>
     <w:p/>
     <w:p>
@@ -157,18 +216,36 @@
     </w:p>
     <w:p>
       <w:r>
-        <w:t>In this section, you will need to clearly define the metrics or calculations you will use to measure performance of a model or result in your project. These calculations and metrics should be justified based on the characteristics of the problem and problem domain. Questions to ask yourself when writing this section:</w:t>
-      </w:r>
-    </w:p>
-    <w:p>
-      <w:r>
-        <w:t>- _Are the metrics you’ve chosen to measure the performance of your models clearly discussed and defined?_</w:t>
-      </w:r>
-    </w:p>
-    <w:p>
-      <w:r>
-        <w:t>- _Have you provided reasonable justification for the metrics chosen based on the problem and solution?_</w:t>
-      </w:r>
+        <w:t xml:space="preserve">In this section, you will need to clearly define the metrics or calculations you will use to measure performance of a model or result in your project. These calculations and metrics should be justified based on the characteristics of the problem and problem domain. Questions to ask </w:t>
+      </w:r>
+      <w:proofErr w:type="gramStart"/>
+      <w:r>
+        <w:t>yourself</w:t>
+      </w:r>
+      <w:proofErr w:type="gramEnd"/>
+      <w:r>
+        <w:t xml:space="preserve"> when writing this section:</w:t>
+      </w:r>
+    </w:p>
+    <w:p>
+      <w:r>
+        <w:t>- _Are the metrics you’ve chosen to measure the performance of your models clearly discussed and defined</w:t>
+      </w:r>
+      <w:proofErr w:type="gramStart"/>
+      <w:r>
+        <w:t>?_</w:t>
+      </w:r>
+      <w:proofErr w:type="gramEnd"/>
+    </w:p>
+    <w:p>
+      <w:r>
+        <w:t>- _Have you provided reasonable justification for the metrics chosen based on the problem and solution</w:t>
+      </w:r>
+      <w:proofErr w:type="gramStart"/>
+      <w:r>
+        <w:t>?_</w:t>
+      </w:r>
+      <w:proofErr w:type="gramEnd"/>
     </w:p>
     <w:p/>
     <w:p/>
@@ -189,8 +266,13 @@
       </w:r>
     </w:p>
     <w:p>
-      <w:r>
-        <w:t>_(approx. 2-4 pages)_</w:t>
+      <w:proofErr w:type="gramStart"/>
+      <w:r>
+        <w:t>_(</w:t>
+      </w:r>
+      <w:proofErr w:type="gramEnd"/>
+      <w:r>
+        <w:t>approx. 2-4 pages)_</w:t>
       </w:r>
     </w:p>
     <w:p/>
@@ -221,11 +303,19 @@
           <w:szCs w:val="21"/>
         </w:rPr>
       </w:pPr>
-      <w:r>
-        <w:rPr>
-          <w:szCs w:val="21"/>
-        </w:rPr>
-        <w:t>Num_pool, t</w:t>
+      <w:proofErr w:type="spellStart"/>
+      <w:r>
+        <w:rPr>
+          <w:szCs w:val="21"/>
+        </w:rPr>
+        <w:t>Num_pool</w:t>
+      </w:r>
+      <w:proofErr w:type="spellEnd"/>
+      <w:r>
+        <w:rPr>
+          <w:szCs w:val="21"/>
+        </w:rPr>
+        <w:t>, t</w:t>
       </w:r>
       <w:r>
         <w:rPr>
@@ -244,7 +334,43 @@
         <w:rPr>
           <w:szCs w:val="21"/>
         </w:rPr>
-        <w:t>ature as has_pool = ~isnull()</w:t>
+        <w:t xml:space="preserve">ature as </w:t>
+      </w:r>
+      <w:proofErr w:type="spellStart"/>
+      <w:r>
+        <w:rPr>
+          <w:szCs w:val="21"/>
+        </w:rPr>
+        <w:t>has_pool</w:t>
+      </w:r>
+      <w:proofErr w:type="spellEnd"/>
+      <w:r>
+        <w:rPr>
+          <w:szCs w:val="21"/>
+        </w:rPr>
+        <w:t xml:space="preserve"> = ~</w:t>
+      </w:r>
+      <w:proofErr w:type="spellStart"/>
+      <w:proofErr w:type="gramStart"/>
+      <w:r>
+        <w:rPr>
+          <w:szCs w:val="21"/>
+        </w:rPr>
+        <w:t>isnull</w:t>
+      </w:r>
+      <w:proofErr w:type="spellEnd"/>
+      <w:r>
+        <w:rPr>
+          <w:szCs w:val="21"/>
+        </w:rPr>
+        <w:t>(</w:t>
+      </w:r>
+      <w:proofErr w:type="gramEnd"/>
+      <w:r>
+        <w:rPr>
+          <w:szCs w:val="21"/>
+        </w:rPr>
+        <w:t>)</w:t>
       </w:r>
       <w:r>
         <w:rPr>
@@ -288,13 +414,49 @@
         <w:rPr>
           <w:szCs w:val="21"/>
         </w:rPr>
-        <w:t>Raw census tract and block, a combination of fips</w:t>
-      </w:r>
-      <w:r>
-        <w:rPr>
-          <w:szCs w:val="21"/>
-        </w:rPr>
-        <w:t xml:space="preserve"> and other information. NOTE, after fips it should be a XXXX.XXXXXX format string, check why merged train data trimmed off digits.</w:t>
+        <w:t xml:space="preserve">Raw census tract and block, a combination of </w:t>
+      </w:r>
+      <w:proofErr w:type="spellStart"/>
+      <w:r>
+        <w:rPr>
+          <w:szCs w:val="21"/>
+        </w:rPr>
+        <w:t>fips</w:t>
+      </w:r>
+      <w:proofErr w:type="spellEnd"/>
+      <w:r>
+        <w:rPr>
+          <w:szCs w:val="21"/>
+        </w:rPr>
+        <w:t xml:space="preserve"> and other information. NOTE, after </w:t>
+      </w:r>
+      <w:proofErr w:type="spellStart"/>
+      <w:r>
+        <w:rPr>
+          <w:szCs w:val="21"/>
+        </w:rPr>
+        <w:t>fips</w:t>
+      </w:r>
+      <w:proofErr w:type="spellEnd"/>
+      <w:r>
+        <w:rPr>
+          <w:szCs w:val="21"/>
+        </w:rPr>
+        <w:t xml:space="preserve"> it should be </w:t>
+      </w:r>
+      <w:proofErr w:type="gramStart"/>
+      <w:r>
+        <w:rPr>
+          <w:szCs w:val="21"/>
+        </w:rPr>
+        <w:t>a</w:t>
+      </w:r>
+      <w:proofErr w:type="gramEnd"/>
+      <w:r>
+        <w:rPr>
+          <w:szCs w:val="21"/>
+        </w:rPr>
+        <w:t xml:space="preserve"> XXXX.XXXXXX format string, check why merged train data trimmed off digits.</w:t>
       </w:r>
     </w:p>
     <w:p>
@@ -313,32 +475,77 @@
         <w:rPr>
           <w:szCs w:val="21"/>
         </w:rPr>
-        <w:t>Census tract follows a XXXX.XX format, so for census tract and block, middle 6 digits should be used as census identifier, and last 4 as block identifier.</w:t>
-      </w:r>
-    </w:p>
-    <w:p>
-      <w:r>
-        <w:t>In this section, you will be expected to analyze the data you are using for the problem. This data can either be in the form of a dataset (or datasets), input data (or input files), or even an environment. The type of data should be thoroughly described and, if possible, have basic statistics and information presented (such as discussion of input features or defining characteristics about the input or environment). Any abnormalities or interesting qualities about the data that may need to be addressed have been identified (such as features that need to be transformed or the possibility of outliers). Questions to ask yourself when writing this section:</w:t>
-      </w:r>
-    </w:p>
-    <w:p>
-      <w:r>
-        <w:t>- _If a dataset is present for this problem, have you thoroughly discussed certain features about the dataset? Has a data sample been provided to the reader?_</w:t>
-      </w:r>
-    </w:p>
-    <w:p>
-      <w:r>
-        <w:t>- _If a dataset is present for this problem, are statistics about the dataset calculated and reported? Have any relevant results from this calculation been discussed?_</w:t>
-      </w:r>
-    </w:p>
-    <w:p>
-      <w:r>
-        <w:t>- _If a dataset is **not** present for this problem, has discussion been made about the input space or input data for your problem?_</w:t>
-      </w:r>
-    </w:p>
-    <w:p>
-      <w:r>
-        <w:t>- _Are there any abnormalities or characteristics about the input space or dataset that need to be addressed? (categorical variables, missing values, outliers, etc.)_</w:t>
+        <w:t xml:space="preserve">Census tract follows </w:t>
+      </w:r>
+      <w:proofErr w:type="gramStart"/>
+      <w:r>
+        <w:rPr>
+          <w:szCs w:val="21"/>
+        </w:rPr>
+        <w:t>a</w:t>
+      </w:r>
+      <w:proofErr w:type="gramEnd"/>
+      <w:r>
+        <w:rPr>
+          <w:szCs w:val="21"/>
+        </w:rPr>
+        <w:t xml:space="preserve"> XXXX.XX format, so for census tract and block, middle 6 digits should be used as census identifier, and last 4 as block identifier.</w:t>
+      </w:r>
+    </w:p>
+    <w:p>
+      <w:r>
+        <w:t xml:space="preserve">In this section, you will be expected to analyze the data you are using for the problem. This data can either be in the form of a dataset (or datasets), input data (or input files), or even an environment. The type of data should be thoroughly described and, if possible, have basic statistics and information presented (such as discussion of input features or defining characteristics about the input or environment). Any abnormalities or interesting qualities about the data that may need to be addressed have been identified (such as features that need to be transformed or the possibility of outliers). Questions to ask </w:t>
+      </w:r>
+      <w:proofErr w:type="gramStart"/>
+      <w:r>
+        <w:t>yourself</w:t>
+      </w:r>
+      <w:proofErr w:type="gramEnd"/>
+      <w:r>
+        <w:t xml:space="preserve"> when writing this section:</w:t>
+      </w:r>
+    </w:p>
+    <w:p>
+      <w:r>
+        <w:t>- _If a dataset is present for this problem, have you thoroughly discussed certain features about the dataset? Has a data sample been provided to the reader</w:t>
+      </w:r>
+      <w:proofErr w:type="gramStart"/>
+      <w:r>
+        <w:t>?_</w:t>
+      </w:r>
+      <w:proofErr w:type="gramEnd"/>
+    </w:p>
+    <w:p>
+      <w:r>
+        <w:t>- _If a dataset is present for this problem, are statistics about the dataset calculated and reported? Have any relevant results from this calculation been discussed</w:t>
+      </w:r>
+      <w:proofErr w:type="gramStart"/>
+      <w:r>
+        <w:t>?_</w:t>
+      </w:r>
+      <w:proofErr w:type="gramEnd"/>
+    </w:p>
+    <w:p>
+      <w:r>
+        <w:t>- _If a dataset is **not** present for this problem, has discussion been made about the input space or input data for your problem</w:t>
+      </w:r>
+      <w:proofErr w:type="gramStart"/>
+      <w:r>
+        <w:t>?_</w:t>
+      </w:r>
+      <w:proofErr w:type="gramEnd"/>
+    </w:p>
+    <w:p>
+      <w:r>
+        <w:t>- _Are there any abnormalities or characteristics about the input space or dataset that need to be addressed? (</w:t>
+      </w:r>
+      <w:proofErr w:type="gramStart"/>
+      <w:r>
+        <w:t>categorical</w:t>
+      </w:r>
+      <w:proofErr w:type="gramEnd"/>
+      <w:r>
+        <w:t xml:space="preserve"> variables, missing values, outliers, etc.)_</w:t>
       </w:r>
     </w:p>
     <w:p/>
@@ -352,24 +559,308 @@
       </w:r>
     </w:p>
     <w:p>
-      <w:r>
-        <w:t>In this section, you will need to provide some form of visualization that summarizes or extracts a relevant characteristic or feature about the data. The visualization should adequately support the data being used. Discuss why this visualization was chosen and how it is relevant. Questions to ask yourself when writing this section:</w:t>
-      </w:r>
-    </w:p>
-    <w:p>
-      <w:r>
-        <w:t>- _Have you visualized a relevant characteristic or feature about the dataset or input data?_</w:t>
-      </w:r>
-    </w:p>
-    <w:p>
-      <w:r>
-        <w:t>- _Is the visualization thoroughly analyzed and discussed?_</w:t>
-      </w:r>
-    </w:p>
-    <w:p>
-      <w:r>
-        <w:t>- _If a plot is provided, are the axes, title, and datum clearly defined?_</w:t>
-      </w:r>
+      <w:pPr>
+        <w:rPr>
+          <w:rFonts w:hint="eastAsia"/>
+        </w:rPr>
+      </w:pPr>
+      <w:r>
+        <w:rPr>
+          <w:rFonts w:hint="eastAsia"/>
+        </w:rPr>
+        <w:t xml:space="preserve">To visualize potential contribution of each feature to </w:t>
+      </w:r>
+      <w:r>
+        <w:t>prediction</w:t>
+      </w:r>
+      <w:r>
+        <w:rPr>
+          <w:rFonts w:hint="eastAsia"/>
+        </w:rPr>
+        <w:t>, t</w:t>
+      </w:r>
+      <w:r>
+        <w:rPr>
+          <w:rFonts w:hint="eastAsia"/>
+        </w:rPr>
+        <w:t>raditi</w:t>
+      </w:r>
+      <w:r>
+        <w:rPr>
+          <w:rFonts w:hint="eastAsia"/>
+        </w:rPr>
+        <w:t xml:space="preserve">onal </w:t>
+      </w:r>
+      <w:proofErr w:type="spellStart"/>
+      <w:r>
+        <w:rPr>
+          <w:rFonts w:hint="eastAsia"/>
+        </w:rPr>
+        <w:t>corr</w:t>
+      </w:r>
+      <w:proofErr w:type="spellEnd"/>
+      <w:r>
+        <w:rPr>
+          <w:rFonts w:hint="eastAsia"/>
+        </w:rPr>
+        <w:t xml:space="preserve"> plot is not used here</w:t>
+      </w:r>
+      <w:r>
+        <w:rPr>
+          <w:rFonts w:hint="eastAsia"/>
+        </w:rPr>
+        <w:t xml:space="preserve"> as we don</w:t>
+      </w:r>
+      <w:r>
+        <w:t>’</w:t>
+      </w:r>
+      <w:r>
+        <w:rPr>
+          <w:rFonts w:hint="eastAsia"/>
+        </w:rPr>
+        <w:t xml:space="preserve">t really expect </w:t>
+      </w:r>
+      <w:r>
+        <w:t>relationship</w:t>
+      </w:r>
+      <w:r>
+        <w:rPr>
+          <w:rFonts w:hint="eastAsia"/>
+        </w:rPr>
+        <w:t xml:space="preserve"> to be </w:t>
+      </w:r>
+      <w:r>
+        <w:t>linear</w:t>
+      </w:r>
+      <w:r>
+        <w:rPr>
+          <w:rFonts w:hint="eastAsia"/>
+        </w:rPr>
+        <w:t xml:space="preserve"> and we are not using a linear model trying to capture </w:t>
+      </w:r>
+      <w:proofErr w:type="spellStart"/>
+      <w:r>
+        <w:rPr>
+          <w:rFonts w:hint="eastAsia"/>
+        </w:rPr>
+        <w:t>pattern.</w:t>
+      </w:r>
+      <w:r>
+        <w:rPr>
+          <w:rFonts w:hint="eastAsia"/>
+        </w:rPr>
+        <w:t>We</w:t>
+      </w:r>
+      <w:proofErr w:type="spellEnd"/>
+      <w:r>
+        <w:rPr>
+          <w:rFonts w:hint="eastAsia"/>
+        </w:rPr>
+        <w:t xml:space="preserve"> visualize 3 types of plots along each feature:</w:t>
+      </w:r>
+    </w:p>
+    <w:p>
+      <w:pPr>
+        <w:rPr>
+          <w:rFonts w:hint="eastAsia"/>
+        </w:rPr>
+      </w:pPr>
+    </w:p>
+    <w:p>
+      <w:pPr>
+        <w:rPr>
+          <w:rFonts w:hint="eastAsia"/>
+        </w:rPr>
+      </w:pPr>
+      <w:r>
+        <w:rPr>
+          <w:rFonts w:hint="eastAsia"/>
+        </w:rPr>
+        <w:t xml:space="preserve">1, Mean log error: This is the main objective we are predicting. A good feature should see different patterns of mean log error at different area. </w:t>
+      </w:r>
+    </w:p>
+    <w:p>
+      <w:pPr>
+        <w:rPr>
+          <w:rFonts w:hint="eastAsia"/>
+        </w:rPr>
+      </w:pPr>
+    </w:p>
+    <w:p>
+      <w:pPr>
+        <w:rPr>
+          <w:rFonts w:hint="eastAsia"/>
+        </w:rPr>
+      </w:pPr>
+      <w:r>
+        <w:rPr>
+          <w:rFonts w:hint="eastAsia"/>
+        </w:rPr>
+        <w:t>2, Mean abs log error:</w:t>
+      </w:r>
+      <w:r>
+        <w:rPr>
+          <w:rFonts w:hint="eastAsia"/>
+        </w:rPr>
+        <w:t xml:space="preserve"> Abs log error is not directly related to predicting, but due to heavy tailed log error distribution, we could significantly improve results if we could predict well on the large error area. </w:t>
+      </w:r>
+      <w:r>
+        <w:rPr>
+          <w:rFonts w:hint="eastAsia"/>
+        </w:rPr>
+        <w:t>Let</w:t>
+      </w:r>
+      <w:r>
+        <w:t>’</w:t>
+      </w:r>
+      <w:r>
+        <w:rPr>
+          <w:rFonts w:hint="eastAsia"/>
+        </w:rPr>
+        <w:t xml:space="preserve">s first see if we can predict where we are going to make a large error and build a different model for that. Final prediction is a weighted sum of error prediction of two models, weight by </w:t>
+      </w:r>
+      <w:r>
+        <w:t>‘</w:t>
+      </w:r>
+      <w:proofErr w:type="spellStart"/>
+      <w:r>
+        <w:rPr>
+          <w:rFonts w:hint="eastAsia"/>
+        </w:rPr>
+        <w:t>is_large_error</w:t>
+      </w:r>
+      <w:proofErr w:type="spellEnd"/>
+      <w:r>
+        <w:t>’</w:t>
+      </w:r>
+      <w:r>
+        <w:rPr>
+          <w:rFonts w:hint="eastAsia"/>
+        </w:rPr>
+        <w:t xml:space="preserve"> predicted probability. So features show pattern here should be useful to predict is large error or not. </w:t>
+      </w:r>
+      <w:r>
+        <w:rPr>
+          <w:rFonts w:hint="eastAsia"/>
+        </w:rPr>
+        <w:t>(</w:t>
+      </w:r>
+      <w:proofErr w:type="gramStart"/>
+      <w:r>
+        <w:rPr>
+          <w:rFonts w:hint="eastAsia"/>
+        </w:rPr>
+        <w:t>hold</w:t>
+      </w:r>
+      <w:proofErr w:type="gramEnd"/>
+      <w:r>
+        <w:rPr>
+          <w:rFonts w:hint="eastAsia"/>
+        </w:rPr>
+        <w:t xml:space="preserve"> this</w:t>
+      </w:r>
+      <w:r>
+        <w:rPr>
+          <w:rFonts w:hint="eastAsia"/>
+        </w:rPr>
+        <w:t xml:space="preserve"> for capstone submission)</w:t>
+      </w:r>
+    </w:p>
+    <w:p>
+      <w:pPr>
+        <w:rPr>
+          <w:rFonts w:hint="eastAsia"/>
+        </w:rPr>
+      </w:pPr>
+    </w:p>
+    <w:p>
+      <w:pPr>
+        <w:rPr>
+          <w:rFonts w:hint="eastAsia"/>
+        </w:rPr>
+      </w:pPr>
+      <w:r>
+        <w:rPr>
+          <w:rFonts w:hint="eastAsia"/>
+        </w:rPr>
+        <w:lastRenderedPageBreak/>
+        <w:t xml:space="preserve">3, Density: significance of contribution of feature to prediction should consider the sample density in the </w:t>
+      </w:r>
+      <w:r>
+        <w:t>‘</w:t>
+      </w:r>
+      <w:r>
+        <w:rPr>
+          <w:rFonts w:hint="eastAsia"/>
+        </w:rPr>
+        <w:t>patterned</w:t>
+      </w:r>
+      <w:r>
+        <w:t>’</w:t>
+      </w:r>
+      <w:r>
+        <w:rPr>
+          <w:rFonts w:hint="eastAsia"/>
+        </w:rPr>
+        <w:t xml:space="preserve"> area.</w:t>
+      </w:r>
+    </w:p>
+    <w:p>
+      <w:pPr>
+        <w:rPr>
+          <w:rFonts w:hint="eastAsia"/>
+        </w:rPr>
+      </w:pPr>
+    </w:p>
+    <w:p>
+      <w:pPr>
+        <w:rPr>
+          <w:rFonts w:hint="eastAsia"/>
+        </w:rPr>
+      </w:pPr>
+    </w:p>
+    <w:p>
+      <w:r>
+        <w:t xml:space="preserve">In this section, you will need to provide some form of visualization that summarizes or extracts a relevant characteristic or feature about the data. The visualization should adequately support the data being used. Discuss why this visualization was chosen and how it is relevant. Questions to ask </w:t>
+      </w:r>
+      <w:proofErr w:type="gramStart"/>
+      <w:r>
+        <w:t>yourself</w:t>
+      </w:r>
+      <w:proofErr w:type="gramEnd"/>
+      <w:r>
+        <w:t xml:space="preserve"> when writing this section:</w:t>
+      </w:r>
+    </w:p>
+    <w:p>
+      <w:r>
+        <w:t>- _Have you visualized a relevant characteristic or feature about the dataset or input data</w:t>
+      </w:r>
+      <w:proofErr w:type="gramStart"/>
+      <w:r>
+        <w:t>?_</w:t>
+      </w:r>
+      <w:proofErr w:type="gramEnd"/>
+    </w:p>
+    <w:p>
+      <w:r>
+        <w:t>- _Is the visualization thoroughly analyzed and discussed</w:t>
+      </w:r>
+      <w:proofErr w:type="gramStart"/>
+      <w:r>
+        <w:t>?_</w:t>
+      </w:r>
+      <w:proofErr w:type="gramEnd"/>
+    </w:p>
+    <w:p>
+      <w:r>
+        <w:t>- _If a plot is provided, are the axes, title, and datum clearly defined</w:t>
+      </w:r>
+      <w:proofErr w:type="gramStart"/>
+      <w:r>
+        <w:t>?_</w:t>
+      </w:r>
+      <w:proofErr w:type="gramEnd"/>
     </w:p>
     <w:p/>
     <w:p>
@@ -383,27 +874,46 @@
     </w:p>
     <w:p>
       <w:r>
-        <w:t>In this section, you will need to discuss the algorithms and techniques you intend to use for solving the problem. You should justify the use of each one based on the characteristics of the problem and the problem domain. Questions to ask yourself when writing this section:</w:t>
-      </w:r>
-    </w:p>
-    <w:p>
-      <w:r>
-        <w:t xml:space="preserve">- _Are the algorithms you will use, including any default variables/parameters in the project </w:t>
-      </w:r>
-      <w:r>
-        <w:lastRenderedPageBreak/>
-        <w:t>clearly defined?_</w:t>
-      </w:r>
-    </w:p>
-    <w:p>
-      <w:r>
-        <w:t>- _Are the techniques to be used thoroughly discussed and justified?_</w:t>
-      </w:r>
-    </w:p>
-    <w:p>
-      <w:r>
-        <w:t>- _Is it made clear how the input data or datasets will be handled by the algorithms and techniques chosen?_</w:t>
-      </w:r>
+        <w:t xml:space="preserve">In this section, you will need to discuss the algorithms and techniques you intend to use for solving the problem. You should justify the use of each one based on the characteristics of the problem and the problem domain. Questions to ask </w:t>
+      </w:r>
+      <w:proofErr w:type="gramStart"/>
+      <w:r>
+        <w:t>yourself</w:t>
+      </w:r>
+      <w:proofErr w:type="gramEnd"/>
+      <w:r>
+        <w:t xml:space="preserve"> when writing this section:</w:t>
+      </w:r>
+    </w:p>
+    <w:p>
+      <w:r>
+        <w:t>- _Are the algorithms you will use, including any default variables/parameters in the project clearly defined</w:t>
+      </w:r>
+      <w:proofErr w:type="gramStart"/>
+      <w:r>
+        <w:t>?_</w:t>
+      </w:r>
+      <w:proofErr w:type="gramEnd"/>
+    </w:p>
+    <w:p>
+      <w:r>
+        <w:t>- _Are the techniques to be used thoroughly discussed and justified</w:t>
+      </w:r>
+      <w:proofErr w:type="gramStart"/>
+      <w:r>
+        <w:t>?_</w:t>
+      </w:r>
+      <w:proofErr w:type="gramEnd"/>
+    </w:p>
+    <w:p>
+      <w:r>
+        <w:t>- _Is it made clear how the input data or datasets will be handled by the algorithms and techniques chosen</w:t>
+      </w:r>
+      <w:proofErr w:type="gramStart"/>
+      <w:r>
+        <w:t>?_</w:t>
+      </w:r>
+      <w:proofErr w:type="gramEnd"/>
     </w:p>
     <w:p/>
     <w:p>
@@ -423,18 +933,36 @@
     </w:p>
     <w:p>
       <w:r>
-        <w:t>In this section, you will need to provide a clearly defined benchmark result or threshold for comparing across performances obtained by your solution. The reasoning behind the benchmark (in the case where it is not an established result) should be discussed. Questions to ask yourself when writing this section:</w:t>
-      </w:r>
-    </w:p>
-    <w:p>
-      <w:r>
-        <w:t>- _Has some result or value been provided that acts as a benchmark for measuring performance?_</w:t>
-      </w:r>
-    </w:p>
-    <w:p>
-      <w:r>
-        <w:t>- _Is it clear how this result or value was obtained (whether by data or by hypothesis)?_</w:t>
-      </w:r>
+        <w:t xml:space="preserve">In this section, you will need to provide a clearly defined benchmark result or threshold for comparing across performances obtained by your solution. The reasoning behind the benchmark (in the case where it is not an established result) should be discussed. Questions to ask </w:t>
+      </w:r>
+      <w:proofErr w:type="gramStart"/>
+      <w:r>
+        <w:t>yourself</w:t>
+      </w:r>
+      <w:proofErr w:type="gramEnd"/>
+      <w:r>
+        <w:t xml:space="preserve"> when writing this section:</w:t>
+      </w:r>
+    </w:p>
+    <w:p>
+      <w:r>
+        <w:t>- _Has some result or value been provided that acts as a benchmark for measuring performance</w:t>
+      </w:r>
+      <w:proofErr w:type="gramStart"/>
+      <w:r>
+        <w:t>?_</w:t>
+      </w:r>
+      <w:proofErr w:type="gramEnd"/>
+    </w:p>
+    <w:p>
+      <w:r>
+        <w:t>- _Is it clear how this result or value was obtained (whether by data or by hypothesis)</w:t>
+      </w:r>
+      <w:proofErr w:type="gramStart"/>
+      <w:r>
+        <w:t>?_</w:t>
+      </w:r>
+      <w:proofErr w:type="gramEnd"/>
     </w:p>
     <w:p/>
     <w:p/>
@@ -454,15 +982,19 @@
       </w:r>
     </w:p>
     <w:p>
-      <w:r>
-        <w:t>_(approx. 3-5 pages)_</w:t>
+      <w:proofErr w:type="gramStart"/>
+      <w:r>
+        <w:t>_(</w:t>
+      </w:r>
+      <w:proofErr w:type="gramEnd"/>
+      <w:r>
+        <w:t>approx. 3-5 pages)_</w:t>
       </w:r>
     </w:p>
     <w:p/>
     <w:p>
       <w:pPr>
         <w:rPr>
-          <w:rFonts w:hint="eastAsia"/>
           <w:sz w:val="28"/>
           <w:szCs w:val="28"/>
         </w:rPr>
@@ -476,11 +1008,6 @@
       </w:r>
     </w:p>
     <w:p>
-      <w:pPr>
-        <w:rPr>
-          <w:rFonts w:hint="eastAsia"/>
-        </w:rPr>
-      </w:pPr>
       <w:r>
         <w:rPr>
           <w:rFonts w:hint="eastAsia"/>
@@ -495,35 +1022,85 @@
         </w:rPr>
         <w:t>:</w:t>
       </w:r>
-      <w:r>
+    </w:p>
+    <w:p>
+      <w:pPr>
+        <w:rPr>
+          <w:rFonts w:hint="eastAsia"/>
+          <w:szCs w:val="21"/>
+        </w:rPr>
+      </w:pPr>
+      <w:proofErr w:type="gramStart"/>
+      <w:r>
+        <w:rPr>
+          <w:rFonts w:hint="eastAsia"/>
+        </w:rPr>
+        <w:t xml:space="preserve">1, </w:t>
+      </w:r>
+      <w:r>
+        <w:rPr>
+          <w:szCs w:val="21"/>
+        </w:rPr>
+        <w:t>14367791</w:t>
+      </w:r>
+      <w:r>
+        <w:rPr>
+          <w:rFonts w:hint="eastAsia"/>
+          <w:szCs w:val="21"/>
+        </w:rPr>
+        <w:t xml:space="preserve">, large </w:t>
+      </w:r>
+      <w:proofErr w:type="spellStart"/>
+      <w:r>
+        <w:rPr>
+          <w:rFonts w:hint="eastAsia"/>
+          <w:szCs w:val="21"/>
+        </w:rPr>
+        <w:t>logerror</w:t>
+      </w:r>
+      <w:proofErr w:type="spellEnd"/>
+      <w:r>
+        <w:rPr>
+          <w:rFonts w:hint="eastAsia"/>
+          <w:szCs w:val="21"/>
+        </w:rPr>
+        <w:t>,</w:t>
+      </w:r>
+      <w:r>
+        <w:rPr>
+          <w:rFonts w:hint="eastAsia"/>
+          <w:szCs w:val="21"/>
+        </w:rPr>
         <w:t xml:space="preserve"> </w:t>
       </w:r>
-    </w:p>
-    <w:p>
-      <w:pPr>
-        <w:rPr>
-          <w:rFonts w:hint="eastAsia"/>
-          <w:szCs w:val="21"/>
-        </w:rPr>
-      </w:pPr>
-      <w:r>
-        <w:rPr>
-          <w:rFonts w:hint="eastAsia"/>
-        </w:rPr>
-        <w:t xml:space="preserve">1, </w:t>
-      </w:r>
-      <w:r>
-        <w:rPr>
-          <w:szCs w:val="21"/>
-        </w:rPr>
-        <w:t>14367791</w:t>
-      </w:r>
-      <w:r>
-        <w:rPr>
-          <w:rFonts w:hint="eastAsia"/>
-          <w:szCs w:val="21"/>
-        </w:rPr>
-        <w:t xml:space="preserve">, large logerror, high tax with no bathrooms?? </w:t>
+      <w:r>
+        <w:rPr>
+          <w:rFonts w:hint="eastAsia"/>
+          <w:szCs w:val="21"/>
+        </w:rPr>
+        <w:t>high tax with no bathrooms</w:t>
+      </w:r>
+      <w:r>
+        <w:rPr>
+          <w:rFonts w:hint="eastAsia"/>
+          <w:szCs w:val="21"/>
+        </w:rPr>
+        <w:t xml:space="preserve"> or bedrooms</w:t>
+      </w:r>
+      <w:r>
+        <w:rPr>
+          <w:rFonts w:hint="eastAsia"/>
+          <w:szCs w:val="21"/>
+        </w:rPr>
+        <w:t>??</w:t>
+      </w:r>
+      <w:proofErr w:type="gramEnd"/>
+      <w:r>
+        <w:rPr>
+          <w:rFonts w:hint="eastAsia"/>
+          <w:szCs w:val="21"/>
+        </w:rPr>
+        <w:t xml:space="preserve"> </w:t>
       </w:r>
       <w:r>
         <w:rPr>
@@ -536,410 +1113,668 @@
           <w:rFonts w:hint="eastAsia"/>
           <w:szCs w:val="21"/>
         </w:rPr>
-        <w:t>ow to identify this type of outlier.</w:t>
+        <w:t>ow to identify this type of ou</w:t>
+      </w:r>
+      <w:r>
+        <w:rPr>
+          <w:rFonts w:hint="eastAsia"/>
+          <w:szCs w:val="21"/>
+        </w:rPr>
+        <w:t>tlier?</w:t>
+      </w:r>
+    </w:p>
+    <w:p>
+      <w:pPr>
+        <w:rPr>
+          <w:szCs w:val="21"/>
+        </w:rPr>
+      </w:pPr>
+    </w:p>
+    <w:p>
+      <w:pPr>
+        <w:rPr>
+          <w:rFonts w:hint="eastAsia"/>
+          <w:szCs w:val="21"/>
+        </w:rPr>
+      </w:pPr>
+      <w:r>
+        <w:rPr>
+          <w:rFonts w:hint="eastAsia"/>
+          <w:szCs w:val="21"/>
+        </w:rPr>
+        <w:lastRenderedPageBreak/>
+        <w:t xml:space="preserve">Heuristic feature </w:t>
+      </w:r>
+      <w:r>
+        <w:rPr>
+          <w:szCs w:val="21"/>
+        </w:rPr>
+        <w:t>cleaning</w:t>
+      </w:r>
+      <w:r>
+        <w:rPr>
+          <w:rFonts w:hint="eastAsia"/>
+          <w:szCs w:val="21"/>
+        </w:rPr>
+        <w:t>, transformation and selection</w:t>
+      </w:r>
+      <w:r>
+        <w:rPr>
+          <w:rFonts w:hint="eastAsia"/>
+          <w:szCs w:val="21"/>
+        </w:rPr>
+        <w:t xml:space="preserve"> (cleaning columns)</w:t>
+      </w:r>
+      <w:r>
+        <w:rPr>
+          <w:rFonts w:hint="eastAsia"/>
+          <w:szCs w:val="21"/>
+        </w:rPr>
+        <w:t>:</w:t>
+      </w:r>
+    </w:p>
+    <w:p>
+      <w:pPr>
+        <w:rPr>
+          <w:rFonts w:hint="eastAsia"/>
+          <w:szCs w:val="21"/>
+        </w:rPr>
+      </w:pPr>
+      <w:r>
+        <w:rPr>
+          <w:rFonts w:hint="eastAsia"/>
+          <w:szCs w:val="21"/>
+        </w:rPr>
+        <w:t>1, missing data imputation: even for high missing rate columns, with prop data, the existing number of samples could be high, if we have ~100k samples with non-missing, we could train imputation model with prop data only (with those low missing rate columns), and do imputation in training data.</w:t>
+      </w:r>
+    </w:p>
+    <w:p>
+      <w:pPr>
+        <w:rPr>
+          <w:szCs w:val="21"/>
+        </w:rPr>
+      </w:pPr>
+    </w:p>
+    <w:p>
+      <w:pPr>
+        <w:rPr>
+          <w:szCs w:val="21"/>
+        </w:rPr>
+      </w:pPr>
+      <w:r>
+        <w:rPr>
+          <w:rFonts w:hint="eastAsia"/>
+          <w:szCs w:val="21"/>
+        </w:rPr>
+        <w:t>Feature Engineering:</w:t>
+      </w:r>
+    </w:p>
+    <w:p>
+      <w:pPr>
+        <w:rPr>
+          <w:rFonts w:hint="eastAsia"/>
+          <w:szCs w:val="21"/>
+        </w:rPr>
+      </w:pPr>
+      <w:r>
+        <w:rPr>
+          <w:rFonts w:hint="eastAsia"/>
+          <w:szCs w:val="21"/>
+        </w:rPr>
+        <w:t>1, last traded within last k months</w:t>
+      </w:r>
+      <w:r>
+        <w:rPr>
+          <w:rFonts w:hint="eastAsia"/>
+          <w:szCs w:val="21"/>
+        </w:rPr>
+        <w:t>?</w:t>
+      </w:r>
+    </w:p>
+    <w:p>
+      <w:pPr>
+        <w:rPr>
+          <w:szCs w:val="21"/>
+        </w:rPr>
+      </w:pPr>
+    </w:p>
+    <w:p>
+      <w:r>
+        <w:t xml:space="preserve">In this section, all of your preprocessing steps will need to be clearly documented, if any were necessary. From the previous section, any of the abnormalities or characteristics that you identified about the dataset will be addressed and corrected here. Questions to ask </w:t>
+      </w:r>
+      <w:proofErr w:type="gramStart"/>
+      <w:r>
+        <w:t>yourself</w:t>
+      </w:r>
+      <w:proofErr w:type="gramEnd"/>
+      <w:r>
+        <w:t xml:space="preserve"> when writing this section:</w:t>
+      </w:r>
+    </w:p>
+    <w:p>
+      <w:r>
+        <w:t>- _If the algorithms chosen require preprocessing steps like feature selection or feature transformations, have they been properly documented</w:t>
+      </w:r>
+      <w:proofErr w:type="gramStart"/>
+      <w:r>
+        <w:t>?_</w:t>
+      </w:r>
+      <w:proofErr w:type="gramEnd"/>
+    </w:p>
+    <w:p>
+      <w:r>
+        <w:t>- _Based on the **Data Exploration** section, if there were abnormalities or characteristics that needed to be addressed, have they been properly corrected</w:t>
+      </w:r>
+      <w:proofErr w:type="gramStart"/>
+      <w:r>
+        <w:t>?_</w:t>
+      </w:r>
+      <w:proofErr w:type="gramEnd"/>
+    </w:p>
+    <w:p>
+      <w:r>
+        <w:t>- _If no preprocessing is needed, has it been made clear why</w:t>
+      </w:r>
+      <w:proofErr w:type="gramStart"/>
+      <w:r>
+        <w:t>?_</w:t>
+      </w:r>
+      <w:proofErr w:type="gramEnd"/>
+    </w:p>
+    <w:p/>
+    <w:p>
+      <w:r>
+        <w:rPr>
+          <w:sz w:val="28"/>
+          <w:szCs w:val="28"/>
+        </w:rPr>
+        <w:t>Implementation</w:t>
+      </w:r>
+    </w:p>
+    <w:p>
+      <w:r>
+        <w:t xml:space="preserve">In this section, the process for which metrics, algorithms, and techniques that you implemented for the given data will need to be clearly documented. It should be abundantly clear how the implementation was carried out, and discussion should be made regarding any complications that occurred during this process. Questions to ask </w:t>
+      </w:r>
+      <w:proofErr w:type="gramStart"/>
+      <w:r>
+        <w:t>yourself</w:t>
+      </w:r>
+      <w:proofErr w:type="gramEnd"/>
+      <w:r>
+        <w:t xml:space="preserve"> when writing this section:</w:t>
+      </w:r>
+    </w:p>
+    <w:p>
+      <w:r>
+        <w:t>- _Is it made clear how the algorithms and techniques were implemented with the given datasets or input data</w:t>
+      </w:r>
+      <w:proofErr w:type="gramStart"/>
+      <w:r>
+        <w:t>?_</w:t>
+      </w:r>
+      <w:proofErr w:type="gramEnd"/>
+    </w:p>
+    <w:p>
+      <w:r>
+        <w:t>- _Were there any complications with the original metrics or techniques that required changing prior to acquiring a solution</w:t>
+      </w:r>
+      <w:proofErr w:type="gramStart"/>
+      <w:r>
+        <w:t>?_</w:t>
+      </w:r>
+      <w:proofErr w:type="gramEnd"/>
+    </w:p>
+    <w:p>
+      <w:r>
+        <w:t>- _Was there any part of the coding process (e.g., writing complicated functions) that should be documented</w:t>
+      </w:r>
+      <w:proofErr w:type="gramStart"/>
+      <w:r>
+        <w:t>?_</w:t>
+      </w:r>
+      <w:proofErr w:type="gramEnd"/>
+    </w:p>
+    <w:p/>
+    <w:p>
+      <w:r>
+        <w:rPr>
+          <w:sz w:val="28"/>
+          <w:szCs w:val="28"/>
+        </w:rPr>
+        <w:t>Refinement</w:t>
+      </w:r>
+    </w:p>
+    <w:p>
+      <w:r>
+        <w:t xml:space="preserve">In this section, you will need to discuss the process of improvement you made upon the algorithms and techniques you used in your implementation. For example, adjusting parameters for certain models to acquire improved solutions would fall under the refinement category. Your initial and final solutions should be reported, as well as any significant intermediate results as necessary. Questions to ask </w:t>
+      </w:r>
+      <w:proofErr w:type="gramStart"/>
+      <w:r>
+        <w:t>yourself</w:t>
+      </w:r>
+      <w:proofErr w:type="gramEnd"/>
+      <w:r>
+        <w:t xml:space="preserve"> when writing this section:</w:t>
+      </w:r>
+    </w:p>
+    <w:p>
+      <w:r>
+        <w:t>- _Has an initial solution been found and clearly reported</w:t>
+      </w:r>
+      <w:proofErr w:type="gramStart"/>
+      <w:r>
+        <w:t>?_</w:t>
+      </w:r>
+      <w:proofErr w:type="gramEnd"/>
+    </w:p>
+    <w:p>
+      <w:r>
+        <w:t>- _Is the process of improvement clearly documented, such as what techniques were used</w:t>
+      </w:r>
+      <w:proofErr w:type="gramStart"/>
+      <w:r>
+        <w:t>?_</w:t>
+      </w:r>
+      <w:proofErr w:type="gramEnd"/>
+    </w:p>
+    <w:p>
+      <w:r>
+        <w:t>- _Are intermediate and final solutions clearly reported as the process is improved</w:t>
+      </w:r>
+      <w:proofErr w:type="gramStart"/>
+      <w:r>
+        <w:t>?_</w:t>
+      </w:r>
+      <w:proofErr w:type="gramEnd"/>
+    </w:p>
+    <w:p/>
+    <w:p/>
+    <w:p>
+      <w:r>
+        <w:rPr>
+          <w:sz w:val="30"/>
+          <w:szCs w:val="30"/>
+        </w:rPr>
+        <w:lastRenderedPageBreak/>
+        <w:t>IV. Results</w:t>
+      </w:r>
+    </w:p>
+    <w:p>
+      <w:proofErr w:type="gramStart"/>
+      <w:r>
+        <w:t>_(</w:t>
+      </w:r>
+      <w:proofErr w:type="gramEnd"/>
+      <w:r>
+        <w:t>approx. 2-3 pages)_</w:t>
+      </w:r>
+    </w:p>
+    <w:p/>
+    <w:p>
+      <w:r>
+        <w:rPr>
+          <w:sz w:val="28"/>
+          <w:szCs w:val="28"/>
+        </w:rPr>
+        <w:t>Model Evaluation and Validation</w:t>
+      </w:r>
+    </w:p>
+    <w:p>
+      <w:r>
+        <w:t xml:space="preserve">In this section, the final model and any supporting qualities should be evaluated in detail. It should be clear how the final model was derived and why this model was chosen. In addition, some type of analysis should be used to validate the robustness of this model and its solution, such as manipulating the input data or environment to see how the model’s solution is affected (this is called sensitivity analysis). Questions to ask </w:t>
+      </w:r>
+      <w:proofErr w:type="gramStart"/>
+      <w:r>
+        <w:t>yourself</w:t>
+      </w:r>
+      <w:proofErr w:type="gramEnd"/>
+      <w:r>
+        <w:t xml:space="preserve"> when writing this section:</w:t>
+      </w:r>
+    </w:p>
+    <w:p>
+      <w:proofErr w:type="gramStart"/>
+      <w:r>
+        <w:t>- _Is the final model reasonable and aligning with solution expectations?</w:t>
+      </w:r>
+      <w:proofErr w:type="gramEnd"/>
+      <w:r>
+        <w:t xml:space="preserve"> Are the final parameters of the model appropriate</w:t>
+      </w:r>
+      <w:proofErr w:type="gramStart"/>
+      <w:r>
+        <w:t>?_</w:t>
+      </w:r>
+      <w:proofErr w:type="gramEnd"/>
+    </w:p>
+    <w:p>
+      <w:r>
+        <w:t>- _Has the final model been tested with various inputs to evaluate whether the model generalizes well to unseen data</w:t>
+      </w:r>
+      <w:proofErr w:type="gramStart"/>
+      <w:r>
+        <w:t>?_</w:t>
       </w:r>
       <w:bookmarkStart w:id="0" w:name="_GoBack"/>
       <w:bookmarkEnd w:id="0"/>
-    </w:p>
-    <w:p>
-      <w:pPr>
-        <w:rPr>
-          <w:rFonts w:hint="eastAsia"/>
-          <w:szCs w:val="21"/>
-        </w:rPr>
-      </w:pPr>
-      <w:r>
-        <w:rPr>
-          <w:rFonts w:hint="eastAsia"/>
-          <w:szCs w:val="21"/>
-        </w:rPr>
-        <w:t xml:space="preserve">Heuristic feature </w:t>
-      </w:r>
-      <w:r>
-        <w:rPr>
-          <w:szCs w:val="21"/>
-        </w:rPr>
-        <w:t>cleaning</w:t>
-      </w:r>
-      <w:r>
-        <w:rPr>
-          <w:rFonts w:hint="eastAsia"/>
-          <w:szCs w:val="21"/>
-        </w:rPr>
-        <w:t>, transformation and selection</w:t>
-      </w:r>
-      <w:r>
-        <w:rPr>
-          <w:rFonts w:hint="eastAsia"/>
-          <w:szCs w:val="21"/>
-        </w:rPr>
-        <w:t xml:space="preserve"> (cleaning columns)</w:t>
-      </w:r>
-      <w:r>
-        <w:rPr>
-          <w:rFonts w:hint="eastAsia"/>
-          <w:szCs w:val="21"/>
-        </w:rPr>
-        <w:t>:</w:t>
-      </w:r>
-    </w:p>
-    <w:p>
-      <w:pPr>
-        <w:rPr>
-          <w:rFonts w:hint="eastAsia"/>
-          <w:szCs w:val="21"/>
-        </w:rPr>
-      </w:pPr>
-      <w:r>
-        <w:rPr>
-          <w:rFonts w:hint="eastAsia"/>
-          <w:szCs w:val="21"/>
-        </w:rPr>
-        <w:t>Feature Engineering:</w:t>
-      </w:r>
-    </w:p>
-    <w:p>
-      <w:pPr>
-        <w:rPr>
-          <w:szCs w:val="21"/>
-        </w:rPr>
-      </w:pPr>
-      <w:r>
-        <w:rPr>
-          <w:rFonts w:hint="eastAsia"/>
-          <w:szCs w:val="21"/>
-        </w:rPr>
-        <w:t>1, last traded within last k months</w:t>
-      </w:r>
-      <w:r>
-        <w:rPr>
-          <w:rFonts w:hint="eastAsia"/>
-          <w:szCs w:val="21"/>
-        </w:rPr>
-        <w:t>?</w:t>
-      </w:r>
-    </w:p>
-    <w:p>
-      <w:r>
-        <w:t>In this section, all of your preprocessing steps will need to be clearly documented, if any were necessary. From the previous section, any of the abnormalities or characteristics that you identified about the dataset will be addressed and corrected here. Questions to ask yourself when writing this section:</w:t>
-      </w:r>
-    </w:p>
-    <w:p>
-      <w:r>
-        <w:t>- _If the algorithms chosen require preprocessing steps like feature selection or feature transformations, have they been properly documented?_</w:t>
-      </w:r>
-    </w:p>
-    <w:p>
-      <w:r>
-        <w:t>- _Based on the **Data Exploration** section, if there were abnormalities or characteristics that needed to be addressed, have they been properly corrected?_</w:t>
-      </w:r>
-    </w:p>
-    <w:p>
-      <w:r>
-        <w:t>- _If no preprocessing is needed, has it been made clear why?_</w:t>
-      </w:r>
+      <w:proofErr w:type="gramEnd"/>
+    </w:p>
+    <w:p>
+      <w:proofErr w:type="gramStart"/>
+      <w:r>
+        <w:t>- _Is the model robust enough for the problem?</w:t>
+      </w:r>
+      <w:proofErr w:type="gramEnd"/>
+      <w:r>
+        <w:t xml:space="preserve"> Do small perturbations (changes) in training data or the input space greatly affect the results</w:t>
+      </w:r>
+      <w:proofErr w:type="gramStart"/>
+      <w:r>
+        <w:t>?_</w:t>
+      </w:r>
+      <w:proofErr w:type="gramEnd"/>
+    </w:p>
+    <w:p>
+      <w:r>
+        <w:t>- _Can results found from the model be trusted</w:t>
+      </w:r>
+      <w:proofErr w:type="gramStart"/>
+      <w:r>
+        <w:t>?_</w:t>
+      </w:r>
+      <w:proofErr w:type="gramEnd"/>
     </w:p>
     <w:p/>
     <w:p>
-      <w:r>
+      <w:pPr>
         <w:rPr>
           <w:sz w:val="28"/>
           <w:szCs w:val="28"/>
         </w:rPr>
-        <w:t>Implementation</w:t>
-      </w:r>
-    </w:p>
-    <w:p>
-      <w:r>
-        <w:t>In this section, the process for which metrics, algorithms, and techniques that you implemented for the given data will need to be clearly documented. It should be abundantly clear how the implementation was carried out, and discussion should be made regarding any complications that occurred during this process. Questions to ask yourself when writing this section:</w:t>
-      </w:r>
-    </w:p>
-    <w:p>
-      <w:r>
-        <w:t xml:space="preserve">- _Is it made clear how the algorithms and techniques were implemented with the given datasets </w:t>
-      </w:r>
-      <w:r>
-        <w:lastRenderedPageBreak/>
-        <w:t>or input data?_</w:t>
-      </w:r>
-    </w:p>
-    <w:p>
-      <w:r>
-        <w:t>- _Were there any complications with the original metrics or techniques that required changing prior to acquiring a solution?_</w:t>
-      </w:r>
-    </w:p>
-    <w:p>
-      <w:r>
-        <w:t>- _Was there any part of the coding process (e.g., writing complicated functions) that should be documented?_</w:t>
-      </w:r>
-    </w:p>
-    <w:p/>
-    <w:p>
+      </w:pPr>
       <w:r>
         <w:rPr>
           <w:sz w:val="28"/>
           <w:szCs w:val="28"/>
         </w:rPr>
-        <w:t>Refinement</w:t>
-      </w:r>
-    </w:p>
-    <w:p>
-      <w:r>
-        <w:t>In this section, you will need to discuss the process of improvement you made upon the algorithms and techniques you used in your implementation. For example, adjusting parameters for certain models to acquire improved solutions would fall under the refinement category. Your initial and final solutions should be reported, as well as any significant intermediate results as necessary. Questions to ask yourself when writing this section:</w:t>
-      </w:r>
-    </w:p>
-    <w:p>
-      <w:r>
-        <w:t>- _Has an initial solution been found and clearly reported?_</w:t>
-      </w:r>
-    </w:p>
-    <w:p>
-      <w:r>
-        <w:t>- _Is the process of improvement clearly documented, such as what techniques were used?_</w:t>
-      </w:r>
-    </w:p>
-    <w:p>
-      <w:r>
-        <w:t>- _Are intermediate and final solutions clearly reported as the process is improved?_</w:t>
-      </w:r>
+        <w:t>Justification</w:t>
+      </w:r>
+    </w:p>
+    <w:p>
+      <w:r>
+        <w:t xml:space="preserve">In this section, your model’s final solution and its results should be compared to the benchmark you established earlier in the project using some type of statistical analysis. You should also justify whether these results and the solution are significant enough to have solved the problem posed in the project. Questions to ask </w:t>
+      </w:r>
+      <w:proofErr w:type="gramStart"/>
+      <w:r>
+        <w:t>yourself</w:t>
+      </w:r>
+      <w:proofErr w:type="gramEnd"/>
+      <w:r>
+        <w:t xml:space="preserve"> when writing this section:</w:t>
+      </w:r>
+    </w:p>
+    <w:p>
+      <w:r>
+        <w:t>- _Are the final results found stronger than the benchmark result reported earlier</w:t>
+      </w:r>
+      <w:proofErr w:type="gramStart"/>
+      <w:r>
+        <w:t>?_</w:t>
+      </w:r>
+      <w:proofErr w:type="gramEnd"/>
+    </w:p>
+    <w:p>
+      <w:r>
+        <w:t>- _Have you thoroughly analyzed and discussed the final solution</w:t>
+      </w:r>
+      <w:proofErr w:type="gramStart"/>
+      <w:r>
+        <w:t>?_</w:t>
+      </w:r>
+      <w:proofErr w:type="gramEnd"/>
+    </w:p>
+    <w:p>
+      <w:r>
+        <w:t>- _Is the final solution significant enough to have solved the problem</w:t>
+      </w:r>
+      <w:proofErr w:type="gramStart"/>
+      <w:r>
+        <w:t>?_</w:t>
+      </w:r>
+      <w:proofErr w:type="gramEnd"/>
     </w:p>
     <w:p/>
     <w:p/>
     <w:p>
-      <w:r>
+      <w:pPr>
         <w:rPr>
           <w:sz w:val="30"/>
           <w:szCs w:val="30"/>
         </w:rPr>
-        <w:t>IV. Results</w:t>
-      </w:r>
-    </w:p>
-    <w:p>
-      <w:r>
-        <w:t>_(approx. 2-3 pages)_</w:t>
+      </w:pPr>
+      <w:r>
+        <w:rPr>
+          <w:sz w:val="30"/>
+          <w:szCs w:val="30"/>
+        </w:rPr>
+        <w:t>V. Conclusion</w:t>
+      </w:r>
+    </w:p>
+    <w:p>
+      <w:proofErr w:type="gramStart"/>
+      <w:r>
+        <w:t>_(</w:t>
+      </w:r>
+      <w:proofErr w:type="gramEnd"/>
+      <w:r>
+        <w:t>approx. 1-2 pages)_</w:t>
       </w:r>
     </w:p>
     <w:p/>
     <w:p>
-      <w:r>
+      <w:pPr>
         <w:rPr>
           <w:sz w:val="28"/>
           <w:szCs w:val="28"/>
         </w:rPr>
-        <w:t>Model Evaluation and Validation</w:t>
-      </w:r>
-    </w:p>
-    <w:p>
-      <w:r>
-        <w:t>In this section, the final model and any supporting qualities should be evaluated in detail. It should be clear how the final model was derived and why this model was chosen. In addition, some type of analysis should be used to validate the robustness of this model and its solution, such as manipulating the input data or environment to see how the model’s solution is affected (this is called sensitivity analysis). Questions to ask yourself when writing this section:</w:t>
-      </w:r>
-    </w:p>
-    <w:p>
-      <w:r>
-        <w:t>- _Is the final model reasonable and aligning with solution expectations? Are the final parameters of the model appropriate?_</w:t>
-      </w:r>
-    </w:p>
-    <w:p>
-      <w:r>
-        <w:t>- _Has the final model been tested with various inputs to evaluate whether the model generalizes well to unseen data?_</w:t>
-      </w:r>
-    </w:p>
-    <w:p>
-      <w:r>
-        <w:t>- _Is the model robust enough for the problem? Do small perturbations (changes) in training data or the input space greatly affect the results?_</w:t>
-      </w:r>
-    </w:p>
-    <w:p>
-      <w:r>
-        <w:t>- _Can results found from the model be trusted?_</w:t>
-      </w:r>
-    </w:p>
-    <w:p/>
-    <w:p>
-      <w:pPr>
+      </w:pPr>
+      <w:r>
         <w:rPr>
           <w:sz w:val="28"/>
           <w:szCs w:val="28"/>
         </w:rPr>
-      </w:pPr>
-      <w:r>
+        <w:t>Free-Form Visualization</w:t>
+      </w:r>
+    </w:p>
+    <w:p>
+      <w:r>
+        <w:t xml:space="preserve">In this section, you will need to provide some form of visualization that emphasizes an important quality about the project. It is much more free-form, but should reasonably support a significant result or characteristic about the problem that you want to discuss. Questions to ask </w:t>
+      </w:r>
+      <w:proofErr w:type="gramStart"/>
+      <w:r>
+        <w:t>yourself</w:t>
+      </w:r>
+      <w:proofErr w:type="gramEnd"/>
+      <w:r>
+        <w:t xml:space="preserve"> when writing this section:</w:t>
+      </w:r>
+    </w:p>
+    <w:p>
+      <w:r>
+        <w:t>- _Have you visualized a relevant or important quality about the problem, dataset, input data, or results</w:t>
+      </w:r>
+      <w:proofErr w:type="gramStart"/>
+      <w:r>
+        <w:t>?_</w:t>
+      </w:r>
+      <w:proofErr w:type="gramEnd"/>
+    </w:p>
+    <w:p>
+      <w:r>
+        <w:t>- _Is the visualization thoroughly analyzed and discussed</w:t>
+      </w:r>
+      <w:proofErr w:type="gramStart"/>
+      <w:r>
+        <w:t>?_</w:t>
+      </w:r>
+      <w:proofErr w:type="gramEnd"/>
+    </w:p>
+    <w:p>
+      <w:r>
+        <w:t>- _If a plot is provided, are the axes, title, and datum clearly defined</w:t>
+      </w:r>
+      <w:proofErr w:type="gramStart"/>
+      <w:r>
+        <w:t>?_</w:t>
+      </w:r>
+      <w:proofErr w:type="gramEnd"/>
+    </w:p>
+    <w:p/>
+    <w:p>
+      <w:pPr>
         <w:rPr>
           <w:sz w:val="28"/>
           <w:szCs w:val="28"/>
         </w:rPr>
-        <w:t>Justification</w:t>
-      </w:r>
-    </w:p>
-    <w:p>
-      <w:r>
-        <w:t>In this section, your model’s final solution and its results should be compared to the benchmark you established earlier in the project using some type of statistical analysis. You should also justify whether these results and the solution are significant enough to have solved the problem posed in the project. Questions to ask yourself when writing this section:</w:t>
-      </w:r>
-    </w:p>
-    <w:p>
-      <w:r>
-        <w:t>- _Are the final results found stronger than the benchmark result reported earlier?_</w:t>
-      </w:r>
-    </w:p>
-    <w:p>
-      <w:r>
-        <w:lastRenderedPageBreak/>
-        <w:t>- _Have you thoroughly analyzed and discussed the final solution?_</w:t>
-      </w:r>
-    </w:p>
-    <w:p>
-      <w:r>
-        <w:t>- _Is the final solution significant enough to have solved the problem?_</w:t>
-      </w:r>
-    </w:p>
-    <w:p/>
-    <w:p/>
-    <w:p>
-      <w:pPr>
-        <w:rPr>
-          <w:sz w:val="30"/>
-          <w:szCs w:val="30"/>
-        </w:rPr>
-      </w:pPr>
-      <w:r>
-        <w:rPr>
-          <w:sz w:val="30"/>
-          <w:szCs w:val="30"/>
-        </w:rPr>
-        <w:t>V. Conclusion</w:t>
-      </w:r>
-    </w:p>
-    <w:p>
-      <w:r>
-        <w:t>_(approx. 1-2 pages)_</w:t>
-      </w:r>
-    </w:p>
-    <w:p/>
-    <w:p>
-      <w:pPr>
+      </w:pPr>
+      <w:r>
         <w:rPr>
           <w:sz w:val="28"/>
           <w:szCs w:val="28"/>
         </w:rPr>
-      </w:pPr>
-      <w:r>
+        <w:t>Reflection</w:t>
+      </w:r>
+    </w:p>
+    <w:p>
+      <w:r>
+        <w:t xml:space="preserve">In this section, you will summarize the entire end-to-end problem solution and discuss one or two particular aspects of the project you found interesting or difficult. You are expected to reflect on the project as a whole to show that you have a firm understanding of the entire process employed in your work. Questions to ask </w:t>
+      </w:r>
+      <w:proofErr w:type="gramStart"/>
+      <w:r>
+        <w:t>yourself</w:t>
+      </w:r>
+      <w:proofErr w:type="gramEnd"/>
+      <w:r>
+        <w:t xml:space="preserve"> when writing this section:</w:t>
+      </w:r>
+    </w:p>
+    <w:p>
+      <w:r>
+        <w:t>- _Have you thoroughly summarized the entire process you used for this project</w:t>
+      </w:r>
+      <w:proofErr w:type="gramStart"/>
+      <w:r>
+        <w:t>?_</w:t>
+      </w:r>
+      <w:proofErr w:type="gramEnd"/>
+    </w:p>
+    <w:p>
+      <w:r>
+        <w:t>- _Were there any interesting aspects of the project</w:t>
+      </w:r>
+      <w:proofErr w:type="gramStart"/>
+      <w:r>
+        <w:t>?_</w:t>
+      </w:r>
+      <w:proofErr w:type="gramEnd"/>
+    </w:p>
+    <w:p>
+      <w:r>
+        <w:t>- _Were there any difficult aspects of the project</w:t>
+      </w:r>
+      <w:proofErr w:type="gramStart"/>
+      <w:r>
+        <w:t>?_</w:t>
+      </w:r>
+      <w:proofErr w:type="gramEnd"/>
+    </w:p>
+    <w:p>
+      <w:r>
+        <w:t>- _Does the final model and solution fit your expectations for the problem, and should it be used in a general setting to solve these types of problems</w:t>
+      </w:r>
+      <w:proofErr w:type="gramStart"/>
+      <w:r>
+        <w:t>?_</w:t>
+      </w:r>
+      <w:proofErr w:type="gramEnd"/>
+    </w:p>
+    <w:p/>
+    <w:p>
+      <w:pPr>
         <w:rPr>
           <w:sz w:val="28"/>
           <w:szCs w:val="28"/>
         </w:rPr>
-        <w:t>Free-Form Visualization</w:t>
-      </w:r>
-    </w:p>
-    <w:p>
-      <w:r>
-        <w:t>In this section, you will need to provide some form of visualization that emphasizes an important quality about the project. It is much more free-form, but should reasonably support a significant result or characteristic about the problem that you want to discuss. Questions to ask yourself when writing this section:</w:t>
-      </w:r>
-    </w:p>
-    <w:p>
-      <w:r>
-        <w:t>- _Have you visualized a relevant or important quality about the problem, dataset, input data, or results?_</w:t>
-      </w:r>
-    </w:p>
-    <w:p>
-      <w:r>
-        <w:t>- _Is the visualization thoroughly analyzed and discussed?_</w:t>
-      </w:r>
-    </w:p>
-    <w:p>
-      <w:r>
-        <w:t>- _If a plot is provided, are the axes, title, and datum clearly defined?_</w:t>
-      </w:r>
-    </w:p>
-    <w:p/>
-    <w:p>
-      <w:pPr>
+      </w:pPr>
+      <w:r>
         <w:rPr>
           <w:sz w:val="28"/>
           <w:szCs w:val="28"/>
         </w:rPr>
-      </w:pPr>
-      <w:r>
-        <w:rPr>
-          <w:sz w:val="28"/>
-          <w:szCs w:val="28"/>
-        </w:rPr>
-        <w:t>Reflection</w:t>
-      </w:r>
-    </w:p>
-    <w:p>
-      <w:r>
-        <w:t>In this section, you will summarize the entire end-to-end problem solution and discuss one or two particular aspects of the project you found interesting or difficult. You are expected to reflect on the project as a whole to show that you have a firm understanding of the entire process employed in your work. Questions to ask yourself when writing this section:</w:t>
-      </w:r>
-    </w:p>
-    <w:p>
-      <w:r>
-        <w:t>- _Have you thoroughly summarized the entire process you used for this project?_</w:t>
-      </w:r>
-    </w:p>
-    <w:p>
-      <w:r>
-        <w:t>- _Were there any interesting aspects of the project?_</w:t>
-      </w:r>
-    </w:p>
-    <w:p>
-      <w:r>
-        <w:t>- _Were there any difficult aspects of the project?_</w:t>
-      </w:r>
-    </w:p>
-    <w:p>
-      <w:r>
-        <w:t>- _Does the final model and solution fit your expectations for the problem, and should it be used in a general setting to solve these types of problems?_</w:t>
-      </w:r>
+        <w:t>Improvement</w:t>
+      </w:r>
+    </w:p>
+    <w:p>
+      <w:r>
+        <w:t xml:space="preserve">In this section, you will need to provide discussion as to how one aspect of the implementation you designed could be improved. As an example, consider ways your implementation can be made more general, and what would need to be modified. You do not need to make this improvement, but the potential solutions resulting from these changes are considered and compared/contrasted to your current solution. Questions to ask </w:t>
+      </w:r>
+      <w:proofErr w:type="gramStart"/>
+      <w:r>
+        <w:t>yourself</w:t>
+      </w:r>
+      <w:proofErr w:type="gramEnd"/>
+      <w:r>
+        <w:t xml:space="preserve"> when writing this section:</w:t>
+      </w:r>
+    </w:p>
+    <w:p>
+      <w:r>
+        <w:t>- _Are there further improvements that could be made on the algorithms or techniques you used in this project</w:t>
+      </w:r>
+      <w:proofErr w:type="gramStart"/>
+      <w:r>
+        <w:t>?_</w:t>
+      </w:r>
+      <w:proofErr w:type="gramEnd"/>
+    </w:p>
+    <w:p>
+      <w:r>
+        <w:t>- _Were there algorithms or techniques you researched that you did not know how to implement, but would consider using if you knew how</w:t>
+      </w:r>
+      <w:proofErr w:type="gramStart"/>
+      <w:r>
+        <w:t>?_</w:t>
+      </w:r>
+      <w:proofErr w:type="gramEnd"/>
+    </w:p>
+    <w:p>
+      <w:r>
+        <w:t>- _If you used your final solution as the new benchmark, do you think an even better solution exists</w:t>
+      </w:r>
+      <w:proofErr w:type="gramStart"/>
+      <w:r>
+        <w:t>?_</w:t>
+      </w:r>
+      <w:proofErr w:type="gramEnd"/>
     </w:p>
     <w:p/>
     <w:p>
-      <w:pPr>
-        <w:rPr>
-          <w:sz w:val="28"/>
-          <w:szCs w:val="28"/>
-        </w:rPr>
-      </w:pPr>
-      <w:r>
-        <w:rPr>
-          <w:sz w:val="28"/>
-          <w:szCs w:val="28"/>
-        </w:rPr>
-        <w:t>Improvement</w:t>
-      </w:r>
-    </w:p>
-    <w:p>
-      <w:r>
-        <w:t>In this section, you will need to provide discussion as to how one aspect of the implementation you designed could be improved. As an example, consider ways your implementation can be made more general, and what would need to be modified. You do not need to make this improvement, but the potential solutions resulting from these changes are considered and compared/contrasted to your current solution. Questions to ask yourself when writing this section:</w:t>
-      </w:r>
-    </w:p>
-    <w:p>
-      <w:r>
-        <w:t>- _Are there further improvements that could be made on the algorithms or techniques you used in this project?_</w:t>
-      </w:r>
-    </w:p>
-    <w:p>
-      <w:r>
-        <w:t>- _Were there algorithms or techniques you researched that you did not know how to implement, but would consider using if you knew how?_</w:t>
-      </w:r>
-    </w:p>
-    <w:p>
-      <w:r>
-        <w:t xml:space="preserve">- _If you used your final solution as the new benchmark, do you think an even better solution </w:t>
-      </w:r>
-      <w:r>
-        <w:lastRenderedPageBreak/>
-        <w:t>exists?_</w:t>
+      <w:r>
+        <w:t>-----------</w:t>
       </w:r>
     </w:p>
     <w:p/>
     <w:p>
       <w:r>
-        <w:t>-----------</w:t>
-      </w:r>
-    </w:p>
-    <w:p/>
-    <w:p>
-      <w:r>
-        <w:t>**Before submitting, ask yourself. . .**</w:t>
+        <w:t xml:space="preserve">**Before submitting, ask </w:t>
+      </w:r>
+      <w:proofErr w:type="gramStart"/>
+      <w:r>
+        <w:t>yourself.</w:t>
+      </w:r>
+      <w:proofErr w:type="gramEnd"/>
+      <w:r>
+        <w:t xml:space="preserve"> . .**</w:t>
       </w:r>
     </w:p>
     <w:p/>
@@ -986,6 +1821,44 @@
     </w:sectPr>
   </w:body>
 </w:document>
+</file>
+
+<file path=word/endnotes.xml><?xml version="1.0" encoding="utf-8"?>
+<w:endnotes xmlns:wpc="http://schemas.microsoft.com/office/word/2010/wordprocessingCanvas" xmlns:mc="http://schemas.openxmlformats.org/markup-compatibility/2006" xmlns:o="urn:schemas-microsoft-com:office:office" xmlns:r="http://schemas.openxmlformats.org/officeDocument/2006/relationships" xmlns:m="http://schemas.openxmlformats.org/officeDocument/2006/math" xmlns:v="urn:schemas-microsoft-com:vml" xmlns:wp14="http://schemas.microsoft.com/office/word/2010/wordprocessingDrawing" xmlns:wp="http://schemas.openxmlformats.org/drawingml/2006/wordprocessingDrawing" xmlns:w10="urn:schemas-microsoft-com:office:word" xmlns:w="http://schemas.openxmlformats.org/wordprocessingml/2006/main" xmlns:w14="http://schemas.microsoft.com/office/word/2010/wordml" xmlns:wpg="http://schemas.microsoft.com/office/word/2010/wordprocessingGroup" xmlns:wpi="http://schemas.microsoft.com/office/word/2010/wordprocessingInk" xmlns:wne="http://schemas.microsoft.com/office/word/2006/wordml" xmlns:wps="http://schemas.microsoft.com/office/word/2010/wordprocessingShape" mc:Ignorable="w14 wp14">
+  <w:endnote w:type="separator" w:id="-1">
+    <w:p>
+      <w:r>
+        <w:separator/>
+      </w:r>
+    </w:p>
+  </w:endnote>
+  <w:endnote w:type="continuationSeparator" w:id="0">
+    <w:p>
+      <w:r>
+        <w:continuationSeparator/>
+      </w:r>
+    </w:p>
+  </w:endnote>
+</w:endnotes>
+</file>
+
+<file path=word/footnotes.xml><?xml version="1.0" encoding="utf-8"?>
+<w:footnotes xmlns:wpc="http://schemas.microsoft.com/office/word/2010/wordprocessingCanvas" xmlns:mc="http://schemas.openxmlformats.org/markup-compatibility/2006" xmlns:o="urn:schemas-microsoft-com:office:office" xmlns:r="http://schemas.openxmlformats.org/officeDocument/2006/relationships" xmlns:m="http://schemas.openxmlformats.org/officeDocument/2006/math" xmlns:v="urn:schemas-microsoft-com:vml" xmlns:wp14="http://schemas.microsoft.com/office/word/2010/wordprocessingDrawing" xmlns:wp="http://schemas.openxmlformats.org/drawingml/2006/wordprocessingDrawing" xmlns:w10="urn:schemas-microsoft-com:office:word" xmlns:w="http://schemas.openxmlformats.org/wordprocessingml/2006/main" xmlns:w14="http://schemas.microsoft.com/office/word/2010/wordml" xmlns:wpg="http://schemas.microsoft.com/office/word/2010/wordprocessingGroup" xmlns:wpi="http://schemas.microsoft.com/office/word/2010/wordprocessingInk" xmlns:wne="http://schemas.microsoft.com/office/word/2006/wordml" xmlns:wps="http://schemas.microsoft.com/office/word/2010/wordprocessingShape" mc:Ignorable="w14 wp14">
+  <w:footnote w:type="separator" w:id="-1">
+    <w:p>
+      <w:r>
+        <w:separator/>
+      </w:r>
+    </w:p>
+  </w:footnote>
+  <w:footnote w:type="continuationSeparator" w:id="0">
+    <w:p>
+      <w:r>
+        <w:continuationSeparator/>
+      </w:r>
+    </w:p>
+  </w:footnote>
+</w:footnotes>
 </file>
 
 <file path=word/numbering.xml><?xml version="1.0" encoding="utf-8"?>
@@ -1283,6 +2156,96 @@
       <w:ind w:firstLineChars="200" w:firstLine="420"/>
     </w:pPr>
   </w:style>
+  <w:style w:type="paragraph" w:styleId="a4">
+    <w:name w:val="header"/>
+    <w:basedOn w:val="a"/>
+    <w:link w:val="Char"/>
+    <w:uiPriority w:val="99"/>
+    <w:unhideWhenUsed/>
+    <w:rsid w:val="00307599"/>
+    <w:pPr>
+      <w:pBdr>
+        <w:bottom w:val="single" w:sz="6" w:space="1" w:color="auto"/>
+      </w:pBdr>
+      <w:tabs>
+        <w:tab w:val="center" w:pos="4153"/>
+        <w:tab w:val="right" w:pos="8306"/>
+      </w:tabs>
+      <w:snapToGrid w:val="0"/>
+      <w:jc w:val="center"/>
+    </w:pPr>
+    <w:rPr>
+      <w:sz w:val="18"/>
+      <w:szCs w:val="18"/>
+    </w:rPr>
+  </w:style>
+  <w:style w:type="character" w:customStyle="1" w:styleId="Char">
+    <w:name w:val="页眉 Char"/>
+    <w:basedOn w:val="a0"/>
+    <w:link w:val="a4"/>
+    <w:uiPriority w:val="99"/>
+    <w:rsid w:val="00307599"/>
+    <w:rPr>
+      <w:sz w:val="18"/>
+      <w:szCs w:val="18"/>
+    </w:rPr>
+  </w:style>
+  <w:style w:type="paragraph" w:styleId="a5">
+    <w:name w:val="footer"/>
+    <w:basedOn w:val="a"/>
+    <w:link w:val="Char0"/>
+    <w:uiPriority w:val="99"/>
+    <w:unhideWhenUsed/>
+    <w:rsid w:val="00307599"/>
+    <w:pPr>
+      <w:tabs>
+        <w:tab w:val="center" w:pos="4153"/>
+        <w:tab w:val="right" w:pos="8306"/>
+      </w:tabs>
+      <w:snapToGrid w:val="0"/>
+      <w:jc w:val="left"/>
+    </w:pPr>
+    <w:rPr>
+      <w:sz w:val="18"/>
+      <w:szCs w:val="18"/>
+    </w:rPr>
+  </w:style>
+  <w:style w:type="character" w:customStyle="1" w:styleId="Char0">
+    <w:name w:val="页脚 Char"/>
+    <w:basedOn w:val="a0"/>
+    <w:link w:val="a5"/>
+    <w:uiPriority w:val="99"/>
+    <w:rsid w:val="00307599"/>
+    <w:rPr>
+      <w:sz w:val="18"/>
+      <w:szCs w:val="18"/>
+    </w:rPr>
+  </w:style>
+  <w:style w:type="paragraph" w:styleId="a6">
+    <w:name w:val="Balloon Text"/>
+    <w:basedOn w:val="a"/>
+    <w:link w:val="Char1"/>
+    <w:uiPriority w:val="99"/>
+    <w:semiHidden/>
+    <w:unhideWhenUsed/>
+    <w:rsid w:val="008B1F64"/>
+    <w:rPr>
+      <w:sz w:val="18"/>
+      <w:szCs w:val="18"/>
+    </w:rPr>
+  </w:style>
+  <w:style w:type="character" w:customStyle="1" w:styleId="Char1">
+    <w:name w:val="批注框文本 Char"/>
+    <w:basedOn w:val="a0"/>
+    <w:link w:val="a6"/>
+    <w:uiPriority w:val="99"/>
+    <w:semiHidden/>
+    <w:rsid w:val="008B1F64"/>
+    <w:rPr>
+      <w:sz w:val="18"/>
+      <w:szCs w:val="18"/>
+    </w:rPr>
+  </w:style>
 </w:styles>
 </file>
 
@@ -1483,6 +2446,96 @@
     <w:pPr>
       <w:ind w:firstLineChars="200" w:firstLine="420"/>
     </w:pPr>
+  </w:style>
+  <w:style w:type="paragraph" w:styleId="a4">
+    <w:name w:val="header"/>
+    <w:basedOn w:val="a"/>
+    <w:link w:val="Char"/>
+    <w:uiPriority w:val="99"/>
+    <w:unhideWhenUsed/>
+    <w:rsid w:val="00307599"/>
+    <w:pPr>
+      <w:pBdr>
+        <w:bottom w:val="single" w:sz="6" w:space="1" w:color="auto"/>
+      </w:pBdr>
+      <w:tabs>
+        <w:tab w:val="center" w:pos="4153"/>
+        <w:tab w:val="right" w:pos="8306"/>
+      </w:tabs>
+      <w:snapToGrid w:val="0"/>
+      <w:jc w:val="center"/>
+    </w:pPr>
+    <w:rPr>
+      <w:sz w:val="18"/>
+      <w:szCs w:val="18"/>
+    </w:rPr>
+  </w:style>
+  <w:style w:type="character" w:customStyle="1" w:styleId="Char">
+    <w:name w:val="页眉 Char"/>
+    <w:basedOn w:val="a0"/>
+    <w:link w:val="a4"/>
+    <w:uiPriority w:val="99"/>
+    <w:rsid w:val="00307599"/>
+    <w:rPr>
+      <w:sz w:val="18"/>
+      <w:szCs w:val="18"/>
+    </w:rPr>
+  </w:style>
+  <w:style w:type="paragraph" w:styleId="a5">
+    <w:name w:val="footer"/>
+    <w:basedOn w:val="a"/>
+    <w:link w:val="Char0"/>
+    <w:uiPriority w:val="99"/>
+    <w:unhideWhenUsed/>
+    <w:rsid w:val="00307599"/>
+    <w:pPr>
+      <w:tabs>
+        <w:tab w:val="center" w:pos="4153"/>
+        <w:tab w:val="right" w:pos="8306"/>
+      </w:tabs>
+      <w:snapToGrid w:val="0"/>
+      <w:jc w:val="left"/>
+    </w:pPr>
+    <w:rPr>
+      <w:sz w:val="18"/>
+      <w:szCs w:val="18"/>
+    </w:rPr>
+  </w:style>
+  <w:style w:type="character" w:customStyle="1" w:styleId="Char0">
+    <w:name w:val="页脚 Char"/>
+    <w:basedOn w:val="a0"/>
+    <w:link w:val="a5"/>
+    <w:uiPriority w:val="99"/>
+    <w:rsid w:val="00307599"/>
+    <w:rPr>
+      <w:sz w:val="18"/>
+      <w:szCs w:val="18"/>
+    </w:rPr>
+  </w:style>
+  <w:style w:type="paragraph" w:styleId="a6">
+    <w:name w:val="Balloon Text"/>
+    <w:basedOn w:val="a"/>
+    <w:link w:val="Char1"/>
+    <w:uiPriority w:val="99"/>
+    <w:semiHidden/>
+    <w:unhideWhenUsed/>
+    <w:rsid w:val="008B1F64"/>
+    <w:rPr>
+      <w:sz w:val="18"/>
+      <w:szCs w:val="18"/>
+    </w:rPr>
+  </w:style>
+  <w:style w:type="character" w:customStyle="1" w:styleId="Char1">
+    <w:name w:val="批注框文本 Char"/>
+    <w:basedOn w:val="a0"/>
+    <w:link w:val="a6"/>
+    <w:uiPriority w:val="99"/>
+    <w:semiHidden/>
+    <w:rsid w:val="008B1F64"/>
+    <w:rPr>
+      <w:sz w:val="18"/>
+      <w:szCs w:val="18"/>
+    </w:rPr>
   </w:style>
 </w:styles>
 </file>
@@ -1742,7 +2795,7 @@
   <a:extraClrSchemeLst/>
   <a:extLst>
     <a:ext uri="{05A4C25C-085E-4340-85A3-A5531E510DB2}">
-      <thm15:themeFamily xmlns:thm15="http://schemas.microsoft.com/office/thememl/2012/main" xmlns="" name="Office Theme" id="{62F939B6-93AF-4DB8-9C6B-D6C7DFDC589F}" vid="{4A3C46E8-61CC-4603-A589-7422A47A8E4A}"/>
+      <thm15:themeFamily xmlns="" xmlns:thm15="http://schemas.microsoft.com/office/thememl/2012/main" name="Office Theme" id="{62F939B6-93AF-4DB8-9C6B-D6C7DFDC589F}" vid="{4A3C46E8-61CC-4603-A589-7422A47A8E4A}"/>
     </a:ext>
   </a:extLst>
 </a:theme>

--- a/projects/capstone/capstone_report.docx
+++ b/projects/capstone/capstone_report.docx
@@ -821,74 +821,124 @@
         </w:rPr>
         <w:t>3, For too-many-category categorical variables, use LightGBM to do the grouping.</w:t>
       </w:r>
+    </w:p>
+    <w:p>
+      <w:pPr>
+        <w:rPr>
+          <w:szCs w:val="21"/>
+        </w:rPr>
+      </w:pPr>
+    </w:p>
+    <w:p>
+      <w:r>
+        <w:t>In this section, all of your preprocessing steps will need to be clearly documented, if any were necessary. From the previous section, any of the abnormalities or characteristics that you identified about the dataset will be addressed and corrected here. Questions to ask yourself when writing this section:</w:t>
+      </w:r>
+    </w:p>
+    <w:p>
+      <w:r>
+        <w:t>- _If the algorithms chosen require preprocessing steps like feature selection or feature transformations, have they been properly documented?_</w:t>
+      </w:r>
+    </w:p>
+    <w:p>
+      <w:r>
+        <w:t>- _Based on the **Data Exploration** section, if there were abnormalities or characteristics that needed to be addressed, have they been properly corrected?_</w:t>
+      </w:r>
+    </w:p>
+    <w:p>
+      <w:r>
+        <w:t>- _If no preprocessing is needed, has it been made clear why?_</w:t>
+      </w:r>
+    </w:p>
+    <w:p/>
+    <w:p>
+      <w:r>
+        <w:rPr>
+          <w:sz w:val="28"/>
+          <w:szCs w:val="28"/>
+        </w:rPr>
+        <w:t>Implementation</w:t>
+      </w:r>
+    </w:p>
+    <w:p>
+      <w:r>
+        <w:t>In this section, the process for which metrics, algorithms, and techniques that you implemented for the given data will need to be clearly documented. It should be abundantly clear how the implementation was carried out, and discussion should be made regarding any complications that occurred during this process. Questions to ask yourself when writing this section:</w:t>
+      </w:r>
+    </w:p>
+    <w:p>
+      <w:r>
+        <w:t>- _Is it made clear how the algorithms and techniques were implemented with the given datasets or input data?_</w:t>
+      </w:r>
+    </w:p>
+    <w:p>
+      <w:r>
+        <w:t>- _Were there any complications with the original metrics or techniques that required changing prior to acquiring a solution?_</w:t>
+      </w:r>
+    </w:p>
+    <w:p>
+      <w:r>
+        <w:t>- _Was there any part of the coding process (e.g., writing complicated functions) that should be documented?_</w:t>
+      </w:r>
+    </w:p>
+    <w:p/>
+    <w:p>
+      <w:r>
+        <w:rPr>
+          <w:sz w:val="28"/>
+          <w:szCs w:val="28"/>
+        </w:rPr>
+        <w:t>Refinement</w:t>
+      </w:r>
+    </w:p>
+    <w:p>
+      <w:r>
+        <w:t>Tricks ordered by importance:</w:t>
+      </w:r>
+    </w:p>
+    <w:p>
+      <w:r>
+        <w:t>1, feature selection.</w:t>
+      </w:r>
+    </w:p>
+    <w:p>
+      <w:r>
+        <w:t>2, feature engineering (grouping categorical features, paired features</w:t>
+      </w:r>
+      <w:r>
+        <w:t>, num_ features as categorical</w:t>
+      </w:r>
+      <w:r>
+        <w:t>, simple nan impute for full_bathroom</w:t>
+      </w:r>
       <w:bookmarkStart w:id="0" w:name="_GoBack"/>
       <w:bookmarkEnd w:id="0"/>
-    </w:p>
-    <w:p>
-      <w:pPr>
-        <w:rPr>
-          <w:szCs w:val="21"/>
-        </w:rPr>
-      </w:pPr>
-    </w:p>
-    <w:p>
-      <w:r>
-        <w:t>In this section, all of your preprocessing steps will need to be clearly documented, if any were necessary. From the previous section, any of the abnormalities or characteristics that you identified about the dataset will be addressed and corrected here. Questions to ask yourself when writing this section:</w:t>
-      </w:r>
-    </w:p>
-    <w:p>
-      <w:r>
-        <w:t>- _If the algorithms chosen require preprocessing steps like feature selection or feature transformations, have they been properly documented?_</w:t>
-      </w:r>
-    </w:p>
-    <w:p>
-      <w:r>
-        <w:t>- _Based on the **Data Exploration** section, if there were abnormalities or characteristics that needed to be addressed, have they been properly corrected?_</w:t>
-      </w:r>
-    </w:p>
-    <w:p>
-      <w:r>
-        <w:t>- _If no preprocessing is needed, has it been made clear why?_</w:t>
-      </w:r>
-    </w:p>
-    <w:p/>
-    <w:p>
-      <w:r>
-        <w:rPr>
-          <w:sz w:val="28"/>
-          <w:szCs w:val="28"/>
-        </w:rPr>
-        <w:t>Implementation</w:t>
-      </w:r>
-    </w:p>
-    <w:p>
-      <w:r>
-        <w:t>In this section, the process for which metrics, algorithms, and techniques that you implemented for the given data will need to be clearly documented. It should be abundantly clear how the implementation was carried out, and discussion should be made regarding any complications that occurred during this process. Questions to ask yourself when writing this section:</w:t>
-      </w:r>
-    </w:p>
-    <w:p>
-      <w:r>
-        <w:t>- _Is it made clear how the algorithms and techniques were implemented with the given datasets or input data?_</w:t>
-      </w:r>
-    </w:p>
-    <w:p>
-      <w:r>
-        <w:t>- _Were there any complications with the original metrics or techniques that required changing prior to acquiring a solution?_</w:t>
-      </w:r>
-    </w:p>
-    <w:p>
-      <w:r>
-        <w:t>- _Was there any part of the coding process (e.g., writing complicated functions) that should be documented?_</w:t>
-      </w:r>
-    </w:p>
-    <w:p/>
-    <w:p>
-      <w:r>
-        <w:rPr>
-          <w:sz w:val="28"/>
-          <w:szCs w:val="28"/>
-        </w:rPr>
-        <w:t>Refinement</w:t>
+      <w:r>
+        <w:t>.)</w:t>
+      </w:r>
+    </w:p>
+    <w:p>
+      <w:r>
+        <w:t>3, row selection, remove row outliers.</w:t>
+      </w:r>
+    </w:p>
+    <w:p>
+      <w:r>
+        <w:t>4, grouping high-group-number categorical features, make them usable.</w:t>
+      </w:r>
+    </w:p>
+    <w:p>
+      <w:r>
+        <w:t>5, seasonality handling.</w:t>
+      </w:r>
+    </w:p>
+    <w:p>
+      <w:r>
+        <w:lastRenderedPageBreak/>
+        <w:t>5, 2-step modeling, first predict large abs error, then fit / apply two different set of models.</w:t>
+      </w:r>
+    </w:p>
+    <w:p>
+      <w:r>
+        <w:t>6, missing value imputation by algorithm from property data. (predict missing column with other columns).</w:t>
       </w:r>
     </w:p>
     <w:p>
@@ -908,7 +958,6 @@
     </w:p>
     <w:p>
       <w:r>
-        <w:lastRenderedPageBreak/>
         <w:t>- _Are intermediate and final solutions clearly reported as the process is improved?_</w:t>
       </w:r>
     </w:p>
@@ -1018,6 +1067,7 @@
     </w:p>
     <w:p>
       <w:r>
+        <w:lastRenderedPageBreak/>
         <w:t>_(approx. 1-2 pages)_</w:t>
       </w:r>
     </w:p>
@@ -1044,115 +1094,112 @@
     </w:p>
     <w:p>
       <w:r>
-        <w:t xml:space="preserve">- _Have you visualized a relevant or important quality about the problem, dataset, input data, or </w:t>
-      </w:r>
+        <w:t>- _Have you visualized a relevant or important quality about the problem, dataset, input data, or results?_</w:t>
+      </w:r>
+    </w:p>
+    <w:p>
+      <w:r>
+        <w:t>- _Is the visualization thoroughly analyzed and discussed?_</w:t>
+      </w:r>
+    </w:p>
+    <w:p>
+      <w:r>
+        <w:t>- _If a plot is provided, are the axes, title, and datum clearly defined?_</w:t>
+      </w:r>
+    </w:p>
+    <w:p/>
+    <w:p>
+      <w:pPr>
+        <w:rPr>
+          <w:sz w:val="28"/>
+          <w:szCs w:val="28"/>
+        </w:rPr>
+      </w:pPr>
+      <w:r>
+        <w:rPr>
+          <w:sz w:val="28"/>
+          <w:szCs w:val="28"/>
+        </w:rPr>
+        <w:t>Reflection</w:t>
+      </w:r>
+    </w:p>
+    <w:p>
+      <w:r>
+        <w:t>In this section, you will summarize the entire end-to-end problem solution and discuss one or two particular aspects of the project you found interesting or difficult. You are expected to reflect on the project as a whole to show that you have a firm understanding of the entire process employed in your work. Questions to ask yourself when writing this section:</w:t>
+      </w:r>
+    </w:p>
+    <w:p>
+      <w:r>
+        <w:t>- _Have you thoroughly summarized the entire process you used for this project?_</w:t>
+      </w:r>
+    </w:p>
+    <w:p>
+      <w:r>
+        <w:t>- _Were there any interesting aspects of the project?_</w:t>
+      </w:r>
+    </w:p>
+    <w:p>
+      <w:r>
+        <w:t>- _Were there any difficult aspects of the project?_</w:t>
+      </w:r>
+    </w:p>
+    <w:p>
+      <w:r>
+        <w:t>- _Does the final model and solution fit your expectations for the problem, and should it be used in a general setting to solve these types of problems?_</w:t>
+      </w:r>
+    </w:p>
+    <w:p/>
+    <w:p>
+      <w:pPr>
+        <w:rPr>
+          <w:sz w:val="28"/>
+          <w:szCs w:val="28"/>
+        </w:rPr>
+      </w:pPr>
+      <w:r>
+        <w:rPr>
+          <w:sz w:val="28"/>
+          <w:szCs w:val="28"/>
+        </w:rPr>
+        <w:t>Improvement</w:t>
+      </w:r>
+    </w:p>
+    <w:p>
+      <w:r>
+        <w:t>In this section, you will need to provide discussion as to how one aspect of the implementation you designed could be improved. As an example, consider ways your implementation can be made more general, and what would need to be modified. You do not need to make this improvement, but the potential solutions resulting from these changes are considered and compared/contrasted to your current solution. Questions to ask yourself when writing this section:</w:t>
+      </w:r>
+    </w:p>
+    <w:p>
+      <w:r>
+        <w:t>- _Are there further improvements that could be made on the algorithms or techniques you used in this project?_</w:t>
+      </w:r>
+    </w:p>
+    <w:p>
+      <w:r>
+        <w:t>- _Were there algorithms or techniques you researched that you did not know how to implement, but would consider using if you knew how?_</w:t>
+      </w:r>
+    </w:p>
+    <w:p>
+      <w:r>
+        <w:t>- _If you used your final solution as the new benchmark, do you think an even better solution exists?_</w:t>
+      </w:r>
+    </w:p>
+    <w:p/>
+    <w:p>
+      <w:r>
+        <w:t>-----------</w:t>
+      </w:r>
+    </w:p>
+    <w:p/>
+    <w:p>
+      <w:r>
+        <w:t>**Before submitting, ask yourself. . .**</w:t>
+      </w:r>
+    </w:p>
+    <w:p/>
+    <w:p>
       <w:r>
         <w:lastRenderedPageBreak/>
-        <w:t>results?_</w:t>
-      </w:r>
-    </w:p>
-    <w:p>
-      <w:r>
-        <w:t>- _Is the visualization thoroughly analyzed and discussed?_</w:t>
-      </w:r>
-    </w:p>
-    <w:p>
-      <w:r>
-        <w:t>- _If a plot is provided, are the axes, title, and datum clearly defined?_</w:t>
-      </w:r>
-    </w:p>
-    <w:p/>
-    <w:p>
-      <w:pPr>
-        <w:rPr>
-          <w:sz w:val="28"/>
-          <w:szCs w:val="28"/>
-        </w:rPr>
-      </w:pPr>
-      <w:r>
-        <w:rPr>
-          <w:sz w:val="28"/>
-          <w:szCs w:val="28"/>
-        </w:rPr>
-        <w:t>Reflection</w:t>
-      </w:r>
-    </w:p>
-    <w:p>
-      <w:r>
-        <w:t>In this section, you will summarize the entire end-to-end problem solution and discuss one or two particular aspects of the project you found interesting or difficult. You are expected to reflect on the project as a whole to show that you have a firm understanding of the entire process employed in your work. Questions to ask yourself when writing this section:</w:t>
-      </w:r>
-    </w:p>
-    <w:p>
-      <w:r>
-        <w:t>- _Have you thoroughly summarized the entire process you used for this project?_</w:t>
-      </w:r>
-    </w:p>
-    <w:p>
-      <w:r>
-        <w:t>- _Were there any interesting aspects of the project?_</w:t>
-      </w:r>
-    </w:p>
-    <w:p>
-      <w:r>
-        <w:t>- _Were there any difficult aspects of the project?_</w:t>
-      </w:r>
-    </w:p>
-    <w:p>
-      <w:r>
-        <w:t>- _Does the final model and solution fit your expectations for the problem, and should it be used in a general setting to solve these types of problems?_</w:t>
-      </w:r>
-    </w:p>
-    <w:p/>
-    <w:p>
-      <w:pPr>
-        <w:rPr>
-          <w:sz w:val="28"/>
-          <w:szCs w:val="28"/>
-        </w:rPr>
-      </w:pPr>
-      <w:r>
-        <w:rPr>
-          <w:sz w:val="28"/>
-          <w:szCs w:val="28"/>
-        </w:rPr>
-        <w:t>Improvement</w:t>
-      </w:r>
-    </w:p>
-    <w:p>
-      <w:r>
-        <w:t>In this section, you will need to provide discussion as to how one aspect of the implementation you designed could be improved. As an example, consider ways your implementation can be made more general, and what would need to be modified. You do not need to make this improvement, but the potential solutions resulting from these changes are considered and compared/contrasted to your current solution. Questions to ask yourself when writing this section:</w:t>
-      </w:r>
-    </w:p>
-    <w:p>
-      <w:r>
-        <w:t>- _Are there further improvements that could be made on the algorithms or techniques you used in this project?_</w:t>
-      </w:r>
-    </w:p>
-    <w:p>
-      <w:r>
-        <w:t>- _Were there algorithms or techniques you researched that you did not know how to implement, but would consider using if you knew how?_</w:t>
-      </w:r>
-    </w:p>
-    <w:p>
-      <w:r>
-        <w:t>- _If you used your final solution as the new benchmark, do you think an even better solution exists?_</w:t>
-      </w:r>
-    </w:p>
-    <w:p/>
-    <w:p>
-      <w:r>
-        <w:t>-----------</w:t>
-      </w:r>
-    </w:p>
-    <w:p/>
-    <w:p>
-      <w:r>
-        <w:t>**Before submitting, ask yourself. . .**</w:t>
-      </w:r>
-    </w:p>
-    <w:p/>
-    <w:p>
-      <w:r>
         <w:t>- Does the project report you’ve written follow a well-organized structure similar to that of the project template?</w:t>
       </w:r>
     </w:p>
@@ -1178,7 +1225,6 @@
     </w:p>
     <w:p>
       <w:r>
-        <w:lastRenderedPageBreak/>
         <w:t>- Is the code that implements your solution easily readable and properly commented?</w:t>
       </w:r>
     </w:p>

--- a/projects/capstone/capstone_report.docx
+++ b/projects/capstone/capstone_report.docx
@@ -48,19 +48,26 @@
     </w:p>
     <w:p>
       <w:r>
-        <w:t>Sept</w:t>
+        <w:t>J</w:t>
+      </w:r>
+      <w:r>
+        <w:rPr>
+          <w:rFonts w:hint="eastAsia"/>
+        </w:rPr>
+        <w:t>an</w:t>
       </w:r>
       <w:r>
         <w:t xml:space="preserve"> </w:t>
       </w:r>
       <w:r>
-        <w:t>12th, 2017</w:t>
-      </w:r>
-    </w:p>
-    <w:p/>
-    <w:p>
-      <w:pPr>
-        <w:rPr>
+        <w:t>13th, 2018</w:t>
+      </w:r>
+    </w:p>
+    <w:p/>
+    <w:p>
+      <w:pPr>
+        <w:rPr>
+          <w:rFonts w:hint="eastAsia"/>
           <w:sz w:val="30"/>
           <w:szCs w:val="30"/>
         </w:rPr>
@@ -73,11 +80,6 @@
         <w:t>I. Definition</w:t>
       </w:r>
     </w:p>
-    <w:p>
-      <w:r>
-        <w:t>_(approx. 1-2 pages)_</w:t>
-      </w:r>
-    </w:p>
     <w:p/>
     <w:p>
       <w:pPr>
@@ -96,17 +98,285 @@
     </w:p>
     <w:p>
       <w:r>
-        <w:t>In this section, look to provide a high-level overview of the project in layman’s terms. Questions to ask yourself when writing this section:</w:t>
-      </w:r>
-    </w:p>
-    <w:p>
-      <w:r>
-        <w:t>- _Has an overview of the project been provided, such as the problem domain, project origin, and related datasets or input data?_</w:t>
-      </w:r>
-    </w:p>
-    <w:p>
-      <w:r>
-        <w:t>- _Has enough background information been given so that an uninformed reader would understand the problem domain and following problem statement?_</w:t>
+        <w:t>I choose the Kaggle “Zillow Prize: Zillow’s Home Value Prediction” round 1 competition (</w:t>
+      </w:r>
+      <w:r>
+        <w:t>https://www.kaggle.com/c/zillow-prize-1#evaluation</w:t>
+      </w:r>
+      <w:r>
+        <w:t xml:space="preserve">) </w:t>
+      </w:r>
+      <w:r>
+        <w:rPr>
+          <w:rFonts w:hint="eastAsia"/>
+        </w:rPr>
+        <w:t xml:space="preserve">as my </w:t>
+      </w:r>
+      <w:r>
+        <w:t xml:space="preserve">capstone project. Zillow is a </w:t>
+      </w:r>
+      <w:r>
+        <w:t xml:space="preserve">US </w:t>
+      </w:r>
+      <w:r>
+        <w:t>real estat</w:t>
+      </w:r>
+      <w:r>
+        <w:t>e firm that has an in-house house</w:t>
+      </w:r>
+      <w:r>
+        <w:t xml:space="preserve"> value prediction model Zestimate. In the first round of the competition, participants need to be able to build up a model to use given features to predict the log error between the actual transaction price and the Zestimate valuation.</w:t>
+      </w:r>
+    </w:p>
+    <w:p/>
+    <w:p>
+      <w:r>
+        <w:rPr>
+          <w:rFonts w:hint="eastAsia"/>
+        </w:rPr>
+        <w:t>Related</w:t>
+      </w:r>
+      <w:r>
+        <w:rPr>
+          <w:rFonts w:hint="eastAsia"/>
+        </w:rPr>
+        <w:t xml:space="preserve"> dataset is provided by Kaggle, including </w:t>
+      </w:r>
+      <w:r>
+        <w:t xml:space="preserve">data of </w:t>
+      </w:r>
+      <w:r>
+        <w:rPr>
+          <w:rFonts w:hint="eastAsia"/>
+        </w:rPr>
+        <w:t>properties</w:t>
+      </w:r>
+      <w:r>
+        <w:rPr>
+          <w:rFonts w:hint="eastAsia"/>
+        </w:rPr>
+        <w:t xml:space="preserve"> of over 3 million houses</w:t>
+      </w:r>
+      <w:r>
+        <w:t xml:space="preserve">, </w:t>
+      </w:r>
+      <w:r>
+        <w:t xml:space="preserve">that is </w:t>
+      </w:r>
+      <w:r>
+        <w:t>a collection of features for each parcel_id;</w:t>
+      </w:r>
+      <w:r>
+        <w:rPr>
+          <w:rFonts w:hint="eastAsia"/>
+        </w:rPr>
+        <w:t xml:space="preserve"> and Zestimate prediction error data </w:t>
+      </w:r>
+      <w:r>
+        <w:t>of actual sales</w:t>
+      </w:r>
+      <w:r>
+        <w:t>, each sale record includes error, sale-date and the parcel_id involved</w:t>
+      </w:r>
+      <w:r>
+        <w:t>. T</w:t>
+      </w:r>
+      <w:r>
+        <w:t xml:space="preserve">here are two versions of these </w:t>
+      </w:r>
+      <w:r>
+        <w:t>data, properties</w:t>
+      </w:r>
+      <w:r>
+        <w:t xml:space="preserve"> evaluated at beginning of 2016 and actual sale</w:t>
+      </w:r>
+      <w:r>
+        <w:t>s</w:t>
+      </w:r>
+      <w:r>
+        <w:t xml:space="preserve"> </w:t>
+      </w:r>
+      <w:r>
+        <w:t>of 2016, and that</w:t>
+      </w:r>
+      <w:r>
+        <w:t xml:space="preserve"> for 2017. </w:t>
+      </w:r>
+      <w:r>
+        <w:t>Be noted that the Zestimate predicted prices are generated by the same m</w:t>
+      </w:r>
+      <w:r>
+        <w:t>odel, but with different properties</w:t>
+      </w:r>
+      <w:r>
+        <w:t xml:space="preserve"> data for 2016 sales and 2017 sale</w:t>
+      </w:r>
+      <w:r>
+        <w:t>s</w:t>
+      </w:r>
+      <w:r>
+        <w:t xml:space="preserve">. </w:t>
+      </w:r>
+      <w:r>
+        <w:t>Training data includes all sales of 2016 months 1 – 9, part of sales of 2016 month</w:t>
+      </w:r>
+      <w:r>
+        <w:t>s</w:t>
+      </w:r>
+      <w:r>
+        <w:t xml:space="preserve"> 10 – 12; all sales of 2017 months 1 – 8 and part of sales 2017 month 9. Tr</w:t>
+      </w:r>
+      <w:r>
+        <w:t xml:space="preserve">aining data release is divided into 2 rounds, the first </w:t>
+      </w:r>
+      <w:r>
+        <w:t>contains</w:t>
+      </w:r>
+      <w:r>
+        <w:t xml:space="preserve"> only 2016 data, which is available since the beginning of the competition; the second </w:t>
+      </w:r>
+      <w:r>
+        <w:t>is</w:t>
+      </w:r>
+      <w:r>
+        <w:t xml:space="preserve"> 2017 data, which </w:t>
+      </w:r>
+      <w:r>
+        <w:t xml:space="preserve">only </w:t>
+      </w:r>
+      <w:r>
+        <w:t>take</w:t>
+      </w:r>
+      <w:r>
+        <w:t>s</w:t>
+      </w:r>
+      <w:r>
+        <w:t xml:space="preserve"> place 2 weeks before deadline. As part of Kaggle rules, there are 2 testing </w:t>
+      </w:r>
+      <w:r>
+        <w:t>data</w:t>
+      </w:r>
+      <w:r>
+        <w:t>sets, the public Leaderboard (Public LB), which is used by participants to view their models</w:t>
+      </w:r>
+      <w:r>
+        <w:t>’</w:t>
+      </w:r>
+      <w:r>
+        <w:t xml:space="preserve"> out-of-sample performance before final submission; and the private Leaderboard (Private LB), which is the evaluation dataset to get participants’ final score and ranking. Public LB’s data is not available, but participants can view the performance of models on this dataset multiple times. Private LB’s data is not available neither and participants can only </w:t>
+      </w:r>
+      <w:r>
+        <w:t xml:space="preserve">choose 2 models </w:t>
+      </w:r>
+      <w:r>
+        <w:t xml:space="preserve">before deadline </w:t>
+      </w:r>
+      <w:r>
+        <w:t xml:space="preserve">for submission </w:t>
+      </w:r>
+      <w:r>
+        <w:t>on this d</w:t>
+      </w:r>
+      <w:r>
+        <w:t xml:space="preserve">ataset to </w:t>
+      </w:r>
+      <w:r>
+        <w:t xml:space="preserve">view the score and use the better </w:t>
+      </w:r>
+      <w:r>
+        <w:t xml:space="preserve">one </w:t>
+      </w:r>
+      <w:r>
+        <w:t xml:space="preserve">of the two to </w:t>
+      </w:r>
+      <w:r>
+        <w:t>get final ranking</w:t>
+      </w:r>
+      <w:r>
+        <w:t xml:space="preserve">. </w:t>
+      </w:r>
+      <w:r>
+        <w:t>For Zillow Prize-1, Public LB contains part of sales of 2016 months 10 –</w:t>
+      </w:r>
+      <w:r>
+        <w:t xml:space="preserve"> 12 and Private LB contains part</w:t>
+      </w:r>
+      <w:r>
+        <w:t xml:space="preserve"> of sales of 2017 months 10</w:t>
+      </w:r>
+      <w:r>
+        <w:t xml:space="preserve"> and </w:t>
+      </w:r>
+      <w:r>
+        <w:t>12</w:t>
+      </w:r>
+      <w:r>
+        <w:t xml:space="preserve"> and all sales of 2017 month</w:t>
+      </w:r>
+      <w:r>
+        <w:t xml:space="preserve"> 11</w:t>
+      </w:r>
+      <w:r>
+        <w:t xml:space="preserve">. </w:t>
+      </w:r>
+      <w:r>
+        <w:t xml:space="preserve">Be noted that competition deadline is </w:t>
+      </w:r>
+      <w:r>
+        <w:t>2017 Oct. 17</w:t>
+      </w:r>
+      <w:r>
+        <w:rPr>
+          <w:vertAlign w:val="superscript"/>
+        </w:rPr>
+        <w:t>th</w:t>
+      </w:r>
+      <w:r>
+        <w:t>, so Private LB</w:t>
+      </w:r>
+      <w:r>
+        <w:t xml:space="preserve"> is a truly </w:t>
+      </w:r>
+      <w:r>
+        <w:t>out-of-sample evaluation, with no potential leakage</w:t>
+      </w:r>
+      <w:r>
+        <w:t>.</w:t>
+      </w:r>
+    </w:p>
+    <w:p/>
+    <w:p>
+      <w:pPr>
+        <w:rPr>
+          <w:rFonts w:hint="eastAsia"/>
+        </w:rPr>
+      </w:pPr>
+      <w:r>
+        <w:t>For this capstone report, I am not going to chronologically record all the stuff I have done for the competition, as it was really a mess. Instead, I will only record several most valuable trials</w:t>
+      </w:r>
+      <w:r>
+        <w:t>.</w:t>
+      </w:r>
+      <w:r>
+        <w:t xml:space="preserve"> Regarding dataset, I will directly use the co</w:t>
+      </w:r>
+      <w:r>
+        <w:t xml:space="preserve">mbined </w:t>
+      </w:r>
+      <w:r>
+        <w:t>of 2016 and 2017</w:t>
+      </w:r>
+      <w:r>
+        <w:t>, as it seems</w:t>
+      </w:r>
+      <w:r>
+        <w:t xml:space="preserve"> trivial to document the fact that model performance gets better when I get </w:t>
+      </w:r>
+      <w:r>
+        <w:t>more training data as 2017 data g</w:t>
+      </w:r>
+      <w:r>
+        <w:t>ets released.</w:t>
       </w:r>
     </w:p>
     <w:p/>
@@ -121,22 +391,40 @@
     </w:p>
     <w:p>
       <w:r>
-        <w:t>In this section, you will want to clearly define the problem that you are trying to solve, including the strategy (outline of tasks) you will use to achieve the desired solution. You should also thoroughly discuss what the intended solution will be for this problem. Questions to ask yourself when writing this section:</w:t>
-      </w:r>
-    </w:p>
-    <w:p>
-      <w:r>
-        <w:t>- _Is the problem statement clearly defined? Will the reader understand what you are expecting to solve?_</w:t>
-      </w:r>
-    </w:p>
-    <w:p>
-      <w:r>
-        <w:t>- _Have you thoroughly discussed how you will attempt to solve the problem?_</w:t>
-      </w:r>
-    </w:p>
-    <w:p>
-      <w:r>
-        <w:t>- _Is an anticipated solution clearly defined? Will the reader understand what results you are looking for?_</w:t>
+        <w:rPr>
+          <w:rFonts w:hint="eastAsia"/>
+        </w:rPr>
+        <w:t xml:space="preserve">This is a classic </w:t>
+      </w:r>
+      <w:r>
+        <w:t>supervised</w:t>
+      </w:r>
+      <w:r>
+        <w:rPr>
+          <w:rFonts w:hint="eastAsia"/>
+        </w:rPr>
+        <w:t xml:space="preserve"> </w:t>
+      </w:r>
+      <w:r>
+        <w:t xml:space="preserve">learning problem, with </w:t>
+      </w:r>
+      <w:r>
+        <w:t xml:space="preserve">training data of </w:t>
+      </w:r>
+      <w:r>
+        <w:t xml:space="preserve">properties of each transaction, including properties of parcel being transacted and time of transaction, as input x and log difference between Zestimate and actual transaction price, i.e. log error = log(Zestimate) – log(SalePrice), as output y. </w:t>
+      </w:r>
+      <w:r>
+        <w:t xml:space="preserve">And it is a regression problem, and target y, the log error, is continuously distributed. </w:t>
+      </w:r>
+      <w:r>
+        <w:t>Be noted that while each parcel has a fixed features specification, it could be traded many times and each time the transaction value could be different</w:t>
+      </w:r>
+      <w:r>
+        <w:t>, also, since we do not know which houses are actually traded in the testing dataset, p</w:t>
+      </w:r>
+      <w:r>
+        <w:t>articipants need to make prediction for all of over 3 million houses for both 2016 and 2017 for each month of 10, 11, and 12, and Kaggle will pick up those with actual sales on given year-month combination to evaluate performance.</w:t>
       </w:r>
     </w:p>
     <w:p/>
@@ -157,17 +445,143 @@
     </w:p>
     <w:p>
       <w:r>
-        <w:t>In this section, you will need to clearly define the metrics or calculations you will use to measure performance of a model or result in your project. These calculations and metrics should be justified based on the characteristics of the problem and problem domain. Questions to ask yourself when writing this section:</w:t>
-      </w:r>
-    </w:p>
-    <w:p>
-      <w:r>
-        <w:t>- _Are the metrics you’ve chosen to measure the performance of your models clearly discussed and defined?_</w:t>
-      </w:r>
-    </w:p>
-    <w:p>
-      <w:r>
-        <w:t>- _Have you provided reasonable justification for the metrics chosen based on the problem and solution?_</w:t>
+        <w:t>There is a requested model performance ev</w:t>
+      </w:r>
+      <w:r>
+        <w:t>aluation metric in</w:t>
+      </w:r>
+      <w:r>
+        <w:t xml:space="preserve"> this competition:</w:t>
+      </w:r>
+      <w:r>
+        <w:rPr>
+          <w:rFonts w:hint="eastAsia"/>
+        </w:rPr>
+        <w:t xml:space="preserve"> </w:t>
+      </w:r>
+      <w:r>
+        <w:t xml:space="preserve">average </w:t>
+      </w:r>
+      <w:r>
+        <w:rPr>
+          <w:rFonts w:hint="eastAsia"/>
+        </w:rPr>
+        <w:t xml:space="preserve">Mean </w:t>
+      </w:r>
+      <w:r>
+        <w:t xml:space="preserve">Absolute </w:t>
+      </w:r>
+      <w:r>
+        <w:rPr>
+          <w:rFonts w:hint="eastAsia"/>
+        </w:rPr>
+        <w:t>Error</w:t>
+      </w:r>
+      <w:r>
+        <w:t xml:space="preserve"> between the model predicted log error an</w:t>
+      </w:r>
+      <w:bookmarkStart w:id="0" w:name="_GoBack"/>
+      <w:bookmarkEnd w:id="0"/>
+      <w:r>
+        <w:t>d true lo</w:t>
+      </w:r>
+      <w:r>
+        <w:t>g error</w:t>
+      </w:r>
+      <w:r>
+        <w:t xml:space="preserve">, i.e. </w:t>
+      </w:r>
+      <m:oMath>
+        <m:f>
+          <m:fPr>
+            <m:ctrlPr>
+              <w:rPr>
+                <w:rFonts w:ascii="Cambria Math" w:hAnsi="Cambria Math"/>
+              </w:rPr>
+            </m:ctrlPr>
+          </m:fPr>
+          <m:num>
+            <m:r>
+              <w:rPr>
+                <w:rFonts w:ascii="Cambria Math" w:hAnsi="Cambria Math"/>
+              </w:rPr>
+              <m:t>1</m:t>
+            </m:r>
+          </m:num>
+          <m:den>
+            <m:r>
+              <w:rPr>
+                <w:rFonts w:ascii="Cambria Math" w:hAnsi="Cambria Math"/>
+              </w:rPr>
+              <m:t>n</m:t>
+            </m:r>
+          </m:den>
+        </m:f>
+        <m:nary>
+          <m:naryPr>
+            <m:chr m:val="∑"/>
+            <m:limLoc m:val="subSup"/>
+            <m:ctrlPr>
+              <w:rPr>
+                <w:rFonts w:ascii="Cambria Math" w:hAnsi="Cambria Math"/>
+              </w:rPr>
+            </m:ctrlPr>
+          </m:naryPr>
+          <m:sub>
+            <m:r>
+              <w:rPr>
+                <w:rFonts w:ascii="Cambria Math" w:hAnsi="Cambria Math"/>
+              </w:rPr>
+              <m:t>1</m:t>
+            </m:r>
+          </m:sub>
+          <m:sup>
+            <m:r>
+              <w:rPr>
+                <w:rFonts w:ascii="Cambria Math" w:hAnsi="Cambria Math"/>
+              </w:rPr>
+              <m:t>n</m:t>
+            </m:r>
+          </m:sup>
+          <m:e>
+            <m:r>
+              <m:rPr>
+                <m:sty m:val="p"/>
+              </m:rPr>
+              <w:rPr>
+                <w:rFonts w:ascii="Cambria Math" w:hAnsi="Cambria Math"/>
+              </w:rPr>
+              <m:t>|predicted</m:t>
+            </m:r>
+            <m:r>
+              <m:rPr>
+                <m:sty m:val="p"/>
+              </m:rPr>
+              <w:rPr>
+                <w:rFonts w:ascii="Cambria Math" w:hAnsi="Cambria Math"/>
+              </w:rPr>
+              <m:t xml:space="preserve"> log error – true log error|</m:t>
+            </m:r>
+          </m:e>
+        </m:nary>
+      </m:oMath>
+      <w:r>
+        <w:t xml:space="preserve">. </w:t>
+      </w:r>
+      <w:r>
+        <w:t xml:space="preserve">It is reasonable to use MAE instead of MSE here, </w:t>
+      </w:r>
+      <w:r>
+        <w:t>as MSE</w:t>
+      </w:r>
+      <w:r>
+        <w:t xml:space="preserve"> implicitly gives more weight on samples that have larger absolute error to predict the logerror. Here the logerror distribution is highly heavy tailed, and very likely we will do badly on those extreme values than others. So if using MSE</w:t>
+      </w:r>
+      <w:r>
+        <w:t>, we</w:t>
+      </w:r>
+      <w:r>
+        <w:t xml:space="preserve"> will try to improve prediction on those large logerror samples while sacrificing accuracy on others, i.e. for parcel value prediction, it will sacrifice overall accuracy when trying to do better on those we do very bad before, which I believe would not be a preferred solution for business. Using MAE means one unit error reduction in those with large errors is equally valuable to us as in those with small errors.</w:t>
       </w:r>
     </w:p>
     <w:p/>
@@ -184,7 +598,6 @@
           <w:sz w:val="30"/>
           <w:szCs w:val="30"/>
         </w:rPr>
-        <w:lastRenderedPageBreak/>
         <w:t>II. Analysis</w:t>
       </w:r>
     </w:p>
@@ -318,7 +731,11 @@
     </w:p>
     <w:p>
       <w:r>
-        <w:t>In this section, you will be expected to analyze the data you are using for the problem. This data can either be in the form of a dataset (or datasets), input data (or input files), or even an environment. The type of data should be thoroughly described and, if possible, have basic statistics and information presented (such as discussion of input features or defining characteristics about the input or environment). Any abnormalities or interesting qualities about the data that may need to be addressed have been identified (such as features that need to be transformed or the possibility of outliers). Questions to ask yourself when writing this section:</w:t>
+        <w:t xml:space="preserve">In this section, you will be expected to analyze the data you are using for the problem. This data can either be in the form of a dataset (or datasets), input data (or input files), or even an environment. The type of data should be thoroughly described and, if possible, have basic </w:t>
+      </w:r>
+      <w:r>
+        <w:lastRenderedPageBreak/>
+        <w:t>statistics and information presented (such as discussion of input features or defining characteristics about the input or environment). Any abnormalities or interesting qualities about the data that may need to be addressed have been identified (such as features that need to be transformed or the possibility of outliers). Questions to ask yourself when writing this section:</w:t>
       </w:r>
     </w:p>
     <w:p>
@@ -452,7 +869,6 @@
         <w:rPr>
           <w:rFonts w:hint="eastAsia"/>
         </w:rPr>
-        <w:lastRenderedPageBreak/>
         <w:t xml:space="preserve">3, Density: significance of contribution of feature to prediction should consider the sample density in the </w:t>
       </w:r>
       <w:r>
@@ -508,7 +924,11 @@
     </w:p>
     <w:p>
       <w:r>
-        <w:t>In this section, you will need to discuss the algorithms and techniques you intend to use for solving the problem. You should justify the use of each one based on the characteristics of the problem and the problem domain. Questions to ask yourself when writing this section:</w:t>
+        <w:t xml:space="preserve">In this section, you will need to discuss the algorithms and techniques you intend to use for </w:t>
+      </w:r>
+      <w:r>
+        <w:lastRenderedPageBreak/>
+        <w:t>solving the problem. You should justify the use of each one based on the characteristics of the problem and the problem domain. Questions to ask yourself when writing this section:</w:t>
       </w:r>
     </w:p>
     <w:p>
@@ -703,135 +1123,138 @@
           <w:rFonts w:hint="eastAsia"/>
           <w:szCs w:val="21"/>
         </w:rPr>
+        <w:t xml:space="preserve">Heuristic feature </w:t>
+      </w:r>
+      <w:r>
+        <w:rPr>
+          <w:szCs w:val="21"/>
+        </w:rPr>
+        <w:t>cleaning</w:t>
+      </w:r>
+      <w:r>
+        <w:rPr>
+          <w:rFonts w:hint="eastAsia"/>
+          <w:szCs w:val="21"/>
+        </w:rPr>
+        <w:t>, transformation and selection</w:t>
+      </w:r>
+      <w:r>
+        <w:rPr>
+          <w:rFonts w:hint="eastAsia"/>
+          <w:szCs w:val="21"/>
+        </w:rPr>
+        <w:t xml:space="preserve"> (cleaning columns)</w:t>
+      </w:r>
+      <w:r>
+        <w:rPr>
+          <w:rFonts w:hint="eastAsia"/>
+          <w:szCs w:val="21"/>
+        </w:rPr>
+        <w:t>:</w:t>
+      </w:r>
+    </w:p>
+    <w:p>
+      <w:pPr>
+        <w:rPr>
+          <w:szCs w:val="21"/>
+        </w:rPr>
+      </w:pPr>
+      <w:r>
+        <w:rPr>
+          <w:rFonts w:hint="eastAsia"/>
+          <w:szCs w:val="21"/>
+        </w:rPr>
+        <w:t>1, missing data imputation: even for high missing rate columns, with prop data, the existing number of samples could be high, if we have ~100k samples with non-missing, we could train imputation model with prop data only (with those low missing rate columns), and do imputation in training data.</w:t>
+      </w:r>
+    </w:p>
+    <w:p>
+      <w:pPr>
+        <w:rPr>
+          <w:szCs w:val="21"/>
+        </w:rPr>
+      </w:pPr>
+    </w:p>
+    <w:p>
+      <w:pPr>
+        <w:rPr>
+          <w:szCs w:val="21"/>
+        </w:rPr>
+      </w:pPr>
+      <w:r>
+        <w:rPr>
+          <w:rFonts w:hint="eastAsia"/>
+          <w:szCs w:val="21"/>
+        </w:rPr>
+        <w:t>Feature Engineering:</w:t>
+      </w:r>
+    </w:p>
+    <w:p>
+      <w:pPr>
+        <w:rPr>
+          <w:szCs w:val="21"/>
+        </w:rPr>
+      </w:pPr>
+      <w:r>
+        <w:rPr>
+          <w:rFonts w:hint="eastAsia"/>
+          <w:szCs w:val="21"/>
+        </w:rPr>
+        <w:t>1, last traded within last k months</w:t>
+      </w:r>
+      <w:r>
+        <w:rPr>
+          <w:rFonts w:hint="eastAsia"/>
+          <w:szCs w:val="21"/>
+        </w:rPr>
+        <w:t>?</w:t>
+      </w:r>
+    </w:p>
+    <w:p>
+      <w:pPr>
+        <w:rPr>
+          <w:szCs w:val="21"/>
+        </w:rPr>
+      </w:pPr>
+      <w:r>
+        <w:rPr>
+          <w:szCs w:val="21"/>
+        </w:rPr>
+        <w:t>2, good pattern with latitude and longitude, make better use with them.</w:t>
+      </w:r>
+      <w:r>
+        <w:rPr>
+          <w:szCs w:val="21"/>
+        </w:rPr>
+        <w:t xml:space="preserve"> Visualize, do pseudo 2-D kernel regression. Plot for each grid point avg error within a circle.</w:t>
+      </w:r>
+    </w:p>
+    <w:p>
+      <w:pPr>
+        <w:rPr>
+          <w:szCs w:val="21"/>
+        </w:rPr>
+      </w:pPr>
+      <w:r>
+        <w:rPr>
+          <w:szCs w:val="21"/>
+        </w:rPr>
+        <w:t>3, For too-many-category categorical variables, use LightGBM to do the grouping.</w:t>
+      </w:r>
+    </w:p>
+    <w:p>
+      <w:pPr>
+        <w:rPr>
+          <w:szCs w:val="21"/>
+        </w:rPr>
+      </w:pPr>
+    </w:p>
+    <w:p>
+      <w:r>
+        <w:t xml:space="preserve">In this section, all of your preprocessing steps will need to be clearly documented, if any were necessary. From the previous section, any of the abnormalities or characteristics that you identified about the dataset will be addressed and corrected here. Questions to ask yourself </w:t>
+      </w:r>
+      <w:r>
         <w:lastRenderedPageBreak/>
-        <w:t xml:space="preserve">Heuristic feature </w:t>
-      </w:r>
-      <w:r>
-        <w:rPr>
-          <w:szCs w:val="21"/>
-        </w:rPr>
-        <w:t>cleaning</w:t>
-      </w:r>
-      <w:r>
-        <w:rPr>
-          <w:rFonts w:hint="eastAsia"/>
-          <w:szCs w:val="21"/>
-        </w:rPr>
-        <w:t>, transformation and selection</w:t>
-      </w:r>
-      <w:r>
-        <w:rPr>
-          <w:rFonts w:hint="eastAsia"/>
-          <w:szCs w:val="21"/>
-        </w:rPr>
-        <w:t xml:space="preserve"> (cleaning columns)</w:t>
-      </w:r>
-      <w:r>
-        <w:rPr>
-          <w:rFonts w:hint="eastAsia"/>
-          <w:szCs w:val="21"/>
-        </w:rPr>
-        <w:t>:</w:t>
-      </w:r>
-    </w:p>
-    <w:p>
-      <w:pPr>
-        <w:rPr>
-          <w:szCs w:val="21"/>
-        </w:rPr>
-      </w:pPr>
-      <w:r>
-        <w:rPr>
-          <w:rFonts w:hint="eastAsia"/>
-          <w:szCs w:val="21"/>
-        </w:rPr>
-        <w:t>1, missing data imputation: even for high missing rate columns, with prop data, the existing number of samples could be high, if we have ~100k samples with non-missing, we could train imputation model with prop data only (with those low missing rate columns), and do imputation in training data.</w:t>
-      </w:r>
-    </w:p>
-    <w:p>
-      <w:pPr>
-        <w:rPr>
-          <w:szCs w:val="21"/>
-        </w:rPr>
-      </w:pPr>
-    </w:p>
-    <w:p>
-      <w:pPr>
-        <w:rPr>
-          <w:szCs w:val="21"/>
-        </w:rPr>
-      </w:pPr>
-      <w:r>
-        <w:rPr>
-          <w:rFonts w:hint="eastAsia"/>
-          <w:szCs w:val="21"/>
-        </w:rPr>
-        <w:t>Feature Engineering:</w:t>
-      </w:r>
-    </w:p>
-    <w:p>
-      <w:pPr>
-        <w:rPr>
-          <w:szCs w:val="21"/>
-        </w:rPr>
-      </w:pPr>
-      <w:r>
-        <w:rPr>
-          <w:rFonts w:hint="eastAsia"/>
-          <w:szCs w:val="21"/>
-        </w:rPr>
-        <w:t>1, last traded within last k months</w:t>
-      </w:r>
-      <w:r>
-        <w:rPr>
-          <w:rFonts w:hint="eastAsia"/>
-          <w:szCs w:val="21"/>
-        </w:rPr>
-        <w:t>?</w:t>
-      </w:r>
-    </w:p>
-    <w:p>
-      <w:pPr>
-        <w:rPr>
-          <w:szCs w:val="21"/>
-        </w:rPr>
-      </w:pPr>
-      <w:r>
-        <w:rPr>
-          <w:szCs w:val="21"/>
-        </w:rPr>
-        <w:t>2, good pattern with latitude and longitude, make better use with them.</w:t>
-      </w:r>
-      <w:r>
-        <w:rPr>
-          <w:szCs w:val="21"/>
-        </w:rPr>
-        <w:t xml:space="preserve"> Visualize, do pseudo 2-D kernel regression. Plot for each grid point avg error within a circle.</w:t>
-      </w:r>
-    </w:p>
-    <w:p>
-      <w:pPr>
-        <w:rPr>
-          <w:szCs w:val="21"/>
-        </w:rPr>
-      </w:pPr>
-      <w:r>
-        <w:rPr>
-          <w:szCs w:val="21"/>
-        </w:rPr>
-        <w:t>3, For too-many-category categorical variables, use LightGBM to do the grouping.</w:t>
-      </w:r>
-    </w:p>
-    <w:p>
-      <w:pPr>
-        <w:rPr>
-          <w:szCs w:val="21"/>
-        </w:rPr>
-      </w:pPr>
-    </w:p>
-    <w:p>
-      <w:r>
-        <w:t>In this section, all of your preprocessing steps will need to be clearly documented, if any were necessary. From the previous section, any of the abnormalities or characteristics that you identified about the dataset will be addressed and corrected here. Questions to ask yourself when writing this section:</w:t>
+        <w:t>when writing this section:</w:t>
       </w:r>
     </w:p>
     <w:p>
@@ -909,8 +1332,6 @@
       <w:r>
         <w:t>, simple nan impute for full_bathroom</w:t>
       </w:r>
-      <w:bookmarkStart w:id="0" w:name="_GoBack"/>
-      <w:bookmarkEnd w:id="0"/>
       <w:r>
         <w:t>.)</w:t>
       </w:r>
@@ -932,7 +1353,6 @@
     </w:p>
     <w:p>
       <w:r>
-        <w:lastRenderedPageBreak/>
         <w:t>5, 2-step modeling, first predict large abs error, then fit / apply two different set of models.</w:t>
       </w:r>
     </w:p>
@@ -974,6 +1394,7 @@
     </w:p>
     <w:p>
       <w:r>
+        <w:lastRenderedPageBreak/>
         <w:t>_(approx. 2-3 pages)_</w:t>
       </w:r>
     </w:p>
@@ -1067,7 +1488,6 @@
     </w:p>
     <w:p>
       <w:r>
-        <w:lastRenderedPageBreak/>
         <w:t>_(approx. 1-2 pages)_</w:t>
       </w:r>
     </w:p>
@@ -1125,6 +1545,7 @@
     </w:p>
     <w:p>
       <w:r>
+        <w:lastRenderedPageBreak/>
         <w:t>In this section, you will summarize the entire end-to-end problem solution and discuss one or two particular aspects of the project you found interesting or difficult. You are expected to reflect on the project as a whole to show that you have a firm understanding of the entire process employed in your work. Questions to ask yourself when writing this section:</w:t>
       </w:r>
     </w:p>
@@ -1199,7 +1620,6 @@
     <w:p/>
     <w:p>
       <w:r>
-        <w:lastRenderedPageBreak/>
         <w:t>- Does the project report you’ve written follow a well-organized structure similar to that of the project template?</w:t>
       </w:r>
     </w:p>
@@ -1900,6 +2320,16 @@
       <w:szCs w:val="18"/>
     </w:rPr>
   </w:style>
+  <w:style w:type="character" w:styleId="a7">
+    <w:name w:val="Placeholder Text"/>
+    <w:basedOn w:val="a0"/>
+    <w:uiPriority w:val="99"/>
+    <w:semiHidden/>
+    <w:rsid w:val="005D001F"/>
+    <w:rPr>
+      <w:color w:val="808080"/>
+    </w:rPr>
+  </w:style>
 </w:styles>
 </file>
 
@@ -2162,4 +2592,16 @@
     </a:ext>
   </a:extLst>
 </a:theme>
+</file>
+
+<file path=customXml/item1.xml><?xml version="1.0" encoding="utf-8"?>
+<b:Sources xmlns:b="http://schemas.openxmlformats.org/officeDocument/2006/bibliography" xmlns="http://schemas.openxmlformats.org/officeDocument/2006/bibliography" SelectedStyle="\APASixthEditionOfficeOnline.xsl" StyleName="APA" Version="6"/>
+</file>
+
+<file path=customXml/itemProps1.xml><?xml version="1.0" encoding="utf-8"?>
+<ds:datastoreItem xmlns:ds="http://schemas.openxmlformats.org/officeDocument/2006/customXml" ds:itemID="{94652F2D-BC31-42C2-AD76-71F1F1414B56}">
+  <ds:schemaRefs>
+    <ds:schemaRef ds:uri="http://schemas.openxmlformats.org/officeDocument/2006/bibliography"/>
+  </ds:schemaRefs>
+</ds:datastoreItem>
 </file>
--- a/projects/capstone/capstone_report.docx
+++ b/projects/capstone/capstone_report.docx
@@ -67,7 +67,6 @@
     <w:p>
       <w:pPr>
         <w:rPr>
-          <w:rFonts w:hint="eastAsia"/>
           <w:sz w:val="30"/>
           <w:szCs w:val="30"/>
         </w:rPr>
@@ -113,19 +112,7 @@
         <w:t xml:space="preserve">as my </w:t>
       </w:r>
       <w:r>
-        <w:t xml:space="preserve">capstone project. Zillow is a </w:t>
-      </w:r>
-      <w:r>
-        <w:t xml:space="preserve">US </w:t>
-      </w:r>
-      <w:r>
-        <w:t>real estat</w:t>
-      </w:r>
-      <w:r>
-        <w:t>e firm that has an in-house house</w:t>
-      </w:r>
-      <w:r>
-        <w:t xml:space="preserve"> value prediction model Zestimate. In the first round of the competition, participants need to be able to build up a model to use given features to predict the log error between the actual transaction price and the Zestimate valuation.</w:t>
+        <w:t>capstone project. Zillow is a US real estate firm that has an in-house house value prediction model Zestimate. In the first round of the competition, participants need to be able to build up a model to use given features to predict the log error between the actual transaction price and the Zestimate valuation.</w:t>
       </w:r>
     </w:p>
     <w:p/>
@@ -346,13 +333,14 @@
     </w:p>
     <w:p/>
     <w:p>
-      <w:pPr>
-        <w:rPr>
-          <w:rFonts w:hint="eastAsia"/>
-        </w:rPr>
-      </w:pPr>
-      <w:r>
-        <w:t>For this capstone report, I am not going to chronologically record all the stuff I have done for the competition, as it was really a mess. Instead, I will only record several most valuable trials</w:t>
+      <w:r>
+        <w:t>For this capstone report, I am not going to chronologically record all the stuff I have done for the comp</w:t>
+      </w:r>
+      <w:r>
+        <w:t>etition, it was quite a mess and would be confusing</w:t>
+      </w:r>
+      <w:r>
+        <w:t>. Instead, I will only record several most valuable trials</w:t>
       </w:r>
       <w:r>
         <w:t>.</w:t>
@@ -364,6 +352,9 @@
         <w:t xml:space="preserve">mbined </w:t>
       </w:r>
       <w:r>
+        <w:t xml:space="preserve">version </w:t>
+      </w:r>
+      <w:r>
         <w:t>of 2016 and 2017</w:t>
       </w:r>
       <w:r>
@@ -378,6 +369,8 @@
       <w:r>
         <w:t>ets released.</w:t>
       </w:r>
+      <w:bookmarkStart w:id="0" w:name="_GoBack"/>
+      <w:bookmarkEnd w:id="0"/>
     </w:p>
     <w:p/>
     <w:p>
@@ -478,18 +471,7 @@
         <w:t>Error</w:t>
       </w:r>
       <w:r>
-        <w:t xml:space="preserve"> between the model predicted log error an</w:t>
-      </w:r>
-      <w:bookmarkStart w:id="0" w:name="_GoBack"/>
-      <w:bookmarkEnd w:id="0"/>
-      <w:r>
-        <w:t>d true lo</w:t>
-      </w:r>
-      <w:r>
-        <w:t>g error</w:t>
-      </w:r>
-      <w:r>
-        <w:t xml:space="preserve">, i.e. </w:t>
+        <w:t xml:space="preserve"> between the model predicted log error and true log error, i.e. </w:t>
       </w:r>
       <m:oMath>
         <m:f>
@@ -551,25 +533,13 @@
               <w:rPr>
                 <w:rFonts w:ascii="Cambria Math" w:hAnsi="Cambria Math"/>
               </w:rPr>
-              <m:t>|predicted</m:t>
-            </m:r>
-            <m:r>
-              <m:rPr>
-                <m:sty m:val="p"/>
-              </m:rPr>
-              <w:rPr>
-                <w:rFonts w:ascii="Cambria Math" w:hAnsi="Cambria Math"/>
-              </w:rPr>
-              <m:t xml:space="preserve"> log error – true log error|</m:t>
+              <m:t>|predicted log error – true log error|</m:t>
             </m:r>
           </m:e>
         </m:nary>
       </m:oMath>
       <w:r>
-        <w:t xml:space="preserve">. </w:t>
-      </w:r>
-      <w:r>
-        <w:t xml:space="preserve">It is reasonable to use MAE instead of MSE here, </w:t>
+        <w:t xml:space="preserve">. It is reasonable to use MAE instead of MSE here, </w:t>
       </w:r>
       <w:r>
         <w:t>as MSE</w:t>
@@ -601,11 +571,6 @@
         <w:t>II. Analysis</w:t>
       </w:r>
     </w:p>
-    <w:p>
-      <w:r>
-        <w:t>_(approx. 2-4 pages)_</w:t>
-      </w:r>
-    </w:p>
     <w:p/>
     <w:p>
       <w:pPr>
@@ -620,6 +585,56 @@
           <w:szCs w:val="28"/>
         </w:rPr>
         <w:t>Data Exploration</w:t>
+      </w:r>
+    </w:p>
+    <w:p>
+      <w:r>
+        <w:rPr>
+          <w:rFonts w:hint="eastAsia"/>
+        </w:rPr>
+        <w:t>We have total of 57</w:t>
+      </w:r>
+      <w:r>
+        <w:rPr>
+          <w:rFonts w:hint="eastAsia"/>
+        </w:rPr>
+        <w:t xml:space="preserve"> </w:t>
+      </w:r>
+      <w:r>
+        <w:t xml:space="preserve">raw </w:t>
+      </w:r>
+      <w:r>
+        <w:rPr>
+          <w:rFonts w:hint="eastAsia"/>
+        </w:rPr>
+        <w:t>feature</w:t>
+      </w:r>
+      <w:r>
+        <w:rPr>
+          <w:rFonts w:hint="eastAsia"/>
+        </w:rPr>
+        <w:t>s in the provided property data,</w:t>
+      </w:r>
+      <w:r>
+        <w:rPr>
+          <w:rFonts w:hint="eastAsia"/>
+        </w:rPr>
+        <w:t xml:space="preserve"> </w:t>
+      </w:r>
+      <w:r>
+        <w:t>d</w:t>
+      </w:r>
+      <w:r>
+        <w:t>ata exploration is conducted on these features only.</w:t>
+      </w:r>
+      <w:r>
+        <w:t xml:space="preserve"> Since we are predicting the errors of a fine-tuned model, we don’t really expect any remaining significant linear patterns between</w:t>
+      </w:r>
+      <w:r>
+        <w:t xml:space="preserve"> features and prediction targe</w:t>
+      </w:r>
+      <w:r>
+        <w:t>t. And as mentioned later, since boosted-tree model is used here, we don’t worry about collinearity. So instead of first looking at a corr matrix among features and target, we directly look at each one of the features in the following three angles:</w:t>
       </w:r>
     </w:p>
     <w:p>
@@ -627,43 +642,18 @@
         <w:pStyle w:val="a3"/>
         <w:numPr>
           <w:ilvl w:val="0"/>
-          <w:numId w:val="1"/>
+          <w:numId w:val="2"/>
         </w:numPr>
         <w:ind w:firstLineChars="0"/>
-        <w:rPr>
-          <w:szCs w:val="21"/>
-        </w:rPr>
-      </w:pPr>
-      <w:r>
-        <w:rPr>
-          <w:szCs w:val="21"/>
-        </w:rPr>
-        <w:t>Num_pool, t</w:t>
-      </w:r>
-      <w:r>
-        <w:rPr>
-          <w:rFonts w:hint="eastAsia"/>
-          <w:szCs w:val="21"/>
-        </w:rPr>
-        <w:t>raining</w:t>
-      </w:r>
-      <w:r>
-        <w:rPr>
-          <w:szCs w:val="21"/>
-        </w:rPr>
-        <w:t xml:space="preserve"> data only has {1, NA}, remark the fe</w:t>
-      </w:r>
-      <w:r>
-        <w:rPr>
-          <w:szCs w:val="21"/>
-        </w:rPr>
-        <w:t>ature as has_pool = ~isnull()</w:t>
-      </w:r>
-      <w:r>
-        <w:rPr>
-          <w:szCs w:val="21"/>
-        </w:rPr>
-        <w:t>.</w:t>
+      </w:pPr>
+      <w:r>
+        <w:t>F</w:t>
+      </w:r>
+      <w:r>
+        <w:t xml:space="preserve">eature vs. log error patterns from local regression. </w:t>
+      </w:r>
+      <w:r>
+        <w:t xml:space="preserve">A good feature should see different patterns of mean-log error at different area. </w:t>
       </w:r>
     </w:p>
     <w:p>
@@ -671,18 +661,94 @@
         <w:pStyle w:val="a3"/>
         <w:numPr>
           <w:ilvl w:val="0"/>
-          <w:numId w:val="1"/>
+          <w:numId w:val="2"/>
         </w:numPr>
         <w:ind w:firstLineChars="0"/>
-        <w:rPr>
-          <w:szCs w:val="21"/>
-        </w:rPr>
-      </w:pPr>
-      <w:r>
-        <w:rPr>
-          <w:szCs w:val="21"/>
-        </w:rPr>
-        <w:t>Assessment year all 2015, useless feature.</w:t>
+      </w:pPr>
+      <w:r>
+        <w:t>Feature vs. abs log error patterns from local regression</w:t>
+      </w:r>
+      <w:r>
+        <w:t xml:space="preserve">. </w:t>
+      </w:r>
+      <w:r>
+        <w:rPr>
+          <w:rFonts w:hint="eastAsia"/>
+        </w:rPr>
+        <w:t xml:space="preserve">Abs log error is not directly related to </w:t>
+      </w:r>
+      <w:r>
+        <w:t>original problem</w:t>
+      </w:r>
+      <w:r>
+        <w:rPr>
+          <w:rFonts w:hint="eastAsia"/>
+        </w:rPr>
+        <w:t xml:space="preserve">, but due to heavy tailed log error distribution, we could significantly </w:t>
+      </w:r>
+      <w:r>
+        <w:rPr>
+          <w:rFonts w:hint="eastAsia"/>
+        </w:rPr>
+        <w:lastRenderedPageBreak/>
+        <w:t xml:space="preserve">improve results if we could predict well on the large error area. </w:t>
+      </w:r>
+      <w:r>
+        <w:t xml:space="preserve">A potential </w:t>
+      </w:r>
+      <w:r>
+        <w:t>improvement</w:t>
+      </w:r>
+      <w:r>
+        <w:t xml:space="preserve"> is </w:t>
+      </w:r>
+      <w:r>
+        <w:t xml:space="preserve">to first </w:t>
+      </w:r>
+      <w:r>
+        <w:rPr>
+          <w:rFonts w:hint="eastAsia"/>
+        </w:rPr>
+        <w:t>predict wh</w:t>
+      </w:r>
+      <w:r>
+        <w:rPr>
+          <w:rFonts w:hint="eastAsia"/>
+        </w:rPr>
+        <w:t>ere Zestimate</w:t>
+      </w:r>
+      <w:r>
+        <w:rPr>
+          <w:rFonts w:hint="eastAsia"/>
+        </w:rPr>
+        <w:t xml:space="preserve"> </w:t>
+      </w:r>
+      <w:r>
+        <w:t>ma</w:t>
+      </w:r>
+      <w:r>
+        <w:rPr>
+          <w:rFonts w:hint="eastAsia"/>
+        </w:rPr>
+        <w:t>ke</w:t>
+      </w:r>
+      <w:r>
+        <w:t>s</w:t>
+      </w:r>
+      <w:r>
+        <w:rPr>
+          <w:rFonts w:hint="eastAsia"/>
+        </w:rPr>
+        <w:t xml:space="preserve"> a large error and </w:t>
+      </w:r>
+      <w:r>
+        <w:t xml:space="preserve">we can </w:t>
+      </w:r>
+      <w:r>
+        <w:rPr>
+          <w:rFonts w:hint="eastAsia"/>
+        </w:rPr>
+        <w:t xml:space="preserve">build a different model for that. </w:t>
       </w:r>
     </w:p>
     <w:p>
@@ -690,24 +756,50 @@
         <w:pStyle w:val="a3"/>
         <w:numPr>
           <w:ilvl w:val="0"/>
-          <w:numId w:val="1"/>
+          <w:numId w:val="2"/>
         </w:numPr>
         <w:ind w:firstLineChars="0"/>
-        <w:rPr>
-          <w:szCs w:val="21"/>
-        </w:rPr>
-      </w:pPr>
-      <w:r>
-        <w:rPr>
-          <w:szCs w:val="21"/>
-        </w:rPr>
-        <w:t>Raw census tract and block, a combination of fips</w:t>
-      </w:r>
-      <w:r>
-        <w:rPr>
-          <w:szCs w:val="21"/>
-        </w:rPr>
-        <w:t xml:space="preserve"> and other information. NOTE, after fips it should be a XXXX.XXXXXX format string, check why merged train data trimmed off digits.</w:t>
+      </w:pPr>
+      <w:r>
+        <w:rPr>
+          <w:rFonts w:hint="eastAsia"/>
+        </w:rPr>
+        <w:t xml:space="preserve">Density: significance of contribution of feature to prediction should consider the sample density in the </w:t>
+      </w:r>
+      <w:r>
+        <w:t>‘</w:t>
+      </w:r>
+      <w:r>
+        <w:rPr>
+          <w:rFonts w:hint="eastAsia"/>
+        </w:rPr>
+        <w:t>patterned</w:t>
+      </w:r>
+      <w:r>
+        <w:t>’</w:t>
+      </w:r>
+      <w:r>
+        <w:rPr>
+          <w:rFonts w:hint="eastAsia"/>
+        </w:rPr>
+        <w:t xml:space="preserve"> area.</w:t>
+      </w:r>
+    </w:p>
+    <w:p>
+      <w:r>
+        <w:rPr>
+          <w:rFonts w:hint="eastAsia"/>
+        </w:rPr>
+        <w:t>Features are subjectively classified into 4 categories</w:t>
+      </w:r>
+      <w:r>
+        <w:t>, ranked from 1 to 4</w:t>
+      </w:r>
+      <w:r>
+        <w:rPr>
+          <w:rFonts w:hint="eastAsia"/>
+        </w:rPr>
+        <w:t>:</w:t>
       </w:r>
     </w:p>
     <w:p>
@@ -715,47 +807,197 @@
         <w:pStyle w:val="a3"/>
         <w:numPr>
           <w:ilvl w:val="0"/>
-          <w:numId w:val="1"/>
+          <w:numId w:val="3"/>
         </w:numPr>
         <w:ind w:firstLineChars="0"/>
-        <w:rPr>
-          <w:szCs w:val="21"/>
-        </w:rPr>
-      </w:pPr>
-      <w:r>
-        <w:rPr>
-          <w:szCs w:val="21"/>
-        </w:rPr>
-        <w:t>Census tract follows a XXXX.XX format, so for census tract and block, middle 6 digits should be used as census identifier, and last 4 as block identifier.</w:t>
-      </w:r>
-    </w:p>
-    <w:p>
-      <w:r>
-        <w:t xml:space="preserve">In this section, you will be expected to analyze the data you are using for the problem. This data can either be in the form of a dataset (or datasets), input data (or input files), or even an environment. The type of data should be thoroughly described and, if possible, have basic </w:t>
-      </w:r>
-      <w:r>
-        <w:lastRenderedPageBreak/>
-        <w:t>statistics and information presented (such as discussion of input features or defining characteristics about the input or environment). Any abnormalities or interesting qualities about the data that may need to be addressed have been identified (such as features that need to be transformed or the possibility of outliers). Questions to ask yourself when writing this section:</w:t>
-      </w:r>
-    </w:p>
-    <w:p>
-      <w:r>
-        <w:t>- _If a dataset is present for this problem, have you thoroughly discussed certain features about the dataset? Has a data sample been provided to the reader?_</w:t>
-      </w:r>
-    </w:p>
-    <w:p>
-      <w:r>
-        <w:t>- _If a dataset is present for this problem, are statistics about the dataset calculated and reported? Have any relevant results from this calculation been discussed?_</w:t>
-      </w:r>
-    </w:p>
-    <w:p>
-      <w:r>
-        <w:t>- _If a dataset is **not** present for this problem, has discussion been made about the input space or input data for your problem?_</w:t>
-      </w:r>
-    </w:p>
-    <w:p>
-      <w:r>
-        <w:t>- _Are there any abnormalities or characteristics about the input space or dataset that need to be addressed? (categorical variables, missing values, outliers, etc.)_</w:t>
+      </w:pPr>
+      <w:r>
+        <w:rPr>
+          <w:rFonts w:hint="eastAsia"/>
+        </w:rPr>
+        <w:t>Very good features, with low missing rate and good patterns against log error at high density area.</w:t>
+      </w:r>
+    </w:p>
+    <w:p>
+      <w:pPr>
+        <w:pStyle w:val="a3"/>
+        <w:numPr>
+          <w:ilvl w:val="0"/>
+          <w:numId w:val="3"/>
+        </w:numPr>
+        <w:ind w:firstLineChars="0"/>
+      </w:pPr>
+      <w:r>
+        <w:t>Good features, they have class-1 potential but with higher missing rate or not significant pattern.</w:t>
+      </w:r>
+    </w:p>
+    <w:p>
+      <w:pPr>
+        <w:pStyle w:val="a3"/>
+        <w:numPr>
+          <w:ilvl w:val="0"/>
+          <w:numId w:val="3"/>
+        </w:numPr>
+        <w:ind w:firstLineChars="0"/>
+      </w:pPr>
+      <w:r>
+        <w:t xml:space="preserve">High cardinal, categorical features with high cardinality. </w:t>
+      </w:r>
+    </w:p>
+    <w:p>
+      <w:pPr>
+        <w:pStyle w:val="a3"/>
+        <w:numPr>
+          <w:ilvl w:val="0"/>
+          <w:numId w:val="3"/>
+        </w:numPr>
+        <w:ind w:firstLineChars="0"/>
+      </w:pPr>
+      <w:r>
+        <w:t>Bad features, either very high missing rate (over 90%)</w:t>
+      </w:r>
+      <w:r>
+        <w:t xml:space="preserve"> or hardly any</w:t>
+      </w:r>
+      <w:r>
+        <w:t xml:space="preserve"> pattern</w:t>
+      </w:r>
+      <w:r>
+        <w:t>.</w:t>
+      </w:r>
+    </w:p>
+    <w:p/>
+    <w:p>
+      <w:r>
+        <w:rPr>
+          <w:rFonts w:hint="eastAsia"/>
+        </w:rPr>
+        <w:t>All the details could be found in data_explore.html, and summarization of key information could be found in data/features_info.csv</w:t>
+      </w:r>
+      <w:r>
+        <w:t>, be noted that a better readable naming is created for each feature and this will be used i</w:t>
+      </w:r>
+      <w:r>
+        <w:t>n the rest part of the project.</w:t>
+      </w:r>
+    </w:p>
+    <w:p/>
+    <w:p>
+      <w:r>
+        <w:t xml:space="preserve">It is worth noting that this hand-labeling of features turns out to be no more efficient than boosted-tree’s feature importance </w:t>
+      </w:r>
+      <w:r>
+        <w:t>analysis</w:t>
+      </w:r>
+      <w:r>
+        <w:t xml:space="preserve">. </w:t>
+      </w:r>
+      <w:r>
+        <w:t>It helps no more than providing a more concre</w:t>
+      </w:r>
+      <w:r>
+        <w:t>te idea of what we have in hand. In fa</w:t>
+      </w:r>
+      <w:r>
+        <w:t>ct these plots could be mis</w:t>
+      </w:r>
+      <w:r>
+        <w:t>leading in</w:t>
+      </w:r>
+      <w:r>
+        <w:t xml:space="preserve"> the</w:t>
+      </w:r>
+      <w:r>
+        <w:t xml:space="preserve"> following 2 aspects:</w:t>
+      </w:r>
+    </w:p>
+    <w:p>
+      <w:pPr>
+        <w:pStyle w:val="a3"/>
+        <w:numPr>
+          <w:ilvl w:val="0"/>
+          <w:numId w:val="5"/>
+        </w:numPr>
+        <w:ind w:firstLineChars="0"/>
+      </w:pPr>
+      <w:r>
+        <w:rPr>
+          <w:rFonts w:hint="eastAsia"/>
+        </w:rPr>
+        <w:t xml:space="preserve">For highly concentrated numerical features, </w:t>
+      </w:r>
+      <w:r>
+        <w:t>‘</w:t>
+      </w:r>
+      <w:r>
+        <w:rPr>
+          <w:rFonts w:hint="eastAsia"/>
+        </w:rPr>
+        <w:t>pattern</w:t>
+      </w:r>
+      <w:r>
+        <w:t>’</w:t>
+      </w:r>
+      <w:r>
+        <w:rPr>
+          <w:rFonts w:hint="eastAsia"/>
+        </w:rPr>
+        <w:t xml:space="preserve"> across the whole value domain could </w:t>
+      </w:r>
+      <w:r>
+        <w:t>overshadow the local structures at high-density area that we really care about</w:t>
+      </w:r>
+      <w:r>
+        <w:t xml:space="preserve"> (</w:t>
+      </w:r>
+      <w:r>
+        <w:t>e.g. area_living_type_12</w:t>
+      </w:r>
+      <w:r>
+        <w:t>)</w:t>
+      </w:r>
+      <w:r>
+        <w:t>.</w:t>
+      </w:r>
+    </w:p>
+    <w:p>
+      <w:pPr>
+        <w:pStyle w:val="a3"/>
+        <w:numPr>
+          <w:ilvl w:val="0"/>
+          <w:numId w:val="5"/>
+        </w:numPr>
+        <w:ind w:firstLineChars="0"/>
+      </w:pPr>
+      <w:r>
+        <w:t xml:space="preserve">Scale of pattern-plot could be dominated by the </w:t>
+      </w:r>
+      <w:r>
+        <w:t>abnormal-be</w:t>
+      </w:r>
+      <w:r>
+        <w:t xml:space="preserve">having low-density </w:t>
+      </w:r>
+      <w:r>
+        <w:t>area</w:t>
+      </w:r>
+      <w:r>
+        <w:t xml:space="preserve"> and </w:t>
+      </w:r>
+      <w:r>
+        <w:t>difference at high-d</w:t>
+      </w:r>
+      <w:r>
+        <w:t>ensity area gets visually shrun</w:t>
+      </w:r>
+      <w:r>
+        <w:t>k</w:t>
+      </w:r>
+      <w:r>
+        <w:t xml:space="preserve"> (e.g. type_air_conditioning)</w:t>
+      </w:r>
+      <w:r>
+        <w:t>.</w:t>
       </w:r>
     </w:p>
     <w:p/>
@@ -770,19 +1012,383 @@
     </w:p>
     <w:p>
       <w:r>
-        <w:rPr>
-          <w:rFonts w:hint="eastAsia"/>
-        </w:rPr>
-        <w:t xml:space="preserve">To visualize potential contribution of each feature to </w:t>
-      </w:r>
-      <w:r>
-        <w:t>prediction</w:t>
-      </w:r>
-      <w:r>
-        <w:rPr>
-          <w:rFonts w:hint="eastAsia"/>
-        </w:rPr>
-        <w:t>, traditional corr plot is not used here as we don</w:t>
+        <w:t>W</w:t>
+      </w:r>
+      <w:r>
+        <w:t>e present visualizatio</w:t>
+      </w:r>
+      <w:r>
+        <w:t xml:space="preserve">n of one example feature of each of class 1, 2, and 4. There is no visualization </w:t>
+      </w:r>
+      <w:r>
+        <w:t>of high-cardinal features.</w:t>
+      </w:r>
+    </w:p>
+    <w:p/>
+    <w:p>
+      <w:pPr>
+        <w:pStyle w:val="a3"/>
+        <w:numPr>
+          <w:ilvl w:val="0"/>
+          <w:numId w:val="4"/>
+        </w:numPr>
+        <w:ind w:firstLineChars="0"/>
+      </w:pPr>
+      <w:r>
+        <w:rPr>
+          <w:rFonts w:hint="eastAsia"/>
+        </w:rPr>
+        <w:t xml:space="preserve">Class-1: </w:t>
+      </w:r>
+      <w:r>
+        <w:t>area_living_type_12</w:t>
+      </w:r>
+    </w:p>
+    <w:p>
+      <w:pPr>
+        <w:pStyle w:val="a3"/>
+        <w:ind w:left="360" w:firstLineChars="0" w:firstLine="0"/>
+        <w:jc w:val="center"/>
+      </w:pPr>
+      <w:r>
+        <w:rPr>
+          <w:noProof/>
+        </w:rPr>
+        <w:drawing>
+          <wp:inline distT="0" distB="0" distL="0" distR="0">
+            <wp:extent cx="5274310" cy="2109470"/>
+            <wp:effectExtent l="0" t="0" r="2540" b="5080"/>
+            <wp:docPr id="5" name="图片 5"/>
+            <wp:cNvGraphicFramePr>
+              <a:graphicFrameLocks xmlns:a="http://schemas.openxmlformats.org/drawingml/2006/main" noChangeAspect="1"/>
+            </wp:cNvGraphicFramePr>
+            <a:graphic xmlns:a="http://schemas.openxmlformats.org/drawingml/2006/main">
+              <a:graphicData uri="http://schemas.openxmlformats.org/drawingml/2006/picture">
+                <pic:pic xmlns:pic="http://schemas.openxmlformats.org/drawingml/2006/picture">
+                  <pic:nvPicPr>
+                    <pic:cNvPr id="5" name="explore_area_living_type_12.png"/>
+                    <pic:cNvPicPr/>
+                  </pic:nvPicPr>
+                  <pic:blipFill>
+                    <a:blip r:embed="rId8">
+                      <a:extLst>
+                        <a:ext uri="{28A0092B-C50C-407E-A947-70E740481C1C}">
+                          <a14:useLocalDpi xmlns:a14="http://schemas.microsoft.com/office/drawing/2010/main" val="0"/>
+                        </a:ext>
+                      </a:extLst>
+                    </a:blip>
+                    <a:stretch>
+                      <a:fillRect/>
+                    </a:stretch>
+                  </pic:blipFill>
+                  <pic:spPr>
+                    <a:xfrm>
+                      <a:off x="0" y="0"/>
+                      <a:ext cx="5274310" cy="2109470"/>
+                    </a:xfrm>
+                    <a:prstGeom prst="rect">
+                      <a:avLst/>
+                    </a:prstGeom>
+                  </pic:spPr>
+                </pic:pic>
+              </a:graphicData>
+            </a:graphic>
+          </wp:inline>
+        </w:drawing>
+      </w:r>
+    </w:p>
+    <w:p>
+      <w:r>
+        <w:tab/>
+      </w:r>
+      <w:r>
+        <w:t xml:space="preserve">With low missing rate, </w:t>
+      </w:r>
+      <w:r>
+        <w:t>a</w:t>
+      </w:r>
+      <w:r>
+        <w:t>rea_living_</w:t>
+      </w:r>
+      <w:r>
+        <w:t>ty</w:t>
+      </w:r>
+      <w:r>
+        <w:t>pe_</w:t>
+      </w:r>
+      <w:r>
+        <w:t>12 looks like a good feature.</w:t>
+      </w:r>
+    </w:p>
+    <w:p>
+      <w:pPr>
+        <w:pStyle w:val="a3"/>
+        <w:numPr>
+          <w:ilvl w:val="0"/>
+          <w:numId w:val="4"/>
+        </w:numPr>
+        <w:ind w:firstLineChars="0"/>
+      </w:pPr>
+      <w:r>
+        <w:lastRenderedPageBreak/>
+        <w:t>C</w:t>
+      </w:r>
+      <w:r>
+        <w:rPr>
+          <w:rFonts w:hint="eastAsia"/>
+        </w:rPr>
+        <w:t>lass-</w:t>
+      </w:r>
+      <w:r>
+        <w:t>2: type_air_conditioning</w:t>
+      </w:r>
+    </w:p>
+    <w:p>
+      <w:pPr>
+        <w:pStyle w:val="a3"/>
+        <w:ind w:left="360" w:firstLineChars="0" w:firstLine="0"/>
+      </w:pPr>
+      <w:r>
+        <w:rPr>
+          <w:rFonts w:hint="eastAsia"/>
+          <w:noProof/>
+        </w:rPr>
+        <w:drawing>
+          <wp:inline distT="0" distB="0" distL="0" distR="0">
+            <wp:extent cx="5274310" cy="2109470"/>
+            <wp:effectExtent l="0" t="0" r="2540" b="5080"/>
+            <wp:docPr id="3" name="图片 3"/>
+            <wp:cNvGraphicFramePr>
+              <a:graphicFrameLocks xmlns:a="http://schemas.openxmlformats.org/drawingml/2006/main" noChangeAspect="1"/>
+            </wp:cNvGraphicFramePr>
+            <a:graphic xmlns:a="http://schemas.openxmlformats.org/drawingml/2006/main">
+              <a:graphicData uri="http://schemas.openxmlformats.org/drawingml/2006/picture">
+                <pic:pic xmlns:pic="http://schemas.openxmlformats.org/drawingml/2006/picture">
+                  <pic:nvPicPr>
+                    <pic:cNvPr id="3" name="explore_type_air_conditioning.png"/>
+                    <pic:cNvPicPr/>
+                  </pic:nvPicPr>
+                  <pic:blipFill>
+                    <a:blip r:embed="rId9">
+                      <a:extLst>
+                        <a:ext uri="{28A0092B-C50C-407E-A947-70E740481C1C}">
+                          <a14:useLocalDpi xmlns:a14="http://schemas.microsoft.com/office/drawing/2010/main" val="0"/>
+                        </a:ext>
+                      </a:extLst>
+                    </a:blip>
+                    <a:stretch>
+                      <a:fillRect/>
+                    </a:stretch>
+                  </pic:blipFill>
+                  <pic:spPr>
+                    <a:xfrm>
+                      <a:off x="0" y="0"/>
+                      <a:ext cx="5274310" cy="2109470"/>
+                    </a:xfrm>
+                    <a:prstGeom prst="rect">
+                      <a:avLst/>
+                    </a:prstGeom>
+                  </pic:spPr>
+                </pic:pic>
+              </a:graphicData>
+            </a:graphic>
+          </wp:inline>
+        </w:drawing>
+      </w:r>
+    </w:p>
+    <w:p>
+      <w:r>
+        <w:tab/>
+        <w:t xml:space="preserve">Missing rate is around 70%, high density area is only type-1 and type-13. There is slight difference between the mean-log-error of the two groups. </w:t>
+      </w:r>
+      <w:r>
+        <w:t>Type 13 has sample size of around 3k, so tree can make several valid splits in there and potential</w:t>
+      </w:r>
+      <w:r>
+        <w:t>ly capture the pattern.</w:t>
+      </w:r>
+    </w:p>
+    <w:p>
+      <w:pPr>
+        <w:pStyle w:val="a3"/>
+        <w:numPr>
+          <w:ilvl w:val="0"/>
+          <w:numId w:val="4"/>
+        </w:numPr>
+        <w:ind w:firstLineChars="0"/>
+      </w:pPr>
+      <w:r>
+        <w:rPr>
+          <w:rFonts w:hint="eastAsia"/>
+        </w:rPr>
+        <w:t xml:space="preserve">Class-4: </w:t>
+      </w:r>
+      <w:r>
+        <w:t>area_living_type_15</w:t>
+      </w:r>
+    </w:p>
+    <w:p>
+      <w:pPr>
+        <w:pStyle w:val="a3"/>
+        <w:ind w:left="360" w:firstLineChars="0" w:firstLine="0"/>
+      </w:pPr>
+      <w:r>
+        <w:rPr>
+          <w:rFonts w:hint="eastAsia"/>
+          <w:noProof/>
+        </w:rPr>
+        <w:drawing>
+          <wp:inline distT="0" distB="0" distL="0" distR="0">
+            <wp:extent cx="5274310" cy="2109470"/>
+            <wp:effectExtent l="0" t="0" r="2540" b="5080"/>
+            <wp:docPr id="4" name="图片 4"/>
+            <wp:cNvGraphicFramePr>
+              <a:graphicFrameLocks xmlns:a="http://schemas.openxmlformats.org/drawingml/2006/main" noChangeAspect="1"/>
+            </wp:cNvGraphicFramePr>
+            <a:graphic xmlns:a="http://schemas.openxmlformats.org/drawingml/2006/main">
+              <a:graphicData uri="http://schemas.openxmlformats.org/drawingml/2006/picture">
+                <pic:pic xmlns:pic="http://schemas.openxmlformats.org/drawingml/2006/picture">
+                  <pic:nvPicPr>
+                    <pic:cNvPr id="4" name="explore_area_living_type_15.png"/>
+                    <pic:cNvPicPr/>
+                  </pic:nvPicPr>
+                  <pic:blipFill>
+                    <a:blip r:embed="rId10">
+                      <a:extLst>
+                        <a:ext uri="{28A0092B-C50C-407E-A947-70E740481C1C}">
+                          <a14:useLocalDpi xmlns:a14="http://schemas.microsoft.com/office/drawing/2010/main" val="0"/>
+                        </a:ext>
+                      </a:extLst>
+                    </a:blip>
+                    <a:stretch>
+                      <a:fillRect/>
+                    </a:stretch>
+                  </pic:blipFill>
+                  <pic:spPr>
+                    <a:xfrm>
+                      <a:off x="0" y="0"/>
+                      <a:ext cx="5274310" cy="2109470"/>
+                    </a:xfrm>
+                    <a:prstGeom prst="rect">
+                      <a:avLst/>
+                    </a:prstGeom>
+                  </pic:spPr>
+                </pic:pic>
+              </a:graphicData>
+            </a:graphic>
+          </wp:inline>
+        </w:drawing>
+      </w:r>
+    </w:p>
+    <w:p>
+      <w:pPr>
+        <w:pStyle w:val="a3"/>
+        <w:ind w:left="360" w:firstLineChars="0" w:firstLine="0"/>
+      </w:pPr>
+      <w:r>
+        <w:rPr>
+          <w:rFonts w:hint="eastAsia"/>
+        </w:rPr>
+        <w:t xml:space="preserve">This is a special feature, besides the over 90% missing rate, it seems the pattern is weak in the high density area. </w:t>
+      </w:r>
+      <w:r>
+        <w:t>However, later in feature importance analysis, it turns out to be quite useful.</w:t>
+      </w:r>
+    </w:p>
+    <w:p/>
+    <w:p>
+      <w:r>
+        <w:rPr>
+          <w:sz w:val="28"/>
+          <w:szCs w:val="28"/>
+        </w:rPr>
+        <w:t>Algorithms and Techniques</w:t>
+      </w:r>
+    </w:p>
+    <w:p>
+      <w:r>
+        <w:rPr>
+          <w:rFonts w:hint="eastAsia"/>
+        </w:rPr>
+        <w:t>I</w:t>
+      </w:r>
+      <w:r>
+        <w:t xml:space="preserve"> choose to use GBDT (Gradient Boosted Gradient Tree)</w:t>
+      </w:r>
+      <w:r>
+        <w:t xml:space="preserve"> </w:t>
+      </w:r>
+      <w:r>
+        <w:t xml:space="preserve">model </w:t>
+      </w:r>
+      <w:r>
+        <w:t xml:space="preserve">family to solve the problem. Tree is non-linear and sufficiently expressive, and boosting mitigates over-fitting. Random Forest is less ideal in the sense that trees are not related to each other, new trees does make use of information of previous ones. </w:t>
+      </w:r>
+      <w:r>
+        <w:t xml:space="preserve">AdaBoost does not fit well as its main contribution is to make smart combinations of existing </w:t>
+      </w:r>
+      <w:r>
+        <w:t xml:space="preserve">weak </w:t>
+      </w:r>
+      <w:r>
+        <w:t xml:space="preserve">predictors, while we are building the model from scratch, another algorithm is needed to first find those predictors. </w:t>
+      </w:r>
+      <w:r>
+        <w:t>After all</w:t>
+      </w:r>
+      <w:r>
+        <w:t>,</w:t>
+      </w:r>
+      <w:r>
+        <w:t xml:space="preserve"> t</w:t>
+      </w:r>
+      <w:r>
+        <w:t xml:space="preserve">he most direct reason </w:t>
+      </w:r>
+      <w:r>
+        <w:t xml:space="preserve">for choosing GBDT is its reputation in </w:t>
+      </w:r>
+      <w:r>
+        <w:t xml:space="preserve">the Kaggle community, </w:t>
+      </w:r>
+      <w:r>
+        <w:t xml:space="preserve">GBDT model family </w:t>
+      </w:r>
+      <w:r>
+        <w:t>has been proved well effective in multiple contests.</w:t>
+      </w:r>
+    </w:p>
+    <w:p/>
+    <w:p>
+      <w:r>
+        <w:rPr>
+          <w:rFonts w:hint="eastAsia"/>
+        </w:rPr>
+        <w:t>Idea of GBD</w:t>
+      </w:r>
+      <w:r>
+        <w:rPr>
+          <w:rFonts w:hint="eastAsia"/>
+        </w:rPr>
+        <w:t>T</w:t>
+      </w:r>
+      <w:r>
+        <w:t xml:space="preserve"> </w:t>
+      </w:r>
+      <w:r>
+        <w:rPr>
+          <w:rFonts w:hint="eastAsia"/>
+        </w:rPr>
+        <w:t>is that, each new predictor fits to</w:t>
+      </w:r>
+      <w:r>
+        <w:t xml:space="preserve"> gradient of the loss function to p</w:t>
+      </w:r>
+      <w:r>
+        <w:rPr>
+          <w:rFonts w:hint="eastAsia"/>
+        </w:rPr>
+        <w:t>revious predictors</w:t>
       </w:r>
       <w:r>
         <w:t>’</w:t>
@@ -791,212 +1397,979 @@
         <w:rPr>
           <w:rFonts w:hint="eastAsia"/>
         </w:rPr>
-        <w:t xml:space="preserve">t really expect </w:t>
-      </w:r>
-      <w:r>
-        <w:t>relationship</w:t>
-      </w:r>
-      <w:r>
-        <w:rPr>
-          <w:rFonts w:hint="eastAsia"/>
-        </w:rPr>
-        <w:t xml:space="preserve"> to be </w:t>
-      </w:r>
-      <w:r>
-        <w:t>linear</w:t>
-      </w:r>
-      <w:r>
-        <w:rPr>
-          <w:rFonts w:hint="eastAsia"/>
-        </w:rPr>
-        <w:t xml:space="preserve"> and we are not using a linear model trying to capture pattern.We visualize 3 types of plots along each feature:</w:t>
+        <w:t xml:space="preserve"> prediction results</w:t>
+      </w:r>
+      <w:r>
+        <w:t>.</w:t>
+      </w:r>
+      <w:r>
+        <w:rPr>
+          <w:rFonts w:hint="eastAsia"/>
+        </w:rPr>
+        <w:t xml:space="preserve"> </w:t>
+      </w:r>
+      <w:r>
+        <w:t xml:space="preserve">The </w:t>
+      </w:r>
+      <w:r>
+        <w:t xml:space="preserve">three GBDT mentioned in the report are XGBoost, LightGBM </w:t>
+      </w:r>
+      <w:r>
+        <w:lastRenderedPageBreak/>
+        <w:t>and CatBoost.</w:t>
+      </w:r>
+      <w:r>
+        <w:t xml:space="preserve"> XGBoost </w:t>
+      </w:r>
+      <w:r>
+        <w:t>makes</w:t>
+      </w:r>
+      <w:r>
+        <w:t xml:space="preserve"> use of both first and second derivative of loss function</w:t>
+      </w:r>
+      <w:r>
+        <w:t xml:space="preserve"> to minimize it, while traditional GBDT uses only first derivative</w:t>
+      </w:r>
+      <w:r>
+        <w:t xml:space="preserve">. </w:t>
+      </w:r>
+      <w:r>
+        <w:t>And t</w:t>
+      </w:r>
+      <w:r>
+        <w:t>here are many other useful features, like including regularization in both size of p</w:t>
+      </w:r>
+      <w:r>
+        <w:t>redictions and tree complexity, please see reference for all details.</w:t>
+      </w:r>
+      <w:r>
+        <w:t xml:space="preserve"> </w:t>
+      </w:r>
+      <w:r>
+        <w:t>LightGBM is a computationally improved version of XGBoost in terms of strategic subsampling and</w:t>
+      </w:r>
+      <w:r>
+        <w:t xml:space="preserve"> taking advantage of sparse </w:t>
+      </w:r>
+      <w:r>
+        <w:t>features.</w:t>
+      </w:r>
+      <w:r>
+        <w:t xml:space="preserve"> So it is much faster, but less accurate in training, however turns out to be no worse in prediction </w:t>
+      </w:r>
+      <w:r>
+        <w:t>with</w:t>
+      </w:r>
+      <w:r>
+        <w:t xml:space="preserve"> testing data</w:t>
+      </w:r>
+      <w:r>
+        <w:t xml:space="preserve">. </w:t>
+      </w:r>
+      <w:r>
+        <w:t xml:space="preserve">CatBoost is like XGBoost but advertised for its auto-handling of categorical variables. However, I found its extreme strength </w:t>
+      </w:r>
+      <w:r>
+        <w:t>with a</w:t>
+      </w:r>
+      <w:r>
+        <w:t xml:space="preserve"> special logic to fight against biases, details of which wil</w:t>
+      </w:r>
+      <w:r>
+        <w:t>l be discussed in model-refinement</w:t>
+      </w:r>
+      <w:r>
+        <w:t xml:space="preserve"> section.</w:t>
       </w:r>
     </w:p>
     <w:p/>
     <w:p>
       <w:r>
-        <w:rPr>
-          <w:rFonts w:hint="eastAsia"/>
-        </w:rPr>
-        <w:t xml:space="preserve">1, Mean log error: This is the main objective we are predicting. A good feature should see different patterns of mean log error at different area. </w:t>
+        <w:t xml:space="preserve">For my model, </w:t>
+      </w:r>
+      <w:r>
+        <w:t>LightGBM is chosen against XGBoost for mainly two reasons:</w:t>
+      </w:r>
+    </w:p>
+    <w:p>
+      <w:pPr>
+        <w:pStyle w:val="a3"/>
+        <w:numPr>
+          <w:ilvl w:val="0"/>
+          <w:numId w:val="6"/>
+        </w:numPr>
+        <w:ind w:firstLineChars="0"/>
+      </w:pPr>
+      <w:r>
+        <w:t>XGBoost’s default API does not have MAE as loss function. Although API for customized loss function is provided, without sureness of correct implementation, I would go with LightGBM, where MAE can be directly configured.</w:t>
+      </w:r>
+    </w:p>
+    <w:p>
+      <w:pPr>
+        <w:pStyle w:val="a3"/>
+        <w:numPr>
+          <w:ilvl w:val="0"/>
+          <w:numId w:val="6"/>
+        </w:numPr>
+        <w:ind w:firstLineChars="0"/>
+      </w:pPr>
+      <w:r>
+        <w:rPr>
+          <w:rFonts w:hint="eastAsia"/>
+        </w:rPr>
+        <w:t xml:space="preserve">XGBoost has to </w:t>
+      </w:r>
+      <w:r>
+        <w:t>handle</w:t>
+      </w:r>
+      <w:r>
+        <w:rPr>
+          <w:rFonts w:hint="eastAsia"/>
+        </w:rPr>
+        <w:t xml:space="preserve"> </w:t>
+      </w:r>
+      <w:r>
+        <w:t>categorical variables with one-hot</w:t>
+      </w:r>
+      <w:r>
+        <w:t xml:space="preserve"> encoding</w:t>
+      </w:r>
+      <w:r>
+        <w:t>. It is less ideal for four reasons that I can think of:</w:t>
+      </w:r>
+    </w:p>
+    <w:p>
+      <w:pPr>
+        <w:pStyle w:val="a3"/>
+        <w:numPr>
+          <w:ilvl w:val="1"/>
+          <w:numId w:val="6"/>
+        </w:numPr>
+        <w:ind w:firstLineChars="0"/>
+      </w:pPr>
+      <w:r>
+        <w:t>T</w:t>
+      </w:r>
+      <w:r>
+        <w:t>here is no way to directl</w:t>
+      </w:r>
+      <w:r>
+        <w:t>y handle high-cardinal features.</w:t>
+      </w:r>
+    </w:p>
+    <w:p>
+      <w:pPr>
+        <w:pStyle w:val="a3"/>
+        <w:numPr>
+          <w:ilvl w:val="1"/>
+          <w:numId w:val="6"/>
+        </w:numPr>
+        <w:ind w:firstLineChars="0"/>
+      </w:pPr>
+      <w:r>
+        <w:t>W</w:t>
+      </w:r>
+      <w:r>
+        <w:t xml:space="preserve">ith sub-sampling on features, such setup would give higher weights on categorical </w:t>
+      </w:r>
+      <w:r>
+        <w:t>features</w:t>
+      </w:r>
+      <w:r>
+        <w:t>.</w:t>
+      </w:r>
+    </w:p>
+    <w:p>
+      <w:pPr>
+        <w:pStyle w:val="a3"/>
+        <w:numPr>
+          <w:ilvl w:val="1"/>
+          <w:numId w:val="6"/>
+        </w:numPr>
+        <w:ind w:firstLineChars="0"/>
+      </w:pPr>
+      <w:r>
+        <w:rPr>
+          <w:rFonts w:hint="eastAsia"/>
+        </w:rPr>
+        <w:t>For categorical features</w:t>
+      </w:r>
+      <w:r>
+        <w:t xml:space="preserve"> with more than 4 classes</w:t>
+      </w:r>
+      <w:r>
+        <w:rPr>
+          <w:rFonts w:hint="eastAsia"/>
+        </w:rPr>
+        <w:t xml:space="preserve">, with one-hot encoding, each split can only look at one class, which loses </w:t>
+      </w:r>
+      <w:r>
+        <w:t xml:space="preserve">the </w:t>
+      </w:r>
+      <w:r>
+        <w:rPr>
+          <w:rFonts w:hint="eastAsia"/>
+        </w:rPr>
+        <w:t xml:space="preserve">big picture of the whole </w:t>
+      </w:r>
+      <w:r>
+        <w:t>structure.</w:t>
+      </w:r>
+    </w:p>
+    <w:p>
+      <w:pPr>
+        <w:pStyle w:val="a3"/>
+        <w:numPr>
+          <w:ilvl w:val="1"/>
+          <w:numId w:val="6"/>
+        </w:numPr>
+        <w:ind w:firstLineChars="0"/>
+      </w:pPr>
+      <w:r>
+        <w:t>It expands number of effective columns, which expands data-size</w:t>
+      </w:r>
+      <w:r>
+        <w:t xml:space="preserve"> (importance here as we have over 3 million rows to predict)</w:t>
+      </w:r>
+      <w:r>
+        <w:t xml:space="preserve"> and makes feature importance </w:t>
+      </w:r>
+      <w:r>
+        <w:t xml:space="preserve">analysis </w:t>
+      </w:r>
+      <w:r>
+        <w:t>less informative.</w:t>
       </w:r>
     </w:p>
     <w:p/>
     <w:p>
       <w:r>
-        <w:rPr>
-          <w:rFonts w:hint="eastAsia"/>
-        </w:rPr>
-        <w:t xml:space="preserve">2, Mean abs log error: Abs log error is not directly related to predicting, but due to heavy tailed log error distribution, we could significantly improve results if we could predict well on the large error area. </w:t>
-      </w:r>
-      <w:r>
-        <w:rPr>
-          <w:rFonts w:hint="eastAsia"/>
-        </w:rPr>
-        <w:t>Let</w:t>
-      </w:r>
-      <w:r>
-        <w:t>’</w:t>
-      </w:r>
-      <w:r>
-        <w:rPr>
-          <w:rFonts w:hint="eastAsia"/>
-        </w:rPr>
-        <w:t xml:space="preserve">s first see if we can predict where we are going to make a large error and build a different model for that. Final prediction is a weighted sum of error prediction of two models, weight by </w:t>
-      </w:r>
-      <w:r>
-        <w:t>‘</w:t>
-      </w:r>
-      <w:r>
-        <w:rPr>
-          <w:rFonts w:hint="eastAsia"/>
-        </w:rPr>
-        <w:t>is_large_error</w:t>
-      </w:r>
-      <w:r>
-        <w:t>’</w:t>
-      </w:r>
-      <w:r>
-        <w:rPr>
-          <w:rFonts w:hint="eastAsia"/>
-        </w:rPr>
-        <w:t xml:space="preserve"> predicted probability. So features show pattern here should be useful to predict is large error or not. (hold this for capstone submission)</w:t>
+        <w:t>Also</w:t>
+      </w:r>
+      <w:r>
+        <w:rPr>
+          <w:rFonts w:hint="eastAsia"/>
+        </w:rPr>
+        <w:t xml:space="preserve">, </w:t>
+      </w:r>
+      <w:r>
+        <w:t>the CV framework needs to be carefully designed for following two reasons:</w:t>
+      </w:r>
+    </w:p>
+    <w:p>
+      <w:pPr>
+        <w:pStyle w:val="a3"/>
+        <w:numPr>
+          <w:ilvl w:val="0"/>
+          <w:numId w:val="7"/>
+        </w:numPr>
+        <w:ind w:firstLineChars="0"/>
+      </w:pPr>
+      <w:r>
+        <w:t>S</w:t>
+      </w:r>
+      <w:r>
+        <w:t xml:space="preserve">ince we cannot choose all models for private LB submission, a ‘best’ model (actually Kaggle allows you to choose two ‘best’ models) has to be chosen without knowing models’ performance </w:t>
+      </w:r>
+      <w:r>
+        <w:t xml:space="preserve">in testing dataset. </w:t>
+      </w:r>
+    </w:p>
+    <w:p>
+      <w:pPr>
+        <w:pStyle w:val="a3"/>
+        <w:numPr>
+          <w:ilvl w:val="0"/>
+          <w:numId w:val="7"/>
+        </w:numPr>
+        <w:ind w:firstLineChars="0"/>
+      </w:pPr>
+      <w:r>
+        <w:rPr>
+          <w:rFonts w:hint="eastAsia"/>
+        </w:rPr>
+        <w:t xml:space="preserve">Also, we do not want to overfit to public LB, so </w:t>
+      </w:r>
+      <w:r>
+        <w:t>number of submission to public LB had better be constrained, and each submission be well supported by local CV.</w:t>
       </w:r>
     </w:p>
     <w:p/>
     <w:p>
       <w:r>
-        <w:rPr>
-          <w:rFonts w:hint="eastAsia"/>
-        </w:rPr>
-        <w:t xml:space="preserve">3, Density: significance of contribution of feature to prediction should consider the sample density in the </w:t>
-      </w:r>
-      <w:r>
-        <w:t>‘</w:t>
-      </w:r>
-      <w:r>
-        <w:rPr>
-          <w:rFonts w:hint="eastAsia"/>
-        </w:rPr>
-        <w:t>patterned</w:t>
-      </w:r>
-      <w:r>
-        <w:t>’</w:t>
-      </w:r>
-      <w:r>
-        <w:rPr>
-          <w:rFonts w:hint="eastAsia"/>
-        </w:rPr>
-        <w:t xml:space="preserve"> area.</w:t>
+        <w:t>Be</w:t>
+      </w:r>
+      <w:r>
+        <w:rPr>
+          <w:rFonts w:hint="eastAsia"/>
+        </w:rPr>
+        <w:t xml:space="preserve">cause the </w:t>
+      </w:r>
+      <w:r>
+        <w:t xml:space="preserve">data for </w:t>
+      </w:r>
+      <w:r>
+        <w:t>public LB</w:t>
+      </w:r>
+      <w:r>
+        <w:t xml:space="preserve"> and </w:t>
+      </w:r>
+      <w:r>
+        <w:t xml:space="preserve">private LB </w:t>
+      </w:r>
+      <w:r>
+        <w:t xml:space="preserve">are collected for </w:t>
+      </w:r>
+      <w:r>
+        <w:t xml:space="preserve">a specific time period, </w:t>
+      </w:r>
+      <w:r>
+        <w:t xml:space="preserve">seasonality and </w:t>
+      </w:r>
+      <w:r>
+        <w:t xml:space="preserve">change </w:t>
+      </w:r>
+      <w:r>
+        <w:t>model’s predictive power along time needs to be considered.</w:t>
+      </w:r>
+      <w:r>
+        <w:t xml:space="preserve"> To be specific, public LB</w:t>
+      </w:r>
+      <w:r>
+        <w:t xml:space="preserve"> only includes 2016 10, 11 and 12 whose training data is noticeably less than </w:t>
+      </w:r>
+      <w:r>
+        <w:t xml:space="preserve">the </w:t>
+      </w:r>
+      <w:r>
+        <w:t>others; private LB</w:t>
+      </w:r>
+      <w:r>
+        <w:t xml:space="preserve"> only includes 2017 10, 11, and 12 </w:t>
+      </w:r>
+      <w:r>
+        <w:t>which has no corresponding training data at all.</w:t>
+      </w:r>
+      <w:r>
+        <w:t xml:space="preserve"> So 3 types of CV are used to evaluate model</w:t>
+      </w:r>
+      <w:r>
+        <w:t>s</w:t>
+      </w:r>
+      <w:r>
+        <w:t xml:space="preserve"> locally:</w:t>
+      </w:r>
+    </w:p>
+    <w:p>
+      <w:pPr>
+        <w:pStyle w:val="a3"/>
+        <w:numPr>
+          <w:ilvl w:val="0"/>
+          <w:numId w:val="8"/>
+        </w:numPr>
+        <w:ind w:firstLineChars="0"/>
+      </w:pPr>
+      <w:r>
+        <w:t>n</w:t>
+      </w:r>
+      <w:r>
+        <w:t>_fo</w:t>
+      </w:r>
+      <w:r>
+        <w:t>lds CV on all data, considering no seasonality and regime change.</w:t>
+      </w:r>
+    </w:p>
+    <w:p>
+      <w:pPr>
+        <w:pStyle w:val="a3"/>
+        <w:numPr>
+          <w:ilvl w:val="0"/>
+          <w:numId w:val="8"/>
+        </w:numPr>
+        <w:ind w:firstLineChars="0"/>
+      </w:pPr>
+      <w:r>
+        <w:t>T</w:t>
+      </w:r>
+      <w:r>
+        <w:rPr>
+          <w:rFonts w:hint="eastAsia"/>
+        </w:rPr>
+        <w:t xml:space="preserve">argeting </w:t>
+      </w:r>
+      <w:r>
+        <w:t>for public LB, part of data of 2016 7, 8, 9 is held out as validation and the rest is included in training.</w:t>
+      </w:r>
+    </w:p>
+    <w:p>
+      <w:pPr>
+        <w:pStyle w:val="a3"/>
+        <w:numPr>
+          <w:ilvl w:val="0"/>
+          <w:numId w:val="8"/>
+        </w:numPr>
+        <w:ind w:firstLineChars="0"/>
+        <w:rPr>
+          <w:rFonts w:hint="eastAsia"/>
+        </w:rPr>
+      </w:pPr>
+      <w:r>
+        <w:t>Targeting for private LB, part of</w:t>
+      </w:r>
+      <w:r>
+        <w:t xml:space="preserve"> data of 2017 7,</w:t>
+      </w:r>
+      <w:r>
+        <w:t xml:space="preserve"> 8, 9 is held out as validation, and the rest is not included in training.</w:t>
+      </w:r>
+    </w:p>
+    <w:p/>
+    <w:p>
+      <w:pPr>
+        <w:rPr>
+          <w:sz w:val="28"/>
+          <w:szCs w:val="28"/>
+        </w:rPr>
+      </w:pPr>
+      <w:r>
+        <w:rPr>
+          <w:sz w:val="28"/>
+          <w:szCs w:val="28"/>
+        </w:rPr>
+        <w:t>Benchmark</w:t>
+      </w:r>
+    </w:p>
+    <w:p>
+      <w:r>
+        <w:lastRenderedPageBreak/>
+        <w:t>In this section, you will need to provide a clearly defined benchmark result or threshold for comparing across performances obtained by your solution. The reasoning behind the benchmark (in the case where it is not an established result) should be discussed. Questions to ask yourself when writing this section:</w:t>
+      </w:r>
+    </w:p>
+    <w:p>
+      <w:r>
+        <w:t>- _Has some result or value been provided that acts as a benchmark for measuring performance?_</w:t>
+      </w:r>
+    </w:p>
+    <w:p>
+      <w:r>
+        <w:t>- _Is it clear how this result or value was obtained (whether by data or by hypothesis)?_</w:t>
       </w:r>
     </w:p>
     <w:p/>
     <w:p/>
     <w:p>
-      <w:r>
-        <w:t>In this section, you will need to provide some form of visualization that summarizes or extracts a relevant characteristic or feature about the data. The visualization should adequately support the data being used. Discuss why this visualization was chosen and how it is relevant. Questions to ask yourself when writing this section:</w:t>
-      </w:r>
-    </w:p>
-    <w:p>
-      <w:r>
-        <w:t>- _Have you visualized a relevant characteristic or feature about the dataset or input data?_</w:t>
-      </w:r>
-    </w:p>
-    <w:p>
-      <w:r>
-        <w:t>- _Is the visualization thoroughly analyzed and discussed?_</w:t>
-      </w:r>
-    </w:p>
-    <w:p>
-      <w:r>
-        <w:t>- _If a plot is provided, are the axes, title, and datum clearly defined?_</w:t>
+      <w:pPr>
+        <w:rPr>
+          <w:sz w:val="30"/>
+          <w:szCs w:val="30"/>
+        </w:rPr>
+      </w:pPr>
+      <w:r>
+        <w:rPr>
+          <w:sz w:val="30"/>
+          <w:szCs w:val="30"/>
+        </w:rPr>
+        <w:t>III. Methodology</w:t>
+      </w:r>
+    </w:p>
+    <w:p>
+      <w:r>
+        <w:t>_(approx. 3-5 pages)_</w:t>
       </w:r>
     </w:p>
     <w:p/>
     <w:p>
-      <w:r>
+      <w:pPr>
         <w:rPr>
           <w:sz w:val="28"/>
           <w:szCs w:val="28"/>
         </w:rPr>
-        <w:t>Algorithms and Techniques</w:t>
-      </w:r>
-    </w:p>
-    <w:p>
-      <w:r>
-        <w:t xml:space="preserve">In this section, you will need to discuss the algorithms and techniques you intend to use for </w:t>
-      </w:r>
-      <w:r>
-        <w:lastRenderedPageBreak/>
-        <w:t>solving the problem. You should justify the use of each one based on the characteristics of the problem and the problem domain. Questions to ask yourself when writing this section:</w:t>
-      </w:r>
-    </w:p>
-    <w:p>
-      <w:r>
-        <w:t>- _Are the algorithms you will use, including any default variables/parameters in the project clearly defined?_</w:t>
-      </w:r>
-    </w:p>
-    <w:p>
-      <w:r>
-        <w:t>- _Are the techniques to be used thoroughly discussed and justified?_</w:t>
-      </w:r>
-    </w:p>
-    <w:p>
-      <w:r>
-        <w:t>- _Is it made clear how the input data or datasets will be handled by the algorithms and techniques chosen?_</w:t>
-      </w:r>
-    </w:p>
-    <w:p/>
-    <w:p>
-      <w:pPr>
+      </w:pPr>
+      <w:r>
         <w:rPr>
           <w:sz w:val="28"/>
           <w:szCs w:val="28"/>
         </w:rPr>
-      </w:pPr>
+        <w:t>Data Preprocessing</w:t>
+      </w:r>
+    </w:p>
+    <w:p>
+      <w:r>
+        <w:rPr>
+          <w:rFonts w:hint="eastAsia"/>
+          <w:szCs w:val="21"/>
+        </w:rPr>
+        <w:t>Outlier detection (cleaning rows)</w:t>
+      </w:r>
+      <w:r>
+        <w:rPr>
+          <w:rFonts w:hint="eastAsia"/>
+          <w:szCs w:val="21"/>
+        </w:rPr>
+        <w:t>:</w:t>
+      </w:r>
+    </w:p>
+    <w:p>
+      <w:pPr>
+        <w:rPr>
+          <w:szCs w:val="21"/>
+        </w:rPr>
+      </w:pPr>
+      <w:r>
+        <w:rPr>
+          <w:rFonts w:hint="eastAsia"/>
+        </w:rPr>
+        <w:t xml:space="preserve">1, </w:t>
+      </w:r>
+      <w:r>
+        <w:rPr>
+          <w:szCs w:val="21"/>
+        </w:rPr>
+        <w:t>14367791</w:t>
+      </w:r>
+      <w:r>
+        <w:rPr>
+          <w:rFonts w:hint="eastAsia"/>
+          <w:szCs w:val="21"/>
+        </w:rPr>
+        <w:t>, large logerror,</w:t>
+      </w:r>
+      <w:r>
+        <w:rPr>
+          <w:rFonts w:hint="eastAsia"/>
+          <w:szCs w:val="21"/>
+        </w:rPr>
+        <w:t xml:space="preserve"> </w:t>
+      </w:r>
+      <w:r>
+        <w:rPr>
+          <w:rFonts w:hint="eastAsia"/>
+          <w:szCs w:val="21"/>
+        </w:rPr>
+        <w:t>high tax with no bathrooms</w:t>
+      </w:r>
+      <w:r>
+        <w:rPr>
+          <w:rFonts w:hint="eastAsia"/>
+          <w:szCs w:val="21"/>
+        </w:rPr>
+        <w:t xml:space="preserve"> or bedrooms</w:t>
+      </w:r>
+      <w:r>
+        <w:rPr>
+          <w:rFonts w:hint="eastAsia"/>
+          <w:szCs w:val="21"/>
+        </w:rPr>
+        <w:t xml:space="preserve">?? </w:t>
+      </w:r>
+      <w:r>
+        <w:rPr>
+          <w:szCs w:val="21"/>
+        </w:rPr>
+        <w:t>H</w:t>
+      </w:r>
+      <w:r>
+        <w:rPr>
+          <w:rFonts w:hint="eastAsia"/>
+          <w:szCs w:val="21"/>
+        </w:rPr>
+        <w:t>ow to identify this type of ou</w:t>
+      </w:r>
+      <w:r>
+        <w:rPr>
+          <w:rFonts w:hint="eastAsia"/>
+          <w:szCs w:val="21"/>
+        </w:rPr>
+        <w:t>tlier?</w:t>
+      </w:r>
+    </w:p>
+    <w:p>
+      <w:pPr>
+        <w:rPr>
+          <w:szCs w:val="21"/>
+        </w:rPr>
+      </w:pPr>
+    </w:p>
+    <w:p>
+      <w:pPr>
+        <w:rPr>
+          <w:szCs w:val="21"/>
+        </w:rPr>
+      </w:pPr>
+      <w:r>
+        <w:rPr>
+          <w:rFonts w:hint="eastAsia"/>
+          <w:szCs w:val="21"/>
+        </w:rPr>
+        <w:t xml:space="preserve">Heuristic feature </w:t>
+      </w:r>
+      <w:r>
+        <w:rPr>
+          <w:szCs w:val="21"/>
+        </w:rPr>
+        <w:t>cleaning</w:t>
+      </w:r>
+      <w:r>
+        <w:rPr>
+          <w:rFonts w:hint="eastAsia"/>
+          <w:szCs w:val="21"/>
+        </w:rPr>
+        <w:t>, transformation and selection</w:t>
+      </w:r>
+      <w:r>
+        <w:rPr>
+          <w:rFonts w:hint="eastAsia"/>
+          <w:szCs w:val="21"/>
+        </w:rPr>
+        <w:t xml:space="preserve"> (cleaning columns)</w:t>
+      </w:r>
+      <w:r>
+        <w:rPr>
+          <w:rFonts w:hint="eastAsia"/>
+          <w:szCs w:val="21"/>
+        </w:rPr>
+        <w:t>:</w:t>
+      </w:r>
+    </w:p>
+    <w:p>
+      <w:pPr>
+        <w:rPr>
+          <w:szCs w:val="21"/>
+        </w:rPr>
+      </w:pPr>
+      <w:r>
+        <w:rPr>
+          <w:rFonts w:hint="eastAsia"/>
+          <w:szCs w:val="21"/>
+        </w:rPr>
+        <w:t>1, missing data imputation: even for high missing rate columns, with prop data, the existing number of samples could be high, if we have ~100k samples with non-missing, we could train imputation model with prop data only (with those low missing rate columns), and do imputation in training data.</w:t>
+      </w:r>
+    </w:p>
+    <w:p>
+      <w:pPr>
+        <w:rPr>
+          <w:szCs w:val="21"/>
+        </w:rPr>
+      </w:pPr>
+    </w:p>
+    <w:p>
+      <w:pPr>
+        <w:rPr>
+          <w:szCs w:val="21"/>
+        </w:rPr>
+      </w:pPr>
+      <w:r>
+        <w:rPr>
+          <w:rFonts w:hint="eastAsia"/>
+          <w:szCs w:val="21"/>
+        </w:rPr>
+        <w:t>Feature Engineering:</w:t>
+      </w:r>
+    </w:p>
+    <w:p>
+      <w:pPr>
+        <w:rPr>
+          <w:szCs w:val="21"/>
+        </w:rPr>
+      </w:pPr>
+      <w:r>
+        <w:rPr>
+          <w:rFonts w:hint="eastAsia"/>
+          <w:szCs w:val="21"/>
+        </w:rPr>
+        <w:t>1, last traded within last k months</w:t>
+      </w:r>
+      <w:r>
+        <w:rPr>
+          <w:rFonts w:hint="eastAsia"/>
+          <w:szCs w:val="21"/>
+        </w:rPr>
+        <w:t>?</w:t>
+      </w:r>
+    </w:p>
+    <w:p>
+      <w:pPr>
+        <w:rPr>
+          <w:szCs w:val="21"/>
+        </w:rPr>
+      </w:pPr>
+      <w:r>
+        <w:rPr>
+          <w:szCs w:val="21"/>
+        </w:rPr>
+        <w:t>2, good pattern with latitude and longitude, make better use with them.</w:t>
+      </w:r>
+      <w:r>
+        <w:rPr>
+          <w:szCs w:val="21"/>
+        </w:rPr>
+        <w:t xml:space="preserve"> Visualize, do pseudo 2-D kernel regression. Plot for each grid point avg error within a circle.</w:t>
+      </w:r>
+    </w:p>
+    <w:p>
+      <w:pPr>
+        <w:rPr>
+          <w:szCs w:val="21"/>
+        </w:rPr>
+      </w:pPr>
+      <w:r>
+        <w:rPr>
+          <w:szCs w:val="21"/>
+        </w:rPr>
+        <w:t>3, For too-many-category categorical variables, use LightGBM to do the grouping.</w:t>
+      </w:r>
+    </w:p>
+    <w:p>
+      <w:pPr>
+        <w:rPr>
+          <w:szCs w:val="21"/>
+        </w:rPr>
+      </w:pPr>
+    </w:p>
+    <w:p>
+      <w:r>
+        <w:t>In this section, all of your preprocessing steps will need to be clearly documented, if any were necessary. From the previous section, any of the abnormalities or characteristics that you identified about the dataset will be addressed and corrected here. Questions to ask yourself when writing this section:</w:t>
+      </w:r>
+    </w:p>
+    <w:p>
+      <w:r>
+        <w:t>- _If the algorithms chosen require preprocessing steps like feature selection or feature transformations, have they been properly documented?_</w:t>
+      </w:r>
+    </w:p>
+    <w:p>
+      <w:r>
+        <w:t>- _Based on the **Data Exploration** section, if there were abnormalities or characteristics that needed to be addressed, have they been properly corrected?_</w:t>
+      </w:r>
+    </w:p>
+    <w:p>
+      <w:r>
+        <w:t>- _If no preprocessing is needed, has it been made clear why?_</w:t>
+      </w:r>
+    </w:p>
+    <w:p/>
+    <w:p>
       <w:r>
         <w:rPr>
           <w:sz w:val="28"/>
           <w:szCs w:val="28"/>
         </w:rPr>
-        <w:t>Benchmark</w:t>
-      </w:r>
-    </w:p>
-    <w:p>
-      <w:r>
-        <w:t>In this section, you will need to provide a clearly defined benchmark result or threshold for comparing across performances obtained by your solution. The reasoning behind the benchmark (in the case where it is not an established result) should be discussed. Questions to ask yourself when writing this section:</w:t>
-      </w:r>
-    </w:p>
-    <w:p>
-      <w:r>
-        <w:t>- _Has some result or value been provided that acts as a benchmark for measuring performance?_</w:t>
-      </w:r>
-    </w:p>
-    <w:p>
-      <w:r>
-        <w:t>- _Is it clear how this result or value was obtained (whether by data or by hypothesis)?_</w:t>
+        <w:t>Implementation</w:t>
+      </w:r>
+    </w:p>
+    <w:p>
+      <w:r>
+        <w:t xml:space="preserve">In this section, the process for which metrics, algorithms, and techniques that you implemented </w:t>
+      </w:r>
+      <w:r>
+        <w:lastRenderedPageBreak/>
+        <w:t>for the given data will need to be clearly documented. It should be abundantly clear how the implementation was carried out, and discussion should be made regarding any complications that occurred during this process. Questions to ask yourself when writing this section:</w:t>
+      </w:r>
+    </w:p>
+    <w:p>
+      <w:r>
+        <w:t>- _Is it made clear how the algorithms and techniques were implemented with the given datasets or input data?_</w:t>
+      </w:r>
+    </w:p>
+    <w:p>
+      <w:r>
+        <w:t>- _Were there any complications with the original metrics or techniques that required changing prior to acquiring a solution?_</w:t>
+      </w:r>
+    </w:p>
+    <w:p>
+      <w:r>
+        <w:t>- _Was there any part of the coding process (e.g., writing complicated functions) that should be documented?_</w:t>
+      </w:r>
+    </w:p>
+    <w:p/>
+    <w:p>
+      <w:r>
+        <w:rPr>
+          <w:sz w:val="28"/>
+          <w:szCs w:val="28"/>
+        </w:rPr>
+        <w:t>Refinement</w:t>
+      </w:r>
+    </w:p>
+    <w:p>
+      <w:r>
+        <w:t>Tricks ordered by importance:</w:t>
+      </w:r>
+    </w:p>
+    <w:p>
+      <w:r>
+        <w:t>1, feature selection.</w:t>
+      </w:r>
+    </w:p>
+    <w:p>
+      <w:r>
+        <w:t>2, feature engineering (grouping categorical features, paired features</w:t>
+      </w:r>
+      <w:r>
+        <w:t>, num_ features as categorical</w:t>
+      </w:r>
+      <w:r>
+        <w:t>, simple nan impute for full_bathroom</w:t>
+      </w:r>
+      <w:r>
+        <w:t>.)</w:t>
+      </w:r>
+    </w:p>
+    <w:p>
+      <w:r>
+        <w:t>3, row selection, remove row outliers.</w:t>
+      </w:r>
+    </w:p>
+    <w:p>
+      <w:r>
+        <w:t>4, grouping high-group-number categorical features, make them usable.</w:t>
+      </w:r>
+    </w:p>
+    <w:p>
+      <w:r>
+        <w:t>5, seasonality handling.</w:t>
+      </w:r>
+    </w:p>
+    <w:p>
+      <w:r>
+        <w:t>5, 2-step modeling, first predict large abs error, then fit / apply two different set of models.</w:t>
+      </w:r>
+    </w:p>
+    <w:p>
+      <w:r>
+        <w:t>6, missing value imputation by algorithm from property data. (predict missing column with other columns).</w:t>
+      </w:r>
+    </w:p>
+    <w:p>
+      <w:r>
+        <w:t>In this section, you will need to discuss the process of improvement you made upon the algorithms and techniques you used in your implementation. For example, adjusting parameters for certain models to acquire improved solutions would fall under the refinement category. Your initial and final solutions should be reported, as well as any significant intermediate results as necessary. Questions to ask yourself when writing this section:</w:t>
+      </w:r>
+    </w:p>
+    <w:p>
+      <w:r>
+        <w:t>- _Has an initial solution been found and clearly reported?_</w:t>
+      </w:r>
+    </w:p>
+    <w:p>
+      <w:r>
+        <w:t>- _Is the process of improvement clearly documented, such as what techniques were used?_</w:t>
+      </w:r>
+    </w:p>
+    <w:p>
+      <w:r>
+        <w:t>- _Are intermediate and final solutions clearly reported as the process is improved?_</w:t>
       </w:r>
     </w:p>
     <w:p/>
     <w:p/>
     <w:p>
-      <w:pPr>
+      <w:r>
         <w:rPr>
           <w:sz w:val="30"/>
           <w:szCs w:val="30"/>
         </w:rPr>
-      </w:pPr>
-      <w:r>
+        <w:t>IV. Results</w:t>
+      </w:r>
+    </w:p>
+    <w:p>
+      <w:r>
+        <w:t>_(approx. 2-3 pages)_</w:t>
+      </w:r>
+    </w:p>
+    <w:p/>
+    <w:p>
+      <w:r>
+        <w:rPr>
+          <w:sz w:val="28"/>
+          <w:szCs w:val="28"/>
+        </w:rPr>
+        <w:t>Model Evaluation and Validation</w:t>
+      </w:r>
+    </w:p>
+    <w:p>
+      <w:r>
+        <w:t>In this section, the final model and any supporting qualities should be evaluated in detail. It should be clear how the final model was derived and why this model was chosen. In addition, some type of analysis should be used to validate the robustness of this model and its solution, such as manipulating the input data or environment to see how the model’s solution is affected (this is called sensitivity analysis). Questions to ask yourself when writing this section:</w:t>
+      </w:r>
+    </w:p>
+    <w:p>
+      <w:r>
+        <w:t xml:space="preserve">- _Is the final model reasonable and aligning with solution expectations? Are the final parameters </w:t>
+      </w:r>
+      <w:r>
+        <w:lastRenderedPageBreak/>
+        <w:t>of the model appropriate?_</w:t>
+      </w:r>
+    </w:p>
+    <w:p>
+      <w:r>
+        <w:t>- _Has the final model been tested with various inputs to evaluate whether the model generalizes well to unseen data?_</w:t>
+      </w:r>
+    </w:p>
+    <w:p>
+      <w:r>
+        <w:t>- _Is the model robust enough for the problem? Do small perturbations (changes) in training data or the input space greatly affect the results?_</w:t>
+      </w:r>
+    </w:p>
+    <w:p>
+      <w:r>
+        <w:t>- _Can results found from the model be trusted?_</w:t>
+      </w:r>
+    </w:p>
+    <w:p/>
+    <w:p>
+      <w:pPr>
+        <w:rPr>
+          <w:sz w:val="28"/>
+          <w:szCs w:val="28"/>
+        </w:rPr>
+      </w:pPr>
+      <w:r>
+        <w:rPr>
+          <w:sz w:val="28"/>
+          <w:szCs w:val="28"/>
+        </w:rPr>
+        <w:t>Justification</w:t>
+      </w:r>
+    </w:p>
+    <w:p>
+      <w:r>
+        <w:t>In this section, your model’s final solution and its results should be compared to the benchmark you established earlier in the project using some type of statistical analysis. You should also justify whether these results and the solution are significant enough to have solved the problem posed in the project. Questions to ask yourself when writing this section:</w:t>
+      </w:r>
+    </w:p>
+    <w:p>
+      <w:r>
+        <w:t>- _Are the final results found stronger than the benchmark result reported earlier?_</w:t>
+      </w:r>
+    </w:p>
+    <w:p>
+      <w:r>
+        <w:t>- _Have you thoroughly analyzed and discussed the final solution?_</w:t>
+      </w:r>
+    </w:p>
+    <w:p>
+      <w:r>
+        <w:t>- _Is the final solution significant enough to have solved the problem?_</w:t>
+      </w:r>
+    </w:p>
+    <w:p/>
+    <w:p/>
+    <w:p>
+      <w:pPr>
         <w:rPr>
           <w:sz w:val="30"/>
           <w:szCs w:val="30"/>
         </w:rPr>
-        <w:t>III. Methodology</w:t>
-      </w:r>
-    </w:p>
-    <w:p>
-      <w:r>
-        <w:t>_(approx. 3-5 pages)_</w:t>
+      </w:pPr>
+      <w:r>
+        <w:rPr>
+          <w:sz w:val="30"/>
+          <w:szCs w:val="30"/>
+        </w:rPr>
+        <w:t>V. Conclusion</w:t>
+      </w:r>
+    </w:p>
+    <w:p>
+      <w:r>
+        <w:t>_(approx. 1-2 pages)_</w:t>
       </w:r>
     </w:p>
     <w:p/>
@@ -1012,540 +2385,47 @@
           <w:sz w:val="28"/>
           <w:szCs w:val="28"/>
         </w:rPr>
-        <w:t>Data Preprocessing</w:t>
-      </w:r>
-    </w:p>
-    <w:p>
-      <w:r>
-        <w:rPr>
-          <w:rFonts w:hint="eastAsia"/>
-          <w:szCs w:val="21"/>
-        </w:rPr>
-        <w:t>Outlier detection (cleaning rows)</w:t>
-      </w:r>
-      <w:r>
-        <w:rPr>
-          <w:rFonts w:hint="eastAsia"/>
-          <w:szCs w:val="21"/>
-        </w:rPr>
-        <w:t>:</w:t>
-      </w:r>
-    </w:p>
-    <w:p>
-      <w:pPr>
-        <w:rPr>
-          <w:szCs w:val="21"/>
-        </w:rPr>
-      </w:pPr>
-      <w:r>
-        <w:rPr>
-          <w:rFonts w:hint="eastAsia"/>
-        </w:rPr>
-        <w:t xml:space="preserve">1, </w:t>
-      </w:r>
-      <w:r>
-        <w:rPr>
-          <w:szCs w:val="21"/>
-        </w:rPr>
-        <w:t>14367791</w:t>
-      </w:r>
-      <w:r>
-        <w:rPr>
-          <w:rFonts w:hint="eastAsia"/>
-          <w:szCs w:val="21"/>
-        </w:rPr>
-        <w:t>, large logerror,</w:t>
-      </w:r>
-      <w:r>
-        <w:rPr>
-          <w:rFonts w:hint="eastAsia"/>
-          <w:szCs w:val="21"/>
-        </w:rPr>
-        <w:t xml:space="preserve"> </w:t>
-      </w:r>
-      <w:r>
-        <w:rPr>
-          <w:rFonts w:hint="eastAsia"/>
-          <w:szCs w:val="21"/>
-        </w:rPr>
-        <w:t>high tax with no bathrooms</w:t>
-      </w:r>
-      <w:r>
-        <w:rPr>
-          <w:rFonts w:hint="eastAsia"/>
-          <w:szCs w:val="21"/>
-        </w:rPr>
-        <w:t xml:space="preserve"> or bedrooms</w:t>
-      </w:r>
-      <w:r>
-        <w:rPr>
-          <w:rFonts w:hint="eastAsia"/>
-          <w:szCs w:val="21"/>
-        </w:rPr>
-        <w:t xml:space="preserve">?? </w:t>
-      </w:r>
-      <w:r>
-        <w:rPr>
-          <w:szCs w:val="21"/>
-        </w:rPr>
-        <w:t>H</w:t>
-      </w:r>
-      <w:r>
-        <w:rPr>
-          <w:rFonts w:hint="eastAsia"/>
-          <w:szCs w:val="21"/>
-        </w:rPr>
-        <w:t>ow to identify this type of ou</w:t>
-      </w:r>
-      <w:r>
-        <w:rPr>
-          <w:rFonts w:hint="eastAsia"/>
-          <w:szCs w:val="21"/>
-        </w:rPr>
-        <w:t>tlier?</w:t>
-      </w:r>
-    </w:p>
-    <w:p>
-      <w:pPr>
-        <w:rPr>
-          <w:szCs w:val="21"/>
-        </w:rPr>
-      </w:pPr>
-    </w:p>
-    <w:p>
-      <w:pPr>
-        <w:rPr>
-          <w:szCs w:val="21"/>
-        </w:rPr>
-      </w:pPr>
-      <w:r>
-        <w:rPr>
-          <w:rFonts w:hint="eastAsia"/>
-          <w:szCs w:val="21"/>
-        </w:rPr>
-        <w:t xml:space="preserve">Heuristic feature </w:t>
-      </w:r>
-      <w:r>
-        <w:rPr>
-          <w:szCs w:val="21"/>
-        </w:rPr>
-        <w:t>cleaning</w:t>
-      </w:r>
-      <w:r>
-        <w:rPr>
-          <w:rFonts w:hint="eastAsia"/>
-          <w:szCs w:val="21"/>
-        </w:rPr>
-        <w:t>, transformation and selection</w:t>
-      </w:r>
-      <w:r>
-        <w:rPr>
-          <w:rFonts w:hint="eastAsia"/>
-          <w:szCs w:val="21"/>
-        </w:rPr>
-        <w:t xml:space="preserve"> (cleaning columns)</w:t>
-      </w:r>
-      <w:r>
-        <w:rPr>
-          <w:rFonts w:hint="eastAsia"/>
-          <w:szCs w:val="21"/>
-        </w:rPr>
-        <w:t>:</w:t>
-      </w:r>
-    </w:p>
-    <w:p>
-      <w:pPr>
-        <w:rPr>
-          <w:szCs w:val="21"/>
-        </w:rPr>
-      </w:pPr>
-      <w:r>
-        <w:rPr>
-          <w:rFonts w:hint="eastAsia"/>
-          <w:szCs w:val="21"/>
-        </w:rPr>
-        <w:t>1, missing data imputation: even for high missing rate columns, with prop data, the existing number of samples could be high, if we have ~100k samples with non-missing, we could train imputation model with prop data only (with those low missing rate columns), and do imputation in training data.</w:t>
-      </w:r>
-    </w:p>
-    <w:p>
-      <w:pPr>
-        <w:rPr>
-          <w:szCs w:val="21"/>
-        </w:rPr>
-      </w:pPr>
-    </w:p>
-    <w:p>
-      <w:pPr>
-        <w:rPr>
-          <w:szCs w:val="21"/>
-        </w:rPr>
-      </w:pPr>
-      <w:r>
-        <w:rPr>
-          <w:rFonts w:hint="eastAsia"/>
-          <w:szCs w:val="21"/>
-        </w:rPr>
-        <w:t>Feature Engineering:</w:t>
-      </w:r>
-    </w:p>
-    <w:p>
-      <w:pPr>
-        <w:rPr>
-          <w:szCs w:val="21"/>
-        </w:rPr>
-      </w:pPr>
-      <w:r>
-        <w:rPr>
-          <w:rFonts w:hint="eastAsia"/>
-          <w:szCs w:val="21"/>
-        </w:rPr>
-        <w:t>1, last traded within last k months</w:t>
-      </w:r>
-      <w:r>
-        <w:rPr>
-          <w:rFonts w:hint="eastAsia"/>
-          <w:szCs w:val="21"/>
-        </w:rPr>
-        <w:t>?</w:t>
-      </w:r>
-    </w:p>
-    <w:p>
-      <w:pPr>
-        <w:rPr>
-          <w:szCs w:val="21"/>
-        </w:rPr>
-      </w:pPr>
-      <w:r>
-        <w:rPr>
-          <w:szCs w:val="21"/>
-        </w:rPr>
-        <w:t>2, good pattern with latitude and longitude, make better use with them.</w:t>
-      </w:r>
-      <w:r>
-        <w:rPr>
-          <w:szCs w:val="21"/>
-        </w:rPr>
-        <w:t xml:space="preserve"> Visualize, do pseudo 2-D kernel regression. Plot for each grid point avg error within a circle.</w:t>
-      </w:r>
-    </w:p>
-    <w:p>
-      <w:pPr>
-        <w:rPr>
-          <w:szCs w:val="21"/>
-        </w:rPr>
-      </w:pPr>
-      <w:r>
-        <w:rPr>
-          <w:szCs w:val="21"/>
-        </w:rPr>
-        <w:t>3, For too-many-category categorical variables, use LightGBM to do the grouping.</w:t>
-      </w:r>
-    </w:p>
-    <w:p>
-      <w:pPr>
-        <w:rPr>
-          <w:szCs w:val="21"/>
-        </w:rPr>
-      </w:pPr>
-    </w:p>
-    <w:p>
-      <w:r>
-        <w:t xml:space="preserve">In this section, all of your preprocessing steps will need to be clearly documented, if any were necessary. From the previous section, any of the abnormalities or characteristics that you identified about the dataset will be addressed and corrected here. Questions to ask yourself </w:t>
-      </w:r>
-      <w:r>
-        <w:lastRenderedPageBreak/>
-        <w:t>when writing this section:</w:t>
-      </w:r>
-    </w:p>
-    <w:p>
-      <w:r>
-        <w:t>- _If the algorithms chosen require preprocessing steps like feature selection or feature transformations, have they been properly documented?_</w:t>
-      </w:r>
-    </w:p>
-    <w:p>
-      <w:r>
-        <w:t>- _Based on the **Data Exploration** section, if there were abnormalities or characteristics that needed to be addressed, have they been properly corrected?_</w:t>
-      </w:r>
-    </w:p>
-    <w:p>
-      <w:r>
-        <w:t>- _If no preprocessing is needed, has it been made clear why?_</w:t>
+        <w:t>Free-Form Visualization</w:t>
+      </w:r>
+    </w:p>
+    <w:p>
+      <w:r>
+        <w:t>In this section, you will need to provide some form of visualization that emphasizes an important quality about the project. It is much more free-form, but should reasonably support a significant result or characteristic about the problem that you want to discuss. Questions to ask yourself when writing this section:</w:t>
+      </w:r>
+    </w:p>
+    <w:p>
+      <w:r>
+        <w:t>- _Have you visualized a relevant or important quality about the problem, dataset, input data, or results?_</w:t>
+      </w:r>
+    </w:p>
+    <w:p>
+      <w:r>
+        <w:t>- _Is the visualization thoroughly analyzed and discussed?_</w:t>
+      </w:r>
+    </w:p>
+    <w:p>
+      <w:r>
+        <w:t>- _If a plot is provided, are the axes, title, and datum clearly defined?_</w:t>
       </w:r>
     </w:p>
     <w:p/>
     <w:p>
-      <w:r>
+      <w:pPr>
         <w:rPr>
           <w:sz w:val="28"/>
           <w:szCs w:val="28"/>
         </w:rPr>
-        <w:t>Implementation</w:t>
-      </w:r>
-    </w:p>
-    <w:p>
-      <w:r>
-        <w:t>In this section, the process for which metrics, algorithms, and techniques that you implemented for the given data will need to be clearly documented. It should be abundantly clear how the implementation was carried out, and discussion should be made regarding any complications that occurred during this process. Questions to ask yourself when writing this section:</w:t>
-      </w:r>
-    </w:p>
-    <w:p>
-      <w:r>
-        <w:t>- _Is it made clear how the algorithms and techniques were implemented with the given datasets or input data?_</w:t>
-      </w:r>
-    </w:p>
-    <w:p>
-      <w:r>
-        <w:t>- _Were there any complications with the original metrics or techniques that required changing prior to acquiring a solution?_</w:t>
-      </w:r>
-    </w:p>
-    <w:p>
-      <w:r>
-        <w:t>- _Was there any part of the coding process (e.g., writing complicated functions) that should be documented?_</w:t>
-      </w:r>
-    </w:p>
-    <w:p/>
-    <w:p>
+      </w:pPr>
       <w:r>
         <w:rPr>
           <w:sz w:val="28"/>
           <w:szCs w:val="28"/>
         </w:rPr>
-        <w:t>Refinement</w:t>
-      </w:r>
-    </w:p>
-    <w:p>
-      <w:r>
-        <w:t>Tricks ordered by importance:</w:t>
-      </w:r>
-    </w:p>
-    <w:p>
-      <w:r>
-        <w:t>1, feature selection.</w:t>
-      </w:r>
-    </w:p>
-    <w:p>
-      <w:r>
-        <w:t>2, feature engineering (grouping categorical features, paired features</w:t>
-      </w:r>
-      <w:r>
-        <w:t>, num_ features as categorical</w:t>
-      </w:r>
-      <w:r>
-        <w:t>, simple nan impute for full_bathroom</w:t>
-      </w:r>
-      <w:r>
-        <w:t>.)</w:t>
-      </w:r>
-    </w:p>
-    <w:p>
-      <w:r>
-        <w:t>3, row selection, remove row outliers.</w:t>
-      </w:r>
-    </w:p>
-    <w:p>
-      <w:r>
-        <w:t>4, grouping high-group-number categorical features, make them usable.</w:t>
-      </w:r>
-    </w:p>
-    <w:p>
-      <w:r>
-        <w:t>5, seasonality handling.</w:t>
-      </w:r>
-    </w:p>
-    <w:p>
-      <w:r>
-        <w:t>5, 2-step modeling, first predict large abs error, then fit / apply two different set of models.</w:t>
-      </w:r>
-    </w:p>
-    <w:p>
-      <w:r>
-        <w:t>6, missing value imputation by algorithm from property data. (predict missing column with other columns).</w:t>
-      </w:r>
-    </w:p>
-    <w:p>
-      <w:r>
-        <w:t>In this section, you will need to discuss the process of improvement you made upon the algorithms and techniques you used in your implementation. For example, adjusting parameters for certain models to acquire improved solutions would fall under the refinement category. Your initial and final solutions should be reported, as well as any significant intermediate results as necessary. Questions to ask yourself when writing this section:</w:t>
-      </w:r>
-    </w:p>
-    <w:p>
-      <w:r>
-        <w:t>- _Has an initial solution been found and clearly reported?_</w:t>
-      </w:r>
-    </w:p>
-    <w:p>
-      <w:r>
-        <w:t>- _Is the process of improvement clearly documented, such as what techniques were used?_</w:t>
-      </w:r>
-    </w:p>
-    <w:p>
-      <w:r>
-        <w:t>- _Are intermediate and final solutions clearly reported as the process is improved?_</w:t>
-      </w:r>
-    </w:p>
-    <w:p/>
-    <w:p/>
-    <w:p>
-      <w:r>
-        <w:rPr>
-          <w:sz w:val="30"/>
-          <w:szCs w:val="30"/>
-        </w:rPr>
-        <w:t>IV. Results</w:t>
-      </w:r>
-    </w:p>
-    <w:p>
-      <w:r>
-        <w:lastRenderedPageBreak/>
-        <w:t>_(approx. 2-3 pages)_</w:t>
-      </w:r>
-    </w:p>
-    <w:p/>
-    <w:p>
-      <w:r>
-        <w:rPr>
-          <w:sz w:val="28"/>
-          <w:szCs w:val="28"/>
-        </w:rPr>
-        <w:t>Model Evaluation and Validation</w:t>
-      </w:r>
-    </w:p>
-    <w:p>
-      <w:r>
-        <w:t>In this section, the final model and any supporting qualities should be evaluated in detail. It should be clear how the final model was derived and why this model was chosen. In addition, some type of analysis should be used to validate the robustness of this model and its solution, such as manipulating the input data or environment to see how the model’s solution is affected (this is called sensitivity analysis). Questions to ask yourself when writing this section:</w:t>
-      </w:r>
-    </w:p>
-    <w:p>
-      <w:r>
-        <w:t>- _Is the final model reasonable and aligning with solution expectations? Are the final parameters of the model appropriate?_</w:t>
-      </w:r>
-    </w:p>
-    <w:p>
-      <w:r>
-        <w:t>- _Has the final model been tested with various inputs to evaluate whether the model generalizes well to unseen data?_</w:t>
-      </w:r>
-    </w:p>
-    <w:p>
-      <w:r>
-        <w:t>- _Is the model robust enough for the problem? Do small perturbations (changes) in training data or the input space greatly affect the results?_</w:t>
-      </w:r>
-    </w:p>
-    <w:p>
-      <w:r>
-        <w:t>- _Can results found from the model be trusted?_</w:t>
-      </w:r>
-    </w:p>
-    <w:p/>
-    <w:p>
-      <w:pPr>
-        <w:rPr>
-          <w:sz w:val="28"/>
-          <w:szCs w:val="28"/>
-        </w:rPr>
-      </w:pPr>
-      <w:r>
-        <w:rPr>
-          <w:sz w:val="28"/>
-          <w:szCs w:val="28"/>
-        </w:rPr>
-        <w:t>Justification</w:t>
-      </w:r>
-    </w:p>
-    <w:p>
-      <w:r>
-        <w:t>In this section, your model’s final solution and its results should be compared to the benchmark you established earlier in the project using some type of statistical analysis. You should also justify whether these results and the solution are significant enough to have solved the problem posed in the project. Questions to ask yourself when writing this section:</w:t>
-      </w:r>
-    </w:p>
-    <w:p>
-      <w:r>
-        <w:t>- _Are the final results found stronger than the benchmark result reported earlier?_</w:t>
-      </w:r>
-    </w:p>
-    <w:p>
-      <w:r>
-        <w:t>- _Have you thoroughly analyzed and discussed the final solution?_</w:t>
-      </w:r>
-    </w:p>
-    <w:p>
-      <w:r>
-        <w:t>- _Is the final solution significant enough to have solved the problem?_</w:t>
-      </w:r>
-    </w:p>
-    <w:p/>
-    <w:p/>
-    <w:p>
-      <w:pPr>
-        <w:rPr>
-          <w:sz w:val="30"/>
-          <w:szCs w:val="30"/>
-        </w:rPr>
-      </w:pPr>
-      <w:r>
-        <w:rPr>
-          <w:sz w:val="30"/>
-          <w:szCs w:val="30"/>
-        </w:rPr>
-        <w:t>V. Conclusion</w:t>
-      </w:r>
-    </w:p>
-    <w:p>
-      <w:r>
-        <w:t>_(approx. 1-2 pages)_</w:t>
-      </w:r>
-    </w:p>
-    <w:p/>
-    <w:p>
-      <w:pPr>
-        <w:rPr>
-          <w:sz w:val="28"/>
-          <w:szCs w:val="28"/>
-        </w:rPr>
-      </w:pPr>
-      <w:r>
-        <w:rPr>
-          <w:sz w:val="28"/>
-          <w:szCs w:val="28"/>
-        </w:rPr>
-        <w:t>Free-Form Visualization</w:t>
-      </w:r>
-    </w:p>
-    <w:p>
-      <w:r>
-        <w:t>In this section, you will need to provide some form of visualization that emphasizes an important quality about the project. It is much more free-form, but should reasonably support a significant result or characteristic about the problem that you want to discuss. Questions to ask yourself when writing this section:</w:t>
-      </w:r>
-    </w:p>
-    <w:p>
-      <w:r>
-        <w:t>- _Have you visualized a relevant or important quality about the problem, dataset, input data, or results?_</w:t>
-      </w:r>
-    </w:p>
-    <w:p>
-      <w:r>
-        <w:t>- _Is the visualization thoroughly analyzed and discussed?_</w:t>
-      </w:r>
-    </w:p>
-    <w:p>
-      <w:r>
-        <w:t>- _If a plot is provided, are the axes, title, and datum clearly defined?_</w:t>
-      </w:r>
-    </w:p>
-    <w:p/>
-    <w:p>
-      <w:pPr>
-        <w:rPr>
-          <w:sz w:val="28"/>
-          <w:szCs w:val="28"/>
-        </w:rPr>
-      </w:pPr>
-      <w:r>
-        <w:rPr>
-          <w:sz w:val="28"/>
-          <w:szCs w:val="28"/>
-        </w:rPr>
         <w:t>Reflection</w:t>
       </w:r>
     </w:p>
     <w:p>
       <w:r>
-        <w:lastRenderedPageBreak/>
         <w:t>In this section, you will summarize the entire end-to-end problem solution and discuss one or two particular aspects of the project you found interesting or difficult. You are expected to reflect on the project as a whole to show that you have a firm understanding of the entire process employed in your work. Questions to ask yourself when writing this section:</w:t>
       </w:r>
     </w:p>
@@ -1704,6 +2584,540 @@
 <file path=word/numbering.xml><?xml version="1.0" encoding="utf-8"?>
 <w:numbering xmlns:wpc="http://schemas.microsoft.com/office/word/2010/wordprocessingCanvas" xmlns:mc="http://schemas.openxmlformats.org/markup-compatibility/2006" xmlns:o="urn:schemas-microsoft-com:office:office" xmlns:r="http://schemas.openxmlformats.org/officeDocument/2006/relationships" xmlns:m="http://schemas.openxmlformats.org/officeDocument/2006/math" xmlns:v="urn:schemas-microsoft-com:vml" xmlns:wp14="http://schemas.microsoft.com/office/word/2010/wordprocessingDrawing" xmlns:wp="http://schemas.openxmlformats.org/drawingml/2006/wordprocessingDrawing" xmlns:w10="urn:schemas-microsoft-com:office:word" xmlns:w="http://schemas.openxmlformats.org/wordprocessingml/2006/main" xmlns:w14="http://schemas.microsoft.com/office/word/2010/wordml" xmlns:w15="http://schemas.microsoft.com/office/word/2012/wordml" xmlns:wpg="http://schemas.microsoft.com/office/word/2010/wordprocessingGroup" xmlns:wpi="http://schemas.microsoft.com/office/word/2010/wordprocessingInk" xmlns:wne="http://schemas.microsoft.com/office/word/2006/wordml" xmlns:wps="http://schemas.microsoft.com/office/word/2010/wordprocessingShape" mc:Ignorable="w14 w15 wp14">
   <w:abstractNum w:abstractNumId="0">
+    <w:nsid w:val="0EFC046F"/>
+    <w:multiLevelType w:val="hybridMultilevel"/>
+    <w:tmpl w:val="C8C47B00"/>
+    <w:lvl w:ilvl="0" w:tplc="D8D86CF8">
+      <w:start w:val="1"/>
+      <w:numFmt w:val="decimal"/>
+      <w:lvlText w:val="%1."/>
+      <w:lvlJc w:val="left"/>
+      <w:pPr>
+        <w:ind w:left="360" w:hanging="360"/>
+      </w:pPr>
+      <w:rPr>
+        <w:rFonts w:hint="default"/>
+      </w:rPr>
+    </w:lvl>
+    <w:lvl w:ilvl="1" w:tplc="04090019" w:tentative="1">
+      <w:start w:val="1"/>
+      <w:numFmt w:val="lowerLetter"/>
+      <w:lvlText w:val="%2)"/>
+      <w:lvlJc w:val="left"/>
+      <w:pPr>
+        <w:ind w:left="840" w:hanging="420"/>
+      </w:pPr>
+    </w:lvl>
+    <w:lvl w:ilvl="2" w:tplc="0409001B" w:tentative="1">
+      <w:start w:val="1"/>
+      <w:numFmt w:val="lowerRoman"/>
+      <w:lvlText w:val="%3."/>
+      <w:lvlJc w:val="right"/>
+      <w:pPr>
+        <w:ind w:left="1260" w:hanging="420"/>
+      </w:pPr>
+    </w:lvl>
+    <w:lvl w:ilvl="3" w:tplc="0409000F" w:tentative="1">
+      <w:start w:val="1"/>
+      <w:numFmt w:val="decimal"/>
+      <w:lvlText w:val="%4."/>
+      <w:lvlJc w:val="left"/>
+      <w:pPr>
+        <w:ind w:left="1680" w:hanging="420"/>
+      </w:pPr>
+    </w:lvl>
+    <w:lvl w:ilvl="4" w:tplc="04090019" w:tentative="1">
+      <w:start w:val="1"/>
+      <w:numFmt w:val="lowerLetter"/>
+      <w:lvlText w:val="%5)"/>
+      <w:lvlJc w:val="left"/>
+      <w:pPr>
+        <w:ind w:left="2100" w:hanging="420"/>
+      </w:pPr>
+    </w:lvl>
+    <w:lvl w:ilvl="5" w:tplc="0409001B" w:tentative="1">
+      <w:start w:val="1"/>
+      <w:numFmt w:val="lowerRoman"/>
+      <w:lvlText w:val="%6."/>
+      <w:lvlJc w:val="right"/>
+      <w:pPr>
+        <w:ind w:left="2520" w:hanging="420"/>
+      </w:pPr>
+    </w:lvl>
+    <w:lvl w:ilvl="6" w:tplc="0409000F" w:tentative="1">
+      <w:start w:val="1"/>
+      <w:numFmt w:val="decimal"/>
+      <w:lvlText w:val="%7."/>
+      <w:lvlJc w:val="left"/>
+      <w:pPr>
+        <w:ind w:left="2940" w:hanging="420"/>
+      </w:pPr>
+    </w:lvl>
+    <w:lvl w:ilvl="7" w:tplc="04090019" w:tentative="1">
+      <w:start w:val="1"/>
+      <w:numFmt w:val="lowerLetter"/>
+      <w:lvlText w:val="%8)"/>
+      <w:lvlJc w:val="left"/>
+      <w:pPr>
+        <w:ind w:left="3360" w:hanging="420"/>
+      </w:pPr>
+    </w:lvl>
+    <w:lvl w:ilvl="8" w:tplc="0409001B" w:tentative="1">
+      <w:start w:val="1"/>
+      <w:numFmt w:val="lowerRoman"/>
+      <w:lvlText w:val="%9."/>
+      <w:lvlJc w:val="right"/>
+      <w:pPr>
+        <w:ind w:left="3780" w:hanging="420"/>
+      </w:pPr>
+    </w:lvl>
+  </w:abstractNum>
+  <w:abstractNum w:abstractNumId="1">
+    <w:nsid w:val="23983207"/>
+    <w:multiLevelType w:val="hybridMultilevel"/>
+    <w:tmpl w:val="8BD4E9A6"/>
+    <w:lvl w:ilvl="0" w:tplc="E976EDF6">
+      <w:start w:val="1"/>
+      <w:numFmt w:val="decimal"/>
+      <w:lvlText w:val="%1."/>
+      <w:lvlJc w:val="left"/>
+      <w:pPr>
+        <w:ind w:left="360" w:hanging="360"/>
+      </w:pPr>
+      <w:rPr>
+        <w:rFonts w:hint="default"/>
+      </w:rPr>
+    </w:lvl>
+    <w:lvl w:ilvl="1" w:tplc="04090019" w:tentative="1">
+      <w:start w:val="1"/>
+      <w:numFmt w:val="lowerLetter"/>
+      <w:lvlText w:val="%2)"/>
+      <w:lvlJc w:val="left"/>
+      <w:pPr>
+        <w:ind w:left="840" w:hanging="420"/>
+      </w:pPr>
+    </w:lvl>
+    <w:lvl w:ilvl="2" w:tplc="0409001B" w:tentative="1">
+      <w:start w:val="1"/>
+      <w:numFmt w:val="lowerRoman"/>
+      <w:lvlText w:val="%3."/>
+      <w:lvlJc w:val="right"/>
+      <w:pPr>
+        <w:ind w:left="1260" w:hanging="420"/>
+      </w:pPr>
+    </w:lvl>
+    <w:lvl w:ilvl="3" w:tplc="0409000F" w:tentative="1">
+      <w:start w:val="1"/>
+      <w:numFmt w:val="decimal"/>
+      <w:lvlText w:val="%4."/>
+      <w:lvlJc w:val="left"/>
+      <w:pPr>
+        <w:ind w:left="1680" w:hanging="420"/>
+      </w:pPr>
+    </w:lvl>
+    <w:lvl w:ilvl="4" w:tplc="04090019" w:tentative="1">
+      <w:start w:val="1"/>
+      <w:numFmt w:val="lowerLetter"/>
+      <w:lvlText w:val="%5)"/>
+      <w:lvlJc w:val="left"/>
+      <w:pPr>
+        <w:ind w:left="2100" w:hanging="420"/>
+      </w:pPr>
+    </w:lvl>
+    <w:lvl w:ilvl="5" w:tplc="0409001B" w:tentative="1">
+      <w:start w:val="1"/>
+      <w:numFmt w:val="lowerRoman"/>
+      <w:lvlText w:val="%6."/>
+      <w:lvlJc w:val="right"/>
+      <w:pPr>
+        <w:ind w:left="2520" w:hanging="420"/>
+      </w:pPr>
+    </w:lvl>
+    <w:lvl w:ilvl="6" w:tplc="0409000F" w:tentative="1">
+      <w:start w:val="1"/>
+      <w:numFmt w:val="decimal"/>
+      <w:lvlText w:val="%7."/>
+      <w:lvlJc w:val="left"/>
+      <w:pPr>
+        <w:ind w:left="2940" w:hanging="420"/>
+      </w:pPr>
+    </w:lvl>
+    <w:lvl w:ilvl="7" w:tplc="04090019" w:tentative="1">
+      <w:start w:val="1"/>
+      <w:numFmt w:val="lowerLetter"/>
+      <w:lvlText w:val="%8)"/>
+      <w:lvlJc w:val="left"/>
+      <w:pPr>
+        <w:ind w:left="3360" w:hanging="420"/>
+      </w:pPr>
+    </w:lvl>
+    <w:lvl w:ilvl="8" w:tplc="0409001B" w:tentative="1">
+      <w:start w:val="1"/>
+      <w:numFmt w:val="lowerRoman"/>
+      <w:lvlText w:val="%9."/>
+      <w:lvlJc w:val="right"/>
+      <w:pPr>
+        <w:ind w:left="3780" w:hanging="420"/>
+      </w:pPr>
+    </w:lvl>
+  </w:abstractNum>
+  <w:abstractNum w:abstractNumId="2">
+    <w:nsid w:val="51D238AE"/>
+    <w:multiLevelType w:val="hybridMultilevel"/>
+    <w:tmpl w:val="22C89C46"/>
+    <w:lvl w:ilvl="0" w:tplc="BC8C013E">
+      <w:start w:val="1"/>
+      <w:numFmt w:val="decimal"/>
+      <w:lvlText w:val="%1."/>
+      <w:lvlJc w:val="left"/>
+      <w:pPr>
+        <w:ind w:left="360" w:hanging="360"/>
+      </w:pPr>
+      <w:rPr>
+        <w:rFonts w:hint="default"/>
+      </w:rPr>
+    </w:lvl>
+    <w:lvl w:ilvl="1" w:tplc="04090019" w:tentative="1">
+      <w:start w:val="1"/>
+      <w:numFmt w:val="lowerLetter"/>
+      <w:lvlText w:val="%2)"/>
+      <w:lvlJc w:val="left"/>
+      <w:pPr>
+        <w:ind w:left="840" w:hanging="420"/>
+      </w:pPr>
+    </w:lvl>
+    <w:lvl w:ilvl="2" w:tplc="0409001B" w:tentative="1">
+      <w:start w:val="1"/>
+      <w:numFmt w:val="lowerRoman"/>
+      <w:lvlText w:val="%3."/>
+      <w:lvlJc w:val="right"/>
+      <w:pPr>
+        <w:ind w:left="1260" w:hanging="420"/>
+      </w:pPr>
+    </w:lvl>
+    <w:lvl w:ilvl="3" w:tplc="0409000F" w:tentative="1">
+      <w:start w:val="1"/>
+      <w:numFmt w:val="decimal"/>
+      <w:lvlText w:val="%4."/>
+      <w:lvlJc w:val="left"/>
+      <w:pPr>
+        <w:ind w:left="1680" w:hanging="420"/>
+      </w:pPr>
+    </w:lvl>
+    <w:lvl w:ilvl="4" w:tplc="04090019" w:tentative="1">
+      <w:start w:val="1"/>
+      <w:numFmt w:val="lowerLetter"/>
+      <w:lvlText w:val="%5)"/>
+      <w:lvlJc w:val="left"/>
+      <w:pPr>
+        <w:ind w:left="2100" w:hanging="420"/>
+      </w:pPr>
+    </w:lvl>
+    <w:lvl w:ilvl="5" w:tplc="0409001B" w:tentative="1">
+      <w:start w:val="1"/>
+      <w:numFmt w:val="lowerRoman"/>
+      <w:lvlText w:val="%6."/>
+      <w:lvlJc w:val="right"/>
+      <w:pPr>
+        <w:ind w:left="2520" w:hanging="420"/>
+      </w:pPr>
+    </w:lvl>
+    <w:lvl w:ilvl="6" w:tplc="0409000F" w:tentative="1">
+      <w:start w:val="1"/>
+      <w:numFmt w:val="decimal"/>
+      <w:lvlText w:val="%7."/>
+      <w:lvlJc w:val="left"/>
+      <w:pPr>
+        <w:ind w:left="2940" w:hanging="420"/>
+      </w:pPr>
+    </w:lvl>
+    <w:lvl w:ilvl="7" w:tplc="04090019" w:tentative="1">
+      <w:start w:val="1"/>
+      <w:numFmt w:val="lowerLetter"/>
+      <w:lvlText w:val="%8)"/>
+      <w:lvlJc w:val="left"/>
+      <w:pPr>
+        <w:ind w:left="3360" w:hanging="420"/>
+      </w:pPr>
+    </w:lvl>
+    <w:lvl w:ilvl="8" w:tplc="0409001B" w:tentative="1">
+      <w:start w:val="1"/>
+      <w:numFmt w:val="lowerRoman"/>
+      <w:lvlText w:val="%9."/>
+      <w:lvlJc w:val="right"/>
+      <w:pPr>
+        <w:ind w:left="3780" w:hanging="420"/>
+      </w:pPr>
+    </w:lvl>
+  </w:abstractNum>
+  <w:abstractNum w:abstractNumId="3">
+    <w:nsid w:val="54F91370"/>
+    <w:multiLevelType w:val="hybridMultilevel"/>
+    <w:tmpl w:val="141E301C"/>
+    <w:lvl w:ilvl="0" w:tplc="27EA9E28">
+      <w:start w:val="1"/>
+      <w:numFmt w:val="decimal"/>
+      <w:lvlText w:val="%1."/>
+      <w:lvlJc w:val="left"/>
+      <w:pPr>
+        <w:ind w:left="360" w:hanging="360"/>
+      </w:pPr>
+      <w:rPr>
+        <w:rFonts w:hint="default"/>
+      </w:rPr>
+    </w:lvl>
+    <w:lvl w:ilvl="1" w:tplc="04090019">
+      <w:start w:val="1"/>
+      <w:numFmt w:val="lowerLetter"/>
+      <w:lvlText w:val="%2)"/>
+      <w:lvlJc w:val="left"/>
+      <w:pPr>
+        <w:ind w:left="840" w:hanging="420"/>
+      </w:pPr>
+    </w:lvl>
+    <w:lvl w:ilvl="2" w:tplc="0409001B" w:tentative="1">
+      <w:start w:val="1"/>
+      <w:numFmt w:val="lowerRoman"/>
+      <w:lvlText w:val="%3."/>
+      <w:lvlJc w:val="right"/>
+      <w:pPr>
+        <w:ind w:left="1260" w:hanging="420"/>
+      </w:pPr>
+    </w:lvl>
+    <w:lvl w:ilvl="3" w:tplc="0409000F" w:tentative="1">
+      <w:start w:val="1"/>
+      <w:numFmt w:val="decimal"/>
+      <w:lvlText w:val="%4."/>
+      <w:lvlJc w:val="left"/>
+      <w:pPr>
+        <w:ind w:left="1680" w:hanging="420"/>
+      </w:pPr>
+    </w:lvl>
+    <w:lvl w:ilvl="4" w:tplc="04090019" w:tentative="1">
+      <w:start w:val="1"/>
+      <w:numFmt w:val="lowerLetter"/>
+      <w:lvlText w:val="%5)"/>
+      <w:lvlJc w:val="left"/>
+      <w:pPr>
+        <w:ind w:left="2100" w:hanging="420"/>
+      </w:pPr>
+    </w:lvl>
+    <w:lvl w:ilvl="5" w:tplc="0409001B" w:tentative="1">
+      <w:start w:val="1"/>
+      <w:numFmt w:val="lowerRoman"/>
+      <w:lvlText w:val="%6."/>
+      <w:lvlJc w:val="right"/>
+      <w:pPr>
+        <w:ind w:left="2520" w:hanging="420"/>
+      </w:pPr>
+    </w:lvl>
+    <w:lvl w:ilvl="6" w:tplc="0409000F" w:tentative="1">
+      <w:start w:val="1"/>
+      <w:numFmt w:val="decimal"/>
+      <w:lvlText w:val="%7."/>
+      <w:lvlJc w:val="left"/>
+      <w:pPr>
+        <w:ind w:left="2940" w:hanging="420"/>
+      </w:pPr>
+    </w:lvl>
+    <w:lvl w:ilvl="7" w:tplc="04090019" w:tentative="1">
+      <w:start w:val="1"/>
+      <w:numFmt w:val="lowerLetter"/>
+      <w:lvlText w:val="%8)"/>
+      <w:lvlJc w:val="left"/>
+      <w:pPr>
+        <w:ind w:left="3360" w:hanging="420"/>
+      </w:pPr>
+    </w:lvl>
+    <w:lvl w:ilvl="8" w:tplc="0409001B" w:tentative="1">
+      <w:start w:val="1"/>
+      <w:numFmt w:val="lowerRoman"/>
+      <w:lvlText w:val="%9."/>
+      <w:lvlJc w:val="right"/>
+      <w:pPr>
+        <w:ind w:left="3780" w:hanging="420"/>
+      </w:pPr>
+    </w:lvl>
+  </w:abstractNum>
+  <w:abstractNum w:abstractNumId="4">
+    <w:nsid w:val="558E74A9"/>
+    <w:multiLevelType w:val="hybridMultilevel"/>
+    <w:tmpl w:val="BFEC329C"/>
+    <w:lvl w:ilvl="0" w:tplc="1A1634A4">
+      <w:start w:val="1"/>
+      <w:numFmt w:val="decimal"/>
+      <w:lvlText w:val="%1."/>
+      <w:lvlJc w:val="left"/>
+      <w:pPr>
+        <w:ind w:left="360" w:hanging="360"/>
+      </w:pPr>
+      <w:rPr>
+        <w:rFonts w:hint="default"/>
+      </w:rPr>
+    </w:lvl>
+    <w:lvl w:ilvl="1" w:tplc="04090019" w:tentative="1">
+      <w:start w:val="1"/>
+      <w:numFmt w:val="lowerLetter"/>
+      <w:lvlText w:val="%2)"/>
+      <w:lvlJc w:val="left"/>
+      <w:pPr>
+        <w:ind w:left="840" w:hanging="420"/>
+      </w:pPr>
+    </w:lvl>
+    <w:lvl w:ilvl="2" w:tplc="0409001B" w:tentative="1">
+      <w:start w:val="1"/>
+      <w:numFmt w:val="lowerRoman"/>
+      <w:lvlText w:val="%3."/>
+      <w:lvlJc w:val="right"/>
+      <w:pPr>
+        <w:ind w:left="1260" w:hanging="420"/>
+      </w:pPr>
+    </w:lvl>
+    <w:lvl w:ilvl="3" w:tplc="0409000F" w:tentative="1">
+      <w:start w:val="1"/>
+      <w:numFmt w:val="decimal"/>
+      <w:lvlText w:val="%4."/>
+      <w:lvlJc w:val="left"/>
+      <w:pPr>
+        <w:ind w:left="1680" w:hanging="420"/>
+      </w:pPr>
+    </w:lvl>
+    <w:lvl w:ilvl="4" w:tplc="04090019" w:tentative="1">
+      <w:start w:val="1"/>
+      <w:numFmt w:val="lowerLetter"/>
+      <w:lvlText w:val="%5)"/>
+      <w:lvlJc w:val="left"/>
+      <w:pPr>
+        <w:ind w:left="2100" w:hanging="420"/>
+      </w:pPr>
+    </w:lvl>
+    <w:lvl w:ilvl="5" w:tplc="0409001B" w:tentative="1">
+      <w:start w:val="1"/>
+      <w:numFmt w:val="lowerRoman"/>
+      <w:lvlText w:val="%6."/>
+      <w:lvlJc w:val="right"/>
+      <w:pPr>
+        <w:ind w:left="2520" w:hanging="420"/>
+      </w:pPr>
+    </w:lvl>
+    <w:lvl w:ilvl="6" w:tplc="0409000F" w:tentative="1">
+      <w:start w:val="1"/>
+      <w:numFmt w:val="decimal"/>
+      <w:lvlText w:val="%7."/>
+      <w:lvlJc w:val="left"/>
+      <w:pPr>
+        <w:ind w:left="2940" w:hanging="420"/>
+      </w:pPr>
+    </w:lvl>
+    <w:lvl w:ilvl="7" w:tplc="04090019" w:tentative="1">
+      <w:start w:val="1"/>
+      <w:numFmt w:val="lowerLetter"/>
+      <w:lvlText w:val="%8)"/>
+      <w:lvlJc w:val="left"/>
+      <w:pPr>
+        <w:ind w:left="3360" w:hanging="420"/>
+      </w:pPr>
+    </w:lvl>
+    <w:lvl w:ilvl="8" w:tplc="0409001B" w:tentative="1">
+      <w:start w:val="1"/>
+      <w:numFmt w:val="lowerRoman"/>
+      <w:lvlText w:val="%9."/>
+      <w:lvlJc w:val="right"/>
+      <w:pPr>
+        <w:ind w:left="3780" w:hanging="420"/>
+      </w:pPr>
+    </w:lvl>
+  </w:abstractNum>
+  <w:abstractNum w:abstractNumId="5">
+    <w:nsid w:val="56E71832"/>
+    <w:multiLevelType w:val="hybridMultilevel"/>
+    <w:tmpl w:val="288AC3A2"/>
+    <w:lvl w:ilvl="0" w:tplc="669CE07A">
+      <w:start w:val="1"/>
+      <w:numFmt w:val="decimal"/>
+      <w:lvlText w:val="%1."/>
+      <w:lvlJc w:val="left"/>
+      <w:pPr>
+        <w:ind w:left="360" w:hanging="360"/>
+      </w:pPr>
+      <w:rPr>
+        <w:rFonts w:hint="default"/>
+      </w:rPr>
+    </w:lvl>
+    <w:lvl w:ilvl="1" w:tplc="04090019" w:tentative="1">
+      <w:start w:val="1"/>
+      <w:numFmt w:val="lowerLetter"/>
+      <w:lvlText w:val="%2)"/>
+      <w:lvlJc w:val="left"/>
+      <w:pPr>
+        <w:ind w:left="840" w:hanging="420"/>
+      </w:pPr>
+    </w:lvl>
+    <w:lvl w:ilvl="2" w:tplc="0409001B" w:tentative="1">
+      <w:start w:val="1"/>
+      <w:numFmt w:val="lowerRoman"/>
+      <w:lvlText w:val="%3."/>
+      <w:lvlJc w:val="right"/>
+      <w:pPr>
+        <w:ind w:left="1260" w:hanging="420"/>
+      </w:pPr>
+    </w:lvl>
+    <w:lvl w:ilvl="3" w:tplc="0409000F" w:tentative="1">
+      <w:start w:val="1"/>
+      <w:numFmt w:val="decimal"/>
+      <w:lvlText w:val="%4."/>
+      <w:lvlJc w:val="left"/>
+      <w:pPr>
+        <w:ind w:left="1680" w:hanging="420"/>
+      </w:pPr>
+    </w:lvl>
+    <w:lvl w:ilvl="4" w:tplc="04090019" w:tentative="1">
+      <w:start w:val="1"/>
+      <w:numFmt w:val="lowerLetter"/>
+      <w:lvlText w:val="%5)"/>
+      <w:lvlJc w:val="left"/>
+      <w:pPr>
+        <w:ind w:left="2100" w:hanging="420"/>
+      </w:pPr>
+    </w:lvl>
+    <w:lvl w:ilvl="5" w:tplc="0409001B" w:tentative="1">
+      <w:start w:val="1"/>
+      <w:numFmt w:val="lowerRoman"/>
+      <w:lvlText w:val="%6."/>
+      <w:lvlJc w:val="right"/>
+      <w:pPr>
+        <w:ind w:left="2520" w:hanging="420"/>
+      </w:pPr>
+    </w:lvl>
+    <w:lvl w:ilvl="6" w:tplc="0409000F" w:tentative="1">
+      <w:start w:val="1"/>
+      <w:numFmt w:val="decimal"/>
+      <w:lvlText w:val="%7."/>
+      <w:lvlJc w:val="left"/>
+      <w:pPr>
+        <w:ind w:left="2940" w:hanging="420"/>
+      </w:pPr>
+    </w:lvl>
+    <w:lvl w:ilvl="7" w:tplc="04090019" w:tentative="1">
+      <w:start w:val="1"/>
+      <w:numFmt w:val="lowerLetter"/>
+      <w:lvlText w:val="%8)"/>
+      <w:lvlJc w:val="left"/>
+      <w:pPr>
+        <w:ind w:left="3360" w:hanging="420"/>
+      </w:pPr>
+    </w:lvl>
+    <w:lvl w:ilvl="8" w:tplc="0409001B" w:tentative="1">
+      <w:start w:val="1"/>
+      <w:numFmt w:val="lowerRoman"/>
+      <w:lvlText w:val="%9."/>
+      <w:lvlJc w:val="right"/>
+      <w:pPr>
+        <w:ind w:left="3780" w:hanging="420"/>
+      </w:pPr>
+    </w:lvl>
+  </w:abstractNum>
+  <w:abstractNum w:abstractNumId="6">
     <w:nsid w:val="64321E7A"/>
     <w:multiLevelType w:val="hybridMultilevel"/>
     <w:tmpl w:val="60E8FD1C"/>
@@ -1792,8 +3206,118 @@
       </w:pPr>
     </w:lvl>
   </w:abstractNum>
+  <w:abstractNum w:abstractNumId="7">
+    <w:nsid w:val="78EE1D25"/>
+    <w:multiLevelType w:val="hybridMultilevel"/>
+    <w:tmpl w:val="051665D8"/>
+    <w:lvl w:ilvl="0" w:tplc="C5D65A2E">
+      <w:start w:val="1"/>
+      <w:numFmt w:val="decimal"/>
+      <w:lvlText w:val="%1."/>
+      <w:lvlJc w:val="left"/>
+      <w:pPr>
+        <w:ind w:left="360" w:hanging="360"/>
+      </w:pPr>
+      <w:rPr>
+        <w:rFonts w:hint="default"/>
+      </w:rPr>
+    </w:lvl>
+    <w:lvl w:ilvl="1" w:tplc="04090019" w:tentative="1">
+      <w:start w:val="1"/>
+      <w:numFmt w:val="lowerLetter"/>
+      <w:lvlText w:val="%2)"/>
+      <w:lvlJc w:val="left"/>
+      <w:pPr>
+        <w:ind w:left="840" w:hanging="420"/>
+      </w:pPr>
+    </w:lvl>
+    <w:lvl w:ilvl="2" w:tplc="0409001B" w:tentative="1">
+      <w:start w:val="1"/>
+      <w:numFmt w:val="lowerRoman"/>
+      <w:lvlText w:val="%3."/>
+      <w:lvlJc w:val="right"/>
+      <w:pPr>
+        <w:ind w:left="1260" w:hanging="420"/>
+      </w:pPr>
+    </w:lvl>
+    <w:lvl w:ilvl="3" w:tplc="0409000F" w:tentative="1">
+      <w:start w:val="1"/>
+      <w:numFmt w:val="decimal"/>
+      <w:lvlText w:val="%4."/>
+      <w:lvlJc w:val="left"/>
+      <w:pPr>
+        <w:ind w:left="1680" w:hanging="420"/>
+      </w:pPr>
+    </w:lvl>
+    <w:lvl w:ilvl="4" w:tplc="04090019" w:tentative="1">
+      <w:start w:val="1"/>
+      <w:numFmt w:val="lowerLetter"/>
+      <w:lvlText w:val="%5)"/>
+      <w:lvlJc w:val="left"/>
+      <w:pPr>
+        <w:ind w:left="2100" w:hanging="420"/>
+      </w:pPr>
+    </w:lvl>
+    <w:lvl w:ilvl="5" w:tplc="0409001B" w:tentative="1">
+      <w:start w:val="1"/>
+      <w:numFmt w:val="lowerRoman"/>
+      <w:lvlText w:val="%6."/>
+      <w:lvlJc w:val="right"/>
+      <w:pPr>
+        <w:ind w:left="2520" w:hanging="420"/>
+      </w:pPr>
+    </w:lvl>
+    <w:lvl w:ilvl="6" w:tplc="0409000F" w:tentative="1">
+      <w:start w:val="1"/>
+      <w:numFmt w:val="decimal"/>
+      <w:lvlText w:val="%7."/>
+      <w:lvlJc w:val="left"/>
+      <w:pPr>
+        <w:ind w:left="2940" w:hanging="420"/>
+      </w:pPr>
+    </w:lvl>
+    <w:lvl w:ilvl="7" w:tplc="04090019" w:tentative="1">
+      <w:start w:val="1"/>
+      <w:numFmt w:val="lowerLetter"/>
+      <w:lvlText w:val="%8)"/>
+      <w:lvlJc w:val="left"/>
+      <w:pPr>
+        <w:ind w:left="3360" w:hanging="420"/>
+      </w:pPr>
+    </w:lvl>
+    <w:lvl w:ilvl="8" w:tplc="0409001B" w:tentative="1">
+      <w:start w:val="1"/>
+      <w:numFmt w:val="lowerRoman"/>
+      <w:lvlText w:val="%9."/>
+      <w:lvlJc w:val="right"/>
+      <w:pPr>
+        <w:ind w:left="3780" w:hanging="420"/>
+      </w:pPr>
+    </w:lvl>
+  </w:abstractNum>
   <w:num w:numId="1">
+    <w:abstractNumId w:val="6"/>
+  </w:num>
+  <w:num w:numId="2">
     <w:abstractNumId w:val="0"/>
+  </w:num>
+  <w:num w:numId="3">
+    <w:abstractNumId w:val="4"/>
+  </w:num>
+  <w:num w:numId="4">
+    <w:abstractNumId w:val="2"/>
+  </w:num>
+  <w:num w:numId="5">
+    <w:abstractNumId w:val="7"/>
+  </w:num>
+  <w:num w:numId="6">
+    <w:abstractNumId w:val="3"/>
+  </w:num>
+  <w:num w:numId="7">
+    <w:abstractNumId w:val="1"/>
+  </w:num>
+  <w:num w:numId="8">
+    <w:abstractNumId w:val="5"/>
   </w:num>
 </w:numbering>
 </file>
@@ -2599,7 +4123,7 @@
 </file>
 
 <file path=customXml/itemProps1.xml><?xml version="1.0" encoding="utf-8"?>
-<ds:datastoreItem xmlns:ds="http://schemas.openxmlformats.org/officeDocument/2006/customXml" ds:itemID="{94652F2D-BC31-42C2-AD76-71F1F1414B56}">
+<ds:datastoreItem xmlns:ds="http://schemas.openxmlformats.org/officeDocument/2006/customXml" ds:itemID="{2C7D3143-CDA5-448B-92DB-0009B286BBFF}">
   <ds:schemaRefs>
     <ds:schemaRef ds:uri="http://schemas.openxmlformats.org/officeDocument/2006/bibliography"/>
   </ds:schemaRefs>

--- a/projects/capstone/capstone_report.docx
+++ b/projects/capstone/capstone_report.docx
@@ -1,6 +1,6 @@
 
 <file path=word/document.xml><?xml version="1.0" encoding="utf-8"?>
-<w:document xmlns:wpc="http://schemas.microsoft.com/office/word/2010/wordprocessingCanvas" xmlns:mc="http://schemas.openxmlformats.org/markup-compatibility/2006" xmlns:o="urn:schemas-microsoft-com:office:office" xmlns:r="http://schemas.openxmlformats.org/officeDocument/2006/relationships" xmlns:m="http://schemas.openxmlformats.org/officeDocument/2006/math" xmlns:v="urn:schemas-microsoft-com:vml" xmlns:wp14="http://schemas.microsoft.com/office/word/2010/wordprocessingDrawing" xmlns:wp="http://schemas.openxmlformats.org/drawingml/2006/wordprocessingDrawing" xmlns:w10="urn:schemas-microsoft-com:office:word" xmlns:w="http://schemas.openxmlformats.org/wordprocessingml/2006/main" xmlns:w14="http://schemas.microsoft.com/office/word/2010/wordml" xmlns:w15="http://schemas.microsoft.com/office/word/2012/wordml" xmlns:wpg="http://schemas.microsoft.com/office/word/2010/wordprocessingGroup" xmlns:wpi="http://schemas.microsoft.com/office/word/2010/wordprocessingInk" xmlns:wne="http://schemas.microsoft.com/office/word/2006/wordml" xmlns:wps="http://schemas.microsoft.com/office/word/2010/wordprocessingShape" mc:Ignorable="w14 w15 wp14">
+<w:document xmlns:wpc="http://schemas.microsoft.com/office/word/2010/wordprocessingCanvas" xmlns:mc="http://schemas.openxmlformats.org/markup-compatibility/2006" xmlns:o="urn:schemas-microsoft-com:office:office" xmlns:r="http://schemas.openxmlformats.org/officeDocument/2006/relationships" xmlns:m="http://schemas.openxmlformats.org/officeDocument/2006/math" xmlns:v="urn:schemas-microsoft-com:vml" xmlns:wp14="http://schemas.microsoft.com/office/word/2010/wordprocessingDrawing" xmlns:wp="http://schemas.openxmlformats.org/drawingml/2006/wordprocessingDrawing" xmlns:w10="urn:schemas-microsoft-com:office:word" xmlns:w="http://schemas.openxmlformats.org/wordprocessingml/2006/main" xmlns:w14="http://schemas.microsoft.com/office/word/2010/wordml" xmlns:wpg="http://schemas.microsoft.com/office/word/2010/wordprocessingGroup" xmlns:wpi="http://schemas.microsoft.com/office/word/2010/wordprocessingInk" xmlns:wne="http://schemas.microsoft.com/office/word/2006/wordml" xmlns:wps="http://schemas.microsoft.com/office/word/2010/wordprocessingShape" mc:Ignorable="w14 wp14">
   <w:body>
     <w:p>
       <w:pPr>
@@ -127,7 +127,28 @@
         <w:rPr>
           <w:rFonts w:hint="eastAsia"/>
         </w:rPr>
-        <w:t xml:space="preserve"> dataset is provided by Kaggle, including </w:t>
+        <w:t xml:space="preserve"> dataset is provided by Kaggle</w:t>
+      </w:r>
+      <w:r>
+        <w:rPr>
+          <w:rFonts w:hint="eastAsia"/>
+        </w:rPr>
+        <w:t xml:space="preserve"> (</w:t>
+      </w:r>
+      <w:r>
+        <w:t>https://www.kaggle.com/c/zillow-prize-1/data</w:t>
+      </w:r>
+      <w:r>
+        <w:rPr>
+          <w:rFonts w:hint="eastAsia"/>
+        </w:rPr>
+        <w:t>)</w:t>
+      </w:r>
+      <w:r>
+        <w:rPr>
+          <w:rFonts w:hint="eastAsia"/>
+        </w:rPr>
+        <w:t xml:space="preserve">, including </w:t>
       </w:r>
       <w:r>
         <w:t xml:space="preserve">data of </w:t>
@@ -369,8 +390,6 @@
       <w:r>
         <w:t>ets released.</w:t>
       </w:r>
-      <w:bookmarkStart w:id="0" w:name="_GoBack"/>
-      <w:bookmarkEnd w:id="0"/>
     </w:p>
     <w:p/>
     <w:p>
@@ -1011,8 +1030,277 @@
       </w:r>
     </w:p>
     <w:p>
-      <w:r>
-        <w:t>W</w:t>
+      <w:pPr>
+        <w:rPr>
+          <w:rFonts w:hint="eastAsia"/>
+        </w:rPr>
+      </w:pPr>
+      <w:r>
+        <w:rPr>
+          <w:rFonts w:hint="eastAsia"/>
+        </w:rPr>
+        <w:t xml:space="preserve">First we get an idea of overall </w:t>
+      </w:r>
+      <w:r>
+        <w:rPr>
+          <w:rFonts w:hint="eastAsia"/>
+        </w:rPr>
+        <w:t xml:space="preserve">training </w:t>
+      </w:r>
+      <w:r>
+        <w:rPr>
+          <w:rFonts w:hint="eastAsia"/>
+        </w:rPr>
+        <w:t>data</w:t>
+      </w:r>
+      <w:r>
+        <w:rPr>
+          <w:rFonts w:hint="eastAsia"/>
+        </w:rPr>
+        <w:t>.</w:t>
+      </w:r>
+    </w:p>
+    <w:p>
+      <w:pPr>
+        <w:rPr>
+          <w:rFonts w:hint="eastAsia"/>
+        </w:rPr>
+      </w:pPr>
+      <w:r>
+        <w:rPr>
+          <w:rFonts w:hint="eastAsia"/>
+        </w:rPr>
+        <w:t>Let</w:t>
+      </w:r>
+      <w:r>
+        <w:t>’</w:t>
+      </w:r>
+      <w:r>
+        <w:rPr>
+          <w:rFonts w:hint="eastAsia"/>
+        </w:rPr>
+        <w:t>s take a look at number of samples of each month:</w:t>
+      </w:r>
+    </w:p>
+    <w:p>
+      <w:pPr>
+        <w:rPr>
+          <w:rFonts w:hint="eastAsia"/>
+        </w:rPr>
+      </w:pPr>
+      <w:r>
+        <w:rPr>
+          <w:rFonts w:hint="eastAsia"/>
+          <w:noProof/>
+        </w:rPr>
+        <w:drawing>
+          <wp:inline distT="0" distB="0" distL="0" distR="0">
+            <wp:extent cx="5274310" cy="2637155"/>
+            <wp:effectExtent l="0" t="0" r="2540" b="0"/>
+            <wp:docPr id="1" name="图片 1"/>
+            <wp:cNvGraphicFramePr>
+              <a:graphicFrameLocks xmlns:a="http://schemas.openxmlformats.org/drawingml/2006/main" noChangeAspect="1"/>
+            </wp:cNvGraphicFramePr>
+            <a:graphic xmlns:a="http://schemas.openxmlformats.org/drawingml/2006/main">
+              <a:graphicData uri="http://schemas.openxmlformats.org/drawingml/2006/picture">
+                <pic:pic xmlns:pic="http://schemas.openxmlformats.org/drawingml/2006/picture">
+                  <pic:nvPicPr>
+                    <pic:cNvPr id="0" name="n_sample_per_month.png"/>
+                    <pic:cNvPicPr/>
+                  </pic:nvPicPr>
+                  <pic:blipFill>
+                    <a:blip r:embed="rId9">
+                      <a:extLst>
+                        <a:ext uri="{28A0092B-C50C-407E-A947-70E740481C1C}">
+                          <a14:useLocalDpi xmlns:a14="http://schemas.microsoft.com/office/drawing/2010/main" val="0"/>
+                        </a:ext>
+                      </a:extLst>
+                    </a:blip>
+                    <a:stretch>
+                      <a:fillRect/>
+                    </a:stretch>
+                  </pic:blipFill>
+                  <pic:spPr>
+                    <a:xfrm>
+                      <a:off x="0" y="0"/>
+                      <a:ext cx="5274310" cy="2637155"/>
+                    </a:xfrm>
+                    <a:prstGeom prst="rect">
+                      <a:avLst/>
+                    </a:prstGeom>
+                  </pic:spPr>
+                </pic:pic>
+              </a:graphicData>
+            </a:graphic>
+          </wp:inline>
+        </w:drawing>
+      </w:r>
+    </w:p>
+    <w:p>
+      <w:pPr>
+        <w:rPr>
+          <w:rFonts w:hint="eastAsia"/>
+        </w:rPr>
+      </w:pPr>
+      <w:r>
+        <w:rPr>
+          <w:rFonts w:hint="eastAsia"/>
+        </w:rPr>
+        <w:lastRenderedPageBreak/>
+        <w:t xml:space="preserve">As described in data set section, only part of 2016, 10, 11, 12 data is provided in training. Seasonality effect is strong, and sample size </w:t>
+      </w:r>
+      <w:r>
+        <w:t>distribution</w:t>
+      </w:r>
+      <w:r>
+        <w:rPr>
+          <w:rFonts w:hint="eastAsia"/>
+        </w:rPr>
+        <w:t xml:space="preserve"> needs to be considered for CV design again</w:t>
+      </w:r>
+      <w:r>
+        <w:rPr>
+          <w:rFonts w:hint="eastAsia"/>
+        </w:rPr>
+        <w:t>s</w:t>
+      </w:r>
+      <w:r>
+        <w:rPr>
+          <w:rFonts w:hint="eastAsia"/>
+        </w:rPr>
+        <w:t>t seasonality.</w:t>
+      </w:r>
+    </w:p>
+    <w:p>
+      <w:pPr>
+        <w:rPr>
+          <w:rFonts w:hint="eastAsia"/>
+        </w:rPr>
+      </w:pPr>
+    </w:p>
+    <w:p>
+      <w:pPr>
+        <w:rPr>
+          <w:rFonts w:hint="eastAsia"/>
+        </w:rPr>
+      </w:pPr>
+      <w:r>
+        <w:rPr>
+          <w:rFonts w:hint="eastAsia"/>
+        </w:rPr>
+        <w:t>And the distribution of log errors:</w:t>
+      </w:r>
+    </w:p>
+    <w:p>
+      <w:pPr>
+        <w:rPr>
+          <w:rFonts w:hint="eastAsia"/>
+        </w:rPr>
+      </w:pPr>
+      <w:r>
+        <w:rPr>
+          <w:rFonts w:hint="eastAsia"/>
+          <w:noProof/>
+        </w:rPr>
+        <w:drawing>
+          <wp:inline distT="0" distB="0" distL="0" distR="0">
+            <wp:extent cx="4841562" cy="2420781"/>
+            <wp:effectExtent l="0" t="0" r="0" b="0"/>
+            <wp:docPr id="2" name="图片 2"/>
+            <wp:cNvGraphicFramePr>
+              <a:graphicFrameLocks xmlns:a="http://schemas.openxmlformats.org/drawingml/2006/main" noChangeAspect="1"/>
+            </wp:cNvGraphicFramePr>
+            <a:graphic xmlns:a="http://schemas.openxmlformats.org/drawingml/2006/main">
+              <a:graphicData uri="http://schemas.openxmlformats.org/drawingml/2006/picture">
+                <pic:pic xmlns:pic="http://schemas.openxmlformats.org/drawingml/2006/picture">
+                  <pic:nvPicPr>
+                    <pic:cNvPr id="0" name="y_distribution.png"/>
+                    <pic:cNvPicPr/>
+                  </pic:nvPicPr>
+                  <pic:blipFill>
+                    <a:blip r:embed="rId10">
+                      <a:extLst>
+                        <a:ext uri="{28A0092B-C50C-407E-A947-70E740481C1C}">
+                          <a14:useLocalDpi xmlns:a14="http://schemas.microsoft.com/office/drawing/2010/main" val="0"/>
+                        </a:ext>
+                      </a:extLst>
+                    </a:blip>
+                    <a:stretch>
+                      <a:fillRect/>
+                    </a:stretch>
+                  </pic:blipFill>
+                  <pic:spPr>
+                    <a:xfrm>
+                      <a:off x="0" y="0"/>
+                      <a:ext cx="4840949" cy="2420474"/>
+                    </a:xfrm>
+                    <a:prstGeom prst="rect">
+                      <a:avLst/>
+                    </a:prstGeom>
+                  </pic:spPr>
+                </pic:pic>
+              </a:graphicData>
+            </a:graphic>
+          </wp:inline>
+        </w:drawing>
+      </w:r>
+    </w:p>
+    <w:p>
+      <w:pPr>
+        <w:rPr>
+          <w:rFonts w:hint="eastAsia"/>
+        </w:rPr>
+      </w:pPr>
+      <w:r>
+        <w:rPr>
+          <w:rFonts w:hint="eastAsia"/>
+        </w:rPr>
+        <w:t>Zestimate does a good job,</w:t>
+      </w:r>
+      <w:r>
+        <w:rPr>
+          <w:rFonts w:hint="eastAsia"/>
+        </w:rPr>
+        <w:t xml:space="preserve"> the log error is already noise-</w:t>
+      </w:r>
+      <w:r>
+        <w:rPr>
+          <w:rFonts w:hint="eastAsia"/>
+        </w:rPr>
+        <w:t xml:space="preserve">like, well symmetric, close to zero; but heavy tailed, meaning outlier </w:t>
+      </w:r>
+      <w:r>
+        <w:rPr>
+          <w:rFonts w:hint="eastAsia"/>
+        </w:rPr>
+        <w:t>might need to be handled</w:t>
+      </w:r>
+      <w:r>
+        <w:rPr>
+          <w:rFonts w:hint="eastAsia"/>
+        </w:rPr>
+        <w:t>.</w:t>
+      </w:r>
+    </w:p>
+    <w:p>
+      <w:pPr>
+        <w:rPr>
+          <w:rFonts w:hint="eastAsia"/>
+        </w:rPr>
+      </w:pPr>
+    </w:p>
+    <w:p>
+      <w:r>
+        <w:rPr>
+          <w:rFonts w:hint="eastAsia"/>
+        </w:rPr>
+        <w:t>Also</w:t>
+      </w:r>
+      <w:r>
+        <w:rPr>
+          <w:rFonts w:hint="eastAsia"/>
+        </w:rPr>
+        <w:t>, w</w:t>
       </w:r>
       <w:r>
         <w:t>e present visualizatio</w:t>
@@ -1070,7 +1358,7 @@
                     <pic:cNvPicPr/>
                   </pic:nvPicPr>
                   <pic:blipFill>
-                    <a:blip r:embed="rId8">
+                    <a:blip r:embed="rId11">
                       <a:extLst>
                         <a:ext uri="{28A0092B-C50C-407E-A947-70E740481C1C}">
                           <a14:useLocalDpi xmlns:a14="http://schemas.microsoft.com/office/drawing/2010/main" val="0"/>
@@ -1130,7 +1418,6 @@
         <w:ind w:firstLineChars="0"/>
       </w:pPr>
       <w:r>
-        <w:lastRenderedPageBreak/>
         <w:t>C</w:t>
       </w:r>
       <w:r>
@@ -1153,6 +1440,7 @@
           <w:rFonts w:hint="eastAsia"/>
           <w:noProof/>
         </w:rPr>
+        <w:lastRenderedPageBreak/>
         <w:drawing>
           <wp:inline distT="0" distB="0" distL="0" distR="0">
             <wp:extent cx="5274310" cy="2109470"/>
@@ -1169,7 +1457,7 @@
                     <pic:cNvPicPr/>
                   </pic:nvPicPr>
                   <pic:blipFill>
-                    <a:blip r:embed="rId9">
+                    <a:blip r:embed="rId12">
                       <a:extLst>
                         <a:ext uri="{28A0092B-C50C-407E-A947-70E740481C1C}">
                           <a14:useLocalDpi xmlns:a14="http://schemas.microsoft.com/office/drawing/2010/main" val="0"/>
@@ -1253,7 +1541,7 @@
                     <pic:cNvPicPr/>
                   </pic:nvPicPr>
                   <pic:blipFill>
-                    <a:blip r:embed="rId10">
+                    <a:blip r:embed="rId13">
                       <a:extLst>
                         <a:ext uri="{28A0092B-C50C-407E-A947-70E740481C1C}">
                           <a14:useLocalDpi xmlns:a14="http://schemas.microsoft.com/office/drawing/2010/main" val="0"/>
@@ -1412,23 +1700,23 @@
         <w:t xml:space="preserve">The </w:t>
       </w:r>
       <w:r>
-        <w:t xml:space="preserve">three GBDT mentioned in the report are XGBoost, LightGBM </w:t>
+        <w:t>three GBDT mentioned in the report are XGBoost, LightGBM and CatBoost.</w:t>
+      </w:r>
+      <w:r>
+        <w:t xml:space="preserve"> XGBoost </w:t>
+      </w:r>
+      <w:r>
+        <w:t>makes</w:t>
+      </w:r>
+      <w:r>
+        <w:t xml:space="preserve"> use of both first and second derivative of loss function</w:t>
+      </w:r>
+      <w:r>
+        <w:t xml:space="preserve"> to minimize </w:t>
       </w:r>
       <w:r>
         <w:lastRenderedPageBreak/>
-        <w:t>and CatBoost.</w:t>
-      </w:r>
-      <w:r>
-        <w:t xml:space="preserve"> XGBoost </w:t>
-      </w:r>
-      <w:r>
-        <w:t>makes</w:t>
-      </w:r>
-      <w:r>
-        <w:t xml:space="preserve"> use of both first and second derivative of loss function</w:t>
-      </w:r>
-      <w:r>
-        <w:t xml:space="preserve"> to minimize it, while traditional GBDT uses only first derivative</w:t>
+        <w:t>it, while traditional GBDT uses only first derivative</w:t>
       </w:r>
       <w:r>
         <w:t xml:space="preserve">. </w:t>
@@ -1629,7 +1917,16 @@
         <w:t>It expands number of effective columns, which expands data-size</w:t>
       </w:r>
       <w:r>
-        <w:t xml:space="preserve"> (importance here as we have over 3 million rows to predict)</w:t>
+        <w:t xml:space="preserve"> (importan</w:t>
+      </w:r>
+      <w:r>
+        <w:rPr>
+          <w:rFonts w:hint="eastAsia"/>
+        </w:rPr>
+        <w:t>t</w:t>
+      </w:r>
+      <w:r>
+        <w:t xml:space="preserve"> here as we have over 3 million rows to predict)</w:t>
       </w:r>
       <w:r>
         <w:t xml:space="preserve"> and makes feature importance </w:t>
@@ -1653,18 +1950,17 @@
         <w:t xml:space="preserve">, </w:t>
       </w:r>
       <w:r>
-        <w:t>the CV framework needs to be carefully designed for following two reasons:</w:t>
-      </w:r>
-    </w:p>
-    <w:p>
-      <w:pPr>
-        <w:pStyle w:val="a3"/>
-        <w:numPr>
-          <w:ilvl w:val="0"/>
-          <w:numId w:val="7"/>
-        </w:numPr>
-        <w:ind w:firstLineChars="0"/>
-      </w:pPr>
+        <w:t>the CV framework needs to be carefully de</w:t>
+      </w:r>
+      <w:r>
+        <w:t>signed</w:t>
+      </w:r>
+      <w:r>
+        <w:rPr>
+          <w:rFonts w:hint="eastAsia"/>
+        </w:rPr>
+        <w:t xml:space="preserve">. </w:t>
+      </w:r>
       <w:r>
         <w:t>S</w:t>
       </w:r>
@@ -1672,26 +1968,55 @@
         <w:t xml:space="preserve">ince we cannot choose all models for private LB submission, a ‘best’ model (actually Kaggle allows you to choose two ‘best’ models) has to be chosen without knowing models’ performance </w:t>
       </w:r>
       <w:r>
-        <w:t xml:space="preserve">in testing dataset. </w:t>
-      </w:r>
-    </w:p>
-    <w:p>
-      <w:pPr>
-        <w:pStyle w:val="a3"/>
-        <w:numPr>
-          <w:ilvl w:val="0"/>
-          <w:numId w:val="7"/>
-        </w:numPr>
-        <w:ind w:firstLineChars="0"/>
-      </w:pPr>
-      <w:r>
-        <w:rPr>
-          <w:rFonts w:hint="eastAsia"/>
-        </w:rPr>
-        <w:t xml:space="preserve">Also, we do not want to overfit to public LB, so </w:t>
-      </w:r>
-      <w:r>
-        <w:t>number of submission to public LB had better be constrained, and each submission be well supported by local CV.</w:t>
+        <w:t>in testing dataset.</w:t>
+      </w:r>
+      <w:r>
+        <w:rPr>
+          <w:rFonts w:hint="eastAsia"/>
+        </w:rPr>
+        <w:t xml:space="preserve"> Due to the risk of overfitting to public LB, </w:t>
+      </w:r>
+      <w:r>
+        <w:t>‘</w:t>
+      </w:r>
+      <w:r>
+        <w:rPr>
+          <w:rFonts w:hint="eastAsia"/>
+        </w:rPr>
+        <w:t>best</w:t>
+      </w:r>
+      <w:r>
+        <w:t>’</w:t>
+      </w:r>
+      <w:r>
+        <w:rPr>
+          <w:rFonts w:hint="eastAsia"/>
+        </w:rPr>
+        <w:t xml:space="preserve"> model should not be</w:t>
+      </w:r>
+      <w:r>
+        <w:rPr>
+          <w:rFonts w:hint="eastAsia"/>
+        </w:rPr>
+        <w:t xml:space="preserve"> solely</w:t>
+      </w:r>
+      <w:r>
+        <w:rPr>
+          <w:rFonts w:hint="eastAsia"/>
+        </w:rPr>
+        <w:t xml:space="preserve"> judged from public LB ranking, a scien</w:t>
+      </w:r>
+      <w:r>
+        <w:rPr>
+          <w:rFonts w:hint="eastAsia"/>
+        </w:rPr>
+        <w:t>tific local CV provides valuable information</w:t>
+      </w:r>
+      <w:r>
+        <w:rPr>
+          <w:rFonts w:hint="eastAsia"/>
+        </w:rPr>
+        <w:t>.</w:t>
       </w:r>
     </w:p>
     <w:p/>
@@ -1730,7 +2055,16 @@
         <w:t xml:space="preserve">change </w:t>
       </w:r>
       <w:r>
-        <w:t>model’s predictive power along time needs to be considered.</w:t>
+        <w:t xml:space="preserve">model’s predictive power </w:t>
+      </w:r>
+      <w:r>
+        <w:rPr>
+          <w:rFonts w:hint="eastAsia"/>
+        </w:rPr>
+        <w:t>over</w:t>
+      </w:r>
+      <w:r>
+        <w:t xml:space="preserve"> time needs to be considered.</w:t>
       </w:r>
       <w:r>
         <w:t xml:space="preserve"> To be specific, public LB</w:t>
@@ -1742,7 +2076,16 @@
         <w:t xml:space="preserve">the </w:t>
       </w:r>
       <w:r>
-        <w:t>others; private LB</w:t>
+        <w:t>others</w:t>
+      </w:r>
+      <w:r>
+        <w:rPr>
+          <w:rFonts w:hint="eastAsia"/>
+        </w:rPr>
+        <w:t xml:space="preserve"> (please refer to model_iteration.ipynb)</w:t>
+      </w:r>
+      <w:r>
+        <w:t>; private LB</w:t>
       </w:r>
       <w:r>
         <w:t xml:space="preserve"> only includes 2017 10, 11, and 12 </w:t>
@@ -1776,7 +2119,25 @@
         <w:t>_fo</w:t>
       </w:r>
       <w:r>
-        <w:t>lds CV on all data, considering no seasonality and regime change.</w:t>
+        <w:t xml:space="preserve">lds CV on all data, </w:t>
+      </w:r>
+      <w:r>
+        <w:rPr>
+          <w:rFonts w:hint="eastAsia"/>
+        </w:rPr>
+        <w:t>stratified by</w:t>
+      </w:r>
+      <w:r>
+        <w:t xml:space="preserve"> </w:t>
+      </w:r>
+      <w:r>
+        <w:rPr>
+          <w:rFonts w:hint="eastAsia"/>
+        </w:rPr>
+        <w:t>month</w:t>
+      </w:r>
+      <w:r>
+        <w:t>.</w:t>
       </w:r>
     </w:p>
     <w:p>
@@ -1798,7 +2159,10 @@
         <w:t xml:space="preserve">argeting </w:t>
       </w:r>
       <w:r>
-        <w:t>for public LB, part of data of 2016 7, 8, 9 is held out as validation and the rest is included in training.</w:t>
+        <w:t>for public LB, part of data of 2016 7, 8, 9 is held out as validation and t</w:t>
+      </w:r>
+      <w:r>
+        <w:t>he rest is included in training, and all data of 2017 7, 8, 9 is not used at all.</w:t>
       </w:r>
     </w:p>
     <w:p>
@@ -1809,18 +2173,30 @@
           <w:numId w:val="8"/>
         </w:numPr>
         <w:ind w:firstLineChars="0"/>
-        <w:rPr>
-          <w:rFonts w:hint="eastAsia"/>
-        </w:rPr>
-      </w:pPr>
-      <w:r>
-        <w:t>Targeting for private LB, part of</w:t>
+      </w:pPr>
+      <w:r>
+        <w:t xml:space="preserve">Targeting for private LB, </w:t>
+      </w:r>
+      <w:r>
+        <w:rPr>
+          <w:rFonts w:hint="eastAsia"/>
+        </w:rPr>
+        <w:t>all</w:t>
       </w:r>
       <w:r>
         <w:t xml:space="preserve"> data of 2017 7,</w:t>
       </w:r>
       <w:r>
-        <w:t xml:space="preserve"> 8, 9 is held out as validation, and the rest is not included in training.</w:t>
+        <w:t xml:space="preserve"> </w:t>
+      </w:r>
+      <w:r>
+        <w:t>8, 9 is held out as validation</w:t>
+      </w:r>
+      <w:r>
+        <w:rPr>
+          <w:rFonts w:hint="eastAsia"/>
+        </w:rPr>
+        <w:t>, and only part of 2016 7, 8, 9 is used for training, rest is not used at all.</w:t>
       </w:r>
     </w:p>
     <w:p/>
@@ -1841,19 +2217,28 @@
     </w:p>
     <w:p>
       <w:r>
-        <w:lastRenderedPageBreak/>
-        <w:t>In this section, you will need to provide a clearly defined benchmark result or threshold for comparing across performances obtained by your solution. The reasoning behind the benchmark (in the case where it is not an established result) should be discussed. Questions to ask yourself when writing this section:</w:t>
-      </w:r>
-    </w:p>
-    <w:p>
-      <w:r>
-        <w:t>- _Has some result or value been provided that acts as a benchmark for measuring performance?_</w:t>
-      </w:r>
-    </w:p>
-    <w:p>
-      <w:r>
-        <w:t>- _Is it clear how this result or value was obtained (whether by data or by hypothesis)?_</w:t>
-      </w:r>
+        <w:rPr>
+          <w:rFonts w:hint="eastAsia"/>
+        </w:rPr>
+        <w:t>I choose 2 benchm</w:t>
+      </w:r>
+      <w:r>
+        <w:rPr>
+          <w:rFonts w:hint="eastAsia"/>
+        </w:rPr>
+        <w:t xml:space="preserve">arks for this problem. First is </w:t>
+      </w:r>
+      <w:r>
+        <w:t>median prediction</w:t>
+      </w:r>
+      <w:r>
+        <w:rPr>
+          <w:rFonts w:hint="eastAsia"/>
+        </w:rPr>
+        <w:t>.</w:t>
+      </w:r>
+      <w:bookmarkStart w:id="0" w:name="_GoBack"/>
+      <w:bookmarkEnd w:id="0"/>
     </w:p>
     <w:p/>
     <w:p/>
@@ -2158,25 +2543,22 @@
     </w:p>
     <w:p>
       <w:r>
-        <w:t xml:space="preserve">In this section, the process for which metrics, algorithms, and techniques that you implemented </w:t>
-      </w:r>
+        <w:t>In this section, the process for which metrics, algorithms, and techniques that you implemented for the given data will need to be clearly documented. It should be abundantly clear how the implementation was carried out, and discussion should be made regarding any complications that occurred during this process. Questions to ask yourself when writing this section:</w:t>
+      </w:r>
+    </w:p>
+    <w:p>
+      <w:r>
+        <w:t>- _Is it made clear how the algorithms and techniques were implemented with the given datasets or input data?_</w:t>
+      </w:r>
+    </w:p>
+    <w:p>
+      <w:r>
+        <w:t>- _Were there any complications with the original metrics or techniques that required changing prior to acquiring a solution?_</w:t>
+      </w:r>
+    </w:p>
+    <w:p>
       <w:r>
         <w:lastRenderedPageBreak/>
-        <w:t>for the given data will need to be clearly documented. It should be abundantly clear how the implementation was carried out, and discussion should be made regarding any complications that occurred during this process. Questions to ask yourself when writing this section:</w:t>
-      </w:r>
-    </w:p>
-    <w:p>
-      <w:r>
-        <w:t>- _Is it made clear how the algorithms and techniques were implemented with the given datasets or input data?_</w:t>
-      </w:r>
-    </w:p>
-    <w:p>
-      <w:r>
-        <w:t>- _Were there any complications with the original metrics or techniques that required changing prior to acquiring a solution?_</w:t>
-      </w:r>
-    </w:p>
-    <w:p>
-      <w:r>
         <w:t>- _Was there any part of the coding process (e.g., writing complicated functions) that should be documented?_</w:t>
       </w:r>
     </w:p>
@@ -2292,11 +2674,7 @@
     </w:p>
     <w:p>
       <w:r>
-        <w:t xml:space="preserve">- _Is the final model reasonable and aligning with solution expectations? Are the final parameters </w:t>
-      </w:r>
-      <w:r>
-        <w:lastRenderedPageBreak/>
-        <w:t>of the model appropriate?_</w:t>
+        <w:t>- _Is the final model reasonable and aligning with solution expectations? Are the final parameters of the model appropriate?_</w:t>
       </w:r>
     </w:p>
     <w:p>
@@ -2327,6 +2705,7 @@
           <w:sz w:val="28"/>
           <w:szCs w:val="28"/>
         </w:rPr>
+        <w:lastRenderedPageBreak/>
         <w:t>Justification</w:t>
       </w:r>
     </w:p>
@@ -2467,7 +2846,11 @@
     </w:p>
     <w:p>
       <w:r>
-        <w:t>In this section, you will need to provide discussion as to how one aspect of the implementation you designed could be improved. As an example, consider ways your implementation can be made more general, and what would need to be modified. You do not need to make this improvement, but the potential solutions resulting from these changes are considered and compared/contrasted to your current solution. Questions to ask yourself when writing this section:</w:t>
+        <w:t xml:space="preserve">In this section, you will need to provide discussion as to how one aspect of the implementation you designed could be improved. As an example, consider ways your implementation can be made more general, and what would need to be modified. You do not need to make this improvement, but the potential solutions resulting from these changes are considered and </w:t>
+      </w:r>
+      <w:r>
+        <w:lastRenderedPageBreak/>
+        <w:t>compared/contrasted to your current solution. Questions to ask yourself when writing this section:</w:t>
       </w:r>
     </w:p>
     <w:p>
@@ -2544,7 +2927,7 @@
 </file>
 
 <file path=word/endnotes.xml><?xml version="1.0" encoding="utf-8"?>
-<w:endnotes xmlns:wpc="http://schemas.microsoft.com/office/word/2010/wordprocessingCanvas" xmlns:mc="http://schemas.openxmlformats.org/markup-compatibility/2006" xmlns:o="urn:schemas-microsoft-com:office:office" xmlns:r="http://schemas.openxmlformats.org/officeDocument/2006/relationships" xmlns:m="http://schemas.openxmlformats.org/officeDocument/2006/math" xmlns:v="urn:schemas-microsoft-com:vml" xmlns:wp14="http://schemas.microsoft.com/office/word/2010/wordprocessingDrawing" xmlns:wp="http://schemas.openxmlformats.org/drawingml/2006/wordprocessingDrawing" xmlns:w10="urn:schemas-microsoft-com:office:word" xmlns:w="http://schemas.openxmlformats.org/wordprocessingml/2006/main" xmlns:w14="http://schemas.microsoft.com/office/word/2010/wordml" xmlns:w15="http://schemas.microsoft.com/office/word/2012/wordml" xmlns:wpg="http://schemas.microsoft.com/office/word/2010/wordprocessingGroup" xmlns:wpi="http://schemas.microsoft.com/office/word/2010/wordprocessingInk" xmlns:wne="http://schemas.microsoft.com/office/word/2006/wordml" xmlns:wps="http://schemas.microsoft.com/office/word/2010/wordprocessingShape" mc:Ignorable="w14 w15 wp14">
+<w:endnotes xmlns:wpc="http://schemas.microsoft.com/office/word/2010/wordprocessingCanvas" xmlns:mc="http://schemas.openxmlformats.org/markup-compatibility/2006" xmlns:o="urn:schemas-microsoft-com:office:office" xmlns:r="http://schemas.openxmlformats.org/officeDocument/2006/relationships" xmlns:m="http://schemas.openxmlformats.org/officeDocument/2006/math" xmlns:v="urn:schemas-microsoft-com:vml" xmlns:wp14="http://schemas.microsoft.com/office/word/2010/wordprocessingDrawing" xmlns:wp="http://schemas.openxmlformats.org/drawingml/2006/wordprocessingDrawing" xmlns:w10="urn:schemas-microsoft-com:office:word" xmlns:w="http://schemas.openxmlformats.org/wordprocessingml/2006/main" xmlns:w14="http://schemas.microsoft.com/office/word/2010/wordml" xmlns:wpg="http://schemas.microsoft.com/office/word/2010/wordprocessingGroup" xmlns:wpi="http://schemas.microsoft.com/office/word/2010/wordprocessingInk" xmlns:wne="http://schemas.microsoft.com/office/word/2006/wordml" xmlns:wps="http://schemas.microsoft.com/office/word/2010/wordprocessingShape" mc:Ignorable="w14 wp14">
   <w:endnote w:type="separator" w:id="-1">
     <w:p>
       <w:r>
@@ -2563,7 +2946,7 @@
 </file>
 
 <file path=word/footnotes.xml><?xml version="1.0" encoding="utf-8"?>
-<w:footnotes xmlns:wpc="http://schemas.microsoft.com/office/word/2010/wordprocessingCanvas" xmlns:mc="http://schemas.openxmlformats.org/markup-compatibility/2006" xmlns:o="urn:schemas-microsoft-com:office:office" xmlns:r="http://schemas.openxmlformats.org/officeDocument/2006/relationships" xmlns:m="http://schemas.openxmlformats.org/officeDocument/2006/math" xmlns:v="urn:schemas-microsoft-com:vml" xmlns:wp14="http://schemas.microsoft.com/office/word/2010/wordprocessingDrawing" xmlns:wp="http://schemas.openxmlformats.org/drawingml/2006/wordprocessingDrawing" xmlns:w10="urn:schemas-microsoft-com:office:word" xmlns:w="http://schemas.openxmlformats.org/wordprocessingml/2006/main" xmlns:w14="http://schemas.microsoft.com/office/word/2010/wordml" xmlns:w15="http://schemas.microsoft.com/office/word/2012/wordml" xmlns:wpg="http://schemas.microsoft.com/office/word/2010/wordprocessingGroup" xmlns:wpi="http://schemas.microsoft.com/office/word/2010/wordprocessingInk" xmlns:wne="http://schemas.microsoft.com/office/word/2006/wordml" xmlns:wps="http://schemas.microsoft.com/office/word/2010/wordprocessingShape" mc:Ignorable="w14 w15 wp14">
+<w:footnotes xmlns:wpc="http://schemas.microsoft.com/office/word/2010/wordprocessingCanvas" xmlns:mc="http://schemas.openxmlformats.org/markup-compatibility/2006" xmlns:o="urn:schemas-microsoft-com:office:office" xmlns:r="http://schemas.openxmlformats.org/officeDocument/2006/relationships" xmlns:m="http://schemas.openxmlformats.org/officeDocument/2006/math" xmlns:v="urn:schemas-microsoft-com:vml" xmlns:wp14="http://schemas.microsoft.com/office/word/2010/wordprocessingDrawing" xmlns:wp="http://schemas.openxmlformats.org/drawingml/2006/wordprocessingDrawing" xmlns:w10="urn:schemas-microsoft-com:office:word" xmlns:w="http://schemas.openxmlformats.org/wordprocessingml/2006/main" xmlns:w14="http://schemas.microsoft.com/office/word/2010/wordml" xmlns:wpg="http://schemas.microsoft.com/office/word/2010/wordprocessingGroup" xmlns:wpi="http://schemas.microsoft.com/office/word/2010/wordprocessingInk" xmlns:wne="http://schemas.microsoft.com/office/word/2006/wordml" xmlns:wps="http://schemas.microsoft.com/office/word/2010/wordprocessingShape" mc:Ignorable="w14 wp14">
   <w:footnote w:type="separator" w:id="-1">
     <w:p>
       <w:r>
@@ -2582,7 +2965,7 @@
 </file>
 
 <file path=word/numbering.xml><?xml version="1.0" encoding="utf-8"?>
-<w:numbering xmlns:wpc="http://schemas.microsoft.com/office/word/2010/wordprocessingCanvas" xmlns:mc="http://schemas.openxmlformats.org/markup-compatibility/2006" xmlns:o="urn:schemas-microsoft-com:office:office" xmlns:r="http://schemas.openxmlformats.org/officeDocument/2006/relationships" xmlns:m="http://schemas.openxmlformats.org/officeDocument/2006/math" xmlns:v="urn:schemas-microsoft-com:vml" xmlns:wp14="http://schemas.microsoft.com/office/word/2010/wordprocessingDrawing" xmlns:wp="http://schemas.openxmlformats.org/drawingml/2006/wordprocessingDrawing" xmlns:w10="urn:schemas-microsoft-com:office:word" xmlns:w="http://schemas.openxmlformats.org/wordprocessingml/2006/main" xmlns:w14="http://schemas.microsoft.com/office/word/2010/wordml" xmlns:w15="http://schemas.microsoft.com/office/word/2012/wordml" xmlns:wpg="http://schemas.microsoft.com/office/word/2010/wordprocessingGroup" xmlns:wpi="http://schemas.microsoft.com/office/word/2010/wordprocessingInk" xmlns:wne="http://schemas.microsoft.com/office/word/2006/wordml" xmlns:wps="http://schemas.microsoft.com/office/word/2010/wordprocessingShape" mc:Ignorable="w14 w15 wp14">
+<w:numbering xmlns:wpc="http://schemas.microsoft.com/office/word/2010/wordprocessingCanvas" xmlns:mc="http://schemas.openxmlformats.org/markup-compatibility/2006" xmlns:o="urn:schemas-microsoft-com:office:office" xmlns:r="http://schemas.openxmlformats.org/officeDocument/2006/relationships" xmlns:m="http://schemas.openxmlformats.org/officeDocument/2006/math" xmlns:v="urn:schemas-microsoft-com:vml" xmlns:wp14="http://schemas.microsoft.com/office/word/2010/wordprocessingDrawing" xmlns:wp="http://schemas.openxmlformats.org/drawingml/2006/wordprocessingDrawing" xmlns:w10="urn:schemas-microsoft-com:office:word" xmlns:w="http://schemas.openxmlformats.org/wordprocessingml/2006/main" xmlns:w14="http://schemas.microsoft.com/office/word/2010/wordml" xmlns:wpg="http://schemas.microsoft.com/office/word/2010/wordprocessingGroup" xmlns:wpi="http://schemas.microsoft.com/office/word/2010/wordprocessingInk" xmlns:wne="http://schemas.microsoft.com/office/word/2006/wordml" xmlns:wps="http://schemas.microsoft.com/office/word/2010/wordprocessingShape" mc:Ignorable="w14 wp14">
   <w:abstractNum w:abstractNumId="0">
     <w:nsid w:val="0EFC046F"/>
     <w:multiLevelType w:val="hybridMultilevel"/>
@@ -3323,7 +3706,7 @@
 </file>
 
 <file path=word/styles.xml><?xml version="1.0" encoding="utf-8"?>
-<w:styles xmlns:mc="http://schemas.openxmlformats.org/markup-compatibility/2006" xmlns:r="http://schemas.openxmlformats.org/officeDocument/2006/relationships" xmlns:w="http://schemas.openxmlformats.org/wordprocessingml/2006/main" xmlns:w14="http://schemas.microsoft.com/office/word/2010/wordml" xmlns:w15="http://schemas.microsoft.com/office/word/2012/wordml" mc:Ignorable="w14 w15">
+<w:styles xmlns:mc="http://schemas.openxmlformats.org/markup-compatibility/2006" xmlns:r="http://schemas.openxmlformats.org/officeDocument/2006/relationships" xmlns:w="http://schemas.openxmlformats.org/wordprocessingml/2006/main" xmlns:w14="http://schemas.microsoft.com/office/word/2010/wordml" mc:Ignorable="w14">
   <w:docDefaults>
     <w:rPrDefault>
       <w:rPr>
@@ -3336,378 +3719,445 @@
     </w:rPrDefault>
     <w:pPrDefault/>
   </w:docDefaults>
-  <w:latentStyles w:defLockedState="0" w:defUIPriority="99" w:defSemiHidden="0" w:defUnhideWhenUsed="0" w:defQFormat="0" w:count="371">
-    <w:lsdException w:name="Normal" w:uiPriority="0" w:qFormat="1"/>
-    <w:lsdException w:name="heading 1" w:uiPriority="9" w:qFormat="1"/>
-    <w:lsdException w:name="heading 2" w:semiHidden="1" w:uiPriority="9" w:unhideWhenUsed="1" w:qFormat="1"/>
-    <w:lsdException w:name="heading 3" w:semiHidden="1" w:uiPriority="9" w:unhideWhenUsed="1" w:qFormat="1"/>
-    <w:lsdException w:name="heading 4" w:semiHidden="1" w:uiPriority="9" w:unhideWhenUsed="1" w:qFormat="1"/>
-    <w:lsdException w:name="heading 5" w:semiHidden="1" w:uiPriority="9" w:unhideWhenUsed="1" w:qFormat="1"/>
-    <w:lsdException w:name="heading 6" w:semiHidden="1" w:uiPriority="9" w:unhideWhenUsed="1" w:qFormat="1"/>
-    <w:lsdException w:name="heading 7" w:semiHidden="1" w:uiPriority="9" w:unhideWhenUsed="1" w:qFormat="1"/>
-    <w:lsdException w:name="heading 8" w:semiHidden="1" w:uiPriority="9" w:unhideWhenUsed="1" w:qFormat="1"/>
-    <w:lsdException w:name="heading 9" w:semiHidden="1" w:uiPriority="9" w:unhideWhenUsed="1" w:qFormat="1"/>
-    <w:lsdException w:name="index 1" w:semiHidden="1" w:unhideWhenUsed="1"/>
-    <w:lsdException w:name="index 2" w:semiHidden="1" w:unhideWhenUsed="1"/>
-    <w:lsdException w:name="index 3" w:semiHidden="1" w:unhideWhenUsed="1"/>
-    <w:lsdException w:name="index 4" w:semiHidden="1" w:unhideWhenUsed="1"/>
-    <w:lsdException w:name="index 5" w:semiHidden="1" w:unhideWhenUsed="1"/>
-    <w:lsdException w:name="index 6" w:semiHidden="1" w:unhideWhenUsed="1"/>
-    <w:lsdException w:name="index 7" w:semiHidden="1" w:unhideWhenUsed="1"/>
-    <w:lsdException w:name="index 8" w:semiHidden="1" w:unhideWhenUsed="1"/>
-    <w:lsdException w:name="index 9" w:semiHidden="1" w:unhideWhenUsed="1"/>
-    <w:lsdException w:name="toc 1" w:semiHidden="1" w:uiPriority="39" w:unhideWhenUsed="1"/>
-    <w:lsdException w:name="toc 2" w:semiHidden="1" w:uiPriority="39" w:unhideWhenUsed="1"/>
-    <w:lsdException w:name="toc 3" w:semiHidden="1" w:uiPriority="39" w:unhideWhenUsed="1"/>
-    <w:lsdException w:name="toc 4" w:semiHidden="1" w:uiPriority="39" w:unhideWhenUsed="1"/>
-    <w:lsdException w:name="toc 5" w:semiHidden="1" w:uiPriority="39" w:unhideWhenUsed="1"/>
-    <w:lsdException w:name="toc 6" w:semiHidden="1" w:uiPriority="39" w:unhideWhenUsed="1"/>
-    <w:lsdException w:name="toc 7" w:semiHidden="1" w:uiPriority="39" w:unhideWhenUsed="1"/>
-    <w:lsdException w:name="toc 8" w:semiHidden="1" w:uiPriority="39" w:unhideWhenUsed="1"/>
-    <w:lsdException w:name="toc 9" w:semiHidden="1" w:uiPriority="39" w:unhideWhenUsed="1"/>
-    <w:lsdException w:name="Normal Indent" w:semiHidden="1" w:unhideWhenUsed="1"/>
-    <w:lsdException w:name="footnote text" w:semiHidden="1" w:unhideWhenUsed="1"/>
-    <w:lsdException w:name="annotation text" w:semiHidden="1" w:unhideWhenUsed="1"/>
-    <w:lsdException w:name="header" w:semiHidden="1" w:unhideWhenUsed="1"/>
-    <w:lsdException w:name="footer" w:semiHidden="1" w:unhideWhenUsed="1"/>
-    <w:lsdException w:name="index heading" w:semiHidden="1" w:unhideWhenUsed="1"/>
-    <w:lsdException w:name="caption" w:semiHidden="1" w:uiPriority="35" w:unhideWhenUsed="1" w:qFormat="1"/>
-    <w:lsdException w:name="table of figures" w:semiHidden="1" w:unhideWhenUsed="1"/>
-    <w:lsdException w:name="envelope address" w:semiHidden="1" w:unhideWhenUsed="1"/>
-    <w:lsdException w:name="envelope return" w:semiHidden="1" w:unhideWhenUsed="1"/>
-    <w:lsdException w:name="footnote reference" w:semiHidden="1" w:unhideWhenUsed="1"/>
-    <w:lsdException w:name="annotation reference" w:semiHidden="1" w:unhideWhenUsed="1"/>
-    <w:lsdException w:name="line number" w:semiHidden="1" w:unhideWhenUsed="1"/>
-    <w:lsdException w:name="page number" w:semiHidden="1" w:unhideWhenUsed="1"/>
-    <w:lsdException w:name="endnote reference" w:semiHidden="1" w:unhideWhenUsed="1"/>
-    <w:lsdException w:name="endnote text" w:semiHidden="1" w:unhideWhenUsed="1"/>
-    <w:lsdException w:name="table of authorities" w:semiHidden="1" w:unhideWhenUsed="1"/>
-    <w:lsdException w:name="macro" w:semiHidden="1" w:unhideWhenUsed="1"/>
-    <w:lsdException w:name="toa heading" w:semiHidden="1" w:unhideWhenUsed="1"/>
-    <w:lsdException w:name="List" w:semiHidden="1" w:unhideWhenUsed="1"/>
-    <w:lsdException w:name="List Bullet" w:semiHidden="1" w:unhideWhenUsed="1"/>
-    <w:lsdException w:name="List Number" w:semiHidden="1" w:unhideWhenUsed="1"/>
-    <w:lsdException w:name="List 2" w:semiHidden="1" w:unhideWhenUsed="1"/>
-    <w:lsdException w:name="List 3" w:semiHidden="1" w:unhideWhenUsed="1"/>
-    <w:lsdException w:name="List 4" w:semiHidden="1" w:unhideWhenUsed="1"/>
-    <w:lsdException w:name="List 5" w:semiHidden="1" w:unhideWhenUsed="1"/>
-    <w:lsdException w:name="List Bullet 2" w:semiHidden="1" w:unhideWhenUsed="1"/>
-    <w:lsdException w:name="List Bullet 3" w:semiHidden="1" w:unhideWhenUsed="1"/>
-    <w:lsdException w:name="List Bullet 4" w:semiHidden="1" w:unhideWhenUsed="1"/>
-    <w:lsdException w:name="List Bullet 5" w:semiHidden="1" w:unhideWhenUsed="1"/>
-    <w:lsdException w:name="List Number 2" w:semiHidden="1" w:unhideWhenUsed="1"/>
-    <w:lsdException w:name="List Number 3" w:semiHidden="1" w:unhideWhenUsed="1"/>
-    <w:lsdException w:name="List Number 4" w:semiHidden="1" w:unhideWhenUsed="1"/>
-    <w:lsdException w:name="List Number 5" w:semiHidden="1" w:unhideWhenUsed="1"/>
-    <w:lsdException w:name="Title" w:uiPriority="10" w:qFormat="1"/>
-    <w:lsdException w:name="Closing" w:semiHidden="1" w:unhideWhenUsed="1"/>
-    <w:lsdException w:name="Signature" w:semiHidden="1" w:unhideWhenUsed="1"/>
-    <w:lsdException w:name="Default Paragraph Font" w:semiHidden="1" w:uiPriority="1" w:unhideWhenUsed="1"/>
-    <w:lsdException w:name="Body Text" w:semiHidden="1" w:unhideWhenUsed="1"/>
-    <w:lsdException w:name="Body Text Indent" w:semiHidden="1" w:unhideWhenUsed="1"/>
-    <w:lsdException w:name="List Continue" w:semiHidden="1" w:unhideWhenUsed="1"/>
-    <w:lsdException w:name="List Continue 2" w:semiHidden="1" w:unhideWhenUsed="1"/>
-    <w:lsdException w:name="List Continue 3" w:semiHidden="1" w:unhideWhenUsed="1"/>
-    <w:lsdException w:name="List Continue 4" w:semiHidden="1" w:unhideWhenUsed="1"/>
-    <w:lsdException w:name="List Continue 5" w:semiHidden="1" w:unhideWhenUsed="1"/>
-    <w:lsdException w:name="Message Header" w:semiHidden="1" w:unhideWhenUsed="1"/>
-    <w:lsdException w:name="Subtitle" w:uiPriority="11" w:qFormat="1"/>
-    <w:lsdException w:name="Salutation" w:semiHidden="1" w:unhideWhenUsed="1"/>
-    <w:lsdException w:name="Date" w:semiHidden="1" w:unhideWhenUsed="1"/>
-    <w:lsdException w:name="Body Text First Indent" w:semiHidden="1" w:unhideWhenUsed="1"/>
-    <w:lsdException w:name="Body Text First Indent 2" w:semiHidden="1" w:unhideWhenUsed="1"/>
-    <w:lsdException w:name="Note Heading" w:semiHidden="1" w:unhideWhenUsed="1"/>
-    <w:lsdException w:name="Body Text 2" w:semiHidden="1" w:unhideWhenUsed="1"/>
-    <w:lsdException w:name="Body Text 3" w:semiHidden="1" w:unhideWhenUsed="1"/>
-    <w:lsdException w:name="Body Text Indent 2" w:semiHidden="1" w:unhideWhenUsed="1"/>
-    <w:lsdException w:name="Body Text Indent 3" w:semiHidden="1" w:unhideWhenUsed="1"/>
-    <w:lsdException w:name="Block Text" w:semiHidden="1" w:unhideWhenUsed="1"/>
-    <w:lsdException w:name="Hyperlink" w:semiHidden="1" w:unhideWhenUsed="1"/>
-    <w:lsdException w:name="FollowedHyperlink" w:semiHidden="1" w:unhideWhenUsed="1"/>
-    <w:lsdException w:name="Strong" w:uiPriority="22" w:qFormat="1"/>
-    <w:lsdException w:name="Emphasis" w:uiPriority="20" w:qFormat="1"/>
-    <w:lsdException w:name="Document Map" w:semiHidden="1" w:unhideWhenUsed="1"/>
-    <w:lsdException w:name="Plain Text" w:semiHidden="1" w:unhideWhenUsed="1"/>
-    <w:lsdException w:name="E-mail Signature" w:semiHidden="1" w:unhideWhenUsed="1"/>
-    <w:lsdException w:name="HTML Top of Form" w:semiHidden="1" w:unhideWhenUsed="1"/>
-    <w:lsdException w:name="HTML Bottom of Form" w:semiHidden="1" w:unhideWhenUsed="1"/>
-    <w:lsdException w:name="Normal (Web)" w:semiHidden="1" w:unhideWhenUsed="1"/>
-    <w:lsdException w:name="HTML Acronym" w:semiHidden="1" w:unhideWhenUsed="1"/>
-    <w:lsdException w:name="HTML Address" w:semiHidden="1" w:unhideWhenUsed="1"/>
-    <w:lsdException w:name="HTML Cite" w:semiHidden="1" w:unhideWhenUsed="1"/>
-    <w:lsdException w:name="HTML Code" w:semiHidden="1" w:unhideWhenUsed="1"/>
-    <w:lsdException w:name="HTML Definition" w:semiHidden="1" w:unhideWhenUsed="1"/>
-    <w:lsdException w:name="HTML Keyboard" w:semiHidden="1" w:unhideWhenUsed="1"/>
-    <w:lsdException w:name="HTML Preformatted" w:semiHidden="1" w:unhideWhenUsed="1"/>
-    <w:lsdException w:name="HTML Sample" w:semiHidden="1" w:unhideWhenUsed="1"/>
-    <w:lsdException w:name="HTML Typewriter" w:semiHidden="1" w:unhideWhenUsed="1"/>
-    <w:lsdException w:name="HTML Variable" w:semiHidden="1" w:unhideWhenUsed="1"/>
-    <w:lsdException w:name="Normal Table" w:semiHidden="1" w:unhideWhenUsed="1"/>
-    <w:lsdException w:name="annotation subject" w:semiHidden="1" w:unhideWhenUsed="1"/>
-    <w:lsdException w:name="No List" w:semiHidden="1" w:unhideWhenUsed="1"/>
-    <w:lsdException w:name="Outline List 1" w:semiHidden="1" w:unhideWhenUsed="1"/>
-    <w:lsdException w:name="Outline List 2" w:semiHidden="1" w:unhideWhenUsed="1"/>
-    <w:lsdException w:name="Outline List 3" w:semiHidden="1" w:unhideWhenUsed="1"/>
-    <w:lsdException w:name="Table Simple 1" w:semiHidden="1" w:unhideWhenUsed="1"/>
-    <w:lsdException w:name="Table Simple 2" w:semiHidden="1" w:unhideWhenUsed="1"/>
-    <w:lsdException w:name="Table Simple 3" w:semiHidden="1" w:unhideWhenUsed="1"/>
-    <w:lsdException w:name="Table Classic 1" w:semiHidden="1" w:unhideWhenUsed="1"/>
-    <w:lsdException w:name="Table Classic 2" w:semiHidden="1" w:unhideWhenUsed="1"/>
-    <w:lsdException w:name="Table Classic 3" w:semiHidden="1" w:unhideWhenUsed="1"/>
-    <w:lsdException w:name="Table Classic 4" w:semiHidden="1" w:unhideWhenUsed="1"/>
-    <w:lsdException w:name="Table Colorful 1" w:semiHidden="1" w:unhideWhenUsed="1"/>
-    <w:lsdException w:name="Table Colorful 2" w:semiHidden="1" w:unhideWhenUsed="1"/>
-    <w:lsdException w:name="Table Colorful 3" w:semiHidden="1" w:unhideWhenUsed="1"/>
-    <w:lsdException w:name="Table Columns 1" w:semiHidden="1" w:unhideWhenUsed="1"/>
-    <w:lsdException w:name="Table Columns 2" w:semiHidden="1" w:unhideWhenUsed="1"/>
-    <w:lsdException w:name="Table Columns 3" w:semiHidden="1" w:unhideWhenUsed="1"/>
-    <w:lsdException w:name="Table Columns 4" w:semiHidden="1" w:unhideWhenUsed="1"/>
-    <w:lsdException w:name="Table Columns 5" w:semiHidden="1" w:unhideWhenUsed="1"/>
-    <w:lsdException w:name="Table Grid 1" w:semiHidden="1" w:unhideWhenUsed="1"/>
-    <w:lsdException w:name="Table Grid 2" w:semiHidden="1" w:unhideWhenUsed="1"/>
-    <w:lsdException w:name="Table Grid 3" w:semiHidden="1" w:unhideWhenUsed="1"/>
-    <w:lsdException w:name="Table Grid 4" w:semiHidden="1" w:unhideWhenUsed="1"/>
-    <w:lsdException w:name="Table Grid 5" w:semiHidden="1" w:unhideWhenUsed="1"/>
-    <w:lsdException w:name="Table Grid 6" w:semiHidden="1" w:unhideWhenUsed="1"/>
-    <w:lsdException w:name="Table Grid 7" w:semiHidden="1" w:unhideWhenUsed="1"/>
-    <w:lsdException w:name="Table Grid 8" w:semiHidden="1" w:unhideWhenUsed="1"/>
-    <w:lsdException w:name="Table List 1" w:semiHidden="1" w:unhideWhenUsed="1"/>
-    <w:lsdException w:name="Table List 2" w:semiHidden="1" w:unhideWhenUsed="1"/>
-    <w:lsdException w:name="Table List 3" w:semiHidden="1" w:unhideWhenUsed="1"/>
-    <w:lsdException w:name="Table List 4" w:semiHidden="1" w:unhideWhenUsed="1"/>
-    <w:lsdException w:name="Table List 5" w:semiHidden="1" w:unhideWhenUsed="1"/>
-    <w:lsdException w:name="Table List 6" w:semiHidden="1" w:unhideWhenUsed="1"/>
-    <w:lsdException w:name="Table List 7" w:semiHidden="1" w:unhideWhenUsed="1"/>
-    <w:lsdException w:name="Table List 8" w:semiHidden="1" w:unhideWhenUsed="1"/>
-    <w:lsdException w:name="Table 3D effects 1" w:semiHidden="1" w:unhideWhenUsed="1"/>
-    <w:lsdException w:name="Table 3D effects 2" w:semiHidden="1" w:unhideWhenUsed="1"/>
-    <w:lsdException w:name="Table 3D effects 3" w:semiHidden="1" w:unhideWhenUsed="1"/>
-    <w:lsdException w:name="Table Contemporary" w:semiHidden="1" w:unhideWhenUsed="1"/>
-    <w:lsdException w:name="Table Elegant" w:semiHidden="1" w:unhideWhenUsed="1"/>
-    <w:lsdException w:name="Table Professional" w:semiHidden="1" w:unhideWhenUsed="1"/>
-    <w:lsdException w:name="Table Subtle 1" w:semiHidden="1" w:unhideWhenUsed="1"/>
-    <w:lsdException w:name="Table Subtle 2" w:semiHidden="1" w:unhideWhenUsed="1"/>
-    <w:lsdException w:name="Table Web 1" w:semiHidden="1" w:unhideWhenUsed="1"/>
-    <w:lsdException w:name="Table Web 2" w:semiHidden="1" w:unhideWhenUsed="1"/>
-    <w:lsdException w:name="Table Web 3" w:semiHidden="1" w:unhideWhenUsed="1"/>
-    <w:lsdException w:name="Balloon Text" w:semiHidden="1" w:unhideWhenUsed="1"/>
-    <w:lsdException w:name="Table Grid" w:uiPriority="39"/>
-    <w:lsdException w:name="Table Theme" w:semiHidden="1" w:unhideWhenUsed="1"/>
-    <w:lsdException w:name="Placeholder Text" w:semiHidden="1"/>
-    <w:lsdException w:name="No Spacing" w:uiPriority="1" w:qFormat="1"/>
-    <w:lsdException w:name="Light Shading" w:uiPriority="60"/>
-    <w:lsdException w:name="Light List" w:uiPriority="61"/>
-    <w:lsdException w:name="Light Grid" w:uiPriority="62"/>
-    <w:lsdException w:name="Medium Shading 1" w:uiPriority="63"/>
-    <w:lsdException w:name="Medium Shading 2" w:uiPriority="64"/>
-    <w:lsdException w:name="Medium List 1" w:uiPriority="65"/>
-    <w:lsdException w:name="Medium List 2" w:uiPriority="66"/>
-    <w:lsdException w:name="Medium Grid 1" w:uiPriority="67"/>
-    <w:lsdException w:name="Medium Grid 2" w:uiPriority="68"/>
-    <w:lsdException w:name="Medium Grid 3" w:uiPriority="69"/>
-    <w:lsdException w:name="Dark List" w:uiPriority="70"/>
-    <w:lsdException w:name="Colorful Shading" w:uiPriority="71"/>
-    <w:lsdException w:name="Colorful List" w:uiPriority="72"/>
-    <w:lsdException w:name="Colorful Grid" w:uiPriority="73"/>
-    <w:lsdException w:name="Light Shading Accent 1" w:uiPriority="60"/>
-    <w:lsdException w:name="Light List Accent 1" w:uiPriority="61"/>
-    <w:lsdException w:name="Light Grid Accent 1" w:uiPriority="62"/>
-    <w:lsdException w:name="Medium Shading 1 Accent 1" w:uiPriority="63"/>
-    <w:lsdException w:name="Medium Shading 2 Accent 1" w:uiPriority="64"/>
-    <w:lsdException w:name="Medium List 1 Accent 1" w:uiPriority="65"/>
-    <w:lsdException w:name="Revision" w:semiHidden="1"/>
-    <w:lsdException w:name="List Paragraph" w:uiPriority="34" w:qFormat="1"/>
-    <w:lsdException w:name="Quote" w:uiPriority="29" w:qFormat="1"/>
-    <w:lsdException w:name="Intense Quote" w:uiPriority="30" w:qFormat="1"/>
-    <w:lsdException w:name="Medium List 2 Accent 1" w:uiPriority="66"/>
-    <w:lsdException w:name="Medium Grid 1 Accent 1" w:uiPriority="67"/>
-    <w:lsdException w:name="Medium Grid 2 Accent 1" w:uiPriority="68"/>
-    <w:lsdException w:name="Medium Grid 3 Accent 1" w:uiPriority="69"/>
-    <w:lsdException w:name="Dark List Accent 1" w:uiPriority="70"/>
-    <w:lsdException w:name="Colorful Shading Accent 1" w:uiPriority="71"/>
-    <w:lsdException w:name="Colorful List Accent 1" w:uiPriority="72"/>
-    <w:lsdException w:name="Colorful Grid Accent 1" w:uiPriority="73"/>
-    <w:lsdException w:name="Light Shading Accent 2" w:uiPriority="60"/>
-    <w:lsdException w:name="Light List Accent 2" w:uiPriority="61"/>
-    <w:lsdException w:name="Light Grid Accent 2" w:uiPriority="62"/>
-    <w:lsdException w:name="Medium Shading 1 Accent 2" w:uiPriority="63"/>
-    <w:lsdException w:name="Medium Shading 2 Accent 2" w:uiPriority="64"/>
-    <w:lsdException w:name="Medium List 1 Accent 2" w:uiPriority="65"/>
-    <w:lsdException w:name="Medium List 2 Accent 2" w:uiPriority="66"/>
-    <w:lsdException w:name="Medium Grid 1 Accent 2" w:uiPriority="67"/>
-    <w:lsdException w:name="Medium Grid 2 Accent 2" w:uiPriority="68"/>
-    <w:lsdException w:name="Medium Grid 3 Accent 2" w:uiPriority="69"/>
-    <w:lsdException w:name="Dark List Accent 2" w:uiPriority="70"/>
-    <w:lsdException w:name="Colorful Shading Accent 2" w:uiPriority="71"/>
-    <w:lsdException w:name="Colorful List Accent 2" w:uiPriority="72"/>
-    <w:lsdException w:name="Colorful Grid Accent 2" w:uiPriority="73"/>
-    <w:lsdException w:name="Light Shading Accent 3" w:uiPriority="60"/>
-    <w:lsdException w:name="Light List Accent 3" w:uiPriority="61"/>
-    <w:lsdException w:name="Light Grid Accent 3" w:uiPriority="62"/>
-    <w:lsdException w:name="Medium Shading 1 Accent 3" w:uiPriority="63"/>
-    <w:lsdException w:name="Medium Shading 2 Accent 3" w:uiPriority="64"/>
-    <w:lsdException w:name="Medium List 1 Accent 3" w:uiPriority="65"/>
-    <w:lsdException w:name="Medium List 2 Accent 3" w:uiPriority="66"/>
-    <w:lsdException w:name="Medium Grid 1 Accent 3" w:uiPriority="67"/>
-    <w:lsdException w:name="Medium Grid 2 Accent 3" w:uiPriority="68"/>
-    <w:lsdException w:name="Medium Grid 3 Accent 3" w:uiPriority="69"/>
-    <w:lsdException w:name="Dark List Accent 3" w:uiPriority="70"/>
-    <w:lsdException w:name="Colorful Shading Accent 3" w:uiPriority="71"/>
-    <w:lsdException w:name="Colorful List Accent 3" w:uiPriority="72"/>
-    <w:lsdException w:name="Colorful Grid Accent 3" w:uiPriority="73"/>
-    <w:lsdException w:name="Light Shading Accent 4" w:uiPriority="60"/>
-    <w:lsdException w:name="Light List Accent 4" w:uiPriority="61"/>
-    <w:lsdException w:name="Light Grid Accent 4" w:uiPriority="62"/>
-    <w:lsdException w:name="Medium Shading 1 Accent 4" w:uiPriority="63"/>
-    <w:lsdException w:name="Medium Shading 2 Accent 4" w:uiPriority="64"/>
-    <w:lsdException w:name="Medium List 1 Accent 4" w:uiPriority="65"/>
-    <w:lsdException w:name="Medium List 2 Accent 4" w:uiPriority="66"/>
-    <w:lsdException w:name="Medium Grid 1 Accent 4" w:uiPriority="67"/>
-    <w:lsdException w:name="Medium Grid 2 Accent 4" w:uiPriority="68"/>
-    <w:lsdException w:name="Medium Grid 3 Accent 4" w:uiPriority="69"/>
-    <w:lsdException w:name="Dark List Accent 4" w:uiPriority="70"/>
-    <w:lsdException w:name="Colorful Shading Accent 4" w:uiPriority="71"/>
-    <w:lsdException w:name="Colorful List Accent 4" w:uiPriority="72"/>
-    <w:lsdException w:name="Colorful Grid Accent 4" w:uiPriority="73"/>
-    <w:lsdException w:name="Light Shading Accent 5" w:uiPriority="60"/>
-    <w:lsdException w:name="Light List Accent 5" w:uiPriority="61"/>
-    <w:lsdException w:name="Light Grid Accent 5" w:uiPriority="62"/>
-    <w:lsdException w:name="Medium Shading 1 Accent 5" w:uiPriority="63"/>
-    <w:lsdException w:name="Medium Shading 2 Accent 5" w:uiPriority="64"/>
-    <w:lsdException w:name="Medium List 1 Accent 5" w:uiPriority="65"/>
-    <w:lsdException w:name="Medium List 2 Accent 5" w:uiPriority="66"/>
-    <w:lsdException w:name="Medium Grid 1 Accent 5" w:uiPriority="67"/>
-    <w:lsdException w:name="Medium Grid 2 Accent 5" w:uiPriority="68"/>
-    <w:lsdException w:name="Medium Grid 3 Accent 5" w:uiPriority="69"/>
-    <w:lsdException w:name="Dark List Accent 5" w:uiPriority="70"/>
-    <w:lsdException w:name="Colorful Shading Accent 5" w:uiPriority="71"/>
-    <w:lsdException w:name="Colorful List Accent 5" w:uiPriority="72"/>
-    <w:lsdException w:name="Colorful Grid Accent 5" w:uiPriority="73"/>
-    <w:lsdException w:name="Light Shading Accent 6" w:uiPriority="60"/>
-    <w:lsdException w:name="Light List Accent 6" w:uiPriority="61"/>
-    <w:lsdException w:name="Light Grid Accent 6" w:uiPriority="62"/>
-    <w:lsdException w:name="Medium Shading 1 Accent 6" w:uiPriority="63"/>
-    <w:lsdException w:name="Medium Shading 2 Accent 6" w:uiPriority="64"/>
-    <w:lsdException w:name="Medium List 1 Accent 6" w:uiPriority="65"/>
-    <w:lsdException w:name="Medium List 2 Accent 6" w:uiPriority="66"/>
-    <w:lsdException w:name="Medium Grid 1 Accent 6" w:uiPriority="67"/>
-    <w:lsdException w:name="Medium Grid 2 Accent 6" w:uiPriority="68"/>
-    <w:lsdException w:name="Medium Grid 3 Accent 6" w:uiPriority="69"/>
-    <w:lsdException w:name="Dark List Accent 6" w:uiPriority="70"/>
-    <w:lsdException w:name="Colorful Shading Accent 6" w:uiPriority="71"/>
-    <w:lsdException w:name="Colorful List Accent 6" w:uiPriority="72"/>
-    <w:lsdException w:name="Colorful Grid Accent 6" w:uiPriority="73"/>
-    <w:lsdException w:name="Subtle Emphasis" w:uiPriority="19" w:qFormat="1"/>
-    <w:lsdException w:name="Intense Emphasis" w:uiPriority="21" w:qFormat="1"/>
-    <w:lsdException w:name="Subtle Reference" w:uiPriority="31" w:qFormat="1"/>
-    <w:lsdException w:name="Intense Reference" w:uiPriority="32" w:qFormat="1"/>
-    <w:lsdException w:name="Book Title" w:uiPriority="33" w:qFormat="1"/>
-    <w:lsdException w:name="Bibliography" w:semiHidden="1" w:uiPriority="37" w:unhideWhenUsed="1"/>
-    <w:lsdException w:name="TOC Heading" w:semiHidden="1" w:uiPriority="39" w:unhideWhenUsed="1" w:qFormat="1"/>
-    <w:lsdException w:name="Plain Table 1" w:uiPriority="41"/>
-    <w:lsdException w:name="Plain Table 2" w:uiPriority="42"/>
-    <w:lsdException w:name="Plain Table 3" w:uiPriority="43"/>
-    <w:lsdException w:name="Plain Table 4" w:uiPriority="44"/>
-    <w:lsdException w:name="Plain Table 5" w:uiPriority="45"/>
-    <w:lsdException w:name="Grid Table Light" w:uiPriority="40"/>
-    <w:lsdException w:name="Grid Table 1 Light" w:uiPriority="46"/>
-    <w:lsdException w:name="Grid Table 2" w:uiPriority="47"/>
-    <w:lsdException w:name="Grid Table 3" w:uiPriority="48"/>
-    <w:lsdException w:name="Grid Table 4" w:uiPriority="49"/>
-    <w:lsdException w:name="Grid Table 5 Dark" w:uiPriority="50"/>
-    <w:lsdException w:name="Grid Table 6 Colorful" w:uiPriority="51"/>
-    <w:lsdException w:name="Grid Table 7 Colorful" w:uiPriority="52"/>
-    <w:lsdException w:name="Grid Table 1 Light Accent 1" w:uiPriority="46"/>
-    <w:lsdException w:name="Grid Table 2 Accent 1" w:uiPriority="47"/>
-    <w:lsdException w:name="Grid Table 3 Accent 1" w:uiPriority="48"/>
-    <w:lsdException w:name="Grid Table 4 Accent 1" w:uiPriority="49"/>
-    <w:lsdException w:name="Grid Table 5 Dark Accent 1" w:uiPriority="50"/>
-    <w:lsdException w:name="Grid Table 6 Colorful Accent 1" w:uiPriority="51"/>
-    <w:lsdException w:name="Grid Table 7 Colorful Accent 1" w:uiPriority="52"/>
-    <w:lsdException w:name="Grid Table 1 Light Accent 2" w:uiPriority="46"/>
-    <w:lsdException w:name="Grid Table 2 Accent 2" w:uiPriority="47"/>
-    <w:lsdException w:name="Grid Table 3 Accent 2" w:uiPriority="48"/>
-    <w:lsdException w:name="Grid Table 4 Accent 2" w:uiPriority="49"/>
-    <w:lsdException w:name="Grid Table 5 Dark Accent 2" w:uiPriority="50"/>
-    <w:lsdException w:name="Grid Table 6 Colorful Accent 2" w:uiPriority="51"/>
-    <w:lsdException w:name="Grid Table 7 Colorful Accent 2" w:uiPriority="52"/>
-    <w:lsdException w:name="Grid Table 1 Light Accent 3" w:uiPriority="46"/>
-    <w:lsdException w:name="Grid Table 2 Accent 3" w:uiPriority="47"/>
-    <w:lsdException w:name="Grid Table 3 Accent 3" w:uiPriority="48"/>
-    <w:lsdException w:name="Grid Table 4 Accent 3" w:uiPriority="49"/>
-    <w:lsdException w:name="Grid Table 5 Dark Accent 3" w:uiPriority="50"/>
-    <w:lsdException w:name="Grid Table 6 Colorful Accent 3" w:uiPriority="51"/>
-    <w:lsdException w:name="Grid Table 7 Colorful Accent 3" w:uiPriority="52"/>
-    <w:lsdException w:name="Grid Table 1 Light Accent 4" w:uiPriority="46"/>
-    <w:lsdException w:name="Grid Table 2 Accent 4" w:uiPriority="47"/>
-    <w:lsdException w:name="Grid Table 3 Accent 4" w:uiPriority="48"/>
-    <w:lsdException w:name="Grid Table 4 Accent 4" w:uiPriority="49"/>
-    <w:lsdException w:name="Grid Table 5 Dark Accent 4" w:uiPriority="50"/>
-    <w:lsdException w:name="Grid Table 6 Colorful Accent 4" w:uiPriority="51"/>
-    <w:lsdException w:name="Grid Table 7 Colorful Accent 4" w:uiPriority="52"/>
-    <w:lsdException w:name="Grid Table 1 Light Accent 5" w:uiPriority="46"/>
-    <w:lsdException w:name="Grid Table 2 Accent 5" w:uiPriority="47"/>
-    <w:lsdException w:name="Grid Table 3 Accent 5" w:uiPriority="48"/>
-    <w:lsdException w:name="Grid Table 4 Accent 5" w:uiPriority="49"/>
-    <w:lsdException w:name="Grid Table 5 Dark Accent 5" w:uiPriority="50"/>
-    <w:lsdException w:name="Grid Table 6 Colorful Accent 5" w:uiPriority="51"/>
-    <w:lsdException w:name="Grid Table 7 Colorful Accent 5" w:uiPriority="52"/>
-    <w:lsdException w:name="Grid Table 1 Light Accent 6" w:uiPriority="46"/>
-    <w:lsdException w:name="Grid Table 2 Accent 6" w:uiPriority="47"/>
-    <w:lsdException w:name="Grid Table 3 Accent 6" w:uiPriority="48"/>
-    <w:lsdException w:name="Grid Table 4 Accent 6" w:uiPriority="49"/>
-    <w:lsdException w:name="Grid Table 5 Dark Accent 6" w:uiPriority="50"/>
-    <w:lsdException w:name="Grid Table 6 Colorful Accent 6" w:uiPriority="51"/>
-    <w:lsdException w:name="Grid Table 7 Colorful Accent 6" w:uiPriority="52"/>
-    <w:lsdException w:name="List Table 1 Light" w:uiPriority="46"/>
-    <w:lsdException w:name="List Table 2" w:uiPriority="47"/>
-    <w:lsdException w:name="List Table 3" w:uiPriority="48"/>
-    <w:lsdException w:name="List Table 4" w:uiPriority="49"/>
-    <w:lsdException w:name="List Table 5 Dark" w:uiPriority="50"/>
-    <w:lsdException w:name="List Table 6 Colorful" w:uiPriority="51"/>
-    <w:lsdException w:name="List Table 7 Colorful" w:uiPriority="52"/>
-    <w:lsdException w:name="List Table 1 Light Accent 1" w:uiPriority="46"/>
-    <w:lsdException w:name="List Table 2 Accent 1" w:uiPriority="47"/>
-    <w:lsdException w:name="List Table 3 Accent 1" w:uiPriority="48"/>
-    <w:lsdException w:name="List Table 4 Accent 1" w:uiPriority="49"/>
-    <w:lsdException w:name="List Table 5 Dark Accent 1" w:uiPriority="50"/>
-    <w:lsdException w:name="List Table 6 Colorful Accent 1" w:uiPriority="51"/>
-    <w:lsdException w:name="List Table 7 Colorful Accent 1" w:uiPriority="52"/>
-    <w:lsdException w:name="List Table 1 Light Accent 2" w:uiPriority="46"/>
-    <w:lsdException w:name="List Table 2 Accent 2" w:uiPriority="47"/>
-    <w:lsdException w:name="List Table 3 Accent 2" w:uiPriority="48"/>
-    <w:lsdException w:name="List Table 4 Accent 2" w:uiPriority="49"/>
-    <w:lsdException w:name="List Table 5 Dark Accent 2" w:uiPriority="50"/>
-    <w:lsdException w:name="List Table 6 Colorful Accent 2" w:uiPriority="51"/>
-    <w:lsdException w:name="List Table 7 Colorful Accent 2" w:uiPriority="52"/>
-    <w:lsdException w:name="List Table 1 Light Accent 3" w:uiPriority="46"/>
-    <w:lsdException w:name="List Table 2 Accent 3" w:uiPriority="47"/>
-    <w:lsdException w:name="List Table 3 Accent 3" w:uiPriority="48"/>
-    <w:lsdException w:name="List Table 4 Accent 3" w:uiPriority="49"/>
-    <w:lsdException w:name="List Table 5 Dark Accent 3" w:uiPriority="50"/>
-    <w:lsdException w:name="List Table 6 Colorful Accent 3" w:uiPriority="51"/>
-    <w:lsdException w:name="List Table 7 Colorful Accent 3" w:uiPriority="52"/>
-    <w:lsdException w:name="List Table 1 Light Accent 4" w:uiPriority="46"/>
-    <w:lsdException w:name="List Table 2 Accent 4" w:uiPriority="47"/>
-    <w:lsdException w:name="List Table 3 Accent 4" w:uiPriority="48"/>
-    <w:lsdException w:name="List Table 4 Accent 4" w:uiPriority="49"/>
-    <w:lsdException w:name="List Table 5 Dark Accent 4" w:uiPriority="50"/>
-    <w:lsdException w:name="List Table 6 Colorful Accent 4" w:uiPriority="51"/>
-    <w:lsdException w:name="List Table 7 Colorful Accent 4" w:uiPriority="52"/>
-    <w:lsdException w:name="List Table 1 Light Accent 5" w:uiPriority="46"/>
-    <w:lsdException w:name="List Table 2 Accent 5" w:uiPriority="47"/>
-    <w:lsdException w:name="List Table 3 Accent 5" w:uiPriority="48"/>
-    <w:lsdException w:name="List Table 4 Accent 5" w:uiPriority="49"/>
-    <w:lsdException w:name="List Table 5 Dark Accent 5" w:uiPriority="50"/>
-    <w:lsdException w:name="List Table 6 Colorful Accent 5" w:uiPriority="51"/>
-    <w:lsdException w:name="List Table 7 Colorful Accent 5" w:uiPriority="52"/>
-    <w:lsdException w:name="List Table 1 Light Accent 6" w:uiPriority="46"/>
-    <w:lsdException w:name="List Table 2 Accent 6" w:uiPriority="47"/>
-    <w:lsdException w:name="List Table 3 Accent 6" w:uiPriority="48"/>
-    <w:lsdException w:name="List Table 4 Accent 6" w:uiPriority="49"/>
-    <w:lsdException w:name="List Table 5 Dark Accent 6" w:uiPriority="50"/>
-    <w:lsdException w:name="List Table 6 Colorful Accent 6" w:uiPriority="51"/>
-    <w:lsdException w:name="List Table 7 Colorful Accent 6" w:uiPriority="52"/>
+  <w:latentStyles w:defLockedState="0" w:defUIPriority="99" w:defSemiHidden="1" w:defUnhideWhenUsed="1" w:defQFormat="0" w:count="267">
+    <w:lsdException w:name="Normal" w:semiHidden="0" w:uiPriority="0" w:unhideWhenUsed="0" w:qFormat="1"/>
+    <w:lsdException w:name="heading 1" w:semiHidden="0" w:uiPriority="9" w:unhideWhenUsed="0" w:qFormat="1"/>
+    <w:lsdException w:name="heading 2" w:uiPriority="9" w:qFormat="1"/>
+    <w:lsdException w:name="heading 3" w:uiPriority="9" w:qFormat="1"/>
+    <w:lsdException w:name="heading 4" w:uiPriority="9" w:qFormat="1"/>
+    <w:lsdException w:name="heading 5" w:uiPriority="9" w:qFormat="1"/>
+    <w:lsdException w:name="heading 6" w:uiPriority="9" w:qFormat="1"/>
+    <w:lsdException w:name="heading 7" w:uiPriority="9" w:qFormat="1"/>
+    <w:lsdException w:name="heading 8" w:uiPriority="9" w:qFormat="1"/>
+    <w:lsdException w:name="heading 9" w:uiPriority="9" w:qFormat="1"/>
+    <w:lsdException w:name="toc 1" w:uiPriority="39"/>
+    <w:lsdException w:name="toc 2" w:uiPriority="39"/>
+    <w:lsdException w:name="toc 3" w:uiPriority="39"/>
+    <w:lsdException w:name="toc 4" w:uiPriority="39"/>
+    <w:lsdException w:name="toc 5" w:uiPriority="39"/>
+    <w:lsdException w:name="toc 6" w:uiPriority="39"/>
+    <w:lsdException w:name="toc 7" w:uiPriority="39"/>
+    <w:lsdException w:name="toc 8" w:uiPriority="39"/>
+    <w:lsdException w:name="toc 9" w:uiPriority="39"/>
+    <w:lsdException w:name="caption" w:uiPriority="35" w:qFormat="1"/>
+    <w:lsdException w:name="Title" w:semiHidden="0" w:uiPriority="10" w:unhideWhenUsed="0" w:qFormat="1"/>
+    <w:lsdException w:name="Default Paragraph Font" w:uiPriority="1"/>
+    <w:lsdException w:name="Subtitle" w:semiHidden="0" w:uiPriority="11" w:unhideWhenUsed="0" w:qFormat="1"/>
+    <w:lsdException w:name="Strong" w:semiHidden="0" w:uiPriority="22" w:unhideWhenUsed="0" w:qFormat="1"/>
+    <w:lsdException w:name="Emphasis" w:semiHidden="0" w:uiPriority="20" w:unhideWhenUsed="0" w:qFormat="1"/>
+    <w:lsdException w:name="Table Grid" w:semiHidden="0" w:uiPriority="39" w:unhideWhenUsed="0"/>
+    <w:lsdException w:name="Placeholder Text" w:unhideWhenUsed="0"/>
+    <w:lsdException w:name="No Spacing" w:semiHidden="0" w:uiPriority="1" w:unhideWhenUsed="0" w:qFormat="1"/>
+    <w:lsdException w:name="Light Shading" w:semiHidden="0" w:uiPriority="60" w:unhideWhenUsed="0"/>
+    <w:lsdException w:name="Light List" w:semiHidden="0" w:uiPriority="61" w:unhideWhenUsed="0"/>
+    <w:lsdException w:name="Light Grid" w:semiHidden="0" w:uiPriority="62" w:unhideWhenUsed="0"/>
+    <w:lsdException w:name="Medium Shading 1" w:semiHidden="0" w:uiPriority="63" w:unhideWhenUsed="0"/>
+    <w:lsdException w:name="Medium Shading 2" w:semiHidden="0" w:uiPriority="64" w:unhideWhenUsed="0"/>
+    <w:lsdException w:name="Medium List 1" w:semiHidden="0" w:uiPriority="65" w:unhideWhenUsed="0"/>
+    <w:lsdException w:name="Medium List 2" w:semiHidden="0" w:uiPriority="66" w:unhideWhenUsed="0"/>
+    <w:lsdException w:name="Medium Grid 1" w:semiHidden="0" w:uiPriority="67" w:unhideWhenUsed="0"/>
+    <w:lsdException w:name="Medium Grid 2" w:semiHidden="0" w:uiPriority="68" w:unhideWhenUsed="0"/>
+    <w:lsdException w:name="Medium Grid 3" w:semiHidden="0" w:uiPriority="69" w:unhideWhenUsed="0"/>
+    <w:lsdException w:name="Dark List" w:semiHidden="0" w:uiPriority="70" w:unhideWhenUsed="0"/>
+    <w:lsdException w:name="Colorful Shading" w:semiHidden="0" w:uiPriority="71" w:unhideWhenUsed="0"/>
+    <w:lsdException w:name="Colorful List" w:semiHidden="0" w:uiPriority="72" w:unhideWhenUsed="0"/>
+    <w:lsdException w:name="Colorful Grid" w:semiHidden="0" w:uiPriority="73" w:unhideWhenUsed="0"/>
+    <w:lsdException w:name="Light Shading Accent 1" w:semiHidden="0" w:uiPriority="60" w:unhideWhenUsed="0"/>
+    <w:lsdException w:name="Light List Accent 1" w:semiHidden="0" w:uiPriority="61" w:unhideWhenUsed="0"/>
+    <w:lsdException w:name="Light Grid Accent 1" w:semiHidden="0" w:uiPriority="62" w:unhideWhenUsed="0"/>
+    <w:lsdException w:name="Medium Shading 1 Accent 1" w:semiHidden="0" w:uiPriority="63" w:unhideWhenUsed="0"/>
+    <w:lsdException w:name="Medium Shading 2 Accent 1" w:semiHidden="0" w:uiPriority="64" w:unhideWhenUsed="0"/>
+    <w:lsdException w:name="Medium List 1 Accent 1" w:semiHidden="0" w:uiPriority="65" w:unhideWhenUsed="0"/>
+    <w:lsdException w:name="Revision" w:unhideWhenUsed="0"/>
+    <w:lsdException w:name="List Paragraph" w:semiHidden="0" w:uiPriority="34" w:unhideWhenUsed="0" w:qFormat="1"/>
+    <w:lsdException w:name="Quote" w:semiHidden="0" w:uiPriority="29" w:unhideWhenUsed="0" w:qFormat="1"/>
+    <w:lsdException w:name="Intense Quote" w:semiHidden="0" w:uiPriority="30" w:unhideWhenUsed="0" w:qFormat="1"/>
+    <w:lsdException w:name="Medium List 2 Accent 1" w:semiHidden="0" w:uiPriority="66" w:unhideWhenUsed="0"/>
+    <w:lsdException w:name="Medium Grid 1 Accent 1" w:semiHidden="0" w:uiPriority="67" w:unhideWhenUsed="0"/>
+    <w:lsdException w:name="Medium Grid 2 Accent 1" w:semiHidden="0" w:uiPriority="68" w:unhideWhenUsed="0"/>
+    <w:lsdException w:name="Medium Grid 3 Accent 1" w:semiHidden="0" w:uiPriority="69" w:unhideWhenUsed="0"/>
+    <w:lsdException w:name="Dark List Accent 1" w:semiHidden="0" w:uiPriority="70" w:unhideWhenUsed="0"/>
+    <w:lsdException w:name="Colorful Shading Accent 1" w:semiHidden="0" w:uiPriority="71" w:unhideWhenUsed="0"/>
+    <w:lsdException w:name="Colorful List Accent 1" w:semiHidden="0" w:uiPriority="72" w:unhideWhenUsed="0"/>
+    <w:lsdException w:name="Colorful Grid Accent 1" w:semiHidden="0" w:uiPriority="73" w:unhideWhenUsed="0"/>
+    <w:lsdException w:name="Light Shading Accent 2" w:semiHidden="0" w:uiPriority="60" w:unhideWhenUsed="0"/>
+    <w:lsdException w:name="Light List Accent 2" w:semiHidden="0" w:uiPriority="61" w:unhideWhenUsed="0"/>
+    <w:lsdException w:name="Light Grid Accent 2" w:semiHidden="0" w:uiPriority="62" w:unhideWhenUsed="0"/>
+    <w:lsdException w:name="Medium Shading 1 Accent 2" w:semiHidden="0" w:uiPriority="63" w:unhideWhenUsed="0"/>
+    <w:lsdException w:name="Medium Shading 2 Accent 2" w:semiHidden="0" w:uiPriority="64" w:unhideWhenUsed="0"/>
+    <w:lsdException w:name="Medium List 1 Accent 2" w:semiHidden="0" w:uiPriority="65" w:unhideWhenUsed="0"/>
+    <w:lsdException w:name="Medium List 2 Accent 2" w:semiHidden="0" w:uiPriority="66" w:unhideWhenUsed="0"/>
+    <w:lsdException w:name="Medium Grid 1 Accent 2" w:semiHidden="0" w:uiPriority="67" w:unhideWhenUsed="0"/>
+    <w:lsdException w:name="Medium Grid 2 Accent 2" w:semiHidden="0" w:uiPriority="68" w:unhideWhenUsed="0"/>
+    <w:lsdException w:name="Medium Grid 3 Accent 2" w:semiHidden="0" w:uiPriority="69" w:unhideWhenUsed="0"/>
+    <w:lsdException w:name="Dark List Accent 2" w:semiHidden="0" w:uiPriority="70" w:unhideWhenUsed="0"/>
+    <w:lsdException w:name="Colorful Shading Accent 2" w:semiHidden="0" w:uiPriority="71" w:unhideWhenUsed="0"/>
+    <w:lsdException w:name="Colorful List Accent 2" w:semiHidden="0" w:uiPriority="72" w:unhideWhenUsed="0"/>
+    <w:lsdException w:name="Colorful Grid Accent 2" w:semiHidden="0" w:uiPriority="73" w:unhideWhenUsed="0"/>
+    <w:lsdException w:name="Light Shading Accent 3" w:semiHidden="0" w:uiPriority="60" w:unhideWhenUsed="0"/>
+    <w:lsdException w:name="Light List Accent 3" w:semiHidden="0" w:uiPriority="61" w:unhideWhenUsed="0"/>
+    <w:lsdException w:name="Light Grid Accent 3" w:semiHidden="0" w:uiPriority="62" w:unhideWhenUsed="0"/>
+    <w:lsdException w:name="Medium Shading 1 Accent 3" w:semiHidden="0" w:uiPriority="63" w:unhideWhenUsed="0"/>
+    <w:lsdException w:name="Medium Shading 2 Accent 3" w:semiHidden="0" w:uiPriority="64" w:unhideWhenUsed="0"/>
+    <w:lsdException w:name="Medium List 1 Accent 3" w:semiHidden="0" w:uiPriority="65" w:unhideWhenUsed="0"/>
+    <w:lsdException w:name="Medium List 2 Accent 3" w:semiHidden="0" w:uiPriority="66" w:unhideWhenUsed="0"/>
+    <w:lsdException w:name="Medium Grid 1 Accent 3" w:semiHidden="0" w:uiPriority="67" w:unhideWhenUsed="0"/>
+    <w:lsdException w:name="Medium Grid 2 Accent 3" w:semiHidden="0" w:uiPriority="68" w:unhideWhenUsed="0"/>
+    <w:lsdException w:name="Medium Grid 3 Accent 3" w:semiHidden="0" w:uiPriority="69" w:unhideWhenUsed="0"/>
+    <w:lsdException w:name="Dark List Accent 3" w:semiHidden="0" w:uiPriority="70" w:unhideWhenUsed="0"/>
+    <w:lsdException w:name="Colorful Shading Accent 3" w:semiHidden="0" w:uiPriority="71" w:unhideWhenUsed="0"/>
+    <w:lsdException w:name="Colorful List Accent 3" w:semiHidden="0" w:uiPriority="72" w:unhideWhenUsed="0"/>
+    <w:lsdException w:name="Colorful Grid Accent 3" w:semiHidden="0" w:uiPriority="73" w:unhideWhenUsed="0"/>
+    <w:lsdException w:name="Light Shading Accent 4" w:semiHidden="0" w:uiPriority="60" w:unhideWhenUsed="0"/>
+    <w:lsdException w:name="Light List Accent 4" w:semiHidden="0" w:uiPriority="61" w:unhideWhenUsed="0"/>
+    <w:lsdException w:name="Light Grid Accent 4" w:semiHidden="0" w:uiPriority="62" w:unhideWhenUsed="0"/>
+    <w:lsdException w:name="Medium Shading 1 Accent 4" w:semiHidden="0" w:uiPriority="63" w:unhideWhenUsed="0"/>
+    <w:lsdException w:name="Medium Shading 2 Accent 4" w:semiHidden="0" w:uiPriority="64" w:unhideWhenUsed="0"/>
+    <w:lsdException w:name="Medium List 1 Accent 4" w:semiHidden="0" w:uiPriority="65" w:unhideWhenUsed="0"/>
+    <w:lsdException w:name="Medium List 2 Accent 4" w:semiHidden="0" w:uiPriority="66" w:unhideWhenUsed="0"/>
+    <w:lsdException w:name="Medium Grid 1 Accent 4" w:semiHidden="0" w:uiPriority="67" w:unhideWhenUsed="0"/>
+    <w:lsdException w:name="Medium Grid 2 Accent 4" w:semiHidden="0" w:uiPriority="68" w:unhideWhenUsed="0"/>
+    <w:lsdException w:name="Medium Grid 3 Accent 4" w:semiHidden="0" w:uiPriority="69" w:unhideWhenUsed="0"/>
+    <w:lsdException w:name="Dark List Accent 4" w:semiHidden="0" w:uiPriority="70" w:unhideWhenUsed="0"/>
+    <w:lsdException w:name="Colorful Shading Accent 4" w:semiHidden="0" w:uiPriority="71" w:unhideWhenUsed="0"/>
+    <w:lsdException w:name="Colorful List Accent 4" w:semiHidden="0" w:uiPriority="72" w:unhideWhenUsed="0"/>
+    <w:lsdException w:name="Colorful Grid Accent 4" w:semiHidden="0" w:uiPriority="73" w:unhideWhenUsed="0"/>
+    <w:lsdException w:name="Light Shading Accent 5" w:semiHidden="0" w:uiPriority="60" w:unhideWhenUsed="0"/>
+    <w:lsdException w:name="Light List Accent 5" w:semiHidden="0" w:uiPriority="61" w:unhideWhenUsed="0"/>
+    <w:lsdException w:name="Light Grid Accent 5" w:semiHidden="0" w:uiPriority="62" w:unhideWhenUsed="0"/>
+    <w:lsdException w:name="Medium Shading 1 Accent 5" w:semiHidden="0" w:uiPriority="63" w:unhideWhenUsed="0"/>
+    <w:lsdException w:name="Medium Shading 2 Accent 5" w:semiHidden="0" w:uiPriority="64" w:unhideWhenUsed="0"/>
+    <w:lsdException w:name="Medium List 1 Accent 5" w:semiHidden="0" w:uiPriority="65" w:unhideWhenUsed="0"/>
+    <w:lsdException w:name="Medium List 2 Accent 5" w:semiHidden="0" w:uiPriority="66" w:unhideWhenUsed="0"/>
+    <w:lsdException w:name="Medium Grid 1 Accent 5" w:semiHidden="0" w:uiPriority="67" w:unhideWhenUsed="0"/>
+    <w:lsdException w:name="Medium Grid 2 Accent 5" w:semiHidden="0" w:uiPriority="68" w:unhideWhenUsed="0"/>
+    <w:lsdException w:name="Medium Grid 3 Accent 5" w:semiHidden="0" w:uiPriority="69" w:unhideWhenUsed="0"/>
+    <w:lsdException w:name="Dark List Accent 5" w:semiHidden="0" w:uiPriority="70" w:unhideWhenUsed="0"/>
+    <w:lsdException w:name="Colorful Shading Accent 5" w:semiHidden="0" w:uiPriority="71" w:unhideWhenUsed="0"/>
+    <w:lsdException w:name="Colorful List Accent 5" w:semiHidden="0" w:uiPriority="72" w:unhideWhenUsed="0"/>
+    <w:lsdException w:name="Colorful Grid Accent 5" w:semiHidden="0" w:uiPriority="73" w:unhideWhenUsed="0"/>
+    <w:lsdException w:name="Light Shading Accent 6" w:semiHidden="0" w:uiPriority="60" w:unhideWhenUsed="0"/>
+    <w:lsdException w:name="Light List Accent 6" w:semiHidden="0" w:uiPriority="61" w:unhideWhenUsed="0"/>
+    <w:lsdException w:name="Light Grid Accent 6" w:semiHidden="0" w:uiPriority="62" w:unhideWhenUsed="0"/>
+    <w:lsdException w:name="Medium Shading 1 Accent 6" w:semiHidden="0" w:uiPriority="63" w:unhideWhenUsed="0"/>
+    <w:lsdException w:name="Medium Shading 2 Accent 6" w:semiHidden="0" w:uiPriority="64" w:unhideWhenUsed="0"/>
+    <w:lsdException w:name="Medium List 1 Accent 6" w:semiHidden="0" w:uiPriority="65" w:unhideWhenUsed="0"/>
+    <w:lsdException w:name="Medium List 2 Accent 6" w:semiHidden="0" w:uiPriority="66" w:unhideWhenUsed="0"/>
+    <w:lsdException w:name="Medium Grid 1 Accent 6" w:semiHidden="0" w:uiPriority="67" w:unhideWhenUsed="0"/>
+    <w:lsdException w:name="Medium Grid 2 Accent 6" w:semiHidden="0" w:uiPriority="68" w:unhideWhenUsed="0"/>
+    <w:lsdException w:name="Medium Grid 3 Accent 6" w:semiHidden="0" w:uiPriority="69" w:unhideWhenUsed="0"/>
+    <w:lsdException w:name="Dark List Accent 6" w:semiHidden="0" w:uiPriority="70" w:unhideWhenUsed="0"/>
+    <w:lsdException w:name="Colorful Shading Accent 6" w:semiHidden="0" w:uiPriority="71" w:unhideWhenUsed="0"/>
+    <w:lsdException w:name="Colorful List Accent 6" w:semiHidden="0" w:uiPriority="72" w:unhideWhenUsed="0"/>
+    <w:lsdException w:name="Colorful Grid Accent 6" w:semiHidden="0" w:uiPriority="73" w:unhideWhenUsed="0"/>
+    <w:lsdException w:name="Subtle Emphasis" w:semiHidden="0" w:uiPriority="19" w:unhideWhenUsed="0" w:qFormat="1"/>
+    <w:lsdException w:name="Intense Emphasis" w:semiHidden="0" w:uiPriority="21" w:unhideWhenUsed="0" w:qFormat="1"/>
+    <w:lsdException w:name="Subtle Reference" w:semiHidden="0" w:uiPriority="31" w:unhideWhenUsed="0" w:qFormat="1"/>
+    <w:lsdException w:name="Intense Reference" w:semiHidden="0" w:uiPriority="32" w:unhideWhenUsed="0" w:qFormat="1"/>
+    <w:lsdException w:name="Book Title" w:semiHidden="0" w:uiPriority="33" w:unhideWhenUsed="0" w:qFormat="1"/>
+    <w:lsdException w:name="Bibliography" w:uiPriority="37"/>
+    <w:lsdException w:name="TOC Heading" w:uiPriority="39" w:qFormat="1"/>
+  </w:latentStyles>
+  <w:style w:type="paragraph" w:default="1" w:styleId="a">
+    <w:name w:val="Normal"/>
+    <w:qFormat/>
+    <w:pPr>
+      <w:widowControl w:val="0"/>
+      <w:jc w:val="both"/>
+    </w:pPr>
+  </w:style>
+  <w:style w:type="character" w:default="1" w:styleId="a0">
+    <w:name w:val="Default Paragraph Font"/>
+    <w:uiPriority w:val="1"/>
+    <w:semiHidden/>
+    <w:unhideWhenUsed/>
+  </w:style>
+  <w:style w:type="table" w:default="1" w:styleId="a1">
+    <w:name w:val="Normal Table"/>
+    <w:uiPriority w:val="99"/>
+    <w:semiHidden/>
+    <w:unhideWhenUsed/>
+    <w:tblPr>
+      <w:tblInd w:w="0" w:type="dxa"/>
+      <w:tblCellMar>
+        <w:top w:w="0" w:type="dxa"/>
+        <w:left w:w="108" w:type="dxa"/>
+        <w:bottom w:w="0" w:type="dxa"/>
+        <w:right w:w="108" w:type="dxa"/>
+      </w:tblCellMar>
+    </w:tblPr>
+  </w:style>
+  <w:style w:type="numbering" w:default="1" w:styleId="a2">
+    <w:name w:val="No List"/>
+    <w:uiPriority w:val="99"/>
+    <w:semiHidden/>
+    <w:unhideWhenUsed/>
+  </w:style>
+  <w:style w:type="paragraph" w:styleId="a3">
+    <w:name w:val="List Paragraph"/>
+    <w:basedOn w:val="a"/>
+    <w:uiPriority w:val="34"/>
+    <w:qFormat/>
+    <w:rsid w:val="005D4F20"/>
+    <w:pPr>
+      <w:ind w:firstLineChars="200" w:firstLine="420"/>
+    </w:pPr>
+  </w:style>
+  <w:style w:type="paragraph" w:styleId="a4">
+    <w:name w:val="header"/>
+    <w:basedOn w:val="a"/>
+    <w:link w:val="Char"/>
+    <w:uiPriority w:val="99"/>
+    <w:unhideWhenUsed/>
+    <w:rsid w:val="00307599"/>
+    <w:pPr>
+      <w:pBdr>
+        <w:bottom w:val="single" w:sz="6" w:space="1" w:color="auto"/>
+      </w:pBdr>
+      <w:tabs>
+        <w:tab w:val="center" w:pos="4153"/>
+        <w:tab w:val="right" w:pos="8306"/>
+      </w:tabs>
+      <w:snapToGrid w:val="0"/>
+      <w:jc w:val="center"/>
+    </w:pPr>
+    <w:rPr>
+      <w:sz w:val="18"/>
+      <w:szCs w:val="18"/>
+    </w:rPr>
+  </w:style>
+  <w:style w:type="character" w:customStyle="1" w:styleId="Char">
+    <w:name w:val="页眉 Char"/>
+    <w:basedOn w:val="a0"/>
+    <w:link w:val="a4"/>
+    <w:uiPriority w:val="99"/>
+    <w:rsid w:val="00307599"/>
+    <w:rPr>
+      <w:sz w:val="18"/>
+      <w:szCs w:val="18"/>
+    </w:rPr>
+  </w:style>
+  <w:style w:type="paragraph" w:styleId="a5">
+    <w:name w:val="footer"/>
+    <w:basedOn w:val="a"/>
+    <w:link w:val="Char0"/>
+    <w:uiPriority w:val="99"/>
+    <w:unhideWhenUsed/>
+    <w:rsid w:val="00307599"/>
+    <w:pPr>
+      <w:tabs>
+        <w:tab w:val="center" w:pos="4153"/>
+        <w:tab w:val="right" w:pos="8306"/>
+      </w:tabs>
+      <w:snapToGrid w:val="0"/>
+      <w:jc w:val="left"/>
+    </w:pPr>
+    <w:rPr>
+      <w:sz w:val="18"/>
+      <w:szCs w:val="18"/>
+    </w:rPr>
+  </w:style>
+  <w:style w:type="character" w:customStyle="1" w:styleId="Char0">
+    <w:name w:val="页脚 Char"/>
+    <w:basedOn w:val="a0"/>
+    <w:link w:val="a5"/>
+    <w:uiPriority w:val="99"/>
+    <w:rsid w:val="00307599"/>
+    <w:rPr>
+      <w:sz w:val="18"/>
+      <w:szCs w:val="18"/>
+    </w:rPr>
+  </w:style>
+  <w:style w:type="paragraph" w:styleId="a6">
+    <w:name w:val="Balloon Text"/>
+    <w:basedOn w:val="a"/>
+    <w:link w:val="Char1"/>
+    <w:uiPriority w:val="99"/>
+    <w:semiHidden/>
+    <w:unhideWhenUsed/>
+    <w:rsid w:val="008B1F64"/>
+    <w:rPr>
+      <w:sz w:val="18"/>
+      <w:szCs w:val="18"/>
+    </w:rPr>
+  </w:style>
+  <w:style w:type="character" w:customStyle="1" w:styleId="Char1">
+    <w:name w:val="批注框文本 Char"/>
+    <w:basedOn w:val="a0"/>
+    <w:link w:val="a6"/>
+    <w:uiPriority w:val="99"/>
+    <w:semiHidden/>
+    <w:rsid w:val="008B1F64"/>
+    <w:rPr>
+      <w:sz w:val="18"/>
+      <w:szCs w:val="18"/>
+    </w:rPr>
+  </w:style>
+  <w:style w:type="character" w:styleId="a7">
+    <w:name w:val="Placeholder Text"/>
+    <w:basedOn w:val="a0"/>
+    <w:uiPriority w:val="99"/>
+    <w:semiHidden/>
+    <w:rsid w:val="005D001F"/>
+    <w:rPr>
+      <w:color w:val="808080"/>
+    </w:rPr>
+  </w:style>
+</w:styles>
+</file>
+
+<file path=word/stylesWithEffects.xml><?xml version="1.0" encoding="utf-8"?>
+<w:styles xmlns:wpc="http://schemas.microsoft.com/office/word/2010/wordprocessingCanvas" xmlns:mc="http://schemas.openxmlformats.org/markup-compatibility/2006" xmlns:o="urn:schemas-microsoft-com:office:office" xmlns:r="http://schemas.openxmlformats.org/officeDocument/2006/relationships" xmlns:m="http://schemas.openxmlformats.org/officeDocument/2006/math" xmlns:v="urn:schemas-microsoft-com:vml" xmlns:wp14="http://schemas.microsoft.com/office/word/2010/wordprocessingDrawing" xmlns:wp="http://schemas.openxmlformats.org/drawingml/2006/wordprocessingDrawing" xmlns:w10="urn:schemas-microsoft-com:office:word" xmlns:w="http://schemas.openxmlformats.org/wordprocessingml/2006/main" xmlns:w14="http://schemas.microsoft.com/office/word/2010/wordml" xmlns:wpg="http://schemas.microsoft.com/office/word/2010/wordprocessingGroup" xmlns:wpi="http://schemas.microsoft.com/office/word/2010/wordprocessingInk" xmlns:wne="http://schemas.microsoft.com/office/word/2006/wordml" xmlns:wps="http://schemas.microsoft.com/office/word/2010/wordprocessingShape" mc:Ignorable="w14 wp14">
+  <w:docDefaults>
+    <w:rPrDefault>
+      <w:rPr>
+        <w:rFonts w:asciiTheme="minorHAnsi" w:eastAsiaTheme="minorEastAsia" w:hAnsiTheme="minorHAnsi" w:cstheme="minorBidi"/>
+        <w:kern w:val="2"/>
+        <w:sz w:val="21"/>
+        <w:szCs w:val="22"/>
+        <w:lang w:val="en-US" w:eastAsia="zh-CN" w:bidi="ar-SA"/>
+      </w:rPr>
+    </w:rPrDefault>
+    <w:pPrDefault/>
+  </w:docDefaults>
+  <w:latentStyles w:defLockedState="0" w:defUIPriority="99" w:defSemiHidden="1" w:defUnhideWhenUsed="1" w:defQFormat="0" w:count="267">
+    <w:lsdException w:name="Normal" w:semiHidden="0" w:uiPriority="0" w:unhideWhenUsed="0" w:qFormat="1"/>
+    <w:lsdException w:name="heading 1" w:semiHidden="0" w:uiPriority="9" w:unhideWhenUsed="0" w:qFormat="1"/>
+    <w:lsdException w:name="heading 2" w:uiPriority="9" w:qFormat="1"/>
+    <w:lsdException w:name="heading 3" w:uiPriority="9" w:qFormat="1"/>
+    <w:lsdException w:name="heading 4" w:uiPriority="9" w:qFormat="1"/>
+    <w:lsdException w:name="heading 5" w:uiPriority="9" w:qFormat="1"/>
+    <w:lsdException w:name="heading 6" w:uiPriority="9" w:qFormat="1"/>
+    <w:lsdException w:name="heading 7" w:uiPriority="9" w:qFormat="1"/>
+    <w:lsdException w:name="heading 8" w:uiPriority="9" w:qFormat="1"/>
+    <w:lsdException w:name="heading 9" w:uiPriority="9" w:qFormat="1"/>
+    <w:lsdException w:name="toc 1" w:uiPriority="39"/>
+    <w:lsdException w:name="toc 2" w:uiPriority="39"/>
+    <w:lsdException w:name="toc 3" w:uiPriority="39"/>
+    <w:lsdException w:name="toc 4" w:uiPriority="39"/>
+    <w:lsdException w:name="toc 5" w:uiPriority="39"/>
+    <w:lsdException w:name="toc 6" w:uiPriority="39"/>
+    <w:lsdException w:name="toc 7" w:uiPriority="39"/>
+    <w:lsdException w:name="toc 8" w:uiPriority="39"/>
+    <w:lsdException w:name="toc 9" w:uiPriority="39"/>
+    <w:lsdException w:name="caption" w:uiPriority="35" w:qFormat="1"/>
+    <w:lsdException w:name="Title" w:semiHidden="0" w:uiPriority="10" w:unhideWhenUsed="0" w:qFormat="1"/>
+    <w:lsdException w:name="Default Paragraph Font" w:uiPriority="1"/>
+    <w:lsdException w:name="Subtitle" w:semiHidden="0" w:uiPriority="11" w:unhideWhenUsed="0" w:qFormat="1"/>
+    <w:lsdException w:name="Strong" w:semiHidden="0" w:uiPriority="22" w:unhideWhenUsed="0" w:qFormat="1"/>
+    <w:lsdException w:name="Emphasis" w:semiHidden="0" w:uiPriority="20" w:unhideWhenUsed="0" w:qFormat="1"/>
+    <w:lsdException w:name="Table Grid" w:semiHidden="0" w:uiPriority="39" w:unhideWhenUsed="0"/>
+    <w:lsdException w:name="Placeholder Text" w:unhideWhenUsed="0"/>
+    <w:lsdException w:name="No Spacing" w:semiHidden="0" w:uiPriority="1" w:unhideWhenUsed="0" w:qFormat="1"/>
+    <w:lsdException w:name="Light Shading" w:semiHidden="0" w:uiPriority="60" w:unhideWhenUsed="0"/>
+    <w:lsdException w:name="Light List" w:semiHidden="0" w:uiPriority="61" w:unhideWhenUsed="0"/>
+    <w:lsdException w:name="Light Grid" w:semiHidden="0" w:uiPriority="62" w:unhideWhenUsed="0"/>
+    <w:lsdException w:name="Medium Shading 1" w:semiHidden="0" w:uiPriority="63" w:unhideWhenUsed="0"/>
+    <w:lsdException w:name="Medium Shading 2" w:semiHidden="0" w:uiPriority="64" w:unhideWhenUsed="0"/>
+    <w:lsdException w:name="Medium List 1" w:semiHidden="0" w:uiPriority="65" w:unhideWhenUsed="0"/>
+    <w:lsdException w:name="Medium List 2" w:semiHidden="0" w:uiPriority="66" w:unhideWhenUsed="0"/>
+    <w:lsdException w:name="Medium Grid 1" w:semiHidden="0" w:uiPriority="67" w:unhideWhenUsed="0"/>
+    <w:lsdException w:name="Medium Grid 2" w:semiHidden="0" w:uiPriority="68" w:unhideWhenUsed="0"/>
+    <w:lsdException w:name="Medium Grid 3" w:semiHidden="0" w:uiPriority="69" w:unhideWhenUsed="0"/>
+    <w:lsdException w:name="Dark List" w:semiHidden="0" w:uiPriority="70" w:unhideWhenUsed="0"/>
+    <w:lsdException w:name="Colorful Shading" w:semiHidden="0" w:uiPriority="71" w:unhideWhenUsed="0"/>
+    <w:lsdException w:name="Colorful List" w:semiHidden="0" w:uiPriority="72" w:unhideWhenUsed="0"/>
+    <w:lsdException w:name="Colorful Grid" w:semiHidden="0" w:uiPriority="73" w:unhideWhenUsed="0"/>
+    <w:lsdException w:name="Light Shading Accent 1" w:semiHidden="0" w:uiPriority="60" w:unhideWhenUsed="0"/>
+    <w:lsdException w:name="Light List Accent 1" w:semiHidden="0" w:uiPriority="61" w:unhideWhenUsed="0"/>
+    <w:lsdException w:name="Light Grid Accent 1" w:semiHidden="0" w:uiPriority="62" w:unhideWhenUsed="0"/>
+    <w:lsdException w:name="Medium Shading 1 Accent 1" w:semiHidden="0" w:uiPriority="63" w:unhideWhenUsed="0"/>
+    <w:lsdException w:name="Medium Shading 2 Accent 1" w:semiHidden="0" w:uiPriority="64" w:unhideWhenUsed="0"/>
+    <w:lsdException w:name="Medium List 1 Accent 1" w:semiHidden="0" w:uiPriority="65" w:unhideWhenUsed="0"/>
+    <w:lsdException w:name="Revision" w:unhideWhenUsed="0"/>
+    <w:lsdException w:name="List Paragraph" w:semiHidden="0" w:uiPriority="34" w:unhideWhenUsed="0" w:qFormat="1"/>
+    <w:lsdException w:name="Quote" w:semiHidden="0" w:uiPriority="29" w:unhideWhenUsed="0" w:qFormat="1"/>
+    <w:lsdException w:name="Intense Quote" w:semiHidden="0" w:uiPriority="30" w:unhideWhenUsed="0" w:qFormat="1"/>
+    <w:lsdException w:name="Medium List 2 Accent 1" w:semiHidden="0" w:uiPriority="66" w:unhideWhenUsed="0"/>
+    <w:lsdException w:name="Medium Grid 1 Accent 1" w:semiHidden="0" w:uiPriority="67" w:unhideWhenUsed="0"/>
+    <w:lsdException w:name="Medium Grid 2 Accent 1" w:semiHidden="0" w:uiPriority="68" w:unhideWhenUsed="0"/>
+    <w:lsdException w:name="Medium Grid 3 Accent 1" w:semiHidden="0" w:uiPriority="69" w:unhideWhenUsed="0"/>
+    <w:lsdException w:name="Dark List Accent 1" w:semiHidden="0" w:uiPriority="70" w:unhideWhenUsed="0"/>
+    <w:lsdException w:name="Colorful Shading Accent 1" w:semiHidden="0" w:uiPriority="71" w:unhideWhenUsed="0"/>
+    <w:lsdException w:name="Colorful List Accent 1" w:semiHidden="0" w:uiPriority="72" w:unhideWhenUsed="0"/>
+    <w:lsdException w:name="Colorful Grid Accent 1" w:semiHidden="0" w:uiPriority="73" w:unhideWhenUsed="0"/>
+    <w:lsdException w:name="Light Shading Accent 2" w:semiHidden="0" w:uiPriority="60" w:unhideWhenUsed="0"/>
+    <w:lsdException w:name="Light List Accent 2" w:semiHidden="0" w:uiPriority="61" w:unhideWhenUsed="0"/>
+    <w:lsdException w:name="Light Grid Accent 2" w:semiHidden="0" w:uiPriority="62" w:unhideWhenUsed="0"/>
+    <w:lsdException w:name="Medium Shading 1 Accent 2" w:semiHidden="0" w:uiPriority="63" w:unhideWhenUsed="0"/>
+    <w:lsdException w:name="Medium Shading 2 Accent 2" w:semiHidden="0" w:uiPriority="64" w:unhideWhenUsed="0"/>
+    <w:lsdException w:name="Medium List 1 Accent 2" w:semiHidden="0" w:uiPriority="65" w:unhideWhenUsed="0"/>
+    <w:lsdException w:name="Medium List 2 Accent 2" w:semiHidden="0" w:uiPriority="66" w:unhideWhenUsed="0"/>
+    <w:lsdException w:name="Medium Grid 1 Accent 2" w:semiHidden="0" w:uiPriority="67" w:unhideWhenUsed="0"/>
+    <w:lsdException w:name="Medium Grid 2 Accent 2" w:semiHidden="0" w:uiPriority="68" w:unhideWhenUsed="0"/>
+    <w:lsdException w:name="Medium Grid 3 Accent 2" w:semiHidden="0" w:uiPriority="69" w:unhideWhenUsed="0"/>
+    <w:lsdException w:name="Dark List Accent 2" w:semiHidden="0" w:uiPriority="70" w:unhideWhenUsed="0"/>
+    <w:lsdException w:name="Colorful Shading Accent 2" w:semiHidden="0" w:uiPriority="71" w:unhideWhenUsed="0"/>
+    <w:lsdException w:name="Colorful List Accent 2" w:semiHidden="0" w:uiPriority="72" w:unhideWhenUsed="0"/>
+    <w:lsdException w:name="Colorful Grid Accent 2" w:semiHidden="0" w:uiPriority="73" w:unhideWhenUsed="0"/>
+    <w:lsdException w:name="Light Shading Accent 3" w:semiHidden="0" w:uiPriority="60" w:unhideWhenUsed="0"/>
+    <w:lsdException w:name="Light List Accent 3" w:semiHidden="0" w:uiPriority="61" w:unhideWhenUsed="0"/>
+    <w:lsdException w:name="Light Grid Accent 3" w:semiHidden="0" w:uiPriority="62" w:unhideWhenUsed="0"/>
+    <w:lsdException w:name="Medium Shading 1 Accent 3" w:semiHidden="0" w:uiPriority="63" w:unhideWhenUsed="0"/>
+    <w:lsdException w:name="Medium Shading 2 Accent 3" w:semiHidden="0" w:uiPriority="64" w:unhideWhenUsed="0"/>
+    <w:lsdException w:name="Medium List 1 Accent 3" w:semiHidden="0" w:uiPriority="65" w:unhideWhenUsed="0"/>
+    <w:lsdException w:name="Medium List 2 Accent 3" w:semiHidden="0" w:uiPriority="66" w:unhideWhenUsed="0"/>
+    <w:lsdException w:name="Medium Grid 1 Accent 3" w:semiHidden="0" w:uiPriority="67" w:unhideWhenUsed="0"/>
+    <w:lsdException w:name="Medium Grid 2 Accent 3" w:semiHidden="0" w:uiPriority="68" w:unhideWhenUsed="0"/>
+    <w:lsdException w:name="Medium Grid 3 Accent 3" w:semiHidden="0" w:uiPriority="69" w:unhideWhenUsed="0"/>
+    <w:lsdException w:name="Dark List Accent 3" w:semiHidden="0" w:uiPriority="70" w:unhideWhenUsed="0"/>
+    <w:lsdException w:name="Colorful Shading Accent 3" w:semiHidden="0" w:uiPriority="71" w:unhideWhenUsed="0"/>
+    <w:lsdException w:name="Colorful List Accent 3" w:semiHidden="0" w:uiPriority="72" w:unhideWhenUsed="0"/>
+    <w:lsdException w:name="Colorful Grid Accent 3" w:semiHidden="0" w:uiPriority="73" w:unhideWhenUsed="0"/>
+    <w:lsdException w:name="Light Shading Accent 4" w:semiHidden="0" w:uiPriority="60" w:unhideWhenUsed="0"/>
+    <w:lsdException w:name="Light List Accent 4" w:semiHidden="0" w:uiPriority="61" w:unhideWhenUsed="0"/>
+    <w:lsdException w:name="Light Grid Accent 4" w:semiHidden="0" w:uiPriority="62" w:unhideWhenUsed="0"/>
+    <w:lsdException w:name="Medium Shading 1 Accent 4" w:semiHidden="0" w:uiPriority="63" w:unhideWhenUsed="0"/>
+    <w:lsdException w:name="Medium Shading 2 Accent 4" w:semiHidden="0" w:uiPriority="64" w:unhideWhenUsed="0"/>
+    <w:lsdException w:name="Medium List 1 Accent 4" w:semiHidden="0" w:uiPriority="65" w:unhideWhenUsed="0"/>
+    <w:lsdException w:name="Medium List 2 Accent 4" w:semiHidden="0" w:uiPriority="66" w:unhideWhenUsed="0"/>
+    <w:lsdException w:name="Medium Grid 1 Accent 4" w:semiHidden="0" w:uiPriority="67" w:unhideWhenUsed="0"/>
+    <w:lsdException w:name="Medium Grid 2 Accent 4" w:semiHidden="0" w:uiPriority="68" w:unhideWhenUsed="0"/>
+    <w:lsdException w:name="Medium Grid 3 Accent 4" w:semiHidden="0" w:uiPriority="69" w:unhideWhenUsed="0"/>
+    <w:lsdException w:name="Dark List Accent 4" w:semiHidden="0" w:uiPriority="70" w:unhideWhenUsed="0"/>
+    <w:lsdException w:name="Colorful Shading Accent 4" w:semiHidden="0" w:uiPriority="71" w:unhideWhenUsed="0"/>
+    <w:lsdException w:name="Colorful List Accent 4" w:semiHidden="0" w:uiPriority="72" w:unhideWhenUsed="0"/>
+    <w:lsdException w:name="Colorful Grid Accent 4" w:semiHidden="0" w:uiPriority="73" w:unhideWhenUsed="0"/>
+    <w:lsdException w:name="Light Shading Accent 5" w:semiHidden="0" w:uiPriority="60" w:unhideWhenUsed="0"/>
+    <w:lsdException w:name="Light List Accent 5" w:semiHidden="0" w:uiPriority="61" w:unhideWhenUsed="0"/>
+    <w:lsdException w:name="Light Grid Accent 5" w:semiHidden="0" w:uiPriority="62" w:unhideWhenUsed="0"/>
+    <w:lsdException w:name="Medium Shading 1 Accent 5" w:semiHidden="0" w:uiPriority="63" w:unhideWhenUsed="0"/>
+    <w:lsdException w:name="Medium Shading 2 Accent 5" w:semiHidden="0" w:uiPriority="64" w:unhideWhenUsed="0"/>
+    <w:lsdException w:name="Medium List 1 Accent 5" w:semiHidden="0" w:uiPriority="65" w:unhideWhenUsed="0"/>
+    <w:lsdException w:name="Medium List 2 Accent 5" w:semiHidden="0" w:uiPriority="66" w:unhideWhenUsed="0"/>
+    <w:lsdException w:name="Medium Grid 1 Accent 5" w:semiHidden="0" w:uiPriority="67" w:unhideWhenUsed="0"/>
+    <w:lsdException w:name="Medium Grid 2 Accent 5" w:semiHidden="0" w:uiPriority="68" w:unhideWhenUsed="0"/>
+    <w:lsdException w:name="Medium Grid 3 Accent 5" w:semiHidden="0" w:uiPriority="69" w:unhideWhenUsed="0"/>
+    <w:lsdException w:name="Dark List Accent 5" w:semiHidden="0" w:uiPriority="70" w:unhideWhenUsed="0"/>
+    <w:lsdException w:name="Colorful Shading Accent 5" w:semiHidden="0" w:uiPriority="71" w:unhideWhenUsed="0"/>
+    <w:lsdException w:name="Colorful List Accent 5" w:semiHidden="0" w:uiPriority="72" w:unhideWhenUsed="0"/>
+    <w:lsdException w:name="Colorful Grid Accent 5" w:semiHidden="0" w:uiPriority="73" w:unhideWhenUsed="0"/>
+    <w:lsdException w:name="Light Shading Accent 6" w:semiHidden="0" w:uiPriority="60" w:unhideWhenUsed="0"/>
+    <w:lsdException w:name="Light List Accent 6" w:semiHidden="0" w:uiPriority="61" w:unhideWhenUsed="0"/>
+    <w:lsdException w:name="Light Grid Accent 6" w:semiHidden="0" w:uiPriority="62" w:unhideWhenUsed="0"/>
+    <w:lsdException w:name="Medium Shading 1 Accent 6" w:semiHidden="0" w:uiPriority="63" w:unhideWhenUsed="0"/>
+    <w:lsdException w:name="Medium Shading 2 Accent 6" w:semiHidden="0" w:uiPriority="64" w:unhideWhenUsed="0"/>
+    <w:lsdException w:name="Medium List 1 Accent 6" w:semiHidden="0" w:uiPriority="65" w:unhideWhenUsed="0"/>
+    <w:lsdException w:name="Medium List 2 Accent 6" w:semiHidden="0" w:uiPriority="66" w:unhideWhenUsed="0"/>
+    <w:lsdException w:name="Medium Grid 1 Accent 6" w:semiHidden="0" w:uiPriority="67" w:unhideWhenUsed="0"/>
+    <w:lsdException w:name="Medium Grid 2 Accent 6" w:semiHidden="0" w:uiPriority="68" w:unhideWhenUsed="0"/>
+    <w:lsdException w:name="Medium Grid 3 Accent 6" w:semiHidden="0" w:uiPriority="69" w:unhideWhenUsed="0"/>
+    <w:lsdException w:name="Dark List Accent 6" w:semiHidden="0" w:uiPriority="70" w:unhideWhenUsed="0"/>
+    <w:lsdException w:name="Colorful Shading Accent 6" w:semiHidden="0" w:uiPriority="71" w:unhideWhenUsed="0"/>
+    <w:lsdException w:name="Colorful List Accent 6" w:semiHidden="0" w:uiPriority="72" w:unhideWhenUsed="0"/>
+    <w:lsdException w:name="Colorful Grid Accent 6" w:semiHidden="0" w:uiPriority="73" w:unhideWhenUsed="0"/>
+    <w:lsdException w:name="Subtle Emphasis" w:semiHidden="0" w:uiPriority="19" w:unhideWhenUsed="0" w:qFormat="1"/>
+    <w:lsdException w:name="Intense Emphasis" w:semiHidden="0" w:uiPriority="21" w:unhideWhenUsed="0" w:qFormat="1"/>
+    <w:lsdException w:name="Subtle Reference" w:semiHidden="0" w:uiPriority="31" w:unhideWhenUsed="0" w:qFormat="1"/>
+    <w:lsdException w:name="Intense Reference" w:semiHidden="0" w:uiPriority="32" w:unhideWhenUsed="0" w:qFormat="1"/>
+    <w:lsdException w:name="Book Title" w:semiHidden="0" w:uiPriority="33" w:unhideWhenUsed="0" w:qFormat="1"/>
+    <w:lsdException w:name="Bibliography" w:uiPriority="37"/>
+    <w:lsdException w:name="TOC Heading" w:uiPriority="39" w:qFormat="1"/>
   </w:latentStyles>
   <w:style w:type="paragraph" w:default="1" w:styleId="a">
     <w:name w:val="Normal"/>
@@ -4112,7 +4562,7 @@
   <a:extraClrSchemeLst/>
   <a:extLst>
     <a:ext uri="{05A4C25C-085E-4340-85A3-A5531E510DB2}">
-      <thm15:themeFamily xmlns:thm15="http://schemas.microsoft.com/office/thememl/2012/main" name="Office Theme" id="{62F939B6-93AF-4DB8-9C6B-D6C7DFDC589F}" vid="{4A3C46E8-61CC-4603-A589-7422A47A8E4A}"/>
+      <thm15:themeFamily xmlns:thm15="http://schemas.microsoft.com/office/thememl/2012/main" xmlns="" name="Office Theme" id="{62F939B6-93AF-4DB8-9C6B-D6C7DFDC589F}" vid="{4A3C46E8-61CC-4603-A589-7422A47A8E4A}"/>
     </a:ext>
   </a:extLst>
 </a:theme>
@@ -4123,7 +4573,7 @@
 </file>
 
 <file path=customXml/itemProps1.xml><?xml version="1.0" encoding="utf-8"?>
-<ds:datastoreItem xmlns:ds="http://schemas.openxmlformats.org/officeDocument/2006/customXml" ds:itemID="{2C7D3143-CDA5-448B-92DB-0009B286BBFF}">
+<ds:datastoreItem xmlns:ds="http://schemas.openxmlformats.org/officeDocument/2006/customXml" ds:itemID="{2ECF2DEA-05D3-421B-AABE-6F849191D00C}">
   <ds:schemaRefs>
     <ds:schemaRef ds:uri="http://schemas.openxmlformats.org/officeDocument/2006/bibliography"/>
   </ds:schemaRefs>

--- a/projects/capstone/capstone_report.docx
+++ b/projects/capstone/capstone_report.docx
@@ -1,6 +1,6 @@
 
 <file path=word/document.xml><?xml version="1.0" encoding="utf-8"?>
-<w:document xmlns:wpc="http://schemas.microsoft.com/office/word/2010/wordprocessingCanvas" xmlns:mc="http://schemas.openxmlformats.org/markup-compatibility/2006" xmlns:o="urn:schemas-microsoft-com:office:office" xmlns:r="http://schemas.openxmlformats.org/officeDocument/2006/relationships" xmlns:m="http://schemas.openxmlformats.org/officeDocument/2006/math" xmlns:v="urn:schemas-microsoft-com:vml" xmlns:wp14="http://schemas.microsoft.com/office/word/2010/wordprocessingDrawing" xmlns:wp="http://schemas.openxmlformats.org/drawingml/2006/wordprocessingDrawing" xmlns:w10="urn:schemas-microsoft-com:office:word" xmlns:w="http://schemas.openxmlformats.org/wordprocessingml/2006/main" xmlns:w14="http://schemas.microsoft.com/office/word/2010/wordml" xmlns:wpg="http://schemas.microsoft.com/office/word/2010/wordprocessingGroup" xmlns:wpi="http://schemas.microsoft.com/office/word/2010/wordprocessingInk" xmlns:wne="http://schemas.microsoft.com/office/word/2006/wordml" xmlns:wps="http://schemas.microsoft.com/office/word/2010/wordprocessingShape" mc:Ignorable="w14 wp14">
+<w:document xmlns:wpc="http://schemas.microsoft.com/office/word/2010/wordprocessingCanvas" xmlns:mc="http://schemas.openxmlformats.org/markup-compatibility/2006" xmlns:o="urn:schemas-microsoft-com:office:office" xmlns:r="http://schemas.openxmlformats.org/officeDocument/2006/relationships" xmlns:m="http://schemas.openxmlformats.org/officeDocument/2006/math" xmlns:v="urn:schemas-microsoft-com:vml" xmlns:wp14="http://schemas.microsoft.com/office/word/2010/wordprocessingDrawing" xmlns:wp="http://schemas.openxmlformats.org/drawingml/2006/wordprocessingDrawing" xmlns:w10="urn:schemas-microsoft-com:office:word" xmlns:w="http://schemas.openxmlformats.org/wordprocessingml/2006/main" xmlns:w14="http://schemas.microsoft.com/office/word/2010/wordml" xmlns:w15="http://schemas.microsoft.com/office/word/2012/wordml" xmlns:wpg="http://schemas.microsoft.com/office/word/2010/wordprocessingGroup" xmlns:wpi="http://schemas.microsoft.com/office/word/2010/wordprocessingInk" xmlns:wne="http://schemas.microsoft.com/office/word/2006/wordml" xmlns:wps="http://schemas.microsoft.com/office/word/2010/wordprocessingShape" mc:Ignorable="w14 w15 wp14">
   <w:body>
     <w:p>
       <w:pPr>
@@ -1030,11 +1030,6 @@
       </w:r>
     </w:p>
     <w:p>
-      <w:pPr>
-        <w:rPr>
-          <w:rFonts w:hint="eastAsia"/>
-        </w:rPr>
-      </w:pPr>
       <w:r>
         <w:rPr>
           <w:rFonts w:hint="eastAsia"/>
@@ -1061,11 +1056,6 @@
       </w:r>
     </w:p>
     <w:p>
-      <w:pPr>
-        <w:rPr>
-          <w:rFonts w:hint="eastAsia"/>
-        </w:rPr>
-      </w:pPr>
       <w:r>
         <w:rPr>
           <w:rFonts w:hint="eastAsia"/>
@@ -1083,11 +1073,6 @@
       </w:r>
     </w:p>
     <w:p>
-      <w:pPr>
-        <w:rPr>
-          <w:rFonts w:hint="eastAsia"/>
-        </w:rPr>
-      </w:pPr>
       <w:r>
         <w:rPr>
           <w:rFonts w:hint="eastAsia"/>
@@ -1109,7 +1094,7 @@
                     <pic:cNvPicPr/>
                   </pic:nvPicPr>
                   <pic:blipFill>
-                    <a:blip r:embed="rId9">
+                    <a:blip r:embed="rId8">
                       <a:extLst>
                         <a:ext uri="{28A0092B-C50C-407E-A947-70E740481C1C}">
                           <a14:useLocalDpi xmlns:a14="http://schemas.microsoft.com/office/drawing/2010/main" val="0"/>
@@ -1137,11 +1122,6 @@
       </w:r>
     </w:p>
     <w:p>
-      <w:pPr>
-        <w:rPr>
-          <w:rFonts w:hint="eastAsia"/>
-        </w:rPr>
-      </w:pPr>
       <w:r>
         <w:rPr>
           <w:rFonts w:hint="eastAsia"/>
@@ -1171,19 +1151,8 @@
         <w:t>t seasonality.</w:t>
       </w:r>
     </w:p>
-    <w:p>
-      <w:pPr>
-        <w:rPr>
-          <w:rFonts w:hint="eastAsia"/>
-        </w:rPr>
-      </w:pPr>
-    </w:p>
-    <w:p>
-      <w:pPr>
-        <w:rPr>
-          <w:rFonts w:hint="eastAsia"/>
-        </w:rPr>
-      </w:pPr>
+    <w:p/>
+    <w:p>
       <w:r>
         <w:rPr>
           <w:rFonts w:hint="eastAsia"/>
@@ -1192,11 +1161,6 @@
       </w:r>
     </w:p>
     <w:p>
-      <w:pPr>
-        <w:rPr>
-          <w:rFonts w:hint="eastAsia"/>
-        </w:rPr>
-      </w:pPr>
       <w:r>
         <w:rPr>
           <w:rFonts w:hint="eastAsia"/>
@@ -1218,7 +1182,7 @@
                     <pic:cNvPicPr/>
                   </pic:nvPicPr>
                   <pic:blipFill>
-                    <a:blip r:embed="rId10">
+                    <a:blip r:embed="rId9">
                       <a:extLst>
                         <a:ext uri="{28A0092B-C50C-407E-A947-70E740481C1C}">
                           <a14:useLocalDpi xmlns:a14="http://schemas.microsoft.com/office/drawing/2010/main" val="0"/>
@@ -1246,11 +1210,6 @@
       </w:r>
     </w:p>
     <w:p>
-      <w:pPr>
-        <w:rPr>
-          <w:rFonts w:hint="eastAsia"/>
-        </w:rPr>
-      </w:pPr>
       <w:r>
         <w:rPr>
           <w:rFonts w:hint="eastAsia"/>
@@ -1282,13 +1241,7 @@
         <w:t>.</w:t>
       </w:r>
     </w:p>
-    <w:p>
-      <w:pPr>
-        <w:rPr>
-          <w:rFonts w:hint="eastAsia"/>
-        </w:rPr>
-      </w:pPr>
-    </w:p>
+    <w:p/>
     <w:p>
       <w:r>
         <w:rPr>
@@ -1355,6 +1308,105 @@
                 <pic:pic xmlns:pic="http://schemas.openxmlformats.org/drawingml/2006/picture">
                   <pic:nvPicPr>
                     <pic:cNvPr id="5" name="explore_area_living_type_12.png"/>
+                    <pic:cNvPicPr/>
+                  </pic:nvPicPr>
+                  <pic:blipFill>
+                    <a:blip r:embed="rId10">
+                      <a:extLst>
+                        <a:ext uri="{28A0092B-C50C-407E-A947-70E740481C1C}">
+                          <a14:useLocalDpi xmlns:a14="http://schemas.microsoft.com/office/drawing/2010/main" val="0"/>
+                        </a:ext>
+                      </a:extLst>
+                    </a:blip>
+                    <a:stretch>
+                      <a:fillRect/>
+                    </a:stretch>
+                  </pic:blipFill>
+                  <pic:spPr>
+                    <a:xfrm>
+                      <a:off x="0" y="0"/>
+                      <a:ext cx="5274310" cy="2109470"/>
+                    </a:xfrm>
+                    <a:prstGeom prst="rect">
+                      <a:avLst/>
+                    </a:prstGeom>
+                  </pic:spPr>
+                </pic:pic>
+              </a:graphicData>
+            </a:graphic>
+          </wp:inline>
+        </w:drawing>
+      </w:r>
+    </w:p>
+    <w:p>
+      <w:r>
+        <w:tab/>
+      </w:r>
+      <w:r>
+        <w:t xml:space="preserve">With low missing rate, </w:t>
+      </w:r>
+      <w:r>
+        <w:t>a</w:t>
+      </w:r>
+      <w:r>
+        <w:t>rea_living_</w:t>
+      </w:r>
+      <w:r>
+        <w:t>ty</w:t>
+      </w:r>
+      <w:r>
+        <w:t>pe_</w:t>
+      </w:r>
+      <w:r>
+        <w:t>12 looks like a good feature.</w:t>
+      </w:r>
+    </w:p>
+    <w:p>
+      <w:pPr>
+        <w:pStyle w:val="a3"/>
+        <w:numPr>
+          <w:ilvl w:val="0"/>
+          <w:numId w:val="4"/>
+        </w:numPr>
+        <w:ind w:firstLineChars="0"/>
+      </w:pPr>
+      <w:r>
+        <w:t>C</w:t>
+      </w:r>
+      <w:r>
+        <w:rPr>
+          <w:rFonts w:hint="eastAsia"/>
+        </w:rPr>
+        <w:t>lass-</w:t>
+      </w:r>
+      <w:r>
+        <w:t>2: type_air_conditioning</w:t>
+      </w:r>
+    </w:p>
+    <w:p>
+      <w:pPr>
+        <w:pStyle w:val="a3"/>
+        <w:ind w:left="360" w:firstLineChars="0" w:firstLine="0"/>
+      </w:pPr>
+      <w:r>
+        <w:rPr>
+          <w:rFonts w:hint="eastAsia"/>
+          <w:noProof/>
+        </w:rPr>
+        <w:lastRenderedPageBreak/>
+        <w:drawing>
+          <wp:inline distT="0" distB="0" distL="0" distR="0">
+            <wp:extent cx="5274310" cy="2109470"/>
+            <wp:effectExtent l="0" t="0" r="2540" b="5080"/>
+            <wp:docPr id="3" name="图片 3"/>
+            <wp:cNvGraphicFramePr>
+              <a:graphicFrameLocks xmlns:a="http://schemas.openxmlformats.org/drawingml/2006/main" noChangeAspect="1"/>
+            </wp:cNvGraphicFramePr>
+            <a:graphic xmlns:a="http://schemas.openxmlformats.org/drawingml/2006/main">
+              <a:graphicData uri="http://schemas.openxmlformats.org/drawingml/2006/picture">
+                <pic:pic xmlns:pic="http://schemas.openxmlformats.org/drawingml/2006/picture">
+                  <pic:nvPicPr>
+                    <pic:cNvPr id="3" name="explore_type_air_conditioning.png"/>
                     <pic:cNvPicPr/>
                   </pic:nvPicPr>
                   <pic:blipFill>
@@ -1388,24 +1440,13 @@
     <w:p>
       <w:r>
         <w:tab/>
-      </w:r>
-      <w:r>
-        <w:t xml:space="preserve">With low missing rate, </w:t>
-      </w:r>
-      <w:r>
-        <w:t>a</w:t>
-      </w:r>
-      <w:r>
-        <w:t>rea_living_</w:t>
-      </w:r>
-      <w:r>
-        <w:t>ty</w:t>
-      </w:r>
-      <w:r>
-        <w:t>pe_</w:t>
-      </w:r>
-      <w:r>
-        <w:t>12 looks like a good feature.</w:t>
+        <w:t xml:space="preserve">Missing rate is around 70%, high density area is only type-1 and type-13. There is slight difference between the mean-log-error of the two groups. </w:t>
+      </w:r>
+      <w:r>
+        <w:t>Type 13 has sample size of around 3k, so tree can make several valid splits in there and potential</w:t>
+      </w:r>
+      <w:r>
+        <w:t>ly capture the pattern.</w:t>
       </w:r>
     </w:p>
     <w:p>
@@ -1418,16 +1459,13 @@
         <w:ind w:firstLineChars="0"/>
       </w:pPr>
       <w:r>
-        <w:t>C</w:t>
-      </w:r>
-      <w:r>
-        <w:rPr>
-          <w:rFonts w:hint="eastAsia"/>
-        </w:rPr>
-        <w:t>lass-</w:t>
-      </w:r>
-      <w:r>
-        <w:t>2: type_air_conditioning</w:t>
+        <w:rPr>
+          <w:rFonts w:hint="eastAsia"/>
+        </w:rPr>
+        <w:t xml:space="preserve">Class-4: </w:t>
+      </w:r>
+      <w:r>
+        <w:t>area_living_type_15</w:t>
       </w:r>
     </w:p>
     <w:p>
@@ -1440,12 +1478,11 @@
           <w:rFonts w:hint="eastAsia"/>
           <w:noProof/>
         </w:rPr>
-        <w:lastRenderedPageBreak/>
         <w:drawing>
           <wp:inline distT="0" distB="0" distL="0" distR="0">
             <wp:extent cx="5274310" cy="2109470"/>
             <wp:effectExtent l="0" t="0" r="2540" b="5080"/>
-            <wp:docPr id="3" name="图片 3"/>
+            <wp:docPr id="4" name="图片 4"/>
             <wp:cNvGraphicFramePr>
               <a:graphicFrameLocks xmlns:a="http://schemas.openxmlformats.org/drawingml/2006/main" noChangeAspect="1"/>
             </wp:cNvGraphicFramePr>
@@ -1453,7 +1490,7 @@
               <a:graphicData uri="http://schemas.openxmlformats.org/drawingml/2006/picture">
                 <pic:pic xmlns:pic="http://schemas.openxmlformats.org/drawingml/2006/picture">
                   <pic:nvPicPr>
-                    <pic:cNvPr id="3" name="explore_type_air_conditioning.png"/>
+                    <pic:cNvPr id="4" name="explore_area_living_type_15.png"/>
                     <pic:cNvPicPr/>
                   </pic:nvPicPr>
                   <pic:blipFill>
@@ -1485,90 +1522,6 @@
       </w:r>
     </w:p>
     <w:p>
-      <w:r>
-        <w:tab/>
-        <w:t xml:space="preserve">Missing rate is around 70%, high density area is only type-1 and type-13. There is slight difference between the mean-log-error of the two groups. </w:t>
-      </w:r>
-      <w:r>
-        <w:t>Type 13 has sample size of around 3k, so tree can make several valid splits in there and potential</w:t>
-      </w:r>
-      <w:r>
-        <w:t>ly capture the pattern.</w:t>
-      </w:r>
-    </w:p>
-    <w:p>
-      <w:pPr>
-        <w:pStyle w:val="a3"/>
-        <w:numPr>
-          <w:ilvl w:val="0"/>
-          <w:numId w:val="4"/>
-        </w:numPr>
-        <w:ind w:firstLineChars="0"/>
-      </w:pPr>
-      <w:r>
-        <w:rPr>
-          <w:rFonts w:hint="eastAsia"/>
-        </w:rPr>
-        <w:t xml:space="preserve">Class-4: </w:t>
-      </w:r>
-      <w:r>
-        <w:t>area_living_type_15</w:t>
-      </w:r>
-    </w:p>
-    <w:p>
-      <w:pPr>
-        <w:pStyle w:val="a3"/>
-        <w:ind w:left="360" w:firstLineChars="0" w:firstLine="0"/>
-      </w:pPr>
-      <w:r>
-        <w:rPr>
-          <w:rFonts w:hint="eastAsia"/>
-          <w:noProof/>
-        </w:rPr>
-        <w:drawing>
-          <wp:inline distT="0" distB="0" distL="0" distR="0">
-            <wp:extent cx="5274310" cy="2109470"/>
-            <wp:effectExtent l="0" t="0" r="2540" b="5080"/>
-            <wp:docPr id="4" name="图片 4"/>
-            <wp:cNvGraphicFramePr>
-              <a:graphicFrameLocks xmlns:a="http://schemas.openxmlformats.org/drawingml/2006/main" noChangeAspect="1"/>
-            </wp:cNvGraphicFramePr>
-            <a:graphic xmlns:a="http://schemas.openxmlformats.org/drawingml/2006/main">
-              <a:graphicData uri="http://schemas.openxmlformats.org/drawingml/2006/picture">
-                <pic:pic xmlns:pic="http://schemas.openxmlformats.org/drawingml/2006/picture">
-                  <pic:nvPicPr>
-                    <pic:cNvPr id="4" name="explore_area_living_type_15.png"/>
-                    <pic:cNvPicPr/>
-                  </pic:nvPicPr>
-                  <pic:blipFill>
-                    <a:blip r:embed="rId13">
-                      <a:extLst>
-                        <a:ext uri="{28A0092B-C50C-407E-A947-70E740481C1C}">
-                          <a14:useLocalDpi xmlns:a14="http://schemas.microsoft.com/office/drawing/2010/main" val="0"/>
-                        </a:ext>
-                      </a:extLst>
-                    </a:blip>
-                    <a:stretch>
-                      <a:fillRect/>
-                    </a:stretch>
-                  </pic:blipFill>
-                  <pic:spPr>
-                    <a:xfrm>
-                      <a:off x="0" y="0"/>
-                      <a:ext cx="5274310" cy="2109470"/>
-                    </a:xfrm>
-                    <a:prstGeom prst="rect">
-                      <a:avLst/>
-                    </a:prstGeom>
-                  </pic:spPr>
-                </pic:pic>
-              </a:graphicData>
-            </a:graphic>
-          </wp:inline>
-        </w:drawing>
-      </w:r>
-    </w:p>
-    <w:p>
       <w:pPr>
         <w:pStyle w:val="a3"/>
         <w:ind w:left="360" w:firstLineChars="0" w:firstLine="0"/>
@@ -2203,6 +2156,40 @@
     <w:p>
       <w:pPr>
         <w:rPr>
+          <w:rFonts w:hint="eastAsia"/>
+        </w:rPr>
+      </w:pPr>
+      <w:r>
+        <w:rPr>
+          <w:rFonts w:hint="eastAsia"/>
+        </w:rPr>
+        <w:t>So for each model version, we make 7 outputs:</w:t>
+      </w:r>
+    </w:p>
+    <w:p>
+      <w:r>
+        <w:t>CV_stratified_av</w:t>
+      </w:r>
+      <w:r>
+        <w:t>g, CV_public_LB, CV_private_LB;</w:t>
+      </w:r>
+      <w:bookmarkStart w:id="0" w:name="_GoBack"/>
+      <w:bookmarkEnd w:id="0"/>
+    </w:p>
+    <w:p>
+      <w:pPr>
+        <w:rPr>
+          <w:rFonts w:hint="eastAsia"/>
+        </w:rPr>
+      </w:pPr>
+      <w:r>
+        <w:t>public_LB_score, public_LB_rank, private_LB_score, private_LB_rank.</w:t>
+      </w:r>
+    </w:p>
+    <w:p/>
+    <w:p>
+      <w:pPr>
+        <w:rPr>
           <w:sz w:val="28"/>
           <w:szCs w:val="28"/>
         </w:rPr>
@@ -2226,19 +2213,41 @@
         <w:rPr>
           <w:rFonts w:hint="eastAsia"/>
         </w:rPr>
-        <w:t xml:space="preserve">arks for this problem. First is </w:t>
+        <w:t xml:space="preserve">arks for this problem. </w:t>
+      </w:r>
+    </w:p>
+    <w:p/>
+    <w:p>
+      <w:r>
+        <w:rPr>
+          <w:rFonts w:hint="eastAsia"/>
+        </w:rPr>
+        <w:t xml:space="preserve">First is </w:t>
       </w:r>
       <w:r>
         <w:t>median prediction</w:t>
       </w:r>
       <w:r>
-        <w:rPr>
-          <w:rFonts w:hint="eastAsia"/>
-        </w:rPr>
-        <w:t>.</w:t>
-      </w:r>
-      <w:bookmarkStart w:id="0" w:name="_GoBack"/>
-      <w:bookmarkEnd w:id="0"/>
+        <w:t>. Since the target is already noise-like, a naïve median</w:t>
+      </w:r>
+      <w:r>
+        <w:t xml:space="preserve"> prediction provides a baseline.</w:t>
+      </w:r>
+    </w:p>
+    <w:p/>
+    <w:p>
+      <w:r>
+        <w:t>Second is a raw LightGBM model, ‘raw’ meaning we take no feature engineering and no feature selecti</w:t>
+      </w:r>
+      <w:r>
+        <w:t>on, directly put everything (after data preprocessing described below)</w:t>
+      </w:r>
+      <w:r>
+        <w:t xml:space="preserve"> into the LightGBM model.</w:t>
+      </w:r>
+      <w:r>
+        <w:t xml:space="preserve"> The LightGBM model </w:t>
+      </w:r>
     </w:p>
     <w:p/>
     <w:p/>
@@ -2558,7 +2567,6 @@
     </w:p>
     <w:p>
       <w:r>
-        <w:lastRenderedPageBreak/>
         <w:t>- _Was there any part of the coding process (e.g., writing complicated functions) that should be documented?_</w:t>
       </w:r>
     </w:p>
@@ -2669,7 +2677,11 @@
     </w:p>
     <w:p>
       <w:r>
-        <w:t>In this section, the final model and any supporting qualities should be evaluated in detail. It should be clear how the final model was derived and why this model was chosen. In addition, some type of analysis should be used to validate the robustness of this model and its solution, such as manipulating the input data or environment to see how the model’s solution is affected (this is called sensitivity analysis). Questions to ask yourself when writing this section:</w:t>
+        <w:t xml:space="preserve">In this section, the final model and any supporting qualities should be evaluated in detail. It should be clear how the final model was derived and why this model was chosen. In addition, </w:t>
+      </w:r>
+      <w:r>
+        <w:lastRenderedPageBreak/>
+        <w:t>some type of analysis should be used to validate the robustness of this model and its solution, such as manipulating the input data or environment to see how the model’s solution is affected (this is called sensitivity analysis). Questions to ask yourself when writing this section:</w:t>
       </w:r>
     </w:p>
     <w:p>
@@ -2705,7 +2717,6 @@
           <w:sz w:val="28"/>
           <w:szCs w:val="28"/>
         </w:rPr>
-        <w:lastRenderedPageBreak/>
         <w:t>Justification</w:t>
       </w:r>
     </w:p>
@@ -2815,6 +2826,7 @@
     </w:p>
     <w:p>
       <w:r>
+        <w:lastRenderedPageBreak/>
         <w:t>- _Were there any interesting aspects of the project?_</w:t>
       </w:r>
     </w:p>
@@ -2846,11 +2858,7 @@
     </w:p>
     <w:p>
       <w:r>
-        <w:t xml:space="preserve">In this section, you will need to provide discussion as to how one aspect of the implementation you designed could be improved. As an example, consider ways your implementation can be made more general, and what would need to be modified. You do not need to make this improvement, but the potential solutions resulting from these changes are considered and </w:t>
-      </w:r>
-      <w:r>
-        <w:lastRenderedPageBreak/>
-        <w:t>compared/contrasted to your current solution. Questions to ask yourself when writing this section:</w:t>
+        <w:t>In this section, you will need to provide discussion as to how one aspect of the implementation you designed could be improved. As an example, consider ways your implementation can be made more general, and what would need to be modified. You do not need to make this improvement, but the potential solutions resulting from these changes are considered and compared/contrasted to your current solution. Questions to ask yourself when writing this section:</w:t>
       </w:r>
     </w:p>
     <w:p>
@@ -2927,7 +2935,7 @@
 </file>
 
 <file path=word/endnotes.xml><?xml version="1.0" encoding="utf-8"?>
-<w:endnotes xmlns:wpc="http://schemas.microsoft.com/office/word/2010/wordprocessingCanvas" xmlns:mc="http://schemas.openxmlformats.org/markup-compatibility/2006" xmlns:o="urn:schemas-microsoft-com:office:office" xmlns:r="http://schemas.openxmlformats.org/officeDocument/2006/relationships" xmlns:m="http://schemas.openxmlformats.org/officeDocument/2006/math" xmlns:v="urn:schemas-microsoft-com:vml" xmlns:wp14="http://schemas.microsoft.com/office/word/2010/wordprocessingDrawing" xmlns:wp="http://schemas.openxmlformats.org/drawingml/2006/wordprocessingDrawing" xmlns:w10="urn:schemas-microsoft-com:office:word" xmlns:w="http://schemas.openxmlformats.org/wordprocessingml/2006/main" xmlns:w14="http://schemas.microsoft.com/office/word/2010/wordml" xmlns:wpg="http://schemas.microsoft.com/office/word/2010/wordprocessingGroup" xmlns:wpi="http://schemas.microsoft.com/office/word/2010/wordprocessingInk" xmlns:wne="http://schemas.microsoft.com/office/word/2006/wordml" xmlns:wps="http://schemas.microsoft.com/office/word/2010/wordprocessingShape" mc:Ignorable="w14 wp14">
+<w:endnotes xmlns:wpc="http://schemas.microsoft.com/office/word/2010/wordprocessingCanvas" xmlns:mc="http://schemas.openxmlformats.org/markup-compatibility/2006" xmlns:o="urn:schemas-microsoft-com:office:office" xmlns:r="http://schemas.openxmlformats.org/officeDocument/2006/relationships" xmlns:m="http://schemas.openxmlformats.org/officeDocument/2006/math" xmlns:v="urn:schemas-microsoft-com:vml" xmlns:wp14="http://schemas.microsoft.com/office/word/2010/wordprocessingDrawing" xmlns:wp="http://schemas.openxmlformats.org/drawingml/2006/wordprocessingDrawing" xmlns:w10="urn:schemas-microsoft-com:office:word" xmlns:w="http://schemas.openxmlformats.org/wordprocessingml/2006/main" xmlns:w14="http://schemas.microsoft.com/office/word/2010/wordml" xmlns:w15="http://schemas.microsoft.com/office/word/2012/wordml" xmlns:wpg="http://schemas.microsoft.com/office/word/2010/wordprocessingGroup" xmlns:wpi="http://schemas.microsoft.com/office/word/2010/wordprocessingInk" xmlns:wne="http://schemas.microsoft.com/office/word/2006/wordml" xmlns:wps="http://schemas.microsoft.com/office/word/2010/wordprocessingShape" mc:Ignorable="w14 w15 wp14">
   <w:endnote w:type="separator" w:id="-1">
     <w:p>
       <w:r>
@@ -2946,7 +2954,7 @@
 </file>
 
 <file path=word/footnotes.xml><?xml version="1.0" encoding="utf-8"?>
-<w:footnotes xmlns:wpc="http://schemas.microsoft.com/office/word/2010/wordprocessingCanvas" xmlns:mc="http://schemas.openxmlformats.org/markup-compatibility/2006" xmlns:o="urn:schemas-microsoft-com:office:office" xmlns:r="http://schemas.openxmlformats.org/officeDocument/2006/relationships" xmlns:m="http://schemas.openxmlformats.org/officeDocument/2006/math" xmlns:v="urn:schemas-microsoft-com:vml" xmlns:wp14="http://schemas.microsoft.com/office/word/2010/wordprocessingDrawing" xmlns:wp="http://schemas.openxmlformats.org/drawingml/2006/wordprocessingDrawing" xmlns:w10="urn:schemas-microsoft-com:office:word" xmlns:w="http://schemas.openxmlformats.org/wordprocessingml/2006/main" xmlns:w14="http://schemas.microsoft.com/office/word/2010/wordml" xmlns:wpg="http://schemas.microsoft.com/office/word/2010/wordprocessingGroup" xmlns:wpi="http://schemas.microsoft.com/office/word/2010/wordprocessingInk" xmlns:wne="http://schemas.microsoft.com/office/word/2006/wordml" xmlns:wps="http://schemas.microsoft.com/office/word/2010/wordprocessingShape" mc:Ignorable="w14 wp14">
+<w:footnotes xmlns:wpc="http://schemas.microsoft.com/office/word/2010/wordprocessingCanvas" xmlns:mc="http://schemas.openxmlformats.org/markup-compatibility/2006" xmlns:o="urn:schemas-microsoft-com:office:office" xmlns:r="http://schemas.openxmlformats.org/officeDocument/2006/relationships" xmlns:m="http://schemas.openxmlformats.org/officeDocument/2006/math" xmlns:v="urn:schemas-microsoft-com:vml" xmlns:wp14="http://schemas.microsoft.com/office/word/2010/wordprocessingDrawing" xmlns:wp="http://schemas.openxmlformats.org/drawingml/2006/wordprocessingDrawing" xmlns:w10="urn:schemas-microsoft-com:office:word" xmlns:w="http://schemas.openxmlformats.org/wordprocessingml/2006/main" xmlns:w14="http://schemas.microsoft.com/office/word/2010/wordml" xmlns:w15="http://schemas.microsoft.com/office/word/2012/wordml" xmlns:wpg="http://schemas.microsoft.com/office/word/2010/wordprocessingGroup" xmlns:wpi="http://schemas.microsoft.com/office/word/2010/wordprocessingInk" xmlns:wne="http://schemas.microsoft.com/office/word/2006/wordml" xmlns:wps="http://schemas.microsoft.com/office/word/2010/wordprocessingShape" mc:Ignorable="w14 w15 wp14">
   <w:footnote w:type="separator" w:id="-1">
     <w:p>
       <w:r>
@@ -2965,7 +2973,7 @@
 </file>
 
 <file path=word/numbering.xml><?xml version="1.0" encoding="utf-8"?>
-<w:numbering xmlns:wpc="http://schemas.microsoft.com/office/word/2010/wordprocessingCanvas" xmlns:mc="http://schemas.openxmlformats.org/markup-compatibility/2006" xmlns:o="urn:schemas-microsoft-com:office:office" xmlns:r="http://schemas.openxmlformats.org/officeDocument/2006/relationships" xmlns:m="http://schemas.openxmlformats.org/officeDocument/2006/math" xmlns:v="urn:schemas-microsoft-com:vml" xmlns:wp14="http://schemas.microsoft.com/office/word/2010/wordprocessingDrawing" xmlns:wp="http://schemas.openxmlformats.org/drawingml/2006/wordprocessingDrawing" xmlns:w10="urn:schemas-microsoft-com:office:word" xmlns:w="http://schemas.openxmlformats.org/wordprocessingml/2006/main" xmlns:w14="http://schemas.microsoft.com/office/word/2010/wordml" xmlns:wpg="http://schemas.microsoft.com/office/word/2010/wordprocessingGroup" xmlns:wpi="http://schemas.microsoft.com/office/word/2010/wordprocessingInk" xmlns:wne="http://schemas.microsoft.com/office/word/2006/wordml" xmlns:wps="http://schemas.microsoft.com/office/word/2010/wordprocessingShape" mc:Ignorable="w14 wp14">
+<w:numbering xmlns:wpc="http://schemas.microsoft.com/office/word/2010/wordprocessingCanvas" xmlns:mc="http://schemas.openxmlformats.org/markup-compatibility/2006" xmlns:o="urn:schemas-microsoft-com:office:office" xmlns:r="http://schemas.openxmlformats.org/officeDocument/2006/relationships" xmlns:m="http://schemas.openxmlformats.org/officeDocument/2006/math" xmlns:v="urn:schemas-microsoft-com:vml" xmlns:wp14="http://schemas.microsoft.com/office/word/2010/wordprocessingDrawing" xmlns:wp="http://schemas.openxmlformats.org/drawingml/2006/wordprocessingDrawing" xmlns:w10="urn:schemas-microsoft-com:office:word" xmlns:w="http://schemas.openxmlformats.org/wordprocessingml/2006/main" xmlns:w14="http://schemas.microsoft.com/office/word/2010/wordml" xmlns:w15="http://schemas.microsoft.com/office/word/2012/wordml" xmlns:wpg="http://schemas.microsoft.com/office/word/2010/wordprocessingGroup" xmlns:wpi="http://schemas.microsoft.com/office/word/2010/wordprocessingInk" xmlns:wne="http://schemas.microsoft.com/office/word/2006/wordml" xmlns:wps="http://schemas.microsoft.com/office/word/2010/wordprocessingShape" mc:Ignorable="w14 w15 wp14">
   <w:abstractNum w:abstractNumId="0">
     <w:nsid w:val="0EFC046F"/>
     <w:multiLevelType w:val="hybridMultilevel"/>
@@ -3706,7 +3714,7 @@
 </file>
 
 <file path=word/styles.xml><?xml version="1.0" encoding="utf-8"?>
-<w:styles xmlns:mc="http://schemas.openxmlformats.org/markup-compatibility/2006" xmlns:r="http://schemas.openxmlformats.org/officeDocument/2006/relationships" xmlns:w="http://schemas.openxmlformats.org/wordprocessingml/2006/main" xmlns:w14="http://schemas.microsoft.com/office/word/2010/wordml" mc:Ignorable="w14">
+<w:styles xmlns:mc="http://schemas.openxmlformats.org/markup-compatibility/2006" xmlns:r="http://schemas.openxmlformats.org/officeDocument/2006/relationships" xmlns:w="http://schemas.openxmlformats.org/wordprocessingml/2006/main" xmlns:w14="http://schemas.microsoft.com/office/word/2010/wordml" xmlns:w15="http://schemas.microsoft.com/office/word/2012/wordml" mc:Ignorable="w14 w15">
   <w:docDefaults>
     <w:rPrDefault>
       <w:rPr>
@@ -3719,445 +3727,378 @@
     </w:rPrDefault>
     <w:pPrDefault/>
   </w:docDefaults>
-  <w:latentStyles w:defLockedState="0" w:defUIPriority="99" w:defSemiHidden="1" w:defUnhideWhenUsed="1" w:defQFormat="0" w:count="267">
-    <w:lsdException w:name="Normal" w:semiHidden="0" w:uiPriority="0" w:unhideWhenUsed="0" w:qFormat="1"/>
-    <w:lsdException w:name="heading 1" w:semiHidden="0" w:uiPriority="9" w:unhideWhenUsed="0" w:qFormat="1"/>
-    <w:lsdException w:name="heading 2" w:uiPriority="9" w:qFormat="1"/>
-    <w:lsdException w:name="heading 3" w:uiPriority="9" w:qFormat="1"/>
-    <w:lsdException w:name="heading 4" w:uiPriority="9" w:qFormat="1"/>
-    <w:lsdException w:name="heading 5" w:uiPriority="9" w:qFormat="1"/>
-    <w:lsdException w:name="heading 6" w:uiPriority="9" w:qFormat="1"/>
-    <w:lsdException w:name="heading 7" w:uiPriority="9" w:qFormat="1"/>
-    <w:lsdException w:name="heading 8" w:uiPriority="9" w:qFormat="1"/>
-    <w:lsdException w:name="heading 9" w:uiPriority="9" w:qFormat="1"/>
-    <w:lsdException w:name="toc 1" w:uiPriority="39"/>
-    <w:lsdException w:name="toc 2" w:uiPriority="39"/>
-    <w:lsdException w:name="toc 3" w:uiPriority="39"/>
-    <w:lsdException w:name="toc 4" w:uiPriority="39"/>
-    <w:lsdException w:name="toc 5" w:uiPriority="39"/>
-    <w:lsdException w:name="toc 6" w:uiPriority="39"/>
-    <w:lsdException w:name="toc 7" w:uiPriority="39"/>
-    <w:lsdException w:name="toc 8" w:uiPriority="39"/>
-    <w:lsdException w:name="toc 9" w:uiPriority="39"/>
-    <w:lsdException w:name="caption" w:uiPriority="35" w:qFormat="1"/>
-    <w:lsdException w:name="Title" w:semiHidden="0" w:uiPriority="10" w:unhideWhenUsed="0" w:qFormat="1"/>
-    <w:lsdException w:name="Default Paragraph Font" w:uiPriority="1"/>
-    <w:lsdException w:name="Subtitle" w:semiHidden="0" w:uiPriority="11" w:unhideWhenUsed="0" w:qFormat="1"/>
-    <w:lsdException w:name="Strong" w:semiHidden="0" w:uiPriority="22" w:unhideWhenUsed="0" w:qFormat="1"/>
-    <w:lsdException w:name="Emphasis" w:semiHidden="0" w:uiPriority="20" w:unhideWhenUsed="0" w:qFormat="1"/>
-    <w:lsdException w:name="Table Grid" w:semiHidden="0" w:uiPriority="39" w:unhideWhenUsed="0"/>
-    <w:lsdException w:name="Placeholder Text" w:unhideWhenUsed="0"/>
-    <w:lsdException w:name="No Spacing" w:semiHidden="0" w:uiPriority="1" w:unhideWhenUsed="0" w:qFormat="1"/>
-    <w:lsdException w:name="Light Shading" w:semiHidden="0" w:uiPriority="60" w:unhideWhenUsed="0"/>
-    <w:lsdException w:name="Light List" w:semiHidden="0" w:uiPriority="61" w:unhideWhenUsed="0"/>
-    <w:lsdException w:name="Light Grid" w:semiHidden="0" w:uiPriority="62" w:unhideWhenUsed="0"/>
-    <w:lsdException w:name="Medium Shading 1" w:semiHidden="0" w:uiPriority="63" w:unhideWhenUsed="0"/>
-    <w:lsdException w:name="Medium Shading 2" w:semiHidden="0" w:uiPriority="64" w:unhideWhenUsed="0"/>
-    <w:lsdException w:name="Medium List 1" w:semiHidden="0" w:uiPriority="65" w:unhideWhenUsed="0"/>
-    <w:lsdException w:name="Medium List 2" w:semiHidden="0" w:uiPriority="66" w:unhideWhenUsed="0"/>
-    <w:lsdException w:name="Medium Grid 1" w:semiHidden="0" w:uiPriority="67" w:unhideWhenUsed="0"/>
-    <w:lsdException w:name="Medium Grid 2" w:semiHidden="0" w:uiPriority="68" w:unhideWhenUsed="0"/>
-    <w:lsdException w:name="Medium Grid 3" w:semiHidden="0" w:uiPriority="69" w:unhideWhenUsed="0"/>
-    <w:lsdException w:name="Dark List" w:semiHidden="0" w:uiPriority="70" w:unhideWhenUsed="0"/>
-    <w:lsdException w:name="Colorful Shading" w:semiHidden="0" w:uiPriority="71" w:unhideWhenUsed="0"/>
-    <w:lsdException w:name="Colorful List" w:semiHidden="0" w:uiPriority="72" w:unhideWhenUsed="0"/>
-    <w:lsdException w:name="Colorful Grid" w:semiHidden="0" w:uiPriority="73" w:unhideWhenUsed="0"/>
-    <w:lsdException w:name="Light Shading Accent 1" w:semiHidden="0" w:uiPriority="60" w:unhideWhenUsed="0"/>
-    <w:lsdException w:name="Light List Accent 1" w:semiHidden="0" w:uiPriority="61" w:unhideWhenUsed="0"/>
-    <w:lsdException w:name="Light Grid Accent 1" w:semiHidden="0" w:uiPriority="62" w:unhideWhenUsed="0"/>
-    <w:lsdException w:name="Medium Shading 1 Accent 1" w:semiHidden="0" w:uiPriority="63" w:unhideWhenUsed="0"/>
-    <w:lsdException w:name="Medium Shading 2 Accent 1" w:semiHidden="0" w:uiPriority="64" w:unhideWhenUsed="0"/>
-    <w:lsdException w:name="Medium List 1 Accent 1" w:semiHidden="0" w:uiPriority="65" w:unhideWhenUsed="0"/>
-    <w:lsdException w:name="Revision" w:unhideWhenUsed="0"/>
-    <w:lsdException w:name="List Paragraph" w:semiHidden="0" w:uiPriority="34" w:unhideWhenUsed="0" w:qFormat="1"/>
-    <w:lsdException w:name="Quote" w:semiHidden="0" w:uiPriority="29" w:unhideWhenUsed="0" w:qFormat="1"/>
-    <w:lsdException w:name="Intense Quote" w:semiHidden="0" w:uiPriority="30" w:unhideWhenUsed="0" w:qFormat="1"/>
-    <w:lsdException w:name="Medium List 2 Accent 1" w:semiHidden="0" w:uiPriority="66" w:unhideWhenUsed="0"/>
-    <w:lsdException w:name="Medium Grid 1 Accent 1" w:semiHidden="0" w:uiPriority="67" w:unhideWhenUsed="0"/>
-    <w:lsdException w:name="Medium Grid 2 Accent 1" w:semiHidden="0" w:uiPriority="68" w:unhideWhenUsed="0"/>
-    <w:lsdException w:name="Medium Grid 3 Accent 1" w:semiHidden="0" w:uiPriority="69" w:unhideWhenUsed="0"/>
-    <w:lsdException w:name="Dark List Accent 1" w:semiHidden="0" w:uiPriority="70" w:unhideWhenUsed="0"/>
-    <w:lsdException w:name="Colorful Shading Accent 1" w:semiHidden="0" w:uiPriority="71" w:unhideWhenUsed="0"/>
-    <w:lsdException w:name="Colorful List Accent 1" w:semiHidden="0" w:uiPriority="72" w:unhideWhenUsed="0"/>
-    <w:lsdException w:name="Colorful Grid Accent 1" w:semiHidden="0" w:uiPriority="73" w:unhideWhenUsed="0"/>
-    <w:lsdException w:name="Light Shading Accent 2" w:semiHidden="0" w:uiPriority="60" w:unhideWhenUsed="0"/>
-    <w:lsdException w:name="Light List Accent 2" w:semiHidden="0" w:uiPriority="61" w:unhideWhenUsed="0"/>
-    <w:lsdException w:name="Light Grid Accent 2" w:semiHidden="0" w:uiPriority="62" w:unhideWhenUsed="0"/>
-    <w:lsdException w:name="Medium Shading 1 Accent 2" w:semiHidden="0" w:uiPriority="63" w:unhideWhenUsed="0"/>
-    <w:lsdException w:name="Medium Shading 2 Accent 2" w:semiHidden="0" w:uiPriority="64" w:unhideWhenUsed="0"/>
-    <w:lsdException w:name="Medium List 1 Accent 2" w:semiHidden="0" w:uiPriority="65" w:unhideWhenUsed="0"/>
-    <w:lsdException w:name="Medium List 2 Accent 2" w:semiHidden="0" w:uiPriority="66" w:unhideWhenUsed="0"/>
-    <w:lsdException w:name="Medium Grid 1 Accent 2" w:semiHidden="0" w:uiPriority="67" w:unhideWhenUsed="0"/>
-    <w:lsdException w:name="Medium Grid 2 Accent 2" w:semiHidden="0" w:uiPriority="68" w:unhideWhenUsed="0"/>
-    <w:lsdException w:name="Medium Grid 3 Accent 2" w:semiHidden="0" w:uiPriority="69" w:unhideWhenUsed="0"/>
-    <w:lsdException w:name="Dark List Accent 2" w:semiHidden="0" w:uiPriority="70" w:unhideWhenUsed="0"/>
-    <w:lsdException w:name="Colorful Shading Accent 2" w:semiHidden="0" w:uiPriority="71" w:unhideWhenUsed="0"/>
-    <w:lsdException w:name="Colorful List Accent 2" w:semiHidden="0" w:uiPriority="72" w:unhideWhenUsed="0"/>
-    <w:lsdException w:name="Colorful Grid Accent 2" w:semiHidden="0" w:uiPriority="73" w:unhideWhenUsed="0"/>
-    <w:lsdException w:name="Light Shading Accent 3" w:semiHidden="0" w:uiPriority="60" w:unhideWhenUsed="0"/>
-    <w:lsdException w:name="Light List Accent 3" w:semiHidden="0" w:uiPriority="61" w:unhideWhenUsed="0"/>
-    <w:lsdException w:name="Light Grid Accent 3" w:semiHidden="0" w:uiPriority="62" w:unhideWhenUsed="0"/>
-    <w:lsdException w:name="Medium Shading 1 Accent 3" w:semiHidden="0" w:uiPriority="63" w:unhideWhenUsed="0"/>
-    <w:lsdException w:name="Medium Shading 2 Accent 3" w:semiHidden="0" w:uiPriority="64" w:unhideWhenUsed="0"/>
-    <w:lsdException w:name="Medium List 1 Accent 3" w:semiHidden="0" w:uiPriority="65" w:unhideWhenUsed="0"/>
-    <w:lsdException w:name="Medium List 2 Accent 3" w:semiHidden="0" w:uiPriority="66" w:unhideWhenUsed="0"/>
-    <w:lsdException w:name="Medium Grid 1 Accent 3" w:semiHidden="0" w:uiPriority="67" w:unhideWhenUsed="0"/>
-    <w:lsdException w:name="Medium Grid 2 Accent 3" w:semiHidden="0" w:uiPriority="68" w:unhideWhenUsed="0"/>
-    <w:lsdException w:name="Medium Grid 3 Accent 3" w:semiHidden="0" w:uiPriority="69" w:unhideWhenUsed="0"/>
-    <w:lsdException w:name="Dark List Accent 3" w:semiHidden="0" w:uiPriority="70" w:unhideWhenUsed="0"/>
-    <w:lsdException w:name="Colorful Shading Accent 3" w:semiHidden="0" w:uiPriority="71" w:unhideWhenUsed="0"/>
-    <w:lsdException w:name="Colorful List Accent 3" w:semiHidden="0" w:uiPriority="72" w:unhideWhenUsed="0"/>
-    <w:lsdException w:name="Colorful Grid Accent 3" w:semiHidden="0" w:uiPriority="73" w:unhideWhenUsed="0"/>
-    <w:lsdException w:name="Light Shading Accent 4" w:semiHidden="0" w:uiPriority="60" w:unhideWhenUsed="0"/>
-    <w:lsdException w:name="Light List Accent 4" w:semiHidden="0" w:uiPriority="61" w:unhideWhenUsed="0"/>
-    <w:lsdException w:name="Light Grid Accent 4" w:semiHidden="0" w:uiPriority="62" w:unhideWhenUsed="0"/>
-    <w:lsdException w:name="Medium Shading 1 Accent 4" w:semiHidden="0" w:uiPriority="63" w:unhideWhenUsed="0"/>
-    <w:lsdException w:name="Medium Shading 2 Accent 4" w:semiHidden="0" w:uiPriority="64" w:unhideWhenUsed="0"/>
-    <w:lsdException w:name="Medium List 1 Accent 4" w:semiHidden="0" w:uiPriority="65" w:unhideWhenUsed="0"/>
-    <w:lsdException w:name="Medium List 2 Accent 4" w:semiHidden="0" w:uiPriority="66" w:unhideWhenUsed="0"/>
-    <w:lsdException w:name="Medium Grid 1 Accent 4" w:semiHidden="0" w:uiPriority="67" w:unhideWhenUsed="0"/>
-    <w:lsdException w:name="Medium Grid 2 Accent 4" w:semiHidden="0" w:uiPriority="68" w:unhideWhenUsed="0"/>
-    <w:lsdException w:name="Medium Grid 3 Accent 4" w:semiHidden="0" w:uiPriority="69" w:unhideWhenUsed="0"/>
-    <w:lsdException w:name="Dark List Accent 4" w:semiHidden="0" w:uiPriority="70" w:unhideWhenUsed="0"/>
-    <w:lsdException w:name="Colorful Shading Accent 4" w:semiHidden="0" w:uiPriority="71" w:unhideWhenUsed="0"/>
-    <w:lsdException w:name="Colorful List Accent 4" w:semiHidden="0" w:uiPriority="72" w:unhideWhenUsed="0"/>
-    <w:lsdException w:name="Colorful Grid Accent 4" w:semiHidden="0" w:uiPriority="73" w:unhideWhenUsed="0"/>
-    <w:lsdException w:name="Light Shading Accent 5" w:semiHidden="0" w:uiPriority="60" w:unhideWhenUsed="0"/>
-    <w:lsdException w:name="Light List Accent 5" w:semiHidden="0" w:uiPriority="61" w:unhideWhenUsed="0"/>
-    <w:lsdException w:name="Light Grid Accent 5" w:semiHidden="0" w:uiPriority="62" w:unhideWhenUsed="0"/>
-    <w:lsdException w:name="Medium Shading 1 Accent 5" w:semiHidden="0" w:uiPriority="63" w:unhideWhenUsed="0"/>
-    <w:lsdException w:name="Medium Shading 2 Accent 5" w:semiHidden="0" w:uiPriority="64" w:unhideWhenUsed="0"/>
-    <w:lsdException w:name="Medium List 1 Accent 5" w:semiHidden="0" w:uiPriority="65" w:unhideWhenUsed="0"/>
-    <w:lsdException w:name="Medium List 2 Accent 5" w:semiHidden="0" w:uiPriority="66" w:unhideWhenUsed="0"/>
-    <w:lsdException w:name="Medium Grid 1 Accent 5" w:semiHidden="0" w:uiPriority="67" w:unhideWhenUsed="0"/>
-    <w:lsdException w:name="Medium Grid 2 Accent 5" w:semiHidden="0" w:uiPriority="68" w:unhideWhenUsed="0"/>
-    <w:lsdException w:name="Medium Grid 3 Accent 5" w:semiHidden="0" w:uiPriority="69" w:unhideWhenUsed="0"/>
-    <w:lsdException w:name="Dark List Accent 5" w:semiHidden="0" w:uiPriority="70" w:unhideWhenUsed="0"/>
-    <w:lsdException w:name="Colorful Shading Accent 5" w:semiHidden="0" w:uiPriority="71" w:unhideWhenUsed="0"/>
-    <w:lsdException w:name="Colorful List Accent 5" w:semiHidden="0" w:uiPriority="72" w:unhideWhenUsed="0"/>
-    <w:lsdException w:name="Colorful Grid Accent 5" w:semiHidden="0" w:uiPriority="73" w:unhideWhenUsed="0"/>
-    <w:lsdException w:name="Light Shading Accent 6" w:semiHidden="0" w:uiPriority="60" w:unhideWhenUsed="0"/>
-    <w:lsdException w:name="Light List Accent 6" w:semiHidden="0" w:uiPriority="61" w:unhideWhenUsed="0"/>
-    <w:lsdException w:name="Light Grid Accent 6" w:semiHidden="0" w:uiPriority="62" w:unhideWhenUsed="0"/>
-    <w:lsdException w:name="Medium Shading 1 Accent 6" w:semiHidden="0" w:uiPriority="63" w:unhideWhenUsed="0"/>
-    <w:lsdException w:name="Medium Shading 2 Accent 6" w:semiHidden="0" w:uiPriority="64" w:unhideWhenUsed="0"/>
-    <w:lsdException w:name="Medium List 1 Accent 6" w:semiHidden="0" w:uiPriority="65" w:unhideWhenUsed="0"/>
-    <w:lsdException w:name="Medium List 2 Accent 6" w:semiHidden="0" w:uiPriority="66" w:unhideWhenUsed="0"/>
-    <w:lsdException w:name="Medium Grid 1 Accent 6" w:semiHidden="0" w:uiPriority="67" w:unhideWhenUsed="0"/>
-    <w:lsdException w:name="Medium Grid 2 Accent 6" w:semiHidden="0" w:uiPriority="68" w:unhideWhenUsed="0"/>
-    <w:lsdException w:name="Medium Grid 3 Accent 6" w:semiHidden="0" w:uiPriority="69" w:unhideWhenUsed="0"/>
-    <w:lsdException w:name="Dark List Accent 6" w:semiHidden="0" w:uiPriority="70" w:unhideWhenUsed="0"/>
-    <w:lsdException w:name="Colorful Shading Accent 6" w:semiHidden="0" w:uiPriority="71" w:unhideWhenUsed="0"/>
-    <w:lsdException w:name="Colorful List Accent 6" w:semiHidden="0" w:uiPriority="72" w:unhideWhenUsed="0"/>
-    <w:lsdException w:name="Colorful Grid Accent 6" w:semiHidden="0" w:uiPriority="73" w:unhideWhenUsed="0"/>
-    <w:lsdException w:name="Subtle Emphasis" w:semiHidden="0" w:uiPriority="19" w:unhideWhenUsed="0" w:qFormat="1"/>
-    <w:lsdException w:name="Intense Emphasis" w:semiHidden="0" w:uiPriority="21" w:unhideWhenUsed="0" w:qFormat="1"/>
-    <w:lsdException w:name="Subtle Reference" w:semiHidden="0" w:uiPriority="31" w:unhideWhenUsed="0" w:qFormat="1"/>
-    <w:lsdException w:name="Intense Reference" w:semiHidden="0" w:uiPriority="32" w:unhideWhenUsed="0" w:qFormat="1"/>
-    <w:lsdException w:name="Book Title" w:semiHidden="0" w:uiPriority="33" w:unhideWhenUsed="0" w:qFormat="1"/>
-    <w:lsdException w:name="Bibliography" w:uiPriority="37"/>
-    <w:lsdException w:name="TOC Heading" w:uiPriority="39" w:qFormat="1"/>
-  </w:latentStyles>
-  <w:style w:type="paragraph" w:default="1" w:styleId="a">
-    <w:name w:val="Normal"/>
-    <w:qFormat/>
-    <w:pPr>
-      <w:widowControl w:val="0"/>
-      <w:jc w:val="both"/>
-    </w:pPr>
-  </w:style>
-  <w:style w:type="character" w:default="1" w:styleId="a0">
-    <w:name w:val="Default Paragraph Font"/>
-    <w:uiPriority w:val="1"/>
-    <w:semiHidden/>
-    <w:unhideWhenUsed/>
-  </w:style>
-  <w:style w:type="table" w:default="1" w:styleId="a1">
-    <w:name w:val="Normal Table"/>
-    <w:uiPriority w:val="99"/>
-    <w:semiHidden/>
-    <w:unhideWhenUsed/>
-    <w:tblPr>
-      <w:tblInd w:w="0" w:type="dxa"/>
-      <w:tblCellMar>
-        <w:top w:w="0" w:type="dxa"/>
-        <w:left w:w="108" w:type="dxa"/>
-        <w:bottom w:w="0" w:type="dxa"/>
-        <w:right w:w="108" w:type="dxa"/>
-      </w:tblCellMar>
-    </w:tblPr>
-  </w:style>
-  <w:style w:type="numbering" w:default="1" w:styleId="a2">
-    <w:name w:val="No List"/>
-    <w:uiPriority w:val="99"/>
-    <w:semiHidden/>
-    <w:unhideWhenUsed/>
-  </w:style>
-  <w:style w:type="paragraph" w:styleId="a3">
-    <w:name w:val="List Paragraph"/>
-    <w:basedOn w:val="a"/>
-    <w:uiPriority w:val="34"/>
-    <w:qFormat/>
-    <w:rsid w:val="005D4F20"/>
-    <w:pPr>
-      <w:ind w:firstLineChars="200" w:firstLine="420"/>
-    </w:pPr>
-  </w:style>
-  <w:style w:type="paragraph" w:styleId="a4">
-    <w:name w:val="header"/>
-    <w:basedOn w:val="a"/>
-    <w:link w:val="Char"/>
-    <w:uiPriority w:val="99"/>
-    <w:unhideWhenUsed/>
-    <w:rsid w:val="00307599"/>
-    <w:pPr>
-      <w:pBdr>
-        <w:bottom w:val="single" w:sz="6" w:space="1" w:color="auto"/>
-      </w:pBdr>
-      <w:tabs>
-        <w:tab w:val="center" w:pos="4153"/>
-        <w:tab w:val="right" w:pos="8306"/>
-      </w:tabs>
-      <w:snapToGrid w:val="0"/>
-      <w:jc w:val="center"/>
-    </w:pPr>
-    <w:rPr>
-      <w:sz w:val="18"/>
-      <w:szCs w:val="18"/>
-    </w:rPr>
-  </w:style>
-  <w:style w:type="character" w:customStyle="1" w:styleId="Char">
-    <w:name w:val="页眉 Char"/>
-    <w:basedOn w:val="a0"/>
-    <w:link w:val="a4"/>
-    <w:uiPriority w:val="99"/>
-    <w:rsid w:val="00307599"/>
-    <w:rPr>
-      <w:sz w:val="18"/>
-      <w:szCs w:val="18"/>
-    </w:rPr>
-  </w:style>
-  <w:style w:type="paragraph" w:styleId="a5">
-    <w:name w:val="footer"/>
-    <w:basedOn w:val="a"/>
-    <w:link w:val="Char0"/>
-    <w:uiPriority w:val="99"/>
-    <w:unhideWhenUsed/>
-    <w:rsid w:val="00307599"/>
-    <w:pPr>
-      <w:tabs>
-        <w:tab w:val="center" w:pos="4153"/>
-        <w:tab w:val="right" w:pos="8306"/>
-      </w:tabs>
-      <w:snapToGrid w:val="0"/>
-      <w:jc w:val="left"/>
-    </w:pPr>
-    <w:rPr>
-      <w:sz w:val="18"/>
-      <w:szCs w:val="18"/>
-    </w:rPr>
-  </w:style>
-  <w:style w:type="character" w:customStyle="1" w:styleId="Char0">
-    <w:name w:val="页脚 Char"/>
-    <w:basedOn w:val="a0"/>
-    <w:link w:val="a5"/>
-    <w:uiPriority w:val="99"/>
-    <w:rsid w:val="00307599"/>
-    <w:rPr>
-      <w:sz w:val="18"/>
-      <w:szCs w:val="18"/>
-    </w:rPr>
-  </w:style>
-  <w:style w:type="paragraph" w:styleId="a6">
-    <w:name w:val="Balloon Text"/>
-    <w:basedOn w:val="a"/>
-    <w:link w:val="Char1"/>
-    <w:uiPriority w:val="99"/>
-    <w:semiHidden/>
-    <w:unhideWhenUsed/>
-    <w:rsid w:val="008B1F64"/>
-    <w:rPr>
-      <w:sz w:val="18"/>
-      <w:szCs w:val="18"/>
-    </w:rPr>
-  </w:style>
-  <w:style w:type="character" w:customStyle="1" w:styleId="Char1">
-    <w:name w:val="批注框文本 Char"/>
-    <w:basedOn w:val="a0"/>
-    <w:link w:val="a6"/>
-    <w:uiPriority w:val="99"/>
-    <w:semiHidden/>
-    <w:rsid w:val="008B1F64"/>
-    <w:rPr>
-      <w:sz w:val="18"/>
-      <w:szCs w:val="18"/>
-    </w:rPr>
-  </w:style>
-  <w:style w:type="character" w:styleId="a7">
-    <w:name w:val="Placeholder Text"/>
-    <w:basedOn w:val="a0"/>
-    <w:uiPriority w:val="99"/>
-    <w:semiHidden/>
-    <w:rsid w:val="005D001F"/>
-    <w:rPr>
-      <w:color w:val="808080"/>
-    </w:rPr>
-  </w:style>
-</w:styles>
-</file>
-
-<file path=word/stylesWithEffects.xml><?xml version="1.0" encoding="utf-8"?>
-<w:styles xmlns:wpc="http://schemas.microsoft.com/office/word/2010/wordprocessingCanvas" xmlns:mc="http://schemas.openxmlformats.org/markup-compatibility/2006" xmlns:o="urn:schemas-microsoft-com:office:office" xmlns:r="http://schemas.openxmlformats.org/officeDocument/2006/relationships" xmlns:m="http://schemas.openxmlformats.org/officeDocument/2006/math" xmlns:v="urn:schemas-microsoft-com:vml" xmlns:wp14="http://schemas.microsoft.com/office/word/2010/wordprocessingDrawing" xmlns:wp="http://schemas.openxmlformats.org/drawingml/2006/wordprocessingDrawing" xmlns:w10="urn:schemas-microsoft-com:office:word" xmlns:w="http://schemas.openxmlformats.org/wordprocessingml/2006/main" xmlns:w14="http://schemas.microsoft.com/office/word/2010/wordml" xmlns:wpg="http://schemas.microsoft.com/office/word/2010/wordprocessingGroup" xmlns:wpi="http://schemas.microsoft.com/office/word/2010/wordprocessingInk" xmlns:wne="http://schemas.microsoft.com/office/word/2006/wordml" xmlns:wps="http://schemas.microsoft.com/office/word/2010/wordprocessingShape" mc:Ignorable="w14 wp14">
-  <w:docDefaults>
-    <w:rPrDefault>
-      <w:rPr>
-        <w:rFonts w:asciiTheme="minorHAnsi" w:eastAsiaTheme="minorEastAsia" w:hAnsiTheme="minorHAnsi" w:cstheme="minorBidi"/>
-        <w:kern w:val="2"/>
-        <w:sz w:val="21"/>
-        <w:szCs w:val="22"/>
-        <w:lang w:val="en-US" w:eastAsia="zh-CN" w:bidi="ar-SA"/>
-      </w:rPr>
-    </w:rPrDefault>
-    <w:pPrDefault/>
-  </w:docDefaults>
-  <w:latentStyles w:defLockedState="0" w:defUIPriority="99" w:defSemiHidden="1" w:defUnhideWhenUsed="1" w:defQFormat="0" w:count="267">
-    <w:lsdException w:name="Normal" w:semiHidden="0" w:uiPriority="0" w:unhideWhenUsed="0" w:qFormat="1"/>
-    <w:lsdException w:name="heading 1" w:semiHidden="0" w:uiPriority="9" w:unhideWhenUsed="0" w:qFormat="1"/>
-    <w:lsdException w:name="heading 2" w:uiPriority="9" w:qFormat="1"/>
-    <w:lsdException w:name="heading 3" w:uiPriority="9" w:qFormat="1"/>
-    <w:lsdException w:name="heading 4" w:uiPriority="9" w:qFormat="1"/>
-    <w:lsdException w:name="heading 5" w:uiPriority="9" w:qFormat="1"/>
-    <w:lsdException w:name="heading 6" w:uiPriority="9" w:qFormat="1"/>
-    <w:lsdException w:name="heading 7" w:uiPriority="9" w:qFormat="1"/>
-    <w:lsdException w:name="heading 8" w:uiPriority="9" w:qFormat="1"/>
-    <w:lsdException w:name="heading 9" w:uiPriority="9" w:qFormat="1"/>
-    <w:lsdException w:name="toc 1" w:uiPriority="39"/>
-    <w:lsdException w:name="toc 2" w:uiPriority="39"/>
-    <w:lsdException w:name="toc 3" w:uiPriority="39"/>
-    <w:lsdException w:name="toc 4" w:uiPriority="39"/>
-    <w:lsdException w:name="toc 5" w:uiPriority="39"/>
-    <w:lsdException w:name="toc 6" w:uiPriority="39"/>
-    <w:lsdException w:name="toc 7" w:uiPriority="39"/>
-    <w:lsdException w:name="toc 8" w:uiPriority="39"/>
-    <w:lsdException w:name="toc 9" w:uiPriority="39"/>
-    <w:lsdException w:name="caption" w:uiPriority="35" w:qFormat="1"/>
-    <w:lsdException w:name="Title" w:semiHidden="0" w:uiPriority="10" w:unhideWhenUsed="0" w:qFormat="1"/>
-    <w:lsdException w:name="Default Paragraph Font" w:uiPriority="1"/>
-    <w:lsdException w:name="Subtitle" w:semiHidden="0" w:uiPriority="11" w:unhideWhenUsed="0" w:qFormat="1"/>
-    <w:lsdException w:name="Strong" w:semiHidden="0" w:uiPriority="22" w:unhideWhenUsed="0" w:qFormat="1"/>
-    <w:lsdException w:name="Emphasis" w:semiHidden="0" w:uiPriority="20" w:unhideWhenUsed="0" w:qFormat="1"/>
-    <w:lsdException w:name="Table Grid" w:semiHidden="0" w:uiPriority="39" w:unhideWhenUsed="0"/>
-    <w:lsdException w:name="Placeholder Text" w:unhideWhenUsed="0"/>
-    <w:lsdException w:name="No Spacing" w:semiHidden="0" w:uiPriority="1" w:unhideWhenUsed="0" w:qFormat="1"/>
-    <w:lsdException w:name="Light Shading" w:semiHidden="0" w:uiPriority="60" w:unhideWhenUsed="0"/>
-    <w:lsdException w:name="Light List" w:semiHidden="0" w:uiPriority="61" w:unhideWhenUsed="0"/>
-    <w:lsdException w:name="Light Grid" w:semiHidden="0" w:uiPriority="62" w:unhideWhenUsed="0"/>
-    <w:lsdException w:name="Medium Shading 1" w:semiHidden="0" w:uiPriority="63" w:unhideWhenUsed="0"/>
-    <w:lsdException w:name="Medium Shading 2" w:semiHidden="0" w:uiPriority="64" w:unhideWhenUsed="0"/>
-    <w:lsdException w:name="Medium List 1" w:semiHidden="0" w:uiPriority="65" w:unhideWhenUsed="0"/>
-    <w:lsdException w:name="Medium List 2" w:semiHidden="0" w:uiPriority="66" w:unhideWhenUsed="0"/>
-    <w:lsdException w:name="Medium Grid 1" w:semiHidden="0" w:uiPriority="67" w:unhideWhenUsed="0"/>
-    <w:lsdException w:name="Medium Grid 2" w:semiHidden="0" w:uiPriority="68" w:unhideWhenUsed="0"/>
-    <w:lsdException w:name="Medium Grid 3" w:semiHidden="0" w:uiPriority="69" w:unhideWhenUsed="0"/>
-    <w:lsdException w:name="Dark List" w:semiHidden="0" w:uiPriority="70" w:unhideWhenUsed="0"/>
-    <w:lsdException w:name="Colorful Shading" w:semiHidden="0" w:uiPriority="71" w:unhideWhenUsed="0"/>
-    <w:lsdException w:name="Colorful List" w:semiHidden="0" w:uiPriority="72" w:unhideWhenUsed="0"/>
-    <w:lsdException w:name="Colorful Grid" w:semiHidden="0" w:uiPriority="73" w:unhideWhenUsed="0"/>
-    <w:lsdException w:name="Light Shading Accent 1" w:semiHidden="0" w:uiPriority="60" w:unhideWhenUsed="0"/>
-    <w:lsdException w:name="Light List Accent 1" w:semiHidden="0" w:uiPriority="61" w:unhideWhenUsed="0"/>
-    <w:lsdException w:name="Light Grid Accent 1" w:semiHidden="0" w:uiPriority="62" w:unhideWhenUsed="0"/>
-    <w:lsdException w:name="Medium Shading 1 Accent 1" w:semiHidden="0" w:uiPriority="63" w:unhideWhenUsed="0"/>
-    <w:lsdException w:name="Medium Shading 2 Accent 1" w:semiHidden="0" w:uiPriority="64" w:unhideWhenUsed="0"/>
-    <w:lsdException w:name="Medium List 1 Accent 1" w:semiHidden="0" w:uiPriority="65" w:unhideWhenUsed="0"/>
-    <w:lsdException w:name="Revision" w:unhideWhenUsed="0"/>
-    <w:lsdException w:name="List Paragraph" w:semiHidden="0" w:uiPriority="34" w:unhideWhenUsed="0" w:qFormat="1"/>
-    <w:lsdException w:name="Quote" w:semiHidden="0" w:uiPriority="29" w:unhideWhenUsed="0" w:qFormat="1"/>
-    <w:lsdException w:name="Intense Quote" w:semiHidden="0" w:uiPriority="30" w:unhideWhenUsed="0" w:qFormat="1"/>
-    <w:lsdException w:name="Medium List 2 Accent 1" w:semiHidden="0" w:uiPriority="66" w:unhideWhenUsed="0"/>
-    <w:lsdException w:name="Medium Grid 1 Accent 1" w:semiHidden="0" w:uiPriority="67" w:unhideWhenUsed="0"/>
-    <w:lsdException w:name="Medium Grid 2 Accent 1" w:semiHidden="0" w:uiPriority="68" w:unhideWhenUsed="0"/>
-    <w:lsdException w:name="Medium Grid 3 Accent 1" w:semiHidden="0" w:uiPriority="69" w:unhideWhenUsed="0"/>
-    <w:lsdException w:name="Dark List Accent 1" w:semiHidden="0" w:uiPriority="70" w:unhideWhenUsed="0"/>
-    <w:lsdException w:name="Colorful Shading Accent 1" w:semiHidden="0" w:uiPriority="71" w:unhideWhenUsed="0"/>
-    <w:lsdException w:name="Colorful List Accent 1" w:semiHidden="0" w:uiPriority="72" w:unhideWhenUsed="0"/>
-    <w:lsdException w:name="Colorful Grid Accent 1" w:semiHidden="0" w:uiPriority="73" w:unhideWhenUsed="0"/>
-    <w:lsdException w:name="Light Shading Accent 2" w:semiHidden="0" w:uiPriority="60" w:unhideWhenUsed="0"/>
-    <w:lsdException w:name="Light List Accent 2" w:semiHidden="0" w:uiPriority="61" w:unhideWhenUsed="0"/>
-    <w:lsdException w:name="Light Grid Accent 2" w:semiHidden="0" w:uiPriority="62" w:unhideWhenUsed="0"/>
-    <w:lsdException w:name="Medium Shading 1 Accent 2" w:semiHidden="0" w:uiPriority="63" w:unhideWhenUsed="0"/>
-    <w:lsdException w:name="Medium Shading 2 Accent 2" w:semiHidden="0" w:uiPriority="64" w:unhideWhenUsed="0"/>
-    <w:lsdException w:name="Medium List 1 Accent 2" w:semiHidden="0" w:uiPriority="65" w:unhideWhenUsed="0"/>
-    <w:lsdException w:name="Medium List 2 Accent 2" w:semiHidden="0" w:uiPriority="66" w:unhideWhenUsed="0"/>
-    <w:lsdException w:name="Medium Grid 1 Accent 2" w:semiHidden="0" w:uiPriority="67" w:unhideWhenUsed="0"/>
-    <w:lsdException w:name="Medium Grid 2 Accent 2" w:semiHidden="0" w:uiPriority="68" w:unhideWhenUsed="0"/>
-    <w:lsdException w:name="Medium Grid 3 Accent 2" w:semiHidden="0" w:uiPriority="69" w:unhideWhenUsed="0"/>
-    <w:lsdException w:name="Dark List Accent 2" w:semiHidden="0" w:uiPriority="70" w:unhideWhenUsed="0"/>
-    <w:lsdException w:name="Colorful Shading Accent 2" w:semiHidden="0" w:uiPriority="71" w:unhideWhenUsed="0"/>
-    <w:lsdException w:name="Colorful List Accent 2" w:semiHidden="0" w:uiPriority="72" w:unhideWhenUsed="0"/>
-    <w:lsdException w:name="Colorful Grid Accent 2" w:semiHidden="0" w:uiPriority="73" w:unhideWhenUsed="0"/>
-    <w:lsdException w:name="Light Shading Accent 3" w:semiHidden="0" w:uiPriority="60" w:unhideWhenUsed="0"/>
-    <w:lsdException w:name="Light List Accent 3" w:semiHidden="0" w:uiPriority="61" w:unhideWhenUsed="0"/>
-    <w:lsdException w:name="Light Grid Accent 3" w:semiHidden="0" w:uiPriority="62" w:unhideWhenUsed="0"/>
-    <w:lsdException w:name="Medium Shading 1 Accent 3" w:semiHidden="0" w:uiPriority="63" w:unhideWhenUsed="0"/>
-    <w:lsdException w:name="Medium Shading 2 Accent 3" w:semiHidden="0" w:uiPriority="64" w:unhideWhenUsed="0"/>
-    <w:lsdException w:name="Medium List 1 Accent 3" w:semiHidden="0" w:uiPriority="65" w:unhideWhenUsed="0"/>
-    <w:lsdException w:name="Medium List 2 Accent 3" w:semiHidden="0" w:uiPriority="66" w:unhideWhenUsed="0"/>
-    <w:lsdException w:name="Medium Grid 1 Accent 3" w:semiHidden="0" w:uiPriority="67" w:unhideWhenUsed="0"/>
-    <w:lsdException w:name="Medium Grid 2 Accent 3" w:semiHidden="0" w:uiPriority="68" w:unhideWhenUsed="0"/>
-    <w:lsdException w:name="Medium Grid 3 Accent 3" w:semiHidden="0" w:uiPriority="69" w:unhideWhenUsed="0"/>
-    <w:lsdException w:name="Dark List Accent 3" w:semiHidden="0" w:uiPriority="70" w:unhideWhenUsed="0"/>
-    <w:lsdException w:name="Colorful Shading Accent 3" w:semiHidden="0" w:uiPriority="71" w:unhideWhenUsed="0"/>
-    <w:lsdException w:name="Colorful List Accent 3" w:semiHidden="0" w:uiPriority="72" w:unhideWhenUsed="0"/>
-    <w:lsdException w:name="Colorful Grid Accent 3" w:semiHidden="0" w:uiPriority="73" w:unhideWhenUsed="0"/>
-    <w:lsdException w:name="Light Shading Accent 4" w:semiHidden="0" w:uiPriority="60" w:unhideWhenUsed="0"/>
-    <w:lsdException w:name="Light List Accent 4" w:semiHidden="0" w:uiPriority="61" w:unhideWhenUsed="0"/>
-    <w:lsdException w:name="Light Grid Accent 4" w:semiHidden="0" w:uiPriority="62" w:unhideWhenUsed="0"/>
-    <w:lsdException w:name="Medium Shading 1 Accent 4" w:semiHidden="0" w:uiPriority="63" w:unhideWhenUsed="0"/>
-    <w:lsdException w:name="Medium Shading 2 Accent 4" w:semiHidden="0" w:uiPriority="64" w:unhideWhenUsed="0"/>
-    <w:lsdException w:name="Medium List 1 Accent 4" w:semiHidden="0" w:uiPriority="65" w:unhideWhenUsed="0"/>
-    <w:lsdException w:name="Medium List 2 Accent 4" w:semiHidden="0" w:uiPriority="66" w:unhideWhenUsed="0"/>
-    <w:lsdException w:name="Medium Grid 1 Accent 4" w:semiHidden="0" w:uiPriority="67" w:unhideWhenUsed="0"/>
-    <w:lsdException w:name="Medium Grid 2 Accent 4" w:semiHidden="0" w:uiPriority="68" w:unhideWhenUsed="0"/>
-    <w:lsdException w:name="Medium Grid 3 Accent 4" w:semiHidden="0" w:uiPriority="69" w:unhideWhenUsed="0"/>
-    <w:lsdException w:name="Dark List Accent 4" w:semiHidden="0" w:uiPriority="70" w:unhideWhenUsed="0"/>
-    <w:lsdException w:name="Colorful Shading Accent 4" w:semiHidden="0" w:uiPriority="71" w:unhideWhenUsed="0"/>
-    <w:lsdException w:name="Colorful List Accent 4" w:semiHidden="0" w:uiPriority="72" w:unhideWhenUsed="0"/>
-    <w:lsdException w:name="Colorful Grid Accent 4" w:semiHidden="0" w:uiPriority="73" w:unhideWhenUsed="0"/>
-    <w:lsdException w:name="Light Shading Accent 5" w:semiHidden="0" w:uiPriority="60" w:unhideWhenUsed="0"/>
-    <w:lsdException w:name="Light List Accent 5" w:semiHidden="0" w:uiPriority="61" w:unhideWhenUsed="0"/>
-    <w:lsdException w:name="Light Grid Accent 5" w:semiHidden="0" w:uiPriority="62" w:unhideWhenUsed="0"/>
-    <w:lsdException w:name="Medium Shading 1 Accent 5" w:semiHidden="0" w:uiPriority="63" w:unhideWhenUsed="0"/>
-    <w:lsdException w:name="Medium Shading 2 Accent 5" w:semiHidden="0" w:uiPriority="64" w:unhideWhenUsed="0"/>
-    <w:lsdException w:name="Medium List 1 Accent 5" w:semiHidden="0" w:uiPriority="65" w:unhideWhenUsed="0"/>
-    <w:lsdException w:name="Medium List 2 Accent 5" w:semiHidden="0" w:uiPriority="66" w:unhideWhenUsed="0"/>
-    <w:lsdException w:name="Medium Grid 1 Accent 5" w:semiHidden="0" w:uiPriority="67" w:unhideWhenUsed="0"/>
-    <w:lsdException w:name="Medium Grid 2 Accent 5" w:semiHidden="0" w:uiPriority="68" w:unhideWhenUsed="0"/>
-    <w:lsdException w:name="Medium Grid 3 Accent 5" w:semiHidden="0" w:uiPriority="69" w:unhideWhenUsed="0"/>
-    <w:lsdException w:name="Dark List Accent 5" w:semiHidden="0" w:uiPriority="70" w:unhideWhenUsed="0"/>
-    <w:lsdException w:name="Colorful Shading Accent 5" w:semiHidden="0" w:uiPriority="71" w:unhideWhenUsed="0"/>
-    <w:lsdException w:name="Colorful List Accent 5" w:semiHidden="0" w:uiPriority="72" w:unhideWhenUsed="0"/>
-    <w:lsdException w:name="Colorful Grid Accent 5" w:semiHidden="0" w:uiPriority="73" w:unhideWhenUsed="0"/>
-    <w:lsdException w:name="Light Shading Accent 6" w:semiHidden="0" w:uiPriority="60" w:unhideWhenUsed="0"/>
-    <w:lsdException w:name="Light List Accent 6" w:semiHidden="0" w:uiPriority="61" w:unhideWhenUsed="0"/>
-    <w:lsdException w:name="Light Grid Accent 6" w:semiHidden="0" w:uiPriority="62" w:unhideWhenUsed="0"/>
-    <w:lsdException w:name="Medium Shading 1 Accent 6" w:semiHidden="0" w:uiPriority="63" w:unhideWhenUsed="0"/>
-    <w:lsdException w:name="Medium Shading 2 Accent 6" w:semiHidden="0" w:uiPriority="64" w:unhideWhenUsed="0"/>
-    <w:lsdException w:name="Medium List 1 Accent 6" w:semiHidden="0" w:uiPriority="65" w:unhideWhenUsed="0"/>
-    <w:lsdException w:name="Medium List 2 Accent 6" w:semiHidden="0" w:uiPriority="66" w:unhideWhenUsed="0"/>
-    <w:lsdException w:name="Medium Grid 1 Accent 6" w:semiHidden="0" w:uiPriority="67" w:unhideWhenUsed="0"/>
-    <w:lsdException w:name="Medium Grid 2 Accent 6" w:semiHidden="0" w:uiPriority="68" w:unhideWhenUsed="0"/>
-    <w:lsdException w:name="Medium Grid 3 Accent 6" w:semiHidden="0" w:uiPriority="69" w:unhideWhenUsed="0"/>
-    <w:lsdException w:name="Dark List Accent 6" w:semiHidden="0" w:uiPriority="70" w:unhideWhenUsed="0"/>
-    <w:lsdException w:name="Colorful Shading Accent 6" w:semiHidden="0" w:uiPriority="71" w:unhideWhenUsed="0"/>
-    <w:lsdException w:name="Colorful List Accent 6" w:semiHidden="0" w:uiPriority="72" w:unhideWhenUsed="0"/>
-    <w:lsdException w:name="Colorful Grid Accent 6" w:semiHidden="0" w:uiPriority="73" w:unhideWhenUsed="0"/>
-    <w:lsdException w:name="Subtle Emphasis" w:semiHidden="0" w:uiPriority="19" w:unhideWhenUsed="0" w:qFormat="1"/>
-    <w:lsdException w:name="Intense Emphasis" w:semiHidden="0" w:uiPriority="21" w:unhideWhenUsed="0" w:qFormat="1"/>
-    <w:lsdException w:name="Subtle Reference" w:semiHidden="0" w:uiPriority="31" w:unhideWhenUsed="0" w:qFormat="1"/>
-    <w:lsdException w:name="Intense Reference" w:semiHidden="0" w:uiPriority="32" w:unhideWhenUsed="0" w:qFormat="1"/>
-    <w:lsdException w:name="Book Title" w:semiHidden="0" w:uiPriority="33" w:unhideWhenUsed="0" w:qFormat="1"/>
-    <w:lsdException w:name="Bibliography" w:uiPriority="37"/>
-    <w:lsdException w:name="TOC Heading" w:uiPriority="39" w:qFormat="1"/>
+  <w:latentStyles w:defLockedState="0" w:defUIPriority="99" w:defSemiHidden="0" w:defUnhideWhenUsed="0" w:defQFormat="0" w:count="371">
+    <w:lsdException w:name="Normal" w:uiPriority="0" w:qFormat="1"/>
+    <w:lsdException w:name="heading 1" w:uiPriority="9" w:qFormat="1"/>
+    <w:lsdException w:name="heading 2" w:semiHidden="1" w:uiPriority="9" w:unhideWhenUsed="1" w:qFormat="1"/>
+    <w:lsdException w:name="heading 3" w:semiHidden="1" w:uiPriority="9" w:unhideWhenUsed="1" w:qFormat="1"/>
+    <w:lsdException w:name="heading 4" w:semiHidden="1" w:uiPriority="9" w:unhideWhenUsed="1" w:qFormat="1"/>
+    <w:lsdException w:name="heading 5" w:semiHidden="1" w:uiPriority="9" w:unhideWhenUsed="1" w:qFormat="1"/>
+    <w:lsdException w:name="heading 6" w:semiHidden="1" w:uiPriority="9" w:unhideWhenUsed="1" w:qFormat="1"/>
+    <w:lsdException w:name="heading 7" w:semiHidden="1" w:uiPriority="9" w:unhideWhenUsed="1" w:qFormat="1"/>
+    <w:lsdException w:name="heading 8" w:semiHidden="1" w:uiPriority="9" w:unhideWhenUsed="1" w:qFormat="1"/>
+    <w:lsdException w:name="heading 9" w:semiHidden="1" w:uiPriority="9" w:unhideWhenUsed="1" w:qFormat="1"/>
+    <w:lsdException w:name="index 1" w:semiHidden="1" w:unhideWhenUsed="1"/>
+    <w:lsdException w:name="index 2" w:semiHidden="1" w:unhideWhenUsed="1"/>
+    <w:lsdException w:name="index 3" w:semiHidden="1" w:unhideWhenUsed="1"/>
+    <w:lsdException w:name="index 4" w:semiHidden="1" w:unhideWhenUsed="1"/>
+    <w:lsdException w:name="index 5" w:semiHidden="1" w:unhideWhenUsed="1"/>
+    <w:lsdException w:name="index 6" w:semiHidden="1" w:unhideWhenUsed="1"/>
+    <w:lsdException w:name="index 7" w:semiHidden="1" w:unhideWhenUsed="1"/>
+    <w:lsdException w:name="index 8" w:semiHidden="1" w:unhideWhenUsed="1"/>
+    <w:lsdException w:name="index 9" w:semiHidden="1" w:unhideWhenUsed="1"/>
+    <w:lsdException w:name="toc 1" w:semiHidden="1" w:uiPriority="39" w:unhideWhenUsed="1"/>
+    <w:lsdException w:name="toc 2" w:semiHidden="1" w:uiPriority="39" w:unhideWhenUsed="1"/>
+    <w:lsdException w:name="toc 3" w:semiHidden="1" w:uiPriority="39" w:unhideWhenUsed="1"/>
+    <w:lsdException w:name="toc 4" w:semiHidden="1" w:uiPriority="39" w:unhideWhenUsed="1"/>
+    <w:lsdException w:name="toc 5" w:semiHidden="1" w:uiPriority="39" w:unhideWhenUsed="1"/>
+    <w:lsdException w:name="toc 6" w:semiHidden="1" w:uiPriority="39" w:unhideWhenUsed="1"/>
+    <w:lsdException w:name="toc 7" w:semiHidden="1" w:uiPriority="39" w:unhideWhenUsed="1"/>
+    <w:lsdException w:name="toc 8" w:semiHidden="1" w:uiPriority="39" w:unhideWhenUsed="1"/>
+    <w:lsdException w:name="toc 9" w:semiHidden="1" w:uiPriority="39" w:unhideWhenUsed="1"/>
+    <w:lsdException w:name="Normal Indent" w:semiHidden="1" w:unhideWhenUsed="1"/>
+    <w:lsdException w:name="footnote text" w:semiHidden="1" w:unhideWhenUsed="1"/>
+    <w:lsdException w:name="annotation text" w:semiHidden="1" w:unhideWhenUsed="1"/>
+    <w:lsdException w:name="header" w:semiHidden="1" w:unhideWhenUsed="1"/>
+    <w:lsdException w:name="footer" w:semiHidden="1" w:unhideWhenUsed="1"/>
+    <w:lsdException w:name="index heading" w:semiHidden="1" w:unhideWhenUsed="1"/>
+    <w:lsdException w:name="caption" w:semiHidden="1" w:uiPriority="35" w:unhideWhenUsed="1" w:qFormat="1"/>
+    <w:lsdException w:name="table of figures" w:semiHidden="1" w:unhideWhenUsed="1"/>
+    <w:lsdException w:name="envelope address" w:semiHidden="1" w:unhideWhenUsed="1"/>
+    <w:lsdException w:name="envelope return" w:semiHidden="1" w:unhideWhenUsed="1"/>
+    <w:lsdException w:name="footnote reference" w:semiHidden="1" w:unhideWhenUsed="1"/>
+    <w:lsdException w:name="annotation reference" w:semiHidden="1" w:unhideWhenUsed="1"/>
+    <w:lsdException w:name="line number" w:semiHidden="1" w:unhideWhenUsed="1"/>
+    <w:lsdException w:name="page number" w:semiHidden="1" w:unhideWhenUsed="1"/>
+    <w:lsdException w:name="endnote reference" w:semiHidden="1" w:unhideWhenUsed="1"/>
+    <w:lsdException w:name="endnote text" w:semiHidden="1" w:unhideWhenUsed="1"/>
+    <w:lsdException w:name="table of authorities" w:semiHidden="1" w:unhideWhenUsed="1"/>
+    <w:lsdException w:name="macro" w:semiHidden="1" w:unhideWhenUsed="1"/>
+    <w:lsdException w:name="toa heading" w:semiHidden="1" w:unhideWhenUsed="1"/>
+    <w:lsdException w:name="List" w:semiHidden="1" w:unhideWhenUsed="1"/>
+    <w:lsdException w:name="List Bullet" w:semiHidden="1" w:unhideWhenUsed="1"/>
+    <w:lsdException w:name="List Number" w:semiHidden="1" w:unhideWhenUsed="1"/>
+    <w:lsdException w:name="List 2" w:semiHidden="1" w:unhideWhenUsed="1"/>
+    <w:lsdException w:name="List 3" w:semiHidden="1" w:unhideWhenUsed="1"/>
+    <w:lsdException w:name="List 4" w:semiHidden="1" w:unhideWhenUsed="1"/>
+    <w:lsdException w:name="List 5" w:semiHidden="1" w:unhideWhenUsed="1"/>
+    <w:lsdException w:name="List Bullet 2" w:semiHidden="1" w:unhideWhenUsed="1"/>
+    <w:lsdException w:name="List Bullet 3" w:semiHidden="1" w:unhideWhenUsed="1"/>
+    <w:lsdException w:name="List Bullet 4" w:semiHidden="1" w:unhideWhenUsed="1"/>
+    <w:lsdException w:name="List Bullet 5" w:semiHidden="1" w:unhideWhenUsed="1"/>
+    <w:lsdException w:name="List Number 2" w:semiHidden="1" w:unhideWhenUsed="1"/>
+    <w:lsdException w:name="List Number 3" w:semiHidden="1" w:unhideWhenUsed="1"/>
+    <w:lsdException w:name="List Number 4" w:semiHidden="1" w:unhideWhenUsed="1"/>
+    <w:lsdException w:name="List Number 5" w:semiHidden="1" w:unhideWhenUsed="1"/>
+    <w:lsdException w:name="Title" w:uiPriority="10" w:qFormat="1"/>
+    <w:lsdException w:name="Closing" w:semiHidden="1" w:unhideWhenUsed="1"/>
+    <w:lsdException w:name="Signature" w:semiHidden="1" w:unhideWhenUsed="1"/>
+    <w:lsdException w:name="Default Paragraph Font" w:semiHidden="1" w:uiPriority="1" w:unhideWhenUsed="1"/>
+    <w:lsdException w:name="Body Text" w:semiHidden="1" w:unhideWhenUsed="1"/>
+    <w:lsdException w:name="Body Text Indent" w:semiHidden="1" w:unhideWhenUsed="1"/>
+    <w:lsdException w:name="List Continue" w:semiHidden="1" w:unhideWhenUsed="1"/>
+    <w:lsdException w:name="List Continue 2" w:semiHidden="1" w:unhideWhenUsed="1"/>
+    <w:lsdException w:name="List Continue 3" w:semiHidden="1" w:unhideWhenUsed="1"/>
+    <w:lsdException w:name="List Continue 4" w:semiHidden="1" w:unhideWhenUsed="1"/>
+    <w:lsdException w:name="List Continue 5" w:semiHidden="1" w:unhideWhenUsed="1"/>
+    <w:lsdException w:name="Message Header" w:semiHidden="1" w:unhideWhenUsed="1"/>
+    <w:lsdException w:name="Subtitle" w:uiPriority="11" w:qFormat="1"/>
+    <w:lsdException w:name="Salutation" w:semiHidden="1" w:unhideWhenUsed="1"/>
+    <w:lsdException w:name="Date" w:semiHidden="1" w:unhideWhenUsed="1"/>
+    <w:lsdException w:name="Body Text First Indent" w:semiHidden="1" w:unhideWhenUsed="1"/>
+    <w:lsdException w:name="Body Text First Indent 2" w:semiHidden="1" w:unhideWhenUsed="1"/>
+    <w:lsdException w:name="Note Heading" w:semiHidden="1" w:unhideWhenUsed="1"/>
+    <w:lsdException w:name="Body Text 2" w:semiHidden="1" w:unhideWhenUsed="1"/>
+    <w:lsdException w:name="Body Text 3" w:semiHidden="1" w:unhideWhenUsed="1"/>
+    <w:lsdException w:name="Body Text Indent 2" w:semiHidden="1" w:unhideWhenUsed="1"/>
+    <w:lsdException w:name="Body Text Indent 3" w:semiHidden="1" w:unhideWhenUsed="1"/>
+    <w:lsdException w:name="Block Text" w:semiHidden="1" w:unhideWhenUsed="1"/>
+    <w:lsdException w:name="Hyperlink" w:semiHidden="1" w:unhideWhenUsed="1"/>
+    <w:lsdException w:name="FollowedHyperlink" w:semiHidden="1" w:unhideWhenUsed="1"/>
+    <w:lsdException w:name="Strong" w:uiPriority="22" w:qFormat="1"/>
+    <w:lsdException w:name="Emphasis" w:uiPriority="20" w:qFormat="1"/>
+    <w:lsdException w:name="Document Map" w:semiHidden="1" w:unhideWhenUsed="1"/>
+    <w:lsdException w:name="Plain Text" w:semiHidden="1" w:unhideWhenUsed="1"/>
+    <w:lsdException w:name="E-mail Signature" w:semiHidden="1" w:unhideWhenUsed="1"/>
+    <w:lsdException w:name="HTML Top of Form" w:semiHidden="1" w:unhideWhenUsed="1"/>
+    <w:lsdException w:name="HTML Bottom of Form" w:semiHidden="1" w:unhideWhenUsed="1"/>
+    <w:lsdException w:name="Normal (Web)" w:semiHidden="1" w:unhideWhenUsed="1"/>
+    <w:lsdException w:name="HTML Acronym" w:semiHidden="1" w:unhideWhenUsed="1"/>
+    <w:lsdException w:name="HTML Address" w:semiHidden="1" w:unhideWhenUsed="1"/>
+    <w:lsdException w:name="HTML Cite" w:semiHidden="1" w:unhideWhenUsed="1"/>
+    <w:lsdException w:name="HTML Code" w:semiHidden="1" w:unhideWhenUsed="1"/>
+    <w:lsdException w:name="HTML Definition" w:semiHidden="1" w:unhideWhenUsed="1"/>
+    <w:lsdException w:name="HTML Keyboard" w:semiHidden="1" w:unhideWhenUsed="1"/>
+    <w:lsdException w:name="HTML Preformatted" w:semiHidden="1" w:unhideWhenUsed="1"/>
+    <w:lsdException w:name="HTML Sample" w:semiHidden="1" w:unhideWhenUsed="1"/>
+    <w:lsdException w:name="HTML Typewriter" w:semiHidden="1" w:unhideWhenUsed="1"/>
+    <w:lsdException w:name="HTML Variable" w:semiHidden="1" w:unhideWhenUsed="1"/>
+    <w:lsdException w:name="Normal Table" w:semiHidden="1" w:unhideWhenUsed="1"/>
+    <w:lsdException w:name="annotation subject" w:semiHidden="1" w:unhideWhenUsed="1"/>
+    <w:lsdException w:name="No List" w:semiHidden="1" w:unhideWhenUsed="1"/>
+    <w:lsdException w:name="Outline List 1" w:semiHidden="1" w:unhideWhenUsed="1"/>
+    <w:lsdException w:name="Outline List 2" w:semiHidden="1" w:unhideWhenUsed="1"/>
+    <w:lsdException w:name="Outline List 3" w:semiHidden="1" w:unhideWhenUsed="1"/>
+    <w:lsdException w:name="Table Simple 1" w:semiHidden="1" w:unhideWhenUsed="1"/>
+    <w:lsdException w:name="Table Simple 2" w:semiHidden="1" w:unhideWhenUsed="1"/>
+    <w:lsdException w:name="Table Simple 3" w:semiHidden="1" w:unhideWhenUsed="1"/>
+    <w:lsdException w:name="Table Classic 1" w:semiHidden="1" w:unhideWhenUsed="1"/>
+    <w:lsdException w:name="Table Classic 2" w:semiHidden="1" w:unhideWhenUsed="1"/>
+    <w:lsdException w:name="Table Classic 3" w:semiHidden="1" w:unhideWhenUsed="1"/>
+    <w:lsdException w:name="Table Classic 4" w:semiHidden="1" w:unhideWhenUsed="1"/>
+    <w:lsdException w:name="Table Colorful 1" w:semiHidden="1" w:unhideWhenUsed="1"/>
+    <w:lsdException w:name="Table Colorful 2" w:semiHidden="1" w:unhideWhenUsed="1"/>
+    <w:lsdException w:name="Table Colorful 3" w:semiHidden="1" w:unhideWhenUsed="1"/>
+    <w:lsdException w:name="Table Columns 1" w:semiHidden="1" w:unhideWhenUsed="1"/>
+    <w:lsdException w:name="Table Columns 2" w:semiHidden="1" w:unhideWhenUsed="1"/>
+    <w:lsdException w:name="Table Columns 3" w:semiHidden="1" w:unhideWhenUsed="1"/>
+    <w:lsdException w:name="Table Columns 4" w:semiHidden="1" w:unhideWhenUsed="1"/>
+    <w:lsdException w:name="Table Columns 5" w:semiHidden="1" w:unhideWhenUsed="1"/>
+    <w:lsdException w:name="Table Grid 1" w:semiHidden="1" w:unhideWhenUsed="1"/>
+    <w:lsdException w:name="Table Grid 2" w:semiHidden="1" w:unhideWhenUsed="1"/>
+    <w:lsdException w:name="Table Grid 3" w:semiHidden="1" w:unhideWhenUsed="1"/>
+    <w:lsdException w:name="Table Grid 4" w:semiHidden="1" w:unhideWhenUsed="1"/>
+    <w:lsdException w:name="Table Grid 5" w:semiHidden="1" w:unhideWhenUsed="1"/>
+    <w:lsdException w:name="Table Grid 6" w:semiHidden="1" w:unhideWhenUsed="1"/>
+    <w:lsdException w:name="Table Grid 7" w:semiHidden="1" w:unhideWhenUsed="1"/>
+    <w:lsdException w:name="Table Grid 8" w:semiHidden="1" w:unhideWhenUsed="1"/>
+    <w:lsdException w:name="Table List 1" w:semiHidden="1" w:unhideWhenUsed="1"/>
+    <w:lsdException w:name="Table List 2" w:semiHidden="1" w:unhideWhenUsed="1"/>
+    <w:lsdException w:name="Table List 3" w:semiHidden="1" w:unhideWhenUsed="1"/>
+    <w:lsdException w:name="Table List 4" w:semiHidden="1" w:unhideWhenUsed="1"/>
+    <w:lsdException w:name="Table List 5" w:semiHidden="1" w:unhideWhenUsed="1"/>
+    <w:lsdException w:name="Table List 6" w:semiHidden="1" w:unhideWhenUsed="1"/>
+    <w:lsdException w:name="Table List 7" w:semiHidden="1" w:unhideWhenUsed="1"/>
+    <w:lsdException w:name="Table List 8" w:semiHidden="1" w:unhideWhenUsed="1"/>
+    <w:lsdException w:name="Table 3D effects 1" w:semiHidden="1" w:unhideWhenUsed="1"/>
+    <w:lsdException w:name="Table 3D effects 2" w:semiHidden="1" w:unhideWhenUsed="1"/>
+    <w:lsdException w:name="Table 3D effects 3" w:semiHidden="1" w:unhideWhenUsed="1"/>
+    <w:lsdException w:name="Table Contemporary" w:semiHidden="1" w:unhideWhenUsed="1"/>
+    <w:lsdException w:name="Table Elegant" w:semiHidden="1" w:unhideWhenUsed="1"/>
+    <w:lsdException w:name="Table Professional" w:semiHidden="1" w:unhideWhenUsed="1"/>
+    <w:lsdException w:name="Table Subtle 1" w:semiHidden="1" w:unhideWhenUsed="1"/>
+    <w:lsdException w:name="Table Subtle 2" w:semiHidden="1" w:unhideWhenUsed="1"/>
+    <w:lsdException w:name="Table Web 1" w:semiHidden="1" w:unhideWhenUsed="1"/>
+    <w:lsdException w:name="Table Web 2" w:semiHidden="1" w:unhideWhenUsed="1"/>
+    <w:lsdException w:name="Table Web 3" w:semiHidden="1" w:unhideWhenUsed="1"/>
+    <w:lsdException w:name="Balloon Text" w:semiHidden="1" w:unhideWhenUsed="1"/>
+    <w:lsdException w:name="Table Grid" w:uiPriority="39"/>
+    <w:lsdException w:name="Table Theme" w:semiHidden="1" w:unhideWhenUsed="1"/>
+    <w:lsdException w:name="Placeholder Text" w:semiHidden="1"/>
+    <w:lsdException w:name="No Spacing" w:uiPriority="1" w:qFormat="1"/>
+    <w:lsdException w:name="Light Shading" w:uiPriority="60"/>
+    <w:lsdException w:name="Light List" w:uiPriority="61"/>
+    <w:lsdException w:name="Light Grid" w:uiPriority="62"/>
+    <w:lsdException w:name="Medium Shading 1" w:uiPriority="63"/>
+    <w:lsdException w:name="Medium Shading 2" w:uiPriority="64"/>
+    <w:lsdException w:name="Medium List 1" w:uiPriority="65"/>
+    <w:lsdException w:name="Medium List 2" w:uiPriority="66"/>
+    <w:lsdException w:name="Medium Grid 1" w:uiPriority="67"/>
+    <w:lsdException w:name="Medium Grid 2" w:uiPriority="68"/>
+    <w:lsdException w:name="Medium Grid 3" w:uiPriority="69"/>
+    <w:lsdException w:name="Dark List" w:uiPriority="70"/>
+    <w:lsdException w:name="Colorful Shading" w:uiPriority="71"/>
+    <w:lsdException w:name="Colorful List" w:uiPriority="72"/>
+    <w:lsdException w:name="Colorful Grid" w:uiPriority="73"/>
+    <w:lsdException w:name="Light Shading Accent 1" w:uiPriority="60"/>
+    <w:lsdException w:name="Light List Accent 1" w:uiPriority="61"/>
+    <w:lsdException w:name="Light Grid Accent 1" w:uiPriority="62"/>
+    <w:lsdException w:name="Medium Shading 1 Accent 1" w:uiPriority="63"/>
+    <w:lsdException w:name="Medium Shading 2 Accent 1" w:uiPriority="64"/>
+    <w:lsdException w:name="Medium List 1 Accent 1" w:uiPriority="65"/>
+    <w:lsdException w:name="Revision" w:semiHidden="1"/>
+    <w:lsdException w:name="List Paragraph" w:uiPriority="34" w:qFormat="1"/>
+    <w:lsdException w:name="Quote" w:uiPriority="29" w:qFormat="1"/>
+    <w:lsdException w:name="Intense Quote" w:uiPriority="30" w:qFormat="1"/>
+    <w:lsdException w:name="Medium List 2 Accent 1" w:uiPriority="66"/>
+    <w:lsdException w:name="Medium Grid 1 Accent 1" w:uiPriority="67"/>
+    <w:lsdException w:name="Medium Grid 2 Accent 1" w:uiPriority="68"/>
+    <w:lsdException w:name="Medium Grid 3 Accent 1" w:uiPriority="69"/>
+    <w:lsdException w:name="Dark List Accent 1" w:uiPriority="70"/>
+    <w:lsdException w:name="Colorful Shading Accent 1" w:uiPriority="71"/>
+    <w:lsdException w:name="Colorful List Accent 1" w:uiPriority="72"/>
+    <w:lsdException w:name="Colorful Grid Accent 1" w:uiPriority="73"/>
+    <w:lsdException w:name="Light Shading Accent 2" w:uiPriority="60"/>
+    <w:lsdException w:name="Light List Accent 2" w:uiPriority="61"/>
+    <w:lsdException w:name="Light Grid Accent 2" w:uiPriority="62"/>
+    <w:lsdException w:name="Medium Shading 1 Accent 2" w:uiPriority="63"/>
+    <w:lsdException w:name="Medium Shading 2 Accent 2" w:uiPriority="64"/>
+    <w:lsdException w:name="Medium List 1 Accent 2" w:uiPriority="65"/>
+    <w:lsdException w:name="Medium List 2 Accent 2" w:uiPriority="66"/>
+    <w:lsdException w:name="Medium Grid 1 Accent 2" w:uiPriority="67"/>
+    <w:lsdException w:name="Medium Grid 2 Accent 2" w:uiPriority="68"/>
+    <w:lsdException w:name="Medium Grid 3 Accent 2" w:uiPriority="69"/>
+    <w:lsdException w:name="Dark List Accent 2" w:uiPriority="70"/>
+    <w:lsdException w:name="Colorful Shading Accent 2" w:uiPriority="71"/>
+    <w:lsdException w:name="Colorful List Accent 2" w:uiPriority="72"/>
+    <w:lsdException w:name="Colorful Grid Accent 2" w:uiPriority="73"/>
+    <w:lsdException w:name="Light Shading Accent 3" w:uiPriority="60"/>
+    <w:lsdException w:name="Light List Accent 3" w:uiPriority="61"/>
+    <w:lsdException w:name="Light Grid Accent 3" w:uiPriority="62"/>
+    <w:lsdException w:name="Medium Shading 1 Accent 3" w:uiPriority="63"/>
+    <w:lsdException w:name="Medium Shading 2 Accent 3" w:uiPriority="64"/>
+    <w:lsdException w:name="Medium List 1 Accent 3" w:uiPriority="65"/>
+    <w:lsdException w:name="Medium List 2 Accent 3" w:uiPriority="66"/>
+    <w:lsdException w:name="Medium Grid 1 Accent 3" w:uiPriority="67"/>
+    <w:lsdException w:name="Medium Grid 2 Accent 3" w:uiPriority="68"/>
+    <w:lsdException w:name="Medium Grid 3 Accent 3" w:uiPriority="69"/>
+    <w:lsdException w:name="Dark List Accent 3" w:uiPriority="70"/>
+    <w:lsdException w:name="Colorful Shading Accent 3" w:uiPriority="71"/>
+    <w:lsdException w:name="Colorful List Accent 3" w:uiPriority="72"/>
+    <w:lsdException w:name="Colorful Grid Accent 3" w:uiPriority="73"/>
+    <w:lsdException w:name="Light Shading Accent 4" w:uiPriority="60"/>
+    <w:lsdException w:name="Light List Accent 4" w:uiPriority="61"/>
+    <w:lsdException w:name="Light Grid Accent 4" w:uiPriority="62"/>
+    <w:lsdException w:name="Medium Shading 1 Accent 4" w:uiPriority="63"/>
+    <w:lsdException w:name="Medium Shading 2 Accent 4" w:uiPriority="64"/>
+    <w:lsdException w:name="Medium List 1 Accent 4" w:uiPriority="65"/>
+    <w:lsdException w:name="Medium List 2 Accent 4" w:uiPriority="66"/>
+    <w:lsdException w:name="Medium Grid 1 Accent 4" w:uiPriority="67"/>
+    <w:lsdException w:name="Medium Grid 2 Accent 4" w:uiPriority="68"/>
+    <w:lsdException w:name="Medium Grid 3 Accent 4" w:uiPriority="69"/>
+    <w:lsdException w:name="Dark List Accent 4" w:uiPriority="70"/>
+    <w:lsdException w:name="Colorful Shading Accent 4" w:uiPriority="71"/>
+    <w:lsdException w:name="Colorful List Accent 4" w:uiPriority="72"/>
+    <w:lsdException w:name="Colorful Grid Accent 4" w:uiPriority="73"/>
+    <w:lsdException w:name="Light Shading Accent 5" w:uiPriority="60"/>
+    <w:lsdException w:name="Light List Accent 5" w:uiPriority="61"/>
+    <w:lsdException w:name="Light Grid Accent 5" w:uiPriority="62"/>
+    <w:lsdException w:name="Medium Shading 1 Accent 5" w:uiPriority="63"/>
+    <w:lsdException w:name="Medium Shading 2 Accent 5" w:uiPriority="64"/>
+    <w:lsdException w:name="Medium List 1 Accent 5" w:uiPriority="65"/>
+    <w:lsdException w:name="Medium List 2 Accent 5" w:uiPriority="66"/>
+    <w:lsdException w:name="Medium Grid 1 Accent 5" w:uiPriority="67"/>
+    <w:lsdException w:name="Medium Grid 2 Accent 5" w:uiPriority="68"/>
+    <w:lsdException w:name="Medium Grid 3 Accent 5" w:uiPriority="69"/>
+    <w:lsdException w:name="Dark List Accent 5" w:uiPriority="70"/>
+    <w:lsdException w:name="Colorful Shading Accent 5" w:uiPriority="71"/>
+    <w:lsdException w:name="Colorful List Accent 5" w:uiPriority="72"/>
+    <w:lsdException w:name="Colorful Grid Accent 5" w:uiPriority="73"/>
+    <w:lsdException w:name="Light Shading Accent 6" w:uiPriority="60"/>
+    <w:lsdException w:name="Light List Accent 6" w:uiPriority="61"/>
+    <w:lsdException w:name="Light Grid Accent 6" w:uiPriority="62"/>
+    <w:lsdException w:name="Medium Shading 1 Accent 6" w:uiPriority="63"/>
+    <w:lsdException w:name="Medium Shading 2 Accent 6" w:uiPriority="64"/>
+    <w:lsdException w:name="Medium List 1 Accent 6" w:uiPriority="65"/>
+    <w:lsdException w:name="Medium List 2 Accent 6" w:uiPriority="66"/>
+    <w:lsdException w:name="Medium Grid 1 Accent 6" w:uiPriority="67"/>
+    <w:lsdException w:name="Medium Grid 2 Accent 6" w:uiPriority="68"/>
+    <w:lsdException w:name="Medium Grid 3 Accent 6" w:uiPriority="69"/>
+    <w:lsdException w:name="Dark List Accent 6" w:uiPriority="70"/>
+    <w:lsdException w:name="Colorful Shading Accent 6" w:uiPriority="71"/>
+    <w:lsdException w:name="Colorful List Accent 6" w:uiPriority="72"/>
+    <w:lsdException w:name="Colorful Grid Accent 6" w:uiPriority="73"/>
+    <w:lsdException w:name="Subtle Emphasis" w:uiPriority="19" w:qFormat="1"/>
+    <w:lsdException w:name="Intense Emphasis" w:uiPriority="21" w:qFormat="1"/>
+    <w:lsdException w:name="Subtle Reference" w:uiPriority="31" w:qFormat="1"/>
+    <w:lsdException w:name="Intense Reference" w:uiPriority="32" w:qFormat="1"/>
+    <w:lsdException w:name="Book Title" w:uiPriority="33" w:qFormat="1"/>
+    <w:lsdException w:name="Bibliography" w:semiHidden="1" w:uiPriority="37" w:unhideWhenUsed="1"/>
+    <w:lsdException w:name="TOC Heading" w:semiHidden="1" w:uiPriority="39" w:unhideWhenUsed="1" w:qFormat="1"/>
+    <w:lsdException w:name="Plain Table 1" w:uiPriority="41"/>
+    <w:lsdException w:name="Plain Table 2" w:uiPriority="42"/>
+    <w:lsdException w:name="Plain Table 3" w:uiPriority="43"/>
+    <w:lsdException w:name="Plain Table 4" w:uiPriority="44"/>
+    <w:lsdException w:name="Plain Table 5" w:uiPriority="45"/>
+    <w:lsdException w:name="Grid Table Light" w:uiPriority="40"/>
+    <w:lsdException w:name="Grid Table 1 Light" w:uiPriority="46"/>
+    <w:lsdException w:name="Grid Table 2" w:uiPriority="47"/>
+    <w:lsdException w:name="Grid Table 3" w:uiPriority="48"/>
+    <w:lsdException w:name="Grid Table 4" w:uiPriority="49"/>
+    <w:lsdException w:name="Grid Table 5 Dark" w:uiPriority="50"/>
+    <w:lsdException w:name="Grid Table 6 Colorful" w:uiPriority="51"/>
+    <w:lsdException w:name="Grid Table 7 Colorful" w:uiPriority="52"/>
+    <w:lsdException w:name="Grid Table 1 Light Accent 1" w:uiPriority="46"/>
+    <w:lsdException w:name="Grid Table 2 Accent 1" w:uiPriority="47"/>
+    <w:lsdException w:name="Grid Table 3 Accent 1" w:uiPriority="48"/>
+    <w:lsdException w:name="Grid Table 4 Accent 1" w:uiPriority="49"/>
+    <w:lsdException w:name="Grid Table 5 Dark Accent 1" w:uiPriority="50"/>
+    <w:lsdException w:name="Grid Table 6 Colorful Accent 1" w:uiPriority="51"/>
+    <w:lsdException w:name="Grid Table 7 Colorful Accent 1" w:uiPriority="52"/>
+    <w:lsdException w:name="Grid Table 1 Light Accent 2" w:uiPriority="46"/>
+    <w:lsdException w:name="Grid Table 2 Accent 2" w:uiPriority="47"/>
+    <w:lsdException w:name="Grid Table 3 Accent 2" w:uiPriority="48"/>
+    <w:lsdException w:name="Grid Table 4 Accent 2" w:uiPriority="49"/>
+    <w:lsdException w:name="Grid Table 5 Dark Accent 2" w:uiPriority="50"/>
+    <w:lsdException w:name="Grid Table 6 Colorful Accent 2" w:uiPriority="51"/>
+    <w:lsdException w:name="Grid Table 7 Colorful Accent 2" w:uiPriority="52"/>
+    <w:lsdException w:name="Grid Table 1 Light Accent 3" w:uiPriority="46"/>
+    <w:lsdException w:name="Grid Table 2 Accent 3" w:uiPriority="47"/>
+    <w:lsdException w:name="Grid Table 3 Accent 3" w:uiPriority="48"/>
+    <w:lsdException w:name="Grid Table 4 Accent 3" w:uiPriority="49"/>
+    <w:lsdException w:name="Grid Table 5 Dark Accent 3" w:uiPriority="50"/>
+    <w:lsdException w:name="Grid Table 6 Colorful Accent 3" w:uiPriority="51"/>
+    <w:lsdException w:name="Grid Table 7 Colorful Accent 3" w:uiPriority="52"/>
+    <w:lsdException w:name="Grid Table 1 Light Accent 4" w:uiPriority="46"/>
+    <w:lsdException w:name="Grid Table 2 Accent 4" w:uiPriority="47"/>
+    <w:lsdException w:name="Grid Table 3 Accent 4" w:uiPriority="48"/>
+    <w:lsdException w:name="Grid Table 4 Accent 4" w:uiPriority="49"/>
+    <w:lsdException w:name="Grid Table 5 Dark Accent 4" w:uiPriority="50"/>
+    <w:lsdException w:name="Grid Table 6 Colorful Accent 4" w:uiPriority="51"/>
+    <w:lsdException w:name="Grid Table 7 Colorful Accent 4" w:uiPriority="52"/>
+    <w:lsdException w:name="Grid Table 1 Light Accent 5" w:uiPriority="46"/>
+    <w:lsdException w:name="Grid Table 2 Accent 5" w:uiPriority="47"/>
+    <w:lsdException w:name="Grid Table 3 Accent 5" w:uiPriority="48"/>
+    <w:lsdException w:name="Grid Table 4 Accent 5" w:uiPriority="49"/>
+    <w:lsdException w:name="Grid Table 5 Dark Accent 5" w:uiPriority="50"/>
+    <w:lsdException w:name="Grid Table 6 Colorful Accent 5" w:uiPriority="51"/>
+    <w:lsdException w:name="Grid Table 7 Colorful Accent 5" w:uiPriority="52"/>
+    <w:lsdException w:name="Grid Table 1 Light Accent 6" w:uiPriority="46"/>
+    <w:lsdException w:name="Grid Table 2 Accent 6" w:uiPriority="47"/>
+    <w:lsdException w:name="Grid Table 3 Accent 6" w:uiPriority="48"/>
+    <w:lsdException w:name="Grid Table 4 Accent 6" w:uiPriority="49"/>
+    <w:lsdException w:name="Grid Table 5 Dark Accent 6" w:uiPriority="50"/>
+    <w:lsdException w:name="Grid Table 6 Colorful Accent 6" w:uiPriority="51"/>
+    <w:lsdException w:name="Grid Table 7 Colorful Accent 6" w:uiPriority="52"/>
+    <w:lsdException w:name="List Table 1 Light" w:uiPriority="46"/>
+    <w:lsdException w:name="List Table 2" w:uiPriority="47"/>
+    <w:lsdException w:name="List Table 3" w:uiPriority="48"/>
+    <w:lsdException w:name="List Table 4" w:uiPriority="49"/>
+    <w:lsdException w:name="List Table 5 Dark" w:uiPriority="50"/>
+    <w:lsdException w:name="List Table 6 Colorful" w:uiPriority="51"/>
+    <w:lsdException w:name="List Table 7 Colorful" w:uiPriority="52"/>
+    <w:lsdException w:name="List Table 1 Light Accent 1" w:uiPriority="46"/>
+    <w:lsdException w:name="List Table 2 Accent 1" w:uiPriority="47"/>
+    <w:lsdException w:name="List Table 3 Accent 1" w:uiPriority="48"/>
+    <w:lsdException w:name="List Table 4 Accent 1" w:uiPriority="49"/>
+    <w:lsdException w:name="List Table 5 Dark Accent 1" w:uiPriority="50"/>
+    <w:lsdException w:name="List Table 6 Colorful Accent 1" w:uiPriority="51"/>
+    <w:lsdException w:name="List Table 7 Colorful Accent 1" w:uiPriority="52"/>
+    <w:lsdException w:name="List Table 1 Light Accent 2" w:uiPriority="46"/>
+    <w:lsdException w:name="List Table 2 Accent 2" w:uiPriority="47"/>
+    <w:lsdException w:name="List Table 3 Accent 2" w:uiPriority="48"/>
+    <w:lsdException w:name="List Table 4 Accent 2" w:uiPriority="49"/>
+    <w:lsdException w:name="List Table 5 Dark Accent 2" w:uiPriority="50"/>
+    <w:lsdException w:name="List Table 6 Colorful Accent 2" w:uiPriority="51"/>
+    <w:lsdException w:name="List Table 7 Colorful Accent 2" w:uiPriority="52"/>
+    <w:lsdException w:name="List Table 1 Light Accent 3" w:uiPriority="46"/>
+    <w:lsdException w:name="List Table 2 Accent 3" w:uiPriority="47"/>
+    <w:lsdException w:name="List Table 3 Accent 3" w:uiPriority="48"/>
+    <w:lsdException w:name="List Table 4 Accent 3" w:uiPriority="49"/>
+    <w:lsdException w:name="List Table 5 Dark Accent 3" w:uiPriority="50"/>
+    <w:lsdException w:name="List Table 6 Colorful Accent 3" w:uiPriority="51"/>
+    <w:lsdException w:name="List Table 7 Colorful Accent 3" w:uiPriority="52"/>
+    <w:lsdException w:name="List Table 1 Light Accent 4" w:uiPriority="46"/>
+    <w:lsdException w:name="List Table 2 Accent 4" w:uiPriority="47"/>
+    <w:lsdException w:name="List Table 3 Accent 4" w:uiPriority="48"/>
+    <w:lsdException w:name="List Table 4 Accent 4" w:uiPriority="49"/>
+    <w:lsdException w:name="List Table 5 Dark Accent 4" w:uiPriority="50"/>
+    <w:lsdException w:name="List Table 6 Colorful Accent 4" w:uiPriority="51"/>
+    <w:lsdException w:name="List Table 7 Colorful Accent 4" w:uiPriority="52"/>
+    <w:lsdException w:name="List Table 1 Light Accent 5" w:uiPriority="46"/>
+    <w:lsdException w:name="List Table 2 Accent 5" w:uiPriority="47"/>
+    <w:lsdException w:name="List Table 3 Accent 5" w:uiPriority="48"/>
+    <w:lsdException w:name="List Table 4 Accent 5" w:uiPriority="49"/>
+    <w:lsdException w:name="List Table 5 Dark Accent 5" w:uiPriority="50"/>
+    <w:lsdException w:name="List Table 6 Colorful Accent 5" w:uiPriority="51"/>
+    <w:lsdException w:name="List Table 7 Colorful Accent 5" w:uiPriority="52"/>
+    <w:lsdException w:name="List Table 1 Light Accent 6" w:uiPriority="46"/>
+    <w:lsdException w:name="List Table 2 Accent 6" w:uiPriority="47"/>
+    <w:lsdException w:name="List Table 3 Accent 6" w:uiPriority="48"/>
+    <w:lsdException w:name="List Table 4 Accent 6" w:uiPriority="49"/>
+    <w:lsdException w:name="List Table 5 Dark Accent 6" w:uiPriority="50"/>
+    <w:lsdException w:name="List Table 6 Colorful Accent 6" w:uiPriority="51"/>
+    <w:lsdException w:name="List Table 7 Colorful Accent 6" w:uiPriority="52"/>
   </w:latentStyles>
   <w:style w:type="paragraph" w:default="1" w:styleId="a">
     <w:name w:val="Normal"/>
@@ -4562,7 +4503,7 @@
   <a:extraClrSchemeLst/>
   <a:extLst>
     <a:ext uri="{05A4C25C-085E-4340-85A3-A5531E510DB2}">
-      <thm15:themeFamily xmlns:thm15="http://schemas.microsoft.com/office/thememl/2012/main" xmlns="" name="Office Theme" id="{62F939B6-93AF-4DB8-9C6B-D6C7DFDC589F}" vid="{4A3C46E8-61CC-4603-A589-7422A47A8E4A}"/>
+      <thm15:themeFamily xmlns:thm15="http://schemas.microsoft.com/office/thememl/2012/main" name="Office Theme" id="{62F939B6-93AF-4DB8-9C6B-D6C7DFDC589F}" vid="{4A3C46E8-61CC-4603-A589-7422A47A8E4A}"/>
     </a:ext>
   </a:extLst>
 </a:theme>
@@ -4573,7 +4514,7 @@
 </file>
 
 <file path=customXml/itemProps1.xml><?xml version="1.0" encoding="utf-8"?>
-<ds:datastoreItem xmlns:ds="http://schemas.openxmlformats.org/officeDocument/2006/customXml" ds:itemID="{2ECF2DEA-05D3-421B-AABE-6F849191D00C}">
+<ds:datastoreItem xmlns:ds="http://schemas.openxmlformats.org/officeDocument/2006/customXml" ds:itemID="{3DB7B533-FB41-4C2D-818A-28EBCB294915}">
   <ds:schemaRefs>
     <ds:schemaRef ds:uri="http://schemas.openxmlformats.org/officeDocument/2006/bibliography"/>
   </ds:schemaRefs>

--- a/projects/capstone/capstone_report.docx
+++ b/projects/capstone/capstone_report.docx
@@ -1,6 +1,6 @@
 
 <file path=word/document.xml><?xml version="1.0" encoding="utf-8"?>
-<w:document xmlns:wpc="http://schemas.microsoft.com/office/word/2010/wordprocessingCanvas" xmlns:mc="http://schemas.openxmlformats.org/markup-compatibility/2006" xmlns:o="urn:schemas-microsoft-com:office:office" xmlns:r="http://schemas.openxmlformats.org/officeDocument/2006/relationships" xmlns:m="http://schemas.openxmlformats.org/officeDocument/2006/math" xmlns:v="urn:schemas-microsoft-com:vml" xmlns:wp14="http://schemas.microsoft.com/office/word/2010/wordprocessingDrawing" xmlns:wp="http://schemas.openxmlformats.org/drawingml/2006/wordprocessingDrawing" xmlns:w10="urn:schemas-microsoft-com:office:word" xmlns:w="http://schemas.openxmlformats.org/wordprocessingml/2006/main" xmlns:w14="http://schemas.microsoft.com/office/word/2010/wordml" xmlns:w15="http://schemas.microsoft.com/office/word/2012/wordml" xmlns:wpg="http://schemas.microsoft.com/office/word/2010/wordprocessingGroup" xmlns:wpi="http://schemas.microsoft.com/office/word/2010/wordprocessingInk" xmlns:wne="http://schemas.microsoft.com/office/word/2006/wordml" xmlns:wps="http://schemas.microsoft.com/office/word/2010/wordprocessingShape" mc:Ignorable="w14 w15 wp14">
+<w:document xmlns:wpc="http://schemas.microsoft.com/office/word/2010/wordprocessingCanvas" xmlns:mc="http://schemas.openxmlformats.org/markup-compatibility/2006" xmlns:o="urn:schemas-microsoft-com:office:office" xmlns:r="http://schemas.openxmlformats.org/officeDocument/2006/relationships" xmlns:m="http://schemas.openxmlformats.org/officeDocument/2006/math" xmlns:v="urn:schemas-microsoft-com:vml" xmlns:wp14="http://schemas.microsoft.com/office/word/2010/wordprocessingDrawing" xmlns:wp="http://schemas.openxmlformats.org/drawingml/2006/wordprocessingDrawing" xmlns:w10="urn:schemas-microsoft-com:office:word" xmlns:w="http://schemas.openxmlformats.org/wordprocessingml/2006/main" xmlns:w14="http://schemas.microsoft.com/office/word/2010/wordml" xmlns:wpg="http://schemas.microsoft.com/office/word/2010/wordprocessingGroup" xmlns:wpi="http://schemas.microsoft.com/office/word/2010/wordprocessingInk" xmlns:wne="http://schemas.microsoft.com/office/word/2006/wordml" xmlns:wps="http://schemas.microsoft.com/office/word/2010/wordprocessingShape" mc:Ignorable="w14 wp14">
   <w:body>
     <w:p>
       <w:pPr>
@@ -34,7 +34,11 @@
     </w:p>
     <w:p>
       <w:r>
-        <w:t>Lin M</w:t>
+        <w:t xml:space="preserve">Lin </w:t>
+      </w:r>
+      <w:proofErr w:type="spellStart"/>
+      <w:r>
+        <w:t>M</w:t>
       </w:r>
       <w:r>
         <w:rPr>
@@ -42,6 +46,7 @@
         </w:rPr>
         <w:t>uqing</w:t>
       </w:r>
+      <w:proofErr w:type="spellEnd"/>
       <w:r>
         <w:t xml:space="preserve">  </w:t>
       </w:r>
@@ -97,7 +102,15 @@
     </w:p>
     <w:p>
       <w:r>
-        <w:t>I choose the Kaggle “Zillow Prize: Zillow’s Home Value Prediction” round 1 competition (</w:t>
+        <w:t xml:space="preserve">I choose the </w:t>
+      </w:r>
+      <w:proofErr w:type="spellStart"/>
+      <w:r>
+        <w:t>Kaggle</w:t>
+      </w:r>
+      <w:proofErr w:type="spellEnd"/>
+      <w:r>
+        <w:t xml:space="preserve"> “Zillow Prize: Zillow’s Home Value Prediction” round 1 competition (</w:t>
       </w:r>
       <w:r>
         <w:t>https://www.kaggle.com/c/zillow-prize-1#evaluation</w:t>
@@ -112,7 +125,23 @@
         <w:t xml:space="preserve">as my </w:t>
       </w:r>
       <w:r>
-        <w:t>capstone project. Zillow is a US real estate firm that has an in-house house value prediction model Zestimate. In the first round of the competition, participants need to be able to build up a model to use given features to predict the log error between the actual transaction price and the Zestimate valuation.</w:t>
+        <w:t xml:space="preserve">capstone project. Zillow is a US real estate firm that has an in-house house value prediction model </w:t>
+      </w:r>
+      <w:proofErr w:type="spellStart"/>
+      <w:r>
+        <w:t>Zestimate</w:t>
+      </w:r>
+      <w:proofErr w:type="spellEnd"/>
+      <w:r>
+        <w:t xml:space="preserve">. In the first round of the competition, participants need to be able to build up a model to use given features to predict the log error between the actual transaction price and the </w:t>
+      </w:r>
+      <w:proofErr w:type="spellStart"/>
+      <w:r>
+        <w:t>Zestimate</w:t>
+      </w:r>
+      <w:proofErr w:type="spellEnd"/>
+      <w:r>
+        <w:t xml:space="preserve"> valuation.</w:t>
       </w:r>
     </w:p>
     <w:p/>
@@ -127,8 +156,16 @@
         <w:rPr>
           <w:rFonts w:hint="eastAsia"/>
         </w:rPr>
-        <w:t xml:space="preserve"> dataset is provided by Kaggle</w:t>
-      </w:r>
+        <w:t xml:space="preserve"> dataset is provided by </w:t>
+      </w:r>
+      <w:proofErr w:type="spellStart"/>
+      <w:r>
+        <w:rPr>
+          <w:rFonts w:hint="eastAsia"/>
+        </w:rPr>
+        <w:t>Kaggle</w:t>
+      </w:r>
+      <w:proofErr w:type="spellEnd"/>
       <w:r>
         <w:rPr>
           <w:rFonts w:hint="eastAsia"/>
@@ -172,19 +209,49 @@
         <w:t xml:space="preserve">that is </w:t>
       </w:r>
       <w:r>
-        <w:t>a collection of features for each parcel_id;</w:t>
-      </w:r>
-      <w:r>
-        <w:rPr>
-          <w:rFonts w:hint="eastAsia"/>
-        </w:rPr>
-        <w:t xml:space="preserve"> and Zestimate prediction error data </w:t>
+        <w:t xml:space="preserve">a collection of features for each </w:t>
+      </w:r>
+      <w:proofErr w:type="spellStart"/>
+      <w:r>
+        <w:t>parcel_id</w:t>
+      </w:r>
+      <w:proofErr w:type="spellEnd"/>
+      <w:r>
+        <w:t>;</w:t>
+      </w:r>
+      <w:r>
+        <w:rPr>
+          <w:rFonts w:hint="eastAsia"/>
+        </w:rPr>
+        <w:t xml:space="preserve"> and </w:t>
+      </w:r>
+      <w:proofErr w:type="spellStart"/>
+      <w:r>
+        <w:rPr>
+          <w:rFonts w:hint="eastAsia"/>
+        </w:rPr>
+        <w:t>Zestimate</w:t>
+      </w:r>
+      <w:proofErr w:type="spellEnd"/>
+      <w:r>
+        <w:rPr>
+          <w:rFonts w:hint="eastAsia"/>
+        </w:rPr>
+        <w:t xml:space="preserve"> prediction error data </w:t>
       </w:r>
       <w:r>
         <w:t>of actual sales</w:t>
       </w:r>
       <w:r>
-        <w:t>, each sale record includes error, sale-date and the parcel_id involved</w:t>
+        <w:t xml:space="preserve">, each sale record includes error, sale-date and the </w:t>
+      </w:r>
+      <w:proofErr w:type="spellStart"/>
+      <w:r>
+        <w:t>parcel_id</w:t>
+      </w:r>
+      <w:proofErr w:type="spellEnd"/>
+      <w:r>
+        <w:t xml:space="preserve"> involved</w:t>
       </w:r>
       <w:r>
         <w:t>. T</w:t>
@@ -211,17 +278,30 @@
         <w:t xml:space="preserve"> for 2017. </w:t>
       </w:r>
       <w:r>
-        <w:t>Be noted that the Zestimate predicted prices are generated by the same m</w:t>
+        <w:t xml:space="preserve">Be noted that the </w:t>
+      </w:r>
+      <w:proofErr w:type="spellStart"/>
+      <w:r>
+        <w:t>Zestimate</w:t>
+      </w:r>
+      <w:proofErr w:type="spellEnd"/>
+      <w:r>
+        <w:t xml:space="preserve"> predicted prices are generated by the same m</w:t>
       </w:r>
       <w:r>
         <w:t>odel, but with different properties</w:t>
       </w:r>
       <w:r>
-        <w:t xml:space="preserve"> data for 2016 sales and 2017 sale</w:t>
+        <w:t xml:space="preserve"> data for 2016 sales and 2017 </w:t>
+      </w:r>
+      <w:proofErr w:type="gramStart"/>
+      <w:r>
+        <w:t>sale</w:t>
       </w:r>
       <w:r>
         <w:t>s</w:t>
       </w:r>
+      <w:proofErr w:type="gramEnd"/>
       <w:r>
         <w:t xml:space="preserve">. </w:t>
       </w:r>
@@ -259,7 +339,15 @@
         <w:t>s</w:t>
       </w:r>
       <w:r>
-        <w:t xml:space="preserve"> place 2 weeks before deadline. As part of Kaggle rules, there are 2 testing </w:t>
+        <w:t xml:space="preserve"> place 2 weeks before deadline. As part of </w:t>
+      </w:r>
+      <w:proofErr w:type="spellStart"/>
+      <w:r>
+        <w:t>Kaggle</w:t>
+      </w:r>
+      <w:proofErr w:type="spellEnd"/>
+      <w:r>
+        <w:t xml:space="preserve"> rules, there are 2 testing </w:t>
       </w:r>
       <w:r>
         <w:t>data</w:t>
@@ -271,7 +359,15 @@
         <w:t>’</w:t>
       </w:r>
       <w:r>
-        <w:t xml:space="preserve"> out-of-sample performance before final submission; and the private Leaderboard (Private LB), which is the evaluation dataset to get participants’ final score and ranking. Public LB’s data is not available, but participants can view the performance of models on this dataset multiple times. Private LB’s data is not available neither and participants can only </w:t>
+        <w:t xml:space="preserve"> out-of-sample performance before final submission; and the private Leaderboard (Private LB), which is the evaluation dataset to get participants’ final score and ranking. Public LB’s data is not available, but participants can view the performance of models on this dataset multiple times. </w:t>
+      </w:r>
+      <w:proofErr w:type="gramStart"/>
+      <w:r>
+        <w:t>Private LB’s data is not available neither</w:t>
+      </w:r>
+      <w:proofErr w:type="gramEnd"/>
+      <w:r>
+        <w:t xml:space="preserve"> and participants can only </w:t>
       </w:r>
       <w:r>
         <w:t xml:space="preserve">choose 2 models </w:t>
@@ -424,7 +520,31 @@
         <w:t xml:space="preserve">training data of </w:t>
       </w:r>
       <w:r>
-        <w:t xml:space="preserve">properties of each transaction, including properties of parcel being transacted and time of transaction, as input x and log difference between Zestimate and actual transaction price, i.e. log error = log(Zestimate) – log(SalePrice), as output y. </w:t>
+        <w:t xml:space="preserve">properties of each transaction, including properties of parcel being transacted and time of transaction, as input x and log difference between </w:t>
+      </w:r>
+      <w:proofErr w:type="spellStart"/>
+      <w:r>
+        <w:t>Zestimate</w:t>
+      </w:r>
+      <w:proofErr w:type="spellEnd"/>
+      <w:r>
+        <w:t xml:space="preserve"> and actual transaction price, i.e. log error = log(</w:t>
+      </w:r>
+      <w:proofErr w:type="spellStart"/>
+      <w:r>
+        <w:t>Zestimate</w:t>
+      </w:r>
+      <w:proofErr w:type="spellEnd"/>
+      <w:r>
+        <w:t>) – log(</w:t>
+      </w:r>
+      <w:proofErr w:type="spellStart"/>
+      <w:r>
+        <w:t>SalePrice</w:t>
+      </w:r>
+      <w:proofErr w:type="spellEnd"/>
+      <w:r>
+        <w:t xml:space="preserve">), as output y. </w:t>
       </w:r>
       <w:r>
         <w:t xml:space="preserve">And it is a regression problem, and target y, the log error, is continuously distributed. </w:t>
@@ -436,7 +556,15 @@
         <w:t>, also, since we do not know which houses are actually traded in the testing dataset, p</w:t>
       </w:r>
       <w:r>
-        <w:t>articipants need to make prediction for all of over 3 million houses for both 2016 and 2017 for each month of 10, 11, and 12, and Kaggle will pick up those with actual sales on given year-month combination to evaluate performance.</w:t>
+        <w:t xml:space="preserve">articipants need to make prediction for all of over 3 million houses for both 2016 and 2017 for each month of 10, 11, and 12, and </w:t>
+      </w:r>
+      <w:proofErr w:type="spellStart"/>
+      <w:r>
+        <w:t>Kaggle</w:t>
+      </w:r>
+      <w:proofErr w:type="spellEnd"/>
+      <w:r>
+        <w:t xml:space="preserve"> will pick up those with actual sales on given year-month combination to evaluate performance.</w:t>
       </w:r>
     </w:p>
     <w:p/>
@@ -490,7 +618,15 @@
         <w:t>Error</w:t>
       </w:r>
       <w:r>
-        <w:t xml:space="preserve"> between the model predicted log error and true log error, i.e. </w:t>
+        <w:t xml:space="preserve"> between the </w:t>
+      </w:r>
+      <w:proofErr w:type="gramStart"/>
+      <w:r>
+        <w:t>model</w:t>
+      </w:r>
+      <w:proofErr w:type="gramEnd"/>
+      <w:r>
+        <w:t xml:space="preserve"> predicted log error and true log error, i.e. </w:t>
       </w:r>
       <m:oMath>
         <m:f>
@@ -564,13 +700,37 @@
         <w:t>as MSE</w:t>
       </w:r>
       <w:r>
-        <w:t xml:space="preserve"> implicitly gives more weight on samples that have larger absolute error to predict the logerror. Here the logerror distribution is highly heavy tailed, and very likely we will do badly on those extreme values than others. So if using MSE</w:t>
+        <w:t xml:space="preserve"> implicitly gives more weight on samples that have larger absolute error to predict the </w:t>
+      </w:r>
+      <w:proofErr w:type="spellStart"/>
+      <w:r>
+        <w:t>logerror</w:t>
+      </w:r>
+      <w:proofErr w:type="spellEnd"/>
+      <w:r>
+        <w:t xml:space="preserve">. Here the </w:t>
+      </w:r>
+      <w:proofErr w:type="spellStart"/>
+      <w:r>
+        <w:t>logerror</w:t>
+      </w:r>
+      <w:proofErr w:type="spellEnd"/>
+      <w:r>
+        <w:t xml:space="preserve"> distribution is highly heavy tailed, and very likely we will do badly on those extreme values than others. So if using MSE</w:t>
       </w:r>
       <w:r>
         <w:t>, we</w:t>
       </w:r>
       <w:r>
-        <w:t xml:space="preserve"> will try to improve prediction on those large logerror samples while sacrificing accuracy on others, i.e. for parcel value prediction, it will sacrifice overall accuracy when trying to do better on those we do very bad before, which I believe would not be a preferred solution for business. Using MAE means one unit error reduction in those with large errors is equally valuable to us as in those with small errors.</w:t>
+        <w:t xml:space="preserve"> will try to improve prediction on those large </w:t>
+      </w:r>
+      <w:proofErr w:type="spellStart"/>
+      <w:r>
+        <w:t>logerror</w:t>
+      </w:r>
+      <w:proofErr w:type="spellEnd"/>
+      <w:r>
+        <w:t xml:space="preserve"> samples while sacrificing accuracy on others, i.e. for parcel value prediction, it will sacrifice overall accuracy when trying to do better on those we do very bad before, which I believe would not be a preferred solution for business. Using MAE means one unit error reduction in those with large errors is equally valuable to us as in those with small errors.</w:t>
       </w:r>
     </w:p>
     <w:p/>
@@ -653,7 +813,15 @@
         <w:t xml:space="preserve"> features and prediction targe</w:t>
       </w:r>
       <w:r>
-        <w:t>t. And as mentioned later, since boosted-tree model is used here, we don’t worry about collinearity. So instead of first looking at a corr matrix among features and target, we directly look at each one of the features in the following three angles:</w:t>
+        <w:t xml:space="preserve">t. And as mentioned later, since boosted-tree model is used here, we don’t worry about collinearity. So instead of first looking at a </w:t>
+      </w:r>
+      <w:proofErr w:type="spellStart"/>
+      <w:r>
+        <w:t>corr</w:t>
+      </w:r>
+      <w:proofErr w:type="spellEnd"/>
+      <w:r>
+        <w:t xml:space="preserve"> matrix among features and target, we directly look at each one of the features in the following three angles:</w:t>
       </w:r>
     </w:p>
     <w:p>
@@ -734,8 +902,16 @@
         <w:rPr>
           <w:rFonts w:hint="eastAsia"/>
         </w:rPr>
-        <w:t>ere Zestimate</w:t>
-      </w:r>
+        <w:t xml:space="preserve">ere </w:t>
+      </w:r>
+      <w:proofErr w:type="spellStart"/>
+      <w:r>
+        <w:rPr>
+          <w:rFonts w:hint="eastAsia"/>
+        </w:rPr>
+        <w:t>Zestimate</w:t>
+      </w:r>
+      <w:proofErr w:type="spellEnd"/>
       <w:r>
         <w:rPr>
           <w:rFonts w:hint="eastAsia"/>
@@ -891,7 +1067,21 @@
         <w:rPr>
           <w:rFonts w:hint="eastAsia"/>
         </w:rPr>
-        <w:t>All the details could be found in data_explore.html, and summarization of key information could be found in data/features_info.csv</w:t>
+        <w:t xml:space="preserve">All the details could be found in </w:t>
+      </w:r>
+      <w:proofErr w:type="gramStart"/>
+      <w:r>
+        <w:rPr>
+          <w:rFonts w:hint="eastAsia"/>
+        </w:rPr>
+        <w:t>data_explore.html,</w:t>
+      </w:r>
+      <w:proofErr w:type="gramEnd"/>
+      <w:r>
+        <w:rPr>
+          <w:rFonts w:hint="eastAsia"/>
+        </w:rPr>
+        <w:t xml:space="preserve"> and summarization of key information could be found in data/features_info.csv</w:t>
       </w:r>
       <w:r>
         <w:t>, be noted that a better readable naming is created for each feature and this will be used i</w:t>
@@ -1013,7 +1203,15 @@
         <w:t>k</w:t>
       </w:r>
       <w:r>
-        <w:t xml:space="preserve"> (e.g. type_air_conditioning)</w:t>
+        <w:t xml:space="preserve"> (e.g. </w:t>
+      </w:r>
+      <w:proofErr w:type="spellStart"/>
+      <w:r>
+        <w:t>type_air_conditioning</w:t>
+      </w:r>
+      <w:proofErr w:type="spellEnd"/>
+      <w:r>
+        <w:t>)</w:t>
       </w:r>
       <w:r>
         <w:t>.</w:t>
@@ -1094,7 +1292,7 @@
                     <pic:cNvPicPr/>
                   </pic:nvPicPr>
                   <pic:blipFill>
-                    <a:blip r:embed="rId8">
+                    <a:blip r:embed="rId9">
                       <a:extLst>
                         <a:ext uri="{28A0092B-C50C-407E-A947-70E740481C1C}">
                           <a14:useLocalDpi xmlns:a14="http://schemas.microsoft.com/office/drawing/2010/main" val="0"/>
@@ -1182,7 +1380,7 @@
                     <pic:cNvPicPr/>
                   </pic:nvPicPr>
                   <pic:blipFill>
-                    <a:blip r:embed="rId9">
+                    <a:blip r:embed="rId10">
                       <a:extLst>
                         <a:ext uri="{28A0092B-C50C-407E-A947-70E740481C1C}">
                           <a14:useLocalDpi xmlns:a14="http://schemas.microsoft.com/office/drawing/2010/main" val="0"/>
@@ -1210,11 +1408,19 @@
       </w:r>
     </w:p>
     <w:p>
-      <w:r>
-        <w:rPr>
-          <w:rFonts w:hint="eastAsia"/>
-        </w:rPr>
-        <w:t>Zestimate does a good job,</w:t>
+      <w:proofErr w:type="spellStart"/>
+      <w:r>
+        <w:rPr>
+          <w:rFonts w:hint="eastAsia"/>
+        </w:rPr>
+        <w:t>Zestimate</w:t>
+      </w:r>
+      <w:proofErr w:type="spellEnd"/>
+      <w:r>
+        <w:rPr>
+          <w:rFonts w:hint="eastAsia"/>
+        </w:rPr>
+        <w:t xml:space="preserve"> does a good job,</w:t>
       </w:r>
       <w:r>
         <w:rPr>
@@ -1308,105 +1514,6 @@
                 <pic:pic xmlns:pic="http://schemas.openxmlformats.org/drawingml/2006/picture">
                   <pic:nvPicPr>
                     <pic:cNvPr id="5" name="explore_area_living_type_12.png"/>
-                    <pic:cNvPicPr/>
-                  </pic:nvPicPr>
-                  <pic:blipFill>
-                    <a:blip r:embed="rId10">
-                      <a:extLst>
-                        <a:ext uri="{28A0092B-C50C-407E-A947-70E740481C1C}">
-                          <a14:useLocalDpi xmlns:a14="http://schemas.microsoft.com/office/drawing/2010/main" val="0"/>
-                        </a:ext>
-                      </a:extLst>
-                    </a:blip>
-                    <a:stretch>
-                      <a:fillRect/>
-                    </a:stretch>
-                  </pic:blipFill>
-                  <pic:spPr>
-                    <a:xfrm>
-                      <a:off x="0" y="0"/>
-                      <a:ext cx="5274310" cy="2109470"/>
-                    </a:xfrm>
-                    <a:prstGeom prst="rect">
-                      <a:avLst/>
-                    </a:prstGeom>
-                  </pic:spPr>
-                </pic:pic>
-              </a:graphicData>
-            </a:graphic>
-          </wp:inline>
-        </w:drawing>
-      </w:r>
-    </w:p>
-    <w:p>
-      <w:r>
-        <w:tab/>
-      </w:r>
-      <w:r>
-        <w:t xml:space="preserve">With low missing rate, </w:t>
-      </w:r>
-      <w:r>
-        <w:t>a</w:t>
-      </w:r>
-      <w:r>
-        <w:t>rea_living_</w:t>
-      </w:r>
-      <w:r>
-        <w:t>ty</w:t>
-      </w:r>
-      <w:r>
-        <w:t>pe_</w:t>
-      </w:r>
-      <w:r>
-        <w:t>12 looks like a good feature.</w:t>
-      </w:r>
-    </w:p>
-    <w:p>
-      <w:pPr>
-        <w:pStyle w:val="a3"/>
-        <w:numPr>
-          <w:ilvl w:val="0"/>
-          <w:numId w:val="4"/>
-        </w:numPr>
-        <w:ind w:firstLineChars="0"/>
-      </w:pPr>
-      <w:r>
-        <w:t>C</w:t>
-      </w:r>
-      <w:r>
-        <w:rPr>
-          <w:rFonts w:hint="eastAsia"/>
-        </w:rPr>
-        <w:t>lass-</w:t>
-      </w:r>
-      <w:r>
-        <w:t>2: type_air_conditioning</w:t>
-      </w:r>
-    </w:p>
-    <w:p>
-      <w:pPr>
-        <w:pStyle w:val="a3"/>
-        <w:ind w:left="360" w:firstLineChars="0" w:firstLine="0"/>
-      </w:pPr>
-      <w:r>
-        <w:rPr>
-          <w:rFonts w:hint="eastAsia"/>
-          <w:noProof/>
-        </w:rPr>
-        <w:lastRenderedPageBreak/>
-        <w:drawing>
-          <wp:inline distT="0" distB="0" distL="0" distR="0">
-            <wp:extent cx="5274310" cy="2109470"/>
-            <wp:effectExtent l="0" t="0" r="2540" b="5080"/>
-            <wp:docPr id="3" name="图片 3"/>
-            <wp:cNvGraphicFramePr>
-              <a:graphicFrameLocks xmlns:a="http://schemas.openxmlformats.org/drawingml/2006/main" noChangeAspect="1"/>
-            </wp:cNvGraphicFramePr>
-            <a:graphic xmlns:a="http://schemas.openxmlformats.org/drawingml/2006/main">
-              <a:graphicData uri="http://schemas.openxmlformats.org/drawingml/2006/picture">
-                <pic:pic xmlns:pic="http://schemas.openxmlformats.org/drawingml/2006/picture">
-                  <pic:nvPicPr>
-                    <pic:cNvPr id="3" name="explore_type_air_conditioning.png"/>
                     <pic:cNvPicPr/>
                   </pic:nvPicPr>
                   <pic:blipFill>
@@ -1440,13 +1547,24 @@
     <w:p>
       <w:r>
         <w:tab/>
-        <w:t xml:space="preserve">Missing rate is around 70%, high density area is only type-1 and type-13. There is slight difference between the mean-log-error of the two groups. </w:t>
-      </w:r>
-      <w:r>
-        <w:t>Type 13 has sample size of around 3k, so tree can make several valid splits in there and potential</w:t>
-      </w:r>
-      <w:r>
-        <w:t>ly capture the pattern.</w:t>
+      </w:r>
+      <w:r>
+        <w:t xml:space="preserve">With low missing rate, </w:t>
+      </w:r>
+      <w:r>
+        <w:t>a</w:t>
+      </w:r>
+      <w:r>
+        <w:t>rea_living_</w:t>
+      </w:r>
+      <w:r>
+        <w:t>ty</w:t>
+      </w:r>
+      <w:r>
+        <w:t>pe_</w:t>
+      </w:r>
+      <w:r>
+        <w:t>12 looks like a good feature.</w:t>
       </w:r>
     </w:p>
     <w:p>
@@ -1459,14 +1577,22 @@
         <w:ind w:firstLineChars="0"/>
       </w:pPr>
       <w:r>
-        <w:rPr>
-          <w:rFonts w:hint="eastAsia"/>
-        </w:rPr>
-        <w:t xml:space="preserve">Class-4: </w:t>
-      </w:r>
-      <w:r>
-        <w:t>area_living_type_15</w:t>
-      </w:r>
+        <w:t>C</w:t>
+      </w:r>
+      <w:r>
+        <w:rPr>
+          <w:rFonts w:hint="eastAsia"/>
+        </w:rPr>
+        <w:t>lass-</w:t>
+      </w:r>
+      <w:r>
+        <w:t xml:space="preserve">2: </w:t>
+      </w:r>
+      <w:proofErr w:type="spellStart"/>
+      <w:r>
+        <w:t>type_air_conditioning</w:t>
+      </w:r>
+      <w:proofErr w:type="spellEnd"/>
     </w:p>
     <w:p>
       <w:pPr>
@@ -1478,11 +1604,12 @@
           <w:rFonts w:hint="eastAsia"/>
           <w:noProof/>
         </w:rPr>
+        <w:lastRenderedPageBreak/>
         <w:drawing>
           <wp:inline distT="0" distB="0" distL="0" distR="0">
             <wp:extent cx="5274310" cy="2109470"/>
             <wp:effectExtent l="0" t="0" r="2540" b="5080"/>
-            <wp:docPr id="4" name="图片 4"/>
+            <wp:docPr id="3" name="图片 3"/>
             <wp:cNvGraphicFramePr>
               <a:graphicFrameLocks xmlns:a="http://schemas.openxmlformats.org/drawingml/2006/main" noChangeAspect="1"/>
             </wp:cNvGraphicFramePr>
@@ -1490,7 +1617,7 @@
               <a:graphicData uri="http://schemas.openxmlformats.org/drawingml/2006/picture">
                 <pic:pic xmlns:pic="http://schemas.openxmlformats.org/drawingml/2006/picture">
                   <pic:nvPicPr>
-                    <pic:cNvPr id="4" name="explore_area_living_type_15.png"/>
+                    <pic:cNvPr id="3" name="explore_type_air_conditioning.png"/>
                     <pic:cNvPicPr/>
                   </pic:nvPicPr>
                   <pic:blipFill>
@@ -1522,6 +1649,37 @@
       </w:r>
     </w:p>
     <w:p>
+      <w:r>
+        <w:tab/>
+        <w:t xml:space="preserve">Missing rate is around 70%, high density area is only type-1 and type-13. There is slight difference between the mean-log-error of the two groups. </w:t>
+      </w:r>
+      <w:r>
+        <w:t>Type 13 has sample size of around 3k, so tree can make several valid splits in there and potential</w:t>
+      </w:r>
+      <w:r>
+        <w:t>ly capture the pattern.</w:t>
+      </w:r>
+    </w:p>
+    <w:p>
+      <w:pPr>
+        <w:pStyle w:val="a3"/>
+        <w:numPr>
+          <w:ilvl w:val="0"/>
+          <w:numId w:val="4"/>
+        </w:numPr>
+        <w:ind w:firstLineChars="0"/>
+      </w:pPr>
+      <w:r>
+        <w:rPr>
+          <w:rFonts w:hint="eastAsia"/>
+        </w:rPr>
+        <w:t xml:space="preserve">Class-4: </w:t>
+      </w:r>
+      <w:r>
+        <w:t>area_living_type_15</w:t>
+      </w:r>
+    </w:p>
+    <w:p>
       <w:pPr>
         <w:pStyle w:val="a3"/>
         <w:ind w:left="360" w:firstLineChars="0" w:firstLine="0"/>
@@ -1529,6 +1687,59 @@
       <w:r>
         <w:rPr>
           <w:rFonts w:hint="eastAsia"/>
+          <w:noProof/>
+        </w:rPr>
+        <w:drawing>
+          <wp:inline distT="0" distB="0" distL="0" distR="0">
+            <wp:extent cx="5274310" cy="2109470"/>
+            <wp:effectExtent l="0" t="0" r="2540" b="5080"/>
+            <wp:docPr id="4" name="图片 4"/>
+            <wp:cNvGraphicFramePr>
+              <a:graphicFrameLocks xmlns:a="http://schemas.openxmlformats.org/drawingml/2006/main" noChangeAspect="1"/>
+            </wp:cNvGraphicFramePr>
+            <a:graphic xmlns:a="http://schemas.openxmlformats.org/drawingml/2006/main">
+              <a:graphicData uri="http://schemas.openxmlformats.org/drawingml/2006/picture">
+                <pic:pic xmlns:pic="http://schemas.openxmlformats.org/drawingml/2006/picture">
+                  <pic:nvPicPr>
+                    <pic:cNvPr id="4" name="explore_area_living_type_15.png"/>
+                    <pic:cNvPicPr/>
+                  </pic:nvPicPr>
+                  <pic:blipFill>
+                    <a:blip r:embed="rId13">
+                      <a:extLst>
+                        <a:ext uri="{28A0092B-C50C-407E-A947-70E740481C1C}">
+                          <a14:useLocalDpi xmlns:a14="http://schemas.microsoft.com/office/drawing/2010/main" val="0"/>
+                        </a:ext>
+                      </a:extLst>
+                    </a:blip>
+                    <a:stretch>
+                      <a:fillRect/>
+                    </a:stretch>
+                  </pic:blipFill>
+                  <pic:spPr>
+                    <a:xfrm>
+                      <a:off x="0" y="0"/>
+                      <a:ext cx="5274310" cy="2109470"/>
+                    </a:xfrm>
+                    <a:prstGeom prst="rect">
+                      <a:avLst/>
+                    </a:prstGeom>
+                  </pic:spPr>
+                </pic:pic>
+              </a:graphicData>
+            </a:graphic>
+          </wp:inline>
+        </w:drawing>
+      </w:r>
+    </w:p>
+    <w:p>
+      <w:pPr>
+        <w:pStyle w:val="a3"/>
+        <w:ind w:left="360" w:firstLineChars="0" w:firstLine="0"/>
+      </w:pPr>
+      <w:r>
+        <w:rPr>
+          <w:rFonts w:hint="eastAsia"/>
         </w:rPr>
         <w:t xml:space="preserve">This is a special feature, besides the over 90% missing rate, it seems the pattern is weak in the high density area. </w:t>
       </w:r>
@@ -1565,14 +1776,27 @@
       <w:r>
         <w:t xml:space="preserve">family to solve the problem. Tree is non-linear and sufficiently expressive, and boosting mitigates over-fitting. Random Forest is less ideal in the sense that trees are not related to each other, new trees does make use of information of previous ones. </w:t>
       </w:r>
-      <w:r>
-        <w:t xml:space="preserve">AdaBoost does not fit well as its main contribution is to make smart combinations of existing </w:t>
+      <w:proofErr w:type="spellStart"/>
+      <w:r>
+        <w:t>AdaBoost</w:t>
+      </w:r>
+      <w:proofErr w:type="spellEnd"/>
+      <w:r>
+        <w:t xml:space="preserve"> does not fit well as its main contribution is to make smart combinations of existing </w:t>
       </w:r>
       <w:r>
         <w:t xml:space="preserve">weak </w:t>
       </w:r>
       <w:r>
-        <w:t xml:space="preserve">predictors, while we are building the model from scratch, another algorithm is needed to first find those predictors. </w:t>
+        <w:t xml:space="preserve">predictors, while we are building the model from </w:t>
+      </w:r>
+      <w:proofErr w:type="gramStart"/>
+      <w:r>
+        <w:t>scratch,</w:t>
+      </w:r>
+      <w:proofErr w:type="gramEnd"/>
+      <w:r>
+        <w:t xml:space="preserve"> another algorithm is needed to first find those predictors. </w:t>
       </w:r>
       <w:r>
         <w:t>After all</w:t>
@@ -1590,7 +1814,15 @@
         <w:t xml:space="preserve">for choosing GBDT is its reputation in </w:t>
       </w:r>
       <w:r>
-        <w:t xml:space="preserve">the Kaggle community, </w:t>
+        <w:t xml:space="preserve">the </w:t>
+      </w:r>
+      <w:proofErr w:type="spellStart"/>
+      <w:r>
+        <w:t>Kaggle</w:t>
+      </w:r>
+      <w:proofErr w:type="spellEnd"/>
+      <w:r>
+        <w:t xml:space="preserve"> community, </w:t>
       </w:r>
       <w:r>
         <w:t xml:space="preserve">GBDT model family </w:t>
@@ -1653,10 +1885,42 @@
         <w:t xml:space="preserve">The </w:t>
       </w:r>
       <w:r>
-        <w:t>three GBDT mentioned in the report are XGBoost, LightGBM and CatBoost.</w:t>
-      </w:r>
-      <w:r>
-        <w:t xml:space="preserve"> XGBoost </w:t>
+        <w:t xml:space="preserve">three GBDT mentioned in the report are </w:t>
+      </w:r>
+      <w:proofErr w:type="spellStart"/>
+      <w:r>
+        <w:t>XGBoost</w:t>
+      </w:r>
+      <w:proofErr w:type="spellEnd"/>
+      <w:r>
+        <w:t xml:space="preserve">, </w:t>
+      </w:r>
+      <w:proofErr w:type="spellStart"/>
+      <w:r>
+        <w:t>LightGBM</w:t>
+      </w:r>
+      <w:proofErr w:type="spellEnd"/>
+      <w:r>
+        <w:t xml:space="preserve"> and </w:t>
+      </w:r>
+      <w:proofErr w:type="spellStart"/>
+      <w:r>
+        <w:t>CatBoost</w:t>
+      </w:r>
+      <w:proofErr w:type="spellEnd"/>
+      <w:r>
+        <w:t>.</w:t>
+      </w:r>
+      <w:r>
+        <w:t xml:space="preserve"> </w:t>
+      </w:r>
+      <w:proofErr w:type="spellStart"/>
+      <w:r>
+        <w:t>XGBoost</w:t>
+      </w:r>
+      <w:proofErr w:type="spellEnd"/>
+      <w:r>
+        <w:t xml:space="preserve"> </w:t>
       </w:r>
       <w:r>
         <w:t>makes</w:t>
@@ -1686,8 +1950,21 @@
       <w:r>
         <w:t xml:space="preserve"> </w:t>
       </w:r>
-      <w:r>
-        <w:t>LightGBM is a computationally improved version of XGBoost in terms of strategic subsampling and</w:t>
+      <w:proofErr w:type="spellStart"/>
+      <w:r>
+        <w:t>LightGBM</w:t>
+      </w:r>
+      <w:proofErr w:type="spellEnd"/>
+      <w:r>
+        <w:t xml:space="preserve"> is a computationally improved version of </w:t>
+      </w:r>
+      <w:proofErr w:type="spellStart"/>
+      <w:r>
+        <w:t>XGBoost</w:t>
+      </w:r>
+      <w:proofErr w:type="spellEnd"/>
+      <w:r>
+        <w:t xml:space="preserve"> in terms of strategic subsampling and</w:t>
       </w:r>
       <w:r>
         <w:t xml:space="preserve"> taking advantage of sparse </w:t>
@@ -1707,8 +1984,21 @@
       <w:r>
         <w:t xml:space="preserve">. </w:t>
       </w:r>
-      <w:r>
-        <w:t xml:space="preserve">CatBoost is like XGBoost but advertised for its auto-handling of categorical variables. However, I found its extreme strength </w:t>
+      <w:proofErr w:type="spellStart"/>
+      <w:r>
+        <w:t>CatBoost</w:t>
+      </w:r>
+      <w:proofErr w:type="spellEnd"/>
+      <w:r>
+        <w:t xml:space="preserve"> is like </w:t>
+      </w:r>
+      <w:proofErr w:type="spellStart"/>
+      <w:r>
+        <w:t>XGBoost</w:t>
+      </w:r>
+      <w:proofErr w:type="spellEnd"/>
+      <w:r>
+        <w:t xml:space="preserve"> but advertised for its auto-handling of categorical variables. However, I found its extreme strength </w:t>
       </w:r>
       <w:r>
         <w:t>with a</w:t>
@@ -1728,8 +2018,21 @@
       <w:r>
         <w:t xml:space="preserve">For my model, </w:t>
       </w:r>
-      <w:r>
-        <w:t>LightGBM is chosen against XGBoost for mainly two reasons:</w:t>
+      <w:proofErr w:type="spellStart"/>
+      <w:r>
+        <w:t>LightGBM</w:t>
+      </w:r>
+      <w:proofErr w:type="spellEnd"/>
+      <w:r>
+        <w:t xml:space="preserve"> is chosen against </w:t>
+      </w:r>
+      <w:proofErr w:type="spellStart"/>
+      <w:r>
+        <w:t>XGBoost</w:t>
+      </w:r>
+      <w:proofErr w:type="spellEnd"/>
+      <w:r>
+        <w:t xml:space="preserve"> for mainly two reasons:</w:t>
       </w:r>
     </w:p>
     <w:p>
@@ -1741,8 +2044,21 @@
         </w:numPr>
         <w:ind w:firstLineChars="0"/>
       </w:pPr>
-      <w:r>
-        <w:t>XGBoost’s default API does not have MAE as loss function. Although API for customized loss function is provided, without sureness of correct implementation, I would go with LightGBM, where MAE can be directly configured.</w:t>
+      <w:proofErr w:type="spellStart"/>
+      <w:r>
+        <w:t>XGBoost’s</w:t>
+      </w:r>
+      <w:proofErr w:type="spellEnd"/>
+      <w:r>
+        <w:t xml:space="preserve"> default API does not have MAE as loss function. Although API for customized loss function is provided, without sureness of correct implementation, I would go with </w:t>
+      </w:r>
+      <w:proofErr w:type="spellStart"/>
+      <w:r>
+        <w:t>LightGBM</w:t>
+      </w:r>
+      <w:proofErr w:type="spellEnd"/>
+      <w:r>
+        <w:t>, where MAE can be directly configured.</w:t>
       </w:r>
     </w:p>
     <w:p>
@@ -1754,11 +2070,19 @@
         </w:numPr>
         <w:ind w:firstLineChars="0"/>
       </w:pPr>
-      <w:r>
-        <w:rPr>
-          <w:rFonts w:hint="eastAsia"/>
-        </w:rPr>
-        <w:t xml:space="preserve">XGBoost has to </w:t>
+      <w:proofErr w:type="spellStart"/>
+      <w:r>
+        <w:rPr>
+          <w:rFonts w:hint="eastAsia"/>
+        </w:rPr>
+        <w:t>XGBoost</w:t>
+      </w:r>
+      <w:proofErr w:type="spellEnd"/>
+      <w:r>
+        <w:rPr>
+          <w:rFonts w:hint="eastAsia"/>
+        </w:rPr>
+        <w:t xml:space="preserve"> has to </w:t>
       </w:r>
       <w:r>
         <w:t>handle</w:t>
@@ -1918,7 +2242,15 @@
         <w:t>S</w:t>
       </w:r>
       <w:r>
-        <w:t xml:space="preserve">ince we cannot choose all models for private LB submission, a ‘best’ model (actually Kaggle allows you to choose two ‘best’ models) has to be chosen without knowing models’ performance </w:t>
+        <w:t xml:space="preserve">ince we cannot choose all models for private LB submission, a ‘best’ model (actually </w:t>
+      </w:r>
+      <w:proofErr w:type="spellStart"/>
+      <w:r>
+        <w:t>Kaggle</w:t>
+      </w:r>
+      <w:proofErr w:type="spellEnd"/>
+      <w:r>
+        <w:t xml:space="preserve"> allows you to choose two ‘best’ models) has to be chosen without knowing models’ performance </w:t>
       </w:r>
       <w:r>
         <w:t>in testing dataset.</w:t>
@@ -2035,7 +2367,21 @@
         <w:rPr>
           <w:rFonts w:hint="eastAsia"/>
         </w:rPr>
-        <w:t xml:space="preserve"> (please refer to model_iteration.ipynb)</w:t>
+        <w:t xml:space="preserve"> (please refer to </w:t>
+      </w:r>
+      <w:proofErr w:type="spellStart"/>
+      <w:r>
+        <w:rPr>
+          <w:rFonts w:hint="eastAsia"/>
+        </w:rPr>
+        <w:t>model_iteration.ipynb</w:t>
+      </w:r>
+      <w:proofErr w:type="spellEnd"/>
+      <w:r>
+        <w:rPr>
+          <w:rFonts w:hint="eastAsia"/>
+        </w:rPr>
+        <w:t>)</w:t>
       </w:r>
       <w:r>
         <w:t>; private LB</w:t>
@@ -2065,6 +2411,8 @@
         </w:numPr>
         <w:ind w:firstLineChars="0"/>
       </w:pPr>
+      <w:proofErr w:type="spellStart"/>
+      <w:proofErr w:type="gramStart"/>
       <w:r>
         <w:t>n</w:t>
       </w:r>
@@ -2072,7 +2420,12 @@
         <w:t>_fo</w:t>
       </w:r>
       <w:r>
-        <w:t xml:space="preserve">lds CV on all data, </w:t>
+        <w:t>lds</w:t>
+      </w:r>
+      <w:proofErr w:type="spellEnd"/>
+      <w:proofErr w:type="gramEnd"/>
+      <w:r>
+        <w:t xml:space="preserve"> CV on all data, </w:t>
       </w:r>
       <w:r>
         <w:rPr>
@@ -2154,11 +2507,6 @@
     </w:p>
     <w:p/>
     <w:p>
-      <w:pPr>
-        <w:rPr>
-          <w:rFonts w:hint="eastAsia"/>
-        </w:rPr>
-      </w:pPr>
       <w:r>
         <w:rPr>
           <w:rFonts w:hint="eastAsia"/>
@@ -2167,11 +2515,189 @@
       </w:r>
     </w:p>
     <w:p>
+      <w:proofErr w:type="spellStart"/>
       <w:r>
         <w:t>CV_stratified_av</w:t>
       </w:r>
       <w:r>
-        <w:t>g, CV_public_LB, CV_private_LB;</w:t>
+        <w:t>g</w:t>
+      </w:r>
+      <w:proofErr w:type="spellEnd"/>
+      <w:r>
+        <w:t xml:space="preserve">, </w:t>
+      </w:r>
+      <w:proofErr w:type="spellStart"/>
+      <w:r>
+        <w:t>CV_public_LB</w:t>
+      </w:r>
+      <w:proofErr w:type="spellEnd"/>
+      <w:r>
+        <w:t xml:space="preserve">, </w:t>
+      </w:r>
+      <w:proofErr w:type="spellStart"/>
+      <w:r>
+        <w:t>CV_private_LB</w:t>
+      </w:r>
+      <w:proofErr w:type="spellEnd"/>
+      <w:r>
+        <w:t>;</w:t>
+      </w:r>
+    </w:p>
+    <w:p>
+      <w:proofErr w:type="spellStart"/>
+      <w:proofErr w:type="gramStart"/>
+      <w:r>
+        <w:t>public_LB_score</w:t>
+      </w:r>
+      <w:proofErr w:type="spellEnd"/>
+      <w:r>
+        <w:t xml:space="preserve">, </w:t>
+      </w:r>
+      <w:proofErr w:type="spellStart"/>
+      <w:r>
+        <w:t>public_LB_rank</w:t>
+      </w:r>
+      <w:proofErr w:type="spellEnd"/>
+      <w:r>
+        <w:t xml:space="preserve">, </w:t>
+      </w:r>
+      <w:proofErr w:type="spellStart"/>
+      <w:r>
+        <w:t>private_LB_score</w:t>
+      </w:r>
+      <w:proofErr w:type="spellEnd"/>
+      <w:r>
+        <w:t xml:space="preserve">, </w:t>
+      </w:r>
+      <w:proofErr w:type="spellStart"/>
+      <w:r>
+        <w:t>private_LB_rank</w:t>
+      </w:r>
+      <w:proofErr w:type="spellEnd"/>
+      <w:r>
+        <w:t>.</w:t>
+      </w:r>
+      <w:proofErr w:type="gramEnd"/>
+    </w:p>
+    <w:p/>
+    <w:p>
+      <w:pPr>
+        <w:rPr>
+          <w:sz w:val="28"/>
+          <w:szCs w:val="28"/>
+        </w:rPr>
+      </w:pPr>
+      <w:r>
+        <w:rPr>
+          <w:sz w:val="28"/>
+          <w:szCs w:val="28"/>
+        </w:rPr>
+        <w:t>Benchmark</w:t>
+      </w:r>
+    </w:p>
+    <w:p>
+      <w:r>
+        <w:rPr>
+          <w:rFonts w:hint="eastAsia"/>
+        </w:rPr>
+        <w:t>I choose 2 benchm</w:t>
+      </w:r>
+      <w:r>
+        <w:rPr>
+          <w:rFonts w:hint="eastAsia"/>
+        </w:rPr>
+        <w:t xml:space="preserve">arks for this problem. </w:t>
+      </w:r>
+    </w:p>
+    <w:p/>
+    <w:p>
+      <w:r>
+        <w:rPr>
+          <w:rFonts w:hint="eastAsia"/>
+        </w:rPr>
+        <w:t xml:space="preserve">First is </w:t>
+      </w:r>
+      <w:r>
+        <w:t>median prediction</w:t>
+      </w:r>
+      <w:r>
+        <w:t>. Since the target is already noise-like, a naïve median</w:t>
+      </w:r>
+      <w:r>
+        <w:t xml:space="preserve"> prediction provides a baseline.</w:t>
+      </w:r>
+    </w:p>
+    <w:p/>
+    <w:p>
+      <w:pPr>
+        <w:rPr>
+          <w:rFonts w:hint="eastAsia"/>
+        </w:rPr>
+      </w:pPr>
+      <w:r>
+        <w:t xml:space="preserve">Second is a raw </w:t>
+      </w:r>
+      <w:proofErr w:type="spellStart"/>
+      <w:r>
+        <w:t>LightGBM</w:t>
+      </w:r>
+      <w:proofErr w:type="spellEnd"/>
+      <w:r>
+        <w:t xml:space="preserve"> model, ‘raw’ meaning we take no feature engineering and</w:t>
+      </w:r>
+      <w:r>
+        <w:rPr>
+          <w:rFonts w:hint="eastAsia"/>
+        </w:rPr>
+        <w:t xml:space="preserve"> no other </w:t>
+      </w:r>
+      <w:proofErr w:type="gramStart"/>
+      <w:r>
+        <w:rPr>
+          <w:rFonts w:hint="eastAsia"/>
+        </w:rPr>
+        <w:t>tricks.</w:t>
+      </w:r>
+      <w:proofErr w:type="gramEnd"/>
+      <w:r>
+        <w:rPr>
+          <w:rFonts w:hint="eastAsia"/>
+        </w:rPr>
+        <w:t xml:space="preserve"> Several simple trails have been made to get</w:t>
+      </w:r>
+      <w:r>
+        <w:rPr>
+          <w:rFonts w:hint="eastAsia"/>
+        </w:rPr>
+        <w:t xml:space="preserve"> a bit hig</w:t>
+      </w:r>
+      <w:r>
+        <w:rPr>
+          <w:rFonts w:hint="eastAsia"/>
+        </w:rPr>
+        <w:t>her standard fo</w:t>
+      </w:r>
+      <w:r>
+        <w:rPr>
+          <w:rFonts w:hint="eastAsia"/>
+        </w:rPr>
+        <w:t>r this benchmark.</w:t>
+      </w:r>
+    </w:p>
+    <w:p>
+      <w:pPr>
+        <w:pStyle w:val="a3"/>
+        <w:numPr>
+          <w:ilvl w:val="0"/>
+          <w:numId w:val="9"/>
+        </w:numPr>
+        <w:ind w:firstLineChars="0"/>
+      </w:pPr>
+      <w:r>
+        <w:rPr>
+          <w:rFonts w:hint="eastAsia"/>
+        </w:rPr>
+        <w:t xml:space="preserve">Real raw LGB, </w:t>
       </w:r>
       <w:bookmarkStart w:id="0" w:name="_GoBack"/>
       <w:bookmarkEnd w:id="0"/>
@@ -2182,8 +2708,45 @@
           <w:rFonts w:hint="eastAsia"/>
         </w:rPr>
       </w:pPr>
-      <w:r>
-        <w:t>public_LB_score, public_LB_rank, private_LB_score, private_LB_rank.</w:t>
+    </w:p>
+    <w:p>
+      <w:pPr>
+        <w:rPr>
+          <w:rFonts w:hint="eastAsia"/>
+        </w:rPr>
+      </w:pPr>
+    </w:p>
+    <w:p>
+      <w:pPr>
+        <w:rPr>
+          <w:rFonts w:hint="eastAsia"/>
+        </w:rPr>
+      </w:pPr>
+    </w:p>
+    <w:p/>
+    <w:p>
+      <w:pPr>
+        <w:rPr>
+          <w:sz w:val="30"/>
+          <w:szCs w:val="30"/>
+        </w:rPr>
+      </w:pPr>
+      <w:r>
+        <w:rPr>
+          <w:sz w:val="30"/>
+          <w:szCs w:val="30"/>
+        </w:rPr>
+        <w:t>III. Methodology</w:t>
+      </w:r>
+    </w:p>
+    <w:p>
+      <w:proofErr w:type="gramStart"/>
+      <w:r>
+        <w:t>_(</w:t>
+      </w:r>
+      <w:proofErr w:type="gramEnd"/>
+      <w:r>
+        <w:t>approx. 3-5 pages)_</w:t>
       </w:r>
     </w:p>
     <w:p/>
@@ -2199,76 +2762,731 @@
           <w:sz w:val="28"/>
           <w:szCs w:val="28"/>
         </w:rPr>
-        <w:t>Benchmark</w:t>
-      </w:r>
-    </w:p>
-    <w:p>
-      <w:r>
-        <w:rPr>
-          <w:rFonts w:hint="eastAsia"/>
-        </w:rPr>
-        <w:t>I choose 2 benchm</w:t>
-      </w:r>
-      <w:r>
-        <w:rPr>
-          <w:rFonts w:hint="eastAsia"/>
-        </w:rPr>
-        <w:t xml:space="preserve">arks for this problem. </w:t>
-      </w:r>
+        <w:t>Data Preprocessing</w:t>
+      </w:r>
+    </w:p>
+    <w:p>
+      <w:r>
+        <w:rPr>
+          <w:rFonts w:hint="eastAsia"/>
+          <w:szCs w:val="21"/>
+        </w:rPr>
+        <w:t>Outlier detection (cleaning rows)</w:t>
+      </w:r>
+      <w:r>
+        <w:rPr>
+          <w:rFonts w:hint="eastAsia"/>
+          <w:szCs w:val="21"/>
+        </w:rPr>
+        <w:t>:</w:t>
+      </w:r>
+    </w:p>
+    <w:p>
+      <w:pPr>
+        <w:rPr>
+          <w:szCs w:val="21"/>
+        </w:rPr>
+      </w:pPr>
+      <w:proofErr w:type="gramStart"/>
+      <w:r>
+        <w:rPr>
+          <w:rFonts w:hint="eastAsia"/>
+        </w:rPr>
+        <w:t xml:space="preserve">1, </w:t>
+      </w:r>
+      <w:r>
+        <w:rPr>
+          <w:szCs w:val="21"/>
+        </w:rPr>
+        <w:t>14367791</w:t>
+      </w:r>
+      <w:r>
+        <w:rPr>
+          <w:rFonts w:hint="eastAsia"/>
+          <w:szCs w:val="21"/>
+        </w:rPr>
+        <w:t xml:space="preserve">, large </w:t>
+      </w:r>
+      <w:proofErr w:type="spellStart"/>
+      <w:r>
+        <w:rPr>
+          <w:rFonts w:hint="eastAsia"/>
+          <w:szCs w:val="21"/>
+        </w:rPr>
+        <w:t>logerror</w:t>
+      </w:r>
+      <w:proofErr w:type="spellEnd"/>
+      <w:r>
+        <w:rPr>
+          <w:rFonts w:hint="eastAsia"/>
+          <w:szCs w:val="21"/>
+        </w:rPr>
+        <w:t>,</w:t>
+      </w:r>
+      <w:r>
+        <w:rPr>
+          <w:rFonts w:hint="eastAsia"/>
+          <w:szCs w:val="21"/>
+        </w:rPr>
+        <w:t xml:space="preserve"> </w:t>
+      </w:r>
+      <w:r>
+        <w:rPr>
+          <w:rFonts w:hint="eastAsia"/>
+          <w:szCs w:val="21"/>
+        </w:rPr>
+        <w:t>high tax with no bathrooms</w:t>
+      </w:r>
+      <w:r>
+        <w:rPr>
+          <w:rFonts w:hint="eastAsia"/>
+          <w:szCs w:val="21"/>
+        </w:rPr>
+        <w:t xml:space="preserve"> or bedrooms</w:t>
+      </w:r>
+      <w:r>
+        <w:rPr>
+          <w:rFonts w:hint="eastAsia"/>
+          <w:szCs w:val="21"/>
+        </w:rPr>
+        <w:t>??</w:t>
+      </w:r>
+      <w:proofErr w:type="gramEnd"/>
+      <w:r>
+        <w:rPr>
+          <w:rFonts w:hint="eastAsia"/>
+          <w:szCs w:val="21"/>
+        </w:rPr>
+        <w:t xml:space="preserve"> </w:t>
+      </w:r>
+      <w:r>
+        <w:rPr>
+          <w:szCs w:val="21"/>
+        </w:rPr>
+        <w:t>H</w:t>
+      </w:r>
+      <w:r>
+        <w:rPr>
+          <w:rFonts w:hint="eastAsia"/>
+          <w:szCs w:val="21"/>
+        </w:rPr>
+        <w:t>ow to identify this type of ou</w:t>
+      </w:r>
+      <w:r>
+        <w:rPr>
+          <w:rFonts w:hint="eastAsia"/>
+          <w:szCs w:val="21"/>
+        </w:rPr>
+        <w:t>tlier?</w:t>
+      </w:r>
+    </w:p>
+    <w:p>
+      <w:pPr>
+        <w:rPr>
+          <w:szCs w:val="21"/>
+        </w:rPr>
+      </w:pPr>
+    </w:p>
+    <w:p>
+      <w:pPr>
+        <w:rPr>
+          <w:szCs w:val="21"/>
+        </w:rPr>
+      </w:pPr>
+      <w:r>
+        <w:rPr>
+          <w:rFonts w:hint="eastAsia"/>
+          <w:szCs w:val="21"/>
+        </w:rPr>
+        <w:t xml:space="preserve">Heuristic feature </w:t>
+      </w:r>
+      <w:r>
+        <w:rPr>
+          <w:szCs w:val="21"/>
+        </w:rPr>
+        <w:t>cleaning</w:t>
+      </w:r>
+      <w:r>
+        <w:rPr>
+          <w:rFonts w:hint="eastAsia"/>
+          <w:szCs w:val="21"/>
+        </w:rPr>
+        <w:t>, transformation and selection</w:t>
+      </w:r>
+      <w:r>
+        <w:rPr>
+          <w:rFonts w:hint="eastAsia"/>
+          <w:szCs w:val="21"/>
+        </w:rPr>
+        <w:t xml:space="preserve"> (cleaning columns)</w:t>
+      </w:r>
+      <w:r>
+        <w:rPr>
+          <w:rFonts w:hint="eastAsia"/>
+          <w:szCs w:val="21"/>
+        </w:rPr>
+        <w:t>:</w:t>
+      </w:r>
+    </w:p>
+    <w:p>
+      <w:pPr>
+        <w:rPr>
+          <w:szCs w:val="21"/>
+        </w:rPr>
+      </w:pPr>
+      <w:r>
+        <w:rPr>
+          <w:rFonts w:hint="eastAsia"/>
+          <w:szCs w:val="21"/>
+        </w:rPr>
+        <w:t>1, missing data imputation: even for high missing rate columns, with prop data, the existing number of samples could be high, if we have ~100k samples with non-missing, we could train imputation model with prop data only (with those low missing rate columns), and do imputation in training data.</w:t>
+      </w:r>
+    </w:p>
+    <w:p>
+      <w:pPr>
+        <w:rPr>
+          <w:szCs w:val="21"/>
+        </w:rPr>
+      </w:pPr>
+    </w:p>
+    <w:p>
+      <w:pPr>
+        <w:rPr>
+          <w:szCs w:val="21"/>
+        </w:rPr>
+      </w:pPr>
+      <w:r>
+        <w:rPr>
+          <w:rFonts w:hint="eastAsia"/>
+          <w:szCs w:val="21"/>
+        </w:rPr>
+        <w:t>Feature Engineering:</w:t>
+      </w:r>
+    </w:p>
+    <w:p>
+      <w:pPr>
+        <w:rPr>
+          <w:szCs w:val="21"/>
+        </w:rPr>
+      </w:pPr>
+      <w:r>
+        <w:rPr>
+          <w:rFonts w:hint="eastAsia"/>
+          <w:szCs w:val="21"/>
+        </w:rPr>
+        <w:t>1, last traded within last k months</w:t>
+      </w:r>
+      <w:r>
+        <w:rPr>
+          <w:rFonts w:hint="eastAsia"/>
+          <w:szCs w:val="21"/>
+        </w:rPr>
+        <w:t>?</w:t>
+      </w:r>
+    </w:p>
+    <w:p>
+      <w:pPr>
+        <w:rPr>
+          <w:szCs w:val="21"/>
+        </w:rPr>
+      </w:pPr>
+      <w:r>
+        <w:rPr>
+          <w:szCs w:val="21"/>
+        </w:rPr>
+        <w:t>2, good pattern with latitude and longitude, make better use with them.</w:t>
+      </w:r>
+      <w:r>
+        <w:rPr>
+          <w:szCs w:val="21"/>
+        </w:rPr>
+        <w:t xml:space="preserve"> Visualize, do pseudo 2-D kernel regression. </w:t>
+      </w:r>
+      <w:proofErr w:type="gramStart"/>
+      <w:r>
+        <w:rPr>
+          <w:szCs w:val="21"/>
+        </w:rPr>
+        <w:t xml:space="preserve">Plot for each grid point </w:t>
+      </w:r>
+      <w:proofErr w:type="spellStart"/>
+      <w:r>
+        <w:rPr>
+          <w:szCs w:val="21"/>
+        </w:rPr>
+        <w:t>avg</w:t>
+      </w:r>
+      <w:proofErr w:type="spellEnd"/>
+      <w:r>
+        <w:rPr>
+          <w:szCs w:val="21"/>
+        </w:rPr>
+        <w:t xml:space="preserve"> error within a circle.</w:t>
+      </w:r>
+      <w:proofErr w:type="gramEnd"/>
+    </w:p>
+    <w:p>
+      <w:pPr>
+        <w:rPr>
+          <w:szCs w:val="21"/>
+        </w:rPr>
+      </w:pPr>
+      <w:r>
+        <w:rPr>
+          <w:szCs w:val="21"/>
+        </w:rPr>
+        <w:t xml:space="preserve">3, </w:t>
+      </w:r>
+      <w:proofErr w:type="gramStart"/>
+      <w:r>
+        <w:rPr>
+          <w:szCs w:val="21"/>
+        </w:rPr>
+        <w:t>For</w:t>
+      </w:r>
+      <w:proofErr w:type="gramEnd"/>
+      <w:r>
+        <w:rPr>
+          <w:szCs w:val="21"/>
+        </w:rPr>
+        <w:t xml:space="preserve"> too-many-category categorical variables, use </w:t>
+      </w:r>
+      <w:proofErr w:type="spellStart"/>
+      <w:r>
+        <w:rPr>
+          <w:szCs w:val="21"/>
+        </w:rPr>
+        <w:t>LightGBM</w:t>
+      </w:r>
+      <w:proofErr w:type="spellEnd"/>
+      <w:r>
+        <w:rPr>
+          <w:szCs w:val="21"/>
+        </w:rPr>
+        <w:t xml:space="preserve"> to do the grouping.</w:t>
+      </w:r>
+    </w:p>
+    <w:p>
+      <w:pPr>
+        <w:rPr>
+          <w:szCs w:val="21"/>
+        </w:rPr>
+      </w:pPr>
+    </w:p>
+    <w:p>
+      <w:r>
+        <w:t xml:space="preserve">In this section, all of your preprocessing steps will need to be clearly documented, if any were necessary. From the previous section, any of the abnormalities or characteristics that you identified about the dataset will be addressed and corrected here. Questions to ask </w:t>
+      </w:r>
+      <w:proofErr w:type="gramStart"/>
+      <w:r>
+        <w:t>yourself</w:t>
+      </w:r>
+      <w:proofErr w:type="gramEnd"/>
+      <w:r>
+        <w:t xml:space="preserve"> when writing this section:</w:t>
+      </w:r>
+    </w:p>
+    <w:p>
+      <w:r>
+        <w:t>- _If the algorithms chosen require preprocessing steps like feature selection or feature transformations, have they been properly documented</w:t>
+      </w:r>
+      <w:proofErr w:type="gramStart"/>
+      <w:r>
+        <w:t>?_</w:t>
+      </w:r>
+      <w:proofErr w:type="gramEnd"/>
+    </w:p>
+    <w:p>
+      <w:r>
+        <w:t xml:space="preserve">- _Based on the **Data Exploration** section, if there were abnormalities or characteristics that </w:t>
+      </w:r>
+      <w:r>
+        <w:lastRenderedPageBreak/>
+        <w:t>needed to be addressed, have they been properly corrected</w:t>
+      </w:r>
+      <w:proofErr w:type="gramStart"/>
+      <w:r>
+        <w:t>?_</w:t>
+      </w:r>
+      <w:proofErr w:type="gramEnd"/>
+    </w:p>
+    <w:p>
+      <w:r>
+        <w:t>- _If no preprocessing is needed, has it been made clear why</w:t>
+      </w:r>
+      <w:proofErr w:type="gramStart"/>
+      <w:r>
+        <w:t>?_</w:t>
+      </w:r>
+      <w:proofErr w:type="gramEnd"/>
     </w:p>
     <w:p/>
     <w:p>
       <w:r>
         <w:rPr>
-          <w:rFonts w:hint="eastAsia"/>
-        </w:rPr>
-        <w:t xml:space="preserve">First is </w:t>
-      </w:r>
-      <w:r>
-        <w:t>median prediction</w:t>
-      </w:r>
-      <w:r>
-        <w:t>. Since the target is already noise-like, a naïve median</w:t>
-      </w:r>
-      <w:r>
-        <w:t xml:space="preserve"> prediction provides a baseline.</w:t>
-      </w:r>
+          <w:sz w:val="28"/>
+          <w:szCs w:val="28"/>
+        </w:rPr>
+        <w:t>Implementation</w:t>
+      </w:r>
+    </w:p>
+    <w:p>
+      <w:r>
+        <w:t xml:space="preserve">In this section, the process for which metrics, algorithms, and techniques that you implemented for the given data will need to be clearly documented. It should be abundantly clear how the implementation was carried out, and discussion should be made regarding any complications that occurred during this process. Questions to ask </w:t>
+      </w:r>
+      <w:proofErr w:type="gramStart"/>
+      <w:r>
+        <w:t>yourself</w:t>
+      </w:r>
+      <w:proofErr w:type="gramEnd"/>
+      <w:r>
+        <w:t xml:space="preserve"> when writing this section:</w:t>
+      </w:r>
+    </w:p>
+    <w:p>
+      <w:r>
+        <w:t>- _Is it made clear how the algorithms and techniques were implemented with the given datasets or input data</w:t>
+      </w:r>
+      <w:proofErr w:type="gramStart"/>
+      <w:r>
+        <w:t>?_</w:t>
+      </w:r>
+      <w:proofErr w:type="gramEnd"/>
+    </w:p>
+    <w:p>
+      <w:r>
+        <w:t>- _Were there any complications with the original metrics or techniques that required changing prior to acquiring a solution</w:t>
+      </w:r>
+      <w:proofErr w:type="gramStart"/>
+      <w:r>
+        <w:t>?_</w:t>
+      </w:r>
+      <w:proofErr w:type="gramEnd"/>
+    </w:p>
+    <w:p>
+      <w:r>
+        <w:t>- _Was there any part of the coding process (e.g., writing complicated functions) that should be documented</w:t>
+      </w:r>
+      <w:proofErr w:type="gramStart"/>
+      <w:r>
+        <w:t>?_</w:t>
+      </w:r>
+      <w:proofErr w:type="gramEnd"/>
     </w:p>
     <w:p/>
     <w:p>
       <w:r>
-        <w:t>Second is a raw LightGBM model, ‘raw’ meaning we take no feature engineering and no feature selecti</w:t>
-      </w:r>
-      <w:r>
-        <w:t>on, directly put everything (after data preprocessing described below)</w:t>
-      </w:r>
-      <w:r>
-        <w:t xml:space="preserve"> into the LightGBM model.</w:t>
-      </w:r>
-      <w:r>
-        <w:t xml:space="preserve"> The LightGBM model </w:t>
-      </w:r>
+        <w:rPr>
+          <w:sz w:val="28"/>
+          <w:szCs w:val="28"/>
+        </w:rPr>
+        <w:t>Refinement</w:t>
+      </w:r>
+    </w:p>
+    <w:p>
+      <w:r>
+        <w:t>Tricks ordered by importance:</w:t>
+      </w:r>
+    </w:p>
+    <w:p>
+      <w:proofErr w:type="gramStart"/>
+      <w:r>
+        <w:t>1, feature selection.</w:t>
+      </w:r>
+      <w:proofErr w:type="gramEnd"/>
+    </w:p>
+    <w:p>
+      <w:r>
+        <w:t>2, feature engineering (grouping categorical features, paired features</w:t>
+      </w:r>
+      <w:r>
+        <w:t xml:space="preserve">, </w:t>
+      </w:r>
+      <w:proofErr w:type="spellStart"/>
+      <w:r>
+        <w:t>num</w:t>
+      </w:r>
+      <w:proofErr w:type="spellEnd"/>
+      <w:r>
+        <w:t>_ features as categorical</w:t>
+      </w:r>
+      <w:r>
+        <w:t xml:space="preserve">, simple </w:t>
+      </w:r>
+      <w:proofErr w:type="gramStart"/>
+      <w:r>
+        <w:t>nan</w:t>
+      </w:r>
+      <w:proofErr w:type="gramEnd"/>
+      <w:r>
+        <w:t xml:space="preserve"> impute for </w:t>
+      </w:r>
+      <w:proofErr w:type="spellStart"/>
+      <w:r>
+        <w:t>full_bathroom</w:t>
+      </w:r>
+      <w:proofErr w:type="spellEnd"/>
+      <w:r>
+        <w:t>.)</w:t>
+      </w:r>
+    </w:p>
+    <w:p>
+      <w:r>
+        <w:t>3, row selection, remove row outliers.</w:t>
+      </w:r>
+    </w:p>
+    <w:p>
+      <w:r>
+        <w:t>4, grouping high-group-number categorical features, make them usable.</w:t>
+      </w:r>
+    </w:p>
+    <w:p>
+      <w:proofErr w:type="gramStart"/>
+      <w:r>
+        <w:t>5, seasonality handling.</w:t>
+      </w:r>
+      <w:proofErr w:type="gramEnd"/>
+    </w:p>
+    <w:p>
+      <w:r>
+        <w:t>5, 2-step modeling, first predict large abs error, then fit / apply two different set of models.</w:t>
+      </w:r>
+    </w:p>
+    <w:p>
+      <w:r>
+        <w:t>6, missing value imputation by algorithm from property data. (</w:t>
+      </w:r>
+      <w:proofErr w:type="gramStart"/>
+      <w:r>
+        <w:t>predict</w:t>
+      </w:r>
+      <w:proofErr w:type="gramEnd"/>
+      <w:r>
+        <w:t xml:space="preserve"> missing column with other columns).</w:t>
+      </w:r>
+    </w:p>
+    <w:p>
+      <w:r>
+        <w:t xml:space="preserve">In this section, you will need to discuss the process of improvement you made upon the algorithms and techniques you used in your implementation. For example, adjusting parameters for certain models to acquire improved solutions would fall under the refinement category. Your initial and final solutions should be reported, as well as any significant intermediate results as necessary. Questions to ask </w:t>
+      </w:r>
+      <w:proofErr w:type="gramStart"/>
+      <w:r>
+        <w:t>yourself</w:t>
+      </w:r>
+      <w:proofErr w:type="gramEnd"/>
+      <w:r>
+        <w:t xml:space="preserve"> when writing this section:</w:t>
+      </w:r>
+    </w:p>
+    <w:p>
+      <w:r>
+        <w:t>- _Has an initial solution been found and clearly reported</w:t>
+      </w:r>
+      <w:proofErr w:type="gramStart"/>
+      <w:r>
+        <w:t>?_</w:t>
+      </w:r>
+      <w:proofErr w:type="gramEnd"/>
+    </w:p>
+    <w:p>
+      <w:r>
+        <w:t>- _Is the process of improvement clearly documented, such as what techniques were used</w:t>
+      </w:r>
+      <w:proofErr w:type="gramStart"/>
+      <w:r>
+        <w:t>?_</w:t>
+      </w:r>
+      <w:proofErr w:type="gramEnd"/>
+    </w:p>
+    <w:p>
+      <w:r>
+        <w:t>- _Are intermediate and final solutions clearly reported as the process is improved</w:t>
+      </w:r>
+      <w:proofErr w:type="gramStart"/>
+      <w:r>
+        <w:t>?_</w:t>
+      </w:r>
+      <w:proofErr w:type="gramEnd"/>
     </w:p>
     <w:p/>
     <w:p/>
     <w:p>
-      <w:pPr>
+      <w:r>
         <w:rPr>
           <w:sz w:val="30"/>
           <w:szCs w:val="30"/>
         </w:rPr>
-      </w:pPr>
-      <w:r>
+        <w:t>IV. Results</w:t>
+      </w:r>
+    </w:p>
+    <w:p>
+      <w:proofErr w:type="gramStart"/>
+      <w:r>
+        <w:t>_(</w:t>
+      </w:r>
+      <w:proofErr w:type="gramEnd"/>
+      <w:r>
+        <w:t>approx. 2-3 pages)_</w:t>
+      </w:r>
+    </w:p>
+    <w:p/>
+    <w:p>
+      <w:r>
+        <w:rPr>
+          <w:sz w:val="28"/>
+          <w:szCs w:val="28"/>
+        </w:rPr>
+        <w:t>Model Evaluation and Validation</w:t>
+      </w:r>
+    </w:p>
+    <w:p>
+      <w:r>
+        <w:lastRenderedPageBreak/>
+        <w:t xml:space="preserve">In this section, the final model and any supporting qualities should be evaluated in detail. It should be clear how the final model was derived and why this model was chosen. In addition, some type of analysis should be used to validate the robustness of this model and its solution, such as manipulating the input data or environment to see how the model’s solution is affected (this is called sensitivity analysis). Questions to ask </w:t>
+      </w:r>
+      <w:proofErr w:type="gramStart"/>
+      <w:r>
+        <w:t>yourself</w:t>
+      </w:r>
+      <w:proofErr w:type="gramEnd"/>
+      <w:r>
+        <w:t xml:space="preserve"> when writing this section:</w:t>
+      </w:r>
+    </w:p>
+    <w:p>
+      <w:proofErr w:type="gramStart"/>
+      <w:r>
+        <w:t>- _Is the final model reasonable and aligning with solution expectations?</w:t>
+      </w:r>
+      <w:proofErr w:type="gramEnd"/>
+      <w:r>
+        <w:t xml:space="preserve"> Are the final parameters of the model appropriate</w:t>
+      </w:r>
+      <w:proofErr w:type="gramStart"/>
+      <w:r>
+        <w:t>?_</w:t>
+      </w:r>
+      <w:proofErr w:type="gramEnd"/>
+    </w:p>
+    <w:p>
+      <w:r>
+        <w:t>- _Has the final model been tested with various inputs to evaluate whether the model generalizes well to unseen data</w:t>
+      </w:r>
+      <w:proofErr w:type="gramStart"/>
+      <w:r>
+        <w:t>?_</w:t>
+      </w:r>
+      <w:proofErr w:type="gramEnd"/>
+    </w:p>
+    <w:p>
+      <w:proofErr w:type="gramStart"/>
+      <w:r>
+        <w:t>- _Is the model robust enough for the problem?</w:t>
+      </w:r>
+      <w:proofErr w:type="gramEnd"/>
+      <w:r>
+        <w:t xml:space="preserve"> Do small perturbations (changes) in training data or the input space greatly affect the results</w:t>
+      </w:r>
+      <w:proofErr w:type="gramStart"/>
+      <w:r>
+        <w:t>?_</w:t>
+      </w:r>
+      <w:proofErr w:type="gramEnd"/>
+    </w:p>
+    <w:p>
+      <w:r>
+        <w:t>- _Can results found from the model be trusted</w:t>
+      </w:r>
+      <w:proofErr w:type="gramStart"/>
+      <w:r>
+        <w:t>?_</w:t>
+      </w:r>
+      <w:proofErr w:type="gramEnd"/>
+    </w:p>
+    <w:p/>
+    <w:p>
+      <w:pPr>
+        <w:rPr>
+          <w:sz w:val="28"/>
+          <w:szCs w:val="28"/>
+        </w:rPr>
+      </w:pPr>
+      <w:r>
+        <w:rPr>
+          <w:sz w:val="28"/>
+          <w:szCs w:val="28"/>
+        </w:rPr>
+        <w:t>Justification</w:t>
+      </w:r>
+    </w:p>
+    <w:p>
+      <w:r>
+        <w:t xml:space="preserve">In this section, your model’s final solution and its results should be compared to the benchmark you established earlier in the project using some type of statistical analysis. You should also justify whether these results and the solution are significant enough to have solved the problem posed in the project. Questions to ask </w:t>
+      </w:r>
+      <w:proofErr w:type="gramStart"/>
+      <w:r>
+        <w:t>yourself</w:t>
+      </w:r>
+      <w:proofErr w:type="gramEnd"/>
+      <w:r>
+        <w:t xml:space="preserve"> when writing this section:</w:t>
+      </w:r>
+    </w:p>
+    <w:p>
+      <w:r>
+        <w:t>- _Are the final results found stronger than the benchmark result reported earlier</w:t>
+      </w:r>
+      <w:proofErr w:type="gramStart"/>
+      <w:r>
+        <w:t>?_</w:t>
+      </w:r>
+      <w:proofErr w:type="gramEnd"/>
+    </w:p>
+    <w:p>
+      <w:r>
+        <w:t>- _Have you thoroughly analyzed and discussed the final solution</w:t>
+      </w:r>
+      <w:proofErr w:type="gramStart"/>
+      <w:r>
+        <w:t>?_</w:t>
+      </w:r>
+      <w:proofErr w:type="gramEnd"/>
+    </w:p>
+    <w:p>
+      <w:r>
+        <w:t>- _Is the final solution significant enough to have solved the problem</w:t>
+      </w:r>
+      <w:proofErr w:type="gramStart"/>
+      <w:r>
+        <w:t>?_</w:t>
+      </w:r>
+      <w:proofErr w:type="gramEnd"/>
+    </w:p>
+    <w:p/>
+    <w:p/>
+    <w:p>
+      <w:pPr>
         <w:rPr>
           <w:sz w:val="30"/>
           <w:szCs w:val="30"/>
         </w:rPr>
-        <w:t>III. Methodology</w:t>
-      </w:r>
-    </w:p>
-    <w:p>
-      <w:r>
-        <w:t>_(approx. 3-5 pages)_</w:t>
+      </w:pPr>
+      <w:r>
+        <w:rPr>
+          <w:sz w:val="30"/>
+          <w:szCs w:val="30"/>
+        </w:rPr>
+        <w:t>V. Conclusion</w:t>
+      </w:r>
+    </w:p>
+    <w:p>
+      <w:proofErr w:type="gramStart"/>
+      <w:r>
+        <w:t>_(</w:t>
+      </w:r>
+      <w:proofErr w:type="gramEnd"/>
+      <w:r>
+        <w:t>approx. 1-2 pages)_</w:t>
       </w:r>
     </w:p>
     <w:p/>
@@ -2284,608 +3502,202 @@
           <w:sz w:val="28"/>
           <w:szCs w:val="28"/>
         </w:rPr>
-        <w:t>Data Preprocessing</w:t>
-      </w:r>
-    </w:p>
-    <w:p>
-      <w:r>
-        <w:rPr>
-          <w:rFonts w:hint="eastAsia"/>
-          <w:szCs w:val="21"/>
-        </w:rPr>
-        <w:t>Outlier detection (cleaning rows)</w:t>
-      </w:r>
-      <w:r>
-        <w:rPr>
-          <w:rFonts w:hint="eastAsia"/>
-          <w:szCs w:val="21"/>
-        </w:rPr>
-        <w:t>:</w:t>
-      </w:r>
-    </w:p>
-    <w:p>
-      <w:pPr>
-        <w:rPr>
-          <w:szCs w:val="21"/>
-        </w:rPr>
-      </w:pPr>
-      <w:r>
-        <w:rPr>
-          <w:rFonts w:hint="eastAsia"/>
-        </w:rPr>
-        <w:t xml:space="preserve">1, </w:t>
-      </w:r>
-      <w:r>
-        <w:rPr>
-          <w:szCs w:val="21"/>
-        </w:rPr>
-        <w:t>14367791</w:t>
-      </w:r>
-      <w:r>
-        <w:rPr>
-          <w:rFonts w:hint="eastAsia"/>
-          <w:szCs w:val="21"/>
-        </w:rPr>
-        <w:t>, large logerror,</w:t>
-      </w:r>
-      <w:r>
-        <w:rPr>
-          <w:rFonts w:hint="eastAsia"/>
-          <w:szCs w:val="21"/>
-        </w:rPr>
-        <w:t xml:space="preserve"> </w:t>
-      </w:r>
-      <w:r>
-        <w:rPr>
-          <w:rFonts w:hint="eastAsia"/>
-          <w:szCs w:val="21"/>
-        </w:rPr>
-        <w:t>high tax with no bathrooms</w:t>
-      </w:r>
-      <w:r>
-        <w:rPr>
-          <w:rFonts w:hint="eastAsia"/>
-          <w:szCs w:val="21"/>
-        </w:rPr>
-        <w:t xml:space="preserve"> or bedrooms</w:t>
-      </w:r>
-      <w:r>
-        <w:rPr>
-          <w:rFonts w:hint="eastAsia"/>
-          <w:szCs w:val="21"/>
-        </w:rPr>
-        <w:t xml:space="preserve">?? </w:t>
-      </w:r>
-      <w:r>
-        <w:rPr>
-          <w:szCs w:val="21"/>
-        </w:rPr>
-        <w:t>H</w:t>
-      </w:r>
-      <w:r>
-        <w:rPr>
-          <w:rFonts w:hint="eastAsia"/>
-          <w:szCs w:val="21"/>
-        </w:rPr>
-        <w:t>ow to identify this type of ou</w:t>
-      </w:r>
-      <w:r>
-        <w:rPr>
-          <w:rFonts w:hint="eastAsia"/>
-          <w:szCs w:val="21"/>
-        </w:rPr>
-        <w:t>tlier?</w:t>
-      </w:r>
-    </w:p>
-    <w:p>
-      <w:pPr>
-        <w:rPr>
-          <w:szCs w:val="21"/>
-        </w:rPr>
-      </w:pPr>
-    </w:p>
-    <w:p>
-      <w:pPr>
-        <w:rPr>
-          <w:szCs w:val="21"/>
-        </w:rPr>
-      </w:pPr>
-      <w:r>
-        <w:rPr>
-          <w:rFonts w:hint="eastAsia"/>
-          <w:szCs w:val="21"/>
-        </w:rPr>
-        <w:t xml:space="preserve">Heuristic feature </w:t>
-      </w:r>
-      <w:r>
-        <w:rPr>
-          <w:szCs w:val="21"/>
-        </w:rPr>
-        <w:t>cleaning</w:t>
-      </w:r>
-      <w:r>
-        <w:rPr>
-          <w:rFonts w:hint="eastAsia"/>
-          <w:szCs w:val="21"/>
-        </w:rPr>
-        <w:t>, transformation and selection</w:t>
-      </w:r>
-      <w:r>
-        <w:rPr>
-          <w:rFonts w:hint="eastAsia"/>
-          <w:szCs w:val="21"/>
-        </w:rPr>
-        <w:t xml:space="preserve"> (cleaning columns)</w:t>
-      </w:r>
-      <w:r>
-        <w:rPr>
-          <w:rFonts w:hint="eastAsia"/>
-          <w:szCs w:val="21"/>
-        </w:rPr>
-        <w:t>:</w:t>
-      </w:r>
-    </w:p>
-    <w:p>
-      <w:pPr>
-        <w:rPr>
-          <w:szCs w:val="21"/>
-        </w:rPr>
-      </w:pPr>
-      <w:r>
-        <w:rPr>
-          <w:rFonts w:hint="eastAsia"/>
-          <w:szCs w:val="21"/>
-        </w:rPr>
-        <w:t>1, missing data imputation: even for high missing rate columns, with prop data, the existing number of samples could be high, if we have ~100k samples with non-missing, we could train imputation model with prop data only (with those low missing rate columns), and do imputation in training data.</w:t>
-      </w:r>
-    </w:p>
-    <w:p>
-      <w:pPr>
-        <w:rPr>
-          <w:szCs w:val="21"/>
-        </w:rPr>
-      </w:pPr>
-    </w:p>
-    <w:p>
-      <w:pPr>
-        <w:rPr>
-          <w:szCs w:val="21"/>
-        </w:rPr>
-      </w:pPr>
-      <w:r>
-        <w:rPr>
-          <w:rFonts w:hint="eastAsia"/>
-          <w:szCs w:val="21"/>
-        </w:rPr>
-        <w:t>Feature Engineering:</w:t>
-      </w:r>
-    </w:p>
-    <w:p>
-      <w:pPr>
-        <w:rPr>
-          <w:szCs w:val="21"/>
-        </w:rPr>
-      </w:pPr>
-      <w:r>
-        <w:rPr>
-          <w:rFonts w:hint="eastAsia"/>
-          <w:szCs w:val="21"/>
-        </w:rPr>
-        <w:t>1, last traded within last k months</w:t>
-      </w:r>
-      <w:r>
-        <w:rPr>
-          <w:rFonts w:hint="eastAsia"/>
-          <w:szCs w:val="21"/>
-        </w:rPr>
-        <w:t>?</w:t>
-      </w:r>
-    </w:p>
-    <w:p>
-      <w:pPr>
-        <w:rPr>
-          <w:szCs w:val="21"/>
-        </w:rPr>
-      </w:pPr>
-      <w:r>
-        <w:rPr>
-          <w:szCs w:val="21"/>
-        </w:rPr>
-        <w:t>2, good pattern with latitude and longitude, make better use with them.</w:t>
-      </w:r>
-      <w:r>
-        <w:rPr>
-          <w:szCs w:val="21"/>
-        </w:rPr>
-        <w:t xml:space="preserve"> Visualize, do pseudo 2-D kernel regression. Plot for each grid point avg error within a circle.</w:t>
-      </w:r>
-    </w:p>
-    <w:p>
-      <w:pPr>
-        <w:rPr>
-          <w:szCs w:val="21"/>
-        </w:rPr>
-      </w:pPr>
-      <w:r>
-        <w:rPr>
-          <w:szCs w:val="21"/>
-        </w:rPr>
-        <w:t>3, For too-many-category categorical variables, use LightGBM to do the grouping.</w:t>
-      </w:r>
-    </w:p>
-    <w:p>
-      <w:pPr>
-        <w:rPr>
-          <w:szCs w:val="21"/>
-        </w:rPr>
-      </w:pPr>
-    </w:p>
-    <w:p>
-      <w:r>
-        <w:t>In this section, all of your preprocessing steps will need to be clearly documented, if any were necessary. From the previous section, any of the abnormalities or characteristics that you identified about the dataset will be addressed and corrected here. Questions to ask yourself when writing this section:</w:t>
-      </w:r>
-    </w:p>
-    <w:p>
-      <w:r>
-        <w:t>- _If the algorithms chosen require preprocessing steps like feature selection or feature transformations, have they been properly documented?_</w:t>
-      </w:r>
-    </w:p>
-    <w:p>
-      <w:r>
-        <w:t>- _Based on the **Data Exploration** section, if there were abnormalities or characteristics that needed to be addressed, have they been properly corrected?_</w:t>
-      </w:r>
-    </w:p>
-    <w:p>
-      <w:r>
-        <w:t>- _If no preprocessing is needed, has it been made clear why?_</w:t>
-      </w:r>
+        <w:t>Free-Form Visualization</w:t>
+      </w:r>
+    </w:p>
+    <w:p>
+      <w:r>
+        <w:t xml:space="preserve">In this section, you will need to provide some form of visualization that emphasizes an important quality about the project. It is much more free-form, but should reasonably support a significant result or characteristic about the problem that you want to discuss. Questions to ask </w:t>
+      </w:r>
+      <w:proofErr w:type="gramStart"/>
+      <w:r>
+        <w:t>yourself</w:t>
+      </w:r>
+      <w:proofErr w:type="gramEnd"/>
+      <w:r>
+        <w:t xml:space="preserve"> when writing this section:</w:t>
+      </w:r>
+    </w:p>
+    <w:p>
+      <w:r>
+        <w:t>- _Have you visualized a relevant or important quality about the problem, dataset, input data, or results</w:t>
+      </w:r>
+      <w:proofErr w:type="gramStart"/>
+      <w:r>
+        <w:t>?_</w:t>
+      </w:r>
+      <w:proofErr w:type="gramEnd"/>
+    </w:p>
+    <w:p>
+      <w:r>
+        <w:t>- _Is the visualization thoroughly analyzed and discussed</w:t>
+      </w:r>
+      <w:proofErr w:type="gramStart"/>
+      <w:r>
+        <w:t>?_</w:t>
+      </w:r>
+      <w:proofErr w:type="gramEnd"/>
+    </w:p>
+    <w:p>
+      <w:r>
+        <w:t>- _If a plot is provided, are the axes, title, and datum clearly defined</w:t>
+      </w:r>
+      <w:proofErr w:type="gramStart"/>
+      <w:r>
+        <w:t>?_</w:t>
+      </w:r>
+      <w:proofErr w:type="gramEnd"/>
     </w:p>
     <w:p/>
     <w:p>
-      <w:r>
+      <w:pPr>
         <w:rPr>
           <w:sz w:val="28"/>
           <w:szCs w:val="28"/>
         </w:rPr>
-        <w:t>Implementation</w:t>
-      </w:r>
-    </w:p>
-    <w:p>
-      <w:r>
-        <w:t>In this section, the process for which metrics, algorithms, and techniques that you implemented for the given data will need to be clearly documented. It should be abundantly clear how the implementation was carried out, and discussion should be made regarding any complications that occurred during this process. Questions to ask yourself when writing this section:</w:t>
-      </w:r>
-    </w:p>
-    <w:p>
-      <w:r>
-        <w:t>- _Is it made clear how the algorithms and techniques were implemented with the given datasets or input data?_</w:t>
-      </w:r>
-    </w:p>
-    <w:p>
-      <w:r>
-        <w:t>- _Were there any complications with the original metrics or techniques that required changing prior to acquiring a solution?_</w:t>
-      </w:r>
-    </w:p>
-    <w:p>
-      <w:r>
-        <w:t>- _Was there any part of the coding process (e.g., writing complicated functions) that should be documented?_</w:t>
-      </w:r>
-    </w:p>
-    <w:p/>
-    <w:p>
+      </w:pPr>
       <w:r>
         <w:rPr>
           <w:sz w:val="28"/>
           <w:szCs w:val="28"/>
         </w:rPr>
-        <w:t>Refinement</w:t>
-      </w:r>
-    </w:p>
-    <w:p>
-      <w:r>
-        <w:t>Tricks ordered by importance:</w:t>
-      </w:r>
-    </w:p>
-    <w:p>
-      <w:r>
-        <w:t>1, feature selection.</w:t>
-      </w:r>
-    </w:p>
-    <w:p>
-      <w:r>
-        <w:t>2, feature engineering (grouping categorical features, paired features</w:t>
-      </w:r>
-      <w:r>
-        <w:t>, num_ features as categorical</w:t>
-      </w:r>
-      <w:r>
-        <w:t>, simple nan impute for full_bathroom</w:t>
-      </w:r>
-      <w:r>
-        <w:t>.)</w:t>
-      </w:r>
-    </w:p>
-    <w:p>
-      <w:r>
-        <w:t>3, row selection, remove row outliers.</w:t>
-      </w:r>
-    </w:p>
-    <w:p>
-      <w:r>
-        <w:t>4, grouping high-group-number categorical features, make them usable.</w:t>
-      </w:r>
-    </w:p>
-    <w:p>
-      <w:r>
-        <w:t>5, seasonality handling.</w:t>
-      </w:r>
-    </w:p>
-    <w:p>
-      <w:r>
-        <w:t>5, 2-step modeling, first predict large abs error, then fit / apply two different set of models.</w:t>
-      </w:r>
-    </w:p>
-    <w:p>
-      <w:r>
-        <w:t>6, missing value imputation by algorithm from property data. (predict missing column with other columns).</w:t>
-      </w:r>
-    </w:p>
-    <w:p>
-      <w:r>
-        <w:t>In this section, you will need to discuss the process of improvement you made upon the algorithms and techniques you used in your implementation. For example, adjusting parameters for certain models to acquire improved solutions would fall under the refinement category. Your initial and final solutions should be reported, as well as any significant intermediate results as necessary. Questions to ask yourself when writing this section:</w:t>
-      </w:r>
-    </w:p>
-    <w:p>
-      <w:r>
-        <w:t>- _Has an initial solution been found and clearly reported?_</w:t>
-      </w:r>
-    </w:p>
-    <w:p>
-      <w:r>
-        <w:t>- _Is the process of improvement clearly documented, such as what techniques were used?_</w:t>
-      </w:r>
-    </w:p>
-    <w:p>
-      <w:r>
-        <w:t>- _Are intermediate and final solutions clearly reported as the process is improved?_</w:t>
-      </w:r>
+        <w:t>Reflection</w:t>
+      </w:r>
+    </w:p>
+    <w:p>
+      <w:r>
+        <w:t xml:space="preserve">In this section, you will summarize the entire end-to-end problem solution and discuss one or two particular aspects of the project you found interesting or difficult. You are expected to reflect on the project as a whole to show that you have a firm understanding of the entire process </w:t>
+      </w:r>
+      <w:r>
+        <w:lastRenderedPageBreak/>
+        <w:t xml:space="preserve">employed in your work. Questions to ask </w:t>
+      </w:r>
+      <w:proofErr w:type="gramStart"/>
+      <w:r>
+        <w:t>yourself</w:t>
+      </w:r>
+      <w:proofErr w:type="gramEnd"/>
+      <w:r>
+        <w:t xml:space="preserve"> when writing this section:</w:t>
+      </w:r>
+    </w:p>
+    <w:p>
+      <w:r>
+        <w:t>- _Have you thoroughly summarized the entire process you used for this project</w:t>
+      </w:r>
+      <w:proofErr w:type="gramStart"/>
+      <w:r>
+        <w:t>?_</w:t>
+      </w:r>
+      <w:proofErr w:type="gramEnd"/>
+    </w:p>
+    <w:p>
+      <w:r>
+        <w:t>- _Were there any interesting aspects of the project</w:t>
+      </w:r>
+      <w:proofErr w:type="gramStart"/>
+      <w:r>
+        <w:t>?_</w:t>
+      </w:r>
+      <w:proofErr w:type="gramEnd"/>
+    </w:p>
+    <w:p>
+      <w:r>
+        <w:t>- _Were there any difficult aspects of the project</w:t>
+      </w:r>
+      <w:proofErr w:type="gramStart"/>
+      <w:r>
+        <w:t>?_</w:t>
+      </w:r>
+      <w:proofErr w:type="gramEnd"/>
+    </w:p>
+    <w:p>
+      <w:r>
+        <w:t>- _Does the final model and solution fit your expectations for the problem, and should it be used in a general setting to solve these types of problems</w:t>
+      </w:r>
+      <w:proofErr w:type="gramStart"/>
+      <w:r>
+        <w:t>?_</w:t>
+      </w:r>
+      <w:proofErr w:type="gramEnd"/>
     </w:p>
     <w:p/>
-    <w:p/>
-    <w:p>
-      <w:r>
-        <w:rPr>
-          <w:sz w:val="30"/>
-          <w:szCs w:val="30"/>
-        </w:rPr>
-        <w:t>IV. Results</w:t>
-      </w:r>
-    </w:p>
-    <w:p>
-      <w:r>
-        <w:t>_(approx. 2-3 pages)_</w:t>
-      </w:r>
-    </w:p>
-    <w:p/>
-    <w:p>
-      <w:r>
+    <w:p>
+      <w:pPr>
         <w:rPr>
           <w:sz w:val="28"/>
           <w:szCs w:val="28"/>
         </w:rPr>
-        <w:t>Model Evaluation and Validation</w:t>
-      </w:r>
-    </w:p>
-    <w:p>
-      <w:r>
-        <w:t xml:space="preserve">In this section, the final model and any supporting qualities should be evaluated in detail. It should be clear how the final model was derived and why this model was chosen. In addition, </w:t>
-      </w:r>
-      <w:r>
-        <w:lastRenderedPageBreak/>
-        <w:t>some type of analysis should be used to validate the robustness of this model and its solution, such as manipulating the input data or environment to see how the model’s solution is affected (this is called sensitivity analysis). Questions to ask yourself when writing this section:</w:t>
-      </w:r>
-    </w:p>
-    <w:p>
-      <w:r>
-        <w:t>- _Is the final model reasonable and aligning with solution expectations? Are the final parameters of the model appropriate?_</w:t>
-      </w:r>
-    </w:p>
-    <w:p>
-      <w:r>
-        <w:t>- _Has the final model been tested with various inputs to evaluate whether the model generalizes well to unseen data?_</w:t>
-      </w:r>
-    </w:p>
-    <w:p>
-      <w:r>
-        <w:t>- _Is the model robust enough for the problem? Do small perturbations (changes) in training data or the input space greatly affect the results?_</w:t>
-      </w:r>
-    </w:p>
-    <w:p>
-      <w:r>
-        <w:t>- _Can results found from the model be trusted?_</w:t>
-      </w:r>
-    </w:p>
-    <w:p/>
-    <w:p>
-      <w:pPr>
+      </w:pPr>
+      <w:r>
         <w:rPr>
           <w:sz w:val="28"/>
           <w:szCs w:val="28"/>
         </w:rPr>
-      </w:pPr>
-      <w:r>
-        <w:rPr>
-          <w:sz w:val="28"/>
-          <w:szCs w:val="28"/>
-        </w:rPr>
-        <w:t>Justification</w:t>
-      </w:r>
-    </w:p>
-    <w:p>
-      <w:r>
-        <w:t>In this section, your model’s final solution and its results should be compared to the benchmark you established earlier in the project using some type of statistical analysis. You should also justify whether these results and the solution are significant enough to have solved the problem posed in the project. Questions to ask yourself when writing this section:</w:t>
-      </w:r>
-    </w:p>
-    <w:p>
-      <w:r>
-        <w:t>- _Are the final results found stronger than the benchmark result reported earlier?_</w:t>
-      </w:r>
-    </w:p>
-    <w:p>
-      <w:r>
-        <w:t>- _Have you thoroughly analyzed and discussed the final solution?_</w:t>
-      </w:r>
-    </w:p>
-    <w:p>
-      <w:r>
-        <w:t>- _Is the final solution significant enough to have solved the problem?_</w:t>
-      </w:r>
+        <w:t>Improvement</w:t>
+      </w:r>
+    </w:p>
+    <w:p>
+      <w:r>
+        <w:t xml:space="preserve">In this section, you will need to provide discussion as to how one aspect of the implementation you designed could be improved. As an example, consider ways your implementation can be made more general, and what would need to be modified. You do not need to make this improvement, but the potential solutions resulting from these changes are considered and compared/contrasted to your current solution. Questions to ask </w:t>
+      </w:r>
+      <w:proofErr w:type="gramStart"/>
+      <w:r>
+        <w:t>yourself</w:t>
+      </w:r>
+      <w:proofErr w:type="gramEnd"/>
+      <w:r>
+        <w:t xml:space="preserve"> when writing this section:</w:t>
+      </w:r>
+    </w:p>
+    <w:p>
+      <w:r>
+        <w:t>- _Are there further improvements that could be made on the algorithms or techniques you used in this project</w:t>
+      </w:r>
+      <w:proofErr w:type="gramStart"/>
+      <w:r>
+        <w:t>?_</w:t>
+      </w:r>
+      <w:proofErr w:type="gramEnd"/>
+    </w:p>
+    <w:p>
+      <w:r>
+        <w:t>- _Were there algorithms or techniques you researched that you did not know how to implement, but would consider using if you knew how</w:t>
+      </w:r>
+      <w:proofErr w:type="gramStart"/>
+      <w:r>
+        <w:t>?_</w:t>
+      </w:r>
+      <w:proofErr w:type="gramEnd"/>
+    </w:p>
+    <w:p>
+      <w:r>
+        <w:t>- _If you used your final solution as the new benchmark, do you think an even better solution exists</w:t>
+      </w:r>
+      <w:proofErr w:type="gramStart"/>
+      <w:r>
+        <w:t>?_</w:t>
+      </w:r>
+      <w:proofErr w:type="gramEnd"/>
     </w:p>
     <w:p/>
+    <w:p>
+      <w:r>
+        <w:t>-----------</w:t>
+      </w:r>
+    </w:p>
     <w:p/>
     <w:p>
-      <w:pPr>
-        <w:rPr>
-          <w:sz w:val="30"/>
-          <w:szCs w:val="30"/>
-        </w:rPr>
-      </w:pPr>
-      <w:r>
-        <w:rPr>
-          <w:sz w:val="30"/>
-          <w:szCs w:val="30"/>
-        </w:rPr>
-        <w:t>V. Conclusion</w:t>
-      </w:r>
-    </w:p>
-    <w:p>
-      <w:r>
-        <w:t>_(approx. 1-2 pages)_</w:t>
-      </w:r>
-    </w:p>
-    <w:p/>
-    <w:p>
-      <w:pPr>
-        <w:rPr>
-          <w:sz w:val="28"/>
-          <w:szCs w:val="28"/>
-        </w:rPr>
-      </w:pPr>
-      <w:r>
-        <w:rPr>
-          <w:sz w:val="28"/>
-          <w:szCs w:val="28"/>
-        </w:rPr>
-        <w:t>Free-Form Visualization</w:t>
-      </w:r>
-    </w:p>
-    <w:p>
-      <w:r>
-        <w:t>In this section, you will need to provide some form of visualization that emphasizes an important quality about the project. It is much more free-form, but should reasonably support a significant result or characteristic about the problem that you want to discuss. Questions to ask yourself when writing this section:</w:t>
-      </w:r>
-    </w:p>
-    <w:p>
-      <w:r>
-        <w:t>- _Have you visualized a relevant or important quality about the problem, dataset, input data, or results?_</w:t>
-      </w:r>
-    </w:p>
-    <w:p>
-      <w:r>
-        <w:t>- _Is the visualization thoroughly analyzed and discussed?_</w:t>
-      </w:r>
-    </w:p>
-    <w:p>
-      <w:r>
-        <w:t>- _If a plot is provided, are the axes, title, and datum clearly defined?_</w:t>
-      </w:r>
-    </w:p>
-    <w:p/>
-    <w:p>
-      <w:pPr>
-        <w:rPr>
-          <w:sz w:val="28"/>
-          <w:szCs w:val="28"/>
-        </w:rPr>
-      </w:pPr>
-      <w:r>
-        <w:rPr>
-          <w:sz w:val="28"/>
-          <w:szCs w:val="28"/>
-        </w:rPr>
-        <w:t>Reflection</w:t>
-      </w:r>
-    </w:p>
-    <w:p>
-      <w:r>
-        <w:t>In this section, you will summarize the entire end-to-end problem solution and discuss one or two particular aspects of the project you found interesting or difficult. You are expected to reflect on the project as a whole to show that you have a firm understanding of the entire process employed in your work. Questions to ask yourself when writing this section:</w:t>
-      </w:r>
-    </w:p>
-    <w:p>
-      <w:r>
-        <w:t>- _Have you thoroughly summarized the entire process you used for this project?_</w:t>
-      </w:r>
-    </w:p>
-    <w:p>
-      <w:r>
-        <w:lastRenderedPageBreak/>
-        <w:t>- _Were there any interesting aspects of the project?_</w:t>
-      </w:r>
-    </w:p>
-    <w:p>
-      <w:r>
-        <w:t>- _Were there any difficult aspects of the project?_</w:t>
-      </w:r>
-    </w:p>
-    <w:p>
-      <w:r>
-        <w:t>- _Does the final model and solution fit your expectations for the problem, and should it be used in a general setting to solve these types of problems?_</w:t>
-      </w:r>
-    </w:p>
-    <w:p/>
-    <w:p>
-      <w:pPr>
-        <w:rPr>
-          <w:sz w:val="28"/>
-          <w:szCs w:val="28"/>
-        </w:rPr>
-      </w:pPr>
-      <w:r>
-        <w:rPr>
-          <w:sz w:val="28"/>
-          <w:szCs w:val="28"/>
-        </w:rPr>
-        <w:t>Improvement</w:t>
-      </w:r>
-    </w:p>
-    <w:p>
-      <w:r>
-        <w:t>In this section, you will need to provide discussion as to how one aspect of the implementation you designed could be improved. As an example, consider ways your implementation can be made more general, and what would need to be modified. You do not need to make this improvement, but the potential solutions resulting from these changes are considered and compared/contrasted to your current solution. Questions to ask yourself when writing this section:</w:t>
-      </w:r>
-    </w:p>
-    <w:p>
-      <w:r>
-        <w:t>- _Are there further improvements that could be made on the algorithms or techniques you used in this project?_</w:t>
-      </w:r>
-    </w:p>
-    <w:p>
-      <w:r>
-        <w:t>- _Were there algorithms or techniques you researched that you did not know how to implement, but would consider using if you knew how?_</w:t>
-      </w:r>
-    </w:p>
-    <w:p>
-      <w:r>
-        <w:t>- _If you used your final solution as the new benchmark, do you think an even better solution exists?_</w:t>
-      </w:r>
-    </w:p>
-    <w:p/>
-    <w:p>
-      <w:r>
-        <w:t>-----------</w:t>
-      </w:r>
-    </w:p>
-    <w:p/>
-    <w:p>
-      <w:r>
-        <w:t>**Before submitting, ask yourself. . .**</w:t>
+      <w:r>
+        <w:t xml:space="preserve">**Before submitting, ask </w:t>
+      </w:r>
+      <w:proofErr w:type="gramStart"/>
+      <w:r>
+        <w:t>yourself.</w:t>
+      </w:r>
+      <w:proofErr w:type="gramEnd"/>
+      <w:r>
+        <w:t xml:space="preserve"> . .**</w:t>
       </w:r>
     </w:p>
     <w:p/>
@@ -2935,7 +3747,7 @@
 </file>
 
 <file path=word/endnotes.xml><?xml version="1.0" encoding="utf-8"?>
-<w:endnotes xmlns:wpc="http://schemas.microsoft.com/office/word/2010/wordprocessingCanvas" xmlns:mc="http://schemas.openxmlformats.org/markup-compatibility/2006" xmlns:o="urn:schemas-microsoft-com:office:office" xmlns:r="http://schemas.openxmlformats.org/officeDocument/2006/relationships" xmlns:m="http://schemas.openxmlformats.org/officeDocument/2006/math" xmlns:v="urn:schemas-microsoft-com:vml" xmlns:wp14="http://schemas.microsoft.com/office/word/2010/wordprocessingDrawing" xmlns:wp="http://schemas.openxmlformats.org/drawingml/2006/wordprocessingDrawing" xmlns:w10="urn:schemas-microsoft-com:office:word" xmlns:w="http://schemas.openxmlformats.org/wordprocessingml/2006/main" xmlns:w14="http://schemas.microsoft.com/office/word/2010/wordml" xmlns:w15="http://schemas.microsoft.com/office/word/2012/wordml" xmlns:wpg="http://schemas.microsoft.com/office/word/2010/wordprocessingGroup" xmlns:wpi="http://schemas.microsoft.com/office/word/2010/wordprocessingInk" xmlns:wne="http://schemas.microsoft.com/office/word/2006/wordml" xmlns:wps="http://schemas.microsoft.com/office/word/2010/wordprocessingShape" mc:Ignorable="w14 w15 wp14">
+<w:endnotes xmlns:wpc="http://schemas.microsoft.com/office/word/2010/wordprocessingCanvas" xmlns:mc="http://schemas.openxmlformats.org/markup-compatibility/2006" xmlns:o="urn:schemas-microsoft-com:office:office" xmlns:r="http://schemas.openxmlformats.org/officeDocument/2006/relationships" xmlns:m="http://schemas.openxmlformats.org/officeDocument/2006/math" xmlns:v="urn:schemas-microsoft-com:vml" xmlns:wp14="http://schemas.microsoft.com/office/word/2010/wordprocessingDrawing" xmlns:wp="http://schemas.openxmlformats.org/drawingml/2006/wordprocessingDrawing" xmlns:w10="urn:schemas-microsoft-com:office:word" xmlns:w="http://schemas.openxmlformats.org/wordprocessingml/2006/main" xmlns:w14="http://schemas.microsoft.com/office/word/2010/wordml" xmlns:wpg="http://schemas.microsoft.com/office/word/2010/wordprocessingGroup" xmlns:wpi="http://schemas.microsoft.com/office/word/2010/wordprocessingInk" xmlns:wne="http://schemas.microsoft.com/office/word/2006/wordml" xmlns:wps="http://schemas.microsoft.com/office/word/2010/wordprocessingShape" mc:Ignorable="w14 wp14">
   <w:endnote w:type="separator" w:id="-1">
     <w:p>
       <w:r>
@@ -2954,7 +3766,7 @@
 </file>
 
 <file path=word/footnotes.xml><?xml version="1.0" encoding="utf-8"?>
-<w:footnotes xmlns:wpc="http://schemas.microsoft.com/office/word/2010/wordprocessingCanvas" xmlns:mc="http://schemas.openxmlformats.org/markup-compatibility/2006" xmlns:o="urn:schemas-microsoft-com:office:office" xmlns:r="http://schemas.openxmlformats.org/officeDocument/2006/relationships" xmlns:m="http://schemas.openxmlformats.org/officeDocument/2006/math" xmlns:v="urn:schemas-microsoft-com:vml" xmlns:wp14="http://schemas.microsoft.com/office/word/2010/wordprocessingDrawing" xmlns:wp="http://schemas.openxmlformats.org/drawingml/2006/wordprocessingDrawing" xmlns:w10="urn:schemas-microsoft-com:office:word" xmlns:w="http://schemas.openxmlformats.org/wordprocessingml/2006/main" xmlns:w14="http://schemas.microsoft.com/office/word/2010/wordml" xmlns:w15="http://schemas.microsoft.com/office/word/2012/wordml" xmlns:wpg="http://schemas.microsoft.com/office/word/2010/wordprocessingGroup" xmlns:wpi="http://schemas.microsoft.com/office/word/2010/wordprocessingInk" xmlns:wne="http://schemas.microsoft.com/office/word/2006/wordml" xmlns:wps="http://schemas.microsoft.com/office/word/2010/wordprocessingShape" mc:Ignorable="w14 w15 wp14">
+<w:footnotes xmlns:wpc="http://schemas.microsoft.com/office/word/2010/wordprocessingCanvas" xmlns:mc="http://schemas.openxmlformats.org/markup-compatibility/2006" xmlns:o="urn:schemas-microsoft-com:office:office" xmlns:r="http://schemas.openxmlformats.org/officeDocument/2006/relationships" xmlns:m="http://schemas.openxmlformats.org/officeDocument/2006/math" xmlns:v="urn:schemas-microsoft-com:vml" xmlns:wp14="http://schemas.microsoft.com/office/word/2010/wordprocessingDrawing" xmlns:wp="http://schemas.openxmlformats.org/drawingml/2006/wordprocessingDrawing" xmlns:w10="urn:schemas-microsoft-com:office:word" xmlns:w="http://schemas.openxmlformats.org/wordprocessingml/2006/main" xmlns:w14="http://schemas.microsoft.com/office/word/2010/wordml" xmlns:wpg="http://schemas.microsoft.com/office/word/2010/wordprocessingGroup" xmlns:wpi="http://schemas.microsoft.com/office/word/2010/wordprocessingInk" xmlns:wne="http://schemas.microsoft.com/office/word/2006/wordml" xmlns:wps="http://schemas.microsoft.com/office/word/2010/wordprocessingShape" mc:Ignorable="w14 wp14">
   <w:footnote w:type="separator" w:id="-1">
     <w:p>
       <w:r>
@@ -2973,7 +3785,7 @@
 </file>
 
 <file path=word/numbering.xml><?xml version="1.0" encoding="utf-8"?>
-<w:numbering xmlns:wpc="http://schemas.microsoft.com/office/word/2010/wordprocessingCanvas" xmlns:mc="http://schemas.openxmlformats.org/markup-compatibility/2006" xmlns:o="urn:schemas-microsoft-com:office:office" xmlns:r="http://schemas.openxmlformats.org/officeDocument/2006/relationships" xmlns:m="http://schemas.openxmlformats.org/officeDocument/2006/math" xmlns:v="urn:schemas-microsoft-com:vml" xmlns:wp14="http://schemas.microsoft.com/office/word/2010/wordprocessingDrawing" xmlns:wp="http://schemas.openxmlformats.org/drawingml/2006/wordprocessingDrawing" xmlns:w10="urn:schemas-microsoft-com:office:word" xmlns:w="http://schemas.openxmlformats.org/wordprocessingml/2006/main" xmlns:w14="http://schemas.microsoft.com/office/word/2010/wordml" xmlns:w15="http://schemas.microsoft.com/office/word/2012/wordml" xmlns:wpg="http://schemas.microsoft.com/office/word/2010/wordprocessingGroup" xmlns:wpi="http://schemas.microsoft.com/office/word/2010/wordprocessingInk" xmlns:wne="http://schemas.microsoft.com/office/word/2006/wordml" xmlns:wps="http://schemas.microsoft.com/office/word/2010/wordprocessingShape" mc:Ignorable="w14 w15 wp14">
+<w:numbering xmlns:wpc="http://schemas.microsoft.com/office/word/2010/wordprocessingCanvas" xmlns:mc="http://schemas.openxmlformats.org/markup-compatibility/2006" xmlns:o="urn:schemas-microsoft-com:office:office" xmlns:r="http://schemas.openxmlformats.org/officeDocument/2006/relationships" xmlns:m="http://schemas.openxmlformats.org/officeDocument/2006/math" xmlns:v="urn:schemas-microsoft-com:vml" xmlns:wp14="http://schemas.microsoft.com/office/word/2010/wordprocessingDrawing" xmlns:wp="http://schemas.openxmlformats.org/drawingml/2006/wordprocessingDrawing" xmlns:w10="urn:schemas-microsoft-com:office:word" xmlns:w="http://schemas.openxmlformats.org/wordprocessingml/2006/main" xmlns:w14="http://schemas.microsoft.com/office/word/2010/wordml" xmlns:wpg="http://schemas.microsoft.com/office/word/2010/wordprocessingGroup" xmlns:wpi="http://schemas.microsoft.com/office/word/2010/wordprocessingInk" xmlns:wne="http://schemas.microsoft.com/office/word/2006/wordml" xmlns:wps="http://schemas.microsoft.com/office/word/2010/wordprocessingShape" mc:Ignorable="w14 wp14">
   <w:abstractNum w:abstractNumId="0">
     <w:nsid w:val="0EFC046F"/>
     <w:multiLevelType w:val="hybridMultilevel"/>
@@ -3153,6 +3965,95 @@
     </w:lvl>
   </w:abstractNum>
   <w:abstractNum w:abstractNumId="2">
+    <w:nsid w:val="48FC418D"/>
+    <w:multiLevelType w:val="hybridMultilevel"/>
+    <w:tmpl w:val="0F54455E"/>
+    <w:lvl w:ilvl="0" w:tplc="032605F6">
+      <w:start w:val="1"/>
+      <w:numFmt w:val="decimal"/>
+      <w:lvlText w:val="%1."/>
+      <w:lvlJc w:val="left"/>
+      <w:pPr>
+        <w:ind w:left="360" w:hanging="360"/>
+      </w:pPr>
+      <w:rPr>
+        <w:rFonts w:hint="default"/>
+      </w:rPr>
+    </w:lvl>
+    <w:lvl w:ilvl="1" w:tplc="04090019" w:tentative="1">
+      <w:start w:val="1"/>
+      <w:numFmt w:val="lowerLetter"/>
+      <w:lvlText w:val="%2)"/>
+      <w:lvlJc w:val="left"/>
+      <w:pPr>
+        <w:ind w:left="840" w:hanging="420"/>
+      </w:pPr>
+    </w:lvl>
+    <w:lvl w:ilvl="2" w:tplc="0409001B" w:tentative="1">
+      <w:start w:val="1"/>
+      <w:numFmt w:val="lowerRoman"/>
+      <w:lvlText w:val="%3."/>
+      <w:lvlJc w:val="right"/>
+      <w:pPr>
+        <w:ind w:left="1260" w:hanging="420"/>
+      </w:pPr>
+    </w:lvl>
+    <w:lvl w:ilvl="3" w:tplc="0409000F" w:tentative="1">
+      <w:start w:val="1"/>
+      <w:numFmt w:val="decimal"/>
+      <w:lvlText w:val="%4."/>
+      <w:lvlJc w:val="left"/>
+      <w:pPr>
+        <w:ind w:left="1680" w:hanging="420"/>
+      </w:pPr>
+    </w:lvl>
+    <w:lvl w:ilvl="4" w:tplc="04090019" w:tentative="1">
+      <w:start w:val="1"/>
+      <w:numFmt w:val="lowerLetter"/>
+      <w:lvlText w:val="%5)"/>
+      <w:lvlJc w:val="left"/>
+      <w:pPr>
+        <w:ind w:left="2100" w:hanging="420"/>
+      </w:pPr>
+    </w:lvl>
+    <w:lvl w:ilvl="5" w:tplc="0409001B" w:tentative="1">
+      <w:start w:val="1"/>
+      <w:numFmt w:val="lowerRoman"/>
+      <w:lvlText w:val="%6."/>
+      <w:lvlJc w:val="right"/>
+      <w:pPr>
+        <w:ind w:left="2520" w:hanging="420"/>
+      </w:pPr>
+    </w:lvl>
+    <w:lvl w:ilvl="6" w:tplc="0409000F" w:tentative="1">
+      <w:start w:val="1"/>
+      <w:numFmt w:val="decimal"/>
+      <w:lvlText w:val="%7."/>
+      <w:lvlJc w:val="left"/>
+      <w:pPr>
+        <w:ind w:left="2940" w:hanging="420"/>
+      </w:pPr>
+    </w:lvl>
+    <w:lvl w:ilvl="7" w:tplc="04090019" w:tentative="1">
+      <w:start w:val="1"/>
+      <w:numFmt w:val="lowerLetter"/>
+      <w:lvlText w:val="%8)"/>
+      <w:lvlJc w:val="left"/>
+      <w:pPr>
+        <w:ind w:left="3360" w:hanging="420"/>
+      </w:pPr>
+    </w:lvl>
+    <w:lvl w:ilvl="8" w:tplc="0409001B" w:tentative="1">
+      <w:start w:val="1"/>
+      <w:numFmt w:val="lowerRoman"/>
+      <w:lvlText w:val="%9."/>
+      <w:lvlJc w:val="right"/>
+      <w:pPr>
+        <w:ind w:left="3780" w:hanging="420"/>
+      </w:pPr>
+    </w:lvl>
+  </w:abstractNum>
+  <w:abstractNum w:abstractNumId="3">
     <w:nsid w:val="51D238AE"/>
     <w:multiLevelType w:val="hybridMultilevel"/>
     <w:tmpl w:val="22C89C46"/>
@@ -3241,7 +4142,7 @@
       </w:pPr>
     </w:lvl>
   </w:abstractNum>
-  <w:abstractNum w:abstractNumId="3">
+  <w:abstractNum w:abstractNumId="4">
     <w:nsid w:val="54F91370"/>
     <w:multiLevelType w:val="hybridMultilevel"/>
     <w:tmpl w:val="141E301C"/>
@@ -3330,7 +4231,7 @@
       </w:pPr>
     </w:lvl>
   </w:abstractNum>
-  <w:abstractNum w:abstractNumId="4">
+  <w:abstractNum w:abstractNumId="5">
     <w:nsid w:val="558E74A9"/>
     <w:multiLevelType w:val="hybridMultilevel"/>
     <w:tmpl w:val="BFEC329C"/>
@@ -3419,7 +4320,7 @@
       </w:pPr>
     </w:lvl>
   </w:abstractNum>
-  <w:abstractNum w:abstractNumId="5">
+  <w:abstractNum w:abstractNumId="6">
     <w:nsid w:val="56E71832"/>
     <w:multiLevelType w:val="hybridMultilevel"/>
     <w:tmpl w:val="288AC3A2"/>
@@ -3508,7 +4409,7 @@
       </w:pPr>
     </w:lvl>
   </w:abstractNum>
-  <w:abstractNum w:abstractNumId="6">
+  <w:abstractNum w:abstractNumId="7">
     <w:nsid w:val="64321E7A"/>
     <w:multiLevelType w:val="hybridMultilevel"/>
     <w:tmpl w:val="60E8FD1C"/>
@@ -3597,7 +4498,7 @@
       </w:pPr>
     </w:lvl>
   </w:abstractNum>
-  <w:abstractNum w:abstractNumId="7">
+  <w:abstractNum w:abstractNumId="8">
     <w:nsid w:val="78EE1D25"/>
     <w:multiLevelType w:val="hybridMultilevel"/>
     <w:tmpl w:val="051665D8"/>
@@ -3687,34 +4588,37 @@
     </w:lvl>
   </w:abstractNum>
   <w:num w:numId="1">
-    <w:abstractNumId w:val="6"/>
+    <w:abstractNumId w:val="7"/>
   </w:num>
   <w:num w:numId="2">
     <w:abstractNumId w:val="0"/>
   </w:num>
   <w:num w:numId="3">
-    <w:abstractNumId w:val="4"/>
+    <w:abstractNumId w:val="5"/>
   </w:num>
   <w:num w:numId="4">
-    <w:abstractNumId w:val="2"/>
+    <w:abstractNumId w:val="3"/>
   </w:num>
   <w:num w:numId="5">
-    <w:abstractNumId w:val="7"/>
+    <w:abstractNumId w:val="8"/>
   </w:num>
   <w:num w:numId="6">
-    <w:abstractNumId w:val="3"/>
+    <w:abstractNumId w:val="4"/>
   </w:num>
   <w:num w:numId="7">
     <w:abstractNumId w:val="1"/>
   </w:num>
   <w:num w:numId="8">
-    <w:abstractNumId w:val="5"/>
+    <w:abstractNumId w:val="6"/>
+  </w:num>
+  <w:num w:numId="9">
+    <w:abstractNumId w:val="2"/>
   </w:num>
 </w:numbering>
 </file>
 
 <file path=word/styles.xml><?xml version="1.0" encoding="utf-8"?>
-<w:styles xmlns:mc="http://schemas.openxmlformats.org/markup-compatibility/2006" xmlns:r="http://schemas.openxmlformats.org/officeDocument/2006/relationships" xmlns:w="http://schemas.openxmlformats.org/wordprocessingml/2006/main" xmlns:w14="http://schemas.microsoft.com/office/word/2010/wordml" xmlns:w15="http://schemas.microsoft.com/office/word/2012/wordml" mc:Ignorable="w14 w15">
+<w:styles xmlns:mc="http://schemas.openxmlformats.org/markup-compatibility/2006" xmlns:r="http://schemas.openxmlformats.org/officeDocument/2006/relationships" xmlns:w="http://schemas.openxmlformats.org/wordprocessingml/2006/main" xmlns:w14="http://schemas.microsoft.com/office/word/2010/wordml" mc:Ignorable="w14">
   <w:docDefaults>
     <w:rPrDefault>
       <w:rPr>
@@ -3727,378 +4631,445 @@
     </w:rPrDefault>
     <w:pPrDefault/>
   </w:docDefaults>
-  <w:latentStyles w:defLockedState="0" w:defUIPriority="99" w:defSemiHidden="0" w:defUnhideWhenUsed="0" w:defQFormat="0" w:count="371">
-    <w:lsdException w:name="Normal" w:uiPriority="0" w:qFormat="1"/>
-    <w:lsdException w:name="heading 1" w:uiPriority="9" w:qFormat="1"/>
-    <w:lsdException w:name="heading 2" w:semiHidden="1" w:uiPriority="9" w:unhideWhenUsed="1" w:qFormat="1"/>
-    <w:lsdException w:name="heading 3" w:semiHidden="1" w:uiPriority="9" w:unhideWhenUsed="1" w:qFormat="1"/>
-    <w:lsdException w:name="heading 4" w:semiHidden="1" w:uiPriority="9" w:unhideWhenUsed="1" w:qFormat="1"/>
-    <w:lsdException w:name="heading 5" w:semiHidden="1" w:uiPriority="9" w:unhideWhenUsed="1" w:qFormat="1"/>
-    <w:lsdException w:name="heading 6" w:semiHidden="1" w:uiPriority="9" w:unhideWhenUsed="1" w:qFormat="1"/>
-    <w:lsdException w:name="heading 7" w:semiHidden="1" w:uiPriority="9" w:unhideWhenUsed="1" w:qFormat="1"/>
-    <w:lsdException w:name="heading 8" w:semiHidden="1" w:uiPriority="9" w:unhideWhenUsed="1" w:qFormat="1"/>
-    <w:lsdException w:name="heading 9" w:semiHidden="1" w:uiPriority="9" w:unhideWhenUsed="1" w:qFormat="1"/>
-    <w:lsdException w:name="index 1" w:semiHidden="1" w:unhideWhenUsed="1"/>
-    <w:lsdException w:name="index 2" w:semiHidden="1" w:unhideWhenUsed="1"/>
-    <w:lsdException w:name="index 3" w:semiHidden="1" w:unhideWhenUsed="1"/>
-    <w:lsdException w:name="index 4" w:semiHidden="1" w:unhideWhenUsed="1"/>
-    <w:lsdException w:name="index 5" w:semiHidden="1" w:unhideWhenUsed="1"/>
-    <w:lsdException w:name="index 6" w:semiHidden="1" w:unhideWhenUsed="1"/>
-    <w:lsdException w:name="index 7" w:semiHidden="1" w:unhideWhenUsed="1"/>
-    <w:lsdException w:name="index 8" w:semiHidden="1" w:unhideWhenUsed="1"/>
-    <w:lsdException w:name="index 9" w:semiHidden="1" w:unhideWhenUsed="1"/>
-    <w:lsdException w:name="toc 1" w:semiHidden="1" w:uiPriority="39" w:unhideWhenUsed="1"/>
-    <w:lsdException w:name="toc 2" w:semiHidden="1" w:uiPriority="39" w:unhideWhenUsed="1"/>
-    <w:lsdException w:name="toc 3" w:semiHidden="1" w:uiPriority="39" w:unhideWhenUsed="1"/>
-    <w:lsdException w:name="toc 4" w:semiHidden="1" w:uiPriority="39" w:unhideWhenUsed="1"/>
-    <w:lsdException w:name="toc 5" w:semiHidden="1" w:uiPriority="39" w:unhideWhenUsed="1"/>
-    <w:lsdException w:name="toc 6" w:semiHidden="1" w:uiPriority="39" w:unhideWhenUsed="1"/>
-    <w:lsdException w:name="toc 7" w:semiHidden="1" w:uiPriority="39" w:unhideWhenUsed="1"/>
-    <w:lsdException w:name="toc 8" w:semiHidden="1" w:uiPriority="39" w:unhideWhenUsed="1"/>
-    <w:lsdException w:name="toc 9" w:semiHidden="1" w:uiPriority="39" w:unhideWhenUsed="1"/>
-    <w:lsdException w:name="Normal Indent" w:semiHidden="1" w:unhideWhenUsed="1"/>
-    <w:lsdException w:name="footnote text" w:semiHidden="1" w:unhideWhenUsed="1"/>
-    <w:lsdException w:name="annotation text" w:semiHidden="1" w:unhideWhenUsed="1"/>
-    <w:lsdException w:name="header" w:semiHidden="1" w:unhideWhenUsed="1"/>
-    <w:lsdException w:name="footer" w:semiHidden="1" w:unhideWhenUsed="1"/>
-    <w:lsdException w:name="index heading" w:semiHidden="1" w:unhideWhenUsed="1"/>
-    <w:lsdException w:name="caption" w:semiHidden="1" w:uiPriority="35" w:unhideWhenUsed="1" w:qFormat="1"/>
-    <w:lsdException w:name="table of figures" w:semiHidden="1" w:unhideWhenUsed="1"/>
-    <w:lsdException w:name="envelope address" w:semiHidden="1" w:unhideWhenUsed="1"/>
-    <w:lsdException w:name="envelope return" w:semiHidden="1" w:unhideWhenUsed="1"/>
-    <w:lsdException w:name="footnote reference" w:semiHidden="1" w:unhideWhenUsed="1"/>
-    <w:lsdException w:name="annotation reference" w:semiHidden="1" w:unhideWhenUsed="1"/>
-    <w:lsdException w:name="line number" w:semiHidden="1" w:unhideWhenUsed="1"/>
-    <w:lsdException w:name="page number" w:semiHidden="1" w:unhideWhenUsed="1"/>
-    <w:lsdException w:name="endnote reference" w:semiHidden="1" w:unhideWhenUsed="1"/>
-    <w:lsdException w:name="endnote text" w:semiHidden="1" w:unhideWhenUsed="1"/>
-    <w:lsdException w:name="table of authorities" w:semiHidden="1" w:unhideWhenUsed="1"/>
-    <w:lsdException w:name="macro" w:semiHidden="1" w:unhideWhenUsed="1"/>
-    <w:lsdException w:name="toa heading" w:semiHidden="1" w:unhideWhenUsed="1"/>
-    <w:lsdException w:name="List" w:semiHidden="1" w:unhideWhenUsed="1"/>
-    <w:lsdException w:name="List Bullet" w:semiHidden="1" w:unhideWhenUsed="1"/>
-    <w:lsdException w:name="List Number" w:semiHidden="1" w:unhideWhenUsed="1"/>
-    <w:lsdException w:name="List 2" w:semiHidden="1" w:unhideWhenUsed="1"/>
-    <w:lsdException w:name="List 3" w:semiHidden="1" w:unhideWhenUsed="1"/>
-    <w:lsdException w:name="List 4" w:semiHidden="1" w:unhideWhenUsed="1"/>
-    <w:lsdException w:name="List 5" w:semiHidden="1" w:unhideWhenUsed="1"/>
-    <w:lsdException w:name="List Bullet 2" w:semiHidden="1" w:unhideWhenUsed="1"/>
-    <w:lsdException w:name="List Bullet 3" w:semiHidden="1" w:unhideWhenUsed="1"/>
-    <w:lsdException w:name="List Bullet 4" w:semiHidden="1" w:unhideWhenUsed="1"/>
-    <w:lsdException w:name="List Bullet 5" w:semiHidden="1" w:unhideWhenUsed="1"/>
-    <w:lsdException w:name="List Number 2" w:semiHidden="1" w:unhideWhenUsed="1"/>
-    <w:lsdException w:name="List Number 3" w:semiHidden="1" w:unhideWhenUsed="1"/>
-    <w:lsdException w:name="List Number 4" w:semiHidden="1" w:unhideWhenUsed="1"/>
-    <w:lsdException w:name="List Number 5" w:semiHidden="1" w:unhideWhenUsed="1"/>
-    <w:lsdException w:name="Title" w:uiPriority="10" w:qFormat="1"/>
-    <w:lsdException w:name="Closing" w:semiHidden="1" w:unhideWhenUsed="1"/>
-    <w:lsdException w:name="Signature" w:semiHidden="1" w:unhideWhenUsed="1"/>
-    <w:lsdException w:name="Default Paragraph Font" w:semiHidden="1" w:uiPriority="1" w:unhideWhenUsed="1"/>
-    <w:lsdException w:name="Body Text" w:semiHidden="1" w:unhideWhenUsed="1"/>
-    <w:lsdException w:name="Body Text Indent" w:semiHidden="1" w:unhideWhenUsed="1"/>
-    <w:lsdException w:name="List Continue" w:semiHidden="1" w:unhideWhenUsed="1"/>
-    <w:lsdException w:name="List Continue 2" w:semiHidden="1" w:unhideWhenUsed="1"/>
-    <w:lsdException w:name="List Continue 3" w:semiHidden="1" w:unhideWhenUsed="1"/>
-    <w:lsdException w:name="List Continue 4" w:semiHidden="1" w:unhideWhenUsed="1"/>
-    <w:lsdException w:name="List Continue 5" w:semiHidden="1" w:unhideWhenUsed="1"/>
-    <w:lsdException w:name="Message Header" w:semiHidden="1" w:unhideWhenUsed="1"/>
-    <w:lsdException w:name="Subtitle" w:uiPriority="11" w:qFormat="1"/>
-    <w:lsdException w:name="Salutation" w:semiHidden="1" w:unhideWhenUsed="1"/>
-    <w:lsdException w:name="Date" w:semiHidden="1" w:unhideWhenUsed="1"/>
-    <w:lsdException w:name="Body Text First Indent" w:semiHidden="1" w:unhideWhenUsed="1"/>
-    <w:lsdException w:name="Body Text First Indent 2" w:semiHidden="1" w:unhideWhenUsed="1"/>
-    <w:lsdException w:name="Note Heading" w:semiHidden="1" w:unhideWhenUsed="1"/>
-    <w:lsdException w:name="Body Text 2" w:semiHidden="1" w:unhideWhenUsed="1"/>
-    <w:lsdException w:name="Body Text 3" w:semiHidden="1" w:unhideWhenUsed="1"/>
-    <w:lsdException w:name="Body Text Indent 2" w:semiHidden="1" w:unhideWhenUsed="1"/>
-    <w:lsdException w:name="Body Text Indent 3" w:semiHidden="1" w:unhideWhenUsed="1"/>
-    <w:lsdException w:name="Block Text" w:semiHidden="1" w:unhideWhenUsed="1"/>
-    <w:lsdException w:name="Hyperlink" w:semiHidden="1" w:unhideWhenUsed="1"/>
-    <w:lsdException w:name="FollowedHyperlink" w:semiHidden="1" w:unhideWhenUsed="1"/>
-    <w:lsdException w:name="Strong" w:uiPriority="22" w:qFormat="1"/>
-    <w:lsdException w:name="Emphasis" w:uiPriority="20" w:qFormat="1"/>
-    <w:lsdException w:name="Document Map" w:semiHidden="1" w:unhideWhenUsed="1"/>
-    <w:lsdException w:name="Plain Text" w:semiHidden="1" w:unhideWhenUsed="1"/>
-    <w:lsdException w:name="E-mail Signature" w:semiHidden="1" w:unhideWhenUsed="1"/>
-    <w:lsdException w:name="HTML Top of Form" w:semiHidden="1" w:unhideWhenUsed="1"/>
-    <w:lsdException w:name="HTML Bottom of Form" w:semiHidden="1" w:unhideWhenUsed="1"/>
-    <w:lsdException w:name="Normal (Web)" w:semiHidden="1" w:unhideWhenUsed="1"/>
-    <w:lsdException w:name="HTML Acronym" w:semiHidden="1" w:unhideWhenUsed="1"/>
-    <w:lsdException w:name="HTML Address" w:semiHidden="1" w:unhideWhenUsed="1"/>
-    <w:lsdException w:name="HTML Cite" w:semiHidden="1" w:unhideWhenUsed="1"/>
-    <w:lsdException w:name="HTML Code" w:semiHidden="1" w:unhideWhenUsed="1"/>
-    <w:lsdException w:name="HTML Definition" w:semiHidden="1" w:unhideWhenUsed="1"/>
-    <w:lsdException w:name="HTML Keyboard" w:semiHidden="1" w:unhideWhenUsed="1"/>
-    <w:lsdException w:name="HTML Preformatted" w:semiHidden="1" w:unhideWhenUsed="1"/>
-    <w:lsdException w:name="HTML Sample" w:semiHidden="1" w:unhideWhenUsed="1"/>
-    <w:lsdException w:name="HTML Typewriter" w:semiHidden="1" w:unhideWhenUsed="1"/>
-    <w:lsdException w:name="HTML Variable" w:semiHidden="1" w:unhideWhenUsed="1"/>
-    <w:lsdException w:name="Normal Table" w:semiHidden="1" w:unhideWhenUsed="1"/>
-    <w:lsdException w:name="annotation subject" w:semiHidden="1" w:unhideWhenUsed="1"/>
-    <w:lsdException w:name="No List" w:semiHidden="1" w:unhideWhenUsed="1"/>
-    <w:lsdException w:name="Outline List 1" w:semiHidden="1" w:unhideWhenUsed="1"/>
-    <w:lsdException w:name="Outline List 2" w:semiHidden="1" w:unhideWhenUsed="1"/>
-    <w:lsdException w:name="Outline List 3" w:semiHidden="1" w:unhideWhenUsed="1"/>
-    <w:lsdException w:name="Table Simple 1" w:semiHidden="1" w:unhideWhenUsed="1"/>
-    <w:lsdException w:name="Table Simple 2" w:semiHidden="1" w:unhideWhenUsed="1"/>
-    <w:lsdException w:name="Table Simple 3" w:semiHidden="1" w:unhideWhenUsed="1"/>
-    <w:lsdException w:name="Table Classic 1" w:semiHidden="1" w:unhideWhenUsed="1"/>
-    <w:lsdException w:name="Table Classic 2" w:semiHidden="1" w:unhideWhenUsed="1"/>
-    <w:lsdException w:name="Table Classic 3" w:semiHidden="1" w:unhideWhenUsed="1"/>
-    <w:lsdException w:name="Table Classic 4" w:semiHidden="1" w:unhideWhenUsed="1"/>
-    <w:lsdException w:name="Table Colorful 1" w:semiHidden="1" w:unhideWhenUsed="1"/>
-    <w:lsdException w:name="Table Colorful 2" w:semiHidden="1" w:unhideWhenUsed="1"/>
-    <w:lsdException w:name="Table Colorful 3" w:semiHidden="1" w:unhideWhenUsed="1"/>
-    <w:lsdException w:name="Table Columns 1" w:semiHidden="1" w:unhideWhenUsed="1"/>
-    <w:lsdException w:name="Table Columns 2" w:semiHidden="1" w:unhideWhenUsed="1"/>
-    <w:lsdException w:name="Table Columns 3" w:semiHidden="1" w:unhideWhenUsed="1"/>
-    <w:lsdException w:name="Table Columns 4" w:semiHidden="1" w:unhideWhenUsed="1"/>
-    <w:lsdException w:name="Table Columns 5" w:semiHidden="1" w:unhideWhenUsed="1"/>
-    <w:lsdException w:name="Table Grid 1" w:semiHidden="1" w:unhideWhenUsed="1"/>
-    <w:lsdException w:name="Table Grid 2" w:semiHidden="1" w:unhideWhenUsed="1"/>
-    <w:lsdException w:name="Table Grid 3" w:semiHidden="1" w:unhideWhenUsed="1"/>
-    <w:lsdException w:name="Table Grid 4" w:semiHidden="1" w:unhideWhenUsed="1"/>
-    <w:lsdException w:name="Table Grid 5" w:semiHidden="1" w:unhideWhenUsed="1"/>
-    <w:lsdException w:name="Table Grid 6" w:semiHidden="1" w:unhideWhenUsed="1"/>
-    <w:lsdException w:name="Table Grid 7" w:semiHidden="1" w:unhideWhenUsed="1"/>
-    <w:lsdException w:name="Table Grid 8" w:semiHidden="1" w:unhideWhenUsed="1"/>
-    <w:lsdException w:name="Table List 1" w:semiHidden="1" w:unhideWhenUsed="1"/>
-    <w:lsdException w:name="Table List 2" w:semiHidden="1" w:unhideWhenUsed="1"/>
-    <w:lsdException w:name="Table List 3" w:semiHidden="1" w:unhideWhenUsed="1"/>
-    <w:lsdException w:name="Table List 4" w:semiHidden="1" w:unhideWhenUsed="1"/>
-    <w:lsdException w:name="Table List 5" w:semiHidden="1" w:unhideWhenUsed="1"/>
-    <w:lsdException w:name="Table List 6" w:semiHidden="1" w:unhideWhenUsed="1"/>
-    <w:lsdException w:name="Table List 7" w:semiHidden="1" w:unhideWhenUsed="1"/>
-    <w:lsdException w:name="Table List 8" w:semiHidden="1" w:unhideWhenUsed="1"/>
-    <w:lsdException w:name="Table 3D effects 1" w:semiHidden="1" w:unhideWhenUsed="1"/>
-    <w:lsdException w:name="Table 3D effects 2" w:semiHidden="1" w:unhideWhenUsed="1"/>
-    <w:lsdException w:name="Table 3D effects 3" w:semiHidden="1" w:unhideWhenUsed="1"/>
-    <w:lsdException w:name="Table Contemporary" w:semiHidden="1" w:unhideWhenUsed="1"/>
-    <w:lsdException w:name="Table Elegant" w:semiHidden="1" w:unhideWhenUsed="1"/>
-    <w:lsdException w:name="Table Professional" w:semiHidden="1" w:unhideWhenUsed="1"/>
-    <w:lsdException w:name="Table Subtle 1" w:semiHidden="1" w:unhideWhenUsed="1"/>
-    <w:lsdException w:name="Table Subtle 2" w:semiHidden="1" w:unhideWhenUsed="1"/>
-    <w:lsdException w:name="Table Web 1" w:semiHidden="1" w:unhideWhenUsed="1"/>
-    <w:lsdException w:name="Table Web 2" w:semiHidden="1" w:unhideWhenUsed="1"/>
-    <w:lsdException w:name="Table Web 3" w:semiHidden="1" w:unhideWhenUsed="1"/>
-    <w:lsdException w:name="Balloon Text" w:semiHidden="1" w:unhideWhenUsed="1"/>
-    <w:lsdException w:name="Table Grid" w:uiPriority="39"/>
-    <w:lsdException w:name="Table Theme" w:semiHidden="1" w:unhideWhenUsed="1"/>
-    <w:lsdException w:name="Placeholder Text" w:semiHidden="1"/>
-    <w:lsdException w:name="No Spacing" w:uiPriority="1" w:qFormat="1"/>
-    <w:lsdException w:name="Light Shading" w:uiPriority="60"/>
-    <w:lsdException w:name="Light List" w:uiPriority="61"/>
-    <w:lsdException w:name="Light Grid" w:uiPriority="62"/>
-    <w:lsdException w:name="Medium Shading 1" w:uiPriority="63"/>
-    <w:lsdException w:name="Medium Shading 2" w:uiPriority="64"/>
-    <w:lsdException w:name="Medium List 1" w:uiPriority="65"/>
-    <w:lsdException w:name="Medium List 2" w:uiPriority="66"/>
-    <w:lsdException w:name="Medium Grid 1" w:uiPriority="67"/>
-    <w:lsdException w:name="Medium Grid 2" w:uiPriority="68"/>
-    <w:lsdException w:name="Medium Grid 3" w:uiPriority="69"/>
-    <w:lsdException w:name="Dark List" w:uiPriority="70"/>
-    <w:lsdException w:name="Colorful Shading" w:uiPriority="71"/>
-    <w:lsdException w:name="Colorful List" w:uiPriority="72"/>
-    <w:lsdException w:name="Colorful Grid" w:uiPriority="73"/>
-    <w:lsdException w:name="Light Shading Accent 1" w:uiPriority="60"/>
-    <w:lsdException w:name="Light List Accent 1" w:uiPriority="61"/>
-    <w:lsdException w:name="Light Grid Accent 1" w:uiPriority="62"/>
-    <w:lsdException w:name="Medium Shading 1 Accent 1" w:uiPriority="63"/>
-    <w:lsdException w:name="Medium Shading 2 Accent 1" w:uiPriority="64"/>
-    <w:lsdException w:name="Medium List 1 Accent 1" w:uiPriority="65"/>
-    <w:lsdException w:name="Revision" w:semiHidden="1"/>
-    <w:lsdException w:name="List Paragraph" w:uiPriority="34" w:qFormat="1"/>
-    <w:lsdException w:name="Quote" w:uiPriority="29" w:qFormat="1"/>
-    <w:lsdException w:name="Intense Quote" w:uiPriority="30" w:qFormat="1"/>
-    <w:lsdException w:name="Medium List 2 Accent 1" w:uiPriority="66"/>
-    <w:lsdException w:name="Medium Grid 1 Accent 1" w:uiPriority="67"/>
-    <w:lsdException w:name="Medium Grid 2 Accent 1" w:uiPriority="68"/>
-    <w:lsdException w:name="Medium Grid 3 Accent 1" w:uiPriority="69"/>
-    <w:lsdException w:name="Dark List Accent 1" w:uiPriority="70"/>
-    <w:lsdException w:name="Colorful Shading Accent 1" w:uiPriority="71"/>
-    <w:lsdException w:name="Colorful List Accent 1" w:uiPriority="72"/>
-    <w:lsdException w:name="Colorful Grid Accent 1" w:uiPriority="73"/>
-    <w:lsdException w:name="Light Shading Accent 2" w:uiPriority="60"/>
-    <w:lsdException w:name="Light List Accent 2" w:uiPriority="61"/>
-    <w:lsdException w:name="Light Grid Accent 2" w:uiPriority="62"/>
-    <w:lsdException w:name="Medium Shading 1 Accent 2" w:uiPriority="63"/>
-    <w:lsdException w:name="Medium Shading 2 Accent 2" w:uiPriority="64"/>
-    <w:lsdException w:name="Medium List 1 Accent 2" w:uiPriority="65"/>
-    <w:lsdException w:name="Medium List 2 Accent 2" w:uiPriority="66"/>
-    <w:lsdException w:name="Medium Grid 1 Accent 2" w:uiPriority="67"/>
-    <w:lsdException w:name="Medium Grid 2 Accent 2" w:uiPriority="68"/>
-    <w:lsdException w:name="Medium Grid 3 Accent 2" w:uiPriority="69"/>
-    <w:lsdException w:name="Dark List Accent 2" w:uiPriority="70"/>
-    <w:lsdException w:name="Colorful Shading Accent 2" w:uiPriority="71"/>
-    <w:lsdException w:name="Colorful List Accent 2" w:uiPriority="72"/>
-    <w:lsdException w:name="Colorful Grid Accent 2" w:uiPriority="73"/>
-    <w:lsdException w:name="Light Shading Accent 3" w:uiPriority="60"/>
-    <w:lsdException w:name="Light List Accent 3" w:uiPriority="61"/>
-    <w:lsdException w:name="Light Grid Accent 3" w:uiPriority="62"/>
-    <w:lsdException w:name="Medium Shading 1 Accent 3" w:uiPriority="63"/>
-    <w:lsdException w:name="Medium Shading 2 Accent 3" w:uiPriority="64"/>
-    <w:lsdException w:name="Medium List 1 Accent 3" w:uiPriority="65"/>
-    <w:lsdException w:name="Medium List 2 Accent 3" w:uiPriority="66"/>
-    <w:lsdException w:name="Medium Grid 1 Accent 3" w:uiPriority="67"/>
-    <w:lsdException w:name="Medium Grid 2 Accent 3" w:uiPriority="68"/>
-    <w:lsdException w:name="Medium Grid 3 Accent 3" w:uiPriority="69"/>
-    <w:lsdException w:name="Dark List Accent 3" w:uiPriority="70"/>
-    <w:lsdException w:name="Colorful Shading Accent 3" w:uiPriority="71"/>
-    <w:lsdException w:name="Colorful List Accent 3" w:uiPriority="72"/>
-    <w:lsdException w:name="Colorful Grid Accent 3" w:uiPriority="73"/>
-    <w:lsdException w:name="Light Shading Accent 4" w:uiPriority="60"/>
-    <w:lsdException w:name="Light List Accent 4" w:uiPriority="61"/>
-    <w:lsdException w:name="Light Grid Accent 4" w:uiPriority="62"/>
-    <w:lsdException w:name="Medium Shading 1 Accent 4" w:uiPriority="63"/>
-    <w:lsdException w:name="Medium Shading 2 Accent 4" w:uiPriority="64"/>
-    <w:lsdException w:name="Medium List 1 Accent 4" w:uiPriority="65"/>
-    <w:lsdException w:name="Medium List 2 Accent 4" w:uiPriority="66"/>
-    <w:lsdException w:name="Medium Grid 1 Accent 4" w:uiPriority="67"/>
-    <w:lsdException w:name="Medium Grid 2 Accent 4" w:uiPriority="68"/>
-    <w:lsdException w:name="Medium Grid 3 Accent 4" w:uiPriority="69"/>
-    <w:lsdException w:name="Dark List Accent 4" w:uiPriority="70"/>
-    <w:lsdException w:name="Colorful Shading Accent 4" w:uiPriority="71"/>
-    <w:lsdException w:name="Colorful List Accent 4" w:uiPriority="72"/>
-    <w:lsdException w:name="Colorful Grid Accent 4" w:uiPriority="73"/>
-    <w:lsdException w:name="Light Shading Accent 5" w:uiPriority="60"/>
-    <w:lsdException w:name="Light List Accent 5" w:uiPriority="61"/>
-    <w:lsdException w:name="Light Grid Accent 5" w:uiPriority="62"/>
-    <w:lsdException w:name="Medium Shading 1 Accent 5" w:uiPriority="63"/>
-    <w:lsdException w:name="Medium Shading 2 Accent 5" w:uiPriority="64"/>
-    <w:lsdException w:name="Medium List 1 Accent 5" w:uiPriority="65"/>
-    <w:lsdException w:name="Medium List 2 Accent 5" w:uiPriority="66"/>
-    <w:lsdException w:name="Medium Grid 1 Accent 5" w:uiPriority="67"/>
-    <w:lsdException w:name="Medium Grid 2 Accent 5" w:uiPriority="68"/>
-    <w:lsdException w:name="Medium Grid 3 Accent 5" w:uiPriority="69"/>
-    <w:lsdException w:name="Dark List Accent 5" w:uiPriority="70"/>
-    <w:lsdException w:name="Colorful Shading Accent 5" w:uiPriority="71"/>
-    <w:lsdException w:name="Colorful List Accent 5" w:uiPriority="72"/>
-    <w:lsdException w:name="Colorful Grid Accent 5" w:uiPriority="73"/>
-    <w:lsdException w:name="Light Shading Accent 6" w:uiPriority="60"/>
-    <w:lsdException w:name="Light List Accent 6" w:uiPriority="61"/>
-    <w:lsdException w:name="Light Grid Accent 6" w:uiPriority="62"/>
-    <w:lsdException w:name="Medium Shading 1 Accent 6" w:uiPriority="63"/>
-    <w:lsdException w:name="Medium Shading 2 Accent 6" w:uiPriority="64"/>
-    <w:lsdException w:name="Medium List 1 Accent 6" w:uiPriority="65"/>
-    <w:lsdException w:name="Medium List 2 Accent 6" w:uiPriority="66"/>
-    <w:lsdException w:name="Medium Grid 1 Accent 6" w:uiPriority="67"/>
-    <w:lsdException w:name="Medium Grid 2 Accent 6" w:uiPriority="68"/>
-    <w:lsdException w:name="Medium Grid 3 Accent 6" w:uiPriority="69"/>
-    <w:lsdException w:name="Dark List Accent 6" w:uiPriority="70"/>
-    <w:lsdException w:name="Colorful Shading Accent 6" w:uiPriority="71"/>
-    <w:lsdException w:name="Colorful List Accent 6" w:uiPriority="72"/>
-    <w:lsdException w:name="Colorful Grid Accent 6" w:uiPriority="73"/>
-    <w:lsdException w:name="Subtle Emphasis" w:uiPriority="19" w:qFormat="1"/>
-    <w:lsdException w:name="Intense Emphasis" w:uiPriority="21" w:qFormat="1"/>
-    <w:lsdException w:name="Subtle Reference" w:uiPriority="31" w:qFormat="1"/>
-    <w:lsdException w:name="Intense Reference" w:uiPriority="32" w:qFormat="1"/>
-    <w:lsdException w:name="Book Title" w:uiPriority="33" w:qFormat="1"/>
-    <w:lsdException w:name="Bibliography" w:semiHidden="1" w:uiPriority="37" w:unhideWhenUsed="1"/>
-    <w:lsdException w:name="TOC Heading" w:semiHidden="1" w:uiPriority="39" w:unhideWhenUsed="1" w:qFormat="1"/>
-    <w:lsdException w:name="Plain Table 1" w:uiPriority="41"/>
-    <w:lsdException w:name="Plain Table 2" w:uiPriority="42"/>
-    <w:lsdException w:name="Plain Table 3" w:uiPriority="43"/>
-    <w:lsdException w:name="Plain Table 4" w:uiPriority="44"/>
-    <w:lsdException w:name="Plain Table 5" w:uiPriority="45"/>
-    <w:lsdException w:name="Grid Table Light" w:uiPriority="40"/>
-    <w:lsdException w:name="Grid Table 1 Light" w:uiPriority="46"/>
-    <w:lsdException w:name="Grid Table 2" w:uiPriority="47"/>
-    <w:lsdException w:name="Grid Table 3" w:uiPriority="48"/>
-    <w:lsdException w:name="Grid Table 4" w:uiPriority="49"/>
-    <w:lsdException w:name="Grid Table 5 Dark" w:uiPriority="50"/>
-    <w:lsdException w:name="Grid Table 6 Colorful" w:uiPriority="51"/>
-    <w:lsdException w:name="Grid Table 7 Colorful" w:uiPriority="52"/>
-    <w:lsdException w:name="Grid Table 1 Light Accent 1" w:uiPriority="46"/>
-    <w:lsdException w:name="Grid Table 2 Accent 1" w:uiPriority="47"/>
-    <w:lsdException w:name="Grid Table 3 Accent 1" w:uiPriority="48"/>
-    <w:lsdException w:name="Grid Table 4 Accent 1" w:uiPriority="49"/>
-    <w:lsdException w:name="Grid Table 5 Dark Accent 1" w:uiPriority="50"/>
-    <w:lsdException w:name="Grid Table 6 Colorful Accent 1" w:uiPriority="51"/>
-    <w:lsdException w:name="Grid Table 7 Colorful Accent 1" w:uiPriority="52"/>
-    <w:lsdException w:name="Grid Table 1 Light Accent 2" w:uiPriority="46"/>
-    <w:lsdException w:name="Grid Table 2 Accent 2" w:uiPriority="47"/>
-    <w:lsdException w:name="Grid Table 3 Accent 2" w:uiPriority="48"/>
-    <w:lsdException w:name="Grid Table 4 Accent 2" w:uiPriority="49"/>
-    <w:lsdException w:name="Grid Table 5 Dark Accent 2" w:uiPriority="50"/>
-    <w:lsdException w:name="Grid Table 6 Colorful Accent 2" w:uiPriority="51"/>
-    <w:lsdException w:name="Grid Table 7 Colorful Accent 2" w:uiPriority="52"/>
-    <w:lsdException w:name="Grid Table 1 Light Accent 3" w:uiPriority="46"/>
-    <w:lsdException w:name="Grid Table 2 Accent 3" w:uiPriority="47"/>
-    <w:lsdException w:name="Grid Table 3 Accent 3" w:uiPriority="48"/>
-    <w:lsdException w:name="Grid Table 4 Accent 3" w:uiPriority="49"/>
-    <w:lsdException w:name="Grid Table 5 Dark Accent 3" w:uiPriority="50"/>
-    <w:lsdException w:name="Grid Table 6 Colorful Accent 3" w:uiPriority="51"/>
-    <w:lsdException w:name="Grid Table 7 Colorful Accent 3" w:uiPriority="52"/>
-    <w:lsdException w:name="Grid Table 1 Light Accent 4" w:uiPriority="46"/>
-    <w:lsdException w:name="Grid Table 2 Accent 4" w:uiPriority="47"/>
-    <w:lsdException w:name="Grid Table 3 Accent 4" w:uiPriority="48"/>
-    <w:lsdException w:name="Grid Table 4 Accent 4" w:uiPriority="49"/>
-    <w:lsdException w:name="Grid Table 5 Dark Accent 4" w:uiPriority="50"/>
-    <w:lsdException w:name="Grid Table 6 Colorful Accent 4" w:uiPriority="51"/>
-    <w:lsdException w:name="Grid Table 7 Colorful Accent 4" w:uiPriority="52"/>
-    <w:lsdException w:name="Grid Table 1 Light Accent 5" w:uiPriority="46"/>
-    <w:lsdException w:name="Grid Table 2 Accent 5" w:uiPriority="47"/>
-    <w:lsdException w:name="Grid Table 3 Accent 5" w:uiPriority="48"/>
-    <w:lsdException w:name="Grid Table 4 Accent 5" w:uiPriority="49"/>
-    <w:lsdException w:name="Grid Table 5 Dark Accent 5" w:uiPriority="50"/>
-    <w:lsdException w:name="Grid Table 6 Colorful Accent 5" w:uiPriority="51"/>
-    <w:lsdException w:name="Grid Table 7 Colorful Accent 5" w:uiPriority="52"/>
-    <w:lsdException w:name="Grid Table 1 Light Accent 6" w:uiPriority="46"/>
-    <w:lsdException w:name="Grid Table 2 Accent 6" w:uiPriority="47"/>
-    <w:lsdException w:name="Grid Table 3 Accent 6" w:uiPriority="48"/>
-    <w:lsdException w:name="Grid Table 4 Accent 6" w:uiPriority="49"/>
-    <w:lsdException w:name="Grid Table 5 Dark Accent 6" w:uiPriority="50"/>
-    <w:lsdException w:name="Grid Table 6 Colorful Accent 6" w:uiPriority="51"/>
-    <w:lsdException w:name="Grid Table 7 Colorful Accent 6" w:uiPriority="52"/>
-    <w:lsdException w:name="List Table 1 Light" w:uiPriority="46"/>
-    <w:lsdException w:name="List Table 2" w:uiPriority="47"/>
-    <w:lsdException w:name="List Table 3" w:uiPriority="48"/>
-    <w:lsdException w:name="List Table 4" w:uiPriority="49"/>
-    <w:lsdException w:name="List Table 5 Dark" w:uiPriority="50"/>
-    <w:lsdException w:name="List Table 6 Colorful" w:uiPriority="51"/>
-    <w:lsdException w:name="List Table 7 Colorful" w:uiPriority="52"/>
-    <w:lsdException w:name="List Table 1 Light Accent 1" w:uiPriority="46"/>
-    <w:lsdException w:name="List Table 2 Accent 1" w:uiPriority="47"/>
-    <w:lsdException w:name="List Table 3 Accent 1" w:uiPriority="48"/>
-    <w:lsdException w:name="List Table 4 Accent 1" w:uiPriority="49"/>
-    <w:lsdException w:name="List Table 5 Dark Accent 1" w:uiPriority="50"/>
-    <w:lsdException w:name="List Table 6 Colorful Accent 1" w:uiPriority="51"/>
-    <w:lsdException w:name="List Table 7 Colorful Accent 1" w:uiPriority="52"/>
-    <w:lsdException w:name="List Table 1 Light Accent 2" w:uiPriority="46"/>
-    <w:lsdException w:name="List Table 2 Accent 2" w:uiPriority="47"/>
-    <w:lsdException w:name="List Table 3 Accent 2" w:uiPriority="48"/>
-    <w:lsdException w:name="List Table 4 Accent 2" w:uiPriority="49"/>
-    <w:lsdException w:name="List Table 5 Dark Accent 2" w:uiPriority="50"/>
-    <w:lsdException w:name="List Table 6 Colorful Accent 2" w:uiPriority="51"/>
-    <w:lsdException w:name="List Table 7 Colorful Accent 2" w:uiPriority="52"/>
-    <w:lsdException w:name="List Table 1 Light Accent 3" w:uiPriority="46"/>
-    <w:lsdException w:name="List Table 2 Accent 3" w:uiPriority="47"/>
-    <w:lsdException w:name="List Table 3 Accent 3" w:uiPriority="48"/>
-    <w:lsdException w:name="List Table 4 Accent 3" w:uiPriority="49"/>
-    <w:lsdException w:name="List Table 5 Dark Accent 3" w:uiPriority="50"/>
-    <w:lsdException w:name="List Table 6 Colorful Accent 3" w:uiPriority="51"/>
-    <w:lsdException w:name="List Table 7 Colorful Accent 3" w:uiPriority="52"/>
-    <w:lsdException w:name="List Table 1 Light Accent 4" w:uiPriority="46"/>
-    <w:lsdException w:name="List Table 2 Accent 4" w:uiPriority="47"/>
-    <w:lsdException w:name="List Table 3 Accent 4" w:uiPriority="48"/>
-    <w:lsdException w:name="List Table 4 Accent 4" w:uiPriority="49"/>
-    <w:lsdException w:name="List Table 5 Dark Accent 4" w:uiPriority="50"/>
-    <w:lsdException w:name="List Table 6 Colorful Accent 4" w:uiPriority="51"/>
-    <w:lsdException w:name="List Table 7 Colorful Accent 4" w:uiPriority="52"/>
-    <w:lsdException w:name="List Table 1 Light Accent 5" w:uiPriority="46"/>
-    <w:lsdException w:name="List Table 2 Accent 5" w:uiPriority="47"/>
-    <w:lsdException w:name="List Table 3 Accent 5" w:uiPriority="48"/>
-    <w:lsdException w:name="List Table 4 Accent 5" w:uiPriority="49"/>
-    <w:lsdException w:name="List Table 5 Dark Accent 5" w:uiPriority="50"/>
-    <w:lsdException w:name="List Table 6 Colorful Accent 5" w:uiPriority="51"/>
-    <w:lsdException w:name="List Table 7 Colorful Accent 5" w:uiPriority="52"/>
-    <w:lsdException w:name="List Table 1 Light Accent 6" w:uiPriority="46"/>
-    <w:lsdException w:name="List Table 2 Accent 6" w:uiPriority="47"/>
-    <w:lsdException w:name="List Table 3 Accent 6" w:uiPriority="48"/>
-    <w:lsdException w:name="List Table 4 Accent 6" w:uiPriority="49"/>
-    <w:lsdException w:name="List Table 5 Dark Accent 6" w:uiPriority="50"/>
-    <w:lsdException w:name="List Table 6 Colorful Accent 6" w:uiPriority="51"/>
-    <w:lsdException w:name="List Table 7 Colorful Accent 6" w:uiPriority="52"/>
+  <w:latentStyles w:defLockedState="0" w:defUIPriority="99" w:defSemiHidden="1" w:defUnhideWhenUsed="1" w:defQFormat="0" w:count="267">
+    <w:lsdException w:name="Normal" w:semiHidden="0" w:uiPriority="0" w:unhideWhenUsed="0" w:qFormat="1"/>
+    <w:lsdException w:name="heading 1" w:semiHidden="0" w:uiPriority="9" w:unhideWhenUsed="0" w:qFormat="1"/>
+    <w:lsdException w:name="heading 2" w:uiPriority="9" w:qFormat="1"/>
+    <w:lsdException w:name="heading 3" w:uiPriority="9" w:qFormat="1"/>
+    <w:lsdException w:name="heading 4" w:uiPriority="9" w:qFormat="1"/>
+    <w:lsdException w:name="heading 5" w:uiPriority="9" w:qFormat="1"/>
+    <w:lsdException w:name="heading 6" w:uiPriority="9" w:qFormat="1"/>
+    <w:lsdException w:name="heading 7" w:uiPriority="9" w:qFormat="1"/>
+    <w:lsdException w:name="heading 8" w:uiPriority="9" w:qFormat="1"/>
+    <w:lsdException w:name="heading 9" w:uiPriority="9" w:qFormat="1"/>
+    <w:lsdException w:name="toc 1" w:uiPriority="39"/>
+    <w:lsdException w:name="toc 2" w:uiPriority="39"/>
+    <w:lsdException w:name="toc 3" w:uiPriority="39"/>
+    <w:lsdException w:name="toc 4" w:uiPriority="39"/>
+    <w:lsdException w:name="toc 5" w:uiPriority="39"/>
+    <w:lsdException w:name="toc 6" w:uiPriority="39"/>
+    <w:lsdException w:name="toc 7" w:uiPriority="39"/>
+    <w:lsdException w:name="toc 8" w:uiPriority="39"/>
+    <w:lsdException w:name="toc 9" w:uiPriority="39"/>
+    <w:lsdException w:name="caption" w:uiPriority="35" w:qFormat="1"/>
+    <w:lsdException w:name="Title" w:semiHidden="0" w:uiPriority="10" w:unhideWhenUsed="0" w:qFormat="1"/>
+    <w:lsdException w:name="Default Paragraph Font" w:uiPriority="1"/>
+    <w:lsdException w:name="Subtitle" w:semiHidden="0" w:uiPriority="11" w:unhideWhenUsed="0" w:qFormat="1"/>
+    <w:lsdException w:name="Strong" w:semiHidden="0" w:uiPriority="22" w:unhideWhenUsed="0" w:qFormat="1"/>
+    <w:lsdException w:name="Emphasis" w:semiHidden="0" w:uiPriority="20" w:unhideWhenUsed="0" w:qFormat="1"/>
+    <w:lsdException w:name="Table Grid" w:semiHidden="0" w:uiPriority="39" w:unhideWhenUsed="0"/>
+    <w:lsdException w:name="Placeholder Text" w:unhideWhenUsed="0"/>
+    <w:lsdException w:name="No Spacing" w:semiHidden="0" w:uiPriority="1" w:unhideWhenUsed="0" w:qFormat="1"/>
+    <w:lsdException w:name="Light Shading" w:semiHidden="0" w:uiPriority="60" w:unhideWhenUsed="0"/>
+    <w:lsdException w:name="Light List" w:semiHidden="0" w:uiPriority="61" w:unhideWhenUsed="0"/>
+    <w:lsdException w:name="Light Grid" w:semiHidden="0" w:uiPriority="62" w:unhideWhenUsed="0"/>
+    <w:lsdException w:name="Medium Shading 1" w:semiHidden="0" w:uiPriority="63" w:unhideWhenUsed="0"/>
+    <w:lsdException w:name="Medium Shading 2" w:semiHidden="0" w:uiPriority="64" w:unhideWhenUsed="0"/>
+    <w:lsdException w:name="Medium List 1" w:semiHidden="0" w:uiPriority="65" w:unhideWhenUsed="0"/>
+    <w:lsdException w:name="Medium List 2" w:semiHidden="0" w:uiPriority="66" w:unhideWhenUsed="0"/>
+    <w:lsdException w:name="Medium Grid 1" w:semiHidden="0" w:uiPriority="67" w:unhideWhenUsed="0"/>
+    <w:lsdException w:name="Medium Grid 2" w:semiHidden="0" w:uiPriority="68" w:unhideWhenUsed="0"/>
+    <w:lsdException w:name="Medium Grid 3" w:semiHidden="0" w:uiPriority="69" w:unhideWhenUsed="0"/>
+    <w:lsdException w:name="Dark List" w:semiHidden="0" w:uiPriority="70" w:unhideWhenUsed="0"/>
+    <w:lsdException w:name="Colorful Shading" w:semiHidden="0" w:uiPriority="71" w:unhideWhenUsed="0"/>
+    <w:lsdException w:name="Colorful List" w:semiHidden="0" w:uiPriority="72" w:unhideWhenUsed="0"/>
+    <w:lsdException w:name="Colorful Grid" w:semiHidden="0" w:uiPriority="73" w:unhideWhenUsed="0"/>
+    <w:lsdException w:name="Light Shading Accent 1" w:semiHidden="0" w:uiPriority="60" w:unhideWhenUsed="0"/>
+    <w:lsdException w:name="Light List Accent 1" w:semiHidden="0" w:uiPriority="61" w:unhideWhenUsed="0"/>
+    <w:lsdException w:name="Light Grid Accent 1" w:semiHidden="0" w:uiPriority="62" w:unhideWhenUsed="0"/>
+    <w:lsdException w:name="Medium Shading 1 Accent 1" w:semiHidden="0" w:uiPriority="63" w:unhideWhenUsed="0"/>
+    <w:lsdException w:name="Medium Shading 2 Accent 1" w:semiHidden="0" w:uiPriority="64" w:unhideWhenUsed="0"/>
+    <w:lsdException w:name="Medium List 1 Accent 1" w:semiHidden="0" w:uiPriority="65" w:unhideWhenUsed="0"/>
+    <w:lsdException w:name="Revision" w:unhideWhenUsed="0"/>
+    <w:lsdException w:name="List Paragraph" w:semiHidden="0" w:uiPriority="34" w:unhideWhenUsed="0" w:qFormat="1"/>
+    <w:lsdException w:name="Quote" w:semiHidden="0" w:uiPriority="29" w:unhideWhenUsed="0" w:qFormat="1"/>
+    <w:lsdException w:name="Intense Quote" w:semiHidden="0" w:uiPriority="30" w:unhideWhenUsed="0" w:qFormat="1"/>
+    <w:lsdException w:name="Medium List 2 Accent 1" w:semiHidden="0" w:uiPriority="66" w:unhideWhenUsed="0"/>
+    <w:lsdException w:name="Medium Grid 1 Accent 1" w:semiHidden="0" w:uiPriority="67" w:unhideWhenUsed="0"/>
+    <w:lsdException w:name="Medium Grid 2 Accent 1" w:semiHidden="0" w:uiPriority="68" w:unhideWhenUsed="0"/>
+    <w:lsdException w:name="Medium Grid 3 Accent 1" w:semiHidden="0" w:uiPriority="69" w:unhideWhenUsed="0"/>
+    <w:lsdException w:name="Dark List Accent 1" w:semiHidden="0" w:uiPriority="70" w:unhideWhenUsed="0"/>
+    <w:lsdException w:name="Colorful Shading Accent 1" w:semiHidden="0" w:uiPriority="71" w:unhideWhenUsed="0"/>
+    <w:lsdException w:name="Colorful List Accent 1" w:semiHidden="0" w:uiPriority="72" w:unhideWhenUsed="0"/>
+    <w:lsdException w:name="Colorful Grid Accent 1" w:semiHidden="0" w:uiPriority="73" w:unhideWhenUsed="0"/>
+    <w:lsdException w:name="Light Shading Accent 2" w:semiHidden="0" w:uiPriority="60" w:unhideWhenUsed="0"/>
+    <w:lsdException w:name="Light List Accent 2" w:semiHidden="0" w:uiPriority="61" w:unhideWhenUsed="0"/>
+    <w:lsdException w:name="Light Grid Accent 2" w:semiHidden="0" w:uiPriority="62" w:unhideWhenUsed="0"/>
+    <w:lsdException w:name="Medium Shading 1 Accent 2" w:semiHidden="0" w:uiPriority="63" w:unhideWhenUsed="0"/>
+    <w:lsdException w:name="Medium Shading 2 Accent 2" w:semiHidden="0" w:uiPriority="64" w:unhideWhenUsed="0"/>
+    <w:lsdException w:name="Medium List 1 Accent 2" w:semiHidden="0" w:uiPriority="65" w:unhideWhenUsed="0"/>
+    <w:lsdException w:name="Medium List 2 Accent 2" w:semiHidden="0" w:uiPriority="66" w:unhideWhenUsed="0"/>
+    <w:lsdException w:name="Medium Grid 1 Accent 2" w:semiHidden="0" w:uiPriority="67" w:unhideWhenUsed="0"/>
+    <w:lsdException w:name="Medium Grid 2 Accent 2" w:semiHidden="0" w:uiPriority="68" w:unhideWhenUsed="0"/>
+    <w:lsdException w:name="Medium Grid 3 Accent 2" w:semiHidden="0" w:uiPriority="69" w:unhideWhenUsed="0"/>
+    <w:lsdException w:name="Dark List Accent 2" w:semiHidden="0" w:uiPriority="70" w:unhideWhenUsed="0"/>
+    <w:lsdException w:name="Colorful Shading Accent 2" w:semiHidden="0" w:uiPriority="71" w:unhideWhenUsed="0"/>
+    <w:lsdException w:name="Colorful List Accent 2" w:semiHidden="0" w:uiPriority="72" w:unhideWhenUsed="0"/>
+    <w:lsdException w:name="Colorful Grid Accent 2" w:semiHidden="0" w:uiPriority="73" w:unhideWhenUsed="0"/>
+    <w:lsdException w:name="Light Shading Accent 3" w:semiHidden="0" w:uiPriority="60" w:unhideWhenUsed="0"/>
+    <w:lsdException w:name="Light List Accent 3" w:semiHidden="0" w:uiPriority="61" w:unhideWhenUsed="0"/>
+    <w:lsdException w:name="Light Grid Accent 3" w:semiHidden="0" w:uiPriority="62" w:unhideWhenUsed="0"/>
+    <w:lsdException w:name="Medium Shading 1 Accent 3" w:semiHidden="0" w:uiPriority="63" w:unhideWhenUsed="0"/>
+    <w:lsdException w:name="Medium Shading 2 Accent 3" w:semiHidden="0" w:uiPriority="64" w:unhideWhenUsed="0"/>
+    <w:lsdException w:name="Medium List 1 Accent 3" w:semiHidden="0" w:uiPriority="65" w:unhideWhenUsed="0"/>
+    <w:lsdException w:name="Medium List 2 Accent 3" w:semiHidden="0" w:uiPriority="66" w:unhideWhenUsed="0"/>
+    <w:lsdException w:name="Medium Grid 1 Accent 3" w:semiHidden="0" w:uiPriority="67" w:unhideWhenUsed="0"/>
+    <w:lsdException w:name="Medium Grid 2 Accent 3" w:semiHidden="0" w:uiPriority="68" w:unhideWhenUsed="0"/>
+    <w:lsdException w:name="Medium Grid 3 Accent 3" w:semiHidden="0" w:uiPriority="69" w:unhideWhenUsed="0"/>
+    <w:lsdException w:name="Dark List Accent 3" w:semiHidden="0" w:uiPriority="70" w:unhideWhenUsed="0"/>
+    <w:lsdException w:name="Colorful Shading Accent 3" w:semiHidden="0" w:uiPriority="71" w:unhideWhenUsed="0"/>
+    <w:lsdException w:name="Colorful List Accent 3" w:semiHidden="0" w:uiPriority="72" w:unhideWhenUsed="0"/>
+    <w:lsdException w:name="Colorful Grid Accent 3" w:semiHidden="0" w:uiPriority="73" w:unhideWhenUsed="0"/>
+    <w:lsdException w:name="Light Shading Accent 4" w:semiHidden="0" w:uiPriority="60" w:unhideWhenUsed="0"/>
+    <w:lsdException w:name="Light List Accent 4" w:semiHidden="0" w:uiPriority="61" w:unhideWhenUsed="0"/>
+    <w:lsdException w:name="Light Grid Accent 4" w:semiHidden="0" w:uiPriority="62" w:unhideWhenUsed="0"/>
+    <w:lsdException w:name="Medium Shading 1 Accent 4" w:semiHidden="0" w:uiPriority="63" w:unhideWhenUsed="0"/>
+    <w:lsdException w:name="Medium Shading 2 Accent 4" w:semiHidden="0" w:uiPriority="64" w:unhideWhenUsed="0"/>
+    <w:lsdException w:name="Medium List 1 Accent 4" w:semiHidden="0" w:uiPriority="65" w:unhideWhenUsed="0"/>
+    <w:lsdException w:name="Medium List 2 Accent 4" w:semiHidden="0" w:uiPriority="66" w:unhideWhenUsed="0"/>
+    <w:lsdException w:name="Medium Grid 1 Accent 4" w:semiHidden="0" w:uiPriority="67" w:unhideWhenUsed="0"/>
+    <w:lsdException w:name="Medium Grid 2 Accent 4" w:semiHidden="0" w:uiPriority="68" w:unhideWhenUsed="0"/>
+    <w:lsdException w:name="Medium Grid 3 Accent 4" w:semiHidden="0" w:uiPriority="69" w:unhideWhenUsed="0"/>
+    <w:lsdException w:name="Dark List Accent 4" w:semiHidden="0" w:uiPriority="70" w:unhideWhenUsed="0"/>
+    <w:lsdException w:name="Colorful Shading Accent 4" w:semiHidden="0" w:uiPriority="71" w:unhideWhenUsed="0"/>
+    <w:lsdException w:name="Colorful List Accent 4" w:semiHidden="0" w:uiPriority="72" w:unhideWhenUsed="0"/>
+    <w:lsdException w:name="Colorful Grid Accent 4" w:semiHidden="0" w:uiPriority="73" w:unhideWhenUsed="0"/>
+    <w:lsdException w:name="Light Shading Accent 5" w:semiHidden="0" w:uiPriority="60" w:unhideWhenUsed="0"/>
+    <w:lsdException w:name="Light List Accent 5" w:semiHidden="0" w:uiPriority="61" w:unhideWhenUsed="0"/>
+    <w:lsdException w:name="Light Grid Accent 5" w:semiHidden="0" w:uiPriority="62" w:unhideWhenUsed="0"/>
+    <w:lsdException w:name="Medium Shading 1 Accent 5" w:semiHidden="0" w:uiPriority="63" w:unhideWhenUsed="0"/>
+    <w:lsdException w:name="Medium Shading 2 Accent 5" w:semiHidden="0" w:uiPriority="64" w:unhideWhenUsed="0"/>
+    <w:lsdException w:name="Medium List 1 Accent 5" w:semiHidden="0" w:uiPriority="65" w:unhideWhenUsed="0"/>
+    <w:lsdException w:name="Medium List 2 Accent 5" w:semiHidden="0" w:uiPriority="66" w:unhideWhenUsed="0"/>
+    <w:lsdException w:name="Medium Grid 1 Accent 5" w:semiHidden="0" w:uiPriority="67" w:unhideWhenUsed="0"/>
+    <w:lsdException w:name="Medium Grid 2 Accent 5" w:semiHidden="0" w:uiPriority="68" w:unhideWhenUsed="0"/>
+    <w:lsdException w:name="Medium Grid 3 Accent 5" w:semiHidden="0" w:uiPriority="69" w:unhideWhenUsed="0"/>
+    <w:lsdException w:name="Dark List Accent 5" w:semiHidden="0" w:uiPriority="70" w:unhideWhenUsed="0"/>
+    <w:lsdException w:name="Colorful Shading Accent 5" w:semiHidden="0" w:uiPriority="71" w:unhideWhenUsed="0"/>
+    <w:lsdException w:name="Colorful List Accent 5" w:semiHidden="0" w:uiPriority="72" w:unhideWhenUsed="0"/>
+    <w:lsdException w:name="Colorful Grid Accent 5" w:semiHidden="0" w:uiPriority="73" w:unhideWhenUsed="0"/>
+    <w:lsdException w:name="Light Shading Accent 6" w:semiHidden="0" w:uiPriority="60" w:unhideWhenUsed="0"/>
+    <w:lsdException w:name="Light List Accent 6" w:semiHidden="0" w:uiPriority="61" w:unhideWhenUsed="0"/>
+    <w:lsdException w:name="Light Grid Accent 6" w:semiHidden="0" w:uiPriority="62" w:unhideWhenUsed="0"/>
+    <w:lsdException w:name="Medium Shading 1 Accent 6" w:semiHidden="0" w:uiPriority="63" w:unhideWhenUsed="0"/>
+    <w:lsdException w:name="Medium Shading 2 Accent 6" w:semiHidden="0" w:uiPriority="64" w:unhideWhenUsed="0"/>
+    <w:lsdException w:name="Medium List 1 Accent 6" w:semiHidden="0" w:uiPriority="65" w:unhideWhenUsed="0"/>
+    <w:lsdException w:name="Medium List 2 Accent 6" w:semiHidden="0" w:uiPriority="66" w:unhideWhenUsed="0"/>
+    <w:lsdException w:name="Medium Grid 1 Accent 6" w:semiHidden="0" w:uiPriority="67" w:unhideWhenUsed="0"/>
+    <w:lsdException w:name="Medium Grid 2 Accent 6" w:semiHidden="0" w:uiPriority="68" w:unhideWhenUsed="0"/>
+    <w:lsdException w:name="Medium Grid 3 Accent 6" w:semiHidden="0" w:uiPriority="69" w:unhideWhenUsed="0"/>
+    <w:lsdException w:name="Dark List Accent 6" w:semiHidden="0" w:uiPriority="70" w:unhideWhenUsed="0"/>
+    <w:lsdException w:name="Colorful Shading Accent 6" w:semiHidden="0" w:uiPriority="71" w:unhideWhenUsed="0"/>
+    <w:lsdException w:name="Colorful List Accent 6" w:semiHidden="0" w:uiPriority="72" w:unhideWhenUsed="0"/>
+    <w:lsdException w:name="Colorful Grid Accent 6" w:semiHidden="0" w:uiPriority="73" w:unhideWhenUsed="0"/>
+    <w:lsdException w:name="Subtle Emphasis" w:semiHidden="0" w:uiPriority="19" w:unhideWhenUsed="0" w:qFormat="1"/>
+    <w:lsdException w:name="Intense Emphasis" w:semiHidden="0" w:uiPriority="21" w:unhideWhenUsed="0" w:qFormat="1"/>
+    <w:lsdException w:name="Subtle Reference" w:semiHidden="0" w:uiPriority="31" w:unhideWhenUsed="0" w:qFormat="1"/>
+    <w:lsdException w:name="Intense Reference" w:semiHidden="0" w:uiPriority="32" w:unhideWhenUsed="0" w:qFormat="1"/>
+    <w:lsdException w:name="Book Title" w:semiHidden="0" w:uiPriority="33" w:unhideWhenUsed="0" w:qFormat="1"/>
+    <w:lsdException w:name="Bibliography" w:uiPriority="37"/>
+    <w:lsdException w:name="TOC Heading" w:uiPriority="39" w:qFormat="1"/>
+  </w:latentStyles>
+  <w:style w:type="paragraph" w:default="1" w:styleId="a">
+    <w:name w:val="Normal"/>
+    <w:qFormat/>
+    <w:pPr>
+      <w:widowControl w:val="0"/>
+      <w:jc w:val="both"/>
+    </w:pPr>
+  </w:style>
+  <w:style w:type="character" w:default="1" w:styleId="a0">
+    <w:name w:val="Default Paragraph Font"/>
+    <w:uiPriority w:val="1"/>
+    <w:semiHidden/>
+    <w:unhideWhenUsed/>
+  </w:style>
+  <w:style w:type="table" w:default="1" w:styleId="a1">
+    <w:name w:val="Normal Table"/>
+    <w:uiPriority w:val="99"/>
+    <w:semiHidden/>
+    <w:unhideWhenUsed/>
+    <w:tblPr>
+      <w:tblInd w:w="0" w:type="dxa"/>
+      <w:tblCellMar>
+        <w:top w:w="0" w:type="dxa"/>
+        <w:left w:w="108" w:type="dxa"/>
+        <w:bottom w:w="0" w:type="dxa"/>
+        <w:right w:w="108" w:type="dxa"/>
+      </w:tblCellMar>
+    </w:tblPr>
+  </w:style>
+  <w:style w:type="numbering" w:default="1" w:styleId="a2">
+    <w:name w:val="No List"/>
+    <w:uiPriority w:val="99"/>
+    <w:semiHidden/>
+    <w:unhideWhenUsed/>
+  </w:style>
+  <w:style w:type="paragraph" w:styleId="a3">
+    <w:name w:val="List Paragraph"/>
+    <w:basedOn w:val="a"/>
+    <w:uiPriority w:val="34"/>
+    <w:qFormat/>
+    <w:rsid w:val="005D4F20"/>
+    <w:pPr>
+      <w:ind w:firstLineChars="200" w:firstLine="420"/>
+    </w:pPr>
+  </w:style>
+  <w:style w:type="paragraph" w:styleId="a4">
+    <w:name w:val="header"/>
+    <w:basedOn w:val="a"/>
+    <w:link w:val="Char"/>
+    <w:uiPriority w:val="99"/>
+    <w:unhideWhenUsed/>
+    <w:rsid w:val="00307599"/>
+    <w:pPr>
+      <w:pBdr>
+        <w:bottom w:val="single" w:sz="6" w:space="1" w:color="auto"/>
+      </w:pBdr>
+      <w:tabs>
+        <w:tab w:val="center" w:pos="4153"/>
+        <w:tab w:val="right" w:pos="8306"/>
+      </w:tabs>
+      <w:snapToGrid w:val="0"/>
+      <w:jc w:val="center"/>
+    </w:pPr>
+    <w:rPr>
+      <w:sz w:val="18"/>
+      <w:szCs w:val="18"/>
+    </w:rPr>
+  </w:style>
+  <w:style w:type="character" w:customStyle="1" w:styleId="Char">
+    <w:name w:val="页眉 Char"/>
+    <w:basedOn w:val="a0"/>
+    <w:link w:val="a4"/>
+    <w:uiPriority w:val="99"/>
+    <w:rsid w:val="00307599"/>
+    <w:rPr>
+      <w:sz w:val="18"/>
+      <w:szCs w:val="18"/>
+    </w:rPr>
+  </w:style>
+  <w:style w:type="paragraph" w:styleId="a5">
+    <w:name w:val="footer"/>
+    <w:basedOn w:val="a"/>
+    <w:link w:val="Char0"/>
+    <w:uiPriority w:val="99"/>
+    <w:unhideWhenUsed/>
+    <w:rsid w:val="00307599"/>
+    <w:pPr>
+      <w:tabs>
+        <w:tab w:val="center" w:pos="4153"/>
+        <w:tab w:val="right" w:pos="8306"/>
+      </w:tabs>
+      <w:snapToGrid w:val="0"/>
+      <w:jc w:val="left"/>
+    </w:pPr>
+    <w:rPr>
+      <w:sz w:val="18"/>
+      <w:szCs w:val="18"/>
+    </w:rPr>
+  </w:style>
+  <w:style w:type="character" w:customStyle="1" w:styleId="Char0">
+    <w:name w:val="页脚 Char"/>
+    <w:basedOn w:val="a0"/>
+    <w:link w:val="a5"/>
+    <w:uiPriority w:val="99"/>
+    <w:rsid w:val="00307599"/>
+    <w:rPr>
+      <w:sz w:val="18"/>
+      <w:szCs w:val="18"/>
+    </w:rPr>
+  </w:style>
+  <w:style w:type="paragraph" w:styleId="a6">
+    <w:name w:val="Balloon Text"/>
+    <w:basedOn w:val="a"/>
+    <w:link w:val="Char1"/>
+    <w:uiPriority w:val="99"/>
+    <w:semiHidden/>
+    <w:unhideWhenUsed/>
+    <w:rsid w:val="008B1F64"/>
+    <w:rPr>
+      <w:sz w:val="18"/>
+      <w:szCs w:val="18"/>
+    </w:rPr>
+  </w:style>
+  <w:style w:type="character" w:customStyle="1" w:styleId="Char1">
+    <w:name w:val="批注框文本 Char"/>
+    <w:basedOn w:val="a0"/>
+    <w:link w:val="a6"/>
+    <w:uiPriority w:val="99"/>
+    <w:semiHidden/>
+    <w:rsid w:val="008B1F64"/>
+    <w:rPr>
+      <w:sz w:val="18"/>
+      <w:szCs w:val="18"/>
+    </w:rPr>
+  </w:style>
+  <w:style w:type="character" w:styleId="a7">
+    <w:name w:val="Placeholder Text"/>
+    <w:basedOn w:val="a0"/>
+    <w:uiPriority w:val="99"/>
+    <w:semiHidden/>
+    <w:rsid w:val="005D001F"/>
+    <w:rPr>
+      <w:color w:val="808080"/>
+    </w:rPr>
+  </w:style>
+</w:styles>
+</file>
+
+<file path=word/stylesWithEffects.xml><?xml version="1.0" encoding="utf-8"?>
+<w:styles xmlns:wpc="http://schemas.microsoft.com/office/word/2010/wordprocessingCanvas" xmlns:mc="http://schemas.openxmlformats.org/markup-compatibility/2006" xmlns:o="urn:schemas-microsoft-com:office:office" xmlns:r="http://schemas.openxmlformats.org/officeDocument/2006/relationships" xmlns:m="http://schemas.openxmlformats.org/officeDocument/2006/math" xmlns:v="urn:schemas-microsoft-com:vml" xmlns:wp14="http://schemas.microsoft.com/office/word/2010/wordprocessingDrawing" xmlns:wp="http://schemas.openxmlformats.org/drawingml/2006/wordprocessingDrawing" xmlns:w10="urn:schemas-microsoft-com:office:word" xmlns:w="http://schemas.openxmlformats.org/wordprocessingml/2006/main" xmlns:w14="http://schemas.microsoft.com/office/word/2010/wordml" xmlns:wpg="http://schemas.microsoft.com/office/word/2010/wordprocessingGroup" xmlns:wpi="http://schemas.microsoft.com/office/word/2010/wordprocessingInk" xmlns:wne="http://schemas.microsoft.com/office/word/2006/wordml" xmlns:wps="http://schemas.microsoft.com/office/word/2010/wordprocessingShape" mc:Ignorable="w14 wp14">
+  <w:docDefaults>
+    <w:rPrDefault>
+      <w:rPr>
+        <w:rFonts w:asciiTheme="minorHAnsi" w:eastAsiaTheme="minorEastAsia" w:hAnsiTheme="minorHAnsi" w:cstheme="minorBidi"/>
+        <w:kern w:val="2"/>
+        <w:sz w:val="21"/>
+        <w:szCs w:val="22"/>
+        <w:lang w:val="en-US" w:eastAsia="zh-CN" w:bidi="ar-SA"/>
+      </w:rPr>
+    </w:rPrDefault>
+    <w:pPrDefault/>
+  </w:docDefaults>
+  <w:latentStyles w:defLockedState="0" w:defUIPriority="99" w:defSemiHidden="1" w:defUnhideWhenUsed="1" w:defQFormat="0" w:count="267">
+    <w:lsdException w:name="Normal" w:semiHidden="0" w:uiPriority="0" w:unhideWhenUsed="0" w:qFormat="1"/>
+    <w:lsdException w:name="heading 1" w:semiHidden="0" w:uiPriority="9" w:unhideWhenUsed="0" w:qFormat="1"/>
+    <w:lsdException w:name="heading 2" w:uiPriority="9" w:qFormat="1"/>
+    <w:lsdException w:name="heading 3" w:uiPriority="9" w:qFormat="1"/>
+    <w:lsdException w:name="heading 4" w:uiPriority="9" w:qFormat="1"/>
+    <w:lsdException w:name="heading 5" w:uiPriority="9" w:qFormat="1"/>
+    <w:lsdException w:name="heading 6" w:uiPriority="9" w:qFormat="1"/>
+    <w:lsdException w:name="heading 7" w:uiPriority="9" w:qFormat="1"/>
+    <w:lsdException w:name="heading 8" w:uiPriority="9" w:qFormat="1"/>
+    <w:lsdException w:name="heading 9" w:uiPriority="9" w:qFormat="1"/>
+    <w:lsdException w:name="toc 1" w:uiPriority="39"/>
+    <w:lsdException w:name="toc 2" w:uiPriority="39"/>
+    <w:lsdException w:name="toc 3" w:uiPriority="39"/>
+    <w:lsdException w:name="toc 4" w:uiPriority="39"/>
+    <w:lsdException w:name="toc 5" w:uiPriority="39"/>
+    <w:lsdException w:name="toc 6" w:uiPriority="39"/>
+    <w:lsdException w:name="toc 7" w:uiPriority="39"/>
+    <w:lsdException w:name="toc 8" w:uiPriority="39"/>
+    <w:lsdException w:name="toc 9" w:uiPriority="39"/>
+    <w:lsdException w:name="caption" w:uiPriority="35" w:qFormat="1"/>
+    <w:lsdException w:name="Title" w:semiHidden="0" w:uiPriority="10" w:unhideWhenUsed="0" w:qFormat="1"/>
+    <w:lsdException w:name="Default Paragraph Font" w:uiPriority="1"/>
+    <w:lsdException w:name="Subtitle" w:semiHidden="0" w:uiPriority="11" w:unhideWhenUsed="0" w:qFormat="1"/>
+    <w:lsdException w:name="Strong" w:semiHidden="0" w:uiPriority="22" w:unhideWhenUsed="0" w:qFormat="1"/>
+    <w:lsdException w:name="Emphasis" w:semiHidden="0" w:uiPriority="20" w:unhideWhenUsed="0" w:qFormat="1"/>
+    <w:lsdException w:name="Table Grid" w:semiHidden="0" w:uiPriority="39" w:unhideWhenUsed="0"/>
+    <w:lsdException w:name="Placeholder Text" w:unhideWhenUsed="0"/>
+    <w:lsdException w:name="No Spacing" w:semiHidden="0" w:uiPriority="1" w:unhideWhenUsed="0" w:qFormat="1"/>
+    <w:lsdException w:name="Light Shading" w:semiHidden="0" w:uiPriority="60" w:unhideWhenUsed="0"/>
+    <w:lsdException w:name="Light List" w:semiHidden="0" w:uiPriority="61" w:unhideWhenUsed="0"/>
+    <w:lsdException w:name="Light Grid" w:semiHidden="0" w:uiPriority="62" w:unhideWhenUsed="0"/>
+    <w:lsdException w:name="Medium Shading 1" w:semiHidden="0" w:uiPriority="63" w:unhideWhenUsed="0"/>
+    <w:lsdException w:name="Medium Shading 2" w:semiHidden="0" w:uiPriority="64" w:unhideWhenUsed="0"/>
+    <w:lsdException w:name="Medium List 1" w:semiHidden="0" w:uiPriority="65" w:unhideWhenUsed="0"/>
+    <w:lsdException w:name="Medium List 2" w:semiHidden="0" w:uiPriority="66" w:unhideWhenUsed="0"/>
+    <w:lsdException w:name="Medium Grid 1" w:semiHidden="0" w:uiPriority="67" w:unhideWhenUsed="0"/>
+    <w:lsdException w:name="Medium Grid 2" w:semiHidden="0" w:uiPriority="68" w:unhideWhenUsed="0"/>
+    <w:lsdException w:name="Medium Grid 3" w:semiHidden="0" w:uiPriority="69" w:unhideWhenUsed="0"/>
+    <w:lsdException w:name="Dark List" w:semiHidden="0" w:uiPriority="70" w:unhideWhenUsed="0"/>
+    <w:lsdException w:name="Colorful Shading" w:semiHidden="0" w:uiPriority="71" w:unhideWhenUsed="0"/>
+    <w:lsdException w:name="Colorful List" w:semiHidden="0" w:uiPriority="72" w:unhideWhenUsed="0"/>
+    <w:lsdException w:name="Colorful Grid" w:semiHidden="0" w:uiPriority="73" w:unhideWhenUsed="0"/>
+    <w:lsdException w:name="Light Shading Accent 1" w:semiHidden="0" w:uiPriority="60" w:unhideWhenUsed="0"/>
+    <w:lsdException w:name="Light List Accent 1" w:semiHidden="0" w:uiPriority="61" w:unhideWhenUsed="0"/>
+    <w:lsdException w:name="Light Grid Accent 1" w:semiHidden="0" w:uiPriority="62" w:unhideWhenUsed="0"/>
+    <w:lsdException w:name="Medium Shading 1 Accent 1" w:semiHidden="0" w:uiPriority="63" w:unhideWhenUsed="0"/>
+    <w:lsdException w:name="Medium Shading 2 Accent 1" w:semiHidden="0" w:uiPriority="64" w:unhideWhenUsed="0"/>
+    <w:lsdException w:name="Medium List 1 Accent 1" w:semiHidden="0" w:uiPriority="65" w:unhideWhenUsed="0"/>
+    <w:lsdException w:name="Revision" w:unhideWhenUsed="0"/>
+    <w:lsdException w:name="List Paragraph" w:semiHidden="0" w:uiPriority="34" w:unhideWhenUsed="0" w:qFormat="1"/>
+    <w:lsdException w:name="Quote" w:semiHidden="0" w:uiPriority="29" w:unhideWhenUsed="0" w:qFormat="1"/>
+    <w:lsdException w:name="Intense Quote" w:semiHidden="0" w:uiPriority="30" w:unhideWhenUsed="0" w:qFormat="1"/>
+    <w:lsdException w:name="Medium List 2 Accent 1" w:semiHidden="0" w:uiPriority="66" w:unhideWhenUsed="0"/>
+    <w:lsdException w:name="Medium Grid 1 Accent 1" w:semiHidden="0" w:uiPriority="67" w:unhideWhenUsed="0"/>
+    <w:lsdException w:name="Medium Grid 2 Accent 1" w:semiHidden="0" w:uiPriority="68" w:unhideWhenUsed="0"/>
+    <w:lsdException w:name="Medium Grid 3 Accent 1" w:semiHidden="0" w:uiPriority="69" w:unhideWhenUsed="0"/>
+    <w:lsdException w:name="Dark List Accent 1" w:semiHidden="0" w:uiPriority="70" w:unhideWhenUsed="0"/>
+    <w:lsdException w:name="Colorful Shading Accent 1" w:semiHidden="0" w:uiPriority="71" w:unhideWhenUsed="0"/>
+    <w:lsdException w:name="Colorful List Accent 1" w:semiHidden="0" w:uiPriority="72" w:unhideWhenUsed="0"/>
+    <w:lsdException w:name="Colorful Grid Accent 1" w:semiHidden="0" w:uiPriority="73" w:unhideWhenUsed="0"/>
+    <w:lsdException w:name="Light Shading Accent 2" w:semiHidden="0" w:uiPriority="60" w:unhideWhenUsed="0"/>
+    <w:lsdException w:name="Light List Accent 2" w:semiHidden="0" w:uiPriority="61" w:unhideWhenUsed="0"/>
+    <w:lsdException w:name="Light Grid Accent 2" w:semiHidden="0" w:uiPriority="62" w:unhideWhenUsed="0"/>
+    <w:lsdException w:name="Medium Shading 1 Accent 2" w:semiHidden="0" w:uiPriority="63" w:unhideWhenUsed="0"/>
+    <w:lsdException w:name="Medium Shading 2 Accent 2" w:semiHidden="0" w:uiPriority="64" w:unhideWhenUsed="0"/>
+    <w:lsdException w:name="Medium List 1 Accent 2" w:semiHidden="0" w:uiPriority="65" w:unhideWhenUsed="0"/>
+    <w:lsdException w:name="Medium List 2 Accent 2" w:semiHidden="0" w:uiPriority="66" w:unhideWhenUsed="0"/>
+    <w:lsdException w:name="Medium Grid 1 Accent 2" w:semiHidden="0" w:uiPriority="67" w:unhideWhenUsed="0"/>
+    <w:lsdException w:name="Medium Grid 2 Accent 2" w:semiHidden="0" w:uiPriority="68" w:unhideWhenUsed="0"/>
+    <w:lsdException w:name="Medium Grid 3 Accent 2" w:semiHidden="0" w:uiPriority="69" w:unhideWhenUsed="0"/>
+    <w:lsdException w:name="Dark List Accent 2" w:semiHidden="0" w:uiPriority="70" w:unhideWhenUsed="0"/>
+    <w:lsdException w:name="Colorful Shading Accent 2" w:semiHidden="0" w:uiPriority="71" w:unhideWhenUsed="0"/>
+    <w:lsdException w:name="Colorful List Accent 2" w:semiHidden="0" w:uiPriority="72" w:unhideWhenUsed="0"/>
+    <w:lsdException w:name="Colorful Grid Accent 2" w:semiHidden="0" w:uiPriority="73" w:unhideWhenUsed="0"/>
+    <w:lsdException w:name="Light Shading Accent 3" w:semiHidden="0" w:uiPriority="60" w:unhideWhenUsed="0"/>
+    <w:lsdException w:name="Light List Accent 3" w:semiHidden="0" w:uiPriority="61" w:unhideWhenUsed="0"/>
+    <w:lsdException w:name="Light Grid Accent 3" w:semiHidden="0" w:uiPriority="62" w:unhideWhenUsed="0"/>
+    <w:lsdException w:name="Medium Shading 1 Accent 3" w:semiHidden="0" w:uiPriority="63" w:unhideWhenUsed="0"/>
+    <w:lsdException w:name="Medium Shading 2 Accent 3" w:semiHidden="0" w:uiPriority="64" w:unhideWhenUsed="0"/>
+    <w:lsdException w:name="Medium List 1 Accent 3" w:semiHidden="0" w:uiPriority="65" w:unhideWhenUsed="0"/>
+    <w:lsdException w:name="Medium List 2 Accent 3" w:semiHidden="0" w:uiPriority="66" w:unhideWhenUsed="0"/>
+    <w:lsdException w:name="Medium Grid 1 Accent 3" w:semiHidden="0" w:uiPriority="67" w:unhideWhenUsed="0"/>
+    <w:lsdException w:name="Medium Grid 2 Accent 3" w:semiHidden="0" w:uiPriority="68" w:unhideWhenUsed="0"/>
+    <w:lsdException w:name="Medium Grid 3 Accent 3" w:semiHidden="0" w:uiPriority="69" w:unhideWhenUsed="0"/>
+    <w:lsdException w:name="Dark List Accent 3" w:semiHidden="0" w:uiPriority="70" w:unhideWhenUsed="0"/>
+    <w:lsdException w:name="Colorful Shading Accent 3" w:semiHidden="0" w:uiPriority="71" w:unhideWhenUsed="0"/>
+    <w:lsdException w:name="Colorful List Accent 3" w:semiHidden="0" w:uiPriority="72" w:unhideWhenUsed="0"/>
+    <w:lsdException w:name="Colorful Grid Accent 3" w:semiHidden="0" w:uiPriority="73" w:unhideWhenUsed="0"/>
+    <w:lsdException w:name="Light Shading Accent 4" w:semiHidden="0" w:uiPriority="60" w:unhideWhenUsed="0"/>
+    <w:lsdException w:name="Light List Accent 4" w:semiHidden="0" w:uiPriority="61" w:unhideWhenUsed="0"/>
+    <w:lsdException w:name="Light Grid Accent 4" w:semiHidden="0" w:uiPriority="62" w:unhideWhenUsed="0"/>
+    <w:lsdException w:name="Medium Shading 1 Accent 4" w:semiHidden="0" w:uiPriority="63" w:unhideWhenUsed="0"/>
+    <w:lsdException w:name="Medium Shading 2 Accent 4" w:semiHidden="0" w:uiPriority="64" w:unhideWhenUsed="0"/>
+    <w:lsdException w:name="Medium List 1 Accent 4" w:semiHidden="0" w:uiPriority="65" w:unhideWhenUsed="0"/>
+    <w:lsdException w:name="Medium List 2 Accent 4" w:semiHidden="0" w:uiPriority="66" w:unhideWhenUsed="0"/>
+    <w:lsdException w:name="Medium Grid 1 Accent 4" w:semiHidden="0" w:uiPriority="67" w:unhideWhenUsed="0"/>
+    <w:lsdException w:name="Medium Grid 2 Accent 4" w:semiHidden="0" w:uiPriority="68" w:unhideWhenUsed="0"/>
+    <w:lsdException w:name="Medium Grid 3 Accent 4" w:semiHidden="0" w:uiPriority="69" w:unhideWhenUsed="0"/>
+    <w:lsdException w:name="Dark List Accent 4" w:semiHidden="0" w:uiPriority="70" w:unhideWhenUsed="0"/>
+    <w:lsdException w:name="Colorful Shading Accent 4" w:semiHidden="0" w:uiPriority="71" w:unhideWhenUsed="0"/>
+    <w:lsdException w:name="Colorful List Accent 4" w:semiHidden="0" w:uiPriority="72" w:unhideWhenUsed="0"/>
+    <w:lsdException w:name="Colorful Grid Accent 4" w:semiHidden="0" w:uiPriority="73" w:unhideWhenUsed="0"/>
+    <w:lsdException w:name="Light Shading Accent 5" w:semiHidden="0" w:uiPriority="60" w:unhideWhenUsed="0"/>
+    <w:lsdException w:name="Light List Accent 5" w:semiHidden="0" w:uiPriority="61" w:unhideWhenUsed="0"/>
+    <w:lsdException w:name="Light Grid Accent 5" w:semiHidden="0" w:uiPriority="62" w:unhideWhenUsed="0"/>
+    <w:lsdException w:name="Medium Shading 1 Accent 5" w:semiHidden="0" w:uiPriority="63" w:unhideWhenUsed="0"/>
+    <w:lsdException w:name="Medium Shading 2 Accent 5" w:semiHidden="0" w:uiPriority="64" w:unhideWhenUsed="0"/>
+    <w:lsdException w:name="Medium List 1 Accent 5" w:semiHidden="0" w:uiPriority="65" w:unhideWhenUsed="0"/>
+    <w:lsdException w:name="Medium List 2 Accent 5" w:semiHidden="0" w:uiPriority="66" w:unhideWhenUsed="0"/>
+    <w:lsdException w:name="Medium Grid 1 Accent 5" w:semiHidden="0" w:uiPriority="67" w:unhideWhenUsed="0"/>
+    <w:lsdException w:name="Medium Grid 2 Accent 5" w:semiHidden="0" w:uiPriority="68" w:unhideWhenUsed="0"/>
+    <w:lsdException w:name="Medium Grid 3 Accent 5" w:semiHidden="0" w:uiPriority="69" w:unhideWhenUsed="0"/>
+    <w:lsdException w:name="Dark List Accent 5" w:semiHidden="0" w:uiPriority="70" w:unhideWhenUsed="0"/>
+    <w:lsdException w:name="Colorful Shading Accent 5" w:semiHidden="0" w:uiPriority="71" w:unhideWhenUsed="0"/>
+    <w:lsdException w:name="Colorful List Accent 5" w:semiHidden="0" w:uiPriority="72" w:unhideWhenUsed="0"/>
+    <w:lsdException w:name="Colorful Grid Accent 5" w:semiHidden="0" w:uiPriority="73" w:unhideWhenUsed="0"/>
+    <w:lsdException w:name="Light Shading Accent 6" w:semiHidden="0" w:uiPriority="60" w:unhideWhenUsed="0"/>
+    <w:lsdException w:name="Light List Accent 6" w:semiHidden="0" w:uiPriority="61" w:unhideWhenUsed="0"/>
+    <w:lsdException w:name="Light Grid Accent 6" w:semiHidden="0" w:uiPriority="62" w:unhideWhenUsed="0"/>
+    <w:lsdException w:name="Medium Shading 1 Accent 6" w:semiHidden="0" w:uiPriority="63" w:unhideWhenUsed="0"/>
+    <w:lsdException w:name="Medium Shading 2 Accent 6" w:semiHidden="0" w:uiPriority="64" w:unhideWhenUsed="0"/>
+    <w:lsdException w:name="Medium List 1 Accent 6" w:semiHidden="0" w:uiPriority="65" w:unhideWhenUsed="0"/>
+    <w:lsdException w:name="Medium List 2 Accent 6" w:semiHidden="0" w:uiPriority="66" w:unhideWhenUsed="0"/>
+    <w:lsdException w:name="Medium Grid 1 Accent 6" w:semiHidden="0" w:uiPriority="67" w:unhideWhenUsed="0"/>
+    <w:lsdException w:name="Medium Grid 2 Accent 6" w:semiHidden="0" w:uiPriority="68" w:unhideWhenUsed="0"/>
+    <w:lsdException w:name="Medium Grid 3 Accent 6" w:semiHidden="0" w:uiPriority="69" w:unhideWhenUsed="0"/>
+    <w:lsdException w:name="Dark List Accent 6" w:semiHidden="0" w:uiPriority="70" w:unhideWhenUsed="0"/>
+    <w:lsdException w:name="Colorful Shading Accent 6" w:semiHidden="0" w:uiPriority="71" w:unhideWhenUsed="0"/>
+    <w:lsdException w:name="Colorful List Accent 6" w:semiHidden="0" w:uiPriority="72" w:unhideWhenUsed="0"/>
+    <w:lsdException w:name="Colorful Grid Accent 6" w:semiHidden="0" w:uiPriority="73" w:unhideWhenUsed="0"/>
+    <w:lsdException w:name="Subtle Emphasis" w:semiHidden="0" w:uiPriority="19" w:unhideWhenUsed="0" w:qFormat="1"/>
+    <w:lsdException w:name="Intense Emphasis" w:semiHidden="0" w:uiPriority="21" w:unhideWhenUsed="0" w:qFormat="1"/>
+    <w:lsdException w:name="Subtle Reference" w:semiHidden="0" w:uiPriority="31" w:unhideWhenUsed="0" w:qFormat="1"/>
+    <w:lsdException w:name="Intense Reference" w:semiHidden="0" w:uiPriority="32" w:unhideWhenUsed="0" w:qFormat="1"/>
+    <w:lsdException w:name="Book Title" w:semiHidden="0" w:uiPriority="33" w:unhideWhenUsed="0" w:qFormat="1"/>
+    <w:lsdException w:name="Bibliography" w:uiPriority="37"/>
+    <w:lsdException w:name="TOC Heading" w:uiPriority="39" w:qFormat="1"/>
   </w:latentStyles>
   <w:style w:type="paragraph" w:default="1" w:styleId="a">
     <w:name w:val="Normal"/>
@@ -4503,7 +5474,7 @@
   <a:extraClrSchemeLst/>
   <a:extLst>
     <a:ext uri="{05A4C25C-085E-4340-85A3-A5531E510DB2}">
-      <thm15:themeFamily xmlns:thm15="http://schemas.microsoft.com/office/thememl/2012/main" name="Office Theme" id="{62F939B6-93AF-4DB8-9C6B-D6C7DFDC589F}" vid="{4A3C46E8-61CC-4603-A589-7422A47A8E4A}"/>
+      <thm15:themeFamily xmlns:thm15="http://schemas.microsoft.com/office/thememl/2012/main" xmlns="" name="Office Theme" id="{62F939B6-93AF-4DB8-9C6B-D6C7DFDC589F}" vid="{4A3C46E8-61CC-4603-A589-7422A47A8E4A}"/>
     </a:ext>
   </a:extLst>
 </a:theme>
@@ -4514,7 +5485,7 @@
 </file>
 
 <file path=customXml/itemProps1.xml><?xml version="1.0" encoding="utf-8"?>
-<ds:datastoreItem xmlns:ds="http://schemas.openxmlformats.org/officeDocument/2006/customXml" ds:itemID="{3DB7B533-FB41-4C2D-818A-28EBCB294915}">
+<ds:datastoreItem xmlns:ds="http://schemas.openxmlformats.org/officeDocument/2006/customXml" ds:itemID="{0C7CAE37-51FC-40E5-A96A-DD938581832B}">
   <ds:schemaRefs>
     <ds:schemaRef ds:uri="http://schemas.openxmlformats.org/officeDocument/2006/bibliography"/>
   </ds:schemaRefs>

--- a/projects/capstone/capstone_report.docx
+++ b/projects/capstone/capstone_report.docx
@@ -1,6 +1,6 @@
 
 <file path=word/document.xml><?xml version="1.0" encoding="utf-8"?>
-<w:document xmlns:wpc="http://schemas.microsoft.com/office/word/2010/wordprocessingCanvas" xmlns:mc="http://schemas.openxmlformats.org/markup-compatibility/2006" xmlns:o="urn:schemas-microsoft-com:office:office" xmlns:r="http://schemas.openxmlformats.org/officeDocument/2006/relationships" xmlns:m="http://schemas.openxmlformats.org/officeDocument/2006/math" xmlns:v="urn:schemas-microsoft-com:vml" xmlns:wp14="http://schemas.microsoft.com/office/word/2010/wordprocessingDrawing" xmlns:wp="http://schemas.openxmlformats.org/drawingml/2006/wordprocessingDrawing" xmlns:w10="urn:schemas-microsoft-com:office:word" xmlns:w="http://schemas.openxmlformats.org/wordprocessingml/2006/main" xmlns:w14="http://schemas.microsoft.com/office/word/2010/wordml" xmlns:wpg="http://schemas.microsoft.com/office/word/2010/wordprocessingGroup" xmlns:wpi="http://schemas.microsoft.com/office/word/2010/wordprocessingInk" xmlns:wne="http://schemas.microsoft.com/office/word/2006/wordml" xmlns:wps="http://schemas.microsoft.com/office/word/2010/wordprocessingShape" mc:Ignorable="w14 wp14">
+<w:document xmlns:wpc="http://schemas.microsoft.com/office/word/2010/wordprocessingCanvas" xmlns:mc="http://schemas.openxmlformats.org/markup-compatibility/2006" xmlns:o="urn:schemas-microsoft-com:office:office" xmlns:r="http://schemas.openxmlformats.org/officeDocument/2006/relationships" xmlns:m="http://schemas.openxmlformats.org/officeDocument/2006/math" xmlns:v="urn:schemas-microsoft-com:vml" xmlns:wp14="http://schemas.microsoft.com/office/word/2010/wordprocessingDrawing" xmlns:wp="http://schemas.openxmlformats.org/drawingml/2006/wordprocessingDrawing" xmlns:w10="urn:schemas-microsoft-com:office:word" xmlns:w="http://schemas.openxmlformats.org/wordprocessingml/2006/main" xmlns:w14="http://schemas.microsoft.com/office/word/2010/wordml" xmlns:w15="http://schemas.microsoft.com/office/word/2012/wordml" xmlns:wpg="http://schemas.microsoft.com/office/word/2010/wordprocessingGroup" xmlns:wpi="http://schemas.microsoft.com/office/word/2010/wordprocessingInk" xmlns:wne="http://schemas.microsoft.com/office/word/2006/wordml" xmlns:wps="http://schemas.microsoft.com/office/word/2010/wordprocessingShape" mc:Ignorable="w14 w15 wp14">
   <w:body>
     <w:p>
       <w:pPr>
@@ -34,11 +34,7 @@
     </w:p>
     <w:p>
       <w:r>
-        <w:t xml:space="preserve">Lin </w:t>
-      </w:r>
-      <w:proofErr w:type="spellStart"/>
-      <w:r>
-        <w:t>M</w:t>
+        <w:t>Lin M</w:t>
       </w:r>
       <w:r>
         <w:rPr>
@@ -46,7 +42,6 @@
         </w:rPr>
         <w:t>uqing</w:t>
       </w:r>
-      <w:proofErr w:type="spellEnd"/>
       <w:r>
         <w:t xml:space="preserve">  </w:t>
       </w:r>
@@ -102,15 +97,7 @@
     </w:p>
     <w:p>
       <w:r>
-        <w:t xml:space="preserve">I choose the </w:t>
-      </w:r>
-      <w:proofErr w:type="spellStart"/>
-      <w:r>
-        <w:t>Kaggle</w:t>
-      </w:r>
-      <w:proofErr w:type="spellEnd"/>
-      <w:r>
-        <w:t xml:space="preserve"> “Zillow Prize: Zillow’s Home Value Prediction” round 1 competition (</w:t>
+        <w:t>I choose the Kaggle “Zillow Prize: Zillow’s Home Value Prediction” round 1 competition (</w:t>
       </w:r>
       <w:r>
         <w:t>https://www.kaggle.com/c/zillow-prize-1#evaluation</w:t>
@@ -125,23 +112,7 @@
         <w:t xml:space="preserve">as my </w:t>
       </w:r>
       <w:r>
-        <w:t xml:space="preserve">capstone project. Zillow is a US real estate firm that has an in-house house value prediction model </w:t>
-      </w:r>
-      <w:proofErr w:type="spellStart"/>
-      <w:r>
-        <w:t>Zestimate</w:t>
-      </w:r>
-      <w:proofErr w:type="spellEnd"/>
-      <w:r>
-        <w:t xml:space="preserve">. In the first round of the competition, participants need to be able to build up a model to use given features to predict the log error between the actual transaction price and the </w:t>
-      </w:r>
-      <w:proofErr w:type="spellStart"/>
-      <w:r>
-        <w:t>Zestimate</w:t>
-      </w:r>
-      <w:proofErr w:type="spellEnd"/>
-      <w:r>
-        <w:t xml:space="preserve"> valuation.</w:t>
+        <w:t>capstone project. Zillow is a US real estate firm that has an in-house house value prediction model Zestimate. In the first round of the competition, participants need to be able to build up a model to use given features to predict the log error between the actual transaction price and the Zestimate valuation.</w:t>
       </w:r>
     </w:p>
     <w:p/>
@@ -156,16 +127,8 @@
         <w:rPr>
           <w:rFonts w:hint="eastAsia"/>
         </w:rPr>
-        <w:t xml:space="preserve"> dataset is provided by </w:t>
-      </w:r>
-      <w:proofErr w:type="spellStart"/>
-      <w:r>
-        <w:rPr>
-          <w:rFonts w:hint="eastAsia"/>
-        </w:rPr>
-        <w:t>Kaggle</w:t>
-      </w:r>
-      <w:proofErr w:type="spellEnd"/>
+        <w:t xml:space="preserve"> dataset is provided by Kaggle</w:t>
+      </w:r>
       <w:r>
         <w:rPr>
           <w:rFonts w:hint="eastAsia"/>
@@ -209,49 +172,19 @@
         <w:t xml:space="preserve">that is </w:t>
       </w:r>
       <w:r>
-        <w:t xml:space="preserve">a collection of features for each </w:t>
-      </w:r>
-      <w:proofErr w:type="spellStart"/>
-      <w:r>
-        <w:t>parcel_id</w:t>
-      </w:r>
-      <w:proofErr w:type="spellEnd"/>
-      <w:r>
-        <w:t>;</w:t>
-      </w:r>
-      <w:r>
-        <w:rPr>
-          <w:rFonts w:hint="eastAsia"/>
-        </w:rPr>
-        <w:t xml:space="preserve"> and </w:t>
-      </w:r>
-      <w:proofErr w:type="spellStart"/>
-      <w:r>
-        <w:rPr>
-          <w:rFonts w:hint="eastAsia"/>
-        </w:rPr>
-        <w:t>Zestimate</w:t>
-      </w:r>
-      <w:proofErr w:type="spellEnd"/>
-      <w:r>
-        <w:rPr>
-          <w:rFonts w:hint="eastAsia"/>
-        </w:rPr>
-        <w:t xml:space="preserve"> prediction error data </w:t>
+        <w:t>a collection of features for each parcel_id;</w:t>
+      </w:r>
+      <w:r>
+        <w:rPr>
+          <w:rFonts w:hint="eastAsia"/>
+        </w:rPr>
+        <w:t xml:space="preserve"> and Zestimate prediction error data </w:t>
       </w:r>
       <w:r>
         <w:t>of actual sales</w:t>
       </w:r>
       <w:r>
-        <w:t xml:space="preserve">, each sale record includes error, sale-date and the </w:t>
-      </w:r>
-      <w:proofErr w:type="spellStart"/>
-      <w:r>
-        <w:t>parcel_id</w:t>
-      </w:r>
-      <w:proofErr w:type="spellEnd"/>
-      <w:r>
-        <w:t xml:space="preserve"> involved</w:t>
+        <w:t>, each sale record includes error, sale-date and the parcel_id involved</w:t>
       </w:r>
       <w:r>
         <w:t>. T</w:t>
@@ -278,30 +211,17 @@
         <w:t xml:space="preserve"> for 2017. </w:t>
       </w:r>
       <w:r>
-        <w:t xml:space="preserve">Be noted that the </w:t>
-      </w:r>
-      <w:proofErr w:type="spellStart"/>
-      <w:r>
-        <w:t>Zestimate</w:t>
-      </w:r>
-      <w:proofErr w:type="spellEnd"/>
-      <w:r>
-        <w:t xml:space="preserve"> predicted prices are generated by the same m</w:t>
+        <w:t>Be noted that the Zestimate predicted prices are generated by the same m</w:t>
       </w:r>
       <w:r>
         <w:t>odel, but with different properties</w:t>
       </w:r>
       <w:r>
-        <w:t xml:space="preserve"> data for 2016 sales and 2017 </w:t>
-      </w:r>
-      <w:proofErr w:type="gramStart"/>
-      <w:r>
-        <w:t>sale</w:t>
+        <w:t xml:space="preserve"> data for 2016 sales and 2017 sale</w:t>
       </w:r>
       <w:r>
         <w:t>s</w:t>
       </w:r>
-      <w:proofErr w:type="gramEnd"/>
       <w:r>
         <w:t xml:space="preserve">. </w:t>
       </w:r>
@@ -339,15 +259,7 @@
         <w:t>s</w:t>
       </w:r>
       <w:r>
-        <w:t xml:space="preserve"> place 2 weeks before deadline. As part of </w:t>
-      </w:r>
-      <w:proofErr w:type="spellStart"/>
-      <w:r>
-        <w:t>Kaggle</w:t>
-      </w:r>
-      <w:proofErr w:type="spellEnd"/>
-      <w:r>
-        <w:t xml:space="preserve"> rules, there are 2 testing </w:t>
+        <w:t xml:space="preserve"> place 2 weeks before deadline. As part of Kaggle rules, there are 2 testing </w:t>
       </w:r>
       <w:r>
         <w:t>data</w:t>
@@ -359,15 +271,7 @@
         <w:t>’</w:t>
       </w:r>
       <w:r>
-        <w:t xml:space="preserve"> out-of-sample performance before final submission; and the private Leaderboard (Private LB), which is the evaluation dataset to get participants’ final score and ranking. Public LB’s data is not available, but participants can view the performance of models on this dataset multiple times. </w:t>
-      </w:r>
-      <w:proofErr w:type="gramStart"/>
-      <w:r>
-        <w:t>Private LB’s data is not available neither</w:t>
-      </w:r>
-      <w:proofErr w:type="gramEnd"/>
-      <w:r>
-        <w:t xml:space="preserve"> and participants can only </w:t>
+        <w:t xml:space="preserve"> out-of-sample performance before final submission; and the private Leaderboard (Private LB), which is the evaluation dataset to get participants’ final score and ranking. Public LB’s data is not available, but participants can view the performance of models on this dataset multiple times. Private LB’s data is not available neither and participants can only </w:t>
       </w:r>
       <w:r>
         <w:t xml:space="preserve">choose 2 models </w:t>
@@ -520,31 +424,7 @@
         <w:t xml:space="preserve">training data of </w:t>
       </w:r>
       <w:r>
-        <w:t xml:space="preserve">properties of each transaction, including properties of parcel being transacted and time of transaction, as input x and log difference between </w:t>
-      </w:r>
-      <w:proofErr w:type="spellStart"/>
-      <w:r>
-        <w:t>Zestimate</w:t>
-      </w:r>
-      <w:proofErr w:type="spellEnd"/>
-      <w:r>
-        <w:t xml:space="preserve"> and actual transaction price, i.e. log error = log(</w:t>
-      </w:r>
-      <w:proofErr w:type="spellStart"/>
-      <w:r>
-        <w:t>Zestimate</w:t>
-      </w:r>
-      <w:proofErr w:type="spellEnd"/>
-      <w:r>
-        <w:t>) – log(</w:t>
-      </w:r>
-      <w:proofErr w:type="spellStart"/>
-      <w:r>
-        <w:t>SalePrice</w:t>
-      </w:r>
-      <w:proofErr w:type="spellEnd"/>
-      <w:r>
-        <w:t xml:space="preserve">), as output y. </w:t>
+        <w:t xml:space="preserve">properties of each transaction, including properties of parcel being transacted and time of transaction, as input x and log difference between Zestimate and actual transaction price, i.e. log error = log(Zestimate) – log(SalePrice), as output y. </w:t>
       </w:r>
       <w:r>
         <w:t xml:space="preserve">And it is a regression problem, and target y, the log error, is continuously distributed. </w:t>
@@ -556,15 +436,7 @@
         <w:t>, also, since we do not know which houses are actually traded in the testing dataset, p</w:t>
       </w:r>
       <w:r>
-        <w:t xml:space="preserve">articipants need to make prediction for all of over 3 million houses for both 2016 and 2017 for each month of 10, 11, and 12, and </w:t>
-      </w:r>
-      <w:proofErr w:type="spellStart"/>
-      <w:r>
-        <w:t>Kaggle</w:t>
-      </w:r>
-      <w:proofErr w:type="spellEnd"/>
-      <w:r>
-        <w:t xml:space="preserve"> will pick up those with actual sales on given year-month combination to evaluate performance.</w:t>
+        <w:t>articipants need to make prediction for all of over 3 million houses for both 2016 and 2017 for each month of 10, 11, and 12, and Kaggle will pick up those with actual sales on given year-month combination to evaluate performance.</w:t>
       </w:r>
     </w:p>
     <w:p/>
@@ -618,15 +490,7 @@
         <w:t>Error</w:t>
       </w:r>
       <w:r>
-        <w:t xml:space="preserve"> between the </w:t>
-      </w:r>
-      <w:proofErr w:type="gramStart"/>
-      <w:r>
-        <w:t>model</w:t>
-      </w:r>
-      <w:proofErr w:type="gramEnd"/>
-      <w:r>
-        <w:t xml:space="preserve"> predicted log error and true log error, i.e. </w:t>
+        <w:t xml:space="preserve"> between the model predicted log error and true log error, i.e. </w:t>
       </w:r>
       <m:oMath>
         <m:f>
@@ -700,37 +564,13 @@
         <w:t>as MSE</w:t>
       </w:r>
       <w:r>
-        <w:t xml:space="preserve"> implicitly gives more weight on samples that have larger absolute error to predict the </w:t>
-      </w:r>
-      <w:proofErr w:type="spellStart"/>
-      <w:r>
-        <w:t>logerror</w:t>
-      </w:r>
-      <w:proofErr w:type="spellEnd"/>
-      <w:r>
-        <w:t xml:space="preserve">. Here the </w:t>
-      </w:r>
-      <w:proofErr w:type="spellStart"/>
-      <w:r>
-        <w:t>logerror</w:t>
-      </w:r>
-      <w:proofErr w:type="spellEnd"/>
-      <w:r>
-        <w:t xml:space="preserve"> distribution is highly heavy tailed, and very likely we will do badly on those extreme values than others. So if using MSE</w:t>
+        <w:t xml:space="preserve"> implicitly gives more weight on samples that have larger absolute error to predict the logerror. Here the logerror distribution is highly heavy tailed, and very likely we will do badly on those extreme values than others. So if using MSE</w:t>
       </w:r>
       <w:r>
         <w:t>, we</w:t>
       </w:r>
       <w:r>
-        <w:t xml:space="preserve"> will try to improve prediction on those large </w:t>
-      </w:r>
-      <w:proofErr w:type="spellStart"/>
-      <w:r>
-        <w:t>logerror</w:t>
-      </w:r>
-      <w:proofErr w:type="spellEnd"/>
-      <w:r>
-        <w:t xml:space="preserve"> samples while sacrificing accuracy on others, i.e. for parcel value prediction, it will sacrifice overall accuracy when trying to do better on those we do very bad before, which I believe would not be a preferred solution for business. Using MAE means one unit error reduction in those with large errors is equally valuable to us as in those with small errors.</w:t>
+        <w:t xml:space="preserve"> will try to improve prediction on those large logerror samples while sacrificing accuracy on others, i.e. for parcel value prediction, it will sacrifice overall accuracy when trying to do better on those we do very bad before, which I believe would not be a preferred solution for business. Using MAE means one unit error reduction in those with large errors is equally valuable to us as in those with small errors.</w:t>
       </w:r>
     </w:p>
     <w:p/>
@@ -813,15 +653,7 @@
         <w:t xml:space="preserve"> features and prediction targe</w:t>
       </w:r>
       <w:r>
-        <w:t xml:space="preserve">t. And as mentioned later, since boosted-tree model is used here, we don’t worry about collinearity. So instead of first looking at a </w:t>
-      </w:r>
-      <w:proofErr w:type="spellStart"/>
-      <w:r>
-        <w:t>corr</w:t>
-      </w:r>
-      <w:proofErr w:type="spellEnd"/>
-      <w:r>
-        <w:t xml:space="preserve"> matrix among features and target, we directly look at each one of the features in the following three angles:</w:t>
+        <w:t>t. And as mentioned later, since boosted-tree model is used here, we don’t worry about collinearity. So instead of first looking at a corr matrix among features and target, we directly look at each one of the features in the following three angles:</w:t>
       </w:r>
     </w:p>
     <w:p>
@@ -902,16 +734,8 @@
         <w:rPr>
           <w:rFonts w:hint="eastAsia"/>
         </w:rPr>
-        <w:t xml:space="preserve">ere </w:t>
-      </w:r>
-      <w:proofErr w:type="spellStart"/>
-      <w:r>
-        <w:rPr>
-          <w:rFonts w:hint="eastAsia"/>
-        </w:rPr>
-        <w:t>Zestimate</w:t>
-      </w:r>
-      <w:proofErr w:type="spellEnd"/>
+        <w:t>ere Zestimate</w:t>
+      </w:r>
       <w:r>
         <w:rPr>
           <w:rFonts w:hint="eastAsia"/>
@@ -1067,21 +891,7 @@
         <w:rPr>
           <w:rFonts w:hint="eastAsia"/>
         </w:rPr>
-        <w:t xml:space="preserve">All the details could be found in </w:t>
-      </w:r>
-      <w:proofErr w:type="gramStart"/>
-      <w:r>
-        <w:rPr>
-          <w:rFonts w:hint="eastAsia"/>
-        </w:rPr>
-        <w:t>data_explore.html,</w:t>
-      </w:r>
-      <w:proofErr w:type="gramEnd"/>
-      <w:r>
-        <w:rPr>
-          <w:rFonts w:hint="eastAsia"/>
-        </w:rPr>
-        <w:t xml:space="preserve"> and summarization of key information could be found in data/features_info.csv</w:t>
+        <w:t>All the details could be found in data_explore.html, and summarization of key information could be found in data/features_info.csv</w:t>
       </w:r>
       <w:r>
         <w:t>, be noted that a better readable naming is created for each feature and this will be used i</w:t>
@@ -1203,15 +1013,7 @@
         <w:t>k</w:t>
       </w:r>
       <w:r>
-        <w:t xml:space="preserve"> (e.g. </w:t>
-      </w:r>
-      <w:proofErr w:type="spellStart"/>
-      <w:r>
-        <w:t>type_air_conditioning</w:t>
-      </w:r>
-      <w:proofErr w:type="spellEnd"/>
-      <w:r>
-        <w:t>)</w:t>
+        <w:t xml:space="preserve"> (e.g. type_air_conditioning)</w:t>
       </w:r>
       <w:r>
         <w:t>.</w:t>
@@ -1292,7 +1094,7 @@
                     <pic:cNvPicPr/>
                   </pic:nvPicPr>
                   <pic:blipFill>
-                    <a:blip r:embed="rId9">
+                    <a:blip r:embed="rId8">
                       <a:extLst>
                         <a:ext uri="{28A0092B-C50C-407E-A947-70E740481C1C}">
                           <a14:useLocalDpi xmlns:a14="http://schemas.microsoft.com/office/drawing/2010/main" val="0"/>
@@ -1380,7 +1182,7 @@
                     <pic:cNvPicPr/>
                   </pic:nvPicPr>
                   <pic:blipFill>
-                    <a:blip r:embed="rId10">
+                    <a:blip r:embed="rId9">
                       <a:extLst>
                         <a:ext uri="{28A0092B-C50C-407E-A947-70E740481C1C}">
                           <a14:useLocalDpi xmlns:a14="http://schemas.microsoft.com/office/drawing/2010/main" val="0"/>
@@ -1408,19 +1210,11 @@
       </w:r>
     </w:p>
     <w:p>
-      <w:proofErr w:type="spellStart"/>
-      <w:r>
-        <w:rPr>
-          <w:rFonts w:hint="eastAsia"/>
-        </w:rPr>
-        <w:t>Zestimate</w:t>
-      </w:r>
-      <w:proofErr w:type="spellEnd"/>
-      <w:r>
-        <w:rPr>
-          <w:rFonts w:hint="eastAsia"/>
-        </w:rPr>
-        <w:t xml:space="preserve"> does a good job,</w:t>
+      <w:r>
+        <w:rPr>
+          <w:rFonts w:hint="eastAsia"/>
+        </w:rPr>
+        <w:t>Zestimate does a good job,</w:t>
       </w:r>
       <w:r>
         <w:rPr>
@@ -1514,6 +1308,105 @@
                 <pic:pic xmlns:pic="http://schemas.openxmlformats.org/drawingml/2006/picture">
                   <pic:nvPicPr>
                     <pic:cNvPr id="5" name="explore_area_living_type_12.png"/>
+                    <pic:cNvPicPr/>
+                  </pic:nvPicPr>
+                  <pic:blipFill>
+                    <a:blip r:embed="rId10">
+                      <a:extLst>
+                        <a:ext uri="{28A0092B-C50C-407E-A947-70E740481C1C}">
+                          <a14:useLocalDpi xmlns:a14="http://schemas.microsoft.com/office/drawing/2010/main" val="0"/>
+                        </a:ext>
+                      </a:extLst>
+                    </a:blip>
+                    <a:stretch>
+                      <a:fillRect/>
+                    </a:stretch>
+                  </pic:blipFill>
+                  <pic:spPr>
+                    <a:xfrm>
+                      <a:off x="0" y="0"/>
+                      <a:ext cx="5274310" cy="2109470"/>
+                    </a:xfrm>
+                    <a:prstGeom prst="rect">
+                      <a:avLst/>
+                    </a:prstGeom>
+                  </pic:spPr>
+                </pic:pic>
+              </a:graphicData>
+            </a:graphic>
+          </wp:inline>
+        </w:drawing>
+      </w:r>
+    </w:p>
+    <w:p>
+      <w:r>
+        <w:tab/>
+      </w:r>
+      <w:r>
+        <w:t xml:space="preserve">With low missing rate, </w:t>
+      </w:r>
+      <w:r>
+        <w:t>a</w:t>
+      </w:r>
+      <w:r>
+        <w:t>rea_living_</w:t>
+      </w:r>
+      <w:r>
+        <w:t>ty</w:t>
+      </w:r>
+      <w:r>
+        <w:t>pe_</w:t>
+      </w:r>
+      <w:r>
+        <w:t>12 looks like a good feature.</w:t>
+      </w:r>
+    </w:p>
+    <w:p>
+      <w:pPr>
+        <w:pStyle w:val="a3"/>
+        <w:numPr>
+          <w:ilvl w:val="0"/>
+          <w:numId w:val="4"/>
+        </w:numPr>
+        <w:ind w:firstLineChars="0"/>
+      </w:pPr>
+      <w:r>
+        <w:t>C</w:t>
+      </w:r>
+      <w:r>
+        <w:rPr>
+          <w:rFonts w:hint="eastAsia"/>
+        </w:rPr>
+        <w:t>lass-</w:t>
+      </w:r>
+      <w:r>
+        <w:t>2: type_air_conditioning</w:t>
+      </w:r>
+    </w:p>
+    <w:p>
+      <w:pPr>
+        <w:pStyle w:val="a3"/>
+        <w:ind w:left="360" w:firstLineChars="0" w:firstLine="0"/>
+      </w:pPr>
+      <w:r>
+        <w:rPr>
+          <w:rFonts w:hint="eastAsia"/>
+          <w:noProof/>
+        </w:rPr>
+        <w:lastRenderedPageBreak/>
+        <w:drawing>
+          <wp:inline distT="0" distB="0" distL="0" distR="0">
+            <wp:extent cx="5274310" cy="2109470"/>
+            <wp:effectExtent l="0" t="0" r="2540" b="5080"/>
+            <wp:docPr id="3" name="图片 3"/>
+            <wp:cNvGraphicFramePr>
+              <a:graphicFrameLocks xmlns:a="http://schemas.openxmlformats.org/drawingml/2006/main" noChangeAspect="1"/>
+            </wp:cNvGraphicFramePr>
+            <a:graphic xmlns:a="http://schemas.openxmlformats.org/drawingml/2006/main">
+              <a:graphicData uri="http://schemas.openxmlformats.org/drawingml/2006/picture">
+                <pic:pic xmlns:pic="http://schemas.openxmlformats.org/drawingml/2006/picture">
+                  <pic:nvPicPr>
+                    <pic:cNvPr id="3" name="explore_type_air_conditioning.png"/>
                     <pic:cNvPicPr/>
                   </pic:nvPicPr>
                   <pic:blipFill>
@@ -1547,24 +1440,13 @@
     <w:p>
       <w:r>
         <w:tab/>
-      </w:r>
-      <w:r>
-        <w:t xml:space="preserve">With low missing rate, </w:t>
-      </w:r>
-      <w:r>
-        <w:t>a</w:t>
-      </w:r>
-      <w:r>
-        <w:t>rea_living_</w:t>
-      </w:r>
-      <w:r>
-        <w:t>ty</w:t>
-      </w:r>
-      <w:r>
-        <w:t>pe_</w:t>
-      </w:r>
-      <w:r>
-        <w:t>12 looks like a good feature.</w:t>
+        <w:t xml:space="preserve">Missing rate is around 70%, high density area is only type-1 and type-13. There is slight difference between the mean-log-error of the two groups. </w:t>
+      </w:r>
+      <w:r>
+        <w:t>Type 13 has sample size of around 3k, so tree can make several valid splits in there and potential</w:t>
+      </w:r>
+      <w:r>
+        <w:t>ly capture the pattern.</w:t>
       </w:r>
     </w:p>
     <w:p>
@@ -1577,22 +1459,14 @@
         <w:ind w:firstLineChars="0"/>
       </w:pPr>
       <w:r>
-        <w:t>C</w:t>
-      </w:r>
-      <w:r>
-        <w:rPr>
-          <w:rFonts w:hint="eastAsia"/>
-        </w:rPr>
-        <w:t>lass-</w:t>
-      </w:r>
-      <w:r>
-        <w:t xml:space="preserve">2: </w:t>
-      </w:r>
-      <w:proofErr w:type="spellStart"/>
-      <w:r>
-        <w:t>type_air_conditioning</w:t>
-      </w:r>
-      <w:proofErr w:type="spellEnd"/>
+        <w:rPr>
+          <w:rFonts w:hint="eastAsia"/>
+        </w:rPr>
+        <w:t xml:space="preserve">Class-4: </w:t>
+      </w:r>
+      <w:r>
+        <w:t>area_living_type_15</w:t>
+      </w:r>
     </w:p>
     <w:p>
       <w:pPr>
@@ -1604,12 +1478,11 @@
           <w:rFonts w:hint="eastAsia"/>
           <w:noProof/>
         </w:rPr>
-        <w:lastRenderedPageBreak/>
         <w:drawing>
           <wp:inline distT="0" distB="0" distL="0" distR="0">
             <wp:extent cx="5274310" cy="2109470"/>
             <wp:effectExtent l="0" t="0" r="2540" b="5080"/>
-            <wp:docPr id="3" name="图片 3"/>
+            <wp:docPr id="4" name="图片 4"/>
             <wp:cNvGraphicFramePr>
               <a:graphicFrameLocks xmlns:a="http://schemas.openxmlformats.org/drawingml/2006/main" noChangeAspect="1"/>
             </wp:cNvGraphicFramePr>
@@ -1617,7 +1490,7 @@
               <a:graphicData uri="http://schemas.openxmlformats.org/drawingml/2006/picture">
                 <pic:pic xmlns:pic="http://schemas.openxmlformats.org/drawingml/2006/picture">
                   <pic:nvPicPr>
-                    <pic:cNvPr id="3" name="explore_type_air_conditioning.png"/>
+                    <pic:cNvPr id="4" name="explore_area_living_type_15.png"/>
                     <pic:cNvPicPr/>
                   </pic:nvPicPr>
                   <pic:blipFill>
@@ -1649,37 +1522,6 @@
       </w:r>
     </w:p>
     <w:p>
-      <w:r>
-        <w:tab/>
-        <w:t xml:space="preserve">Missing rate is around 70%, high density area is only type-1 and type-13. There is slight difference between the mean-log-error of the two groups. </w:t>
-      </w:r>
-      <w:r>
-        <w:t>Type 13 has sample size of around 3k, so tree can make several valid splits in there and potential</w:t>
-      </w:r>
-      <w:r>
-        <w:t>ly capture the pattern.</w:t>
-      </w:r>
-    </w:p>
-    <w:p>
-      <w:pPr>
-        <w:pStyle w:val="a3"/>
-        <w:numPr>
-          <w:ilvl w:val="0"/>
-          <w:numId w:val="4"/>
-        </w:numPr>
-        <w:ind w:firstLineChars="0"/>
-      </w:pPr>
-      <w:r>
-        <w:rPr>
-          <w:rFonts w:hint="eastAsia"/>
-        </w:rPr>
-        <w:t xml:space="preserve">Class-4: </w:t>
-      </w:r>
-      <w:r>
-        <w:t>area_living_type_15</w:t>
-      </w:r>
-    </w:p>
-    <w:p>
       <w:pPr>
         <w:pStyle w:val="a3"/>
         <w:ind w:left="360" w:firstLineChars="0" w:firstLine="0"/>
@@ -1687,59 +1529,6 @@
       <w:r>
         <w:rPr>
           <w:rFonts w:hint="eastAsia"/>
-          <w:noProof/>
-        </w:rPr>
-        <w:drawing>
-          <wp:inline distT="0" distB="0" distL="0" distR="0">
-            <wp:extent cx="5274310" cy="2109470"/>
-            <wp:effectExtent l="0" t="0" r="2540" b="5080"/>
-            <wp:docPr id="4" name="图片 4"/>
-            <wp:cNvGraphicFramePr>
-              <a:graphicFrameLocks xmlns:a="http://schemas.openxmlformats.org/drawingml/2006/main" noChangeAspect="1"/>
-            </wp:cNvGraphicFramePr>
-            <a:graphic xmlns:a="http://schemas.openxmlformats.org/drawingml/2006/main">
-              <a:graphicData uri="http://schemas.openxmlformats.org/drawingml/2006/picture">
-                <pic:pic xmlns:pic="http://schemas.openxmlformats.org/drawingml/2006/picture">
-                  <pic:nvPicPr>
-                    <pic:cNvPr id="4" name="explore_area_living_type_15.png"/>
-                    <pic:cNvPicPr/>
-                  </pic:nvPicPr>
-                  <pic:blipFill>
-                    <a:blip r:embed="rId13">
-                      <a:extLst>
-                        <a:ext uri="{28A0092B-C50C-407E-A947-70E740481C1C}">
-                          <a14:useLocalDpi xmlns:a14="http://schemas.microsoft.com/office/drawing/2010/main" val="0"/>
-                        </a:ext>
-                      </a:extLst>
-                    </a:blip>
-                    <a:stretch>
-                      <a:fillRect/>
-                    </a:stretch>
-                  </pic:blipFill>
-                  <pic:spPr>
-                    <a:xfrm>
-                      <a:off x="0" y="0"/>
-                      <a:ext cx="5274310" cy="2109470"/>
-                    </a:xfrm>
-                    <a:prstGeom prst="rect">
-                      <a:avLst/>
-                    </a:prstGeom>
-                  </pic:spPr>
-                </pic:pic>
-              </a:graphicData>
-            </a:graphic>
-          </wp:inline>
-        </w:drawing>
-      </w:r>
-    </w:p>
-    <w:p>
-      <w:pPr>
-        <w:pStyle w:val="a3"/>
-        <w:ind w:left="360" w:firstLineChars="0" w:firstLine="0"/>
-      </w:pPr>
-      <w:r>
-        <w:rPr>
-          <w:rFonts w:hint="eastAsia"/>
         </w:rPr>
         <w:t xml:space="preserve">This is a special feature, besides the over 90% missing rate, it seems the pattern is weak in the high density area. </w:t>
       </w:r>
@@ -1776,27 +1565,14 @@
       <w:r>
         <w:t xml:space="preserve">family to solve the problem. Tree is non-linear and sufficiently expressive, and boosting mitigates over-fitting. Random Forest is less ideal in the sense that trees are not related to each other, new trees does make use of information of previous ones. </w:t>
       </w:r>
-      <w:proofErr w:type="spellStart"/>
-      <w:r>
-        <w:t>AdaBoost</w:t>
-      </w:r>
-      <w:proofErr w:type="spellEnd"/>
-      <w:r>
-        <w:t xml:space="preserve"> does not fit well as its main contribution is to make smart combinations of existing </w:t>
+      <w:r>
+        <w:t xml:space="preserve">AdaBoost does not fit well as its main contribution is to make smart combinations of existing </w:t>
       </w:r>
       <w:r>
         <w:t xml:space="preserve">weak </w:t>
       </w:r>
       <w:r>
-        <w:t xml:space="preserve">predictors, while we are building the model from </w:t>
-      </w:r>
-      <w:proofErr w:type="gramStart"/>
-      <w:r>
-        <w:t>scratch,</w:t>
-      </w:r>
-      <w:proofErr w:type="gramEnd"/>
-      <w:r>
-        <w:t xml:space="preserve"> another algorithm is needed to first find those predictors. </w:t>
+        <w:t xml:space="preserve">predictors, while we are building the model from scratch, another algorithm is needed to first find those predictors. </w:t>
       </w:r>
       <w:r>
         <w:t>After all</w:t>
@@ -1814,15 +1590,7 @@
         <w:t xml:space="preserve">for choosing GBDT is its reputation in </w:t>
       </w:r>
       <w:r>
-        <w:t xml:space="preserve">the </w:t>
-      </w:r>
-      <w:proofErr w:type="spellStart"/>
-      <w:r>
-        <w:t>Kaggle</w:t>
-      </w:r>
-      <w:proofErr w:type="spellEnd"/>
-      <w:r>
-        <w:t xml:space="preserve"> community, </w:t>
+        <w:t xml:space="preserve">the Kaggle community, </w:t>
       </w:r>
       <w:r>
         <w:t xml:space="preserve">GBDT model family </w:t>
@@ -1885,132 +1653,159 @@
         <w:t xml:space="preserve">The </w:t>
       </w:r>
       <w:r>
-        <w:t xml:space="preserve">three GBDT mentioned in the report are </w:t>
-      </w:r>
-      <w:proofErr w:type="spellStart"/>
-      <w:r>
-        <w:t>XGBoost</w:t>
-      </w:r>
-      <w:proofErr w:type="spellEnd"/>
-      <w:r>
-        <w:t xml:space="preserve">, </w:t>
-      </w:r>
-      <w:proofErr w:type="spellStart"/>
-      <w:r>
-        <w:t>LightGBM</w:t>
-      </w:r>
-      <w:proofErr w:type="spellEnd"/>
-      <w:r>
-        <w:t xml:space="preserve"> and </w:t>
-      </w:r>
-      <w:proofErr w:type="spellStart"/>
+        <w:t>three GBDT mentioned in the report are XGBoost</w:t>
+      </w:r>
+      <w:r>
+        <w:rPr>
+          <w:rStyle w:val="a9"/>
+        </w:rPr>
+        <w:endnoteReference w:id="1"/>
+      </w:r>
+      <w:r>
+        <w:t>, LightGBM</w:t>
+      </w:r>
+      <w:r>
+        <w:rPr>
+          <w:rStyle w:val="a9"/>
+        </w:rPr>
+        <w:endnoteReference w:id="2"/>
+      </w:r>
+      <w:r>
+        <w:t xml:space="preserve"> and CatBoost</w:t>
+      </w:r>
+      <w:r>
+        <w:rPr>
+          <w:rStyle w:val="a9"/>
+        </w:rPr>
+        <w:endnoteReference w:id="3"/>
+      </w:r>
+      <w:r>
+        <w:t>.</w:t>
+      </w:r>
+      <w:r>
+        <w:t xml:space="preserve"> </w:t>
+      </w:r>
+    </w:p>
+    <w:p/>
+    <w:p>
+      <w:r>
+        <w:t xml:space="preserve">XGBoost </w:t>
+      </w:r>
+      <w:r>
+        <w:t>makes</w:t>
+      </w:r>
+      <w:r>
+        <w:t xml:space="preserve"> use of both first and second derivative of loss function</w:t>
+      </w:r>
+      <w:r>
+        <w:t xml:space="preserve"> to minimize it, while traditional GBDT uses only first derivative</w:t>
+      </w:r>
+      <w:r>
+        <w:t xml:space="preserve">. </w:t>
+      </w:r>
+      <w:r>
+        <w:t>And t</w:t>
+      </w:r>
+      <w:r>
+        <w:t>here are many other useful features, like including regularization in both size of p</w:t>
+      </w:r>
+      <w:r>
+        <w:t>redicti</w:t>
+      </w:r>
+      <w:r>
+        <w:t xml:space="preserve">ons and tree complexity, </w:t>
+      </w:r>
+      <w:r>
+        <w:t>see reference for all details.</w:t>
+      </w:r>
+      <w:r>
+        <w:t xml:space="preserve"> </w:t>
+      </w:r>
+    </w:p>
+    <w:p/>
+    <w:p>
+      <w:r>
+        <w:t>LightGBM is a computationally improved version of XGBoost in terms of strategic subsampling and</w:t>
+      </w:r>
+      <w:r>
+        <w:t xml:space="preserve"> taking advantage of sparse </w:t>
+      </w:r>
+      <w:r>
+        <w:t>features.</w:t>
+      </w:r>
+      <w:r>
+        <w:t xml:space="preserve"> So it is much faster, but less accurate in training, however </w:t>
+      </w:r>
+      <w:r>
+        <w:t xml:space="preserve">it </w:t>
+      </w:r>
+      <w:r>
+        <w:t xml:space="preserve">turns out to be no worse in prediction </w:t>
+      </w:r>
+      <w:r>
+        <w:t>with</w:t>
+      </w:r>
+      <w:r>
+        <w:t xml:space="preserve"> testing data</w:t>
+      </w:r>
+      <w:r>
+        <w:t xml:space="preserve">. </w:t>
+      </w:r>
+      <w:r>
+        <w:t>It worth mentioning that LightGBM provides automatic handling of categorical features by sorting the classes by gradient information</w:t>
+      </w:r>
+      <w:r>
+        <w:rPr>
+          <w:rStyle w:val="a9"/>
+        </w:rPr>
+        <w:endnoteReference w:id="4"/>
+      </w:r>
+      <w:r>
+        <w:t xml:space="preserve"> and try s</w:t>
+      </w:r>
+      <w:r>
+        <w:t>plits only at class boundaries.</w:t>
+      </w:r>
+    </w:p>
+    <w:p/>
+    <w:p>
+      <w:pPr>
+        <w:rPr>
+          <w:rFonts w:hint="eastAsia"/>
+        </w:rPr>
+      </w:pPr>
       <w:r>
         <w:t>CatBoost</w:t>
       </w:r>
-      <w:proofErr w:type="spellEnd"/>
-      <w:r>
-        <w:t>.</w:t>
-      </w:r>
-      <w:r>
-        <w:t xml:space="preserve"> </w:t>
-      </w:r>
-      <w:proofErr w:type="spellStart"/>
-      <w:r>
-        <w:t>XGBoost</w:t>
-      </w:r>
-      <w:proofErr w:type="spellEnd"/>
-      <w:r>
-        <w:t xml:space="preserve"> </w:t>
-      </w:r>
-      <w:r>
-        <w:t>makes</w:t>
-      </w:r>
-      <w:r>
-        <w:t xml:space="preserve"> use of both first and second derivative of loss function</w:t>
-      </w:r>
-      <w:r>
-        <w:t xml:space="preserve"> to minimize </w:t>
-      </w:r>
-      <w:r>
-        <w:lastRenderedPageBreak/>
-        <w:t>it, while traditional GBDT uses only first derivative</w:t>
+      <w:r>
+        <w:t xml:space="preserve"> uses</w:t>
+      </w:r>
+      <w:r>
+        <w:t xml:space="preserve"> a </w:t>
+      </w:r>
+      <w:r>
+        <w:t>different strategy</w:t>
+      </w:r>
+      <w:r>
+        <w:t xml:space="preserve"> in mainly 2 aspects: (1), categorical features are also auto-handled, but uses a customized logic to transform them into numerical features. (2), special handling of biases in GBDT</w:t>
+      </w:r>
+      <w:r>
+        <w:rPr>
+          <w:rStyle w:val="a9"/>
+        </w:rPr>
+        <w:endnoteReference w:id="5"/>
       </w:r>
       <w:r>
         <w:t xml:space="preserve">. </w:t>
       </w:r>
       <w:r>
-        <w:t>And t</w:t>
-      </w:r>
-      <w:r>
-        <w:t>here are many other useful features, like including regularization in both size of p</w:t>
-      </w:r>
-      <w:r>
-        <w:t>redictions and tree complexity, please see reference for all details.</w:t>
-      </w:r>
-      <w:r>
-        <w:t xml:space="preserve"> </w:t>
-      </w:r>
-      <w:proofErr w:type="spellStart"/>
-      <w:r>
-        <w:t>LightGBM</w:t>
-      </w:r>
-      <w:proofErr w:type="spellEnd"/>
-      <w:r>
-        <w:t xml:space="preserve"> is a computationally improved version of </w:t>
-      </w:r>
-      <w:proofErr w:type="spellStart"/>
-      <w:r>
-        <w:t>XGBoost</w:t>
-      </w:r>
-      <w:proofErr w:type="spellEnd"/>
-      <w:r>
-        <w:t xml:space="preserve"> in terms of strategic subsampling and</w:t>
-      </w:r>
-      <w:r>
-        <w:t xml:space="preserve"> taking advantage of sparse </w:t>
-      </w:r>
-      <w:r>
-        <w:t>features.</w:t>
-      </w:r>
-      <w:r>
-        <w:t xml:space="preserve"> So it is much faster, but less accurate in training, however turns out to be no worse in prediction </w:t>
-      </w:r>
-      <w:r>
-        <w:t>with</w:t>
-      </w:r>
-      <w:r>
-        <w:t xml:space="preserve"> testing data</w:t>
-      </w:r>
-      <w:r>
-        <w:t xml:space="preserve">. </w:t>
-      </w:r>
-      <w:proofErr w:type="spellStart"/>
-      <w:r>
-        <w:t>CatBoost</w:t>
-      </w:r>
-      <w:proofErr w:type="spellEnd"/>
-      <w:r>
-        <w:t xml:space="preserve"> is like </w:t>
-      </w:r>
-      <w:proofErr w:type="spellStart"/>
-      <w:r>
-        <w:t>XGBoost</w:t>
-      </w:r>
-      <w:proofErr w:type="spellEnd"/>
-      <w:r>
-        <w:t xml:space="preserve"> but advertised for its auto-handling of categorical variables. However, I found its extreme strength </w:t>
-      </w:r>
-      <w:r>
-        <w:t>with a</w:t>
-      </w:r>
-      <w:r>
-        <w:t xml:space="preserve"> special logic to fight against biases, details of which wil</w:t>
-      </w:r>
-      <w:r>
-        <w:t>l be discussed in model-refinement</w:t>
-      </w:r>
-      <w:r>
-        <w:t xml:space="preserve"> section.</w:t>
+        <w:t xml:space="preserve">From code, it uses a different way to achieve L2 regularization, and </w:t>
+      </w:r>
+      <w:r>
+        <w:t xml:space="preserve">it </w:t>
+      </w:r>
+      <w:r>
+        <w:t>seems only first order derivative is used.</w:t>
       </w:r>
     </w:p>
     <w:p/>
@@ -2018,21 +1813,8 @@
       <w:r>
         <w:t xml:space="preserve">For my model, </w:t>
       </w:r>
-      <w:proofErr w:type="spellStart"/>
-      <w:r>
-        <w:t>LightGBM</w:t>
-      </w:r>
-      <w:proofErr w:type="spellEnd"/>
-      <w:r>
-        <w:t xml:space="preserve"> is chosen against </w:t>
-      </w:r>
-      <w:proofErr w:type="spellStart"/>
-      <w:r>
-        <w:t>XGBoost</w:t>
-      </w:r>
-      <w:proofErr w:type="spellEnd"/>
-      <w:r>
-        <w:t xml:space="preserve"> for mainly two reasons:</w:t>
+      <w:r>
+        <w:t>LightGBM is chosen against XGBoost for mainly two reasons:</w:t>
       </w:r>
     </w:p>
     <w:p>
@@ -2044,21 +1826,8 @@
         </w:numPr>
         <w:ind w:firstLineChars="0"/>
       </w:pPr>
-      <w:proofErr w:type="spellStart"/>
-      <w:r>
-        <w:t>XGBoost’s</w:t>
-      </w:r>
-      <w:proofErr w:type="spellEnd"/>
-      <w:r>
-        <w:t xml:space="preserve"> default API does not have MAE as loss function. Although API for customized loss function is provided, without sureness of correct implementation, I would go with </w:t>
-      </w:r>
-      <w:proofErr w:type="spellStart"/>
-      <w:r>
-        <w:t>LightGBM</w:t>
-      </w:r>
-      <w:proofErr w:type="spellEnd"/>
-      <w:r>
-        <w:t>, where MAE can be directly configured.</w:t>
+      <w:r>
+        <w:t>XGBoost’s default API does not have MAE as loss function. Although API for customized loss function is provided, without sureness of correct implementation, I would go with LightGBM, where MAE can be directly configured.</w:t>
       </w:r>
     </w:p>
     <w:p>
@@ -2070,19 +1839,11 @@
         </w:numPr>
         <w:ind w:firstLineChars="0"/>
       </w:pPr>
-      <w:proofErr w:type="spellStart"/>
-      <w:r>
-        <w:rPr>
-          <w:rFonts w:hint="eastAsia"/>
-        </w:rPr>
-        <w:t>XGBoost</w:t>
-      </w:r>
-      <w:proofErr w:type="spellEnd"/>
-      <w:r>
-        <w:rPr>
-          <w:rFonts w:hint="eastAsia"/>
-        </w:rPr>
-        <w:t xml:space="preserve"> has to </w:t>
+      <w:r>
+        <w:rPr>
+          <w:rFonts w:hint="eastAsia"/>
+        </w:rPr>
+        <w:t xml:space="preserve">XGBoost has to </w:t>
       </w:r>
       <w:r>
         <w:t>handle</w:t>
@@ -2203,16 +1964,13 @@
         <w:t>t</w:t>
       </w:r>
       <w:r>
-        <w:t xml:space="preserve"> here as we have over 3 million rows to predict)</w:t>
-      </w:r>
-      <w:r>
-        <w:t xml:space="preserve"> and makes feature importance </w:t>
-      </w:r>
-      <w:r>
-        <w:t xml:space="preserve">analysis </w:t>
-      </w:r>
-      <w:r>
-        <w:t>less informative.</w:t>
+        <w:t xml:space="preserve"> here as we have</w:t>
+      </w:r>
+      <w:r>
+        <w:t xml:space="preserve"> over 3 million rows to predict)</w:t>
+      </w:r>
+      <w:r>
+        <w:t>.</w:t>
       </w:r>
     </w:p>
     <w:p/>
@@ -2242,15 +2000,7 @@
         <w:t>S</w:t>
       </w:r>
       <w:r>
-        <w:t xml:space="preserve">ince we cannot choose all models for private LB submission, a ‘best’ model (actually </w:t>
-      </w:r>
-      <w:proofErr w:type="spellStart"/>
-      <w:r>
-        <w:t>Kaggle</w:t>
-      </w:r>
-      <w:proofErr w:type="spellEnd"/>
-      <w:r>
-        <w:t xml:space="preserve"> allows you to choose two ‘best’ models) has to be chosen without knowing models’ performance </w:t>
+        <w:t xml:space="preserve">ince we cannot choose all models for private LB submission, a ‘best’ model (actually Kaggle allows you to choose two ‘best’ models) has to be chosen without knowing models’ performance </w:t>
       </w:r>
       <w:r>
         <w:t>in testing dataset.</w:t>
@@ -2367,39 +2117,36 @@
         <w:rPr>
           <w:rFonts w:hint="eastAsia"/>
         </w:rPr>
-        <w:t xml:space="preserve"> (please refer to </w:t>
-      </w:r>
-      <w:proofErr w:type="spellStart"/>
-      <w:r>
-        <w:rPr>
-          <w:rFonts w:hint="eastAsia"/>
-        </w:rPr>
-        <w:t>model_iteration.ipynb</w:t>
-      </w:r>
-      <w:proofErr w:type="spellEnd"/>
-      <w:r>
-        <w:rPr>
-          <w:rFonts w:hint="eastAsia"/>
-        </w:rPr>
+        <w:t xml:space="preserve"> (please refer to model_iteration.ipynb)</w:t>
+      </w:r>
+      <w:r>
+        <w:t>; private LB</w:t>
+      </w:r>
+      <w:r>
+        <w:t xml:space="preserve"> only includes 2017 10, 11, and 12 </w:t>
+      </w:r>
+      <w:r>
+        <w:t>which has no corresponding training data at all.</w:t>
+      </w:r>
+      <w:r>
+        <w:t xml:space="preserve"> So 3 types of CV are used to evaluate model</w:t>
+      </w:r>
+      <w:r>
+        <w:t>s</w:t>
+      </w:r>
+      <w:r>
+        <w:t xml:space="preserve"> locally</w:t>
+      </w:r>
+      <w:r>
+        <w:t xml:space="preserve"> (month 4, 5, 6 are chosen for reason discussed in Implementation section</w:t>
+      </w:r>
+      <w:bookmarkStart w:id="0" w:name="_GoBack"/>
+      <w:bookmarkEnd w:id="0"/>
+      <w:r>
         <w:t>)</w:t>
       </w:r>
       <w:r>
-        <w:t>; private LB</w:t>
-      </w:r>
-      <w:r>
-        <w:t xml:space="preserve"> only includes 2017 10, 11, and 12 </w:t>
-      </w:r>
-      <w:r>
-        <w:t>which has no corresponding training data at all.</w:t>
-      </w:r>
-      <w:r>
-        <w:t xml:space="preserve"> So 3 types of CV are used to evaluate model</w:t>
-      </w:r>
-      <w:r>
-        <w:t>s</w:t>
-      </w:r>
-      <w:r>
-        <w:t xml:space="preserve"> locally:</w:t>
+        <w:t>:</w:t>
       </w:r>
     </w:p>
     <w:p>
@@ -2411,8 +2158,6 @@
         </w:numPr>
         <w:ind w:firstLineChars="0"/>
       </w:pPr>
-      <w:proofErr w:type="spellStart"/>
-      <w:proofErr w:type="gramStart"/>
       <w:r>
         <w:t>n</w:t>
       </w:r>
@@ -2420,12 +2165,7 @@
         <w:t>_fo</w:t>
       </w:r>
       <w:r>
-        <w:t>lds</w:t>
-      </w:r>
-      <w:proofErr w:type="spellEnd"/>
-      <w:proofErr w:type="gramEnd"/>
-      <w:r>
-        <w:t xml:space="preserve"> CV on all data, </w:t>
+        <w:t xml:space="preserve">lds CV on all data, </w:t>
       </w:r>
       <w:r>
         <w:rPr>
@@ -2456,6 +2196,7 @@
         <w:ind w:firstLineChars="0"/>
       </w:pPr>
       <w:r>
+        <w:lastRenderedPageBreak/>
         <w:t>T</w:t>
       </w:r>
       <w:r>
@@ -2465,10 +2206,22 @@
         <w:t xml:space="preserve">argeting </w:t>
       </w:r>
       <w:r>
-        <w:t>for public LB, part of data of 2016 7, 8, 9 is held out as validation and t</w:t>
-      </w:r>
-      <w:r>
-        <w:t>he rest is included in training, and all data of 2017 7, 8, 9 is not used at all.</w:t>
+        <w:t>for p</w:t>
+      </w:r>
+      <w:r>
+        <w:t>ublic LB, part of data of 2016 4, 5, 6</w:t>
+      </w:r>
+      <w:r>
+        <w:t xml:space="preserve"> is held out as validation and t</w:t>
+      </w:r>
+      <w:r>
+        <w:t>he rest is included in t</w:t>
+      </w:r>
+      <w:r>
+        <w:t>raining, and all data of 2017 4, 5, 6</w:t>
+      </w:r>
+      <w:r>
+        <w:t xml:space="preserve"> is not used at all.</w:t>
       </w:r>
     </w:p>
     <w:p>
@@ -2490,19 +2243,31 @@
         <w:t>all</w:t>
       </w:r>
       <w:r>
-        <w:t xml:space="preserve"> data of 2017 7,</w:t>
+        <w:t xml:space="preserve"> data of 2017 4</w:t>
+      </w:r>
+      <w:r>
+        <w:t>,</w:t>
       </w:r>
       <w:r>
         <w:t xml:space="preserve"> </w:t>
       </w:r>
       <w:r>
-        <w:t>8, 9 is held out as validation</w:t>
-      </w:r>
-      <w:r>
-        <w:rPr>
-          <w:rFonts w:hint="eastAsia"/>
-        </w:rPr>
-        <w:t>, and only part of 2016 7, 8, 9 is used for training, rest is not used at all.</w:t>
+        <w:t>5, 6</w:t>
+      </w:r>
+      <w:r>
+        <w:t xml:space="preserve"> is held out as validation</w:t>
+      </w:r>
+      <w:r>
+        <w:rPr>
+          <w:rFonts w:hint="eastAsia"/>
+        </w:rPr>
+        <w:t>, and only part of 2016 4, 5, 6</w:t>
+      </w:r>
+      <w:r>
+        <w:rPr>
+          <w:rFonts w:hint="eastAsia"/>
+        </w:rPr>
+        <w:t xml:space="preserve"> is used for training, rest is not used at all.</w:t>
       </w:r>
     </w:p>
     <w:p/>
@@ -2511,73 +2276,30 @@
         <w:rPr>
           <w:rFonts w:hint="eastAsia"/>
         </w:rPr>
-        <w:t>So for each model version, we make 7 outputs:</w:t>
-      </w:r>
-    </w:p>
-    <w:p>
-      <w:proofErr w:type="spellStart"/>
+        <w:t xml:space="preserve">So for each model version, we make </w:t>
+      </w:r>
+      <w:r>
+        <w:t xml:space="preserve">up to </w:t>
+      </w:r>
+      <w:r>
+        <w:rPr>
+          <w:rFonts w:hint="eastAsia"/>
+        </w:rPr>
+        <w:t>7 outputs:</w:t>
+      </w:r>
+    </w:p>
+    <w:p>
       <w:r>
         <w:t>CV_stratified_av</w:t>
       </w:r>
       <w:r>
-        <w:t>g</w:t>
-      </w:r>
-      <w:proofErr w:type="spellEnd"/>
-      <w:r>
-        <w:t xml:space="preserve">, </w:t>
-      </w:r>
-      <w:proofErr w:type="spellStart"/>
-      <w:r>
-        <w:t>CV_public_LB</w:t>
-      </w:r>
-      <w:proofErr w:type="spellEnd"/>
-      <w:r>
-        <w:t xml:space="preserve">, </w:t>
-      </w:r>
-      <w:proofErr w:type="spellStart"/>
-      <w:r>
-        <w:t>CV_private_LB</w:t>
-      </w:r>
-      <w:proofErr w:type="spellEnd"/>
-      <w:r>
-        <w:t>;</w:t>
-      </w:r>
-    </w:p>
-    <w:p>
-      <w:proofErr w:type="spellStart"/>
-      <w:proofErr w:type="gramStart"/>
-      <w:r>
-        <w:t>public_LB_score</w:t>
-      </w:r>
-      <w:proofErr w:type="spellEnd"/>
-      <w:r>
-        <w:t xml:space="preserve">, </w:t>
-      </w:r>
-      <w:proofErr w:type="spellStart"/>
-      <w:r>
-        <w:t>public_LB_rank</w:t>
-      </w:r>
-      <w:proofErr w:type="spellEnd"/>
-      <w:r>
-        <w:t xml:space="preserve">, </w:t>
-      </w:r>
-      <w:proofErr w:type="spellStart"/>
-      <w:r>
-        <w:t>private_LB_score</w:t>
-      </w:r>
-      <w:proofErr w:type="spellEnd"/>
-      <w:r>
-        <w:t xml:space="preserve">, </w:t>
-      </w:r>
-      <w:proofErr w:type="spellStart"/>
-      <w:r>
-        <w:t>private_LB_rank</w:t>
-      </w:r>
-      <w:proofErr w:type="spellEnd"/>
-      <w:r>
-        <w:t>.</w:t>
-      </w:r>
-      <w:proofErr w:type="gramEnd"/>
+        <w:t>g, CV_public_LB, CV_private_LB;</w:t>
+      </w:r>
+    </w:p>
+    <w:p>
+      <w:r>
+        <w:t>public_LB_score, public_LB_rank, private_LB_score, private_LB_rank.</w:t>
+      </w:r>
     </w:p>
     <w:p/>
     <w:p>
@@ -2629,36 +2351,15 @@
     </w:p>
     <w:p/>
     <w:p>
-      <w:pPr>
-        <w:rPr>
-          <w:rFonts w:hint="eastAsia"/>
-        </w:rPr>
-      </w:pPr>
-      <w:r>
-        <w:t xml:space="preserve">Second is a raw </w:t>
-      </w:r>
-      <w:proofErr w:type="spellStart"/>
-      <w:r>
-        <w:t>LightGBM</w:t>
-      </w:r>
-      <w:proofErr w:type="spellEnd"/>
-      <w:r>
-        <w:t xml:space="preserve"> model, ‘raw’ meaning we take no feature engineering and</w:t>
-      </w:r>
-      <w:r>
-        <w:rPr>
-          <w:rFonts w:hint="eastAsia"/>
-        </w:rPr>
-        <w:t xml:space="preserve"> no other </w:t>
-      </w:r>
-      <w:proofErr w:type="gramStart"/>
-      <w:r>
-        <w:rPr>
-          <w:rFonts w:hint="eastAsia"/>
-        </w:rPr>
-        <w:t>tricks.</w:t>
-      </w:r>
-      <w:proofErr w:type="gramEnd"/>
+      <w:r>
+        <w:t>Second is a raw LightGBM model, ‘raw’ meaning we take no feature engineering and</w:t>
+      </w:r>
+      <w:r>
+        <w:rPr>
+          <w:rFonts w:hint="eastAsia"/>
+        </w:rPr>
+        <w:t xml:space="preserve"> no other tricks.</w:t>
+      </w:r>
       <w:r>
         <w:rPr>
           <w:rFonts w:hint="eastAsia"/>
@@ -2699,30 +2400,10 @@
         </w:rPr>
         <w:t xml:space="preserve">Real raw LGB, </w:t>
       </w:r>
-      <w:bookmarkStart w:id="0" w:name="_GoBack"/>
-      <w:bookmarkEnd w:id="0"/>
-    </w:p>
-    <w:p>
-      <w:pPr>
-        <w:rPr>
-          <w:rFonts w:hint="eastAsia"/>
-        </w:rPr>
-      </w:pPr>
-    </w:p>
-    <w:p>
-      <w:pPr>
-        <w:rPr>
-          <w:rFonts w:hint="eastAsia"/>
-        </w:rPr>
-      </w:pPr>
-    </w:p>
-    <w:p>
-      <w:pPr>
-        <w:rPr>
-          <w:rFonts w:hint="eastAsia"/>
-        </w:rPr>
-      </w:pPr>
-    </w:p>
+    </w:p>
+    <w:p/>
+    <w:p/>
+    <w:p/>
     <w:p/>
     <w:p>
       <w:pPr>
@@ -2740,13 +2421,8 @@
       </w:r>
     </w:p>
     <w:p>
-      <w:proofErr w:type="gramStart"/>
-      <w:r>
-        <w:t>_(</w:t>
-      </w:r>
-      <w:proofErr w:type="gramEnd"/>
-      <w:r>
-        <w:t>approx. 3-5 pages)_</w:t>
+      <w:r>
+        <w:t>_(approx. 3-5 pages)_</w:t>
       </w:r>
     </w:p>
     <w:p/>
@@ -2787,7 +2463,6 @@
           <w:szCs w:val="21"/>
         </w:rPr>
       </w:pPr>
-      <w:proofErr w:type="gramStart"/>
       <w:r>
         <w:rPr>
           <w:rFonts w:hint="eastAsia"/>
@@ -2805,128 +2480,125 @@
           <w:rFonts w:hint="eastAsia"/>
           <w:szCs w:val="21"/>
         </w:rPr>
-        <w:t xml:space="preserve">, large </w:t>
-      </w:r>
-      <w:proofErr w:type="spellStart"/>
+        <w:t>, large logerror,</w:t>
+      </w:r>
       <w:r>
         <w:rPr>
           <w:rFonts w:hint="eastAsia"/>
           <w:szCs w:val="21"/>
         </w:rPr>
-        <w:t>logerror</w:t>
-      </w:r>
-      <w:proofErr w:type="spellEnd"/>
+        <w:t xml:space="preserve"> </w:t>
+      </w:r>
       <w:r>
         <w:rPr>
           <w:rFonts w:hint="eastAsia"/>
           <w:szCs w:val="21"/>
         </w:rPr>
-        <w:t>,</w:t>
+        <w:t>high tax with no bathrooms</w:t>
       </w:r>
       <w:r>
         <w:rPr>
           <w:rFonts w:hint="eastAsia"/>
           <w:szCs w:val="21"/>
         </w:rPr>
-        <w:t xml:space="preserve"> </w:t>
+        <w:t xml:space="preserve"> or bedrooms</w:t>
       </w:r>
       <w:r>
         <w:rPr>
           <w:rFonts w:hint="eastAsia"/>
           <w:szCs w:val="21"/>
         </w:rPr>
-        <w:t>high tax with no bathrooms</w:t>
-      </w:r>
-      <w:r>
-        <w:rPr>
-          <w:rFonts w:hint="eastAsia"/>
+        <w:t xml:space="preserve">?? </w:t>
+      </w:r>
+      <w:r>
+        <w:rPr>
           <w:szCs w:val="21"/>
         </w:rPr>
-        <w:t xml:space="preserve"> or bedrooms</w:t>
+        <w:t>H</w:t>
       </w:r>
       <w:r>
         <w:rPr>
           <w:rFonts w:hint="eastAsia"/>
           <w:szCs w:val="21"/>
         </w:rPr>
-        <w:t>??</w:t>
-      </w:r>
-      <w:proofErr w:type="gramEnd"/>
+        <w:t>ow to identify this type of ou</w:t>
+      </w:r>
       <w:r>
         <w:rPr>
           <w:rFonts w:hint="eastAsia"/>
           <w:szCs w:val="21"/>
         </w:rPr>
-        <w:t xml:space="preserve"> </w:t>
-      </w:r>
-      <w:r>
+        <w:t>tlier?</w:t>
+      </w:r>
+    </w:p>
+    <w:p>
+      <w:pPr>
         <w:rPr>
           <w:szCs w:val="21"/>
         </w:rPr>
-        <w:t>H</w:t>
-      </w:r>
-      <w:r>
-        <w:rPr>
-          <w:rFonts w:hint="eastAsia"/>
+      </w:pPr>
+    </w:p>
+    <w:p>
+      <w:pPr>
+        <w:rPr>
           <w:szCs w:val="21"/>
         </w:rPr>
-        <w:t>ow to identify this type of ou</w:t>
-      </w:r>
+      </w:pPr>
       <w:r>
         <w:rPr>
           <w:rFonts w:hint="eastAsia"/>
           <w:szCs w:val="21"/>
         </w:rPr>
-        <w:t>tlier?</w:t>
-      </w:r>
-    </w:p>
-    <w:p>
-      <w:pPr>
+        <w:t xml:space="preserve">Heuristic feature </w:t>
+      </w:r>
+      <w:r>
         <w:rPr>
           <w:szCs w:val="21"/>
         </w:rPr>
-      </w:pPr>
-    </w:p>
-    <w:p>
-      <w:pPr>
-        <w:rPr>
+        <w:t>cleaning</w:t>
+      </w:r>
+      <w:r>
+        <w:rPr>
+          <w:rFonts w:hint="eastAsia"/>
           <w:szCs w:val="21"/>
         </w:rPr>
-      </w:pPr>
+        <w:t>, transformation and selection</w:t>
+      </w:r>
       <w:r>
         <w:rPr>
           <w:rFonts w:hint="eastAsia"/>
           <w:szCs w:val="21"/>
         </w:rPr>
-        <w:t xml:space="preserve">Heuristic feature </w:t>
-      </w:r>
-      <w:r>
-        <w:rPr>
+        <w:t xml:space="preserve"> (cleaning columns)</w:t>
+      </w:r>
+      <w:r>
+        <w:rPr>
+          <w:rFonts w:hint="eastAsia"/>
           <w:szCs w:val="21"/>
         </w:rPr>
-        <w:t>cleaning</w:t>
-      </w:r>
-      <w:r>
-        <w:rPr>
-          <w:rFonts w:hint="eastAsia"/>
+        <w:t>:</w:t>
+      </w:r>
+    </w:p>
+    <w:p>
+      <w:pPr>
+        <w:rPr>
           <w:szCs w:val="21"/>
         </w:rPr>
-        <w:t>, transformation and selection</w:t>
-      </w:r>
+      </w:pPr>
       <w:r>
         <w:rPr>
           <w:rFonts w:hint="eastAsia"/>
           <w:szCs w:val="21"/>
         </w:rPr>
-        <w:t xml:space="preserve"> (cleaning columns)</w:t>
-      </w:r>
-      <w:r>
-        <w:rPr>
-          <w:rFonts w:hint="eastAsia"/>
+        <w:t>1, missing data imputation: even for high missing rate columns, with prop data, the existing number of samples could be high, if we have ~100k samples with non-missing, we could train imputation model with prop data only (with those low missing rate columns), and do imputation in training data.</w:t>
+      </w:r>
+    </w:p>
+    <w:p>
+      <w:pPr>
+        <w:rPr>
           <w:szCs w:val="21"/>
         </w:rPr>
-        <w:t>:</w:t>
-      </w:r>
+      </w:pPr>
     </w:p>
     <w:p>
       <w:pPr>
@@ -2939,7 +2611,7 @@
           <w:rFonts w:hint="eastAsia"/>
           <w:szCs w:val="21"/>
         </w:rPr>
-        <w:t>1, missing data imputation: even for high missing rate columns, with prop data, the existing number of samples could be high, if we have ~100k samples with non-missing, we could train imputation model with prop data only (with those low missing rate columns), and do imputation in training data.</w:t>
+        <w:t>Feature Engineering:</w:t>
       </w:r>
     </w:p>
     <w:p>
@@ -2948,19 +2620,19 @@
           <w:szCs w:val="21"/>
         </w:rPr>
       </w:pPr>
-    </w:p>
-    <w:p>
-      <w:pPr>
-        <w:rPr>
+      <w:r>
+        <w:rPr>
+          <w:rFonts w:hint="eastAsia"/>
           <w:szCs w:val="21"/>
         </w:rPr>
-      </w:pPr>
+        <w:t>1, last traded within last k months</w:t>
+      </w:r>
       <w:r>
         <w:rPr>
           <w:rFonts w:hint="eastAsia"/>
           <w:szCs w:val="21"/>
         </w:rPr>
-        <w:t>Feature Engineering:</w:t>
+        <w:t>?</w:t>
       </w:r>
     </w:p>
     <w:p>
@@ -2971,17 +2643,15 @@
       </w:pPr>
       <w:r>
         <w:rPr>
-          <w:rFonts w:hint="eastAsia"/>
           <w:szCs w:val="21"/>
         </w:rPr>
-        <w:t>1, last traded within last k months</w:t>
-      </w:r>
-      <w:r>
-        <w:rPr>
-          <w:rFonts w:hint="eastAsia"/>
+        <w:t>2, good pattern with latitude and longitude, make better use with them.</w:t>
+      </w:r>
+      <w:r>
+        <w:rPr>
           <w:szCs w:val="21"/>
         </w:rPr>
-        <w:t>?</w:t>
+        <w:t xml:space="preserve"> Visualize, do pseudo 2-D kernel regression. Plot for each grid point avg error within a circle.</w:t>
       </w:r>
     </w:p>
     <w:p>
@@ -2994,131 +2664,35 @@
         <w:rPr>
           <w:szCs w:val="21"/>
         </w:rPr>
-        <w:t>2, good pattern with latitude and longitude, make better use with them.</w:t>
-      </w:r>
-      <w:r>
+        <w:t>3, For too-many-category categorical variables, use LightGBM to do the grouping.</w:t>
+      </w:r>
+    </w:p>
+    <w:p>
+      <w:pPr>
         <w:rPr>
           <w:szCs w:val="21"/>
         </w:rPr>
-        <w:t xml:space="preserve"> Visualize, do pseudo 2-D kernel regression. </w:t>
-      </w:r>
-      <w:proofErr w:type="gramStart"/>
-      <w:r>
-        <w:rPr>
-          <w:szCs w:val="21"/>
-        </w:rPr>
-        <w:t xml:space="preserve">Plot for each grid point </w:t>
-      </w:r>
-      <w:proofErr w:type="spellStart"/>
-      <w:r>
-        <w:rPr>
-          <w:szCs w:val="21"/>
-        </w:rPr>
-        <w:t>avg</w:t>
-      </w:r>
-      <w:proofErr w:type="spellEnd"/>
-      <w:r>
-        <w:rPr>
-          <w:szCs w:val="21"/>
-        </w:rPr>
-        <w:t xml:space="preserve"> error within a circle.</w:t>
-      </w:r>
-      <w:proofErr w:type="gramEnd"/>
-    </w:p>
-    <w:p>
-      <w:pPr>
-        <w:rPr>
-          <w:szCs w:val="21"/>
-        </w:rPr>
-      </w:pPr>
-      <w:r>
-        <w:rPr>
-          <w:szCs w:val="21"/>
-        </w:rPr>
-        <w:t xml:space="preserve">3, </w:t>
-      </w:r>
-      <w:proofErr w:type="gramStart"/>
-      <w:r>
-        <w:rPr>
-          <w:szCs w:val="21"/>
-        </w:rPr>
-        <w:t>For</w:t>
-      </w:r>
-      <w:proofErr w:type="gramEnd"/>
-      <w:r>
-        <w:rPr>
-          <w:szCs w:val="21"/>
-        </w:rPr>
-        <w:t xml:space="preserve"> too-many-category categorical variables, use </w:t>
-      </w:r>
-      <w:proofErr w:type="spellStart"/>
-      <w:r>
-        <w:rPr>
-          <w:szCs w:val="21"/>
-        </w:rPr>
-        <w:t>LightGBM</w:t>
-      </w:r>
-      <w:proofErr w:type="spellEnd"/>
-      <w:r>
-        <w:rPr>
-          <w:szCs w:val="21"/>
-        </w:rPr>
-        <w:t xml:space="preserve"> to do the grouping.</w:t>
-      </w:r>
-    </w:p>
-    <w:p>
-      <w:pPr>
-        <w:rPr>
-          <w:szCs w:val="21"/>
-        </w:rPr>
-      </w:pPr>
-    </w:p>
-    <w:p>
-      <w:r>
-        <w:t xml:space="preserve">In this section, all of your preprocessing steps will need to be clearly documented, if any were necessary. From the previous section, any of the abnormalities or characteristics that you identified about the dataset will be addressed and corrected here. Questions to ask </w:t>
-      </w:r>
-      <w:proofErr w:type="gramStart"/>
-      <w:r>
-        <w:t>yourself</w:t>
-      </w:r>
-      <w:proofErr w:type="gramEnd"/>
-      <w:r>
-        <w:t xml:space="preserve"> when writing this section:</w:t>
-      </w:r>
-    </w:p>
-    <w:p>
-      <w:r>
-        <w:t>- _If the algorithms chosen require preprocessing steps like feature selection or feature transformations, have they been properly documented</w:t>
-      </w:r>
-      <w:proofErr w:type="gramStart"/>
-      <w:r>
-        <w:t>?_</w:t>
-      </w:r>
-      <w:proofErr w:type="gramEnd"/>
-    </w:p>
-    <w:p>
-      <w:r>
-        <w:t xml:space="preserve">- _Based on the **Data Exploration** section, if there were abnormalities or characteristics that </w:t>
-      </w:r>
-      <w:r>
-        <w:lastRenderedPageBreak/>
-        <w:t>needed to be addressed, have they been properly corrected</w:t>
-      </w:r>
-      <w:proofErr w:type="gramStart"/>
-      <w:r>
-        <w:t>?_</w:t>
-      </w:r>
-      <w:proofErr w:type="gramEnd"/>
-    </w:p>
-    <w:p>
-      <w:r>
-        <w:t>- _If no preprocessing is needed, has it been made clear why</w:t>
-      </w:r>
-      <w:proofErr w:type="gramStart"/>
-      <w:r>
-        <w:t>?_</w:t>
-      </w:r>
-      <w:proofErr w:type="gramEnd"/>
+      </w:pPr>
+    </w:p>
+    <w:p>
+      <w:r>
+        <w:t>In this section, all of your preprocessing steps will need to be clearly documented, if any were necessary. From the previous section, any of the abnormalities or characteristics that you identified about the dataset will be addressed and corrected here. Questions to ask yourself when writing this section:</w:t>
+      </w:r>
+    </w:p>
+    <w:p>
+      <w:r>
+        <w:t>- _If the algorithms chosen require preprocessing steps like feature selection or feature transformations, have they been properly documented?_</w:t>
+      </w:r>
+    </w:p>
+    <w:p>
+      <w:r>
+        <w:t>- _Based on the **Data Exploration** section, if there were abnormalities or characteristics that needed to be addressed, have they been properly corrected?_</w:t>
+      </w:r>
+    </w:p>
+    <w:p>
+      <w:r>
+        <w:t>- _If no preprocessing is needed, has it been made clear why?_</w:t>
+      </w:r>
     </w:p>
     <w:p/>
     <w:p>
@@ -3132,46 +2706,23 @@
     </w:p>
     <w:p>
       <w:r>
-        <w:t xml:space="preserve">In this section, the process for which metrics, algorithms, and techniques that you implemented for the given data will need to be clearly documented. It should be abundantly clear how the implementation was carried out, and discussion should be made regarding any complications that occurred during this process. Questions to ask </w:t>
-      </w:r>
-      <w:proofErr w:type="gramStart"/>
-      <w:r>
-        <w:t>yourself</w:t>
-      </w:r>
-      <w:proofErr w:type="gramEnd"/>
-      <w:r>
-        <w:t xml:space="preserve"> when writing this section:</w:t>
-      </w:r>
-    </w:p>
-    <w:p>
-      <w:r>
-        <w:t>- _Is it made clear how the algorithms and techniques were implemented with the given datasets or input data</w:t>
-      </w:r>
-      <w:proofErr w:type="gramStart"/>
-      <w:r>
-        <w:t>?_</w:t>
-      </w:r>
-      <w:proofErr w:type="gramEnd"/>
-    </w:p>
-    <w:p>
-      <w:r>
-        <w:t>- _Were there any complications with the original metrics or techniques that required changing prior to acquiring a solution</w:t>
-      </w:r>
-      <w:proofErr w:type="gramStart"/>
-      <w:r>
-        <w:t>?_</w:t>
-      </w:r>
-      <w:proofErr w:type="gramEnd"/>
-    </w:p>
-    <w:p>
-      <w:r>
-        <w:t>- _Was there any part of the coding process (e.g., writing complicated functions) that should be documented</w:t>
-      </w:r>
-      <w:proofErr w:type="gramStart"/>
-      <w:r>
-        <w:t>?_</w:t>
-      </w:r>
-      <w:proofErr w:type="gramEnd"/>
+        <w:t>In this section, the process for which metrics, algorithms, and techniques that you implemented for the given data will need to be clearly documented. It should be abundantly clear how the implementation was carried out, and discussion should be made regarding any complications that occurred during this process. Questions to ask yourself when writing this section:</w:t>
+      </w:r>
+    </w:p>
+    <w:p>
+      <w:r>
+        <w:t>- _Is it made clear how the algorithms and techniques were implemented with the given datasets or input data?_</w:t>
+      </w:r>
+    </w:p>
+    <w:p>
+      <w:r>
+        <w:t>- _Were there any complications with the original metrics or techniques that required changing prior to acquiring a solution?_</w:t>
+      </w:r>
+    </w:p>
+    <w:p>
+      <w:r>
+        <w:t>- _Was there any part of the coding process (e.g., writing complicated functions) that should be documented?_</w:t>
+      </w:r>
     </w:p>
     <w:p/>
     <w:p>
@@ -3189,43 +2740,20 @@
       </w:r>
     </w:p>
     <w:p>
-      <w:proofErr w:type="gramStart"/>
       <w:r>
         <w:t>1, feature selection.</w:t>
       </w:r>
-      <w:proofErr w:type="gramEnd"/>
     </w:p>
     <w:p>
       <w:r>
         <w:t>2, feature engineering (grouping categorical features, paired features</w:t>
       </w:r>
       <w:r>
-        <w:t xml:space="preserve">, </w:t>
-      </w:r>
-      <w:proofErr w:type="spellStart"/>
-      <w:r>
-        <w:t>num</w:t>
-      </w:r>
-      <w:proofErr w:type="spellEnd"/>
-      <w:r>
-        <w:t>_ features as categorical</w:t>
-      </w:r>
-      <w:r>
-        <w:t xml:space="preserve">, simple </w:t>
-      </w:r>
-      <w:proofErr w:type="gramStart"/>
-      <w:r>
-        <w:t>nan</w:t>
-      </w:r>
-      <w:proofErr w:type="gramEnd"/>
-      <w:r>
-        <w:t xml:space="preserve"> impute for </w:t>
-      </w:r>
-      <w:proofErr w:type="spellStart"/>
-      <w:r>
-        <w:t>full_bathroom</w:t>
-      </w:r>
-      <w:proofErr w:type="spellEnd"/>
+        <w:t>, num_ features as categorical</w:t>
+      </w:r>
+      <w:r>
+        <w:t>, simple nan impute for full_bathroom</w:t>
+      </w:r>
       <w:r>
         <w:t>.)</w:t>
       </w:r>
@@ -3241,11 +2769,9 @@
       </w:r>
     </w:p>
     <w:p>
-      <w:proofErr w:type="gramStart"/>
       <w:r>
         <w:t>5, seasonality handling.</w:t>
       </w:r>
-      <w:proofErr w:type="gramEnd"/>
     </w:p>
     <w:p>
       <w:r>
@@ -3254,59 +2780,28 @@
     </w:p>
     <w:p>
       <w:r>
-        <w:t>6, missing value imputation by algorithm from property data. (</w:t>
-      </w:r>
-      <w:proofErr w:type="gramStart"/>
-      <w:r>
-        <w:t>predict</w:t>
-      </w:r>
-      <w:proofErr w:type="gramEnd"/>
-      <w:r>
-        <w:t xml:space="preserve"> missing column with other columns).</w:t>
-      </w:r>
-    </w:p>
-    <w:p>
-      <w:r>
-        <w:t xml:space="preserve">In this section, you will need to discuss the process of improvement you made upon the algorithms and techniques you used in your implementation. For example, adjusting parameters for certain models to acquire improved solutions would fall under the refinement category. Your initial and final solutions should be reported, as well as any significant intermediate results as necessary. Questions to ask </w:t>
-      </w:r>
-      <w:proofErr w:type="gramStart"/>
-      <w:r>
-        <w:t>yourself</w:t>
-      </w:r>
-      <w:proofErr w:type="gramEnd"/>
-      <w:r>
-        <w:t xml:space="preserve"> when writing this section:</w:t>
-      </w:r>
-    </w:p>
-    <w:p>
-      <w:r>
-        <w:t>- _Has an initial solution been found and clearly reported</w:t>
-      </w:r>
-      <w:proofErr w:type="gramStart"/>
-      <w:r>
-        <w:t>?_</w:t>
-      </w:r>
-      <w:proofErr w:type="gramEnd"/>
-    </w:p>
-    <w:p>
-      <w:r>
-        <w:t>- _Is the process of improvement clearly documented, such as what techniques were used</w:t>
-      </w:r>
-      <w:proofErr w:type="gramStart"/>
-      <w:r>
-        <w:t>?_</w:t>
-      </w:r>
-      <w:proofErr w:type="gramEnd"/>
-    </w:p>
-    <w:p>
-      <w:r>
-        <w:t>- _Are intermediate and final solutions clearly reported as the process is improved</w:t>
-      </w:r>
-      <w:proofErr w:type="gramStart"/>
-      <w:r>
-        <w:t>?_</w:t>
-      </w:r>
-      <w:proofErr w:type="gramEnd"/>
+        <w:t>6, missing value imputation by algorithm from property data. (predict missing column with other columns).</w:t>
+      </w:r>
+    </w:p>
+    <w:p>
+      <w:r>
+        <w:t>In this section, you will need to discuss the process of improvement you made upon the algorithms and techniques you used in your implementation. For example, adjusting parameters for certain models to acquire improved solutions would fall under the refinement category. Your initial and final solutions should be reported, as well as any significant intermediate results as necessary. Questions to ask yourself when writing this section:</w:t>
+      </w:r>
+    </w:p>
+    <w:p>
+      <w:r>
+        <w:t>- _Has an initial solution been found and clearly reported?_</w:t>
+      </w:r>
+    </w:p>
+    <w:p>
+      <w:r>
+        <w:t>- _Is the process of improvement clearly documented, such as what techniques were used?_</w:t>
+      </w:r>
+    </w:p>
+    <w:p>
+      <w:r>
+        <w:t>- _Are intermediate and final solutions clearly reported as the process is improved?_</w:t>
+      </w:r>
     </w:p>
     <w:p/>
     <w:p/>
@@ -3320,13 +2815,8 @@
       </w:r>
     </w:p>
     <w:p>
-      <w:proofErr w:type="gramStart"/>
-      <w:r>
-        <w:t>_(</w:t>
-      </w:r>
-      <w:proofErr w:type="gramEnd"/>
-      <w:r>
-        <w:t>approx. 2-3 pages)_</w:t>
+      <w:r>
+        <w:t>_(approx. 2-3 pages)_</w:t>
       </w:r>
     </w:p>
     <w:p/>
@@ -3341,67 +2831,28 @@
     </w:p>
     <w:p>
       <w:r>
-        <w:lastRenderedPageBreak/>
-        <w:t xml:space="preserve">In this section, the final model and any supporting qualities should be evaluated in detail. It should be clear how the final model was derived and why this model was chosen. In addition, some type of analysis should be used to validate the robustness of this model and its solution, such as manipulating the input data or environment to see how the model’s solution is affected (this is called sensitivity analysis). Questions to ask </w:t>
-      </w:r>
-      <w:proofErr w:type="gramStart"/>
-      <w:r>
-        <w:t>yourself</w:t>
-      </w:r>
-      <w:proofErr w:type="gramEnd"/>
-      <w:r>
-        <w:t xml:space="preserve"> when writing this section:</w:t>
-      </w:r>
-    </w:p>
-    <w:p>
-      <w:proofErr w:type="gramStart"/>
-      <w:r>
-        <w:t>- _Is the final model reasonable and aligning with solution expectations?</w:t>
-      </w:r>
-      <w:proofErr w:type="gramEnd"/>
-      <w:r>
-        <w:t xml:space="preserve"> Are the final parameters of the model appropriate</w:t>
-      </w:r>
-      <w:proofErr w:type="gramStart"/>
-      <w:r>
-        <w:t>?_</w:t>
-      </w:r>
-      <w:proofErr w:type="gramEnd"/>
-    </w:p>
-    <w:p>
-      <w:r>
-        <w:t>- _Has the final model been tested with various inputs to evaluate whether the model generalizes well to unseen data</w:t>
-      </w:r>
-      <w:proofErr w:type="gramStart"/>
-      <w:r>
-        <w:t>?_</w:t>
-      </w:r>
-      <w:proofErr w:type="gramEnd"/>
-    </w:p>
-    <w:p>
-      <w:proofErr w:type="gramStart"/>
-      <w:r>
-        <w:t>- _Is the model robust enough for the problem?</w:t>
-      </w:r>
-      <w:proofErr w:type="gramEnd"/>
-      <w:r>
-        <w:t xml:space="preserve"> Do small perturbations (changes) in training data or the input space greatly affect the results</w:t>
-      </w:r>
-      <w:proofErr w:type="gramStart"/>
-      <w:r>
-        <w:t>?_</w:t>
-      </w:r>
-      <w:proofErr w:type="gramEnd"/>
-    </w:p>
-    <w:p>
-      <w:r>
-        <w:t>- _Can results found from the model be trusted</w:t>
-      </w:r>
-      <w:proofErr w:type="gramStart"/>
-      <w:r>
-        <w:t>?_</w:t>
-      </w:r>
-      <w:proofErr w:type="gramEnd"/>
+        <w:t>In this section, the final model and any supporting qualities should be evaluated in detail. It should be clear how the final model was derived and why this model was chosen. In addition, some type of analysis should be used to validate the robustness of this model and its solution, such as manipulating the input data or environment to see how the model’s solution is affected (this is called sensitivity analysis). Questions to ask yourself when writing this section:</w:t>
+      </w:r>
+    </w:p>
+    <w:p>
+      <w:r>
+        <w:t>- _Is the final model reasonable and aligning with solution expectations? Are the final parameters of the model appropriate?_</w:t>
+      </w:r>
+    </w:p>
+    <w:p>
+      <w:r>
+        <w:t>- _Has the final model been tested with various inputs to evaluate whether the model generalizes well to unseen data?_</w:t>
+      </w:r>
+    </w:p>
+    <w:p>
+      <w:r>
+        <w:t>- _Is the model robust enough for the problem? Do small perturbations (changes) in training data or the input space greatly affect the results?_</w:t>
+      </w:r>
+    </w:p>
+    <w:p>
+      <w:r>
+        <w:t>- _Can results found from the model be trusted?_</w:t>
+      </w:r>
     </w:p>
     <w:p/>
     <w:p>
@@ -3421,46 +2872,23 @@
     </w:p>
     <w:p>
       <w:r>
-        <w:t xml:space="preserve">In this section, your model’s final solution and its results should be compared to the benchmark you established earlier in the project using some type of statistical analysis. You should also justify whether these results and the solution are significant enough to have solved the problem posed in the project. Questions to ask </w:t>
-      </w:r>
-      <w:proofErr w:type="gramStart"/>
-      <w:r>
-        <w:t>yourself</w:t>
-      </w:r>
-      <w:proofErr w:type="gramEnd"/>
-      <w:r>
-        <w:t xml:space="preserve"> when writing this section:</w:t>
-      </w:r>
-    </w:p>
-    <w:p>
-      <w:r>
-        <w:t>- _Are the final results found stronger than the benchmark result reported earlier</w:t>
-      </w:r>
-      <w:proofErr w:type="gramStart"/>
-      <w:r>
-        <w:t>?_</w:t>
-      </w:r>
-      <w:proofErr w:type="gramEnd"/>
-    </w:p>
-    <w:p>
-      <w:r>
-        <w:t>- _Have you thoroughly analyzed and discussed the final solution</w:t>
-      </w:r>
-      <w:proofErr w:type="gramStart"/>
-      <w:r>
-        <w:t>?_</w:t>
-      </w:r>
-      <w:proofErr w:type="gramEnd"/>
-    </w:p>
-    <w:p>
-      <w:r>
-        <w:t>- _Is the final solution significant enough to have solved the problem</w:t>
-      </w:r>
-      <w:proofErr w:type="gramStart"/>
-      <w:r>
-        <w:t>?_</w:t>
-      </w:r>
-      <w:proofErr w:type="gramEnd"/>
+        <w:t>In this section, your model’s final solution and its results should be compared to the benchmark you established earlier in the project using some type of statistical analysis. You should also justify whether these results and the solution are significant enough to have solved the problem posed in the project. Questions to ask yourself when writing this section:</w:t>
+      </w:r>
+    </w:p>
+    <w:p>
+      <w:r>
+        <w:t>- _Are the final results found stronger than the benchmark result reported earlier?_</w:t>
+      </w:r>
+    </w:p>
+    <w:p>
+      <w:r>
+        <w:t>- _Have you thoroughly analyzed and discussed the final solution?_</w:t>
+      </w:r>
+    </w:p>
+    <w:p>
+      <w:r>
+        <w:t>- _Is the final solution significant enough to have solved the problem?_</w:t>
+      </w:r>
     </w:p>
     <w:p/>
     <w:p/>
@@ -3480,13 +2908,8 @@
       </w:r>
     </w:p>
     <w:p>
-      <w:proofErr w:type="gramStart"/>
-      <w:r>
-        <w:t>_(</w:t>
-      </w:r>
-      <w:proofErr w:type="gramEnd"/>
-      <w:r>
-        <w:t>approx. 1-2 pages)_</w:t>
+      <w:r>
+        <w:t>_(approx. 1-2 pages)_</w:t>
       </w:r>
     </w:p>
     <w:p/>
@@ -3507,46 +2930,24 @@
     </w:p>
     <w:p>
       <w:r>
-        <w:t xml:space="preserve">In this section, you will need to provide some form of visualization that emphasizes an important quality about the project. It is much more free-form, but should reasonably support a significant result or characteristic about the problem that you want to discuss. Questions to ask </w:t>
-      </w:r>
-      <w:proofErr w:type="gramStart"/>
-      <w:r>
-        <w:t>yourself</w:t>
-      </w:r>
-      <w:proofErr w:type="gramEnd"/>
-      <w:r>
-        <w:t xml:space="preserve"> when writing this section:</w:t>
-      </w:r>
-    </w:p>
-    <w:p>
-      <w:r>
-        <w:t>- _Have you visualized a relevant or important quality about the problem, dataset, input data, or results</w:t>
-      </w:r>
-      <w:proofErr w:type="gramStart"/>
-      <w:r>
-        <w:t>?_</w:t>
-      </w:r>
-      <w:proofErr w:type="gramEnd"/>
-    </w:p>
-    <w:p>
-      <w:r>
-        <w:t>- _Is the visualization thoroughly analyzed and discussed</w:t>
-      </w:r>
-      <w:proofErr w:type="gramStart"/>
-      <w:r>
-        <w:t>?_</w:t>
-      </w:r>
-      <w:proofErr w:type="gramEnd"/>
-    </w:p>
-    <w:p>
-      <w:r>
-        <w:t>- _If a plot is provided, are the axes, title, and datum clearly defined</w:t>
-      </w:r>
-      <w:proofErr w:type="gramStart"/>
-      <w:r>
-        <w:t>?_</w:t>
-      </w:r>
-      <w:proofErr w:type="gramEnd"/>
+        <w:t>In this section, you will need to provide some form of visualization that emphasizes an important quality about the project. It is much more free-form, but should reasonably support a significant result or characteristic about the problem that you want to discuss. Questions to ask yourself when writing this section:</w:t>
+      </w:r>
+    </w:p>
+    <w:p>
+      <w:r>
+        <w:t>- _Have you visualized a relevant or important quality about the problem, dataset, input data, or results?_</w:t>
+      </w:r>
+    </w:p>
+    <w:p>
+      <w:r>
+        <w:lastRenderedPageBreak/>
+        <w:t>- _Is the visualization thoroughly analyzed and discussed?_</w:t>
+      </w:r>
+    </w:p>
+    <w:p>
+      <w:r>
+        <w:t>- _If a plot is provided, are the axes, title, and datum clearly defined?_</w:t>
+      </w:r>
     </w:p>
     <w:p/>
     <w:p>
@@ -3566,60 +2967,28 @@
     </w:p>
     <w:p>
       <w:r>
-        <w:t xml:space="preserve">In this section, you will summarize the entire end-to-end problem solution and discuss one or two particular aspects of the project you found interesting or difficult. You are expected to reflect on the project as a whole to show that you have a firm understanding of the entire process </w:t>
-      </w:r>
-      <w:r>
-        <w:lastRenderedPageBreak/>
-        <w:t xml:space="preserve">employed in your work. Questions to ask </w:t>
-      </w:r>
-      <w:proofErr w:type="gramStart"/>
-      <w:r>
-        <w:t>yourself</w:t>
-      </w:r>
-      <w:proofErr w:type="gramEnd"/>
-      <w:r>
-        <w:t xml:space="preserve"> when writing this section:</w:t>
-      </w:r>
-    </w:p>
-    <w:p>
-      <w:r>
-        <w:t>- _Have you thoroughly summarized the entire process you used for this project</w:t>
-      </w:r>
-      <w:proofErr w:type="gramStart"/>
-      <w:r>
-        <w:t>?_</w:t>
-      </w:r>
-      <w:proofErr w:type="gramEnd"/>
-    </w:p>
-    <w:p>
-      <w:r>
-        <w:t>- _Were there any interesting aspects of the project</w:t>
-      </w:r>
-      <w:proofErr w:type="gramStart"/>
-      <w:r>
-        <w:t>?_</w:t>
-      </w:r>
-      <w:proofErr w:type="gramEnd"/>
-    </w:p>
-    <w:p>
-      <w:r>
-        <w:t>- _Were there any difficult aspects of the project</w:t>
-      </w:r>
-      <w:proofErr w:type="gramStart"/>
-      <w:r>
-        <w:t>?_</w:t>
-      </w:r>
-      <w:proofErr w:type="gramEnd"/>
-    </w:p>
-    <w:p>
-      <w:r>
-        <w:t>- _Does the final model and solution fit your expectations for the problem, and should it be used in a general setting to solve these types of problems</w:t>
-      </w:r>
-      <w:proofErr w:type="gramStart"/>
-      <w:r>
-        <w:t>?_</w:t>
-      </w:r>
-      <w:proofErr w:type="gramEnd"/>
+        <w:t>In this section, you will summarize the entire end-to-end problem solution and discuss one or two particular aspects of the project you found interesting or difficult. You are expected to reflect on the project as a whole to show that you have a firm understanding of the entire process employed in your work. Questions to ask yourself when writing this section:</w:t>
+      </w:r>
+    </w:p>
+    <w:p>
+      <w:r>
+        <w:t>- _Have you thoroughly summarized the entire process you used for this project?_</w:t>
+      </w:r>
+    </w:p>
+    <w:p>
+      <w:r>
+        <w:t>- _Were there any interesting aspects of the project?_</w:t>
+      </w:r>
+    </w:p>
+    <w:p>
+      <w:r>
+        <w:t>- _Were there any difficult aspects of the project?_</w:t>
+      </w:r>
+    </w:p>
+    <w:p>
+      <w:r>
+        <w:t>- _Does the final model and solution fit your expectations for the problem, and should it be used in a general setting to solve these types of problems?_</w:t>
+      </w:r>
     </w:p>
     <w:p/>
     <w:p>
@@ -3639,46 +3008,23 @@
     </w:p>
     <w:p>
       <w:r>
-        <w:t xml:space="preserve">In this section, you will need to provide discussion as to how one aspect of the implementation you designed could be improved. As an example, consider ways your implementation can be made more general, and what would need to be modified. You do not need to make this improvement, but the potential solutions resulting from these changes are considered and compared/contrasted to your current solution. Questions to ask </w:t>
-      </w:r>
-      <w:proofErr w:type="gramStart"/>
-      <w:r>
-        <w:t>yourself</w:t>
-      </w:r>
-      <w:proofErr w:type="gramEnd"/>
-      <w:r>
-        <w:t xml:space="preserve"> when writing this section:</w:t>
-      </w:r>
-    </w:p>
-    <w:p>
-      <w:r>
-        <w:t>- _Are there further improvements that could be made on the algorithms or techniques you used in this project</w:t>
-      </w:r>
-      <w:proofErr w:type="gramStart"/>
-      <w:r>
-        <w:t>?_</w:t>
-      </w:r>
-      <w:proofErr w:type="gramEnd"/>
-    </w:p>
-    <w:p>
-      <w:r>
-        <w:t>- _Were there algorithms or techniques you researched that you did not know how to implement, but would consider using if you knew how</w:t>
-      </w:r>
-      <w:proofErr w:type="gramStart"/>
-      <w:r>
-        <w:t>?_</w:t>
-      </w:r>
-      <w:proofErr w:type="gramEnd"/>
-    </w:p>
-    <w:p>
-      <w:r>
-        <w:t>- _If you used your final solution as the new benchmark, do you think an even better solution exists</w:t>
-      </w:r>
-      <w:proofErr w:type="gramStart"/>
-      <w:r>
-        <w:t>?_</w:t>
-      </w:r>
-      <w:proofErr w:type="gramEnd"/>
+        <w:t>In this section, you will need to provide discussion as to how one aspect of the implementation you designed could be improved. As an example, consider ways your implementation can be made more general, and what would need to be modified. You do not need to make this improvement, but the potential solutions resulting from these changes are considered and compared/contrasted to your current solution. Questions to ask yourself when writing this section:</w:t>
+      </w:r>
+    </w:p>
+    <w:p>
+      <w:r>
+        <w:t>- _Are there further improvements that could be made on the algorithms or techniques you used in this project?_</w:t>
+      </w:r>
+    </w:p>
+    <w:p>
+      <w:r>
+        <w:t>- _Were there algorithms or techniques you researched that you did not know how to implement, but would consider using if you knew how?_</w:t>
+      </w:r>
+    </w:p>
+    <w:p>
+      <w:r>
+        <w:t>- _If you used your final solution as the new benchmark, do you think an even better solution exists?_</w:t>
+      </w:r>
     </w:p>
     <w:p/>
     <w:p>
@@ -3689,15 +3035,7 @@
     <w:p/>
     <w:p>
       <w:r>
-        <w:t xml:space="preserve">**Before submitting, ask </w:t>
-      </w:r>
-      <w:proofErr w:type="gramStart"/>
-      <w:r>
-        <w:t>yourself.</w:t>
-      </w:r>
-      <w:proofErr w:type="gramEnd"/>
-      <w:r>
-        <w:t xml:space="preserve"> . .**</w:t>
+        <w:t>**Before submitting, ask yourself. . .**</w:t>
       </w:r>
     </w:p>
     <w:p/>
@@ -3733,10 +3071,24 @@
     </w:p>
     <w:p>
       <w:r>
+        <w:lastRenderedPageBreak/>
         <w:t>- Does the code execute without error and produce results similar to those reported?</w:t>
       </w:r>
     </w:p>
+    <w:p/>
+    <w:p>
+      <w:pPr>
+        <w:widowControl/>
+        <w:jc w:val="left"/>
+      </w:pPr>
+      <w:r>
+        <w:br w:type="page"/>
+      </w:r>
+    </w:p>
     <w:sectPr>
+      <w:endnotePr>
+        <w:numFmt w:val="decimal"/>
+      </w:endnotePr>
       <w:pgSz w:w="11906" w:h="16838"/>
       <w:pgMar w:top="1440" w:right="1800" w:bottom="1440" w:left="1800" w:header="851" w:footer="992" w:gutter="0"/>
       <w:cols w:space="425"/>
@@ -3747,7 +3099,7 @@
 </file>
 
 <file path=word/endnotes.xml><?xml version="1.0" encoding="utf-8"?>
-<w:endnotes xmlns:wpc="http://schemas.microsoft.com/office/word/2010/wordprocessingCanvas" xmlns:mc="http://schemas.openxmlformats.org/markup-compatibility/2006" xmlns:o="urn:schemas-microsoft-com:office:office" xmlns:r="http://schemas.openxmlformats.org/officeDocument/2006/relationships" xmlns:m="http://schemas.openxmlformats.org/officeDocument/2006/math" xmlns:v="urn:schemas-microsoft-com:vml" xmlns:wp14="http://schemas.microsoft.com/office/word/2010/wordprocessingDrawing" xmlns:wp="http://schemas.openxmlformats.org/drawingml/2006/wordprocessingDrawing" xmlns:w10="urn:schemas-microsoft-com:office:word" xmlns:w="http://schemas.openxmlformats.org/wordprocessingml/2006/main" xmlns:w14="http://schemas.microsoft.com/office/word/2010/wordml" xmlns:wpg="http://schemas.microsoft.com/office/word/2010/wordprocessingGroup" xmlns:wpi="http://schemas.microsoft.com/office/word/2010/wordprocessingInk" xmlns:wne="http://schemas.microsoft.com/office/word/2006/wordml" xmlns:wps="http://schemas.microsoft.com/office/word/2010/wordprocessingShape" mc:Ignorable="w14 wp14">
+<w:endnotes xmlns:wpc="http://schemas.microsoft.com/office/word/2010/wordprocessingCanvas" xmlns:mc="http://schemas.openxmlformats.org/markup-compatibility/2006" xmlns:o="urn:schemas-microsoft-com:office:office" xmlns:r="http://schemas.openxmlformats.org/officeDocument/2006/relationships" xmlns:m="http://schemas.openxmlformats.org/officeDocument/2006/math" xmlns:v="urn:schemas-microsoft-com:vml" xmlns:wp14="http://schemas.microsoft.com/office/word/2010/wordprocessingDrawing" xmlns:wp="http://schemas.openxmlformats.org/drawingml/2006/wordprocessingDrawing" xmlns:w10="urn:schemas-microsoft-com:office:word" xmlns:w="http://schemas.openxmlformats.org/wordprocessingml/2006/main" xmlns:w14="http://schemas.microsoft.com/office/word/2010/wordml" xmlns:w15="http://schemas.microsoft.com/office/word/2012/wordml" xmlns:wpg="http://schemas.microsoft.com/office/word/2010/wordprocessingGroup" xmlns:wpi="http://schemas.microsoft.com/office/word/2010/wordprocessingInk" xmlns:wne="http://schemas.microsoft.com/office/word/2006/wordml" xmlns:wps="http://schemas.microsoft.com/office/word/2010/wordprocessingShape" mc:Ignorable="w14 w15 wp14">
   <w:endnote w:type="separator" w:id="-1">
     <w:p>
       <w:r>
@@ -3759,6 +3111,126 @@
     <w:p>
       <w:r>
         <w:continuationSeparator/>
+      </w:r>
+    </w:p>
+  </w:endnote>
+  <w:endnote w:id="1">
+    <w:p>
+      <w:pPr>
+        <w:pStyle w:val="a8"/>
+      </w:pPr>
+      <w:r>
+        <w:rPr>
+          <w:rStyle w:val="a9"/>
+        </w:rPr>
+        <w:endnoteRef/>
+      </w:r>
+      <w:r>
+        <w:t xml:space="preserve"> </w:t>
+      </w:r>
+      <w:r>
+        <w:t>Tianqi Chen and Carlos Guestrin. XGBoost: A Scalable Tree Boosting System. In 22nd SIGKDD Conference on Knowledge Discovery and Data Mining, 2016</w:t>
+      </w:r>
+    </w:p>
+  </w:endnote>
+  <w:endnote w:id="2">
+    <w:p>
+      <w:pPr>
+        <w:pStyle w:val="a8"/>
+      </w:pPr>
+      <w:r>
+        <w:rPr>
+          <w:rStyle w:val="a9"/>
+        </w:rPr>
+        <w:endnoteRef/>
+      </w:r>
+      <w:r>
+        <w:t xml:space="preserve"> </w:t>
+      </w:r>
+      <w:r>
+        <w:t>Guolin Ke, Qi Meng, Thomas Finley, Taifeng Wang, Wei Chen, Weidong Ma, Qiwei Ye, and Tie-Yan Liu. LightGBM: A Highly Efficient Gradient Boosting Decision Tree. In Advances in Neural Information Processing Systems (NIPS), pp. 3149-3157. 2017.</w:t>
+      </w:r>
+    </w:p>
+  </w:endnote>
+  <w:endnote w:id="3">
+    <w:p>
+      <w:pPr>
+        <w:pStyle w:val="a8"/>
+        <w:rPr>
+          <w:rFonts w:hint="eastAsia"/>
+        </w:rPr>
+      </w:pPr>
+      <w:r>
+        <w:rPr>
+          <w:rStyle w:val="a9"/>
+        </w:rPr>
+        <w:endnoteRef/>
+      </w:r>
+      <w:r>
+        <w:t xml:space="preserve"> </w:t>
+      </w:r>
+      <w:hyperlink r:id="rId1" w:history="1">
+        <w:r>
+          <w:rPr>
+            <w:rStyle w:val="aa"/>
+          </w:rPr>
+          <w:t>https://tech.yandex.com/catboost/doc/dg/concepts/about-docpage/</w:t>
+        </w:r>
+      </w:hyperlink>
+    </w:p>
+  </w:endnote>
+  <w:endnote w:id="4">
+    <w:p>
+      <w:pPr>
+        <w:pStyle w:val="a8"/>
+      </w:pPr>
+      <w:r>
+        <w:rPr>
+          <w:rStyle w:val="a9"/>
+        </w:rPr>
+        <w:endnoteRef/>
+      </w:r>
+      <w:r>
+        <w:t xml:space="preserve"> </w:t>
+      </w:r>
+      <w:hyperlink r:id="rId2" w:history="1">
+        <w:r>
+          <w:rPr>
+            <w:rStyle w:val="aa"/>
+          </w:rPr>
+          <w:t>https://github.com/Microsoft/LightGBM/issues/699</w:t>
+        </w:r>
+      </w:hyperlink>
+    </w:p>
+  </w:endnote>
+  <w:endnote w:id="5">
+    <w:p>
+      <w:pPr>
+        <w:pStyle w:val="a8"/>
+      </w:pPr>
+      <w:r>
+        <w:rPr>
+          <w:rStyle w:val="a9"/>
+        </w:rPr>
+        <w:endnoteRef/>
+      </w:r>
+      <w:r>
+        <w:t xml:space="preserve"> </w:t>
+      </w:r>
+      <w:r>
+        <w:t>Anna Veronika Dorogush, Andrey Gulin, Gleb Gusev, Nikita Kazeev, Liudmila Ostroumova Prokhorenkova, Aleksandr Vorobev</w:t>
+      </w:r>
+      <w:r>
+        <w:t xml:space="preserve">. </w:t>
+      </w:r>
+      <w:r>
+        <w:t>Fighting biases with dynamic boosting</w:t>
+      </w:r>
+      <w:r>
+        <w:t xml:space="preserve">. </w:t>
+      </w:r>
+      <w:r>
+        <w:t>arXiv:1706.09516</w:t>
       </w:r>
     </w:p>
   </w:endnote>
@@ -3766,7 +3238,7 @@
 </file>
 
 <file path=word/footnotes.xml><?xml version="1.0" encoding="utf-8"?>
-<w:footnotes xmlns:wpc="http://schemas.microsoft.com/office/word/2010/wordprocessingCanvas" xmlns:mc="http://schemas.openxmlformats.org/markup-compatibility/2006" xmlns:o="urn:schemas-microsoft-com:office:office" xmlns:r="http://schemas.openxmlformats.org/officeDocument/2006/relationships" xmlns:m="http://schemas.openxmlformats.org/officeDocument/2006/math" xmlns:v="urn:schemas-microsoft-com:vml" xmlns:wp14="http://schemas.microsoft.com/office/word/2010/wordprocessingDrawing" xmlns:wp="http://schemas.openxmlformats.org/drawingml/2006/wordprocessingDrawing" xmlns:w10="urn:schemas-microsoft-com:office:word" xmlns:w="http://schemas.openxmlformats.org/wordprocessingml/2006/main" xmlns:w14="http://schemas.microsoft.com/office/word/2010/wordml" xmlns:wpg="http://schemas.microsoft.com/office/word/2010/wordprocessingGroup" xmlns:wpi="http://schemas.microsoft.com/office/word/2010/wordprocessingInk" xmlns:wne="http://schemas.microsoft.com/office/word/2006/wordml" xmlns:wps="http://schemas.microsoft.com/office/word/2010/wordprocessingShape" mc:Ignorable="w14 wp14">
+<w:footnotes xmlns:wpc="http://schemas.microsoft.com/office/word/2010/wordprocessingCanvas" xmlns:mc="http://schemas.openxmlformats.org/markup-compatibility/2006" xmlns:o="urn:schemas-microsoft-com:office:office" xmlns:r="http://schemas.openxmlformats.org/officeDocument/2006/relationships" xmlns:m="http://schemas.openxmlformats.org/officeDocument/2006/math" xmlns:v="urn:schemas-microsoft-com:vml" xmlns:wp14="http://schemas.microsoft.com/office/word/2010/wordprocessingDrawing" xmlns:wp="http://schemas.openxmlformats.org/drawingml/2006/wordprocessingDrawing" xmlns:w10="urn:schemas-microsoft-com:office:word" xmlns:w="http://schemas.openxmlformats.org/wordprocessingml/2006/main" xmlns:w14="http://schemas.microsoft.com/office/word/2010/wordml" xmlns:w15="http://schemas.microsoft.com/office/word/2012/wordml" xmlns:wpg="http://schemas.microsoft.com/office/word/2010/wordprocessingGroup" xmlns:wpi="http://schemas.microsoft.com/office/word/2010/wordprocessingInk" xmlns:wne="http://schemas.microsoft.com/office/word/2006/wordml" xmlns:wps="http://schemas.microsoft.com/office/word/2010/wordprocessingShape" mc:Ignorable="w14 w15 wp14">
   <w:footnote w:type="separator" w:id="-1">
     <w:p>
       <w:r>
@@ -3785,7 +3257,7 @@
 </file>
 
 <file path=word/numbering.xml><?xml version="1.0" encoding="utf-8"?>
-<w:numbering xmlns:wpc="http://schemas.microsoft.com/office/word/2010/wordprocessingCanvas" xmlns:mc="http://schemas.openxmlformats.org/markup-compatibility/2006" xmlns:o="urn:schemas-microsoft-com:office:office" xmlns:r="http://schemas.openxmlformats.org/officeDocument/2006/relationships" xmlns:m="http://schemas.openxmlformats.org/officeDocument/2006/math" xmlns:v="urn:schemas-microsoft-com:vml" xmlns:wp14="http://schemas.microsoft.com/office/word/2010/wordprocessingDrawing" xmlns:wp="http://schemas.openxmlformats.org/drawingml/2006/wordprocessingDrawing" xmlns:w10="urn:schemas-microsoft-com:office:word" xmlns:w="http://schemas.openxmlformats.org/wordprocessingml/2006/main" xmlns:w14="http://schemas.microsoft.com/office/word/2010/wordml" xmlns:wpg="http://schemas.microsoft.com/office/word/2010/wordprocessingGroup" xmlns:wpi="http://schemas.microsoft.com/office/word/2010/wordprocessingInk" xmlns:wne="http://schemas.microsoft.com/office/word/2006/wordml" xmlns:wps="http://schemas.microsoft.com/office/word/2010/wordprocessingShape" mc:Ignorable="w14 wp14">
+<w:numbering xmlns:wpc="http://schemas.microsoft.com/office/word/2010/wordprocessingCanvas" xmlns:mc="http://schemas.openxmlformats.org/markup-compatibility/2006" xmlns:o="urn:schemas-microsoft-com:office:office" xmlns:r="http://schemas.openxmlformats.org/officeDocument/2006/relationships" xmlns:m="http://schemas.openxmlformats.org/officeDocument/2006/math" xmlns:v="urn:schemas-microsoft-com:vml" xmlns:wp14="http://schemas.microsoft.com/office/word/2010/wordprocessingDrawing" xmlns:wp="http://schemas.openxmlformats.org/drawingml/2006/wordprocessingDrawing" xmlns:w10="urn:schemas-microsoft-com:office:word" xmlns:w="http://schemas.openxmlformats.org/wordprocessingml/2006/main" xmlns:w14="http://schemas.microsoft.com/office/word/2010/wordml" xmlns:w15="http://schemas.microsoft.com/office/word/2012/wordml" xmlns:wpg="http://schemas.microsoft.com/office/word/2010/wordprocessingGroup" xmlns:wpi="http://schemas.microsoft.com/office/word/2010/wordprocessingInk" xmlns:wne="http://schemas.microsoft.com/office/word/2006/wordml" xmlns:wps="http://schemas.microsoft.com/office/word/2010/wordprocessingShape" mc:Ignorable="w14 w15 wp14">
   <w:abstractNum w:abstractNumId="0">
     <w:nsid w:val="0EFC046F"/>
     <w:multiLevelType w:val="hybridMultilevel"/>
@@ -3876,6 +3348,95 @@
     </w:lvl>
   </w:abstractNum>
   <w:abstractNum w:abstractNumId="1">
+    <w:nsid w:val="1D586D37"/>
+    <w:multiLevelType w:val="hybridMultilevel"/>
+    <w:tmpl w:val="5EE03A14"/>
+    <w:lvl w:ilvl="0" w:tplc="6D4C6064">
+      <w:start w:val="1"/>
+      <w:numFmt w:val="decimal"/>
+      <w:lvlText w:val="%1."/>
+      <w:lvlJc w:val="left"/>
+      <w:pPr>
+        <w:ind w:left="360" w:hanging="360"/>
+      </w:pPr>
+      <w:rPr>
+        <w:rFonts w:hint="default"/>
+      </w:rPr>
+    </w:lvl>
+    <w:lvl w:ilvl="1" w:tplc="04090019" w:tentative="1">
+      <w:start w:val="1"/>
+      <w:numFmt w:val="lowerLetter"/>
+      <w:lvlText w:val="%2)"/>
+      <w:lvlJc w:val="left"/>
+      <w:pPr>
+        <w:ind w:left="840" w:hanging="420"/>
+      </w:pPr>
+    </w:lvl>
+    <w:lvl w:ilvl="2" w:tplc="0409001B" w:tentative="1">
+      <w:start w:val="1"/>
+      <w:numFmt w:val="lowerRoman"/>
+      <w:lvlText w:val="%3."/>
+      <w:lvlJc w:val="right"/>
+      <w:pPr>
+        <w:ind w:left="1260" w:hanging="420"/>
+      </w:pPr>
+    </w:lvl>
+    <w:lvl w:ilvl="3" w:tplc="0409000F" w:tentative="1">
+      <w:start w:val="1"/>
+      <w:numFmt w:val="decimal"/>
+      <w:lvlText w:val="%4."/>
+      <w:lvlJc w:val="left"/>
+      <w:pPr>
+        <w:ind w:left="1680" w:hanging="420"/>
+      </w:pPr>
+    </w:lvl>
+    <w:lvl w:ilvl="4" w:tplc="04090019" w:tentative="1">
+      <w:start w:val="1"/>
+      <w:numFmt w:val="lowerLetter"/>
+      <w:lvlText w:val="%5)"/>
+      <w:lvlJc w:val="left"/>
+      <w:pPr>
+        <w:ind w:left="2100" w:hanging="420"/>
+      </w:pPr>
+    </w:lvl>
+    <w:lvl w:ilvl="5" w:tplc="0409001B" w:tentative="1">
+      <w:start w:val="1"/>
+      <w:numFmt w:val="lowerRoman"/>
+      <w:lvlText w:val="%6."/>
+      <w:lvlJc w:val="right"/>
+      <w:pPr>
+        <w:ind w:left="2520" w:hanging="420"/>
+      </w:pPr>
+    </w:lvl>
+    <w:lvl w:ilvl="6" w:tplc="0409000F" w:tentative="1">
+      <w:start w:val="1"/>
+      <w:numFmt w:val="decimal"/>
+      <w:lvlText w:val="%7."/>
+      <w:lvlJc w:val="left"/>
+      <w:pPr>
+        <w:ind w:left="2940" w:hanging="420"/>
+      </w:pPr>
+    </w:lvl>
+    <w:lvl w:ilvl="7" w:tplc="04090019" w:tentative="1">
+      <w:start w:val="1"/>
+      <w:numFmt w:val="lowerLetter"/>
+      <w:lvlText w:val="%8)"/>
+      <w:lvlJc w:val="left"/>
+      <w:pPr>
+        <w:ind w:left="3360" w:hanging="420"/>
+      </w:pPr>
+    </w:lvl>
+    <w:lvl w:ilvl="8" w:tplc="0409001B" w:tentative="1">
+      <w:start w:val="1"/>
+      <w:numFmt w:val="lowerRoman"/>
+      <w:lvlText w:val="%9."/>
+      <w:lvlJc w:val="right"/>
+      <w:pPr>
+        <w:ind w:left="3780" w:hanging="420"/>
+      </w:pPr>
+    </w:lvl>
+  </w:abstractNum>
+  <w:abstractNum w:abstractNumId="2">
     <w:nsid w:val="23983207"/>
     <w:multiLevelType w:val="hybridMultilevel"/>
     <w:tmpl w:val="8BD4E9A6"/>
@@ -3964,7 +3525,7 @@
       </w:pPr>
     </w:lvl>
   </w:abstractNum>
-  <w:abstractNum w:abstractNumId="2">
+  <w:abstractNum w:abstractNumId="3">
     <w:nsid w:val="48FC418D"/>
     <w:multiLevelType w:val="hybridMultilevel"/>
     <w:tmpl w:val="0F54455E"/>
@@ -4053,7 +3614,7 @@
       </w:pPr>
     </w:lvl>
   </w:abstractNum>
-  <w:abstractNum w:abstractNumId="3">
+  <w:abstractNum w:abstractNumId="4">
     <w:nsid w:val="51D238AE"/>
     <w:multiLevelType w:val="hybridMultilevel"/>
     <w:tmpl w:val="22C89C46"/>
@@ -4142,7 +3703,96 @@
       </w:pPr>
     </w:lvl>
   </w:abstractNum>
-  <w:abstractNum w:abstractNumId="4">
+  <w:abstractNum w:abstractNumId="5">
+    <w:nsid w:val="52524879"/>
+    <w:multiLevelType w:val="hybridMultilevel"/>
+    <w:tmpl w:val="086A107C"/>
+    <w:lvl w:ilvl="0" w:tplc="8F16D8CE">
+      <w:start w:val="1"/>
+      <w:numFmt w:val="decimal"/>
+      <w:lvlText w:val="%1."/>
+      <w:lvlJc w:val="left"/>
+      <w:pPr>
+        <w:ind w:left="360" w:hanging="360"/>
+      </w:pPr>
+      <w:rPr>
+        <w:rFonts w:hint="default"/>
+      </w:rPr>
+    </w:lvl>
+    <w:lvl w:ilvl="1" w:tplc="04090019" w:tentative="1">
+      <w:start w:val="1"/>
+      <w:numFmt w:val="lowerLetter"/>
+      <w:lvlText w:val="%2)"/>
+      <w:lvlJc w:val="left"/>
+      <w:pPr>
+        <w:ind w:left="840" w:hanging="420"/>
+      </w:pPr>
+    </w:lvl>
+    <w:lvl w:ilvl="2" w:tplc="0409001B" w:tentative="1">
+      <w:start w:val="1"/>
+      <w:numFmt w:val="lowerRoman"/>
+      <w:lvlText w:val="%3."/>
+      <w:lvlJc w:val="right"/>
+      <w:pPr>
+        <w:ind w:left="1260" w:hanging="420"/>
+      </w:pPr>
+    </w:lvl>
+    <w:lvl w:ilvl="3" w:tplc="0409000F" w:tentative="1">
+      <w:start w:val="1"/>
+      <w:numFmt w:val="decimal"/>
+      <w:lvlText w:val="%4."/>
+      <w:lvlJc w:val="left"/>
+      <w:pPr>
+        <w:ind w:left="1680" w:hanging="420"/>
+      </w:pPr>
+    </w:lvl>
+    <w:lvl w:ilvl="4" w:tplc="04090019" w:tentative="1">
+      <w:start w:val="1"/>
+      <w:numFmt w:val="lowerLetter"/>
+      <w:lvlText w:val="%5)"/>
+      <w:lvlJc w:val="left"/>
+      <w:pPr>
+        <w:ind w:left="2100" w:hanging="420"/>
+      </w:pPr>
+    </w:lvl>
+    <w:lvl w:ilvl="5" w:tplc="0409001B" w:tentative="1">
+      <w:start w:val="1"/>
+      <w:numFmt w:val="lowerRoman"/>
+      <w:lvlText w:val="%6."/>
+      <w:lvlJc w:val="right"/>
+      <w:pPr>
+        <w:ind w:left="2520" w:hanging="420"/>
+      </w:pPr>
+    </w:lvl>
+    <w:lvl w:ilvl="6" w:tplc="0409000F" w:tentative="1">
+      <w:start w:val="1"/>
+      <w:numFmt w:val="decimal"/>
+      <w:lvlText w:val="%7."/>
+      <w:lvlJc w:val="left"/>
+      <w:pPr>
+        <w:ind w:left="2940" w:hanging="420"/>
+      </w:pPr>
+    </w:lvl>
+    <w:lvl w:ilvl="7" w:tplc="04090019" w:tentative="1">
+      <w:start w:val="1"/>
+      <w:numFmt w:val="lowerLetter"/>
+      <w:lvlText w:val="%8)"/>
+      <w:lvlJc w:val="left"/>
+      <w:pPr>
+        <w:ind w:left="3360" w:hanging="420"/>
+      </w:pPr>
+    </w:lvl>
+    <w:lvl w:ilvl="8" w:tplc="0409001B" w:tentative="1">
+      <w:start w:val="1"/>
+      <w:numFmt w:val="lowerRoman"/>
+      <w:lvlText w:val="%9."/>
+      <w:lvlJc w:val="right"/>
+      <w:pPr>
+        <w:ind w:left="3780" w:hanging="420"/>
+      </w:pPr>
+    </w:lvl>
+  </w:abstractNum>
+  <w:abstractNum w:abstractNumId="6">
     <w:nsid w:val="54F91370"/>
     <w:multiLevelType w:val="hybridMultilevel"/>
     <w:tmpl w:val="141E301C"/>
@@ -4231,7 +3881,7 @@
       </w:pPr>
     </w:lvl>
   </w:abstractNum>
-  <w:abstractNum w:abstractNumId="5">
+  <w:abstractNum w:abstractNumId="7">
     <w:nsid w:val="558E74A9"/>
     <w:multiLevelType w:val="hybridMultilevel"/>
     <w:tmpl w:val="BFEC329C"/>
@@ -4320,7 +3970,7 @@
       </w:pPr>
     </w:lvl>
   </w:abstractNum>
-  <w:abstractNum w:abstractNumId="6">
+  <w:abstractNum w:abstractNumId="8">
     <w:nsid w:val="56E71832"/>
     <w:multiLevelType w:val="hybridMultilevel"/>
     <w:tmpl w:val="288AC3A2"/>
@@ -4409,7 +4059,7 @@
       </w:pPr>
     </w:lvl>
   </w:abstractNum>
-  <w:abstractNum w:abstractNumId="7">
+  <w:abstractNum w:abstractNumId="9">
     <w:nsid w:val="64321E7A"/>
     <w:multiLevelType w:val="hybridMultilevel"/>
     <w:tmpl w:val="60E8FD1C"/>
@@ -4498,7 +4148,7 @@
       </w:pPr>
     </w:lvl>
   </w:abstractNum>
-  <w:abstractNum w:abstractNumId="8">
+  <w:abstractNum w:abstractNumId="10">
     <w:nsid w:val="78EE1D25"/>
     <w:multiLevelType w:val="hybridMultilevel"/>
     <w:tmpl w:val="051665D8"/>
@@ -4588,37 +4238,43 @@
     </w:lvl>
   </w:abstractNum>
   <w:num w:numId="1">
-    <w:abstractNumId w:val="7"/>
+    <w:abstractNumId w:val="9"/>
   </w:num>
   <w:num w:numId="2">
     <w:abstractNumId w:val="0"/>
   </w:num>
   <w:num w:numId="3">
-    <w:abstractNumId w:val="5"/>
+    <w:abstractNumId w:val="7"/>
   </w:num>
   <w:num w:numId="4">
+    <w:abstractNumId w:val="4"/>
+  </w:num>
+  <w:num w:numId="5">
+    <w:abstractNumId w:val="10"/>
+  </w:num>
+  <w:num w:numId="6">
+    <w:abstractNumId w:val="6"/>
+  </w:num>
+  <w:num w:numId="7">
+    <w:abstractNumId w:val="2"/>
+  </w:num>
+  <w:num w:numId="8">
+    <w:abstractNumId w:val="8"/>
+  </w:num>
+  <w:num w:numId="9">
     <w:abstractNumId w:val="3"/>
   </w:num>
-  <w:num w:numId="5">
-    <w:abstractNumId w:val="8"/>
-  </w:num>
-  <w:num w:numId="6">
-    <w:abstractNumId w:val="4"/>
-  </w:num>
-  <w:num w:numId="7">
+  <w:num w:numId="10">
     <w:abstractNumId w:val="1"/>
   </w:num>
-  <w:num w:numId="8">
-    <w:abstractNumId w:val="6"/>
-  </w:num>
-  <w:num w:numId="9">
-    <w:abstractNumId w:val="2"/>
+  <w:num w:numId="11">
+    <w:abstractNumId w:val="5"/>
   </w:num>
 </w:numbering>
 </file>
 
 <file path=word/styles.xml><?xml version="1.0" encoding="utf-8"?>
-<w:styles xmlns:mc="http://schemas.openxmlformats.org/markup-compatibility/2006" xmlns:r="http://schemas.openxmlformats.org/officeDocument/2006/relationships" xmlns:w="http://schemas.openxmlformats.org/wordprocessingml/2006/main" xmlns:w14="http://schemas.microsoft.com/office/word/2010/wordml" mc:Ignorable="w14">
+<w:styles xmlns:mc="http://schemas.openxmlformats.org/markup-compatibility/2006" xmlns:r="http://schemas.openxmlformats.org/officeDocument/2006/relationships" xmlns:w="http://schemas.openxmlformats.org/wordprocessingml/2006/main" xmlns:w14="http://schemas.microsoft.com/office/word/2010/wordml" xmlns:w15="http://schemas.microsoft.com/office/word/2012/wordml" mc:Ignorable="w14 w15">
   <w:docDefaults>
     <w:rPrDefault>
       <w:rPr>
@@ -4631,144 +4287,378 @@
     </w:rPrDefault>
     <w:pPrDefault/>
   </w:docDefaults>
-  <w:latentStyles w:defLockedState="0" w:defUIPriority="99" w:defSemiHidden="1" w:defUnhideWhenUsed="1" w:defQFormat="0" w:count="267">
-    <w:lsdException w:name="Normal" w:semiHidden="0" w:uiPriority="0" w:unhideWhenUsed="0" w:qFormat="1"/>
-    <w:lsdException w:name="heading 1" w:semiHidden="0" w:uiPriority="9" w:unhideWhenUsed="0" w:qFormat="1"/>
-    <w:lsdException w:name="heading 2" w:uiPriority="9" w:qFormat="1"/>
-    <w:lsdException w:name="heading 3" w:uiPriority="9" w:qFormat="1"/>
-    <w:lsdException w:name="heading 4" w:uiPriority="9" w:qFormat="1"/>
-    <w:lsdException w:name="heading 5" w:uiPriority="9" w:qFormat="1"/>
-    <w:lsdException w:name="heading 6" w:uiPriority="9" w:qFormat="1"/>
-    <w:lsdException w:name="heading 7" w:uiPriority="9" w:qFormat="1"/>
-    <w:lsdException w:name="heading 8" w:uiPriority="9" w:qFormat="1"/>
-    <w:lsdException w:name="heading 9" w:uiPriority="9" w:qFormat="1"/>
-    <w:lsdException w:name="toc 1" w:uiPriority="39"/>
-    <w:lsdException w:name="toc 2" w:uiPriority="39"/>
-    <w:lsdException w:name="toc 3" w:uiPriority="39"/>
-    <w:lsdException w:name="toc 4" w:uiPriority="39"/>
-    <w:lsdException w:name="toc 5" w:uiPriority="39"/>
-    <w:lsdException w:name="toc 6" w:uiPriority="39"/>
-    <w:lsdException w:name="toc 7" w:uiPriority="39"/>
-    <w:lsdException w:name="toc 8" w:uiPriority="39"/>
-    <w:lsdException w:name="toc 9" w:uiPriority="39"/>
-    <w:lsdException w:name="caption" w:uiPriority="35" w:qFormat="1"/>
-    <w:lsdException w:name="Title" w:semiHidden="0" w:uiPriority="10" w:unhideWhenUsed="0" w:qFormat="1"/>
-    <w:lsdException w:name="Default Paragraph Font" w:uiPriority="1"/>
-    <w:lsdException w:name="Subtitle" w:semiHidden="0" w:uiPriority="11" w:unhideWhenUsed="0" w:qFormat="1"/>
-    <w:lsdException w:name="Strong" w:semiHidden="0" w:uiPriority="22" w:unhideWhenUsed="0" w:qFormat="1"/>
-    <w:lsdException w:name="Emphasis" w:semiHidden="0" w:uiPriority="20" w:unhideWhenUsed="0" w:qFormat="1"/>
-    <w:lsdException w:name="Table Grid" w:semiHidden="0" w:uiPriority="39" w:unhideWhenUsed="0"/>
-    <w:lsdException w:name="Placeholder Text" w:unhideWhenUsed="0"/>
-    <w:lsdException w:name="No Spacing" w:semiHidden="0" w:uiPriority="1" w:unhideWhenUsed="0" w:qFormat="1"/>
-    <w:lsdException w:name="Light Shading" w:semiHidden="0" w:uiPriority="60" w:unhideWhenUsed="0"/>
-    <w:lsdException w:name="Light List" w:semiHidden="0" w:uiPriority="61" w:unhideWhenUsed="0"/>
-    <w:lsdException w:name="Light Grid" w:semiHidden="0" w:uiPriority="62" w:unhideWhenUsed="0"/>
-    <w:lsdException w:name="Medium Shading 1" w:semiHidden="0" w:uiPriority="63" w:unhideWhenUsed="0"/>
-    <w:lsdException w:name="Medium Shading 2" w:semiHidden="0" w:uiPriority="64" w:unhideWhenUsed="0"/>
-    <w:lsdException w:name="Medium List 1" w:semiHidden="0" w:uiPriority="65" w:unhideWhenUsed="0"/>
-    <w:lsdException w:name="Medium List 2" w:semiHidden="0" w:uiPriority="66" w:unhideWhenUsed="0"/>
-    <w:lsdException w:name="Medium Grid 1" w:semiHidden="0" w:uiPriority="67" w:unhideWhenUsed="0"/>
-    <w:lsdException w:name="Medium Grid 2" w:semiHidden="0" w:uiPriority="68" w:unhideWhenUsed="0"/>
-    <w:lsdException w:name="Medium Grid 3" w:semiHidden="0" w:uiPriority="69" w:unhideWhenUsed="0"/>
-    <w:lsdException w:name="Dark List" w:semiHidden="0" w:uiPriority="70" w:unhideWhenUsed="0"/>
-    <w:lsdException w:name="Colorful Shading" w:semiHidden="0" w:uiPriority="71" w:unhideWhenUsed="0"/>
-    <w:lsdException w:name="Colorful List" w:semiHidden="0" w:uiPriority="72" w:unhideWhenUsed="0"/>
-    <w:lsdException w:name="Colorful Grid" w:semiHidden="0" w:uiPriority="73" w:unhideWhenUsed="0"/>
-    <w:lsdException w:name="Light Shading Accent 1" w:semiHidden="0" w:uiPriority="60" w:unhideWhenUsed="0"/>
-    <w:lsdException w:name="Light List Accent 1" w:semiHidden="0" w:uiPriority="61" w:unhideWhenUsed="0"/>
-    <w:lsdException w:name="Light Grid Accent 1" w:semiHidden="0" w:uiPriority="62" w:unhideWhenUsed="0"/>
-    <w:lsdException w:name="Medium Shading 1 Accent 1" w:semiHidden="0" w:uiPriority="63" w:unhideWhenUsed="0"/>
-    <w:lsdException w:name="Medium Shading 2 Accent 1" w:semiHidden="0" w:uiPriority="64" w:unhideWhenUsed="0"/>
-    <w:lsdException w:name="Medium List 1 Accent 1" w:semiHidden="0" w:uiPriority="65" w:unhideWhenUsed="0"/>
-    <w:lsdException w:name="Revision" w:unhideWhenUsed="0"/>
-    <w:lsdException w:name="List Paragraph" w:semiHidden="0" w:uiPriority="34" w:unhideWhenUsed="0" w:qFormat="1"/>
-    <w:lsdException w:name="Quote" w:semiHidden="0" w:uiPriority="29" w:unhideWhenUsed="0" w:qFormat="1"/>
-    <w:lsdException w:name="Intense Quote" w:semiHidden="0" w:uiPriority="30" w:unhideWhenUsed="0" w:qFormat="1"/>
-    <w:lsdException w:name="Medium List 2 Accent 1" w:semiHidden="0" w:uiPriority="66" w:unhideWhenUsed="0"/>
-    <w:lsdException w:name="Medium Grid 1 Accent 1" w:semiHidden="0" w:uiPriority="67" w:unhideWhenUsed="0"/>
-    <w:lsdException w:name="Medium Grid 2 Accent 1" w:semiHidden="0" w:uiPriority="68" w:unhideWhenUsed="0"/>
-    <w:lsdException w:name="Medium Grid 3 Accent 1" w:semiHidden="0" w:uiPriority="69" w:unhideWhenUsed="0"/>
-    <w:lsdException w:name="Dark List Accent 1" w:semiHidden="0" w:uiPriority="70" w:unhideWhenUsed="0"/>
-    <w:lsdException w:name="Colorful Shading Accent 1" w:semiHidden="0" w:uiPriority="71" w:unhideWhenUsed="0"/>
-    <w:lsdException w:name="Colorful List Accent 1" w:semiHidden="0" w:uiPriority="72" w:unhideWhenUsed="0"/>
-    <w:lsdException w:name="Colorful Grid Accent 1" w:semiHidden="0" w:uiPriority="73" w:unhideWhenUsed="0"/>
-    <w:lsdException w:name="Light Shading Accent 2" w:semiHidden="0" w:uiPriority="60" w:unhideWhenUsed="0"/>
-    <w:lsdException w:name="Light List Accent 2" w:semiHidden="0" w:uiPriority="61" w:unhideWhenUsed="0"/>
-    <w:lsdException w:name="Light Grid Accent 2" w:semiHidden="0" w:uiPriority="62" w:unhideWhenUsed="0"/>
-    <w:lsdException w:name="Medium Shading 1 Accent 2" w:semiHidden="0" w:uiPriority="63" w:unhideWhenUsed="0"/>
-    <w:lsdException w:name="Medium Shading 2 Accent 2" w:semiHidden="0" w:uiPriority="64" w:unhideWhenUsed="0"/>
-    <w:lsdException w:name="Medium List 1 Accent 2" w:semiHidden="0" w:uiPriority="65" w:unhideWhenUsed="0"/>
-    <w:lsdException w:name="Medium List 2 Accent 2" w:semiHidden="0" w:uiPriority="66" w:unhideWhenUsed="0"/>
-    <w:lsdException w:name="Medium Grid 1 Accent 2" w:semiHidden="0" w:uiPriority="67" w:unhideWhenUsed="0"/>
-    <w:lsdException w:name="Medium Grid 2 Accent 2" w:semiHidden="0" w:uiPriority="68" w:unhideWhenUsed="0"/>
-    <w:lsdException w:name="Medium Grid 3 Accent 2" w:semiHidden="0" w:uiPriority="69" w:unhideWhenUsed="0"/>
-    <w:lsdException w:name="Dark List Accent 2" w:semiHidden="0" w:uiPriority="70" w:unhideWhenUsed="0"/>
-    <w:lsdException w:name="Colorful Shading Accent 2" w:semiHidden="0" w:uiPriority="71" w:unhideWhenUsed="0"/>
-    <w:lsdException w:name="Colorful List Accent 2" w:semiHidden="0" w:uiPriority="72" w:unhideWhenUsed="0"/>
-    <w:lsdException w:name="Colorful Grid Accent 2" w:semiHidden="0" w:uiPriority="73" w:unhideWhenUsed="0"/>
-    <w:lsdException w:name="Light Shading Accent 3" w:semiHidden="0" w:uiPriority="60" w:unhideWhenUsed="0"/>
-    <w:lsdException w:name="Light List Accent 3" w:semiHidden="0" w:uiPriority="61" w:unhideWhenUsed="0"/>
-    <w:lsdException w:name="Light Grid Accent 3" w:semiHidden="0" w:uiPriority="62" w:unhideWhenUsed="0"/>
-    <w:lsdException w:name="Medium Shading 1 Accent 3" w:semiHidden="0" w:uiPriority="63" w:unhideWhenUsed="0"/>
-    <w:lsdException w:name="Medium Shading 2 Accent 3" w:semiHidden="0" w:uiPriority="64" w:unhideWhenUsed="0"/>
-    <w:lsdException w:name="Medium List 1 Accent 3" w:semiHidden="0" w:uiPriority="65" w:unhideWhenUsed="0"/>
-    <w:lsdException w:name="Medium List 2 Accent 3" w:semiHidden="0" w:uiPriority="66" w:unhideWhenUsed="0"/>
-    <w:lsdException w:name="Medium Grid 1 Accent 3" w:semiHidden="0" w:uiPriority="67" w:unhideWhenUsed="0"/>
-    <w:lsdException w:name="Medium Grid 2 Accent 3" w:semiHidden="0" w:uiPriority="68" w:unhideWhenUsed="0"/>
-    <w:lsdException w:name="Medium Grid 3 Accent 3" w:semiHidden="0" w:uiPriority="69" w:unhideWhenUsed="0"/>
-    <w:lsdException w:name="Dark List Accent 3" w:semiHidden="0" w:uiPriority="70" w:unhideWhenUsed="0"/>
-    <w:lsdException w:name="Colorful Shading Accent 3" w:semiHidden="0" w:uiPriority="71" w:unhideWhenUsed="0"/>
-    <w:lsdException w:name="Colorful List Accent 3" w:semiHidden="0" w:uiPriority="72" w:unhideWhenUsed="0"/>
-    <w:lsdException w:name="Colorful Grid Accent 3" w:semiHidden="0" w:uiPriority="73" w:unhideWhenUsed="0"/>
-    <w:lsdException w:name="Light Shading Accent 4" w:semiHidden="0" w:uiPriority="60" w:unhideWhenUsed="0"/>
-    <w:lsdException w:name="Light List Accent 4" w:semiHidden="0" w:uiPriority="61" w:unhideWhenUsed="0"/>
-    <w:lsdException w:name="Light Grid Accent 4" w:semiHidden="0" w:uiPriority="62" w:unhideWhenUsed="0"/>
-    <w:lsdException w:name="Medium Shading 1 Accent 4" w:semiHidden="0" w:uiPriority="63" w:unhideWhenUsed="0"/>
-    <w:lsdException w:name="Medium Shading 2 Accent 4" w:semiHidden="0" w:uiPriority="64" w:unhideWhenUsed="0"/>
-    <w:lsdException w:name="Medium List 1 Accent 4" w:semiHidden="0" w:uiPriority="65" w:unhideWhenUsed="0"/>
-    <w:lsdException w:name="Medium List 2 Accent 4" w:semiHidden="0" w:uiPriority="66" w:unhideWhenUsed="0"/>
-    <w:lsdException w:name="Medium Grid 1 Accent 4" w:semiHidden="0" w:uiPriority="67" w:unhideWhenUsed="0"/>
-    <w:lsdException w:name="Medium Grid 2 Accent 4" w:semiHidden="0" w:uiPriority="68" w:unhideWhenUsed="0"/>
-    <w:lsdException w:name="Medium Grid 3 Accent 4" w:semiHidden="0" w:uiPriority="69" w:unhideWhenUsed="0"/>
-    <w:lsdException w:name="Dark List Accent 4" w:semiHidden="0" w:uiPriority="70" w:unhideWhenUsed="0"/>
-    <w:lsdException w:name="Colorful Shading Accent 4" w:semiHidden="0" w:uiPriority="71" w:unhideWhenUsed="0"/>
-    <w:lsdException w:name="Colorful List Accent 4" w:semiHidden="0" w:uiPriority="72" w:unhideWhenUsed="0"/>
-    <w:lsdException w:name="Colorful Grid Accent 4" w:semiHidden="0" w:uiPriority="73" w:unhideWhenUsed="0"/>
-    <w:lsdException w:name="Light Shading Accent 5" w:semiHidden="0" w:uiPriority="60" w:unhideWhenUsed="0"/>
-    <w:lsdException w:name="Light List Accent 5" w:semiHidden="0" w:uiPriority="61" w:unhideWhenUsed="0"/>
-    <w:lsdException w:name="Light Grid Accent 5" w:semiHidden="0" w:uiPriority="62" w:unhideWhenUsed="0"/>
-    <w:lsdException w:name="Medium Shading 1 Accent 5" w:semiHidden="0" w:uiPriority="63" w:unhideWhenUsed="0"/>
-    <w:lsdException w:name="Medium Shading 2 Accent 5" w:semiHidden="0" w:uiPriority="64" w:unhideWhenUsed="0"/>
-    <w:lsdException w:name="Medium List 1 Accent 5" w:semiHidden="0" w:uiPriority="65" w:unhideWhenUsed="0"/>
-    <w:lsdException w:name="Medium List 2 Accent 5" w:semiHidden="0" w:uiPriority="66" w:unhideWhenUsed="0"/>
-    <w:lsdException w:name="Medium Grid 1 Accent 5" w:semiHidden="0" w:uiPriority="67" w:unhideWhenUsed="0"/>
-    <w:lsdException w:name="Medium Grid 2 Accent 5" w:semiHidden="0" w:uiPriority="68" w:unhideWhenUsed="0"/>
-    <w:lsdException w:name="Medium Grid 3 Accent 5" w:semiHidden="0" w:uiPriority="69" w:unhideWhenUsed="0"/>
-    <w:lsdException w:name="Dark List Accent 5" w:semiHidden="0" w:uiPriority="70" w:unhideWhenUsed="0"/>
-    <w:lsdException w:name="Colorful Shading Accent 5" w:semiHidden="0" w:uiPriority="71" w:unhideWhenUsed="0"/>
-    <w:lsdException w:name="Colorful List Accent 5" w:semiHidden="0" w:uiPriority="72" w:unhideWhenUsed="0"/>
-    <w:lsdException w:name="Colorful Grid Accent 5" w:semiHidden="0" w:uiPriority="73" w:unhideWhenUsed="0"/>
-    <w:lsdException w:name="Light Shading Accent 6" w:semiHidden="0" w:uiPriority="60" w:unhideWhenUsed="0"/>
-    <w:lsdException w:name="Light List Accent 6" w:semiHidden="0" w:uiPriority="61" w:unhideWhenUsed="0"/>
-    <w:lsdException w:name="Light Grid Accent 6" w:semiHidden="0" w:uiPriority="62" w:unhideWhenUsed="0"/>
-    <w:lsdException w:name="Medium Shading 1 Accent 6" w:semiHidden="0" w:uiPriority="63" w:unhideWhenUsed="0"/>
-    <w:lsdException w:name="Medium Shading 2 Accent 6" w:semiHidden="0" w:uiPriority="64" w:unhideWhenUsed="0"/>
-    <w:lsdException w:name="Medium List 1 Accent 6" w:semiHidden="0" w:uiPriority="65" w:unhideWhenUsed="0"/>
-    <w:lsdException w:name="Medium List 2 Accent 6" w:semiHidden="0" w:uiPriority="66" w:unhideWhenUsed="0"/>
-    <w:lsdException w:name="Medium Grid 1 Accent 6" w:semiHidden="0" w:uiPriority="67" w:unhideWhenUsed="0"/>
-    <w:lsdException w:name="Medium Grid 2 Accent 6" w:semiHidden="0" w:uiPriority="68" w:unhideWhenUsed="0"/>
-    <w:lsdException w:name="Medium Grid 3 Accent 6" w:semiHidden="0" w:uiPriority="69" w:unhideWhenUsed="0"/>
-    <w:lsdException w:name="Dark List Accent 6" w:semiHidden="0" w:uiPriority="70" w:unhideWhenUsed="0"/>
-    <w:lsdException w:name="Colorful Shading Accent 6" w:semiHidden="0" w:uiPriority="71" w:unhideWhenUsed="0"/>
-    <w:lsdException w:name="Colorful List Accent 6" w:semiHidden="0" w:uiPriority="72" w:unhideWhenUsed="0"/>
-    <w:lsdException w:name="Colorful Grid Accent 6" w:semiHidden="0" w:uiPriority="73" w:unhideWhenUsed="0"/>
-    <w:lsdException w:name="Subtle Emphasis" w:semiHidden="0" w:uiPriority="19" w:unhideWhenUsed="0" w:qFormat="1"/>
-    <w:lsdException w:name="Intense Emphasis" w:semiHidden="0" w:uiPriority="21" w:unhideWhenUsed="0" w:qFormat="1"/>
-    <w:lsdException w:name="Subtle Reference" w:semiHidden="0" w:uiPriority="31" w:unhideWhenUsed="0" w:qFormat="1"/>
-    <w:lsdException w:name="Intense Reference" w:semiHidden="0" w:uiPriority="32" w:unhideWhenUsed="0" w:qFormat="1"/>
-    <w:lsdException w:name="Book Title" w:semiHidden="0" w:uiPriority="33" w:unhideWhenUsed="0" w:qFormat="1"/>
-    <w:lsdException w:name="Bibliography" w:uiPriority="37"/>
-    <w:lsdException w:name="TOC Heading" w:uiPriority="39" w:qFormat="1"/>
+  <w:latentStyles w:defLockedState="0" w:defUIPriority="99" w:defSemiHidden="0" w:defUnhideWhenUsed="0" w:defQFormat="0" w:count="371">
+    <w:lsdException w:name="Normal" w:uiPriority="0" w:qFormat="1"/>
+    <w:lsdException w:name="heading 1" w:uiPriority="9" w:qFormat="1"/>
+    <w:lsdException w:name="heading 2" w:semiHidden="1" w:uiPriority="9" w:unhideWhenUsed="1" w:qFormat="1"/>
+    <w:lsdException w:name="heading 3" w:semiHidden="1" w:uiPriority="9" w:unhideWhenUsed="1" w:qFormat="1"/>
+    <w:lsdException w:name="heading 4" w:semiHidden="1" w:uiPriority="9" w:unhideWhenUsed="1" w:qFormat="1"/>
+    <w:lsdException w:name="heading 5" w:semiHidden="1" w:uiPriority="9" w:unhideWhenUsed="1" w:qFormat="1"/>
+    <w:lsdException w:name="heading 6" w:semiHidden="1" w:uiPriority="9" w:unhideWhenUsed="1" w:qFormat="1"/>
+    <w:lsdException w:name="heading 7" w:semiHidden="1" w:uiPriority="9" w:unhideWhenUsed="1" w:qFormat="1"/>
+    <w:lsdException w:name="heading 8" w:semiHidden="1" w:uiPriority="9" w:unhideWhenUsed="1" w:qFormat="1"/>
+    <w:lsdException w:name="heading 9" w:semiHidden="1" w:uiPriority="9" w:unhideWhenUsed="1" w:qFormat="1"/>
+    <w:lsdException w:name="index 1" w:semiHidden="1" w:unhideWhenUsed="1"/>
+    <w:lsdException w:name="index 2" w:semiHidden="1" w:unhideWhenUsed="1"/>
+    <w:lsdException w:name="index 3" w:semiHidden="1" w:unhideWhenUsed="1"/>
+    <w:lsdException w:name="index 4" w:semiHidden="1" w:unhideWhenUsed="1"/>
+    <w:lsdException w:name="index 5" w:semiHidden="1" w:unhideWhenUsed="1"/>
+    <w:lsdException w:name="index 6" w:semiHidden="1" w:unhideWhenUsed="1"/>
+    <w:lsdException w:name="index 7" w:semiHidden="1" w:unhideWhenUsed="1"/>
+    <w:lsdException w:name="index 8" w:semiHidden="1" w:unhideWhenUsed="1"/>
+    <w:lsdException w:name="index 9" w:semiHidden="1" w:unhideWhenUsed="1"/>
+    <w:lsdException w:name="toc 1" w:semiHidden="1" w:uiPriority="39" w:unhideWhenUsed="1"/>
+    <w:lsdException w:name="toc 2" w:semiHidden="1" w:uiPriority="39" w:unhideWhenUsed="1"/>
+    <w:lsdException w:name="toc 3" w:semiHidden="1" w:uiPriority="39" w:unhideWhenUsed="1"/>
+    <w:lsdException w:name="toc 4" w:semiHidden="1" w:uiPriority="39" w:unhideWhenUsed="1"/>
+    <w:lsdException w:name="toc 5" w:semiHidden="1" w:uiPriority="39" w:unhideWhenUsed="1"/>
+    <w:lsdException w:name="toc 6" w:semiHidden="1" w:uiPriority="39" w:unhideWhenUsed="1"/>
+    <w:lsdException w:name="toc 7" w:semiHidden="1" w:uiPriority="39" w:unhideWhenUsed="1"/>
+    <w:lsdException w:name="toc 8" w:semiHidden="1" w:uiPriority="39" w:unhideWhenUsed="1"/>
+    <w:lsdException w:name="toc 9" w:semiHidden="1" w:uiPriority="39" w:unhideWhenUsed="1"/>
+    <w:lsdException w:name="Normal Indent" w:semiHidden="1" w:unhideWhenUsed="1"/>
+    <w:lsdException w:name="footnote text" w:semiHidden="1" w:unhideWhenUsed="1"/>
+    <w:lsdException w:name="annotation text" w:semiHidden="1" w:unhideWhenUsed="1"/>
+    <w:lsdException w:name="header" w:semiHidden="1" w:unhideWhenUsed="1"/>
+    <w:lsdException w:name="footer" w:semiHidden="1" w:unhideWhenUsed="1"/>
+    <w:lsdException w:name="index heading" w:semiHidden="1" w:unhideWhenUsed="1"/>
+    <w:lsdException w:name="caption" w:semiHidden="1" w:uiPriority="35" w:unhideWhenUsed="1" w:qFormat="1"/>
+    <w:lsdException w:name="table of figures" w:semiHidden="1" w:unhideWhenUsed="1"/>
+    <w:lsdException w:name="envelope address" w:semiHidden="1" w:unhideWhenUsed="1"/>
+    <w:lsdException w:name="envelope return" w:semiHidden="1" w:unhideWhenUsed="1"/>
+    <w:lsdException w:name="footnote reference" w:semiHidden="1" w:unhideWhenUsed="1"/>
+    <w:lsdException w:name="annotation reference" w:semiHidden="1" w:unhideWhenUsed="1"/>
+    <w:lsdException w:name="line number" w:semiHidden="1" w:unhideWhenUsed="1"/>
+    <w:lsdException w:name="page number" w:semiHidden="1" w:unhideWhenUsed="1"/>
+    <w:lsdException w:name="endnote reference" w:semiHidden="1" w:unhideWhenUsed="1"/>
+    <w:lsdException w:name="endnote text" w:semiHidden="1" w:unhideWhenUsed="1"/>
+    <w:lsdException w:name="table of authorities" w:semiHidden="1" w:unhideWhenUsed="1"/>
+    <w:lsdException w:name="macro" w:semiHidden="1" w:unhideWhenUsed="1"/>
+    <w:lsdException w:name="toa heading" w:semiHidden="1" w:unhideWhenUsed="1"/>
+    <w:lsdException w:name="List" w:semiHidden="1" w:unhideWhenUsed="1"/>
+    <w:lsdException w:name="List Bullet" w:semiHidden="1" w:unhideWhenUsed="1"/>
+    <w:lsdException w:name="List Number" w:semiHidden="1" w:unhideWhenUsed="1"/>
+    <w:lsdException w:name="List 2" w:semiHidden="1" w:unhideWhenUsed="1"/>
+    <w:lsdException w:name="List 3" w:semiHidden="1" w:unhideWhenUsed="1"/>
+    <w:lsdException w:name="List 4" w:semiHidden="1" w:unhideWhenUsed="1"/>
+    <w:lsdException w:name="List 5" w:semiHidden="1" w:unhideWhenUsed="1"/>
+    <w:lsdException w:name="List Bullet 2" w:semiHidden="1" w:unhideWhenUsed="1"/>
+    <w:lsdException w:name="List Bullet 3" w:semiHidden="1" w:unhideWhenUsed="1"/>
+    <w:lsdException w:name="List Bullet 4" w:semiHidden="1" w:unhideWhenUsed="1"/>
+    <w:lsdException w:name="List Bullet 5" w:semiHidden="1" w:unhideWhenUsed="1"/>
+    <w:lsdException w:name="List Number 2" w:semiHidden="1" w:unhideWhenUsed="1"/>
+    <w:lsdException w:name="List Number 3" w:semiHidden="1" w:unhideWhenUsed="1"/>
+    <w:lsdException w:name="List Number 4" w:semiHidden="1" w:unhideWhenUsed="1"/>
+    <w:lsdException w:name="List Number 5" w:semiHidden="1" w:unhideWhenUsed="1"/>
+    <w:lsdException w:name="Title" w:uiPriority="10" w:qFormat="1"/>
+    <w:lsdException w:name="Closing" w:semiHidden="1" w:unhideWhenUsed="1"/>
+    <w:lsdException w:name="Signature" w:semiHidden="1" w:unhideWhenUsed="1"/>
+    <w:lsdException w:name="Default Paragraph Font" w:semiHidden="1" w:uiPriority="1" w:unhideWhenUsed="1"/>
+    <w:lsdException w:name="Body Text" w:semiHidden="1" w:unhideWhenUsed="1"/>
+    <w:lsdException w:name="Body Text Indent" w:semiHidden="1" w:unhideWhenUsed="1"/>
+    <w:lsdException w:name="List Continue" w:semiHidden="1" w:unhideWhenUsed="1"/>
+    <w:lsdException w:name="List Continue 2" w:semiHidden="1" w:unhideWhenUsed="1"/>
+    <w:lsdException w:name="List Continue 3" w:semiHidden="1" w:unhideWhenUsed="1"/>
+    <w:lsdException w:name="List Continue 4" w:semiHidden="1" w:unhideWhenUsed="1"/>
+    <w:lsdException w:name="List Continue 5" w:semiHidden="1" w:unhideWhenUsed="1"/>
+    <w:lsdException w:name="Message Header" w:semiHidden="1" w:unhideWhenUsed="1"/>
+    <w:lsdException w:name="Subtitle" w:uiPriority="11" w:qFormat="1"/>
+    <w:lsdException w:name="Salutation" w:semiHidden="1" w:unhideWhenUsed="1"/>
+    <w:lsdException w:name="Date" w:semiHidden="1" w:unhideWhenUsed="1"/>
+    <w:lsdException w:name="Body Text First Indent" w:semiHidden="1" w:unhideWhenUsed="1"/>
+    <w:lsdException w:name="Body Text First Indent 2" w:semiHidden="1" w:unhideWhenUsed="1"/>
+    <w:lsdException w:name="Note Heading" w:semiHidden="1" w:unhideWhenUsed="1"/>
+    <w:lsdException w:name="Body Text 2" w:semiHidden="1" w:unhideWhenUsed="1"/>
+    <w:lsdException w:name="Body Text 3" w:semiHidden="1" w:unhideWhenUsed="1"/>
+    <w:lsdException w:name="Body Text Indent 2" w:semiHidden="1" w:unhideWhenUsed="1"/>
+    <w:lsdException w:name="Body Text Indent 3" w:semiHidden="1" w:unhideWhenUsed="1"/>
+    <w:lsdException w:name="Block Text" w:semiHidden="1" w:unhideWhenUsed="1"/>
+    <w:lsdException w:name="Hyperlink" w:semiHidden="1" w:unhideWhenUsed="1"/>
+    <w:lsdException w:name="FollowedHyperlink" w:semiHidden="1" w:unhideWhenUsed="1"/>
+    <w:lsdException w:name="Strong" w:uiPriority="22" w:qFormat="1"/>
+    <w:lsdException w:name="Emphasis" w:uiPriority="20" w:qFormat="1"/>
+    <w:lsdException w:name="Document Map" w:semiHidden="1" w:unhideWhenUsed="1"/>
+    <w:lsdException w:name="Plain Text" w:semiHidden="1" w:unhideWhenUsed="1"/>
+    <w:lsdException w:name="E-mail Signature" w:semiHidden="1" w:unhideWhenUsed="1"/>
+    <w:lsdException w:name="HTML Top of Form" w:semiHidden="1" w:unhideWhenUsed="1"/>
+    <w:lsdException w:name="HTML Bottom of Form" w:semiHidden="1" w:unhideWhenUsed="1"/>
+    <w:lsdException w:name="Normal (Web)" w:semiHidden="1" w:unhideWhenUsed="1"/>
+    <w:lsdException w:name="HTML Acronym" w:semiHidden="1" w:unhideWhenUsed="1"/>
+    <w:lsdException w:name="HTML Address" w:semiHidden="1" w:unhideWhenUsed="1"/>
+    <w:lsdException w:name="HTML Cite" w:semiHidden="1" w:unhideWhenUsed="1"/>
+    <w:lsdException w:name="HTML Code" w:semiHidden="1" w:unhideWhenUsed="1"/>
+    <w:lsdException w:name="HTML Definition" w:semiHidden="1" w:unhideWhenUsed="1"/>
+    <w:lsdException w:name="HTML Keyboard" w:semiHidden="1" w:unhideWhenUsed="1"/>
+    <w:lsdException w:name="HTML Preformatted" w:semiHidden="1" w:unhideWhenUsed="1"/>
+    <w:lsdException w:name="HTML Sample" w:semiHidden="1" w:unhideWhenUsed="1"/>
+    <w:lsdException w:name="HTML Typewriter" w:semiHidden="1" w:unhideWhenUsed="1"/>
+    <w:lsdException w:name="HTML Variable" w:semiHidden="1" w:unhideWhenUsed="1"/>
+    <w:lsdException w:name="Normal Table" w:semiHidden="1" w:unhideWhenUsed="1"/>
+    <w:lsdException w:name="annotation subject" w:semiHidden="1" w:unhideWhenUsed="1"/>
+    <w:lsdException w:name="No List" w:semiHidden="1" w:unhideWhenUsed="1"/>
+    <w:lsdException w:name="Outline List 1" w:semiHidden="1" w:unhideWhenUsed="1"/>
+    <w:lsdException w:name="Outline List 2" w:semiHidden="1" w:unhideWhenUsed="1"/>
+    <w:lsdException w:name="Outline List 3" w:semiHidden="1" w:unhideWhenUsed="1"/>
+    <w:lsdException w:name="Table Simple 1" w:semiHidden="1" w:unhideWhenUsed="1"/>
+    <w:lsdException w:name="Table Simple 2" w:semiHidden="1" w:unhideWhenUsed="1"/>
+    <w:lsdException w:name="Table Simple 3" w:semiHidden="1" w:unhideWhenUsed="1"/>
+    <w:lsdException w:name="Table Classic 1" w:semiHidden="1" w:unhideWhenUsed="1"/>
+    <w:lsdException w:name="Table Classic 2" w:semiHidden="1" w:unhideWhenUsed="1"/>
+    <w:lsdException w:name="Table Classic 3" w:semiHidden="1" w:unhideWhenUsed="1"/>
+    <w:lsdException w:name="Table Classic 4" w:semiHidden="1" w:unhideWhenUsed="1"/>
+    <w:lsdException w:name="Table Colorful 1" w:semiHidden="1" w:unhideWhenUsed="1"/>
+    <w:lsdException w:name="Table Colorful 2" w:semiHidden="1" w:unhideWhenUsed="1"/>
+    <w:lsdException w:name="Table Colorful 3" w:semiHidden="1" w:unhideWhenUsed="1"/>
+    <w:lsdException w:name="Table Columns 1" w:semiHidden="1" w:unhideWhenUsed="1"/>
+    <w:lsdException w:name="Table Columns 2" w:semiHidden="1" w:unhideWhenUsed="1"/>
+    <w:lsdException w:name="Table Columns 3" w:semiHidden="1" w:unhideWhenUsed="1"/>
+    <w:lsdException w:name="Table Columns 4" w:semiHidden="1" w:unhideWhenUsed="1"/>
+    <w:lsdException w:name="Table Columns 5" w:semiHidden="1" w:unhideWhenUsed="1"/>
+    <w:lsdException w:name="Table Grid 1" w:semiHidden="1" w:unhideWhenUsed="1"/>
+    <w:lsdException w:name="Table Grid 2" w:semiHidden="1" w:unhideWhenUsed="1"/>
+    <w:lsdException w:name="Table Grid 3" w:semiHidden="1" w:unhideWhenUsed="1"/>
+    <w:lsdException w:name="Table Grid 4" w:semiHidden="1" w:unhideWhenUsed="1"/>
+    <w:lsdException w:name="Table Grid 5" w:semiHidden="1" w:unhideWhenUsed="1"/>
+    <w:lsdException w:name="Table Grid 6" w:semiHidden="1" w:unhideWhenUsed="1"/>
+    <w:lsdException w:name="Table Grid 7" w:semiHidden="1" w:unhideWhenUsed="1"/>
+    <w:lsdException w:name="Table Grid 8" w:semiHidden="1" w:unhideWhenUsed="1"/>
+    <w:lsdException w:name="Table List 1" w:semiHidden="1" w:unhideWhenUsed="1"/>
+    <w:lsdException w:name="Table List 2" w:semiHidden="1" w:unhideWhenUsed="1"/>
+    <w:lsdException w:name="Table List 3" w:semiHidden="1" w:unhideWhenUsed="1"/>
+    <w:lsdException w:name="Table List 4" w:semiHidden="1" w:unhideWhenUsed="1"/>
+    <w:lsdException w:name="Table List 5" w:semiHidden="1" w:unhideWhenUsed="1"/>
+    <w:lsdException w:name="Table List 6" w:semiHidden="1" w:unhideWhenUsed="1"/>
+    <w:lsdException w:name="Table List 7" w:semiHidden="1" w:unhideWhenUsed="1"/>
+    <w:lsdException w:name="Table List 8" w:semiHidden="1" w:unhideWhenUsed="1"/>
+    <w:lsdException w:name="Table 3D effects 1" w:semiHidden="1" w:unhideWhenUsed="1"/>
+    <w:lsdException w:name="Table 3D effects 2" w:semiHidden="1" w:unhideWhenUsed="1"/>
+    <w:lsdException w:name="Table 3D effects 3" w:semiHidden="1" w:unhideWhenUsed="1"/>
+    <w:lsdException w:name="Table Contemporary" w:semiHidden="1" w:unhideWhenUsed="1"/>
+    <w:lsdException w:name="Table Elegant" w:semiHidden="1" w:unhideWhenUsed="1"/>
+    <w:lsdException w:name="Table Professional" w:semiHidden="1" w:unhideWhenUsed="1"/>
+    <w:lsdException w:name="Table Subtle 1" w:semiHidden="1" w:unhideWhenUsed="1"/>
+    <w:lsdException w:name="Table Subtle 2" w:semiHidden="1" w:unhideWhenUsed="1"/>
+    <w:lsdException w:name="Table Web 1" w:semiHidden="1" w:unhideWhenUsed="1"/>
+    <w:lsdException w:name="Table Web 2" w:semiHidden="1" w:unhideWhenUsed="1"/>
+    <w:lsdException w:name="Table Web 3" w:semiHidden="1" w:unhideWhenUsed="1"/>
+    <w:lsdException w:name="Balloon Text" w:semiHidden="1" w:unhideWhenUsed="1"/>
+    <w:lsdException w:name="Table Grid" w:uiPriority="39"/>
+    <w:lsdException w:name="Table Theme" w:semiHidden="1" w:unhideWhenUsed="1"/>
+    <w:lsdException w:name="Placeholder Text" w:semiHidden="1"/>
+    <w:lsdException w:name="No Spacing" w:uiPriority="1" w:qFormat="1"/>
+    <w:lsdException w:name="Light Shading" w:uiPriority="60"/>
+    <w:lsdException w:name="Light List" w:uiPriority="61"/>
+    <w:lsdException w:name="Light Grid" w:uiPriority="62"/>
+    <w:lsdException w:name="Medium Shading 1" w:uiPriority="63"/>
+    <w:lsdException w:name="Medium Shading 2" w:uiPriority="64"/>
+    <w:lsdException w:name="Medium List 1" w:uiPriority="65"/>
+    <w:lsdException w:name="Medium List 2" w:uiPriority="66"/>
+    <w:lsdException w:name="Medium Grid 1" w:uiPriority="67"/>
+    <w:lsdException w:name="Medium Grid 2" w:uiPriority="68"/>
+    <w:lsdException w:name="Medium Grid 3" w:uiPriority="69"/>
+    <w:lsdException w:name="Dark List" w:uiPriority="70"/>
+    <w:lsdException w:name="Colorful Shading" w:uiPriority="71"/>
+    <w:lsdException w:name="Colorful List" w:uiPriority="72"/>
+    <w:lsdException w:name="Colorful Grid" w:uiPriority="73"/>
+    <w:lsdException w:name="Light Shading Accent 1" w:uiPriority="60"/>
+    <w:lsdException w:name="Light List Accent 1" w:uiPriority="61"/>
+    <w:lsdException w:name="Light Grid Accent 1" w:uiPriority="62"/>
+    <w:lsdException w:name="Medium Shading 1 Accent 1" w:uiPriority="63"/>
+    <w:lsdException w:name="Medium Shading 2 Accent 1" w:uiPriority="64"/>
+    <w:lsdException w:name="Medium List 1 Accent 1" w:uiPriority="65"/>
+    <w:lsdException w:name="Revision" w:semiHidden="1"/>
+    <w:lsdException w:name="List Paragraph" w:uiPriority="34" w:qFormat="1"/>
+    <w:lsdException w:name="Quote" w:uiPriority="29" w:qFormat="1"/>
+    <w:lsdException w:name="Intense Quote" w:uiPriority="30" w:qFormat="1"/>
+    <w:lsdException w:name="Medium List 2 Accent 1" w:uiPriority="66"/>
+    <w:lsdException w:name="Medium Grid 1 Accent 1" w:uiPriority="67"/>
+    <w:lsdException w:name="Medium Grid 2 Accent 1" w:uiPriority="68"/>
+    <w:lsdException w:name="Medium Grid 3 Accent 1" w:uiPriority="69"/>
+    <w:lsdException w:name="Dark List Accent 1" w:uiPriority="70"/>
+    <w:lsdException w:name="Colorful Shading Accent 1" w:uiPriority="71"/>
+    <w:lsdException w:name="Colorful List Accent 1" w:uiPriority="72"/>
+    <w:lsdException w:name="Colorful Grid Accent 1" w:uiPriority="73"/>
+    <w:lsdException w:name="Light Shading Accent 2" w:uiPriority="60"/>
+    <w:lsdException w:name="Light List Accent 2" w:uiPriority="61"/>
+    <w:lsdException w:name="Light Grid Accent 2" w:uiPriority="62"/>
+    <w:lsdException w:name="Medium Shading 1 Accent 2" w:uiPriority="63"/>
+    <w:lsdException w:name="Medium Shading 2 Accent 2" w:uiPriority="64"/>
+    <w:lsdException w:name="Medium List 1 Accent 2" w:uiPriority="65"/>
+    <w:lsdException w:name="Medium List 2 Accent 2" w:uiPriority="66"/>
+    <w:lsdException w:name="Medium Grid 1 Accent 2" w:uiPriority="67"/>
+    <w:lsdException w:name="Medium Grid 2 Accent 2" w:uiPriority="68"/>
+    <w:lsdException w:name="Medium Grid 3 Accent 2" w:uiPriority="69"/>
+    <w:lsdException w:name="Dark List Accent 2" w:uiPriority="70"/>
+    <w:lsdException w:name="Colorful Shading Accent 2" w:uiPriority="71"/>
+    <w:lsdException w:name="Colorful List Accent 2" w:uiPriority="72"/>
+    <w:lsdException w:name="Colorful Grid Accent 2" w:uiPriority="73"/>
+    <w:lsdException w:name="Light Shading Accent 3" w:uiPriority="60"/>
+    <w:lsdException w:name="Light List Accent 3" w:uiPriority="61"/>
+    <w:lsdException w:name="Light Grid Accent 3" w:uiPriority="62"/>
+    <w:lsdException w:name="Medium Shading 1 Accent 3" w:uiPriority="63"/>
+    <w:lsdException w:name="Medium Shading 2 Accent 3" w:uiPriority="64"/>
+    <w:lsdException w:name="Medium List 1 Accent 3" w:uiPriority="65"/>
+    <w:lsdException w:name="Medium List 2 Accent 3" w:uiPriority="66"/>
+    <w:lsdException w:name="Medium Grid 1 Accent 3" w:uiPriority="67"/>
+    <w:lsdException w:name="Medium Grid 2 Accent 3" w:uiPriority="68"/>
+    <w:lsdException w:name="Medium Grid 3 Accent 3" w:uiPriority="69"/>
+    <w:lsdException w:name="Dark List Accent 3" w:uiPriority="70"/>
+    <w:lsdException w:name="Colorful Shading Accent 3" w:uiPriority="71"/>
+    <w:lsdException w:name="Colorful List Accent 3" w:uiPriority="72"/>
+    <w:lsdException w:name="Colorful Grid Accent 3" w:uiPriority="73"/>
+    <w:lsdException w:name="Light Shading Accent 4" w:uiPriority="60"/>
+    <w:lsdException w:name="Light List Accent 4" w:uiPriority="61"/>
+    <w:lsdException w:name="Light Grid Accent 4" w:uiPriority="62"/>
+    <w:lsdException w:name="Medium Shading 1 Accent 4" w:uiPriority="63"/>
+    <w:lsdException w:name="Medium Shading 2 Accent 4" w:uiPriority="64"/>
+    <w:lsdException w:name="Medium List 1 Accent 4" w:uiPriority="65"/>
+    <w:lsdException w:name="Medium List 2 Accent 4" w:uiPriority="66"/>
+    <w:lsdException w:name="Medium Grid 1 Accent 4" w:uiPriority="67"/>
+    <w:lsdException w:name="Medium Grid 2 Accent 4" w:uiPriority="68"/>
+    <w:lsdException w:name="Medium Grid 3 Accent 4" w:uiPriority="69"/>
+    <w:lsdException w:name="Dark List Accent 4" w:uiPriority="70"/>
+    <w:lsdException w:name="Colorful Shading Accent 4" w:uiPriority="71"/>
+    <w:lsdException w:name="Colorful List Accent 4" w:uiPriority="72"/>
+    <w:lsdException w:name="Colorful Grid Accent 4" w:uiPriority="73"/>
+    <w:lsdException w:name="Light Shading Accent 5" w:uiPriority="60"/>
+    <w:lsdException w:name="Light List Accent 5" w:uiPriority="61"/>
+    <w:lsdException w:name="Light Grid Accent 5" w:uiPriority="62"/>
+    <w:lsdException w:name="Medium Shading 1 Accent 5" w:uiPriority="63"/>
+    <w:lsdException w:name="Medium Shading 2 Accent 5" w:uiPriority="64"/>
+    <w:lsdException w:name="Medium List 1 Accent 5" w:uiPriority="65"/>
+    <w:lsdException w:name="Medium List 2 Accent 5" w:uiPriority="66"/>
+    <w:lsdException w:name="Medium Grid 1 Accent 5" w:uiPriority="67"/>
+    <w:lsdException w:name="Medium Grid 2 Accent 5" w:uiPriority="68"/>
+    <w:lsdException w:name="Medium Grid 3 Accent 5" w:uiPriority="69"/>
+    <w:lsdException w:name="Dark List Accent 5" w:uiPriority="70"/>
+    <w:lsdException w:name="Colorful Shading Accent 5" w:uiPriority="71"/>
+    <w:lsdException w:name="Colorful List Accent 5" w:uiPriority="72"/>
+    <w:lsdException w:name="Colorful Grid Accent 5" w:uiPriority="73"/>
+    <w:lsdException w:name="Light Shading Accent 6" w:uiPriority="60"/>
+    <w:lsdException w:name="Light List Accent 6" w:uiPriority="61"/>
+    <w:lsdException w:name="Light Grid Accent 6" w:uiPriority="62"/>
+    <w:lsdException w:name="Medium Shading 1 Accent 6" w:uiPriority="63"/>
+    <w:lsdException w:name="Medium Shading 2 Accent 6" w:uiPriority="64"/>
+    <w:lsdException w:name="Medium List 1 Accent 6" w:uiPriority="65"/>
+    <w:lsdException w:name="Medium List 2 Accent 6" w:uiPriority="66"/>
+    <w:lsdException w:name="Medium Grid 1 Accent 6" w:uiPriority="67"/>
+    <w:lsdException w:name="Medium Grid 2 Accent 6" w:uiPriority="68"/>
+    <w:lsdException w:name="Medium Grid 3 Accent 6" w:uiPriority="69"/>
+    <w:lsdException w:name="Dark List Accent 6" w:uiPriority="70"/>
+    <w:lsdException w:name="Colorful Shading Accent 6" w:uiPriority="71"/>
+    <w:lsdException w:name="Colorful List Accent 6" w:uiPriority="72"/>
+    <w:lsdException w:name="Colorful Grid Accent 6" w:uiPriority="73"/>
+    <w:lsdException w:name="Subtle Emphasis" w:uiPriority="19" w:qFormat="1"/>
+    <w:lsdException w:name="Intense Emphasis" w:uiPriority="21" w:qFormat="1"/>
+    <w:lsdException w:name="Subtle Reference" w:uiPriority="31" w:qFormat="1"/>
+    <w:lsdException w:name="Intense Reference" w:uiPriority="32" w:qFormat="1"/>
+    <w:lsdException w:name="Book Title" w:uiPriority="33" w:qFormat="1"/>
+    <w:lsdException w:name="Bibliography" w:semiHidden="1" w:uiPriority="37" w:unhideWhenUsed="1"/>
+    <w:lsdException w:name="TOC Heading" w:semiHidden="1" w:uiPriority="39" w:unhideWhenUsed="1" w:qFormat="1"/>
+    <w:lsdException w:name="Plain Table 1" w:uiPriority="41"/>
+    <w:lsdException w:name="Plain Table 2" w:uiPriority="42"/>
+    <w:lsdException w:name="Plain Table 3" w:uiPriority="43"/>
+    <w:lsdException w:name="Plain Table 4" w:uiPriority="44"/>
+    <w:lsdException w:name="Plain Table 5" w:uiPriority="45"/>
+    <w:lsdException w:name="Grid Table Light" w:uiPriority="40"/>
+    <w:lsdException w:name="Grid Table 1 Light" w:uiPriority="46"/>
+    <w:lsdException w:name="Grid Table 2" w:uiPriority="47"/>
+    <w:lsdException w:name="Grid Table 3" w:uiPriority="48"/>
+    <w:lsdException w:name="Grid Table 4" w:uiPriority="49"/>
+    <w:lsdException w:name="Grid Table 5 Dark" w:uiPriority="50"/>
+    <w:lsdException w:name="Grid Table 6 Colorful" w:uiPriority="51"/>
+    <w:lsdException w:name="Grid Table 7 Colorful" w:uiPriority="52"/>
+    <w:lsdException w:name="Grid Table 1 Light Accent 1" w:uiPriority="46"/>
+    <w:lsdException w:name="Grid Table 2 Accent 1" w:uiPriority="47"/>
+    <w:lsdException w:name="Grid Table 3 Accent 1" w:uiPriority="48"/>
+    <w:lsdException w:name="Grid Table 4 Accent 1" w:uiPriority="49"/>
+    <w:lsdException w:name="Grid Table 5 Dark Accent 1" w:uiPriority="50"/>
+    <w:lsdException w:name="Grid Table 6 Colorful Accent 1" w:uiPriority="51"/>
+    <w:lsdException w:name="Grid Table 7 Colorful Accent 1" w:uiPriority="52"/>
+    <w:lsdException w:name="Grid Table 1 Light Accent 2" w:uiPriority="46"/>
+    <w:lsdException w:name="Grid Table 2 Accent 2" w:uiPriority="47"/>
+    <w:lsdException w:name="Grid Table 3 Accent 2" w:uiPriority="48"/>
+    <w:lsdException w:name="Grid Table 4 Accent 2" w:uiPriority="49"/>
+    <w:lsdException w:name="Grid Table 5 Dark Accent 2" w:uiPriority="50"/>
+    <w:lsdException w:name="Grid Table 6 Colorful Accent 2" w:uiPriority="51"/>
+    <w:lsdException w:name="Grid Table 7 Colorful Accent 2" w:uiPriority="52"/>
+    <w:lsdException w:name="Grid Table 1 Light Accent 3" w:uiPriority="46"/>
+    <w:lsdException w:name="Grid Table 2 Accent 3" w:uiPriority="47"/>
+    <w:lsdException w:name="Grid Table 3 Accent 3" w:uiPriority="48"/>
+    <w:lsdException w:name="Grid Table 4 Accent 3" w:uiPriority="49"/>
+    <w:lsdException w:name="Grid Table 5 Dark Accent 3" w:uiPriority="50"/>
+    <w:lsdException w:name="Grid Table 6 Colorful Accent 3" w:uiPriority="51"/>
+    <w:lsdException w:name="Grid Table 7 Colorful Accent 3" w:uiPriority="52"/>
+    <w:lsdException w:name="Grid Table 1 Light Accent 4" w:uiPriority="46"/>
+    <w:lsdException w:name="Grid Table 2 Accent 4" w:uiPriority="47"/>
+    <w:lsdException w:name="Grid Table 3 Accent 4" w:uiPriority="48"/>
+    <w:lsdException w:name="Grid Table 4 Accent 4" w:uiPriority="49"/>
+    <w:lsdException w:name="Grid Table 5 Dark Accent 4" w:uiPriority="50"/>
+    <w:lsdException w:name="Grid Table 6 Colorful Accent 4" w:uiPriority="51"/>
+    <w:lsdException w:name="Grid Table 7 Colorful Accent 4" w:uiPriority="52"/>
+    <w:lsdException w:name="Grid Table 1 Light Accent 5" w:uiPriority="46"/>
+    <w:lsdException w:name="Grid Table 2 Accent 5" w:uiPriority="47"/>
+    <w:lsdException w:name="Grid Table 3 Accent 5" w:uiPriority="48"/>
+    <w:lsdException w:name="Grid Table 4 Accent 5" w:uiPriority="49"/>
+    <w:lsdException w:name="Grid Table 5 Dark Accent 5" w:uiPriority="50"/>
+    <w:lsdException w:name="Grid Table 6 Colorful Accent 5" w:uiPriority="51"/>
+    <w:lsdException w:name="Grid Table 7 Colorful Accent 5" w:uiPriority="52"/>
+    <w:lsdException w:name="Grid Table 1 Light Accent 6" w:uiPriority="46"/>
+    <w:lsdException w:name="Grid Table 2 Accent 6" w:uiPriority="47"/>
+    <w:lsdException w:name="Grid Table 3 Accent 6" w:uiPriority="48"/>
+    <w:lsdException w:name="Grid Table 4 Accent 6" w:uiPriority="49"/>
+    <w:lsdException w:name="Grid Table 5 Dark Accent 6" w:uiPriority="50"/>
+    <w:lsdException w:name="Grid Table 6 Colorful Accent 6" w:uiPriority="51"/>
+    <w:lsdException w:name="Grid Table 7 Colorful Accent 6" w:uiPriority="52"/>
+    <w:lsdException w:name="List Table 1 Light" w:uiPriority="46"/>
+    <w:lsdException w:name="List Table 2" w:uiPriority="47"/>
+    <w:lsdException w:name="List Table 3" w:uiPriority="48"/>
+    <w:lsdException w:name="List Table 4" w:uiPriority="49"/>
+    <w:lsdException w:name="List Table 5 Dark" w:uiPriority="50"/>
+    <w:lsdException w:name="List Table 6 Colorful" w:uiPriority="51"/>
+    <w:lsdException w:name="List Table 7 Colorful" w:uiPriority="52"/>
+    <w:lsdException w:name="List Table 1 Light Accent 1" w:uiPriority="46"/>
+    <w:lsdException w:name="List Table 2 Accent 1" w:uiPriority="47"/>
+    <w:lsdException w:name="List Table 3 Accent 1" w:uiPriority="48"/>
+    <w:lsdException w:name="List Table 4 Accent 1" w:uiPriority="49"/>
+    <w:lsdException w:name="List Table 5 Dark Accent 1" w:uiPriority="50"/>
+    <w:lsdException w:name="List Table 6 Colorful Accent 1" w:uiPriority="51"/>
+    <w:lsdException w:name="List Table 7 Colorful Accent 1" w:uiPriority="52"/>
+    <w:lsdException w:name="List Table 1 Light Accent 2" w:uiPriority="46"/>
+    <w:lsdException w:name="List Table 2 Accent 2" w:uiPriority="47"/>
+    <w:lsdException w:name="List Table 3 Accent 2" w:uiPriority="48"/>
+    <w:lsdException w:name="List Table 4 Accent 2" w:uiPriority="49"/>
+    <w:lsdException w:name="List Table 5 Dark Accent 2" w:uiPriority="50"/>
+    <w:lsdException w:name="List Table 6 Colorful Accent 2" w:uiPriority="51"/>
+    <w:lsdException w:name="List Table 7 Colorful Accent 2" w:uiPriority="52"/>
+    <w:lsdException w:name="List Table 1 Light Accent 3" w:uiPriority="46"/>
+    <w:lsdException w:name="List Table 2 Accent 3" w:uiPriority="47"/>
+    <w:lsdException w:name="List Table 3 Accent 3" w:uiPriority="48"/>
+    <w:lsdException w:name="List Table 4 Accent 3" w:uiPriority="49"/>
+    <w:lsdException w:name="List Table 5 Dark Accent 3" w:uiPriority="50"/>
+    <w:lsdException w:name="List Table 6 Colorful Accent 3" w:uiPriority="51"/>
+    <w:lsdException w:name="List Table 7 Colorful Accent 3" w:uiPriority="52"/>
+    <w:lsdException w:name="List Table 1 Light Accent 4" w:uiPriority="46"/>
+    <w:lsdException w:name="List Table 2 Accent 4" w:uiPriority="47"/>
+    <w:lsdException w:name="List Table 3 Accent 4" w:uiPriority="48"/>
+    <w:lsdException w:name="List Table 4 Accent 4" w:uiPriority="49"/>
+    <w:lsdException w:name="List Table 5 Dark Accent 4" w:uiPriority="50"/>
+    <w:lsdException w:name="List Table 6 Colorful Accent 4" w:uiPriority="51"/>
+    <w:lsdException w:name="List Table 7 Colorful Accent 4" w:uiPriority="52"/>
+    <w:lsdException w:name="List Table 1 Light Accent 5" w:uiPriority="46"/>
+    <w:lsdException w:name="List Table 2 Accent 5" w:uiPriority="47"/>
+    <w:lsdException w:name="List Table 3 Accent 5" w:uiPriority="48"/>
+    <w:lsdException w:name="List Table 4 Accent 5" w:uiPriority="49"/>
+    <w:lsdException w:name="List Table 5 Dark Accent 5" w:uiPriority="50"/>
+    <w:lsdException w:name="List Table 6 Colorful Accent 5" w:uiPriority="51"/>
+    <w:lsdException w:name="List Table 7 Colorful Accent 5" w:uiPriority="52"/>
+    <w:lsdException w:name="List Table 1 Light Accent 6" w:uiPriority="46"/>
+    <w:lsdException w:name="List Table 2 Accent 6" w:uiPriority="47"/>
+    <w:lsdException w:name="List Table 3 Accent 6" w:uiPriority="48"/>
+    <w:lsdException w:name="List Table 4 Accent 6" w:uiPriority="49"/>
+    <w:lsdException w:name="List Table 5 Dark Accent 6" w:uiPriority="50"/>
+    <w:lsdException w:name="List Table 6 Colorful Accent 6" w:uiPriority="51"/>
+    <w:lsdException w:name="List Table 7 Colorful Accent 6" w:uiPriority="52"/>
   </w:latentStyles>
   <w:style w:type="paragraph" w:default="1" w:styleId="a">
     <w:name w:val="Normal"/>
@@ -4915,305 +4805,47 @@
       <w:color w:val="808080"/>
     </w:rPr>
   </w:style>
-</w:styles>
-</file>
-
-<file path=word/stylesWithEffects.xml><?xml version="1.0" encoding="utf-8"?>
-<w:styles xmlns:wpc="http://schemas.microsoft.com/office/word/2010/wordprocessingCanvas" xmlns:mc="http://schemas.openxmlformats.org/markup-compatibility/2006" xmlns:o="urn:schemas-microsoft-com:office:office" xmlns:r="http://schemas.openxmlformats.org/officeDocument/2006/relationships" xmlns:m="http://schemas.openxmlformats.org/officeDocument/2006/math" xmlns:v="urn:schemas-microsoft-com:vml" xmlns:wp14="http://schemas.microsoft.com/office/word/2010/wordprocessingDrawing" xmlns:wp="http://schemas.openxmlformats.org/drawingml/2006/wordprocessingDrawing" xmlns:w10="urn:schemas-microsoft-com:office:word" xmlns:w="http://schemas.openxmlformats.org/wordprocessingml/2006/main" xmlns:w14="http://schemas.microsoft.com/office/word/2010/wordml" xmlns:wpg="http://schemas.microsoft.com/office/word/2010/wordprocessingGroup" xmlns:wpi="http://schemas.microsoft.com/office/word/2010/wordprocessingInk" xmlns:wne="http://schemas.microsoft.com/office/word/2006/wordml" xmlns:wps="http://schemas.microsoft.com/office/word/2010/wordprocessingShape" mc:Ignorable="w14 wp14">
-  <w:docDefaults>
-    <w:rPrDefault>
-      <w:rPr>
-        <w:rFonts w:asciiTheme="minorHAnsi" w:eastAsiaTheme="minorEastAsia" w:hAnsiTheme="minorHAnsi" w:cstheme="minorBidi"/>
-        <w:kern w:val="2"/>
-        <w:sz w:val="21"/>
-        <w:szCs w:val="22"/>
-        <w:lang w:val="en-US" w:eastAsia="zh-CN" w:bidi="ar-SA"/>
-      </w:rPr>
-    </w:rPrDefault>
-    <w:pPrDefault/>
-  </w:docDefaults>
-  <w:latentStyles w:defLockedState="0" w:defUIPriority="99" w:defSemiHidden="1" w:defUnhideWhenUsed="1" w:defQFormat="0" w:count="267">
-    <w:lsdException w:name="Normal" w:semiHidden="0" w:uiPriority="0" w:unhideWhenUsed="0" w:qFormat="1"/>
-    <w:lsdException w:name="heading 1" w:semiHidden="0" w:uiPriority="9" w:unhideWhenUsed="0" w:qFormat="1"/>
-    <w:lsdException w:name="heading 2" w:uiPriority="9" w:qFormat="1"/>
-    <w:lsdException w:name="heading 3" w:uiPriority="9" w:qFormat="1"/>
-    <w:lsdException w:name="heading 4" w:uiPriority="9" w:qFormat="1"/>
-    <w:lsdException w:name="heading 5" w:uiPriority="9" w:qFormat="1"/>
-    <w:lsdException w:name="heading 6" w:uiPriority="9" w:qFormat="1"/>
-    <w:lsdException w:name="heading 7" w:uiPriority="9" w:qFormat="1"/>
-    <w:lsdException w:name="heading 8" w:uiPriority="9" w:qFormat="1"/>
-    <w:lsdException w:name="heading 9" w:uiPriority="9" w:qFormat="1"/>
-    <w:lsdException w:name="toc 1" w:uiPriority="39"/>
-    <w:lsdException w:name="toc 2" w:uiPriority="39"/>
-    <w:lsdException w:name="toc 3" w:uiPriority="39"/>
-    <w:lsdException w:name="toc 4" w:uiPriority="39"/>
-    <w:lsdException w:name="toc 5" w:uiPriority="39"/>
-    <w:lsdException w:name="toc 6" w:uiPriority="39"/>
-    <w:lsdException w:name="toc 7" w:uiPriority="39"/>
-    <w:lsdException w:name="toc 8" w:uiPriority="39"/>
-    <w:lsdException w:name="toc 9" w:uiPriority="39"/>
-    <w:lsdException w:name="caption" w:uiPriority="35" w:qFormat="1"/>
-    <w:lsdException w:name="Title" w:semiHidden="0" w:uiPriority="10" w:unhideWhenUsed="0" w:qFormat="1"/>
-    <w:lsdException w:name="Default Paragraph Font" w:uiPriority="1"/>
-    <w:lsdException w:name="Subtitle" w:semiHidden="0" w:uiPriority="11" w:unhideWhenUsed="0" w:qFormat="1"/>
-    <w:lsdException w:name="Strong" w:semiHidden="0" w:uiPriority="22" w:unhideWhenUsed="0" w:qFormat="1"/>
-    <w:lsdException w:name="Emphasis" w:semiHidden="0" w:uiPriority="20" w:unhideWhenUsed="0" w:qFormat="1"/>
-    <w:lsdException w:name="Table Grid" w:semiHidden="0" w:uiPriority="39" w:unhideWhenUsed="0"/>
-    <w:lsdException w:name="Placeholder Text" w:unhideWhenUsed="0"/>
-    <w:lsdException w:name="No Spacing" w:semiHidden="0" w:uiPriority="1" w:unhideWhenUsed="0" w:qFormat="1"/>
-    <w:lsdException w:name="Light Shading" w:semiHidden="0" w:uiPriority="60" w:unhideWhenUsed="0"/>
-    <w:lsdException w:name="Light List" w:semiHidden="0" w:uiPriority="61" w:unhideWhenUsed="0"/>
-    <w:lsdException w:name="Light Grid" w:semiHidden="0" w:uiPriority="62" w:unhideWhenUsed="0"/>
-    <w:lsdException w:name="Medium Shading 1" w:semiHidden="0" w:uiPriority="63" w:unhideWhenUsed="0"/>
-    <w:lsdException w:name="Medium Shading 2" w:semiHidden="0" w:uiPriority="64" w:unhideWhenUsed="0"/>
-    <w:lsdException w:name="Medium List 1" w:semiHidden="0" w:uiPriority="65" w:unhideWhenUsed="0"/>
-    <w:lsdException w:name="Medium List 2" w:semiHidden="0" w:uiPriority="66" w:unhideWhenUsed="0"/>
-    <w:lsdException w:name="Medium Grid 1" w:semiHidden="0" w:uiPriority="67" w:unhideWhenUsed="0"/>
-    <w:lsdException w:name="Medium Grid 2" w:semiHidden="0" w:uiPriority="68" w:unhideWhenUsed="0"/>
-    <w:lsdException w:name="Medium Grid 3" w:semiHidden="0" w:uiPriority="69" w:unhideWhenUsed="0"/>
-    <w:lsdException w:name="Dark List" w:semiHidden="0" w:uiPriority="70" w:unhideWhenUsed="0"/>
-    <w:lsdException w:name="Colorful Shading" w:semiHidden="0" w:uiPriority="71" w:unhideWhenUsed="0"/>
-    <w:lsdException w:name="Colorful List" w:semiHidden="0" w:uiPriority="72" w:unhideWhenUsed="0"/>
-    <w:lsdException w:name="Colorful Grid" w:semiHidden="0" w:uiPriority="73" w:unhideWhenUsed="0"/>
-    <w:lsdException w:name="Light Shading Accent 1" w:semiHidden="0" w:uiPriority="60" w:unhideWhenUsed="0"/>
-    <w:lsdException w:name="Light List Accent 1" w:semiHidden="0" w:uiPriority="61" w:unhideWhenUsed="0"/>
-    <w:lsdException w:name="Light Grid Accent 1" w:semiHidden="0" w:uiPriority="62" w:unhideWhenUsed="0"/>
-    <w:lsdException w:name="Medium Shading 1 Accent 1" w:semiHidden="0" w:uiPriority="63" w:unhideWhenUsed="0"/>
-    <w:lsdException w:name="Medium Shading 2 Accent 1" w:semiHidden="0" w:uiPriority="64" w:unhideWhenUsed="0"/>
-    <w:lsdException w:name="Medium List 1 Accent 1" w:semiHidden="0" w:uiPriority="65" w:unhideWhenUsed="0"/>
-    <w:lsdException w:name="Revision" w:unhideWhenUsed="0"/>
-    <w:lsdException w:name="List Paragraph" w:semiHidden="0" w:uiPriority="34" w:unhideWhenUsed="0" w:qFormat="1"/>
-    <w:lsdException w:name="Quote" w:semiHidden="0" w:uiPriority="29" w:unhideWhenUsed="0" w:qFormat="1"/>
-    <w:lsdException w:name="Intense Quote" w:semiHidden="0" w:uiPriority="30" w:unhideWhenUsed="0" w:qFormat="1"/>
-    <w:lsdException w:name="Medium List 2 Accent 1" w:semiHidden="0" w:uiPriority="66" w:unhideWhenUsed="0"/>
-    <w:lsdException w:name="Medium Grid 1 Accent 1" w:semiHidden="0" w:uiPriority="67" w:unhideWhenUsed="0"/>
-    <w:lsdException w:name="Medium Grid 2 Accent 1" w:semiHidden="0" w:uiPriority="68" w:unhideWhenUsed="0"/>
-    <w:lsdException w:name="Medium Grid 3 Accent 1" w:semiHidden="0" w:uiPriority="69" w:unhideWhenUsed="0"/>
-    <w:lsdException w:name="Dark List Accent 1" w:semiHidden="0" w:uiPriority="70" w:unhideWhenUsed="0"/>
-    <w:lsdException w:name="Colorful Shading Accent 1" w:semiHidden="0" w:uiPriority="71" w:unhideWhenUsed="0"/>
-    <w:lsdException w:name="Colorful List Accent 1" w:semiHidden="0" w:uiPriority="72" w:unhideWhenUsed="0"/>
-    <w:lsdException w:name="Colorful Grid Accent 1" w:semiHidden="0" w:uiPriority="73" w:unhideWhenUsed="0"/>
-    <w:lsdException w:name="Light Shading Accent 2" w:semiHidden="0" w:uiPriority="60" w:unhideWhenUsed="0"/>
-    <w:lsdException w:name="Light List Accent 2" w:semiHidden="0" w:uiPriority="61" w:unhideWhenUsed="0"/>
-    <w:lsdException w:name="Light Grid Accent 2" w:semiHidden="0" w:uiPriority="62" w:unhideWhenUsed="0"/>
-    <w:lsdException w:name="Medium Shading 1 Accent 2" w:semiHidden="0" w:uiPriority="63" w:unhideWhenUsed="0"/>
-    <w:lsdException w:name="Medium Shading 2 Accent 2" w:semiHidden="0" w:uiPriority="64" w:unhideWhenUsed="0"/>
-    <w:lsdException w:name="Medium List 1 Accent 2" w:semiHidden="0" w:uiPriority="65" w:unhideWhenUsed="0"/>
-    <w:lsdException w:name="Medium List 2 Accent 2" w:semiHidden="0" w:uiPriority="66" w:unhideWhenUsed="0"/>
-    <w:lsdException w:name="Medium Grid 1 Accent 2" w:semiHidden="0" w:uiPriority="67" w:unhideWhenUsed="0"/>
-    <w:lsdException w:name="Medium Grid 2 Accent 2" w:semiHidden="0" w:uiPriority="68" w:unhideWhenUsed="0"/>
-    <w:lsdException w:name="Medium Grid 3 Accent 2" w:semiHidden="0" w:uiPriority="69" w:unhideWhenUsed="0"/>
-    <w:lsdException w:name="Dark List Accent 2" w:semiHidden="0" w:uiPriority="70" w:unhideWhenUsed="0"/>
-    <w:lsdException w:name="Colorful Shading Accent 2" w:semiHidden="0" w:uiPriority="71" w:unhideWhenUsed="0"/>
-    <w:lsdException w:name="Colorful List Accent 2" w:semiHidden="0" w:uiPriority="72" w:unhideWhenUsed="0"/>
-    <w:lsdException w:name="Colorful Grid Accent 2" w:semiHidden="0" w:uiPriority="73" w:unhideWhenUsed="0"/>
-    <w:lsdException w:name="Light Shading Accent 3" w:semiHidden="0" w:uiPriority="60" w:unhideWhenUsed="0"/>
-    <w:lsdException w:name="Light List Accent 3" w:semiHidden="0" w:uiPriority="61" w:unhideWhenUsed="0"/>
-    <w:lsdException w:name="Light Grid Accent 3" w:semiHidden="0" w:uiPriority="62" w:unhideWhenUsed="0"/>
-    <w:lsdException w:name="Medium Shading 1 Accent 3" w:semiHidden="0" w:uiPriority="63" w:unhideWhenUsed="0"/>
-    <w:lsdException w:name="Medium Shading 2 Accent 3" w:semiHidden="0" w:uiPriority="64" w:unhideWhenUsed="0"/>
-    <w:lsdException w:name="Medium List 1 Accent 3" w:semiHidden="0" w:uiPriority="65" w:unhideWhenUsed="0"/>
-    <w:lsdException w:name="Medium List 2 Accent 3" w:semiHidden="0" w:uiPriority="66" w:unhideWhenUsed="0"/>
-    <w:lsdException w:name="Medium Grid 1 Accent 3" w:semiHidden="0" w:uiPriority="67" w:unhideWhenUsed="0"/>
-    <w:lsdException w:name="Medium Grid 2 Accent 3" w:semiHidden="0" w:uiPriority="68" w:unhideWhenUsed="0"/>
-    <w:lsdException w:name="Medium Grid 3 Accent 3" w:semiHidden="0" w:uiPriority="69" w:unhideWhenUsed="0"/>
-    <w:lsdException w:name="Dark List Accent 3" w:semiHidden="0" w:uiPriority="70" w:unhideWhenUsed="0"/>
-    <w:lsdException w:name="Colorful Shading Accent 3" w:semiHidden="0" w:uiPriority="71" w:unhideWhenUsed="0"/>
-    <w:lsdException w:name="Colorful List Accent 3" w:semiHidden="0" w:uiPriority="72" w:unhideWhenUsed="0"/>
-    <w:lsdException w:name="Colorful Grid Accent 3" w:semiHidden="0" w:uiPriority="73" w:unhideWhenUsed="0"/>
-    <w:lsdException w:name="Light Shading Accent 4" w:semiHidden="0" w:uiPriority="60" w:unhideWhenUsed="0"/>
-    <w:lsdException w:name="Light List Accent 4" w:semiHidden="0" w:uiPriority="61" w:unhideWhenUsed="0"/>
-    <w:lsdException w:name="Light Grid Accent 4" w:semiHidden="0" w:uiPriority="62" w:unhideWhenUsed="0"/>
-    <w:lsdException w:name="Medium Shading 1 Accent 4" w:semiHidden="0" w:uiPriority="63" w:unhideWhenUsed="0"/>
-    <w:lsdException w:name="Medium Shading 2 Accent 4" w:semiHidden="0" w:uiPriority="64" w:unhideWhenUsed="0"/>
-    <w:lsdException w:name="Medium List 1 Accent 4" w:semiHidden="0" w:uiPriority="65" w:unhideWhenUsed="0"/>
-    <w:lsdException w:name="Medium List 2 Accent 4" w:semiHidden="0" w:uiPriority="66" w:unhideWhenUsed="0"/>
-    <w:lsdException w:name="Medium Grid 1 Accent 4" w:semiHidden="0" w:uiPriority="67" w:unhideWhenUsed="0"/>
-    <w:lsdException w:name="Medium Grid 2 Accent 4" w:semiHidden="0" w:uiPriority="68" w:unhideWhenUsed="0"/>
-    <w:lsdException w:name="Medium Grid 3 Accent 4" w:semiHidden="0" w:uiPriority="69" w:unhideWhenUsed="0"/>
-    <w:lsdException w:name="Dark List Accent 4" w:semiHidden="0" w:uiPriority="70" w:unhideWhenUsed="0"/>
-    <w:lsdException w:name="Colorful Shading Accent 4" w:semiHidden="0" w:uiPriority="71" w:unhideWhenUsed="0"/>
-    <w:lsdException w:name="Colorful List Accent 4" w:semiHidden="0" w:uiPriority="72" w:unhideWhenUsed="0"/>
-    <w:lsdException w:name="Colorful Grid Accent 4" w:semiHidden="0" w:uiPriority="73" w:unhideWhenUsed="0"/>
-    <w:lsdException w:name="Light Shading Accent 5" w:semiHidden="0" w:uiPriority="60" w:unhideWhenUsed="0"/>
-    <w:lsdException w:name="Light List Accent 5" w:semiHidden="0" w:uiPriority="61" w:unhideWhenUsed="0"/>
-    <w:lsdException w:name="Light Grid Accent 5" w:semiHidden="0" w:uiPriority="62" w:unhideWhenUsed="0"/>
-    <w:lsdException w:name="Medium Shading 1 Accent 5" w:semiHidden="0" w:uiPriority="63" w:unhideWhenUsed="0"/>
-    <w:lsdException w:name="Medium Shading 2 Accent 5" w:semiHidden="0" w:uiPriority="64" w:unhideWhenUsed="0"/>
-    <w:lsdException w:name="Medium List 1 Accent 5" w:semiHidden="0" w:uiPriority="65" w:unhideWhenUsed="0"/>
-    <w:lsdException w:name="Medium List 2 Accent 5" w:semiHidden="0" w:uiPriority="66" w:unhideWhenUsed="0"/>
-    <w:lsdException w:name="Medium Grid 1 Accent 5" w:semiHidden="0" w:uiPriority="67" w:unhideWhenUsed="0"/>
-    <w:lsdException w:name="Medium Grid 2 Accent 5" w:semiHidden="0" w:uiPriority="68" w:unhideWhenUsed="0"/>
-    <w:lsdException w:name="Medium Grid 3 Accent 5" w:semiHidden="0" w:uiPriority="69" w:unhideWhenUsed="0"/>
-    <w:lsdException w:name="Dark List Accent 5" w:semiHidden="0" w:uiPriority="70" w:unhideWhenUsed="0"/>
-    <w:lsdException w:name="Colorful Shading Accent 5" w:semiHidden="0" w:uiPriority="71" w:unhideWhenUsed="0"/>
-    <w:lsdException w:name="Colorful List Accent 5" w:semiHidden="0" w:uiPriority="72" w:unhideWhenUsed="0"/>
-    <w:lsdException w:name="Colorful Grid Accent 5" w:semiHidden="0" w:uiPriority="73" w:unhideWhenUsed="0"/>
-    <w:lsdException w:name="Light Shading Accent 6" w:semiHidden="0" w:uiPriority="60" w:unhideWhenUsed="0"/>
-    <w:lsdException w:name="Light List Accent 6" w:semiHidden="0" w:uiPriority="61" w:unhideWhenUsed="0"/>
-    <w:lsdException w:name="Light Grid Accent 6" w:semiHidden="0" w:uiPriority="62" w:unhideWhenUsed="0"/>
-    <w:lsdException w:name="Medium Shading 1 Accent 6" w:semiHidden="0" w:uiPriority="63" w:unhideWhenUsed="0"/>
-    <w:lsdException w:name="Medium Shading 2 Accent 6" w:semiHidden="0" w:uiPriority="64" w:unhideWhenUsed="0"/>
-    <w:lsdException w:name="Medium List 1 Accent 6" w:semiHidden="0" w:uiPriority="65" w:unhideWhenUsed="0"/>
-    <w:lsdException w:name="Medium List 2 Accent 6" w:semiHidden="0" w:uiPriority="66" w:unhideWhenUsed="0"/>
-    <w:lsdException w:name="Medium Grid 1 Accent 6" w:semiHidden="0" w:uiPriority="67" w:unhideWhenUsed="0"/>
-    <w:lsdException w:name="Medium Grid 2 Accent 6" w:semiHidden="0" w:uiPriority="68" w:unhideWhenUsed="0"/>
-    <w:lsdException w:name="Medium Grid 3 Accent 6" w:semiHidden="0" w:uiPriority="69" w:unhideWhenUsed="0"/>
-    <w:lsdException w:name="Dark List Accent 6" w:semiHidden="0" w:uiPriority="70" w:unhideWhenUsed="0"/>
-    <w:lsdException w:name="Colorful Shading Accent 6" w:semiHidden="0" w:uiPriority="71" w:unhideWhenUsed="0"/>
-    <w:lsdException w:name="Colorful List Accent 6" w:semiHidden="0" w:uiPriority="72" w:unhideWhenUsed="0"/>
-    <w:lsdException w:name="Colorful Grid Accent 6" w:semiHidden="0" w:uiPriority="73" w:unhideWhenUsed="0"/>
-    <w:lsdException w:name="Subtle Emphasis" w:semiHidden="0" w:uiPriority="19" w:unhideWhenUsed="0" w:qFormat="1"/>
-    <w:lsdException w:name="Intense Emphasis" w:semiHidden="0" w:uiPriority="21" w:unhideWhenUsed="0" w:qFormat="1"/>
-    <w:lsdException w:name="Subtle Reference" w:semiHidden="0" w:uiPriority="31" w:unhideWhenUsed="0" w:qFormat="1"/>
-    <w:lsdException w:name="Intense Reference" w:semiHidden="0" w:uiPriority="32" w:unhideWhenUsed="0" w:qFormat="1"/>
-    <w:lsdException w:name="Book Title" w:semiHidden="0" w:uiPriority="33" w:unhideWhenUsed="0" w:qFormat="1"/>
-    <w:lsdException w:name="Bibliography" w:uiPriority="37"/>
-    <w:lsdException w:name="TOC Heading" w:uiPriority="39" w:qFormat="1"/>
-  </w:latentStyles>
-  <w:style w:type="paragraph" w:default="1" w:styleId="a">
-    <w:name w:val="Normal"/>
-    <w:qFormat/>
-    <w:pPr>
-      <w:widowControl w:val="0"/>
-      <w:jc w:val="both"/>
-    </w:pPr>
-  </w:style>
-  <w:style w:type="character" w:default="1" w:styleId="a0">
-    <w:name w:val="Default Paragraph Font"/>
-    <w:uiPriority w:val="1"/>
-    <w:semiHidden/>
-    <w:unhideWhenUsed/>
-  </w:style>
-  <w:style w:type="table" w:default="1" w:styleId="a1">
-    <w:name w:val="Normal Table"/>
+  <w:style w:type="paragraph" w:styleId="a8">
+    <w:name w:val="endnote text"/>
+    <w:basedOn w:val="a"/>
+    <w:link w:val="Char2"/>
     <w:uiPriority w:val="99"/>
     <w:semiHidden/>
     <w:unhideWhenUsed/>
-    <w:tblPr>
-      <w:tblInd w:w="0" w:type="dxa"/>
-      <w:tblCellMar>
-        <w:top w:w="0" w:type="dxa"/>
-        <w:left w:w="108" w:type="dxa"/>
-        <w:bottom w:w="0" w:type="dxa"/>
-        <w:right w:w="108" w:type="dxa"/>
-      </w:tblCellMar>
-    </w:tblPr>
+    <w:rsid w:val="00B94888"/>
+    <w:pPr>
+      <w:snapToGrid w:val="0"/>
+      <w:jc w:val="left"/>
+    </w:pPr>
   </w:style>
-  <w:style w:type="numbering" w:default="1" w:styleId="a2">
-    <w:name w:val="No List"/>
+  <w:style w:type="character" w:customStyle="1" w:styleId="Char2">
+    <w:name w:val="尾注文本 Char"/>
+    <w:basedOn w:val="a0"/>
+    <w:link w:val="a8"/>
+    <w:uiPriority w:val="99"/>
+    <w:semiHidden/>
+    <w:rsid w:val="00B94888"/>
+  </w:style>
+  <w:style w:type="character" w:styleId="a9">
+    <w:name w:val="endnote reference"/>
+    <w:basedOn w:val="a0"/>
     <w:uiPriority w:val="99"/>
     <w:semiHidden/>
     <w:unhideWhenUsed/>
+    <w:rsid w:val="00B94888"/>
+    <w:rPr>
+      <w:vertAlign w:val="superscript"/>
+    </w:rPr>
   </w:style>
-  <w:style w:type="paragraph" w:styleId="a3">
-    <w:name w:val="List Paragraph"/>
-    <w:basedOn w:val="a"/>
-    <w:uiPriority w:val="34"/>
-    <w:qFormat/>
-    <w:rsid w:val="005D4F20"/>
-    <w:pPr>
-      <w:ind w:firstLineChars="200" w:firstLine="420"/>
-    </w:pPr>
-  </w:style>
-  <w:style w:type="paragraph" w:styleId="a4">
-    <w:name w:val="header"/>
-    <w:basedOn w:val="a"/>
-    <w:link w:val="Char"/>
+  <w:style w:type="character" w:styleId="aa">
+    <w:name w:val="Hyperlink"/>
+    <w:basedOn w:val="a0"/>
     <w:uiPriority w:val="99"/>
     <w:unhideWhenUsed/>
-    <w:rsid w:val="00307599"/>
-    <w:pPr>
-      <w:pBdr>
-        <w:bottom w:val="single" w:sz="6" w:space="1" w:color="auto"/>
-      </w:pBdr>
-      <w:tabs>
-        <w:tab w:val="center" w:pos="4153"/>
-        <w:tab w:val="right" w:pos="8306"/>
-      </w:tabs>
-      <w:snapToGrid w:val="0"/>
-      <w:jc w:val="center"/>
-    </w:pPr>
+    <w:rsid w:val="00B94888"/>
     <w:rPr>
-      <w:sz w:val="18"/>
-      <w:szCs w:val="18"/>
-    </w:rPr>
-  </w:style>
-  <w:style w:type="character" w:customStyle="1" w:styleId="Char">
-    <w:name w:val="页眉 Char"/>
-    <w:basedOn w:val="a0"/>
-    <w:link w:val="a4"/>
-    <w:uiPriority w:val="99"/>
-    <w:rsid w:val="00307599"/>
-    <w:rPr>
-      <w:sz w:val="18"/>
-      <w:szCs w:val="18"/>
-    </w:rPr>
-  </w:style>
-  <w:style w:type="paragraph" w:styleId="a5">
-    <w:name w:val="footer"/>
-    <w:basedOn w:val="a"/>
-    <w:link w:val="Char0"/>
-    <w:uiPriority w:val="99"/>
-    <w:unhideWhenUsed/>
-    <w:rsid w:val="00307599"/>
-    <w:pPr>
-      <w:tabs>
-        <w:tab w:val="center" w:pos="4153"/>
-        <w:tab w:val="right" w:pos="8306"/>
-      </w:tabs>
-      <w:snapToGrid w:val="0"/>
-      <w:jc w:val="left"/>
-    </w:pPr>
-    <w:rPr>
-      <w:sz w:val="18"/>
-      <w:szCs w:val="18"/>
-    </w:rPr>
-  </w:style>
-  <w:style w:type="character" w:customStyle="1" w:styleId="Char0">
-    <w:name w:val="页脚 Char"/>
-    <w:basedOn w:val="a0"/>
-    <w:link w:val="a5"/>
-    <w:uiPriority w:val="99"/>
-    <w:rsid w:val="00307599"/>
-    <w:rPr>
-      <w:sz w:val="18"/>
-      <w:szCs w:val="18"/>
-    </w:rPr>
-  </w:style>
-  <w:style w:type="paragraph" w:styleId="a6">
-    <w:name w:val="Balloon Text"/>
-    <w:basedOn w:val="a"/>
-    <w:link w:val="Char1"/>
-    <w:uiPriority w:val="99"/>
-    <w:semiHidden/>
-    <w:unhideWhenUsed/>
-    <w:rsid w:val="008B1F64"/>
-    <w:rPr>
-      <w:sz w:val="18"/>
-      <w:szCs w:val="18"/>
-    </w:rPr>
-  </w:style>
-  <w:style w:type="character" w:customStyle="1" w:styleId="Char1">
-    <w:name w:val="批注框文本 Char"/>
-    <w:basedOn w:val="a0"/>
-    <w:link w:val="a6"/>
-    <w:uiPriority w:val="99"/>
-    <w:semiHidden/>
-    <w:rsid w:val="008B1F64"/>
-    <w:rPr>
-      <w:sz w:val="18"/>
-      <w:szCs w:val="18"/>
-    </w:rPr>
-  </w:style>
-  <w:style w:type="character" w:styleId="a7">
-    <w:name w:val="Placeholder Text"/>
-    <w:basedOn w:val="a0"/>
-    <w:uiPriority w:val="99"/>
-    <w:semiHidden/>
-    <w:rsid w:val="005D001F"/>
-    <w:rPr>
-      <w:color w:val="808080"/>
+      <w:color w:val="0563C1" w:themeColor="hyperlink"/>
+      <w:u w:val="single"/>
     </w:rPr>
   </w:style>
 </w:styles>
@@ -5474,7 +5106,7 @@
   <a:extraClrSchemeLst/>
   <a:extLst>
     <a:ext uri="{05A4C25C-085E-4340-85A3-A5531E510DB2}">
-      <thm15:themeFamily xmlns:thm15="http://schemas.microsoft.com/office/thememl/2012/main" xmlns="" name="Office Theme" id="{62F939B6-93AF-4DB8-9C6B-D6C7DFDC589F}" vid="{4A3C46E8-61CC-4603-A589-7422A47A8E4A}"/>
+      <thm15:themeFamily xmlns:thm15="http://schemas.microsoft.com/office/thememl/2012/main" name="Office Theme" id="{62F939B6-93AF-4DB8-9C6B-D6C7DFDC589F}" vid="{4A3C46E8-61CC-4603-A589-7422A47A8E4A}"/>
     </a:ext>
   </a:extLst>
 </a:theme>
@@ -5485,7 +5117,7 @@
 </file>
 
 <file path=customXml/itemProps1.xml><?xml version="1.0" encoding="utf-8"?>
-<ds:datastoreItem xmlns:ds="http://schemas.openxmlformats.org/officeDocument/2006/customXml" ds:itemID="{0C7CAE37-51FC-40E5-A96A-DD938581832B}">
+<ds:datastoreItem xmlns:ds="http://schemas.openxmlformats.org/officeDocument/2006/customXml" ds:itemID="{81842EA1-6E3A-4F18-AC53-50AA67489E4B}">
   <ds:schemaRefs>
     <ds:schemaRef ds:uri="http://schemas.openxmlformats.org/officeDocument/2006/bibliography"/>
   </ds:schemaRefs>

--- a/projects/capstone/capstone_report.docx
+++ b/projects/capstone/capstone_report.docx
@@ -1,6 +1,6 @@
 
 <file path=word/document.xml><?xml version="1.0" encoding="utf-8"?>
-<w:document xmlns:wpc="http://schemas.microsoft.com/office/word/2010/wordprocessingCanvas" xmlns:mc="http://schemas.openxmlformats.org/markup-compatibility/2006" xmlns:o="urn:schemas-microsoft-com:office:office" xmlns:r="http://schemas.openxmlformats.org/officeDocument/2006/relationships" xmlns:m="http://schemas.openxmlformats.org/officeDocument/2006/math" xmlns:v="urn:schemas-microsoft-com:vml" xmlns:wp14="http://schemas.microsoft.com/office/word/2010/wordprocessingDrawing" xmlns:wp="http://schemas.openxmlformats.org/drawingml/2006/wordprocessingDrawing" xmlns:w10="urn:schemas-microsoft-com:office:word" xmlns:w="http://schemas.openxmlformats.org/wordprocessingml/2006/main" xmlns:w14="http://schemas.microsoft.com/office/word/2010/wordml" xmlns:w15="http://schemas.microsoft.com/office/word/2012/wordml" xmlns:wpg="http://schemas.microsoft.com/office/word/2010/wordprocessingGroup" xmlns:wpi="http://schemas.microsoft.com/office/word/2010/wordprocessingInk" xmlns:wne="http://schemas.microsoft.com/office/word/2006/wordml" xmlns:wps="http://schemas.microsoft.com/office/word/2010/wordprocessingShape" mc:Ignorable="w14 w15 wp14">
+<w:document xmlns:wpc="http://schemas.microsoft.com/office/word/2010/wordprocessingCanvas" xmlns:mc="http://schemas.openxmlformats.org/markup-compatibility/2006" xmlns:o="urn:schemas-microsoft-com:office:office" xmlns:r="http://schemas.openxmlformats.org/officeDocument/2006/relationships" xmlns:m="http://schemas.openxmlformats.org/officeDocument/2006/math" xmlns:v="urn:schemas-microsoft-com:vml" xmlns:wp14="http://schemas.microsoft.com/office/word/2010/wordprocessingDrawing" xmlns:wp="http://schemas.openxmlformats.org/drawingml/2006/wordprocessingDrawing" xmlns:w10="urn:schemas-microsoft-com:office:word" xmlns:w="http://schemas.openxmlformats.org/wordprocessingml/2006/main" xmlns:w14="http://schemas.microsoft.com/office/word/2010/wordml" xmlns:wpg="http://schemas.microsoft.com/office/word/2010/wordprocessingGroup" xmlns:wpi="http://schemas.microsoft.com/office/word/2010/wordprocessingInk" xmlns:wne="http://schemas.microsoft.com/office/word/2006/wordml" xmlns:wps="http://schemas.microsoft.com/office/word/2010/wordprocessingShape" mc:Ignorable="w14 wp14">
   <w:body>
     <w:p>
       <w:pPr>
@@ -34,7 +34,11 @@
     </w:p>
     <w:p>
       <w:r>
-        <w:t>Lin M</w:t>
+        <w:t xml:space="preserve">Lin </w:t>
+      </w:r>
+      <w:proofErr w:type="spellStart"/>
+      <w:r>
+        <w:t>M</w:t>
       </w:r>
       <w:r>
         <w:rPr>
@@ -42,6 +46,7 @@
         </w:rPr>
         <w:t>uqing</w:t>
       </w:r>
+      <w:proofErr w:type="spellEnd"/>
       <w:r>
         <w:t xml:space="preserve">  </w:t>
       </w:r>
@@ -97,7 +102,15 @@
     </w:p>
     <w:p>
       <w:r>
-        <w:t>I choose the Kaggle “Zillow Prize: Zillow’s Home Value Prediction” round 1 competition (</w:t>
+        <w:t xml:space="preserve">I choose the </w:t>
+      </w:r>
+      <w:proofErr w:type="spellStart"/>
+      <w:r>
+        <w:t>Kaggle</w:t>
+      </w:r>
+      <w:proofErr w:type="spellEnd"/>
+      <w:r>
+        <w:t xml:space="preserve"> “Zillow Prize: Zillow’s Home Value Prediction” round 1 competition (</w:t>
       </w:r>
       <w:r>
         <w:t>https://www.kaggle.com/c/zillow-prize-1#evaluation</w:t>
@@ -112,7 +125,23 @@
         <w:t xml:space="preserve">as my </w:t>
       </w:r>
       <w:r>
-        <w:t>capstone project. Zillow is a US real estate firm that has an in-house house value prediction model Zestimate. In the first round of the competition, participants need to be able to build up a model to use given features to predict the log error between the actual transaction price and the Zestimate valuation.</w:t>
+        <w:t xml:space="preserve">capstone project. Zillow is a US real estate firm that has an in-house house value prediction model </w:t>
+      </w:r>
+      <w:proofErr w:type="spellStart"/>
+      <w:r>
+        <w:t>Zestimate</w:t>
+      </w:r>
+      <w:proofErr w:type="spellEnd"/>
+      <w:r>
+        <w:t xml:space="preserve">. In the first round of the competition, participants need to be able to build up a model to use given features to predict the log error between the actual transaction price and the </w:t>
+      </w:r>
+      <w:proofErr w:type="spellStart"/>
+      <w:r>
+        <w:t>Zestimate</w:t>
+      </w:r>
+      <w:proofErr w:type="spellEnd"/>
+      <w:r>
+        <w:t xml:space="preserve"> valuation.</w:t>
       </w:r>
     </w:p>
     <w:p/>
@@ -127,8 +156,16 @@
         <w:rPr>
           <w:rFonts w:hint="eastAsia"/>
         </w:rPr>
-        <w:t xml:space="preserve"> dataset is provided by Kaggle</w:t>
-      </w:r>
+        <w:t xml:space="preserve"> dataset is provided by </w:t>
+      </w:r>
+      <w:proofErr w:type="spellStart"/>
+      <w:r>
+        <w:rPr>
+          <w:rFonts w:hint="eastAsia"/>
+        </w:rPr>
+        <w:t>Kaggle</w:t>
+      </w:r>
+      <w:proofErr w:type="spellEnd"/>
       <w:r>
         <w:rPr>
           <w:rFonts w:hint="eastAsia"/>
@@ -150,8 +187,13 @@
         </w:rPr>
         <w:t xml:space="preserve">, including </w:t>
       </w:r>
-      <w:r>
-        <w:t xml:space="preserve">data of </w:t>
+      <w:proofErr w:type="gramStart"/>
+      <w:r>
+        <w:t>data</w:t>
+      </w:r>
+      <w:proofErr w:type="gramEnd"/>
+      <w:r>
+        <w:t xml:space="preserve"> of </w:t>
       </w:r>
       <w:r>
         <w:rPr>
@@ -172,19 +214,49 @@
         <w:t xml:space="preserve">that is </w:t>
       </w:r>
       <w:r>
-        <w:t>a collection of features for each parcel_id;</w:t>
-      </w:r>
-      <w:r>
-        <w:rPr>
-          <w:rFonts w:hint="eastAsia"/>
-        </w:rPr>
-        <w:t xml:space="preserve"> and Zestimate prediction error data </w:t>
+        <w:t xml:space="preserve">a collection of features for each </w:t>
+      </w:r>
+      <w:proofErr w:type="spellStart"/>
+      <w:r>
+        <w:t>parcel_id</w:t>
+      </w:r>
+      <w:proofErr w:type="spellEnd"/>
+      <w:r>
+        <w:t>;</w:t>
+      </w:r>
+      <w:r>
+        <w:rPr>
+          <w:rFonts w:hint="eastAsia"/>
+        </w:rPr>
+        <w:t xml:space="preserve"> and </w:t>
+      </w:r>
+      <w:proofErr w:type="spellStart"/>
+      <w:r>
+        <w:rPr>
+          <w:rFonts w:hint="eastAsia"/>
+        </w:rPr>
+        <w:t>Zestimate</w:t>
+      </w:r>
+      <w:proofErr w:type="spellEnd"/>
+      <w:r>
+        <w:rPr>
+          <w:rFonts w:hint="eastAsia"/>
+        </w:rPr>
+        <w:t xml:space="preserve"> prediction error data </w:t>
       </w:r>
       <w:r>
         <w:t>of actual sales</w:t>
       </w:r>
       <w:r>
-        <w:t>, each sale record includes error, sale-date and the parcel_id involved</w:t>
+        <w:t xml:space="preserve">, each sale record includes error, sale-date and the </w:t>
+      </w:r>
+      <w:proofErr w:type="spellStart"/>
+      <w:r>
+        <w:t>parcel_id</w:t>
+      </w:r>
+      <w:proofErr w:type="spellEnd"/>
+      <w:r>
+        <w:t xml:space="preserve"> involved</w:t>
       </w:r>
       <w:r>
         <w:t>. T</w:t>
@@ -211,7 +283,15 @@
         <w:t xml:space="preserve"> for 2017. </w:t>
       </w:r>
       <w:r>
-        <w:t>Be noted that the Zestimate predicted prices are generated by the same m</w:t>
+        <w:t xml:space="preserve">Be noted that the </w:t>
+      </w:r>
+      <w:proofErr w:type="spellStart"/>
+      <w:r>
+        <w:t>Zestimate</w:t>
+      </w:r>
+      <w:proofErr w:type="spellEnd"/>
+      <w:r>
+        <w:t xml:space="preserve"> predicted prices are generated by the same m</w:t>
       </w:r>
       <w:r>
         <w:t>odel, but with different properties</w:t>
@@ -259,7 +339,15 @@
         <w:t>s</w:t>
       </w:r>
       <w:r>
-        <w:t xml:space="preserve"> place 2 weeks before deadline. As part of Kaggle rules, there are 2 testing </w:t>
+        <w:t xml:space="preserve"> place 2 weeks before deadline. As part of </w:t>
+      </w:r>
+      <w:proofErr w:type="spellStart"/>
+      <w:r>
+        <w:t>Kaggle</w:t>
+      </w:r>
+      <w:proofErr w:type="spellEnd"/>
+      <w:r>
+        <w:t xml:space="preserve"> rules, there are 2 testing </w:t>
       </w:r>
       <w:r>
         <w:t>data</w:t>
@@ -271,7 +359,15 @@
         <w:t>’</w:t>
       </w:r>
       <w:r>
-        <w:t xml:space="preserve"> out-of-sample performance before final submission; and the private Leaderboard (Private LB), which is the evaluation dataset to get participants’ final score and ranking. Public LB’s data is not available, but participants can view the performance of models on this dataset multiple times. Private LB’s data is not available neither and participants can only </w:t>
+        <w:t xml:space="preserve"> out-of-sample performance before final submission; and the private Leaderboard (Private LB), which is the evaluation dataset to get participants’ final score and ranking. Public LB’s data is not available, but participants can view the performance of models on this dataset multiple times. </w:t>
+      </w:r>
+      <w:proofErr w:type="gramStart"/>
+      <w:r>
+        <w:t>Private LB’s data is not available neither</w:t>
+      </w:r>
+      <w:proofErr w:type="gramEnd"/>
+      <w:r>
+        <w:t xml:space="preserve"> and participants can only </w:t>
       </w:r>
       <w:r>
         <w:t xml:space="preserve">choose 2 models </w:t>
@@ -424,7 +520,31 @@
         <w:t xml:space="preserve">training data of </w:t>
       </w:r>
       <w:r>
-        <w:t xml:space="preserve">properties of each transaction, including properties of parcel being transacted and time of transaction, as input x and log difference between Zestimate and actual transaction price, i.e. log error = log(Zestimate) – log(SalePrice), as output y. </w:t>
+        <w:t xml:space="preserve">properties of each transaction, including properties of parcel being transacted and time of transaction, as input x and log difference between </w:t>
+      </w:r>
+      <w:proofErr w:type="spellStart"/>
+      <w:r>
+        <w:t>Zestimate</w:t>
+      </w:r>
+      <w:proofErr w:type="spellEnd"/>
+      <w:r>
+        <w:t xml:space="preserve"> and actual transaction price, i.e. log error = log(</w:t>
+      </w:r>
+      <w:proofErr w:type="spellStart"/>
+      <w:r>
+        <w:t>Zestimate</w:t>
+      </w:r>
+      <w:proofErr w:type="spellEnd"/>
+      <w:r>
+        <w:t>) – log(</w:t>
+      </w:r>
+      <w:proofErr w:type="spellStart"/>
+      <w:r>
+        <w:t>SalePrice</w:t>
+      </w:r>
+      <w:proofErr w:type="spellEnd"/>
+      <w:r>
+        <w:t xml:space="preserve">), as output y. </w:t>
       </w:r>
       <w:r>
         <w:t xml:space="preserve">And it is a regression problem, and target y, the log error, is continuously distributed. </w:t>
@@ -436,7 +556,15 @@
         <w:t>, also, since we do not know which houses are actually traded in the testing dataset, p</w:t>
       </w:r>
       <w:r>
-        <w:t>articipants need to make prediction for all of over 3 million houses for both 2016 and 2017 for each month of 10, 11, and 12, and Kaggle will pick up those with actual sales on given year-month combination to evaluate performance.</w:t>
+        <w:t xml:space="preserve">articipants need to make prediction for all of over 3 million houses for both 2016 and 2017 for each month of 10, 11, and 12, and </w:t>
+      </w:r>
+      <w:proofErr w:type="spellStart"/>
+      <w:r>
+        <w:t>Kaggle</w:t>
+      </w:r>
+      <w:proofErr w:type="spellEnd"/>
+      <w:r>
+        <w:t xml:space="preserve"> will pick up those with actual sales on given year-month combination to evaluate performance.</w:t>
       </w:r>
     </w:p>
     <w:p/>
@@ -490,7 +618,15 @@
         <w:t>Error</w:t>
       </w:r>
       <w:r>
-        <w:t xml:space="preserve"> between the model predicted log error and true log error, i.e. </w:t>
+        <w:t xml:space="preserve"> between the </w:t>
+      </w:r>
+      <w:proofErr w:type="gramStart"/>
+      <w:r>
+        <w:t>model</w:t>
+      </w:r>
+      <w:proofErr w:type="gramEnd"/>
+      <w:r>
+        <w:t xml:space="preserve"> predicted log error and true log error, i.e. </w:t>
       </w:r>
       <m:oMath>
         <m:f>
@@ -564,13 +700,37 @@
         <w:t>as MSE</w:t>
       </w:r>
       <w:r>
-        <w:t xml:space="preserve"> implicitly gives more weight on samples that have larger absolute error to predict the logerror. Here the logerror distribution is highly heavy tailed, and very likely we will do badly on those extreme values than others. So if using MSE</w:t>
+        <w:t xml:space="preserve"> implicitly gives more weight on samples that have larger absolute error to predict the </w:t>
+      </w:r>
+      <w:proofErr w:type="spellStart"/>
+      <w:r>
+        <w:t>logerror</w:t>
+      </w:r>
+      <w:proofErr w:type="spellEnd"/>
+      <w:r>
+        <w:t xml:space="preserve">. Here the </w:t>
+      </w:r>
+      <w:proofErr w:type="spellStart"/>
+      <w:r>
+        <w:t>logerror</w:t>
+      </w:r>
+      <w:proofErr w:type="spellEnd"/>
+      <w:r>
+        <w:t xml:space="preserve"> distribution is highly heavy tailed, and very likely we will do badly on those extreme values than others. So if using MSE</w:t>
       </w:r>
       <w:r>
         <w:t>, we</w:t>
       </w:r>
       <w:r>
-        <w:t xml:space="preserve"> will try to improve prediction on those large logerror samples while sacrificing accuracy on others, i.e. for parcel value prediction, it will sacrifice overall accuracy when trying to do better on those we do very bad before, which I believe would not be a preferred solution for business. Using MAE means one unit error reduction in those with large errors is equally valuable to us as in those with small errors.</w:t>
+        <w:t xml:space="preserve"> will try to improve prediction on those large </w:t>
+      </w:r>
+      <w:proofErr w:type="spellStart"/>
+      <w:r>
+        <w:t>logerror</w:t>
+      </w:r>
+      <w:proofErr w:type="spellEnd"/>
+      <w:r>
+        <w:t xml:space="preserve"> samples while sacrificing accuracy on others, i.e. for parcel value prediction, it will sacrifice overall accuracy when trying to do better on those we do very bad before, which I believe would not be a preferred solution for business. Using MAE means one unit error reduction in those with large errors is equally valuable to us as in those with small errors.</w:t>
       </w:r>
     </w:p>
     <w:p/>
@@ -653,7 +813,15 @@
         <w:t xml:space="preserve"> features and prediction targe</w:t>
       </w:r>
       <w:r>
-        <w:t>t. And as mentioned later, since boosted-tree model is used here, we don’t worry about collinearity. So instead of first looking at a corr matrix among features and target, we directly look at each one of the features in the following three angles:</w:t>
+        <w:t xml:space="preserve">t. And as mentioned later, since boosted-tree model is used here, we don’t worry about collinearity. So instead of first looking at a </w:t>
+      </w:r>
+      <w:proofErr w:type="spellStart"/>
+      <w:r>
+        <w:t>corr</w:t>
+      </w:r>
+      <w:proofErr w:type="spellEnd"/>
+      <w:r>
+        <w:t xml:space="preserve"> matrix among features and target, we directly look at each one of the features in the following three angles:</w:t>
       </w:r>
     </w:p>
     <w:p>
@@ -734,8 +902,16 @@
         <w:rPr>
           <w:rFonts w:hint="eastAsia"/>
         </w:rPr>
-        <w:t>ere Zestimate</w:t>
-      </w:r>
+        <w:t xml:space="preserve">ere </w:t>
+      </w:r>
+      <w:proofErr w:type="spellStart"/>
+      <w:r>
+        <w:rPr>
+          <w:rFonts w:hint="eastAsia"/>
+        </w:rPr>
+        <w:t>Zestimate</w:t>
+      </w:r>
+      <w:proofErr w:type="spellEnd"/>
       <w:r>
         <w:rPr>
           <w:rFonts w:hint="eastAsia"/>
@@ -891,7 +1067,21 @@
         <w:rPr>
           <w:rFonts w:hint="eastAsia"/>
         </w:rPr>
-        <w:t>All the details could be found in data_explore.html, and summarization of key information could be found in data/features_info.csv</w:t>
+        <w:t xml:space="preserve">All the details could be found in </w:t>
+      </w:r>
+      <w:proofErr w:type="gramStart"/>
+      <w:r>
+        <w:rPr>
+          <w:rFonts w:hint="eastAsia"/>
+        </w:rPr>
+        <w:t>data_explore.html,</w:t>
+      </w:r>
+      <w:proofErr w:type="gramEnd"/>
+      <w:r>
+        <w:rPr>
+          <w:rFonts w:hint="eastAsia"/>
+        </w:rPr>
+        <w:t xml:space="preserve"> and summarization of key information could be found in data/features_info.csv</w:t>
       </w:r>
       <w:r>
         <w:t>, be noted that a better readable naming is created for each feature and this will be used i</w:t>
@@ -1013,7 +1203,15 @@
         <w:t>k</w:t>
       </w:r>
       <w:r>
-        <w:t xml:space="preserve"> (e.g. type_air_conditioning)</w:t>
+        <w:t xml:space="preserve"> (e.g. </w:t>
+      </w:r>
+      <w:proofErr w:type="spellStart"/>
+      <w:r>
+        <w:t>type_air_conditioning</w:t>
+      </w:r>
+      <w:proofErr w:type="spellEnd"/>
+      <w:r>
+        <w:t>)</w:t>
       </w:r>
       <w:r>
         <w:t>.</w:t>
@@ -1094,7 +1292,7 @@
                     <pic:cNvPicPr/>
                   </pic:nvPicPr>
                   <pic:blipFill>
-                    <a:blip r:embed="rId8">
+                    <a:blip r:embed="rId9">
                       <a:extLst>
                         <a:ext uri="{28A0092B-C50C-407E-A947-70E740481C1C}">
                           <a14:useLocalDpi xmlns:a14="http://schemas.microsoft.com/office/drawing/2010/main" val="0"/>
@@ -1182,7 +1380,7 @@
                     <pic:cNvPicPr/>
                   </pic:nvPicPr>
                   <pic:blipFill>
-                    <a:blip r:embed="rId9">
+                    <a:blip r:embed="rId10">
                       <a:extLst>
                         <a:ext uri="{28A0092B-C50C-407E-A947-70E740481C1C}">
                           <a14:useLocalDpi xmlns:a14="http://schemas.microsoft.com/office/drawing/2010/main" val="0"/>
@@ -1210,11 +1408,19 @@
       </w:r>
     </w:p>
     <w:p>
-      <w:r>
-        <w:rPr>
-          <w:rFonts w:hint="eastAsia"/>
-        </w:rPr>
-        <w:t>Zestimate does a good job,</w:t>
+      <w:proofErr w:type="spellStart"/>
+      <w:r>
+        <w:rPr>
+          <w:rFonts w:hint="eastAsia"/>
+        </w:rPr>
+        <w:t>Zestimate</w:t>
+      </w:r>
+      <w:proofErr w:type="spellEnd"/>
+      <w:r>
+        <w:rPr>
+          <w:rFonts w:hint="eastAsia"/>
+        </w:rPr>
+        <w:t xml:space="preserve"> does a good job,</w:t>
       </w:r>
       <w:r>
         <w:rPr>
@@ -1308,105 +1514,6 @@
                 <pic:pic xmlns:pic="http://schemas.openxmlformats.org/drawingml/2006/picture">
                   <pic:nvPicPr>
                     <pic:cNvPr id="5" name="explore_area_living_type_12.png"/>
-                    <pic:cNvPicPr/>
-                  </pic:nvPicPr>
-                  <pic:blipFill>
-                    <a:blip r:embed="rId10">
-                      <a:extLst>
-                        <a:ext uri="{28A0092B-C50C-407E-A947-70E740481C1C}">
-                          <a14:useLocalDpi xmlns:a14="http://schemas.microsoft.com/office/drawing/2010/main" val="0"/>
-                        </a:ext>
-                      </a:extLst>
-                    </a:blip>
-                    <a:stretch>
-                      <a:fillRect/>
-                    </a:stretch>
-                  </pic:blipFill>
-                  <pic:spPr>
-                    <a:xfrm>
-                      <a:off x="0" y="0"/>
-                      <a:ext cx="5274310" cy="2109470"/>
-                    </a:xfrm>
-                    <a:prstGeom prst="rect">
-                      <a:avLst/>
-                    </a:prstGeom>
-                  </pic:spPr>
-                </pic:pic>
-              </a:graphicData>
-            </a:graphic>
-          </wp:inline>
-        </w:drawing>
-      </w:r>
-    </w:p>
-    <w:p>
-      <w:r>
-        <w:tab/>
-      </w:r>
-      <w:r>
-        <w:t xml:space="preserve">With low missing rate, </w:t>
-      </w:r>
-      <w:r>
-        <w:t>a</w:t>
-      </w:r>
-      <w:r>
-        <w:t>rea_living_</w:t>
-      </w:r>
-      <w:r>
-        <w:t>ty</w:t>
-      </w:r>
-      <w:r>
-        <w:t>pe_</w:t>
-      </w:r>
-      <w:r>
-        <w:t>12 looks like a good feature.</w:t>
-      </w:r>
-    </w:p>
-    <w:p>
-      <w:pPr>
-        <w:pStyle w:val="a3"/>
-        <w:numPr>
-          <w:ilvl w:val="0"/>
-          <w:numId w:val="4"/>
-        </w:numPr>
-        <w:ind w:firstLineChars="0"/>
-      </w:pPr>
-      <w:r>
-        <w:t>C</w:t>
-      </w:r>
-      <w:r>
-        <w:rPr>
-          <w:rFonts w:hint="eastAsia"/>
-        </w:rPr>
-        <w:t>lass-</w:t>
-      </w:r>
-      <w:r>
-        <w:t>2: type_air_conditioning</w:t>
-      </w:r>
-    </w:p>
-    <w:p>
-      <w:pPr>
-        <w:pStyle w:val="a3"/>
-        <w:ind w:left="360" w:firstLineChars="0" w:firstLine="0"/>
-      </w:pPr>
-      <w:r>
-        <w:rPr>
-          <w:rFonts w:hint="eastAsia"/>
-          <w:noProof/>
-        </w:rPr>
-        <w:lastRenderedPageBreak/>
-        <w:drawing>
-          <wp:inline distT="0" distB="0" distL="0" distR="0">
-            <wp:extent cx="5274310" cy="2109470"/>
-            <wp:effectExtent l="0" t="0" r="2540" b="5080"/>
-            <wp:docPr id="3" name="图片 3"/>
-            <wp:cNvGraphicFramePr>
-              <a:graphicFrameLocks xmlns:a="http://schemas.openxmlformats.org/drawingml/2006/main" noChangeAspect="1"/>
-            </wp:cNvGraphicFramePr>
-            <a:graphic xmlns:a="http://schemas.openxmlformats.org/drawingml/2006/main">
-              <a:graphicData uri="http://schemas.openxmlformats.org/drawingml/2006/picture">
-                <pic:pic xmlns:pic="http://schemas.openxmlformats.org/drawingml/2006/picture">
-                  <pic:nvPicPr>
-                    <pic:cNvPr id="3" name="explore_type_air_conditioning.png"/>
                     <pic:cNvPicPr/>
                   </pic:nvPicPr>
                   <pic:blipFill>
@@ -1440,13 +1547,24 @@
     <w:p>
       <w:r>
         <w:tab/>
-        <w:t xml:space="preserve">Missing rate is around 70%, high density area is only type-1 and type-13. There is slight difference between the mean-log-error of the two groups. </w:t>
-      </w:r>
-      <w:r>
-        <w:t>Type 13 has sample size of around 3k, so tree can make several valid splits in there and potential</w:t>
-      </w:r>
-      <w:r>
-        <w:t>ly capture the pattern.</w:t>
+      </w:r>
+      <w:r>
+        <w:t xml:space="preserve">With low missing rate, </w:t>
+      </w:r>
+      <w:r>
+        <w:t>a</w:t>
+      </w:r>
+      <w:r>
+        <w:t>rea_living_</w:t>
+      </w:r>
+      <w:r>
+        <w:t>ty</w:t>
+      </w:r>
+      <w:r>
+        <w:t>pe_</w:t>
+      </w:r>
+      <w:r>
+        <w:t>12 looks like a good feature.</w:t>
       </w:r>
     </w:p>
     <w:p>
@@ -1459,14 +1577,22 @@
         <w:ind w:firstLineChars="0"/>
       </w:pPr>
       <w:r>
-        <w:rPr>
-          <w:rFonts w:hint="eastAsia"/>
-        </w:rPr>
-        <w:t xml:space="preserve">Class-4: </w:t>
-      </w:r>
-      <w:r>
-        <w:t>area_living_type_15</w:t>
-      </w:r>
+        <w:t>C</w:t>
+      </w:r>
+      <w:r>
+        <w:rPr>
+          <w:rFonts w:hint="eastAsia"/>
+        </w:rPr>
+        <w:t>lass-</w:t>
+      </w:r>
+      <w:r>
+        <w:t xml:space="preserve">2: </w:t>
+      </w:r>
+      <w:proofErr w:type="spellStart"/>
+      <w:r>
+        <w:t>type_air_conditioning</w:t>
+      </w:r>
+      <w:proofErr w:type="spellEnd"/>
     </w:p>
     <w:p>
       <w:pPr>
@@ -1478,11 +1604,12 @@
           <w:rFonts w:hint="eastAsia"/>
           <w:noProof/>
         </w:rPr>
+        <w:lastRenderedPageBreak/>
         <w:drawing>
           <wp:inline distT="0" distB="0" distL="0" distR="0">
             <wp:extent cx="5274310" cy="2109470"/>
             <wp:effectExtent l="0" t="0" r="2540" b="5080"/>
-            <wp:docPr id="4" name="图片 4"/>
+            <wp:docPr id="3" name="图片 3"/>
             <wp:cNvGraphicFramePr>
               <a:graphicFrameLocks xmlns:a="http://schemas.openxmlformats.org/drawingml/2006/main" noChangeAspect="1"/>
             </wp:cNvGraphicFramePr>
@@ -1490,7 +1617,7 @@
               <a:graphicData uri="http://schemas.openxmlformats.org/drawingml/2006/picture">
                 <pic:pic xmlns:pic="http://schemas.openxmlformats.org/drawingml/2006/picture">
                   <pic:nvPicPr>
-                    <pic:cNvPr id="4" name="explore_area_living_type_15.png"/>
+                    <pic:cNvPr id="3" name="explore_type_air_conditioning.png"/>
                     <pic:cNvPicPr/>
                   </pic:nvPicPr>
                   <pic:blipFill>
@@ -1522,6 +1649,37 @@
       </w:r>
     </w:p>
     <w:p>
+      <w:r>
+        <w:tab/>
+        <w:t xml:space="preserve">Missing rate is around 70%, high density area is only type-1 and type-13. There is slight difference between the mean-log-error of the two groups. </w:t>
+      </w:r>
+      <w:r>
+        <w:t>Type 13 has sample size of around 3k, so tree can make several valid splits in there and potential</w:t>
+      </w:r>
+      <w:r>
+        <w:t>ly capture the pattern.</w:t>
+      </w:r>
+    </w:p>
+    <w:p>
+      <w:pPr>
+        <w:pStyle w:val="a3"/>
+        <w:numPr>
+          <w:ilvl w:val="0"/>
+          <w:numId w:val="4"/>
+        </w:numPr>
+        <w:ind w:firstLineChars="0"/>
+      </w:pPr>
+      <w:r>
+        <w:rPr>
+          <w:rFonts w:hint="eastAsia"/>
+        </w:rPr>
+        <w:t xml:space="preserve">Class-4: </w:t>
+      </w:r>
+      <w:r>
+        <w:t>area_living_type_15</w:t>
+      </w:r>
+    </w:p>
+    <w:p>
       <w:pPr>
         <w:pStyle w:val="a3"/>
         <w:ind w:left="360" w:firstLineChars="0" w:firstLine="0"/>
@@ -1529,6 +1687,59 @@
       <w:r>
         <w:rPr>
           <w:rFonts w:hint="eastAsia"/>
+          <w:noProof/>
+        </w:rPr>
+        <w:drawing>
+          <wp:inline distT="0" distB="0" distL="0" distR="0">
+            <wp:extent cx="5274310" cy="2109470"/>
+            <wp:effectExtent l="0" t="0" r="2540" b="5080"/>
+            <wp:docPr id="4" name="图片 4"/>
+            <wp:cNvGraphicFramePr>
+              <a:graphicFrameLocks xmlns:a="http://schemas.openxmlformats.org/drawingml/2006/main" noChangeAspect="1"/>
+            </wp:cNvGraphicFramePr>
+            <a:graphic xmlns:a="http://schemas.openxmlformats.org/drawingml/2006/main">
+              <a:graphicData uri="http://schemas.openxmlformats.org/drawingml/2006/picture">
+                <pic:pic xmlns:pic="http://schemas.openxmlformats.org/drawingml/2006/picture">
+                  <pic:nvPicPr>
+                    <pic:cNvPr id="4" name="explore_area_living_type_15.png"/>
+                    <pic:cNvPicPr/>
+                  </pic:nvPicPr>
+                  <pic:blipFill>
+                    <a:blip r:embed="rId13">
+                      <a:extLst>
+                        <a:ext uri="{28A0092B-C50C-407E-A947-70E740481C1C}">
+                          <a14:useLocalDpi xmlns:a14="http://schemas.microsoft.com/office/drawing/2010/main" val="0"/>
+                        </a:ext>
+                      </a:extLst>
+                    </a:blip>
+                    <a:stretch>
+                      <a:fillRect/>
+                    </a:stretch>
+                  </pic:blipFill>
+                  <pic:spPr>
+                    <a:xfrm>
+                      <a:off x="0" y="0"/>
+                      <a:ext cx="5274310" cy="2109470"/>
+                    </a:xfrm>
+                    <a:prstGeom prst="rect">
+                      <a:avLst/>
+                    </a:prstGeom>
+                  </pic:spPr>
+                </pic:pic>
+              </a:graphicData>
+            </a:graphic>
+          </wp:inline>
+        </w:drawing>
+      </w:r>
+    </w:p>
+    <w:p>
+      <w:pPr>
+        <w:pStyle w:val="a3"/>
+        <w:ind w:left="360" w:firstLineChars="0" w:firstLine="0"/>
+      </w:pPr>
+      <w:r>
+        <w:rPr>
+          <w:rFonts w:hint="eastAsia"/>
         </w:rPr>
         <w:t xml:space="preserve">This is a special feature, besides the over 90% missing rate, it seems the pattern is weak in the high density area. </w:t>
       </w:r>
@@ -1565,14 +1776,27 @@
       <w:r>
         <w:t xml:space="preserve">family to solve the problem. Tree is non-linear and sufficiently expressive, and boosting mitigates over-fitting. Random Forest is less ideal in the sense that trees are not related to each other, new trees does make use of information of previous ones. </w:t>
       </w:r>
-      <w:r>
-        <w:t xml:space="preserve">AdaBoost does not fit well as its main contribution is to make smart combinations of existing </w:t>
+      <w:proofErr w:type="spellStart"/>
+      <w:r>
+        <w:t>AdaBoost</w:t>
+      </w:r>
+      <w:proofErr w:type="spellEnd"/>
+      <w:r>
+        <w:t xml:space="preserve"> does not fit well as its main contribution is to make smart combinations of existing </w:t>
       </w:r>
       <w:r>
         <w:t xml:space="preserve">weak </w:t>
       </w:r>
       <w:r>
-        <w:t xml:space="preserve">predictors, while we are building the model from scratch, another algorithm is needed to first find those predictors. </w:t>
+        <w:t xml:space="preserve">predictors, while we are building the model from </w:t>
+      </w:r>
+      <w:proofErr w:type="gramStart"/>
+      <w:r>
+        <w:t>scratch,</w:t>
+      </w:r>
+      <w:proofErr w:type="gramEnd"/>
+      <w:r>
+        <w:t xml:space="preserve"> another algorithm is needed to first find those predictors. </w:t>
       </w:r>
       <w:r>
         <w:t>After all</w:t>
@@ -1590,7 +1814,15 @@
         <w:t xml:space="preserve">for choosing GBDT is its reputation in </w:t>
       </w:r>
       <w:r>
-        <w:t xml:space="preserve">the Kaggle community, </w:t>
+        <w:t xml:space="preserve">the </w:t>
+      </w:r>
+      <w:proofErr w:type="spellStart"/>
+      <w:r>
+        <w:t>Kaggle</w:t>
+      </w:r>
+      <w:proofErr w:type="spellEnd"/>
+      <w:r>
+        <w:t xml:space="preserve"> community, </w:t>
       </w:r>
       <w:r>
         <w:t xml:space="preserve">GBDT model family </w:t>
@@ -1653,8 +1885,13 @@
         <w:t xml:space="preserve">The </w:t>
       </w:r>
       <w:r>
-        <w:t>three GBDT mentioned in the report are XGBoost</w:t>
-      </w:r>
+        <w:t xml:space="preserve">three GBDT mentioned in the report are </w:t>
+      </w:r>
+      <w:proofErr w:type="spellStart"/>
+      <w:r>
+        <w:t>XGBoost</w:t>
+      </w:r>
+      <w:proofErr w:type="spellEnd"/>
       <w:r>
         <w:rPr>
           <w:rStyle w:val="a9"/>
@@ -1662,8 +1899,13 @@
         <w:endnoteReference w:id="1"/>
       </w:r>
       <w:r>
-        <w:t>, LightGBM</w:t>
-      </w:r>
+        <w:t xml:space="preserve">, </w:t>
+      </w:r>
+      <w:proofErr w:type="spellStart"/>
+      <w:r>
+        <w:t>LightGBM</w:t>
+      </w:r>
+      <w:proofErr w:type="spellEnd"/>
       <w:r>
         <w:rPr>
           <w:rStyle w:val="a9"/>
@@ -1671,8 +1913,13 @@
         <w:endnoteReference w:id="2"/>
       </w:r>
       <w:r>
-        <w:t xml:space="preserve"> and CatBoost</w:t>
-      </w:r>
+        <w:t xml:space="preserve"> and </w:t>
+      </w:r>
+      <w:proofErr w:type="spellStart"/>
+      <w:r>
+        <w:t>CatBoost</w:t>
+      </w:r>
+      <w:proofErr w:type="spellEnd"/>
       <w:r>
         <w:rPr>
           <w:rStyle w:val="a9"/>
@@ -1688,8 +1935,13 @@
     </w:p>
     <w:p/>
     <w:p>
-      <w:r>
-        <w:t xml:space="preserve">XGBoost </w:t>
+      <w:proofErr w:type="spellStart"/>
+      <w:r>
+        <w:t>XGBoost</w:t>
+      </w:r>
+      <w:proofErr w:type="spellEnd"/>
+      <w:r>
+        <w:t xml:space="preserve"> </w:t>
       </w:r>
       <w:r>
         <w:t>makes</w:t>
@@ -1724,8 +1976,21 @@
     </w:p>
     <w:p/>
     <w:p>
-      <w:r>
-        <w:t>LightGBM is a computationally improved version of XGBoost in terms of strategic subsampling and</w:t>
+      <w:proofErr w:type="spellStart"/>
+      <w:r>
+        <w:t>LightGBM</w:t>
+      </w:r>
+      <w:proofErr w:type="spellEnd"/>
+      <w:r>
+        <w:t xml:space="preserve"> is a computationally improved version of </w:t>
+      </w:r>
+      <w:proofErr w:type="spellStart"/>
+      <w:r>
+        <w:t>XGBoost</w:t>
+      </w:r>
+      <w:proofErr w:type="spellEnd"/>
+      <w:r>
+        <w:t xml:space="preserve"> in terms of strategic subsampling and</w:t>
       </w:r>
       <w:r>
         <w:t xml:space="preserve"> taking advantage of sparse </w:t>
@@ -1752,7 +2017,15 @@
         <w:t xml:space="preserve">. </w:t>
       </w:r>
       <w:r>
-        <w:t>It worth mentioning that LightGBM provides automatic handling of categorical features by sorting the classes by gradient information</w:t>
+        <w:t xml:space="preserve">It worth mentioning that </w:t>
+      </w:r>
+      <w:proofErr w:type="spellStart"/>
+      <w:r>
+        <w:t>LightGBM</w:t>
+      </w:r>
+      <w:proofErr w:type="spellEnd"/>
+      <w:r>
+        <w:t xml:space="preserve"> provides automatic handling of categorical features by sorting the classes by gradient information</w:t>
       </w:r>
       <w:r>
         <w:rPr>
@@ -1769,14 +2042,11 @@
     </w:p>
     <w:p/>
     <w:p>
-      <w:pPr>
-        <w:rPr>
-          <w:rFonts w:hint="eastAsia"/>
-        </w:rPr>
-      </w:pPr>
+      <w:proofErr w:type="spellStart"/>
       <w:r>
         <w:t>CatBoost</w:t>
       </w:r>
+      <w:proofErr w:type="spellEnd"/>
       <w:r>
         <w:t xml:space="preserve"> uses</w:t>
       </w:r>
@@ -1787,7 +2057,16 @@
         <w:t>different strategy</w:t>
       </w:r>
       <w:r>
-        <w:t xml:space="preserve"> in mainly 2 aspects: (1), categorical features are also auto-handled, but uses a customized logic to transform them into numerical features. (2), special handling of biases in GBDT</w:t>
+        <w:t xml:space="preserve"> in mainly 2 aspects: (1), categorical features are also auto-handled, but </w:t>
+      </w:r>
+      <w:r>
+        <w:rPr>
+          <w:rFonts w:hint="eastAsia"/>
+        </w:rPr>
+        <w:t xml:space="preserve">it </w:t>
+      </w:r>
+      <w:r>
+        <w:t>uses a customized logic to transform them into numerical features. (2), special handling of biases in GBDT</w:t>
       </w:r>
       <w:r>
         <w:rPr>
@@ -1813,8 +2092,21 @@
       <w:r>
         <w:t xml:space="preserve">For my model, </w:t>
       </w:r>
-      <w:r>
-        <w:t>LightGBM is chosen against XGBoost for mainly two reasons:</w:t>
+      <w:proofErr w:type="spellStart"/>
+      <w:r>
+        <w:t>LightGBM</w:t>
+      </w:r>
+      <w:proofErr w:type="spellEnd"/>
+      <w:r>
+        <w:t xml:space="preserve"> is chosen against </w:t>
+      </w:r>
+      <w:proofErr w:type="spellStart"/>
+      <w:r>
+        <w:t>XGBoost</w:t>
+      </w:r>
+      <w:proofErr w:type="spellEnd"/>
+      <w:r>
+        <w:t xml:space="preserve"> for mainly two reasons:</w:t>
       </w:r>
     </w:p>
     <w:p>
@@ -1826,8 +2118,21 @@
         </w:numPr>
         <w:ind w:firstLineChars="0"/>
       </w:pPr>
-      <w:r>
-        <w:t>XGBoost’s default API does not have MAE as loss function. Although API for customized loss function is provided, without sureness of correct implementation, I would go with LightGBM, where MAE can be directly configured.</w:t>
+      <w:proofErr w:type="spellStart"/>
+      <w:r>
+        <w:t>XGBoost’s</w:t>
+      </w:r>
+      <w:proofErr w:type="spellEnd"/>
+      <w:r>
+        <w:t xml:space="preserve"> default API does not have MAE as loss function. Although API for customized loss function is provided, without sureness of correct implementation, I would go with </w:t>
+      </w:r>
+      <w:proofErr w:type="spellStart"/>
+      <w:r>
+        <w:t>LightGBM</w:t>
+      </w:r>
+      <w:proofErr w:type="spellEnd"/>
+      <w:r>
+        <w:t>, where MAE can be directly configured.</w:t>
       </w:r>
     </w:p>
     <w:p>
@@ -1839,11 +2144,19 @@
         </w:numPr>
         <w:ind w:firstLineChars="0"/>
       </w:pPr>
-      <w:r>
-        <w:rPr>
-          <w:rFonts w:hint="eastAsia"/>
-        </w:rPr>
-        <w:t xml:space="preserve">XGBoost has to </w:t>
+      <w:proofErr w:type="spellStart"/>
+      <w:r>
+        <w:rPr>
+          <w:rFonts w:hint="eastAsia"/>
+        </w:rPr>
+        <w:t>XGBoost</w:t>
+      </w:r>
+      <w:proofErr w:type="spellEnd"/>
+      <w:r>
+        <w:rPr>
+          <w:rFonts w:hint="eastAsia"/>
+        </w:rPr>
+        <w:t xml:space="preserve"> has to </w:t>
       </w:r>
       <w:r>
         <w:t>handle</w:t>
@@ -2000,7 +2313,15 @@
         <w:t>S</w:t>
       </w:r>
       <w:r>
-        <w:t xml:space="preserve">ince we cannot choose all models for private LB submission, a ‘best’ model (actually Kaggle allows you to choose two ‘best’ models) has to be chosen without knowing models’ performance </w:t>
+        <w:t xml:space="preserve">ince we cannot choose all models for private LB submission, a ‘best’ model (actually </w:t>
+      </w:r>
+      <w:proofErr w:type="spellStart"/>
+      <w:r>
+        <w:t>Kaggle</w:t>
+      </w:r>
+      <w:proofErr w:type="spellEnd"/>
+      <w:r>
+        <w:t xml:space="preserve"> allows you to choose two ‘best’ models) has to be chosen without knowing models’ performance </w:t>
       </w:r>
       <w:r>
         <w:t>in testing dataset.</w:t>
@@ -2117,7 +2438,21 @@
         <w:rPr>
           <w:rFonts w:hint="eastAsia"/>
         </w:rPr>
-        <w:t xml:space="preserve"> (please refer to model_iteration.ipynb)</w:t>
+        <w:t xml:space="preserve"> (please refer to </w:t>
+      </w:r>
+      <w:proofErr w:type="spellStart"/>
+      <w:r>
+        <w:rPr>
+          <w:rFonts w:hint="eastAsia"/>
+        </w:rPr>
+        <w:t>model_iteration.ipynb</w:t>
+      </w:r>
+      <w:proofErr w:type="spellEnd"/>
+      <w:r>
+        <w:rPr>
+          <w:rFonts w:hint="eastAsia"/>
+        </w:rPr>
+        <w:t>)</w:t>
       </w:r>
       <w:r>
         <w:t>; private LB</w:t>
@@ -2138,12 +2473,7 @@
         <w:t xml:space="preserve"> locally</w:t>
       </w:r>
       <w:r>
-        <w:t xml:space="preserve"> (month 4, 5, 6 are chosen for reason discussed in Implementation section</w:t>
-      </w:r>
-      <w:bookmarkStart w:id="0" w:name="_GoBack"/>
-      <w:bookmarkEnd w:id="0"/>
-      <w:r>
-        <w:t>)</w:t>
+        <w:t xml:space="preserve"> (month 4, 5, 6 are chosen for reason discussed in Implementation section)</w:t>
       </w:r>
       <w:r>
         <w:t>:</w:t>
@@ -2158,6 +2488,8 @@
         </w:numPr>
         <w:ind w:firstLineChars="0"/>
       </w:pPr>
+      <w:proofErr w:type="spellStart"/>
+      <w:proofErr w:type="gramStart"/>
       <w:r>
         <w:t>n</w:t>
       </w:r>
@@ -2165,7 +2497,12 @@
         <w:t>_fo</w:t>
       </w:r>
       <w:r>
-        <w:t xml:space="preserve">lds CV on all data, </w:t>
+        <w:t>lds</w:t>
+      </w:r>
+      <w:proofErr w:type="spellEnd"/>
+      <w:proofErr w:type="gramEnd"/>
+      <w:r>
+        <w:t xml:space="preserve"> CV on all data, </w:t>
       </w:r>
       <w:r>
         <w:rPr>
@@ -2289,17 +2626,69 @@
       </w:r>
     </w:p>
     <w:p>
+      <w:proofErr w:type="spellStart"/>
       <w:r>
         <w:t>CV_stratified_av</w:t>
       </w:r>
       <w:r>
-        <w:t>g, CV_public_LB, CV_private_LB;</w:t>
-      </w:r>
-    </w:p>
-    <w:p>
-      <w:r>
-        <w:t>public_LB_score, public_LB_rank, private_LB_score, private_LB_rank.</w:t>
-      </w:r>
+        <w:t>g</w:t>
+      </w:r>
+      <w:proofErr w:type="spellEnd"/>
+      <w:r>
+        <w:t xml:space="preserve">, </w:t>
+      </w:r>
+      <w:proofErr w:type="spellStart"/>
+      <w:r>
+        <w:t>CV_public_LB</w:t>
+      </w:r>
+      <w:proofErr w:type="spellEnd"/>
+      <w:r>
+        <w:t xml:space="preserve">, </w:t>
+      </w:r>
+      <w:proofErr w:type="spellStart"/>
+      <w:r>
+        <w:t>CV_private_LB</w:t>
+      </w:r>
+      <w:proofErr w:type="spellEnd"/>
+      <w:r>
+        <w:t>;</w:t>
+      </w:r>
+    </w:p>
+    <w:p>
+      <w:proofErr w:type="spellStart"/>
+      <w:proofErr w:type="gramStart"/>
+      <w:r>
+        <w:t>public_LB_score</w:t>
+      </w:r>
+      <w:proofErr w:type="spellEnd"/>
+      <w:r>
+        <w:t xml:space="preserve">, </w:t>
+      </w:r>
+      <w:proofErr w:type="spellStart"/>
+      <w:r>
+        <w:t>public_LB_rank</w:t>
+      </w:r>
+      <w:proofErr w:type="spellEnd"/>
+      <w:r>
+        <w:t xml:space="preserve">, </w:t>
+      </w:r>
+      <w:proofErr w:type="spellStart"/>
+      <w:r>
+        <w:t>private_LB_score</w:t>
+      </w:r>
+      <w:proofErr w:type="spellEnd"/>
+      <w:r>
+        <w:t xml:space="preserve">, </w:t>
+      </w:r>
+      <w:proofErr w:type="spellStart"/>
+      <w:r>
+        <w:t>private_LB_rank</w:t>
+      </w:r>
+      <w:proofErr w:type="spellEnd"/>
+      <w:r>
+        <w:t>.</w:t>
+      </w:r>
+      <w:proofErr w:type="gramEnd"/>
     </w:p>
     <w:p/>
     <w:p>
@@ -2351,38 +2740,249 @@
     </w:p>
     <w:p/>
     <w:p>
-      <w:r>
-        <w:t>Second is a raw LightGBM model, ‘raw’ meaning we take no feature engineering and</w:t>
-      </w:r>
-      <w:r>
-        <w:rPr>
-          <w:rFonts w:hint="eastAsia"/>
-        </w:rPr>
-        <w:t xml:space="preserve"> no other tricks.</w:t>
-      </w:r>
-      <w:r>
-        <w:rPr>
-          <w:rFonts w:hint="eastAsia"/>
-        </w:rPr>
-        <w:t xml:space="preserve"> Several simple trails have been made to get</w:t>
-      </w:r>
-      <w:r>
-        <w:rPr>
-          <w:rFonts w:hint="eastAsia"/>
-        </w:rPr>
-        <w:t xml:space="preserve"> a bit hig</w:t>
-      </w:r>
-      <w:r>
-        <w:rPr>
-          <w:rFonts w:hint="eastAsia"/>
-        </w:rPr>
-        <w:t>her standard fo</w:t>
-      </w:r>
-      <w:r>
-        <w:rPr>
-          <w:rFonts w:hint="eastAsia"/>
-        </w:rPr>
-        <w:t>r this benchmark.</w:t>
+      <w:pPr>
+        <w:rPr>
+          <w:rFonts w:hint="eastAsia"/>
+        </w:rPr>
+      </w:pPr>
+      <w:r>
+        <w:t xml:space="preserve">Second is a raw </w:t>
+      </w:r>
+      <w:proofErr w:type="spellStart"/>
+      <w:r>
+        <w:t>LightGBM</w:t>
+      </w:r>
+      <w:proofErr w:type="spellEnd"/>
+      <w:r>
+        <w:t xml:space="preserve"> model, ‘raw’ meaning we take no feature en</w:t>
+      </w:r>
+      <w:r>
+        <w:t xml:space="preserve">gineering and uses only provided properties as features, even it is well expected that seasonality effect exists, </w:t>
+      </w:r>
+      <w:r>
+        <w:rPr>
+          <w:rFonts w:hint="eastAsia"/>
+        </w:rPr>
+        <w:t>Let</w:t>
+      </w:r>
+      <w:r>
+        <w:t>’</w:t>
+      </w:r>
+      <w:r>
+        <w:rPr>
+          <w:rFonts w:hint="eastAsia"/>
+        </w:rPr>
+        <w:t xml:space="preserve">s check the contribution from handling seasonality in model </w:t>
+      </w:r>
+      <w:r>
+        <w:t>refinement</w:t>
+      </w:r>
+      <w:r>
+        <w:rPr>
+          <w:rFonts w:hint="eastAsia"/>
+        </w:rPr>
+        <w:t xml:space="preserve"> section</w:t>
+      </w:r>
+      <w:r>
+        <w:rPr>
+          <w:rFonts w:hint="eastAsia"/>
+        </w:rPr>
+        <w:t>.</w:t>
+      </w:r>
+      <w:r>
+        <w:rPr>
+          <w:rFonts w:hint="eastAsia"/>
+        </w:rPr>
+        <w:t xml:space="preserve"> </w:t>
+      </w:r>
+      <w:r>
+        <w:rPr>
+          <w:rFonts w:hint="eastAsia"/>
+        </w:rPr>
+        <w:t xml:space="preserve">Even it is said that </w:t>
+      </w:r>
+      <w:r>
+        <w:t>‘</w:t>
+      </w:r>
+      <w:r>
+        <w:rPr>
+          <w:rFonts w:hint="eastAsia"/>
+        </w:rPr>
+        <w:t>raw</w:t>
+      </w:r>
+      <w:r>
+        <w:t>’</w:t>
+      </w:r>
+      <w:r>
+        <w:rPr>
+          <w:rFonts w:hint="eastAsia"/>
+        </w:rPr>
+        <w:t xml:space="preserve"> features are used, preprocessing of raw features as described in Data Processing section is also applied in this benchmark model. </w:t>
+      </w:r>
+      <w:r>
+        <w:rPr>
+          <w:rFonts w:hint="eastAsia"/>
+        </w:rPr>
+        <w:t>Besides features used, hyper parameters have been tuned with random-search, details will be explained in implementation section.</w:t>
+      </w:r>
+    </w:p>
+    <w:p>
+      <w:pPr>
+        <w:rPr>
+          <w:rFonts w:hint="eastAsia"/>
+        </w:rPr>
+      </w:pPr>
+    </w:p>
+    <w:p>
+      <w:r>
+        <w:rPr>
+          <w:rFonts w:hint="eastAsia"/>
+        </w:rPr>
+        <w:t xml:space="preserve">Performance of the benchmarks and all the </w:t>
+      </w:r>
+      <w:r>
+        <w:rPr>
+          <w:rFonts w:hint="eastAsia"/>
+        </w:rPr>
+        <w:t xml:space="preserve">other </w:t>
+      </w:r>
+      <w:r>
+        <w:rPr>
+          <w:rFonts w:hint="eastAsia"/>
+        </w:rPr>
+        <w:t>model trials will be demonstrated in the Results section.</w:t>
+      </w:r>
+    </w:p>
+    <w:p/>
+    <w:p>
+      <w:pPr>
+        <w:rPr>
+          <w:sz w:val="30"/>
+          <w:szCs w:val="30"/>
+        </w:rPr>
+      </w:pPr>
+      <w:r>
+        <w:rPr>
+          <w:sz w:val="30"/>
+          <w:szCs w:val="30"/>
+        </w:rPr>
+        <w:t>III. Methodology</w:t>
+      </w:r>
+    </w:p>
+    <w:p/>
+    <w:p>
+      <w:pPr>
+        <w:rPr>
+          <w:sz w:val="28"/>
+          <w:szCs w:val="28"/>
+        </w:rPr>
+      </w:pPr>
+      <w:r>
+        <w:rPr>
+          <w:sz w:val="28"/>
+          <w:szCs w:val="28"/>
+        </w:rPr>
+        <w:t>Data Preprocessing</w:t>
+      </w:r>
+    </w:p>
+    <w:p>
+      <w:pPr>
+        <w:rPr>
+          <w:rFonts w:hint="eastAsia"/>
+          <w:szCs w:val="21"/>
+        </w:rPr>
+      </w:pPr>
+      <w:r>
+        <w:rPr>
+          <w:rFonts w:hint="eastAsia"/>
+          <w:szCs w:val="21"/>
+        </w:rPr>
+        <w:t>General preprocessing of properties</w:t>
+      </w:r>
+      <w:r>
+        <w:rPr>
+          <w:rFonts w:hint="eastAsia"/>
+          <w:szCs w:val="21"/>
+        </w:rPr>
+        <w:t xml:space="preserve"> (handling of</w:t>
+      </w:r>
+      <w:r>
+        <w:rPr>
+          <w:rFonts w:hint="eastAsia"/>
+          <w:szCs w:val="21"/>
+        </w:rPr>
+        <w:t xml:space="preserve"> 1-6 is</w:t>
+      </w:r>
+      <w:r>
+        <w:rPr>
+          <w:rFonts w:hint="eastAsia"/>
+          <w:szCs w:val="21"/>
+        </w:rPr>
+        <w:t xml:space="preserve"> in data_prep.py, </w:t>
+      </w:r>
+      <w:r>
+        <w:rPr>
+          <w:rFonts w:hint="eastAsia"/>
+          <w:szCs w:val="21"/>
+        </w:rPr>
+        <w:t xml:space="preserve">and </w:t>
+      </w:r>
+      <w:r>
+        <w:rPr>
+          <w:rFonts w:hint="eastAsia"/>
+          <w:szCs w:val="21"/>
+        </w:rPr>
+        <w:t xml:space="preserve">7 </w:t>
+      </w:r>
+      <w:proofErr w:type="gramStart"/>
+      <w:r>
+        <w:rPr>
+          <w:rFonts w:hint="eastAsia"/>
+          <w:szCs w:val="21"/>
+        </w:rPr>
+        <w:t>is</w:t>
+      </w:r>
+      <w:proofErr w:type="gramEnd"/>
+      <w:r>
+        <w:rPr>
+          <w:rFonts w:hint="eastAsia"/>
+          <w:szCs w:val="21"/>
+        </w:rPr>
+        <w:t xml:space="preserve"> handled in </w:t>
+      </w:r>
+      <w:r>
+        <w:rPr>
+          <w:rFonts w:hint="eastAsia"/>
+          <w:szCs w:val="21"/>
+        </w:rPr>
+        <w:t xml:space="preserve">model prep function in </w:t>
+      </w:r>
+      <w:r>
+        <w:rPr>
+          <w:rFonts w:hint="eastAsia"/>
+          <w:szCs w:val="21"/>
+        </w:rPr>
+        <w:t>cat_boost_models.py and lgb_models</w:t>
+      </w:r>
+      <w:r>
+        <w:rPr>
+          <w:szCs w:val="21"/>
+        </w:rPr>
+        <w:t>.</w:t>
+      </w:r>
+      <w:r>
+        <w:rPr>
+          <w:rFonts w:hint="eastAsia"/>
+          <w:szCs w:val="21"/>
+        </w:rPr>
+        <w:t>py respectively)</w:t>
+      </w:r>
+      <w:r>
+        <w:rPr>
+          <w:rFonts w:hint="eastAsia"/>
+          <w:szCs w:val="21"/>
+        </w:rPr>
+        <w:t>:</w:t>
       </w:r>
     </w:p>
     <w:p>
@@ -2390,19 +2990,2100 @@
         <w:pStyle w:val="a3"/>
         <w:numPr>
           <w:ilvl w:val="0"/>
-          <w:numId w:val="9"/>
+          <w:numId w:val="12"/>
         </w:numPr>
         <w:ind w:firstLineChars="0"/>
-      </w:pPr>
-      <w:r>
-        <w:rPr>
-          <w:rFonts w:hint="eastAsia"/>
-        </w:rPr>
-        <w:t xml:space="preserve">Real raw LGB, </w:t>
-      </w:r>
+        <w:rPr>
+          <w:rFonts w:hint="eastAsia"/>
+          <w:szCs w:val="21"/>
+        </w:rPr>
+      </w:pPr>
+      <w:r>
+        <w:rPr>
+          <w:rFonts w:hint="eastAsia"/>
+          <w:szCs w:val="21"/>
+        </w:rPr>
+        <w:t>Transform</w:t>
+      </w:r>
+      <w:r>
+        <w:rPr>
+          <w:rFonts w:hint="eastAsia"/>
+          <w:szCs w:val="21"/>
+        </w:rPr>
+        <w:t xml:space="preserve"> </w:t>
+      </w:r>
+      <w:proofErr w:type="spellStart"/>
+      <w:r>
+        <w:rPr>
+          <w:rFonts w:hint="eastAsia"/>
+          <w:szCs w:val="21"/>
+        </w:rPr>
+        <w:t>num</w:t>
+      </w:r>
+      <w:proofErr w:type="spellEnd"/>
+      <w:r>
+        <w:rPr>
+          <w:rFonts w:hint="eastAsia"/>
+          <w:szCs w:val="21"/>
+        </w:rPr>
+        <w:t xml:space="preserve">-typed and bool-typed categorical features to string-type. For example, FIPS is read as 4-digit </w:t>
+      </w:r>
+      <w:proofErr w:type="spellStart"/>
+      <w:r>
+        <w:rPr>
+          <w:rFonts w:hint="eastAsia"/>
+          <w:szCs w:val="21"/>
+        </w:rPr>
+        <w:t>int</w:t>
+      </w:r>
+      <w:proofErr w:type="spellEnd"/>
+      <w:r>
+        <w:rPr>
+          <w:rFonts w:hint="eastAsia"/>
+          <w:szCs w:val="21"/>
+        </w:rPr>
+        <w:t xml:space="preserve">, and </w:t>
+      </w:r>
+      <w:proofErr w:type="spellStart"/>
+      <w:r>
+        <w:rPr>
+          <w:rFonts w:hint="eastAsia"/>
+          <w:szCs w:val="21"/>
+        </w:rPr>
+        <w:t>pool_count</w:t>
+      </w:r>
+      <w:proofErr w:type="spellEnd"/>
+      <w:r>
+        <w:rPr>
+          <w:rFonts w:hint="eastAsia"/>
+          <w:szCs w:val="21"/>
+        </w:rPr>
+        <w:t xml:space="preserve"> only has values of 0-1.</w:t>
+      </w:r>
+      <w:r>
+        <w:rPr>
+          <w:rFonts w:hint="eastAsia"/>
+          <w:szCs w:val="21"/>
+        </w:rPr>
+        <w:t xml:space="preserve"> This transformation may not be necessary, but it </w:t>
+      </w:r>
+      <w:r>
+        <w:rPr>
+          <w:rFonts w:hint="eastAsia"/>
+          <w:szCs w:val="21"/>
+        </w:rPr>
+        <w:t>ensures avoiding any potential floating-point precision issues and achieves cleanness of data-types.</w:t>
+      </w:r>
+    </w:p>
+    <w:p>
+      <w:pPr>
+        <w:pStyle w:val="a3"/>
+        <w:numPr>
+          <w:ilvl w:val="0"/>
+          <w:numId w:val="12"/>
+        </w:numPr>
+        <w:ind w:firstLineChars="0"/>
+        <w:rPr>
+          <w:rFonts w:hint="eastAsia"/>
+          <w:szCs w:val="21"/>
+        </w:rPr>
+      </w:pPr>
+      <w:r>
+        <w:rPr>
+          <w:rFonts w:hint="eastAsia"/>
+          <w:szCs w:val="21"/>
+        </w:rPr>
+        <w:t xml:space="preserve">Extract information from </w:t>
+      </w:r>
+      <w:proofErr w:type="spellStart"/>
+      <w:r>
+        <w:rPr>
+          <w:rFonts w:hint="eastAsia"/>
+          <w:szCs w:val="21"/>
+        </w:rPr>
+        <w:t>census_tract_and_block</w:t>
+      </w:r>
+      <w:proofErr w:type="spellEnd"/>
+      <w:r>
+        <w:rPr>
+          <w:rFonts w:hint="eastAsia"/>
+          <w:szCs w:val="21"/>
+        </w:rPr>
+        <w:t xml:space="preserve"> data. </w:t>
+      </w:r>
+      <w:proofErr w:type="spellStart"/>
+      <w:r>
+        <w:rPr>
+          <w:szCs w:val="21"/>
+        </w:rPr>
+        <w:t>R</w:t>
+      </w:r>
+      <w:r>
+        <w:rPr>
+          <w:rFonts w:hint="eastAsia"/>
+          <w:szCs w:val="21"/>
+        </w:rPr>
+        <w:t>aw_census_tract_and_block</w:t>
+      </w:r>
+      <w:proofErr w:type="spellEnd"/>
+      <w:r>
+        <w:rPr>
+          <w:rFonts w:hint="eastAsia"/>
+          <w:szCs w:val="21"/>
+        </w:rPr>
+        <w:t xml:space="preserve"> is float-like and </w:t>
+      </w:r>
+      <w:proofErr w:type="spellStart"/>
+      <w:r>
+        <w:rPr>
+          <w:rFonts w:hint="eastAsia"/>
+          <w:szCs w:val="21"/>
+        </w:rPr>
+        <w:t>census_tract_and_block</w:t>
+      </w:r>
+      <w:proofErr w:type="spellEnd"/>
+      <w:r>
+        <w:rPr>
+          <w:rFonts w:hint="eastAsia"/>
+          <w:szCs w:val="21"/>
+        </w:rPr>
+        <w:t xml:space="preserve"> is </w:t>
+      </w:r>
+      <w:proofErr w:type="spellStart"/>
+      <w:r>
+        <w:rPr>
+          <w:rFonts w:hint="eastAsia"/>
+          <w:szCs w:val="21"/>
+        </w:rPr>
+        <w:t>int</w:t>
+      </w:r>
+      <w:proofErr w:type="spellEnd"/>
+      <w:r>
+        <w:rPr>
+          <w:rFonts w:hint="eastAsia"/>
+          <w:szCs w:val="21"/>
+        </w:rPr>
+        <w:t xml:space="preserve">-like. But if we carefully look at the values of those numbers, it could be told that each contains 3 </w:t>
+      </w:r>
+      <w:r>
+        <w:rPr>
+          <w:szCs w:val="21"/>
+        </w:rPr>
+        <w:t>pieces</w:t>
+      </w:r>
+      <w:r>
+        <w:rPr>
+          <w:rFonts w:hint="eastAsia"/>
+          <w:szCs w:val="21"/>
+        </w:rPr>
+        <w:t xml:space="preserve"> of information:</w:t>
+      </w:r>
+    </w:p>
+    <w:p>
+      <w:pPr>
+        <w:pStyle w:val="a3"/>
+        <w:numPr>
+          <w:ilvl w:val="1"/>
+          <w:numId w:val="12"/>
+        </w:numPr>
+        <w:ind w:firstLineChars="0"/>
+        <w:rPr>
+          <w:rFonts w:hint="eastAsia"/>
+          <w:szCs w:val="21"/>
+        </w:rPr>
+      </w:pPr>
+      <w:r>
+        <w:rPr>
+          <w:szCs w:val="21"/>
+        </w:rPr>
+        <w:t>F</w:t>
+      </w:r>
+      <w:r>
+        <w:rPr>
+          <w:rFonts w:hint="eastAsia"/>
+          <w:szCs w:val="21"/>
+        </w:rPr>
+        <w:t>irst 4 digits are the same of FIPS, which is duplicated information.</w:t>
+      </w:r>
+    </w:p>
+    <w:p>
+      <w:pPr>
+        <w:pStyle w:val="a3"/>
+        <w:numPr>
+          <w:ilvl w:val="1"/>
+          <w:numId w:val="12"/>
+        </w:numPr>
+        <w:ind w:firstLineChars="0"/>
+        <w:rPr>
+          <w:rFonts w:hint="eastAsia"/>
+          <w:szCs w:val="21"/>
+        </w:rPr>
+      </w:pPr>
+      <w:r>
+        <w:rPr>
+          <w:szCs w:val="21"/>
+        </w:rPr>
+        <w:t>N</w:t>
+      </w:r>
+      <w:r>
+        <w:rPr>
+          <w:rFonts w:hint="eastAsia"/>
+          <w:szCs w:val="21"/>
+        </w:rPr>
+        <w:t xml:space="preserve">ext 6 digits (in </w:t>
+      </w:r>
+      <w:proofErr w:type="spellStart"/>
+      <w:r>
+        <w:rPr>
+          <w:rFonts w:hint="eastAsia"/>
+          <w:szCs w:val="21"/>
+        </w:rPr>
+        <w:t>raw_census_tract_and_block</w:t>
+      </w:r>
+      <w:proofErr w:type="spellEnd"/>
+      <w:r>
+        <w:rPr>
+          <w:rFonts w:hint="eastAsia"/>
+          <w:szCs w:val="21"/>
+        </w:rPr>
+        <w:t xml:space="preserve">, it is in </w:t>
+      </w:r>
+      <w:proofErr w:type="spellStart"/>
+      <w:r>
+        <w:rPr>
+          <w:rFonts w:hint="eastAsia"/>
+          <w:szCs w:val="21"/>
+        </w:rPr>
+        <w:t>xxxx.xx</w:t>
+      </w:r>
+      <w:proofErr w:type="spellEnd"/>
+      <w:r>
+        <w:rPr>
+          <w:rFonts w:hint="eastAsia"/>
+          <w:szCs w:val="21"/>
+        </w:rPr>
+        <w:t xml:space="preserve"> format, </w:t>
+      </w:r>
+      <w:r>
+        <w:rPr>
+          <w:szCs w:val="21"/>
+        </w:rPr>
+        <w:t>which</w:t>
+      </w:r>
+      <w:r>
+        <w:rPr>
+          <w:rFonts w:hint="eastAsia"/>
+          <w:szCs w:val="21"/>
+        </w:rPr>
+        <w:t xml:space="preserve"> makes the info </w:t>
+      </w:r>
+      <w:r>
+        <w:rPr>
+          <w:szCs w:val="21"/>
+        </w:rPr>
+        <w:t>interpreted</w:t>
+      </w:r>
+      <w:r>
+        <w:rPr>
+          <w:rFonts w:hint="eastAsia"/>
+          <w:szCs w:val="21"/>
+        </w:rPr>
+        <w:t xml:space="preserve"> as a float) are </w:t>
+      </w:r>
+      <w:proofErr w:type="spellStart"/>
+      <w:r>
+        <w:rPr>
+          <w:rFonts w:hint="eastAsia"/>
+          <w:szCs w:val="21"/>
+        </w:rPr>
+        <w:t>census_tract</w:t>
+      </w:r>
+      <w:proofErr w:type="spellEnd"/>
+      <w:r>
+        <w:rPr>
+          <w:rFonts w:hint="eastAsia"/>
+          <w:szCs w:val="21"/>
+        </w:rPr>
+        <w:t xml:space="preserve"> code.</w:t>
+      </w:r>
+    </w:p>
+    <w:p>
+      <w:pPr>
+        <w:pStyle w:val="a3"/>
+        <w:numPr>
+          <w:ilvl w:val="1"/>
+          <w:numId w:val="12"/>
+        </w:numPr>
+        <w:ind w:firstLineChars="0"/>
+        <w:rPr>
+          <w:rFonts w:hint="eastAsia"/>
+          <w:szCs w:val="21"/>
+        </w:rPr>
+      </w:pPr>
+      <w:r>
+        <w:rPr>
+          <w:rFonts w:hint="eastAsia"/>
+          <w:szCs w:val="21"/>
+        </w:rPr>
+        <w:t>Last 4 digits are block code.</w:t>
+      </w:r>
+    </w:p>
+    <w:p>
+      <w:pPr>
+        <w:ind w:left="420"/>
+        <w:rPr>
+          <w:rFonts w:hint="eastAsia"/>
+          <w:szCs w:val="21"/>
+        </w:rPr>
+      </w:pPr>
+      <w:r>
+        <w:rPr>
+          <w:rFonts w:hint="eastAsia"/>
+          <w:szCs w:val="21"/>
+        </w:rPr>
+        <w:lastRenderedPageBreak/>
+        <w:t xml:space="preserve">So these two columns are extracted as </w:t>
+      </w:r>
+      <w:proofErr w:type="spellStart"/>
+      <w:r>
+        <w:rPr>
+          <w:rFonts w:hint="eastAsia"/>
+          <w:szCs w:val="21"/>
+        </w:rPr>
+        <w:t>raw_census</w:t>
+      </w:r>
+      <w:proofErr w:type="spellEnd"/>
+      <w:r>
+        <w:rPr>
+          <w:rFonts w:hint="eastAsia"/>
+          <w:szCs w:val="21"/>
+        </w:rPr>
+        <w:t xml:space="preserve">, </w:t>
+      </w:r>
+      <w:proofErr w:type="spellStart"/>
+      <w:r>
+        <w:rPr>
+          <w:rFonts w:hint="eastAsia"/>
+          <w:szCs w:val="21"/>
+        </w:rPr>
+        <w:t>raw_block</w:t>
+      </w:r>
+      <w:proofErr w:type="spellEnd"/>
+      <w:r>
+        <w:rPr>
+          <w:rFonts w:hint="eastAsia"/>
+          <w:szCs w:val="21"/>
+        </w:rPr>
+        <w:t xml:space="preserve"> and census, block columns.</w:t>
+      </w:r>
+    </w:p>
+    <w:p>
+      <w:pPr>
+        <w:pStyle w:val="a3"/>
+        <w:numPr>
+          <w:ilvl w:val="0"/>
+          <w:numId w:val="12"/>
+        </w:numPr>
+        <w:ind w:firstLineChars="0"/>
+        <w:rPr>
+          <w:rFonts w:hint="eastAsia"/>
+          <w:szCs w:val="21"/>
+        </w:rPr>
+      </w:pPr>
+      <w:r>
+        <w:rPr>
+          <w:szCs w:val="21"/>
+        </w:rPr>
+        <w:t>C</w:t>
+      </w:r>
+      <w:r>
+        <w:rPr>
+          <w:rFonts w:hint="eastAsia"/>
+          <w:szCs w:val="21"/>
+        </w:rPr>
+        <w:t xml:space="preserve">leaning </w:t>
+      </w:r>
+      <w:r>
+        <w:rPr>
+          <w:rFonts w:hint="eastAsia"/>
+          <w:szCs w:val="21"/>
+        </w:rPr>
+        <w:t xml:space="preserve">small groups of categorical features. For categorical features, there are some </w:t>
+      </w:r>
+      <w:proofErr w:type="gramStart"/>
+      <w:r>
+        <w:rPr>
+          <w:rFonts w:hint="eastAsia"/>
+          <w:szCs w:val="21"/>
+        </w:rPr>
+        <w:t>groups</w:t>
+      </w:r>
+      <w:proofErr w:type="gramEnd"/>
+      <w:r>
+        <w:rPr>
+          <w:rFonts w:hint="eastAsia"/>
+          <w:szCs w:val="21"/>
+        </w:rPr>
+        <w:t xml:space="preserve"> values that only appear in testing dataset but not in training dataset. How the model </w:t>
+      </w:r>
+      <w:r>
+        <w:rPr>
+          <w:szCs w:val="21"/>
+        </w:rPr>
+        <w:t>implementation</w:t>
+      </w:r>
+      <w:r>
+        <w:rPr>
+          <w:rFonts w:hint="eastAsia"/>
+          <w:szCs w:val="21"/>
+        </w:rPr>
+        <w:t xml:space="preserve"> handles these values in predicting </w:t>
+      </w:r>
+      <w:r>
+        <w:rPr>
+          <w:rFonts w:hint="eastAsia"/>
+          <w:szCs w:val="21"/>
+        </w:rPr>
+        <w:t xml:space="preserve">has not been explained in model doc, and did took all the trouble to look into source code, so I simply set </w:t>
+      </w:r>
+      <w:r>
+        <w:rPr>
+          <w:szCs w:val="21"/>
+        </w:rPr>
+        <w:t>their values to nan when predicting for testing data set.</w:t>
+      </w:r>
+    </w:p>
+    <w:p>
+      <w:pPr>
+        <w:pStyle w:val="a3"/>
+        <w:numPr>
+          <w:ilvl w:val="0"/>
+          <w:numId w:val="12"/>
+        </w:numPr>
+        <w:ind w:firstLineChars="0"/>
+        <w:rPr>
+          <w:rFonts w:hint="eastAsia"/>
+          <w:szCs w:val="21"/>
+        </w:rPr>
+      </w:pPr>
+      <w:r>
+        <w:rPr>
+          <w:rFonts w:hint="eastAsia"/>
+          <w:szCs w:val="21"/>
+        </w:rPr>
+        <w:t xml:space="preserve">Cleaning </w:t>
+      </w:r>
+      <w:proofErr w:type="spellStart"/>
+      <w:r>
+        <w:rPr>
+          <w:rFonts w:hint="eastAsia"/>
+          <w:szCs w:val="21"/>
+        </w:rPr>
+        <w:t>area_</w:t>
+      </w:r>
+      <w:r>
+        <w:rPr>
+          <w:rFonts w:hint="eastAsia"/>
+          <w:szCs w:val="21"/>
+        </w:rPr>
+        <w:t>garage</w:t>
+      </w:r>
+      <w:proofErr w:type="spellEnd"/>
+      <w:r>
+        <w:rPr>
+          <w:rFonts w:hint="eastAsia"/>
+          <w:szCs w:val="21"/>
+        </w:rPr>
+        <w:t xml:space="preserve"> and </w:t>
+      </w:r>
+      <w:proofErr w:type="spellStart"/>
+      <w:r>
+        <w:rPr>
+          <w:rFonts w:hint="eastAsia"/>
+          <w:szCs w:val="21"/>
+        </w:rPr>
+        <w:t>num_garage</w:t>
+      </w:r>
+      <w:proofErr w:type="spellEnd"/>
+      <w:r>
+        <w:rPr>
+          <w:rFonts w:hint="eastAsia"/>
+          <w:szCs w:val="21"/>
+        </w:rPr>
+        <w:t>. There is</w:t>
+      </w:r>
+      <w:r>
+        <w:rPr>
+          <w:rFonts w:hint="eastAsia"/>
+          <w:szCs w:val="21"/>
+        </w:rPr>
+        <w:t xml:space="preserve"> some obvious inconsistency between these t</w:t>
+      </w:r>
+      <w:r>
+        <w:rPr>
+          <w:rFonts w:hint="eastAsia"/>
+          <w:szCs w:val="21"/>
+        </w:rPr>
+        <w:t>wo variables, where there exist houses with zero number of</w:t>
+      </w:r>
+      <w:r>
+        <w:rPr>
+          <w:rFonts w:hint="eastAsia"/>
+          <w:szCs w:val="21"/>
+        </w:rPr>
+        <w:t xml:space="preserve"> garages</w:t>
+      </w:r>
+      <w:r>
+        <w:rPr>
+          <w:rFonts w:hint="eastAsia"/>
+          <w:szCs w:val="21"/>
+        </w:rPr>
+        <w:t xml:space="preserve"> but having non-zero garage area. </w:t>
+      </w:r>
+      <w:r>
+        <w:rPr>
+          <w:rFonts w:hint="eastAsia"/>
+          <w:szCs w:val="21"/>
+        </w:rPr>
+        <w:t xml:space="preserve">This kind of rows makes up of </w:t>
+      </w:r>
+      <w:r>
+        <w:rPr>
+          <w:rFonts w:hint="eastAsia"/>
+          <w:szCs w:val="21"/>
+        </w:rPr>
+        <w:t>around 6 percent of all properties</w:t>
+      </w:r>
+      <w:r>
+        <w:rPr>
+          <w:rFonts w:hint="eastAsia"/>
+          <w:szCs w:val="21"/>
+        </w:rPr>
+        <w:t xml:space="preserve"> data.</w:t>
+      </w:r>
+      <w:r>
+        <w:rPr>
+          <w:rFonts w:hint="eastAsia"/>
+          <w:szCs w:val="21"/>
+        </w:rPr>
+        <w:t xml:space="preserve"> </w:t>
+      </w:r>
+      <w:r>
+        <w:rPr>
+          <w:szCs w:val="21"/>
+        </w:rPr>
+        <w:t>M</w:t>
+      </w:r>
+      <w:r>
+        <w:rPr>
+          <w:rFonts w:hint="eastAsia"/>
+          <w:szCs w:val="21"/>
+        </w:rPr>
+        <w:t xml:space="preserve">issing ratio of </w:t>
+      </w:r>
+      <w:proofErr w:type="spellStart"/>
+      <w:r>
+        <w:rPr>
+          <w:rFonts w:hint="eastAsia"/>
+          <w:szCs w:val="21"/>
+        </w:rPr>
+        <w:t>area_garage</w:t>
+      </w:r>
+      <w:proofErr w:type="spellEnd"/>
+      <w:r>
+        <w:rPr>
+          <w:rFonts w:hint="eastAsia"/>
+          <w:szCs w:val="21"/>
+        </w:rPr>
+        <w:t xml:space="preserve"> is around 70%, so I think it provides sufficient information to</w:t>
+      </w:r>
+      <w:r>
+        <w:rPr>
+          <w:rFonts w:hint="eastAsia"/>
+          <w:szCs w:val="21"/>
+        </w:rPr>
+        <w:t xml:space="preserve"> </w:t>
+      </w:r>
+      <w:r>
+        <w:rPr>
+          <w:szCs w:val="21"/>
+        </w:rPr>
+        <w:t>fill</w:t>
+      </w:r>
+      <w:r>
+        <w:rPr>
+          <w:rFonts w:hint="eastAsia"/>
+          <w:szCs w:val="21"/>
+        </w:rPr>
+        <w:t xml:space="preserve"> in zero-garage area according to number of garages. </w:t>
+      </w:r>
+      <w:r>
+        <w:rPr>
+          <w:rFonts w:hint="eastAsia"/>
+          <w:szCs w:val="21"/>
+        </w:rPr>
+        <w:t>So for such a row, given its number of garage, use average of garage area of all other samples with the same number of garage to fill in for its garage area.</w:t>
+      </w:r>
+    </w:p>
+    <w:p>
+      <w:pPr>
+        <w:pStyle w:val="a3"/>
+        <w:numPr>
+          <w:ilvl w:val="0"/>
+          <w:numId w:val="12"/>
+        </w:numPr>
+        <w:ind w:firstLineChars="0"/>
+        <w:rPr>
+          <w:rFonts w:hint="eastAsia"/>
+          <w:szCs w:val="21"/>
+        </w:rPr>
+      </w:pPr>
+      <w:r>
+        <w:rPr>
+          <w:szCs w:val="21"/>
+        </w:rPr>
+        <w:t>Propagating</w:t>
+      </w:r>
+      <w:r>
+        <w:rPr>
+          <w:rFonts w:hint="eastAsia"/>
+          <w:szCs w:val="21"/>
+        </w:rPr>
+        <w:t xml:space="preserve"> of </w:t>
+      </w:r>
+      <w:proofErr w:type="spellStart"/>
+      <w:r>
+        <w:rPr>
+          <w:rFonts w:hint="eastAsia"/>
+          <w:szCs w:val="21"/>
+        </w:rPr>
+        <w:t>area_pool</w:t>
+      </w:r>
+      <w:proofErr w:type="spellEnd"/>
+      <w:r>
+        <w:rPr>
+          <w:rFonts w:hint="eastAsia"/>
+          <w:szCs w:val="21"/>
+        </w:rPr>
+        <w:t xml:space="preserve"> from </w:t>
+      </w:r>
+      <w:proofErr w:type="spellStart"/>
+      <w:r>
+        <w:rPr>
+          <w:rFonts w:hint="eastAsia"/>
+          <w:szCs w:val="21"/>
+        </w:rPr>
+        <w:t>num_pool</w:t>
+      </w:r>
+      <w:proofErr w:type="spellEnd"/>
+      <w:r>
+        <w:rPr>
+          <w:rFonts w:hint="eastAsia"/>
+          <w:szCs w:val="21"/>
+        </w:rPr>
+        <w:t>. First of all, number of pool only takes values of 1 and NA, so it is reasonable</w:t>
+      </w:r>
+      <w:r>
+        <w:rPr>
+          <w:rFonts w:hint="eastAsia"/>
+          <w:szCs w:val="21"/>
+        </w:rPr>
+        <w:t xml:space="preserve"> to take NA as 0 pool, then </w:t>
+      </w:r>
+      <w:proofErr w:type="spellStart"/>
+      <w:r>
+        <w:rPr>
+          <w:rFonts w:hint="eastAsia"/>
+          <w:szCs w:val="21"/>
+        </w:rPr>
+        <w:t>num_pool</w:t>
+      </w:r>
+      <w:proofErr w:type="spellEnd"/>
+      <w:r>
+        <w:rPr>
+          <w:rFonts w:hint="eastAsia"/>
+          <w:szCs w:val="21"/>
+        </w:rPr>
+        <w:t xml:space="preserve"> has no missing. On the other hand, original </w:t>
+      </w:r>
+      <w:proofErr w:type="spellStart"/>
+      <w:r>
+        <w:rPr>
+          <w:rFonts w:hint="eastAsia"/>
+          <w:szCs w:val="21"/>
+        </w:rPr>
+        <w:t>area_pool</w:t>
+      </w:r>
+      <w:proofErr w:type="spellEnd"/>
+      <w:r>
+        <w:rPr>
+          <w:rFonts w:hint="eastAsia"/>
+          <w:szCs w:val="21"/>
+        </w:rPr>
+        <w:t xml:space="preserve"> has over 99% of missing rate, unlike garage case it is hard to fill in other </w:t>
+      </w:r>
+      <w:proofErr w:type="spellStart"/>
+      <w:r>
+        <w:rPr>
+          <w:rFonts w:hint="eastAsia"/>
+          <w:szCs w:val="21"/>
+        </w:rPr>
+        <w:t>area_pool</w:t>
+      </w:r>
+      <w:proofErr w:type="spellEnd"/>
+      <w:r>
+        <w:rPr>
+          <w:rFonts w:hint="eastAsia"/>
+          <w:szCs w:val="21"/>
+        </w:rPr>
+        <w:t xml:space="preserve"> data. So I simply fill in NA </w:t>
+      </w:r>
+      <w:proofErr w:type="spellStart"/>
+      <w:r>
+        <w:rPr>
+          <w:rFonts w:hint="eastAsia"/>
+          <w:szCs w:val="21"/>
+        </w:rPr>
+        <w:t>area_pool</w:t>
+      </w:r>
+      <w:proofErr w:type="spellEnd"/>
+      <w:r>
+        <w:rPr>
+          <w:rFonts w:hint="eastAsia"/>
+          <w:szCs w:val="21"/>
+        </w:rPr>
+        <w:t xml:space="preserve"> as 0 for rows with 0 </w:t>
+      </w:r>
+      <w:proofErr w:type="spellStart"/>
+      <w:r>
+        <w:rPr>
+          <w:rFonts w:hint="eastAsia"/>
+          <w:szCs w:val="21"/>
+        </w:rPr>
+        <w:t>num_pool</w:t>
+      </w:r>
+      <w:proofErr w:type="spellEnd"/>
+      <w:r>
+        <w:rPr>
+          <w:rFonts w:hint="eastAsia"/>
+          <w:szCs w:val="21"/>
+        </w:rPr>
+        <w:t xml:space="preserve">, so that 0 </w:t>
+      </w:r>
+      <w:proofErr w:type="spellStart"/>
+      <w:r>
+        <w:rPr>
+          <w:rFonts w:hint="eastAsia"/>
+          <w:szCs w:val="21"/>
+        </w:rPr>
+        <w:t>pool_area</w:t>
+      </w:r>
+      <w:proofErr w:type="spellEnd"/>
+      <w:r>
+        <w:rPr>
+          <w:rFonts w:hint="eastAsia"/>
+          <w:szCs w:val="21"/>
+        </w:rPr>
+        <w:t xml:space="preserve"> and</w:t>
+      </w:r>
+      <w:r>
+        <w:rPr>
+          <w:rFonts w:hint="eastAsia"/>
+          <w:szCs w:val="21"/>
+        </w:rPr>
+        <w:t xml:space="preserve"> NA </w:t>
+      </w:r>
+      <w:proofErr w:type="spellStart"/>
+      <w:r>
+        <w:rPr>
+          <w:rFonts w:hint="eastAsia"/>
+          <w:szCs w:val="21"/>
+        </w:rPr>
+        <w:t>pool_area</w:t>
+      </w:r>
+      <w:proofErr w:type="spellEnd"/>
+      <w:r>
+        <w:rPr>
+          <w:rFonts w:hint="eastAsia"/>
+          <w:szCs w:val="21"/>
+        </w:rPr>
+        <w:t xml:space="preserve"> can be differenti</w:t>
+      </w:r>
+      <w:r>
+        <w:rPr>
+          <w:rFonts w:hint="eastAsia"/>
+          <w:szCs w:val="21"/>
+        </w:rPr>
+        <w:t>ate</w:t>
+      </w:r>
+      <w:r>
+        <w:rPr>
+          <w:rFonts w:hint="eastAsia"/>
+          <w:szCs w:val="21"/>
+        </w:rPr>
+        <w:t>d</w:t>
+      </w:r>
+      <w:r>
+        <w:rPr>
+          <w:rFonts w:hint="eastAsia"/>
+          <w:szCs w:val="21"/>
+        </w:rPr>
+        <w:t>.</w:t>
+      </w:r>
+    </w:p>
+    <w:p>
+      <w:pPr>
+        <w:pStyle w:val="a3"/>
+        <w:numPr>
+          <w:ilvl w:val="0"/>
+          <w:numId w:val="12"/>
+        </w:numPr>
+        <w:ind w:firstLineChars="0"/>
+        <w:rPr>
+          <w:rFonts w:hint="eastAsia"/>
+          <w:szCs w:val="21"/>
+        </w:rPr>
+      </w:pPr>
+      <w:r>
+        <w:rPr>
+          <w:szCs w:val="21"/>
+        </w:rPr>
+        <w:t>F</w:t>
+      </w:r>
+      <w:r>
+        <w:rPr>
+          <w:rFonts w:hint="eastAsia"/>
+          <w:szCs w:val="21"/>
+        </w:rPr>
+        <w:t xml:space="preserve">ill in NA with 0. For </w:t>
+      </w:r>
+      <w:proofErr w:type="spellStart"/>
+      <w:r>
+        <w:rPr>
+          <w:rFonts w:hint="eastAsia"/>
+          <w:szCs w:val="21"/>
+        </w:rPr>
+        <w:t>num_fireplace</w:t>
+      </w:r>
+      <w:proofErr w:type="spellEnd"/>
+      <w:r>
+        <w:rPr>
+          <w:rFonts w:hint="eastAsia"/>
+          <w:szCs w:val="21"/>
+        </w:rPr>
+        <w:t xml:space="preserve"> and num_34_bathroom, data only contains NA but no 0, so I think it is reasonable to consider NA as 0 for them.</w:t>
+      </w:r>
+    </w:p>
+    <w:p>
+      <w:pPr>
+        <w:pStyle w:val="a3"/>
+        <w:numPr>
+          <w:ilvl w:val="0"/>
+          <w:numId w:val="12"/>
+        </w:numPr>
+        <w:ind w:firstLineChars="0"/>
+        <w:rPr>
+          <w:rFonts w:hint="eastAsia"/>
+          <w:szCs w:val="21"/>
+        </w:rPr>
+      </w:pPr>
+      <w:r>
+        <w:rPr>
+          <w:rFonts w:hint="eastAsia"/>
+          <w:szCs w:val="21"/>
+        </w:rPr>
+        <w:t>Following pairs of features contain almost the same information.</w:t>
+      </w:r>
+    </w:p>
+    <w:p>
+      <w:pPr>
+        <w:pStyle w:val="a3"/>
+        <w:numPr>
+          <w:ilvl w:val="1"/>
+          <w:numId w:val="12"/>
+        </w:numPr>
+        <w:ind w:firstLineChars="0"/>
+        <w:rPr>
+          <w:rFonts w:hint="eastAsia"/>
+          <w:szCs w:val="21"/>
+        </w:rPr>
+      </w:pPr>
+      <w:proofErr w:type="spellStart"/>
+      <w:r>
+        <w:rPr>
+          <w:rFonts w:hint="eastAsia"/>
+          <w:szCs w:val="21"/>
+        </w:rPr>
+        <w:t>num_bathroom_assessor</w:t>
+      </w:r>
+      <w:proofErr w:type="spellEnd"/>
+      <w:r>
+        <w:rPr>
+          <w:rFonts w:hint="eastAsia"/>
+          <w:szCs w:val="21"/>
+        </w:rPr>
+        <w:t xml:space="preserve"> </w:t>
+      </w:r>
+      <w:r>
+        <w:rPr>
+          <w:szCs w:val="21"/>
+        </w:rPr>
+        <w:t>–</w:t>
+      </w:r>
+      <w:r>
+        <w:rPr>
+          <w:rFonts w:hint="eastAsia"/>
+          <w:szCs w:val="21"/>
+        </w:rPr>
+        <w:t xml:space="preserve"> </w:t>
+      </w:r>
+      <w:proofErr w:type="spellStart"/>
+      <w:r>
+        <w:rPr>
+          <w:rFonts w:hint="eastAsia"/>
+          <w:szCs w:val="21"/>
+        </w:rPr>
+        <w:t>num_bathroom</w:t>
+      </w:r>
+      <w:proofErr w:type="spellEnd"/>
+    </w:p>
+    <w:p>
+      <w:pPr>
+        <w:pStyle w:val="a3"/>
+        <w:numPr>
+          <w:ilvl w:val="1"/>
+          <w:numId w:val="12"/>
+        </w:numPr>
+        <w:ind w:firstLineChars="0"/>
+        <w:rPr>
+          <w:rFonts w:hint="eastAsia"/>
+          <w:szCs w:val="21"/>
+        </w:rPr>
+      </w:pPr>
+      <w:proofErr w:type="spellStart"/>
+      <w:r>
+        <w:rPr>
+          <w:rFonts w:hint="eastAsia"/>
+          <w:szCs w:val="21"/>
+        </w:rPr>
+        <w:t>code_county</w:t>
+      </w:r>
+      <w:proofErr w:type="spellEnd"/>
+      <w:r>
+        <w:rPr>
+          <w:rFonts w:hint="eastAsia"/>
+          <w:szCs w:val="21"/>
+        </w:rPr>
+        <w:t xml:space="preserve"> </w:t>
+      </w:r>
+      <w:r>
+        <w:rPr>
+          <w:szCs w:val="21"/>
+        </w:rPr>
+        <w:t>–</w:t>
+      </w:r>
+      <w:r>
+        <w:rPr>
+          <w:rFonts w:hint="eastAsia"/>
+          <w:szCs w:val="21"/>
+        </w:rPr>
+        <w:t xml:space="preserve"> </w:t>
+      </w:r>
+      <w:proofErr w:type="spellStart"/>
+      <w:r>
+        <w:rPr>
+          <w:rFonts w:hint="eastAsia"/>
+          <w:szCs w:val="21"/>
+        </w:rPr>
+        <w:t>fips</w:t>
+      </w:r>
+      <w:proofErr w:type="spellEnd"/>
+    </w:p>
+    <w:p>
+      <w:pPr>
+        <w:pStyle w:val="a3"/>
+        <w:numPr>
+          <w:ilvl w:val="1"/>
+          <w:numId w:val="12"/>
+        </w:numPr>
+        <w:ind w:firstLineChars="0"/>
+        <w:rPr>
+          <w:rFonts w:hint="eastAsia"/>
+          <w:szCs w:val="21"/>
+        </w:rPr>
+      </w:pPr>
+      <w:r>
+        <w:rPr>
+          <w:rFonts w:hint="eastAsia"/>
+          <w:szCs w:val="21"/>
+        </w:rPr>
+        <w:t xml:space="preserve">area_living_type_12 </w:t>
+      </w:r>
+      <w:r>
+        <w:rPr>
+          <w:szCs w:val="21"/>
+        </w:rPr>
+        <w:t>–</w:t>
+      </w:r>
+      <w:r>
+        <w:rPr>
+          <w:rFonts w:hint="eastAsia"/>
+          <w:szCs w:val="21"/>
+        </w:rPr>
+        <w:t xml:space="preserve"> </w:t>
+      </w:r>
+      <w:proofErr w:type="spellStart"/>
+      <w:r>
+        <w:rPr>
+          <w:rFonts w:hint="eastAsia"/>
+          <w:szCs w:val="21"/>
+        </w:rPr>
+        <w:t>area_living_finished_calc</w:t>
+      </w:r>
+      <w:proofErr w:type="spellEnd"/>
+    </w:p>
+    <w:p>
+      <w:pPr>
+        <w:pStyle w:val="a3"/>
+        <w:numPr>
+          <w:ilvl w:val="1"/>
+          <w:numId w:val="12"/>
+        </w:numPr>
+        <w:ind w:firstLineChars="0"/>
+        <w:rPr>
+          <w:rFonts w:hint="eastAsia"/>
+          <w:szCs w:val="21"/>
+        </w:rPr>
+      </w:pPr>
+      <w:proofErr w:type="spellStart"/>
+      <w:r>
+        <w:rPr>
+          <w:rFonts w:hint="eastAsia"/>
+          <w:szCs w:val="21"/>
+        </w:rPr>
+        <w:t>area_firstfloor_assessor</w:t>
+      </w:r>
+      <w:proofErr w:type="spellEnd"/>
+      <w:r>
+        <w:rPr>
+          <w:rFonts w:hint="eastAsia"/>
+          <w:szCs w:val="21"/>
+        </w:rPr>
+        <w:t xml:space="preserve"> </w:t>
+      </w:r>
+      <w:r>
+        <w:rPr>
+          <w:szCs w:val="21"/>
+        </w:rPr>
+        <w:t>–</w:t>
+      </w:r>
+      <w:r>
+        <w:rPr>
+          <w:rFonts w:hint="eastAsia"/>
+          <w:szCs w:val="21"/>
+        </w:rPr>
+        <w:t xml:space="preserve"> </w:t>
+      </w:r>
+      <w:proofErr w:type="spellStart"/>
+      <w:r>
+        <w:rPr>
+          <w:rFonts w:hint="eastAsia"/>
+          <w:szCs w:val="21"/>
+        </w:rPr>
+        <w:t>area_firstfloor_zillow</w:t>
+      </w:r>
+      <w:proofErr w:type="spellEnd"/>
+    </w:p>
+    <w:p>
+      <w:pPr>
+        <w:ind w:left="420"/>
+        <w:rPr>
+          <w:rFonts w:hint="eastAsia"/>
+          <w:szCs w:val="21"/>
+        </w:rPr>
+      </w:pPr>
+      <w:r>
+        <w:rPr>
+          <w:rFonts w:hint="eastAsia"/>
+          <w:szCs w:val="21"/>
+        </w:rPr>
+        <w:t>So I only kept one (later one in the listing above) for each pair</w:t>
+      </w:r>
+      <w:r>
+        <w:rPr>
+          <w:rFonts w:hint="eastAsia"/>
+          <w:szCs w:val="21"/>
+        </w:rPr>
+        <w:t>.</w:t>
+      </w:r>
+    </w:p>
+    <w:p>
+      <w:pPr>
+        <w:rPr>
+          <w:rFonts w:hint="eastAsia"/>
+          <w:szCs w:val="21"/>
+        </w:rPr>
+      </w:pPr>
+      <w:r>
+        <w:rPr>
+          <w:rFonts w:hint="eastAsia"/>
+          <w:szCs w:val="21"/>
+        </w:rPr>
+        <w:t>Details for each one of the features could be found in data_explore.html.</w:t>
+      </w:r>
+    </w:p>
+    <w:p>
+      <w:pPr>
+        <w:rPr>
+          <w:rFonts w:hint="eastAsia"/>
+          <w:szCs w:val="21"/>
+        </w:rPr>
+      </w:pPr>
+    </w:p>
+    <w:p>
+      <w:pPr>
+        <w:rPr>
+          <w:rFonts w:hint="eastAsia"/>
+          <w:szCs w:val="21"/>
+        </w:rPr>
+      </w:pPr>
+      <w:r>
+        <w:rPr>
+          <w:rFonts w:hint="eastAsia"/>
+          <w:szCs w:val="21"/>
+        </w:rPr>
+        <w:t xml:space="preserve">Preprocessing for </w:t>
+      </w:r>
+      <w:proofErr w:type="spellStart"/>
+      <w:r>
+        <w:rPr>
+          <w:rFonts w:hint="eastAsia"/>
+          <w:szCs w:val="21"/>
+        </w:rPr>
+        <w:t>LightGBM</w:t>
+      </w:r>
+      <w:proofErr w:type="spellEnd"/>
+      <w:r>
+        <w:rPr>
+          <w:rFonts w:hint="eastAsia"/>
+          <w:szCs w:val="21"/>
+        </w:rPr>
+        <w:t>:</w:t>
+      </w:r>
+    </w:p>
+    <w:p>
+      <w:pPr>
+        <w:rPr>
+          <w:rFonts w:hint="eastAsia"/>
+          <w:szCs w:val="21"/>
+        </w:rPr>
+      </w:pPr>
+      <w:proofErr w:type="spellStart"/>
+      <w:r>
+        <w:rPr>
+          <w:rFonts w:hint="eastAsia"/>
+          <w:szCs w:val="21"/>
+        </w:rPr>
+        <w:t>LightGBM</w:t>
+      </w:r>
+      <w:proofErr w:type="spellEnd"/>
+      <w:r>
+        <w:rPr>
+          <w:rFonts w:hint="eastAsia"/>
+          <w:szCs w:val="21"/>
+        </w:rPr>
+        <w:t xml:space="preserve"> auto-handles categorical variables, just need:</w:t>
+      </w:r>
+    </w:p>
+    <w:p>
+      <w:pPr>
+        <w:pStyle w:val="a3"/>
+        <w:numPr>
+          <w:ilvl w:val="0"/>
+          <w:numId w:val="13"/>
+        </w:numPr>
+        <w:ind w:firstLineChars="0"/>
+        <w:rPr>
+          <w:rFonts w:hint="eastAsia"/>
+          <w:szCs w:val="21"/>
+        </w:rPr>
+      </w:pPr>
+      <w:proofErr w:type="gramStart"/>
+      <w:r>
+        <w:rPr>
+          <w:rFonts w:hint="eastAsia"/>
+          <w:szCs w:val="21"/>
+        </w:rPr>
+        <w:t>Categorical features has</w:t>
+      </w:r>
+      <w:proofErr w:type="gramEnd"/>
+      <w:r>
+        <w:rPr>
+          <w:rFonts w:hint="eastAsia"/>
+          <w:szCs w:val="21"/>
+        </w:rPr>
+        <w:t xml:space="preserve"> to have their values being mapped to an int.</w:t>
+      </w:r>
+    </w:p>
+    <w:p>
+      <w:pPr>
+        <w:pStyle w:val="a3"/>
+        <w:numPr>
+          <w:ilvl w:val="0"/>
+          <w:numId w:val="13"/>
+        </w:numPr>
+        <w:ind w:firstLineChars="0"/>
+        <w:rPr>
+          <w:rFonts w:hint="eastAsia"/>
+          <w:szCs w:val="21"/>
+        </w:rPr>
+      </w:pPr>
+      <w:r>
+        <w:rPr>
+          <w:rFonts w:hint="eastAsia"/>
+          <w:szCs w:val="21"/>
+        </w:rPr>
+        <w:t xml:space="preserve">Model should know which features are used as </w:t>
+      </w:r>
+      <w:proofErr w:type="gramStart"/>
+      <w:r>
+        <w:rPr>
+          <w:rFonts w:hint="eastAsia"/>
+          <w:szCs w:val="21"/>
+        </w:rPr>
+        <w:t>c</w:t>
+      </w:r>
+      <w:r>
+        <w:rPr>
+          <w:rFonts w:hint="eastAsia"/>
+          <w:szCs w:val="21"/>
+        </w:rPr>
+        <w:t>ategorical</w:t>
+      </w:r>
+      <w:r>
+        <w:rPr>
+          <w:rFonts w:hint="eastAsia"/>
+          <w:szCs w:val="21"/>
+        </w:rPr>
+        <w:t>,</w:t>
+      </w:r>
+      <w:proofErr w:type="gramEnd"/>
+      <w:r>
+        <w:rPr>
+          <w:rFonts w:hint="eastAsia"/>
+          <w:szCs w:val="21"/>
+        </w:rPr>
+        <w:t xml:space="preserve"> I choose to mark data-type of these features as </w:t>
+      </w:r>
+      <w:r>
+        <w:rPr>
+          <w:szCs w:val="21"/>
+        </w:rPr>
+        <w:t>‘</w:t>
+      </w:r>
+      <w:r>
+        <w:rPr>
+          <w:rFonts w:hint="eastAsia"/>
+          <w:szCs w:val="21"/>
+        </w:rPr>
+        <w:t>category</w:t>
+      </w:r>
+      <w:r>
+        <w:rPr>
+          <w:szCs w:val="21"/>
+        </w:rPr>
+        <w:t>’</w:t>
+      </w:r>
+      <w:r>
+        <w:rPr>
+          <w:rFonts w:hint="eastAsia"/>
+          <w:szCs w:val="21"/>
+        </w:rPr>
+        <w:t xml:space="preserve"> in </w:t>
+      </w:r>
+      <w:proofErr w:type="spellStart"/>
+      <w:r>
+        <w:rPr>
+          <w:rFonts w:hint="eastAsia"/>
+          <w:szCs w:val="21"/>
+        </w:rPr>
+        <w:t>pandas.DataFrame</w:t>
+      </w:r>
+      <w:proofErr w:type="spellEnd"/>
+      <w:r>
+        <w:rPr>
+          <w:rFonts w:hint="eastAsia"/>
+          <w:szCs w:val="21"/>
+        </w:rPr>
+        <w:t>.</w:t>
+      </w:r>
+    </w:p>
+    <w:p>
+      <w:pPr>
+        <w:rPr>
+          <w:rFonts w:hint="eastAsia"/>
+          <w:szCs w:val="21"/>
+        </w:rPr>
+      </w:pPr>
+      <w:r>
+        <w:rPr>
+          <w:rFonts w:hint="eastAsia"/>
+          <w:szCs w:val="21"/>
+        </w:rPr>
+        <w:t xml:space="preserve">One </w:t>
+      </w:r>
+      <w:r>
+        <w:rPr>
+          <w:rFonts w:hint="eastAsia"/>
+          <w:szCs w:val="21"/>
+        </w:rPr>
+        <w:t>thing to take spe</w:t>
+      </w:r>
+      <w:r>
+        <w:rPr>
+          <w:rFonts w:hint="eastAsia"/>
+          <w:szCs w:val="21"/>
+        </w:rPr>
+        <w:t xml:space="preserve">cial care is that, we need to make sure the created mapping from string labels to </w:t>
+      </w:r>
+      <w:proofErr w:type="spellStart"/>
+      <w:r>
+        <w:rPr>
+          <w:rFonts w:hint="eastAsia"/>
+          <w:szCs w:val="21"/>
+        </w:rPr>
+        <w:t>int</w:t>
+      </w:r>
+      <w:proofErr w:type="spellEnd"/>
+      <w:r>
+        <w:rPr>
+          <w:rFonts w:hint="eastAsia"/>
+          <w:szCs w:val="21"/>
+        </w:rPr>
+        <w:t xml:space="preserve"> is consistent in all datasets, i.e. testing &amp; training, 2016 data and 2017 data.</w:t>
+      </w:r>
+    </w:p>
+    <w:p>
+      <w:pPr>
+        <w:rPr>
+          <w:rFonts w:hint="eastAsia"/>
+          <w:szCs w:val="21"/>
+        </w:rPr>
+      </w:pPr>
+    </w:p>
+    <w:p>
+      <w:pPr>
+        <w:rPr>
+          <w:rFonts w:hint="eastAsia"/>
+          <w:szCs w:val="21"/>
+        </w:rPr>
+      </w:pPr>
+      <w:r>
+        <w:rPr>
+          <w:rFonts w:hint="eastAsia"/>
+          <w:szCs w:val="21"/>
+        </w:rPr>
+        <w:t xml:space="preserve">Preprocessing for </w:t>
+      </w:r>
+      <w:proofErr w:type="spellStart"/>
+      <w:r>
+        <w:rPr>
+          <w:rFonts w:hint="eastAsia"/>
+          <w:szCs w:val="21"/>
+        </w:rPr>
+        <w:t>CatBoost</w:t>
+      </w:r>
+      <w:proofErr w:type="spellEnd"/>
+      <w:r>
+        <w:rPr>
+          <w:rFonts w:hint="eastAsia"/>
+          <w:szCs w:val="21"/>
+        </w:rPr>
+        <w:t>:</w:t>
+      </w:r>
+    </w:p>
+    <w:p>
+      <w:pPr>
+        <w:rPr>
+          <w:rFonts w:hint="eastAsia"/>
+          <w:szCs w:val="21"/>
+        </w:rPr>
+      </w:pPr>
+      <w:proofErr w:type="spellStart"/>
+      <w:r>
+        <w:rPr>
+          <w:rFonts w:hint="eastAsia"/>
+          <w:szCs w:val="21"/>
+        </w:rPr>
+        <w:t>CatBoost</w:t>
+      </w:r>
+      <w:proofErr w:type="spellEnd"/>
+      <w:r>
+        <w:rPr>
+          <w:rFonts w:hint="eastAsia"/>
+          <w:szCs w:val="21"/>
+        </w:rPr>
+        <w:t xml:space="preserve"> also auto-handles categorical variables. The handling is easier than </w:t>
+      </w:r>
+      <w:proofErr w:type="spellStart"/>
+      <w:r>
+        <w:rPr>
+          <w:rFonts w:hint="eastAsia"/>
+          <w:szCs w:val="21"/>
+        </w:rPr>
+        <w:t>LightGBM</w:t>
+      </w:r>
+      <w:proofErr w:type="spellEnd"/>
+      <w:r>
+        <w:rPr>
+          <w:rFonts w:hint="eastAsia"/>
+          <w:szCs w:val="21"/>
+        </w:rPr>
+        <w:t xml:space="preserve">, just need to provide the indexes of categorical columns. So we need to keep information of that. Another thing is handling of NA for numerical variables, I have not tried the effect of leaving NAs there, just to mimic the Python examples on </w:t>
+      </w:r>
+      <w:proofErr w:type="spellStart"/>
+      <w:r>
+        <w:rPr>
+          <w:rFonts w:hint="eastAsia"/>
+          <w:szCs w:val="21"/>
+        </w:rPr>
+        <w:t>CatBoost</w:t>
+      </w:r>
+      <w:proofErr w:type="spellEnd"/>
+      <w:r>
+        <w:rPr>
+          <w:rFonts w:hint="eastAsia"/>
+          <w:szCs w:val="21"/>
+        </w:rPr>
+        <w:t xml:space="preserve"> </w:t>
+      </w:r>
+      <w:proofErr w:type="spellStart"/>
+      <w:r>
+        <w:rPr>
+          <w:rFonts w:hint="eastAsia"/>
+          <w:szCs w:val="21"/>
+        </w:rPr>
+        <w:t>Github</w:t>
+      </w:r>
+      <w:proofErr w:type="spellEnd"/>
+      <w:r>
+        <w:rPr>
+          <w:rFonts w:hint="eastAsia"/>
+          <w:szCs w:val="21"/>
+        </w:rPr>
+        <w:t>, I set NAs to -999, which is fine here as all the variables are non-negative.</w:t>
+      </w:r>
+    </w:p>
+    <w:p>
+      <w:pPr>
+        <w:rPr>
+          <w:rFonts w:hint="eastAsia"/>
+          <w:szCs w:val="21"/>
+        </w:rPr>
+      </w:pPr>
+    </w:p>
+    <w:p>
+      <w:pPr>
+        <w:rPr>
+          <w:rFonts w:hint="eastAsia"/>
+          <w:szCs w:val="21"/>
+        </w:rPr>
+      </w:pPr>
+      <w:r>
+        <w:rPr>
+          <w:rFonts w:hint="eastAsia"/>
+          <w:szCs w:val="21"/>
+        </w:rPr>
+        <w:t xml:space="preserve">Be noted that extreme values are not handles </w:t>
+      </w:r>
+      <w:r>
+        <w:rPr>
+          <w:rFonts w:hint="eastAsia"/>
+          <w:szCs w:val="21"/>
+        </w:rPr>
+        <w:t xml:space="preserve">in this section because all the training data are </w:t>
+      </w:r>
+      <w:r>
+        <w:rPr>
+          <w:rFonts w:hint="eastAsia"/>
+          <w:szCs w:val="21"/>
+        </w:rPr>
+        <w:lastRenderedPageBreak/>
+        <w:t>from a</w:t>
+      </w:r>
+      <w:r>
+        <w:rPr>
+          <w:rFonts w:hint="eastAsia"/>
+          <w:szCs w:val="21"/>
+        </w:rPr>
+        <w:t>ctual transactions. Let</w:t>
+      </w:r>
+      <w:r>
+        <w:rPr>
+          <w:szCs w:val="21"/>
+        </w:rPr>
+        <w:t>’</w:t>
+      </w:r>
+      <w:r>
+        <w:rPr>
+          <w:rFonts w:hint="eastAsia"/>
+          <w:szCs w:val="21"/>
+        </w:rPr>
+        <w:t xml:space="preserve">s first see how the original data performs, then see how extreme values affects model </w:t>
+      </w:r>
+      <w:r>
+        <w:rPr>
+          <w:szCs w:val="21"/>
+        </w:rPr>
+        <w:t>behavior</w:t>
+      </w:r>
+      <w:r>
+        <w:rPr>
+          <w:rFonts w:hint="eastAsia"/>
+          <w:szCs w:val="21"/>
+        </w:rPr>
+        <w:t xml:space="preserve"> in refinement section.</w:t>
+      </w:r>
+    </w:p>
+    <w:p/>
+    <w:p>
+      <w:r>
+        <w:rPr>
+          <w:sz w:val="28"/>
+          <w:szCs w:val="28"/>
+        </w:rPr>
+        <w:t>Implementation</w:t>
+      </w:r>
+    </w:p>
+    <w:p>
+      <w:pPr>
+        <w:rPr>
+          <w:rFonts w:hint="eastAsia"/>
+        </w:rPr>
+      </w:pPr>
+    </w:p>
+    <w:p>
+      <w:pPr>
+        <w:rPr>
+          <w:rFonts w:hint="eastAsia"/>
+        </w:rPr>
+      </w:pPr>
+      <w:r>
+        <w:rPr>
+          <w:rFonts w:hint="eastAsia"/>
+        </w:rPr>
+        <w:t xml:space="preserve">Both </w:t>
+      </w:r>
+      <w:proofErr w:type="spellStart"/>
+      <w:r>
+        <w:rPr>
+          <w:rFonts w:hint="eastAsia"/>
+        </w:rPr>
+        <w:t>LightGBM</w:t>
+      </w:r>
+      <w:proofErr w:type="spellEnd"/>
+      <w:r>
+        <w:rPr>
+          <w:rFonts w:hint="eastAsia"/>
+        </w:rPr>
+        <w:t xml:space="preserve"> and </w:t>
+      </w:r>
+      <w:proofErr w:type="spellStart"/>
+      <w:r>
+        <w:rPr>
+          <w:rFonts w:hint="eastAsia"/>
+        </w:rPr>
+        <w:t>CatBoost</w:t>
+      </w:r>
+      <w:proofErr w:type="spellEnd"/>
+      <w:r>
+        <w:rPr>
+          <w:rFonts w:hint="eastAsia"/>
+        </w:rPr>
+        <w:t xml:space="preserve"> have</w:t>
+      </w:r>
+      <w:r>
+        <w:rPr>
+          <w:rFonts w:hint="eastAsia"/>
+        </w:rPr>
+        <w:t xml:space="preserve"> provided handy API to </w:t>
+      </w:r>
+      <w:r>
+        <w:t>perform</w:t>
+      </w:r>
+      <w:r>
+        <w:rPr>
+          <w:rFonts w:hint="eastAsia"/>
+        </w:rPr>
+        <w:t xml:space="preserve"> </w:t>
+      </w:r>
+      <w:proofErr w:type="gramStart"/>
+      <w:r>
+        <w:rPr>
+          <w:rFonts w:hint="eastAsia"/>
+        </w:rPr>
+        <w:t>cv</w:t>
+      </w:r>
+      <w:proofErr w:type="gramEnd"/>
+      <w:r>
+        <w:rPr>
+          <w:rFonts w:hint="eastAsia"/>
+        </w:rPr>
+        <w:t>, training and prediction. The versio</w:t>
+      </w:r>
+      <w:r>
+        <w:rPr>
+          <w:rFonts w:hint="eastAsia"/>
+        </w:rPr>
+        <w:t>ns I use</w:t>
+      </w:r>
+      <w:r>
+        <w:rPr>
+          <w:rFonts w:hint="eastAsia"/>
+        </w:rPr>
+        <w:t xml:space="preserve"> are 2.0.5 for </w:t>
+      </w:r>
+      <w:proofErr w:type="spellStart"/>
+      <w:r>
+        <w:rPr>
+          <w:rFonts w:hint="eastAsia"/>
+        </w:rPr>
+        <w:t>LightGBM</w:t>
+      </w:r>
+      <w:proofErr w:type="spellEnd"/>
+      <w:r>
+        <w:rPr>
+          <w:rFonts w:hint="eastAsia"/>
+        </w:rPr>
+        <w:t xml:space="preserve"> and 0.2.5 for </w:t>
+      </w:r>
+      <w:proofErr w:type="spellStart"/>
+      <w:r>
+        <w:rPr>
+          <w:rFonts w:hint="eastAsia"/>
+        </w:rPr>
+        <w:t>CatBoost</w:t>
+      </w:r>
+      <w:proofErr w:type="spellEnd"/>
+      <w:r>
+        <w:rPr>
+          <w:rFonts w:hint="eastAsia"/>
+        </w:rPr>
+        <w:t>. These are not the l</w:t>
+      </w:r>
+      <w:r>
+        <w:rPr>
+          <w:rFonts w:hint="eastAsia"/>
+        </w:rPr>
+        <w:t>asted published versions, I use</w:t>
+      </w:r>
+      <w:r>
+        <w:rPr>
+          <w:rFonts w:hint="eastAsia"/>
+        </w:rPr>
+        <w:t xml:space="preserve"> the same versions as those I </w:t>
+      </w:r>
+      <w:bookmarkStart w:id="0" w:name="_GoBack"/>
+      <w:bookmarkEnd w:id="0"/>
+      <w:r>
+        <w:rPr>
+          <w:rFonts w:hint="eastAsia"/>
+        </w:rPr>
+        <w:t xml:space="preserve">used when I </w:t>
+      </w:r>
+      <w:r>
+        <w:t>participated</w:t>
+      </w:r>
+      <w:r>
+        <w:rPr>
+          <w:rFonts w:hint="eastAsia"/>
+        </w:rPr>
+        <w:t xml:space="preserve"> the </w:t>
+      </w:r>
+      <w:r>
+        <w:t>competition</w:t>
+      </w:r>
+      <w:r>
+        <w:rPr>
+          <w:rFonts w:hint="eastAsia"/>
+        </w:rPr>
+        <w:t>.</w:t>
+      </w:r>
+    </w:p>
+    <w:p>
+      <w:pPr>
+        <w:rPr>
+          <w:rFonts w:hint="eastAsia"/>
+        </w:rPr>
+      </w:pPr>
+    </w:p>
+    <w:p>
+      <w:pPr>
+        <w:rPr>
+          <w:rFonts w:hint="eastAsia"/>
+        </w:rPr>
+      </w:pPr>
+      <w:r>
+        <w:rPr>
+          <w:rFonts w:hint="eastAsia"/>
+        </w:rPr>
+        <w:t xml:space="preserve">Hyper-parameters of each model are tuned through random search. I never tried default parameters, </w:t>
+      </w:r>
+    </w:p>
+    <w:p>
+      <w:pPr>
+        <w:rPr>
+          <w:rFonts w:hint="eastAsia"/>
+        </w:rPr>
+      </w:pPr>
+    </w:p>
+    <w:p>
+      <w:pPr>
+        <w:rPr>
+          <w:rFonts w:hint="eastAsia"/>
+        </w:rPr>
+      </w:pPr>
+      <w:proofErr w:type="spellStart"/>
+      <w:r>
+        <w:rPr>
+          <w:rFonts w:hint="eastAsia"/>
+        </w:rPr>
+        <w:t>LightGBM</w:t>
+      </w:r>
+      <w:proofErr w:type="spellEnd"/>
+    </w:p>
+    <w:p>
+      <w:r>
+        <w:t xml:space="preserve">In this section, the process for which metrics, algorithms, and techniques that you implemented for the given data will need to be clearly documented. It should be abundantly clear how the implementation was carried out, and discussion should be made regarding any complications that occurred during this process. Questions to ask </w:t>
+      </w:r>
+      <w:proofErr w:type="gramStart"/>
+      <w:r>
+        <w:t>yourself</w:t>
+      </w:r>
+      <w:proofErr w:type="gramEnd"/>
+      <w:r>
+        <w:t xml:space="preserve"> when writing this section:</w:t>
+      </w:r>
+    </w:p>
+    <w:p>
+      <w:r>
+        <w:t>- _Is it made clear how the algorithms and techniques were implemented with the given datasets or input data</w:t>
+      </w:r>
+      <w:proofErr w:type="gramStart"/>
+      <w:r>
+        <w:t>?_</w:t>
+      </w:r>
+      <w:proofErr w:type="gramEnd"/>
+    </w:p>
+    <w:p>
+      <w:r>
+        <w:t>- _Were there any complications with the original metrics or techniques that required changing prior to acquiring a solution</w:t>
+      </w:r>
+      <w:proofErr w:type="gramStart"/>
+      <w:r>
+        <w:t>?_</w:t>
+      </w:r>
+      <w:proofErr w:type="gramEnd"/>
+    </w:p>
+    <w:p>
+      <w:r>
+        <w:t>- _Was there any part of the coding process (e.g., writing complicated functions) that should be documented</w:t>
+      </w:r>
+      <w:proofErr w:type="gramStart"/>
+      <w:r>
+        <w:t>?_</w:t>
+      </w:r>
+      <w:proofErr w:type="gramEnd"/>
+    </w:p>
+    <w:p/>
+    <w:p>
+      <w:r>
+        <w:rPr>
+          <w:sz w:val="28"/>
+          <w:szCs w:val="28"/>
+        </w:rPr>
+        <w:t>Refinement</w:t>
+      </w:r>
+    </w:p>
+    <w:p>
+      <w:r>
+        <w:t>Tricks ordered by importance:</w:t>
+      </w:r>
+    </w:p>
+    <w:p>
+      <w:proofErr w:type="gramStart"/>
+      <w:r>
+        <w:t>1, feature selection.</w:t>
+      </w:r>
+      <w:proofErr w:type="gramEnd"/>
+    </w:p>
+    <w:p>
+      <w:r>
+        <w:t>2, feature engineering (grouping categorical features, paired features</w:t>
+      </w:r>
+      <w:r>
+        <w:t xml:space="preserve">, </w:t>
+      </w:r>
+      <w:proofErr w:type="spellStart"/>
+      <w:r>
+        <w:t>num</w:t>
+      </w:r>
+      <w:proofErr w:type="spellEnd"/>
+      <w:r>
+        <w:t>_ features as categorical</w:t>
+      </w:r>
+      <w:r>
+        <w:t xml:space="preserve">, simple </w:t>
+      </w:r>
+      <w:proofErr w:type="gramStart"/>
+      <w:r>
+        <w:t>nan</w:t>
+      </w:r>
+      <w:proofErr w:type="gramEnd"/>
+      <w:r>
+        <w:t xml:space="preserve"> impute for </w:t>
+      </w:r>
+      <w:proofErr w:type="spellStart"/>
+      <w:r>
+        <w:t>full_bathroom</w:t>
+      </w:r>
+      <w:proofErr w:type="spellEnd"/>
+      <w:r>
+        <w:t>.)</w:t>
+      </w:r>
+    </w:p>
+    <w:p>
+      <w:r>
+        <w:t>3, row selection, remove row outliers.</w:t>
+      </w:r>
+    </w:p>
+    <w:p>
+      <w:r>
+        <w:t>4, grouping high-group-number categorical features, make them usable.</w:t>
+      </w:r>
+    </w:p>
+    <w:p>
+      <w:proofErr w:type="gramStart"/>
+      <w:r>
+        <w:t>5, seasonality handling.</w:t>
+      </w:r>
+      <w:proofErr w:type="gramEnd"/>
+    </w:p>
+    <w:p>
+      <w:r>
+        <w:t>5, 2-step modeling, first predict large abs error, then fit / apply two different set of models.</w:t>
+      </w:r>
+    </w:p>
+    <w:p>
+      <w:r>
+        <w:t>6, missing value imputation by algorithm from property data. (</w:t>
+      </w:r>
+      <w:proofErr w:type="gramStart"/>
+      <w:r>
+        <w:t>predict</w:t>
+      </w:r>
+      <w:proofErr w:type="gramEnd"/>
+      <w:r>
+        <w:t xml:space="preserve"> missing column with other columns).</w:t>
+      </w:r>
+    </w:p>
+    <w:p>
+      <w:r>
+        <w:t xml:space="preserve">In this section, you will need to discuss the process of improvement you made upon the algorithms and techniques you used in your implementation. For example, adjusting parameters for certain models to acquire improved solutions would fall under the refinement category. Your initial and final solutions should be reported, as well as any significant intermediate results as necessary. Questions to ask </w:t>
+      </w:r>
+      <w:proofErr w:type="gramStart"/>
+      <w:r>
+        <w:t>yourself</w:t>
+      </w:r>
+      <w:proofErr w:type="gramEnd"/>
+      <w:r>
+        <w:t xml:space="preserve"> when writing this section:</w:t>
+      </w:r>
+    </w:p>
+    <w:p>
+      <w:r>
+        <w:t>- _Has an initial solution been found and clearly reported</w:t>
+      </w:r>
+      <w:proofErr w:type="gramStart"/>
+      <w:r>
+        <w:t>?_</w:t>
+      </w:r>
+      <w:proofErr w:type="gramEnd"/>
+    </w:p>
+    <w:p>
+      <w:r>
+        <w:t>- _Is the process of improvement clearly documented, such as what techniques were used</w:t>
+      </w:r>
+      <w:proofErr w:type="gramStart"/>
+      <w:r>
+        <w:t>?_</w:t>
+      </w:r>
+      <w:proofErr w:type="gramEnd"/>
+    </w:p>
+    <w:p>
+      <w:r>
+        <w:lastRenderedPageBreak/>
+        <w:t>- _Are intermediate and final solutions clearly reported as the process is improved</w:t>
+      </w:r>
+      <w:proofErr w:type="gramStart"/>
+      <w:r>
+        <w:t>?_</w:t>
+      </w:r>
+      <w:proofErr w:type="gramEnd"/>
     </w:p>
     <w:p/>
     <w:p/>
+    <w:p>
+      <w:r>
+        <w:rPr>
+          <w:sz w:val="30"/>
+          <w:szCs w:val="30"/>
+        </w:rPr>
+        <w:t>IV. Results</w:t>
+      </w:r>
+    </w:p>
+    <w:p>
+      <w:proofErr w:type="gramStart"/>
+      <w:r>
+        <w:t>_(</w:t>
+      </w:r>
+      <w:proofErr w:type="gramEnd"/>
+      <w:r>
+        <w:t>approx. 2-3 pages)_</w:t>
+      </w:r>
+    </w:p>
+    <w:p/>
+    <w:p>
+      <w:r>
+        <w:rPr>
+          <w:sz w:val="28"/>
+          <w:szCs w:val="28"/>
+        </w:rPr>
+        <w:t>Model Evaluation and Validation</w:t>
+      </w:r>
+    </w:p>
+    <w:p>
+      <w:r>
+        <w:t xml:space="preserve">In this section, the final model and any supporting qualities should be evaluated in detail. It should be clear how the final model was derived and why this model was chosen. In addition, some type of analysis should be used to validate the robustness of this model and its solution, such as manipulating the input data or environment to see how the model’s solution is affected (this is called sensitivity analysis). Questions to ask </w:t>
+      </w:r>
+      <w:proofErr w:type="gramStart"/>
+      <w:r>
+        <w:t>yourself</w:t>
+      </w:r>
+      <w:proofErr w:type="gramEnd"/>
+      <w:r>
+        <w:t xml:space="preserve"> when writing this section:</w:t>
+      </w:r>
+    </w:p>
+    <w:p>
+      <w:proofErr w:type="gramStart"/>
+      <w:r>
+        <w:t>- _Is the final model reasonable and aligning with solution expectations?</w:t>
+      </w:r>
+      <w:proofErr w:type="gramEnd"/>
+      <w:r>
+        <w:t xml:space="preserve"> Are the final parameters of the model appropriate</w:t>
+      </w:r>
+      <w:proofErr w:type="gramStart"/>
+      <w:r>
+        <w:t>?_</w:t>
+      </w:r>
+      <w:proofErr w:type="gramEnd"/>
+    </w:p>
+    <w:p>
+      <w:r>
+        <w:t>- _Has the final model been tested with various inputs to evaluate whether the model generalizes well to unseen data</w:t>
+      </w:r>
+      <w:proofErr w:type="gramStart"/>
+      <w:r>
+        <w:t>?_</w:t>
+      </w:r>
+      <w:proofErr w:type="gramEnd"/>
+    </w:p>
+    <w:p>
+      <w:proofErr w:type="gramStart"/>
+      <w:r>
+        <w:t>- _Is the model robust enough for the problem?</w:t>
+      </w:r>
+      <w:proofErr w:type="gramEnd"/>
+      <w:r>
+        <w:t xml:space="preserve"> Do small perturbations (changes) in training data or the input space greatly affect the results</w:t>
+      </w:r>
+      <w:proofErr w:type="gramStart"/>
+      <w:r>
+        <w:t>?_</w:t>
+      </w:r>
+      <w:proofErr w:type="gramEnd"/>
+    </w:p>
+    <w:p>
+      <w:r>
+        <w:t>- _Can results found from the model be trusted</w:t>
+      </w:r>
+      <w:proofErr w:type="gramStart"/>
+      <w:r>
+        <w:t>?_</w:t>
+      </w:r>
+      <w:proofErr w:type="gramEnd"/>
+    </w:p>
+    <w:p/>
+    <w:p>
+      <w:pPr>
+        <w:rPr>
+          <w:sz w:val="28"/>
+          <w:szCs w:val="28"/>
+        </w:rPr>
+      </w:pPr>
+      <w:r>
+        <w:rPr>
+          <w:sz w:val="28"/>
+          <w:szCs w:val="28"/>
+        </w:rPr>
+        <w:t>Justification</w:t>
+      </w:r>
+    </w:p>
+    <w:p>
+      <w:r>
+        <w:t xml:space="preserve">In this section, your model’s final solution and its results should be compared to the benchmark you established earlier in the project using some type of statistical analysis. You should also justify whether these results and the solution are significant enough to have solved the problem posed in the project. Questions to ask </w:t>
+      </w:r>
+      <w:proofErr w:type="gramStart"/>
+      <w:r>
+        <w:t>yourself</w:t>
+      </w:r>
+      <w:proofErr w:type="gramEnd"/>
+      <w:r>
+        <w:t xml:space="preserve"> when writing this section:</w:t>
+      </w:r>
+    </w:p>
+    <w:p>
+      <w:r>
+        <w:t>- _Are the final results found stronger than the benchmark result reported earlier</w:t>
+      </w:r>
+      <w:proofErr w:type="gramStart"/>
+      <w:r>
+        <w:t>?_</w:t>
+      </w:r>
+      <w:proofErr w:type="gramEnd"/>
+    </w:p>
+    <w:p>
+      <w:r>
+        <w:t>- _Have you thoroughly analyzed and discussed the final solution</w:t>
+      </w:r>
+      <w:proofErr w:type="gramStart"/>
+      <w:r>
+        <w:t>?_</w:t>
+      </w:r>
+      <w:proofErr w:type="gramEnd"/>
+    </w:p>
+    <w:p>
+      <w:r>
+        <w:t>- _Is the final solution significant enough to have solved the problem</w:t>
+      </w:r>
+      <w:proofErr w:type="gramStart"/>
+      <w:r>
+        <w:t>?_</w:t>
+      </w:r>
+      <w:proofErr w:type="gramEnd"/>
+    </w:p>
     <w:p/>
     <w:p/>
     <w:p>
@@ -2417,12 +5098,17 @@
           <w:sz w:val="30"/>
           <w:szCs w:val="30"/>
         </w:rPr>
-        <w:t>III. Methodology</w:t>
-      </w:r>
-    </w:p>
-    <w:p>
-      <w:r>
-        <w:t>_(approx. 3-5 pages)_</w:t>
+        <w:t>V. Conclusion</w:t>
+      </w:r>
+    </w:p>
+    <w:p>
+      <w:proofErr w:type="gramStart"/>
+      <w:r>
+        <w:t>_(</w:t>
+      </w:r>
+      <w:proofErr w:type="gramEnd"/>
+      <w:r>
+        <w:t>approx. 1-2 pages)_</w:t>
       </w:r>
     </w:p>
     <w:p/>
@@ -2438,640 +5124,238 @@
           <w:sz w:val="28"/>
           <w:szCs w:val="28"/>
         </w:rPr>
-        <w:t>Data Preprocessing</w:t>
-      </w:r>
-    </w:p>
-    <w:p>
-      <w:r>
-        <w:rPr>
-          <w:rFonts w:hint="eastAsia"/>
-          <w:szCs w:val="21"/>
-        </w:rPr>
-        <w:t>Outlier detection (cleaning rows)</w:t>
-      </w:r>
-      <w:r>
-        <w:rPr>
-          <w:rFonts w:hint="eastAsia"/>
-          <w:szCs w:val="21"/>
-        </w:rPr>
-        <w:t>:</w:t>
-      </w:r>
-    </w:p>
-    <w:p>
-      <w:pPr>
-        <w:rPr>
-          <w:szCs w:val="21"/>
-        </w:rPr>
-      </w:pPr>
-      <w:r>
-        <w:rPr>
-          <w:rFonts w:hint="eastAsia"/>
-        </w:rPr>
-        <w:t xml:space="preserve">1, </w:t>
-      </w:r>
-      <w:r>
-        <w:rPr>
-          <w:szCs w:val="21"/>
-        </w:rPr>
-        <w:t>14367791</w:t>
-      </w:r>
-      <w:r>
-        <w:rPr>
-          <w:rFonts w:hint="eastAsia"/>
-          <w:szCs w:val="21"/>
-        </w:rPr>
-        <w:t>, large logerror,</w:t>
-      </w:r>
-      <w:r>
-        <w:rPr>
-          <w:rFonts w:hint="eastAsia"/>
-          <w:szCs w:val="21"/>
-        </w:rPr>
-        <w:t xml:space="preserve"> </w:t>
-      </w:r>
-      <w:r>
-        <w:rPr>
-          <w:rFonts w:hint="eastAsia"/>
-          <w:szCs w:val="21"/>
-        </w:rPr>
-        <w:t>high tax with no bathrooms</w:t>
-      </w:r>
-      <w:r>
-        <w:rPr>
-          <w:rFonts w:hint="eastAsia"/>
-          <w:szCs w:val="21"/>
-        </w:rPr>
-        <w:t xml:space="preserve"> or bedrooms</w:t>
-      </w:r>
-      <w:r>
-        <w:rPr>
-          <w:rFonts w:hint="eastAsia"/>
-          <w:szCs w:val="21"/>
-        </w:rPr>
-        <w:t xml:space="preserve">?? </w:t>
-      </w:r>
-      <w:r>
-        <w:rPr>
-          <w:szCs w:val="21"/>
-        </w:rPr>
-        <w:t>H</w:t>
-      </w:r>
-      <w:r>
-        <w:rPr>
-          <w:rFonts w:hint="eastAsia"/>
-          <w:szCs w:val="21"/>
-        </w:rPr>
-        <w:t>ow to identify this type of ou</w:t>
-      </w:r>
-      <w:r>
-        <w:rPr>
-          <w:rFonts w:hint="eastAsia"/>
-          <w:szCs w:val="21"/>
-        </w:rPr>
-        <w:t>tlier?</w:t>
-      </w:r>
-    </w:p>
-    <w:p>
-      <w:pPr>
-        <w:rPr>
-          <w:szCs w:val="21"/>
-        </w:rPr>
-      </w:pPr>
-    </w:p>
-    <w:p>
-      <w:pPr>
-        <w:rPr>
-          <w:szCs w:val="21"/>
-        </w:rPr>
-      </w:pPr>
-      <w:r>
-        <w:rPr>
-          <w:rFonts w:hint="eastAsia"/>
-          <w:szCs w:val="21"/>
-        </w:rPr>
-        <w:t xml:space="preserve">Heuristic feature </w:t>
-      </w:r>
-      <w:r>
-        <w:rPr>
-          <w:szCs w:val="21"/>
-        </w:rPr>
-        <w:t>cleaning</w:t>
-      </w:r>
-      <w:r>
-        <w:rPr>
-          <w:rFonts w:hint="eastAsia"/>
-          <w:szCs w:val="21"/>
-        </w:rPr>
-        <w:t>, transformation and selection</w:t>
-      </w:r>
-      <w:r>
-        <w:rPr>
-          <w:rFonts w:hint="eastAsia"/>
-          <w:szCs w:val="21"/>
-        </w:rPr>
-        <w:t xml:space="preserve"> (cleaning columns)</w:t>
-      </w:r>
-      <w:r>
-        <w:rPr>
-          <w:rFonts w:hint="eastAsia"/>
-          <w:szCs w:val="21"/>
-        </w:rPr>
-        <w:t>:</w:t>
-      </w:r>
-    </w:p>
-    <w:p>
-      <w:pPr>
-        <w:rPr>
-          <w:szCs w:val="21"/>
-        </w:rPr>
-      </w:pPr>
-      <w:r>
-        <w:rPr>
-          <w:rFonts w:hint="eastAsia"/>
-          <w:szCs w:val="21"/>
-        </w:rPr>
-        <w:t>1, missing data imputation: even for high missing rate columns, with prop data, the existing number of samples could be high, if we have ~100k samples with non-missing, we could train imputation model with prop data only (with those low missing rate columns), and do imputation in training data.</w:t>
-      </w:r>
-    </w:p>
-    <w:p>
-      <w:pPr>
-        <w:rPr>
-          <w:szCs w:val="21"/>
-        </w:rPr>
-      </w:pPr>
-    </w:p>
-    <w:p>
-      <w:pPr>
-        <w:rPr>
-          <w:szCs w:val="21"/>
-        </w:rPr>
-      </w:pPr>
-      <w:r>
-        <w:rPr>
-          <w:rFonts w:hint="eastAsia"/>
-          <w:szCs w:val="21"/>
-        </w:rPr>
-        <w:t>Feature Engineering:</w:t>
-      </w:r>
-    </w:p>
-    <w:p>
-      <w:pPr>
-        <w:rPr>
-          <w:szCs w:val="21"/>
-        </w:rPr>
-      </w:pPr>
-      <w:r>
-        <w:rPr>
-          <w:rFonts w:hint="eastAsia"/>
-          <w:szCs w:val="21"/>
-        </w:rPr>
-        <w:t>1, last traded within last k months</w:t>
-      </w:r>
-      <w:r>
-        <w:rPr>
-          <w:rFonts w:hint="eastAsia"/>
-          <w:szCs w:val="21"/>
-        </w:rPr>
-        <w:t>?</w:t>
-      </w:r>
-    </w:p>
-    <w:p>
-      <w:pPr>
-        <w:rPr>
-          <w:szCs w:val="21"/>
-        </w:rPr>
-      </w:pPr>
-      <w:r>
-        <w:rPr>
-          <w:szCs w:val="21"/>
-        </w:rPr>
-        <w:t>2, good pattern with latitude and longitude, make better use with them.</w:t>
-      </w:r>
-      <w:r>
-        <w:rPr>
-          <w:szCs w:val="21"/>
-        </w:rPr>
-        <w:t xml:space="preserve"> Visualize, do pseudo 2-D kernel regression. Plot for each grid point avg error within a circle.</w:t>
-      </w:r>
-    </w:p>
-    <w:p>
-      <w:pPr>
-        <w:rPr>
-          <w:szCs w:val="21"/>
-        </w:rPr>
-      </w:pPr>
-      <w:r>
-        <w:rPr>
-          <w:szCs w:val="21"/>
-        </w:rPr>
-        <w:t>3, For too-many-category categorical variables, use LightGBM to do the grouping.</w:t>
-      </w:r>
-    </w:p>
-    <w:p>
-      <w:pPr>
-        <w:rPr>
-          <w:szCs w:val="21"/>
-        </w:rPr>
-      </w:pPr>
-    </w:p>
-    <w:p>
-      <w:r>
-        <w:t>In this section, all of your preprocessing steps will need to be clearly documented, if any were necessary. From the previous section, any of the abnormalities or characteristics that you identified about the dataset will be addressed and corrected here. Questions to ask yourself when writing this section:</w:t>
-      </w:r>
-    </w:p>
-    <w:p>
-      <w:r>
-        <w:t>- _If the algorithms chosen require preprocessing steps like feature selection or feature transformations, have they been properly documented?_</w:t>
-      </w:r>
-    </w:p>
-    <w:p>
-      <w:r>
-        <w:t>- _Based on the **Data Exploration** section, if there were abnormalities or characteristics that needed to be addressed, have they been properly corrected?_</w:t>
-      </w:r>
-    </w:p>
-    <w:p>
-      <w:r>
-        <w:t>- _If no preprocessing is needed, has it been made clear why?_</w:t>
-      </w:r>
+        <w:t>Free-Form Visualization</w:t>
+      </w:r>
+    </w:p>
+    <w:p>
+      <w:r>
+        <w:t xml:space="preserve">In this section, you will need to provide some form of visualization that emphasizes an important quality about the project. It is much more free-form, but should reasonably support a significant result or characteristic about the problem that you want to discuss. Questions to ask </w:t>
+      </w:r>
+      <w:proofErr w:type="gramStart"/>
+      <w:r>
+        <w:t>yourself</w:t>
+      </w:r>
+      <w:proofErr w:type="gramEnd"/>
+      <w:r>
+        <w:t xml:space="preserve"> when writing this section:</w:t>
+      </w:r>
+    </w:p>
+    <w:p>
+      <w:r>
+        <w:t xml:space="preserve">- _Have you visualized a relevant or important quality about the problem, dataset, input data, or </w:t>
+      </w:r>
+      <w:r>
+        <w:lastRenderedPageBreak/>
+        <w:t>results</w:t>
+      </w:r>
+      <w:proofErr w:type="gramStart"/>
+      <w:r>
+        <w:t>?_</w:t>
+      </w:r>
+      <w:proofErr w:type="gramEnd"/>
+    </w:p>
+    <w:p>
+      <w:r>
+        <w:t>- _Is the visualization thoroughly analyzed and discussed</w:t>
+      </w:r>
+      <w:proofErr w:type="gramStart"/>
+      <w:r>
+        <w:t>?_</w:t>
+      </w:r>
+      <w:proofErr w:type="gramEnd"/>
+    </w:p>
+    <w:p>
+      <w:r>
+        <w:t>- _If a plot is provided, are the axes, title, and datum clearly defined</w:t>
+      </w:r>
+      <w:proofErr w:type="gramStart"/>
+      <w:r>
+        <w:t>?_</w:t>
+      </w:r>
+      <w:proofErr w:type="gramEnd"/>
     </w:p>
     <w:p/>
     <w:p>
-      <w:r>
+      <w:pPr>
         <w:rPr>
           <w:sz w:val="28"/>
           <w:szCs w:val="28"/>
         </w:rPr>
-        <w:t>Implementation</w:t>
-      </w:r>
-    </w:p>
-    <w:p>
-      <w:r>
-        <w:t>In this section, the process for which metrics, algorithms, and techniques that you implemented for the given data will need to be clearly documented. It should be abundantly clear how the implementation was carried out, and discussion should be made regarding any complications that occurred during this process. Questions to ask yourself when writing this section:</w:t>
-      </w:r>
-    </w:p>
-    <w:p>
-      <w:r>
-        <w:t>- _Is it made clear how the algorithms and techniques were implemented with the given datasets or input data?_</w:t>
-      </w:r>
-    </w:p>
-    <w:p>
-      <w:r>
-        <w:t>- _Were there any complications with the original metrics or techniques that required changing prior to acquiring a solution?_</w:t>
-      </w:r>
-    </w:p>
-    <w:p>
-      <w:r>
-        <w:t>- _Was there any part of the coding process (e.g., writing complicated functions) that should be documented?_</w:t>
-      </w:r>
-    </w:p>
-    <w:p/>
-    <w:p>
+      </w:pPr>
       <w:r>
         <w:rPr>
           <w:sz w:val="28"/>
           <w:szCs w:val="28"/>
         </w:rPr>
-        <w:t>Refinement</w:t>
-      </w:r>
-    </w:p>
-    <w:p>
-      <w:r>
-        <w:t>Tricks ordered by importance:</w:t>
-      </w:r>
-    </w:p>
-    <w:p>
-      <w:r>
-        <w:t>1, feature selection.</w:t>
-      </w:r>
-    </w:p>
-    <w:p>
-      <w:r>
-        <w:t>2, feature engineering (grouping categorical features, paired features</w:t>
-      </w:r>
-      <w:r>
-        <w:t>, num_ features as categorical</w:t>
-      </w:r>
-      <w:r>
-        <w:t>, simple nan impute for full_bathroom</w:t>
-      </w:r>
-      <w:r>
-        <w:t>.)</w:t>
-      </w:r>
-    </w:p>
-    <w:p>
-      <w:r>
-        <w:t>3, row selection, remove row outliers.</w:t>
-      </w:r>
-    </w:p>
-    <w:p>
-      <w:r>
-        <w:t>4, grouping high-group-number categorical features, make them usable.</w:t>
-      </w:r>
-    </w:p>
-    <w:p>
-      <w:r>
-        <w:t>5, seasonality handling.</w:t>
-      </w:r>
-    </w:p>
-    <w:p>
-      <w:r>
-        <w:t>5, 2-step modeling, first predict large abs error, then fit / apply two different set of models.</w:t>
-      </w:r>
-    </w:p>
-    <w:p>
-      <w:r>
-        <w:t>6, missing value imputation by algorithm from property data. (predict missing column with other columns).</w:t>
-      </w:r>
-    </w:p>
-    <w:p>
-      <w:r>
-        <w:t>In this section, you will need to discuss the process of improvement you made upon the algorithms and techniques you used in your implementation. For example, adjusting parameters for certain models to acquire improved solutions would fall under the refinement category. Your initial and final solutions should be reported, as well as any significant intermediate results as necessary. Questions to ask yourself when writing this section:</w:t>
-      </w:r>
-    </w:p>
-    <w:p>
-      <w:r>
-        <w:t>- _Has an initial solution been found and clearly reported?_</w:t>
-      </w:r>
-    </w:p>
-    <w:p>
-      <w:r>
-        <w:t>- _Is the process of improvement clearly documented, such as what techniques were used?_</w:t>
-      </w:r>
-    </w:p>
-    <w:p>
-      <w:r>
-        <w:t>- _Are intermediate and final solutions clearly reported as the process is improved?_</w:t>
-      </w:r>
+        <w:t>Reflection</w:t>
+      </w:r>
+    </w:p>
+    <w:p>
+      <w:r>
+        <w:t xml:space="preserve">In this section, you will summarize the entire end-to-end problem solution and discuss one or two particular aspects of the project you found interesting or difficult. You are expected to reflect on the project as a whole to show that you have a firm understanding of the entire process employed in your work. Questions to ask </w:t>
+      </w:r>
+      <w:proofErr w:type="gramStart"/>
+      <w:r>
+        <w:t>yourself</w:t>
+      </w:r>
+      <w:proofErr w:type="gramEnd"/>
+      <w:r>
+        <w:t xml:space="preserve"> when writing this section:</w:t>
+      </w:r>
+    </w:p>
+    <w:p>
+      <w:r>
+        <w:t>- _Have you thoroughly summarized the entire process you used for this project</w:t>
+      </w:r>
+      <w:proofErr w:type="gramStart"/>
+      <w:r>
+        <w:t>?_</w:t>
+      </w:r>
+      <w:proofErr w:type="gramEnd"/>
+    </w:p>
+    <w:p>
+      <w:r>
+        <w:t>- _Were there any interesting aspects of the project</w:t>
+      </w:r>
+      <w:proofErr w:type="gramStart"/>
+      <w:r>
+        <w:t>?_</w:t>
+      </w:r>
+      <w:proofErr w:type="gramEnd"/>
+    </w:p>
+    <w:p>
+      <w:r>
+        <w:t>- _Were there any difficult aspects of the project</w:t>
+      </w:r>
+      <w:proofErr w:type="gramStart"/>
+      <w:r>
+        <w:t>?_</w:t>
+      </w:r>
+      <w:proofErr w:type="gramEnd"/>
+    </w:p>
+    <w:p>
+      <w:r>
+        <w:t>- _Does the final model and solution fit your expectations for the problem, and should it be used in a general setting to solve these types of problems</w:t>
+      </w:r>
+      <w:proofErr w:type="gramStart"/>
+      <w:r>
+        <w:t>?_</w:t>
+      </w:r>
+      <w:proofErr w:type="gramEnd"/>
     </w:p>
     <w:p/>
-    <w:p/>
-    <w:p>
-      <w:r>
-        <w:rPr>
-          <w:sz w:val="30"/>
-          <w:szCs w:val="30"/>
-        </w:rPr>
-        <w:t>IV. Results</w:t>
-      </w:r>
-    </w:p>
-    <w:p>
-      <w:r>
-        <w:t>_(approx. 2-3 pages)_</w:t>
-      </w:r>
-    </w:p>
-    <w:p/>
-    <w:p>
-      <w:r>
+    <w:p>
+      <w:pPr>
         <w:rPr>
           <w:sz w:val="28"/>
           <w:szCs w:val="28"/>
         </w:rPr>
-        <w:t>Model Evaluation and Validation</w:t>
-      </w:r>
-    </w:p>
-    <w:p>
-      <w:r>
-        <w:t>In this section, the final model and any supporting qualities should be evaluated in detail. It should be clear how the final model was derived and why this model was chosen. In addition, some type of analysis should be used to validate the robustness of this model and its solution, such as manipulating the input data or environment to see how the model’s solution is affected (this is called sensitivity analysis). Questions to ask yourself when writing this section:</w:t>
-      </w:r>
-    </w:p>
-    <w:p>
-      <w:r>
-        <w:t>- _Is the final model reasonable and aligning with solution expectations? Are the final parameters of the model appropriate?_</w:t>
-      </w:r>
-    </w:p>
-    <w:p>
-      <w:r>
-        <w:t>- _Has the final model been tested with various inputs to evaluate whether the model generalizes well to unseen data?_</w:t>
-      </w:r>
-    </w:p>
-    <w:p>
-      <w:r>
-        <w:t>- _Is the model robust enough for the problem? Do small perturbations (changes) in training data or the input space greatly affect the results?_</w:t>
-      </w:r>
-    </w:p>
-    <w:p>
-      <w:r>
-        <w:t>- _Can results found from the model be trusted?_</w:t>
-      </w:r>
-    </w:p>
-    <w:p/>
-    <w:p>
-      <w:pPr>
+      </w:pPr>
+      <w:r>
         <w:rPr>
           <w:sz w:val="28"/>
           <w:szCs w:val="28"/>
         </w:rPr>
-      </w:pPr>
-      <w:r>
-        <w:rPr>
-          <w:sz w:val="28"/>
-          <w:szCs w:val="28"/>
-        </w:rPr>
-        <w:t>Justification</w:t>
-      </w:r>
-    </w:p>
-    <w:p>
-      <w:r>
-        <w:t>In this section, your model’s final solution and its results should be compared to the benchmark you established earlier in the project using some type of statistical analysis. You should also justify whether these results and the solution are significant enough to have solved the problem posed in the project. Questions to ask yourself when writing this section:</w:t>
-      </w:r>
-    </w:p>
-    <w:p>
-      <w:r>
-        <w:t>- _Are the final results found stronger than the benchmark result reported earlier?_</w:t>
-      </w:r>
-    </w:p>
-    <w:p>
-      <w:r>
-        <w:t>- _Have you thoroughly analyzed and discussed the final solution?_</w:t>
-      </w:r>
-    </w:p>
-    <w:p>
-      <w:r>
-        <w:t>- _Is the final solution significant enough to have solved the problem?_</w:t>
-      </w:r>
+        <w:t>Improvement</w:t>
+      </w:r>
+    </w:p>
+    <w:p>
+      <w:r>
+        <w:t xml:space="preserve">In this section, you will need to provide discussion as to how one aspect of the implementation you designed could be improved. As an example, consider ways your implementation can be made more general, and what would need to be modified. You do not need to make this improvement, but the potential solutions resulting from these changes are considered and compared/contrasted to your current solution. Questions to ask </w:t>
+      </w:r>
+      <w:proofErr w:type="gramStart"/>
+      <w:r>
+        <w:t>yourself</w:t>
+      </w:r>
+      <w:proofErr w:type="gramEnd"/>
+      <w:r>
+        <w:t xml:space="preserve"> when writing this section:</w:t>
+      </w:r>
+    </w:p>
+    <w:p>
+      <w:r>
+        <w:t>- _Are there further improvements that could be made on the algorithms or techniques you used in this project</w:t>
+      </w:r>
+      <w:proofErr w:type="gramStart"/>
+      <w:r>
+        <w:t>?_</w:t>
+      </w:r>
+      <w:proofErr w:type="gramEnd"/>
+    </w:p>
+    <w:p>
+      <w:r>
+        <w:t>- _Were there algorithms or techniques you researched that you did not know how to implement, but would consider using if you knew how</w:t>
+      </w:r>
+      <w:proofErr w:type="gramStart"/>
+      <w:r>
+        <w:t>?_</w:t>
+      </w:r>
+      <w:proofErr w:type="gramEnd"/>
+    </w:p>
+    <w:p>
+      <w:r>
+        <w:t>- _If you used your final solution as the new benchmark, do you think an even better solution exists</w:t>
+      </w:r>
+      <w:proofErr w:type="gramStart"/>
+      <w:r>
+        <w:t>?_</w:t>
+      </w:r>
+      <w:proofErr w:type="gramEnd"/>
     </w:p>
     <w:p/>
+    <w:p>
+      <w:r>
+        <w:t>-----------</w:t>
+      </w:r>
+    </w:p>
     <w:p/>
     <w:p>
-      <w:pPr>
-        <w:rPr>
-          <w:sz w:val="30"/>
-          <w:szCs w:val="30"/>
-        </w:rPr>
-      </w:pPr>
-      <w:r>
-        <w:rPr>
-          <w:sz w:val="30"/>
-          <w:szCs w:val="30"/>
-        </w:rPr>
-        <w:t>V. Conclusion</w:t>
-      </w:r>
-    </w:p>
-    <w:p>
-      <w:r>
-        <w:t>_(approx. 1-2 pages)_</w:t>
+      <w:r>
+        <w:t xml:space="preserve">**Before submitting, ask </w:t>
+      </w:r>
+      <w:proofErr w:type="gramStart"/>
+      <w:r>
+        <w:t>yourself.</w:t>
+      </w:r>
+      <w:proofErr w:type="gramEnd"/>
+      <w:r>
+        <w:t xml:space="preserve"> . .**</w:t>
       </w:r>
     </w:p>
     <w:p/>
     <w:p>
-      <w:pPr>
-        <w:rPr>
-          <w:sz w:val="28"/>
-          <w:szCs w:val="28"/>
-        </w:rPr>
-      </w:pPr>
-      <w:r>
-        <w:rPr>
-          <w:sz w:val="28"/>
-          <w:szCs w:val="28"/>
-        </w:rPr>
-        <w:t>Free-Form Visualization</w:t>
-      </w:r>
-    </w:p>
-    <w:p>
-      <w:r>
-        <w:t>In this section, you will need to provide some form of visualization that emphasizes an important quality about the project. It is much more free-form, but should reasonably support a significant result or characteristic about the problem that you want to discuss. Questions to ask yourself when writing this section:</w:t>
-      </w:r>
-    </w:p>
-    <w:p>
-      <w:r>
-        <w:t>- _Have you visualized a relevant or important quality about the problem, dataset, input data, or results?_</w:t>
+      <w:r>
+        <w:t>- Does the project report you’ve written follow a well-organized structure similar to that of the project template?</w:t>
+      </w:r>
+    </w:p>
+    <w:p>
+      <w:r>
+        <w:t>- Is each section (particularly **Analysis** and **Methodology**) written in a clear, concise and specific fashion? Are there any ambiguous terms or phrases that need clarification?</w:t>
+      </w:r>
+    </w:p>
+    <w:p>
+      <w:r>
+        <w:t>- Would the intended audience of your project be able to understand your analysis, methods, and results?</w:t>
+      </w:r>
+    </w:p>
+    <w:p>
+      <w:r>
+        <w:t>- Have you properly proof-read your project report to assure there are minimal grammatical and spelling mistakes?</w:t>
+      </w:r>
+    </w:p>
+    <w:p>
+      <w:r>
+        <w:t>- Are all the resources used for this project correctly cited and referenced?</w:t>
       </w:r>
     </w:p>
     <w:p>
       <w:r>
         <w:lastRenderedPageBreak/>
-        <w:t>- _Is the visualization thoroughly analyzed and discussed?_</w:t>
-      </w:r>
-    </w:p>
-    <w:p>
-      <w:r>
-        <w:t>- _If a plot is provided, are the axes, title, and datum clearly defined?_</w:t>
-      </w:r>
-    </w:p>
-    <w:p/>
-    <w:p>
-      <w:pPr>
-        <w:rPr>
-          <w:sz w:val="28"/>
-          <w:szCs w:val="28"/>
-        </w:rPr>
-      </w:pPr>
-      <w:r>
-        <w:rPr>
-          <w:sz w:val="28"/>
-          <w:szCs w:val="28"/>
-        </w:rPr>
-        <w:t>Reflection</w:t>
-      </w:r>
-    </w:p>
-    <w:p>
-      <w:r>
-        <w:t>In this section, you will summarize the entire end-to-end problem solution and discuss one or two particular aspects of the project you found interesting or difficult. You are expected to reflect on the project as a whole to show that you have a firm understanding of the entire process employed in your work. Questions to ask yourself when writing this section:</w:t>
-      </w:r>
-    </w:p>
-    <w:p>
-      <w:r>
-        <w:t>- _Have you thoroughly summarized the entire process you used for this project?_</w:t>
-      </w:r>
-    </w:p>
-    <w:p>
-      <w:r>
-        <w:t>- _Were there any interesting aspects of the project?_</w:t>
-      </w:r>
-    </w:p>
-    <w:p>
-      <w:r>
-        <w:t>- _Were there any difficult aspects of the project?_</w:t>
-      </w:r>
-    </w:p>
-    <w:p>
-      <w:r>
-        <w:t>- _Does the final model and solution fit your expectations for the problem, and should it be used in a general setting to solve these types of problems?_</w:t>
-      </w:r>
-    </w:p>
-    <w:p/>
-    <w:p>
-      <w:pPr>
-        <w:rPr>
-          <w:sz w:val="28"/>
-          <w:szCs w:val="28"/>
-        </w:rPr>
-      </w:pPr>
-      <w:r>
-        <w:rPr>
-          <w:sz w:val="28"/>
-          <w:szCs w:val="28"/>
-        </w:rPr>
-        <w:t>Improvement</w:t>
-      </w:r>
-    </w:p>
-    <w:p>
-      <w:r>
-        <w:t>In this section, you will need to provide discussion as to how one aspect of the implementation you designed could be improved. As an example, consider ways your implementation can be made more general, and what would need to be modified. You do not need to make this improvement, but the potential solutions resulting from these changes are considered and compared/contrasted to your current solution. Questions to ask yourself when writing this section:</w:t>
-      </w:r>
-    </w:p>
-    <w:p>
-      <w:r>
-        <w:t>- _Are there further improvements that could be made on the algorithms or techniques you used in this project?_</w:t>
-      </w:r>
-    </w:p>
-    <w:p>
-      <w:r>
-        <w:t>- _Were there algorithms or techniques you researched that you did not know how to implement, but would consider using if you knew how?_</w:t>
-      </w:r>
-    </w:p>
-    <w:p>
-      <w:r>
-        <w:t>- _If you used your final solution as the new benchmark, do you think an even better solution exists?_</w:t>
-      </w:r>
-    </w:p>
-    <w:p/>
-    <w:p>
-      <w:r>
-        <w:t>-----------</w:t>
-      </w:r>
-    </w:p>
-    <w:p/>
-    <w:p>
-      <w:r>
-        <w:t>**Before submitting, ask yourself. . .**</w:t>
-      </w:r>
-    </w:p>
-    <w:p/>
-    <w:p>
-      <w:r>
-        <w:t>- Does the project report you’ve written follow a well-organized structure similar to that of the project template?</w:t>
-      </w:r>
-    </w:p>
-    <w:p>
-      <w:r>
-        <w:t>- Is each section (particularly **Analysis** and **Methodology**) written in a clear, concise and specific fashion? Are there any ambiguous terms or phrases that need clarification?</w:t>
-      </w:r>
-    </w:p>
-    <w:p>
-      <w:r>
-        <w:t>- Would the intended audience of your project be able to understand your analysis, methods, and results?</w:t>
-      </w:r>
-    </w:p>
-    <w:p>
-      <w:r>
-        <w:t>- Have you properly proof-read your project report to assure there are minimal grammatical and spelling mistakes?</w:t>
-      </w:r>
-    </w:p>
-    <w:p>
-      <w:r>
-        <w:t>- Are all the resources used for this project correctly cited and referenced?</w:t>
-      </w:r>
-    </w:p>
-    <w:p>
-      <w:r>
         <w:t>- Is the code that implements your solution easily readable and properly commented?</w:t>
       </w:r>
     </w:p>
     <w:p>
       <w:r>
-        <w:lastRenderedPageBreak/>
         <w:t>- Does the code execute without error and produce results similar to those reported?</w:t>
       </w:r>
     </w:p>
@@ -3099,7 +5383,7 @@
 </file>
 
 <file path=word/endnotes.xml><?xml version="1.0" encoding="utf-8"?>
-<w:endnotes xmlns:wpc="http://schemas.microsoft.com/office/word/2010/wordprocessingCanvas" xmlns:mc="http://schemas.openxmlformats.org/markup-compatibility/2006" xmlns:o="urn:schemas-microsoft-com:office:office" xmlns:r="http://schemas.openxmlformats.org/officeDocument/2006/relationships" xmlns:m="http://schemas.openxmlformats.org/officeDocument/2006/math" xmlns:v="urn:schemas-microsoft-com:vml" xmlns:wp14="http://schemas.microsoft.com/office/word/2010/wordprocessingDrawing" xmlns:wp="http://schemas.openxmlformats.org/drawingml/2006/wordprocessingDrawing" xmlns:w10="urn:schemas-microsoft-com:office:word" xmlns:w="http://schemas.openxmlformats.org/wordprocessingml/2006/main" xmlns:w14="http://schemas.microsoft.com/office/word/2010/wordml" xmlns:w15="http://schemas.microsoft.com/office/word/2012/wordml" xmlns:wpg="http://schemas.microsoft.com/office/word/2010/wordprocessingGroup" xmlns:wpi="http://schemas.microsoft.com/office/word/2010/wordprocessingInk" xmlns:wne="http://schemas.microsoft.com/office/word/2006/wordml" xmlns:wps="http://schemas.microsoft.com/office/word/2010/wordprocessingShape" mc:Ignorable="w14 w15 wp14">
+<w:endnotes xmlns:wpc="http://schemas.microsoft.com/office/word/2010/wordprocessingCanvas" xmlns:mc="http://schemas.openxmlformats.org/markup-compatibility/2006" xmlns:o="urn:schemas-microsoft-com:office:office" xmlns:r="http://schemas.openxmlformats.org/officeDocument/2006/relationships" xmlns:m="http://schemas.openxmlformats.org/officeDocument/2006/math" xmlns:v="urn:schemas-microsoft-com:vml" xmlns:wp14="http://schemas.microsoft.com/office/word/2010/wordprocessingDrawing" xmlns:wp="http://schemas.openxmlformats.org/drawingml/2006/wordprocessingDrawing" xmlns:w10="urn:schemas-microsoft-com:office:word" xmlns:w="http://schemas.openxmlformats.org/wordprocessingml/2006/main" xmlns:w14="http://schemas.microsoft.com/office/word/2010/wordml" xmlns:wpg="http://schemas.microsoft.com/office/word/2010/wordprocessingGroup" xmlns:wpi="http://schemas.microsoft.com/office/word/2010/wordprocessingInk" xmlns:wne="http://schemas.microsoft.com/office/word/2006/wordml" xmlns:wps="http://schemas.microsoft.com/office/word/2010/wordprocessingShape" mc:Ignorable="w14 wp14">
   <w:endnote w:type="separator" w:id="-1">
     <w:p>
       <w:r>
@@ -3128,8 +5412,34 @@
       <w:r>
         <w:t xml:space="preserve"> </w:t>
       </w:r>
-      <w:r>
-        <w:t>Tianqi Chen and Carlos Guestrin. XGBoost: A Scalable Tree Boosting System. In 22nd SIGKDD Conference on Knowledge Discovery and Data Mining, 2016</w:t>
+      <w:proofErr w:type="spellStart"/>
+      <w:proofErr w:type="gramStart"/>
+      <w:r>
+        <w:t>Tianqi</w:t>
+      </w:r>
+      <w:proofErr w:type="spellEnd"/>
+      <w:r>
+        <w:t xml:space="preserve"> Chen and Carlos </w:t>
+      </w:r>
+      <w:proofErr w:type="spellStart"/>
+      <w:r>
+        <w:t>Guestrin</w:t>
+      </w:r>
+      <w:proofErr w:type="spellEnd"/>
+      <w:r>
+        <w:t>.</w:t>
+      </w:r>
+      <w:proofErr w:type="gramEnd"/>
+      <w:r>
+        <w:t xml:space="preserve"> </w:t>
+      </w:r>
+      <w:proofErr w:type="spellStart"/>
+      <w:r>
+        <w:t>XGBoost</w:t>
+      </w:r>
+      <w:proofErr w:type="spellEnd"/>
+      <w:r>
+        <w:t>: A Scalable Tree Boosting System. In 22nd SIGKDD Conference on Knowledge Discovery and Data Mining, 2016</w:t>
       </w:r>
     </w:p>
   </w:endnote>
@@ -3147,8 +5457,74 @@
       <w:r>
         <w:t xml:space="preserve"> </w:t>
       </w:r>
-      <w:r>
-        <w:t>Guolin Ke, Qi Meng, Thomas Finley, Taifeng Wang, Wei Chen, Weidong Ma, Qiwei Ye, and Tie-Yan Liu. LightGBM: A Highly Efficient Gradient Boosting Decision Tree. In Advances in Neural Information Processing Systems (NIPS), pp. 3149-3157. 2017.</w:t>
+      <w:proofErr w:type="spellStart"/>
+      <w:proofErr w:type="gramStart"/>
+      <w:r>
+        <w:t>Guolin</w:t>
+      </w:r>
+      <w:proofErr w:type="spellEnd"/>
+      <w:r>
+        <w:t xml:space="preserve"> </w:t>
+      </w:r>
+      <w:proofErr w:type="spellStart"/>
+      <w:r>
+        <w:t>Ke</w:t>
+      </w:r>
+      <w:proofErr w:type="spellEnd"/>
+      <w:r>
+        <w:t xml:space="preserve">, Qi </w:t>
+      </w:r>
+      <w:proofErr w:type="spellStart"/>
+      <w:r>
+        <w:t>Meng</w:t>
+      </w:r>
+      <w:proofErr w:type="spellEnd"/>
+      <w:r>
+        <w:t xml:space="preserve">, Thomas Finley, </w:t>
+      </w:r>
+      <w:proofErr w:type="spellStart"/>
+      <w:r>
+        <w:t>Taifeng</w:t>
+      </w:r>
+      <w:proofErr w:type="spellEnd"/>
+      <w:r>
+        <w:t xml:space="preserve"> Wang, Wei Chen, </w:t>
+      </w:r>
+      <w:proofErr w:type="spellStart"/>
+      <w:r>
+        <w:t>Weidong</w:t>
+      </w:r>
+      <w:proofErr w:type="spellEnd"/>
+      <w:r>
+        <w:t xml:space="preserve"> Ma, </w:t>
+      </w:r>
+      <w:proofErr w:type="spellStart"/>
+      <w:r>
+        <w:t>Qiwei</w:t>
+      </w:r>
+      <w:proofErr w:type="spellEnd"/>
+      <w:r>
+        <w:t xml:space="preserve"> Ye, and Tie-Yan Liu.</w:t>
+      </w:r>
+      <w:proofErr w:type="gramEnd"/>
+      <w:r>
+        <w:t xml:space="preserve"> </w:t>
+      </w:r>
+      <w:proofErr w:type="spellStart"/>
+      <w:r>
+        <w:t>LightGBM</w:t>
+      </w:r>
+      <w:proofErr w:type="spellEnd"/>
+      <w:r>
+        <w:t xml:space="preserve">: A Highly Efficient Gradient Boosting Decision Tree. </w:t>
+      </w:r>
+      <w:proofErr w:type="gramStart"/>
+      <w:r>
+        <w:t>In Advances in Neural Information Processing Systems (NIPS), pp. 3149-3157.</w:t>
+      </w:r>
+      <w:proofErr w:type="gramEnd"/>
+      <w:r>
+        <w:t xml:space="preserve"> 2017.</w:t>
       </w:r>
     </w:p>
   </w:endnote>
@@ -3156,9 +5532,6 @@
     <w:p>
       <w:pPr>
         <w:pStyle w:val="a8"/>
-        <w:rPr>
-          <w:rFonts w:hint="eastAsia"/>
-        </w:rPr>
       </w:pPr>
       <w:r>
         <w:rPr>
@@ -3218,8 +5591,85 @@
         <w:t xml:space="preserve"> </w:t>
       </w:r>
       <w:r>
-        <w:t>Anna Veronika Dorogush, Andrey Gulin, Gleb Gusev, Nikita Kazeev, Liudmila Ostroumova Prokhorenkova, Aleksandr Vorobev</w:t>
-      </w:r>
+        <w:t xml:space="preserve">Anna Veronika </w:t>
+      </w:r>
+      <w:proofErr w:type="spellStart"/>
+      <w:r>
+        <w:t>Dorogush</w:t>
+      </w:r>
+      <w:proofErr w:type="spellEnd"/>
+      <w:r>
+        <w:t xml:space="preserve">, Andrey </w:t>
+      </w:r>
+      <w:proofErr w:type="spellStart"/>
+      <w:r>
+        <w:t>Gulin</w:t>
+      </w:r>
+      <w:proofErr w:type="spellEnd"/>
+      <w:r>
+        <w:t xml:space="preserve">, </w:t>
+      </w:r>
+      <w:proofErr w:type="spellStart"/>
+      <w:r>
+        <w:t>Gleb</w:t>
+      </w:r>
+      <w:proofErr w:type="spellEnd"/>
+      <w:r>
+        <w:t xml:space="preserve"> </w:t>
+      </w:r>
+      <w:proofErr w:type="spellStart"/>
+      <w:r>
+        <w:t>Gusev</w:t>
+      </w:r>
+      <w:proofErr w:type="spellEnd"/>
+      <w:r>
+        <w:t xml:space="preserve">, Nikita </w:t>
+      </w:r>
+      <w:proofErr w:type="spellStart"/>
+      <w:r>
+        <w:t>Kazeev</w:t>
+      </w:r>
+      <w:proofErr w:type="spellEnd"/>
+      <w:r>
+        <w:t xml:space="preserve">, </w:t>
+      </w:r>
+      <w:proofErr w:type="spellStart"/>
+      <w:r>
+        <w:t>Liudmila</w:t>
+      </w:r>
+      <w:proofErr w:type="spellEnd"/>
+      <w:r>
+        <w:t xml:space="preserve"> </w:t>
+      </w:r>
+      <w:proofErr w:type="spellStart"/>
+      <w:r>
+        <w:t>Ostroumova</w:t>
+      </w:r>
+      <w:proofErr w:type="spellEnd"/>
+      <w:r>
+        <w:t xml:space="preserve"> </w:t>
+      </w:r>
+      <w:proofErr w:type="spellStart"/>
+      <w:r>
+        <w:t>Prokhorenkova</w:t>
+      </w:r>
+      <w:proofErr w:type="spellEnd"/>
+      <w:r>
+        <w:t xml:space="preserve">, </w:t>
+      </w:r>
+      <w:proofErr w:type="spellStart"/>
+      <w:r>
+        <w:t>Aleksandr</w:t>
+      </w:r>
+      <w:proofErr w:type="spellEnd"/>
+      <w:r>
+        <w:t xml:space="preserve"> </w:t>
+      </w:r>
+      <w:proofErr w:type="spellStart"/>
+      <w:r>
+        <w:t>Vorobev</w:t>
+      </w:r>
+      <w:proofErr w:type="spellEnd"/>
       <w:r>
         <w:t xml:space="preserve">. </w:t>
       </w:r>
@@ -3238,7 +5688,7 @@
 </file>
 
 <file path=word/footnotes.xml><?xml version="1.0" encoding="utf-8"?>
-<w:footnotes xmlns:wpc="http://schemas.microsoft.com/office/word/2010/wordprocessingCanvas" xmlns:mc="http://schemas.openxmlformats.org/markup-compatibility/2006" xmlns:o="urn:schemas-microsoft-com:office:office" xmlns:r="http://schemas.openxmlformats.org/officeDocument/2006/relationships" xmlns:m="http://schemas.openxmlformats.org/officeDocument/2006/math" xmlns:v="urn:schemas-microsoft-com:vml" xmlns:wp14="http://schemas.microsoft.com/office/word/2010/wordprocessingDrawing" xmlns:wp="http://schemas.openxmlformats.org/drawingml/2006/wordprocessingDrawing" xmlns:w10="urn:schemas-microsoft-com:office:word" xmlns:w="http://schemas.openxmlformats.org/wordprocessingml/2006/main" xmlns:w14="http://schemas.microsoft.com/office/word/2010/wordml" xmlns:w15="http://schemas.microsoft.com/office/word/2012/wordml" xmlns:wpg="http://schemas.microsoft.com/office/word/2010/wordprocessingGroup" xmlns:wpi="http://schemas.microsoft.com/office/word/2010/wordprocessingInk" xmlns:wne="http://schemas.microsoft.com/office/word/2006/wordml" xmlns:wps="http://schemas.microsoft.com/office/word/2010/wordprocessingShape" mc:Ignorable="w14 w15 wp14">
+<w:footnotes xmlns:wpc="http://schemas.microsoft.com/office/word/2010/wordprocessingCanvas" xmlns:mc="http://schemas.openxmlformats.org/markup-compatibility/2006" xmlns:o="urn:schemas-microsoft-com:office:office" xmlns:r="http://schemas.openxmlformats.org/officeDocument/2006/relationships" xmlns:m="http://schemas.openxmlformats.org/officeDocument/2006/math" xmlns:v="urn:schemas-microsoft-com:vml" xmlns:wp14="http://schemas.microsoft.com/office/word/2010/wordprocessingDrawing" xmlns:wp="http://schemas.openxmlformats.org/drawingml/2006/wordprocessingDrawing" xmlns:w10="urn:schemas-microsoft-com:office:word" xmlns:w="http://schemas.openxmlformats.org/wordprocessingml/2006/main" xmlns:w14="http://schemas.microsoft.com/office/word/2010/wordml" xmlns:wpg="http://schemas.microsoft.com/office/word/2010/wordprocessingGroup" xmlns:wpi="http://schemas.microsoft.com/office/word/2010/wordprocessingInk" xmlns:wne="http://schemas.microsoft.com/office/word/2006/wordml" xmlns:wps="http://schemas.microsoft.com/office/word/2010/wordprocessingShape" mc:Ignorable="w14 wp14">
   <w:footnote w:type="separator" w:id="-1">
     <w:p>
       <w:r>
@@ -3257,7 +5707,7 @@
 </file>
 
 <file path=word/numbering.xml><?xml version="1.0" encoding="utf-8"?>
-<w:numbering xmlns:wpc="http://schemas.microsoft.com/office/word/2010/wordprocessingCanvas" xmlns:mc="http://schemas.openxmlformats.org/markup-compatibility/2006" xmlns:o="urn:schemas-microsoft-com:office:office" xmlns:r="http://schemas.openxmlformats.org/officeDocument/2006/relationships" xmlns:m="http://schemas.openxmlformats.org/officeDocument/2006/math" xmlns:v="urn:schemas-microsoft-com:vml" xmlns:wp14="http://schemas.microsoft.com/office/word/2010/wordprocessingDrawing" xmlns:wp="http://schemas.openxmlformats.org/drawingml/2006/wordprocessingDrawing" xmlns:w10="urn:schemas-microsoft-com:office:word" xmlns:w="http://schemas.openxmlformats.org/wordprocessingml/2006/main" xmlns:w14="http://schemas.microsoft.com/office/word/2010/wordml" xmlns:w15="http://schemas.microsoft.com/office/word/2012/wordml" xmlns:wpg="http://schemas.microsoft.com/office/word/2010/wordprocessingGroup" xmlns:wpi="http://schemas.microsoft.com/office/word/2010/wordprocessingInk" xmlns:wne="http://schemas.microsoft.com/office/word/2006/wordml" xmlns:wps="http://schemas.microsoft.com/office/word/2010/wordprocessingShape" mc:Ignorable="w14 w15 wp14">
+<w:numbering xmlns:wpc="http://schemas.microsoft.com/office/word/2010/wordprocessingCanvas" xmlns:mc="http://schemas.openxmlformats.org/markup-compatibility/2006" xmlns:o="urn:schemas-microsoft-com:office:office" xmlns:r="http://schemas.openxmlformats.org/officeDocument/2006/relationships" xmlns:m="http://schemas.openxmlformats.org/officeDocument/2006/math" xmlns:v="urn:schemas-microsoft-com:vml" xmlns:wp14="http://schemas.microsoft.com/office/word/2010/wordprocessingDrawing" xmlns:wp="http://schemas.openxmlformats.org/drawingml/2006/wordprocessingDrawing" xmlns:w10="urn:schemas-microsoft-com:office:word" xmlns:w="http://schemas.openxmlformats.org/wordprocessingml/2006/main" xmlns:w14="http://schemas.microsoft.com/office/word/2010/wordml" xmlns:wpg="http://schemas.microsoft.com/office/word/2010/wordprocessingGroup" xmlns:wpi="http://schemas.microsoft.com/office/word/2010/wordprocessingInk" xmlns:wne="http://schemas.microsoft.com/office/word/2006/wordml" xmlns:wps="http://schemas.microsoft.com/office/word/2010/wordprocessingShape" mc:Ignorable="w14 wp14">
   <w:abstractNum w:abstractNumId="0">
     <w:nsid w:val="0EFC046F"/>
     <w:multiLevelType w:val="hybridMultilevel"/>
@@ -3526,6 +5976,95 @@
     </w:lvl>
   </w:abstractNum>
   <w:abstractNum w:abstractNumId="3">
+    <w:nsid w:val="35011D48"/>
+    <w:multiLevelType w:val="hybridMultilevel"/>
+    <w:tmpl w:val="7BDAF480"/>
+    <w:lvl w:ilvl="0" w:tplc="BCEAD734">
+      <w:start w:val="1"/>
+      <w:numFmt w:val="decimal"/>
+      <w:lvlText w:val="%1."/>
+      <w:lvlJc w:val="left"/>
+      <w:pPr>
+        <w:ind w:left="360" w:hanging="360"/>
+      </w:pPr>
+      <w:rPr>
+        <w:rFonts w:hint="default"/>
+      </w:rPr>
+    </w:lvl>
+    <w:lvl w:ilvl="1" w:tplc="04090019">
+      <w:start w:val="1"/>
+      <w:numFmt w:val="lowerLetter"/>
+      <w:lvlText w:val="%2)"/>
+      <w:lvlJc w:val="left"/>
+      <w:pPr>
+        <w:ind w:left="840" w:hanging="420"/>
+      </w:pPr>
+    </w:lvl>
+    <w:lvl w:ilvl="2" w:tplc="0409001B" w:tentative="1">
+      <w:start w:val="1"/>
+      <w:numFmt w:val="lowerRoman"/>
+      <w:lvlText w:val="%3."/>
+      <w:lvlJc w:val="right"/>
+      <w:pPr>
+        <w:ind w:left="1260" w:hanging="420"/>
+      </w:pPr>
+    </w:lvl>
+    <w:lvl w:ilvl="3" w:tplc="0409000F" w:tentative="1">
+      <w:start w:val="1"/>
+      <w:numFmt w:val="decimal"/>
+      <w:lvlText w:val="%4."/>
+      <w:lvlJc w:val="left"/>
+      <w:pPr>
+        <w:ind w:left="1680" w:hanging="420"/>
+      </w:pPr>
+    </w:lvl>
+    <w:lvl w:ilvl="4" w:tplc="04090019" w:tentative="1">
+      <w:start w:val="1"/>
+      <w:numFmt w:val="lowerLetter"/>
+      <w:lvlText w:val="%5)"/>
+      <w:lvlJc w:val="left"/>
+      <w:pPr>
+        <w:ind w:left="2100" w:hanging="420"/>
+      </w:pPr>
+    </w:lvl>
+    <w:lvl w:ilvl="5" w:tplc="0409001B" w:tentative="1">
+      <w:start w:val="1"/>
+      <w:numFmt w:val="lowerRoman"/>
+      <w:lvlText w:val="%6."/>
+      <w:lvlJc w:val="right"/>
+      <w:pPr>
+        <w:ind w:left="2520" w:hanging="420"/>
+      </w:pPr>
+    </w:lvl>
+    <w:lvl w:ilvl="6" w:tplc="0409000F" w:tentative="1">
+      <w:start w:val="1"/>
+      <w:numFmt w:val="decimal"/>
+      <w:lvlText w:val="%7."/>
+      <w:lvlJc w:val="left"/>
+      <w:pPr>
+        <w:ind w:left="2940" w:hanging="420"/>
+      </w:pPr>
+    </w:lvl>
+    <w:lvl w:ilvl="7" w:tplc="04090019" w:tentative="1">
+      <w:start w:val="1"/>
+      <w:numFmt w:val="lowerLetter"/>
+      <w:lvlText w:val="%8)"/>
+      <w:lvlJc w:val="left"/>
+      <w:pPr>
+        <w:ind w:left="3360" w:hanging="420"/>
+      </w:pPr>
+    </w:lvl>
+    <w:lvl w:ilvl="8" w:tplc="0409001B" w:tentative="1">
+      <w:start w:val="1"/>
+      <w:numFmt w:val="lowerRoman"/>
+      <w:lvlText w:val="%9."/>
+      <w:lvlJc w:val="right"/>
+      <w:pPr>
+        <w:ind w:left="3780" w:hanging="420"/>
+      </w:pPr>
+    </w:lvl>
+  </w:abstractNum>
+  <w:abstractNum w:abstractNumId="4">
     <w:nsid w:val="48FC418D"/>
     <w:multiLevelType w:val="hybridMultilevel"/>
     <w:tmpl w:val="0F54455E"/>
@@ -3614,7 +6153,7 @@
       </w:pPr>
     </w:lvl>
   </w:abstractNum>
-  <w:abstractNum w:abstractNumId="4">
+  <w:abstractNum w:abstractNumId="5">
     <w:nsid w:val="51D238AE"/>
     <w:multiLevelType w:val="hybridMultilevel"/>
     <w:tmpl w:val="22C89C46"/>
@@ -3703,7 +6242,7 @@
       </w:pPr>
     </w:lvl>
   </w:abstractNum>
-  <w:abstractNum w:abstractNumId="5">
+  <w:abstractNum w:abstractNumId="6">
     <w:nsid w:val="52524879"/>
     <w:multiLevelType w:val="hybridMultilevel"/>
     <w:tmpl w:val="086A107C"/>
@@ -3792,7 +6331,7 @@
       </w:pPr>
     </w:lvl>
   </w:abstractNum>
-  <w:abstractNum w:abstractNumId="6">
+  <w:abstractNum w:abstractNumId="7">
     <w:nsid w:val="54F91370"/>
     <w:multiLevelType w:val="hybridMultilevel"/>
     <w:tmpl w:val="141E301C"/>
@@ -3881,7 +6420,7 @@
       </w:pPr>
     </w:lvl>
   </w:abstractNum>
-  <w:abstractNum w:abstractNumId="7">
+  <w:abstractNum w:abstractNumId="8">
     <w:nsid w:val="558E74A9"/>
     <w:multiLevelType w:val="hybridMultilevel"/>
     <w:tmpl w:val="BFEC329C"/>
@@ -3970,7 +6509,7 @@
       </w:pPr>
     </w:lvl>
   </w:abstractNum>
-  <w:abstractNum w:abstractNumId="8">
+  <w:abstractNum w:abstractNumId="9">
     <w:nsid w:val="56E71832"/>
     <w:multiLevelType w:val="hybridMultilevel"/>
     <w:tmpl w:val="288AC3A2"/>
@@ -4059,7 +6598,96 @@
       </w:pPr>
     </w:lvl>
   </w:abstractNum>
-  <w:abstractNum w:abstractNumId="9">
+  <w:abstractNum w:abstractNumId="10">
+    <w:nsid w:val="5ED3198A"/>
+    <w:multiLevelType w:val="hybridMultilevel"/>
+    <w:tmpl w:val="E9528CFE"/>
+    <w:lvl w:ilvl="0" w:tplc="F4F27FC4">
+      <w:start w:val="1"/>
+      <w:numFmt w:val="decimal"/>
+      <w:lvlText w:val="%1."/>
+      <w:lvlJc w:val="left"/>
+      <w:pPr>
+        <w:ind w:left="360" w:hanging="360"/>
+      </w:pPr>
+      <w:rPr>
+        <w:rFonts w:hint="default"/>
+      </w:rPr>
+    </w:lvl>
+    <w:lvl w:ilvl="1" w:tplc="04090019" w:tentative="1">
+      <w:start w:val="1"/>
+      <w:numFmt w:val="lowerLetter"/>
+      <w:lvlText w:val="%2)"/>
+      <w:lvlJc w:val="left"/>
+      <w:pPr>
+        <w:ind w:left="840" w:hanging="420"/>
+      </w:pPr>
+    </w:lvl>
+    <w:lvl w:ilvl="2" w:tplc="0409001B" w:tentative="1">
+      <w:start w:val="1"/>
+      <w:numFmt w:val="lowerRoman"/>
+      <w:lvlText w:val="%3."/>
+      <w:lvlJc w:val="right"/>
+      <w:pPr>
+        <w:ind w:left="1260" w:hanging="420"/>
+      </w:pPr>
+    </w:lvl>
+    <w:lvl w:ilvl="3" w:tplc="0409000F" w:tentative="1">
+      <w:start w:val="1"/>
+      <w:numFmt w:val="decimal"/>
+      <w:lvlText w:val="%4."/>
+      <w:lvlJc w:val="left"/>
+      <w:pPr>
+        <w:ind w:left="1680" w:hanging="420"/>
+      </w:pPr>
+    </w:lvl>
+    <w:lvl w:ilvl="4" w:tplc="04090019" w:tentative="1">
+      <w:start w:val="1"/>
+      <w:numFmt w:val="lowerLetter"/>
+      <w:lvlText w:val="%5)"/>
+      <w:lvlJc w:val="left"/>
+      <w:pPr>
+        <w:ind w:left="2100" w:hanging="420"/>
+      </w:pPr>
+    </w:lvl>
+    <w:lvl w:ilvl="5" w:tplc="0409001B" w:tentative="1">
+      <w:start w:val="1"/>
+      <w:numFmt w:val="lowerRoman"/>
+      <w:lvlText w:val="%6."/>
+      <w:lvlJc w:val="right"/>
+      <w:pPr>
+        <w:ind w:left="2520" w:hanging="420"/>
+      </w:pPr>
+    </w:lvl>
+    <w:lvl w:ilvl="6" w:tplc="0409000F" w:tentative="1">
+      <w:start w:val="1"/>
+      <w:numFmt w:val="decimal"/>
+      <w:lvlText w:val="%7."/>
+      <w:lvlJc w:val="left"/>
+      <w:pPr>
+        <w:ind w:left="2940" w:hanging="420"/>
+      </w:pPr>
+    </w:lvl>
+    <w:lvl w:ilvl="7" w:tplc="04090019" w:tentative="1">
+      <w:start w:val="1"/>
+      <w:numFmt w:val="lowerLetter"/>
+      <w:lvlText w:val="%8)"/>
+      <w:lvlJc w:val="left"/>
+      <w:pPr>
+        <w:ind w:left="3360" w:hanging="420"/>
+      </w:pPr>
+    </w:lvl>
+    <w:lvl w:ilvl="8" w:tplc="0409001B" w:tentative="1">
+      <w:start w:val="1"/>
+      <w:numFmt w:val="lowerRoman"/>
+      <w:lvlText w:val="%9."/>
+      <w:lvlJc w:val="right"/>
+      <w:pPr>
+        <w:ind w:left="3780" w:hanging="420"/>
+      </w:pPr>
+    </w:lvl>
+  </w:abstractNum>
+  <w:abstractNum w:abstractNumId="11">
     <w:nsid w:val="64321E7A"/>
     <w:multiLevelType w:val="hybridMultilevel"/>
     <w:tmpl w:val="60E8FD1C"/>
@@ -4148,7 +6776,7 @@
       </w:pPr>
     </w:lvl>
   </w:abstractNum>
-  <w:abstractNum w:abstractNumId="10">
+  <w:abstractNum w:abstractNumId="12">
     <w:nsid w:val="78EE1D25"/>
     <w:multiLevelType w:val="hybridMultilevel"/>
     <w:tmpl w:val="051665D8"/>
@@ -4238,43 +6866,49 @@
     </w:lvl>
   </w:abstractNum>
   <w:num w:numId="1">
-    <w:abstractNumId w:val="9"/>
+    <w:abstractNumId w:val="11"/>
   </w:num>
   <w:num w:numId="2">
     <w:abstractNumId w:val="0"/>
   </w:num>
   <w:num w:numId="3">
-    <w:abstractNumId w:val="7"/>
+    <w:abstractNumId w:val="8"/>
   </w:num>
   <w:num w:numId="4">
-    <w:abstractNumId w:val="4"/>
+    <w:abstractNumId w:val="5"/>
   </w:num>
   <w:num w:numId="5">
-    <w:abstractNumId w:val="10"/>
+    <w:abstractNumId w:val="12"/>
   </w:num>
   <w:num w:numId="6">
-    <w:abstractNumId w:val="6"/>
+    <w:abstractNumId w:val="7"/>
   </w:num>
   <w:num w:numId="7">
     <w:abstractNumId w:val="2"/>
   </w:num>
   <w:num w:numId="8">
-    <w:abstractNumId w:val="8"/>
+    <w:abstractNumId w:val="9"/>
   </w:num>
   <w:num w:numId="9">
-    <w:abstractNumId w:val="3"/>
+    <w:abstractNumId w:val="4"/>
   </w:num>
   <w:num w:numId="10">
     <w:abstractNumId w:val="1"/>
   </w:num>
   <w:num w:numId="11">
-    <w:abstractNumId w:val="5"/>
+    <w:abstractNumId w:val="6"/>
+  </w:num>
+  <w:num w:numId="12">
+    <w:abstractNumId w:val="3"/>
+  </w:num>
+  <w:num w:numId="13">
+    <w:abstractNumId w:val="10"/>
   </w:num>
 </w:numbering>
 </file>
 
 <file path=word/styles.xml><?xml version="1.0" encoding="utf-8"?>
-<w:styles xmlns:mc="http://schemas.openxmlformats.org/markup-compatibility/2006" xmlns:r="http://schemas.openxmlformats.org/officeDocument/2006/relationships" xmlns:w="http://schemas.openxmlformats.org/wordprocessingml/2006/main" xmlns:w14="http://schemas.microsoft.com/office/word/2010/wordml" xmlns:w15="http://schemas.microsoft.com/office/word/2012/wordml" mc:Ignorable="w14 w15">
+<w:styles xmlns:mc="http://schemas.openxmlformats.org/markup-compatibility/2006" xmlns:r="http://schemas.openxmlformats.org/officeDocument/2006/relationships" xmlns:w="http://schemas.openxmlformats.org/wordprocessingml/2006/main" xmlns:w14="http://schemas.microsoft.com/office/word/2010/wordml" mc:Ignorable="w14">
   <w:docDefaults>
     <w:rPrDefault>
       <w:rPr>
@@ -4287,378 +6921,488 @@
     </w:rPrDefault>
     <w:pPrDefault/>
   </w:docDefaults>
-  <w:latentStyles w:defLockedState="0" w:defUIPriority="99" w:defSemiHidden="0" w:defUnhideWhenUsed="0" w:defQFormat="0" w:count="371">
-    <w:lsdException w:name="Normal" w:uiPriority="0" w:qFormat="1"/>
-    <w:lsdException w:name="heading 1" w:uiPriority="9" w:qFormat="1"/>
-    <w:lsdException w:name="heading 2" w:semiHidden="1" w:uiPriority="9" w:unhideWhenUsed="1" w:qFormat="1"/>
-    <w:lsdException w:name="heading 3" w:semiHidden="1" w:uiPriority="9" w:unhideWhenUsed="1" w:qFormat="1"/>
-    <w:lsdException w:name="heading 4" w:semiHidden="1" w:uiPriority="9" w:unhideWhenUsed="1" w:qFormat="1"/>
-    <w:lsdException w:name="heading 5" w:semiHidden="1" w:uiPriority="9" w:unhideWhenUsed="1" w:qFormat="1"/>
-    <w:lsdException w:name="heading 6" w:semiHidden="1" w:uiPriority="9" w:unhideWhenUsed="1" w:qFormat="1"/>
-    <w:lsdException w:name="heading 7" w:semiHidden="1" w:uiPriority="9" w:unhideWhenUsed="1" w:qFormat="1"/>
-    <w:lsdException w:name="heading 8" w:semiHidden="1" w:uiPriority="9" w:unhideWhenUsed="1" w:qFormat="1"/>
-    <w:lsdException w:name="heading 9" w:semiHidden="1" w:uiPriority="9" w:unhideWhenUsed="1" w:qFormat="1"/>
-    <w:lsdException w:name="index 1" w:semiHidden="1" w:unhideWhenUsed="1"/>
-    <w:lsdException w:name="index 2" w:semiHidden="1" w:unhideWhenUsed="1"/>
-    <w:lsdException w:name="index 3" w:semiHidden="1" w:unhideWhenUsed="1"/>
-    <w:lsdException w:name="index 4" w:semiHidden="1" w:unhideWhenUsed="1"/>
-    <w:lsdException w:name="index 5" w:semiHidden="1" w:unhideWhenUsed="1"/>
-    <w:lsdException w:name="index 6" w:semiHidden="1" w:unhideWhenUsed="1"/>
-    <w:lsdException w:name="index 7" w:semiHidden="1" w:unhideWhenUsed="1"/>
-    <w:lsdException w:name="index 8" w:semiHidden="1" w:unhideWhenUsed="1"/>
-    <w:lsdException w:name="index 9" w:semiHidden="1" w:unhideWhenUsed="1"/>
-    <w:lsdException w:name="toc 1" w:semiHidden="1" w:uiPriority="39" w:unhideWhenUsed="1"/>
-    <w:lsdException w:name="toc 2" w:semiHidden="1" w:uiPriority="39" w:unhideWhenUsed="1"/>
-    <w:lsdException w:name="toc 3" w:semiHidden="1" w:uiPriority="39" w:unhideWhenUsed="1"/>
-    <w:lsdException w:name="toc 4" w:semiHidden="1" w:uiPriority="39" w:unhideWhenUsed="1"/>
-    <w:lsdException w:name="toc 5" w:semiHidden="1" w:uiPriority="39" w:unhideWhenUsed="1"/>
-    <w:lsdException w:name="toc 6" w:semiHidden="1" w:uiPriority="39" w:unhideWhenUsed="1"/>
-    <w:lsdException w:name="toc 7" w:semiHidden="1" w:uiPriority="39" w:unhideWhenUsed="1"/>
-    <w:lsdException w:name="toc 8" w:semiHidden="1" w:uiPriority="39" w:unhideWhenUsed="1"/>
-    <w:lsdException w:name="toc 9" w:semiHidden="1" w:uiPriority="39" w:unhideWhenUsed="1"/>
-    <w:lsdException w:name="Normal Indent" w:semiHidden="1" w:unhideWhenUsed="1"/>
-    <w:lsdException w:name="footnote text" w:semiHidden="1" w:unhideWhenUsed="1"/>
-    <w:lsdException w:name="annotation text" w:semiHidden="1" w:unhideWhenUsed="1"/>
-    <w:lsdException w:name="header" w:semiHidden="1" w:unhideWhenUsed="1"/>
-    <w:lsdException w:name="footer" w:semiHidden="1" w:unhideWhenUsed="1"/>
-    <w:lsdException w:name="index heading" w:semiHidden="1" w:unhideWhenUsed="1"/>
-    <w:lsdException w:name="caption" w:semiHidden="1" w:uiPriority="35" w:unhideWhenUsed="1" w:qFormat="1"/>
-    <w:lsdException w:name="table of figures" w:semiHidden="1" w:unhideWhenUsed="1"/>
-    <w:lsdException w:name="envelope address" w:semiHidden="1" w:unhideWhenUsed="1"/>
-    <w:lsdException w:name="envelope return" w:semiHidden="1" w:unhideWhenUsed="1"/>
-    <w:lsdException w:name="footnote reference" w:semiHidden="1" w:unhideWhenUsed="1"/>
-    <w:lsdException w:name="annotation reference" w:semiHidden="1" w:unhideWhenUsed="1"/>
-    <w:lsdException w:name="line number" w:semiHidden="1" w:unhideWhenUsed="1"/>
-    <w:lsdException w:name="page number" w:semiHidden="1" w:unhideWhenUsed="1"/>
-    <w:lsdException w:name="endnote reference" w:semiHidden="1" w:unhideWhenUsed="1"/>
-    <w:lsdException w:name="endnote text" w:semiHidden="1" w:unhideWhenUsed="1"/>
-    <w:lsdException w:name="table of authorities" w:semiHidden="1" w:unhideWhenUsed="1"/>
-    <w:lsdException w:name="macro" w:semiHidden="1" w:unhideWhenUsed="1"/>
-    <w:lsdException w:name="toa heading" w:semiHidden="1" w:unhideWhenUsed="1"/>
-    <w:lsdException w:name="List" w:semiHidden="1" w:unhideWhenUsed="1"/>
-    <w:lsdException w:name="List Bullet" w:semiHidden="1" w:unhideWhenUsed="1"/>
-    <w:lsdException w:name="List Number" w:semiHidden="1" w:unhideWhenUsed="1"/>
-    <w:lsdException w:name="List 2" w:semiHidden="1" w:unhideWhenUsed="1"/>
-    <w:lsdException w:name="List 3" w:semiHidden="1" w:unhideWhenUsed="1"/>
-    <w:lsdException w:name="List 4" w:semiHidden="1" w:unhideWhenUsed="1"/>
-    <w:lsdException w:name="List 5" w:semiHidden="1" w:unhideWhenUsed="1"/>
-    <w:lsdException w:name="List Bullet 2" w:semiHidden="1" w:unhideWhenUsed="1"/>
-    <w:lsdException w:name="List Bullet 3" w:semiHidden="1" w:unhideWhenUsed="1"/>
-    <w:lsdException w:name="List Bullet 4" w:semiHidden="1" w:unhideWhenUsed="1"/>
-    <w:lsdException w:name="List Bullet 5" w:semiHidden="1" w:unhideWhenUsed="1"/>
-    <w:lsdException w:name="List Number 2" w:semiHidden="1" w:unhideWhenUsed="1"/>
-    <w:lsdException w:name="List Number 3" w:semiHidden="1" w:unhideWhenUsed="1"/>
-    <w:lsdException w:name="List Number 4" w:semiHidden="1" w:unhideWhenUsed="1"/>
-    <w:lsdException w:name="List Number 5" w:semiHidden="1" w:unhideWhenUsed="1"/>
-    <w:lsdException w:name="Title" w:uiPriority="10" w:qFormat="1"/>
-    <w:lsdException w:name="Closing" w:semiHidden="1" w:unhideWhenUsed="1"/>
-    <w:lsdException w:name="Signature" w:semiHidden="1" w:unhideWhenUsed="1"/>
-    <w:lsdException w:name="Default Paragraph Font" w:semiHidden="1" w:uiPriority="1" w:unhideWhenUsed="1"/>
-    <w:lsdException w:name="Body Text" w:semiHidden="1" w:unhideWhenUsed="1"/>
-    <w:lsdException w:name="Body Text Indent" w:semiHidden="1" w:unhideWhenUsed="1"/>
-    <w:lsdException w:name="List Continue" w:semiHidden="1" w:unhideWhenUsed="1"/>
-    <w:lsdException w:name="List Continue 2" w:semiHidden="1" w:unhideWhenUsed="1"/>
-    <w:lsdException w:name="List Continue 3" w:semiHidden="1" w:unhideWhenUsed="1"/>
-    <w:lsdException w:name="List Continue 4" w:semiHidden="1" w:unhideWhenUsed="1"/>
-    <w:lsdException w:name="List Continue 5" w:semiHidden="1" w:unhideWhenUsed="1"/>
-    <w:lsdException w:name="Message Header" w:semiHidden="1" w:unhideWhenUsed="1"/>
-    <w:lsdException w:name="Subtitle" w:uiPriority="11" w:qFormat="1"/>
-    <w:lsdException w:name="Salutation" w:semiHidden="1" w:unhideWhenUsed="1"/>
-    <w:lsdException w:name="Date" w:semiHidden="1" w:unhideWhenUsed="1"/>
-    <w:lsdException w:name="Body Text First Indent" w:semiHidden="1" w:unhideWhenUsed="1"/>
-    <w:lsdException w:name="Body Text First Indent 2" w:semiHidden="1" w:unhideWhenUsed="1"/>
-    <w:lsdException w:name="Note Heading" w:semiHidden="1" w:unhideWhenUsed="1"/>
-    <w:lsdException w:name="Body Text 2" w:semiHidden="1" w:unhideWhenUsed="1"/>
-    <w:lsdException w:name="Body Text 3" w:semiHidden="1" w:unhideWhenUsed="1"/>
-    <w:lsdException w:name="Body Text Indent 2" w:semiHidden="1" w:unhideWhenUsed="1"/>
-    <w:lsdException w:name="Body Text Indent 3" w:semiHidden="1" w:unhideWhenUsed="1"/>
-    <w:lsdException w:name="Block Text" w:semiHidden="1" w:unhideWhenUsed="1"/>
-    <w:lsdException w:name="Hyperlink" w:semiHidden="1" w:unhideWhenUsed="1"/>
-    <w:lsdException w:name="FollowedHyperlink" w:semiHidden="1" w:unhideWhenUsed="1"/>
-    <w:lsdException w:name="Strong" w:uiPriority="22" w:qFormat="1"/>
-    <w:lsdException w:name="Emphasis" w:uiPriority="20" w:qFormat="1"/>
-    <w:lsdException w:name="Document Map" w:semiHidden="1" w:unhideWhenUsed="1"/>
-    <w:lsdException w:name="Plain Text" w:semiHidden="1" w:unhideWhenUsed="1"/>
-    <w:lsdException w:name="E-mail Signature" w:semiHidden="1" w:unhideWhenUsed="1"/>
-    <w:lsdException w:name="HTML Top of Form" w:semiHidden="1" w:unhideWhenUsed="1"/>
-    <w:lsdException w:name="HTML Bottom of Form" w:semiHidden="1" w:unhideWhenUsed="1"/>
-    <w:lsdException w:name="Normal (Web)" w:semiHidden="1" w:unhideWhenUsed="1"/>
-    <w:lsdException w:name="HTML Acronym" w:semiHidden="1" w:unhideWhenUsed="1"/>
-    <w:lsdException w:name="HTML Address" w:semiHidden="1" w:unhideWhenUsed="1"/>
-    <w:lsdException w:name="HTML Cite" w:semiHidden="1" w:unhideWhenUsed="1"/>
-    <w:lsdException w:name="HTML Code" w:semiHidden="1" w:unhideWhenUsed="1"/>
-    <w:lsdException w:name="HTML Definition" w:semiHidden="1" w:unhideWhenUsed="1"/>
-    <w:lsdException w:name="HTML Keyboard" w:semiHidden="1" w:unhideWhenUsed="1"/>
-    <w:lsdException w:name="HTML Preformatted" w:semiHidden="1" w:unhideWhenUsed="1"/>
-    <w:lsdException w:name="HTML Sample" w:semiHidden="1" w:unhideWhenUsed="1"/>
-    <w:lsdException w:name="HTML Typewriter" w:semiHidden="1" w:unhideWhenUsed="1"/>
-    <w:lsdException w:name="HTML Variable" w:semiHidden="1" w:unhideWhenUsed="1"/>
-    <w:lsdException w:name="Normal Table" w:semiHidden="1" w:unhideWhenUsed="1"/>
-    <w:lsdException w:name="annotation subject" w:semiHidden="1" w:unhideWhenUsed="1"/>
-    <w:lsdException w:name="No List" w:semiHidden="1" w:unhideWhenUsed="1"/>
-    <w:lsdException w:name="Outline List 1" w:semiHidden="1" w:unhideWhenUsed="1"/>
-    <w:lsdException w:name="Outline List 2" w:semiHidden="1" w:unhideWhenUsed="1"/>
-    <w:lsdException w:name="Outline List 3" w:semiHidden="1" w:unhideWhenUsed="1"/>
-    <w:lsdException w:name="Table Simple 1" w:semiHidden="1" w:unhideWhenUsed="1"/>
-    <w:lsdException w:name="Table Simple 2" w:semiHidden="1" w:unhideWhenUsed="1"/>
-    <w:lsdException w:name="Table Simple 3" w:semiHidden="1" w:unhideWhenUsed="1"/>
-    <w:lsdException w:name="Table Classic 1" w:semiHidden="1" w:unhideWhenUsed="1"/>
-    <w:lsdException w:name="Table Classic 2" w:semiHidden="1" w:unhideWhenUsed="1"/>
-    <w:lsdException w:name="Table Classic 3" w:semiHidden="1" w:unhideWhenUsed="1"/>
-    <w:lsdException w:name="Table Classic 4" w:semiHidden="1" w:unhideWhenUsed="1"/>
-    <w:lsdException w:name="Table Colorful 1" w:semiHidden="1" w:unhideWhenUsed="1"/>
-    <w:lsdException w:name="Table Colorful 2" w:semiHidden="1" w:unhideWhenUsed="1"/>
-    <w:lsdException w:name="Table Colorful 3" w:semiHidden="1" w:unhideWhenUsed="1"/>
-    <w:lsdException w:name="Table Columns 1" w:semiHidden="1" w:unhideWhenUsed="1"/>
-    <w:lsdException w:name="Table Columns 2" w:semiHidden="1" w:unhideWhenUsed="1"/>
-    <w:lsdException w:name="Table Columns 3" w:semiHidden="1" w:unhideWhenUsed="1"/>
-    <w:lsdException w:name="Table Columns 4" w:semiHidden="1" w:unhideWhenUsed="1"/>
-    <w:lsdException w:name="Table Columns 5" w:semiHidden="1" w:unhideWhenUsed="1"/>
-    <w:lsdException w:name="Table Grid 1" w:semiHidden="1" w:unhideWhenUsed="1"/>
-    <w:lsdException w:name="Table Grid 2" w:semiHidden="1" w:unhideWhenUsed="1"/>
-    <w:lsdException w:name="Table Grid 3" w:semiHidden="1" w:unhideWhenUsed="1"/>
-    <w:lsdException w:name="Table Grid 4" w:semiHidden="1" w:unhideWhenUsed="1"/>
-    <w:lsdException w:name="Table Grid 5" w:semiHidden="1" w:unhideWhenUsed="1"/>
-    <w:lsdException w:name="Table Grid 6" w:semiHidden="1" w:unhideWhenUsed="1"/>
-    <w:lsdException w:name="Table Grid 7" w:semiHidden="1" w:unhideWhenUsed="1"/>
-    <w:lsdException w:name="Table Grid 8" w:semiHidden="1" w:unhideWhenUsed="1"/>
-    <w:lsdException w:name="Table List 1" w:semiHidden="1" w:unhideWhenUsed="1"/>
-    <w:lsdException w:name="Table List 2" w:semiHidden="1" w:unhideWhenUsed="1"/>
-    <w:lsdException w:name="Table List 3" w:semiHidden="1" w:unhideWhenUsed="1"/>
-    <w:lsdException w:name="Table List 4" w:semiHidden="1" w:unhideWhenUsed="1"/>
-    <w:lsdException w:name="Table List 5" w:semiHidden="1" w:unhideWhenUsed="1"/>
-    <w:lsdException w:name="Table List 6" w:semiHidden="1" w:unhideWhenUsed="1"/>
-    <w:lsdException w:name="Table List 7" w:semiHidden="1" w:unhideWhenUsed="1"/>
-    <w:lsdException w:name="Table List 8" w:semiHidden="1" w:unhideWhenUsed="1"/>
-    <w:lsdException w:name="Table 3D effects 1" w:semiHidden="1" w:unhideWhenUsed="1"/>
-    <w:lsdException w:name="Table 3D effects 2" w:semiHidden="1" w:unhideWhenUsed="1"/>
-    <w:lsdException w:name="Table 3D effects 3" w:semiHidden="1" w:unhideWhenUsed="1"/>
-    <w:lsdException w:name="Table Contemporary" w:semiHidden="1" w:unhideWhenUsed="1"/>
-    <w:lsdException w:name="Table Elegant" w:semiHidden="1" w:unhideWhenUsed="1"/>
-    <w:lsdException w:name="Table Professional" w:semiHidden="1" w:unhideWhenUsed="1"/>
-    <w:lsdException w:name="Table Subtle 1" w:semiHidden="1" w:unhideWhenUsed="1"/>
-    <w:lsdException w:name="Table Subtle 2" w:semiHidden="1" w:unhideWhenUsed="1"/>
-    <w:lsdException w:name="Table Web 1" w:semiHidden="1" w:unhideWhenUsed="1"/>
-    <w:lsdException w:name="Table Web 2" w:semiHidden="1" w:unhideWhenUsed="1"/>
-    <w:lsdException w:name="Table Web 3" w:semiHidden="1" w:unhideWhenUsed="1"/>
-    <w:lsdException w:name="Balloon Text" w:semiHidden="1" w:unhideWhenUsed="1"/>
-    <w:lsdException w:name="Table Grid" w:uiPriority="39"/>
-    <w:lsdException w:name="Table Theme" w:semiHidden="1" w:unhideWhenUsed="1"/>
-    <w:lsdException w:name="Placeholder Text" w:semiHidden="1"/>
-    <w:lsdException w:name="No Spacing" w:uiPriority="1" w:qFormat="1"/>
-    <w:lsdException w:name="Light Shading" w:uiPriority="60"/>
-    <w:lsdException w:name="Light List" w:uiPriority="61"/>
-    <w:lsdException w:name="Light Grid" w:uiPriority="62"/>
-    <w:lsdException w:name="Medium Shading 1" w:uiPriority="63"/>
-    <w:lsdException w:name="Medium Shading 2" w:uiPriority="64"/>
-    <w:lsdException w:name="Medium List 1" w:uiPriority="65"/>
-    <w:lsdException w:name="Medium List 2" w:uiPriority="66"/>
-    <w:lsdException w:name="Medium Grid 1" w:uiPriority="67"/>
-    <w:lsdException w:name="Medium Grid 2" w:uiPriority="68"/>
-    <w:lsdException w:name="Medium Grid 3" w:uiPriority="69"/>
-    <w:lsdException w:name="Dark List" w:uiPriority="70"/>
-    <w:lsdException w:name="Colorful Shading" w:uiPriority="71"/>
-    <w:lsdException w:name="Colorful List" w:uiPriority="72"/>
-    <w:lsdException w:name="Colorful Grid" w:uiPriority="73"/>
-    <w:lsdException w:name="Light Shading Accent 1" w:uiPriority="60"/>
-    <w:lsdException w:name="Light List Accent 1" w:uiPriority="61"/>
-    <w:lsdException w:name="Light Grid Accent 1" w:uiPriority="62"/>
-    <w:lsdException w:name="Medium Shading 1 Accent 1" w:uiPriority="63"/>
-    <w:lsdException w:name="Medium Shading 2 Accent 1" w:uiPriority="64"/>
-    <w:lsdException w:name="Medium List 1 Accent 1" w:uiPriority="65"/>
-    <w:lsdException w:name="Revision" w:semiHidden="1"/>
-    <w:lsdException w:name="List Paragraph" w:uiPriority="34" w:qFormat="1"/>
-    <w:lsdException w:name="Quote" w:uiPriority="29" w:qFormat="1"/>
-    <w:lsdException w:name="Intense Quote" w:uiPriority="30" w:qFormat="1"/>
-    <w:lsdException w:name="Medium List 2 Accent 1" w:uiPriority="66"/>
-    <w:lsdException w:name="Medium Grid 1 Accent 1" w:uiPriority="67"/>
-    <w:lsdException w:name="Medium Grid 2 Accent 1" w:uiPriority="68"/>
-    <w:lsdException w:name="Medium Grid 3 Accent 1" w:uiPriority="69"/>
-    <w:lsdException w:name="Dark List Accent 1" w:uiPriority="70"/>
-    <w:lsdException w:name="Colorful Shading Accent 1" w:uiPriority="71"/>
-    <w:lsdException w:name="Colorful List Accent 1" w:uiPriority="72"/>
-    <w:lsdException w:name="Colorful Grid Accent 1" w:uiPriority="73"/>
-    <w:lsdException w:name="Light Shading Accent 2" w:uiPriority="60"/>
-    <w:lsdException w:name="Light List Accent 2" w:uiPriority="61"/>
-    <w:lsdException w:name="Light Grid Accent 2" w:uiPriority="62"/>
-    <w:lsdException w:name="Medium Shading 1 Accent 2" w:uiPriority="63"/>
-    <w:lsdException w:name="Medium Shading 2 Accent 2" w:uiPriority="64"/>
-    <w:lsdException w:name="Medium List 1 Accent 2" w:uiPriority="65"/>
-    <w:lsdException w:name="Medium List 2 Accent 2" w:uiPriority="66"/>
-    <w:lsdException w:name="Medium Grid 1 Accent 2" w:uiPriority="67"/>
-    <w:lsdException w:name="Medium Grid 2 Accent 2" w:uiPriority="68"/>
-    <w:lsdException w:name="Medium Grid 3 Accent 2" w:uiPriority="69"/>
-    <w:lsdException w:name="Dark List Accent 2" w:uiPriority="70"/>
-    <w:lsdException w:name="Colorful Shading Accent 2" w:uiPriority="71"/>
-    <w:lsdException w:name="Colorful List Accent 2" w:uiPriority="72"/>
-    <w:lsdException w:name="Colorful Grid Accent 2" w:uiPriority="73"/>
-    <w:lsdException w:name="Light Shading Accent 3" w:uiPriority="60"/>
-    <w:lsdException w:name="Light List Accent 3" w:uiPriority="61"/>
-    <w:lsdException w:name="Light Grid Accent 3" w:uiPriority="62"/>
-    <w:lsdException w:name="Medium Shading 1 Accent 3" w:uiPriority="63"/>
-    <w:lsdException w:name="Medium Shading 2 Accent 3" w:uiPriority="64"/>
-    <w:lsdException w:name="Medium List 1 Accent 3" w:uiPriority="65"/>
-    <w:lsdException w:name="Medium List 2 Accent 3" w:uiPriority="66"/>
-    <w:lsdException w:name="Medium Grid 1 Accent 3" w:uiPriority="67"/>
-    <w:lsdException w:name="Medium Grid 2 Accent 3" w:uiPriority="68"/>
-    <w:lsdException w:name="Medium Grid 3 Accent 3" w:uiPriority="69"/>
-    <w:lsdException w:name="Dark List Accent 3" w:uiPriority="70"/>
-    <w:lsdException w:name="Colorful Shading Accent 3" w:uiPriority="71"/>
-    <w:lsdException w:name="Colorful List Accent 3" w:uiPriority="72"/>
-    <w:lsdException w:name="Colorful Grid Accent 3" w:uiPriority="73"/>
-    <w:lsdException w:name="Light Shading Accent 4" w:uiPriority="60"/>
-    <w:lsdException w:name="Light List Accent 4" w:uiPriority="61"/>
-    <w:lsdException w:name="Light Grid Accent 4" w:uiPriority="62"/>
-    <w:lsdException w:name="Medium Shading 1 Accent 4" w:uiPriority="63"/>
-    <w:lsdException w:name="Medium Shading 2 Accent 4" w:uiPriority="64"/>
-    <w:lsdException w:name="Medium List 1 Accent 4" w:uiPriority="65"/>
-    <w:lsdException w:name="Medium List 2 Accent 4" w:uiPriority="66"/>
-    <w:lsdException w:name="Medium Grid 1 Accent 4" w:uiPriority="67"/>
-    <w:lsdException w:name="Medium Grid 2 Accent 4" w:uiPriority="68"/>
-    <w:lsdException w:name="Medium Grid 3 Accent 4" w:uiPriority="69"/>
-    <w:lsdException w:name="Dark List Accent 4" w:uiPriority="70"/>
-    <w:lsdException w:name="Colorful Shading Accent 4" w:uiPriority="71"/>
-    <w:lsdException w:name="Colorful List Accent 4" w:uiPriority="72"/>
-    <w:lsdException w:name="Colorful Grid Accent 4" w:uiPriority="73"/>
-    <w:lsdException w:name="Light Shading Accent 5" w:uiPriority="60"/>
-    <w:lsdException w:name="Light List Accent 5" w:uiPriority="61"/>
-    <w:lsdException w:name="Light Grid Accent 5" w:uiPriority="62"/>
-    <w:lsdException w:name="Medium Shading 1 Accent 5" w:uiPriority="63"/>
-    <w:lsdException w:name="Medium Shading 2 Accent 5" w:uiPriority="64"/>
-    <w:lsdException w:name="Medium List 1 Accent 5" w:uiPriority="65"/>
-    <w:lsdException w:name="Medium List 2 Accent 5" w:uiPriority="66"/>
-    <w:lsdException w:name="Medium Grid 1 Accent 5" w:uiPriority="67"/>
-    <w:lsdException w:name="Medium Grid 2 Accent 5" w:uiPriority="68"/>
-    <w:lsdException w:name="Medium Grid 3 Accent 5" w:uiPriority="69"/>
-    <w:lsdException w:name="Dark List Accent 5" w:uiPriority="70"/>
-    <w:lsdException w:name="Colorful Shading Accent 5" w:uiPriority="71"/>
-    <w:lsdException w:name="Colorful List Accent 5" w:uiPriority="72"/>
-    <w:lsdException w:name="Colorful Grid Accent 5" w:uiPriority="73"/>
-    <w:lsdException w:name="Light Shading Accent 6" w:uiPriority="60"/>
-    <w:lsdException w:name="Light List Accent 6" w:uiPriority="61"/>
-    <w:lsdException w:name="Light Grid Accent 6" w:uiPriority="62"/>
-    <w:lsdException w:name="Medium Shading 1 Accent 6" w:uiPriority="63"/>
-    <w:lsdException w:name="Medium Shading 2 Accent 6" w:uiPriority="64"/>
-    <w:lsdException w:name="Medium List 1 Accent 6" w:uiPriority="65"/>
-    <w:lsdException w:name="Medium List 2 Accent 6" w:uiPriority="66"/>
-    <w:lsdException w:name="Medium Grid 1 Accent 6" w:uiPriority="67"/>
-    <w:lsdException w:name="Medium Grid 2 Accent 6" w:uiPriority="68"/>
-    <w:lsdException w:name="Medium Grid 3 Accent 6" w:uiPriority="69"/>
-    <w:lsdException w:name="Dark List Accent 6" w:uiPriority="70"/>
-    <w:lsdException w:name="Colorful Shading Accent 6" w:uiPriority="71"/>
-    <w:lsdException w:name="Colorful List Accent 6" w:uiPriority="72"/>
-    <w:lsdException w:name="Colorful Grid Accent 6" w:uiPriority="73"/>
-    <w:lsdException w:name="Subtle Emphasis" w:uiPriority="19" w:qFormat="1"/>
-    <w:lsdException w:name="Intense Emphasis" w:uiPriority="21" w:qFormat="1"/>
-    <w:lsdException w:name="Subtle Reference" w:uiPriority="31" w:qFormat="1"/>
-    <w:lsdException w:name="Intense Reference" w:uiPriority="32" w:qFormat="1"/>
-    <w:lsdException w:name="Book Title" w:uiPriority="33" w:qFormat="1"/>
-    <w:lsdException w:name="Bibliography" w:semiHidden="1" w:uiPriority="37" w:unhideWhenUsed="1"/>
-    <w:lsdException w:name="TOC Heading" w:semiHidden="1" w:uiPriority="39" w:unhideWhenUsed="1" w:qFormat="1"/>
-    <w:lsdException w:name="Plain Table 1" w:uiPriority="41"/>
-    <w:lsdException w:name="Plain Table 2" w:uiPriority="42"/>
-    <w:lsdException w:name="Plain Table 3" w:uiPriority="43"/>
-    <w:lsdException w:name="Plain Table 4" w:uiPriority="44"/>
-    <w:lsdException w:name="Plain Table 5" w:uiPriority="45"/>
-    <w:lsdException w:name="Grid Table Light" w:uiPriority="40"/>
-    <w:lsdException w:name="Grid Table 1 Light" w:uiPriority="46"/>
-    <w:lsdException w:name="Grid Table 2" w:uiPriority="47"/>
-    <w:lsdException w:name="Grid Table 3" w:uiPriority="48"/>
-    <w:lsdException w:name="Grid Table 4" w:uiPriority="49"/>
-    <w:lsdException w:name="Grid Table 5 Dark" w:uiPriority="50"/>
-    <w:lsdException w:name="Grid Table 6 Colorful" w:uiPriority="51"/>
-    <w:lsdException w:name="Grid Table 7 Colorful" w:uiPriority="52"/>
-    <w:lsdException w:name="Grid Table 1 Light Accent 1" w:uiPriority="46"/>
-    <w:lsdException w:name="Grid Table 2 Accent 1" w:uiPriority="47"/>
-    <w:lsdException w:name="Grid Table 3 Accent 1" w:uiPriority="48"/>
-    <w:lsdException w:name="Grid Table 4 Accent 1" w:uiPriority="49"/>
-    <w:lsdException w:name="Grid Table 5 Dark Accent 1" w:uiPriority="50"/>
-    <w:lsdException w:name="Grid Table 6 Colorful Accent 1" w:uiPriority="51"/>
-    <w:lsdException w:name="Grid Table 7 Colorful Accent 1" w:uiPriority="52"/>
-    <w:lsdException w:name="Grid Table 1 Light Accent 2" w:uiPriority="46"/>
-    <w:lsdException w:name="Grid Table 2 Accent 2" w:uiPriority="47"/>
-    <w:lsdException w:name="Grid Table 3 Accent 2" w:uiPriority="48"/>
-    <w:lsdException w:name="Grid Table 4 Accent 2" w:uiPriority="49"/>
-    <w:lsdException w:name="Grid Table 5 Dark Accent 2" w:uiPriority="50"/>
-    <w:lsdException w:name="Grid Table 6 Colorful Accent 2" w:uiPriority="51"/>
-    <w:lsdException w:name="Grid Table 7 Colorful Accent 2" w:uiPriority="52"/>
-    <w:lsdException w:name="Grid Table 1 Light Accent 3" w:uiPriority="46"/>
-    <w:lsdException w:name="Grid Table 2 Accent 3" w:uiPriority="47"/>
-    <w:lsdException w:name="Grid Table 3 Accent 3" w:uiPriority="48"/>
-    <w:lsdException w:name="Grid Table 4 Accent 3" w:uiPriority="49"/>
-    <w:lsdException w:name="Grid Table 5 Dark Accent 3" w:uiPriority="50"/>
-    <w:lsdException w:name="Grid Table 6 Colorful Accent 3" w:uiPriority="51"/>
-    <w:lsdException w:name="Grid Table 7 Colorful Accent 3" w:uiPriority="52"/>
-    <w:lsdException w:name="Grid Table 1 Light Accent 4" w:uiPriority="46"/>
-    <w:lsdException w:name="Grid Table 2 Accent 4" w:uiPriority="47"/>
-    <w:lsdException w:name="Grid Table 3 Accent 4" w:uiPriority="48"/>
-    <w:lsdException w:name="Grid Table 4 Accent 4" w:uiPriority="49"/>
-    <w:lsdException w:name="Grid Table 5 Dark Accent 4" w:uiPriority="50"/>
-    <w:lsdException w:name="Grid Table 6 Colorful Accent 4" w:uiPriority="51"/>
-    <w:lsdException w:name="Grid Table 7 Colorful Accent 4" w:uiPriority="52"/>
-    <w:lsdException w:name="Grid Table 1 Light Accent 5" w:uiPriority="46"/>
-    <w:lsdException w:name="Grid Table 2 Accent 5" w:uiPriority="47"/>
-    <w:lsdException w:name="Grid Table 3 Accent 5" w:uiPriority="48"/>
-    <w:lsdException w:name="Grid Table 4 Accent 5" w:uiPriority="49"/>
-    <w:lsdException w:name="Grid Table 5 Dark Accent 5" w:uiPriority="50"/>
-    <w:lsdException w:name="Grid Table 6 Colorful Accent 5" w:uiPriority="51"/>
-    <w:lsdException w:name="Grid Table 7 Colorful Accent 5" w:uiPriority="52"/>
-    <w:lsdException w:name="Grid Table 1 Light Accent 6" w:uiPriority="46"/>
-    <w:lsdException w:name="Grid Table 2 Accent 6" w:uiPriority="47"/>
-    <w:lsdException w:name="Grid Table 3 Accent 6" w:uiPriority="48"/>
-    <w:lsdException w:name="Grid Table 4 Accent 6" w:uiPriority="49"/>
-    <w:lsdException w:name="Grid Table 5 Dark Accent 6" w:uiPriority="50"/>
-    <w:lsdException w:name="Grid Table 6 Colorful Accent 6" w:uiPriority="51"/>
-    <w:lsdException w:name="Grid Table 7 Colorful Accent 6" w:uiPriority="52"/>
-    <w:lsdException w:name="List Table 1 Light" w:uiPriority="46"/>
-    <w:lsdException w:name="List Table 2" w:uiPriority="47"/>
-    <w:lsdException w:name="List Table 3" w:uiPriority="48"/>
-    <w:lsdException w:name="List Table 4" w:uiPriority="49"/>
-    <w:lsdException w:name="List Table 5 Dark" w:uiPriority="50"/>
-    <w:lsdException w:name="List Table 6 Colorful" w:uiPriority="51"/>
-    <w:lsdException w:name="List Table 7 Colorful" w:uiPriority="52"/>
-    <w:lsdException w:name="List Table 1 Light Accent 1" w:uiPriority="46"/>
-    <w:lsdException w:name="List Table 2 Accent 1" w:uiPriority="47"/>
-    <w:lsdException w:name="List Table 3 Accent 1" w:uiPriority="48"/>
-    <w:lsdException w:name="List Table 4 Accent 1" w:uiPriority="49"/>
-    <w:lsdException w:name="List Table 5 Dark Accent 1" w:uiPriority="50"/>
-    <w:lsdException w:name="List Table 6 Colorful Accent 1" w:uiPriority="51"/>
-    <w:lsdException w:name="List Table 7 Colorful Accent 1" w:uiPriority="52"/>
-    <w:lsdException w:name="List Table 1 Light Accent 2" w:uiPriority="46"/>
-    <w:lsdException w:name="List Table 2 Accent 2" w:uiPriority="47"/>
-    <w:lsdException w:name="List Table 3 Accent 2" w:uiPriority="48"/>
-    <w:lsdException w:name="List Table 4 Accent 2" w:uiPriority="49"/>
-    <w:lsdException w:name="List Table 5 Dark Accent 2" w:uiPriority="50"/>
-    <w:lsdException w:name="List Table 6 Colorful Accent 2" w:uiPriority="51"/>
-    <w:lsdException w:name="List Table 7 Colorful Accent 2" w:uiPriority="52"/>
-    <w:lsdException w:name="List Table 1 Light Accent 3" w:uiPriority="46"/>
-    <w:lsdException w:name="List Table 2 Accent 3" w:uiPriority="47"/>
-    <w:lsdException w:name="List Table 3 Accent 3" w:uiPriority="48"/>
-    <w:lsdException w:name="List Table 4 Accent 3" w:uiPriority="49"/>
-    <w:lsdException w:name="List Table 5 Dark Accent 3" w:uiPriority="50"/>
-    <w:lsdException w:name="List Table 6 Colorful Accent 3" w:uiPriority="51"/>
-    <w:lsdException w:name="List Table 7 Colorful Accent 3" w:uiPriority="52"/>
-    <w:lsdException w:name="List Table 1 Light Accent 4" w:uiPriority="46"/>
-    <w:lsdException w:name="List Table 2 Accent 4" w:uiPriority="47"/>
-    <w:lsdException w:name="List Table 3 Accent 4" w:uiPriority="48"/>
-    <w:lsdException w:name="List Table 4 Accent 4" w:uiPriority="49"/>
-    <w:lsdException w:name="List Table 5 Dark Accent 4" w:uiPriority="50"/>
-    <w:lsdException w:name="List Table 6 Colorful Accent 4" w:uiPriority="51"/>
-    <w:lsdException w:name="List Table 7 Colorful Accent 4" w:uiPriority="52"/>
-    <w:lsdException w:name="List Table 1 Light Accent 5" w:uiPriority="46"/>
-    <w:lsdException w:name="List Table 2 Accent 5" w:uiPriority="47"/>
-    <w:lsdException w:name="List Table 3 Accent 5" w:uiPriority="48"/>
-    <w:lsdException w:name="List Table 4 Accent 5" w:uiPriority="49"/>
-    <w:lsdException w:name="List Table 5 Dark Accent 5" w:uiPriority="50"/>
-    <w:lsdException w:name="List Table 6 Colorful Accent 5" w:uiPriority="51"/>
-    <w:lsdException w:name="List Table 7 Colorful Accent 5" w:uiPriority="52"/>
-    <w:lsdException w:name="List Table 1 Light Accent 6" w:uiPriority="46"/>
-    <w:lsdException w:name="List Table 2 Accent 6" w:uiPriority="47"/>
-    <w:lsdException w:name="List Table 3 Accent 6" w:uiPriority="48"/>
-    <w:lsdException w:name="List Table 4 Accent 6" w:uiPriority="49"/>
-    <w:lsdException w:name="List Table 5 Dark Accent 6" w:uiPriority="50"/>
-    <w:lsdException w:name="List Table 6 Colorful Accent 6" w:uiPriority="51"/>
-    <w:lsdException w:name="List Table 7 Colorful Accent 6" w:uiPriority="52"/>
+  <w:latentStyles w:defLockedState="0" w:defUIPriority="99" w:defSemiHidden="1" w:defUnhideWhenUsed="1" w:defQFormat="0" w:count="267">
+    <w:lsdException w:name="Normal" w:semiHidden="0" w:uiPriority="0" w:unhideWhenUsed="0" w:qFormat="1"/>
+    <w:lsdException w:name="heading 1" w:semiHidden="0" w:uiPriority="9" w:unhideWhenUsed="0" w:qFormat="1"/>
+    <w:lsdException w:name="heading 2" w:uiPriority="9" w:qFormat="1"/>
+    <w:lsdException w:name="heading 3" w:uiPriority="9" w:qFormat="1"/>
+    <w:lsdException w:name="heading 4" w:uiPriority="9" w:qFormat="1"/>
+    <w:lsdException w:name="heading 5" w:uiPriority="9" w:qFormat="1"/>
+    <w:lsdException w:name="heading 6" w:uiPriority="9" w:qFormat="1"/>
+    <w:lsdException w:name="heading 7" w:uiPriority="9" w:qFormat="1"/>
+    <w:lsdException w:name="heading 8" w:uiPriority="9" w:qFormat="1"/>
+    <w:lsdException w:name="heading 9" w:uiPriority="9" w:qFormat="1"/>
+    <w:lsdException w:name="toc 1" w:uiPriority="39"/>
+    <w:lsdException w:name="toc 2" w:uiPriority="39"/>
+    <w:lsdException w:name="toc 3" w:uiPriority="39"/>
+    <w:lsdException w:name="toc 4" w:uiPriority="39"/>
+    <w:lsdException w:name="toc 5" w:uiPriority="39"/>
+    <w:lsdException w:name="toc 6" w:uiPriority="39"/>
+    <w:lsdException w:name="toc 7" w:uiPriority="39"/>
+    <w:lsdException w:name="toc 8" w:uiPriority="39"/>
+    <w:lsdException w:name="toc 9" w:uiPriority="39"/>
+    <w:lsdException w:name="caption" w:uiPriority="35" w:qFormat="1"/>
+    <w:lsdException w:name="Title" w:semiHidden="0" w:uiPriority="10" w:unhideWhenUsed="0" w:qFormat="1"/>
+    <w:lsdException w:name="Default Paragraph Font" w:uiPriority="1"/>
+    <w:lsdException w:name="Subtitle" w:semiHidden="0" w:uiPriority="11" w:unhideWhenUsed="0" w:qFormat="1"/>
+    <w:lsdException w:name="Strong" w:semiHidden="0" w:uiPriority="22" w:unhideWhenUsed="0" w:qFormat="1"/>
+    <w:lsdException w:name="Emphasis" w:semiHidden="0" w:uiPriority="20" w:unhideWhenUsed="0" w:qFormat="1"/>
+    <w:lsdException w:name="Table Grid" w:semiHidden="0" w:uiPriority="39" w:unhideWhenUsed="0"/>
+    <w:lsdException w:name="Placeholder Text" w:unhideWhenUsed="0"/>
+    <w:lsdException w:name="No Spacing" w:semiHidden="0" w:uiPriority="1" w:unhideWhenUsed="0" w:qFormat="1"/>
+    <w:lsdException w:name="Light Shading" w:semiHidden="0" w:uiPriority="60" w:unhideWhenUsed="0"/>
+    <w:lsdException w:name="Light List" w:semiHidden="0" w:uiPriority="61" w:unhideWhenUsed="0"/>
+    <w:lsdException w:name="Light Grid" w:semiHidden="0" w:uiPriority="62" w:unhideWhenUsed="0"/>
+    <w:lsdException w:name="Medium Shading 1" w:semiHidden="0" w:uiPriority="63" w:unhideWhenUsed="0"/>
+    <w:lsdException w:name="Medium Shading 2" w:semiHidden="0" w:uiPriority="64" w:unhideWhenUsed="0"/>
+    <w:lsdException w:name="Medium List 1" w:semiHidden="0" w:uiPriority="65" w:unhideWhenUsed="0"/>
+    <w:lsdException w:name="Medium List 2" w:semiHidden="0" w:uiPriority="66" w:unhideWhenUsed="0"/>
+    <w:lsdException w:name="Medium Grid 1" w:semiHidden="0" w:uiPriority="67" w:unhideWhenUsed="0"/>
+    <w:lsdException w:name="Medium Grid 2" w:semiHidden="0" w:uiPriority="68" w:unhideWhenUsed="0"/>
+    <w:lsdException w:name="Medium Grid 3" w:semiHidden="0" w:uiPriority="69" w:unhideWhenUsed="0"/>
+    <w:lsdException w:name="Dark List" w:semiHidden="0" w:uiPriority="70" w:unhideWhenUsed="0"/>
+    <w:lsdException w:name="Colorful Shading" w:semiHidden="0" w:uiPriority="71" w:unhideWhenUsed="0"/>
+    <w:lsdException w:name="Colorful List" w:semiHidden="0" w:uiPriority="72" w:unhideWhenUsed="0"/>
+    <w:lsdException w:name="Colorful Grid" w:semiHidden="0" w:uiPriority="73" w:unhideWhenUsed="0"/>
+    <w:lsdException w:name="Light Shading Accent 1" w:semiHidden="0" w:uiPriority="60" w:unhideWhenUsed="0"/>
+    <w:lsdException w:name="Light List Accent 1" w:semiHidden="0" w:uiPriority="61" w:unhideWhenUsed="0"/>
+    <w:lsdException w:name="Light Grid Accent 1" w:semiHidden="0" w:uiPriority="62" w:unhideWhenUsed="0"/>
+    <w:lsdException w:name="Medium Shading 1 Accent 1" w:semiHidden="0" w:uiPriority="63" w:unhideWhenUsed="0"/>
+    <w:lsdException w:name="Medium Shading 2 Accent 1" w:semiHidden="0" w:uiPriority="64" w:unhideWhenUsed="0"/>
+    <w:lsdException w:name="Medium List 1 Accent 1" w:semiHidden="0" w:uiPriority="65" w:unhideWhenUsed="0"/>
+    <w:lsdException w:name="Revision" w:unhideWhenUsed="0"/>
+    <w:lsdException w:name="List Paragraph" w:semiHidden="0" w:uiPriority="34" w:unhideWhenUsed="0" w:qFormat="1"/>
+    <w:lsdException w:name="Quote" w:semiHidden="0" w:uiPriority="29" w:unhideWhenUsed="0" w:qFormat="1"/>
+    <w:lsdException w:name="Intense Quote" w:semiHidden="0" w:uiPriority="30" w:unhideWhenUsed="0" w:qFormat="1"/>
+    <w:lsdException w:name="Medium List 2 Accent 1" w:semiHidden="0" w:uiPriority="66" w:unhideWhenUsed="0"/>
+    <w:lsdException w:name="Medium Grid 1 Accent 1" w:semiHidden="0" w:uiPriority="67" w:unhideWhenUsed="0"/>
+    <w:lsdException w:name="Medium Grid 2 Accent 1" w:semiHidden="0" w:uiPriority="68" w:unhideWhenUsed="0"/>
+    <w:lsdException w:name="Medium Grid 3 Accent 1" w:semiHidden="0" w:uiPriority="69" w:unhideWhenUsed="0"/>
+    <w:lsdException w:name="Dark List Accent 1" w:semiHidden="0" w:uiPriority="70" w:unhideWhenUsed="0"/>
+    <w:lsdException w:name="Colorful Shading Accent 1" w:semiHidden="0" w:uiPriority="71" w:unhideWhenUsed="0"/>
+    <w:lsdException w:name="Colorful List Accent 1" w:semiHidden="0" w:uiPriority="72" w:unhideWhenUsed="0"/>
+    <w:lsdException w:name="Colorful Grid Accent 1" w:semiHidden="0" w:uiPriority="73" w:unhideWhenUsed="0"/>
+    <w:lsdException w:name="Light Shading Accent 2" w:semiHidden="0" w:uiPriority="60" w:unhideWhenUsed="0"/>
+    <w:lsdException w:name="Light List Accent 2" w:semiHidden="0" w:uiPriority="61" w:unhideWhenUsed="0"/>
+    <w:lsdException w:name="Light Grid Accent 2" w:semiHidden="0" w:uiPriority="62" w:unhideWhenUsed="0"/>
+    <w:lsdException w:name="Medium Shading 1 Accent 2" w:semiHidden="0" w:uiPriority="63" w:unhideWhenUsed="0"/>
+    <w:lsdException w:name="Medium Shading 2 Accent 2" w:semiHidden="0" w:uiPriority="64" w:unhideWhenUsed="0"/>
+    <w:lsdException w:name="Medium List 1 Accent 2" w:semiHidden="0" w:uiPriority="65" w:unhideWhenUsed="0"/>
+    <w:lsdException w:name="Medium List 2 Accent 2" w:semiHidden="0" w:uiPriority="66" w:unhideWhenUsed="0"/>
+    <w:lsdException w:name="Medium Grid 1 Accent 2" w:semiHidden="0" w:uiPriority="67" w:unhideWhenUsed="0"/>
+    <w:lsdException w:name="Medium Grid 2 Accent 2" w:semiHidden="0" w:uiPriority="68" w:unhideWhenUsed="0"/>
+    <w:lsdException w:name="Medium Grid 3 Accent 2" w:semiHidden="0" w:uiPriority="69" w:unhideWhenUsed="0"/>
+    <w:lsdException w:name="Dark List Accent 2" w:semiHidden="0" w:uiPriority="70" w:unhideWhenUsed="0"/>
+    <w:lsdException w:name="Colorful Shading Accent 2" w:semiHidden="0" w:uiPriority="71" w:unhideWhenUsed="0"/>
+    <w:lsdException w:name="Colorful List Accent 2" w:semiHidden="0" w:uiPriority="72" w:unhideWhenUsed="0"/>
+    <w:lsdException w:name="Colorful Grid Accent 2" w:semiHidden="0" w:uiPriority="73" w:unhideWhenUsed="0"/>
+    <w:lsdException w:name="Light Shading Accent 3" w:semiHidden="0" w:uiPriority="60" w:unhideWhenUsed="0"/>
+    <w:lsdException w:name="Light List Accent 3" w:semiHidden="0" w:uiPriority="61" w:unhideWhenUsed="0"/>
+    <w:lsdException w:name="Light Grid Accent 3" w:semiHidden="0" w:uiPriority="62" w:unhideWhenUsed="0"/>
+    <w:lsdException w:name="Medium Shading 1 Accent 3" w:semiHidden="0" w:uiPriority="63" w:unhideWhenUsed="0"/>
+    <w:lsdException w:name="Medium Shading 2 Accent 3" w:semiHidden="0" w:uiPriority="64" w:unhideWhenUsed="0"/>
+    <w:lsdException w:name="Medium List 1 Accent 3" w:semiHidden="0" w:uiPriority="65" w:unhideWhenUsed="0"/>
+    <w:lsdException w:name="Medium List 2 Accent 3" w:semiHidden="0" w:uiPriority="66" w:unhideWhenUsed="0"/>
+    <w:lsdException w:name="Medium Grid 1 Accent 3" w:semiHidden="0" w:uiPriority="67" w:unhideWhenUsed="0"/>
+    <w:lsdException w:name="Medium Grid 2 Accent 3" w:semiHidden="0" w:uiPriority="68" w:unhideWhenUsed="0"/>
+    <w:lsdException w:name="Medium Grid 3 Accent 3" w:semiHidden="0" w:uiPriority="69" w:unhideWhenUsed="0"/>
+    <w:lsdException w:name="Dark List Accent 3" w:semiHidden="0" w:uiPriority="70" w:unhideWhenUsed="0"/>
+    <w:lsdException w:name="Colorful Shading Accent 3" w:semiHidden="0" w:uiPriority="71" w:unhideWhenUsed="0"/>
+    <w:lsdException w:name="Colorful List Accent 3" w:semiHidden="0" w:uiPriority="72" w:unhideWhenUsed="0"/>
+    <w:lsdException w:name="Colorful Grid Accent 3" w:semiHidden="0" w:uiPriority="73" w:unhideWhenUsed="0"/>
+    <w:lsdException w:name="Light Shading Accent 4" w:semiHidden="0" w:uiPriority="60" w:unhideWhenUsed="0"/>
+    <w:lsdException w:name="Light List Accent 4" w:semiHidden="0" w:uiPriority="61" w:unhideWhenUsed="0"/>
+    <w:lsdException w:name="Light Grid Accent 4" w:semiHidden="0" w:uiPriority="62" w:unhideWhenUsed="0"/>
+    <w:lsdException w:name="Medium Shading 1 Accent 4" w:semiHidden="0" w:uiPriority="63" w:unhideWhenUsed="0"/>
+    <w:lsdException w:name="Medium Shading 2 Accent 4" w:semiHidden="0" w:uiPriority="64" w:unhideWhenUsed="0"/>
+    <w:lsdException w:name="Medium List 1 Accent 4" w:semiHidden="0" w:uiPriority="65" w:unhideWhenUsed="0"/>
+    <w:lsdException w:name="Medium List 2 Accent 4" w:semiHidden="0" w:uiPriority="66" w:unhideWhenUsed="0"/>
+    <w:lsdException w:name="Medium Grid 1 Accent 4" w:semiHidden="0" w:uiPriority="67" w:unhideWhenUsed="0"/>
+    <w:lsdException w:name="Medium Grid 2 Accent 4" w:semiHidden="0" w:uiPriority="68" w:unhideWhenUsed="0"/>
+    <w:lsdException w:name="Medium Grid 3 Accent 4" w:semiHidden="0" w:uiPriority="69" w:unhideWhenUsed="0"/>
+    <w:lsdException w:name="Dark List Accent 4" w:semiHidden="0" w:uiPriority="70" w:unhideWhenUsed="0"/>
+    <w:lsdException w:name="Colorful Shading Accent 4" w:semiHidden="0" w:uiPriority="71" w:unhideWhenUsed="0"/>
+    <w:lsdException w:name="Colorful List Accent 4" w:semiHidden="0" w:uiPriority="72" w:unhideWhenUsed="0"/>
+    <w:lsdException w:name="Colorful Grid Accent 4" w:semiHidden="0" w:uiPriority="73" w:unhideWhenUsed="0"/>
+    <w:lsdException w:name="Light Shading Accent 5" w:semiHidden="0" w:uiPriority="60" w:unhideWhenUsed="0"/>
+    <w:lsdException w:name="Light List Accent 5" w:semiHidden="0" w:uiPriority="61" w:unhideWhenUsed="0"/>
+    <w:lsdException w:name="Light Grid Accent 5" w:semiHidden="0" w:uiPriority="62" w:unhideWhenUsed="0"/>
+    <w:lsdException w:name="Medium Shading 1 Accent 5" w:semiHidden="0" w:uiPriority="63" w:unhideWhenUsed="0"/>
+    <w:lsdException w:name="Medium Shading 2 Accent 5" w:semiHidden="0" w:uiPriority="64" w:unhideWhenUsed="0"/>
+    <w:lsdException w:name="Medium List 1 Accent 5" w:semiHidden="0" w:uiPriority="65" w:unhideWhenUsed="0"/>
+    <w:lsdException w:name="Medium List 2 Accent 5" w:semiHidden="0" w:uiPriority="66" w:unhideWhenUsed="0"/>
+    <w:lsdException w:name="Medium Grid 1 Accent 5" w:semiHidden="0" w:uiPriority="67" w:unhideWhenUsed="0"/>
+    <w:lsdException w:name="Medium Grid 2 Accent 5" w:semiHidden="0" w:uiPriority="68" w:unhideWhenUsed="0"/>
+    <w:lsdException w:name="Medium Grid 3 Accent 5" w:semiHidden="0" w:uiPriority="69" w:unhideWhenUsed="0"/>
+    <w:lsdException w:name="Dark List Accent 5" w:semiHidden="0" w:uiPriority="70" w:unhideWhenUsed="0"/>
+    <w:lsdException w:name="Colorful Shading Accent 5" w:semiHidden="0" w:uiPriority="71" w:unhideWhenUsed="0"/>
+    <w:lsdException w:name="Colorful List Accent 5" w:semiHidden="0" w:uiPriority="72" w:unhideWhenUsed="0"/>
+    <w:lsdException w:name="Colorful Grid Accent 5" w:semiHidden="0" w:uiPriority="73" w:unhideWhenUsed="0"/>
+    <w:lsdException w:name="Light Shading Accent 6" w:semiHidden="0" w:uiPriority="60" w:unhideWhenUsed="0"/>
+    <w:lsdException w:name="Light List Accent 6" w:semiHidden="0" w:uiPriority="61" w:unhideWhenUsed="0"/>
+    <w:lsdException w:name="Light Grid Accent 6" w:semiHidden="0" w:uiPriority="62" w:unhideWhenUsed="0"/>
+    <w:lsdException w:name="Medium Shading 1 Accent 6" w:semiHidden="0" w:uiPriority="63" w:unhideWhenUsed="0"/>
+    <w:lsdException w:name="Medium Shading 2 Accent 6" w:semiHidden="0" w:uiPriority="64" w:unhideWhenUsed="0"/>
+    <w:lsdException w:name="Medium List 1 Accent 6" w:semiHidden="0" w:uiPriority="65" w:unhideWhenUsed="0"/>
+    <w:lsdException w:name="Medium List 2 Accent 6" w:semiHidden="0" w:uiPriority="66" w:unhideWhenUsed="0"/>
+    <w:lsdException w:name="Medium Grid 1 Accent 6" w:semiHidden="0" w:uiPriority="67" w:unhideWhenUsed="0"/>
+    <w:lsdException w:name="Medium Grid 2 Accent 6" w:semiHidden="0" w:uiPriority="68" w:unhideWhenUsed="0"/>
+    <w:lsdException w:name="Medium Grid 3 Accent 6" w:semiHidden="0" w:uiPriority="69" w:unhideWhenUsed="0"/>
+    <w:lsdException w:name="Dark List Accent 6" w:semiHidden="0" w:uiPriority="70" w:unhideWhenUsed="0"/>
+    <w:lsdException w:name="Colorful Shading Accent 6" w:semiHidden="0" w:uiPriority="71" w:unhideWhenUsed="0"/>
+    <w:lsdException w:name="Colorful List Accent 6" w:semiHidden="0" w:uiPriority="72" w:unhideWhenUsed="0"/>
+    <w:lsdException w:name="Colorful Grid Accent 6" w:semiHidden="0" w:uiPriority="73" w:unhideWhenUsed="0"/>
+    <w:lsdException w:name="Subtle Emphasis" w:semiHidden="0" w:uiPriority="19" w:unhideWhenUsed="0" w:qFormat="1"/>
+    <w:lsdException w:name="Intense Emphasis" w:semiHidden="0" w:uiPriority="21" w:unhideWhenUsed="0" w:qFormat="1"/>
+    <w:lsdException w:name="Subtle Reference" w:semiHidden="0" w:uiPriority="31" w:unhideWhenUsed="0" w:qFormat="1"/>
+    <w:lsdException w:name="Intense Reference" w:semiHidden="0" w:uiPriority="32" w:unhideWhenUsed="0" w:qFormat="1"/>
+    <w:lsdException w:name="Book Title" w:semiHidden="0" w:uiPriority="33" w:unhideWhenUsed="0" w:qFormat="1"/>
+    <w:lsdException w:name="Bibliography" w:uiPriority="37"/>
+    <w:lsdException w:name="TOC Heading" w:uiPriority="39" w:qFormat="1"/>
+  </w:latentStyles>
+  <w:style w:type="paragraph" w:default="1" w:styleId="a">
+    <w:name w:val="Normal"/>
+    <w:qFormat/>
+    <w:pPr>
+      <w:widowControl w:val="0"/>
+      <w:jc w:val="both"/>
+    </w:pPr>
+  </w:style>
+  <w:style w:type="character" w:default="1" w:styleId="a0">
+    <w:name w:val="Default Paragraph Font"/>
+    <w:uiPriority w:val="1"/>
+    <w:semiHidden/>
+    <w:unhideWhenUsed/>
+  </w:style>
+  <w:style w:type="table" w:default="1" w:styleId="a1">
+    <w:name w:val="Normal Table"/>
+    <w:uiPriority w:val="99"/>
+    <w:semiHidden/>
+    <w:unhideWhenUsed/>
+    <w:tblPr>
+      <w:tblInd w:w="0" w:type="dxa"/>
+      <w:tblCellMar>
+        <w:top w:w="0" w:type="dxa"/>
+        <w:left w:w="108" w:type="dxa"/>
+        <w:bottom w:w="0" w:type="dxa"/>
+        <w:right w:w="108" w:type="dxa"/>
+      </w:tblCellMar>
+    </w:tblPr>
+  </w:style>
+  <w:style w:type="numbering" w:default="1" w:styleId="a2">
+    <w:name w:val="No List"/>
+    <w:uiPriority w:val="99"/>
+    <w:semiHidden/>
+    <w:unhideWhenUsed/>
+  </w:style>
+  <w:style w:type="paragraph" w:styleId="a3">
+    <w:name w:val="List Paragraph"/>
+    <w:basedOn w:val="a"/>
+    <w:uiPriority w:val="34"/>
+    <w:qFormat/>
+    <w:rsid w:val="005D4F20"/>
+    <w:pPr>
+      <w:ind w:firstLineChars="200" w:firstLine="420"/>
+    </w:pPr>
+  </w:style>
+  <w:style w:type="paragraph" w:styleId="a4">
+    <w:name w:val="header"/>
+    <w:basedOn w:val="a"/>
+    <w:link w:val="Char"/>
+    <w:uiPriority w:val="99"/>
+    <w:unhideWhenUsed/>
+    <w:rsid w:val="00307599"/>
+    <w:pPr>
+      <w:pBdr>
+        <w:bottom w:val="single" w:sz="6" w:space="1" w:color="auto"/>
+      </w:pBdr>
+      <w:tabs>
+        <w:tab w:val="center" w:pos="4153"/>
+        <w:tab w:val="right" w:pos="8306"/>
+      </w:tabs>
+      <w:snapToGrid w:val="0"/>
+      <w:jc w:val="center"/>
+    </w:pPr>
+    <w:rPr>
+      <w:sz w:val="18"/>
+      <w:szCs w:val="18"/>
+    </w:rPr>
+  </w:style>
+  <w:style w:type="character" w:customStyle="1" w:styleId="Char">
+    <w:name w:val="页眉 Char"/>
+    <w:basedOn w:val="a0"/>
+    <w:link w:val="a4"/>
+    <w:uiPriority w:val="99"/>
+    <w:rsid w:val="00307599"/>
+    <w:rPr>
+      <w:sz w:val="18"/>
+      <w:szCs w:val="18"/>
+    </w:rPr>
+  </w:style>
+  <w:style w:type="paragraph" w:styleId="a5">
+    <w:name w:val="footer"/>
+    <w:basedOn w:val="a"/>
+    <w:link w:val="Char0"/>
+    <w:uiPriority w:val="99"/>
+    <w:unhideWhenUsed/>
+    <w:rsid w:val="00307599"/>
+    <w:pPr>
+      <w:tabs>
+        <w:tab w:val="center" w:pos="4153"/>
+        <w:tab w:val="right" w:pos="8306"/>
+      </w:tabs>
+      <w:snapToGrid w:val="0"/>
+      <w:jc w:val="left"/>
+    </w:pPr>
+    <w:rPr>
+      <w:sz w:val="18"/>
+      <w:szCs w:val="18"/>
+    </w:rPr>
+  </w:style>
+  <w:style w:type="character" w:customStyle="1" w:styleId="Char0">
+    <w:name w:val="页脚 Char"/>
+    <w:basedOn w:val="a0"/>
+    <w:link w:val="a5"/>
+    <w:uiPriority w:val="99"/>
+    <w:rsid w:val="00307599"/>
+    <w:rPr>
+      <w:sz w:val="18"/>
+      <w:szCs w:val="18"/>
+    </w:rPr>
+  </w:style>
+  <w:style w:type="paragraph" w:styleId="a6">
+    <w:name w:val="Balloon Text"/>
+    <w:basedOn w:val="a"/>
+    <w:link w:val="Char1"/>
+    <w:uiPriority w:val="99"/>
+    <w:semiHidden/>
+    <w:unhideWhenUsed/>
+    <w:rsid w:val="008B1F64"/>
+    <w:rPr>
+      <w:sz w:val="18"/>
+      <w:szCs w:val="18"/>
+    </w:rPr>
+  </w:style>
+  <w:style w:type="character" w:customStyle="1" w:styleId="Char1">
+    <w:name w:val="批注框文本 Char"/>
+    <w:basedOn w:val="a0"/>
+    <w:link w:val="a6"/>
+    <w:uiPriority w:val="99"/>
+    <w:semiHidden/>
+    <w:rsid w:val="008B1F64"/>
+    <w:rPr>
+      <w:sz w:val="18"/>
+      <w:szCs w:val="18"/>
+    </w:rPr>
+  </w:style>
+  <w:style w:type="character" w:styleId="a7">
+    <w:name w:val="Placeholder Text"/>
+    <w:basedOn w:val="a0"/>
+    <w:uiPriority w:val="99"/>
+    <w:semiHidden/>
+    <w:rsid w:val="005D001F"/>
+    <w:rPr>
+      <w:color w:val="808080"/>
+    </w:rPr>
+  </w:style>
+  <w:style w:type="paragraph" w:styleId="a8">
+    <w:name w:val="endnote text"/>
+    <w:basedOn w:val="a"/>
+    <w:link w:val="Char2"/>
+    <w:uiPriority w:val="99"/>
+    <w:semiHidden/>
+    <w:unhideWhenUsed/>
+    <w:rsid w:val="00B94888"/>
+    <w:pPr>
+      <w:snapToGrid w:val="0"/>
+      <w:jc w:val="left"/>
+    </w:pPr>
+  </w:style>
+  <w:style w:type="character" w:customStyle="1" w:styleId="Char2">
+    <w:name w:val="尾注文本 Char"/>
+    <w:basedOn w:val="a0"/>
+    <w:link w:val="a8"/>
+    <w:uiPriority w:val="99"/>
+    <w:semiHidden/>
+    <w:rsid w:val="00B94888"/>
+  </w:style>
+  <w:style w:type="character" w:styleId="a9">
+    <w:name w:val="endnote reference"/>
+    <w:basedOn w:val="a0"/>
+    <w:uiPriority w:val="99"/>
+    <w:semiHidden/>
+    <w:unhideWhenUsed/>
+    <w:rsid w:val="00B94888"/>
+    <w:rPr>
+      <w:vertAlign w:val="superscript"/>
+    </w:rPr>
+  </w:style>
+  <w:style w:type="character" w:styleId="aa">
+    <w:name w:val="Hyperlink"/>
+    <w:basedOn w:val="a0"/>
+    <w:uiPriority w:val="99"/>
+    <w:unhideWhenUsed/>
+    <w:rsid w:val="00B94888"/>
+    <w:rPr>
+      <w:color w:val="0563C1" w:themeColor="hyperlink"/>
+      <w:u w:val="single"/>
+    </w:rPr>
+  </w:style>
+</w:styles>
+</file>
+
+<file path=word/stylesWithEffects.xml><?xml version="1.0" encoding="utf-8"?>
+<w:styles xmlns:wpc="http://schemas.microsoft.com/office/word/2010/wordprocessingCanvas" xmlns:mc="http://schemas.openxmlformats.org/markup-compatibility/2006" xmlns:o="urn:schemas-microsoft-com:office:office" xmlns:r="http://schemas.openxmlformats.org/officeDocument/2006/relationships" xmlns:m="http://schemas.openxmlformats.org/officeDocument/2006/math" xmlns:v="urn:schemas-microsoft-com:vml" xmlns:wp14="http://schemas.microsoft.com/office/word/2010/wordprocessingDrawing" xmlns:wp="http://schemas.openxmlformats.org/drawingml/2006/wordprocessingDrawing" xmlns:w10="urn:schemas-microsoft-com:office:word" xmlns:w="http://schemas.openxmlformats.org/wordprocessingml/2006/main" xmlns:w14="http://schemas.microsoft.com/office/word/2010/wordml" xmlns:wpg="http://schemas.microsoft.com/office/word/2010/wordprocessingGroup" xmlns:wpi="http://schemas.microsoft.com/office/word/2010/wordprocessingInk" xmlns:wne="http://schemas.microsoft.com/office/word/2006/wordml" xmlns:wps="http://schemas.microsoft.com/office/word/2010/wordprocessingShape" mc:Ignorable="w14 wp14">
+  <w:docDefaults>
+    <w:rPrDefault>
+      <w:rPr>
+        <w:rFonts w:asciiTheme="minorHAnsi" w:eastAsiaTheme="minorEastAsia" w:hAnsiTheme="minorHAnsi" w:cstheme="minorBidi"/>
+        <w:kern w:val="2"/>
+        <w:sz w:val="21"/>
+        <w:szCs w:val="22"/>
+        <w:lang w:val="en-US" w:eastAsia="zh-CN" w:bidi="ar-SA"/>
+      </w:rPr>
+    </w:rPrDefault>
+    <w:pPrDefault/>
+  </w:docDefaults>
+  <w:latentStyles w:defLockedState="0" w:defUIPriority="99" w:defSemiHidden="1" w:defUnhideWhenUsed="1" w:defQFormat="0" w:count="267">
+    <w:lsdException w:name="Normal" w:semiHidden="0" w:uiPriority="0" w:unhideWhenUsed="0" w:qFormat="1"/>
+    <w:lsdException w:name="heading 1" w:semiHidden="0" w:uiPriority="9" w:unhideWhenUsed="0" w:qFormat="1"/>
+    <w:lsdException w:name="heading 2" w:uiPriority="9" w:qFormat="1"/>
+    <w:lsdException w:name="heading 3" w:uiPriority="9" w:qFormat="1"/>
+    <w:lsdException w:name="heading 4" w:uiPriority="9" w:qFormat="1"/>
+    <w:lsdException w:name="heading 5" w:uiPriority="9" w:qFormat="1"/>
+    <w:lsdException w:name="heading 6" w:uiPriority="9" w:qFormat="1"/>
+    <w:lsdException w:name="heading 7" w:uiPriority="9" w:qFormat="1"/>
+    <w:lsdException w:name="heading 8" w:uiPriority="9" w:qFormat="1"/>
+    <w:lsdException w:name="heading 9" w:uiPriority="9" w:qFormat="1"/>
+    <w:lsdException w:name="toc 1" w:uiPriority="39"/>
+    <w:lsdException w:name="toc 2" w:uiPriority="39"/>
+    <w:lsdException w:name="toc 3" w:uiPriority="39"/>
+    <w:lsdException w:name="toc 4" w:uiPriority="39"/>
+    <w:lsdException w:name="toc 5" w:uiPriority="39"/>
+    <w:lsdException w:name="toc 6" w:uiPriority="39"/>
+    <w:lsdException w:name="toc 7" w:uiPriority="39"/>
+    <w:lsdException w:name="toc 8" w:uiPriority="39"/>
+    <w:lsdException w:name="toc 9" w:uiPriority="39"/>
+    <w:lsdException w:name="caption" w:uiPriority="35" w:qFormat="1"/>
+    <w:lsdException w:name="Title" w:semiHidden="0" w:uiPriority="10" w:unhideWhenUsed="0" w:qFormat="1"/>
+    <w:lsdException w:name="Default Paragraph Font" w:uiPriority="1"/>
+    <w:lsdException w:name="Subtitle" w:semiHidden="0" w:uiPriority="11" w:unhideWhenUsed="0" w:qFormat="1"/>
+    <w:lsdException w:name="Strong" w:semiHidden="0" w:uiPriority="22" w:unhideWhenUsed="0" w:qFormat="1"/>
+    <w:lsdException w:name="Emphasis" w:semiHidden="0" w:uiPriority="20" w:unhideWhenUsed="0" w:qFormat="1"/>
+    <w:lsdException w:name="Table Grid" w:semiHidden="0" w:uiPriority="39" w:unhideWhenUsed="0"/>
+    <w:lsdException w:name="Placeholder Text" w:unhideWhenUsed="0"/>
+    <w:lsdException w:name="No Spacing" w:semiHidden="0" w:uiPriority="1" w:unhideWhenUsed="0" w:qFormat="1"/>
+    <w:lsdException w:name="Light Shading" w:semiHidden="0" w:uiPriority="60" w:unhideWhenUsed="0"/>
+    <w:lsdException w:name="Light List" w:semiHidden="0" w:uiPriority="61" w:unhideWhenUsed="0"/>
+    <w:lsdException w:name="Light Grid" w:semiHidden="0" w:uiPriority="62" w:unhideWhenUsed="0"/>
+    <w:lsdException w:name="Medium Shading 1" w:semiHidden="0" w:uiPriority="63" w:unhideWhenUsed="0"/>
+    <w:lsdException w:name="Medium Shading 2" w:semiHidden="0" w:uiPriority="64" w:unhideWhenUsed="0"/>
+    <w:lsdException w:name="Medium List 1" w:semiHidden="0" w:uiPriority="65" w:unhideWhenUsed="0"/>
+    <w:lsdException w:name="Medium List 2" w:semiHidden="0" w:uiPriority="66" w:unhideWhenUsed="0"/>
+    <w:lsdException w:name="Medium Grid 1" w:semiHidden="0" w:uiPriority="67" w:unhideWhenUsed="0"/>
+    <w:lsdException w:name="Medium Grid 2" w:semiHidden="0" w:uiPriority="68" w:unhideWhenUsed="0"/>
+    <w:lsdException w:name="Medium Grid 3" w:semiHidden="0" w:uiPriority="69" w:unhideWhenUsed="0"/>
+    <w:lsdException w:name="Dark List" w:semiHidden="0" w:uiPriority="70" w:unhideWhenUsed="0"/>
+    <w:lsdException w:name="Colorful Shading" w:semiHidden="0" w:uiPriority="71" w:unhideWhenUsed="0"/>
+    <w:lsdException w:name="Colorful List" w:semiHidden="0" w:uiPriority="72" w:unhideWhenUsed="0"/>
+    <w:lsdException w:name="Colorful Grid" w:semiHidden="0" w:uiPriority="73" w:unhideWhenUsed="0"/>
+    <w:lsdException w:name="Light Shading Accent 1" w:semiHidden="0" w:uiPriority="60" w:unhideWhenUsed="0"/>
+    <w:lsdException w:name="Light List Accent 1" w:semiHidden="0" w:uiPriority="61" w:unhideWhenUsed="0"/>
+    <w:lsdException w:name="Light Grid Accent 1" w:semiHidden="0" w:uiPriority="62" w:unhideWhenUsed="0"/>
+    <w:lsdException w:name="Medium Shading 1 Accent 1" w:semiHidden="0" w:uiPriority="63" w:unhideWhenUsed="0"/>
+    <w:lsdException w:name="Medium Shading 2 Accent 1" w:semiHidden="0" w:uiPriority="64" w:unhideWhenUsed="0"/>
+    <w:lsdException w:name="Medium List 1 Accent 1" w:semiHidden="0" w:uiPriority="65" w:unhideWhenUsed="0"/>
+    <w:lsdException w:name="Revision" w:unhideWhenUsed="0"/>
+    <w:lsdException w:name="List Paragraph" w:semiHidden="0" w:uiPriority="34" w:unhideWhenUsed="0" w:qFormat="1"/>
+    <w:lsdException w:name="Quote" w:semiHidden="0" w:uiPriority="29" w:unhideWhenUsed="0" w:qFormat="1"/>
+    <w:lsdException w:name="Intense Quote" w:semiHidden="0" w:uiPriority="30" w:unhideWhenUsed="0" w:qFormat="1"/>
+    <w:lsdException w:name="Medium List 2 Accent 1" w:semiHidden="0" w:uiPriority="66" w:unhideWhenUsed="0"/>
+    <w:lsdException w:name="Medium Grid 1 Accent 1" w:semiHidden="0" w:uiPriority="67" w:unhideWhenUsed="0"/>
+    <w:lsdException w:name="Medium Grid 2 Accent 1" w:semiHidden="0" w:uiPriority="68" w:unhideWhenUsed="0"/>
+    <w:lsdException w:name="Medium Grid 3 Accent 1" w:semiHidden="0" w:uiPriority="69" w:unhideWhenUsed="0"/>
+    <w:lsdException w:name="Dark List Accent 1" w:semiHidden="0" w:uiPriority="70" w:unhideWhenUsed="0"/>
+    <w:lsdException w:name="Colorful Shading Accent 1" w:semiHidden="0" w:uiPriority="71" w:unhideWhenUsed="0"/>
+    <w:lsdException w:name="Colorful List Accent 1" w:semiHidden="0" w:uiPriority="72" w:unhideWhenUsed="0"/>
+    <w:lsdException w:name="Colorful Grid Accent 1" w:semiHidden="0" w:uiPriority="73" w:unhideWhenUsed="0"/>
+    <w:lsdException w:name="Light Shading Accent 2" w:semiHidden="0" w:uiPriority="60" w:unhideWhenUsed="0"/>
+    <w:lsdException w:name="Light List Accent 2" w:semiHidden="0" w:uiPriority="61" w:unhideWhenUsed="0"/>
+    <w:lsdException w:name="Light Grid Accent 2" w:semiHidden="0" w:uiPriority="62" w:unhideWhenUsed="0"/>
+    <w:lsdException w:name="Medium Shading 1 Accent 2" w:semiHidden="0" w:uiPriority="63" w:unhideWhenUsed="0"/>
+    <w:lsdException w:name="Medium Shading 2 Accent 2" w:semiHidden="0" w:uiPriority="64" w:unhideWhenUsed="0"/>
+    <w:lsdException w:name="Medium List 1 Accent 2" w:semiHidden="0" w:uiPriority="65" w:unhideWhenUsed="0"/>
+    <w:lsdException w:name="Medium List 2 Accent 2" w:semiHidden="0" w:uiPriority="66" w:unhideWhenUsed="0"/>
+    <w:lsdException w:name="Medium Grid 1 Accent 2" w:semiHidden="0" w:uiPriority="67" w:unhideWhenUsed="0"/>
+    <w:lsdException w:name="Medium Grid 2 Accent 2" w:semiHidden="0" w:uiPriority="68" w:unhideWhenUsed="0"/>
+    <w:lsdException w:name="Medium Grid 3 Accent 2" w:semiHidden="0" w:uiPriority="69" w:unhideWhenUsed="0"/>
+    <w:lsdException w:name="Dark List Accent 2" w:semiHidden="0" w:uiPriority="70" w:unhideWhenUsed="0"/>
+    <w:lsdException w:name="Colorful Shading Accent 2" w:semiHidden="0" w:uiPriority="71" w:unhideWhenUsed="0"/>
+    <w:lsdException w:name="Colorful List Accent 2" w:semiHidden="0" w:uiPriority="72" w:unhideWhenUsed="0"/>
+    <w:lsdException w:name="Colorful Grid Accent 2" w:semiHidden="0" w:uiPriority="73" w:unhideWhenUsed="0"/>
+    <w:lsdException w:name="Light Shading Accent 3" w:semiHidden="0" w:uiPriority="60" w:unhideWhenUsed="0"/>
+    <w:lsdException w:name="Light List Accent 3" w:semiHidden="0" w:uiPriority="61" w:unhideWhenUsed="0"/>
+    <w:lsdException w:name="Light Grid Accent 3" w:semiHidden="0" w:uiPriority="62" w:unhideWhenUsed="0"/>
+    <w:lsdException w:name="Medium Shading 1 Accent 3" w:semiHidden="0" w:uiPriority="63" w:unhideWhenUsed="0"/>
+    <w:lsdException w:name="Medium Shading 2 Accent 3" w:semiHidden="0" w:uiPriority="64" w:unhideWhenUsed="0"/>
+    <w:lsdException w:name="Medium List 1 Accent 3" w:semiHidden="0" w:uiPriority="65" w:unhideWhenUsed="0"/>
+    <w:lsdException w:name="Medium List 2 Accent 3" w:semiHidden="0" w:uiPriority="66" w:unhideWhenUsed="0"/>
+    <w:lsdException w:name="Medium Grid 1 Accent 3" w:semiHidden="0" w:uiPriority="67" w:unhideWhenUsed="0"/>
+    <w:lsdException w:name="Medium Grid 2 Accent 3" w:semiHidden="0" w:uiPriority="68" w:unhideWhenUsed="0"/>
+    <w:lsdException w:name="Medium Grid 3 Accent 3" w:semiHidden="0" w:uiPriority="69" w:unhideWhenUsed="0"/>
+    <w:lsdException w:name="Dark List Accent 3" w:semiHidden="0" w:uiPriority="70" w:unhideWhenUsed="0"/>
+    <w:lsdException w:name="Colorful Shading Accent 3" w:semiHidden="0" w:uiPriority="71" w:unhideWhenUsed="0"/>
+    <w:lsdException w:name="Colorful List Accent 3" w:semiHidden="0" w:uiPriority="72" w:unhideWhenUsed="0"/>
+    <w:lsdException w:name="Colorful Grid Accent 3" w:semiHidden="0" w:uiPriority="73" w:unhideWhenUsed="0"/>
+    <w:lsdException w:name="Light Shading Accent 4" w:semiHidden="0" w:uiPriority="60" w:unhideWhenUsed="0"/>
+    <w:lsdException w:name="Light List Accent 4" w:semiHidden="0" w:uiPriority="61" w:unhideWhenUsed="0"/>
+    <w:lsdException w:name="Light Grid Accent 4" w:semiHidden="0" w:uiPriority="62" w:unhideWhenUsed="0"/>
+    <w:lsdException w:name="Medium Shading 1 Accent 4" w:semiHidden="0" w:uiPriority="63" w:unhideWhenUsed="0"/>
+    <w:lsdException w:name="Medium Shading 2 Accent 4" w:semiHidden="0" w:uiPriority="64" w:unhideWhenUsed="0"/>
+    <w:lsdException w:name="Medium List 1 Accent 4" w:semiHidden="0" w:uiPriority="65" w:unhideWhenUsed="0"/>
+    <w:lsdException w:name="Medium List 2 Accent 4" w:semiHidden="0" w:uiPriority="66" w:unhideWhenUsed="0"/>
+    <w:lsdException w:name="Medium Grid 1 Accent 4" w:semiHidden="0" w:uiPriority="67" w:unhideWhenUsed="0"/>
+    <w:lsdException w:name="Medium Grid 2 Accent 4" w:semiHidden="0" w:uiPriority="68" w:unhideWhenUsed="0"/>
+    <w:lsdException w:name="Medium Grid 3 Accent 4" w:semiHidden="0" w:uiPriority="69" w:unhideWhenUsed="0"/>
+    <w:lsdException w:name="Dark List Accent 4" w:semiHidden="0" w:uiPriority="70" w:unhideWhenUsed="0"/>
+    <w:lsdException w:name="Colorful Shading Accent 4" w:semiHidden="0" w:uiPriority="71" w:unhideWhenUsed="0"/>
+    <w:lsdException w:name="Colorful List Accent 4" w:semiHidden="0" w:uiPriority="72" w:unhideWhenUsed="0"/>
+    <w:lsdException w:name="Colorful Grid Accent 4" w:semiHidden="0" w:uiPriority="73" w:unhideWhenUsed="0"/>
+    <w:lsdException w:name="Light Shading Accent 5" w:semiHidden="0" w:uiPriority="60" w:unhideWhenUsed="0"/>
+    <w:lsdException w:name="Light List Accent 5" w:semiHidden="0" w:uiPriority="61" w:unhideWhenUsed="0"/>
+    <w:lsdException w:name="Light Grid Accent 5" w:semiHidden="0" w:uiPriority="62" w:unhideWhenUsed="0"/>
+    <w:lsdException w:name="Medium Shading 1 Accent 5" w:semiHidden="0" w:uiPriority="63" w:unhideWhenUsed="0"/>
+    <w:lsdException w:name="Medium Shading 2 Accent 5" w:semiHidden="0" w:uiPriority="64" w:unhideWhenUsed="0"/>
+    <w:lsdException w:name="Medium List 1 Accent 5" w:semiHidden="0" w:uiPriority="65" w:unhideWhenUsed="0"/>
+    <w:lsdException w:name="Medium List 2 Accent 5" w:semiHidden="0" w:uiPriority="66" w:unhideWhenUsed="0"/>
+    <w:lsdException w:name="Medium Grid 1 Accent 5" w:semiHidden="0" w:uiPriority="67" w:unhideWhenUsed="0"/>
+    <w:lsdException w:name="Medium Grid 2 Accent 5" w:semiHidden="0" w:uiPriority="68" w:unhideWhenUsed="0"/>
+    <w:lsdException w:name="Medium Grid 3 Accent 5" w:semiHidden="0" w:uiPriority="69" w:unhideWhenUsed="0"/>
+    <w:lsdException w:name="Dark List Accent 5" w:semiHidden="0" w:uiPriority="70" w:unhideWhenUsed="0"/>
+    <w:lsdException w:name="Colorful Shading Accent 5" w:semiHidden="0" w:uiPriority="71" w:unhideWhenUsed="0"/>
+    <w:lsdException w:name="Colorful List Accent 5" w:semiHidden="0" w:uiPriority="72" w:unhideWhenUsed="0"/>
+    <w:lsdException w:name="Colorful Grid Accent 5" w:semiHidden="0" w:uiPriority="73" w:unhideWhenUsed="0"/>
+    <w:lsdException w:name="Light Shading Accent 6" w:semiHidden="0" w:uiPriority="60" w:unhideWhenUsed="0"/>
+    <w:lsdException w:name="Light List Accent 6" w:semiHidden="0" w:uiPriority="61" w:unhideWhenUsed="0"/>
+    <w:lsdException w:name="Light Grid Accent 6" w:semiHidden="0" w:uiPriority="62" w:unhideWhenUsed="0"/>
+    <w:lsdException w:name="Medium Shading 1 Accent 6" w:semiHidden="0" w:uiPriority="63" w:unhideWhenUsed="0"/>
+    <w:lsdException w:name="Medium Shading 2 Accent 6" w:semiHidden="0" w:uiPriority="64" w:unhideWhenUsed="0"/>
+    <w:lsdException w:name="Medium List 1 Accent 6" w:semiHidden="0" w:uiPriority="65" w:unhideWhenUsed="0"/>
+    <w:lsdException w:name="Medium List 2 Accent 6" w:semiHidden="0" w:uiPriority="66" w:unhideWhenUsed="0"/>
+    <w:lsdException w:name="Medium Grid 1 Accent 6" w:semiHidden="0" w:uiPriority="67" w:unhideWhenUsed="0"/>
+    <w:lsdException w:name="Medium Grid 2 Accent 6" w:semiHidden="0" w:uiPriority="68" w:unhideWhenUsed="0"/>
+    <w:lsdException w:name="Medium Grid 3 Accent 6" w:semiHidden="0" w:uiPriority="69" w:unhideWhenUsed="0"/>
+    <w:lsdException w:name="Dark List Accent 6" w:semiHidden="0" w:uiPriority="70" w:unhideWhenUsed="0"/>
+    <w:lsdException w:name="Colorful Shading Accent 6" w:semiHidden="0" w:uiPriority="71" w:unhideWhenUsed="0"/>
+    <w:lsdException w:name="Colorful List Accent 6" w:semiHidden="0" w:uiPriority="72" w:unhideWhenUsed="0"/>
+    <w:lsdException w:name="Colorful Grid Accent 6" w:semiHidden="0" w:uiPriority="73" w:unhideWhenUsed="0"/>
+    <w:lsdException w:name="Subtle Emphasis" w:semiHidden="0" w:uiPriority="19" w:unhideWhenUsed="0" w:qFormat="1"/>
+    <w:lsdException w:name="Intense Emphasis" w:semiHidden="0" w:uiPriority="21" w:unhideWhenUsed="0" w:qFormat="1"/>
+    <w:lsdException w:name="Subtle Reference" w:semiHidden="0" w:uiPriority="31" w:unhideWhenUsed="0" w:qFormat="1"/>
+    <w:lsdException w:name="Intense Reference" w:semiHidden="0" w:uiPriority="32" w:unhideWhenUsed="0" w:qFormat="1"/>
+    <w:lsdException w:name="Book Title" w:semiHidden="0" w:uiPriority="33" w:unhideWhenUsed="0" w:qFormat="1"/>
+    <w:lsdException w:name="Bibliography" w:uiPriority="37"/>
+    <w:lsdException w:name="TOC Heading" w:uiPriority="39" w:qFormat="1"/>
   </w:latentStyles>
   <w:style w:type="paragraph" w:default="1" w:styleId="a">
     <w:name w:val="Normal"/>
@@ -5106,7 +7850,7 @@
   <a:extraClrSchemeLst/>
   <a:extLst>
     <a:ext uri="{05A4C25C-085E-4340-85A3-A5531E510DB2}">
-      <thm15:themeFamily xmlns:thm15="http://schemas.microsoft.com/office/thememl/2012/main" name="Office Theme" id="{62F939B6-93AF-4DB8-9C6B-D6C7DFDC589F}" vid="{4A3C46E8-61CC-4603-A589-7422A47A8E4A}"/>
+      <thm15:themeFamily xmlns:thm15="http://schemas.microsoft.com/office/thememl/2012/main" xmlns="" name="Office Theme" id="{62F939B6-93AF-4DB8-9C6B-D6C7DFDC589F}" vid="{4A3C46E8-61CC-4603-A589-7422A47A8E4A}"/>
     </a:ext>
   </a:extLst>
 </a:theme>
@@ -5117,7 +7861,7 @@
 </file>
 
 <file path=customXml/itemProps1.xml><?xml version="1.0" encoding="utf-8"?>
-<ds:datastoreItem xmlns:ds="http://schemas.openxmlformats.org/officeDocument/2006/customXml" ds:itemID="{81842EA1-6E3A-4F18-AC53-50AA67489E4B}">
+<ds:datastoreItem xmlns:ds="http://schemas.openxmlformats.org/officeDocument/2006/customXml" ds:itemID="{79C939F8-2CA4-40EC-ABDD-FEA191FC7821}">
   <ds:schemaRefs>
     <ds:schemaRef ds:uri="http://schemas.openxmlformats.org/officeDocument/2006/bibliography"/>
   </ds:schemaRefs>

--- a/projects/capstone/capstone_report.docx
+++ b/projects/capstone/capstone_report.docx
@@ -1,6 +1,6 @@
 
 <file path=word/document.xml><?xml version="1.0" encoding="utf-8"?>
-<w:document xmlns:wpc="http://schemas.microsoft.com/office/word/2010/wordprocessingCanvas" xmlns:mc="http://schemas.openxmlformats.org/markup-compatibility/2006" xmlns:o="urn:schemas-microsoft-com:office:office" xmlns:r="http://schemas.openxmlformats.org/officeDocument/2006/relationships" xmlns:m="http://schemas.openxmlformats.org/officeDocument/2006/math" xmlns:v="urn:schemas-microsoft-com:vml" xmlns:wp14="http://schemas.microsoft.com/office/word/2010/wordprocessingDrawing" xmlns:wp="http://schemas.openxmlformats.org/drawingml/2006/wordprocessingDrawing" xmlns:w10="urn:schemas-microsoft-com:office:word" xmlns:w="http://schemas.openxmlformats.org/wordprocessingml/2006/main" xmlns:w14="http://schemas.microsoft.com/office/word/2010/wordml" xmlns:wpg="http://schemas.microsoft.com/office/word/2010/wordprocessingGroup" xmlns:wpi="http://schemas.microsoft.com/office/word/2010/wordprocessingInk" xmlns:wne="http://schemas.microsoft.com/office/word/2006/wordml" xmlns:wps="http://schemas.microsoft.com/office/word/2010/wordprocessingShape" mc:Ignorable="w14 wp14">
+<w:document xmlns:wpc="http://schemas.microsoft.com/office/word/2010/wordprocessingCanvas" xmlns:mc="http://schemas.openxmlformats.org/markup-compatibility/2006" xmlns:o="urn:schemas-microsoft-com:office:office" xmlns:r="http://schemas.openxmlformats.org/officeDocument/2006/relationships" xmlns:m="http://schemas.openxmlformats.org/officeDocument/2006/math" xmlns:v="urn:schemas-microsoft-com:vml" xmlns:wp14="http://schemas.microsoft.com/office/word/2010/wordprocessingDrawing" xmlns:wp="http://schemas.openxmlformats.org/drawingml/2006/wordprocessingDrawing" xmlns:w10="urn:schemas-microsoft-com:office:word" xmlns:w="http://schemas.openxmlformats.org/wordprocessingml/2006/main" xmlns:w14="http://schemas.microsoft.com/office/word/2010/wordml" xmlns:w15="http://schemas.microsoft.com/office/word/2012/wordml" xmlns:wpg="http://schemas.microsoft.com/office/word/2010/wordprocessingGroup" xmlns:wpi="http://schemas.microsoft.com/office/word/2010/wordprocessingInk" xmlns:wne="http://schemas.microsoft.com/office/word/2006/wordml" xmlns:wps="http://schemas.microsoft.com/office/word/2010/wordprocessingShape" mc:Ignorable="w14 w15 wp14">
   <w:body>
     <w:p>
       <w:pPr>
@@ -34,11 +34,7 @@
     </w:p>
     <w:p>
       <w:r>
-        <w:t xml:space="preserve">Lin </w:t>
-      </w:r>
-      <w:proofErr w:type="spellStart"/>
-      <w:r>
-        <w:t>M</w:t>
+        <w:t>Lin M</w:t>
       </w:r>
       <w:r>
         <w:rPr>
@@ -46,7 +42,6 @@
         </w:rPr>
         <w:t>uqing</w:t>
       </w:r>
-      <w:proofErr w:type="spellEnd"/>
       <w:r>
         <w:t xml:space="preserve">  </w:t>
       </w:r>
@@ -102,15 +97,7 @@
     </w:p>
     <w:p>
       <w:r>
-        <w:t xml:space="preserve">I choose the </w:t>
-      </w:r>
-      <w:proofErr w:type="spellStart"/>
-      <w:r>
-        <w:t>Kaggle</w:t>
-      </w:r>
-      <w:proofErr w:type="spellEnd"/>
-      <w:r>
-        <w:t xml:space="preserve"> “Zillow Prize: Zillow’s Home Value Prediction” round 1 competition (</w:t>
+        <w:t>I choose the Kaggle “Zillow Prize: Zillow’s Home Value Prediction” round 1 competition (</w:t>
       </w:r>
       <w:r>
         <w:t>https://www.kaggle.com/c/zillow-prize-1#evaluation</w:t>
@@ -125,23 +112,7 @@
         <w:t xml:space="preserve">as my </w:t>
       </w:r>
       <w:r>
-        <w:t xml:space="preserve">capstone project. Zillow is a US real estate firm that has an in-house house value prediction model </w:t>
-      </w:r>
-      <w:proofErr w:type="spellStart"/>
-      <w:r>
-        <w:t>Zestimate</w:t>
-      </w:r>
-      <w:proofErr w:type="spellEnd"/>
-      <w:r>
-        <w:t xml:space="preserve">. In the first round of the competition, participants need to be able to build up a model to use given features to predict the log error between the actual transaction price and the </w:t>
-      </w:r>
-      <w:proofErr w:type="spellStart"/>
-      <w:r>
-        <w:t>Zestimate</w:t>
-      </w:r>
-      <w:proofErr w:type="spellEnd"/>
-      <w:r>
-        <w:t xml:space="preserve"> valuation.</w:t>
+        <w:t>capstone project. Zillow is a US real estate firm that has an in-house house value prediction model Zestimate. In the first round of the competition, participants need to be able to build up a model to use given features to predict the log error between the actual transaction price and the Zestimate valuation.</w:t>
       </w:r>
     </w:p>
     <w:p/>
@@ -156,16 +127,8 @@
         <w:rPr>
           <w:rFonts w:hint="eastAsia"/>
         </w:rPr>
-        <w:t xml:space="preserve"> dataset is provided by </w:t>
-      </w:r>
-      <w:proofErr w:type="spellStart"/>
-      <w:r>
-        <w:rPr>
-          <w:rFonts w:hint="eastAsia"/>
-        </w:rPr>
-        <w:t>Kaggle</w:t>
-      </w:r>
-      <w:proofErr w:type="spellEnd"/>
+        <w:t xml:space="preserve"> dataset is provided by Kaggle</w:t>
+      </w:r>
       <w:r>
         <w:rPr>
           <w:rFonts w:hint="eastAsia"/>
@@ -187,171 +150,120 @@
         </w:rPr>
         <w:t xml:space="preserve">, including </w:t>
       </w:r>
-      <w:proofErr w:type="gramStart"/>
+      <w:r>
+        <w:t xml:space="preserve">data of </w:t>
+      </w:r>
+      <w:r>
+        <w:rPr>
+          <w:rFonts w:hint="eastAsia"/>
+        </w:rPr>
+        <w:t>properties</w:t>
+      </w:r>
+      <w:r>
+        <w:rPr>
+          <w:rFonts w:hint="eastAsia"/>
+        </w:rPr>
+        <w:t xml:space="preserve"> of over 3 million houses</w:t>
+      </w:r>
+      <w:r>
+        <w:t xml:space="preserve">, </w:t>
+      </w:r>
+      <w:r>
+        <w:t xml:space="preserve">that is </w:t>
+      </w:r>
+      <w:r>
+        <w:t>a collection of features for each parcel_id;</w:t>
+      </w:r>
+      <w:r>
+        <w:rPr>
+          <w:rFonts w:hint="eastAsia"/>
+        </w:rPr>
+        <w:t xml:space="preserve"> and Zestimate prediction error data </w:t>
+      </w:r>
+      <w:r>
+        <w:t>of actual sales</w:t>
+      </w:r>
+      <w:r>
+        <w:t>, each sale record includes error, sale-date and the parcel_id involved</w:t>
+      </w:r>
+      <w:r>
+        <w:t>. T</w:t>
+      </w:r>
+      <w:r>
+        <w:t xml:space="preserve">here are two versions of these </w:t>
+      </w:r>
+      <w:r>
+        <w:t>data, properties</w:t>
+      </w:r>
+      <w:r>
+        <w:t xml:space="preserve"> evaluated at beginning of 2016 and actual sale</w:t>
+      </w:r>
+      <w:r>
+        <w:t>s</w:t>
+      </w:r>
+      <w:r>
+        <w:t xml:space="preserve"> </w:t>
+      </w:r>
+      <w:r>
+        <w:t>of 2016, and that</w:t>
+      </w:r>
+      <w:r>
+        <w:t xml:space="preserve"> for 2017. </w:t>
+      </w:r>
+      <w:r>
+        <w:t>Be noted that the Zestimate predicted prices are generated by the same m</w:t>
+      </w:r>
+      <w:r>
+        <w:t>odel, but with different properties</w:t>
+      </w:r>
+      <w:r>
+        <w:t xml:space="preserve"> data for 2016 sales and 2017 sale</w:t>
+      </w:r>
+      <w:r>
+        <w:t>s</w:t>
+      </w:r>
+      <w:r>
+        <w:t xml:space="preserve">. </w:t>
+      </w:r>
+      <w:r>
+        <w:t>Training data includes all sales of 2016 months 1 – 9, part of sales of 2016 month</w:t>
+      </w:r>
+      <w:r>
+        <w:t>s</w:t>
+      </w:r>
+      <w:r>
+        <w:t xml:space="preserve"> 10 – 12; all sales of 2017 months 1 – 8 and part of sales 2017 month 9. Tr</w:t>
+      </w:r>
+      <w:r>
+        <w:t xml:space="preserve">aining data release is divided into 2 rounds, the first </w:t>
+      </w:r>
+      <w:r>
+        <w:t>contains</w:t>
+      </w:r>
+      <w:r>
+        <w:t xml:space="preserve"> only 2016 data, which is available since the beginning of the competition; the second </w:t>
+      </w:r>
+      <w:r>
+        <w:t>is</w:t>
+      </w:r>
+      <w:r>
+        <w:t xml:space="preserve"> 2017 data, which </w:t>
+      </w:r>
+      <w:r>
+        <w:t xml:space="preserve">only </w:t>
+      </w:r>
+      <w:r>
+        <w:t>take</w:t>
+      </w:r>
+      <w:r>
+        <w:t>s</w:t>
+      </w:r>
+      <w:r>
+        <w:t xml:space="preserve"> place 2 weeks before deadline. As part of Kaggle rules, there are 2 testing </w:t>
+      </w:r>
       <w:r>
         <w:t>data</w:t>
       </w:r>
-      <w:proofErr w:type="gramEnd"/>
-      <w:r>
-        <w:t xml:space="preserve"> of </w:t>
-      </w:r>
-      <w:r>
-        <w:rPr>
-          <w:rFonts w:hint="eastAsia"/>
-        </w:rPr>
-        <w:t>properties</w:t>
-      </w:r>
-      <w:r>
-        <w:rPr>
-          <w:rFonts w:hint="eastAsia"/>
-        </w:rPr>
-        <w:t xml:space="preserve"> of over 3 million houses</w:t>
-      </w:r>
-      <w:r>
-        <w:t xml:space="preserve">, </w:t>
-      </w:r>
-      <w:r>
-        <w:t xml:space="preserve">that is </w:t>
-      </w:r>
-      <w:r>
-        <w:t xml:space="preserve">a collection of features for each </w:t>
-      </w:r>
-      <w:proofErr w:type="spellStart"/>
-      <w:r>
-        <w:t>parcel_id</w:t>
-      </w:r>
-      <w:proofErr w:type="spellEnd"/>
-      <w:r>
-        <w:t>;</w:t>
-      </w:r>
-      <w:r>
-        <w:rPr>
-          <w:rFonts w:hint="eastAsia"/>
-        </w:rPr>
-        <w:t xml:space="preserve"> and </w:t>
-      </w:r>
-      <w:proofErr w:type="spellStart"/>
-      <w:r>
-        <w:rPr>
-          <w:rFonts w:hint="eastAsia"/>
-        </w:rPr>
-        <w:t>Zestimate</w:t>
-      </w:r>
-      <w:proofErr w:type="spellEnd"/>
-      <w:r>
-        <w:rPr>
-          <w:rFonts w:hint="eastAsia"/>
-        </w:rPr>
-        <w:t xml:space="preserve"> prediction error data </w:t>
-      </w:r>
-      <w:r>
-        <w:t>of actual sales</w:t>
-      </w:r>
-      <w:r>
-        <w:t xml:space="preserve">, each sale record includes error, sale-date and the </w:t>
-      </w:r>
-      <w:proofErr w:type="spellStart"/>
-      <w:r>
-        <w:t>parcel_id</w:t>
-      </w:r>
-      <w:proofErr w:type="spellEnd"/>
-      <w:r>
-        <w:t xml:space="preserve"> involved</w:t>
-      </w:r>
-      <w:r>
-        <w:t>. T</w:t>
-      </w:r>
-      <w:r>
-        <w:t xml:space="preserve">here are two versions of these </w:t>
-      </w:r>
-      <w:r>
-        <w:t>data, properties</w:t>
-      </w:r>
-      <w:r>
-        <w:t xml:space="preserve"> evaluated at beginning of 2016 and actual sale</w:t>
-      </w:r>
-      <w:r>
-        <w:t>s</w:t>
-      </w:r>
-      <w:r>
-        <w:t xml:space="preserve"> </w:t>
-      </w:r>
-      <w:r>
-        <w:t>of 2016, and that</w:t>
-      </w:r>
-      <w:r>
-        <w:t xml:space="preserve"> for 2017. </w:t>
-      </w:r>
-      <w:r>
-        <w:t xml:space="preserve">Be noted that the </w:t>
-      </w:r>
-      <w:proofErr w:type="spellStart"/>
-      <w:r>
-        <w:t>Zestimate</w:t>
-      </w:r>
-      <w:proofErr w:type="spellEnd"/>
-      <w:r>
-        <w:t xml:space="preserve"> predicted prices are generated by the same m</w:t>
-      </w:r>
-      <w:r>
-        <w:t>odel, but with different properties</w:t>
-      </w:r>
-      <w:r>
-        <w:t xml:space="preserve"> data for 2016 sales and 2017 sale</w:t>
-      </w:r>
-      <w:r>
-        <w:t>s</w:t>
-      </w:r>
-      <w:r>
-        <w:t xml:space="preserve">. </w:t>
-      </w:r>
-      <w:r>
-        <w:t>Training data includes all sales of 2016 months 1 – 9, part of sales of 2016 month</w:t>
-      </w:r>
-      <w:r>
-        <w:t>s</w:t>
-      </w:r>
-      <w:r>
-        <w:t xml:space="preserve"> 10 – 12; all sales of 2017 months 1 – 8 and part of sales 2017 month 9. Tr</w:t>
-      </w:r>
-      <w:r>
-        <w:t xml:space="preserve">aining data release is divided into 2 rounds, the first </w:t>
-      </w:r>
-      <w:r>
-        <w:t>contains</w:t>
-      </w:r>
-      <w:r>
-        <w:t xml:space="preserve"> only 2016 data, which is available since the beginning of the competition; the second </w:t>
-      </w:r>
-      <w:r>
-        <w:t>is</w:t>
-      </w:r>
-      <w:r>
-        <w:t xml:space="preserve"> 2017 data, which </w:t>
-      </w:r>
-      <w:r>
-        <w:t xml:space="preserve">only </w:t>
-      </w:r>
-      <w:r>
-        <w:t>take</w:t>
-      </w:r>
-      <w:r>
-        <w:t>s</w:t>
-      </w:r>
-      <w:r>
-        <w:t xml:space="preserve"> place 2 weeks before deadline. As part of </w:t>
-      </w:r>
-      <w:proofErr w:type="spellStart"/>
-      <w:r>
-        <w:t>Kaggle</w:t>
-      </w:r>
-      <w:proofErr w:type="spellEnd"/>
-      <w:r>
-        <w:t xml:space="preserve"> rules, there are 2 testing </w:t>
-      </w:r>
-      <w:r>
-        <w:t>data</w:t>
-      </w:r>
       <w:r>
         <w:t>sets, the public Leaderboard (Public LB), which is used by participants to view their models</w:t>
       </w:r>
@@ -359,15 +271,7 @@
         <w:t>’</w:t>
       </w:r>
       <w:r>
-        <w:t xml:space="preserve"> out-of-sample performance before final submission; and the private Leaderboard (Private LB), which is the evaluation dataset to get participants’ final score and ranking. Public LB’s data is not available, but participants can view the performance of models on this dataset multiple times. </w:t>
-      </w:r>
-      <w:proofErr w:type="gramStart"/>
-      <w:r>
-        <w:t>Private LB’s data is not available neither</w:t>
-      </w:r>
-      <w:proofErr w:type="gramEnd"/>
-      <w:r>
-        <w:t xml:space="preserve"> and participants can only </w:t>
+        <w:t xml:space="preserve"> out-of-sample performance before final submission; and the private Leaderboard (Private LB), which is the evaluation dataset to get participants’ final score and ranking. Public LB’s data is not available, but participants can view the performance of models on this dataset multiple times. Private LB’s data is not available neither and participants can only </w:t>
       </w:r>
       <w:r>
         <w:t xml:space="preserve">choose 2 models </w:t>
@@ -520,31 +424,7 @@
         <w:t xml:space="preserve">training data of </w:t>
       </w:r>
       <w:r>
-        <w:t xml:space="preserve">properties of each transaction, including properties of parcel being transacted and time of transaction, as input x and log difference between </w:t>
-      </w:r>
-      <w:proofErr w:type="spellStart"/>
-      <w:r>
-        <w:t>Zestimate</w:t>
-      </w:r>
-      <w:proofErr w:type="spellEnd"/>
-      <w:r>
-        <w:t xml:space="preserve"> and actual transaction price, i.e. log error = log(</w:t>
-      </w:r>
-      <w:proofErr w:type="spellStart"/>
-      <w:r>
-        <w:t>Zestimate</w:t>
-      </w:r>
-      <w:proofErr w:type="spellEnd"/>
-      <w:r>
-        <w:t>) – log(</w:t>
-      </w:r>
-      <w:proofErr w:type="spellStart"/>
-      <w:r>
-        <w:t>SalePrice</w:t>
-      </w:r>
-      <w:proofErr w:type="spellEnd"/>
-      <w:r>
-        <w:t xml:space="preserve">), as output y. </w:t>
+        <w:t xml:space="preserve">properties of each transaction, including properties of parcel being transacted and time of transaction, as input x and log difference between Zestimate and actual transaction price, i.e. log error = log(Zestimate) – log(SalePrice), as output y. </w:t>
       </w:r>
       <w:r>
         <w:t xml:space="preserve">And it is a regression problem, and target y, the log error, is continuously distributed. </w:t>
@@ -556,15 +436,7 @@
         <w:t>, also, since we do not know which houses are actually traded in the testing dataset, p</w:t>
       </w:r>
       <w:r>
-        <w:t xml:space="preserve">articipants need to make prediction for all of over 3 million houses for both 2016 and 2017 for each month of 10, 11, and 12, and </w:t>
-      </w:r>
-      <w:proofErr w:type="spellStart"/>
-      <w:r>
-        <w:t>Kaggle</w:t>
-      </w:r>
-      <w:proofErr w:type="spellEnd"/>
-      <w:r>
-        <w:t xml:space="preserve"> will pick up those with actual sales on given year-month combination to evaluate performance.</w:t>
+        <w:t>articipants need to make prediction for all of over 3 million houses for both 2016 and 2017 for each month of 10, 11, and 12, and Kaggle will pick up those with actual sales on given year-month combination to evaluate performance.</w:t>
       </w:r>
     </w:p>
     <w:p/>
@@ -618,15 +490,7 @@
         <w:t>Error</w:t>
       </w:r>
       <w:r>
-        <w:t xml:space="preserve"> between the </w:t>
-      </w:r>
-      <w:proofErr w:type="gramStart"/>
-      <w:r>
-        <w:t>model</w:t>
-      </w:r>
-      <w:proofErr w:type="gramEnd"/>
-      <w:r>
-        <w:t xml:space="preserve"> predicted log error and true log error, i.e. </w:t>
+        <w:t xml:space="preserve"> between the model predicted log error and true log error, i.e. </w:t>
       </w:r>
       <m:oMath>
         <m:f>
@@ -700,37 +564,13 @@
         <w:t>as MSE</w:t>
       </w:r>
       <w:r>
-        <w:t xml:space="preserve"> implicitly gives more weight on samples that have larger absolute error to predict the </w:t>
-      </w:r>
-      <w:proofErr w:type="spellStart"/>
-      <w:r>
-        <w:t>logerror</w:t>
-      </w:r>
-      <w:proofErr w:type="spellEnd"/>
-      <w:r>
-        <w:t xml:space="preserve">. Here the </w:t>
-      </w:r>
-      <w:proofErr w:type="spellStart"/>
-      <w:r>
-        <w:t>logerror</w:t>
-      </w:r>
-      <w:proofErr w:type="spellEnd"/>
-      <w:r>
-        <w:t xml:space="preserve"> distribution is highly heavy tailed, and very likely we will do badly on those extreme values than others. So if using MSE</w:t>
+        <w:t xml:space="preserve"> implicitly gives more weight on samples that have larger absolute error to predict the logerror. Here the logerror distribution is highly heavy tailed, and very likely we will do badly on those extreme values than others. So if using MSE</w:t>
       </w:r>
       <w:r>
         <w:t>, we</w:t>
       </w:r>
       <w:r>
-        <w:t xml:space="preserve"> will try to improve prediction on those large </w:t>
-      </w:r>
-      <w:proofErr w:type="spellStart"/>
-      <w:r>
-        <w:t>logerror</w:t>
-      </w:r>
-      <w:proofErr w:type="spellEnd"/>
-      <w:r>
-        <w:t xml:space="preserve"> samples while sacrificing accuracy on others, i.e. for parcel value prediction, it will sacrifice overall accuracy when trying to do better on those we do very bad before, which I believe would not be a preferred solution for business. Using MAE means one unit error reduction in those with large errors is equally valuable to us as in those with small errors.</w:t>
+        <w:t xml:space="preserve"> will try to improve prediction on those large logerror samples while sacrificing accuracy on others, i.e. for parcel value prediction, it will sacrifice overall accuracy when trying to do better on those we do very bad before, which I believe would not be a preferred solution for business. Using MAE means one unit error reduction in those with large errors is equally valuable to us as in those with small errors.</w:t>
       </w:r>
     </w:p>
     <w:p/>
@@ -813,15 +653,7 @@
         <w:t xml:space="preserve"> features and prediction targe</w:t>
       </w:r>
       <w:r>
-        <w:t xml:space="preserve">t. And as mentioned later, since boosted-tree model is used here, we don’t worry about collinearity. So instead of first looking at a </w:t>
-      </w:r>
-      <w:proofErr w:type="spellStart"/>
-      <w:r>
-        <w:t>corr</w:t>
-      </w:r>
-      <w:proofErr w:type="spellEnd"/>
-      <w:r>
-        <w:t xml:space="preserve"> matrix among features and target, we directly look at each one of the features in the following three angles:</w:t>
+        <w:t>t. And as mentioned later, since boosted-tree model is used here, we don’t worry about collinearity. So instead of first looking at a corr matrix among features and target, we directly look at each one of the features in the following three angles:</w:t>
       </w:r>
     </w:p>
     <w:p>
@@ -902,16 +734,8 @@
         <w:rPr>
           <w:rFonts w:hint="eastAsia"/>
         </w:rPr>
-        <w:t xml:space="preserve">ere </w:t>
-      </w:r>
-      <w:proofErr w:type="spellStart"/>
-      <w:r>
-        <w:rPr>
-          <w:rFonts w:hint="eastAsia"/>
-        </w:rPr>
-        <w:t>Zestimate</w:t>
-      </w:r>
-      <w:proofErr w:type="spellEnd"/>
+        <w:t>ere Zestimate</w:t>
+      </w:r>
       <w:r>
         <w:rPr>
           <w:rFonts w:hint="eastAsia"/>
@@ -1067,21 +891,7 @@
         <w:rPr>
           <w:rFonts w:hint="eastAsia"/>
         </w:rPr>
-        <w:t xml:space="preserve">All the details could be found in </w:t>
-      </w:r>
-      <w:proofErr w:type="gramStart"/>
-      <w:r>
-        <w:rPr>
-          <w:rFonts w:hint="eastAsia"/>
-        </w:rPr>
-        <w:t>data_explore.html,</w:t>
-      </w:r>
-      <w:proofErr w:type="gramEnd"/>
-      <w:r>
-        <w:rPr>
-          <w:rFonts w:hint="eastAsia"/>
-        </w:rPr>
-        <w:t xml:space="preserve"> and summarization of key information could be found in data/features_info.csv</w:t>
+        <w:t>All the details could be found in data_explore.html, and summarization of key information could be found in data/features_info.csv</w:t>
       </w:r>
       <w:r>
         <w:t>, be noted that a better readable naming is created for each feature and this will be used i</w:t>
@@ -1203,15 +1013,7 @@
         <w:t>k</w:t>
       </w:r>
       <w:r>
-        <w:t xml:space="preserve"> (e.g. </w:t>
-      </w:r>
-      <w:proofErr w:type="spellStart"/>
-      <w:r>
-        <w:t>type_air_conditioning</w:t>
-      </w:r>
-      <w:proofErr w:type="spellEnd"/>
-      <w:r>
-        <w:t>)</w:t>
+        <w:t xml:space="preserve"> (e.g. type_air_conditioning)</w:t>
       </w:r>
       <w:r>
         <w:t>.</w:t>
@@ -1292,7 +1094,7 @@
                     <pic:cNvPicPr/>
                   </pic:nvPicPr>
                   <pic:blipFill>
-                    <a:blip r:embed="rId9">
+                    <a:blip r:embed="rId8">
                       <a:extLst>
                         <a:ext uri="{28A0092B-C50C-407E-A947-70E740481C1C}">
                           <a14:useLocalDpi xmlns:a14="http://schemas.microsoft.com/office/drawing/2010/main" val="0"/>
@@ -1380,7 +1182,7 @@
                     <pic:cNvPicPr/>
                   </pic:nvPicPr>
                   <pic:blipFill>
-                    <a:blip r:embed="rId10">
+                    <a:blip r:embed="rId9">
                       <a:extLst>
                         <a:ext uri="{28A0092B-C50C-407E-A947-70E740481C1C}">
                           <a14:useLocalDpi xmlns:a14="http://schemas.microsoft.com/office/drawing/2010/main" val="0"/>
@@ -1408,19 +1210,11 @@
       </w:r>
     </w:p>
     <w:p>
-      <w:proofErr w:type="spellStart"/>
-      <w:r>
-        <w:rPr>
-          <w:rFonts w:hint="eastAsia"/>
-        </w:rPr>
-        <w:t>Zestimate</w:t>
-      </w:r>
-      <w:proofErr w:type="spellEnd"/>
-      <w:r>
-        <w:rPr>
-          <w:rFonts w:hint="eastAsia"/>
-        </w:rPr>
-        <w:t xml:space="preserve"> does a good job,</w:t>
+      <w:r>
+        <w:rPr>
+          <w:rFonts w:hint="eastAsia"/>
+        </w:rPr>
+        <w:t>Zestimate does a good job,</w:t>
       </w:r>
       <w:r>
         <w:rPr>
@@ -1514,6 +1308,105 @@
                 <pic:pic xmlns:pic="http://schemas.openxmlformats.org/drawingml/2006/picture">
                   <pic:nvPicPr>
                     <pic:cNvPr id="5" name="explore_area_living_type_12.png"/>
+                    <pic:cNvPicPr/>
+                  </pic:nvPicPr>
+                  <pic:blipFill>
+                    <a:blip r:embed="rId10">
+                      <a:extLst>
+                        <a:ext uri="{28A0092B-C50C-407E-A947-70E740481C1C}">
+                          <a14:useLocalDpi xmlns:a14="http://schemas.microsoft.com/office/drawing/2010/main" val="0"/>
+                        </a:ext>
+                      </a:extLst>
+                    </a:blip>
+                    <a:stretch>
+                      <a:fillRect/>
+                    </a:stretch>
+                  </pic:blipFill>
+                  <pic:spPr>
+                    <a:xfrm>
+                      <a:off x="0" y="0"/>
+                      <a:ext cx="5274310" cy="2109470"/>
+                    </a:xfrm>
+                    <a:prstGeom prst="rect">
+                      <a:avLst/>
+                    </a:prstGeom>
+                  </pic:spPr>
+                </pic:pic>
+              </a:graphicData>
+            </a:graphic>
+          </wp:inline>
+        </w:drawing>
+      </w:r>
+    </w:p>
+    <w:p>
+      <w:r>
+        <w:tab/>
+      </w:r>
+      <w:r>
+        <w:t xml:space="preserve">With low missing rate, </w:t>
+      </w:r>
+      <w:r>
+        <w:t>a</w:t>
+      </w:r>
+      <w:r>
+        <w:t>rea_living_</w:t>
+      </w:r>
+      <w:r>
+        <w:t>ty</w:t>
+      </w:r>
+      <w:r>
+        <w:t>pe_</w:t>
+      </w:r>
+      <w:r>
+        <w:t>12 looks like a good feature.</w:t>
+      </w:r>
+    </w:p>
+    <w:p>
+      <w:pPr>
+        <w:pStyle w:val="a3"/>
+        <w:numPr>
+          <w:ilvl w:val="0"/>
+          <w:numId w:val="4"/>
+        </w:numPr>
+        <w:ind w:firstLineChars="0"/>
+      </w:pPr>
+      <w:r>
+        <w:t>C</w:t>
+      </w:r>
+      <w:r>
+        <w:rPr>
+          <w:rFonts w:hint="eastAsia"/>
+        </w:rPr>
+        <w:t>lass-</w:t>
+      </w:r>
+      <w:r>
+        <w:t>2: type_air_conditioning</w:t>
+      </w:r>
+    </w:p>
+    <w:p>
+      <w:pPr>
+        <w:pStyle w:val="a3"/>
+        <w:ind w:left="360" w:firstLineChars="0" w:firstLine="0"/>
+      </w:pPr>
+      <w:r>
+        <w:rPr>
+          <w:rFonts w:hint="eastAsia"/>
+          <w:noProof/>
+        </w:rPr>
+        <w:lastRenderedPageBreak/>
+        <w:drawing>
+          <wp:inline distT="0" distB="0" distL="0" distR="0">
+            <wp:extent cx="5274310" cy="2109470"/>
+            <wp:effectExtent l="0" t="0" r="2540" b="5080"/>
+            <wp:docPr id="3" name="图片 3"/>
+            <wp:cNvGraphicFramePr>
+              <a:graphicFrameLocks xmlns:a="http://schemas.openxmlformats.org/drawingml/2006/main" noChangeAspect="1"/>
+            </wp:cNvGraphicFramePr>
+            <a:graphic xmlns:a="http://schemas.openxmlformats.org/drawingml/2006/main">
+              <a:graphicData uri="http://schemas.openxmlformats.org/drawingml/2006/picture">
+                <pic:pic xmlns:pic="http://schemas.openxmlformats.org/drawingml/2006/picture">
+                  <pic:nvPicPr>
+                    <pic:cNvPr id="3" name="explore_type_air_conditioning.png"/>
                     <pic:cNvPicPr/>
                   </pic:nvPicPr>
                   <pic:blipFill>
@@ -1547,24 +1440,13 @@
     <w:p>
       <w:r>
         <w:tab/>
-      </w:r>
-      <w:r>
-        <w:t xml:space="preserve">With low missing rate, </w:t>
-      </w:r>
-      <w:r>
-        <w:t>a</w:t>
-      </w:r>
-      <w:r>
-        <w:t>rea_living_</w:t>
-      </w:r>
-      <w:r>
-        <w:t>ty</w:t>
-      </w:r>
-      <w:r>
-        <w:t>pe_</w:t>
-      </w:r>
-      <w:r>
-        <w:t>12 looks like a good feature.</w:t>
+        <w:t xml:space="preserve">Missing rate is around 70%, high density area is only type-1 and type-13. There is slight difference between the mean-log-error of the two groups. </w:t>
+      </w:r>
+      <w:r>
+        <w:t>Type 13 has sample size of around 3k, so tree can make several valid splits in there and potential</w:t>
+      </w:r>
+      <w:r>
+        <w:t>ly capture the pattern.</w:t>
       </w:r>
     </w:p>
     <w:p>
@@ -1577,22 +1459,14 @@
         <w:ind w:firstLineChars="0"/>
       </w:pPr>
       <w:r>
-        <w:t>C</w:t>
-      </w:r>
-      <w:r>
-        <w:rPr>
-          <w:rFonts w:hint="eastAsia"/>
-        </w:rPr>
-        <w:t>lass-</w:t>
-      </w:r>
-      <w:r>
-        <w:t xml:space="preserve">2: </w:t>
-      </w:r>
-      <w:proofErr w:type="spellStart"/>
-      <w:r>
-        <w:t>type_air_conditioning</w:t>
-      </w:r>
-      <w:proofErr w:type="spellEnd"/>
+        <w:rPr>
+          <w:rFonts w:hint="eastAsia"/>
+        </w:rPr>
+        <w:t xml:space="preserve">Class-4: </w:t>
+      </w:r>
+      <w:r>
+        <w:t>area_living_type_15</w:t>
+      </w:r>
     </w:p>
     <w:p>
       <w:pPr>
@@ -1604,12 +1478,11 @@
           <w:rFonts w:hint="eastAsia"/>
           <w:noProof/>
         </w:rPr>
-        <w:lastRenderedPageBreak/>
         <w:drawing>
           <wp:inline distT="0" distB="0" distL="0" distR="0">
             <wp:extent cx="5274310" cy="2109470"/>
             <wp:effectExtent l="0" t="0" r="2540" b="5080"/>
-            <wp:docPr id="3" name="图片 3"/>
+            <wp:docPr id="4" name="图片 4"/>
             <wp:cNvGraphicFramePr>
               <a:graphicFrameLocks xmlns:a="http://schemas.openxmlformats.org/drawingml/2006/main" noChangeAspect="1"/>
             </wp:cNvGraphicFramePr>
@@ -1617,7 +1490,7 @@
               <a:graphicData uri="http://schemas.openxmlformats.org/drawingml/2006/picture">
                 <pic:pic xmlns:pic="http://schemas.openxmlformats.org/drawingml/2006/picture">
                   <pic:nvPicPr>
-                    <pic:cNvPr id="3" name="explore_type_air_conditioning.png"/>
+                    <pic:cNvPr id="4" name="explore_area_living_type_15.png"/>
                     <pic:cNvPicPr/>
                   </pic:nvPicPr>
                   <pic:blipFill>
@@ -1649,37 +1522,6 @@
       </w:r>
     </w:p>
     <w:p>
-      <w:r>
-        <w:tab/>
-        <w:t xml:space="preserve">Missing rate is around 70%, high density area is only type-1 and type-13. There is slight difference between the mean-log-error of the two groups. </w:t>
-      </w:r>
-      <w:r>
-        <w:t>Type 13 has sample size of around 3k, so tree can make several valid splits in there and potential</w:t>
-      </w:r>
-      <w:r>
-        <w:t>ly capture the pattern.</w:t>
-      </w:r>
-    </w:p>
-    <w:p>
-      <w:pPr>
-        <w:pStyle w:val="a3"/>
-        <w:numPr>
-          <w:ilvl w:val="0"/>
-          <w:numId w:val="4"/>
-        </w:numPr>
-        <w:ind w:firstLineChars="0"/>
-      </w:pPr>
-      <w:r>
-        <w:rPr>
-          <w:rFonts w:hint="eastAsia"/>
-        </w:rPr>
-        <w:t xml:space="preserve">Class-4: </w:t>
-      </w:r>
-      <w:r>
-        <w:t>area_living_type_15</w:t>
-      </w:r>
-    </w:p>
-    <w:p>
       <w:pPr>
         <w:pStyle w:val="a3"/>
         <w:ind w:left="360" w:firstLineChars="0" w:firstLine="0"/>
@@ -1687,59 +1529,6 @@
       <w:r>
         <w:rPr>
           <w:rFonts w:hint="eastAsia"/>
-          <w:noProof/>
-        </w:rPr>
-        <w:drawing>
-          <wp:inline distT="0" distB="0" distL="0" distR="0">
-            <wp:extent cx="5274310" cy="2109470"/>
-            <wp:effectExtent l="0" t="0" r="2540" b="5080"/>
-            <wp:docPr id="4" name="图片 4"/>
-            <wp:cNvGraphicFramePr>
-              <a:graphicFrameLocks xmlns:a="http://schemas.openxmlformats.org/drawingml/2006/main" noChangeAspect="1"/>
-            </wp:cNvGraphicFramePr>
-            <a:graphic xmlns:a="http://schemas.openxmlformats.org/drawingml/2006/main">
-              <a:graphicData uri="http://schemas.openxmlformats.org/drawingml/2006/picture">
-                <pic:pic xmlns:pic="http://schemas.openxmlformats.org/drawingml/2006/picture">
-                  <pic:nvPicPr>
-                    <pic:cNvPr id="4" name="explore_area_living_type_15.png"/>
-                    <pic:cNvPicPr/>
-                  </pic:nvPicPr>
-                  <pic:blipFill>
-                    <a:blip r:embed="rId13">
-                      <a:extLst>
-                        <a:ext uri="{28A0092B-C50C-407E-A947-70E740481C1C}">
-                          <a14:useLocalDpi xmlns:a14="http://schemas.microsoft.com/office/drawing/2010/main" val="0"/>
-                        </a:ext>
-                      </a:extLst>
-                    </a:blip>
-                    <a:stretch>
-                      <a:fillRect/>
-                    </a:stretch>
-                  </pic:blipFill>
-                  <pic:spPr>
-                    <a:xfrm>
-                      <a:off x="0" y="0"/>
-                      <a:ext cx="5274310" cy="2109470"/>
-                    </a:xfrm>
-                    <a:prstGeom prst="rect">
-                      <a:avLst/>
-                    </a:prstGeom>
-                  </pic:spPr>
-                </pic:pic>
-              </a:graphicData>
-            </a:graphic>
-          </wp:inline>
-        </w:drawing>
-      </w:r>
-    </w:p>
-    <w:p>
-      <w:pPr>
-        <w:pStyle w:val="a3"/>
-        <w:ind w:left="360" w:firstLineChars="0" w:firstLine="0"/>
-      </w:pPr>
-      <w:r>
-        <w:rPr>
-          <w:rFonts w:hint="eastAsia"/>
         </w:rPr>
         <w:t xml:space="preserve">This is a special feature, besides the over 90% missing rate, it seems the pattern is weak in the high density area. </w:t>
       </w:r>
@@ -1776,27 +1565,14 @@
       <w:r>
         <w:t xml:space="preserve">family to solve the problem. Tree is non-linear and sufficiently expressive, and boosting mitigates over-fitting. Random Forest is less ideal in the sense that trees are not related to each other, new trees does make use of information of previous ones. </w:t>
       </w:r>
-      <w:proofErr w:type="spellStart"/>
-      <w:r>
-        <w:t>AdaBoost</w:t>
-      </w:r>
-      <w:proofErr w:type="spellEnd"/>
-      <w:r>
-        <w:t xml:space="preserve"> does not fit well as its main contribution is to make smart combinations of existing </w:t>
+      <w:r>
+        <w:t xml:space="preserve">AdaBoost does not fit well as its main contribution is to make smart combinations of existing </w:t>
       </w:r>
       <w:r>
         <w:t xml:space="preserve">weak </w:t>
       </w:r>
       <w:r>
-        <w:t xml:space="preserve">predictors, while we are building the model from </w:t>
-      </w:r>
-      <w:proofErr w:type="gramStart"/>
-      <w:r>
-        <w:t>scratch,</w:t>
-      </w:r>
-      <w:proofErr w:type="gramEnd"/>
-      <w:r>
-        <w:t xml:space="preserve"> another algorithm is needed to first find those predictors. </w:t>
+        <w:t xml:space="preserve">predictors, while we are building the model from scratch, another algorithm is needed to first find those predictors. </w:t>
       </w:r>
       <w:r>
         <w:t>After all</w:t>
@@ -1814,15 +1590,7 @@
         <w:t xml:space="preserve">for choosing GBDT is its reputation in </w:t>
       </w:r>
       <w:r>
-        <w:t xml:space="preserve">the </w:t>
-      </w:r>
-      <w:proofErr w:type="spellStart"/>
-      <w:r>
-        <w:t>Kaggle</w:t>
-      </w:r>
-      <w:proofErr w:type="spellEnd"/>
-      <w:r>
-        <w:t xml:space="preserve"> community, </w:t>
+        <w:t xml:space="preserve">the Kaggle community, </w:t>
       </w:r>
       <w:r>
         <w:t xml:space="preserve">GBDT model family </w:t>
@@ -1882,16 +1650,27 @@
         <w:t xml:space="preserve"> </w:t>
       </w:r>
       <w:r>
+        <w:t>Think of the process of training of GBDT as Gradient Descending to find parameters</w:t>
+      </w:r>
+      <w:r>
+        <w:t xml:space="preserve"> of other models</w:t>
+      </w:r>
+      <w:r>
+        <w:t xml:space="preserve"> like neural network, just the parameters GBDT looks for are the </w:t>
+      </w:r>
+      <w:r>
+        <w:lastRenderedPageBreak/>
+        <w:t>predicted values for each tree leaf.</w:t>
+      </w:r>
+      <w:r>
+        <w:t xml:space="preserve"> </w:t>
+      </w:r>
+      <w:r>
         <w:t xml:space="preserve">The </w:t>
       </w:r>
       <w:r>
-        <w:t xml:space="preserve">three GBDT mentioned in the report are </w:t>
-      </w:r>
-      <w:proofErr w:type="spellStart"/>
-      <w:r>
-        <w:t>XGBoost</w:t>
-      </w:r>
-      <w:proofErr w:type="spellEnd"/>
+        <w:t>three GBDT mentioned in the report are XGBoost</w:t>
+      </w:r>
       <w:r>
         <w:rPr>
           <w:rStyle w:val="a9"/>
@@ -1899,13 +1678,8 @@
         <w:endnoteReference w:id="1"/>
       </w:r>
       <w:r>
-        <w:t xml:space="preserve">, </w:t>
-      </w:r>
-      <w:proofErr w:type="spellStart"/>
-      <w:r>
-        <w:t>LightGBM</w:t>
-      </w:r>
-      <w:proofErr w:type="spellEnd"/>
+        <w:t>, LightGBM</w:t>
+      </w:r>
       <w:r>
         <w:rPr>
           <w:rStyle w:val="a9"/>
@@ -1913,200 +1687,199 @@
         <w:endnoteReference w:id="2"/>
       </w:r>
       <w:r>
-        <w:t xml:space="preserve"> and </w:t>
-      </w:r>
-      <w:proofErr w:type="spellStart"/>
+        <w:t xml:space="preserve"> and CatBoost</w:t>
+      </w:r>
+      <w:r>
+        <w:rPr>
+          <w:rStyle w:val="a9"/>
+        </w:rPr>
+        <w:endnoteReference w:id="3"/>
+      </w:r>
+      <w:r>
+        <w:t>.</w:t>
+      </w:r>
+      <w:r>
+        <w:t xml:space="preserve"> </w:t>
+      </w:r>
+    </w:p>
+    <w:p/>
+    <w:p>
+      <w:r>
+        <w:t xml:space="preserve">XGBoost </w:t>
+      </w:r>
+      <w:r>
+        <w:t>makes</w:t>
+      </w:r>
+      <w:r>
+        <w:t xml:space="preserve"> use of both first and second derivative of loss function</w:t>
+      </w:r>
+      <w:r>
+        <w:t xml:space="preserve"> to minimize it, while traditional GBDT uses only first derivative</w:t>
+      </w:r>
+      <w:r>
+        <w:t xml:space="preserve">. </w:t>
+      </w:r>
+      <w:r>
+        <w:t>And t</w:t>
+      </w:r>
+      <w:r>
+        <w:t>here are many other useful features, like including regularization in both size of p</w:t>
+      </w:r>
+      <w:r>
+        <w:t>redicti</w:t>
+      </w:r>
+      <w:r>
+        <w:t xml:space="preserve">ons and tree complexity, </w:t>
+      </w:r>
+      <w:r>
+        <w:t>see reference for all details.</w:t>
+      </w:r>
+      <w:r>
+        <w:t xml:space="preserve"> </w:t>
+      </w:r>
+      <w:r>
+        <w:t xml:space="preserve">It worth mentioning in details of leaf-wise tree and depth-wise tree. XGBoost (and LightGBM below) is leaf-wise tree, and CatBoost is depth-wise. </w:t>
+      </w:r>
+      <w:r>
+        <w:t>During the process of finding the best structure of each tree, depth-wise algo will look for the best splits for each node at depth n before going to depth n+1, while leaf-wise algo will search through all the leaf nodes at each</w:t>
+      </w:r>
+      <w:r>
+        <w:t xml:space="preserve"> iteration, </w:t>
+      </w:r>
+      <w:r>
+        <w:t>find the best split for each, then pick the one with most improvement for this iteration. So leaf-wise algo normally will find a much deeper tree then depth-wise algo,</w:t>
+      </w:r>
+    </w:p>
+    <w:p/>
+    <w:p>
+      <w:r>
+        <w:t>LightGBM is a computationally improved version of XGBoost in terms of strategic subsampling and</w:t>
+      </w:r>
+      <w:r>
+        <w:t xml:space="preserve"> taking advantage of sparse </w:t>
+      </w:r>
+      <w:r>
+        <w:t>features.</w:t>
+      </w:r>
+      <w:r>
+        <w:t xml:space="preserve"> So it is much faster,</w:t>
+      </w:r>
+      <w:r>
+        <w:t xml:space="preserve"> but less accurate in training. H</w:t>
+      </w:r>
+      <w:r>
+        <w:t xml:space="preserve">owever </w:t>
+      </w:r>
+      <w:r>
+        <w:t xml:space="preserve">it </w:t>
+      </w:r>
+      <w:r>
+        <w:t xml:space="preserve">turns out to be no worse in prediction </w:t>
+      </w:r>
+      <w:r>
+        <w:t>with</w:t>
+      </w:r>
+      <w:r>
+        <w:t xml:space="preserve"> testing data</w:t>
+      </w:r>
+      <w:r>
+        <w:t>, which could be possibly explained by less overfitting from less accuracy</w:t>
+      </w:r>
+      <w:r>
+        <w:t xml:space="preserve">. </w:t>
+      </w:r>
+      <w:r>
+        <w:t>It worth mentioning that LightGBM provides automatic handling of categorical features by sorting the classes by gradient information</w:t>
+      </w:r>
+      <w:r>
+        <w:rPr>
+          <w:rStyle w:val="a9"/>
+        </w:rPr>
+        <w:endnoteReference w:id="4"/>
+      </w:r>
+      <w:r>
+        <w:t xml:space="preserve"> and try s</w:t>
+      </w:r>
+      <w:r>
+        <w:t>plits only at class boundaries.</w:t>
+      </w:r>
+    </w:p>
+    <w:p/>
+    <w:p>
       <w:r>
         <w:t>CatBoost</w:t>
       </w:r>
-      <w:proofErr w:type="spellEnd"/>
+      <w:r>
+        <w:t xml:space="preserve"> uses</w:t>
+      </w:r>
+      <w:r>
+        <w:t xml:space="preserve"> a </w:t>
+      </w:r>
+      <w:r>
+        <w:t>different strategy</w:t>
+      </w:r>
+      <w:r>
+        <w:t xml:space="preserve"> in mainly 3</w:t>
+      </w:r>
+      <w:r>
+        <w:t xml:space="preserve"> aspects: </w:t>
+      </w:r>
+      <w:r>
+        <w:t>(1), depth-wise tree</w:t>
+      </w:r>
+      <w:r>
+        <w:t>;</w:t>
+      </w:r>
+      <w:r>
+        <w:t xml:space="preserve"> (2</w:t>
+      </w:r>
+      <w:r>
+        <w:t xml:space="preserve">), categorical features are also auto-handled, but </w:t>
+      </w:r>
+      <w:r>
+        <w:rPr>
+          <w:rFonts w:hint="eastAsia"/>
+        </w:rPr>
+        <w:t xml:space="preserve">it </w:t>
+      </w:r>
+      <w:r>
+        <w:t xml:space="preserve">uses a customized logic to transform </w:t>
+      </w:r>
+      <w:r>
+        <w:t>them into numerical features;</w:t>
+      </w:r>
+      <w:r>
+        <w:t xml:space="preserve"> (3</w:t>
+      </w:r>
+      <w:r>
+        <w:t>), special handling of biases in GBDT</w:t>
+      </w:r>
       <w:r>
         <w:rPr>
           <w:rStyle w:val="a9"/>
         </w:rPr>
-        <w:endnoteReference w:id="3"/>
-      </w:r>
-      <w:r>
-        <w:t>.</w:t>
-      </w:r>
-      <w:r>
-        <w:t xml:space="preserve"> </w:t>
+        <w:endnoteReference w:id="5"/>
+      </w:r>
+      <w:r>
+        <w:t xml:space="preserve">. </w:t>
+      </w:r>
+      <w:r>
+        <w:t xml:space="preserve">From code, it uses a different way to achieve L2 regularization, and </w:t>
+      </w:r>
+      <w:r>
+        <w:t xml:space="preserve">it </w:t>
+      </w:r>
+      <w:r>
+        <w:t>seems only first order derivative is used.</w:t>
       </w:r>
     </w:p>
     <w:p/>
     <w:p>
-      <w:proofErr w:type="spellStart"/>
-      <w:r>
-        <w:t>XGBoost</w:t>
-      </w:r>
-      <w:proofErr w:type="spellEnd"/>
-      <w:r>
-        <w:t xml:space="preserve"> </w:t>
-      </w:r>
-      <w:r>
-        <w:t>makes</w:t>
-      </w:r>
-      <w:r>
-        <w:t xml:space="preserve"> use of both first and second derivative of loss function</w:t>
-      </w:r>
-      <w:r>
-        <w:t xml:space="preserve"> to minimize it, while traditional GBDT uses only first derivative</w:t>
-      </w:r>
-      <w:r>
-        <w:t xml:space="preserve">. </w:t>
-      </w:r>
-      <w:r>
-        <w:t>And t</w:t>
-      </w:r>
-      <w:r>
-        <w:t>here are many other useful features, like including regularization in both size of p</w:t>
-      </w:r>
-      <w:r>
-        <w:t>redicti</w:t>
-      </w:r>
-      <w:r>
-        <w:t xml:space="preserve">ons and tree complexity, </w:t>
-      </w:r>
-      <w:r>
-        <w:t>see reference for all details.</w:t>
-      </w:r>
-      <w:r>
-        <w:t xml:space="preserve"> </w:t>
-      </w:r>
-    </w:p>
-    <w:p/>
-    <w:p>
-      <w:proofErr w:type="spellStart"/>
-      <w:r>
-        <w:t>LightGBM</w:t>
-      </w:r>
-      <w:proofErr w:type="spellEnd"/>
-      <w:r>
-        <w:t xml:space="preserve"> is a computationally improved version of </w:t>
-      </w:r>
-      <w:proofErr w:type="spellStart"/>
-      <w:r>
-        <w:t>XGBoost</w:t>
-      </w:r>
-      <w:proofErr w:type="spellEnd"/>
-      <w:r>
-        <w:t xml:space="preserve"> in terms of strategic subsampling and</w:t>
-      </w:r>
-      <w:r>
-        <w:t xml:space="preserve"> taking advantage of sparse </w:t>
-      </w:r>
-      <w:r>
-        <w:t>features.</w:t>
-      </w:r>
-      <w:r>
-        <w:t xml:space="preserve"> So it is much faster, but less accurate in training, however </w:t>
-      </w:r>
-      <w:r>
-        <w:t xml:space="preserve">it </w:t>
-      </w:r>
-      <w:r>
-        <w:t xml:space="preserve">turns out to be no worse in prediction </w:t>
-      </w:r>
-      <w:r>
-        <w:t>with</w:t>
-      </w:r>
-      <w:r>
-        <w:t xml:space="preserve"> testing data</w:t>
-      </w:r>
-      <w:r>
-        <w:t xml:space="preserve">. </w:t>
-      </w:r>
-      <w:r>
-        <w:t xml:space="preserve">It worth mentioning that </w:t>
-      </w:r>
-      <w:proofErr w:type="spellStart"/>
-      <w:r>
-        <w:t>LightGBM</w:t>
-      </w:r>
-      <w:proofErr w:type="spellEnd"/>
-      <w:r>
-        <w:t xml:space="preserve"> provides automatic handling of categorical features by sorting the classes by gradient information</w:t>
-      </w:r>
-      <w:r>
-        <w:rPr>
-          <w:rStyle w:val="a9"/>
-        </w:rPr>
-        <w:endnoteReference w:id="4"/>
-      </w:r>
-      <w:r>
-        <w:t xml:space="preserve"> and try s</w:t>
-      </w:r>
-      <w:r>
-        <w:t>plits only at class boundaries.</w:t>
-      </w:r>
-    </w:p>
-    <w:p/>
-    <w:p>
-      <w:proofErr w:type="spellStart"/>
-      <w:r>
-        <w:t>CatBoost</w:t>
-      </w:r>
-      <w:proofErr w:type="spellEnd"/>
-      <w:r>
-        <w:t xml:space="preserve"> uses</w:t>
-      </w:r>
-      <w:r>
-        <w:t xml:space="preserve"> a </w:t>
-      </w:r>
-      <w:r>
-        <w:t>different strategy</w:t>
-      </w:r>
-      <w:r>
-        <w:t xml:space="preserve"> in mainly 2 aspects: (1), categorical features are also auto-handled, but </w:t>
-      </w:r>
-      <w:r>
-        <w:rPr>
-          <w:rFonts w:hint="eastAsia"/>
-        </w:rPr>
-        <w:t xml:space="preserve">it </w:t>
-      </w:r>
-      <w:r>
-        <w:t>uses a customized logic to transform them into numerical features. (2), special handling of biases in GBDT</w:t>
-      </w:r>
-      <w:r>
-        <w:rPr>
-          <w:rStyle w:val="a9"/>
-        </w:rPr>
-        <w:endnoteReference w:id="5"/>
-      </w:r>
-      <w:r>
-        <w:t xml:space="preserve">. </w:t>
-      </w:r>
-      <w:r>
-        <w:t xml:space="preserve">From code, it uses a different way to achieve L2 regularization, and </w:t>
-      </w:r>
-      <w:r>
-        <w:t xml:space="preserve">it </w:t>
-      </w:r>
-      <w:r>
-        <w:t>seems only first order derivative is used.</w:t>
-      </w:r>
-    </w:p>
-    <w:p/>
-    <w:p>
       <w:r>
         <w:t xml:space="preserve">For my model, </w:t>
       </w:r>
-      <w:proofErr w:type="spellStart"/>
-      <w:r>
-        <w:t>LightGBM</w:t>
-      </w:r>
-      <w:proofErr w:type="spellEnd"/>
-      <w:r>
-        <w:t xml:space="preserve"> is chosen against </w:t>
-      </w:r>
-      <w:proofErr w:type="spellStart"/>
-      <w:r>
-        <w:t>XGBoost</w:t>
-      </w:r>
-      <w:proofErr w:type="spellEnd"/>
-      <w:r>
-        <w:t xml:space="preserve"> for mainly two reasons:</w:t>
+      <w:r>
+        <w:t>LightGBM is chosen against XGBoost for mainly two reasons:</w:t>
       </w:r>
     </w:p>
     <w:p>
@@ -2118,21 +1891,8 @@
         </w:numPr>
         <w:ind w:firstLineChars="0"/>
       </w:pPr>
-      <w:proofErr w:type="spellStart"/>
-      <w:r>
-        <w:t>XGBoost’s</w:t>
-      </w:r>
-      <w:proofErr w:type="spellEnd"/>
-      <w:r>
-        <w:t xml:space="preserve"> default API does not have MAE as loss function. Although API for customized loss function is provided, without sureness of correct implementation, I would go with </w:t>
-      </w:r>
-      <w:proofErr w:type="spellStart"/>
-      <w:r>
-        <w:t>LightGBM</w:t>
-      </w:r>
-      <w:proofErr w:type="spellEnd"/>
-      <w:r>
-        <w:t>, where MAE can be directly configured.</w:t>
+      <w:r>
+        <w:t>XGBoost’s default API does not have MAE as loss function. Although API for customized loss function is provided, without sureness of correct implementation, I would go with LightGBM, where MAE can be directly configured.</w:t>
       </w:r>
     </w:p>
     <w:p>
@@ -2144,19 +1904,11 @@
         </w:numPr>
         <w:ind w:firstLineChars="0"/>
       </w:pPr>
-      <w:proofErr w:type="spellStart"/>
-      <w:r>
-        <w:rPr>
-          <w:rFonts w:hint="eastAsia"/>
-        </w:rPr>
-        <w:t>XGBoost</w:t>
-      </w:r>
-      <w:proofErr w:type="spellEnd"/>
-      <w:r>
-        <w:rPr>
-          <w:rFonts w:hint="eastAsia"/>
-        </w:rPr>
-        <w:t xml:space="preserve"> has to </w:t>
+      <w:r>
+        <w:rPr>
+          <w:rFonts w:hint="eastAsia"/>
+        </w:rPr>
+        <w:t xml:space="preserve">XGBoost has to </w:t>
       </w:r>
       <w:r>
         <w:t>handle</w:t>
@@ -2288,6 +2040,161 @@
     </w:p>
     <w:p/>
     <w:p>
+      <w:pPr>
+        <w:rPr>
+          <w:rFonts w:hint="eastAsia"/>
+        </w:rPr>
+      </w:pPr>
+      <w:r>
+        <w:rPr>
+          <w:rFonts w:hint="eastAsia"/>
+        </w:rPr>
+        <w:t>Several important hyper parameters that I tuned:</w:t>
+      </w:r>
+    </w:p>
+    <w:p>
+      <w:pPr>
+        <w:pStyle w:val="a3"/>
+        <w:numPr>
+          <w:ilvl w:val="0"/>
+          <w:numId w:val="15"/>
+        </w:numPr>
+        <w:ind w:firstLineChars="0"/>
+      </w:pPr>
+      <w:r>
+        <w:t>Learning_</w:t>
+      </w:r>
+      <w:r>
+        <w:t>rate: learning rate for GBDT is of the same meaning as Gradient Descending, i.e. how fast the ‘parameters’ update in each iteration.</w:t>
+      </w:r>
+      <w:r>
+        <w:t xml:space="preserve"> This parameter exists for both LightGBM and CatBoost.</w:t>
+      </w:r>
+    </w:p>
+    <w:p>
+      <w:pPr>
+        <w:pStyle w:val="a3"/>
+        <w:numPr>
+          <w:ilvl w:val="0"/>
+          <w:numId w:val="15"/>
+        </w:numPr>
+        <w:ind w:firstLineChars="0"/>
+      </w:pPr>
+      <w:r>
+        <w:rPr>
+          <w:rFonts w:hint="eastAsia"/>
+        </w:rPr>
+        <w:t>Number_</w:t>
+      </w:r>
+      <w:r>
+        <w:rPr>
+          <w:rFonts w:hint="eastAsia"/>
+        </w:rPr>
+        <w:t xml:space="preserve">leaf: this parameter only exists </w:t>
+      </w:r>
+      <w:r>
+        <w:t xml:space="preserve">for LightGBM. </w:t>
+      </w:r>
+      <w:r>
+        <w:t>For leaf-wise algo</w:t>
+      </w:r>
+      <w:r>
+        <w:t>,</w:t>
+      </w:r>
+      <w:r>
+        <w:t xml:space="preserve"> </w:t>
+      </w:r>
+      <w:r>
+        <w:t xml:space="preserve">number_leaf is a </w:t>
+      </w:r>
+      <w:r>
+        <w:lastRenderedPageBreak/>
+        <w:t xml:space="preserve">more </w:t>
+      </w:r>
+      <w:r>
+        <w:t>characteristic</w:t>
+      </w:r>
+      <w:r>
+        <w:t xml:space="preserve"> feature </w:t>
+      </w:r>
+      <w:r>
+        <w:t>to</w:t>
+      </w:r>
+      <w:r>
+        <w:t xml:space="preserve"> represent complexity</w:t>
+      </w:r>
+      <w:r>
+        <w:t>.</w:t>
+      </w:r>
+    </w:p>
+    <w:p>
+      <w:pPr>
+        <w:pStyle w:val="a3"/>
+        <w:numPr>
+          <w:ilvl w:val="0"/>
+          <w:numId w:val="15"/>
+        </w:numPr>
+        <w:ind w:firstLineChars="0"/>
+      </w:pPr>
+      <w:r>
+        <w:t>Depth: CatBoost is depth-wise tree, so, as mentioned above, only depth parameter is provided, and we use this to control tree complexity.</w:t>
+      </w:r>
+    </w:p>
+    <w:p>
+      <w:pPr>
+        <w:pStyle w:val="a3"/>
+        <w:numPr>
+          <w:ilvl w:val="0"/>
+          <w:numId w:val="15"/>
+        </w:numPr>
+        <w:ind w:firstLineChars="0"/>
+      </w:pPr>
+      <w:r>
+        <w:t>M</w:t>
+      </w:r>
+      <w:r>
+        <w:rPr>
+          <w:rFonts w:hint="eastAsia"/>
+        </w:rPr>
+        <w:t>in_</w:t>
+      </w:r>
+      <w:r>
+        <w:t>data_in_leaf: this is a regularization parameter and only e</w:t>
+      </w:r>
+      <w:r>
+        <w:t xml:space="preserve">xists in LightGBM. </w:t>
+      </w:r>
+      <w:r>
+        <w:t xml:space="preserve">With this parameter, a node will not be considered for splitting when number of samples it contains </w:t>
+      </w:r>
+      <w:r>
+        <w:t xml:space="preserve">is too small, so that overfitting is mitigated. Be noted, LightGBM also provides </w:t>
+      </w:r>
+      <w:r>
+        <w:t>L1 and L2 regularization parameters, which I choose to leave as 0. From some testing trails in parameter search, these regularization parameters compensate for each other, e.g. holding everything else the same, small min_data_in_leaf and large L1 param can give similar results as a large min_data_in_leaf and small L1 param; so tuning one regularization param is sufficient.</w:t>
+      </w:r>
+    </w:p>
+    <w:p>
+      <w:pPr>
+        <w:pStyle w:val="a3"/>
+        <w:numPr>
+          <w:ilvl w:val="0"/>
+          <w:numId w:val="15"/>
+        </w:numPr>
+        <w:ind w:firstLineChars="0"/>
+      </w:pPr>
+      <w:r>
+        <w:t>L2_leaf_reg: this is CatBoost’s regularization param. It handles overfitting is an uncommon way. From source code, update value of each leaf node in a RegressionTree is given is given as sum(sample_value) / (n_sample + l2_leaf_reg). Its effect is having much stronger regularization effect for smaller nodes than big nodes.</w:t>
+      </w:r>
+    </w:p>
+    <w:p>
+      <w:pPr>
+        <w:rPr>
+          <w:rFonts w:hint="eastAsia"/>
+        </w:rPr>
+      </w:pPr>
+    </w:p>
+    <w:p>
       <w:r>
         <w:t>Also</w:t>
       </w:r>
@@ -2313,15 +2220,7 @@
         <w:t>S</w:t>
       </w:r>
       <w:r>
-        <w:t xml:space="preserve">ince we cannot choose all models for private LB submission, a ‘best’ model (actually </w:t>
-      </w:r>
-      <w:proofErr w:type="spellStart"/>
-      <w:r>
-        <w:t>Kaggle</w:t>
-      </w:r>
-      <w:proofErr w:type="spellEnd"/>
-      <w:r>
-        <w:t xml:space="preserve"> allows you to choose two ‘best’ models) has to be chosen without knowing models’ performance </w:t>
+        <w:t xml:space="preserve">ince we cannot choose all models for private LB submission, a ‘best’ model (actually Kaggle allows you to choose two ‘best’ models) has to be chosen without knowing models’ performance </w:t>
       </w:r>
       <w:r>
         <w:t>in testing dataset.</w:t>
@@ -2438,21 +2337,7 @@
         <w:rPr>
           <w:rFonts w:hint="eastAsia"/>
         </w:rPr>
-        <w:t xml:space="preserve"> (please refer to </w:t>
-      </w:r>
-      <w:proofErr w:type="spellStart"/>
-      <w:r>
-        <w:rPr>
-          <w:rFonts w:hint="eastAsia"/>
-        </w:rPr>
-        <w:t>model_iteration.ipynb</w:t>
-      </w:r>
-      <w:proofErr w:type="spellEnd"/>
-      <w:r>
-        <w:rPr>
-          <w:rFonts w:hint="eastAsia"/>
-        </w:rPr>
-        <w:t>)</w:t>
+        <w:t xml:space="preserve"> (please refer to model_iteration.ipynb)</w:t>
       </w:r>
       <w:r>
         <w:t>; private LB</w:t>
@@ -2488,8 +2373,6 @@
         </w:numPr>
         <w:ind w:firstLineChars="0"/>
       </w:pPr>
-      <w:proofErr w:type="spellStart"/>
-      <w:proofErr w:type="gramStart"/>
       <w:r>
         <w:t>n</w:t>
       </w:r>
@@ -2497,12 +2380,7 @@
         <w:t>_fo</w:t>
       </w:r>
       <w:r>
-        <w:t>lds</w:t>
-      </w:r>
-      <w:proofErr w:type="spellEnd"/>
-      <w:proofErr w:type="gramEnd"/>
-      <w:r>
-        <w:t xml:space="preserve"> CV on all data, </w:t>
+        <w:t xml:space="preserve">lds CV on all data, </w:t>
       </w:r>
       <w:r>
         <w:rPr>
@@ -2533,7 +2411,6 @@
         <w:ind w:firstLineChars="0"/>
       </w:pPr>
       <w:r>
-        <w:lastRenderedPageBreak/>
         <w:t>T</w:t>
       </w:r>
       <w:r>
@@ -2626,69 +2503,17 @@
       </w:r>
     </w:p>
     <w:p>
-      <w:proofErr w:type="spellStart"/>
       <w:r>
         <w:t>CV_stratified_av</w:t>
       </w:r>
       <w:r>
-        <w:t>g</w:t>
-      </w:r>
-      <w:proofErr w:type="spellEnd"/>
-      <w:r>
-        <w:t xml:space="preserve">, </w:t>
-      </w:r>
-      <w:proofErr w:type="spellStart"/>
-      <w:r>
-        <w:t>CV_public_LB</w:t>
-      </w:r>
-      <w:proofErr w:type="spellEnd"/>
-      <w:r>
-        <w:t xml:space="preserve">, </w:t>
-      </w:r>
-      <w:proofErr w:type="spellStart"/>
-      <w:r>
-        <w:t>CV_private_LB</w:t>
-      </w:r>
-      <w:proofErr w:type="spellEnd"/>
-      <w:r>
-        <w:t>;</w:t>
-      </w:r>
-    </w:p>
-    <w:p>
-      <w:proofErr w:type="spellStart"/>
-      <w:proofErr w:type="gramStart"/>
-      <w:r>
-        <w:t>public_LB_score</w:t>
-      </w:r>
-      <w:proofErr w:type="spellEnd"/>
-      <w:r>
-        <w:t xml:space="preserve">, </w:t>
-      </w:r>
-      <w:proofErr w:type="spellStart"/>
-      <w:r>
-        <w:t>public_LB_rank</w:t>
-      </w:r>
-      <w:proofErr w:type="spellEnd"/>
-      <w:r>
-        <w:t xml:space="preserve">, </w:t>
-      </w:r>
-      <w:proofErr w:type="spellStart"/>
-      <w:r>
-        <w:t>private_LB_score</w:t>
-      </w:r>
-      <w:proofErr w:type="spellEnd"/>
-      <w:r>
-        <w:t xml:space="preserve">, </w:t>
-      </w:r>
-      <w:proofErr w:type="spellStart"/>
-      <w:r>
-        <w:t>private_LB_rank</w:t>
-      </w:r>
-      <w:proofErr w:type="spellEnd"/>
-      <w:r>
-        <w:t>.</w:t>
-      </w:r>
-      <w:proofErr w:type="gramEnd"/>
+        <w:t>g, CV_public_LB, CV_private_LB;</w:t>
+      </w:r>
+    </w:p>
+    <w:p>
+      <w:r>
+        <w:t>public_LB_score, public_LB_rank, private_LB_score, private_LB_rank.</w:t>
+      </w:r>
     </w:p>
     <w:p/>
     <w:p>
@@ -2740,21 +2565,8 @@
     </w:p>
     <w:p/>
     <w:p>
-      <w:pPr>
-        <w:rPr>
-          <w:rFonts w:hint="eastAsia"/>
-        </w:rPr>
-      </w:pPr>
-      <w:r>
-        <w:t xml:space="preserve">Second is a raw </w:t>
-      </w:r>
-      <w:proofErr w:type="spellStart"/>
-      <w:r>
-        <w:t>LightGBM</w:t>
-      </w:r>
-      <w:proofErr w:type="spellEnd"/>
-      <w:r>
-        <w:t xml:space="preserve"> model, ‘raw’ meaning we take no feature en</w:t>
+      <w:r>
+        <w:t>Second is a raw LightGBM model, ‘raw’ meaning we take no feature en</w:t>
       </w:r>
       <w:r>
         <w:t xml:space="preserve">gineering and uses only provided properties as features, even it is well expected that seasonality effect exists, </w:t>
@@ -2826,13 +2638,7 @@
         <w:t>Besides features used, hyper parameters have been tuned with random-search, details will be explained in implementation section.</w:t>
       </w:r>
     </w:p>
-    <w:p>
-      <w:pPr>
-        <w:rPr>
-          <w:rFonts w:hint="eastAsia"/>
-        </w:rPr>
-      </w:pPr>
-    </w:p>
+    <w:p/>
     <w:p>
       <w:r>
         <w:rPr>
@@ -2888,7 +2694,6 @@
     <w:p>
       <w:pPr>
         <w:rPr>
-          <w:rFonts w:hint="eastAsia"/>
           <w:szCs w:val="21"/>
         </w:rPr>
       </w:pPr>
@@ -2932,23 +2737,7 @@
           <w:rFonts w:hint="eastAsia"/>
           <w:szCs w:val="21"/>
         </w:rPr>
-        <w:t xml:space="preserve">7 </w:t>
-      </w:r>
-      <w:proofErr w:type="gramStart"/>
-      <w:r>
-        <w:rPr>
-          <w:rFonts w:hint="eastAsia"/>
-          <w:szCs w:val="21"/>
-        </w:rPr>
-        <w:t>is</w:t>
-      </w:r>
-      <w:proofErr w:type="gramEnd"/>
-      <w:r>
-        <w:rPr>
-          <w:rFonts w:hint="eastAsia"/>
-          <w:szCs w:val="21"/>
-        </w:rPr>
-        <w:t xml:space="preserve"> handled in </w:t>
+        <w:t xml:space="preserve">7 is handled in </w:t>
       </w:r>
       <w:r>
         <w:rPr>
@@ -2994,7 +2783,6 @@
         </w:numPr>
         <w:ind w:firstLineChars="0"/>
         <w:rPr>
-          <w:rFonts w:hint="eastAsia"/>
           <w:szCs w:val="21"/>
         </w:rPr>
       </w:pPr>
@@ -3010,55 +2798,14 @@
           <w:rFonts w:hint="eastAsia"/>
           <w:szCs w:val="21"/>
         </w:rPr>
-        <w:t xml:space="preserve"> </w:t>
-      </w:r>
-      <w:proofErr w:type="spellStart"/>
-      <w:r>
-        <w:rPr>
-          <w:rFonts w:hint="eastAsia"/>
-          <w:szCs w:val="21"/>
-        </w:rPr>
-        <w:t>num</w:t>
-      </w:r>
-      <w:proofErr w:type="spellEnd"/>
-      <w:r>
-        <w:rPr>
-          <w:rFonts w:hint="eastAsia"/>
-          <w:szCs w:val="21"/>
-        </w:rPr>
-        <w:t xml:space="preserve">-typed and bool-typed categorical features to string-type. For example, FIPS is read as 4-digit </w:t>
-      </w:r>
-      <w:proofErr w:type="spellStart"/>
-      <w:r>
-        <w:rPr>
-          <w:rFonts w:hint="eastAsia"/>
-          <w:szCs w:val="21"/>
-        </w:rPr>
-        <w:t>int</w:t>
-      </w:r>
-      <w:proofErr w:type="spellEnd"/>
-      <w:r>
-        <w:rPr>
-          <w:rFonts w:hint="eastAsia"/>
-          <w:szCs w:val="21"/>
-        </w:rPr>
-        <w:t xml:space="preserve">, and </w:t>
-      </w:r>
-      <w:proofErr w:type="spellStart"/>
-      <w:r>
-        <w:rPr>
-          <w:rFonts w:hint="eastAsia"/>
-          <w:szCs w:val="21"/>
-        </w:rPr>
-        <w:t>pool_count</w:t>
-      </w:r>
-      <w:proofErr w:type="spellEnd"/>
-      <w:r>
-        <w:rPr>
-          <w:rFonts w:hint="eastAsia"/>
-          <w:szCs w:val="21"/>
-        </w:rPr>
-        <w:t xml:space="preserve"> only has values of 0-1.</w:t>
+        <w:t xml:space="preserve"> num</w:t>
+      </w:r>
+      <w:r>
+        <w:rPr>
+          <w:rFonts w:hint="eastAsia"/>
+          <w:szCs w:val="21"/>
+        </w:rPr>
+        <w:t>-typed and bool-typed categorical features to string-type. For example, FIPS is read as 4-digit int, and pool_count only has values of 0-1.</w:t>
       </w:r>
       <w:r>
         <w:rPr>
@@ -3084,34 +2831,16 @@
         </w:numPr>
         <w:ind w:firstLineChars="0"/>
         <w:rPr>
-          <w:rFonts w:hint="eastAsia"/>
-          <w:szCs w:val="21"/>
-        </w:rPr>
-      </w:pPr>
-      <w:r>
-        <w:rPr>
-          <w:rFonts w:hint="eastAsia"/>
-          <w:szCs w:val="21"/>
-        </w:rPr>
-        <w:t xml:space="preserve">Extract information from </w:t>
-      </w:r>
-      <w:proofErr w:type="spellStart"/>
-      <w:r>
-        <w:rPr>
-          <w:rFonts w:hint="eastAsia"/>
-          <w:szCs w:val="21"/>
-        </w:rPr>
-        <w:t>census_tract_and_block</w:t>
-      </w:r>
-      <w:proofErr w:type="spellEnd"/>
-      <w:r>
-        <w:rPr>
-          <w:rFonts w:hint="eastAsia"/>
-          <w:szCs w:val="21"/>
-        </w:rPr>
-        <w:t xml:space="preserve"> data. </w:t>
-      </w:r>
-      <w:proofErr w:type="spellStart"/>
+          <w:szCs w:val="21"/>
+        </w:rPr>
+      </w:pPr>
+      <w:r>
+        <w:rPr>
+          <w:rFonts w:hint="eastAsia"/>
+          <w:szCs w:val="21"/>
+        </w:rPr>
+        <w:t xml:space="preserve">Extract information from census_tract_and_block data. </w:t>
+      </w:r>
       <w:r>
         <w:rPr>
           <w:szCs w:val="21"/>
@@ -3123,47 +2852,7 @@
           <w:rFonts w:hint="eastAsia"/>
           <w:szCs w:val="21"/>
         </w:rPr>
-        <w:t>aw_census_tract_and_block</w:t>
-      </w:r>
-      <w:proofErr w:type="spellEnd"/>
-      <w:r>
-        <w:rPr>
-          <w:rFonts w:hint="eastAsia"/>
-          <w:szCs w:val="21"/>
-        </w:rPr>
-        <w:t xml:space="preserve"> is float-like and </w:t>
-      </w:r>
-      <w:proofErr w:type="spellStart"/>
-      <w:r>
-        <w:rPr>
-          <w:rFonts w:hint="eastAsia"/>
-          <w:szCs w:val="21"/>
-        </w:rPr>
-        <w:t>census_tract_and_block</w:t>
-      </w:r>
-      <w:proofErr w:type="spellEnd"/>
-      <w:r>
-        <w:rPr>
-          <w:rFonts w:hint="eastAsia"/>
-          <w:szCs w:val="21"/>
-        </w:rPr>
-        <w:t xml:space="preserve"> is </w:t>
-      </w:r>
-      <w:proofErr w:type="spellStart"/>
-      <w:r>
-        <w:rPr>
-          <w:rFonts w:hint="eastAsia"/>
-          <w:szCs w:val="21"/>
-        </w:rPr>
-        <w:t>int</w:t>
-      </w:r>
-      <w:proofErr w:type="spellEnd"/>
-      <w:r>
-        <w:rPr>
-          <w:rFonts w:hint="eastAsia"/>
-          <w:szCs w:val="21"/>
-        </w:rPr>
-        <w:t xml:space="preserve">-like. But if we carefully look at the values of those numbers, it could be told that each contains 3 </w:t>
+        <w:t xml:space="preserve">aw_census_tract_and_block is float-like and census_tract_and_block is int-like. But if we carefully look at the values of those numbers, it could be told that each contains 3 </w:t>
       </w:r>
       <w:r>
         <w:rPr>
@@ -3188,7 +2877,6 @@
         </w:numPr>
         <w:ind w:firstLineChars="0"/>
         <w:rPr>
-          <w:rFonts w:hint="eastAsia"/>
           <w:szCs w:val="21"/>
         </w:rPr>
       </w:pPr>
@@ -3215,7 +2903,6 @@
         </w:numPr>
         <w:ind w:firstLineChars="0"/>
         <w:rPr>
-          <w:rFonts w:hint="eastAsia"/>
           <w:szCs w:val="21"/>
         </w:rPr>
       </w:pPr>
@@ -3230,39 +2917,7 @@
           <w:rFonts w:hint="eastAsia"/>
           <w:szCs w:val="21"/>
         </w:rPr>
-        <w:t xml:space="preserve">ext 6 digits (in </w:t>
-      </w:r>
-      <w:proofErr w:type="spellStart"/>
-      <w:r>
-        <w:rPr>
-          <w:rFonts w:hint="eastAsia"/>
-          <w:szCs w:val="21"/>
-        </w:rPr>
-        <w:t>raw_census_tract_and_block</w:t>
-      </w:r>
-      <w:proofErr w:type="spellEnd"/>
-      <w:r>
-        <w:rPr>
-          <w:rFonts w:hint="eastAsia"/>
-          <w:szCs w:val="21"/>
-        </w:rPr>
-        <w:t xml:space="preserve">, it is in </w:t>
-      </w:r>
-      <w:proofErr w:type="spellStart"/>
-      <w:r>
-        <w:rPr>
-          <w:rFonts w:hint="eastAsia"/>
-          <w:szCs w:val="21"/>
-        </w:rPr>
-        <w:t>xxxx.xx</w:t>
-      </w:r>
-      <w:proofErr w:type="spellEnd"/>
-      <w:r>
-        <w:rPr>
-          <w:rFonts w:hint="eastAsia"/>
-          <w:szCs w:val="21"/>
-        </w:rPr>
-        <w:t xml:space="preserve"> format, </w:t>
+        <w:t xml:space="preserve">ext 6 digits (in raw_census_tract_and_block, it is in xxxx.xx format, </w:t>
       </w:r>
       <w:r>
         <w:rPr>
@@ -3288,23 +2943,7 @@
           <w:rFonts w:hint="eastAsia"/>
           <w:szCs w:val="21"/>
         </w:rPr>
-        <w:t xml:space="preserve"> as a float) are </w:t>
-      </w:r>
-      <w:proofErr w:type="spellStart"/>
-      <w:r>
-        <w:rPr>
-          <w:rFonts w:hint="eastAsia"/>
-          <w:szCs w:val="21"/>
-        </w:rPr>
-        <w:t>census_tract</w:t>
-      </w:r>
-      <w:proofErr w:type="spellEnd"/>
-      <w:r>
-        <w:rPr>
-          <w:rFonts w:hint="eastAsia"/>
-          <w:szCs w:val="21"/>
-        </w:rPr>
-        <w:t xml:space="preserve"> code.</w:t>
+        <w:t xml:space="preserve"> as a float) are census_tract code.</w:t>
       </w:r>
     </w:p>
     <w:p>
@@ -3316,7 +2955,6 @@
         </w:numPr>
         <w:ind w:firstLineChars="0"/>
         <w:rPr>
-          <w:rFonts w:hint="eastAsia"/>
           <w:szCs w:val="21"/>
         </w:rPr>
       </w:pPr>
@@ -3332,49 +2970,15 @@
       <w:pPr>
         <w:ind w:left="420"/>
         <w:rPr>
-          <w:rFonts w:hint="eastAsia"/>
-          <w:szCs w:val="21"/>
-        </w:rPr>
-      </w:pPr>
-      <w:r>
-        <w:rPr>
-          <w:rFonts w:hint="eastAsia"/>
-          <w:szCs w:val="21"/>
-        </w:rPr>
-        <w:lastRenderedPageBreak/>
-        <w:t xml:space="preserve">So these two columns are extracted as </w:t>
-      </w:r>
-      <w:proofErr w:type="spellStart"/>
-      <w:r>
-        <w:rPr>
-          <w:rFonts w:hint="eastAsia"/>
-          <w:szCs w:val="21"/>
-        </w:rPr>
-        <w:t>raw_census</w:t>
-      </w:r>
-      <w:proofErr w:type="spellEnd"/>
-      <w:r>
-        <w:rPr>
-          <w:rFonts w:hint="eastAsia"/>
-          <w:szCs w:val="21"/>
-        </w:rPr>
-        <w:t xml:space="preserve">, </w:t>
-      </w:r>
-      <w:proofErr w:type="spellStart"/>
-      <w:r>
-        <w:rPr>
-          <w:rFonts w:hint="eastAsia"/>
-          <w:szCs w:val="21"/>
-        </w:rPr>
-        <w:t>raw_block</w:t>
-      </w:r>
-      <w:proofErr w:type="spellEnd"/>
-      <w:r>
-        <w:rPr>
-          <w:rFonts w:hint="eastAsia"/>
-          <w:szCs w:val="21"/>
-        </w:rPr>
-        <w:t xml:space="preserve"> and census, block columns.</w:t>
+          <w:szCs w:val="21"/>
+        </w:rPr>
+      </w:pPr>
+      <w:r>
+        <w:rPr>
+          <w:rFonts w:hint="eastAsia"/>
+          <w:szCs w:val="21"/>
+        </w:rPr>
+        <w:t>So these two columns are extracted as raw_census, raw_block and census, block columns.</w:t>
       </w:r>
     </w:p>
     <w:p>
@@ -3386,7 +2990,6 @@
         </w:numPr>
         <w:ind w:firstLineChars="0"/>
         <w:rPr>
-          <w:rFonts w:hint="eastAsia"/>
           <w:szCs w:val="21"/>
         </w:rPr>
       </w:pPr>
@@ -3408,23 +3011,7 @@
           <w:rFonts w:hint="eastAsia"/>
           <w:szCs w:val="21"/>
         </w:rPr>
-        <w:t xml:space="preserve">small groups of categorical features. For categorical features, there are some </w:t>
-      </w:r>
-      <w:proofErr w:type="gramStart"/>
-      <w:r>
-        <w:rPr>
-          <w:rFonts w:hint="eastAsia"/>
-          <w:szCs w:val="21"/>
-        </w:rPr>
-        <w:t>groups</w:t>
-      </w:r>
-      <w:proofErr w:type="gramEnd"/>
-      <w:r>
-        <w:rPr>
-          <w:rFonts w:hint="eastAsia"/>
-          <w:szCs w:val="21"/>
-        </w:rPr>
-        <w:t xml:space="preserve"> values that only appear in testing dataset but not in training dataset. How the model </w:t>
+        <w:t xml:space="preserve">small groups of categorical features. For categorical features, there are some groups values that only appear in testing dataset but not in training dataset. How the model </w:t>
       </w:r>
       <w:r>
         <w:rPr>
@@ -3462,55 +3049,22 @@
         </w:numPr>
         <w:ind w:firstLineChars="0"/>
         <w:rPr>
-          <w:rFonts w:hint="eastAsia"/>
-          <w:szCs w:val="21"/>
-        </w:rPr>
-      </w:pPr>
-      <w:r>
-        <w:rPr>
-          <w:rFonts w:hint="eastAsia"/>
-          <w:szCs w:val="21"/>
-        </w:rPr>
-        <w:t xml:space="preserve">Cleaning </w:t>
-      </w:r>
-      <w:proofErr w:type="spellStart"/>
-      <w:r>
-        <w:rPr>
-          <w:rFonts w:hint="eastAsia"/>
-          <w:szCs w:val="21"/>
-        </w:rPr>
-        <w:t>area_</w:t>
-      </w:r>
-      <w:r>
-        <w:rPr>
-          <w:rFonts w:hint="eastAsia"/>
-          <w:szCs w:val="21"/>
-        </w:rPr>
-        <w:t>garage</w:t>
-      </w:r>
-      <w:proofErr w:type="spellEnd"/>
-      <w:r>
-        <w:rPr>
-          <w:rFonts w:hint="eastAsia"/>
-          <w:szCs w:val="21"/>
-        </w:rPr>
-        <w:t xml:space="preserve"> and </w:t>
-      </w:r>
-      <w:proofErr w:type="spellStart"/>
-      <w:r>
-        <w:rPr>
-          <w:rFonts w:hint="eastAsia"/>
-          <w:szCs w:val="21"/>
-        </w:rPr>
-        <w:t>num_garage</w:t>
-      </w:r>
-      <w:proofErr w:type="spellEnd"/>
-      <w:r>
-        <w:rPr>
-          <w:rFonts w:hint="eastAsia"/>
-          <w:szCs w:val="21"/>
-        </w:rPr>
-        <w:t>. There is</w:t>
+          <w:szCs w:val="21"/>
+        </w:rPr>
+      </w:pPr>
+      <w:r>
+        <w:rPr>
+          <w:rFonts w:hint="eastAsia"/>
+          <w:szCs w:val="21"/>
+        </w:rPr>
+        <w:t>Cleaning area_</w:t>
+      </w:r>
+      <w:r>
+        <w:rPr>
+          <w:rFonts w:hint="eastAsia"/>
+          <w:szCs w:val="21"/>
+        </w:rPr>
+        <w:t>garage and num_garage. There is</w:t>
       </w:r>
       <w:r>
         <w:rPr>
@@ -3579,23 +3133,7 @@
           <w:rFonts w:hint="eastAsia"/>
           <w:szCs w:val="21"/>
         </w:rPr>
-        <w:t xml:space="preserve">issing ratio of </w:t>
-      </w:r>
-      <w:proofErr w:type="spellStart"/>
-      <w:r>
-        <w:rPr>
-          <w:rFonts w:hint="eastAsia"/>
-          <w:szCs w:val="21"/>
-        </w:rPr>
-        <w:t>area_garage</w:t>
-      </w:r>
-      <w:proofErr w:type="spellEnd"/>
-      <w:r>
-        <w:rPr>
-          <w:rFonts w:hint="eastAsia"/>
-          <w:szCs w:val="21"/>
-        </w:rPr>
-        <w:t xml:space="preserve"> is around 70%, so I think it provides sufficient information to</w:t>
+        <w:t>issing ratio of area_garage is around 70%, so I think it provides sufficient information to</w:t>
       </w:r>
       <w:r>
         <w:rPr>
@@ -3634,7 +3172,6 @@
         </w:numPr>
         <w:ind w:firstLineChars="0"/>
         <w:rPr>
-          <w:rFonts w:hint="eastAsia"/>
           <w:szCs w:val="21"/>
         </w:rPr>
       </w:pPr>
@@ -3649,165 +3186,29 @@
           <w:rFonts w:hint="eastAsia"/>
           <w:szCs w:val="21"/>
         </w:rPr>
-        <w:t xml:space="preserve"> of </w:t>
-      </w:r>
-      <w:proofErr w:type="spellStart"/>
-      <w:r>
-        <w:rPr>
-          <w:rFonts w:hint="eastAsia"/>
-          <w:szCs w:val="21"/>
-        </w:rPr>
-        <w:t>area_pool</w:t>
-      </w:r>
-      <w:proofErr w:type="spellEnd"/>
-      <w:r>
-        <w:rPr>
-          <w:rFonts w:hint="eastAsia"/>
-          <w:szCs w:val="21"/>
-        </w:rPr>
-        <w:t xml:space="preserve"> from </w:t>
-      </w:r>
-      <w:proofErr w:type="spellStart"/>
-      <w:r>
-        <w:rPr>
-          <w:rFonts w:hint="eastAsia"/>
-          <w:szCs w:val="21"/>
-        </w:rPr>
-        <w:t>num_pool</w:t>
-      </w:r>
-      <w:proofErr w:type="spellEnd"/>
-      <w:r>
-        <w:rPr>
-          <w:rFonts w:hint="eastAsia"/>
-          <w:szCs w:val="21"/>
-        </w:rPr>
-        <w:t>. First of all, number of pool only takes values of 1 and NA, so it is reasonable</w:t>
-      </w:r>
-      <w:r>
-        <w:rPr>
-          <w:rFonts w:hint="eastAsia"/>
-          <w:szCs w:val="21"/>
-        </w:rPr>
-        <w:t xml:space="preserve"> to take NA as 0 pool, then </w:t>
-      </w:r>
-      <w:proofErr w:type="spellStart"/>
-      <w:r>
-        <w:rPr>
-          <w:rFonts w:hint="eastAsia"/>
-          <w:szCs w:val="21"/>
-        </w:rPr>
-        <w:t>num_pool</w:t>
-      </w:r>
-      <w:proofErr w:type="spellEnd"/>
-      <w:r>
-        <w:rPr>
-          <w:rFonts w:hint="eastAsia"/>
-          <w:szCs w:val="21"/>
-        </w:rPr>
-        <w:t xml:space="preserve"> has no missing. On the other hand, original </w:t>
-      </w:r>
-      <w:proofErr w:type="spellStart"/>
-      <w:r>
-        <w:rPr>
-          <w:rFonts w:hint="eastAsia"/>
-          <w:szCs w:val="21"/>
-        </w:rPr>
-        <w:t>area_pool</w:t>
-      </w:r>
-      <w:proofErr w:type="spellEnd"/>
-      <w:r>
-        <w:rPr>
-          <w:rFonts w:hint="eastAsia"/>
-          <w:szCs w:val="21"/>
-        </w:rPr>
-        <w:t xml:space="preserve"> has over 99% of missing rate, unlike garage case it is hard to fill in other </w:t>
-      </w:r>
-      <w:proofErr w:type="spellStart"/>
-      <w:r>
-        <w:rPr>
-          <w:rFonts w:hint="eastAsia"/>
-          <w:szCs w:val="21"/>
-        </w:rPr>
-        <w:t>area_pool</w:t>
-      </w:r>
-      <w:proofErr w:type="spellEnd"/>
-      <w:r>
-        <w:rPr>
-          <w:rFonts w:hint="eastAsia"/>
-          <w:szCs w:val="21"/>
-        </w:rPr>
-        <w:t xml:space="preserve"> data. So I simply fill in NA </w:t>
-      </w:r>
-      <w:proofErr w:type="spellStart"/>
-      <w:r>
-        <w:rPr>
-          <w:rFonts w:hint="eastAsia"/>
-          <w:szCs w:val="21"/>
-        </w:rPr>
-        <w:t>area_pool</w:t>
-      </w:r>
-      <w:proofErr w:type="spellEnd"/>
-      <w:r>
-        <w:rPr>
-          <w:rFonts w:hint="eastAsia"/>
-          <w:szCs w:val="21"/>
-        </w:rPr>
-        <w:t xml:space="preserve"> as 0 for rows with 0 </w:t>
-      </w:r>
-      <w:proofErr w:type="spellStart"/>
-      <w:r>
-        <w:rPr>
-          <w:rFonts w:hint="eastAsia"/>
-          <w:szCs w:val="21"/>
-        </w:rPr>
-        <w:t>num_pool</w:t>
-      </w:r>
-      <w:proofErr w:type="spellEnd"/>
-      <w:r>
-        <w:rPr>
-          <w:rFonts w:hint="eastAsia"/>
-          <w:szCs w:val="21"/>
-        </w:rPr>
-        <w:t xml:space="preserve">, so that 0 </w:t>
-      </w:r>
-      <w:proofErr w:type="spellStart"/>
-      <w:r>
-        <w:rPr>
-          <w:rFonts w:hint="eastAsia"/>
-          <w:szCs w:val="21"/>
-        </w:rPr>
-        <w:t>pool_area</w:t>
-      </w:r>
-      <w:proofErr w:type="spellEnd"/>
-      <w:r>
-        <w:rPr>
-          <w:rFonts w:hint="eastAsia"/>
-          <w:szCs w:val="21"/>
-        </w:rPr>
-        <w:t xml:space="preserve"> and</w:t>
-      </w:r>
-      <w:r>
-        <w:rPr>
-          <w:rFonts w:hint="eastAsia"/>
-          <w:szCs w:val="21"/>
-        </w:rPr>
-        <w:t xml:space="preserve"> NA </w:t>
-      </w:r>
-      <w:proofErr w:type="spellStart"/>
-      <w:r>
-        <w:rPr>
-          <w:rFonts w:hint="eastAsia"/>
-          <w:szCs w:val="21"/>
-        </w:rPr>
-        <w:t>pool_area</w:t>
-      </w:r>
-      <w:proofErr w:type="spellEnd"/>
-      <w:r>
-        <w:rPr>
-          <w:rFonts w:hint="eastAsia"/>
-          <w:szCs w:val="21"/>
-        </w:rPr>
-        <w:t xml:space="preserve"> can be differenti</w:t>
+        <w:t xml:space="preserve"> of area_pool from num_pool. First of all, number of pool only takes values of 1 and NA, so it is reasonable</w:t>
+      </w:r>
+      <w:r>
+        <w:rPr>
+          <w:rFonts w:hint="eastAsia"/>
+          <w:szCs w:val="21"/>
+        </w:rPr>
+        <w:t xml:space="preserve"> to take NA as 0 pool, then num_pool has no missing. On the other </w:t>
+      </w:r>
+      <w:r>
+        <w:rPr>
+          <w:rFonts w:hint="eastAsia"/>
+          <w:szCs w:val="21"/>
+        </w:rPr>
+        <w:lastRenderedPageBreak/>
+        <w:t>hand, original area_pool has over 99% of missing rate, unlike garage case it is hard to fill in other area_pool data. So I simply fill in NA area_pool as 0 for rows with 0 num_pool, so that 0 pool_area and</w:t>
+      </w:r>
+      <w:r>
+        <w:rPr>
+          <w:rFonts w:hint="eastAsia"/>
+          <w:szCs w:val="21"/>
+        </w:rPr>
+        <w:t xml:space="preserve"> NA pool_area can be differenti</w:t>
       </w:r>
       <w:r>
         <w:rPr>
@@ -3840,7 +3241,6 @@
         </w:numPr>
         <w:ind w:firstLineChars="0"/>
         <w:rPr>
-          <w:rFonts w:hint="eastAsia"/>
           <w:szCs w:val="21"/>
         </w:rPr>
       </w:pPr>
@@ -3855,23 +3255,7 @@
           <w:rFonts w:hint="eastAsia"/>
           <w:szCs w:val="21"/>
         </w:rPr>
-        <w:t xml:space="preserve">ill in NA with 0. For </w:t>
-      </w:r>
-      <w:proofErr w:type="spellStart"/>
-      <w:r>
-        <w:rPr>
-          <w:rFonts w:hint="eastAsia"/>
-          <w:szCs w:val="21"/>
-        </w:rPr>
-        <w:t>num_fireplace</w:t>
-      </w:r>
-      <w:proofErr w:type="spellEnd"/>
-      <w:r>
-        <w:rPr>
-          <w:rFonts w:hint="eastAsia"/>
-          <w:szCs w:val="21"/>
-        </w:rPr>
-        <w:t xml:space="preserve"> and num_34_bathroom, data only contains NA but no 0, so I think it is reasonable to consider NA as 0 for them.</w:t>
+        <w:t>ill in NA with 0. For num_fireplace and num_34_bathroom, data only contains NA but no 0, so I think it is reasonable to consider NA as 0 for them.</w:t>
       </w:r>
     </w:p>
     <w:p>
@@ -3883,7 +3267,6 @@
         </w:numPr>
         <w:ind w:firstLineChars="0"/>
         <w:rPr>
-          <w:rFonts w:hint="eastAsia"/>
           <w:szCs w:val="21"/>
         </w:rPr>
       </w:pPr>
@@ -3904,25 +3287,15 @@
         </w:numPr>
         <w:ind w:firstLineChars="0"/>
         <w:rPr>
-          <w:rFonts w:hint="eastAsia"/>
-          <w:szCs w:val="21"/>
-        </w:rPr>
-      </w:pPr>
-      <w:proofErr w:type="spellStart"/>
-      <w:r>
-        <w:rPr>
-          <w:rFonts w:hint="eastAsia"/>
-          <w:szCs w:val="21"/>
-        </w:rPr>
-        <w:t>num_bathroom_assessor</w:t>
-      </w:r>
-      <w:proofErr w:type="spellEnd"/>
-      <w:r>
-        <w:rPr>
-          <w:rFonts w:hint="eastAsia"/>
-          <w:szCs w:val="21"/>
-        </w:rPr>
-        <w:t xml:space="preserve"> </w:t>
+          <w:szCs w:val="21"/>
+        </w:rPr>
+      </w:pPr>
+      <w:r>
+        <w:rPr>
+          <w:rFonts w:hint="eastAsia"/>
+          <w:szCs w:val="21"/>
+        </w:rPr>
+        <w:t xml:space="preserve">num_bathroom_assessor </w:t>
       </w:r>
       <w:r>
         <w:rPr>
@@ -3935,17 +3308,8 @@
           <w:rFonts w:hint="eastAsia"/>
           <w:szCs w:val="21"/>
         </w:rPr>
-        <w:t xml:space="preserve"> </w:t>
-      </w:r>
-      <w:proofErr w:type="spellStart"/>
-      <w:r>
-        <w:rPr>
-          <w:rFonts w:hint="eastAsia"/>
-          <w:szCs w:val="21"/>
-        </w:rPr>
-        <w:t>num_bathroom</w:t>
-      </w:r>
-      <w:proofErr w:type="spellEnd"/>
+        <w:t xml:space="preserve"> num_bathroom</w:t>
+      </w:r>
     </w:p>
     <w:p>
       <w:pPr>
@@ -3956,25 +3320,15 @@
         </w:numPr>
         <w:ind w:firstLineChars="0"/>
         <w:rPr>
-          <w:rFonts w:hint="eastAsia"/>
-          <w:szCs w:val="21"/>
-        </w:rPr>
-      </w:pPr>
-      <w:proofErr w:type="spellStart"/>
-      <w:r>
-        <w:rPr>
-          <w:rFonts w:hint="eastAsia"/>
-          <w:szCs w:val="21"/>
-        </w:rPr>
-        <w:t>code_county</w:t>
-      </w:r>
-      <w:proofErr w:type="spellEnd"/>
-      <w:r>
-        <w:rPr>
-          <w:rFonts w:hint="eastAsia"/>
-          <w:szCs w:val="21"/>
-        </w:rPr>
-        <w:t xml:space="preserve"> </w:t>
+          <w:szCs w:val="21"/>
+        </w:rPr>
+      </w:pPr>
+      <w:r>
+        <w:rPr>
+          <w:rFonts w:hint="eastAsia"/>
+          <w:szCs w:val="21"/>
+        </w:rPr>
+        <w:t xml:space="preserve">code_county </w:t>
       </w:r>
       <w:r>
         <w:rPr>
@@ -3987,17 +3341,8 @@
           <w:rFonts w:hint="eastAsia"/>
           <w:szCs w:val="21"/>
         </w:rPr>
-        <w:t xml:space="preserve"> </w:t>
-      </w:r>
-      <w:proofErr w:type="spellStart"/>
-      <w:r>
-        <w:rPr>
-          <w:rFonts w:hint="eastAsia"/>
-          <w:szCs w:val="21"/>
-        </w:rPr>
-        <w:t>fips</w:t>
-      </w:r>
-      <w:proofErr w:type="spellEnd"/>
+        <w:t xml:space="preserve"> fips</w:t>
+      </w:r>
     </w:p>
     <w:p>
       <w:pPr>
@@ -4008,7 +3353,6 @@
         </w:numPr>
         <w:ind w:firstLineChars="0"/>
         <w:rPr>
-          <w:rFonts w:hint="eastAsia"/>
           <w:szCs w:val="21"/>
         </w:rPr>
       </w:pPr>
@@ -4030,17 +3374,8 @@
           <w:rFonts w:hint="eastAsia"/>
           <w:szCs w:val="21"/>
         </w:rPr>
-        <w:t xml:space="preserve"> </w:t>
-      </w:r>
-      <w:proofErr w:type="spellStart"/>
-      <w:r>
-        <w:rPr>
-          <w:rFonts w:hint="eastAsia"/>
-          <w:szCs w:val="21"/>
-        </w:rPr>
-        <w:t>area_living_finished_calc</w:t>
-      </w:r>
-      <w:proofErr w:type="spellEnd"/>
+        <w:t xml:space="preserve"> area_living_finished_calc</w:t>
+      </w:r>
     </w:p>
     <w:p>
       <w:pPr>
@@ -4051,11 +3386,9 @@
         </w:numPr>
         <w:ind w:firstLineChars="0"/>
         <w:rPr>
-          <w:rFonts w:hint="eastAsia"/>
-          <w:szCs w:val="21"/>
-        </w:rPr>
-      </w:pPr>
-      <w:proofErr w:type="spellStart"/>
+          <w:szCs w:val="21"/>
+        </w:rPr>
+      </w:pPr>
       <w:r>
         <w:rPr>
           <w:rFonts w:hint="eastAsia"/>
@@ -4063,7 +3396,6 @@
         </w:rPr>
         <w:t>area_firstfloor_assessor</w:t>
       </w:r>
-      <w:proofErr w:type="spellEnd"/>
       <w:r>
         <w:rPr>
           <w:rFonts w:hint="eastAsia"/>
@@ -4082,23 +3414,13 @@
           <w:rFonts w:hint="eastAsia"/>
           <w:szCs w:val="21"/>
         </w:rPr>
-        <w:t xml:space="preserve"> </w:t>
-      </w:r>
-      <w:proofErr w:type="spellStart"/>
-      <w:r>
-        <w:rPr>
-          <w:rFonts w:hint="eastAsia"/>
-          <w:szCs w:val="21"/>
-        </w:rPr>
-        <w:t>area_firstfloor_zillow</w:t>
-      </w:r>
-      <w:proofErr w:type="spellEnd"/>
+        <w:t xml:space="preserve"> area_firstfloor_zillow</w:t>
+      </w:r>
     </w:p>
     <w:p>
       <w:pPr>
         <w:ind w:left="420"/>
         <w:rPr>
-          <w:rFonts w:hint="eastAsia"/>
           <w:szCs w:val="21"/>
         </w:rPr>
       </w:pPr>
@@ -4120,7 +3442,6 @@
     <w:p>
       <w:pPr>
         <w:rPr>
-          <w:rFonts w:hint="eastAsia"/>
           <w:szCs w:val="21"/>
         </w:rPr>
       </w:pPr>
@@ -4135,64 +3456,36 @@
     <w:p>
       <w:pPr>
         <w:rPr>
-          <w:rFonts w:hint="eastAsia"/>
-          <w:szCs w:val="21"/>
-        </w:rPr>
-      </w:pPr>
-    </w:p>
-    <w:p>
-      <w:pPr>
-        <w:rPr>
-          <w:rFonts w:hint="eastAsia"/>
-          <w:szCs w:val="21"/>
-        </w:rPr>
-      </w:pPr>
-      <w:r>
-        <w:rPr>
-          <w:rFonts w:hint="eastAsia"/>
-          <w:szCs w:val="21"/>
-        </w:rPr>
-        <w:t xml:space="preserve">Preprocessing for </w:t>
-      </w:r>
-      <w:proofErr w:type="spellStart"/>
-      <w:r>
-        <w:rPr>
-          <w:rFonts w:hint="eastAsia"/>
-          <w:szCs w:val="21"/>
-        </w:rPr>
-        <w:t>LightGBM</w:t>
-      </w:r>
-      <w:proofErr w:type="spellEnd"/>
-      <w:r>
-        <w:rPr>
-          <w:rFonts w:hint="eastAsia"/>
-          <w:szCs w:val="21"/>
-        </w:rPr>
-        <w:t>:</w:t>
-      </w:r>
-    </w:p>
-    <w:p>
-      <w:pPr>
-        <w:rPr>
-          <w:rFonts w:hint="eastAsia"/>
-          <w:szCs w:val="21"/>
-        </w:rPr>
-      </w:pPr>
-      <w:proofErr w:type="spellStart"/>
-      <w:r>
-        <w:rPr>
-          <w:rFonts w:hint="eastAsia"/>
-          <w:szCs w:val="21"/>
-        </w:rPr>
-        <w:t>LightGBM</w:t>
-      </w:r>
-      <w:proofErr w:type="spellEnd"/>
-      <w:r>
-        <w:rPr>
-          <w:rFonts w:hint="eastAsia"/>
-          <w:szCs w:val="21"/>
-        </w:rPr>
-        <w:t xml:space="preserve"> auto-handles categorical variables, just need:</w:t>
+          <w:szCs w:val="21"/>
+        </w:rPr>
+      </w:pPr>
+    </w:p>
+    <w:p>
+      <w:pPr>
+        <w:rPr>
+          <w:szCs w:val="21"/>
+        </w:rPr>
+      </w:pPr>
+      <w:r>
+        <w:rPr>
+          <w:rFonts w:hint="eastAsia"/>
+          <w:szCs w:val="21"/>
+        </w:rPr>
+        <w:t>Preprocessing for LightGBM:</w:t>
+      </w:r>
+    </w:p>
+    <w:p>
+      <w:pPr>
+        <w:rPr>
+          <w:szCs w:val="21"/>
+        </w:rPr>
+      </w:pPr>
+      <w:r>
+        <w:rPr>
+          <w:rFonts w:hint="eastAsia"/>
+          <w:szCs w:val="21"/>
+        </w:rPr>
+        <w:t>LightGBM auto-handles categorical variables, just need:</w:t>
       </w:r>
     </w:p>
     <w:p>
@@ -4204,25 +3497,15 @@
         </w:numPr>
         <w:ind w:firstLineChars="0"/>
         <w:rPr>
-          <w:rFonts w:hint="eastAsia"/>
-          <w:szCs w:val="21"/>
-        </w:rPr>
-      </w:pPr>
-      <w:proofErr w:type="gramStart"/>
-      <w:r>
-        <w:rPr>
-          <w:rFonts w:hint="eastAsia"/>
-          <w:szCs w:val="21"/>
-        </w:rPr>
-        <w:t>Categorical features has</w:t>
-      </w:r>
-      <w:proofErr w:type="gramEnd"/>
-      <w:r>
-        <w:rPr>
-          <w:rFonts w:hint="eastAsia"/>
-          <w:szCs w:val="21"/>
-        </w:rPr>
-        <w:t xml:space="preserve"> to have their values being mapped to an int.</w:t>
+          <w:szCs w:val="21"/>
+        </w:rPr>
+      </w:pPr>
+      <w:r>
+        <w:rPr>
+          <w:rFonts w:hint="eastAsia"/>
+          <w:szCs w:val="21"/>
+        </w:rPr>
+        <w:t>Categorical features has to have their values being mapped to an int.</w:t>
       </w:r>
     </w:p>
     <w:p>
@@ -4234,24 +3517,15 @@
         </w:numPr>
         <w:ind w:firstLineChars="0"/>
         <w:rPr>
-          <w:rFonts w:hint="eastAsia"/>
-          <w:szCs w:val="21"/>
-        </w:rPr>
-      </w:pPr>
-      <w:r>
-        <w:rPr>
-          <w:rFonts w:hint="eastAsia"/>
-          <w:szCs w:val="21"/>
-        </w:rPr>
-        <w:t xml:space="preserve">Model should know which features are used as </w:t>
-      </w:r>
-      <w:proofErr w:type="gramStart"/>
-      <w:r>
-        <w:rPr>
-          <w:rFonts w:hint="eastAsia"/>
-          <w:szCs w:val="21"/>
-        </w:rPr>
-        <w:t>c</w:t>
+          <w:szCs w:val="21"/>
+        </w:rPr>
+      </w:pPr>
+      <w:r>
+        <w:rPr>
+          <w:rFonts w:hint="eastAsia"/>
+          <w:szCs w:val="21"/>
+        </w:rPr>
+        <w:t>Model should know which features are used as c</w:t>
       </w:r>
       <w:r>
         <w:rPr>
@@ -4265,15 +3539,7 @@
           <w:rFonts w:hint="eastAsia"/>
           <w:szCs w:val="21"/>
         </w:rPr>
-        <w:t>,</w:t>
-      </w:r>
-      <w:proofErr w:type="gramEnd"/>
-      <w:r>
-        <w:rPr>
-          <w:rFonts w:hint="eastAsia"/>
-          <w:szCs w:val="21"/>
-        </w:rPr>
-        <w:t xml:space="preserve"> I choose to mark data-type of these features as </w:t>
+        <w:t xml:space="preserve">, I choose to mark data-type of these features as </w:t>
       </w:r>
       <w:r>
         <w:rPr>
@@ -4299,29 +3565,12 @@
           <w:rFonts w:hint="eastAsia"/>
           <w:szCs w:val="21"/>
         </w:rPr>
-        <w:t xml:space="preserve"> in </w:t>
-      </w:r>
-      <w:proofErr w:type="spellStart"/>
-      <w:r>
-        <w:rPr>
-          <w:rFonts w:hint="eastAsia"/>
-          <w:szCs w:val="21"/>
-        </w:rPr>
-        <w:t>pandas.DataFrame</w:t>
-      </w:r>
-      <w:proofErr w:type="spellEnd"/>
-      <w:r>
-        <w:rPr>
-          <w:rFonts w:hint="eastAsia"/>
-          <w:szCs w:val="21"/>
-        </w:rPr>
-        <w:t>.</w:t>
-      </w:r>
-    </w:p>
-    <w:p>
-      <w:pPr>
-        <w:rPr>
-          <w:rFonts w:hint="eastAsia"/>
+        <w:t xml:space="preserve"> in pandas.DataFrame.</w:t>
+      </w:r>
+    </w:p>
+    <w:p>
+      <w:pPr>
+        <w:rPr>
           <w:szCs w:val="21"/>
         </w:rPr>
       </w:pPr>
@@ -4344,148 +3593,54 @@
           <w:rFonts w:hint="eastAsia"/>
           <w:szCs w:val="21"/>
         </w:rPr>
-        <w:t xml:space="preserve">cial care is that, we need to make sure the created mapping from string labels to </w:t>
-      </w:r>
-      <w:proofErr w:type="spellStart"/>
-      <w:r>
-        <w:rPr>
-          <w:rFonts w:hint="eastAsia"/>
-          <w:szCs w:val="21"/>
-        </w:rPr>
-        <w:t>int</w:t>
-      </w:r>
-      <w:proofErr w:type="spellEnd"/>
-      <w:r>
-        <w:rPr>
-          <w:rFonts w:hint="eastAsia"/>
-          <w:szCs w:val="21"/>
-        </w:rPr>
-        <w:t xml:space="preserve"> is consistent in all datasets, i.e. testing &amp; training, 2016 data and 2017 data.</w:t>
-      </w:r>
-    </w:p>
-    <w:p>
-      <w:pPr>
-        <w:rPr>
-          <w:rFonts w:hint="eastAsia"/>
-          <w:szCs w:val="21"/>
-        </w:rPr>
-      </w:pPr>
-    </w:p>
-    <w:p>
-      <w:pPr>
-        <w:rPr>
-          <w:rFonts w:hint="eastAsia"/>
-          <w:szCs w:val="21"/>
-        </w:rPr>
-      </w:pPr>
-      <w:r>
-        <w:rPr>
-          <w:rFonts w:hint="eastAsia"/>
-          <w:szCs w:val="21"/>
-        </w:rPr>
-        <w:t xml:space="preserve">Preprocessing for </w:t>
-      </w:r>
-      <w:proofErr w:type="spellStart"/>
-      <w:r>
-        <w:rPr>
-          <w:rFonts w:hint="eastAsia"/>
-          <w:szCs w:val="21"/>
-        </w:rPr>
-        <w:t>CatBoost</w:t>
-      </w:r>
-      <w:proofErr w:type="spellEnd"/>
-      <w:r>
-        <w:rPr>
-          <w:rFonts w:hint="eastAsia"/>
-          <w:szCs w:val="21"/>
-        </w:rPr>
-        <w:t>:</w:t>
-      </w:r>
-    </w:p>
-    <w:p>
-      <w:pPr>
-        <w:rPr>
-          <w:rFonts w:hint="eastAsia"/>
-          <w:szCs w:val="21"/>
-        </w:rPr>
-      </w:pPr>
-      <w:proofErr w:type="spellStart"/>
-      <w:r>
-        <w:rPr>
-          <w:rFonts w:hint="eastAsia"/>
-          <w:szCs w:val="21"/>
-        </w:rPr>
-        <w:t>CatBoost</w:t>
-      </w:r>
-      <w:proofErr w:type="spellEnd"/>
-      <w:r>
-        <w:rPr>
-          <w:rFonts w:hint="eastAsia"/>
-          <w:szCs w:val="21"/>
-        </w:rPr>
-        <w:t xml:space="preserve"> also auto-handles categorical variables. The handling is easier than </w:t>
-      </w:r>
-      <w:proofErr w:type="spellStart"/>
-      <w:r>
-        <w:rPr>
-          <w:rFonts w:hint="eastAsia"/>
-          <w:szCs w:val="21"/>
-        </w:rPr>
-        <w:t>LightGBM</w:t>
-      </w:r>
-      <w:proofErr w:type="spellEnd"/>
-      <w:r>
-        <w:rPr>
-          <w:rFonts w:hint="eastAsia"/>
-          <w:szCs w:val="21"/>
-        </w:rPr>
-        <w:t xml:space="preserve">, just need to provide the indexes of categorical columns. So we need to keep information of that. Another thing is handling of NA for numerical variables, I have not tried the effect of leaving NAs there, just to mimic the Python examples on </w:t>
-      </w:r>
-      <w:proofErr w:type="spellStart"/>
-      <w:r>
-        <w:rPr>
-          <w:rFonts w:hint="eastAsia"/>
-          <w:szCs w:val="21"/>
-        </w:rPr>
-        <w:t>CatBoost</w:t>
-      </w:r>
-      <w:proofErr w:type="spellEnd"/>
-      <w:r>
-        <w:rPr>
-          <w:rFonts w:hint="eastAsia"/>
-          <w:szCs w:val="21"/>
-        </w:rPr>
-        <w:t xml:space="preserve"> </w:t>
-      </w:r>
-      <w:proofErr w:type="spellStart"/>
-      <w:r>
-        <w:rPr>
-          <w:rFonts w:hint="eastAsia"/>
-          <w:szCs w:val="21"/>
-        </w:rPr>
-        <w:t>Github</w:t>
-      </w:r>
-      <w:proofErr w:type="spellEnd"/>
-      <w:r>
-        <w:rPr>
-          <w:rFonts w:hint="eastAsia"/>
-          <w:szCs w:val="21"/>
-        </w:rPr>
-        <w:t>, I set NAs to -999, which is fine here as all the variables are non-negative.</w:t>
-      </w:r>
-    </w:p>
-    <w:p>
-      <w:pPr>
-        <w:rPr>
-          <w:rFonts w:hint="eastAsia"/>
-          <w:szCs w:val="21"/>
-        </w:rPr>
-      </w:pPr>
-    </w:p>
-    <w:p>
-      <w:pPr>
-        <w:rPr>
-          <w:rFonts w:hint="eastAsia"/>
+        <w:t>cial care is that, we need to make sure the created mapping from string labels to int is consistent in all datasets, i.e. testing &amp; training, 2016 data and 2017 data.</w:t>
+      </w:r>
+    </w:p>
+    <w:p>
+      <w:pPr>
+        <w:rPr>
+          <w:szCs w:val="21"/>
+        </w:rPr>
+      </w:pPr>
+    </w:p>
+    <w:p>
+      <w:pPr>
+        <w:rPr>
+          <w:szCs w:val="21"/>
+        </w:rPr>
+      </w:pPr>
+      <w:r>
+        <w:rPr>
+          <w:rFonts w:hint="eastAsia"/>
+          <w:szCs w:val="21"/>
+        </w:rPr>
+        <w:t>Preprocessing for CatBoost:</w:t>
+      </w:r>
+    </w:p>
+    <w:p>
+      <w:pPr>
+        <w:rPr>
+          <w:szCs w:val="21"/>
+        </w:rPr>
+      </w:pPr>
+      <w:r>
+        <w:rPr>
+          <w:rFonts w:hint="eastAsia"/>
+          <w:szCs w:val="21"/>
+        </w:rPr>
+        <w:t>CatBoost also auto-handles categorical variables. The handling is easier than LightGBM, just need to provide the indexes of categorical columns. So we need to keep information of that. Another thing is handling of NA for numerical variables, I have not tried the effect of leaving NAs there, just to mimic the Python examples on CatBoost Github, I set NAs to -999, which is fine here as all the variables are non-negative.</w:t>
+      </w:r>
+    </w:p>
+    <w:p>
+      <w:pPr>
+        <w:rPr>
+          <w:szCs w:val="21"/>
+        </w:rPr>
+      </w:pPr>
+    </w:p>
+    <w:p>
+      <w:pPr>
+        <w:rPr>
           <w:szCs w:val="21"/>
         </w:rPr>
       </w:pPr>
@@ -4501,15 +3656,7 @@
           <w:rFonts w:hint="eastAsia"/>
           <w:szCs w:val="21"/>
         </w:rPr>
-        <w:t xml:space="preserve">in this section because all the training data are </w:t>
-      </w:r>
-      <w:r>
-        <w:rPr>
-          <w:rFonts w:hint="eastAsia"/>
-          <w:szCs w:val="21"/>
-        </w:rPr>
-        <w:lastRenderedPageBreak/>
-        <w:t>from a</w:t>
+        <w:t>in this section because all the training data are from a</w:t>
       </w:r>
       <w:r>
         <w:rPr>
@@ -4555,52 +3702,19 @@
         <w:t>Implementation</w:t>
       </w:r>
     </w:p>
-    <w:p>
-      <w:pPr>
-        <w:rPr>
-          <w:rFonts w:hint="eastAsia"/>
-        </w:rPr>
-      </w:pPr>
-    </w:p>
-    <w:p>
-      <w:pPr>
-        <w:rPr>
-          <w:rFonts w:hint="eastAsia"/>
-        </w:rPr>
-      </w:pPr>
+    <w:p/>
+    <w:p>
       <w:r>
         <w:rPr>
           <w:rFonts w:hint="eastAsia"/>
         </w:rPr>
         <w:t xml:space="preserve">Both </w:t>
       </w:r>
-      <w:proofErr w:type="spellStart"/>
-      <w:r>
-        <w:rPr>
-          <w:rFonts w:hint="eastAsia"/>
-        </w:rPr>
-        <w:t>LightGBM</w:t>
-      </w:r>
-      <w:proofErr w:type="spellEnd"/>
-      <w:r>
-        <w:rPr>
-          <w:rFonts w:hint="eastAsia"/>
-        </w:rPr>
-        <w:t xml:space="preserve"> and </w:t>
-      </w:r>
-      <w:proofErr w:type="spellStart"/>
-      <w:r>
-        <w:rPr>
-          <w:rFonts w:hint="eastAsia"/>
-        </w:rPr>
-        <w:t>CatBoost</w:t>
-      </w:r>
-      <w:proofErr w:type="spellEnd"/>
-      <w:r>
-        <w:rPr>
-          <w:rFonts w:hint="eastAsia"/>
-        </w:rPr>
-        <w:t xml:space="preserve"> have</w:t>
+      <w:r>
+        <w:rPr>
+          <w:rFonts w:hint="eastAsia"/>
+        </w:rPr>
+        <w:t>LightGBM and CatBoost have</w:t>
       </w:r>
       <w:r>
         <w:rPr>
@@ -4615,185 +3729,357 @@
         <w:rPr>
           <w:rFonts w:hint="eastAsia"/>
         </w:rPr>
+        <w:t xml:space="preserve"> cv, training and prediction. The versio</w:t>
+      </w:r>
+      <w:r>
+        <w:rPr>
+          <w:rFonts w:hint="eastAsia"/>
+        </w:rPr>
+        <w:t>ns I use</w:t>
+      </w:r>
+      <w:r>
+        <w:rPr>
+          <w:rFonts w:hint="eastAsia"/>
+        </w:rPr>
+        <w:t xml:space="preserve"> are 2.0.5 for LightGBM and 0.2.5 for CatBoost. These are not the l</w:t>
+      </w:r>
+      <w:r>
+        <w:rPr>
+          <w:rFonts w:hint="eastAsia"/>
+        </w:rPr>
+        <w:t>asted published versions, I use</w:t>
+      </w:r>
+      <w:r>
+        <w:rPr>
+          <w:rFonts w:hint="eastAsia"/>
+        </w:rPr>
+        <w:t xml:space="preserve"> the same versions as those I used when I </w:t>
+      </w:r>
+      <w:r>
+        <w:t>participated</w:t>
+      </w:r>
+      <w:r>
+        <w:rPr>
+          <w:rFonts w:hint="eastAsia"/>
+        </w:rPr>
+        <w:t xml:space="preserve"> the </w:t>
+      </w:r>
+      <w:r>
+        <w:t>competition</w:t>
+      </w:r>
+      <w:r>
+        <w:rPr>
+          <w:rFonts w:hint="eastAsia"/>
+        </w:rPr>
+        <w:t>.</w:t>
+      </w:r>
+    </w:p>
+    <w:p/>
+    <w:p>
+      <w:pPr>
+        <w:rPr>
+          <w:rFonts w:hint="eastAsia"/>
+        </w:rPr>
+      </w:pPr>
+      <w:r>
+        <w:rPr>
+          <w:rFonts w:hint="eastAsia"/>
+          <w:sz w:val="24"/>
+          <w:szCs w:val="24"/>
+        </w:rPr>
+        <w:t>Parameter tuning</w:t>
+      </w:r>
+      <w:r>
+        <w:rPr>
+          <w:rFonts w:hint="eastAsia"/>
+        </w:rPr>
+        <w:t>:</w:t>
+      </w:r>
+    </w:p>
+    <w:p>
+      <w:r>
+        <w:rPr>
+          <w:rFonts w:hint="eastAsia"/>
+        </w:rPr>
+        <w:t>Hyper-parameters of each model a</w:t>
+      </w:r>
+      <w:r>
+        <w:rPr>
+          <w:rFonts w:hint="eastAsia"/>
+        </w:rPr>
+        <w:t xml:space="preserve">re tuned through random search. </w:t>
+      </w:r>
+      <w:r>
+        <w:t xml:space="preserve">Given a parameter set, cv function would provide the average evaluation metric, which is MAE as described in definition section, across number of folds, which I choose to be 5 for both LightGBM and CatBoost. Total number of iterations is set to be high, </w:t>
+      </w:r>
+      <w:r>
+        <w:t xml:space="preserve">12000 for LightGBM and 3000 for CatBoost, and an early </w:t>
+      </w:r>
+      <w:r>
+        <w:lastRenderedPageBreak/>
+        <w:t>stopping condition is set, 100 for LightGBM and 50 for CatBoost. Early stopping works as following, folds average MAE is calculated at each iteration, so at iteration n, we have the metric value as V(n), then for each of V(n + 1) to V(n + m), if none of them gets a better performance than V(n), the cv process will be recorded as terminated at n, and m here is the early-stopping-rounds parameter. The returned value of cv is a list of evaluation metrics, one value for each iteration, so besides the final performance of a certain parameter set input, we also get the corresponding number-rounds parameter by checking the length of the output. I have set the stra</w:t>
+      </w:r>
+      <w:r>
+        <w:t>tification flag to False, if it is set to True, the folds data would be balanced according to a certain group. I don’t think it is necessary here because the data set is sufficiently large and here cv is just for parameter search, a more careful des</w:t>
+      </w:r>
+      <w:r>
+        <w:t>ign would have been performed in the</w:t>
+      </w:r>
+      <w:r>
+        <w:t xml:space="preserve"> real cv process.</w:t>
+      </w:r>
+      <w:r>
+        <w:rPr>
+          <w:rFonts w:hint="eastAsia"/>
+        </w:rPr>
         <w:t xml:space="preserve"> </w:t>
       </w:r>
-      <w:proofErr w:type="gramStart"/>
-      <w:r>
-        <w:rPr>
-          <w:rFonts w:hint="eastAsia"/>
-        </w:rPr>
-        <w:t>cv</w:t>
-      </w:r>
-      <w:proofErr w:type="gramEnd"/>
-      <w:r>
-        <w:rPr>
-          <w:rFonts w:hint="eastAsia"/>
-        </w:rPr>
-        <w:t>, training and prediction. The versio</w:t>
-      </w:r>
-      <w:r>
-        <w:rPr>
-          <w:rFonts w:hint="eastAsia"/>
-        </w:rPr>
-        <w:t>ns I use</w:t>
-      </w:r>
-      <w:r>
-        <w:rPr>
-          <w:rFonts w:hint="eastAsia"/>
-        </w:rPr>
-        <w:t xml:space="preserve"> are 2.0.5 for </w:t>
-      </w:r>
-      <w:proofErr w:type="spellStart"/>
-      <w:r>
-        <w:rPr>
-          <w:rFonts w:hint="eastAsia"/>
-        </w:rPr>
-        <w:t>LightGBM</w:t>
-      </w:r>
-      <w:proofErr w:type="spellEnd"/>
-      <w:r>
-        <w:rPr>
-          <w:rFonts w:hint="eastAsia"/>
-        </w:rPr>
-        <w:t xml:space="preserve"> and 0.2.5 for </w:t>
-      </w:r>
-      <w:proofErr w:type="spellStart"/>
-      <w:r>
-        <w:rPr>
-          <w:rFonts w:hint="eastAsia"/>
-        </w:rPr>
-        <w:t>CatBoost</w:t>
-      </w:r>
-      <w:proofErr w:type="spellEnd"/>
-      <w:r>
-        <w:rPr>
-          <w:rFonts w:hint="eastAsia"/>
-        </w:rPr>
-        <w:t>. These are not the l</w:t>
-      </w:r>
-      <w:r>
-        <w:rPr>
-          <w:rFonts w:hint="eastAsia"/>
-        </w:rPr>
-        <w:t>asted published versions, I use</w:t>
-      </w:r>
-      <w:r>
-        <w:rPr>
-          <w:rFonts w:hint="eastAsia"/>
-        </w:rPr>
-        <w:t xml:space="preserve"> the same versions as those I </w:t>
-      </w:r>
+      <w:r>
+        <w:t>I do 100 random searches for each model, and pick the best one(s) to use.</w:t>
+      </w:r>
+    </w:p>
+    <w:p/>
+    <w:p>
+      <w:r>
+        <w:t>Random-searched parameters for LightGBM:</w:t>
+      </w:r>
+    </w:p>
+    <w:p>
+      <w:pPr>
+        <w:pStyle w:val="a3"/>
+        <w:numPr>
+          <w:ilvl w:val="0"/>
+          <w:numId w:val="14"/>
+        </w:numPr>
+        <w:ind w:firstLineChars="0"/>
+      </w:pPr>
+      <w:r>
+        <w:t>L</w:t>
+      </w:r>
+      <w:r>
+        <w:rPr>
+          <w:rFonts w:hint="eastAsia"/>
+        </w:rPr>
+        <w:t xml:space="preserve">earning_rate: </w:t>
+      </w:r>
+      <w:r>
+        <w:t>log linear</w:t>
+      </w:r>
+      <w:r>
+        <w:t xml:space="preserve"> 0.1 **</w:t>
+      </w:r>
+      <w:r>
+        <w:t xml:space="preserve"> </w:t>
+      </w:r>
+      <w:r>
+        <w:t>Uniform(1, 3). It has max of 0.1 and min of 0.001, but gives more trails at small end in the linear space between min and max.</w:t>
+      </w:r>
+    </w:p>
+    <w:p>
+      <w:pPr>
+        <w:pStyle w:val="a3"/>
+        <w:numPr>
+          <w:ilvl w:val="0"/>
+          <w:numId w:val="14"/>
+        </w:numPr>
+        <w:ind w:firstLineChars="0"/>
+      </w:pPr>
+      <w:r>
+        <w:t>Min_data_in_leaf: Uniform(100, 600).</w:t>
+      </w:r>
+    </w:p>
+    <w:p>
+      <w:pPr>
+        <w:pStyle w:val="a3"/>
+        <w:numPr>
+          <w:ilvl w:val="0"/>
+          <w:numId w:val="14"/>
+        </w:numPr>
+        <w:ind w:firstLineChars="0"/>
+      </w:pPr>
+      <w:r>
+        <w:t>Num_leaf: Uniform(30, 80).</w:t>
+      </w:r>
+    </w:p>
+    <w:p/>
+    <w:p>
+      <w:pPr>
+        <w:rPr>
+          <w:rFonts w:hint="eastAsia"/>
+        </w:rPr>
+      </w:pPr>
+      <w:r>
+        <w:rPr>
+          <w:rFonts w:hint="eastAsia"/>
+        </w:rPr>
+        <w:t>Random-searched parameters for CatBoost</w:t>
+      </w:r>
+      <w:r>
+        <w:rPr>
+          <w:rFonts w:hint="eastAsia"/>
+        </w:rPr>
+        <w:t xml:space="preserve">, CatBoost has been advertised as default parameters would perform well in many problems, so I am not </w:t>
+      </w:r>
+      <w:r>
+        <w:t>going</w:t>
+      </w:r>
+      <w:r>
+        <w:rPr>
+          <w:rFonts w:hint="eastAsia"/>
+        </w:rPr>
+        <w:t xml:space="preserve"> too much away from default.</w:t>
+      </w:r>
+    </w:p>
+    <w:p>
+      <w:pPr>
+        <w:pStyle w:val="a3"/>
+        <w:numPr>
+          <w:ilvl w:val="0"/>
+          <w:numId w:val="16"/>
+        </w:numPr>
+        <w:ind w:firstLineChars="0"/>
+      </w:pPr>
+      <w:r>
+        <w:rPr>
+          <w:rFonts w:hint="eastAsia"/>
+        </w:rPr>
+        <w:t>Learning_rate: default 0.03, I am searching log linear 0.1 ** Uniform(</w:t>
+      </w:r>
+      <w:r>
+        <w:t>1.1, 2</w:t>
+      </w:r>
+      <w:r>
+        <w:rPr>
+          <w:rFonts w:hint="eastAsia"/>
+        </w:rPr>
+        <w:t>)</w:t>
+      </w:r>
+      <w:r>
+        <w:t>, 0.1 ** 1.1 is somewhere around 0.08.</w:t>
+      </w:r>
+    </w:p>
+    <w:p>
+      <w:pPr>
+        <w:pStyle w:val="a3"/>
+        <w:numPr>
+          <w:ilvl w:val="0"/>
+          <w:numId w:val="16"/>
+        </w:numPr>
+        <w:ind w:firstLineChars="0"/>
+      </w:pPr>
+      <w:r>
+        <w:t>Depth: default 6, I am search</w:t>
+      </w:r>
+      <w:r>
+        <w:t>ing</w:t>
+      </w:r>
+      <w:r>
+        <w:t xml:space="preserve"> Uniform(5, 10)</w:t>
+      </w:r>
+      <w:r>
+        <w:t xml:space="preserve">. </w:t>
+      </w:r>
+    </w:p>
+    <w:p>
+      <w:pPr>
+        <w:pStyle w:val="a3"/>
+        <w:numPr>
+          <w:ilvl w:val="0"/>
+          <w:numId w:val="16"/>
+        </w:numPr>
+        <w:ind w:firstLineChars="0"/>
+      </w:pPr>
+      <w:r>
+        <w:t>L2_leaf_reg: default 3, I am searching Uniform(2, 10).</w:t>
+      </w:r>
+    </w:p>
+    <w:p/>
+    <w:p>
+      <w:pPr>
+        <w:rPr>
+          <w:rFonts w:hint="eastAsia"/>
+        </w:rPr>
+      </w:pPr>
+      <w:r>
+        <w:rPr>
+          <w:rFonts w:hint="eastAsia"/>
+        </w:rPr>
+        <w:t xml:space="preserve">There is no strict reasoning of the choice of the searching range of the parameters above. </w:t>
+      </w:r>
+      <w:r>
+        <w:t>They are just set around some benchmark, which is default values for CatBoost, and values used in some public Kernels in the competition forum for LightGBM.</w:t>
+      </w:r>
+    </w:p>
+    <w:p/>
+    <w:p>
+      <w:pPr>
+        <w:rPr>
+          <w:rFonts w:hint="eastAsia"/>
+          <w:sz w:val="24"/>
+          <w:szCs w:val="24"/>
+        </w:rPr>
+      </w:pPr>
+      <w:r>
+        <w:rPr>
+          <w:rFonts w:hint="eastAsia"/>
+          <w:sz w:val="24"/>
+          <w:szCs w:val="24"/>
+        </w:rPr>
+        <w:t xml:space="preserve">Feature </w:t>
+      </w:r>
+      <w:r>
+        <w:rPr>
+          <w:sz w:val="24"/>
+          <w:szCs w:val="24"/>
+        </w:rPr>
+        <w:t>Importance:</w:t>
+      </w:r>
+    </w:p>
+    <w:p>
+      <w:r>
+        <w:t>F</w:t>
+      </w:r>
+      <w:r>
+        <w:rPr>
+          <w:rFonts w:hint="eastAsia"/>
+        </w:rPr>
+        <w:t xml:space="preserve">eature </w:t>
+      </w:r>
+      <w:r>
+        <w:t>importance analysis is only performed under LightGBM</w:t>
+      </w:r>
+      <w:r>
+        <w:t xml:space="preserve">. </w:t>
+      </w:r>
+    </w:p>
+    <w:p>
+      <w:pPr>
+        <w:rPr>
+          <w:rFonts w:hint="eastAsia"/>
+        </w:rPr>
+      </w:pPr>
       <w:bookmarkStart w:id="0" w:name="_GoBack"/>
       <w:bookmarkEnd w:id="0"/>
-      <w:r>
-        <w:rPr>
-          <w:rFonts w:hint="eastAsia"/>
-        </w:rPr>
-        <w:t xml:space="preserve">used when I </w:t>
-      </w:r>
-      <w:r>
-        <w:t>participated</w:t>
-      </w:r>
-      <w:r>
-        <w:rPr>
-          <w:rFonts w:hint="eastAsia"/>
-        </w:rPr>
-        <w:t xml:space="preserve"> the </w:t>
-      </w:r>
-      <w:r>
-        <w:t>competition</w:t>
-      </w:r>
-      <w:r>
-        <w:rPr>
-          <w:rFonts w:hint="eastAsia"/>
-        </w:rPr>
-        <w:t>.</w:t>
-      </w:r>
-    </w:p>
-    <w:p>
-      <w:pPr>
-        <w:rPr>
-          <w:rFonts w:hint="eastAsia"/>
-        </w:rPr>
-      </w:pPr>
-    </w:p>
-    <w:p>
-      <w:pPr>
-        <w:rPr>
-          <w:rFonts w:hint="eastAsia"/>
-        </w:rPr>
-      </w:pPr>
-      <w:r>
-        <w:rPr>
-          <w:rFonts w:hint="eastAsia"/>
-        </w:rPr>
-        <w:t xml:space="preserve">Hyper-parameters of each model are tuned through random search. I never tried default parameters, </w:t>
-      </w:r>
-    </w:p>
-    <w:p>
-      <w:pPr>
-        <w:rPr>
-          <w:rFonts w:hint="eastAsia"/>
-        </w:rPr>
-      </w:pPr>
-    </w:p>
-    <w:p>
-      <w:pPr>
-        <w:rPr>
-          <w:rFonts w:hint="eastAsia"/>
-        </w:rPr>
-      </w:pPr>
-      <w:proofErr w:type="spellStart"/>
-      <w:r>
-        <w:rPr>
-          <w:rFonts w:hint="eastAsia"/>
-        </w:rPr>
-        <w:t>LightGBM</w:t>
-      </w:r>
-      <w:proofErr w:type="spellEnd"/>
-    </w:p>
-    <w:p>
-      <w:r>
-        <w:t xml:space="preserve">In this section, the process for which metrics, algorithms, and techniques that you implemented for the given data will need to be clearly documented. It should be abundantly clear how the implementation was carried out, and discussion should be made regarding any complications that occurred during this process. Questions to ask </w:t>
-      </w:r>
-      <w:proofErr w:type="gramStart"/>
-      <w:r>
-        <w:t>yourself</w:t>
-      </w:r>
-      <w:proofErr w:type="gramEnd"/>
-      <w:r>
-        <w:t xml:space="preserve"> when writing this section:</w:t>
-      </w:r>
-    </w:p>
-    <w:p>
-      <w:r>
-        <w:t>- _Is it made clear how the algorithms and techniques were implemented with the given datasets or input data</w:t>
-      </w:r>
-      <w:proofErr w:type="gramStart"/>
-      <w:r>
-        <w:t>?_</w:t>
-      </w:r>
-      <w:proofErr w:type="gramEnd"/>
-    </w:p>
-    <w:p>
-      <w:r>
-        <w:t>- _Were there any complications with the original metrics or techniques that required changing prior to acquiring a solution</w:t>
-      </w:r>
-      <w:proofErr w:type="gramStart"/>
-      <w:r>
-        <w:t>?_</w:t>
-      </w:r>
-      <w:proofErr w:type="gramEnd"/>
-    </w:p>
-    <w:p>
-      <w:r>
-        <w:t>- _Was there any part of the coding process (e.g., writing complicated functions) that should be documented</w:t>
-      </w:r>
-      <w:proofErr w:type="gramStart"/>
-      <w:r>
-        <w:t>?_</w:t>
-      </w:r>
-      <w:proofErr w:type="gramEnd"/>
+    </w:p>
+    <w:p>
+      <w:r>
+        <w:t>In this section, the process for which metrics, algorithms, and techniques that you implemented for the given data will need to be clearly documented. It should be abundantly clear how the implementation was carried out, and discussion should be made regarding any complications that occurred during this process. Questions to ask yourself when writing this section:</w:t>
+      </w:r>
+    </w:p>
+    <w:p>
+      <w:r>
+        <w:t>- _Is it made clear how the algorithms and techniques were implemented with the given datasets or input data?_</w:t>
+      </w:r>
+    </w:p>
+    <w:p>
+      <w:r>
+        <w:t>- _Were there any complications with the original metrics or techniques that required changing prior to acquiring a solution?_</w:t>
+      </w:r>
+    </w:p>
+    <w:p>
+      <w:r>
+        <w:t>- _Was there any part of the coding process (e.g., writing complicated functions) that should be documented?_</w:t>
+      </w:r>
     </w:p>
     <w:p/>
     <w:p>
@@ -4807,47 +4093,25 @@
     </w:p>
     <w:p>
       <w:r>
+        <w:lastRenderedPageBreak/>
         <w:t>Tricks ordered by importance:</w:t>
       </w:r>
     </w:p>
     <w:p>
-      <w:proofErr w:type="gramStart"/>
       <w:r>
         <w:t>1, feature selection.</w:t>
       </w:r>
-      <w:proofErr w:type="gramEnd"/>
     </w:p>
     <w:p>
       <w:r>
         <w:t>2, feature engineering (grouping categorical features, paired features</w:t>
       </w:r>
       <w:r>
-        <w:t xml:space="preserve">, </w:t>
-      </w:r>
-      <w:proofErr w:type="spellStart"/>
-      <w:r>
-        <w:t>num</w:t>
-      </w:r>
-      <w:proofErr w:type="spellEnd"/>
-      <w:r>
-        <w:t>_ features as categorical</w:t>
-      </w:r>
-      <w:r>
-        <w:t xml:space="preserve">, simple </w:t>
-      </w:r>
-      <w:proofErr w:type="gramStart"/>
-      <w:r>
-        <w:t>nan</w:t>
-      </w:r>
-      <w:proofErr w:type="gramEnd"/>
-      <w:r>
-        <w:t xml:space="preserve"> impute for </w:t>
-      </w:r>
-      <w:proofErr w:type="spellStart"/>
-      <w:r>
-        <w:t>full_bathroom</w:t>
-      </w:r>
-      <w:proofErr w:type="spellEnd"/>
+        <w:t>, num_ features as categorical</w:t>
+      </w:r>
+      <w:r>
+        <w:t>, simple nan impute for full_bathroom</w:t>
+      </w:r>
       <w:r>
         <w:t>.)</w:t>
       </w:r>
@@ -4863,11 +4127,9 @@
       </w:r>
     </w:p>
     <w:p>
-      <w:proofErr w:type="gramStart"/>
       <w:r>
         <w:t>5, seasonality handling.</w:t>
       </w:r>
-      <w:proofErr w:type="gramEnd"/>
     </w:p>
     <w:p>
       <w:r>
@@ -4876,60 +4138,28 @@
     </w:p>
     <w:p>
       <w:r>
-        <w:t>6, missing value imputation by algorithm from property data. (</w:t>
-      </w:r>
-      <w:proofErr w:type="gramStart"/>
-      <w:r>
-        <w:t>predict</w:t>
-      </w:r>
-      <w:proofErr w:type="gramEnd"/>
-      <w:r>
-        <w:t xml:space="preserve"> missing column with other columns).</w:t>
-      </w:r>
-    </w:p>
-    <w:p>
-      <w:r>
-        <w:t xml:space="preserve">In this section, you will need to discuss the process of improvement you made upon the algorithms and techniques you used in your implementation. For example, adjusting parameters for certain models to acquire improved solutions would fall under the refinement category. Your initial and final solutions should be reported, as well as any significant intermediate results as necessary. Questions to ask </w:t>
-      </w:r>
-      <w:proofErr w:type="gramStart"/>
-      <w:r>
-        <w:t>yourself</w:t>
-      </w:r>
-      <w:proofErr w:type="gramEnd"/>
-      <w:r>
-        <w:t xml:space="preserve"> when writing this section:</w:t>
-      </w:r>
-    </w:p>
-    <w:p>
-      <w:r>
-        <w:t>- _Has an initial solution been found and clearly reported</w:t>
-      </w:r>
-      <w:proofErr w:type="gramStart"/>
-      <w:r>
-        <w:t>?_</w:t>
-      </w:r>
-      <w:proofErr w:type="gramEnd"/>
-    </w:p>
-    <w:p>
-      <w:r>
-        <w:t>- _Is the process of improvement clearly documented, such as what techniques were used</w:t>
-      </w:r>
-      <w:proofErr w:type="gramStart"/>
-      <w:r>
-        <w:t>?_</w:t>
-      </w:r>
-      <w:proofErr w:type="gramEnd"/>
-    </w:p>
-    <w:p>
-      <w:r>
-        <w:lastRenderedPageBreak/>
-        <w:t>- _Are intermediate and final solutions clearly reported as the process is improved</w:t>
-      </w:r>
-      <w:proofErr w:type="gramStart"/>
-      <w:r>
-        <w:t>?_</w:t>
-      </w:r>
-      <w:proofErr w:type="gramEnd"/>
+        <w:t>6, missing value imputation by algorithm from property data. (predict missing column with other columns).</w:t>
+      </w:r>
+    </w:p>
+    <w:p>
+      <w:r>
+        <w:t>In this section, you will need to discuss the process of improvement you made upon the algorithms and techniques you used in your implementation. For example, adjusting parameters for certain models to acquire improved solutions would fall under the refinement category. Your initial and final solutions should be reported, as well as any significant intermediate results as necessary. Questions to ask yourself when writing this section:</w:t>
+      </w:r>
+    </w:p>
+    <w:p>
+      <w:r>
+        <w:t>- _Has an initial solution been found and clearly reported?_</w:t>
+      </w:r>
+    </w:p>
+    <w:p>
+      <w:r>
+        <w:t>- _Is the process of improvement clearly documented, such as what techniques were used?_</w:t>
+      </w:r>
+    </w:p>
+    <w:p>
+      <w:r>
+        <w:t>- _Are intermediate and final solutions clearly reported as the process is improved?_</w:t>
+      </w:r>
     </w:p>
     <w:p/>
     <w:p/>
@@ -4943,13 +4173,8 @@
       </w:r>
     </w:p>
     <w:p>
-      <w:proofErr w:type="gramStart"/>
-      <w:r>
-        <w:t>_(</w:t>
-      </w:r>
-      <w:proofErr w:type="gramEnd"/>
-      <w:r>
-        <w:t>approx. 2-3 pages)_</w:t>
+      <w:r>
+        <w:t>_(approx. 2-3 pages)_</w:t>
       </w:r>
     </w:p>
     <w:p/>
@@ -4964,66 +4189,28 @@
     </w:p>
     <w:p>
       <w:r>
-        <w:t xml:space="preserve">In this section, the final model and any supporting qualities should be evaluated in detail. It should be clear how the final model was derived and why this model was chosen. In addition, some type of analysis should be used to validate the robustness of this model and its solution, such as manipulating the input data or environment to see how the model’s solution is affected (this is called sensitivity analysis). Questions to ask </w:t>
-      </w:r>
-      <w:proofErr w:type="gramStart"/>
-      <w:r>
-        <w:t>yourself</w:t>
-      </w:r>
-      <w:proofErr w:type="gramEnd"/>
-      <w:r>
-        <w:t xml:space="preserve"> when writing this section:</w:t>
-      </w:r>
-    </w:p>
-    <w:p>
-      <w:proofErr w:type="gramStart"/>
-      <w:r>
-        <w:t>- _Is the final model reasonable and aligning with solution expectations?</w:t>
-      </w:r>
-      <w:proofErr w:type="gramEnd"/>
-      <w:r>
-        <w:t xml:space="preserve"> Are the final parameters of the model appropriate</w:t>
-      </w:r>
-      <w:proofErr w:type="gramStart"/>
-      <w:r>
-        <w:t>?_</w:t>
-      </w:r>
-      <w:proofErr w:type="gramEnd"/>
-    </w:p>
-    <w:p>
-      <w:r>
-        <w:t>- _Has the final model been tested with various inputs to evaluate whether the model generalizes well to unseen data</w:t>
-      </w:r>
-      <w:proofErr w:type="gramStart"/>
-      <w:r>
-        <w:t>?_</w:t>
-      </w:r>
-      <w:proofErr w:type="gramEnd"/>
-    </w:p>
-    <w:p>
-      <w:proofErr w:type="gramStart"/>
-      <w:r>
-        <w:t>- _Is the model robust enough for the problem?</w:t>
-      </w:r>
-      <w:proofErr w:type="gramEnd"/>
-      <w:r>
-        <w:t xml:space="preserve"> Do small perturbations (changes) in training data or the input space greatly affect the results</w:t>
-      </w:r>
-      <w:proofErr w:type="gramStart"/>
-      <w:r>
-        <w:t>?_</w:t>
-      </w:r>
-      <w:proofErr w:type="gramEnd"/>
-    </w:p>
-    <w:p>
-      <w:r>
-        <w:t>- _Can results found from the model be trusted</w:t>
-      </w:r>
-      <w:proofErr w:type="gramStart"/>
-      <w:r>
-        <w:t>?_</w:t>
-      </w:r>
-      <w:proofErr w:type="gramEnd"/>
+        <w:t>In this section, the final model and any supporting qualities should be evaluated in detail. It should be clear how the final model was derived and why this model was chosen. In addition, some type of analysis should be used to validate the robustness of this model and its solution, such as manipulating the input data or environment to see how the model’s solution is affected (this is called sensitivity analysis). Questions to ask yourself when writing this section:</w:t>
+      </w:r>
+    </w:p>
+    <w:p>
+      <w:r>
+        <w:t>- _Is the final model reasonable and aligning with solution expectations? Are the final parameters of the model appropriate?_</w:t>
+      </w:r>
+    </w:p>
+    <w:p>
+      <w:r>
+        <w:t>- _Has the final model been tested with various inputs to evaluate whether the model generalizes well to unseen data?_</w:t>
+      </w:r>
+    </w:p>
+    <w:p>
+      <w:r>
+        <w:t>- _Is the model robust enough for the problem? Do small perturbations (changes) in training data or the input space greatly affect the results?_</w:t>
+      </w:r>
+    </w:p>
+    <w:p>
+      <w:r>
+        <w:t>- _Can results found from the model be trusted?_</w:t>
+      </w:r>
     </w:p>
     <w:p/>
     <w:p>
@@ -5043,46 +4230,27 @@
     </w:p>
     <w:p>
       <w:r>
-        <w:t xml:space="preserve">In this section, your model’s final solution and its results should be compared to the benchmark you established earlier in the project using some type of statistical analysis. You should also justify whether these results and the solution are significant enough to have solved the problem posed in the project. Questions to ask </w:t>
-      </w:r>
-      <w:proofErr w:type="gramStart"/>
-      <w:r>
-        <w:t>yourself</w:t>
-      </w:r>
-      <w:proofErr w:type="gramEnd"/>
-      <w:r>
-        <w:t xml:space="preserve"> when writing this section:</w:t>
-      </w:r>
-    </w:p>
-    <w:p>
-      <w:r>
-        <w:t>- _Are the final results found stronger than the benchmark result reported earlier</w:t>
-      </w:r>
-      <w:proofErr w:type="gramStart"/>
-      <w:r>
-        <w:t>?_</w:t>
-      </w:r>
-      <w:proofErr w:type="gramEnd"/>
-    </w:p>
-    <w:p>
-      <w:r>
-        <w:t>- _Have you thoroughly analyzed and discussed the final solution</w:t>
-      </w:r>
-      <w:proofErr w:type="gramStart"/>
-      <w:r>
-        <w:t>?_</w:t>
-      </w:r>
-      <w:proofErr w:type="gramEnd"/>
-    </w:p>
-    <w:p>
-      <w:r>
-        <w:t>- _Is the final solution significant enough to have solved the problem</w:t>
-      </w:r>
-      <w:proofErr w:type="gramStart"/>
-      <w:r>
-        <w:t>?_</w:t>
-      </w:r>
-      <w:proofErr w:type="gramEnd"/>
+        <w:t xml:space="preserve">In this section, your model’s final solution and its results should be compared to the benchmark you established earlier in the project using some type of statistical analysis. You should also justify whether these results and the solution are significant enough to have solved the problem </w:t>
+      </w:r>
+      <w:r>
+        <w:lastRenderedPageBreak/>
+        <w:t>posed in the project. Questions to ask yourself when writing this section:</w:t>
+      </w:r>
+    </w:p>
+    <w:p>
+      <w:r>
+        <w:t>- _Are the final results found stronger than the benchmark result reported earlier?_</w:t>
+      </w:r>
+    </w:p>
+    <w:p>
+      <w:r>
+        <w:t>- _Have you thoroughly analyzed and discussed the final solution?_</w:t>
+      </w:r>
+    </w:p>
+    <w:p>
+      <w:r>
+        <w:t>- _Is the final solution significant enough to have solved the problem?_</w:t>
+      </w:r>
     </w:p>
     <w:p/>
     <w:p/>
@@ -5102,13 +4270,8 @@
       </w:r>
     </w:p>
     <w:p>
-      <w:proofErr w:type="gramStart"/>
-      <w:r>
-        <w:t>_(</w:t>
-      </w:r>
-      <w:proofErr w:type="gramEnd"/>
-      <w:r>
-        <w:t>approx. 1-2 pages)_</w:t>
+      <w:r>
+        <w:t>_(approx. 1-2 pages)_</w:t>
       </w:r>
     </w:p>
     <w:p/>
@@ -5129,50 +4292,23 @@
     </w:p>
     <w:p>
       <w:r>
-        <w:t xml:space="preserve">In this section, you will need to provide some form of visualization that emphasizes an important quality about the project. It is much more free-form, but should reasonably support a significant result or characteristic about the problem that you want to discuss. Questions to ask </w:t>
-      </w:r>
-      <w:proofErr w:type="gramStart"/>
-      <w:r>
-        <w:t>yourself</w:t>
-      </w:r>
-      <w:proofErr w:type="gramEnd"/>
-      <w:r>
-        <w:t xml:space="preserve"> when writing this section:</w:t>
-      </w:r>
-    </w:p>
-    <w:p>
-      <w:r>
-        <w:t xml:space="preserve">- _Have you visualized a relevant or important quality about the problem, dataset, input data, or </w:t>
-      </w:r>
-      <w:r>
-        <w:lastRenderedPageBreak/>
-        <w:t>results</w:t>
-      </w:r>
-      <w:proofErr w:type="gramStart"/>
-      <w:r>
-        <w:t>?_</w:t>
-      </w:r>
-      <w:proofErr w:type="gramEnd"/>
-    </w:p>
-    <w:p>
-      <w:r>
-        <w:t>- _Is the visualization thoroughly analyzed and discussed</w:t>
-      </w:r>
-      <w:proofErr w:type="gramStart"/>
-      <w:r>
-        <w:t>?_</w:t>
-      </w:r>
-      <w:proofErr w:type="gramEnd"/>
-    </w:p>
-    <w:p>
-      <w:r>
-        <w:t>- _If a plot is provided, are the axes, title, and datum clearly defined</w:t>
-      </w:r>
-      <w:proofErr w:type="gramStart"/>
-      <w:r>
-        <w:t>?_</w:t>
-      </w:r>
-      <w:proofErr w:type="gramEnd"/>
+        <w:t>In this section, you will need to provide some form of visualization that emphasizes an important quality about the project. It is much more free-form, but should reasonably support a significant result or characteristic about the problem that you want to discuss. Questions to ask yourself when writing this section:</w:t>
+      </w:r>
+    </w:p>
+    <w:p>
+      <w:r>
+        <w:t>- _Have you visualized a relevant or important quality about the problem, dataset, input data, or results?_</w:t>
+      </w:r>
+    </w:p>
+    <w:p>
+      <w:r>
+        <w:t>- _Is the visualization thoroughly analyzed and discussed?_</w:t>
+      </w:r>
+    </w:p>
+    <w:p>
+      <w:r>
+        <w:t>- _If a plot is provided, are the axes, title, and datum clearly defined?_</w:t>
+      </w:r>
     </w:p>
     <w:p/>
     <w:p>
@@ -5192,56 +4328,28 @@
     </w:p>
     <w:p>
       <w:r>
-        <w:t xml:space="preserve">In this section, you will summarize the entire end-to-end problem solution and discuss one or two particular aspects of the project you found interesting or difficult. You are expected to reflect on the project as a whole to show that you have a firm understanding of the entire process employed in your work. Questions to ask </w:t>
-      </w:r>
-      <w:proofErr w:type="gramStart"/>
-      <w:r>
-        <w:t>yourself</w:t>
-      </w:r>
-      <w:proofErr w:type="gramEnd"/>
-      <w:r>
-        <w:t xml:space="preserve"> when writing this section:</w:t>
-      </w:r>
-    </w:p>
-    <w:p>
-      <w:r>
-        <w:t>- _Have you thoroughly summarized the entire process you used for this project</w:t>
-      </w:r>
-      <w:proofErr w:type="gramStart"/>
-      <w:r>
-        <w:t>?_</w:t>
-      </w:r>
-      <w:proofErr w:type="gramEnd"/>
-    </w:p>
-    <w:p>
-      <w:r>
-        <w:t>- _Were there any interesting aspects of the project</w:t>
-      </w:r>
-      <w:proofErr w:type="gramStart"/>
-      <w:r>
-        <w:t>?_</w:t>
-      </w:r>
-      <w:proofErr w:type="gramEnd"/>
-    </w:p>
-    <w:p>
-      <w:r>
-        <w:t>- _Were there any difficult aspects of the project</w:t>
-      </w:r>
-      <w:proofErr w:type="gramStart"/>
-      <w:r>
-        <w:t>?_</w:t>
-      </w:r>
-      <w:proofErr w:type="gramEnd"/>
-    </w:p>
-    <w:p>
-      <w:r>
-        <w:t>- _Does the final model and solution fit your expectations for the problem, and should it be used in a general setting to solve these types of problems</w:t>
-      </w:r>
-      <w:proofErr w:type="gramStart"/>
-      <w:r>
-        <w:t>?_</w:t>
-      </w:r>
-      <w:proofErr w:type="gramEnd"/>
+        <w:t>In this section, you will summarize the entire end-to-end problem solution and discuss one or two particular aspects of the project you found interesting or difficult. You are expected to reflect on the project as a whole to show that you have a firm understanding of the entire process employed in your work. Questions to ask yourself when writing this section:</w:t>
+      </w:r>
+    </w:p>
+    <w:p>
+      <w:r>
+        <w:t>- _Have you thoroughly summarized the entire process you used for this project?_</w:t>
+      </w:r>
+    </w:p>
+    <w:p>
+      <w:r>
+        <w:t>- _Were there any interesting aspects of the project?_</w:t>
+      </w:r>
+    </w:p>
+    <w:p>
+      <w:r>
+        <w:t>- _Were there any difficult aspects of the project?_</w:t>
+      </w:r>
+    </w:p>
+    <w:p>
+      <w:r>
+        <w:t>- _Does the final model and solution fit your expectations for the problem, and should it be used in a general setting to solve these types of problems?_</w:t>
+      </w:r>
     </w:p>
     <w:p/>
     <w:p>
@@ -5261,46 +4369,27 @@
     </w:p>
     <w:p>
       <w:r>
-        <w:t xml:space="preserve">In this section, you will need to provide discussion as to how one aspect of the implementation you designed could be improved. As an example, consider ways your implementation can be made more general, and what would need to be modified. You do not need to make this improvement, but the potential solutions resulting from these changes are considered and compared/contrasted to your current solution. Questions to ask </w:t>
-      </w:r>
-      <w:proofErr w:type="gramStart"/>
-      <w:r>
-        <w:t>yourself</w:t>
-      </w:r>
-      <w:proofErr w:type="gramEnd"/>
-      <w:r>
-        <w:t xml:space="preserve"> when writing this section:</w:t>
-      </w:r>
-    </w:p>
-    <w:p>
-      <w:r>
-        <w:t>- _Are there further improvements that could be made on the algorithms or techniques you used in this project</w:t>
-      </w:r>
-      <w:proofErr w:type="gramStart"/>
-      <w:r>
-        <w:t>?_</w:t>
-      </w:r>
-      <w:proofErr w:type="gramEnd"/>
-    </w:p>
-    <w:p>
-      <w:r>
-        <w:t>- _Were there algorithms or techniques you researched that you did not know how to implement, but would consider using if you knew how</w:t>
-      </w:r>
-      <w:proofErr w:type="gramStart"/>
-      <w:r>
-        <w:t>?_</w:t>
-      </w:r>
-      <w:proofErr w:type="gramEnd"/>
-    </w:p>
-    <w:p>
-      <w:r>
-        <w:t>- _If you used your final solution as the new benchmark, do you think an even better solution exists</w:t>
-      </w:r>
-      <w:proofErr w:type="gramStart"/>
-      <w:r>
-        <w:t>?_</w:t>
-      </w:r>
-      <w:proofErr w:type="gramEnd"/>
+        <w:t>In this section, you will need to provide discussion as to how one aspect of the implementation you designed could be improved. As an example, consider ways your implementation can be made more general, and what would need to be modified. You do not need to make this improvement, but the potential solutions resulting from these changes are considered and compared/contrasted to your current solution. Questions to ask yourself when writing this section:</w:t>
+      </w:r>
+    </w:p>
+    <w:p>
+      <w:r>
+        <w:t>- _Are there further improvements that could be made on the algorithms or techniques you used in this project?_</w:t>
+      </w:r>
+    </w:p>
+    <w:p>
+      <w:r>
+        <w:t xml:space="preserve">- _Were there algorithms or techniques you researched that you did not know how to implement, </w:t>
+      </w:r>
+      <w:r>
+        <w:lastRenderedPageBreak/>
+        <w:t>but would consider using if you knew how?_</w:t>
+      </w:r>
+    </w:p>
+    <w:p>
+      <w:r>
+        <w:t>- _If you used your final solution as the new benchmark, do you think an even better solution exists?_</w:t>
+      </w:r>
     </w:p>
     <w:p/>
     <w:p>
@@ -5311,15 +4400,7 @@
     <w:p/>
     <w:p>
       <w:r>
-        <w:t xml:space="preserve">**Before submitting, ask </w:t>
-      </w:r>
-      <w:proofErr w:type="gramStart"/>
-      <w:r>
-        <w:t>yourself.</w:t>
-      </w:r>
-      <w:proofErr w:type="gramEnd"/>
-      <w:r>
-        <w:t xml:space="preserve"> . .**</w:t>
+        <w:t>**Before submitting, ask yourself. . .**</w:t>
       </w:r>
     </w:p>
     <w:p/>
@@ -5350,7 +4431,6 @@
     </w:p>
     <w:p>
       <w:r>
-        <w:lastRenderedPageBreak/>
         <w:t>- Is the code that implements your solution easily readable and properly commented?</w:t>
       </w:r>
     </w:p>
@@ -5383,7 +4463,7 @@
 </file>
 
 <file path=word/endnotes.xml><?xml version="1.0" encoding="utf-8"?>
-<w:endnotes xmlns:wpc="http://schemas.microsoft.com/office/word/2010/wordprocessingCanvas" xmlns:mc="http://schemas.openxmlformats.org/markup-compatibility/2006" xmlns:o="urn:schemas-microsoft-com:office:office" xmlns:r="http://schemas.openxmlformats.org/officeDocument/2006/relationships" xmlns:m="http://schemas.openxmlformats.org/officeDocument/2006/math" xmlns:v="urn:schemas-microsoft-com:vml" xmlns:wp14="http://schemas.microsoft.com/office/word/2010/wordprocessingDrawing" xmlns:wp="http://schemas.openxmlformats.org/drawingml/2006/wordprocessingDrawing" xmlns:w10="urn:schemas-microsoft-com:office:word" xmlns:w="http://schemas.openxmlformats.org/wordprocessingml/2006/main" xmlns:w14="http://schemas.microsoft.com/office/word/2010/wordml" xmlns:wpg="http://schemas.microsoft.com/office/word/2010/wordprocessingGroup" xmlns:wpi="http://schemas.microsoft.com/office/word/2010/wordprocessingInk" xmlns:wne="http://schemas.microsoft.com/office/word/2006/wordml" xmlns:wps="http://schemas.microsoft.com/office/word/2010/wordprocessingShape" mc:Ignorable="w14 wp14">
+<w:endnotes xmlns:wpc="http://schemas.microsoft.com/office/word/2010/wordprocessingCanvas" xmlns:mc="http://schemas.openxmlformats.org/markup-compatibility/2006" xmlns:o="urn:schemas-microsoft-com:office:office" xmlns:r="http://schemas.openxmlformats.org/officeDocument/2006/relationships" xmlns:m="http://schemas.openxmlformats.org/officeDocument/2006/math" xmlns:v="urn:schemas-microsoft-com:vml" xmlns:wp14="http://schemas.microsoft.com/office/word/2010/wordprocessingDrawing" xmlns:wp="http://schemas.openxmlformats.org/drawingml/2006/wordprocessingDrawing" xmlns:w10="urn:schemas-microsoft-com:office:word" xmlns:w="http://schemas.openxmlformats.org/wordprocessingml/2006/main" xmlns:w14="http://schemas.microsoft.com/office/word/2010/wordml" xmlns:w15="http://schemas.microsoft.com/office/word/2012/wordml" xmlns:wpg="http://schemas.microsoft.com/office/word/2010/wordprocessingGroup" xmlns:wpi="http://schemas.microsoft.com/office/word/2010/wordprocessingInk" xmlns:wne="http://schemas.microsoft.com/office/word/2006/wordml" xmlns:wps="http://schemas.microsoft.com/office/word/2010/wordprocessingShape" mc:Ignorable="w14 w15 wp14">
   <w:endnote w:type="separator" w:id="-1">
     <w:p>
       <w:r>
@@ -5412,34 +4492,8 @@
       <w:r>
         <w:t xml:space="preserve"> </w:t>
       </w:r>
-      <w:proofErr w:type="spellStart"/>
-      <w:proofErr w:type="gramStart"/>
-      <w:r>
-        <w:t>Tianqi</w:t>
-      </w:r>
-      <w:proofErr w:type="spellEnd"/>
-      <w:r>
-        <w:t xml:space="preserve"> Chen and Carlos </w:t>
-      </w:r>
-      <w:proofErr w:type="spellStart"/>
-      <w:r>
-        <w:t>Guestrin</w:t>
-      </w:r>
-      <w:proofErr w:type="spellEnd"/>
-      <w:r>
-        <w:t>.</w:t>
-      </w:r>
-      <w:proofErr w:type="gramEnd"/>
-      <w:r>
-        <w:t xml:space="preserve"> </w:t>
-      </w:r>
-      <w:proofErr w:type="spellStart"/>
-      <w:r>
-        <w:t>XGBoost</w:t>
-      </w:r>
-      <w:proofErr w:type="spellEnd"/>
-      <w:r>
-        <w:t>: A Scalable Tree Boosting System. In 22nd SIGKDD Conference on Knowledge Discovery and Data Mining, 2016</w:t>
+      <w:r>
+        <w:t>Tianqi Chen and Carlos Guestrin. XGBoost: A Scalable Tree Boosting System. In 22nd SIGKDD Conference on Knowledge Discovery and Data Mining, 2016</w:t>
       </w:r>
     </w:p>
   </w:endnote>
@@ -5457,74 +4511,8 @@
       <w:r>
         <w:t xml:space="preserve"> </w:t>
       </w:r>
-      <w:proofErr w:type="spellStart"/>
-      <w:proofErr w:type="gramStart"/>
-      <w:r>
-        <w:t>Guolin</w:t>
-      </w:r>
-      <w:proofErr w:type="spellEnd"/>
-      <w:r>
-        <w:t xml:space="preserve"> </w:t>
-      </w:r>
-      <w:proofErr w:type="spellStart"/>
-      <w:r>
-        <w:t>Ke</w:t>
-      </w:r>
-      <w:proofErr w:type="spellEnd"/>
-      <w:r>
-        <w:t xml:space="preserve">, Qi </w:t>
-      </w:r>
-      <w:proofErr w:type="spellStart"/>
-      <w:r>
-        <w:t>Meng</w:t>
-      </w:r>
-      <w:proofErr w:type="spellEnd"/>
-      <w:r>
-        <w:t xml:space="preserve">, Thomas Finley, </w:t>
-      </w:r>
-      <w:proofErr w:type="spellStart"/>
-      <w:r>
-        <w:t>Taifeng</w:t>
-      </w:r>
-      <w:proofErr w:type="spellEnd"/>
-      <w:r>
-        <w:t xml:space="preserve"> Wang, Wei Chen, </w:t>
-      </w:r>
-      <w:proofErr w:type="spellStart"/>
-      <w:r>
-        <w:t>Weidong</w:t>
-      </w:r>
-      <w:proofErr w:type="spellEnd"/>
-      <w:r>
-        <w:t xml:space="preserve"> Ma, </w:t>
-      </w:r>
-      <w:proofErr w:type="spellStart"/>
-      <w:r>
-        <w:t>Qiwei</w:t>
-      </w:r>
-      <w:proofErr w:type="spellEnd"/>
-      <w:r>
-        <w:t xml:space="preserve"> Ye, and Tie-Yan Liu.</w:t>
-      </w:r>
-      <w:proofErr w:type="gramEnd"/>
-      <w:r>
-        <w:t xml:space="preserve"> </w:t>
-      </w:r>
-      <w:proofErr w:type="spellStart"/>
-      <w:r>
-        <w:t>LightGBM</w:t>
-      </w:r>
-      <w:proofErr w:type="spellEnd"/>
-      <w:r>
-        <w:t xml:space="preserve">: A Highly Efficient Gradient Boosting Decision Tree. </w:t>
-      </w:r>
-      <w:proofErr w:type="gramStart"/>
-      <w:r>
-        <w:t>In Advances in Neural Information Processing Systems (NIPS), pp. 3149-3157.</w:t>
-      </w:r>
-      <w:proofErr w:type="gramEnd"/>
-      <w:r>
-        <w:t xml:space="preserve"> 2017.</w:t>
+      <w:r>
+        <w:t>Guolin Ke, Qi Meng, Thomas Finley, Taifeng Wang, Wei Chen, Weidong Ma, Qiwei Ye, and Tie-Yan Liu. LightGBM: A Highly Efficient Gradient Boosting Decision Tree. In Advances in Neural Information Processing Systems (NIPS), pp. 3149-3157. 2017.</w:t>
       </w:r>
     </w:p>
   </w:endnote>
@@ -5591,85 +4579,8 @@
         <w:t xml:space="preserve"> </w:t>
       </w:r>
       <w:r>
-        <w:t xml:space="preserve">Anna Veronika </w:t>
-      </w:r>
-      <w:proofErr w:type="spellStart"/>
-      <w:r>
-        <w:t>Dorogush</w:t>
-      </w:r>
-      <w:proofErr w:type="spellEnd"/>
-      <w:r>
-        <w:t xml:space="preserve">, Andrey </w:t>
-      </w:r>
-      <w:proofErr w:type="spellStart"/>
-      <w:r>
-        <w:t>Gulin</w:t>
-      </w:r>
-      <w:proofErr w:type="spellEnd"/>
-      <w:r>
-        <w:t xml:space="preserve">, </w:t>
-      </w:r>
-      <w:proofErr w:type="spellStart"/>
-      <w:r>
-        <w:t>Gleb</w:t>
-      </w:r>
-      <w:proofErr w:type="spellEnd"/>
-      <w:r>
-        <w:t xml:space="preserve"> </w:t>
-      </w:r>
-      <w:proofErr w:type="spellStart"/>
-      <w:r>
-        <w:t>Gusev</w:t>
-      </w:r>
-      <w:proofErr w:type="spellEnd"/>
-      <w:r>
-        <w:t xml:space="preserve">, Nikita </w:t>
-      </w:r>
-      <w:proofErr w:type="spellStart"/>
-      <w:r>
-        <w:t>Kazeev</w:t>
-      </w:r>
-      <w:proofErr w:type="spellEnd"/>
-      <w:r>
-        <w:t xml:space="preserve">, </w:t>
-      </w:r>
-      <w:proofErr w:type="spellStart"/>
-      <w:r>
-        <w:t>Liudmila</w:t>
-      </w:r>
-      <w:proofErr w:type="spellEnd"/>
-      <w:r>
-        <w:t xml:space="preserve"> </w:t>
-      </w:r>
-      <w:proofErr w:type="spellStart"/>
-      <w:r>
-        <w:t>Ostroumova</w:t>
-      </w:r>
-      <w:proofErr w:type="spellEnd"/>
-      <w:r>
-        <w:t xml:space="preserve"> </w:t>
-      </w:r>
-      <w:proofErr w:type="spellStart"/>
-      <w:r>
-        <w:t>Prokhorenkova</w:t>
-      </w:r>
-      <w:proofErr w:type="spellEnd"/>
-      <w:r>
-        <w:t xml:space="preserve">, </w:t>
-      </w:r>
-      <w:proofErr w:type="spellStart"/>
-      <w:r>
-        <w:t>Aleksandr</w:t>
-      </w:r>
-      <w:proofErr w:type="spellEnd"/>
-      <w:r>
-        <w:t xml:space="preserve"> </w:t>
-      </w:r>
-      <w:proofErr w:type="spellStart"/>
-      <w:r>
-        <w:t>Vorobev</w:t>
-      </w:r>
-      <w:proofErr w:type="spellEnd"/>
+        <w:t>Anna Veronika Dorogush, Andrey Gulin, Gleb Gusev, Nikita Kazeev, Liudmila Ostroumova Prokhorenkova, Aleksandr Vorobev</w:t>
+      </w:r>
       <w:r>
         <w:t xml:space="preserve">. </w:t>
       </w:r>
@@ -5688,7 +4599,7 @@
 </file>
 
 <file path=word/footnotes.xml><?xml version="1.0" encoding="utf-8"?>
-<w:footnotes xmlns:wpc="http://schemas.microsoft.com/office/word/2010/wordprocessingCanvas" xmlns:mc="http://schemas.openxmlformats.org/markup-compatibility/2006" xmlns:o="urn:schemas-microsoft-com:office:office" xmlns:r="http://schemas.openxmlformats.org/officeDocument/2006/relationships" xmlns:m="http://schemas.openxmlformats.org/officeDocument/2006/math" xmlns:v="urn:schemas-microsoft-com:vml" xmlns:wp14="http://schemas.microsoft.com/office/word/2010/wordprocessingDrawing" xmlns:wp="http://schemas.openxmlformats.org/drawingml/2006/wordprocessingDrawing" xmlns:w10="urn:schemas-microsoft-com:office:word" xmlns:w="http://schemas.openxmlformats.org/wordprocessingml/2006/main" xmlns:w14="http://schemas.microsoft.com/office/word/2010/wordml" xmlns:wpg="http://schemas.microsoft.com/office/word/2010/wordprocessingGroup" xmlns:wpi="http://schemas.microsoft.com/office/word/2010/wordprocessingInk" xmlns:wne="http://schemas.microsoft.com/office/word/2006/wordml" xmlns:wps="http://schemas.microsoft.com/office/word/2010/wordprocessingShape" mc:Ignorable="w14 wp14">
+<w:footnotes xmlns:wpc="http://schemas.microsoft.com/office/word/2010/wordprocessingCanvas" xmlns:mc="http://schemas.openxmlformats.org/markup-compatibility/2006" xmlns:o="urn:schemas-microsoft-com:office:office" xmlns:r="http://schemas.openxmlformats.org/officeDocument/2006/relationships" xmlns:m="http://schemas.openxmlformats.org/officeDocument/2006/math" xmlns:v="urn:schemas-microsoft-com:vml" xmlns:wp14="http://schemas.microsoft.com/office/word/2010/wordprocessingDrawing" xmlns:wp="http://schemas.openxmlformats.org/drawingml/2006/wordprocessingDrawing" xmlns:w10="urn:schemas-microsoft-com:office:word" xmlns:w="http://schemas.openxmlformats.org/wordprocessingml/2006/main" xmlns:w14="http://schemas.microsoft.com/office/word/2010/wordml" xmlns:w15="http://schemas.microsoft.com/office/word/2012/wordml" xmlns:wpg="http://schemas.microsoft.com/office/word/2010/wordprocessingGroup" xmlns:wpi="http://schemas.microsoft.com/office/word/2010/wordprocessingInk" xmlns:wne="http://schemas.microsoft.com/office/word/2006/wordml" xmlns:wps="http://schemas.microsoft.com/office/word/2010/wordprocessingShape" mc:Ignorable="w14 w15 wp14">
   <w:footnote w:type="separator" w:id="-1">
     <w:p>
       <w:r>
@@ -5707,8 +4618,121 @@
 </file>
 
 <file path=word/numbering.xml><?xml version="1.0" encoding="utf-8"?>
-<w:numbering xmlns:wpc="http://schemas.microsoft.com/office/word/2010/wordprocessingCanvas" xmlns:mc="http://schemas.openxmlformats.org/markup-compatibility/2006" xmlns:o="urn:schemas-microsoft-com:office:office" xmlns:r="http://schemas.openxmlformats.org/officeDocument/2006/relationships" xmlns:m="http://schemas.openxmlformats.org/officeDocument/2006/math" xmlns:v="urn:schemas-microsoft-com:vml" xmlns:wp14="http://schemas.microsoft.com/office/word/2010/wordprocessingDrawing" xmlns:wp="http://schemas.openxmlformats.org/drawingml/2006/wordprocessingDrawing" xmlns:w10="urn:schemas-microsoft-com:office:word" xmlns:w="http://schemas.openxmlformats.org/wordprocessingml/2006/main" xmlns:w14="http://schemas.microsoft.com/office/word/2010/wordml" xmlns:wpg="http://schemas.microsoft.com/office/word/2010/wordprocessingGroup" xmlns:wpi="http://schemas.microsoft.com/office/word/2010/wordprocessingInk" xmlns:wne="http://schemas.microsoft.com/office/word/2006/wordml" xmlns:wps="http://schemas.microsoft.com/office/word/2010/wordprocessingShape" mc:Ignorable="w14 wp14">
+<w:numbering xmlns:wpc="http://schemas.microsoft.com/office/word/2010/wordprocessingCanvas" xmlns:mc="http://schemas.openxmlformats.org/markup-compatibility/2006" xmlns:o="urn:schemas-microsoft-com:office:office" xmlns:r="http://schemas.openxmlformats.org/officeDocument/2006/relationships" xmlns:m="http://schemas.openxmlformats.org/officeDocument/2006/math" xmlns:v="urn:schemas-microsoft-com:vml" xmlns:wp14="http://schemas.microsoft.com/office/word/2010/wordprocessingDrawing" xmlns:wp="http://schemas.openxmlformats.org/drawingml/2006/wordprocessingDrawing" xmlns:w10="urn:schemas-microsoft-com:office:word" xmlns:w="http://schemas.openxmlformats.org/wordprocessingml/2006/main" xmlns:w14="http://schemas.microsoft.com/office/word/2010/wordml" xmlns:w15="http://schemas.microsoft.com/office/word/2012/wordml" xmlns:wpg="http://schemas.microsoft.com/office/word/2010/wordprocessingGroup" xmlns:wpi="http://schemas.microsoft.com/office/word/2010/wordprocessingInk" xmlns:wne="http://schemas.microsoft.com/office/word/2006/wordml" xmlns:wps="http://schemas.microsoft.com/office/word/2010/wordprocessingShape" mc:Ignorable="w14 w15 wp14">
   <w:abstractNum w:abstractNumId="0">
+    <w:nsid w:val="022C7269"/>
+    <w:multiLevelType w:val="hybridMultilevel"/>
+    <w:tmpl w:val="DFC893B8"/>
+    <w:lvl w:ilvl="0" w:tplc="A8C28F8E">
+      <w:start w:val="1"/>
+      <w:numFmt w:val="bullet"/>
+      <w:lvlText w:val=""/>
+      <w:lvlJc w:val="left"/>
+      <w:pPr>
+        <w:ind w:left="420" w:hanging="420"/>
+      </w:pPr>
+      <w:rPr>
+        <w:rFonts w:ascii="Wingdings" w:hAnsi="Wingdings" w:hint="default"/>
+      </w:rPr>
+    </w:lvl>
+    <w:lvl w:ilvl="1" w:tplc="04090003" w:tentative="1">
+      <w:start w:val="1"/>
+      <w:numFmt w:val="bullet"/>
+      <w:lvlText w:val=""/>
+      <w:lvlJc w:val="left"/>
+      <w:pPr>
+        <w:ind w:left="840" w:hanging="420"/>
+      </w:pPr>
+      <w:rPr>
+        <w:rFonts w:ascii="Wingdings" w:hAnsi="Wingdings" w:hint="default"/>
+      </w:rPr>
+    </w:lvl>
+    <w:lvl w:ilvl="2" w:tplc="04090005" w:tentative="1">
+      <w:start w:val="1"/>
+      <w:numFmt w:val="bullet"/>
+      <w:lvlText w:val=""/>
+      <w:lvlJc w:val="left"/>
+      <w:pPr>
+        <w:ind w:left="1260" w:hanging="420"/>
+      </w:pPr>
+      <w:rPr>
+        <w:rFonts w:ascii="Wingdings" w:hAnsi="Wingdings" w:hint="default"/>
+      </w:rPr>
+    </w:lvl>
+    <w:lvl w:ilvl="3" w:tplc="04090001" w:tentative="1">
+      <w:start w:val="1"/>
+      <w:numFmt w:val="bullet"/>
+      <w:lvlText w:val=""/>
+      <w:lvlJc w:val="left"/>
+      <w:pPr>
+        <w:ind w:left="1680" w:hanging="420"/>
+      </w:pPr>
+      <w:rPr>
+        <w:rFonts w:ascii="Wingdings" w:hAnsi="Wingdings" w:hint="default"/>
+      </w:rPr>
+    </w:lvl>
+    <w:lvl w:ilvl="4" w:tplc="04090003" w:tentative="1">
+      <w:start w:val="1"/>
+      <w:numFmt w:val="bullet"/>
+      <w:lvlText w:val=""/>
+      <w:lvlJc w:val="left"/>
+      <w:pPr>
+        <w:ind w:left="2100" w:hanging="420"/>
+      </w:pPr>
+      <w:rPr>
+        <w:rFonts w:ascii="Wingdings" w:hAnsi="Wingdings" w:hint="default"/>
+      </w:rPr>
+    </w:lvl>
+    <w:lvl w:ilvl="5" w:tplc="04090005" w:tentative="1">
+      <w:start w:val="1"/>
+      <w:numFmt w:val="bullet"/>
+      <w:lvlText w:val=""/>
+      <w:lvlJc w:val="left"/>
+      <w:pPr>
+        <w:ind w:left="2520" w:hanging="420"/>
+      </w:pPr>
+      <w:rPr>
+        <w:rFonts w:ascii="Wingdings" w:hAnsi="Wingdings" w:hint="default"/>
+      </w:rPr>
+    </w:lvl>
+    <w:lvl w:ilvl="6" w:tplc="04090001" w:tentative="1">
+      <w:start w:val="1"/>
+      <w:numFmt w:val="bullet"/>
+      <w:lvlText w:val=""/>
+      <w:lvlJc w:val="left"/>
+      <w:pPr>
+        <w:ind w:left="2940" w:hanging="420"/>
+      </w:pPr>
+      <w:rPr>
+        <w:rFonts w:ascii="Wingdings" w:hAnsi="Wingdings" w:hint="default"/>
+      </w:rPr>
+    </w:lvl>
+    <w:lvl w:ilvl="7" w:tplc="04090003" w:tentative="1">
+      <w:start w:val="1"/>
+      <w:numFmt w:val="bullet"/>
+      <w:lvlText w:val=""/>
+      <w:lvlJc w:val="left"/>
+      <w:pPr>
+        <w:ind w:left="3360" w:hanging="420"/>
+      </w:pPr>
+      <w:rPr>
+        <w:rFonts w:ascii="Wingdings" w:hAnsi="Wingdings" w:hint="default"/>
+      </w:rPr>
+    </w:lvl>
+    <w:lvl w:ilvl="8" w:tplc="04090005" w:tentative="1">
+      <w:start w:val="1"/>
+      <w:numFmt w:val="bullet"/>
+      <w:lvlText w:val=""/>
+      <w:lvlJc w:val="left"/>
+      <w:pPr>
+        <w:ind w:left="3780" w:hanging="420"/>
+      </w:pPr>
+      <w:rPr>
+        <w:rFonts w:ascii="Wingdings" w:hAnsi="Wingdings" w:hint="default"/>
+      </w:rPr>
+    </w:lvl>
+  </w:abstractNum>
+  <w:abstractNum w:abstractNumId="1">
     <w:nsid w:val="0EFC046F"/>
     <w:multiLevelType w:val="hybridMultilevel"/>
     <w:tmpl w:val="C8C47B00"/>
@@ -5797,7 +4821,120 @@
       </w:pPr>
     </w:lvl>
   </w:abstractNum>
-  <w:abstractNum w:abstractNumId="1">
+  <w:abstractNum w:abstractNumId="2">
+    <w:nsid w:val="1B9B3909"/>
+    <w:multiLevelType w:val="hybridMultilevel"/>
+    <w:tmpl w:val="7C5670A6"/>
+    <w:lvl w:ilvl="0" w:tplc="A8C28F8E">
+      <w:start w:val="1"/>
+      <w:numFmt w:val="bullet"/>
+      <w:lvlText w:val=""/>
+      <w:lvlJc w:val="left"/>
+      <w:pPr>
+        <w:ind w:left="420" w:hanging="420"/>
+      </w:pPr>
+      <w:rPr>
+        <w:rFonts w:ascii="Wingdings" w:hAnsi="Wingdings" w:hint="default"/>
+      </w:rPr>
+    </w:lvl>
+    <w:lvl w:ilvl="1" w:tplc="04090003" w:tentative="1">
+      <w:start w:val="1"/>
+      <w:numFmt w:val="bullet"/>
+      <w:lvlText w:val=""/>
+      <w:lvlJc w:val="left"/>
+      <w:pPr>
+        <w:ind w:left="840" w:hanging="420"/>
+      </w:pPr>
+      <w:rPr>
+        <w:rFonts w:ascii="Wingdings" w:hAnsi="Wingdings" w:hint="default"/>
+      </w:rPr>
+    </w:lvl>
+    <w:lvl w:ilvl="2" w:tplc="04090005" w:tentative="1">
+      <w:start w:val="1"/>
+      <w:numFmt w:val="bullet"/>
+      <w:lvlText w:val=""/>
+      <w:lvlJc w:val="left"/>
+      <w:pPr>
+        <w:ind w:left="1260" w:hanging="420"/>
+      </w:pPr>
+      <w:rPr>
+        <w:rFonts w:ascii="Wingdings" w:hAnsi="Wingdings" w:hint="default"/>
+      </w:rPr>
+    </w:lvl>
+    <w:lvl w:ilvl="3" w:tplc="04090001" w:tentative="1">
+      <w:start w:val="1"/>
+      <w:numFmt w:val="bullet"/>
+      <w:lvlText w:val=""/>
+      <w:lvlJc w:val="left"/>
+      <w:pPr>
+        <w:ind w:left="1680" w:hanging="420"/>
+      </w:pPr>
+      <w:rPr>
+        <w:rFonts w:ascii="Wingdings" w:hAnsi="Wingdings" w:hint="default"/>
+      </w:rPr>
+    </w:lvl>
+    <w:lvl w:ilvl="4" w:tplc="04090003" w:tentative="1">
+      <w:start w:val="1"/>
+      <w:numFmt w:val="bullet"/>
+      <w:lvlText w:val=""/>
+      <w:lvlJc w:val="left"/>
+      <w:pPr>
+        <w:ind w:left="2100" w:hanging="420"/>
+      </w:pPr>
+      <w:rPr>
+        <w:rFonts w:ascii="Wingdings" w:hAnsi="Wingdings" w:hint="default"/>
+      </w:rPr>
+    </w:lvl>
+    <w:lvl w:ilvl="5" w:tplc="04090005" w:tentative="1">
+      <w:start w:val="1"/>
+      <w:numFmt w:val="bullet"/>
+      <w:lvlText w:val=""/>
+      <w:lvlJc w:val="left"/>
+      <w:pPr>
+        <w:ind w:left="2520" w:hanging="420"/>
+      </w:pPr>
+      <w:rPr>
+        <w:rFonts w:ascii="Wingdings" w:hAnsi="Wingdings" w:hint="default"/>
+      </w:rPr>
+    </w:lvl>
+    <w:lvl w:ilvl="6" w:tplc="04090001" w:tentative="1">
+      <w:start w:val="1"/>
+      <w:numFmt w:val="bullet"/>
+      <w:lvlText w:val=""/>
+      <w:lvlJc w:val="left"/>
+      <w:pPr>
+        <w:ind w:left="2940" w:hanging="420"/>
+      </w:pPr>
+      <w:rPr>
+        <w:rFonts w:ascii="Wingdings" w:hAnsi="Wingdings" w:hint="default"/>
+      </w:rPr>
+    </w:lvl>
+    <w:lvl w:ilvl="7" w:tplc="04090003" w:tentative="1">
+      <w:start w:val="1"/>
+      <w:numFmt w:val="bullet"/>
+      <w:lvlText w:val=""/>
+      <w:lvlJc w:val="left"/>
+      <w:pPr>
+        <w:ind w:left="3360" w:hanging="420"/>
+      </w:pPr>
+      <w:rPr>
+        <w:rFonts w:ascii="Wingdings" w:hAnsi="Wingdings" w:hint="default"/>
+      </w:rPr>
+    </w:lvl>
+    <w:lvl w:ilvl="8" w:tplc="04090005" w:tentative="1">
+      <w:start w:val="1"/>
+      <w:numFmt w:val="bullet"/>
+      <w:lvlText w:val=""/>
+      <w:lvlJc w:val="left"/>
+      <w:pPr>
+        <w:ind w:left="3780" w:hanging="420"/>
+      </w:pPr>
+      <w:rPr>
+        <w:rFonts w:ascii="Wingdings" w:hAnsi="Wingdings" w:hint="default"/>
+      </w:rPr>
+    </w:lvl>
+  </w:abstractNum>
+  <w:abstractNum w:abstractNumId="3">
     <w:nsid w:val="1D586D37"/>
     <w:multiLevelType w:val="hybridMultilevel"/>
     <w:tmpl w:val="5EE03A14"/>
@@ -5886,7 +5023,7 @@
       </w:pPr>
     </w:lvl>
   </w:abstractNum>
-  <w:abstractNum w:abstractNumId="2">
+  <w:abstractNum w:abstractNumId="4">
     <w:nsid w:val="23983207"/>
     <w:multiLevelType w:val="hybridMultilevel"/>
     <w:tmpl w:val="8BD4E9A6"/>
@@ -5975,7 +5112,7 @@
       </w:pPr>
     </w:lvl>
   </w:abstractNum>
-  <w:abstractNum w:abstractNumId="3">
+  <w:abstractNum w:abstractNumId="5">
     <w:nsid w:val="35011D48"/>
     <w:multiLevelType w:val="hybridMultilevel"/>
     <w:tmpl w:val="7BDAF480"/>
@@ -6064,7 +5201,7 @@
       </w:pPr>
     </w:lvl>
   </w:abstractNum>
-  <w:abstractNum w:abstractNumId="4">
+  <w:abstractNum w:abstractNumId="6">
     <w:nsid w:val="48FC418D"/>
     <w:multiLevelType w:val="hybridMultilevel"/>
     <w:tmpl w:val="0F54455E"/>
@@ -6153,7 +5290,7 @@
       </w:pPr>
     </w:lvl>
   </w:abstractNum>
-  <w:abstractNum w:abstractNumId="5">
+  <w:abstractNum w:abstractNumId="7">
     <w:nsid w:val="51D238AE"/>
     <w:multiLevelType w:val="hybridMultilevel"/>
     <w:tmpl w:val="22C89C46"/>
@@ -6242,7 +5379,7 @@
       </w:pPr>
     </w:lvl>
   </w:abstractNum>
-  <w:abstractNum w:abstractNumId="6">
+  <w:abstractNum w:abstractNumId="8">
     <w:nsid w:val="52524879"/>
     <w:multiLevelType w:val="hybridMultilevel"/>
     <w:tmpl w:val="086A107C"/>
@@ -6331,7 +5468,120 @@
       </w:pPr>
     </w:lvl>
   </w:abstractNum>
-  <w:abstractNum w:abstractNumId="7">
+  <w:abstractNum w:abstractNumId="9">
+    <w:nsid w:val="525B44B8"/>
+    <w:multiLevelType w:val="hybridMultilevel"/>
+    <w:tmpl w:val="0D6AFAE6"/>
+    <w:lvl w:ilvl="0" w:tplc="A8C28F8E">
+      <w:start w:val="1"/>
+      <w:numFmt w:val="bullet"/>
+      <w:lvlText w:val=""/>
+      <w:lvlJc w:val="left"/>
+      <w:pPr>
+        <w:ind w:left="420" w:hanging="420"/>
+      </w:pPr>
+      <w:rPr>
+        <w:rFonts w:ascii="Wingdings" w:hAnsi="Wingdings" w:hint="default"/>
+      </w:rPr>
+    </w:lvl>
+    <w:lvl w:ilvl="1" w:tplc="04090003" w:tentative="1">
+      <w:start w:val="1"/>
+      <w:numFmt w:val="bullet"/>
+      <w:lvlText w:val=""/>
+      <w:lvlJc w:val="left"/>
+      <w:pPr>
+        <w:ind w:left="840" w:hanging="420"/>
+      </w:pPr>
+      <w:rPr>
+        <w:rFonts w:ascii="Wingdings" w:hAnsi="Wingdings" w:hint="default"/>
+      </w:rPr>
+    </w:lvl>
+    <w:lvl w:ilvl="2" w:tplc="04090005" w:tentative="1">
+      <w:start w:val="1"/>
+      <w:numFmt w:val="bullet"/>
+      <w:lvlText w:val=""/>
+      <w:lvlJc w:val="left"/>
+      <w:pPr>
+        <w:ind w:left="1260" w:hanging="420"/>
+      </w:pPr>
+      <w:rPr>
+        <w:rFonts w:ascii="Wingdings" w:hAnsi="Wingdings" w:hint="default"/>
+      </w:rPr>
+    </w:lvl>
+    <w:lvl w:ilvl="3" w:tplc="04090001" w:tentative="1">
+      <w:start w:val="1"/>
+      <w:numFmt w:val="bullet"/>
+      <w:lvlText w:val=""/>
+      <w:lvlJc w:val="left"/>
+      <w:pPr>
+        <w:ind w:left="1680" w:hanging="420"/>
+      </w:pPr>
+      <w:rPr>
+        <w:rFonts w:ascii="Wingdings" w:hAnsi="Wingdings" w:hint="default"/>
+      </w:rPr>
+    </w:lvl>
+    <w:lvl w:ilvl="4" w:tplc="04090003" w:tentative="1">
+      <w:start w:val="1"/>
+      <w:numFmt w:val="bullet"/>
+      <w:lvlText w:val=""/>
+      <w:lvlJc w:val="left"/>
+      <w:pPr>
+        <w:ind w:left="2100" w:hanging="420"/>
+      </w:pPr>
+      <w:rPr>
+        <w:rFonts w:ascii="Wingdings" w:hAnsi="Wingdings" w:hint="default"/>
+      </w:rPr>
+    </w:lvl>
+    <w:lvl w:ilvl="5" w:tplc="04090005" w:tentative="1">
+      <w:start w:val="1"/>
+      <w:numFmt w:val="bullet"/>
+      <w:lvlText w:val=""/>
+      <w:lvlJc w:val="left"/>
+      <w:pPr>
+        <w:ind w:left="2520" w:hanging="420"/>
+      </w:pPr>
+      <w:rPr>
+        <w:rFonts w:ascii="Wingdings" w:hAnsi="Wingdings" w:hint="default"/>
+      </w:rPr>
+    </w:lvl>
+    <w:lvl w:ilvl="6" w:tplc="04090001" w:tentative="1">
+      <w:start w:val="1"/>
+      <w:numFmt w:val="bullet"/>
+      <w:lvlText w:val=""/>
+      <w:lvlJc w:val="left"/>
+      <w:pPr>
+        <w:ind w:left="2940" w:hanging="420"/>
+      </w:pPr>
+      <w:rPr>
+        <w:rFonts w:ascii="Wingdings" w:hAnsi="Wingdings" w:hint="default"/>
+      </w:rPr>
+    </w:lvl>
+    <w:lvl w:ilvl="7" w:tplc="04090003" w:tentative="1">
+      <w:start w:val="1"/>
+      <w:numFmt w:val="bullet"/>
+      <w:lvlText w:val=""/>
+      <w:lvlJc w:val="left"/>
+      <w:pPr>
+        <w:ind w:left="3360" w:hanging="420"/>
+      </w:pPr>
+      <w:rPr>
+        <w:rFonts w:ascii="Wingdings" w:hAnsi="Wingdings" w:hint="default"/>
+      </w:rPr>
+    </w:lvl>
+    <w:lvl w:ilvl="8" w:tplc="04090005" w:tentative="1">
+      <w:start w:val="1"/>
+      <w:numFmt w:val="bullet"/>
+      <w:lvlText w:val=""/>
+      <w:lvlJc w:val="left"/>
+      <w:pPr>
+        <w:ind w:left="3780" w:hanging="420"/>
+      </w:pPr>
+      <w:rPr>
+        <w:rFonts w:ascii="Wingdings" w:hAnsi="Wingdings" w:hint="default"/>
+      </w:rPr>
+    </w:lvl>
+  </w:abstractNum>
+  <w:abstractNum w:abstractNumId="10">
     <w:nsid w:val="54F91370"/>
     <w:multiLevelType w:val="hybridMultilevel"/>
     <w:tmpl w:val="141E301C"/>
@@ -6420,7 +5670,7 @@
       </w:pPr>
     </w:lvl>
   </w:abstractNum>
-  <w:abstractNum w:abstractNumId="8">
+  <w:abstractNum w:abstractNumId="11">
     <w:nsid w:val="558E74A9"/>
     <w:multiLevelType w:val="hybridMultilevel"/>
     <w:tmpl w:val="BFEC329C"/>
@@ -6509,7 +5759,7 @@
       </w:pPr>
     </w:lvl>
   </w:abstractNum>
-  <w:abstractNum w:abstractNumId="9">
+  <w:abstractNum w:abstractNumId="12">
     <w:nsid w:val="56E71832"/>
     <w:multiLevelType w:val="hybridMultilevel"/>
     <w:tmpl w:val="288AC3A2"/>
@@ -6598,7 +5848,7 @@
       </w:pPr>
     </w:lvl>
   </w:abstractNum>
-  <w:abstractNum w:abstractNumId="10">
+  <w:abstractNum w:abstractNumId="13">
     <w:nsid w:val="5ED3198A"/>
     <w:multiLevelType w:val="hybridMultilevel"/>
     <w:tmpl w:val="E9528CFE"/>
@@ -6687,7 +5937,7 @@
       </w:pPr>
     </w:lvl>
   </w:abstractNum>
-  <w:abstractNum w:abstractNumId="11">
+  <w:abstractNum w:abstractNumId="14">
     <w:nsid w:val="64321E7A"/>
     <w:multiLevelType w:val="hybridMultilevel"/>
     <w:tmpl w:val="60E8FD1C"/>
@@ -6776,7 +6026,7 @@
       </w:pPr>
     </w:lvl>
   </w:abstractNum>
-  <w:abstractNum w:abstractNumId="12">
+  <w:abstractNum w:abstractNumId="15">
     <w:nsid w:val="78EE1D25"/>
     <w:multiLevelType w:val="hybridMultilevel"/>
     <w:tmpl w:val="051665D8"/>
@@ -6866,49 +6116,58 @@
     </w:lvl>
   </w:abstractNum>
   <w:num w:numId="1">
+    <w:abstractNumId w:val="14"/>
+  </w:num>
+  <w:num w:numId="2">
+    <w:abstractNumId w:val="1"/>
+  </w:num>
+  <w:num w:numId="3">
     <w:abstractNumId w:val="11"/>
   </w:num>
-  <w:num w:numId="2">
+  <w:num w:numId="4">
+    <w:abstractNumId w:val="7"/>
+  </w:num>
+  <w:num w:numId="5">
+    <w:abstractNumId w:val="15"/>
+  </w:num>
+  <w:num w:numId="6">
+    <w:abstractNumId w:val="10"/>
+  </w:num>
+  <w:num w:numId="7">
+    <w:abstractNumId w:val="4"/>
+  </w:num>
+  <w:num w:numId="8">
+    <w:abstractNumId w:val="12"/>
+  </w:num>
+  <w:num w:numId="9">
+    <w:abstractNumId w:val="6"/>
+  </w:num>
+  <w:num w:numId="10">
+    <w:abstractNumId w:val="3"/>
+  </w:num>
+  <w:num w:numId="11">
+    <w:abstractNumId w:val="8"/>
+  </w:num>
+  <w:num w:numId="12">
+    <w:abstractNumId w:val="5"/>
+  </w:num>
+  <w:num w:numId="13">
+    <w:abstractNumId w:val="13"/>
+  </w:num>
+  <w:num w:numId="14">
     <w:abstractNumId w:val="0"/>
   </w:num>
-  <w:num w:numId="3">
-    <w:abstractNumId w:val="8"/>
-  </w:num>
-  <w:num w:numId="4">
-    <w:abstractNumId w:val="5"/>
-  </w:num>
-  <w:num w:numId="5">
-    <w:abstractNumId w:val="12"/>
-  </w:num>
-  <w:num w:numId="6">
-    <w:abstractNumId w:val="7"/>
-  </w:num>
-  <w:num w:numId="7">
+  <w:num w:numId="15">
     <w:abstractNumId w:val="2"/>
   </w:num>
-  <w:num w:numId="8">
+  <w:num w:numId="16">
     <w:abstractNumId w:val="9"/>
-  </w:num>
-  <w:num w:numId="9">
-    <w:abstractNumId w:val="4"/>
-  </w:num>
-  <w:num w:numId="10">
-    <w:abstractNumId w:val="1"/>
-  </w:num>
-  <w:num w:numId="11">
-    <w:abstractNumId w:val="6"/>
-  </w:num>
-  <w:num w:numId="12">
-    <w:abstractNumId w:val="3"/>
-  </w:num>
-  <w:num w:numId="13">
-    <w:abstractNumId w:val="10"/>
   </w:num>
 </w:numbering>
 </file>
 
 <file path=word/styles.xml><?xml version="1.0" encoding="utf-8"?>
-<w:styles xmlns:mc="http://schemas.openxmlformats.org/markup-compatibility/2006" xmlns:r="http://schemas.openxmlformats.org/officeDocument/2006/relationships" xmlns:w="http://schemas.openxmlformats.org/wordprocessingml/2006/main" xmlns:w14="http://schemas.microsoft.com/office/word/2010/wordml" mc:Ignorable="w14">
+<w:styles xmlns:mc="http://schemas.openxmlformats.org/markup-compatibility/2006" xmlns:r="http://schemas.openxmlformats.org/officeDocument/2006/relationships" xmlns:w="http://schemas.openxmlformats.org/wordprocessingml/2006/main" xmlns:w14="http://schemas.microsoft.com/office/word/2010/wordml" xmlns:w15="http://schemas.microsoft.com/office/word/2012/wordml" mc:Ignorable="w14 w15">
   <w:docDefaults>
     <w:rPrDefault>
       <w:rPr>
@@ -6921,488 +6180,378 @@
     </w:rPrDefault>
     <w:pPrDefault/>
   </w:docDefaults>
-  <w:latentStyles w:defLockedState="0" w:defUIPriority="99" w:defSemiHidden="1" w:defUnhideWhenUsed="1" w:defQFormat="0" w:count="267">
-    <w:lsdException w:name="Normal" w:semiHidden="0" w:uiPriority="0" w:unhideWhenUsed="0" w:qFormat="1"/>
-    <w:lsdException w:name="heading 1" w:semiHidden="0" w:uiPriority="9" w:unhideWhenUsed="0" w:qFormat="1"/>
-    <w:lsdException w:name="heading 2" w:uiPriority="9" w:qFormat="1"/>
-    <w:lsdException w:name="heading 3" w:uiPriority="9" w:qFormat="1"/>
-    <w:lsdException w:name="heading 4" w:uiPriority="9" w:qFormat="1"/>
-    <w:lsdException w:name="heading 5" w:uiPriority="9" w:qFormat="1"/>
-    <w:lsdException w:name="heading 6" w:uiPriority="9" w:qFormat="1"/>
-    <w:lsdException w:name="heading 7" w:uiPriority="9" w:qFormat="1"/>
-    <w:lsdException w:name="heading 8" w:uiPriority="9" w:qFormat="1"/>
-    <w:lsdException w:name="heading 9" w:uiPriority="9" w:qFormat="1"/>
-    <w:lsdException w:name="toc 1" w:uiPriority="39"/>
-    <w:lsdException w:name="toc 2" w:uiPriority="39"/>
-    <w:lsdException w:name="toc 3" w:uiPriority="39"/>
-    <w:lsdException w:name="toc 4" w:uiPriority="39"/>
-    <w:lsdException w:name="toc 5" w:uiPriority="39"/>
-    <w:lsdException w:name="toc 6" w:uiPriority="39"/>
-    <w:lsdException w:name="toc 7" w:uiPriority="39"/>
-    <w:lsdException w:name="toc 8" w:uiPriority="39"/>
-    <w:lsdException w:name="toc 9" w:uiPriority="39"/>
-    <w:lsdException w:name="caption" w:uiPriority="35" w:qFormat="1"/>
-    <w:lsdException w:name="Title" w:semiHidden="0" w:uiPriority="10" w:unhideWhenUsed="0" w:qFormat="1"/>
-    <w:lsdException w:name="Default Paragraph Font" w:uiPriority="1"/>
-    <w:lsdException w:name="Subtitle" w:semiHidden="0" w:uiPriority="11" w:unhideWhenUsed="0" w:qFormat="1"/>
-    <w:lsdException w:name="Strong" w:semiHidden="0" w:uiPriority="22" w:unhideWhenUsed="0" w:qFormat="1"/>
-    <w:lsdException w:name="Emphasis" w:semiHidden="0" w:uiPriority="20" w:unhideWhenUsed="0" w:qFormat="1"/>
-    <w:lsdException w:name="Table Grid" w:semiHidden="0" w:uiPriority="39" w:unhideWhenUsed="0"/>
-    <w:lsdException w:name="Placeholder Text" w:unhideWhenUsed="0"/>
-    <w:lsdException w:name="No Spacing" w:semiHidden="0" w:uiPriority="1" w:unhideWhenUsed="0" w:qFormat="1"/>
-    <w:lsdException w:name="Light Shading" w:semiHidden="0" w:uiPriority="60" w:unhideWhenUsed="0"/>
-    <w:lsdException w:name="Light List" w:semiHidden="0" w:uiPriority="61" w:unhideWhenUsed="0"/>
-    <w:lsdException w:name="Light Grid" w:semiHidden="0" w:uiPriority="62" w:unhideWhenUsed="0"/>
-    <w:lsdException w:name="Medium Shading 1" w:semiHidden="0" w:uiPriority="63" w:unhideWhenUsed="0"/>
-    <w:lsdException w:name="Medium Shading 2" w:semiHidden="0" w:uiPriority="64" w:unhideWhenUsed="0"/>
-    <w:lsdException w:name="Medium List 1" w:semiHidden="0" w:uiPriority="65" w:unhideWhenUsed="0"/>
-    <w:lsdException w:name="Medium List 2" w:semiHidden="0" w:uiPriority="66" w:unhideWhenUsed="0"/>
-    <w:lsdException w:name="Medium Grid 1" w:semiHidden="0" w:uiPriority="67" w:unhideWhenUsed="0"/>
-    <w:lsdException w:name="Medium Grid 2" w:semiHidden="0" w:uiPriority="68" w:unhideWhenUsed="0"/>
-    <w:lsdException w:name="Medium Grid 3" w:semiHidden="0" w:uiPriority="69" w:unhideWhenUsed="0"/>
-    <w:lsdException w:name="Dark List" w:semiHidden="0" w:uiPriority="70" w:unhideWhenUsed="0"/>
-    <w:lsdException w:name="Colorful Shading" w:semiHidden="0" w:uiPriority="71" w:unhideWhenUsed="0"/>
-    <w:lsdException w:name="Colorful List" w:semiHidden="0" w:uiPriority="72" w:unhideWhenUsed="0"/>
-    <w:lsdException w:name="Colorful Grid" w:semiHidden="0" w:uiPriority="73" w:unhideWhenUsed="0"/>
-    <w:lsdException w:name="Light Shading Accent 1" w:semiHidden="0" w:uiPriority="60" w:unhideWhenUsed="0"/>
-    <w:lsdException w:name="Light List Accent 1" w:semiHidden="0" w:uiPriority="61" w:unhideWhenUsed="0"/>
-    <w:lsdException w:name="Light Grid Accent 1" w:semiHidden="0" w:uiPriority="62" w:unhideWhenUsed="0"/>
-    <w:lsdException w:name="Medium Shading 1 Accent 1" w:semiHidden="0" w:uiPriority="63" w:unhideWhenUsed="0"/>
-    <w:lsdException w:name="Medium Shading 2 Accent 1" w:semiHidden="0" w:uiPriority="64" w:unhideWhenUsed="0"/>
-    <w:lsdException w:name="Medium List 1 Accent 1" w:semiHidden="0" w:uiPriority="65" w:unhideWhenUsed="0"/>
-    <w:lsdException w:name="Revision" w:unhideWhenUsed="0"/>
-    <w:lsdException w:name="List Paragraph" w:semiHidden="0" w:uiPriority="34" w:unhideWhenUsed="0" w:qFormat="1"/>
-    <w:lsdException w:name="Quote" w:semiHidden="0" w:uiPriority="29" w:unhideWhenUsed="0" w:qFormat="1"/>
-    <w:lsdException w:name="Intense Quote" w:semiHidden="0" w:uiPriority="30" w:unhideWhenUsed="0" w:qFormat="1"/>
-    <w:lsdException w:name="Medium List 2 Accent 1" w:semiHidden="0" w:uiPriority="66" w:unhideWhenUsed="0"/>
-    <w:lsdException w:name="Medium Grid 1 Accent 1" w:semiHidden="0" w:uiPriority="67" w:unhideWhenUsed="0"/>
-    <w:lsdException w:name="Medium Grid 2 Accent 1" w:semiHidden="0" w:uiPriority="68" w:unhideWhenUsed="0"/>
-    <w:lsdException w:name="Medium Grid 3 Accent 1" w:semiHidden="0" w:uiPriority="69" w:unhideWhenUsed="0"/>
-    <w:lsdException w:name="Dark List Accent 1" w:semiHidden="0" w:uiPriority="70" w:unhideWhenUsed="0"/>
-    <w:lsdException w:name="Colorful Shading Accent 1" w:semiHidden="0" w:uiPriority="71" w:unhideWhenUsed="0"/>
-    <w:lsdException w:name="Colorful List Accent 1" w:semiHidden="0" w:uiPriority="72" w:unhideWhenUsed="0"/>
-    <w:lsdException w:name="Colorful Grid Accent 1" w:semiHidden="0" w:uiPriority="73" w:unhideWhenUsed="0"/>
-    <w:lsdException w:name="Light Shading Accent 2" w:semiHidden="0" w:uiPriority="60" w:unhideWhenUsed="0"/>
-    <w:lsdException w:name="Light List Accent 2" w:semiHidden="0" w:uiPriority="61" w:unhideWhenUsed="0"/>
-    <w:lsdException w:name="Light Grid Accent 2" w:semiHidden="0" w:uiPriority="62" w:unhideWhenUsed="0"/>
-    <w:lsdException w:name="Medium Shading 1 Accent 2" w:semiHidden="0" w:uiPriority="63" w:unhideWhenUsed="0"/>
-    <w:lsdException w:name="Medium Shading 2 Accent 2" w:semiHidden="0" w:uiPriority="64" w:unhideWhenUsed="0"/>
-    <w:lsdException w:name="Medium List 1 Accent 2" w:semiHidden="0" w:uiPriority="65" w:unhideWhenUsed="0"/>
-    <w:lsdException w:name="Medium List 2 Accent 2" w:semiHidden="0" w:uiPriority="66" w:unhideWhenUsed="0"/>
-    <w:lsdException w:name="Medium Grid 1 Accent 2" w:semiHidden="0" w:uiPriority="67" w:unhideWhenUsed="0"/>
-    <w:lsdException w:name="Medium Grid 2 Accent 2" w:semiHidden="0" w:uiPriority="68" w:unhideWhenUsed="0"/>
-    <w:lsdException w:name="Medium Grid 3 Accent 2" w:semiHidden="0" w:uiPriority="69" w:unhideWhenUsed="0"/>
-    <w:lsdException w:name="Dark List Accent 2" w:semiHidden="0" w:uiPriority="70" w:unhideWhenUsed="0"/>
-    <w:lsdException w:name="Colorful Shading Accent 2" w:semiHidden="0" w:uiPriority="71" w:unhideWhenUsed="0"/>
-    <w:lsdException w:name="Colorful List Accent 2" w:semiHidden="0" w:uiPriority="72" w:unhideWhenUsed="0"/>
-    <w:lsdException w:name="Colorful Grid Accent 2" w:semiHidden="0" w:uiPriority="73" w:unhideWhenUsed="0"/>
-    <w:lsdException w:name="Light Shading Accent 3" w:semiHidden="0" w:uiPriority="60" w:unhideWhenUsed="0"/>
-    <w:lsdException w:name="Light List Accent 3" w:semiHidden="0" w:uiPriority="61" w:unhideWhenUsed="0"/>
-    <w:lsdException w:name="Light Grid Accent 3" w:semiHidden="0" w:uiPriority="62" w:unhideWhenUsed="0"/>
-    <w:lsdException w:name="Medium Shading 1 Accent 3" w:semiHidden="0" w:uiPriority="63" w:unhideWhenUsed="0"/>
-    <w:lsdException w:name="Medium Shading 2 Accent 3" w:semiHidden="0" w:uiPriority="64" w:unhideWhenUsed="0"/>
-    <w:lsdException w:name="Medium List 1 Accent 3" w:semiHidden="0" w:uiPriority="65" w:unhideWhenUsed="0"/>
-    <w:lsdException w:name="Medium List 2 Accent 3" w:semiHidden="0" w:uiPriority="66" w:unhideWhenUsed="0"/>
-    <w:lsdException w:name="Medium Grid 1 Accent 3" w:semiHidden="0" w:uiPriority="67" w:unhideWhenUsed="0"/>
-    <w:lsdException w:name="Medium Grid 2 Accent 3" w:semiHidden="0" w:uiPriority="68" w:unhideWhenUsed="0"/>
-    <w:lsdException w:name="Medium Grid 3 Accent 3" w:semiHidden="0" w:uiPriority="69" w:unhideWhenUsed="0"/>
-    <w:lsdException w:name="Dark List Accent 3" w:semiHidden="0" w:uiPriority="70" w:unhideWhenUsed="0"/>
-    <w:lsdException w:name="Colorful Shading Accent 3" w:semiHidden="0" w:uiPriority="71" w:unhideWhenUsed="0"/>
-    <w:lsdException w:name="Colorful List Accent 3" w:semiHidden="0" w:uiPriority="72" w:unhideWhenUsed="0"/>
-    <w:lsdException w:name="Colorful Grid Accent 3" w:semiHidden="0" w:uiPriority="73" w:unhideWhenUsed="0"/>
-    <w:lsdException w:name="Light Shading Accent 4" w:semiHidden="0" w:uiPriority="60" w:unhideWhenUsed="0"/>
-    <w:lsdException w:name="Light List Accent 4" w:semiHidden="0" w:uiPriority="61" w:unhideWhenUsed="0"/>
-    <w:lsdException w:name="Light Grid Accent 4" w:semiHidden="0" w:uiPriority="62" w:unhideWhenUsed="0"/>
-    <w:lsdException w:name="Medium Shading 1 Accent 4" w:semiHidden="0" w:uiPriority="63" w:unhideWhenUsed="0"/>
-    <w:lsdException w:name="Medium Shading 2 Accent 4" w:semiHidden="0" w:uiPriority="64" w:unhideWhenUsed="0"/>
-    <w:lsdException w:name="Medium List 1 Accent 4" w:semiHidden="0" w:uiPriority="65" w:unhideWhenUsed="0"/>
-    <w:lsdException w:name="Medium List 2 Accent 4" w:semiHidden="0" w:uiPriority="66" w:unhideWhenUsed="0"/>
-    <w:lsdException w:name="Medium Grid 1 Accent 4" w:semiHidden="0" w:uiPriority="67" w:unhideWhenUsed="0"/>
-    <w:lsdException w:name="Medium Grid 2 Accent 4" w:semiHidden="0" w:uiPriority="68" w:unhideWhenUsed="0"/>
-    <w:lsdException w:name="Medium Grid 3 Accent 4" w:semiHidden="0" w:uiPriority="69" w:unhideWhenUsed="0"/>
-    <w:lsdException w:name="Dark List Accent 4" w:semiHidden="0" w:uiPriority="70" w:unhideWhenUsed="0"/>
-    <w:lsdException w:name="Colorful Shading Accent 4" w:semiHidden="0" w:uiPriority="71" w:unhideWhenUsed="0"/>
-    <w:lsdException w:name="Colorful List Accent 4" w:semiHidden="0" w:uiPriority="72" w:unhideWhenUsed="0"/>
-    <w:lsdException w:name="Colorful Grid Accent 4" w:semiHidden="0" w:uiPriority="73" w:unhideWhenUsed="0"/>
-    <w:lsdException w:name="Light Shading Accent 5" w:semiHidden="0" w:uiPriority="60" w:unhideWhenUsed="0"/>
-    <w:lsdException w:name="Light List Accent 5" w:semiHidden="0" w:uiPriority="61" w:unhideWhenUsed="0"/>
-    <w:lsdException w:name="Light Grid Accent 5" w:semiHidden="0" w:uiPriority="62" w:unhideWhenUsed="0"/>
-    <w:lsdException w:name="Medium Shading 1 Accent 5" w:semiHidden="0" w:uiPriority="63" w:unhideWhenUsed="0"/>
-    <w:lsdException w:name="Medium Shading 2 Accent 5" w:semiHidden="0" w:uiPriority="64" w:unhideWhenUsed="0"/>
-    <w:lsdException w:name="Medium List 1 Accent 5" w:semiHidden="0" w:uiPriority="65" w:unhideWhenUsed="0"/>
-    <w:lsdException w:name="Medium List 2 Accent 5" w:semiHidden="0" w:uiPriority="66" w:unhideWhenUsed="0"/>
-    <w:lsdException w:name="Medium Grid 1 Accent 5" w:semiHidden="0" w:uiPriority="67" w:unhideWhenUsed="0"/>
-    <w:lsdException w:name="Medium Grid 2 Accent 5" w:semiHidden="0" w:uiPriority="68" w:unhideWhenUsed="0"/>
-    <w:lsdException w:name="Medium Grid 3 Accent 5" w:semiHidden="0" w:uiPriority="69" w:unhideWhenUsed="0"/>
-    <w:lsdException w:name="Dark List Accent 5" w:semiHidden="0" w:uiPriority="70" w:unhideWhenUsed="0"/>
-    <w:lsdException w:name="Colorful Shading Accent 5" w:semiHidden="0" w:uiPriority="71" w:unhideWhenUsed="0"/>
-    <w:lsdException w:name="Colorful List Accent 5" w:semiHidden="0" w:uiPriority="72" w:unhideWhenUsed="0"/>
-    <w:lsdException w:name="Colorful Grid Accent 5" w:semiHidden="0" w:uiPriority="73" w:unhideWhenUsed="0"/>
-    <w:lsdException w:name="Light Shading Accent 6" w:semiHidden="0" w:uiPriority="60" w:unhideWhenUsed="0"/>
-    <w:lsdException w:name="Light List Accent 6" w:semiHidden="0" w:uiPriority="61" w:unhideWhenUsed="0"/>
-    <w:lsdException w:name="Light Grid Accent 6" w:semiHidden="0" w:uiPriority="62" w:unhideWhenUsed="0"/>
-    <w:lsdException w:name="Medium Shading 1 Accent 6" w:semiHidden="0" w:uiPriority="63" w:unhideWhenUsed="0"/>
-    <w:lsdException w:name="Medium Shading 2 Accent 6" w:semiHidden="0" w:uiPriority="64" w:unhideWhenUsed="0"/>
-    <w:lsdException w:name="Medium List 1 Accent 6" w:semiHidden="0" w:uiPriority="65" w:unhideWhenUsed="0"/>
-    <w:lsdException w:name="Medium List 2 Accent 6" w:semiHidden="0" w:uiPriority="66" w:unhideWhenUsed="0"/>
-    <w:lsdException w:name="Medium Grid 1 Accent 6" w:semiHidden="0" w:uiPriority="67" w:unhideWhenUsed="0"/>
-    <w:lsdException w:name="Medium Grid 2 Accent 6" w:semiHidden="0" w:uiPriority="68" w:unhideWhenUsed="0"/>
-    <w:lsdException w:name="Medium Grid 3 Accent 6" w:semiHidden="0" w:uiPriority="69" w:unhideWhenUsed="0"/>
-    <w:lsdException w:name="Dark List Accent 6" w:semiHidden="0" w:uiPriority="70" w:unhideWhenUsed="0"/>
-    <w:lsdException w:name="Colorful Shading Accent 6" w:semiHidden="0" w:uiPriority="71" w:unhideWhenUsed="0"/>
-    <w:lsdException w:name="Colorful List Accent 6" w:semiHidden="0" w:uiPriority="72" w:unhideWhenUsed="0"/>
-    <w:lsdException w:name="Colorful Grid Accent 6" w:semiHidden="0" w:uiPriority="73" w:unhideWhenUsed="0"/>
-    <w:lsdException w:name="Subtle Emphasis" w:semiHidden="0" w:uiPriority="19" w:unhideWhenUsed="0" w:qFormat="1"/>
-    <w:lsdException w:name="Intense Emphasis" w:semiHidden="0" w:uiPriority="21" w:unhideWhenUsed="0" w:qFormat="1"/>
-    <w:lsdException w:name="Subtle Reference" w:semiHidden="0" w:uiPriority="31" w:unhideWhenUsed="0" w:qFormat="1"/>
-    <w:lsdException w:name="Intense Reference" w:semiHidden="0" w:uiPriority="32" w:unhideWhenUsed="0" w:qFormat="1"/>
-    <w:lsdException w:name="Book Title" w:semiHidden="0" w:uiPriority="33" w:unhideWhenUsed="0" w:qFormat="1"/>
-    <w:lsdException w:name="Bibliography" w:uiPriority="37"/>
-    <w:lsdException w:name="TOC Heading" w:uiPriority="39" w:qFormat="1"/>
-  </w:latentStyles>
-  <w:style w:type="paragraph" w:default="1" w:styleId="a">
-    <w:name w:val="Normal"/>
-    <w:qFormat/>
-    <w:pPr>
-      <w:widowControl w:val="0"/>
-      <w:jc w:val="both"/>
-    </w:pPr>
-  </w:style>
-  <w:style w:type="character" w:default="1" w:styleId="a0">
-    <w:name w:val="Default Paragraph Font"/>
-    <w:uiPriority w:val="1"/>
-    <w:semiHidden/>
-    <w:unhideWhenUsed/>
-  </w:style>
-  <w:style w:type="table" w:default="1" w:styleId="a1">
-    <w:name w:val="Normal Table"/>
-    <w:uiPriority w:val="99"/>
-    <w:semiHidden/>
-    <w:unhideWhenUsed/>
-    <w:tblPr>
-      <w:tblInd w:w="0" w:type="dxa"/>
-      <w:tblCellMar>
-        <w:top w:w="0" w:type="dxa"/>
-        <w:left w:w="108" w:type="dxa"/>
-        <w:bottom w:w="0" w:type="dxa"/>
-        <w:right w:w="108" w:type="dxa"/>
-      </w:tblCellMar>
-    </w:tblPr>
-  </w:style>
-  <w:style w:type="numbering" w:default="1" w:styleId="a2">
-    <w:name w:val="No List"/>
-    <w:uiPriority w:val="99"/>
-    <w:semiHidden/>
-    <w:unhideWhenUsed/>
-  </w:style>
-  <w:style w:type="paragraph" w:styleId="a3">
-    <w:name w:val="List Paragraph"/>
-    <w:basedOn w:val="a"/>
-    <w:uiPriority w:val="34"/>
-    <w:qFormat/>
-    <w:rsid w:val="005D4F20"/>
-    <w:pPr>
-      <w:ind w:firstLineChars="200" w:firstLine="420"/>
-    </w:pPr>
-  </w:style>
-  <w:style w:type="paragraph" w:styleId="a4">
-    <w:name w:val="header"/>
-    <w:basedOn w:val="a"/>
-    <w:link w:val="Char"/>
-    <w:uiPriority w:val="99"/>
-    <w:unhideWhenUsed/>
-    <w:rsid w:val="00307599"/>
-    <w:pPr>
-      <w:pBdr>
-        <w:bottom w:val="single" w:sz="6" w:space="1" w:color="auto"/>
-      </w:pBdr>
-      <w:tabs>
-        <w:tab w:val="center" w:pos="4153"/>
-        <w:tab w:val="right" w:pos="8306"/>
-      </w:tabs>
-      <w:snapToGrid w:val="0"/>
-      <w:jc w:val="center"/>
-    </w:pPr>
-    <w:rPr>
-      <w:sz w:val="18"/>
-      <w:szCs w:val="18"/>
-    </w:rPr>
-  </w:style>
-  <w:style w:type="character" w:customStyle="1" w:styleId="Char">
-    <w:name w:val="页眉 Char"/>
-    <w:basedOn w:val="a0"/>
-    <w:link w:val="a4"/>
-    <w:uiPriority w:val="99"/>
-    <w:rsid w:val="00307599"/>
-    <w:rPr>
-      <w:sz w:val="18"/>
-      <w:szCs w:val="18"/>
-    </w:rPr>
-  </w:style>
-  <w:style w:type="paragraph" w:styleId="a5">
-    <w:name w:val="footer"/>
-    <w:basedOn w:val="a"/>
-    <w:link w:val="Char0"/>
-    <w:uiPriority w:val="99"/>
-    <w:unhideWhenUsed/>
-    <w:rsid w:val="00307599"/>
-    <w:pPr>
-      <w:tabs>
-        <w:tab w:val="center" w:pos="4153"/>
-        <w:tab w:val="right" w:pos="8306"/>
-      </w:tabs>
-      <w:snapToGrid w:val="0"/>
-      <w:jc w:val="left"/>
-    </w:pPr>
-    <w:rPr>
-      <w:sz w:val="18"/>
-      <w:szCs w:val="18"/>
-    </w:rPr>
-  </w:style>
-  <w:style w:type="character" w:customStyle="1" w:styleId="Char0">
-    <w:name w:val="页脚 Char"/>
-    <w:basedOn w:val="a0"/>
-    <w:link w:val="a5"/>
-    <w:uiPriority w:val="99"/>
-    <w:rsid w:val="00307599"/>
-    <w:rPr>
-      <w:sz w:val="18"/>
-      <w:szCs w:val="18"/>
-    </w:rPr>
-  </w:style>
-  <w:style w:type="paragraph" w:styleId="a6">
-    <w:name w:val="Balloon Text"/>
-    <w:basedOn w:val="a"/>
-    <w:link w:val="Char1"/>
-    <w:uiPriority w:val="99"/>
-    <w:semiHidden/>
-    <w:unhideWhenUsed/>
-    <w:rsid w:val="008B1F64"/>
-    <w:rPr>
-      <w:sz w:val="18"/>
-      <w:szCs w:val="18"/>
-    </w:rPr>
-  </w:style>
-  <w:style w:type="character" w:customStyle="1" w:styleId="Char1">
-    <w:name w:val="批注框文本 Char"/>
-    <w:basedOn w:val="a0"/>
-    <w:link w:val="a6"/>
-    <w:uiPriority w:val="99"/>
-    <w:semiHidden/>
-    <w:rsid w:val="008B1F64"/>
-    <w:rPr>
-      <w:sz w:val="18"/>
-      <w:szCs w:val="18"/>
-    </w:rPr>
-  </w:style>
-  <w:style w:type="character" w:styleId="a7">
-    <w:name w:val="Placeholder Text"/>
-    <w:basedOn w:val="a0"/>
-    <w:uiPriority w:val="99"/>
-    <w:semiHidden/>
-    <w:rsid w:val="005D001F"/>
-    <w:rPr>
-      <w:color w:val="808080"/>
-    </w:rPr>
-  </w:style>
-  <w:style w:type="paragraph" w:styleId="a8">
-    <w:name w:val="endnote text"/>
-    <w:basedOn w:val="a"/>
-    <w:link w:val="Char2"/>
-    <w:uiPriority w:val="99"/>
-    <w:semiHidden/>
-    <w:unhideWhenUsed/>
-    <w:rsid w:val="00B94888"/>
-    <w:pPr>
-      <w:snapToGrid w:val="0"/>
-      <w:jc w:val="left"/>
-    </w:pPr>
-  </w:style>
-  <w:style w:type="character" w:customStyle="1" w:styleId="Char2">
-    <w:name w:val="尾注文本 Char"/>
-    <w:basedOn w:val="a0"/>
-    <w:link w:val="a8"/>
-    <w:uiPriority w:val="99"/>
-    <w:semiHidden/>
-    <w:rsid w:val="00B94888"/>
-  </w:style>
-  <w:style w:type="character" w:styleId="a9">
-    <w:name w:val="endnote reference"/>
-    <w:basedOn w:val="a0"/>
-    <w:uiPriority w:val="99"/>
-    <w:semiHidden/>
-    <w:unhideWhenUsed/>
-    <w:rsid w:val="00B94888"/>
-    <w:rPr>
-      <w:vertAlign w:val="superscript"/>
-    </w:rPr>
-  </w:style>
-  <w:style w:type="character" w:styleId="aa">
-    <w:name w:val="Hyperlink"/>
-    <w:basedOn w:val="a0"/>
-    <w:uiPriority w:val="99"/>
-    <w:unhideWhenUsed/>
-    <w:rsid w:val="00B94888"/>
-    <w:rPr>
-      <w:color w:val="0563C1" w:themeColor="hyperlink"/>
-      <w:u w:val="single"/>
-    </w:rPr>
-  </w:style>
-</w:styles>
-</file>
-
-<file path=word/stylesWithEffects.xml><?xml version="1.0" encoding="utf-8"?>
-<w:styles xmlns:wpc="http://schemas.microsoft.com/office/word/2010/wordprocessingCanvas" xmlns:mc="http://schemas.openxmlformats.org/markup-compatibility/2006" xmlns:o="urn:schemas-microsoft-com:office:office" xmlns:r="http://schemas.openxmlformats.org/officeDocument/2006/relationships" xmlns:m="http://schemas.openxmlformats.org/officeDocument/2006/math" xmlns:v="urn:schemas-microsoft-com:vml" xmlns:wp14="http://schemas.microsoft.com/office/word/2010/wordprocessingDrawing" xmlns:wp="http://schemas.openxmlformats.org/drawingml/2006/wordprocessingDrawing" xmlns:w10="urn:schemas-microsoft-com:office:word" xmlns:w="http://schemas.openxmlformats.org/wordprocessingml/2006/main" xmlns:w14="http://schemas.microsoft.com/office/word/2010/wordml" xmlns:wpg="http://schemas.microsoft.com/office/word/2010/wordprocessingGroup" xmlns:wpi="http://schemas.microsoft.com/office/word/2010/wordprocessingInk" xmlns:wne="http://schemas.microsoft.com/office/word/2006/wordml" xmlns:wps="http://schemas.microsoft.com/office/word/2010/wordprocessingShape" mc:Ignorable="w14 wp14">
-  <w:docDefaults>
-    <w:rPrDefault>
-      <w:rPr>
-        <w:rFonts w:asciiTheme="minorHAnsi" w:eastAsiaTheme="minorEastAsia" w:hAnsiTheme="minorHAnsi" w:cstheme="minorBidi"/>
-        <w:kern w:val="2"/>
-        <w:sz w:val="21"/>
-        <w:szCs w:val="22"/>
-        <w:lang w:val="en-US" w:eastAsia="zh-CN" w:bidi="ar-SA"/>
-      </w:rPr>
-    </w:rPrDefault>
-    <w:pPrDefault/>
-  </w:docDefaults>
-  <w:latentStyles w:defLockedState="0" w:defUIPriority="99" w:defSemiHidden="1" w:defUnhideWhenUsed="1" w:defQFormat="0" w:count="267">
-    <w:lsdException w:name="Normal" w:semiHidden="0" w:uiPriority="0" w:unhideWhenUsed="0" w:qFormat="1"/>
-    <w:lsdException w:name="heading 1" w:semiHidden="0" w:uiPriority="9" w:unhideWhenUsed="0" w:qFormat="1"/>
-    <w:lsdException w:name="heading 2" w:uiPriority="9" w:qFormat="1"/>
-    <w:lsdException w:name="heading 3" w:uiPriority="9" w:qFormat="1"/>
-    <w:lsdException w:name="heading 4" w:uiPriority="9" w:qFormat="1"/>
-    <w:lsdException w:name="heading 5" w:uiPriority="9" w:qFormat="1"/>
-    <w:lsdException w:name="heading 6" w:uiPriority="9" w:qFormat="1"/>
-    <w:lsdException w:name="heading 7" w:uiPriority="9" w:qFormat="1"/>
-    <w:lsdException w:name="heading 8" w:uiPriority="9" w:qFormat="1"/>
-    <w:lsdException w:name="heading 9" w:uiPriority="9" w:qFormat="1"/>
-    <w:lsdException w:name="toc 1" w:uiPriority="39"/>
-    <w:lsdException w:name="toc 2" w:uiPriority="39"/>
-    <w:lsdException w:name="toc 3" w:uiPriority="39"/>
-    <w:lsdException w:name="toc 4" w:uiPriority="39"/>
-    <w:lsdException w:name="toc 5" w:uiPriority="39"/>
-    <w:lsdException w:name="toc 6" w:uiPriority="39"/>
-    <w:lsdException w:name="toc 7" w:uiPriority="39"/>
-    <w:lsdException w:name="toc 8" w:uiPriority="39"/>
-    <w:lsdException w:name="toc 9" w:uiPriority="39"/>
-    <w:lsdException w:name="caption" w:uiPriority="35" w:qFormat="1"/>
-    <w:lsdException w:name="Title" w:semiHidden="0" w:uiPriority="10" w:unhideWhenUsed="0" w:qFormat="1"/>
-    <w:lsdException w:name="Default Paragraph Font" w:uiPriority="1"/>
-    <w:lsdException w:name="Subtitle" w:semiHidden="0" w:uiPriority="11" w:unhideWhenUsed="0" w:qFormat="1"/>
-    <w:lsdException w:name="Strong" w:semiHidden="0" w:uiPriority="22" w:unhideWhenUsed="0" w:qFormat="1"/>
-    <w:lsdException w:name="Emphasis" w:semiHidden="0" w:uiPriority="20" w:unhideWhenUsed="0" w:qFormat="1"/>
-    <w:lsdException w:name="Table Grid" w:semiHidden="0" w:uiPriority="39" w:unhideWhenUsed="0"/>
-    <w:lsdException w:name="Placeholder Text" w:unhideWhenUsed="0"/>
-    <w:lsdException w:name="No Spacing" w:semiHidden="0" w:uiPriority="1" w:unhideWhenUsed="0" w:qFormat="1"/>
-    <w:lsdException w:name="Light Shading" w:semiHidden="0" w:uiPriority="60" w:unhideWhenUsed="0"/>
-    <w:lsdException w:name="Light List" w:semiHidden="0" w:uiPriority="61" w:unhideWhenUsed="0"/>
-    <w:lsdException w:name="Light Grid" w:semiHidden="0" w:uiPriority="62" w:unhideWhenUsed="0"/>
-    <w:lsdException w:name="Medium Shading 1" w:semiHidden="0" w:uiPriority="63" w:unhideWhenUsed="0"/>
-    <w:lsdException w:name="Medium Shading 2" w:semiHidden="0" w:uiPriority="64" w:unhideWhenUsed="0"/>
-    <w:lsdException w:name="Medium List 1" w:semiHidden="0" w:uiPriority="65" w:unhideWhenUsed="0"/>
-    <w:lsdException w:name="Medium List 2" w:semiHidden="0" w:uiPriority="66" w:unhideWhenUsed="0"/>
-    <w:lsdException w:name="Medium Grid 1" w:semiHidden="0" w:uiPriority="67" w:unhideWhenUsed="0"/>
-    <w:lsdException w:name="Medium Grid 2" w:semiHidden="0" w:uiPriority="68" w:unhideWhenUsed="0"/>
-    <w:lsdException w:name="Medium Grid 3" w:semiHidden="0" w:uiPriority="69" w:unhideWhenUsed="0"/>
-    <w:lsdException w:name="Dark List" w:semiHidden="0" w:uiPriority="70" w:unhideWhenUsed="0"/>
-    <w:lsdException w:name="Colorful Shading" w:semiHidden="0" w:uiPriority="71" w:unhideWhenUsed="0"/>
-    <w:lsdException w:name="Colorful List" w:semiHidden="0" w:uiPriority="72" w:unhideWhenUsed="0"/>
-    <w:lsdException w:name="Colorful Grid" w:semiHidden="0" w:uiPriority="73" w:unhideWhenUsed="0"/>
-    <w:lsdException w:name="Light Shading Accent 1" w:semiHidden="0" w:uiPriority="60" w:unhideWhenUsed="0"/>
-    <w:lsdException w:name="Light List Accent 1" w:semiHidden="0" w:uiPriority="61" w:unhideWhenUsed="0"/>
-    <w:lsdException w:name="Light Grid Accent 1" w:semiHidden="0" w:uiPriority="62" w:unhideWhenUsed="0"/>
-    <w:lsdException w:name="Medium Shading 1 Accent 1" w:semiHidden="0" w:uiPriority="63" w:unhideWhenUsed="0"/>
-    <w:lsdException w:name="Medium Shading 2 Accent 1" w:semiHidden="0" w:uiPriority="64" w:unhideWhenUsed="0"/>
-    <w:lsdException w:name="Medium List 1 Accent 1" w:semiHidden="0" w:uiPriority="65" w:unhideWhenUsed="0"/>
-    <w:lsdException w:name="Revision" w:unhideWhenUsed="0"/>
-    <w:lsdException w:name="List Paragraph" w:semiHidden="0" w:uiPriority="34" w:unhideWhenUsed="0" w:qFormat="1"/>
-    <w:lsdException w:name="Quote" w:semiHidden="0" w:uiPriority="29" w:unhideWhenUsed="0" w:qFormat="1"/>
-    <w:lsdException w:name="Intense Quote" w:semiHidden="0" w:uiPriority="30" w:unhideWhenUsed="0" w:qFormat="1"/>
-    <w:lsdException w:name="Medium List 2 Accent 1" w:semiHidden="0" w:uiPriority="66" w:unhideWhenUsed="0"/>
-    <w:lsdException w:name="Medium Grid 1 Accent 1" w:semiHidden="0" w:uiPriority="67" w:unhideWhenUsed="0"/>
-    <w:lsdException w:name="Medium Grid 2 Accent 1" w:semiHidden="0" w:uiPriority="68" w:unhideWhenUsed="0"/>
-    <w:lsdException w:name="Medium Grid 3 Accent 1" w:semiHidden="0" w:uiPriority="69" w:unhideWhenUsed="0"/>
-    <w:lsdException w:name="Dark List Accent 1" w:semiHidden="0" w:uiPriority="70" w:unhideWhenUsed="0"/>
-    <w:lsdException w:name="Colorful Shading Accent 1" w:semiHidden="0" w:uiPriority="71" w:unhideWhenUsed="0"/>
-    <w:lsdException w:name="Colorful List Accent 1" w:semiHidden="0" w:uiPriority="72" w:unhideWhenUsed="0"/>
-    <w:lsdException w:name="Colorful Grid Accent 1" w:semiHidden="0" w:uiPriority="73" w:unhideWhenUsed="0"/>
-    <w:lsdException w:name="Light Shading Accent 2" w:semiHidden="0" w:uiPriority="60" w:unhideWhenUsed="0"/>
-    <w:lsdException w:name="Light List Accent 2" w:semiHidden="0" w:uiPriority="61" w:unhideWhenUsed="0"/>
-    <w:lsdException w:name="Light Grid Accent 2" w:semiHidden="0" w:uiPriority="62" w:unhideWhenUsed="0"/>
-    <w:lsdException w:name="Medium Shading 1 Accent 2" w:semiHidden="0" w:uiPriority="63" w:unhideWhenUsed="0"/>
-    <w:lsdException w:name="Medium Shading 2 Accent 2" w:semiHidden="0" w:uiPriority="64" w:unhideWhenUsed="0"/>
-    <w:lsdException w:name="Medium List 1 Accent 2" w:semiHidden="0" w:uiPriority="65" w:unhideWhenUsed="0"/>
-    <w:lsdException w:name="Medium List 2 Accent 2" w:semiHidden="0" w:uiPriority="66" w:unhideWhenUsed="0"/>
-    <w:lsdException w:name="Medium Grid 1 Accent 2" w:semiHidden="0" w:uiPriority="67" w:unhideWhenUsed="0"/>
-    <w:lsdException w:name="Medium Grid 2 Accent 2" w:semiHidden="0" w:uiPriority="68" w:unhideWhenUsed="0"/>
-    <w:lsdException w:name="Medium Grid 3 Accent 2" w:semiHidden="0" w:uiPriority="69" w:unhideWhenUsed="0"/>
-    <w:lsdException w:name="Dark List Accent 2" w:semiHidden="0" w:uiPriority="70" w:unhideWhenUsed="0"/>
-    <w:lsdException w:name="Colorful Shading Accent 2" w:semiHidden="0" w:uiPriority="71" w:unhideWhenUsed="0"/>
-    <w:lsdException w:name="Colorful List Accent 2" w:semiHidden="0" w:uiPriority="72" w:unhideWhenUsed="0"/>
-    <w:lsdException w:name="Colorful Grid Accent 2" w:semiHidden="0" w:uiPriority="73" w:unhideWhenUsed="0"/>
-    <w:lsdException w:name="Light Shading Accent 3" w:semiHidden="0" w:uiPriority="60" w:unhideWhenUsed="0"/>
-    <w:lsdException w:name="Light List Accent 3" w:semiHidden="0" w:uiPriority="61" w:unhideWhenUsed="0"/>
-    <w:lsdException w:name="Light Grid Accent 3" w:semiHidden="0" w:uiPriority="62" w:unhideWhenUsed="0"/>
-    <w:lsdException w:name="Medium Shading 1 Accent 3" w:semiHidden="0" w:uiPriority="63" w:unhideWhenUsed="0"/>
-    <w:lsdException w:name="Medium Shading 2 Accent 3" w:semiHidden="0" w:uiPriority="64" w:unhideWhenUsed="0"/>
-    <w:lsdException w:name="Medium List 1 Accent 3" w:semiHidden="0" w:uiPriority="65" w:unhideWhenUsed="0"/>
-    <w:lsdException w:name="Medium List 2 Accent 3" w:semiHidden="0" w:uiPriority="66" w:unhideWhenUsed="0"/>
-    <w:lsdException w:name="Medium Grid 1 Accent 3" w:semiHidden="0" w:uiPriority="67" w:unhideWhenUsed="0"/>
-    <w:lsdException w:name="Medium Grid 2 Accent 3" w:semiHidden="0" w:uiPriority="68" w:unhideWhenUsed="0"/>
-    <w:lsdException w:name="Medium Grid 3 Accent 3" w:semiHidden="0" w:uiPriority="69" w:unhideWhenUsed="0"/>
-    <w:lsdException w:name="Dark List Accent 3" w:semiHidden="0" w:uiPriority="70" w:unhideWhenUsed="0"/>
-    <w:lsdException w:name="Colorful Shading Accent 3" w:semiHidden="0" w:uiPriority="71" w:unhideWhenUsed="0"/>
-    <w:lsdException w:name="Colorful List Accent 3" w:semiHidden="0" w:uiPriority="72" w:unhideWhenUsed="0"/>
-    <w:lsdException w:name="Colorful Grid Accent 3" w:semiHidden="0" w:uiPriority="73" w:unhideWhenUsed="0"/>
-    <w:lsdException w:name="Light Shading Accent 4" w:semiHidden="0" w:uiPriority="60" w:unhideWhenUsed="0"/>
-    <w:lsdException w:name="Light List Accent 4" w:semiHidden="0" w:uiPriority="61" w:unhideWhenUsed="0"/>
-    <w:lsdException w:name="Light Grid Accent 4" w:semiHidden="0" w:uiPriority="62" w:unhideWhenUsed="0"/>
-    <w:lsdException w:name="Medium Shading 1 Accent 4" w:semiHidden="0" w:uiPriority="63" w:unhideWhenUsed="0"/>
-    <w:lsdException w:name="Medium Shading 2 Accent 4" w:semiHidden="0" w:uiPriority="64" w:unhideWhenUsed="0"/>
-    <w:lsdException w:name="Medium List 1 Accent 4" w:semiHidden="0" w:uiPriority="65" w:unhideWhenUsed="0"/>
-    <w:lsdException w:name="Medium List 2 Accent 4" w:semiHidden="0" w:uiPriority="66" w:unhideWhenUsed="0"/>
-    <w:lsdException w:name="Medium Grid 1 Accent 4" w:semiHidden="0" w:uiPriority="67" w:unhideWhenUsed="0"/>
-    <w:lsdException w:name="Medium Grid 2 Accent 4" w:semiHidden="0" w:uiPriority="68" w:unhideWhenUsed="0"/>
-    <w:lsdException w:name="Medium Grid 3 Accent 4" w:semiHidden="0" w:uiPriority="69" w:unhideWhenUsed="0"/>
-    <w:lsdException w:name="Dark List Accent 4" w:semiHidden="0" w:uiPriority="70" w:unhideWhenUsed="0"/>
-    <w:lsdException w:name="Colorful Shading Accent 4" w:semiHidden="0" w:uiPriority="71" w:unhideWhenUsed="0"/>
-    <w:lsdException w:name="Colorful List Accent 4" w:semiHidden="0" w:uiPriority="72" w:unhideWhenUsed="0"/>
-    <w:lsdException w:name="Colorful Grid Accent 4" w:semiHidden="0" w:uiPriority="73" w:unhideWhenUsed="0"/>
-    <w:lsdException w:name="Light Shading Accent 5" w:semiHidden="0" w:uiPriority="60" w:unhideWhenUsed="0"/>
-    <w:lsdException w:name="Light List Accent 5" w:semiHidden="0" w:uiPriority="61" w:unhideWhenUsed="0"/>
-    <w:lsdException w:name="Light Grid Accent 5" w:semiHidden="0" w:uiPriority="62" w:unhideWhenUsed="0"/>
-    <w:lsdException w:name="Medium Shading 1 Accent 5" w:semiHidden="0" w:uiPriority="63" w:unhideWhenUsed="0"/>
-    <w:lsdException w:name="Medium Shading 2 Accent 5" w:semiHidden="0" w:uiPriority="64" w:unhideWhenUsed="0"/>
-    <w:lsdException w:name="Medium List 1 Accent 5" w:semiHidden="0" w:uiPriority="65" w:unhideWhenUsed="0"/>
-    <w:lsdException w:name="Medium List 2 Accent 5" w:semiHidden="0" w:uiPriority="66" w:unhideWhenUsed="0"/>
-    <w:lsdException w:name="Medium Grid 1 Accent 5" w:semiHidden="0" w:uiPriority="67" w:unhideWhenUsed="0"/>
-    <w:lsdException w:name="Medium Grid 2 Accent 5" w:semiHidden="0" w:uiPriority="68" w:unhideWhenUsed="0"/>
-    <w:lsdException w:name="Medium Grid 3 Accent 5" w:semiHidden="0" w:uiPriority="69" w:unhideWhenUsed="0"/>
-    <w:lsdException w:name="Dark List Accent 5" w:semiHidden="0" w:uiPriority="70" w:unhideWhenUsed="0"/>
-    <w:lsdException w:name="Colorful Shading Accent 5" w:semiHidden="0" w:uiPriority="71" w:unhideWhenUsed="0"/>
-    <w:lsdException w:name="Colorful List Accent 5" w:semiHidden="0" w:uiPriority="72" w:unhideWhenUsed="0"/>
-    <w:lsdException w:name="Colorful Grid Accent 5" w:semiHidden="0" w:uiPriority="73" w:unhideWhenUsed="0"/>
-    <w:lsdException w:name="Light Shading Accent 6" w:semiHidden="0" w:uiPriority="60" w:unhideWhenUsed="0"/>
-    <w:lsdException w:name="Light List Accent 6" w:semiHidden="0" w:uiPriority="61" w:unhideWhenUsed="0"/>
-    <w:lsdException w:name="Light Grid Accent 6" w:semiHidden="0" w:uiPriority="62" w:unhideWhenUsed="0"/>
-    <w:lsdException w:name="Medium Shading 1 Accent 6" w:semiHidden="0" w:uiPriority="63" w:unhideWhenUsed="0"/>
-    <w:lsdException w:name="Medium Shading 2 Accent 6" w:semiHidden="0" w:uiPriority="64" w:unhideWhenUsed="0"/>
-    <w:lsdException w:name="Medium List 1 Accent 6" w:semiHidden="0" w:uiPriority="65" w:unhideWhenUsed="0"/>
-    <w:lsdException w:name="Medium List 2 Accent 6" w:semiHidden="0" w:uiPriority="66" w:unhideWhenUsed="0"/>
-    <w:lsdException w:name="Medium Grid 1 Accent 6" w:semiHidden="0" w:uiPriority="67" w:unhideWhenUsed="0"/>
-    <w:lsdException w:name="Medium Grid 2 Accent 6" w:semiHidden="0" w:uiPriority="68" w:unhideWhenUsed="0"/>
-    <w:lsdException w:name="Medium Grid 3 Accent 6" w:semiHidden="0" w:uiPriority="69" w:unhideWhenUsed="0"/>
-    <w:lsdException w:name="Dark List Accent 6" w:semiHidden="0" w:uiPriority="70" w:unhideWhenUsed="0"/>
-    <w:lsdException w:name="Colorful Shading Accent 6" w:semiHidden="0" w:uiPriority="71" w:unhideWhenUsed="0"/>
-    <w:lsdException w:name="Colorful List Accent 6" w:semiHidden="0" w:uiPriority="72" w:unhideWhenUsed="0"/>
-    <w:lsdException w:name="Colorful Grid Accent 6" w:semiHidden="0" w:uiPriority="73" w:unhideWhenUsed="0"/>
-    <w:lsdException w:name="Subtle Emphasis" w:semiHidden="0" w:uiPriority="19" w:unhideWhenUsed="0" w:qFormat="1"/>
-    <w:lsdException w:name="Intense Emphasis" w:semiHidden="0" w:uiPriority="21" w:unhideWhenUsed="0" w:qFormat="1"/>
-    <w:lsdException w:name="Subtle Reference" w:semiHidden="0" w:uiPriority="31" w:unhideWhenUsed="0" w:qFormat="1"/>
-    <w:lsdException w:name="Intense Reference" w:semiHidden="0" w:uiPriority="32" w:unhideWhenUsed="0" w:qFormat="1"/>
-    <w:lsdException w:name="Book Title" w:semiHidden="0" w:uiPriority="33" w:unhideWhenUsed="0" w:qFormat="1"/>
-    <w:lsdException w:name="Bibliography" w:uiPriority="37"/>
-    <w:lsdException w:name="TOC Heading" w:uiPriority="39" w:qFormat="1"/>
+  <w:latentStyles w:defLockedState="0" w:defUIPriority="99" w:defSemiHidden="0" w:defUnhideWhenUsed="0" w:defQFormat="0" w:count="371">
+    <w:lsdException w:name="Normal" w:uiPriority="0" w:qFormat="1"/>
+    <w:lsdException w:name="heading 1" w:uiPriority="9" w:qFormat="1"/>
+    <w:lsdException w:name="heading 2" w:semiHidden="1" w:uiPriority="9" w:unhideWhenUsed="1" w:qFormat="1"/>
+    <w:lsdException w:name="heading 3" w:semiHidden="1" w:uiPriority="9" w:unhideWhenUsed="1" w:qFormat="1"/>
+    <w:lsdException w:name="heading 4" w:semiHidden="1" w:uiPriority="9" w:unhideWhenUsed="1" w:qFormat="1"/>
+    <w:lsdException w:name="heading 5" w:semiHidden="1" w:uiPriority="9" w:unhideWhenUsed="1" w:qFormat="1"/>
+    <w:lsdException w:name="heading 6" w:semiHidden="1" w:uiPriority="9" w:unhideWhenUsed="1" w:qFormat="1"/>
+    <w:lsdException w:name="heading 7" w:semiHidden="1" w:uiPriority="9" w:unhideWhenUsed="1" w:qFormat="1"/>
+    <w:lsdException w:name="heading 8" w:semiHidden="1" w:uiPriority="9" w:unhideWhenUsed="1" w:qFormat="1"/>
+    <w:lsdException w:name="heading 9" w:semiHidden="1" w:uiPriority="9" w:unhideWhenUsed="1" w:qFormat="1"/>
+    <w:lsdException w:name="index 1" w:semiHidden="1" w:unhideWhenUsed="1"/>
+    <w:lsdException w:name="index 2" w:semiHidden="1" w:unhideWhenUsed="1"/>
+    <w:lsdException w:name="index 3" w:semiHidden="1" w:unhideWhenUsed="1"/>
+    <w:lsdException w:name="index 4" w:semiHidden="1" w:unhideWhenUsed="1"/>
+    <w:lsdException w:name="index 5" w:semiHidden="1" w:unhideWhenUsed="1"/>
+    <w:lsdException w:name="index 6" w:semiHidden="1" w:unhideWhenUsed="1"/>
+    <w:lsdException w:name="index 7" w:semiHidden="1" w:unhideWhenUsed="1"/>
+    <w:lsdException w:name="index 8" w:semiHidden="1" w:unhideWhenUsed="1"/>
+    <w:lsdException w:name="index 9" w:semiHidden="1" w:unhideWhenUsed="1"/>
+    <w:lsdException w:name="toc 1" w:semiHidden="1" w:uiPriority="39" w:unhideWhenUsed="1"/>
+    <w:lsdException w:name="toc 2" w:semiHidden="1" w:uiPriority="39" w:unhideWhenUsed="1"/>
+    <w:lsdException w:name="toc 3" w:semiHidden="1" w:uiPriority="39" w:unhideWhenUsed="1"/>
+    <w:lsdException w:name="toc 4" w:semiHidden="1" w:uiPriority="39" w:unhideWhenUsed="1"/>
+    <w:lsdException w:name="toc 5" w:semiHidden="1" w:uiPriority="39" w:unhideWhenUsed="1"/>
+    <w:lsdException w:name="toc 6" w:semiHidden="1" w:uiPriority="39" w:unhideWhenUsed="1"/>
+    <w:lsdException w:name="toc 7" w:semiHidden="1" w:uiPriority="39" w:unhideWhenUsed="1"/>
+    <w:lsdException w:name="toc 8" w:semiHidden="1" w:uiPriority="39" w:unhideWhenUsed="1"/>
+    <w:lsdException w:name="toc 9" w:semiHidden="1" w:uiPriority="39" w:unhideWhenUsed="1"/>
+    <w:lsdException w:name="Normal Indent" w:semiHidden="1" w:unhideWhenUsed="1"/>
+    <w:lsdException w:name="footnote text" w:semiHidden="1" w:unhideWhenUsed="1"/>
+    <w:lsdException w:name="annotation text" w:semiHidden="1" w:unhideWhenUsed="1"/>
+    <w:lsdException w:name="header" w:semiHidden="1" w:unhideWhenUsed="1"/>
+    <w:lsdException w:name="footer" w:semiHidden="1" w:unhideWhenUsed="1"/>
+    <w:lsdException w:name="index heading" w:semiHidden="1" w:unhideWhenUsed="1"/>
+    <w:lsdException w:name="caption" w:semiHidden="1" w:uiPriority="35" w:unhideWhenUsed="1" w:qFormat="1"/>
+    <w:lsdException w:name="table of figures" w:semiHidden="1" w:unhideWhenUsed="1"/>
+    <w:lsdException w:name="envelope address" w:semiHidden="1" w:unhideWhenUsed="1"/>
+    <w:lsdException w:name="envelope return" w:semiHidden="1" w:unhideWhenUsed="1"/>
+    <w:lsdException w:name="footnote reference" w:semiHidden="1" w:unhideWhenUsed="1"/>
+    <w:lsdException w:name="annotation reference" w:semiHidden="1" w:unhideWhenUsed="1"/>
+    <w:lsdException w:name="line number" w:semiHidden="1" w:unhideWhenUsed="1"/>
+    <w:lsdException w:name="page number" w:semiHidden="1" w:unhideWhenUsed="1"/>
+    <w:lsdException w:name="endnote reference" w:semiHidden="1" w:unhideWhenUsed="1"/>
+    <w:lsdException w:name="endnote text" w:semiHidden="1" w:unhideWhenUsed="1"/>
+    <w:lsdException w:name="table of authorities" w:semiHidden="1" w:unhideWhenUsed="1"/>
+    <w:lsdException w:name="macro" w:semiHidden="1" w:unhideWhenUsed="1"/>
+    <w:lsdException w:name="toa heading" w:semiHidden="1" w:unhideWhenUsed="1"/>
+    <w:lsdException w:name="List" w:semiHidden="1" w:unhideWhenUsed="1"/>
+    <w:lsdException w:name="List Bullet" w:semiHidden="1" w:unhideWhenUsed="1"/>
+    <w:lsdException w:name="List Number" w:semiHidden="1" w:unhideWhenUsed="1"/>
+    <w:lsdException w:name="List 2" w:semiHidden="1" w:unhideWhenUsed="1"/>
+    <w:lsdException w:name="List 3" w:semiHidden="1" w:unhideWhenUsed="1"/>
+    <w:lsdException w:name="List 4" w:semiHidden="1" w:unhideWhenUsed="1"/>
+    <w:lsdException w:name="List 5" w:semiHidden="1" w:unhideWhenUsed="1"/>
+    <w:lsdException w:name="List Bullet 2" w:semiHidden="1" w:unhideWhenUsed="1"/>
+    <w:lsdException w:name="List Bullet 3" w:semiHidden="1" w:unhideWhenUsed="1"/>
+    <w:lsdException w:name="List Bullet 4" w:semiHidden="1" w:unhideWhenUsed="1"/>
+    <w:lsdException w:name="List Bullet 5" w:semiHidden="1" w:unhideWhenUsed="1"/>
+    <w:lsdException w:name="List Number 2" w:semiHidden="1" w:unhideWhenUsed="1"/>
+    <w:lsdException w:name="List Number 3" w:semiHidden="1" w:unhideWhenUsed="1"/>
+    <w:lsdException w:name="List Number 4" w:semiHidden="1" w:unhideWhenUsed="1"/>
+    <w:lsdException w:name="List Number 5" w:semiHidden="1" w:unhideWhenUsed="1"/>
+    <w:lsdException w:name="Title" w:uiPriority="10" w:qFormat="1"/>
+    <w:lsdException w:name="Closing" w:semiHidden="1" w:unhideWhenUsed="1"/>
+    <w:lsdException w:name="Signature" w:semiHidden="1" w:unhideWhenUsed="1"/>
+    <w:lsdException w:name="Default Paragraph Font" w:semiHidden="1" w:uiPriority="1" w:unhideWhenUsed="1"/>
+    <w:lsdException w:name="Body Text" w:semiHidden="1" w:unhideWhenUsed="1"/>
+    <w:lsdException w:name="Body Text Indent" w:semiHidden="1" w:unhideWhenUsed="1"/>
+    <w:lsdException w:name="List Continue" w:semiHidden="1" w:unhideWhenUsed="1"/>
+    <w:lsdException w:name="List Continue 2" w:semiHidden="1" w:unhideWhenUsed="1"/>
+    <w:lsdException w:name="List Continue 3" w:semiHidden="1" w:unhideWhenUsed="1"/>
+    <w:lsdException w:name="List Continue 4" w:semiHidden="1" w:unhideWhenUsed="1"/>
+    <w:lsdException w:name="List Continue 5" w:semiHidden="1" w:unhideWhenUsed="1"/>
+    <w:lsdException w:name="Message Header" w:semiHidden="1" w:unhideWhenUsed="1"/>
+    <w:lsdException w:name="Subtitle" w:uiPriority="11" w:qFormat="1"/>
+    <w:lsdException w:name="Salutation" w:semiHidden="1" w:unhideWhenUsed="1"/>
+    <w:lsdException w:name="Date" w:semiHidden="1" w:unhideWhenUsed="1"/>
+    <w:lsdException w:name="Body Text First Indent" w:semiHidden="1" w:unhideWhenUsed="1"/>
+    <w:lsdException w:name="Body Text First Indent 2" w:semiHidden="1" w:unhideWhenUsed="1"/>
+    <w:lsdException w:name="Note Heading" w:semiHidden="1" w:unhideWhenUsed="1"/>
+    <w:lsdException w:name="Body Text 2" w:semiHidden="1" w:unhideWhenUsed="1"/>
+    <w:lsdException w:name="Body Text 3" w:semiHidden="1" w:unhideWhenUsed="1"/>
+    <w:lsdException w:name="Body Text Indent 2" w:semiHidden="1" w:unhideWhenUsed="1"/>
+    <w:lsdException w:name="Body Text Indent 3" w:semiHidden="1" w:unhideWhenUsed="1"/>
+    <w:lsdException w:name="Block Text" w:semiHidden="1" w:unhideWhenUsed="1"/>
+    <w:lsdException w:name="Hyperlink" w:semiHidden="1" w:unhideWhenUsed="1"/>
+    <w:lsdException w:name="FollowedHyperlink" w:semiHidden="1" w:unhideWhenUsed="1"/>
+    <w:lsdException w:name="Strong" w:uiPriority="22" w:qFormat="1"/>
+    <w:lsdException w:name="Emphasis" w:uiPriority="20" w:qFormat="1"/>
+    <w:lsdException w:name="Document Map" w:semiHidden="1" w:unhideWhenUsed="1"/>
+    <w:lsdException w:name="Plain Text" w:semiHidden="1" w:unhideWhenUsed="1"/>
+    <w:lsdException w:name="E-mail Signature" w:semiHidden="1" w:unhideWhenUsed="1"/>
+    <w:lsdException w:name="HTML Top of Form" w:semiHidden="1" w:unhideWhenUsed="1"/>
+    <w:lsdException w:name="HTML Bottom of Form" w:semiHidden="1" w:unhideWhenUsed="1"/>
+    <w:lsdException w:name="Normal (Web)" w:semiHidden="1" w:unhideWhenUsed="1"/>
+    <w:lsdException w:name="HTML Acronym" w:semiHidden="1" w:unhideWhenUsed="1"/>
+    <w:lsdException w:name="HTML Address" w:semiHidden="1" w:unhideWhenUsed="1"/>
+    <w:lsdException w:name="HTML Cite" w:semiHidden="1" w:unhideWhenUsed="1"/>
+    <w:lsdException w:name="HTML Code" w:semiHidden="1" w:unhideWhenUsed="1"/>
+    <w:lsdException w:name="HTML Definition" w:semiHidden="1" w:unhideWhenUsed="1"/>
+    <w:lsdException w:name="HTML Keyboard" w:semiHidden="1" w:unhideWhenUsed="1"/>
+    <w:lsdException w:name="HTML Preformatted" w:semiHidden="1" w:unhideWhenUsed="1"/>
+    <w:lsdException w:name="HTML Sample" w:semiHidden="1" w:unhideWhenUsed="1"/>
+    <w:lsdException w:name="HTML Typewriter" w:semiHidden="1" w:unhideWhenUsed="1"/>
+    <w:lsdException w:name="HTML Variable" w:semiHidden="1" w:unhideWhenUsed="1"/>
+    <w:lsdException w:name="Normal Table" w:semiHidden="1" w:unhideWhenUsed="1"/>
+    <w:lsdException w:name="annotation subject" w:semiHidden="1" w:unhideWhenUsed="1"/>
+    <w:lsdException w:name="No List" w:semiHidden="1" w:unhideWhenUsed="1"/>
+    <w:lsdException w:name="Outline List 1" w:semiHidden="1" w:unhideWhenUsed="1"/>
+    <w:lsdException w:name="Outline List 2" w:semiHidden="1" w:unhideWhenUsed="1"/>
+    <w:lsdException w:name="Outline List 3" w:semiHidden="1" w:unhideWhenUsed="1"/>
+    <w:lsdException w:name="Table Simple 1" w:semiHidden="1" w:unhideWhenUsed="1"/>
+    <w:lsdException w:name="Table Simple 2" w:semiHidden="1" w:unhideWhenUsed="1"/>
+    <w:lsdException w:name="Table Simple 3" w:semiHidden="1" w:unhideWhenUsed="1"/>
+    <w:lsdException w:name="Table Classic 1" w:semiHidden="1" w:unhideWhenUsed="1"/>
+    <w:lsdException w:name="Table Classic 2" w:semiHidden="1" w:unhideWhenUsed="1"/>
+    <w:lsdException w:name="Table Classic 3" w:semiHidden="1" w:unhideWhenUsed="1"/>
+    <w:lsdException w:name="Table Classic 4" w:semiHidden="1" w:unhideWhenUsed="1"/>
+    <w:lsdException w:name="Table Colorful 1" w:semiHidden="1" w:unhideWhenUsed="1"/>
+    <w:lsdException w:name="Table Colorful 2" w:semiHidden="1" w:unhideWhenUsed="1"/>
+    <w:lsdException w:name="Table Colorful 3" w:semiHidden="1" w:unhideWhenUsed="1"/>
+    <w:lsdException w:name="Table Columns 1" w:semiHidden="1" w:unhideWhenUsed="1"/>
+    <w:lsdException w:name="Table Columns 2" w:semiHidden="1" w:unhideWhenUsed="1"/>
+    <w:lsdException w:name="Table Columns 3" w:semiHidden="1" w:unhideWhenUsed="1"/>
+    <w:lsdException w:name="Table Columns 4" w:semiHidden="1" w:unhideWhenUsed="1"/>
+    <w:lsdException w:name="Table Columns 5" w:semiHidden="1" w:unhideWhenUsed="1"/>
+    <w:lsdException w:name="Table Grid 1" w:semiHidden="1" w:unhideWhenUsed="1"/>
+    <w:lsdException w:name="Table Grid 2" w:semiHidden="1" w:unhideWhenUsed="1"/>
+    <w:lsdException w:name="Table Grid 3" w:semiHidden="1" w:unhideWhenUsed="1"/>
+    <w:lsdException w:name="Table Grid 4" w:semiHidden="1" w:unhideWhenUsed="1"/>
+    <w:lsdException w:name="Table Grid 5" w:semiHidden="1" w:unhideWhenUsed="1"/>
+    <w:lsdException w:name="Table Grid 6" w:semiHidden="1" w:unhideWhenUsed="1"/>
+    <w:lsdException w:name="Table Grid 7" w:semiHidden="1" w:unhideWhenUsed="1"/>
+    <w:lsdException w:name="Table Grid 8" w:semiHidden="1" w:unhideWhenUsed="1"/>
+    <w:lsdException w:name="Table List 1" w:semiHidden="1" w:unhideWhenUsed="1"/>
+    <w:lsdException w:name="Table List 2" w:semiHidden="1" w:unhideWhenUsed="1"/>
+    <w:lsdException w:name="Table List 3" w:semiHidden="1" w:unhideWhenUsed="1"/>
+    <w:lsdException w:name="Table List 4" w:semiHidden="1" w:unhideWhenUsed="1"/>
+    <w:lsdException w:name="Table List 5" w:semiHidden="1" w:unhideWhenUsed="1"/>
+    <w:lsdException w:name="Table List 6" w:semiHidden="1" w:unhideWhenUsed="1"/>
+    <w:lsdException w:name="Table List 7" w:semiHidden="1" w:unhideWhenUsed="1"/>
+    <w:lsdException w:name="Table List 8" w:semiHidden="1" w:unhideWhenUsed="1"/>
+    <w:lsdException w:name="Table 3D effects 1" w:semiHidden="1" w:unhideWhenUsed="1"/>
+    <w:lsdException w:name="Table 3D effects 2" w:semiHidden="1" w:unhideWhenUsed="1"/>
+    <w:lsdException w:name="Table 3D effects 3" w:semiHidden="1" w:unhideWhenUsed="1"/>
+    <w:lsdException w:name="Table Contemporary" w:semiHidden="1" w:unhideWhenUsed="1"/>
+    <w:lsdException w:name="Table Elegant" w:semiHidden="1" w:unhideWhenUsed="1"/>
+    <w:lsdException w:name="Table Professional" w:semiHidden="1" w:unhideWhenUsed="1"/>
+    <w:lsdException w:name="Table Subtle 1" w:semiHidden="1" w:unhideWhenUsed="1"/>
+    <w:lsdException w:name="Table Subtle 2" w:semiHidden="1" w:unhideWhenUsed="1"/>
+    <w:lsdException w:name="Table Web 1" w:semiHidden="1" w:unhideWhenUsed="1"/>
+    <w:lsdException w:name="Table Web 2" w:semiHidden="1" w:unhideWhenUsed="1"/>
+    <w:lsdException w:name="Table Web 3" w:semiHidden="1" w:unhideWhenUsed="1"/>
+    <w:lsdException w:name="Balloon Text" w:semiHidden="1" w:unhideWhenUsed="1"/>
+    <w:lsdException w:name="Table Grid" w:uiPriority="39"/>
+    <w:lsdException w:name="Table Theme" w:semiHidden="1" w:unhideWhenUsed="1"/>
+    <w:lsdException w:name="Placeholder Text" w:semiHidden="1"/>
+    <w:lsdException w:name="No Spacing" w:uiPriority="1" w:qFormat="1"/>
+    <w:lsdException w:name="Light Shading" w:uiPriority="60"/>
+    <w:lsdException w:name="Light List" w:uiPriority="61"/>
+    <w:lsdException w:name="Light Grid" w:uiPriority="62"/>
+    <w:lsdException w:name="Medium Shading 1" w:uiPriority="63"/>
+    <w:lsdException w:name="Medium Shading 2" w:uiPriority="64"/>
+    <w:lsdException w:name="Medium List 1" w:uiPriority="65"/>
+    <w:lsdException w:name="Medium List 2" w:uiPriority="66"/>
+    <w:lsdException w:name="Medium Grid 1" w:uiPriority="67"/>
+    <w:lsdException w:name="Medium Grid 2" w:uiPriority="68"/>
+    <w:lsdException w:name="Medium Grid 3" w:uiPriority="69"/>
+    <w:lsdException w:name="Dark List" w:uiPriority="70"/>
+    <w:lsdException w:name="Colorful Shading" w:uiPriority="71"/>
+    <w:lsdException w:name="Colorful List" w:uiPriority="72"/>
+    <w:lsdException w:name="Colorful Grid" w:uiPriority="73"/>
+    <w:lsdException w:name="Light Shading Accent 1" w:uiPriority="60"/>
+    <w:lsdException w:name="Light List Accent 1" w:uiPriority="61"/>
+    <w:lsdException w:name="Light Grid Accent 1" w:uiPriority="62"/>
+    <w:lsdException w:name="Medium Shading 1 Accent 1" w:uiPriority="63"/>
+    <w:lsdException w:name="Medium Shading 2 Accent 1" w:uiPriority="64"/>
+    <w:lsdException w:name="Medium List 1 Accent 1" w:uiPriority="65"/>
+    <w:lsdException w:name="Revision" w:semiHidden="1"/>
+    <w:lsdException w:name="List Paragraph" w:uiPriority="34" w:qFormat="1"/>
+    <w:lsdException w:name="Quote" w:uiPriority="29" w:qFormat="1"/>
+    <w:lsdException w:name="Intense Quote" w:uiPriority="30" w:qFormat="1"/>
+    <w:lsdException w:name="Medium List 2 Accent 1" w:uiPriority="66"/>
+    <w:lsdException w:name="Medium Grid 1 Accent 1" w:uiPriority="67"/>
+    <w:lsdException w:name="Medium Grid 2 Accent 1" w:uiPriority="68"/>
+    <w:lsdException w:name="Medium Grid 3 Accent 1" w:uiPriority="69"/>
+    <w:lsdException w:name="Dark List Accent 1" w:uiPriority="70"/>
+    <w:lsdException w:name="Colorful Shading Accent 1" w:uiPriority="71"/>
+    <w:lsdException w:name="Colorful List Accent 1" w:uiPriority="72"/>
+    <w:lsdException w:name="Colorful Grid Accent 1" w:uiPriority="73"/>
+    <w:lsdException w:name="Light Shading Accent 2" w:uiPriority="60"/>
+    <w:lsdException w:name="Light List Accent 2" w:uiPriority="61"/>
+    <w:lsdException w:name="Light Grid Accent 2" w:uiPriority="62"/>
+    <w:lsdException w:name="Medium Shading 1 Accent 2" w:uiPriority="63"/>
+    <w:lsdException w:name="Medium Shading 2 Accent 2" w:uiPriority="64"/>
+    <w:lsdException w:name="Medium List 1 Accent 2" w:uiPriority="65"/>
+    <w:lsdException w:name="Medium List 2 Accent 2" w:uiPriority="66"/>
+    <w:lsdException w:name="Medium Grid 1 Accent 2" w:uiPriority="67"/>
+    <w:lsdException w:name="Medium Grid 2 Accent 2" w:uiPriority="68"/>
+    <w:lsdException w:name="Medium Grid 3 Accent 2" w:uiPriority="69"/>
+    <w:lsdException w:name="Dark List Accent 2" w:uiPriority="70"/>
+    <w:lsdException w:name="Colorful Shading Accent 2" w:uiPriority="71"/>
+    <w:lsdException w:name="Colorful List Accent 2" w:uiPriority="72"/>
+    <w:lsdException w:name="Colorful Grid Accent 2" w:uiPriority="73"/>
+    <w:lsdException w:name="Light Shading Accent 3" w:uiPriority="60"/>
+    <w:lsdException w:name="Light List Accent 3" w:uiPriority="61"/>
+    <w:lsdException w:name="Light Grid Accent 3" w:uiPriority="62"/>
+    <w:lsdException w:name="Medium Shading 1 Accent 3" w:uiPriority="63"/>
+    <w:lsdException w:name="Medium Shading 2 Accent 3" w:uiPriority="64"/>
+    <w:lsdException w:name="Medium List 1 Accent 3" w:uiPriority="65"/>
+    <w:lsdException w:name="Medium List 2 Accent 3" w:uiPriority="66"/>
+    <w:lsdException w:name="Medium Grid 1 Accent 3" w:uiPriority="67"/>
+    <w:lsdException w:name="Medium Grid 2 Accent 3" w:uiPriority="68"/>
+    <w:lsdException w:name="Medium Grid 3 Accent 3" w:uiPriority="69"/>
+    <w:lsdException w:name="Dark List Accent 3" w:uiPriority="70"/>
+    <w:lsdException w:name="Colorful Shading Accent 3" w:uiPriority="71"/>
+    <w:lsdException w:name="Colorful List Accent 3" w:uiPriority="72"/>
+    <w:lsdException w:name="Colorful Grid Accent 3" w:uiPriority="73"/>
+    <w:lsdException w:name="Light Shading Accent 4" w:uiPriority="60"/>
+    <w:lsdException w:name="Light List Accent 4" w:uiPriority="61"/>
+    <w:lsdException w:name="Light Grid Accent 4" w:uiPriority="62"/>
+    <w:lsdException w:name="Medium Shading 1 Accent 4" w:uiPriority="63"/>
+    <w:lsdException w:name="Medium Shading 2 Accent 4" w:uiPriority="64"/>
+    <w:lsdException w:name="Medium List 1 Accent 4" w:uiPriority="65"/>
+    <w:lsdException w:name="Medium List 2 Accent 4" w:uiPriority="66"/>
+    <w:lsdException w:name="Medium Grid 1 Accent 4" w:uiPriority="67"/>
+    <w:lsdException w:name="Medium Grid 2 Accent 4" w:uiPriority="68"/>
+    <w:lsdException w:name="Medium Grid 3 Accent 4" w:uiPriority="69"/>
+    <w:lsdException w:name="Dark List Accent 4" w:uiPriority="70"/>
+    <w:lsdException w:name="Colorful Shading Accent 4" w:uiPriority="71"/>
+    <w:lsdException w:name="Colorful List Accent 4" w:uiPriority="72"/>
+    <w:lsdException w:name="Colorful Grid Accent 4" w:uiPriority="73"/>
+    <w:lsdException w:name="Light Shading Accent 5" w:uiPriority="60"/>
+    <w:lsdException w:name="Light List Accent 5" w:uiPriority="61"/>
+    <w:lsdException w:name="Light Grid Accent 5" w:uiPriority="62"/>
+    <w:lsdException w:name="Medium Shading 1 Accent 5" w:uiPriority="63"/>
+    <w:lsdException w:name="Medium Shading 2 Accent 5" w:uiPriority="64"/>
+    <w:lsdException w:name="Medium List 1 Accent 5" w:uiPriority="65"/>
+    <w:lsdException w:name="Medium List 2 Accent 5" w:uiPriority="66"/>
+    <w:lsdException w:name="Medium Grid 1 Accent 5" w:uiPriority="67"/>
+    <w:lsdException w:name="Medium Grid 2 Accent 5" w:uiPriority="68"/>
+    <w:lsdException w:name="Medium Grid 3 Accent 5" w:uiPriority="69"/>
+    <w:lsdException w:name="Dark List Accent 5" w:uiPriority="70"/>
+    <w:lsdException w:name="Colorful Shading Accent 5" w:uiPriority="71"/>
+    <w:lsdException w:name="Colorful List Accent 5" w:uiPriority="72"/>
+    <w:lsdException w:name="Colorful Grid Accent 5" w:uiPriority="73"/>
+    <w:lsdException w:name="Light Shading Accent 6" w:uiPriority="60"/>
+    <w:lsdException w:name="Light List Accent 6" w:uiPriority="61"/>
+    <w:lsdException w:name="Light Grid Accent 6" w:uiPriority="62"/>
+    <w:lsdException w:name="Medium Shading 1 Accent 6" w:uiPriority="63"/>
+    <w:lsdException w:name="Medium Shading 2 Accent 6" w:uiPriority="64"/>
+    <w:lsdException w:name="Medium List 1 Accent 6" w:uiPriority="65"/>
+    <w:lsdException w:name="Medium List 2 Accent 6" w:uiPriority="66"/>
+    <w:lsdException w:name="Medium Grid 1 Accent 6" w:uiPriority="67"/>
+    <w:lsdException w:name="Medium Grid 2 Accent 6" w:uiPriority="68"/>
+    <w:lsdException w:name="Medium Grid 3 Accent 6" w:uiPriority="69"/>
+    <w:lsdException w:name="Dark List Accent 6" w:uiPriority="70"/>
+    <w:lsdException w:name="Colorful Shading Accent 6" w:uiPriority="71"/>
+    <w:lsdException w:name="Colorful List Accent 6" w:uiPriority="72"/>
+    <w:lsdException w:name="Colorful Grid Accent 6" w:uiPriority="73"/>
+    <w:lsdException w:name="Subtle Emphasis" w:uiPriority="19" w:qFormat="1"/>
+    <w:lsdException w:name="Intense Emphasis" w:uiPriority="21" w:qFormat="1"/>
+    <w:lsdException w:name="Subtle Reference" w:uiPriority="31" w:qFormat="1"/>
+    <w:lsdException w:name="Intense Reference" w:uiPriority="32" w:qFormat="1"/>
+    <w:lsdException w:name="Book Title" w:uiPriority="33" w:qFormat="1"/>
+    <w:lsdException w:name="Bibliography" w:semiHidden="1" w:uiPriority="37" w:unhideWhenUsed="1"/>
+    <w:lsdException w:name="TOC Heading" w:semiHidden="1" w:uiPriority="39" w:unhideWhenUsed="1" w:qFormat="1"/>
+    <w:lsdException w:name="Plain Table 1" w:uiPriority="41"/>
+    <w:lsdException w:name="Plain Table 2" w:uiPriority="42"/>
+    <w:lsdException w:name="Plain Table 3" w:uiPriority="43"/>
+    <w:lsdException w:name="Plain Table 4" w:uiPriority="44"/>
+    <w:lsdException w:name="Plain Table 5" w:uiPriority="45"/>
+    <w:lsdException w:name="Grid Table Light" w:uiPriority="40"/>
+    <w:lsdException w:name="Grid Table 1 Light" w:uiPriority="46"/>
+    <w:lsdException w:name="Grid Table 2" w:uiPriority="47"/>
+    <w:lsdException w:name="Grid Table 3" w:uiPriority="48"/>
+    <w:lsdException w:name="Grid Table 4" w:uiPriority="49"/>
+    <w:lsdException w:name="Grid Table 5 Dark" w:uiPriority="50"/>
+    <w:lsdException w:name="Grid Table 6 Colorful" w:uiPriority="51"/>
+    <w:lsdException w:name="Grid Table 7 Colorful" w:uiPriority="52"/>
+    <w:lsdException w:name="Grid Table 1 Light Accent 1" w:uiPriority="46"/>
+    <w:lsdException w:name="Grid Table 2 Accent 1" w:uiPriority="47"/>
+    <w:lsdException w:name="Grid Table 3 Accent 1" w:uiPriority="48"/>
+    <w:lsdException w:name="Grid Table 4 Accent 1" w:uiPriority="49"/>
+    <w:lsdException w:name="Grid Table 5 Dark Accent 1" w:uiPriority="50"/>
+    <w:lsdException w:name="Grid Table 6 Colorful Accent 1" w:uiPriority="51"/>
+    <w:lsdException w:name="Grid Table 7 Colorful Accent 1" w:uiPriority="52"/>
+    <w:lsdException w:name="Grid Table 1 Light Accent 2" w:uiPriority="46"/>
+    <w:lsdException w:name="Grid Table 2 Accent 2" w:uiPriority="47"/>
+    <w:lsdException w:name="Grid Table 3 Accent 2" w:uiPriority="48"/>
+    <w:lsdException w:name="Grid Table 4 Accent 2" w:uiPriority="49"/>
+    <w:lsdException w:name="Grid Table 5 Dark Accent 2" w:uiPriority="50"/>
+    <w:lsdException w:name="Grid Table 6 Colorful Accent 2" w:uiPriority="51"/>
+    <w:lsdException w:name="Grid Table 7 Colorful Accent 2" w:uiPriority="52"/>
+    <w:lsdException w:name="Grid Table 1 Light Accent 3" w:uiPriority="46"/>
+    <w:lsdException w:name="Grid Table 2 Accent 3" w:uiPriority="47"/>
+    <w:lsdException w:name="Grid Table 3 Accent 3" w:uiPriority="48"/>
+    <w:lsdException w:name="Grid Table 4 Accent 3" w:uiPriority="49"/>
+    <w:lsdException w:name="Grid Table 5 Dark Accent 3" w:uiPriority="50"/>
+    <w:lsdException w:name="Grid Table 6 Colorful Accent 3" w:uiPriority="51"/>
+    <w:lsdException w:name="Grid Table 7 Colorful Accent 3" w:uiPriority="52"/>
+    <w:lsdException w:name="Grid Table 1 Light Accent 4" w:uiPriority="46"/>
+    <w:lsdException w:name="Grid Table 2 Accent 4" w:uiPriority="47"/>
+    <w:lsdException w:name="Grid Table 3 Accent 4" w:uiPriority="48"/>
+    <w:lsdException w:name="Grid Table 4 Accent 4" w:uiPriority="49"/>
+    <w:lsdException w:name="Grid Table 5 Dark Accent 4" w:uiPriority="50"/>
+    <w:lsdException w:name="Grid Table 6 Colorful Accent 4" w:uiPriority="51"/>
+    <w:lsdException w:name="Grid Table 7 Colorful Accent 4" w:uiPriority="52"/>
+    <w:lsdException w:name="Grid Table 1 Light Accent 5" w:uiPriority="46"/>
+    <w:lsdException w:name="Grid Table 2 Accent 5" w:uiPriority="47"/>
+    <w:lsdException w:name="Grid Table 3 Accent 5" w:uiPriority="48"/>
+    <w:lsdException w:name="Grid Table 4 Accent 5" w:uiPriority="49"/>
+    <w:lsdException w:name="Grid Table 5 Dark Accent 5" w:uiPriority="50"/>
+    <w:lsdException w:name="Grid Table 6 Colorful Accent 5" w:uiPriority="51"/>
+    <w:lsdException w:name="Grid Table 7 Colorful Accent 5" w:uiPriority="52"/>
+    <w:lsdException w:name="Grid Table 1 Light Accent 6" w:uiPriority="46"/>
+    <w:lsdException w:name="Grid Table 2 Accent 6" w:uiPriority="47"/>
+    <w:lsdException w:name="Grid Table 3 Accent 6" w:uiPriority="48"/>
+    <w:lsdException w:name="Grid Table 4 Accent 6" w:uiPriority="49"/>
+    <w:lsdException w:name="Grid Table 5 Dark Accent 6" w:uiPriority="50"/>
+    <w:lsdException w:name="Grid Table 6 Colorful Accent 6" w:uiPriority="51"/>
+    <w:lsdException w:name="Grid Table 7 Colorful Accent 6" w:uiPriority="52"/>
+    <w:lsdException w:name="List Table 1 Light" w:uiPriority="46"/>
+    <w:lsdException w:name="List Table 2" w:uiPriority="47"/>
+    <w:lsdException w:name="List Table 3" w:uiPriority="48"/>
+    <w:lsdException w:name="List Table 4" w:uiPriority="49"/>
+    <w:lsdException w:name="List Table 5 Dark" w:uiPriority="50"/>
+    <w:lsdException w:name="List Table 6 Colorful" w:uiPriority="51"/>
+    <w:lsdException w:name="List Table 7 Colorful" w:uiPriority="52"/>
+    <w:lsdException w:name="List Table 1 Light Accent 1" w:uiPriority="46"/>
+    <w:lsdException w:name="List Table 2 Accent 1" w:uiPriority="47"/>
+    <w:lsdException w:name="List Table 3 Accent 1" w:uiPriority="48"/>
+    <w:lsdException w:name="List Table 4 Accent 1" w:uiPriority="49"/>
+    <w:lsdException w:name="List Table 5 Dark Accent 1" w:uiPriority="50"/>
+    <w:lsdException w:name="List Table 6 Colorful Accent 1" w:uiPriority="51"/>
+    <w:lsdException w:name="List Table 7 Colorful Accent 1" w:uiPriority="52"/>
+    <w:lsdException w:name="List Table 1 Light Accent 2" w:uiPriority="46"/>
+    <w:lsdException w:name="List Table 2 Accent 2" w:uiPriority="47"/>
+    <w:lsdException w:name="List Table 3 Accent 2" w:uiPriority="48"/>
+    <w:lsdException w:name="List Table 4 Accent 2" w:uiPriority="49"/>
+    <w:lsdException w:name="List Table 5 Dark Accent 2" w:uiPriority="50"/>
+    <w:lsdException w:name="List Table 6 Colorful Accent 2" w:uiPriority="51"/>
+    <w:lsdException w:name="List Table 7 Colorful Accent 2" w:uiPriority="52"/>
+    <w:lsdException w:name="List Table 1 Light Accent 3" w:uiPriority="46"/>
+    <w:lsdException w:name="List Table 2 Accent 3" w:uiPriority="47"/>
+    <w:lsdException w:name="List Table 3 Accent 3" w:uiPriority="48"/>
+    <w:lsdException w:name="List Table 4 Accent 3" w:uiPriority="49"/>
+    <w:lsdException w:name="List Table 5 Dark Accent 3" w:uiPriority="50"/>
+    <w:lsdException w:name="List Table 6 Colorful Accent 3" w:uiPriority="51"/>
+    <w:lsdException w:name="List Table 7 Colorful Accent 3" w:uiPriority="52"/>
+    <w:lsdException w:name="List Table 1 Light Accent 4" w:uiPriority="46"/>
+    <w:lsdException w:name="List Table 2 Accent 4" w:uiPriority="47"/>
+    <w:lsdException w:name="List Table 3 Accent 4" w:uiPriority="48"/>
+    <w:lsdException w:name="List Table 4 Accent 4" w:uiPriority="49"/>
+    <w:lsdException w:name="List Table 5 Dark Accent 4" w:uiPriority="50"/>
+    <w:lsdException w:name="List Table 6 Colorful Accent 4" w:uiPriority="51"/>
+    <w:lsdException w:name="List Table 7 Colorful Accent 4" w:uiPriority="52"/>
+    <w:lsdException w:name="List Table 1 Light Accent 5" w:uiPriority="46"/>
+    <w:lsdException w:name="List Table 2 Accent 5" w:uiPriority="47"/>
+    <w:lsdException w:name="List Table 3 Accent 5" w:uiPriority="48"/>
+    <w:lsdException w:name="List Table 4 Accent 5" w:uiPriority="49"/>
+    <w:lsdException w:name="List Table 5 Dark Accent 5" w:uiPriority="50"/>
+    <w:lsdException w:name="List Table 6 Colorful Accent 5" w:uiPriority="51"/>
+    <w:lsdException w:name="List Table 7 Colorful Accent 5" w:uiPriority="52"/>
+    <w:lsdException w:name="List Table 1 Light Accent 6" w:uiPriority="46"/>
+    <w:lsdException w:name="List Table 2 Accent 6" w:uiPriority="47"/>
+    <w:lsdException w:name="List Table 3 Accent 6" w:uiPriority="48"/>
+    <w:lsdException w:name="List Table 4 Accent 6" w:uiPriority="49"/>
+    <w:lsdException w:name="List Table 5 Dark Accent 6" w:uiPriority="50"/>
+    <w:lsdException w:name="List Table 6 Colorful Accent 6" w:uiPriority="51"/>
+    <w:lsdException w:name="List Table 7 Colorful Accent 6" w:uiPriority="52"/>
   </w:latentStyles>
   <w:style w:type="paragraph" w:default="1" w:styleId="a">
     <w:name w:val="Normal"/>
@@ -7850,7 +6999,7 @@
   <a:extraClrSchemeLst/>
   <a:extLst>
     <a:ext uri="{05A4C25C-085E-4340-85A3-A5531E510DB2}">
-      <thm15:themeFamily xmlns:thm15="http://schemas.microsoft.com/office/thememl/2012/main" xmlns="" name="Office Theme" id="{62F939B6-93AF-4DB8-9C6B-D6C7DFDC589F}" vid="{4A3C46E8-61CC-4603-A589-7422A47A8E4A}"/>
+      <thm15:themeFamily xmlns:thm15="http://schemas.microsoft.com/office/thememl/2012/main" name="Office Theme" id="{62F939B6-93AF-4DB8-9C6B-D6C7DFDC589F}" vid="{4A3C46E8-61CC-4603-A589-7422A47A8E4A}"/>
     </a:ext>
   </a:extLst>
 </a:theme>
@@ -7861,7 +7010,7 @@
 </file>
 
 <file path=customXml/itemProps1.xml><?xml version="1.0" encoding="utf-8"?>
-<ds:datastoreItem xmlns:ds="http://schemas.openxmlformats.org/officeDocument/2006/customXml" ds:itemID="{79C939F8-2CA4-40EC-ABDD-FEA191FC7821}">
+<ds:datastoreItem xmlns:ds="http://schemas.openxmlformats.org/officeDocument/2006/customXml" ds:itemID="{3A2B34DF-3284-4265-8378-EA1A7654435C}">
   <ds:schemaRefs>
     <ds:schemaRef ds:uri="http://schemas.openxmlformats.org/officeDocument/2006/bibliography"/>
   </ds:schemaRefs>

--- a/projects/capstone/capstone_report.docx
+++ b/projects/capstone/capstone_report.docx
@@ -1,6 +1,6 @@
 
 <file path=word/document.xml><?xml version="1.0" encoding="utf-8"?>
-<w:document xmlns:wpc="http://schemas.microsoft.com/office/word/2010/wordprocessingCanvas" xmlns:mc="http://schemas.openxmlformats.org/markup-compatibility/2006" xmlns:o="urn:schemas-microsoft-com:office:office" xmlns:r="http://schemas.openxmlformats.org/officeDocument/2006/relationships" xmlns:m="http://schemas.openxmlformats.org/officeDocument/2006/math" xmlns:v="urn:schemas-microsoft-com:vml" xmlns:wp14="http://schemas.microsoft.com/office/word/2010/wordprocessingDrawing" xmlns:wp="http://schemas.openxmlformats.org/drawingml/2006/wordprocessingDrawing" xmlns:w10="urn:schemas-microsoft-com:office:word" xmlns:w="http://schemas.openxmlformats.org/wordprocessingml/2006/main" xmlns:w14="http://schemas.microsoft.com/office/word/2010/wordml" xmlns:w15="http://schemas.microsoft.com/office/word/2012/wordml" xmlns:wpg="http://schemas.microsoft.com/office/word/2010/wordprocessingGroup" xmlns:wpi="http://schemas.microsoft.com/office/word/2010/wordprocessingInk" xmlns:wne="http://schemas.microsoft.com/office/word/2006/wordml" xmlns:wps="http://schemas.microsoft.com/office/word/2010/wordprocessingShape" mc:Ignorable="w14 w15 wp14">
+<w:document xmlns:wpc="http://schemas.microsoft.com/office/word/2010/wordprocessingCanvas" xmlns:mc="http://schemas.openxmlformats.org/markup-compatibility/2006" xmlns:o="urn:schemas-microsoft-com:office:office" xmlns:r="http://schemas.openxmlformats.org/officeDocument/2006/relationships" xmlns:m="http://schemas.openxmlformats.org/officeDocument/2006/math" xmlns:v="urn:schemas-microsoft-com:vml" xmlns:wp14="http://schemas.microsoft.com/office/word/2010/wordprocessingDrawing" xmlns:wp="http://schemas.openxmlformats.org/drawingml/2006/wordprocessingDrawing" xmlns:w10="urn:schemas-microsoft-com:office:word" xmlns:w="http://schemas.openxmlformats.org/wordprocessingml/2006/main" xmlns:w14="http://schemas.microsoft.com/office/word/2010/wordml" xmlns:wpg="http://schemas.microsoft.com/office/word/2010/wordprocessingGroup" xmlns:wpi="http://schemas.microsoft.com/office/word/2010/wordprocessingInk" xmlns:wne="http://schemas.microsoft.com/office/word/2006/wordml" xmlns:wps="http://schemas.microsoft.com/office/word/2010/wordprocessingShape" mc:Ignorable="w14 wp14">
   <w:body>
     <w:p>
       <w:pPr>
@@ -1094,7 +1094,7 @@
                     <pic:cNvPicPr/>
                   </pic:nvPicPr>
                   <pic:blipFill>
-                    <a:blip r:embed="rId8">
+                    <a:blip r:embed="rId9">
                       <a:extLst>
                         <a:ext uri="{28A0092B-C50C-407E-A947-70E740481C1C}">
                           <a14:useLocalDpi xmlns:a14="http://schemas.microsoft.com/office/drawing/2010/main" val="0"/>
@@ -1182,7 +1182,7 @@
                     <pic:cNvPicPr/>
                   </pic:nvPicPr>
                   <pic:blipFill>
-                    <a:blip r:embed="rId9">
+                    <a:blip r:embed="rId10">
                       <a:extLst>
                         <a:ext uri="{28A0092B-C50C-407E-A947-70E740481C1C}">
                           <a14:useLocalDpi xmlns:a14="http://schemas.microsoft.com/office/drawing/2010/main" val="0"/>
@@ -1308,105 +1308,6 @@
                 <pic:pic xmlns:pic="http://schemas.openxmlformats.org/drawingml/2006/picture">
                   <pic:nvPicPr>
                     <pic:cNvPr id="5" name="explore_area_living_type_12.png"/>
-                    <pic:cNvPicPr/>
-                  </pic:nvPicPr>
-                  <pic:blipFill>
-                    <a:blip r:embed="rId10">
-                      <a:extLst>
-                        <a:ext uri="{28A0092B-C50C-407E-A947-70E740481C1C}">
-                          <a14:useLocalDpi xmlns:a14="http://schemas.microsoft.com/office/drawing/2010/main" val="0"/>
-                        </a:ext>
-                      </a:extLst>
-                    </a:blip>
-                    <a:stretch>
-                      <a:fillRect/>
-                    </a:stretch>
-                  </pic:blipFill>
-                  <pic:spPr>
-                    <a:xfrm>
-                      <a:off x="0" y="0"/>
-                      <a:ext cx="5274310" cy="2109470"/>
-                    </a:xfrm>
-                    <a:prstGeom prst="rect">
-                      <a:avLst/>
-                    </a:prstGeom>
-                  </pic:spPr>
-                </pic:pic>
-              </a:graphicData>
-            </a:graphic>
-          </wp:inline>
-        </w:drawing>
-      </w:r>
-    </w:p>
-    <w:p>
-      <w:r>
-        <w:tab/>
-      </w:r>
-      <w:r>
-        <w:t xml:space="preserve">With low missing rate, </w:t>
-      </w:r>
-      <w:r>
-        <w:t>a</w:t>
-      </w:r>
-      <w:r>
-        <w:t>rea_living_</w:t>
-      </w:r>
-      <w:r>
-        <w:t>ty</w:t>
-      </w:r>
-      <w:r>
-        <w:t>pe_</w:t>
-      </w:r>
-      <w:r>
-        <w:t>12 looks like a good feature.</w:t>
-      </w:r>
-    </w:p>
-    <w:p>
-      <w:pPr>
-        <w:pStyle w:val="a3"/>
-        <w:numPr>
-          <w:ilvl w:val="0"/>
-          <w:numId w:val="4"/>
-        </w:numPr>
-        <w:ind w:firstLineChars="0"/>
-      </w:pPr>
-      <w:r>
-        <w:t>C</w:t>
-      </w:r>
-      <w:r>
-        <w:rPr>
-          <w:rFonts w:hint="eastAsia"/>
-        </w:rPr>
-        <w:t>lass-</w:t>
-      </w:r>
-      <w:r>
-        <w:t>2: type_air_conditioning</w:t>
-      </w:r>
-    </w:p>
-    <w:p>
-      <w:pPr>
-        <w:pStyle w:val="a3"/>
-        <w:ind w:left="360" w:firstLineChars="0" w:firstLine="0"/>
-      </w:pPr>
-      <w:r>
-        <w:rPr>
-          <w:rFonts w:hint="eastAsia"/>
-          <w:noProof/>
-        </w:rPr>
-        <w:lastRenderedPageBreak/>
-        <w:drawing>
-          <wp:inline distT="0" distB="0" distL="0" distR="0">
-            <wp:extent cx="5274310" cy="2109470"/>
-            <wp:effectExtent l="0" t="0" r="2540" b="5080"/>
-            <wp:docPr id="3" name="图片 3"/>
-            <wp:cNvGraphicFramePr>
-              <a:graphicFrameLocks xmlns:a="http://schemas.openxmlformats.org/drawingml/2006/main" noChangeAspect="1"/>
-            </wp:cNvGraphicFramePr>
-            <a:graphic xmlns:a="http://schemas.openxmlformats.org/drawingml/2006/main">
-              <a:graphicData uri="http://schemas.openxmlformats.org/drawingml/2006/picture">
-                <pic:pic xmlns:pic="http://schemas.openxmlformats.org/drawingml/2006/picture">
-                  <pic:nvPicPr>
-                    <pic:cNvPr id="3" name="explore_type_air_conditioning.png"/>
                     <pic:cNvPicPr/>
                   </pic:nvPicPr>
                   <pic:blipFill>
@@ -1440,13 +1341,24 @@
     <w:p>
       <w:r>
         <w:tab/>
-        <w:t xml:space="preserve">Missing rate is around 70%, high density area is only type-1 and type-13. There is slight difference between the mean-log-error of the two groups. </w:t>
-      </w:r>
-      <w:r>
-        <w:t>Type 13 has sample size of around 3k, so tree can make several valid splits in there and potential</w:t>
-      </w:r>
-      <w:r>
-        <w:t>ly capture the pattern.</w:t>
+      </w:r>
+      <w:r>
+        <w:t xml:space="preserve">With low missing rate, </w:t>
+      </w:r>
+      <w:r>
+        <w:t>a</w:t>
+      </w:r>
+      <w:r>
+        <w:t>rea_living_</w:t>
+      </w:r>
+      <w:r>
+        <w:t>ty</w:t>
+      </w:r>
+      <w:r>
+        <w:t>pe_</w:t>
+      </w:r>
+      <w:r>
+        <w:t>12 looks like a good feature.</w:t>
       </w:r>
     </w:p>
     <w:p>
@@ -1459,13 +1371,16 @@
         <w:ind w:firstLineChars="0"/>
       </w:pPr>
       <w:r>
-        <w:rPr>
-          <w:rFonts w:hint="eastAsia"/>
-        </w:rPr>
-        <w:t xml:space="preserve">Class-4: </w:t>
-      </w:r>
-      <w:r>
-        <w:t>area_living_type_15</w:t>
+        <w:t>C</w:t>
+      </w:r>
+      <w:r>
+        <w:rPr>
+          <w:rFonts w:hint="eastAsia"/>
+        </w:rPr>
+        <w:t>lass-</w:t>
+      </w:r>
+      <w:r>
+        <w:t>2: type_air_conditioning</w:t>
       </w:r>
     </w:p>
     <w:p>
@@ -1478,11 +1393,12 @@
           <w:rFonts w:hint="eastAsia"/>
           <w:noProof/>
         </w:rPr>
+        <w:lastRenderedPageBreak/>
         <w:drawing>
           <wp:inline distT="0" distB="0" distL="0" distR="0">
             <wp:extent cx="5274310" cy="2109470"/>
             <wp:effectExtent l="0" t="0" r="2540" b="5080"/>
-            <wp:docPr id="4" name="图片 4"/>
+            <wp:docPr id="3" name="图片 3"/>
             <wp:cNvGraphicFramePr>
               <a:graphicFrameLocks xmlns:a="http://schemas.openxmlformats.org/drawingml/2006/main" noChangeAspect="1"/>
             </wp:cNvGraphicFramePr>
@@ -1490,7 +1406,7 @@
               <a:graphicData uri="http://schemas.openxmlformats.org/drawingml/2006/picture">
                 <pic:pic xmlns:pic="http://schemas.openxmlformats.org/drawingml/2006/picture">
                   <pic:nvPicPr>
-                    <pic:cNvPr id="4" name="explore_area_living_type_15.png"/>
+                    <pic:cNvPr id="3" name="explore_type_air_conditioning.png"/>
                     <pic:cNvPicPr/>
                   </pic:nvPicPr>
                   <pic:blipFill>
@@ -1522,6 +1438,37 @@
       </w:r>
     </w:p>
     <w:p>
+      <w:r>
+        <w:tab/>
+        <w:t xml:space="preserve">Missing rate is around 70%, high density area is only type-1 and type-13. There is slight difference between the mean-log-error of the two groups. </w:t>
+      </w:r>
+      <w:r>
+        <w:t>Type 13 has sample size of around 3k, so tree can make several valid splits in there and potential</w:t>
+      </w:r>
+      <w:r>
+        <w:t>ly capture the pattern.</w:t>
+      </w:r>
+    </w:p>
+    <w:p>
+      <w:pPr>
+        <w:pStyle w:val="a3"/>
+        <w:numPr>
+          <w:ilvl w:val="0"/>
+          <w:numId w:val="4"/>
+        </w:numPr>
+        <w:ind w:firstLineChars="0"/>
+      </w:pPr>
+      <w:r>
+        <w:rPr>
+          <w:rFonts w:hint="eastAsia"/>
+        </w:rPr>
+        <w:t xml:space="preserve">Class-4: </w:t>
+      </w:r>
+      <w:r>
+        <w:t>area_living_type_15</w:t>
+      </w:r>
+    </w:p>
+    <w:p>
       <w:pPr>
         <w:pStyle w:val="a3"/>
         <w:ind w:left="360" w:firstLineChars="0" w:firstLine="0"/>
@@ -1529,6 +1476,59 @@
       <w:r>
         <w:rPr>
           <w:rFonts w:hint="eastAsia"/>
+          <w:noProof/>
+        </w:rPr>
+        <w:drawing>
+          <wp:inline distT="0" distB="0" distL="0" distR="0">
+            <wp:extent cx="5274310" cy="2109470"/>
+            <wp:effectExtent l="0" t="0" r="2540" b="5080"/>
+            <wp:docPr id="4" name="图片 4"/>
+            <wp:cNvGraphicFramePr>
+              <a:graphicFrameLocks xmlns:a="http://schemas.openxmlformats.org/drawingml/2006/main" noChangeAspect="1"/>
+            </wp:cNvGraphicFramePr>
+            <a:graphic xmlns:a="http://schemas.openxmlformats.org/drawingml/2006/main">
+              <a:graphicData uri="http://schemas.openxmlformats.org/drawingml/2006/picture">
+                <pic:pic xmlns:pic="http://schemas.openxmlformats.org/drawingml/2006/picture">
+                  <pic:nvPicPr>
+                    <pic:cNvPr id="4" name="explore_area_living_type_15.png"/>
+                    <pic:cNvPicPr/>
+                  </pic:nvPicPr>
+                  <pic:blipFill>
+                    <a:blip r:embed="rId13">
+                      <a:extLst>
+                        <a:ext uri="{28A0092B-C50C-407E-A947-70E740481C1C}">
+                          <a14:useLocalDpi xmlns:a14="http://schemas.microsoft.com/office/drawing/2010/main" val="0"/>
+                        </a:ext>
+                      </a:extLst>
+                    </a:blip>
+                    <a:stretch>
+                      <a:fillRect/>
+                    </a:stretch>
+                  </pic:blipFill>
+                  <pic:spPr>
+                    <a:xfrm>
+                      <a:off x="0" y="0"/>
+                      <a:ext cx="5274310" cy="2109470"/>
+                    </a:xfrm>
+                    <a:prstGeom prst="rect">
+                      <a:avLst/>
+                    </a:prstGeom>
+                  </pic:spPr>
+                </pic:pic>
+              </a:graphicData>
+            </a:graphic>
+          </wp:inline>
+        </w:drawing>
+      </w:r>
+    </w:p>
+    <w:p>
+      <w:pPr>
+        <w:pStyle w:val="a3"/>
+        <w:ind w:left="360" w:firstLineChars="0" w:firstLine="0"/>
+      </w:pPr>
+      <w:r>
+        <w:rPr>
+          <w:rFonts w:hint="eastAsia"/>
         </w:rPr>
         <w:t xml:space="preserve">This is a special feature, besides the over 90% missing rate, it seems the pattern is weak in the high density area. </w:t>
       </w:r>
@@ -1660,88 +1660,82 @@
       </w:r>
       <w:r>
         <w:lastRenderedPageBreak/>
-        <w:t>predicted values for each tree leaf.</w:t>
+        <w:t xml:space="preserve">predicted values for each tree leaf. </w:t>
+      </w:r>
+      <w:r>
+        <w:t xml:space="preserve">The </w:t>
+      </w:r>
+      <w:r>
+        <w:t>three GBDT mentioned in the report are XGBoost</w:t>
+      </w:r>
+      <w:r>
+        <w:rPr>
+          <w:rStyle w:val="a9"/>
+        </w:rPr>
+        <w:endnoteReference w:id="1"/>
+      </w:r>
+      <w:r>
+        <w:t>, LightGBM</w:t>
+      </w:r>
+      <w:r>
+        <w:rPr>
+          <w:rStyle w:val="a9"/>
+        </w:rPr>
+        <w:endnoteReference w:id="2"/>
+      </w:r>
+      <w:r>
+        <w:t xml:space="preserve"> and CatBoost</w:t>
+      </w:r>
+      <w:r>
+        <w:rPr>
+          <w:rStyle w:val="a9"/>
+        </w:rPr>
+        <w:endnoteReference w:id="3"/>
+      </w:r>
+      <w:r>
+        <w:t>.</w:t>
       </w:r>
       <w:r>
         <w:t xml:space="preserve"> </w:t>
       </w:r>
-      <w:r>
-        <w:t xml:space="preserve">The </w:t>
-      </w:r>
-      <w:r>
-        <w:t>three GBDT mentioned in the report are XGBoost</w:t>
-      </w:r>
-      <w:r>
-        <w:rPr>
-          <w:rStyle w:val="a9"/>
-        </w:rPr>
-        <w:endnoteReference w:id="1"/>
-      </w:r>
-      <w:r>
-        <w:t>, LightGBM</w:t>
-      </w:r>
-      <w:r>
-        <w:rPr>
-          <w:rStyle w:val="a9"/>
-        </w:rPr>
-        <w:endnoteReference w:id="2"/>
-      </w:r>
-      <w:r>
-        <w:t xml:space="preserve"> and CatBoost</w:t>
-      </w:r>
-      <w:r>
-        <w:rPr>
-          <w:rStyle w:val="a9"/>
-        </w:rPr>
-        <w:endnoteReference w:id="3"/>
-      </w:r>
-      <w:r>
-        <w:t>.</w:t>
+    </w:p>
+    <w:p/>
+    <w:p>
+      <w:r>
+        <w:t xml:space="preserve">XGBoost </w:t>
+      </w:r>
+      <w:r>
+        <w:t>makes</w:t>
+      </w:r>
+      <w:r>
+        <w:t xml:space="preserve"> use of both first and second derivative of loss function</w:t>
+      </w:r>
+      <w:r>
+        <w:t xml:space="preserve"> to minimize it, while traditional GBDT uses only first derivative</w:t>
+      </w:r>
+      <w:r>
+        <w:t xml:space="preserve">. </w:t>
+      </w:r>
+      <w:r>
+        <w:t>And t</w:t>
+      </w:r>
+      <w:r>
+        <w:t>here are many other useful features, like including regularization in both size of p</w:t>
+      </w:r>
+      <w:r>
+        <w:t>redicti</w:t>
+      </w:r>
+      <w:r>
+        <w:t xml:space="preserve">ons and tree complexity, </w:t>
+      </w:r>
+      <w:r>
+        <w:t>see reference for all details.</w:t>
       </w:r>
       <w:r>
         <w:t xml:space="preserve"> </w:t>
       </w:r>
-    </w:p>
-    <w:p/>
-    <w:p>
-      <w:r>
-        <w:t xml:space="preserve">XGBoost </w:t>
-      </w:r>
-      <w:r>
-        <w:t>makes</w:t>
-      </w:r>
-      <w:r>
-        <w:t xml:space="preserve"> use of both first and second derivative of loss function</w:t>
-      </w:r>
-      <w:r>
-        <w:t xml:space="preserve"> to minimize it, while traditional GBDT uses only first derivative</w:t>
-      </w:r>
-      <w:r>
-        <w:t xml:space="preserve">. </w:t>
-      </w:r>
-      <w:r>
-        <w:t>And t</w:t>
-      </w:r>
-      <w:r>
-        <w:t>here are many other useful features, like including regularization in both size of p</w:t>
-      </w:r>
-      <w:r>
-        <w:t>redicti</w:t>
-      </w:r>
-      <w:r>
-        <w:t xml:space="preserve">ons and tree complexity, </w:t>
-      </w:r>
-      <w:r>
-        <w:t>see reference for all details.</w:t>
-      </w:r>
-      <w:r>
-        <w:t xml:space="preserve"> </w:t>
-      </w:r>
-      <w:r>
-        <w:t xml:space="preserve">It worth mentioning in details of leaf-wise tree and depth-wise tree. XGBoost (and LightGBM below) is leaf-wise tree, and CatBoost is depth-wise. </w:t>
-      </w:r>
-      <w:r>
-        <w:t>During the process of finding the best structure of each tree, depth-wise algo will look for the best splits for each node at depth n before going to depth n+1, while leaf-wise algo will search through all the leaf nodes at each</w:t>
+      <w:r>
+        <w:t>It worth mentioning in details of leaf-wise tree and depth-wise tree. XGBoost (and LightGBM below) is leaf-wise tree, and CatBoost is depth-wise. During the process of finding the best structure of each tree, depth-wise algo will look for the best splits for each node at depth n before going to depth n+1, while leaf-wise algo will search through all the leaf nodes at each</w:t>
       </w:r>
       <w:r>
         <w:t xml:space="preserve"> iteration, </w:t>
@@ -2040,11 +2034,6 @@
     </w:p>
     <w:p/>
     <w:p>
-      <w:pPr>
-        <w:rPr>
-          <w:rFonts w:hint="eastAsia"/>
-        </w:rPr>
-      </w:pPr>
       <w:r>
         <w:rPr>
           <w:rFonts w:hint="eastAsia"/>
@@ -2187,13 +2176,7 @@
         <w:t>L2_leaf_reg: this is CatBoost’s regularization param. It handles overfitting is an uncommon way. From source code, update value of each leaf node in a RegressionTree is given is given as sum(sample_value) / (n_sample + l2_leaf_reg). Its effect is having much stronger regularization effect for smaller nodes than big nodes.</w:t>
       </w:r>
     </w:p>
-    <w:p>
-      <w:pPr>
-        <w:rPr>
-          <w:rFonts w:hint="eastAsia"/>
-        </w:rPr>
-      </w:pPr>
-    </w:p>
+    <w:p/>
     <w:p>
       <w:r>
         <w:t>Also</w:t>
@@ -2709,14 +2692,28 @@
           <w:rFonts w:hint="eastAsia"/>
           <w:szCs w:val="21"/>
         </w:rPr>
-        <w:t xml:space="preserve"> (handling of</w:t>
-      </w:r>
-      <w:r>
-        <w:rPr>
-          <w:rFonts w:hint="eastAsia"/>
-          <w:szCs w:val="21"/>
-        </w:rPr>
-        <w:t xml:space="preserve"> 1-6 is</w:t>
+        <w:t xml:space="preserve"> (</w:t>
+      </w:r>
+      <w:r>
+        <w:rPr>
+          <w:rFonts w:hint="eastAsia"/>
+          <w:szCs w:val="21"/>
+        </w:rPr>
+        <w:t>implementation</w:t>
+      </w:r>
+      <w:r>
+        <w:rPr>
+          <w:rFonts w:hint="eastAsia"/>
+          <w:szCs w:val="21"/>
+        </w:rPr>
+        <w:t xml:space="preserve"> of</w:t>
+      </w:r>
+      <w:r>
+        <w:rPr>
+          <w:rFonts w:hint="eastAsia"/>
+          <w:szCs w:val="21"/>
+        </w:rPr>
+        <w:t xml:space="preserve"> 1-6 to be found</w:t>
       </w:r>
       <w:r>
         <w:rPr>
@@ -2737,7 +2734,14 @@
           <w:rFonts w:hint="eastAsia"/>
           <w:szCs w:val="21"/>
         </w:rPr>
-        <w:t xml:space="preserve">7 is handled in </w:t>
+        <w:t>7 to be found</w:t>
+      </w:r>
+      <w:r>
+        <w:rPr>
+          <w:rFonts w:hint="eastAsia"/>
+          <w:szCs w:val="21"/>
+        </w:rPr>
+        <w:t xml:space="preserve"> in </w:t>
       </w:r>
       <w:r>
         <w:rPr>
@@ -3702,92 +3706,110 @@
         <w:t>Implementation</w:t>
       </w:r>
     </w:p>
+    <w:p>
+      <w:r>
+        <w:rPr>
+          <w:rFonts w:hint="eastAsia"/>
+        </w:rPr>
+        <w:t xml:space="preserve">Both </w:t>
+      </w:r>
+      <w:r>
+        <w:rPr>
+          <w:rFonts w:hint="eastAsia"/>
+        </w:rPr>
+        <w:t>LightGBM and CatBoost have</w:t>
+      </w:r>
+      <w:r>
+        <w:rPr>
+          <w:rFonts w:hint="eastAsia"/>
+        </w:rPr>
+        <w:t xml:space="preserve"> provided handy API to </w:t>
+      </w:r>
+      <w:r>
+        <w:t>perform</w:t>
+      </w:r>
+      <w:r>
+        <w:rPr>
+          <w:rFonts w:hint="eastAsia"/>
+        </w:rPr>
+        <w:t xml:space="preserve"> cv, training and prediction. The versio</w:t>
+      </w:r>
+      <w:r>
+        <w:rPr>
+          <w:rFonts w:hint="eastAsia"/>
+        </w:rPr>
+        <w:t>ns I use</w:t>
+      </w:r>
+      <w:r>
+        <w:rPr>
+          <w:rFonts w:hint="eastAsia"/>
+        </w:rPr>
+        <w:t xml:space="preserve"> are 2.0.5 for LightGBM and 0.2.5 for CatBoost. These are not the l</w:t>
+      </w:r>
+      <w:r>
+        <w:rPr>
+          <w:rFonts w:hint="eastAsia"/>
+        </w:rPr>
+        <w:t>asted published versions, I use</w:t>
+      </w:r>
+      <w:r>
+        <w:rPr>
+          <w:rFonts w:hint="eastAsia"/>
+        </w:rPr>
+        <w:t xml:space="preserve"> the same versions as those I used when I </w:t>
+      </w:r>
+      <w:r>
+        <w:t>participated</w:t>
+      </w:r>
+      <w:r>
+        <w:rPr>
+          <w:rFonts w:hint="eastAsia"/>
+        </w:rPr>
+        <w:t xml:space="preserve"> the </w:t>
+      </w:r>
+      <w:r>
+        <w:t>competition</w:t>
+      </w:r>
+      <w:r>
+        <w:rPr>
+          <w:rFonts w:hint="eastAsia"/>
+        </w:rPr>
+        <w:t>.</w:t>
+      </w:r>
+    </w:p>
     <w:p/>
     <w:p>
       <w:r>
         <w:rPr>
           <w:rFonts w:hint="eastAsia"/>
-        </w:rPr>
-        <w:t xml:space="preserve">Both </w:t>
-      </w:r>
-      <w:r>
-        <w:rPr>
-          <w:rFonts w:hint="eastAsia"/>
-        </w:rPr>
-        <w:t>LightGBM and CatBoost have</w:t>
-      </w:r>
-      <w:r>
-        <w:rPr>
-          <w:rFonts w:hint="eastAsia"/>
-        </w:rPr>
-        <w:t xml:space="preserve"> provided handy API to </w:t>
-      </w:r>
-      <w:r>
-        <w:t>perform</w:t>
-      </w:r>
-      <w:r>
-        <w:rPr>
-          <w:rFonts w:hint="eastAsia"/>
-        </w:rPr>
-        <w:t xml:space="preserve"> cv, training and prediction. The versio</w:t>
-      </w:r>
-      <w:r>
-        <w:rPr>
-          <w:rFonts w:hint="eastAsia"/>
-        </w:rPr>
-        <w:t>ns I use</w:t>
-      </w:r>
-      <w:r>
-        <w:rPr>
-          <w:rFonts w:hint="eastAsia"/>
-        </w:rPr>
-        <w:t xml:space="preserve"> are 2.0.5 for LightGBM and 0.2.5 for CatBoost. These are not the l</w:t>
-      </w:r>
-      <w:r>
-        <w:rPr>
-          <w:rFonts w:hint="eastAsia"/>
-        </w:rPr>
-        <w:t>asted published versions, I use</w:t>
-      </w:r>
-      <w:r>
-        <w:rPr>
-          <w:rFonts w:hint="eastAsia"/>
-        </w:rPr>
-        <w:t xml:space="preserve"> the same versions as those I used when I </w:t>
-      </w:r>
-      <w:r>
-        <w:t>participated</w:t>
-      </w:r>
-      <w:r>
-        <w:rPr>
-          <w:rFonts w:hint="eastAsia"/>
-        </w:rPr>
-        <w:t xml:space="preserve"> the </w:t>
-      </w:r>
-      <w:r>
-        <w:t>competition</w:t>
-      </w:r>
-      <w:r>
-        <w:rPr>
-          <w:rFonts w:hint="eastAsia"/>
-        </w:rPr>
-        <w:t>.</w:t>
-      </w:r>
-    </w:p>
-    <w:p/>
-    <w:p>
-      <w:pPr>
-        <w:rPr>
-          <w:rFonts w:hint="eastAsia"/>
-        </w:rPr>
-      </w:pPr>
-      <w:r>
-        <w:rPr>
-          <w:rFonts w:hint="eastAsia"/>
+          <w:b/>
           <w:sz w:val="24"/>
           <w:szCs w:val="24"/>
         </w:rPr>
         <w:t>Parameter tuning</w:t>
+      </w:r>
+      <w:r>
+        <w:rPr>
+          <w:rFonts w:hint="eastAsia"/>
+          <w:sz w:val="24"/>
+          <w:szCs w:val="24"/>
+        </w:rPr>
+        <w:t xml:space="preserve"> (</w:t>
+      </w:r>
+      <w:r>
+        <w:rPr>
+          <w:sz w:val="24"/>
+          <w:szCs w:val="24"/>
+        </w:rPr>
+        <w:t>implementation</w:t>
+      </w:r>
+      <w:r>
+        <w:rPr>
+          <w:rFonts w:hint="eastAsia"/>
+          <w:sz w:val="24"/>
+          <w:szCs w:val="24"/>
+        </w:rPr>
+        <w:t xml:space="preserve"> to be found in cat_boost_model.py and lgb_models.py)</w:t>
       </w:r>
       <w:r>
         <w:rPr>
@@ -3903,11 +3925,6 @@
     </w:p>
     <w:p/>
     <w:p>
-      <w:pPr>
-        <w:rPr>
-          <w:rFonts w:hint="eastAsia"/>
-        </w:rPr>
-      </w:pPr>
       <w:r>
         <w:rPr>
           <w:rFonts w:hint="eastAsia"/>
@@ -3943,10 +3960,34 @@
         <w:rPr>
           <w:rFonts w:hint="eastAsia"/>
         </w:rPr>
-        <w:t>Learning_rate: default 0.03, I am searching log linear 0.1 ** Uniform(</w:t>
-      </w:r>
-      <w:r>
-        <w:t>1.1, 2</w:t>
+        <w:t xml:space="preserve">Learning_rate: default 0.03, </w:t>
+      </w:r>
+      <w:r>
+        <w:rPr>
+          <w:rFonts w:hint="eastAsia"/>
+        </w:rPr>
+        <w:t>search</w:t>
+      </w:r>
+      <w:r>
+        <w:rPr>
+          <w:rFonts w:hint="eastAsia"/>
+        </w:rPr>
+        <w:t xml:space="preserve"> Uniform(</w:t>
+      </w:r>
+      <w:r>
+        <w:rPr>
+          <w:rFonts w:hint="eastAsia"/>
+        </w:rPr>
+        <w:t>0.015</w:t>
+      </w:r>
+      <w:r>
+        <w:t xml:space="preserve">, </w:t>
+      </w:r>
+      <w:r>
+        <w:rPr>
+          <w:rFonts w:hint="eastAsia"/>
+        </w:rPr>
+        <w:t>0.045</w:t>
       </w:r>
       <w:r>
         <w:rPr>
@@ -3955,7 +3996,7 @@
         <w:t>)</w:t>
       </w:r>
       <w:r>
-        <w:t>, 0.1 ** 1.1 is somewhere around 0.08.</w:t>
+        <w:t>.</w:t>
       </w:r>
     </w:p>
     <w:p>
@@ -3974,7 +4015,16 @@
         <w:t>ing</w:t>
       </w:r>
       <w:r>
-        <w:t xml:space="preserve"> Uniform(5, 10)</w:t>
+        <w:t xml:space="preserve"> Uniform(5, </w:t>
+      </w:r>
+      <w:r>
+        <w:rPr>
+          <w:rFonts w:hint="eastAsia"/>
+        </w:rPr>
+        <w:t>7</w:t>
+      </w:r>
+      <w:r>
+        <w:t>)</w:t>
       </w:r>
       <w:r>
         <w:t xml:space="preserve">. </w:t>
@@ -3990,16 +4040,32 @@
         <w:ind w:firstLineChars="0"/>
       </w:pPr>
       <w:r>
-        <w:t>L2_leaf_reg: default 3, I am searching Uniform(2, 10).</w:t>
+        <w:t>L2_leaf_reg: def</w:t>
+      </w:r>
+      <w:r>
+        <w:t>ault 3, I am searching Uniform(</w:t>
+      </w:r>
+      <w:r>
+        <w:rPr>
+          <w:rFonts w:hint="eastAsia"/>
+        </w:rPr>
+        <w:t>1</w:t>
+      </w:r>
+      <w:r>
+        <w:t xml:space="preserve">, </w:t>
+      </w:r>
+      <w:r>
+        <w:rPr>
+          <w:rFonts w:hint="eastAsia"/>
+        </w:rPr>
+        <w:t>9</w:t>
+      </w:r>
+      <w:r>
+        <w:t>).</w:t>
       </w:r>
     </w:p>
     <w:p/>
     <w:p>
-      <w:pPr>
-        <w:rPr>
-          <w:rFonts w:hint="eastAsia"/>
-        </w:rPr>
-      </w:pPr>
       <w:r>
         <w:rPr>
           <w:rFonts w:hint="eastAsia"/>
@@ -4007,14 +4073,34 @@
         <w:t xml:space="preserve">There is no strict reasoning of the choice of the searching range of the parameters above. </w:t>
       </w:r>
       <w:r>
-        <w:t>They are just set around some benchmark, which is default values for CatBoost, and values used in some public Kernels in the competition forum for LightGBM.</w:t>
+        <w:t>They are just set around some benchmark, which is default values for CatBoost, and values used in some p</w:t>
+      </w:r>
+      <w:r>
+        <w:t xml:space="preserve">ublic </w:t>
+      </w:r>
+      <w:r>
+        <w:rPr>
+          <w:rFonts w:hint="eastAsia"/>
+        </w:rPr>
+        <w:t>k</w:t>
+      </w:r>
+      <w:r>
+        <w:t xml:space="preserve">ernels in the </w:t>
+      </w:r>
+      <w:r>
+        <w:rPr>
+          <w:rFonts w:hint="eastAsia"/>
+        </w:rPr>
+        <w:t>Kaggle-Zillow1</w:t>
+      </w:r>
+      <w:r>
+        <w:t xml:space="preserve"> forum for LightGBM.</w:t>
       </w:r>
     </w:p>
     <w:p/>
     <w:p>
       <w:pPr>
         <w:rPr>
-          <w:rFonts w:hint="eastAsia"/>
           <w:sz w:val="24"/>
           <w:szCs w:val="24"/>
         </w:rPr>
@@ -4022,6 +4108,7 @@
       <w:r>
         <w:rPr>
           <w:rFonts w:hint="eastAsia"/>
+          <w:b/>
           <w:sz w:val="24"/>
           <w:szCs w:val="24"/>
         </w:rPr>
@@ -4029,13 +4116,49 @@
       </w:r>
       <w:r>
         <w:rPr>
+          <w:b/>
           <w:sz w:val="24"/>
           <w:szCs w:val="24"/>
         </w:rPr>
-        <w:t>Importance:</w:t>
-      </w:r>
-    </w:p>
-    <w:p>
+        <w:t>Importance</w:t>
+      </w:r>
+      <w:r>
+        <w:rPr>
+          <w:rFonts w:hint="eastAsia"/>
+          <w:sz w:val="24"/>
+          <w:szCs w:val="24"/>
+        </w:rPr>
+        <w:t xml:space="preserve"> (</w:t>
+      </w:r>
+      <w:r>
+        <w:rPr>
+          <w:sz w:val="24"/>
+          <w:szCs w:val="24"/>
+        </w:rPr>
+        <w:t>implementation</w:t>
+      </w:r>
+      <w:r>
+        <w:rPr>
+          <w:rFonts w:hint="eastAsia"/>
+          <w:sz w:val="24"/>
+          <w:szCs w:val="24"/>
+        </w:rPr>
+        <w:t xml:space="preserve"> to be found in features.py)</w:t>
+      </w:r>
+      <w:r>
+        <w:rPr>
+          <w:sz w:val="24"/>
+          <w:szCs w:val="24"/>
+        </w:rPr>
+        <w:t>:</w:t>
+      </w:r>
+    </w:p>
+    <w:p>
+      <w:pPr>
+        <w:rPr>
+          <w:rFonts w:hint="eastAsia"/>
+        </w:rPr>
+      </w:pPr>
       <w:r>
         <w:t>F</w:t>
       </w:r>
@@ -4051,35 +4174,1529 @@
       <w:r>
         <w:t xml:space="preserve">. </w:t>
       </w:r>
-    </w:p>
-    <w:p>
-      <w:pPr>
-        <w:rPr>
-          <w:rFonts w:hint="eastAsia"/>
-        </w:rPr>
-      </w:pPr>
+      <w:r>
+        <w:rPr>
+          <w:rFonts w:hint="eastAsia"/>
+        </w:rPr>
+        <w:t xml:space="preserve">Since tree is robust to </w:t>
+      </w:r>
+      <w:r>
+        <w:t>collinearity</w:t>
+      </w:r>
+      <w:r>
+        <w:rPr>
+          <w:rFonts w:hint="eastAsia"/>
+        </w:rPr>
+        <w:t xml:space="preserve"> and </w:t>
+      </w:r>
+      <w:r>
+        <w:rPr>
+          <w:rFonts w:hint="eastAsia"/>
+        </w:rPr>
+        <w:t>useless</w:t>
+      </w:r>
+      <w:r>
+        <w:rPr>
+          <w:rFonts w:hint="eastAsia"/>
+        </w:rPr>
+        <w:t xml:space="preserve"> features, features</w:t>
+      </w:r>
+      <w:r>
+        <w:t>’</w:t>
+      </w:r>
+      <w:r>
+        <w:rPr>
+          <w:rFonts w:hint="eastAsia"/>
+        </w:rPr>
+        <w:t xml:space="preserve"> importance </w:t>
+      </w:r>
+      <w:r>
+        <w:t>information</w:t>
+      </w:r>
+      <w:r>
+        <w:rPr>
+          <w:rFonts w:hint="eastAsia"/>
+        </w:rPr>
+        <w:t xml:space="preserve"> is not u</w:t>
+      </w:r>
+      <w:r>
+        <w:rPr>
+          <w:rFonts w:hint="eastAsia"/>
+        </w:rPr>
+        <w:t>sed for feature selection, but</w:t>
+      </w:r>
+      <w:r>
+        <w:rPr>
+          <w:rFonts w:hint="eastAsia"/>
+        </w:rPr>
+        <w:t xml:space="preserve"> only used to get a general idea of how each feature contributes to help understand the model, and used for feature engineering mentioned below.</w:t>
+      </w:r>
+    </w:p>
+    <w:p>
+      <w:pPr>
+        <w:rPr>
+          <w:rFonts w:hint="eastAsia"/>
+        </w:rPr>
+      </w:pPr>
+    </w:p>
+    <w:p>
+      <w:pPr>
+        <w:rPr>
+          <w:rFonts w:hint="eastAsia"/>
+        </w:rPr>
+      </w:pPr>
+      <w:r>
+        <w:rPr>
+          <w:rFonts w:hint="eastAsia"/>
+        </w:rPr>
+        <w:t xml:space="preserve">A trained LightGBM model has </w:t>
+      </w:r>
+      <w:r>
+        <w:t>‘</w:t>
+      </w:r>
+      <w:r>
+        <w:rPr>
+          <w:rFonts w:hint="eastAsia"/>
+        </w:rPr>
+        <w:t>feature_importance</w:t>
+      </w:r>
+      <w:r>
+        <w:t>’</w:t>
+      </w:r>
+      <w:r>
+        <w:rPr>
+          <w:rFonts w:hint="eastAsia"/>
+        </w:rPr>
+        <w:t xml:space="preserve"> method, which collect</w:t>
+      </w:r>
+      <w:r>
+        <w:rPr>
+          <w:rFonts w:hint="eastAsia"/>
+        </w:rPr>
+        <w:t>s</w:t>
+      </w:r>
+      <w:r>
+        <w:rPr>
+          <w:rFonts w:hint="eastAsia"/>
+        </w:rPr>
+        <w:t xml:space="preserve"> feature importance information in 2 aspects, split and gain. </w:t>
+      </w:r>
+      <w:r>
+        <w:rPr>
+          <w:rFonts w:hint="eastAsia"/>
+        </w:rPr>
+        <w:t>A</w:t>
+      </w:r>
+      <w:r>
+        <w:rPr>
+          <w:rFonts w:hint="eastAsia"/>
+        </w:rPr>
+        <w:t>mong all iterations and all splits of each iteration</w:t>
+      </w:r>
+      <w:r>
+        <w:rPr>
+          <w:rFonts w:hint="eastAsia"/>
+        </w:rPr>
+        <w:t>, split evaluates how many times each feature has been used for splitting,</w:t>
+      </w:r>
+      <w:r>
+        <w:rPr>
+          <w:rFonts w:hint="eastAsia"/>
+        </w:rPr>
+        <w:t xml:space="preserve"> gain</w:t>
+      </w:r>
+      <w:r>
+        <w:rPr>
+          <w:rFonts w:hint="eastAsia"/>
+        </w:rPr>
+        <w:t xml:space="preserve"> evaluates the total score improvement (decreasing of total loss) from using this feature for </w:t>
+      </w:r>
+      <w:r>
+        <w:t>splitting</w:t>
+      </w:r>
+      <w:r>
+        <w:rPr>
+          <w:rFonts w:hint="eastAsia"/>
+        </w:rPr>
+        <w:t>. For each aspect, each feature has a score and a rank, the two ranks are not necessarily the same, but usually not very far away from each other. So an average ranking is used to evaluate one feature.</w:t>
+      </w:r>
+    </w:p>
+    <w:p>
+      <w:pPr>
+        <w:rPr>
+          <w:rFonts w:hint="eastAsia"/>
+        </w:rPr>
+      </w:pPr>
+    </w:p>
+    <w:p>
+      <w:pPr>
+        <w:rPr>
+          <w:sz w:val="24"/>
+          <w:szCs w:val="24"/>
+        </w:rPr>
+      </w:pPr>
+      <w:r>
+        <w:rPr>
+          <w:rFonts w:hint="eastAsia"/>
+          <w:b/>
+          <w:sz w:val="24"/>
+          <w:szCs w:val="24"/>
+        </w:rPr>
+        <w:t>Feature Engineering</w:t>
+      </w:r>
+      <w:r>
+        <w:rPr>
+          <w:rFonts w:hint="eastAsia"/>
+          <w:sz w:val="24"/>
+          <w:szCs w:val="24"/>
+        </w:rPr>
+        <w:t xml:space="preserve"> (</w:t>
+      </w:r>
+      <w:r>
+        <w:rPr>
+          <w:sz w:val="24"/>
+          <w:szCs w:val="24"/>
+        </w:rPr>
+        <w:t>implementation</w:t>
+      </w:r>
+      <w:r>
+        <w:rPr>
+          <w:rFonts w:hint="eastAsia"/>
+          <w:sz w:val="24"/>
+          <w:szCs w:val="24"/>
+        </w:rPr>
+        <w:t xml:space="preserve"> to be found in data_prep.py)</w:t>
+      </w:r>
+      <w:r>
+        <w:rPr>
+          <w:rFonts w:hint="eastAsia"/>
+          <w:sz w:val="24"/>
+          <w:szCs w:val="24"/>
+        </w:rPr>
+        <w:t>:</w:t>
+      </w:r>
+    </w:p>
+    <w:p>
+      <w:pPr>
+        <w:rPr>
+          <w:rFonts w:hint="eastAsia"/>
+        </w:rPr>
+      </w:pPr>
+      <w:r>
+        <w:rPr>
+          <w:rFonts w:hint="eastAsia"/>
+        </w:rPr>
+        <w:t>Th</w:t>
+      </w:r>
+      <w:r>
+        <w:rPr>
+          <w:rFonts w:hint="eastAsia"/>
+        </w:rPr>
+        <w:t>ere are 2</w:t>
+      </w:r>
+      <w:r>
+        <w:rPr>
+          <w:rFonts w:hint="eastAsia"/>
+        </w:rPr>
+        <w:t xml:space="preserve"> types of </w:t>
+      </w:r>
+      <w:r>
+        <w:rPr>
+          <w:rFonts w:hint="eastAsia"/>
+        </w:rPr>
+        <w:t>feature engineering I have used</w:t>
+      </w:r>
+      <w:r>
+        <w:rPr>
+          <w:rFonts w:hint="eastAsia"/>
+        </w:rPr>
+        <w:t>:</w:t>
+      </w:r>
+    </w:p>
+    <w:p>
+      <w:pPr>
+        <w:pStyle w:val="a3"/>
+        <w:numPr>
+          <w:ilvl w:val="0"/>
+          <w:numId w:val="17"/>
+        </w:numPr>
+        <w:ind w:firstLineChars="0"/>
+        <w:rPr>
+          <w:rFonts w:hint="eastAsia"/>
+        </w:rPr>
+      </w:pPr>
+      <w:r>
+        <w:t>T</w:t>
+      </w:r>
+      <w:r>
+        <w:rPr>
+          <w:rFonts w:hint="eastAsia"/>
+        </w:rPr>
+        <w:t xml:space="preserve">ax </w:t>
+      </w:r>
+      <w:r>
+        <w:rPr>
+          <w:rFonts w:hint="eastAsia"/>
+        </w:rPr>
+        <w:t>related values:</w:t>
+      </w:r>
+      <w:r>
+        <w:rPr>
+          <w:rFonts w:hint="eastAsia"/>
+        </w:rPr>
+        <w:t xml:space="preserve"> </w:t>
+      </w:r>
+      <w:r>
+        <w:rPr>
+          <w:rFonts w:hint="eastAsia"/>
+        </w:rPr>
+        <w:t>these include tax_value features, which are</w:t>
+      </w:r>
+      <w:r>
+        <w:rPr>
+          <w:rFonts w:hint="eastAsia"/>
+        </w:rPr>
+        <w:t xml:space="preserve"> the assessed value of the </w:t>
+      </w:r>
+      <w:r>
+        <w:rPr>
+          <w:rFonts w:hint="eastAsia"/>
+        </w:rPr>
+        <w:lastRenderedPageBreak/>
+        <w:t>parcel on the assessment year (usually the previous year), which provides valuable information on how much this parcel might be of now</w:t>
+      </w:r>
+      <w:r>
+        <w:rPr>
+          <w:rFonts w:hint="eastAsia"/>
+        </w:rPr>
+        <w:t>, and actual tax amont</w:t>
+      </w:r>
+      <w:r>
+        <w:rPr>
+          <w:rFonts w:hint="eastAsia"/>
+        </w:rPr>
+        <w:t>. There are totally 3 types of tax values: tax</w:t>
+      </w:r>
+      <w:r>
+        <w:rPr>
+          <w:rFonts w:hint="eastAsia"/>
+        </w:rPr>
+        <w:t>_value</w:t>
+      </w:r>
+      <w:r>
+        <w:rPr>
+          <w:rFonts w:hint="eastAsia"/>
+        </w:rPr>
+        <w:t>_total, tax</w:t>
+      </w:r>
+      <w:r>
+        <w:rPr>
+          <w:rFonts w:hint="eastAsia"/>
+        </w:rPr>
+        <w:t>_value</w:t>
+      </w:r>
+      <w:r>
+        <w:rPr>
+          <w:rFonts w:hint="eastAsia"/>
+        </w:rPr>
+        <w:t>_land and tax</w:t>
+      </w:r>
+      <w:r>
+        <w:rPr>
+          <w:rFonts w:hint="eastAsia"/>
+        </w:rPr>
+        <w:t>_value</w:t>
+      </w:r>
+      <w:r>
+        <w:rPr>
+          <w:rFonts w:hint="eastAsia"/>
+        </w:rPr>
+        <w:t>_structure, where tax</w:t>
+      </w:r>
+      <w:r>
+        <w:rPr>
+          <w:rFonts w:hint="eastAsia"/>
+        </w:rPr>
+        <w:t xml:space="preserve">_value </w:t>
+      </w:r>
+      <w:r>
+        <w:rPr>
+          <w:rFonts w:hint="eastAsia"/>
+        </w:rPr>
+        <w:t>_total = tax</w:t>
+      </w:r>
+      <w:r>
+        <w:rPr>
+          <w:rFonts w:hint="eastAsia"/>
+        </w:rPr>
+        <w:t xml:space="preserve">_value </w:t>
+      </w:r>
+      <w:r>
+        <w:rPr>
+          <w:rFonts w:hint="eastAsia"/>
+        </w:rPr>
+        <w:t>_land + tax</w:t>
+      </w:r>
+      <w:r>
+        <w:rPr>
+          <w:rFonts w:hint="eastAsia"/>
+        </w:rPr>
+        <w:t xml:space="preserve">_value </w:t>
+      </w:r>
+      <w:r>
+        <w:rPr>
+          <w:rFonts w:hint="eastAsia"/>
+        </w:rPr>
+        <w:t>_structure</w:t>
+      </w:r>
+      <w:r>
+        <w:rPr>
+          <w:rFonts w:hint="eastAsia"/>
+        </w:rPr>
+        <w:t xml:space="preserve">. </w:t>
+      </w:r>
+      <w:r>
+        <w:rPr>
+          <w:rFonts w:hint="eastAsia"/>
+        </w:rPr>
+        <w:t>F</w:t>
+      </w:r>
+      <w:r>
+        <w:rPr>
+          <w:rFonts w:hint="eastAsia"/>
+        </w:rPr>
+        <w:t xml:space="preserve">rom tax related </w:t>
+      </w:r>
+      <w:r>
+        <w:rPr>
+          <w:rFonts w:hint="eastAsia"/>
+        </w:rPr>
+        <w:t xml:space="preserve">values, more information about a parcel can be extracted: </w:t>
+      </w:r>
+    </w:p>
+    <w:p>
+      <w:pPr>
+        <w:pStyle w:val="a3"/>
+        <w:numPr>
+          <w:ilvl w:val="1"/>
+          <w:numId w:val="17"/>
+        </w:numPr>
+        <w:ind w:firstLineChars="0"/>
+        <w:rPr>
+          <w:rFonts w:hint="eastAsia"/>
+        </w:rPr>
+      </w:pPr>
+      <w:r>
+        <w:rPr>
+          <w:rFonts w:hint="eastAsia"/>
+        </w:rPr>
+        <w:t>tax</w:t>
+      </w:r>
+      <w:r>
+        <w:rPr>
+          <w:rFonts w:hint="eastAsia"/>
+        </w:rPr>
+        <w:t>_value</w:t>
+      </w:r>
+      <w:r>
+        <w:rPr>
+          <w:rFonts w:hint="eastAsia"/>
+        </w:rPr>
+        <w:t xml:space="preserve">_structure </w:t>
+      </w:r>
+      <w:r>
+        <w:t>–</w:t>
+      </w:r>
+      <w:r>
+        <w:rPr>
+          <w:rFonts w:hint="eastAsia"/>
+        </w:rPr>
+        <w:t xml:space="preserve"> tax</w:t>
+      </w:r>
+      <w:r>
+        <w:rPr>
+          <w:rFonts w:hint="eastAsia"/>
+        </w:rPr>
+        <w:t xml:space="preserve">_value </w:t>
+      </w:r>
+      <w:r>
+        <w:rPr>
+          <w:rFonts w:hint="eastAsia"/>
+        </w:rPr>
+        <w:t>_land</w:t>
+      </w:r>
+    </w:p>
+    <w:p>
+      <w:pPr>
+        <w:pStyle w:val="a3"/>
+        <w:numPr>
+          <w:ilvl w:val="1"/>
+          <w:numId w:val="17"/>
+        </w:numPr>
+        <w:ind w:firstLineChars="0"/>
+        <w:rPr>
+          <w:rFonts w:hint="eastAsia"/>
+        </w:rPr>
+      </w:pPr>
+      <w:r>
+        <w:t>a</w:t>
+      </w:r>
+      <w:r>
+        <w:rPr>
+          <w:rFonts w:hint="eastAsia"/>
+        </w:rPr>
+        <w:t>bs(tax</w:t>
+      </w:r>
+      <w:r>
+        <w:rPr>
+          <w:rFonts w:hint="eastAsia"/>
+        </w:rPr>
+        <w:t xml:space="preserve">_value </w:t>
+      </w:r>
+      <w:r>
+        <w:rPr>
+          <w:rFonts w:hint="eastAsia"/>
+        </w:rPr>
+        <w:t xml:space="preserve">_structure </w:t>
+      </w:r>
+      <w:r>
+        <w:t>–</w:t>
+      </w:r>
+      <w:r>
+        <w:rPr>
+          <w:rFonts w:hint="eastAsia"/>
+        </w:rPr>
+        <w:t xml:space="preserve"> tax</w:t>
+      </w:r>
+      <w:r>
+        <w:rPr>
+          <w:rFonts w:hint="eastAsia"/>
+        </w:rPr>
+        <w:t xml:space="preserve">_value </w:t>
+      </w:r>
+      <w:r>
+        <w:rPr>
+          <w:rFonts w:hint="eastAsia"/>
+        </w:rPr>
+        <w:t>_land)</w:t>
+      </w:r>
+    </w:p>
+    <w:p>
+      <w:pPr>
+        <w:pStyle w:val="a3"/>
+        <w:numPr>
+          <w:ilvl w:val="1"/>
+          <w:numId w:val="17"/>
+        </w:numPr>
+        <w:ind w:firstLineChars="0"/>
+        <w:rPr>
+          <w:rFonts w:hint="eastAsia"/>
+        </w:rPr>
+      </w:pPr>
+      <w:r>
+        <w:rPr>
+          <w:rFonts w:hint="eastAsia"/>
+        </w:rPr>
+        <w:t>(tax</w:t>
+      </w:r>
+      <w:r>
+        <w:rPr>
+          <w:rFonts w:hint="eastAsia"/>
+        </w:rPr>
+        <w:t xml:space="preserve">_value </w:t>
+      </w:r>
+      <w:r>
+        <w:rPr>
+          <w:rFonts w:hint="eastAsia"/>
+        </w:rPr>
+        <w:t xml:space="preserve">_structure </w:t>
+      </w:r>
+      <w:r>
+        <w:t>–</w:t>
+      </w:r>
+      <w:r>
+        <w:rPr>
+          <w:rFonts w:hint="eastAsia"/>
+        </w:rPr>
+        <w:t xml:space="preserve"> tax</w:t>
+      </w:r>
+      <w:r>
+        <w:rPr>
+          <w:rFonts w:hint="eastAsia"/>
+        </w:rPr>
+        <w:t xml:space="preserve">_value </w:t>
+      </w:r>
+      <w:r>
+        <w:rPr>
+          <w:rFonts w:hint="eastAsia"/>
+        </w:rPr>
+        <w:t>_land) / tax</w:t>
+      </w:r>
+      <w:r>
+        <w:rPr>
+          <w:rFonts w:hint="eastAsia"/>
+        </w:rPr>
+        <w:t xml:space="preserve">_value </w:t>
+      </w:r>
+      <w:r>
+        <w:rPr>
+          <w:rFonts w:hint="eastAsia"/>
+        </w:rPr>
+        <w:t>_total</w:t>
+      </w:r>
+    </w:p>
+    <w:p>
+      <w:pPr>
+        <w:pStyle w:val="a3"/>
+        <w:numPr>
+          <w:ilvl w:val="1"/>
+          <w:numId w:val="17"/>
+        </w:numPr>
+        <w:ind w:firstLineChars="0"/>
+        <w:rPr>
+          <w:rFonts w:hint="eastAsia"/>
+        </w:rPr>
+      </w:pPr>
+      <w:r>
+        <w:rPr>
+          <w:rFonts w:hint="eastAsia"/>
+        </w:rPr>
+        <w:t>abs(tax</w:t>
+      </w:r>
+      <w:r>
+        <w:rPr>
+          <w:rFonts w:hint="eastAsia"/>
+        </w:rPr>
+        <w:t xml:space="preserve">_value </w:t>
+      </w:r>
+      <w:r>
+        <w:rPr>
+          <w:rFonts w:hint="eastAsia"/>
+        </w:rPr>
+        <w:t xml:space="preserve">_structure </w:t>
+      </w:r>
+      <w:r>
+        <w:t>–</w:t>
+      </w:r>
+      <w:r>
+        <w:rPr>
+          <w:rFonts w:hint="eastAsia"/>
+        </w:rPr>
+        <w:t xml:space="preserve"> tax</w:t>
+      </w:r>
+      <w:r>
+        <w:rPr>
+          <w:rFonts w:hint="eastAsia"/>
+        </w:rPr>
+        <w:t xml:space="preserve">_value </w:t>
+      </w:r>
+      <w:r>
+        <w:rPr>
+          <w:rFonts w:hint="eastAsia"/>
+        </w:rPr>
+        <w:t>_land) / tax</w:t>
+      </w:r>
+      <w:r>
+        <w:rPr>
+          <w:rFonts w:hint="eastAsia"/>
+        </w:rPr>
+        <w:t xml:space="preserve">_value </w:t>
+      </w:r>
+      <w:r>
+        <w:rPr>
+          <w:rFonts w:hint="eastAsia"/>
+        </w:rPr>
+        <w:t>_total</w:t>
+      </w:r>
+    </w:p>
+    <w:p>
+      <w:pPr>
+        <w:pStyle w:val="a3"/>
+        <w:numPr>
+          <w:ilvl w:val="1"/>
+          <w:numId w:val="17"/>
+        </w:numPr>
+        <w:ind w:firstLineChars="0"/>
+        <w:rPr>
+          <w:rFonts w:hint="eastAsia"/>
+        </w:rPr>
+      </w:pPr>
+      <w:r>
+        <w:rPr>
+          <w:rFonts w:hint="eastAsia"/>
+        </w:rPr>
+        <w:t>tax_value_</w:t>
+      </w:r>
+      <w:r>
+        <w:rPr>
+          <w:rFonts w:hint="eastAsia"/>
+        </w:rPr>
+        <w:t>total / dollar_tax</w:t>
+      </w:r>
+    </w:p>
+    <w:p>
+      <w:pPr>
+        <w:pStyle w:val="a3"/>
+        <w:numPr>
+          <w:ilvl w:val="1"/>
+          <w:numId w:val="17"/>
+        </w:numPr>
+        <w:ind w:firstLineChars="0"/>
+        <w:rPr>
+          <w:rFonts w:hint="eastAsia"/>
+        </w:rPr>
+      </w:pPr>
+      <w:r>
+        <w:rPr>
+          <w:rFonts w:hint="eastAsia"/>
+        </w:rPr>
+        <w:t>tax_value_structure / tax_value_total</w:t>
+      </w:r>
+    </w:p>
+    <w:p>
+      <w:pPr>
+        <w:ind w:left="420"/>
+        <w:rPr>
+          <w:rFonts w:hint="eastAsia"/>
+        </w:rPr>
+      </w:pPr>
+      <w:r>
+        <w:rPr>
+          <w:rFonts w:hint="eastAsia"/>
+        </w:rPr>
+        <w:t xml:space="preserve">For my solution, these values are not directly used for </w:t>
+      </w:r>
+      <w:r>
+        <w:t>prediction</w:t>
+      </w:r>
+      <w:r>
+        <w:rPr>
+          <w:rFonts w:hint="eastAsia"/>
+        </w:rPr>
+        <w:t>, but for functionalities described below.</w:t>
+      </w:r>
+    </w:p>
+    <w:p>
+      <w:pPr>
+        <w:pStyle w:val="a3"/>
+        <w:numPr>
+          <w:ilvl w:val="0"/>
+          <w:numId w:val="17"/>
+        </w:numPr>
+        <w:ind w:firstLineChars="0"/>
+        <w:rPr>
+          <w:rFonts w:hint="eastAsia"/>
+        </w:rPr>
+      </w:pPr>
+      <w:r>
+        <w:t>N</w:t>
+      </w:r>
+      <w:r>
+        <w:rPr>
+          <w:rFonts w:hint="eastAsia"/>
+        </w:rPr>
+        <w:t xml:space="preserve">umerical_groupby_categorical features: </w:t>
+      </w:r>
+      <w:r>
+        <w:rPr>
+          <w:rFonts w:hint="eastAsia"/>
+        </w:rPr>
+        <w:t>for any pair of numerical feature and categorical feature, we can group samples by category classes, and within each group, we can calculate:</w:t>
+      </w:r>
+    </w:p>
+    <w:p>
+      <w:pPr>
+        <w:pStyle w:val="a3"/>
+        <w:numPr>
+          <w:ilvl w:val="1"/>
+          <w:numId w:val="17"/>
+        </w:numPr>
+        <w:ind w:firstLineChars="0"/>
+        <w:rPr>
+          <w:rFonts w:hint="eastAsia"/>
+        </w:rPr>
+      </w:pPr>
+      <w:r>
+        <w:rPr>
+          <w:rFonts w:hint="eastAsia"/>
+        </w:rPr>
+        <w:t>group_mean: average of numerical feature value within the group.</w:t>
+      </w:r>
+    </w:p>
+    <w:p>
+      <w:pPr>
+        <w:pStyle w:val="a3"/>
+        <w:numPr>
+          <w:ilvl w:val="1"/>
+          <w:numId w:val="17"/>
+        </w:numPr>
+        <w:ind w:firstLineChars="0"/>
+        <w:rPr>
+          <w:rFonts w:hint="eastAsia"/>
+        </w:rPr>
+      </w:pPr>
+      <w:r>
+        <w:t xml:space="preserve">Where </w:t>
+      </w:r>
+      <w:r>
+        <w:rPr>
+          <w:rFonts w:hint="eastAsia"/>
+        </w:rPr>
+        <w:t xml:space="preserve">each sample is located relative to group_mean: (num </w:t>
+      </w:r>
+      <w:r>
+        <w:t>–</w:t>
+      </w:r>
+      <w:r>
+        <w:rPr>
+          <w:rFonts w:hint="eastAsia"/>
+        </w:rPr>
+        <w:t xml:space="preserve"> group_mean) / group_mean</w:t>
+      </w:r>
+    </w:p>
+    <w:p>
+      <w:pPr>
+        <w:pStyle w:val="a3"/>
+        <w:numPr>
+          <w:ilvl w:val="1"/>
+          <w:numId w:val="17"/>
+        </w:numPr>
+        <w:ind w:firstLineChars="0"/>
+        <w:rPr>
+          <w:rFonts w:hint="eastAsia"/>
+        </w:rPr>
+      </w:pPr>
+      <w:r>
+        <w:rPr>
+          <w:rFonts w:hint="eastAsia"/>
+        </w:rPr>
+        <w:t xml:space="preserve">How far each sample is away from group_mean: abs(num </w:t>
+      </w:r>
+      <w:r>
+        <w:t>–</w:t>
+      </w:r>
+      <w:r>
+        <w:rPr>
+          <w:rFonts w:hint="eastAsia"/>
+        </w:rPr>
+        <w:t xml:space="preserve"> group_mean) / group_mean.</w:t>
+      </w:r>
+    </w:p>
+    <w:p>
+      <w:pPr>
+        <w:pStyle w:val="a3"/>
+        <w:numPr>
+          <w:ilvl w:val="1"/>
+          <w:numId w:val="17"/>
+        </w:numPr>
+        <w:ind w:firstLineChars="0"/>
+        <w:rPr>
+          <w:rFonts w:hint="eastAsia"/>
+        </w:rPr>
+      </w:pPr>
+      <w:r>
+        <w:rPr>
+          <w:rFonts w:hint="eastAsia"/>
+        </w:rPr>
+        <w:t>group_count: number of samples within the group.</w:t>
+      </w:r>
+    </w:p>
+    <w:p>
+      <w:pPr>
+        <w:rPr>
+          <w:rFonts w:hint="eastAsia"/>
+        </w:rPr>
+      </w:pPr>
+    </w:p>
+    <w:p>
+      <w:pPr>
+        <w:rPr>
+          <w:rFonts w:hint="eastAsia"/>
+        </w:rPr>
+      </w:pPr>
+      <w:r>
+        <w:rPr>
+          <w:rFonts w:hint="eastAsia"/>
+        </w:rPr>
+        <w:t>With above 2 techniques, I can transform high cardinality features (class 3 features) to numerical by</w:t>
+      </w:r>
+      <w:r>
+        <w:rPr>
+          <w:rFonts w:hint="eastAsia"/>
+        </w:rPr>
+        <w:t xml:space="preserve"> (</w:t>
+      </w:r>
+      <w:r>
+        <w:rPr>
+          <w:rFonts w:hint="eastAsia"/>
+        </w:rPr>
+        <w:t xml:space="preserve">implementation to be found </w:t>
+      </w:r>
+      <w:r>
+        <w:rPr>
+          <w:rFonts w:hint="eastAsia"/>
+        </w:rPr>
+        <w:t>in feature</w:t>
+      </w:r>
+      <w:r>
+        <w:rPr>
+          <w:rFonts w:hint="eastAsia"/>
+        </w:rPr>
+        <w:t>s</w:t>
+      </w:r>
+      <w:r>
+        <w:rPr>
+          <w:rFonts w:hint="eastAsia"/>
+        </w:rPr>
+        <w:t>.py)</w:t>
+      </w:r>
+      <w:r>
+        <w:rPr>
+          <w:rFonts w:hint="eastAsia"/>
+        </w:rPr>
+        <w:t>:</w:t>
+      </w:r>
+    </w:p>
+    <w:p>
+      <w:pPr>
+        <w:pStyle w:val="a3"/>
+        <w:numPr>
+          <w:ilvl w:val="0"/>
+          <w:numId w:val="18"/>
+        </w:numPr>
+        <w:ind w:firstLineChars="0"/>
+        <w:rPr>
+          <w:rFonts w:hint="eastAsia"/>
+        </w:rPr>
+      </w:pPr>
+      <w:r>
+        <w:rPr>
+          <w:rFonts w:hint="eastAsia"/>
+        </w:rPr>
+        <w:t>C</w:t>
+      </w:r>
+      <w:r>
+        <w:rPr>
+          <w:rFonts w:hint="eastAsia"/>
+        </w:rPr>
+        <w:t>hoose a numerical feature set: I only used the 4 tax related features and 3, 4, 5, 6 of tax derived</w:t>
+      </w:r>
+      <w:r>
+        <w:rPr>
+          <w:rFonts w:hint="eastAsia"/>
+        </w:rPr>
+        <w:t xml:space="preserve"> features.</w:t>
+      </w:r>
+    </w:p>
+    <w:p>
+      <w:pPr>
+        <w:pStyle w:val="a3"/>
+        <w:numPr>
+          <w:ilvl w:val="0"/>
+          <w:numId w:val="18"/>
+        </w:numPr>
+        <w:ind w:firstLineChars="0"/>
+        <w:rPr>
+          <w:rFonts w:hint="eastAsia"/>
+        </w:rPr>
+      </w:pPr>
+      <w:r>
+        <w:t xml:space="preserve">For </w:t>
+      </w:r>
+      <w:r>
+        <w:rPr>
+          <w:rFonts w:hint="eastAsia"/>
+        </w:rPr>
+        <w:t>a</w:t>
+      </w:r>
+      <w:r>
+        <w:rPr>
+          <w:rFonts w:hint="eastAsia"/>
+        </w:rPr>
+        <w:t xml:space="preserve"> class 3 feature, </w:t>
+      </w:r>
+      <w:r>
+        <w:rPr>
+          <w:rFonts w:hint="eastAsia"/>
+        </w:rPr>
+        <w:t>create</w:t>
+      </w:r>
+      <w:r>
+        <w:rPr>
+          <w:rFonts w:hint="eastAsia"/>
+        </w:rPr>
+        <w:t xml:space="preserve"> num_groupby_cat features </w:t>
+      </w:r>
+      <w:r>
+        <w:rPr>
+          <w:rFonts w:hint="eastAsia"/>
+        </w:rPr>
+        <w:t xml:space="preserve">1 and 4 </w:t>
+      </w:r>
+      <w:r>
+        <w:rPr>
+          <w:rFonts w:hint="eastAsia"/>
+        </w:rPr>
+        <w:t>from numerical features above</w:t>
+      </w:r>
+      <w:r>
+        <w:rPr>
+          <w:rFonts w:hint="eastAsia"/>
+        </w:rPr>
+        <w:t xml:space="preserve"> and the chosen class 3 </w:t>
+      </w:r>
+      <w:r>
+        <w:rPr>
+          <w:rFonts w:hint="eastAsia"/>
+        </w:rPr>
+        <w:t>feature</w:t>
+      </w:r>
+      <w:r>
+        <w:rPr>
+          <w:rFonts w:hint="eastAsia"/>
+        </w:rPr>
+        <w:t xml:space="preserve"> and add them </w:t>
+      </w:r>
+      <w:r>
+        <w:rPr>
+          <w:rFonts w:hint="eastAsia"/>
+        </w:rPr>
+        <w:t xml:space="preserve">into the benchmark </w:t>
+      </w:r>
+      <w:r>
+        <w:rPr>
+          <w:rFonts w:hint="eastAsia"/>
+        </w:rPr>
+        <w:t>LightGBM model.</w:t>
+      </w:r>
+    </w:p>
+    <w:p>
+      <w:pPr>
+        <w:pStyle w:val="a3"/>
+        <w:numPr>
+          <w:ilvl w:val="0"/>
+          <w:numId w:val="18"/>
+        </w:numPr>
+        <w:ind w:firstLineChars="0"/>
+        <w:rPr>
+          <w:rFonts w:hint="eastAsia"/>
+        </w:rPr>
+      </w:pPr>
+      <w:r>
+        <w:t xml:space="preserve">Train </w:t>
+      </w:r>
+      <w:r>
+        <w:rPr>
+          <w:rFonts w:hint="eastAsia"/>
+        </w:rPr>
+        <w:t>the model and collect feature importance information.</w:t>
+      </w:r>
+    </w:p>
+    <w:p>
+      <w:pPr>
+        <w:pStyle w:val="a3"/>
+        <w:numPr>
+          <w:ilvl w:val="0"/>
+          <w:numId w:val="18"/>
+        </w:numPr>
+        <w:ind w:firstLineChars="0"/>
+        <w:rPr>
+          <w:rFonts w:hint="eastAsia"/>
+        </w:rPr>
+      </w:pPr>
+      <w:r>
+        <w:t>F</w:t>
+      </w:r>
+      <w:r>
+        <w:rPr>
+          <w:rFonts w:hint="eastAsia"/>
+        </w:rPr>
+        <w:t>ilter out the chosen class 3 feature related f</w:t>
+      </w:r>
+      <w:r>
+        <w:rPr>
+          <w:rFonts w:hint="eastAsia"/>
+        </w:rPr>
+        <w:t>eatures, mark</w:t>
+      </w:r>
+      <w:r>
+        <w:rPr>
+          <w:rFonts w:hint="eastAsia"/>
+        </w:rPr>
+        <w:t xml:space="preserve"> the one with highest ranking to </w:t>
+      </w:r>
+      <w:r>
+        <w:rPr>
+          <w:rFonts w:hint="eastAsia"/>
+        </w:rPr>
+        <w:t xml:space="preserve">be used to </w:t>
+      </w:r>
+      <w:r>
+        <w:rPr>
+          <w:rFonts w:hint="eastAsia"/>
+        </w:rPr>
+        <w:t xml:space="preserve">replace </w:t>
+      </w:r>
+      <w:r>
+        <w:rPr>
+          <w:rFonts w:hint="eastAsia"/>
+        </w:rPr>
+        <w:t>the original categorical one</w:t>
+      </w:r>
+      <w:r>
+        <w:rPr>
+          <w:rFonts w:hint="eastAsia"/>
+        </w:rPr>
+        <w:t xml:space="preserve"> in the final model</w:t>
+      </w:r>
+      <w:r>
+        <w:rPr>
+          <w:rFonts w:hint="eastAsia"/>
+        </w:rPr>
+        <w:t>.</w:t>
+      </w:r>
+    </w:p>
+    <w:p>
+      <w:pPr>
+        <w:pStyle w:val="a3"/>
+        <w:numPr>
+          <w:ilvl w:val="0"/>
+          <w:numId w:val="18"/>
+        </w:numPr>
+        <w:ind w:firstLineChars="0"/>
+        <w:rPr>
+          <w:rFonts w:hint="eastAsia"/>
+        </w:rPr>
+      </w:pPr>
+      <w:r>
+        <w:rPr>
+          <w:rFonts w:hint="eastAsia"/>
+        </w:rPr>
+        <w:t>Do 2 to 4 separately for each class 3 fea</w:t>
+      </w:r>
+      <w:r>
+        <w:rPr>
+          <w:rFonts w:hint="eastAsia"/>
+        </w:rPr>
+        <w:t>ture, i.e. each time only derived features of one class 3 feature is used in model</w:t>
+      </w:r>
+      <w:r>
+        <w:rPr>
+          <w:rFonts w:hint="eastAsia"/>
+        </w:rPr>
+        <w:t>.</w:t>
+      </w:r>
+    </w:p>
+    <w:p>
+      <w:pPr>
+        <w:rPr>
+          <w:rFonts w:hint="eastAsia"/>
+        </w:rPr>
+      </w:pPr>
+    </w:p>
+    <w:p>
+      <w:pPr>
+        <w:rPr>
+          <w:rFonts w:hint="eastAsia"/>
+          <w:sz w:val="24"/>
+          <w:szCs w:val="24"/>
+        </w:rPr>
+      </w:pPr>
+      <w:r>
+        <w:rPr>
+          <w:rFonts w:hint="eastAsia"/>
+          <w:b/>
+          <w:sz w:val="24"/>
+          <w:szCs w:val="24"/>
+        </w:rPr>
+        <w:t>Two-step LightGBM</w:t>
+      </w:r>
+      <w:r>
+        <w:rPr>
+          <w:rFonts w:hint="eastAsia"/>
+          <w:b/>
+          <w:sz w:val="24"/>
+          <w:szCs w:val="24"/>
+        </w:rPr>
+        <w:t xml:space="preserve"> </w:t>
+      </w:r>
+      <w:r>
+        <w:rPr>
+          <w:rFonts w:hint="eastAsia"/>
+          <w:sz w:val="24"/>
+          <w:szCs w:val="24"/>
+        </w:rPr>
+        <w:t>(implementation to be found in models.py):</w:t>
+      </w:r>
+    </w:p>
+    <w:p>
+      <w:pPr>
+        <w:rPr>
+          <w:rFonts w:hint="eastAsia"/>
+        </w:rPr>
+      </w:pPr>
+      <w:r>
+        <w:rPr>
+          <w:rFonts w:hint="eastAsia"/>
+        </w:rPr>
+        <w:t xml:space="preserve">It would be shown that including sale month in features will significantly boost performance. But there are two ways I can think of to include sale month information. The straight </w:t>
+      </w:r>
+      <w:r>
+        <w:t>forward</w:t>
+      </w:r>
+      <w:r>
+        <w:rPr>
+          <w:rFonts w:hint="eastAsia"/>
+        </w:rPr>
+        <w:t xml:space="preserve"> way is directly use sale month as a predicting feature. Another way is, after training with a LightGBM model with no sale month, we can collect in-sample true target and predicted target. We know the difference </w:t>
+      </w:r>
+      <w:r>
+        <w:t>between</w:t>
+      </w:r>
+      <w:r>
+        <w:rPr>
+          <w:rFonts w:hint="eastAsia"/>
+        </w:rPr>
+        <w:t xml:space="preserve"> the two contains some extra information, so another layer of LightGBM is built on top of that to capture it. So the steps are:</w:t>
+      </w:r>
+    </w:p>
+    <w:p>
+      <w:pPr>
+        <w:pStyle w:val="a3"/>
+        <w:numPr>
+          <w:ilvl w:val="0"/>
+          <w:numId w:val="19"/>
+        </w:numPr>
+        <w:ind w:firstLineChars="0"/>
+        <w:rPr>
+          <w:rFonts w:hint="eastAsia"/>
+        </w:rPr>
+      </w:pPr>
+      <w:r>
+        <w:t>T</w:t>
+      </w:r>
+      <w:r>
+        <w:rPr>
+          <w:rFonts w:hint="eastAsia"/>
+        </w:rPr>
+        <w:t xml:space="preserve">rain LightGBM (step-1) without sale_month, </w:t>
+      </w:r>
+      <w:r>
+        <w:t>using</w:t>
+      </w:r>
+      <w:r>
+        <w:rPr>
+          <w:rFonts w:hint="eastAsia"/>
+        </w:rPr>
+        <w:t xml:space="preserve"> original y as target.</w:t>
+      </w:r>
+    </w:p>
+    <w:p>
+      <w:pPr>
+        <w:pStyle w:val="a3"/>
+        <w:numPr>
+          <w:ilvl w:val="0"/>
+          <w:numId w:val="19"/>
+        </w:numPr>
+        <w:ind w:firstLineChars="0"/>
+        <w:rPr>
+          <w:rFonts w:hint="eastAsia"/>
+        </w:rPr>
+      </w:pPr>
+      <w:r>
+        <w:t>C</w:t>
+      </w:r>
+      <w:r>
+        <w:rPr>
+          <w:rFonts w:hint="eastAsia"/>
+        </w:rPr>
+        <w:t xml:space="preserve">ollect in_sample_y_orig </w:t>
+      </w:r>
+      <w:r>
+        <w:t>–</w:t>
+      </w:r>
+      <w:r>
+        <w:rPr>
+          <w:rFonts w:hint="eastAsia"/>
+        </w:rPr>
+        <w:t xml:space="preserve"> in_sample_y_pred as new y_step2. </w:t>
+      </w:r>
+    </w:p>
+    <w:p>
+      <w:pPr>
+        <w:pStyle w:val="a3"/>
+        <w:numPr>
+          <w:ilvl w:val="0"/>
+          <w:numId w:val="19"/>
+        </w:numPr>
+        <w:ind w:firstLineChars="0"/>
+        <w:rPr>
+          <w:rFonts w:hint="eastAsia"/>
+        </w:rPr>
+      </w:pPr>
+      <w:r>
+        <w:rPr>
+          <w:rFonts w:hint="eastAsia"/>
+        </w:rPr>
+        <w:t>Train LightGBM (step-2) with sale_month as feature, using y_step2 as target.</w:t>
+      </w:r>
+    </w:p>
+    <w:p>
+      <w:pPr>
+        <w:pStyle w:val="a3"/>
+        <w:numPr>
+          <w:ilvl w:val="0"/>
+          <w:numId w:val="19"/>
+        </w:numPr>
+        <w:ind w:firstLineChars="0"/>
+        <w:rPr>
+          <w:rFonts w:hint="eastAsia"/>
+        </w:rPr>
+      </w:pPr>
+      <w:r>
+        <w:rPr>
+          <w:rFonts w:hint="eastAsia"/>
+        </w:rPr>
+        <w:lastRenderedPageBreak/>
+        <w:t>For prediction in testing data:</w:t>
+      </w:r>
+    </w:p>
+    <w:p>
+      <w:pPr>
+        <w:pStyle w:val="a3"/>
+        <w:ind w:left="360" w:firstLineChars="0" w:firstLine="0"/>
+        <w:rPr>
+          <w:rFonts w:hint="eastAsia"/>
+        </w:rPr>
+      </w:pPr>
+      <w:r>
+        <w:rPr>
+          <w:rFonts w:hint="eastAsia"/>
+        </w:rPr>
+        <w:t>y_pred = model_step1(step1_features) + model_step2(step2_features.)</w:t>
+      </w:r>
+    </w:p>
+    <w:p>
+      <w:pPr>
+        <w:rPr>
+          <w:rFonts w:hint="eastAsia"/>
+        </w:rPr>
+      </w:pPr>
+      <w:r>
+        <w:rPr>
+          <w:rFonts w:hint="eastAsia"/>
+        </w:rPr>
+        <w:t>Be noted:</w:t>
+      </w:r>
+    </w:p>
+    <w:p>
+      <w:pPr>
+        <w:pStyle w:val="a3"/>
+        <w:numPr>
+          <w:ilvl w:val="0"/>
+          <w:numId w:val="17"/>
+        </w:numPr>
+        <w:ind w:firstLineChars="0"/>
+        <w:rPr>
+          <w:rFonts w:hint="eastAsia"/>
+        </w:rPr>
+      </w:pPr>
+      <w:r>
+        <w:rPr>
+          <w:rFonts w:hint="eastAsia"/>
+        </w:rPr>
+        <w:t xml:space="preserve">For this month-specific training task, due to </w:t>
+      </w:r>
+      <w:r>
+        <w:rPr>
+          <w:rFonts w:hint="eastAsia"/>
+        </w:rPr>
+        <w:t xml:space="preserve">reduction in sample size and more </w:t>
+      </w:r>
+      <w:r>
+        <w:t>‘</w:t>
+      </w:r>
+      <w:r>
+        <w:rPr>
+          <w:rFonts w:hint="eastAsia"/>
+        </w:rPr>
+        <w:t>noisy</w:t>
+      </w:r>
+      <w:r>
+        <w:t>’</w:t>
+      </w:r>
+      <w:r>
+        <w:rPr>
+          <w:rFonts w:hint="eastAsia"/>
+        </w:rPr>
+        <w:t xml:space="preserve"> of training target, step2</w:t>
+      </w:r>
+      <w:r>
+        <w:t>’</w:t>
+      </w:r>
+      <w:r>
+        <w:rPr>
+          <w:rFonts w:hint="eastAsia"/>
+        </w:rPr>
+        <w:t>s parameter</w:t>
+      </w:r>
+      <w:r>
+        <w:rPr>
+          <w:rFonts w:hint="eastAsia"/>
+        </w:rPr>
+        <w:t xml:space="preserve">s needs to be separately tuned. </w:t>
+      </w:r>
+      <w:r>
+        <w:t>S</w:t>
+      </w:r>
+      <w:r>
+        <w:rPr>
+          <w:rFonts w:hint="eastAsia"/>
+        </w:rPr>
+        <w:t>earched hyper parameters are the same, but the way I present the search results is slightly modified. Again, due to smaller sample size, variance of cv evaluation metric get</w:t>
+      </w:r>
+      <w:r>
+        <w:t>s larger, so I perform evalu</w:t>
+      </w:r>
+      <w:r>
+        <w:t xml:space="preserve">ation on each </w:t>
+      </w:r>
+      <w:r>
+        <w:rPr>
+          <w:rFonts w:hint="eastAsia"/>
+        </w:rPr>
+        <w:t>month with selected sample size of 9000</w:t>
+      </w:r>
+      <w:r>
+        <w:rPr>
+          <w:rFonts w:hint="eastAsia"/>
+        </w:rPr>
+        <w:t>, wh</w:t>
+      </w:r>
+      <w:r>
+        <w:rPr>
+          <w:rFonts w:hint="eastAsia"/>
+        </w:rPr>
+        <w:t>ich is the size of target month in training data.</w:t>
+      </w:r>
+      <w:r>
+        <w:rPr>
+          <w:rFonts w:hint="eastAsia"/>
+        </w:rPr>
+        <w:t xml:space="preserve"> So the presented mean and stddev of performance metric is the average of all months. Most importantly, number_rounds is presented as mean and stddev across all months. For blending models, different number_rounds is used for </w:t>
+      </w:r>
+      <w:r>
+        <w:rPr>
+          <w:rFonts w:hint="eastAsia"/>
+        </w:rPr>
+        <w:t xml:space="preserve">the </w:t>
+      </w:r>
+      <w:r>
+        <w:rPr>
+          <w:rFonts w:hint="eastAsia"/>
+        </w:rPr>
+        <w:t>same parameter set.</w:t>
+      </w:r>
+    </w:p>
+    <w:p>
+      <w:pPr>
+        <w:pStyle w:val="a3"/>
+        <w:numPr>
+          <w:ilvl w:val="0"/>
+          <w:numId w:val="17"/>
+        </w:numPr>
+        <w:ind w:firstLineChars="0"/>
+        <w:rPr>
+          <w:rFonts w:hint="eastAsia"/>
+        </w:rPr>
+      </w:pPr>
+      <w:r>
+        <w:rPr>
+          <w:rFonts w:hint="eastAsia"/>
+        </w:rPr>
+        <w:t>For the same reason</w:t>
+      </w:r>
+      <w:r>
+        <w:rPr>
+          <w:rFonts w:hint="eastAsia"/>
+        </w:rPr>
+        <w:t xml:space="preserve"> above</w:t>
+      </w:r>
+      <w:r>
+        <w:rPr>
+          <w:rFonts w:hint="eastAsia"/>
+        </w:rPr>
+        <w:t>, a</w:t>
+      </w:r>
+      <w:r>
+        <w:rPr>
+          <w:rFonts w:hint="eastAsia"/>
+        </w:rPr>
+        <w:t xml:space="preserve"> </w:t>
+      </w:r>
+      <w:r>
+        <w:rPr>
+          <w:rFonts w:hint="eastAsia"/>
+        </w:rPr>
+        <w:t xml:space="preserve">smaller set of features </w:t>
+      </w:r>
+      <w:r>
+        <w:rPr>
+          <w:rFonts w:hint="eastAsia"/>
+        </w:rPr>
+        <w:t xml:space="preserve">for this step </w:t>
+      </w:r>
+      <w:r>
+        <w:rPr>
+          <w:rFonts w:hint="eastAsia"/>
+        </w:rPr>
+        <w:t>is chosen</w:t>
+      </w:r>
+      <w:r>
+        <w:rPr>
+          <w:rFonts w:hint="eastAsia"/>
+        </w:rPr>
+        <w:t xml:space="preserve"> </w:t>
+      </w:r>
+      <w:r>
+        <w:rPr>
+          <w:rFonts w:hint="eastAsia"/>
+        </w:rPr>
+        <w:t xml:space="preserve">(hand-picked features are in </w:t>
+      </w:r>
+      <w:r>
+        <w:rPr>
+          <w:rFonts w:hint="eastAsia"/>
+        </w:rPr>
+        <w:t>params.step2_keep_only_features</w:t>
+      </w:r>
+      <w:r>
+        <w:rPr>
+          <w:rFonts w:hint="eastAsia"/>
+        </w:rPr>
+        <w:t>).</w:t>
+      </w:r>
+      <w:r>
+        <w:rPr>
+          <w:rFonts w:hint="eastAsia"/>
+        </w:rPr>
+        <w:t xml:space="preserve"> The idea is, besides training for sale_month, which would be mainly a median adjustment, some custom local structures</w:t>
+      </w:r>
+      <w:r>
+        <w:rPr>
+          <w:rFonts w:hint="eastAsia"/>
+        </w:rPr>
+        <w:t xml:space="preserve"> for each month could be found.</w:t>
+      </w:r>
       <w:bookmarkStart w:id="0" w:name="_GoBack"/>
       <w:bookmarkEnd w:id="0"/>
     </w:p>
     <w:p>
-      <w:r>
-        <w:t>In this section, the process for which metrics, algorithms, and techniques that you implemented for the given data will need to be clearly documented. It should be abundantly clear how the implementation was carried out, and discussion should be made regarding any complications that occurred during this process. Questions to ask yourself when writing this section:</w:t>
-      </w:r>
-    </w:p>
-    <w:p>
-      <w:r>
-        <w:t>- _Is it made clear how the algorithms and techniques were implemented with the given datasets or input data?_</w:t>
-      </w:r>
-    </w:p>
-    <w:p>
-      <w:r>
-        <w:t>- _Were there any complications with the original metrics or techniques that required changing prior to acquiring a solution?_</w:t>
-      </w:r>
-    </w:p>
-    <w:p>
-      <w:r>
-        <w:t>- _Was there any part of the coding process (e.g., writing complicated functions) that should be documented?_</w:t>
-      </w:r>
+      <w:pPr>
+        <w:rPr>
+          <w:rFonts w:hint="eastAsia"/>
+        </w:rPr>
+      </w:pPr>
     </w:p>
     <w:p/>
     <w:p>
@@ -4092,11 +5709,1391 @@
       </w:r>
     </w:p>
     <w:p>
-      <w:r>
-        <w:lastRenderedPageBreak/>
-        <w:t>Tricks ordered by importance:</w:t>
-      </w:r>
-    </w:p>
+      <w:pPr>
+        <w:rPr>
+          <w:rFonts w:hint="eastAsia"/>
+        </w:rPr>
+      </w:pPr>
+      <w:r>
+        <w:rPr>
+          <w:rFonts w:hint="eastAsia"/>
+        </w:rPr>
+        <w:t>Below</w:t>
+      </w:r>
+      <w:r>
+        <w:rPr>
+          <w:rFonts w:hint="eastAsia"/>
+        </w:rPr>
+        <w:t xml:space="preserve"> I list the models I have tried</w:t>
+      </w:r>
+      <w:r>
+        <w:rPr>
+          <w:rFonts w:hint="eastAsia"/>
+        </w:rPr>
+        <w:t xml:space="preserve"> (implementation to be found in models.py)</w:t>
+      </w:r>
+      <w:r>
+        <w:rPr>
+          <w:rFonts w:hint="eastAsia"/>
+        </w:rPr>
+        <w:t xml:space="preserve">. </w:t>
+      </w:r>
+    </w:p>
+    <w:p>
+      <w:pPr>
+        <w:pStyle w:val="a3"/>
+        <w:numPr>
+          <w:ilvl w:val="0"/>
+          <w:numId w:val="17"/>
+        </w:numPr>
+        <w:ind w:firstLineChars="0"/>
+        <w:rPr>
+          <w:rFonts w:hint="eastAsia"/>
+        </w:rPr>
+      </w:pPr>
+      <w:r>
+        <w:rPr>
+          <w:rFonts w:hint="eastAsia"/>
+        </w:rPr>
+        <w:t>Median</w:t>
+      </w:r>
+      <w:r>
+        <w:rPr>
+          <w:rFonts w:hint="eastAsia"/>
+        </w:rPr>
+        <w:t xml:space="preserve"> (benchmark): </w:t>
+      </w:r>
+      <w:r>
+        <w:rPr>
+          <w:rFonts w:hint="eastAsia"/>
+        </w:rPr>
+        <w:t>as described in benchmark section.</w:t>
+      </w:r>
+    </w:p>
+    <w:p>
+      <w:pPr>
+        <w:pStyle w:val="a3"/>
+        <w:numPr>
+          <w:ilvl w:val="0"/>
+          <w:numId w:val="17"/>
+        </w:numPr>
+        <w:ind w:firstLineChars="0"/>
+        <w:rPr>
+          <w:rFonts w:hint="eastAsia"/>
+        </w:rPr>
+      </w:pPr>
+      <w:r>
+        <w:rPr>
+          <w:rFonts w:hint="eastAsia"/>
+        </w:rPr>
+        <w:t>RawLGB (benchmark): as described in benchmark section.</w:t>
+      </w:r>
+    </w:p>
+    <w:p>
+      <w:pPr>
+        <w:pStyle w:val="a3"/>
+        <w:numPr>
+          <w:ilvl w:val="0"/>
+          <w:numId w:val="17"/>
+        </w:numPr>
+        <w:ind w:firstLineChars="0"/>
+        <w:rPr>
+          <w:rFonts w:hint="eastAsia"/>
+        </w:rPr>
+      </w:pPr>
+      <w:r>
+        <w:rPr>
+          <w:rFonts w:hint="eastAsia"/>
+        </w:rPr>
+        <w:t>RawLGBSubCol: same as RawLGB, except use only hand-picked class 1 and class 2 features</w:t>
+      </w:r>
+      <w:r>
+        <w:rPr>
+          <w:rFonts w:hint="eastAsia"/>
+        </w:rPr>
+        <w:t xml:space="preserve"> as described in Data Explorati</w:t>
+      </w:r>
+      <w:r>
+        <w:rPr>
+          <w:rFonts w:hint="eastAsia"/>
+        </w:rPr>
+        <w:t>on section.</w:t>
+      </w:r>
+    </w:p>
+    <w:p>
+      <w:pPr>
+        <w:pStyle w:val="a3"/>
+        <w:numPr>
+          <w:ilvl w:val="0"/>
+          <w:numId w:val="17"/>
+        </w:numPr>
+        <w:ind w:firstLineChars="0"/>
+        <w:rPr>
+          <w:rFonts w:hint="eastAsia"/>
+        </w:rPr>
+      </w:pPr>
+      <w:r>
+        <w:rPr>
+          <w:rFonts w:hint="eastAsia"/>
+        </w:rPr>
+        <w:t xml:space="preserve">RawLGBIncMon: same as RawLGB, but include sale_month as prediction feature. </w:t>
+      </w:r>
+      <w:r>
+        <w:rPr>
+          <w:rFonts w:hint="eastAsia"/>
+        </w:rPr>
+        <w:t>Unless stated otherwise, d</w:t>
+      </w:r>
+      <w:r>
+        <w:rPr>
+          <w:rFonts w:hint="eastAsia"/>
+        </w:rPr>
+        <w:t>ue to imbalanced sample size, months 10, 11, 12 are grouped into one month for modeling.</w:t>
+      </w:r>
+    </w:p>
+    <w:p>
+      <w:pPr>
+        <w:pStyle w:val="a3"/>
+        <w:numPr>
+          <w:ilvl w:val="0"/>
+          <w:numId w:val="17"/>
+        </w:numPr>
+        <w:ind w:firstLineChars="0"/>
+        <w:rPr>
+          <w:rFonts w:hint="eastAsia"/>
+        </w:rPr>
+      </w:pPr>
+      <w:r>
+        <w:rPr>
+          <w:rFonts w:hint="eastAsia"/>
+        </w:rPr>
+        <w:t xml:space="preserve">RawLGBIncMonOutlierRm: </w:t>
+      </w:r>
+      <w:r>
+        <w:rPr>
+          <w:rFonts w:hint="eastAsia"/>
+        </w:rPr>
+        <w:t>same as RawLGBIncMon, but with outlier removed. Here I am actually talking about extreme values in y. Extreme values are defined as those below 0.5 percentile and above 99.5 percentile y values among the whole training data. These two thresholds are then hard-coded (see data_prep.rm_outlier())</w:t>
+      </w:r>
+      <w:r>
+        <w:rPr>
+          <w:rFonts w:hint="eastAsia"/>
+        </w:rPr>
+        <w:t xml:space="preserve"> for cv.</w:t>
+      </w:r>
+    </w:p>
+    <w:p>
+      <w:pPr>
+        <w:pStyle w:val="a3"/>
+        <w:numPr>
+          <w:ilvl w:val="0"/>
+          <w:numId w:val="17"/>
+        </w:numPr>
+        <w:ind w:firstLineChars="0"/>
+        <w:rPr>
+          <w:rFonts w:hint="eastAsia"/>
+        </w:rPr>
+      </w:pPr>
+      <w:r>
+        <w:rPr>
+          <w:rFonts w:hint="eastAsia"/>
+        </w:rPr>
+        <w:t>LGBOneStep: finalized one-step LGB model, same as RawLGBIncMonOutlierRm, but use engineered features for class 3 features, as desc</w:t>
+      </w:r>
+      <w:r>
+        <w:rPr>
+          <w:rFonts w:hint="eastAsia"/>
+        </w:rPr>
+        <w:t>ribed in Implementation section</w:t>
+      </w:r>
+      <w:r>
+        <w:rPr>
+          <w:rFonts w:hint="eastAsia"/>
+        </w:rPr>
+        <w:t>.</w:t>
+      </w:r>
+      <w:r>
+        <w:rPr>
+          <w:rFonts w:hint="eastAsia"/>
+        </w:rPr>
+        <w:t xml:space="preserve"> Be noted, since the model has been somehow </w:t>
+      </w:r>
+      <w:r>
+        <w:t>finalized</w:t>
+      </w:r>
+      <w:r>
+        <w:rPr>
+          <w:rFonts w:hint="eastAsia"/>
+        </w:rPr>
+        <w:t xml:space="preserve">, random-search is performed again at the </w:t>
+      </w:r>
+      <w:r>
+        <w:t>beginning</w:t>
+      </w:r>
+      <w:r>
+        <w:rPr>
+          <w:rFonts w:hint="eastAsia"/>
+        </w:rPr>
+        <w:t xml:space="preserve"> of this step.</w:t>
+      </w:r>
+    </w:p>
+    <w:p>
+      <w:pPr>
+        <w:pStyle w:val="a3"/>
+        <w:ind w:left="420" w:firstLineChars="0" w:firstLine="0"/>
+        <w:rPr>
+          <w:rFonts w:hint="eastAsia"/>
+        </w:rPr>
+      </w:pPr>
+      <w:r>
+        <w:rPr>
+          <w:rFonts w:hint="eastAsia"/>
+        </w:rPr>
+        <w:t>Selected features are:</w:t>
+      </w:r>
+    </w:p>
+    <w:p>
+      <w:pPr>
+        <w:pStyle w:val="a3"/>
+        <w:ind w:left="420" w:firstLineChars="0" w:firstLine="0"/>
+        <w:rPr>
+          <w:rFonts w:hint="eastAsia"/>
+        </w:rPr>
+      </w:pPr>
+    </w:p>
+    <w:tbl>
+      <w:tblPr>
+        <w:tblStyle w:val="ab"/>
+        <w:tblW w:w="0" w:type="auto"/>
+        <w:jc w:val="center"/>
+        <w:tblLook w:val="04A0" w:firstRow="1" w:lastRow="0" w:firstColumn="1" w:lastColumn="0" w:noHBand="0" w:noVBand="1"/>
+      </w:tblPr>
+      <w:tblGrid>
+        <w:gridCol w:w="1552"/>
+        <w:gridCol w:w="1051"/>
+        <w:gridCol w:w="3012"/>
+        <w:gridCol w:w="1217"/>
+      </w:tblGrid>
+      <w:tr>
+        <w:trPr>
+          <w:trHeight w:val="270"/>
+          <w:jc w:val="center"/>
+        </w:trPr>
+        <w:tc>
+          <w:tcPr>
+            <w:tcW w:w="0" w:type="auto"/>
+            <w:noWrap/>
+            <w:hideMark/>
+          </w:tcPr>
+          <w:p>
+            <w:pPr>
+              <w:widowControl/>
+              <w:jc w:val="left"/>
+              <w:rPr>
+                <w:sz w:val="15"/>
+                <w:szCs w:val="15"/>
+              </w:rPr>
+            </w:pPr>
+            <w:r>
+              <w:rPr>
+                <w:rFonts w:hint="eastAsia"/>
+                <w:sz w:val="15"/>
+                <w:szCs w:val="15"/>
+              </w:rPr>
+              <w:t>raw_var</w:t>
+            </w:r>
+          </w:p>
+        </w:tc>
+        <w:tc>
+          <w:tcPr>
+            <w:tcW w:w="0" w:type="auto"/>
+            <w:noWrap/>
+            <w:hideMark/>
+          </w:tcPr>
+          <w:p>
+            <w:pPr>
+              <w:widowControl/>
+              <w:jc w:val="left"/>
+              <w:rPr>
+                <w:sz w:val="15"/>
+                <w:szCs w:val="15"/>
+              </w:rPr>
+            </w:pPr>
+            <w:r>
+              <w:rPr>
+                <w:rFonts w:hint="eastAsia"/>
+                <w:sz w:val="15"/>
+                <w:szCs w:val="15"/>
+              </w:rPr>
+              <w:t>raw_var_rank</w:t>
+            </w:r>
+          </w:p>
+        </w:tc>
+        <w:tc>
+          <w:tcPr>
+            <w:tcW w:w="0" w:type="auto"/>
+            <w:noWrap/>
+            <w:hideMark/>
+          </w:tcPr>
+          <w:p>
+            <w:pPr>
+              <w:widowControl/>
+              <w:jc w:val="left"/>
+              <w:rPr>
+                <w:sz w:val="15"/>
+                <w:szCs w:val="15"/>
+              </w:rPr>
+            </w:pPr>
+            <w:r>
+              <w:rPr>
+                <w:rFonts w:hint="eastAsia"/>
+                <w:sz w:val="15"/>
+                <w:szCs w:val="15"/>
+              </w:rPr>
+              <w:t>picked_var</w:t>
+            </w:r>
+          </w:p>
+        </w:tc>
+        <w:tc>
+          <w:tcPr>
+            <w:tcW w:w="0" w:type="auto"/>
+            <w:noWrap/>
+            <w:hideMark/>
+          </w:tcPr>
+          <w:p>
+            <w:pPr>
+              <w:widowControl/>
+              <w:jc w:val="left"/>
+              <w:rPr>
+                <w:sz w:val="15"/>
+                <w:szCs w:val="15"/>
+              </w:rPr>
+            </w:pPr>
+            <w:r>
+              <w:rPr>
+                <w:rFonts w:hint="eastAsia"/>
+                <w:sz w:val="15"/>
+                <w:szCs w:val="15"/>
+              </w:rPr>
+              <w:t>picked_var_rank</w:t>
+            </w:r>
+          </w:p>
+        </w:tc>
+      </w:tr>
+      <w:tr>
+        <w:trPr>
+          <w:trHeight w:val="270"/>
+          <w:jc w:val="center"/>
+        </w:trPr>
+        <w:tc>
+          <w:tcPr>
+            <w:tcW w:w="0" w:type="auto"/>
+            <w:noWrap/>
+            <w:hideMark/>
+          </w:tcPr>
+          <w:p>
+            <w:pPr>
+              <w:widowControl/>
+              <w:jc w:val="left"/>
+              <w:rPr>
+                <w:sz w:val="15"/>
+                <w:szCs w:val="15"/>
+              </w:rPr>
+            </w:pPr>
+            <w:r>
+              <w:rPr>
+                <w:rFonts w:hint="eastAsia"/>
+                <w:sz w:val="15"/>
+                <w:szCs w:val="15"/>
+              </w:rPr>
+              <w:t>block</w:t>
+            </w:r>
+          </w:p>
+        </w:tc>
+        <w:tc>
+          <w:tcPr>
+            <w:tcW w:w="0" w:type="auto"/>
+            <w:noWrap/>
+            <w:hideMark/>
+          </w:tcPr>
+          <w:p>
+            <w:pPr>
+              <w:widowControl/>
+              <w:jc w:val="left"/>
+              <w:rPr>
+                <w:sz w:val="15"/>
+                <w:szCs w:val="15"/>
+              </w:rPr>
+            </w:pPr>
+            <w:r>
+              <w:rPr>
+                <w:rFonts w:hint="eastAsia"/>
+                <w:sz w:val="15"/>
+                <w:szCs w:val="15"/>
+              </w:rPr>
+              <w:t>32</w:t>
+            </w:r>
+          </w:p>
+        </w:tc>
+        <w:tc>
+          <w:tcPr>
+            <w:tcW w:w="0" w:type="auto"/>
+            <w:noWrap/>
+            <w:hideMark/>
+          </w:tcPr>
+          <w:p>
+            <w:pPr>
+              <w:widowControl/>
+              <w:jc w:val="left"/>
+              <w:rPr>
+                <w:sz w:val="15"/>
+                <w:szCs w:val="15"/>
+              </w:rPr>
+            </w:pPr>
+            <w:r>
+              <w:rPr>
+                <w:rFonts w:hint="eastAsia"/>
+                <w:sz w:val="15"/>
+                <w:szCs w:val="15"/>
+              </w:rPr>
+              <w:t>dollar_taxvalue_total_dollar_tax_ratio</w:t>
+            </w:r>
+          </w:p>
+        </w:tc>
+        <w:tc>
+          <w:tcPr>
+            <w:tcW w:w="0" w:type="auto"/>
+            <w:noWrap/>
+            <w:hideMark/>
+          </w:tcPr>
+          <w:p>
+            <w:pPr>
+              <w:widowControl/>
+              <w:jc w:val="left"/>
+              <w:rPr>
+                <w:sz w:val="15"/>
+                <w:szCs w:val="15"/>
+              </w:rPr>
+            </w:pPr>
+            <w:r>
+              <w:rPr>
+                <w:rFonts w:hint="eastAsia"/>
+                <w:sz w:val="15"/>
+                <w:szCs w:val="15"/>
+              </w:rPr>
+              <w:t>11</w:t>
+            </w:r>
+          </w:p>
+        </w:tc>
+      </w:tr>
+      <w:tr>
+        <w:trPr>
+          <w:trHeight w:val="270"/>
+          <w:jc w:val="center"/>
+        </w:trPr>
+        <w:tc>
+          <w:tcPr>
+            <w:tcW w:w="0" w:type="auto"/>
+            <w:noWrap/>
+            <w:hideMark/>
+          </w:tcPr>
+          <w:p>
+            <w:pPr>
+              <w:widowControl/>
+              <w:jc w:val="left"/>
+              <w:rPr>
+                <w:sz w:val="15"/>
+                <w:szCs w:val="15"/>
+              </w:rPr>
+            </w:pPr>
+            <w:r>
+              <w:rPr>
+                <w:rFonts w:hint="eastAsia"/>
+                <w:sz w:val="15"/>
+                <w:szCs w:val="15"/>
+              </w:rPr>
+              <w:t>census</w:t>
+            </w:r>
+          </w:p>
+        </w:tc>
+        <w:tc>
+          <w:tcPr>
+            <w:tcW w:w="0" w:type="auto"/>
+            <w:noWrap/>
+            <w:hideMark/>
+          </w:tcPr>
+          <w:p>
+            <w:pPr>
+              <w:widowControl/>
+              <w:jc w:val="left"/>
+              <w:rPr>
+                <w:sz w:val="15"/>
+                <w:szCs w:val="15"/>
+              </w:rPr>
+            </w:pPr>
+            <w:r>
+              <w:rPr>
+                <w:rFonts w:hint="eastAsia"/>
+                <w:sz w:val="15"/>
+                <w:szCs w:val="15"/>
+              </w:rPr>
+              <w:t>50.5</w:t>
+            </w:r>
+          </w:p>
+        </w:tc>
+        <w:tc>
+          <w:tcPr>
+            <w:tcW w:w="0" w:type="auto"/>
+            <w:noWrap/>
+            <w:hideMark/>
+          </w:tcPr>
+          <w:p>
+            <w:pPr>
+              <w:widowControl/>
+              <w:jc w:val="left"/>
+              <w:rPr>
+                <w:sz w:val="15"/>
+                <w:szCs w:val="15"/>
+              </w:rPr>
+            </w:pPr>
+            <w:r>
+              <w:rPr>
+                <w:rFonts w:hint="eastAsia"/>
+                <w:sz w:val="15"/>
+                <w:szCs w:val="15"/>
+              </w:rPr>
+              <w:t>dollar_taxvalue_structure_land_absdiff_norm</w:t>
+            </w:r>
+          </w:p>
+        </w:tc>
+        <w:tc>
+          <w:tcPr>
+            <w:tcW w:w="0" w:type="auto"/>
+            <w:noWrap/>
+            <w:hideMark/>
+          </w:tcPr>
+          <w:p>
+            <w:pPr>
+              <w:widowControl/>
+              <w:jc w:val="left"/>
+              <w:rPr>
+                <w:sz w:val="15"/>
+                <w:szCs w:val="15"/>
+              </w:rPr>
+            </w:pPr>
+            <w:r>
+              <w:rPr>
+                <w:rFonts w:hint="eastAsia"/>
+                <w:sz w:val="15"/>
+                <w:szCs w:val="15"/>
+              </w:rPr>
+              <w:t>7</w:t>
+            </w:r>
+          </w:p>
+        </w:tc>
+      </w:tr>
+      <w:tr>
+        <w:trPr>
+          <w:trHeight w:val="270"/>
+          <w:jc w:val="center"/>
+        </w:trPr>
+        <w:tc>
+          <w:tcPr>
+            <w:tcW w:w="0" w:type="auto"/>
+            <w:noWrap/>
+            <w:hideMark/>
+          </w:tcPr>
+          <w:p>
+            <w:pPr>
+              <w:widowControl/>
+              <w:jc w:val="left"/>
+              <w:rPr>
+                <w:sz w:val="15"/>
+                <w:szCs w:val="15"/>
+              </w:rPr>
+            </w:pPr>
+            <w:r>
+              <w:rPr>
+                <w:rFonts w:hint="eastAsia"/>
+                <w:sz w:val="15"/>
+                <w:szCs w:val="15"/>
+              </w:rPr>
+              <w:t>code_county_landuse</w:t>
+            </w:r>
+          </w:p>
+        </w:tc>
+        <w:tc>
+          <w:tcPr>
+            <w:tcW w:w="0" w:type="auto"/>
+            <w:noWrap/>
+            <w:hideMark/>
+          </w:tcPr>
+          <w:p>
+            <w:pPr>
+              <w:widowControl/>
+              <w:jc w:val="left"/>
+              <w:rPr>
+                <w:sz w:val="15"/>
+                <w:szCs w:val="15"/>
+              </w:rPr>
+            </w:pPr>
+            <w:r>
+              <w:rPr>
+                <w:rFonts w:hint="eastAsia"/>
+                <w:sz w:val="15"/>
+                <w:szCs w:val="15"/>
+              </w:rPr>
+              <w:t>26</w:t>
+            </w:r>
+          </w:p>
+        </w:tc>
+        <w:tc>
+          <w:tcPr>
+            <w:tcW w:w="0" w:type="auto"/>
+            <w:noWrap/>
+            <w:hideMark/>
+          </w:tcPr>
+          <w:p>
+            <w:pPr>
+              <w:widowControl/>
+              <w:jc w:val="left"/>
+              <w:rPr>
+                <w:sz w:val="15"/>
+                <w:szCs w:val="15"/>
+              </w:rPr>
+            </w:pPr>
+            <w:r>
+              <w:rPr>
+                <w:rFonts w:hint="eastAsia"/>
+                <w:sz w:val="15"/>
+                <w:szCs w:val="15"/>
+              </w:rPr>
+              <w:t>dollar_taxvalue_total_dollar_tax_ratio</w:t>
+            </w:r>
+          </w:p>
+        </w:tc>
+        <w:tc>
+          <w:tcPr>
+            <w:tcW w:w="0" w:type="auto"/>
+            <w:noWrap/>
+            <w:hideMark/>
+          </w:tcPr>
+          <w:p>
+            <w:pPr>
+              <w:widowControl/>
+              <w:jc w:val="left"/>
+              <w:rPr>
+                <w:sz w:val="15"/>
+                <w:szCs w:val="15"/>
+              </w:rPr>
+            </w:pPr>
+            <w:r>
+              <w:rPr>
+                <w:rFonts w:hint="eastAsia"/>
+                <w:sz w:val="15"/>
+                <w:szCs w:val="15"/>
+              </w:rPr>
+              <w:t>18</w:t>
+            </w:r>
+          </w:p>
+        </w:tc>
+      </w:tr>
+      <w:tr>
+        <w:trPr>
+          <w:trHeight w:val="270"/>
+          <w:jc w:val="center"/>
+        </w:trPr>
+        <w:tc>
+          <w:tcPr>
+            <w:tcW w:w="0" w:type="auto"/>
+            <w:noWrap/>
+            <w:hideMark/>
+          </w:tcPr>
+          <w:p>
+            <w:pPr>
+              <w:widowControl/>
+              <w:jc w:val="left"/>
+              <w:rPr>
+                <w:sz w:val="15"/>
+                <w:szCs w:val="15"/>
+              </w:rPr>
+            </w:pPr>
+            <w:r>
+              <w:rPr>
+                <w:rFonts w:hint="eastAsia"/>
+                <w:sz w:val="15"/>
+                <w:szCs w:val="15"/>
+              </w:rPr>
+              <w:t>str_zoning_desc</w:t>
+            </w:r>
+          </w:p>
+        </w:tc>
+        <w:tc>
+          <w:tcPr>
+            <w:tcW w:w="0" w:type="auto"/>
+            <w:noWrap/>
+            <w:hideMark/>
+          </w:tcPr>
+          <w:p>
+            <w:pPr>
+              <w:widowControl/>
+              <w:jc w:val="left"/>
+              <w:rPr>
+                <w:sz w:val="15"/>
+                <w:szCs w:val="15"/>
+              </w:rPr>
+            </w:pPr>
+            <w:r>
+              <w:rPr>
+                <w:rFonts w:hint="eastAsia"/>
+                <w:sz w:val="15"/>
+                <w:szCs w:val="15"/>
+              </w:rPr>
+              <w:t>22.5</w:t>
+            </w:r>
+          </w:p>
+        </w:tc>
+        <w:tc>
+          <w:tcPr>
+            <w:tcW w:w="0" w:type="auto"/>
+            <w:noWrap/>
+            <w:hideMark/>
+          </w:tcPr>
+          <w:p>
+            <w:pPr>
+              <w:widowControl/>
+              <w:jc w:val="left"/>
+              <w:rPr>
+                <w:sz w:val="15"/>
+                <w:szCs w:val="15"/>
+              </w:rPr>
+            </w:pPr>
+            <w:r>
+              <w:rPr>
+                <w:rFonts w:hint="eastAsia"/>
+                <w:sz w:val="15"/>
+                <w:szCs w:val="15"/>
+              </w:rPr>
+              <w:t>dollar_taxvalue_total_dollar_tax_ratio</w:t>
+            </w:r>
+          </w:p>
+        </w:tc>
+        <w:tc>
+          <w:tcPr>
+            <w:tcW w:w="0" w:type="auto"/>
+            <w:noWrap/>
+            <w:hideMark/>
+          </w:tcPr>
+          <w:p>
+            <w:pPr>
+              <w:widowControl/>
+              <w:jc w:val="left"/>
+              <w:rPr>
+                <w:sz w:val="15"/>
+                <w:szCs w:val="15"/>
+              </w:rPr>
+            </w:pPr>
+            <w:r>
+              <w:rPr>
+                <w:rFonts w:hint="eastAsia"/>
+                <w:sz w:val="15"/>
+                <w:szCs w:val="15"/>
+              </w:rPr>
+              <w:t>13.5</w:t>
+            </w:r>
+          </w:p>
+        </w:tc>
+      </w:tr>
+      <w:tr>
+        <w:trPr>
+          <w:trHeight w:val="270"/>
+          <w:jc w:val="center"/>
+        </w:trPr>
+        <w:tc>
+          <w:tcPr>
+            <w:tcW w:w="0" w:type="auto"/>
+            <w:noWrap/>
+            <w:hideMark/>
+          </w:tcPr>
+          <w:p>
+            <w:pPr>
+              <w:widowControl/>
+              <w:jc w:val="left"/>
+              <w:rPr>
+                <w:sz w:val="15"/>
+                <w:szCs w:val="15"/>
+              </w:rPr>
+            </w:pPr>
+            <w:r>
+              <w:rPr>
+                <w:rFonts w:hint="eastAsia"/>
+                <w:sz w:val="15"/>
+                <w:szCs w:val="15"/>
+              </w:rPr>
+              <w:t>raw_block</w:t>
+            </w:r>
+          </w:p>
+        </w:tc>
+        <w:tc>
+          <w:tcPr>
+            <w:tcW w:w="0" w:type="auto"/>
+            <w:noWrap/>
+            <w:hideMark/>
+          </w:tcPr>
+          <w:p>
+            <w:pPr>
+              <w:widowControl/>
+              <w:jc w:val="left"/>
+              <w:rPr>
+                <w:sz w:val="15"/>
+                <w:szCs w:val="15"/>
+              </w:rPr>
+            </w:pPr>
+            <w:r>
+              <w:rPr>
+                <w:rFonts w:hint="eastAsia"/>
+                <w:sz w:val="15"/>
+                <w:szCs w:val="15"/>
+              </w:rPr>
+              <w:t>31</w:t>
+            </w:r>
+          </w:p>
+        </w:tc>
+        <w:tc>
+          <w:tcPr>
+            <w:tcW w:w="0" w:type="auto"/>
+            <w:noWrap/>
+            <w:hideMark/>
+          </w:tcPr>
+          <w:p>
+            <w:pPr>
+              <w:widowControl/>
+              <w:jc w:val="left"/>
+              <w:rPr>
+                <w:sz w:val="15"/>
+                <w:szCs w:val="15"/>
+              </w:rPr>
+            </w:pPr>
+            <w:r>
+              <w:rPr>
+                <w:rFonts w:hint="eastAsia"/>
+                <w:sz w:val="15"/>
+                <w:szCs w:val="15"/>
+              </w:rPr>
+              <w:t>dollar_taxvalue_total_dollar_tax_ratio</w:t>
+            </w:r>
+          </w:p>
+        </w:tc>
+        <w:tc>
+          <w:tcPr>
+            <w:tcW w:w="0" w:type="auto"/>
+            <w:noWrap/>
+            <w:hideMark/>
+          </w:tcPr>
+          <w:p>
+            <w:pPr>
+              <w:widowControl/>
+              <w:jc w:val="left"/>
+              <w:rPr>
+                <w:sz w:val="15"/>
+                <w:szCs w:val="15"/>
+              </w:rPr>
+            </w:pPr>
+            <w:r>
+              <w:rPr>
+                <w:rFonts w:hint="eastAsia"/>
+                <w:sz w:val="15"/>
+                <w:szCs w:val="15"/>
+              </w:rPr>
+              <w:t>12</w:t>
+            </w:r>
+          </w:p>
+        </w:tc>
+      </w:tr>
+      <w:tr>
+        <w:trPr>
+          <w:trHeight w:val="270"/>
+          <w:jc w:val="center"/>
+        </w:trPr>
+        <w:tc>
+          <w:tcPr>
+            <w:tcW w:w="0" w:type="auto"/>
+            <w:noWrap/>
+            <w:hideMark/>
+          </w:tcPr>
+          <w:p>
+            <w:pPr>
+              <w:widowControl/>
+              <w:jc w:val="left"/>
+              <w:rPr>
+                <w:sz w:val="15"/>
+                <w:szCs w:val="15"/>
+              </w:rPr>
+            </w:pPr>
+            <w:r>
+              <w:rPr>
+                <w:rFonts w:hint="eastAsia"/>
+                <w:sz w:val="15"/>
+                <w:szCs w:val="15"/>
+              </w:rPr>
+              <w:lastRenderedPageBreak/>
+              <w:t>raw_census</w:t>
+            </w:r>
+          </w:p>
+        </w:tc>
+        <w:tc>
+          <w:tcPr>
+            <w:tcW w:w="0" w:type="auto"/>
+            <w:noWrap/>
+            <w:hideMark/>
+          </w:tcPr>
+          <w:p>
+            <w:pPr>
+              <w:widowControl/>
+              <w:jc w:val="left"/>
+              <w:rPr>
+                <w:sz w:val="15"/>
+                <w:szCs w:val="15"/>
+              </w:rPr>
+            </w:pPr>
+            <w:r>
+              <w:rPr>
+                <w:rFonts w:hint="eastAsia"/>
+                <w:sz w:val="15"/>
+                <w:szCs w:val="15"/>
+              </w:rPr>
+              <w:t>51.5</w:t>
+            </w:r>
+          </w:p>
+        </w:tc>
+        <w:tc>
+          <w:tcPr>
+            <w:tcW w:w="0" w:type="auto"/>
+            <w:noWrap/>
+            <w:hideMark/>
+          </w:tcPr>
+          <w:p>
+            <w:pPr>
+              <w:widowControl/>
+              <w:jc w:val="left"/>
+              <w:rPr>
+                <w:sz w:val="15"/>
+                <w:szCs w:val="15"/>
+              </w:rPr>
+            </w:pPr>
+            <w:r>
+              <w:rPr>
+                <w:rFonts w:hint="eastAsia"/>
+                <w:sz w:val="15"/>
+                <w:szCs w:val="15"/>
+              </w:rPr>
+              <w:t>dollar_taxvalue_structure_land_absdiff_norm</w:t>
+            </w:r>
+          </w:p>
+        </w:tc>
+        <w:tc>
+          <w:tcPr>
+            <w:tcW w:w="0" w:type="auto"/>
+            <w:noWrap/>
+            <w:hideMark/>
+          </w:tcPr>
+          <w:p>
+            <w:pPr>
+              <w:widowControl/>
+              <w:jc w:val="left"/>
+              <w:rPr>
+                <w:sz w:val="15"/>
+                <w:szCs w:val="15"/>
+              </w:rPr>
+            </w:pPr>
+            <w:r>
+              <w:rPr>
+                <w:rFonts w:hint="eastAsia"/>
+                <w:sz w:val="15"/>
+                <w:szCs w:val="15"/>
+              </w:rPr>
+              <w:t>9</w:t>
+            </w:r>
+          </w:p>
+        </w:tc>
+      </w:tr>
+      <w:tr>
+        <w:trPr>
+          <w:trHeight w:val="270"/>
+          <w:jc w:val="center"/>
+        </w:trPr>
+        <w:tc>
+          <w:tcPr>
+            <w:tcW w:w="0" w:type="auto"/>
+            <w:noWrap/>
+            <w:hideMark/>
+          </w:tcPr>
+          <w:p>
+            <w:pPr>
+              <w:widowControl/>
+              <w:jc w:val="left"/>
+              <w:rPr>
+                <w:sz w:val="15"/>
+                <w:szCs w:val="15"/>
+              </w:rPr>
+            </w:pPr>
+            <w:r>
+              <w:rPr>
+                <w:rFonts w:hint="eastAsia"/>
+                <w:sz w:val="15"/>
+                <w:szCs w:val="15"/>
+              </w:rPr>
+              <w:t>code_city</w:t>
+            </w:r>
+          </w:p>
+        </w:tc>
+        <w:tc>
+          <w:tcPr>
+            <w:tcW w:w="0" w:type="auto"/>
+            <w:noWrap/>
+            <w:hideMark/>
+          </w:tcPr>
+          <w:p>
+            <w:pPr>
+              <w:widowControl/>
+              <w:jc w:val="left"/>
+              <w:rPr>
+                <w:sz w:val="15"/>
+                <w:szCs w:val="15"/>
+              </w:rPr>
+            </w:pPr>
+            <w:r>
+              <w:rPr>
+                <w:rFonts w:hint="eastAsia"/>
+                <w:sz w:val="15"/>
+                <w:szCs w:val="15"/>
+              </w:rPr>
+              <w:t>20</w:t>
+            </w:r>
+          </w:p>
+        </w:tc>
+        <w:tc>
+          <w:tcPr>
+            <w:tcW w:w="0" w:type="auto"/>
+            <w:noWrap/>
+            <w:hideMark/>
+          </w:tcPr>
+          <w:p>
+            <w:pPr>
+              <w:widowControl/>
+              <w:jc w:val="left"/>
+              <w:rPr>
+                <w:sz w:val="15"/>
+                <w:szCs w:val="15"/>
+              </w:rPr>
+            </w:pPr>
+            <w:r>
+              <w:rPr>
+                <w:rFonts w:hint="eastAsia"/>
+                <w:sz w:val="15"/>
+                <w:szCs w:val="15"/>
+              </w:rPr>
+              <w:t>dollar_taxvalue_structure</w:t>
+            </w:r>
+          </w:p>
+        </w:tc>
+        <w:tc>
+          <w:tcPr>
+            <w:tcW w:w="0" w:type="auto"/>
+            <w:noWrap/>
+            <w:hideMark/>
+          </w:tcPr>
+          <w:p>
+            <w:pPr>
+              <w:widowControl/>
+              <w:jc w:val="left"/>
+              <w:rPr>
+                <w:sz w:val="15"/>
+                <w:szCs w:val="15"/>
+              </w:rPr>
+            </w:pPr>
+            <w:r>
+              <w:rPr>
+                <w:rFonts w:hint="eastAsia"/>
+                <w:sz w:val="15"/>
+                <w:szCs w:val="15"/>
+              </w:rPr>
+              <w:t>13.5</w:t>
+            </w:r>
+          </w:p>
+        </w:tc>
+      </w:tr>
+      <w:tr>
+        <w:trPr>
+          <w:trHeight w:val="270"/>
+          <w:jc w:val="center"/>
+        </w:trPr>
+        <w:tc>
+          <w:tcPr>
+            <w:tcW w:w="0" w:type="auto"/>
+            <w:noWrap/>
+            <w:hideMark/>
+          </w:tcPr>
+          <w:p>
+            <w:pPr>
+              <w:widowControl/>
+              <w:jc w:val="left"/>
+              <w:rPr>
+                <w:sz w:val="15"/>
+                <w:szCs w:val="15"/>
+              </w:rPr>
+            </w:pPr>
+            <w:r>
+              <w:rPr>
+                <w:rFonts w:hint="eastAsia"/>
+                <w:sz w:val="15"/>
+                <w:szCs w:val="15"/>
+              </w:rPr>
+              <w:t>code_neighborhood</w:t>
+            </w:r>
+          </w:p>
+        </w:tc>
+        <w:tc>
+          <w:tcPr>
+            <w:tcW w:w="0" w:type="auto"/>
+            <w:noWrap/>
+            <w:hideMark/>
+          </w:tcPr>
+          <w:p>
+            <w:pPr>
+              <w:widowControl/>
+              <w:jc w:val="left"/>
+              <w:rPr>
+                <w:sz w:val="15"/>
+                <w:szCs w:val="15"/>
+              </w:rPr>
+            </w:pPr>
+            <w:r>
+              <w:rPr>
+                <w:rFonts w:hint="eastAsia"/>
+                <w:sz w:val="15"/>
+                <w:szCs w:val="15"/>
+              </w:rPr>
+              <w:t>21</w:t>
+            </w:r>
+          </w:p>
+        </w:tc>
+        <w:tc>
+          <w:tcPr>
+            <w:tcW w:w="0" w:type="auto"/>
+            <w:noWrap/>
+            <w:hideMark/>
+          </w:tcPr>
+          <w:p>
+            <w:pPr>
+              <w:widowControl/>
+              <w:jc w:val="left"/>
+              <w:rPr>
+                <w:sz w:val="15"/>
+                <w:szCs w:val="15"/>
+              </w:rPr>
+            </w:pPr>
+            <w:r>
+              <w:rPr>
+                <w:rFonts w:hint="eastAsia"/>
+                <w:sz w:val="15"/>
+                <w:szCs w:val="15"/>
+              </w:rPr>
+              <w:t>dollar_taxvalue_structure_land_absdiff_norm</w:t>
+            </w:r>
+          </w:p>
+        </w:tc>
+        <w:tc>
+          <w:tcPr>
+            <w:tcW w:w="0" w:type="auto"/>
+            <w:noWrap/>
+            <w:hideMark/>
+          </w:tcPr>
+          <w:p>
+            <w:pPr>
+              <w:widowControl/>
+              <w:jc w:val="left"/>
+              <w:rPr>
+                <w:sz w:val="15"/>
+                <w:szCs w:val="15"/>
+              </w:rPr>
+            </w:pPr>
+            <w:r>
+              <w:rPr>
+                <w:rFonts w:hint="eastAsia"/>
+                <w:sz w:val="15"/>
+                <w:szCs w:val="15"/>
+              </w:rPr>
+              <w:t>13.5</w:t>
+            </w:r>
+          </w:p>
+        </w:tc>
+      </w:tr>
+      <w:tr>
+        <w:trPr>
+          <w:trHeight w:val="270"/>
+          <w:jc w:val="center"/>
+        </w:trPr>
+        <w:tc>
+          <w:tcPr>
+            <w:tcW w:w="0" w:type="auto"/>
+            <w:noWrap/>
+            <w:hideMark/>
+          </w:tcPr>
+          <w:p>
+            <w:pPr>
+              <w:widowControl/>
+              <w:jc w:val="left"/>
+              <w:rPr>
+                <w:sz w:val="15"/>
+                <w:szCs w:val="15"/>
+              </w:rPr>
+            </w:pPr>
+            <w:r>
+              <w:rPr>
+                <w:rFonts w:hint="eastAsia"/>
+                <w:sz w:val="15"/>
+                <w:szCs w:val="15"/>
+              </w:rPr>
+              <w:t>code_zip</w:t>
+            </w:r>
+          </w:p>
+        </w:tc>
+        <w:tc>
+          <w:tcPr>
+            <w:tcW w:w="0" w:type="auto"/>
+            <w:noWrap/>
+            <w:hideMark/>
+          </w:tcPr>
+          <w:p>
+            <w:pPr>
+              <w:widowControl/>
+              <w:jc w:val="left"/>
+              <w:rPr>
+                <w:sz w:val="15"/>
+                <w:szCs w:val="15"/>
+              </w:rPr>
+            </w:pPr>
+            <w:r>
+              <w:rPr>
+                <w:rFonts w:hint="eastAsia"/>
+                <w:sz w:val="15"/>
+                <w:szCs w:val="15"/>
+              </w:rPr>
+              <w:t>12.5</w:t>
+            </w:r>
+          </w:p>
+        </w:tc>
+        <w:tc>
+          <w:tcPr>
+            <w:tcW w:w="0" w:type="auto"/>
+            <w:noWrap/>
+            <w:hideMark/>
+          </w:tcPr>
+          <w:p>
+            <w:pPr>
+              <w:widowControl/>
+              <w:jc w:val="left"/>
+              <w:rPr>
+                <w:sz w:val="15"/>
+                <w:szCs w:val="15"/>
+              </w:rPr>
+            </w:pPr>
+            <w:r>
+              <w:rPr>
+                <w:rFonts w:hint="eastAsia"/>
+                <w:sz w:val="15"/>
+                <w:szCs w:val="15"/>
+              </w:rPr>
+              <w:t>dollar_taxvalue_structure_land_absdiff_norm</w:t>
+            </w:r>
+          </w:p>
+        </w:tc>
+        <w:tc>
+          <w:tcPr>
+            <w:tcW w:w="0" w:type="auto"/>
+            <w:noWrap/>
+            <w:hideMark/>
+          </w:tcPr>
+          <w:p>
+            <w:pPr>
+              <w:widowControl/>
+              <w:jc w:val="left"/>
+              <w:rPr>
+                <w:sz w:val="15"/>
+                <w:szCs w:val="15"/>
+              </w:rPr>
+            </w:pPr>
+            <w:r>
+              <w:rPr>
+                <w:rFonts w:hint="eastAsia"/>
+                <w:sz w:val="15"/>
+                <w:szCs w:val="15"/>
+              </w:rPr>
+              <w:t>10.5</w:t>
+            </w:r>
+          </w:p>
+        </w:tc>
+      </w:tr>
+    </w:tbl>
+    <w:p>
+      <w:pPr>
+        <w:rPr>
+          <w:rFonts w:hint="eastAsia"/>
+        </w:rPr>
+      </w:pPr>
+    </w:p>
+    <w:p>
+      <w:pPr>
+        <w:pStyle w:val="a3"/>
+        <w:numPr>
+          <w:ilvl w:val="0"/>
+          <w:numId w:val="17"/>
+        </w:numPr>
+        <w:ind w:firstLineChars="0"/>
+        <w:rPr>
+          <w:rFonts w:hint="eastAsia"/>
+        </w:rPr>
+      </w:pPr>
+      <w:r>
+        <w:rPr>
+          <w:rFonts w:hint="eastAsia"/>
+        </w:rPr>
+        <w:t xml:space="preserve">LGBOneStepBlending: equal-weighted blending of 5 LGBOneStep models, </w:t>
+      </w:r>
+      <w:r>
+        <w:rPr>
+          <w:rFonts w:hint="eastAsia"/>
+        </w:rPr>
+        <w:t>each use a different set of searched parameters.</w:t>
+      </w:r>
+    </w:p>
+    <w:p>
+      <w:pPr>
+        <w:pStyle w:val="a3"/>
+        <w:numPr>
+          <w:ilvl w:val="0"/>
+          <w:numId w:val="17"/>
+        </w:numPr>
+        <w:ind w:firstLineChars="0"/>
+        <w:rPr>
+          <w:rFonts w:hint="eastAsia"/>
+        </w:rPr>
+      </w:pPr>
+      <w:r>
+        <w:rPr>
+          <w:rFonts w:hint="eastAsia"/>
+        </w:rPr>
+        <w:t>LGBTwoStep: another idea to incor</w:t>
+      </w:r>
+      <w:r>
+        <w:rPr>
+          <w:rFonts w:hint="eastAsia"/>
+        </w:rPr>
+        <w:t xml:space="preserve">porate month information is to hard-code a month layer after RawLGB. To do this, </w:t>
+      </w:r>
+    </w:p>
+    <w:p/>
     <w:p>
       <w:r>
         <w:t>1, feature selection.</w:t>
@@ -4179,62 +7176,86 @@
     </w:p>
     <w:p/>
     <w:p>
-      <w:r>
-        <w:rPr>
+      <w:pPr>
+        <w:rPr>
+          <w:rFonts w:hint="eastAsia"/>
           <w:sz w:val="28"/>
           <w:szCs w:val="28"/>
         </w:rPr>
-        <w:t>Model Evaluation and Validation</w:t>
-      </w:r>
-    </w:p>
-    <w:p>
-      <w:r>
-        <w:t>In this section, the final model and any supporting qualities should be evaluated in detail. It should be clear how the final model was derived and why this model was chosen. In addition, some type of analysis should be used to validate the robustness of this model and its solution, such as manipulating the input data or environment to see how the model’s solution is affected (this is called sensitivity analysis). Questions to ask yourself when writing this section:</w:t>
-      </w:r>
-    </w:p>
-    <w:p>
-      <w:r>
-        <w:t>- _Is the final model reasonable and aligning with solution expectations? Are the final parameters of the model appropriate?_</w:t>
-      </w:r>
-    </w:p>
-    <w:p>
-      <w:r>
-        <w:t>- _Has the final model been tested with various inputs to evaluate whether the model generalizes well to unseen data?_</w:t>
-      </w:r>
-    </w:p>
-    <w:p>
-      <w:r>
-        <w:t>- _Is the model robust enough for the problem? Do small perturbations (changes) in training data or the input space greatly affect the results?_</w:t>
-      </w:r>
-    </w:p>
-    <w:p>
-      <w:r>
-        <w:t>- _Can results found from the model be trusted?_</w:t>
-      </w:r>
-    </w:p>
-    <w:p/>
-    <w:p>
-      <w:pPr>
+      </w:pPr>
+      <w:r>
         <w:rPr>
           <w:sz w:val="28"/>
           <w:szCs w:val="28"/>
         </w:rPr>
-      </w:pPr>
-      <w:r>
+        <w:t>Model Evaluation and Validation</w:t>
+      </w:r>
+    </w:p>
+    <w:p>
+      <w:pPr>
+        <w:rPr>
+          <w:rFonts w:hint="eastAsia"/>
+        </w:rPr>
+      </w:pPr>
+      <w:r>
+        <w:rPr>
+          <w:rFonts w:hint="eastAsia"/>
+        </w:rPr>
+        <w:t>Be noted, for each recorded model, first run the submit function to generate submission file and make submission to Kaggle, manually copy publicLB score and privateLB score to code, then run analysis to get summarized evaluation of the model.</w:t>
+      </w:r>
+    </w:p>
+    <w:p>
+      <w:pPr>
+        <w:rPr>
+          <w:szCs w:val="21"/>
+        </w:rPr>
+      </w:pPr>
+    </w:p>
+    <w:p>
+      <w:r>
+        <w:t>In this section, the final model and any supporting qualities should be evaluated in detail. It should be clear how the final model was derived and why this model was chosen. In addition, some type of analysis should be used to validate the robustness of this model and its solution, such as manipulating the input data or environment to see how the model’s solution is affected (this is called sensitivity analysis). Questions to ask yourself when writing this section:</w:t>
+      </w:r>
+    </w:p>
+    <w:p>
+      <w:r>
+        <w:lastRenderedPageBreak/>
+        <w:t>- _Is the final model reasonable and aligning with solution expectations? Are the final parameters of the model appropriate?_</w:t>
+      </w:r>
+    </w:p>
+    <w:p>
+      <w:r>
+        <w:t>- _Has the final model been tested with various inputs to evaluate whether the model generalizes well to unseen data?_</w:t>
+      </w:r>
+    </w:p>
+    <w:p>
+      <w:r>
+        <w:t>- _Is the model robust enough for the problem? Do small perturbations (changes) in training data or the input space greatly affect the results?_</w:t>
+      </w:r>
+    </w:p>
+    <w:p>
+      <w:r>
+        <w:t>- _Can results found from the model be trusted?_</w:t>
+      </w:r>
+    </w:p>
+    <w:p/>
+    <w:p>
+      <w:pPr>
         <w:rPr>
           <w:sz w:val="28"/>
           <w:szCs w:val="28"/>
         </w:rPr>
+      </w:pPr>
+      <w:r>
+        <w:rPr>
+          <w:sz w:val="28"/>
+          <w:szCs w:val="28"/>
+        </w:rPr>
         <w:t>Justification</w:t>
       </w:r>
     </w:p>
     <w:p>
       <w:r>
-        <w:t xml:space="preserve">In this section, your model’s final solution and its results should be compared to the benchmark you established earlier in the project using some type of statistical analysis. You should also justify whether these results and the solution are significant enough to have solved the problem </w:t>
-      </w:r>
-      <w:r>
-        <w:lastRenderedPageBreak/>
-        <w:t>posed in the project. Questions to ask yourself when writing this section:</w:t>
+        <w:t>In this section, your model’s final solution and its results should be compared to the benchmark you established earlier in the project using some type of statistical analysis. You should also justify whether these results and the solution are significant enough to have solved the problem posed in the project. Questions to ask yourself when writing this section:</w:t>
       </w:r>
     </w:p>
     <w:p>
@@ -4348,7 +7369,11 @@
     </w:p>
     <w:p>
       <w:r>
-        <w:t>- _Does the final model and solution fit your expectations for the problem, and should it be used in a general setting to solve these types of problems?_</w:t>
+        <w:t xml:space="preserve">- _Does the final model and solution fit your expectations for the problem, and should it be used </w:t>
+      </w:r>
+      <w:r>
+        <w:lastRenderedPageBreak/>
+        <w:t>in a general setting to solve these types of problems?_</w:t>
       </w:r>
     </w:p>
     <w:p/>
@@ -4379,11 +7404,7 @@
     </w:p>
     <w:p>
       <w:r>
-        <w:t xml:space="preserve">- _Were there algorithms or techniques you researched that you did not know how to implement, </w:t>
-      </w:r>
-      <w:r>
-        <w:lastRenderedPageBreak/>
-        <w:t>but would consider using if you knew how?_</w:t>
+        <w:t>- _Were there algorithms or techniques you researched that you did not know how to implement, but would consider using if you knew how?_</w:t>
       </w:r>
     </w:p>
     <w:p>
@@ -4463,7 +7484,7 @@
 </file>
 
 <file path=word/endnotes.xml><?xml version="1.0" encoding="utf-8"?>
-<w:endnotes xmlns:wpc="http://schemas.microsoft.com/office/word/2010/wordprocessingCanvas" xmlns:mc="http://schemas.openxmlformats.org/markup-compatibility/2006" xmlns:o="urn:schemas-microsoft-com:office:office" xmlns:r="http://schemas.openxmlformats.org/officeDocument/2006/relationships" xmlns:m="http://schemas.openxmlformats.org/officeDocument/2006/math" xmlns:v="urn:schemas-microsoft-com:vml" xmlns:wp14="http://schemas.microsoft.com/office/word/2010/wordprocessingDrawing" xmlns:wp="http://schemas.openxmlformats.org/drawingml/2006/wordprocessingDrawing" xmlns:w10="urn:schemas-microsoft-com:office:word" xmlns:w="http://schemas.openxmlformats.org/wordprocessingml/2006/main" xmlns:w14="http://schemas.microsoft.com/office/word/2010/wordml" xmlns:w15="http://schemas.microsoft.com/office/word/2012/wordml" xmlns:wpg="http://schemas.microsoft.com/office/word/2010/wordprocessingGroup" xmlns:wpi="http://schemas.microsoft.com/office/word/2010/wordprocessingInk" xmlns:wne="http://schemas.microsoft.com/office/word/2006/wordml" xmlns:wps="http://schemas.microsoft.com/office/word/2010/wordprocessingShape" mc:Ignorable="w14 w15 wp14">
+<w:endnotes xmlns:wpc="http://schemas.microsoft.com/office/word/2010/wordprocessingCanvas" xmlns:mc="http://schemas.openxmlformats.org/markup-compatibility/2006" xmlns:o="urn:schemas-microsoft-com:office:office" xmlns:r="http://schemas.openxmlformats.org/officeDocument/2006/relationships" xmlns:m="http://schemas.openxmlformats.org/officeDocument/2006/math" xmlns:v="urn:schemas-microsoft-com:vml" xmlns:wp14="http://schemas.microsoft.com/office/word/2010/wordprocessingDrawing" xmlns:wp="http://schemas.openxmlformats.org/drawingml/2006/wordprocessingDrawing" xmlns:w10="urn:schemas-microsoft-com:office:word" xmlns:w="http://schemas.openxmlformats.org/wordprocessingml/2006/main" xmlns:w14="http://schemas.microsoft.com/office/word/2010/wordml" xmlns:wpg="http://schemas.microsoft.com/office/word/2010/wordprocessingGroup" xmlns:wpi="http://schemas.microsoft.com/office/word/2010/wordprocessingInk" xmlns:wne="http://schemas.microsoft.com/office/word/2006/wordml" xmlns:wps="http://schemas.microsoft.com/office/word/2010/wordprocessingShape" mc:Ignorable="w14 wp14">
   <w:endnote w:type="separator" w:id="-1">
     <w:p>
       <w:r>
@@ -4599,7 +7620,7 @@
 </file>
 
 <file path=word/footnotes.xml><?xml version="1.0" encoding="utf-8"?>
-<w:footnotes xmlns:wpc="http://schemas.microsoft.com/office/word/2010/wordprocessingCanvas" xmlns:mc="http://schemas.openxmlformats.org/markup-compatibility/2006" xmlns:o="urn:schemas-microsoft-com:office:office" xmlns:r="http://schemas.openxmlformats.org/officeDocument/2006/relationships" xmlns:m="http://schemas.openxmlformats.org/officeDocument/2006/math" xmlns:v="urn:schemas-microsoft-com:vml" xmlns:wp14="http://schemas.microsoft.com/office/word/2010/wordprocessingDrawing" xmlns:wp="http://schemas.openxmlformats.org/drawingml/2006/wordprocessingDrawing" xmlns:w10="urn:schemas-microsoft-com:office:word" xmlns:w="http://schemas.openxmlformats.org/wordprocessingml/2006/main" xmlns:w14="http://schemas.microsoft.com/office/word/2010/wordml" xmlns:w15="http://schemas.microsoft.com/office/word/2012/wordml" xmlns:wpg="http://schemas.microsoft.com/office/word/2010/wordprocessingGroup" xmlns:wpi="http://schemas.microsoft.com/office/word/2010/wordprocessingInk" xmlns:wne="http://schemas.microsoft.com/office/word/2006/wordml" xmlns:wps="http://schemas.microsoft.com/office/word/2010/wordprocessingShape" mc:Ignorable="w14 w15 wp14">
+<w:footnotes xmlns:wpc="http://schemas.microsoft.com/office/word/2010/wordprocessingCanvas" xmlns:mc="http://schemas.openxmlformats.org/markup-compatibility/2006" xmlns:o="urn:schemas-microsoft-com:office:office" xmlns:r="http://schemas.openxmlformats.org/officeDocument/2006/relationships" xmlns:m="http://schemas.openxmlformats.org/officeDocument/2006/math" xmlns:v="urn:schemas-microsoft-com:vml" xmlns:wp14="http://schemas.microsoft.com/office/word/2010/wordprocessingDrawing" xmlns:wp="http://schemas.openxmlformats.org/drawingml/2006/wordprocessingDrawing" xmlns:w10="urn:schemas-microsoft-com:office:word" xmlns:w="http://schemas.openxmlformats.org/wordprocessingml/2006/main" xmlns:w14="http://schemas.microsoft.com/office/word/2010/wordml" xmlns:wpg="http://schemas.microsoft.com/office/word/2010/wordprocessingGroup" xmlns:wpi="http://schemas.microsoft.com/office/word/2010/wordprocessingInk" xmlns:wne="http://schemas.microsoft.com/office/word/2006/wordml" xmlns:wps="http://schemas.microsoft.com/office/word/2010/wordprocessingShape" mc:Ignorable="w14 wp14">
   <w:footnote w:type="separator" w:id="-1">
     <w:p>
       <w:r>
@@ -4618,8 +7639,97 @@
 </file>
 
 <file path=word/numbering.xml><?xml version="1.0" encoding="utf-8"?>
-<w:numbering xmlns:wpc="http://schemas.microsoft.com/office/word/2010/wordprocessingCanvas" xmlns:mc="http://schemas.openxmlformats.org/markup-compatibility/2006" xmlns:o="urn:schemas-microsoft-com:office:office" xmlns:r="http://schemas.openxmlformats.org/officeDocument/2006/relationships" xmlns:m="http://schemas.openxmlformats.org/officeDocument/2006/math" xmlns:v="urn:schemas-microsoft-com:vml" xmlns:wp14="http://schemas.microsoft.com/office/word/2010/wordprocessingDrawing" xmlns:wp="http://schemas.openxmlformats.org/drawingml/2006/wordprocessingDrawing" xmlns:w10="urn:schemas-microsoft-com:office:word" xmlns:w="http://schemas.openxmlformats.org/wordprocessingml/2006/main" xmlns:w14="http://schemas.microsoft.com/office/word/2010/wordml" xmlns:w15="http://schemas.microsoft.com/office/word/2012/wordml" xmlns:wpg="http://schemas.microsoft.com/office/word/2010/wordprocessingGroup" xmlns:wpi="http://schemas.microsoft.com/office/word/2010/wordprocessingInk" xmlns:wne="http://schemas.microsoft.com/office/word/2006/wordml" xmlns:wps="http://schemas.microsoft.com/office/word/2010/wordprocessingShape" mc:Ignorable="w14 w15 wp14">
+<w:numbering xmlns:wpc="http://schemas.microsoft.com/office/word/2010/wordprocessingCanvas" xmlns:mc="http://schemas.openxmlformats.org/markup-compatibility/2006" xmlns:o="urn:schemas-microsoft-com:office:office" xmlns:r="http://schemas.openxmlformats.org/officeDocument/2006/relationships" xmlns:m="http://schemas.openxmlformats.org/officeDocument/2006/math" xmlns:v="urn:schemas-microsoft-com:vml" xmlns:wp14="http://schemas.microsoft.com/office/word/2010/wordprocessingDrawing" xmlns:wp="http://schemas.openxmlformats.org/drawingml/2006/wordprocessingDrawing" xmlns:w10="urn:schemas-microsoft-com:office:word" xmlns:w="http://schemas.openxmlformats.org/wordprocessingml/2006/main" xmlns:w14="http://schemas.microsoft.com/office/word/2010/wordml" xmlns:wpg="http://schemas.microsoft.com/office/word/2010/wordprocessingGroup" xmlns:wpi="http://schemas.microsoft.com/office/word/2010/wordprocessingInk" xmlns:wne="http://schemas.microsoft.com/office/word/2006/wordml" xmlns:wps="http://schemas.microsoft.com/office/word/2010/wordprocessingShape" mc:Ignorable="w14 wp14">
   <w:abstractNum w:abstractNumId="0">
+    <w:nsid w:val="006E2F5C"/>
+    <w:multiLevelType w:val="hybridMultilevel"/>
+    <w:tmpl w:val="D4C06EC2"/>
+    <w:lvl w:ilvl="0" w:tplc="5A0E5D18">
+      <w:start w:val="1"/>
+      <w:numFmt w:val="decimal"/>
+      <w:lvlText w:val="%1."/>
+      <w:lvlJc w:val="left"/>
+      <w:pPr>
+        <w:ind w:left="360" w:hanging="360"/>
+      </w:pPr>
+      <w:rPr>
+        <w:rFonts w:hint="default"/>
+      </w:rPr>
+    </w:lvl>
+    <w:lvl w:ilvl="1" w:tplc="04090019" w:tentative="1">
+      <w:start w:val="1"/>
+      <w:numFmt w:val="lowerLetter"/>
+      <w:lvlText w:val="%2)"/>
+      <w:lvlJc w:val="left"/>
+      <w:pPr>
+        <w:ind w:left="840" w:hanging="420"/>
+      </w:pPr>
+    </w:lvl>
+    <w:lvl w:ilvl="2" w:tplc="0409001B" w:tentative="1">
+      <w:start w:val="1"/>
+      <w:numFmt w:val="lowerRoman"/>
+      <w:lvlText w:val="%3."/>
+      <w:lvlJc w:val="right"/>
+      <w:pPr>
+        <w:ind w:left="1260" w:hanging="420"/>
+      </w:pPr>
+    </w:lvl>
+    <w:lvl w:ilvl="3" w:tplc="0409000F" w:tentative="1">
+      <w:start w:val="1"/>
+      <w:numFmt w:val="decimal"/>
+      <w:lvlText w:val="%4."/>
+      <w:lvlJc w:val="left"/>
+      <w:pPr>
+        <w:ind w:left="1680" w:hanging="420"/>
+      </w:pPr>
+    </w:lvl>
+    <w:lvl w:ilvl="4" w:tplc="04090019" w:tentative="1">
+      <w:start w:val="1"/>
+      <w:numFmt w:val="lowerLetter"/>
+      <w:lvlText w:val="%5)"/>
+      <w:lvlJc w:val="left"/>
+      <w:pPr>
+        <w:ind w:left="2100" w:hanging="420"/>
+      </w:pPr>
+    </w:lvl>
+    <w:lvl w:ilvl="5" w:tplc="0409001B" w:tentative="1">
+      <w:start w:val="1"/>
+      <w:numFmt w:val="lowerRoman"/>
+      <w:lvlText w:val="%6."/>
+      <w:lvlJc w:val="right"/>
+      <w:pPr>
+        <w:ind w:left="2520" w:hanging="420"/>
+      </w:pPr>
+    </w:lvl>
+    <w:lvl w:ilvl="6" w:tplc="0409000F" w:tentative="1">
+      <w:start w:val="1"/>
+      <w:numFmt w:val="decimal"/>
+      <w:lvlText w:val="%7."/>
+      <w:lvlJc w:val="left"/>
+      <w:pPr>
+        <w:ind w:left="2940" w:hanging="420"/>
+      </w:pPr>
+    </w:lvl>
+    <w:lvl w:ilvl="7" w:tplc="04090019" w:tentative="1">
+      <w:start w:val="1"/>
+      <w:numFmt w:val="lowerLetter"/>
+      <w:lvlText w:val="%8)"/>
+      <w:lvlJc w:val="left"/>
+      <w:pPr>
+        <w:ind w:left="3360" w:hanging="420"/>
+      </w:pPr>
+    </w:lvl>
+    <w:lvl w:ilvl="8" w:tplc="0409001B" w:tentative="1">
+      <w:start w:val="1"/>
+      <w:numFmt w:val="lowerRoman"/>
+      <w:lvlText w:val="%9."/>
+      <w:lvlJc w:val="right"/>
+      <w:pPr>
+        <w:ind w:left="3780" w:hanging="420"/>
+      </w:pPr>
+    </w:lvl>
+  </w:abstractNum>
+  <w:abstractNum w:abstractNumId="1">
     <w:nsid w:val="022C7269"/>
     <w:multiLevelType w:val="hybridMultilevel"/>
     <w:tmpl w:val="DFC893B8"/>
@@ -4732,7 +7842,7 @@
       </w:rPr>
     </w:lvl>
   </w:abstractNum>
-  <w:abstractNum w:abstractNumId="1">
+  <w:abstractNum w:abstractNumId="2">
     <w:nsid w:val="0EFC046F"/>
     <w:multiLevelType w:val="hybridMultilevel"/>
     <w:tmpl w:val="C8C47B00"/>
@@ -4821,7 +7931,7 @@
       </w:pPr>
     </w:lvl>
   </w:abstractNum>
-  <w:abstractNum w:abstractNumId="2">
+  <w:abstractNum w:abstractNumId="3">
     <w:nsid w:val="1B9B3909"/>
     <w:multiLevelType w:val="hybridMultilevel"/>
     <w:tmpl w:val="7C5670A6"/>
@@ -4934,7 +8044,7 @@
       </w:rPr>
     </w:lvl>
   </w:abstractNum>
-  <w:abstractNum w:abstractNumId="3">
+  <w:abstractNum w:abstractNumId="4">
     <w:nsid w:val="1D586D37"/>
     <w:multiLevelType w:val="hybridMultilevel"/>
     <w:tmpl w:val="5EE03A14"/>
@@ -5023,7 +8133,120 @@
       </w:pPr>
     </w:lvl>
   </w:abstractNum>
-  <w:abstractNum w:abstractNumId="4">
+  <w:abstractNum w:abstractNumId="5">
+    <w:nsid w:val="20B03C42"/>
+    <w:multiLevelType w:val="hybridMultilevel"/>
+    <w:tmpl w:val="5268F5B4"/>
+    <w:lvl w:ilvl="0" w:tplc="13A4DC26">
+      <w:start w:val="1"/>
+      <w:numFmt w:val="bullet"/>
+      <w:lvlText w:val=""/>
+      <w:lvlJc w:val="left"/>
+      <w:pPr>
+        <w:ind w:left="420" w:hanging="420"/>
+      </w:pPr>
+      <w:rPr>
+        <w:rFonts w:ascii="Wingdings" w:hAnsi="Wingdings" w:hint="default"/>
+      </w:rPr>
+    </w:lvl>
+    <w:lvl w:ilvl="1" w:tplc="696A64F6">
+      <w:start w:val="1"/>
+      <w:numFmt w:val="decimal"/>
+      <w:lvlText w:val="%2."/>
+      <w:lvlJc w:val="left"/>
+      <w:pPr>
+        <w:ind w:left="840" w:hanging="420"/>
+      </w:pPr>
+      <w:rPr>
+        <w:rFonts w:asciiTheme="minorHAnsi" w:eastAsiaTheme="minorEastAsia" w:hAnsiTheme="minorHAnsi" w:cstheme="minorBidi"/>
+      </w:rPr>
+    </w:lvl>
+    <w:lvl w:ilvl="2" w:tplc="04090005" w:tentative="1">
+      <w:start w:val="1"/>
+      <w:numFmt w:val="bullet"/>
+      <w:lvlText w:val=""/>
+      <w:lvlJc w:val="left"/>
+      <w:pPr>
+        <w:ind w:left="1260" w:hanging="420"/>
+      </w:pPr>
+      <w:rPr>
+        <w:rFonts w:ascii="Wingdings" w:hAnsi="Wingdings" w:hint="default"/>
+      </w:rPr>
+    </w:lvl>
+    <w:lvl w:ilvl="3" w:tplc="04090001" w:tentative="1">
+      <w:start w:val="1"/>
+      <w:numFmt w:val="bullet"/>
+      <w:lvlText w:val=""/>
+      <w:lvlJc w:val="left"/>
+      <w:pPr>
+        <w:ind w:left="1680" w:hanging="420"/>
+      </w:pPr>
+      <w:rPr>
+        <w:rFonts w:ascii="Wingdings" w:hAnsi="Wingdings" w:hint="default"/>
+      </w:rPr>
+    </w:lvl>
+    <w:lvl w:ilvl="4" w:tplc="04090003" w:tentative="1">
+      <w:start w:val="1"/>
+      <w:numFmt w:val="bullet"/>
+      <w:lvlText w:val=""/>
+      <w:lvlJc w:val="left"/>
+      <w:pPr>
+        <w:ind w:left="2100" w:hanging="420"/>
+      </w:pPr>
+      <w:rPr>
+        <w:rFonts w:ascii="Wingdings" w:hAnsi="Wingdings" w:hint="default"/>
+      </w:rPr>
+    </w:lvl>
+    <w:lvl w:ilvl="5" w:tplc="04090005" w:tentative="1">
+      <w:start w:val="1"/>
+      <w:numFmt w:val="bullet"/>
+      <w:lvlText w:val=""/>
+      <w:lvlJc w:val="left"/>
+      <w:pPr>
+        <w:ind w:left="2520" w:hanging="420"/>
+      </w:pPr>
+      <w:rPr>
+        <w:rFonts w:ascii="Wingdings" w:hAnsi="Wingdings" w:hint="default"/>
+      </w:rPr>
+    </w:lvl>
+    <w:lvl w:ilvl="6" w:tplc="04090001" w:tentative="1">
+      <w:start w:val="1"/>
+      <w:numFmt w:val="bullet"/>
+      <w:lvlText w:val=""/>
+      <w:lvlJc w:val="left"/>
+      <w:pPr>
+        <w:ind w:left="2940" w:hanging="420"/>
+      </w:pPr>
+      <w:rPr>
+        <w:rFonts w:ascii="Wingdings" w:hAnsi="Wingdings" w:hint="default"/>
+      </w:rPr>
+    </w:lvl>
+    <w:lvl w:ilvl="7" w:tplc="04090003" w:tentative="1">
+      <w:start w:val="1"/>
+      <w:numFmt w:val="bullet"/>
+      <w:lvlText w:val=""/>
+      <w:lvlJc w:val="left"/>
+      <w:pPr>
+        <w:ind w:left="3360" w:hanging="420"/>
+      </w:pPr>
+      <w:rPr>
+        <w:rFonts w:ascii="Wingdings" w:hAnsi="Wingdings" w:hint="default"/>
+      </w:rPr>
+    </w:lvl>
+    <w:lvl w:ilvl="8" w:tplc="04090005" w:tentative="1">
+      <w:start w:val="1"/>
+      <w:numFmt w:val="bullet"/>
+      <w:lvlText w:val=""/>
+      <w:lvlJc w:val="left"/>
+      <w:pPr>
+        <w:ind w:left="3780" w:hanging="420"/>
+      </w:pPr>
+      <w:rPr>
+        <w:rFonts w:ascii="Wingdings" w:hAnsi="Wingdings" w:hint="default"/>
+      </w:rPr>
+    </w:lvl>
+  </w:abstractNum>
+  <w:abstractNum w:abstractNumId="6">
     <w:nsid w:val="23983207"/>
     <w:multiLevelType w:val="hybridMultilevel"/>
     <w:tmpl w:val="8BD4E9A6"/>
@@ -5112,7 +8335,7 @@
       </w:pPr>
     </w:lvl>
   </w:abstractNum>
-  <w:abstractNum w:abstractNumId="5">
+  <w:abstractNum w:abstractNumId="7">
     <w:nsid w:val="35011D48"/>
     <w:multiLevelType w:val="hybridMultilevel"/>
     <w:tmpl w:val="7BDAF480"/>
@@ -5201,7 +8424,7 @@
       </w:pPr>
     </w:lvl>
   </w:abstractNum>
-  <w:abstractNum w:abstractNumId="6">
+  <w:abstractNum w:abstractNumId="8">
     <w:nsid w:val="48FC418D"/>
     <w:multiLevelType w:val="hybridMultilevel"/>
     <w:tmpl w:val="0F54455E"/>
@@ -5290,7 +8513,7 @@
       </w:pPr>
     </w:lvl>
   </w:abstractNum>
-  <w:abstractNum w:abstractNumId="7">
+  <w:abstractNum w:abstractNumId="9">
     <w:nsid w:val="51D238AE"/>
     <w:multiLevelType w:val="hybridMultilevel"/>
     <w:tmpl w:val="22C89C46"/>
@@ -5379,7 +8602,7 @@
       </w:pPr>
     </w:lvl>
   </w:abstractNum>
-  <w:abstractNum w:abstractNumId="8">
+  <w:abstractNum w:abstractNumId="10">
     <w:nsid w:val="52524879"/>
     <w:multiLevelType w:val="hybridMultilevel"/>
     <w:tmpl w:val="086A107C"/>
@@ -5468,7 +8691,7 @@
       </w:pPr>
     </w:lvl>
   </w:abstractNum>
-  <w:abstractNum w:abstractNumId="9">
+  <w:abstractNum w:abstractNumId="11">
     <w:nsid w:val="525B44B8"/>
     <w:multiLevelType w:val="hybridMultilevel"/>
     <w:tmpl w:val="0D6AFAE6"/>
@@ -5581,7 +8804,7 @@
       </w:rPr>
     </w:lvl>
   </w:abstractNum>
-  <w:abstractNum w:abstractNumId="10">
+  <w:abstractNum w:abstractNumId="12">
     <w:nsid w:val="54F91370"/>
     <w:multiLevelType w:val="hybridMultilevel"/>
     <w:tmpl w:val="141E301C"/>
@@ -5670,7 +8893,7 @@
       </w:pPr>
     </w:lvl>
   </w:abstractNum>
-  <w:abstractNum w:abstractNumId="11">
+  <w:abstractNum w:abstractNumId="13">
     <w:nsid w:val="558E74A9"/>
     <w:multiLevelType w:val="hybridMultilevel"/>
     <w:tmpl w:val="BFEC329C"/>
@@ -5759,7 +8982,96 @@
       </w:pPr>
     </w:lvl>
   </w:abstractNum>
-  <w:abstractNum w:abstractNumId="12">
+  <w:abstractNum w:abstractNumId="14">
+    <w:nsid w:val="56705D62"/>
+    <w:multiLevelType w:val="hybridMultilevel"/>
+    <w:tmpl w:val="5E6E1354"/>
+    <w:lvl w:ilvl="0" w:tplc="5EC6364C">
+      <w:start w:val="1"/>
+      <w:numFmt w:val="decimal"/>
+      <w:lvlText w:val="%1."/>
+      <w:lvlJc w:val="left"/>
+      <w:pPr>
+        <w:ind w:left="360" w:hanging="360"/>
+      </w:pPr>
+      <w:rPr>
+        <w:rFonts w:hint="default"/>
+      </w:rPr>
+    </w:lvl>
+    <w:lvl w:ilvl="1" w:tplc="04090019" w:tentative="1">
+      <w:start w:val="1"/>
+      <w:numFmt w:val="lowerLetter"/>
+      <w:lvlText w:val="%2)"/>
+      <w:lvlJc w:val="left"/>
+      <w:pPr>
+        <w:ind w:left="840" w:hanging="420"/>
+      </w:pPr>
+    </w:lvl>
+    <w:lvl w:ilvl="2" w:tplc="0409001B" w:tentative="1">
+      <w:start w:val="1"/>
+      <w:numFmt w:val="lowerRoman"/>
+      <w:lvlText w:val="%3."/>
+      <w:lvlJc w:val="right"/>
+      <w:pPr>
+        <w:ind w:left="1260" w:hanging="420"/>
+      </w:pPr>
+    </w:lvl>
+    <w:lvl w:ilvl="3" w:tplc="0409000F" w:tentative="1">
+      <w:start w:val="1"/>
+      <w:numFmt w:val="decimal"/>
+      <w:lvlText w:val="%4."/>
+      <w:lvlJc w:val="left"/>
+      <w:pPr>
+        <w:ind w:left="1680" w:hanging="420"/>
+      </w:pPr>
+    </w:lvl>
+    <w:lvl w:ilvl="4" w:tplc="04090019" w:tentative="1">
+      <w:start w:val="1"/>
+      <w:numFmt w:val="lowerLetter"/>
+      <w:lvlText w:val="%5)"/>
+      <w:lvlJc w:val="left"/>
+      <w:pPr>
+        <w:ind w:left="2100" w:hanging="420"/>
+      </w:pPr>
+    </w:lvl>
+    <w:lvl w:ilvl="5" w:tplc="0409001B" w:tentative="1">
+      <w:start w:val="1"/>
+      <w:numFmt w:val="lowerRoman"/>
+      <w:lvlText w:val="%6."/>
+      <w:lvlJc w:val="right"/>
+      <w:pPr>
+        <w:ind w:left="2520" w:hanging="420"/>
+      </w:pPr>
+    </w:lvl>
+    <w:lvl w:ilvl="6" w:tplc="0409000F" w:tentative="1">
+      <w:start w:val="1"/>
+      <w:numFmt w:val="decimal"/>
+      <w:lvlText w:val="%7."/>
+      <w:lvlJc w:val="left"/>
+      <w:pPr>
+        <w:ind w:left="2940" w:hanging="420"/>
+      </w:pPr>
+    </w:lvl>
+    <w:lvl w:ilvl="7" w:tplc="04090019" w:tentative="1">
+      <w:start w:val="1"/>
+      <w:numFmt w:val="lowerLetter"/>
+      <w:lvlText w:val="%8)"/>
+      <w:lvlJc w:val="left"/>
+      <w:pPr>
+        <w:ind w:left="3360" w:hanging="420"/>
+      </w:pPr>
+    </w:lvl>
+    <w:lvl w:ilvl="8" w:tplc="0409001B" w:tentative="1">
+      <w:start w:val="1"/>
+      <w:numFmt w:val="lowerRoman"/>
+      <w:lvlText w:val="%9."/>
+      <w:lvlJc w:val="right"/>
+      <w:pPr>
+        <w:ind w:left="3780" w:hanging="420"/>
+      </w:pPr>
+    </w:lvl>
+  </w:abstractNum>
+  <w:abstractNum w:abstractNumId="15">
     <w:nsid w:val="56E71832"/>
     <w:multiLevelType w:val="hybridMultilevel"/>
     <w:tmpl w:val="288AC3A2"/>
@@ -5848,7 +9160,7 @@
       </w:pPr>
     </w:lvl>
   </w:abstractNum>
-  <w:abstractNum w:abstractNumId="13">
+  <w:abstractNum w:abstractNumId="16">
     <w:nsid w:val="5ED3198A"/>
     <w:multiLevelType w:val="hybridMultilevel"/>
     <w:tmpl w:val="E9528CFE"/>
@@ -5937,7 +9249,7 @@
       </w:pPr>
     </w:lvl>
   </w:abstractNum>
-  <w:abstractNum w:abstractNumId="14">
+  <w:abstractNum w:abstractNumId="17">
     <w:nsid w:val="64321E7A"/>
     <w:multiLevelType w:val="hybridMultilevel"/>
     <w:tmpl w:val="60E8FD1C"/>
@@ -6026,7 +9338,7 @@
       </w:pPr>
     </w:lvl>
   </w:abstractNum>
-  <w:abstractNum w:abstractNumId="15">
+  <w:abstractNum w:abstractNumId="18">
     <w:nsid w:val="78EE1D25"/>
     <w:multiLevelType w:val="hybridMultilevel"/>
     <w:tmpl w:val="051665D8"/>
@@ -6116,58 +9428,67 @@
     </w:lvl>
   </w:abstractNum>
   <w:num w:numId="1">
+    <w:abstractNumId w:val="17"/>
+  </w:num>
+  <w:num w:numId="2">
+    <w:abstractNumId w:val="2"/>
+  </w:num>
+  <w:num w:numId="3">
+    <w:abstractNumId w:val="13"/>
+  </w:num>
+  <w:num w:numId="4">
+    <w:abstractNumId w:val="9"/>
+  </w:num>
+  <w:num w:numId="5">
+    <w:abstractNumId w:val="18"/>
+  </w:num>
+  <w:num w:numId="6">
+    <w:abstractNumId w:val="12"/>
+  </w:num>
+  <w:num w:numId="7">
+    <w:abstractNumId w:val="6"/>
+  </w:num>
+  <w:num w:numId="8">
+    <w:abstractNumId w:val="15"/>
+  </w:num>
+  <w:num w:numId="9">
+    <w:abstractNumId w:val="8"/>
+  </w:num>
+  <w:num w:numId="10">
+    <w:abstractNumId w:val="4"/>
+  </w:num>
+  <w:num w:numId="11">
+    <w:abstractNumId w:val="10"/>
+  </w:num>
+  <w:num w:numId="12">
+    <w:abstractNumId w:val="7"/>
+  </w:num>
+  <w:num w:numId="13">
+    <w:abstractNumId w:val="16"/>
+  </w:num>
+  <w:num w:numId="14">
+    <w:abstractNumId w:val="1"/>
+  </w:num>
+  <w:num w:numId="15">
+    <w:abstractNumId w:val="3"/>
+  </w:num>
+  <w:num w:numId="16">
+    <w:abstractNumId w:val="11"/>
+  </w:num>
+  <w:num w:numId="17">
+    <w:abstractNumId w:val="5"/>
+  </w:num>
+  <w:num w:numId="18">
     <w:abstractNumId w:val="14"/>
   </w:num>
-  <w:num w:numId="2">
-    <w:abstractNumId w:val="1"/>
-  </w:num>
-  <w:num w:numId="3">
-    <w:abstractNumId w:val="11"/>
-  </w:num>
-  <w:num w:numId="4">
-    <w:abstractNumId w:val="7"/>
-  </w:num>
-  <w:num w:numId="5">
-    <w:abstractNumId w:val="15"/>
-  </w:num>
-  <w:num w:numId="6">
-    <w:abstractNumId w:val="10"/>
-  </w:num>
-  <w:num w:numId="7">
-    <w:abstractNumId w:val="4"/>
-  </w:num>
-  <w:num w:numId="8">
-    <w:abstractNumId w:val="12"/>
-  </w:num>
-  <w:num w:numId="9">
-    <w:abstractNumId w:val="6"/>
-  </w:num>
-  <w:num w:numId="10">
-    <w:abstractNumId w:val="3"/>
-  </w:num>
-  <w:num w:numId="11">
-    <w:abstractNumId w:val="8"/>
-  </w:num>
-  <w:num w:numId="12">
-    <w:abstractNumId w:val="5"/>
-  </w:num>
-  <w:num w:numId="13">
-    <w:abstractNumId w:val="13"/>
-  </w:num>
-  <w:num w:numId="14">
+  <w:num w:numId="19">
     <w:abstractNumId w:val="0"/>
-  </w:num>
-  <w:num w:numId="15">
-    <w:abstractNumId w:val="2"/>
-  </w:num>
-  <w:num w:numId="16">
-    <w:abstractNumId w:val="9"/>
   </w:num>
 </w:numbering>
 </file>
 
 <file path=word/styles.xml><?xml version="1.0" encoding="utf-8"?>
-<w:styles xmlns:mc="http://schemas.openxmlformats.org/markup-compatibility/2006" xmlns:r="http://schemas.openxmlformats.org/officeDocument/2006/relationships" xmlns:w="http://schemas.openxmlformats.org/wordprocessingml/2006/main" xmlns:w14="http://schemas.microsoft.com/office/word/2010/wordml" xmlns:w15="http://schemas.microsoft.com/office/word/2012/wordml" mc:Ignorable="w14 w15">
+<w:styles xmlns:mc="http://schemas.openxmlformats.org/markup-compatibility/2006" xmlns:r="http://schemas.openxmlformats.org/officeDocument/2006/relationships" xmlns:w="http://schemas.openxmlformats.org/wordprocessingml/2006/main" xmlns:w14="http://schemas.microsoft.com/office/word/2010/wordml" mc:Ignorable="w14">
   <w:docDefaults>
     <w:rPrDefault>
       <w:rPr>
@@ -6180,378 +9501,144 @@
     </w:rPrDefault>
     <w:pPrDefault/>
   </w:docDefaults>
-  <w:latentStyles w:defLockedState="0" w:defUIPriority="99" w:defSemiHidden="0" w:defUnhideWhenUsed="0" w:defQFormat="0" w:count="371">
-    <w:lsdException w:name="Normal" w:uiPriority="0" w:qFormat="1"/>
-    <w:lsdException w:name="heading 1" w:uiPriority="9" w:qFormat="1"/>
-    <w:lsdException w:name="heading 2" w:semiHidden="1" w:uiPriority="9" w:unhideWhenUsed="1" w:qFormat="1"/>
-    <w:lsdException w:name="heading 3" w:semiHidden="1" w:uiPriority="9" w:unhideWhenUsed="1" w:qFormat="1"/>
-    <w:lsdException w:name="heading 4" w:semiHidden="1" w:uiPriority="9" w:unhideWhenUsed="1" w:qFormat="1"/>
-    <w:lsdException w:name="heading 5" w:semiHidden="1" w:uiPriority="9" w:unhideWhenUsed="1" w:qFormat="1"/>
-    <w:lsdException w:name="heading 6" w:semiHidden="1" w:uiPriority="9" w:unhideWhenUsed="1" w:qFormat="1"/>
-    <w:lsdException w:name="heading 7" w:semiHidden="1" w:uiPriority="9" w:unhideWhenUsed="1" w:qFormat="1"/>
-    <w:lsdException w:name="heading 8" w:semiHidden="1" w:uiPriority="9" w:unhideWhenUsed="1" w:qFormat="1"/>
-    <w:lsdException w:name="heading 9" w:semiHidden="1" w:uiPriority="9" w:unhideWhenUsed="1" w:qFormat="1"/>
-    <w:lsdException w:name="index 1" w:semiHidden="1" w:unhideWhenUsed="1"/>
-    <w:lsdException w:name="index 2" w:semiHidden="1" w:unhideWhenUsed="1"/>
-    <w:lsdException w:name="index 3" w:semiHidden="1" w:unhideWhenUsed="1"/>
-    <w:lsdException w:name="index 4" w:semiHidden="1" w:unhideWhenUsed="1"/>
-    <w:lsdException w:name="index 5" w:semiHidden="1" w:unhideWhenUsed="1"/>
-    <w:lsdException w:name="index 6" w:semiHidden="1" w:unhideWhenUsed="1"/>
-    <w:lsdException w:name="index 7" w:semiHidden="1" w:unhideWhenUsed="1"/>
-    <w:lsdException w:name="index 8" w:semiHidden="1" w:unhideWhenUsed="1"/>
-    <w:lsdException w:name="index 9" w:semiHidden="1" w:unhideWhenUsed="1"/>
-    <w:lsdException w:name="toc 1" w:semiHidden="1" w:uiPriority="39" w:unhideWhenUsed="1"/>
-    <w:lsdException w:name="toc 2" w:semiHidden="1" w:uiPriority="39" w:unhideWhenUsed="1"/>
-    <w:lsdException w:name="toc 3" w:semiHidden="1" w:uiPriority="39" w:unhideWhenUsed="1"/>
-    <w:lsdException w:name="toc 4" w:semiHidden="1" w:uiPriority="39" w:unhideWhenUsed="1"/>
-    <w:lsdException w:name="toc 5" w:semiHidden="1" w:uiPriority="39" w:unhideWhenUsed="1"/>
-    <w:lsdException w:name="toc 6" w:semiHidden="1" w:uiPriority="39" w:unhideWhenUsed="1"/>
-    <w:lsdException w:name="toc 7" w:semiHidden="1" w:uiPriority="39" w:unhideWhenUsed="1"/>
-    <w:lsdException w:name="toc 8" w:semiHidden="1" w:uiPriority="39" w:unhideWhenUsed="1"/>
-    <w:lsdException w:name="toc 9" w:semiHidden="1" w:uiPriority="39" w:unhideWhenUsed="1"/>
-    <w:lsdException w:name="Normal Indent" w:semiHidden="1" w:unhideWhenUsed="1"/>
-    <w:lsdException w:name="footnote text" w:semiHidden="1" w:unhideWhenUsed="1"/>
-    <w:lsdException w:name="annotation text" w:semiHidden="1" w:unhideWhenUsed="1"/>
-    <w:lsdException w:name="header" w:semiHidden="1" w:unhideWhenUsed="1"/>
-    <w:lsdException w:name="footer" w:semiHidden="1" w:unhideWhenUsed="1"/>
-    <w:lsdException w:name="index heading" w:semiHidden="1" w:unhideWhenUsed="1"/>
-    <w:lsdException w:name="caption" w:semiHidden="1" w:uiPriority="35" w:unhideWhenUsed="1" w:qFormat="1"/>
-    <w:lsdException w:name="table of figures" w:semiHidden="1" w:unhideWhenUsed="1"/>
-    <w:lsdException w:name="envelope address" w:semiHidden="1" w:unhideWhenUsed="1"/>
-    <w:lsdException w:name="envelope return" w:semiHidden="1" w:unhideWhenUsed="1"/>
-    <w:lsdException w:name="footnote reference" w:semiHidden="1" w:unhideWhenUsed="1"/>
-    <w:lsdException w:name="annotation reference" w:semiHidden="1" w:unhideWhenUsed="1"/>
-    <w:lsdException w:name="line number" w:semiHidden="1" w:unhideWhenUsed="1"/>
-    <w:lsdException w:name="page number" w:semiHidden="1" w:unhideWhenUsed="1"/>
-    <w:lsdException w:name="endnote reference" w:semiHidden="1" w:unhideWhenUsed="1"/>
-    <w:lsdException w:name="endnote text" w:semiHidden="1" w:unhideWhenUsed="1"/>
-    <w:lsdException w:name="table of authorities" w:semiHidden="1" w:unhideWhenUsed="1"/>
-    <w:lsdException w:name="macro" w:semiHidden="1" w:unhideWhenUsed="1"/>
-    <w:lsdException w:name="toa heading" w:semiHidden="1" w:unhideWhenUsed="1"/>
-    <w:lsdException w:name="List" w:semiHidden="1" w:unhideWhenUsed="1"/>
-    <w:lsdException w:name="List Bullet" w:semiHidden="1" w:unhideWhenUsed="1"/>
-    <w:lsdException w:name="List Number" w:semiHidden="1" w:unhideWhenUsed="1"/>
-    <w:lsdException w:name="List 2" w:semiHidden="1" w:unhideWhenUsed="1"/>
-    <w:lsdException w:name="List 3" w:semiHidden="1" w:unhideWhenUsed="1"/>
-    <w:lsdException w:name="List 4" w:semiHidden="1" w:unhideWhenUsed="1"/>
-    <w:lsdException w:name="List 5" w:semiHidden="1" w:unhideWhenUsed="1"/>
-    <w:lsdException w:name="List Bullet 2" w:semiHidden="1" w:unhideWhenUsed="1"/>
-    <w:lsdException w:name="List Bullet 3" w:semiHidden="1" w:unhideWhenUsed="1"/>
-    <w:lsdException w:name="List Bullet 4" w:semiHidden="1" w:unhideWhenUsed="1"/>
-    <w:lsdException w:name="List Bullet 5" w:semiHidden="1" w:unhideWhenUsed="1"/>
-    <w:lsdException w:name="List Number 2" w:semiHidden="1" w:unhideWhenUsed="1"/>
-    <w:lsdException w:name="List Number 3" w:semiHidden="1" w:unhideWhenUsed="1"/>
-    <w:lsdException w:name="List Number 4" w:semiHidden="1" w:unhideWhenUsed="1"/>
-    <w:lsdException w:name="List Number 5" w:semiHidden="1" w:unhideWhenUsed="1"/>
-    <w:lsdException w:name="Title" w:uiPriority="10" w:qFormat="1"/>
-    <w:lsdException w:name="Closing" w:semiHidden="1" w:unhideWhenUsed="1"/>
-    <w:lsdException w:name="Signature" w:semiHidden="1" w:unhideWhenUsed="1"/>
-    <w:lsdException w:name="Default Paragraph Font" w:semiHidden="1" w:uiPriority="1" w:unhideWhenUsed="1"/>
-    <w:lsdException w:name="Body Text" w:semiHidden="1" w:unhideWhenUsed="1"/>
-    <w:lsdException w:name="Body Text Indent" w:semiHidden="1" w:unhideWhenUsed="1"/>
-    <w:lsdException w:name="List Continue" w:semiHidden="1" w:unhideWhenUsed="1"/>
-    <w:lsdException w:name="List Continue 2" w:semiHidden="1" w:unhideWhenUsed="1"/>
-    <w:lsdException w:name="List Continue 3" w:semiHidden="1" w:unhideWhenUsed="1"/>
-    <w:lsdException w:name="List Continue 4" w:semiHidden="1" w:unhideWhenUsed="1"/>
-    <w:lsdException w:name="List Continue 5" w:semiHidden="1" w:unhideWhenUsed="1"/>
-    <w:lsdException w:name="Message Header" w:semiHidden="1" w:unhideWhenUsed="1"/>
-    <w:lsdException w:name="Subtitle" w:uiPriority="11" w:qFormat="1"/>
-    <w:lsdException w:name="Salutation" w:semiHidden="1" w:unhideWhenUsed="1"/>
-    <w:lsdException w:name="Date" w:semiHidden="1" w:unhideWhenUsed="1"/>
-    <w:lsdException w:name="Body Text First Indent" w:semiHidden="1" w:unhideWhenUsed="1"/>
-    <w:lsdException w:name="Body Text First Indent 2" w:semiHidden="1" w:unhideWhenUsed="1"/>
-    <w:lsdException w:name="Note Heading" w:semiHidden="1" w:unhideWhenUsed="1"/>
-    <w:lsdException w:name="Body Text 2" w:semiHidden="1" w:unhideWhenUsed="1"/>
-    <w:lsdException w:name="Body Text 3" w:semiHidden="1" w:unhideWhenUsed="1"/>
-    <w:lsdException w:name="Body Text Indent 2" w:semiHidden="1" w:unhideWhenUsed="1"/>
-    <w:lsdException w:name="Body Text Indent 3" w:semiHidden="1" w:unhideWhenUsed="1"/>
-    <w:lsdException w:name="Block Text" w:semiHidden="1" w:unhideWhenUsed="1"/>
-    <w:lsdException w:name="Hyperlink" w:semiHidden="1" w:unhideWhenUsed="1"/>
-    <w:lsdException w:name="FollowedHyperlink" w:semiHidden="1" w:unhideWhenUsed="1"/>
-    <w:lsdException w:name="Strong" w:uiPriority="22" w:qFormat="1"/>
-    <w:lsdException w:name="Emphasis" w:uiPriority="20" w:qFormat="1"/>
-    <w:lsdException w:name="Document Map" w:semiHidden="1" w:unhideWhenUsed="1"/>
-    <w:lsdException w:name="Plain Text" w:semiHidden="1" w:unhideWhenUsed="1"/>
-    <w:lsdException w:name="E-mail Signature" w:semiHidden="1" w:unhideWhenUsed="1"/>
-    <w:lsdException w:name="HTML Top of Form" w:semiHidden="1" w:unhideWhenUsed="1"/>
-    <w:lsdException w:name="HTML Bottom of Form" w:semiHidden="1" w:unhideWhenUsed="1"/>
-    <w:lsdException w:name="Normal (Web)" w:semiHidden="1" w:unhideWhenUsed="1"/>
-    <w:lsdException w:name="HTML Acronym" w:semiHidden="1" w:unhideWhenUsed="1"/>
-    <w:lsdException w:name="HTML Address" w:semiHidden="1" w:unhideWhenUsed="1"/>
-    <w:lsdException w:name="HTML Cite" w:semiHidden="1" w:unhideWhenUsed="1"/>
-    <w:lsdException w:name="HTML Code" w:semiHidden="1" w:unhideWhenUsed="1"/>
-    <w:lsdException w:name="HTML Definition" w:semiHidden="1" w:unhideWhenUsed="1"/>
-    <w:lsdException w:name="HTML Keyboard" w:semiHidden="1" w:unhideWhenUsed="1"/>
-    <w:lsdException w:name="HTML Preformatted" w:semiHidden="1" w:unhideWhenUsed="1"/>
-    <w:lsdException w:name="HTML Sample" w:semiHidden="1" w:unhideWhenUsed="1"/>
-    <w:lsdException w:name="HTML Typewriter" w:semiHidden="1" w:unhideWhenUsed="1"/>
-    <w:lsdException w:name="HTML Variable" w:semiHidden="1" w:unhideWhenUsed="1"/>
-    <w:lsdException w:name="Normal Table" w:semiHidden="1" w:unhideWhenUsed="1"/>
-    <w:lsdException w:name="annotation subject" w:semiHidden="1" w:unhideWhenUsed="1"/>
-    <w:lsdException w:name="No List" w:semiHidden="1" w:unhideWhenUsed="1"/>
-    <w:lsdException w:name="Outline List 1" w:semiHidden="1" w:unhideWhenUsed="1"/>
-    <w:lsdException w:name="Outline List 2" w:semiHidden="1" w:unhideWhenUsed="1"/>
-    <w:lsdException w:name="Outline List 3" w:semiHidden="1" w:unhideWhenUsed="1"/>
-    <w:lsdException w:name="Table Simple 1" w:semiHidden="1" w:unhideWhenUsed="1"/>
-    <w:lsdException w:name="Table Simple 2" w:semiHidden="1" w:unhideWhenUsed="1"/>
-    <w:lsdException w:name="Table Simple 3" w:semiHidden="1" w:unhideWhenUsed="1"/>
-    <w:lsdException w:name="Table Classic 1" w:semiHidden="1" w:unhideWhenUsed="1"/>
-    <w:lsdException w:name="Table Classic 2" w:semiHidden="1" w:unhideWhenUsed="1"/>
-    <w:lsdException w:name="Table Classic 3" w:semiHidden="1" w:unhideWhenUsed="1"/>
-    <w:lsdException w:name="Table Classic 4" w:semiHidden="1" w:unhideWhenUsed="1"/>
-    <w:lsdException w:name="Table Colorful 1" w:semiHidden="1" w:unhideWhenUsed="1"/>
-    <w:lsdException w:name="Table Colorful 2" w:semiHidden="1" w:unhideWhenUsed="1"/>
-    <w:lsdException w:name="Table Colorful 3" w:semiHidden="1" w:unhideWhenUsed="1"/>
-    <w:lsdException w:name="Table Columns 1" w:semiHidden="1" w:unhideWhenUsed="1"/>
-    <w:lsdException w:name="Table Columns 2" w:semiHidden="1" w:unhideWhenUsed="1"/>
-    <w:lsdException w:name="Table Columns 3" w:semiHidden="1" w:unhideWhenUsed="1"/>
-    <w:lsdException w:name="Table Columns 4" w:semiHidden="1" w:unhideWhenUsed="1"/>
-    <w:lsdException w:name="Table Columns 5" w:semiHidden="1" w:unhideWhenUsed="1"/>
-    <w:lsdException w:name="Table Grid 1" w:semiHidden="1" w:unhideWhenUsed="1"/>
-    <w:lsdException w:name="Table Grid 2" w:semiHidden="1" w:unhideWhenUsed="1"/>
-    <w:lsdException w:name="Table Grid 3" w:semiHidden="1" w:unhideWhenUsed="1"/>
-    <w:lsdException w:name="Table Grid 4" w:semiHidden="1" w:unhideWhenUsed="1"/>
-    <w:lsdException w:name="Table Grid 5" w:semiHidden="1" w:unhideWhenUsed="1"/>
-    <w:lsdException w:name="Table Grid 6" w:semiHidden="1" w:unhideWhenUsed="1"/>
-    <w:lsdException w:name="Table Grid 7" w:semiHidden="1" w:unhideWhenUsed="1"/>
-    <w:lsdException w:name="Table Grid 8" w:semiHidden="1" w:unhideWhenUsed="1"/>
-    <w:lsdException w:name="Table List 1" w:semiHidden="1" w:unhideWhenUsed="1"/>
-    <w:lsdException w:name="Table List 2" w:semiHidden="1" w:unhideWhenUsed="1"/>
-    <w:lsdException w:name="Table List 3" w:semiHidden="1" w:unhideWhenUsed="1"/>
-    <w:lsdException w:name="Table List 4" w:semiHidden="1" w:unhideWhenUsed="1"/>
-    <w:lsdException w:name="Table List 5" w:semiHidden="1" w:unhideWhenUsed="1"/>
-    <w:lsdException w:name="Table List 6" w:semiHidden="1" w:unhideWhenUsed="1"/>
-    <w:lsdException w:name="Table List 7" w:semiHidden="1" w:unhideWhenUsed="1"/>
-    <w:lsdException w:name="Table List 8" w:semiHidden="1" w:unhideWhenUsed="1"/>
-    <w:lsdException w:name="Table 3D effects 1" w:semiHidden="1" w:unhideWhenUsed="1"/>
-    <w:lsdException w:name="Table 3D effects 2" w:semiHidden="1" w:unhideWhenUsed="1"/>
-    <w:lsdException w:name="Table 3D effects 3" w:semiHidden="1" w:unhideWhenUsed="1"/>
-    <w:lsdException w:name="Table Contemporary" w:semiHidden="1" w:unhideWhenUsed="1"/>
-    <w:lsdException w:name="Table Elegant" w:semiHidden="1" w:unhideWhenUsed="1"/>
-    <w:lsdException w:name="Table Professional" w:semiHidden="1" w:unhideWhenUsed="1"/>
-    <w:lsdException w:name="Table Subtle 1" w:semiHidden="1" w:unhideWhenUsed="1"/>
-    <w:lsdException w:name="Table Subtle 2" w:semiHidden="1" w:unhideWhenUsed="1"/>
-    <w:lsdException w:name="Table Web 1" w:semiHidden="1" w:unhideWhenUsed="1"/>
-    <w:lsdException w:name="Table Web 2" w:semiHidden="1" w:unhideWhenUsed="1"/>
-    <w:lsdException w:name="Table Web 3" w:semiHidden="1" w:unhideWhenUsed="1"/>
-    <w:lsdException w:name="Balloon Text" w:semiHidden="1" w:unhideWhenUsed="1"/>
-    <w:lsdException w:name="Table Grid" w:uiPriority="39"/>
-    <w:lsdException w:name="Table Theme" w:semiHidden="1" w:unhideWhenUsed="1"/>
-    <w:lsdException w:name="Placeholder Text" w:semiHidden="1"/>
-    <w:lsdException w:name="No Spacing" w:uiPriority="1" w:qFormat="1"/>
-    <w:lsdException w:name="Light Shading" w:uiPriority="60"/>
-    <w:lsdException w:name="Light List" w:uiPriority="61"/>
-    <w:lsdException w:name="Light Grid" w:uiPriority="62"/>
-    <w:lsdException w:name="Medium Shading 1" w:uiPriority="63"/>
-    <w:lsdException w:name="Medium Shading 2" w:uiPriority="64"/>
-    <w:lsdException w:name="Medium List 1" w:uiPriority="65"/>
-    <w:lsdException w:name="Medium List 2" w:uiPriority="66"/>
-    <w:lsdException w:name="Medium Grid 1" w:uiPriority="67"/>
-    <w:lsdException w:name="Medium Grid 2" w:uiPriority="68"/>
-    <w:lsdException w:name="Medium Grid 3" w:uiPriority="69"/>
-    <w:lsdException w:name="Dark List" w:uiPriority="70"/>
-    <w:lsdException w:name="Colorful Shading" w:uiPriority="71"/>
-    <w:lsdException w:name="Colorful List" w:uiPriority="72"/>
-    <w:lsdException w:name="Colorful Grid" w:uiPriority="73"/>
-    <w:lsdException w:name="Light Shading Accent 1" w:uiPriority="60"/>
-    <w:lsdException w:name="Light List Accent 1" w:uiPriority="61"/>
-    <w:lsdException w:name="Light Grid Accent 1" w:uiPriority="62"/>
-    <w:lsdException w:name="Medium Shading 1 Accent 1" w:uiPriority="63"/>
-    <w:lsdException w:name="Medium Shading 2 Accent 1" w:uiPriority="64"/>
-    <w:lsdException w:name="Medium List 1 Accent 1" w:uiPriority="65"/>
-    <w:lsdException w:name="Revision" w:semiHidden="1"/>
-    <w:lsdException w:name="List Paragraph" w:uiPriority="34" w:qFormat="1"/>
-    <w:lsdException w:name="Quote" w:uiPriority="29" w:qFormat="1"/>
-    <w:lsdException w:name="Intense Quote" w:uiPriority="30" w:qFormat="1"/>
-    <w:lsdException w:name="Medium List 2 Accent 1" w:uiPriority="66"/>
-    <w:lsdException w:name="Medium Grid 1 Accent 1" w:uiPriority="67"/>
-    <w:lsdException w:name="Medium Grid 2 Accent 1" w:uiPriority="68"/>
-    <w:lsdException w:name="Medium Grid 3 Accent 1" w:uiPriority="69"/>
-    <w:lsdException w:name="Dark List Accent 1" w:uiPriority="70"/>
-    <w:lsdException w:name="Colorful Shading Accent 1" w:uiPriority="71"/>
-    <w:lsdException w:name="Colorful List Accent 1" w:uiPriority="72"/>
-    <w:lsdException w:name="Colorful Grid Accent 1" w:uiPriority="73"/>
-    <w:lsdException w:name="Light Shading Accent 2" w:uiPriority="60"/>
-    <w:lsdException w:name="Light List Accent 2" w:uiPriority="61"/>
-    <w:lsdException w:name="Light Grid Accent 2" w:uiPriority="62"/>
-    <w:lsdException w:name="Medium Shading 1 Accent 2" w:uiPriority="63"/>
-    <w:lsdException w:name="Medium Shading 2 Accent 2" w:uiPriority="64"/>
-    <w:lsdException w:name="Medium List 1 Accent 2" w:uiPriority="65"/>
-    <w:lsdException w:name="Medium List 2 Accent 2" w:uiPriority="66"/>
-    <w:lsdException w:name="Medium Grid 1 Accent 2" w:uiPriority="67"/>
-    <w:lsdException w:name="Medium Grid 2 Accent 2" w:uiPriority="68"/>
-    <w:lsdException w:name="Medium Grid 3 Accent 2" w:uiPriority="69"/>
-    <w:lsdException w:name="Dark List Accent 2" w:uiPriority="70"/>
-    <w:lsdException w:name="Colorful Shading Accent 2" w:uiPriority="71"/>
-    <w:lsdException w:name="Colorful List Accent 2" w:uiPriority="72"/>
-    <w:lsdException w:name="Colorful Grid Accent 2" w:uiPriority="73"/>
-    <w:lsdException w:name="Light Shading Accent 3" w:uiPriority="60"/>
-    <w:lsdException w:name="Light List Accent 3" w:uiPriority="61"/>
-    <w:lsdException w:name="Light Grid Accent 3" w:uiPriority="62"/>
-    <w:lsdException w:name="Medium Shading 1 Accent 3" w:uiPriority="63"/>
-    <w:lsdException w:name="Medium Shading 2 Accent 3" w:uiPriority="64"/>
-    <w:lsdException w:name="Medium List 1 Accent 3" w:uiPriority="65"/>
-    <w:lsdException w:name="Medium List 2 Accent 3" w:uiPriority="66"/>
-    <w:lsdException w:name="Medium Grid 1 Accent 3" w:uiPriority="67"/>
-    <w:lsdException w:name="Medium Grid 2 Accent 3" w:uiPriority="68"/>
-    <w:lsdException w:name="Medium Grid 3 Accent 3" w:uiPriority="69"/>
-    <w:lsdException w:name="Dark List Accent 3" w:uiPriority="70"/>
-    <w:lsdException w:name="Colorful Shading Accent 3" w:uiPriority="71"/>
-    <w:lsdException w:name="Colorful List Accent 3" w:uiPriority="72"/>
-    <w:lsdException w:name="Colorful Grid Accent 3" w:uiPriority="73"/>
-    <w:lsdException w:name="Light Shading Accent 4" w:uiPriority="60"/>
-    <w:lsdException w:name="Light List Accent 4" w:uiPriority="61"/>
-    <w:lsdException w:name="Light Grid Accent 4" w:uiPriority="62"/>
-    <w:lsdException w:name="Medium Shading 1 Accent 4" w:uiPriority="63"/>
-    <w:lsdException w:name="Medium Shading 2 Accent 4" w:uiPriority="64"/>
-    <w:lsdException w:name="Medium List 1 Accent 4" w:uiPriority="65"/>
-    <w:lsdException w:name="Medium List 2 Accent 4" w:uiPriority="66"/>
-    <w:lsdException w:name="Medium Grid 1 Accent 4" w:uiPriority="67"/>
-    <w:lsdException w:name="Medium Grid 2 Accent 4" w:uiPriority="68"/>
-    <w:lsdException w:name="Medium Grid 3 Accent 4" w:uiPriority="69"/>
-    <w:lsdException w:name="Dark List Accent 4" w:uiPriority="70"/>
-    <w:lsdException w:name="Colorful Shading Accent 4" w:uiPriority="71"/>
-    <w:lsdException w:name="Colorful List Accent 4" w:uiPriority="72"/>
-    <w:lsdException w:name="Colorful Grid Accent 4" w:uiPriority="73"/>
-    <w:lsdException w:name="Light Shading Accent 5" w:uiPriority="60"/>
-    <w:lsdException w:name="Light List Accent 5" w:uiPriority="61"/>
-    <w:lsdException w:name="Light Grid Accent 5" w:uiPriority="62"/>
-    <w:lsdException w:name="Medium Shading 1 Accent 5" w:uiPriority="63"/>
-    <w:lsdException w:name="Medium Shading 2 Accent 5" w:uiPriority="64"/>
-    <w:lsdException w:name="Medium List 1 Accent 5" w:uiPriority="65"/>
-    <w:lsdException w:name="Medium List 2 Accent 5" w:uiPriority="66"/>
-    <w:lsdException w:name="Medium Grid 1 Accent 5" w:uiPriority="67"/>
-    <w:lsdException w:name="Medium Grid 2 Accent 5" w:uiPriority="68"/>
-    <w:lsdException w:name="Medium Grid 3 Accent 5" w:uiPriority="69"/>
-    <w:lsdException w:name="Dark List Accent 5" w:uiPriority="70"/>
-    <w:lsdException w:name="Colorful Shading Accent 5" w:uiPriority="71"/>
-    <w:lsdException w:name="Colorful List Accent 5" w:uiPriority="72"/>
-    <w:lsdException w:name="Colorful Grid Accent 5" w:uiPriority="73"/>
-    <w:lsdException w:name="Light Shading Accent 6" w:uiPriority="60"/>
-    <w:lsdException w:name="Light List Accent 6" w:uiPriority="61"/>
-    <w:lsdException w:name="Light Grid Accent 6" w:uiPriority="62"/>
-    <w:lsdException w:name="Medium Shading 1 Accent 6" w:uiPriority="63"/>
-    <w:lsdException w:name="Medium Shading 2 Accent 6" w:uiPriority="64"/>
-    <w:lsdException w:name="Medium List 1 Accent 6" w:uiPriority="65"/>
-    <w:lsdException w:name="Medium List 2 Accent 6" w:uiPriority="66"/>
-    <w:lsdException w:name="Medium Grid 1 Accent 6" w:uiPriority="67"/>
-    <w:lsdException w:name="Medium Grid 2 Accent 6" w:uiPriority="68"/>
-    <w:lsdException w:name="Medium Grid 3 Accent 6" w:uiPriority="69"/>
-    <w:lsdException w:name="Dark List Accent 6" w:uiPriority="70"/>
-    <w:lsdException w:name="Colorful Shading Accent 6" w:uiPriority="71"/>
-    <w:lsdException w:name="Colorful List Accent 6" w:uiPriority="72"/>
-    <w:lsdException w:name="Colorful Grid Accent 6" w:uiPriority="73"/>
-    <w:lsdException w:name="Subtle Emphasis" w:uiPriority="19" w:qFormat="1"/>
-    <w:lsdException w:name="Intense Emphasis" w:uiPriority="21" w:qFormat="1"/>
-    <w:lsdException w:name="Subtle Reference" w:uiPriority="31" w:qFormat="1"/>
-    <w:lsdException w:name="Intense Reference" w:uiPriority="32" w:qFormat="1"/>
-    <w:lsdException w:name="Book Title" w:uiPriority="33" w:qFormat="1"/>
-    <w:lsdException w:name="Bibliography" w:semiHidden="1" w:uiPriority="37" w:unhideWhenUsed="1"/>
-    <w:lsdException w:name="TOC Heading" w:semiHidden="1" w:uiPriority="39" w:unhideWhenUsed="1" w:qFormat="1"/>
-    <w:lsdException w:name="Plain Table 1" w:uiPriority="41"/>
-    <w:lsdException w:name="Plain Table 2" w:uiPriority="42"/>
-    <w:lsdException w:name="Plain Table 3" w:uiPriority="43"/>
-    <w:lsdException w:name="Plain Table 4" w:uiPriority="44"/>
-    <w:lsdException w:name="Plain Table 5" w:uiPriority="45"/>
-    <w:lsdException w:name="Grid Table Light" w:uiPriority="40"/>
-    <w:lsdException w:name="Grid Table 1 Light" w:uiPriority="46"/>
-    <w:lsdException w:name="Grid Table 2" w:uiPriority="47"/>
-    <w:lsdException w:name="Grid Table 3" w:uiPriority="48"/>
-    <w:lsdException w:name="Grid Table 4" w:uiPriority="49"/>
-    <w:lsdException w:name="Grid Table 5 Dark" w:uiPriority="50"/>
-    <w:lsdException w:name="Grid Table 6 Colorful" w:uiPriority="51"/>
-    <w:lsdException w:name="Grid Table 7 Colorful" w:uiPriority="52"/>
-    <w:lsdException w:name="Grid Table 1 Light Accent 1" w:uiPriority="46"/>
-    <w:lsdException w:name="Grid Table 2 Accent 1" w:uiPriority="47"/>
-    <w:lsdException w:name="Grid Table 3 Accent 1" w:uiPriority="48"/>
-    <w:lsdException w:name="Grid Table 4 Accent 1" w:uiPriority="49"/>
-    <w:lsdException w:name="Grid Table 5 Dark Accent 1" w:uiPriority="50"/>
-    <w:lsdException w:name="Grid Table 6 Colorful Accent 1" w:uiPriority="51"/>
-    <w:lsdException w:name="Grid Table 7 Colorful Accent 1" w:uiPriority="52"/>
-    <w:lsdException w:name="Grid Table 1 Light Accent 2" w:uiPriority="46"/>
-    <w:lsdException w:name="Grid Table 2 Accent 2" w:uiPriority="47"/>
-    <w:lsdException w:name="Grid Table 3 Accent 2" w:uiPriority="48"/>
-    <w:lsdException w:name="Grid Table 4 Accent 2" w:uiPriority="49"/>
-    <w:lsdException w:name="Grid Table 5 Dark Accent 2" w:uiPriority="50"/>
-    <w:lsdException w:name="Grid Table 6 Colorful Accent 2" w:uiPriority="51"/>
-    <w:lsdException w:name="Grid Table 7 Colorful Accent 2" w:uiPriority="52"/>
-    <w:lsdException w:name="Grid Table 1 Light Accent 3" w:uiPriority="46"/>
-    <w:lsdException w:name="Grid Table 2 Accent 3" w:uiPriority="47"/>
-    <w:lsdException w:name="Grid Table 3 Accent 3" w:uiPriority="48"/>
-    <w:lsdException w:name="Grid Table 4 Accent 3" w:uiPriority="49"/>
-    <w:lsdException w:name="Grid Table 5 Dark Accent 3" w:uiPriority="50"/>
-    <w:lsdException w:name="Grid Table 6 Colorful Accent 3" w:uiPriority="51"/>
-    <w:lsdException w:name="Grid Table 7 Colorful Accent 3" w:uiPriority="52"/>
-    <w:lsdException w:name="Grid Table 1 Light Accent 4" w:uiPriority="46"/>
-    <w:lsdException w:name="Grid Table 2 Accent 4" w:uiPriority="47"/>
-    <w:lsdException w:name="Grid Table 3 Accent 4" w:uiPriority="48"/>
-    <w:lsdException w:name="Grid Table 4 Accent 4" w:uiPriority="49"/>
-    <w:lsdException w:name="Grid Table 5 Dark Accent 4" w:uiPriority="50"/>
-    <w:lsdException w:name="Grid Table 6 Colorful Accent 4" w:uiPriority="51"/>
-    <w:lsdException w:name="Grid Table 7 Colorful Accent 4" w:uiPriority="52"/>
-    <w:lsdException w:name="Grid Table 1 Light Accent 5" w:uiPriority="46"/>
-    <w:lsdException w:name="Grid Table 2 Accent 5" w:uiPriority="47"/>
-    <w:lsdException w:name="Grid Table 3 Accent 5" w:uiPriority="48"/>
-    <w:lsdException w:name="Grid Table 4 Accent 5" w:uiPriority="49"/>
-    <w:lsdException w:name="Grid Table 5 Dark Accent 5" w:uiPriority="50"/>
-    <w:lsdException w:name="Grid Table 6 Colorful Accent 5" w:uiPriority="51"/>
-    <w:lsdException w:name="Grid Table 7 Colorful Accent 5" w:uiPriority="52"/>
-    <w:lsdException w:name="Grid Table 1 Light Accent 6" w:uiPriority="46"/>
-    <w:lsdException w:name="Grid Table 2 Accent 6" w:uiPriority="47"/>
-    <w:lsdException w:name="Grid Table 3 Accent 6" w:uiPriority="48"/>
-    <w:lsdException w:name="Grid Table 4 Accent 6" w:uiPriority="49"/>
-    <w:lsdException w:name="Grid Table 5 Dark Accent 6" w:uiPriority="50"/>
-    <w:lsdException w:name="Grid Table 6 Colorful Accent 6" w:uiPriority="51"/>
-    <w:lsdException w:name="Grid Table 7 Colorful Accent 6" w:uiPriority="52"/>
-    <w:lsdException w:name="List Table 1 Light" w:uiPriority="46"/>
-    <w:lsdException w:name="List Table 2" w:uiPriority="47"/>
-    <w:lsdException w:name="List Table 3" w:uiPriority="48"/>
-    <w:lsdException w:name="List Table 4" w:uiPriority="49"/>
-    <w:lsdException w:name="List Table 5 Dark" w:uiPriority="50"/>
-    <w:lsdException w:name="List Table 6 Colorful" w:uiPriority="51"/>
-    <w:lsdException w:name="List Table 7 Colorful" w:uiPriority="52"/>
-    <w:lsdException w:name="List Table 1 Light Accent 1" w:uiPriority="46"/>
-    <w:lsdException w:name="List Table 2 Accent 1" w:uiPriority="47"/>
-    <w:lsdException w:name="List Table 3 Accent 1" w:uiPriority="48"/>
-    <w:lsdException w:name="List Table 4 Accent 1" w:uiPriority="49"/>
-    <w:lsdException w:name="List Table 5 Dark Accent 1" w:uiPriority="50"/>
-    <w:lsdException w:name="List Table 6 Colorful Accent 1" w:uiPriority="51"/>
-    <w:lsdException w:name="List Table 7 Colorful Accent 1" w:uiPriority="52"/>
-    <w:lsdException w:name="List Table 1 Light Accent 2" w:uiPriority="46"/>
-    <w:lsdException w:name="List Table 2 Accent 2" w:uiPriority="47"/>
-    <w:lsdException w:name="List Table 3 Accent 2" w:uiPriority="48"/>
-    <w:lsdException w:name="List Table 4 Accent 2" w:uiPriority="49"/>
-    <w:lsdException w:name="List Table 5 Dark Accent 2" w:uiPriority="50"/>
-    <w:lsdException w:name="List Table 6 Colorful Accent 2" w:uiPriority="51"/>
-    <w:lsdException w:name="List Table 7 Colorful Accent 2" w:uiPriority="52"/>
-    <w:lsdException w:name="List Table 1 Light Accent 3" w:uiPriority="46"/>
-    <w:lsdException w:name="List Table 2 Accent 3" w:uiPriority="47"/>
-    <w:lsdException w:name="List Table 3 Accent 3" w:uiPriority="48"/>
-    <w:lsdException w:name="List Table 4 Accent 3" w:uiPriority="49"/>
-    <w:lsdException w:name="List Table 5 Dark Accent 3" w:uiPriority="50"/>
-    <w:lsdException w:name="List Table 6 Colorful Accent 3" w:uiPriority="51"/>
-    <w:lsdException w:name="List Table 7 Colorful Accent 3" w:uiPriority="52"/>
-    <w:lsdException w:name="List Table 1 Light Accent 4" w:uiPriority="46"/>
-    <w:lsdException w:name="List Table 2 Accent 4" w:uiPriority="47"/>
-    <w:lsdException w:name="List Table 3 Accent 4" w:uiPriority="48"/>
-    <w:lsdException w:name="List Table 4 Accent 4" w:uiPriority="49"/>
-    <w:lsdException w:name="List Table 5 Dark Accent 4" w:uiPriority="50"/>
-    <w:lsdException w:name="List Table 6 Colorful Accent 4" w:uiPriority="51"/>
-    <w:lsdException w:name="List Table 7 Colorful Accent 4" w:uiPriority="52"/>
-    <w:lsdException w:name="List Table 1 Light Accent 5" w:uiPriority="46"/>
-    <w:lsdException w:name="List Table 2 Accent 5" w:uiPriority="47"/>
-    <w:lsdException w:name="List Table 3 Accent 5" w:uiPriority="48"/>
-    <w:lsdException w:name="List Table 4 Accent 5" w:uiPriority="49"/>
-    <w:lsdException w:name="List Table 5 Dark Accent 5" w:uiPriority="50"/>
-    <w:lsdException w:name="List Table 6 Colorful Accent 5" w:uiPriority="51"/>
-    <w:lsdException w:name="List Table 7 Colorful Accent 5" w:uiPriority="52"/>
-    <w:lsdException w:name="List Table 1 Light Accent 6" w:uiPriority="46"/>
-    <w:lsdException w:name="List Table 2 Accent 6" w:uiPriority="47"/>
-    <w:lsdException w:name="List Table 3 Accent 6" w:uiPriority="48"/>
-    <w:lsdException w:name="List Table 4 Accent 6" w:uiPriority="49"/>
-    <w:lsdException w:name="List Table 5 Dark Accent 6" w:uiPriority="50"/>
-    <w:lsdException w:name="List Table 6 Colorful Accent 6" w:uiPriority="51"/>
-    <w:lsdException w:name="List Table 7 Colorful Accent 6" w:uiPriority="52"/>
+  <w:latentStyles w:defLockedState="0" w:defUIPriority="99" w:defSemiHidden="1" w:defUnhideWhenUsed="1" w:defQFormat="0" w:count="267">
+    <w:lsdException w:name="Normal" w:semiHidden="0" w:uiPriority="0" w:unhideWhenUsed="0" w:qFormat="1"/>
+    <w:lsdException w:name="heading 1" w:semiHidden="0" w:uiPriority="9" w:unhideWhenUsed="0" w:qFormat="1"/>
+    <w:lsdException w:name="heading 2" w:uiPriority="9" w:qFormat="1"/>
+    <w:lsdException w:name="heading 3" w:uiPriority="9" w:qFormat="1"/>
+    <w:lsdException w:name="heading 4" w:uiPriority="9" w:qFormat="1"/>
+    <w:lsdException w:name="heading 5" w:uiPriority="9" w:qFormat="1"/>
+    <w:lsdException w:name="heading 6" w:uiPriority="9" w:qFormat="1"/>
+    <w:lsdException w:name="heading 7" w:uiPriority="9" w:qFormat="1"/>
+    <w:lsdException w:name="heading 8" w:uiPriority="9" w:qFormat="1"/>
+    <w:lsdException w:name="heading 9" w:uiPriority="9" w:qFormat="1"/>
+    <w:lsdException w:name="toc 1" w:uiPriority="39"/>
+    <w:lsdException w:name="toc 2" w:uiPriority="39"/>
+    <w:lsdException w:name="toc 3" w:uiPriority="39"/>
+    <w:lsdException w:name="toc 4" w:uiPriority="39"/>
+    <w:lsdException w:name="toc 5" w:uiPriority="39"/>
+    <w:lsdException w:name="toc 6" w:uiPriority="39"/>
+    <w:lsdException w:name="toc 7" w:uiPriority="39"/>
+    <w:lsdException w:name="toc 8" w:uiPriority="39"/>
+    <w:lsdException w:name="toc 9" w:uiPriority="39"/>
+    <w:lsdException w:name="caption" w:uiPriority="35" w:qFormat="1"/>
+    <w:lsdException w:name="Title" w:semiHidden="0" w:uiPriority="10" w:unhideWhenUsed="0" w:qFormat="1"/>
+    <w:lsdException w:name="Default Paragraph Font" w:uiPriority="1"/>
+    <w:lsdException w:name="Subtitle" w:semiHidden="0" w:uiPriority="11" w:unhideWhenUsed="0" w:qFormat="1"/>
+    <w:lsdException w:name="Strong" w:semiHidden="0" w:uiPriority="22" w:unhideWhenUsed="0" w:qFormat="1"/>
+    <w:lsdException w:name="Emphasis" w:semiHidden="0" w:uiPriority="20" w:unhideWhenUsed="0" w:qFormat="1"/>
+    <w:lsdException w:name="Table Grid" w:semiHidden="0" w:uiPriority="39" w:unhideWhenUsed="0"/>
+    <w:lsdException w:name="Placeholder Text" w:unhideWhenUsed="0"/>
+    <w:lsdException w:name="No Spacing" w:semiHidden="0" w:uiPriority="1" w:unhideWhenUsed="0" w:qFormat="1"/>
+    <w:lsdException w:name="Light Shading" w:semiHidden="0" w:uiPriority="60" w:unhideWhenUsed="0"/>
+    <w:lsdException w:name="Light List" w:semiHidden="0" w:uiPriority="61" w:unhideWhenUsed="0"/>
+    <w:lsdException w:name="Light Grid" w:semiHidden="0" w:uiPriority="62" w:unhideWhenUsed="0"/>
+    <w:lsdException w:name="Medium Shading 1" w:semiHidden="0" w:uiPriority="63" w:unhideWhenUsed="0"/>
+    <w:lsdException w:name="Medium Shading 2" w:semiHidden="0" w:uiPriority="64" w:unhideWhenUsed="0"/>
+    <w:lsdException w:name="Medium List 1" w:semiHidden="0" w:uiPriority="65" w:unhideWhenUsed="0"/>
+    <w:lsdException w:name="Medium List 2" w:semiHidden="0" w:uiPriority="66" w:unhideWhenUsed="0"/>
+    <w:lsdException w:name="Medium Grid 1" w:semiHidden="0" w:uiPriority="67" w:unhideWhenUsed="0"/>
+    <w:lsdException w:name="Medium Grid 2" w:semiHidden="0" w:uiPriority="68" w:unhideWhenUsed="0"/>
+    <w:lsdException w:name="Medium Grid 3" w:semiHidden="0" w:uiPriority="69" w:unhideWhenUsed="0"/>
+    <w:lsdException w:name="Dark List" w:semiHidden="0" w:uiPriority="70" w:unhideWhenUsed="0"/>
+    <w:lsdException w:name="Colorful Shading" w:semiHidden="0" w:uiPriority="71" w:unhideWhenUsed="0"/>
+    <w:lsdException w:name="Colorful List" w:semiHidden="0" w:uiPriority="72" w:unhideWhenUsed="0"/>
+    <w:lsdException w:name="Colorful Grid" w:semiHidden="0" w:uiPriority="73" w:unhideWhenUsed="0"/>
+    <w:lsdException w:name="Light Shading Accent 1" w:semiHidden="0" w:uiPriority="60" w:unhideWhenUsed="0"/>
+    <w:lsdException w:name="Light List Accent 1" w:semiHidden="0" w:uiPriority="61" w:unhideWhenUsed="0"/>
+    <w:lsdException w:name="Light Grid Accent 1" w:semiHidden="0" w:uiPriority="62" w:unhideWhenUsed="0"/>
+    <w:lsdException w:name="Medium Shading 1 Accent 1" w:semiHidden="0" w:uiPriority="63" w:unhideWhenUsed="0"/>
+    <w:lsdException w:name="Medium Shading 2 Accent 1" w:semiHidden="0" w:uiPriority="64" w:unhideWhenUsed="0"/>
+    <w:lsdException w:name="Medium List 1 Accent 1" w:semiHidden="0" w:uiPriority="65" w:unhideWhenUsed="0"/>
+    <w:lsdException w:name="Revision" w:unhideWhenUsed="0"/>
+    <w:lsdException w:name="List Paragraph" w:semiHidden="0" w:uiPriority="34" w:unhideWhenUsed="0" w:qFormat="1"/>
+    <w:lsdException w:name="Quote" w:semiHidden="0" w:uiPriority="29" w:unhideWhenUsed="0" w:qFormat="1"/>
+    <w:lsdException w:name="Intense Quote" w:semiHidden="0" w:uiPriority="30" w:unhideWhenUsed="0" w:qFormat="1"/>
+    <w:lsdException w:name="Medium List 2 Accent 1" w:semiHidden="0" w:uiPriority="66" w:unhideWhenUsed="0"/>
+    <w:lsdException w:name="Medium Grid 1 Accent 1" w:semiHidden="0" w:uiPriority="67" w:unhideWhenUsed="0"/>
+    <w:lsdException w:name="Medium Grid 2 Accent 1" w:semiHidden="0" w:uiPriority="68" w:unhideWhenUsed="0"/>
+    <w:lsdException w:name="Medium Grid 3 Accent 1" w:semiHidden="0" w:uiPriority="69" w:unhideWhenUsed="0"/>
+    <w:lsdException w:name="Dark List Accent 1" w:semiHidden="0" w:uiPriority="70" w:unhideWhenUsed="0"/>
+    <w:lsdException w:name="Colorful Shading Accent 1" w:semiHidden="0" w:uiPriority="71" w:unhideWhenUsed="0"/>
+    <w:lsdException w:name="Colorful List Accent 1" w:semiHidden="0" w:uiPriority="72" w:unhideWhenUsed="0"/>
+    <w:lsdException w:name="Colorful Grid Accent 1" w:semiHidden="0" w:uiPriority="73" w:unhideWhenUsed="0"/>
+    <w:lsdException w:name="Light Shading Accent 2" w:semiHidden="0" w:uiPriority="60" w:unhideWhenUsed="0"/>
+    <w:lsdException w:name="Light List Accent 2" w:semiHidden="0" w:uiPriority="61" w:unhideWhenUsed="0"/>
+    <w:lsdException w:name="Light Grid Accent 2" w:semiHidden="0" w:uiPriority="62" w:unhideWhenUsed="0"/>
+    <w:lsdException w:name="Medium Shading 1 Accent 2" w:semiHidden="0" w:uiPriority="63" w:unhideWhenUsed="0"/>
+    <w:lsdException w:name="Medium Shading 2 Accent 2" w:semiHidden="0" w:uiPriority="64" w:unhideWhenUsed="0"/>
+    <w:lsdException w:name="Medium List 1 Accent 2" w:semiHidden="0" w:uiPriority="65" w:unhideWhenUsed="0"/>
+    <w:lsdException w:name="Medium List 2 Accent 2" w:semiHidden="0" w:uiPriority="66" w:unhideWhenUsed="0"/>
+    <w:lsdException w:name="Medium Grid 1 Accent 2" w:semiHidden="0" w:uiPriority="67" w:unhideWhenUsed="0"/>
+    <w:lsdException w:name="Medium Grid 2 Accent 2" w:semiHidden="0" w:uiPriority="68" w:unhideWhenUsed="0"/>
+    <w:lsdException w:name="Medium Grid 3 Accent 2" w:semiHidden="0" w:uiPriority="69" w:unhideWhenUsed="0"/>
+    <w:lsdException w:name="Dark List Accent 2" w:semiHidden="0" w:uiPriority="70" w:unhideWhenUsed="0"/>
+    <w:lsdException w:name="Colorful Shading Accent 2" w:semiHidden="0" w:uiPriority="71" w:unhideWhenUsed="0"/>
+    <w:lsdException w:name="Colorful List Accent 2" w:semiHidden="0" w:uiPriority="72" w:unhideWhenUsed="0"/>
+    <w:lsdException w:name="Colorful Grid Accent 2" w:semiHidden="0" w:uiPriority="73" w:unhideWhenUsed="0"/>
+    <w:lsdException w:name="Light Shading Accent 3" w:semiHidden="0" w:uiPriority="60" w:unhideWhenUsed="0"/>
+    <w:lsdException w:name="Light List Accent 3" w:semiHidden="0" w:uiPriority="61" w:unhideWhenUsed="0"/>
+    <w:lsdException w:name="Light Grid Accent 3" w:semiHidden="0" w:uiPriority="62" w:unhideWhenUsed="0"/>
+    <w:lsdException w:name="Medium Shading 1 Accent 3" w:semiHidden="0" w:uiPriority="63" w:unhideWhenUsed="0"/>
+    <w:lsdException w:name="Medium Shading 2 Accent 3" w:semiHidden="0" w:uiPriority="64" w:unhideWhenUsed="0"/>
+    <w:lsdException w:name="Medium List 1 Accent 3" w:semiHidden="0" w:uiPriority="65" w:unhideWhenUsed="0"/>
+    <w:lsdException w:name="Medium List 2 Accent 3" w:semiHidden="0" w:uiPriority="66" w:unhideWhenUsed="0"/>
+    <w:lsdException w:name="Medium Grid 1 Accent 3" w:semiHidden="0" w:uiPriority="67" w:unhideWhenUsed="0"/>
+    <w:lsdException w:name="Medium Grid 2 Accent 3" w:semiHidden="0" w:uiPriority="68" w:unhideWhenUsed="0"/>
+    <w:lsdException w:name="Medium Grid 3 Accent 3" w:semiHidden="0" w:uiPriority="69" w:unhideWhenUsed="0"/>
+    <w:lsdException w:name="Dark List Accent 3" w:semiHidden="0" w:uiPriority="70" w:unhideWhenUsed="0"/>
+    <w:lsdException w:name="Colorful Shading Accent 3" w:semiHidden="0" w:uiPriority="71" w:unhideWhenUsed="0"/>
+    <w:lsdException w:name="Colorful List Accent 3" w:semiHidden="0" w:uiPriority="72" w:unhideWhenUsed="0"/>
+    <w:lsdException w:name="Colorful Grid Accent 3" w:semiHidden="0" w:uiPriority="73" w:unhideWhenUsed="0"/>
+    <w:lsdException w:name="Light Shading Accent 4" w:semiHidden="0" w:uiPriority="60" w:unhideWhenUsed="0"/>
+    <w:lsdException w:name="Light List Accent 4" w:semiHidden="0" w:uiPriority="61" w:unhideWhenUsed="0"/>
+    <w:lsdException w:name="Light Grid Accent 4" w:semiHidden="0" w:uiPriority="62" w:unhideWhenUsed="0"/>
+    <w:lsdException w:name="Medium Shading 1 Accent 4" w:semiHidden="0" w:uiPriority="63" w:unhideWhenUsed="0"/>
+    <w:lsdException w:name="Medium Shading 2 Accent 4" w:semiHidden="0" w:uiPriority="64" w:unhideWhenUsed="0"/>
+    <w:lsdException w:name="Medium List 1 Accent 4" w:semiHidden="0" w:uiPriority="65" w:unhideWhenUsed="0"/>
+    <w:lsdException w:name="Medium List 2 Accent 4" w:semiHidden="0" w:uiPriority="66" w:unhideWhenUsed="0"/>
+    <w:lsdException w:name="Medium Grid 1 Accent 4" w:semiHidden="0" w:uiPriority="67" w:unhideWhenUsed="0"/>
+    <w:lsdException w:name="Medium Grid 2 Accent 4" w:semiHidden="0" w:uiPriority="68" w:unhideWhenUsed="0"/>
+    <w:lsdException w:name="Medium Grid 3 Accent 4" w:semiHidden="0" w:uiPriority="69" w:unhideWhenUsed="0"/>
+    <w:lsdException w:name="Dark List Accent 4" w:semiHidden="0" w:uiPriority="70" w:unhideWhenUsed="0"/>
+    <w:lsdException w:name="Colorful Shading Accent 4" w:semiHidden="0" w:uiPriority="71" w:unhideWhenUsed="0"/>
+    <w:lsdException w:name="Colorful List Accent 4" w:semiHidden="0" w:uiPriority="72" w:unhideWhenUsed="0"/>
+    <w:lsdException w:name="Colorful Grid Accent 4" w:semiHidden="0" w:uiPriority="73" w:unhideWhenUsed="0"/>
+    <w:lsdException w:name="Light Shading Accent 5" w:semiHidden="0" w:uiPriority="60" w:unhideWhenUsed="0"/>
+    <w:lsdException w:name="Light List Accent 5" w:semiHidden="0" w:uiPriority="61" w:unhideWhenUsed="0"/>
+    <w:lsdException w:name="Light Grid Accent 5" w:semiHidden="0" w:uiPriority="62" w:unhideWhenUsed="0"/>
+    <w:lsdException w:name="Medium Shading 1 Accent 5" w:semiHidden="0" w:uiPriority="63" w:unhideWhenUsed="0"/>
+    <w:lsdException w:name="Medium Shading 2 Accent 5" w:semiHidden="0" w:uiPriority="64" w:unhideWhenUsed="0"/>
+    <w:lsdException w:name="Medium List 1 Accent 5" w:semiHidden="0" w:uiPriority="65" w:unhideWhenUsed="0"/>
+    <w:lsdException w:name="Medium List 2 Accent 5" w:semiHidden="0" w:uiPriority="66" w:unhideWhenUsed="0"/>
+    <w:lsdException w:name="Medium Grid 1 Accent 5" w:semiHidden="0" w:uiPriority="67" w:unhideWhenUsed="0"/>
+    <w:lsdException w:name="Medium Grid 2 Accent 5" w:semiHidden="0" w:uiPriority="68" w:unhideWhenUsed="0"/>
+    <w:lsdException w:name="Medium Grid 3 Accent 5" w:semiHidden="0" w:uiPriority="69" w:unhideWhenUsed="0"/>
+    <w:lsdException w:name="Dark List Accent 5" w:semiHidden="0" w:uiPriority="70" w:unhideWhenUsed="0"/>
+    <w:lsdException w:name="Colorful Shading Accent 5" w:semiHidden="0" w:uiPriority="71" w:unhideWhenUsed="0"/>
+    <w:lsdException w:name="Colorful List Accent 5" w:semiHidden="0" w:uiPriority="72" w:unhideWhenUsed="0"/>
+    <w:lsdException w:name="Colorful Grid Accent 5" w:semiHidden="0" w:uiPriority="73" w:unhideWhenUsed="0"/>
+    <w:lsdException w:name="Light Shading Accent 6" w:semiHidden="0" w:uiPriority="60" w:unhideWhenUsed="0"/>
+    <w:lsdException w:name="Light List Accent 6" w:semiHidden="0" w:uiPriority="61" w:unhideWhenUsed="0"/>
+    <w:lsdException w:name="Light Grid Accent 6" w:semiHidden="0" w:uiPriority="62" w:unhideWhenUsed="0"/>
+    <w:lsdException w:name="Medium Shading 1 Accent 6" w:semiHidden="0" w:uiPriority="63" w:unhideWhenUsed="0"/>
+    <w:lsdException w:name="Medium Shading 2 Accent 6" w:semiHidden="0" w:uiPriority="64" w:unhideWhenUsed="0"/>
+    <w:lsdException w:name="Medium List 1 Accent 6" w:semiHidden="0" w:uiPriority="65" w:unhideWhenUsed="0"/>
+    <w:lsdException w:name="Medium List 2 Accent 6" w:semiHidden="0" w:uiPriority="66" w:unhideWhenUsed="0"/>
+    <w:lsdException w:name="Medium Grid 1 Accent 6" w:semiHidden="0" w:uiPriority="67" w:unhideWhenUsed="0"/>
+    <w:lsdException w:name="Medium Grid 2 Accent 6" w:semiHidden="0" w:uiPriority="68" w:unhideWhenUsed="0"/>
+    <w:lsdException w:name="Medium Grid 3 Accent 6" w:semiHidden="0" w:uiPriority="69" w:unhideWhenUsed="0"/>
+    <w:lsdException w:name="Dark List Accent 6" w:semiHidden="0" w:uiPriority="70" w:unhideWhenUsed="0"/>
+    <w:lsdException w:name="Colorful Shading Accent 6" w:semiHidden="0" w:uiPriority="71" w:unhideWhenUsed="0"/>
+    <w:lsdException w:name="Colorful List Accent 6" w:semiHidden="0" w:uiPriority="72" w:unhideWhenUsed="0"/>
+    <w:lsdException w:name="Colorful Grid Accent 6" w:semiHidden="0" w:uiPriority="73" w:unhideWhenUsed="0"/>
+    <w:lsdException w:name="Subtle Emphasis" w:semiHidden="0" w:uiPriority="19" w:unhideWhenUsed="0" w:qFormat="1"/>
+    <w:lsdException w:name="Intense Emphasis" w:semiHidden="0" w:uiPriority="21" w:unhideWhenUsed="0" w:qFormat="1"/>
+    <w:lsdException w:name="Subtle Reference" w:semiHidden="0" w:uiPriority="31" w:unhideWhenUsed="0" w:qFormat="1"/>
+    <w:lsdException w:name="Intense Reference" w:semiHidden="0" w:uiPriority="32" w:unhideWhenUsed="0" w:qFormat="1"/>
+    <w:lsdException w:name="Book Title" w:semiHidden="0" w:uiPriority="33" w:unhideWhenUsed="0" w:qFormat="1"/>
+    <w:lsdException w:name="Bibliography" w:uiPriority="37"/>
+    <w:lsdException w:name="TOC Heading" w:uiPriority="39" w:qFormat="1"/>
   </w:latentStyles>
   <w:style w:type="paragraph" w:default="1" w:styleId="a">
     <w:name w:val="Normal"/>
@@ -6740,6 +9827,382 @@
       <w:color w:val="0563C1" w:themeColor="hyperlink"/>
       <w:u w:val="single"/>
     </w:rPr>
+  </w:style>
+  <w:style w:type="table" w:styleId="ab">
+    <w:name w:val="Table Grid"/>
+    <w:basedOn w:val="a1"/>
+    <w:uiPriority w:val="39"/>
+    <w:rsid w:val="00FE6F0A"/>
+    <w:tblPr>
+      <w:tblBorders>
+        <w:top w:val="single" w:sz="4" w:space="0" w:color="auto"/>
+        <w:left w:val="single" w:sz="4" w:space="0" w:color="auto"/>
+        <w:bottom w:val="single" w:sz="4" w:space="0" w:color="auto"/>
+        <w:right w:val="single" w:sz="4" w:space="0" w:color="auto"/>
+        <w:insideH w:val="single" w:sz="4" w:space="0" w:color="auto"/>
+        <w:insideV w:val="single" w:sz="4" w:space="0" w:color="auto"/>
+      </w:tblBorders>
+    </w:tblPr>
+  </w:style>
+</w:styles>
+</file>
+
+<file path=word/stylesWithEffects.xml><?xml version="1.0" encoding="utf-8"?>
+<w:styles xmlns:wpc="http://schemas.microsoft.com/office/word/2010/wordprocessingCanvas" xmlns:mc="http://schemas.openxmlformats.org/markup-compatibility/2006" xmlns:o="urn:schemas-microsoft-com:office:office" xmlns:r="http://schemas.openxmlformats.org/officeDocument/2006/relationships" xmlns:m="http://schemas.openxmlformats.org/officeDocument/2006/math" xmlns:v="urn:schemas-microsoft-com:vml" xmlns:wp14="http://schemas.microsoft.com/office/word/2010/wordprocessingDrawing" xmlns:wp="http://schemas.openxmlformats.org/drawingml/2006/wordprocessingDrawing" xmlns:w10="urn:schemas-microsoft-com:office:word" xmlns:w="http://schemas.openxmlformats.org/wordprocessingml/2006/main" xmlns:w14="http://schemas.microsoft.com/office/word/2010/wordml" xmlns:wpg="http://schemas.microsoft.com/office/word/2010/wordprocessingGroup" xmlns:wpi="http://schemas.microsoft.com/office/word/2010/wordprocessingInk" xmlns:wne="http://schemas.microsoft.com/office/word/2006/wordml" xmlns:wps="http://schemas.microsoft.com/office/word/2010/wordprocessingShape" mc:Ignorable="w14 wp14">
+  <w:docDefaults>
+    <w:rPrDefault>
+      <w:rPr>
+        <w:rFonts w:asciiTheme="minorHAnsi" w:eastAsiaTheme="minorEastAsia" w:hAnsiTheme="minorHAnsi" w:cstheme="minorBidi"/>
+        <w:kern w:val="2"/>
+        <w:sz w:val="21"/>
+        <w:szCs w:val="22"/>
+        <w:lang w:val="en-US" w:eastAsia="zh-CN" w:bidi="ar-SA"/>
+      </w:rPr>
+    </w:rPrDefault>
+    <w:pPrDefault/>
+  </w:docDefaults>
+  <w:latentStyles w:defLockedState="0" w:defUIPriority="99" w:defSemiHidden="1" w:defUnhideWhenUsed="1" w:defQFormat="0" w:count="267">
+    <w:lsdException w:name="Normal" w:semiHidden="0" w:uiPriority="0" w:unhideWhenUsed="0" w:qFormat="1"/>
+    <w:lsdException w:name="heading 1" w:semiHidden="0" w:uiPriority="9" w:unhideWhenUsed="0" w:qFormat="1"/>
+    <w:lsdException w:name="heading 2" w:uiPriority="9" w:qFormat="1"/>
+    <w:lsdException w:name="heading 3" w:uiPriority="9" w:qFormat="1"/>
+    <w:lsdException w:name="heading 4" w:uiPriority="9" w:qFormat="1"/>
+    <w:lsdException w:name="heading 5" w:uiPriority="9" w:qFormat="1"/>
+    <w:lsdException w:name="heading 6" w:uiPriority="9" w:qFormat="1"/>
+    <w:lsdException w:name="heading 7" w:uiPriority="9" w:qFormat="1"/>
+    <w:lsdException w:name="heading 8" w:uiPriority="9" w:qFormat="1"/>
+    <w:lsdException w:name="heading 9" w:uiPriority="9" w:qFormat="1"/>
+    <w:lsdException w:name="toc 1" w:uiPriority="39"/>
+    <w:lsdException w:name="toc 2" w:uiPriority="39"/>
+    <w:lsdException w:name="toc 3" w:uiPriority="39"/>
+    <w:lsdException w:name="toc 4" w:uiPriority="39"/>
+    <w:lsdException w:name="toc 5" w:uiPriority="39"/>
+    <w:lsdException w:name="toc 6" w:uiPriority="39"/>
+    <w:lsdException w:name="toc 7" w:uiPriority="39"/>
+    <w:lsdException w:name="toc 8" w:uiPriority="39"/>
+    <w:lsdException w:name="toc 9" w:uiPriority="39"/>
+    <w:lsdException w:name="caption" w:uiPriority="35" w:qFormat="1"/>
+    <w:lsdException w:name="Title" w:semiHidden="0" w:uiPriority="10" w:unhideWhenUsed="0" w:qFormat="1"/>
+    <w:lsdException w:name="Default Paragraph Font" w:uiPriority="1"/>
+    <w:lsdException w:name="Subtitle" w:semiHidden="0" w:uiPriority="11" w:unhideWhenUsed="0" w:qFormat="1"/>
+    <w:lsdException w:name="Strong" w:semiHidden="0" w:uiPriority="22" w:unhideWhenUsed="0" w:qFormat="1"/>
+    <w:lsdException w:name="Emphasis" w:semiHidden="0" w:uiPriority="20" w:unhideWhenUsed="0" w:qFormat="1"/>
+    <w:lsdException w:name="Table Grid" w:semiHidden="0" w:uiPriority="39" w:unhideWhenUsed="0"/>
+    <w:lsdException w:name="Placeholder Text" w:unhideWhenUsed="0"/>
+    <w:lsdException w:name="No Spacing" w:semiHidden="0" w:uiPriority="1" w:unhideWhenUsed="0" w:qFormat="1"/>
+    <w:lsdException w:name="Light Shading" w:semiHidden="0" w:uiPriority="60" w:unhideWhenUsed="0"/>
+    <w:lsdException w:name="Light List" w:semiHidden="0" w:uiPriority="61" w:unhideWhenUsed="0"/>
+    <w:lsdException w:name="Light Grid" w:semiHidden="0" w:uiPriority="62" w:unhideWhenUsed="0"/>
+    <w:lsdException w:name="Medium Shading 1" w:semiHidden="0" w:uiPriority="63" w:unhideWhenUsed="0"/>
+    <w:lsdException w:name="Medium Shading 2" w:semiHidden="0" w:uiPriority="64" w:unhideWhenUsed="0"/>
+    <w:lsdException w:name="Medium List 1" w:semiHidden="0" w:uiPriority="65" w:unhideWhenUsed="0"/>
+    <w:lsdException w:name="Medium List 2" w:semiHidden="0" w:uiPriority="66" w:unhideWhenUsed="0"/>
+    <w:lsdException w:name="Medium Grid 1" w:semiHidden="0" w:uiPriority="67" w:unhideWhenUsed="0"/>
+    <w:lsdException w:name="Medium Grid 2" w:semiHidden="0" w:uiPriority="68" w:unhideWhenUsed="0"/>
+    <w:lsdException w:name="Medium Grid 3" w:semiHidden="0" w:uiPriority="69" w:unhideWhenUsed="0"/>
+    <w:lsdException w:name="Dark List" w:semiHidden="0" w:uiPriority="70" w:unhideWhenUsed="0"/>
+    <w:lsdException w:name="Colorful Shading" w:semiHidden="0" w:uiPriority="71" w:unhideWhenUsed="0"/>
+    <w:lsdException w:name="Colorful List" w:semiHidden="0" w:uiPriority="72" w:unhideWhenUsed="0"/>
+    <w:lsdException w:name="Colorful Grid" w:semiHidden="0" w:uiPriority="73" w:unhideWhenUsed="0"/>
+    <w:lsdException w:name="Light Shading Accent 1" w:semiHidden="0" w:uiPriority="60" w:unhideWhenUsed="0"/>
+    <w:lsdException w:name="Light List Accent 1" w:semiHidden="0" w:uiPriority="61" w:unhideWhenUsed="0"/>
+    <w:lsdException w:name="Light Grid Accent 1" w:semiHidden="0" w:uiPriority="62" w:unhideWhenUsed="0"/>
+    <w:lsdException w:name="Medium Shading 1 Accent 1" w:semiHidden="0" w:uiPriority="63" w:unhideWhenUsed="0"/>
+    <w:lsdException w:name="Medium Shading 2 Accent 1" w:semiHidden="0" w:uiPriority="64" w:unhideWhenUsed="0"/>
+    <w:lsdException w:name="Medium List 1 Accent 1" w:semiHidden="0" w:uiPriority="65" w:unhideWhenUsed="0"/>
+    <w:lsdException w:name="Revision" w:unhideWhenUsed="0"/>
+    <w:lsdException w:name="List Paragraph" w:semiHidden="0" w:uiPriority="34" w:unhideWhenUsed="0" w:qFormat="1"/>
+    <w:lsdException w:name="Quote" w:semiHidden="0" w:uiPriority="29" w:unhideWhenUsed="0" w:qFormat="1"/>
+    <w:lsdException w:name="Intense Quote" w:semiHidden="0" w:uiPriority="30" w:unhideWhenUsed="0" w:qFormat="1"/>
+    <w:lsdException w:name="Medium List 2 Accent 1" w:semiHidden="0" w:uiPriority="66" w:unhideWhenUsed="0"/>
+    <w:lsdException w:name="Medium Grid 1 Accent 1" w:semiHidden="0" w:uiPriority="67" w:unhideWhenUsed="0"/>
+    <w:lsdException w:name="Medium Grid 2 Accent 1" w:semiHidden="0" w:uiPriority="68" w:unhideWhenUsed="0"/>
+    <w:lsdException w:name="Medium Grid 3 Accent 1" w:semiHidden="0" w:uiPriority="69" w:unhideWhenUsed="0"/>
+    <w:lsdException w:name="Dark List Accent 1" w:semiHidden="0" w:uiPriority="70" w:unhideWhenUsed="0"/>
+    <w:lsdException w:name="Colorful Shading Accent 1" w:semiHidden="0" w:uiPriority="71" w:unhideWhenUsed="0"/>
+    <w:lsdException w:name="Colorful List Accent 1" w:semiHidden="0" w:uiPriority="72" w:unhideWhenUsed="0"/>
+    <w:lsdException w:name="Colorful Grid Accent 1" w:semiHidden="0" w:uiPriority="73" w:unhideWhenUsed="0"/>
+    <w:lsdException w:name="Light Shading Accent 2" w:semiHidden="0" w:uiPriority="60" w:unhideWhenUsed="0"/>
+    <w:lsdException w:name="Light List Accent 2" w:semiHidden="0" w:uiPriority="61" w:unhideWhenUsed="0"/>
+    <w:lsdException w:name="Light Grid Accent 2" w:semiHidden="0" w:uiPriority="62" w:unhideWhenUsed="0"/>
+    <w:lsdException w:name="Medium Shading 1 Accent 2" w:semiHidden="0" w:uiPriority="63" w:unhideWhenUsed="0"/>
+    <w:lsdException w:name="Medium Shading 2 Accent 2" w:semiHidden="0" w:uiPriority="64" w:unhideWhenUsed="0"/>
+    <w:lsdException w:name="Medium List 1 Accent 2" w:semiHidden="0" w:uiPriority="65" w:unhideWhenUsed="0"/>
+    <w:lsdException w:name="Medium List 2 Accent 2" w:semiHidden="0" w:uiPriority="66" w:unhideWhenUsed="0"/>
+    <w:lsdException w:name="Medium Grid 1 Accent 2" w:semiHidden="0" w:uiPriority="67" w:unhideWhenUsed="0"/>
+    <w:lsdException w:name="Medium Grid 2 Accent 2" w:semiHidden="0" w:uiPriority="68" w:unhideWhenUsed="0"/>
+    <w:lsdException w:name="Medium Grid 3 Accent 2" w:semiHidden="0" w:uiPriority="69" w:unhideWhenUsed="0"/>
+    <w:lsdException w:name="Dark List Accent 2" w:semiHidden="0" w:uiPriority="70" w:unhideWhenUsed="0"/>
+    <w:lsdException w:name="Colorful Shading Accent 2" w:semiHidden="0" w:uiPriority="71" w:unhideWhenUsed="0"/>
+    <w:lsdException w:name="Colorful List Accent 2" w:semiHidden="0" w:uiPriority="72" w:unhideWhenUsed="0"/>
+    <w:lsdException w:name="Colorful Grid Accent 2" w:semiHidden="0" w:uiPriority="73" w:unhideWhenUsed="0"/>
+    <w:lsdException w:name="Light Shading Accent 3" w:semiHidden="0" w:uiPriority="60" w:unhideWhenUsed="0"/>
+    <w:lsdException w:name="Light List Accent 3" w:semiHidden="0" w:uiPriority="61" w:unhideWhenUsed="0"/>
+    <w:lsdException w:name="Light Grid Accent 3" w:semiHidden="0" w:uiPriority="62" w:unhideWhenUsed="0"/>
+    <w:lsdException w:name="Medium Shading 1 Accent 3" w:semiHidden="0" w:uiPriority="63" w:unhideWhenUsed="0"/>
+    <w:lsdException w:name="Medium Shading 2 Accent 3" w:semiHidden="0" w:uiPriority="64" w:unhideWhenUsed="0"/>
+    <w:lsdException w:name="Medium List 1 Accent 3" w:semiHidden="0" w:uiPriority="65" w:unhideWhenUsed="0"/>
+    <w:lsdException w:name="Medium List 2 Accent 3" w:semiHidden="0" w:uiPriority="66" w:unhideWhenUsed="0"/>
+    <w:lsdException w:name="Medium Grid 1 Accent 3" w:semiHidden="0" w:uiPriority="67" w:unhideWhenUsed="0"/>
+    <w:lsdException w:name="Medium Grid 2 Accent 3" w:semiHidden="0" w:uiPriority="68" w:unhideWhenUsed="0"/>
+    <w:lsdException w:name="Medium Grid 3 Accent 3" w:semiHidden="0" w:uiPriority="69" w:unhideWhenUsed="0"/>
+    <w:lsdException w:name="Dark List Accent 3" w:semiHidden="0" w:uiPriority="70" w:unhideWhenUsed="0"/>
+    <w:lsdException w:name="Colorful Shading Accent 3" w:semiHidden="0" w:uiPriority="71" w:unhideWhenUsed="0"/>
+    <w:lsdException w:name="Colorful List Accent 3" w:semiHidden="0" w:uiPriority="72" w:unhideWhenUsed="0"/>
+    <w:lsdException w:name="Colorful Grid Accent 3" w:semiHidden="0" w:uiPriority="73" w:unhideWhenUsed="0"/>
+    <w:lsdException w:name="Light Shading Accent 4" w:semiHidden="0" w:uiPriority="60" w:unhideWhenUsed="0"/>
+    <w:lsdException w:name="Light List Accent 4" w:semiHidden="0" w:uiPriority="61" w:unhideWhenUsed="0"/>
+    <w:lsdException w:name="Light Grid Accent 4" w:semiHidden="0" w:uiPriority="62" w:unhideWhenUsed="0"/>
+    <w:lsdException w:name="Medium Shading 1 Accent 4" w:semiHidden="0" w:uiPriority="63" w:unhideWhenUsed="0"/>
+    <w:lsdException w:name="Medium Shading 2 Accent 4" w:semiHidden="0" w:uiPriority="64" w:unhideWhenUsed="0"/>
+    <w:lsdException w:name="Medium List 1 Accent 4" w:semiHidden="0" w:uiPriority="65" w:unhideWhenUsed="0"/>
+    <w:lsdException w:name="Medium List 2 Accent 4" w:semiHidden="0" w:uiPriority="66" w:unhideWhenUsed="0"/>
+    <w:lsdException w:name="Medium Grid 1 Accent 4" w:semiHidden="0" w:uiPriority="67" w:unhideWhenUsed="0"/>
+    <w:lsdException w:name="Medium Grid 2 Accent 4" w:semiHidden="0" w:uiPriority="68" w:unhideWhenUsed="0"/>
+    <w:lsdException w:name="Medium Grid 3 Accent 4" w:semiHidden="0" w:uiPriority="69" w:unhideWhenUsed="0"/>
+    <w:lsdException w:name="Dark List Accent 4" w:semiHidden="0" w:uiPriority="70" w:unhideWhenUsed="0"/>
+    <w:lsdException w:name="Colorful Shading Accent 4" w:semiHidden="0" w:uiPriority="71" w:unhideWhenUsed="0"/>
+    <w:lsdException w:name="Colorful List Accent 4" w:semiHidden="0" w:uiPriority="72" w:unhideWhenUsed="0"/>
+    <w:lsdException w:name="Colorful Grid Accent 4" w:semiHidden="0" w:uiPriority="73" w:unhideWhenUsed="0"/>
+    <w:lsdException w:name="Light Shading Accent 5" w:semiHidden="0" w:uiPriority="60" w:unhideWhenUsed="0"/>
+    <w:lsdException w:name="Light List Accent 5" w:semiHidden="0" w:uiPriority="61" w:unhideWhenUsed="0"/>
+    <w:lsdException w:name="Light Grid Accent 5" w:semiHidden="0" w:uiPriority="62" w:unhideWhenUsed="0"/>
+    <w:lsdException w:name="Medium Shading 1 Accent 5" w:semiHidden="0" w:uiPriority="63" w:unhideWhenUsed="0"/>
+    <w:lsdException w:name="Medium Shading 2 Accent 5" w:semiHidden="0" w:uiPriority="64" w:unhideWhenUsed="0"/>
+    <w:lsdException w:name="Medium List 1 Accent 5" w:semiHidden="0" w:uiPriority="65" w:unhideWhenUsed="0"/>
+    <w:lsdException w:name="Medium List 2 Accent 5" w:semiHidden="0" w:uiPriority="66" w:unhideWhenUsed="0"/>
+    <w:lsdException w:name="Medium Grid 1 Accent 5" w:semiHidden="0" w:uiPriority="67" w:unhideWhenUsed="0"/>
+    <w:lsdException w:name="Medium Grid 2 Accent 5" w:semiHidden="0" w:uiPriority="68" w:unhideWhenUsed="0"/>
+    <w:lsdException w:name="Medium Grid 3 Accent 5" w:semiHidden="0" w:uiPriority="69" w:unhideWhenUsed="0"/>
+    <w:lsdException w:name="Dark List Accent 5" w:semiHidden="0" w:uiPriority="70" w:unhideWhenUsed="0"/>
+    <w:lsdException w:name="Colorful Shading Accent 5" w:semiHidden="0" w:uiPriority="71" w:unhideWhenUsed="0"/>
+    <w:lsdException w:name="Colorful List Accent 5" w:semiHidden="0" w:uiPriority="72" w:unhideWhenUsed="0"/>
+    <w:lsdException w:name="Colorful Grid Accent 5" w:semiHidden="0" w:uiPriority="73" w:unhideWhenUsed="0"/>
+    <w:lsdException w:name="Light Shading Accent 6" w:semiHidden="0" w:uiPriority="60" w:unhideWhenUsed="0"/>
+    <w:lsdException w:name="Light List Accent 6" w:semiHidden="0" w:uiPriority="61" w:unhideWhenUsed="0"/>
+    <w:lsdException w:name="Light Grid Accent 6" w:semiHidden="0" w:uiPriority="62" w:unhideWhenUsed="0"/>
+    <w:lsdException w:name="Medium Shading 1 Accent 6" w:semiHidden="0" w:uiPriority="63" w:unhideWhenUsed="0"/>
+    <w:lsdException w:name="Medium Shading 2 Accent 6" w:semiHidden="0" w:uiPriority="64" w:unhideWhenUsed="0"/>
+    <w:lsdException w:name="Medium List 1 Accent 6" w:semiHidden="0" w:uiPriority="65" w:unhideWhenUsed="0"/>
+    <w:lsdException w:name="Medium List 2 Accent 6" w:semiHidden="0" w:uiPriority="66" w:unhideWhenUsed="0"/>
+    <w:lsdException w:name="Medium Grid 1 Accent 6" w:semiHidden="0" w:uiPriority="67" w:unhideWhenUsed="0"/>
+    <w:lsdException w:name="Medium Grid 2 Accent 6" w:semiHidden="0" w:uiPriority="68" w:unhideWhenUsed="0"/>
+    <w:lsdException w:name="Medium Grid 3 Accent 6" w:semiHidden="0" w:uiPriority="69" w:unhideWhenUsed="0"/>
+    <w:lsdException w:name="Dark List Accent 6" w:semiHidden="0" w:uiPriority="70" w:unhideWhenUsed="0"/>
+    <w:lsdException w:name="Colorful Shading Accent 6" w:semiHidden="0" w:uiPriority="71" w:unhideWhenUsed="0"/>
+    <w:lsdException w:name="Colorful List Accent 6" w:semiHidden="0" w:uiPriority="72" w:unhideWhenUsed="0"/>
+    <w:lsdException w:name="Colorful Grid Accent 6" w:semiHidden="0" w:uiPriority="73" w:unhideWhenUsed="0"/>
+    <w:lsdException w:name="Subtle Emphasis" w:semiHidden="0" w:uiPriority="19" w:unhideWhenUsed="0" w:qFormat="1"/>
+    <w:lsdException w:name="Intense Emphasis" w:semiHidden="0" w:uiPriority="21" w:unhideWhenUsed="0" w:qFormat="1"/>
+    <w:lsdException w:name="Subtle Reference" w:semiHidden="0" w:uiPriority="31" w:unhideWhenUsed="0" w:qFormat="1"/>
+    <w:lsdException w:name="Intense Reference" w:semiHidden="0" w:uiPriority="32" w:unhideWhenUsed="0" w:qFormat="1"/>
+    <w:lsdException w:name="Book Title" w:semiHidden="0" w:uiPriority="33" w:unhideWhenUsed="0" w:qFormat="1"/>
+    <w:lsdException w:name="Bibliography" w:uiPriority="37"/>
+    <w:lsdException w:name="TOC Heading" w:uiPriority="39" w:qFormat="1"/>
+  </w:latentStyles>
+  <w:style w:type="paragraph" w:default="1" w:styleId="a">
+    <w:name w:val="Normal"/>
+    <w:qFormat/>
+    <w:pPr>
+      <w:widowControl w:val="0"/>
+      <w:jc w:val="both"/>
+    </w:pPr>
+  </w:style>
+  <w:style w:type="character" w:default="1" w:styleId="a0">
+    <w:name w:val="Default Paragraph Font"/>
+    <w:uiPriority w:val="1"/>
+    <w:semiHidden/>
+    <w:unhideWhenUsed/>
+  </w:style>
+  <w:style w:type="table" w:default="1" w:styleId="a1">
+    <w:name w:val="Normal Table"/>
+    <w:uiPriority w:val="99"/>
+    <w:semiHidden/>
+    <w:unhideWhenUsed/>
+    <w:tblPr>
+      <w:tblInd w:w="0" w:type="dxa"/>
+      <w:tblCellMar>
+        <w:top w:w="0" w:type="dxa"/>
+        <w:left w:w="108" w:type="dxa"/>
+        <w:bottom w:w="0" w:type="dxa"/>
+        <w:right w:w="108" w:type="dxa"/>
+      </w:tblCellMar>
+    </w:tblPr>
+  </w:style>
+  <w:style w:type="numbering" w:default="1" w:styleId="a2">
+    <w:name w:val="No List"/>
+    <w:uiPriority w:val="99"/>
+    <w:semiHidden/>
+    <w:unhideWhenUsed/>
+  </w:style>
+  <w:style w:type="paragraph" w:styleId="a3">
+    <w:name w:val="List Paragraph"/>
+    <w:basedOn w:val="a"/>
+    <w:uiPriority w:val="34"/>
+    <w:qFormat/>
+    <w:rsid w:val="005D4F20"/>
+    <w:pPr>
+      <w:ind w:firstLineChars="200" w:firstLine="420"/>
+    </w:pPr>
+  </w:style>
+  <w:style w:type="paragraph" w:styleId="a4">
+    <w:name w:val="header"/>
+    <w:basedOn w:val="a"/>
+    <w:link w:val="Char"/>
+    <w:uiPriority w:val="99"/>
+    <w:unhideWhenUsed/>
+    <w:rsid w:val="00307599"/>
+    <w:pPr>
+      <w:pBdr>
+        <w:bottom w:val="single" w:sz="6" w:space="1" w:color="auto"/>
+      </w:pBdr>
+      <w:tabs>
+        <w:tab w:val="center" w:pos="4153"/>
+        <w:tab w:val="right" w:pos="8306"/>
+      </w:tabs>
+      <w:snapToGrid w:val="0"/>
+      <w:jc w:val="center"/>
+    </w:pPr>
+    <w:rPr>
+      <w:sz w:val="18"/>
+      <w:szCs w:val="18"/>
+    </w:rPr>
+  </w:style>
+  <w:style w:type="character" w:customStyle="1" w:styleId="Char">
+    <w:name w:val="页眉 Char"/>
+    <w:basedOn w:val="a0"/>
+    <w:link w:val="a4"/>
+    <w:uiPriority w:val="99"/>
+    <w:rsid w:val="00307599"/>
+    <w:rPr>
+      <w:sz w:val="18"/>
+      <w:szCs w:val="18"/>
+    </w:rPr>
+  </w:style>
+  <w:style w:type="paragraph" w:styleId="a5">
+    <w:name w:val="footer"/>
+    <w:basedOn w:val="a"/>
+    <w:link w:val="Char0"/>
+    <w:uiPriority w:val="99"/>
+    <w:unhideWhenUsed/>
+    <w:rsid w:val="00307599"/>
+    <w:pPr>
+      <w:tabs>
+        <w:tab w:val="center" w:pos="4153"/>
+        <w:tab w:val="right" w:pos="8306"/>
+      </w:tabs>
+      <w:snapToGrid w:val="0"/>
+      <w:jc w:val="left"/>
+    </w:pPr>
+    <w:rPr>
+      <w:sz w:val="18"/>
+      <w:szCs w:val="18"/>
+    </w:rPr>
+  </w:style>
+  <w:style w:type="character" w:customStyle="1" w:styleId="Char0">
+    <w:name w:val="页脚 Char"/>
+    <w:basedOn w:val="a0"/>
+    <w:link w:val="a5"/>
+    <w:uiPriority w:val="99"/>
+    <w:rsid w:val="00307599"/>
+    <w:rPr>
+      <w:sz w:val="18"/>
+      <w:szCs w:val="18"/>
+    </w:rPr>
+  </w:style>
+  <w:style w:type="paragraph" w:styleId="a6">
+    <w:name w:val="Balloon Text"/>
+    <w:basedOn w:val="a"/>
+    <w:link w:val="Char1"/>
+    <w:uiPriority w:val="99"/>
+    <w:semiHidden/>
+    <w:unhideWhenUsed/>
+    <w:rsid w:val="008B1F64"/>
+    <w:rPr>
+      <w:sz w:val="18"/>
+      <w:szCs w:val="18"/>
+    </w:rPr>
+  </w:style>
+  <w:style w:type="character" w:customStyle="1" w:styleId="Char1">
+    <w:name w:val="批注框文本 Char"/>
+    <w:basedOn w:val="a0"/>
+    <w:link w:val="a6"/>
+    <w:uiPriority w:val="99"/>
+    <w:semiHidden/>
+    <w:rsid w:val="008B1F64"/>
+    <w:rPr>
+      <w:sz w:val="18"/>
+      <w:szCs w:val="18"/>
+    </w:rPr>
+  </w:style>
+  <w:style w:type="character" w:styleId="a7">
+    <w:name w:val="Placeholder Text"/>
+    <w:basedOn w:val="a0"/>
+    <w:uiPriority w:val="99"/>
+    <w:semiHidden/>
+    <w:rsid w:val="005D001F"/>
+    <w:rPr>
+      <w:color w:val="808080"/>
+    </w:rPr>
+  </w:style>
+  <w:style w:type="paragraph" w:styleId="a8">
+    <w:name w:val="endnote text"/>
+    <w:basedOn w:val="a"/>
+    <w:link w:val="Char2"/>
+    <w:uiPriority w:val="99"/>
+    <w:semiHidden/>
+    <w:unhideWhenUsed/>
+    <w:rsid w:val="00B94888"/>
+    <w:pPr>
+      <w:snapToGrid w:val="0"/>
+      <w:jc w:val="left"/>
+    </w:pPr>
+  </w:style>
+  <w:style w:type="character" w:customStyle="1" w:styleId="Char2">
+    <w:name w:val="尾注文本 Char"/>
+    <w:basedOn w:val="a0"/>
+    <w:link w:val="a8"/>
+    <w:uiPriority w:val="99"/>
+    <w:semiHidden/>
+    <w:rsid w:val="00B94888"/>
+  </w:style>
+  <w:style w:type="character" w:styleId="a9">
+    <w:name w:val="endnote reference"/>
+    <w:basedOn w:val="a0"/>
+    <w:uiPriority w:val="99"/>
+    <w:semiHidden/>
+    <w:unhideWhenUsed/>
+    <w:rsid w:val="00B94888"/>
+    <w:rPr>
+      <w:vertAlign w:val="superscript"/>
+    </w:rPr>
+  </w:style>
+  <w:style w:type="character" w:styleId="aa">
+    <w:name w:val="Hyperlink"/>
+    <w:basedOn w:val="a0"/>
+    <w:uiPriority w:val="99"/>
+    <w:unhideWhenUsed/>
+    <w:rsid w:val="00B94888"/>
+    <w:rPr>
+      <w:color w:val="0563C1" w:themeColor="hyperlink"/>
+      <w:u w:val="single"/>
+    </w:rPr>
+  </w:style>
+  <w:style w:type="table" w:styleId="ab">
+    <w:name w:val="Table Grid"/>
+    <w:basedOn w:val="a1"/>
+    <w:uiPriority w:val="39"/>
+    <w:rsid w:val="00FE6F0A"/>
+    <w:tblPr>
+      <w:tblBorders>
+        <w:top w:val="single" w:sz="4" w:space="0" w:color="auto"/>
+        <w:left w:val="single" w:sz="4" w:space="0" w:color="auto"/>
+        <w:bottom w:val="single" w:sz="4" w:space="0" w:color="auto"/>
+        <w:right w:val="single" w:sz="4" w:space="0" w:color="auto"/>
+        <w:insideH w:val="single" w:sz="4" w:space="0" w:color="auto"/>
+        <w:insideV w:val="single" w:sz="4" w:space="0" w:color="auto"/>
+      </w:tblBorders>
+    </w:tblPr>
   </w:style>
 </w:styles>
 </file>
@@ -6999,7 +10462,7 @@
   <a:extraClrSchemeLst/>
   <a:extLst>
     <a:ext uri="{05A4C25C-085E-4340-85A3-A5531E510DB2}">
-      <thm15:themeFamily xmlns:thm15="http://schemas.microsoft.com/office/thememl/2012/main" name="Office Theme" id="{62F939B6-93AF-4DB8-9C6B-D6C7DFDC589F}" vid="{4A3C46E8-61CC-4603-A589-7422A47A8E4A}"/>
+      <thm15:themeFamily xmlns:thm15="http://schemas.microsoft.com/office/thememl/2012/main" xmlns="" name="Office Theme" id="{62F939B6-93AF-4DB8-9C6B-D6C7DFDC589F}" vid="{4A3C46E8-61CC-4603-A589-7422A47A8E4A}"/>
     </a:ext>
   </a:extLst>
 </a:theme>
@@ -7010,7 +10473,7 @@
 </file>
 
 <file path=customXml/itemProps1.xml><?xml version="1.0" encoding="utf-8"?>
-<ds:datastoreItem xmlns:ds="http://schemas.openxmlformats.org/officeDocument/2006/customXml" ds:itemID="{3A2B34DF-3284-4265-8378-EA1A7654435C}">
+<ds:datastoreItem xmlns:ds="http://schemas.openxmlformats.org/officeDocument/2006/customXml" ds:itemID="{9779BF63-5FE7-40B2-A9A7-FFAC77A2AE52}">
   <ds:schemaRefs>
     <ds:schemaRef ds:uri="http://schemas.openxmlformats.org/officeDocument/2006/bibliography"/>
   </ds:schemaRefs>

--- a/projects/capstone/capstone_report.docx
+++ b/projects/capstone/capstone_report.docx
@@ -2178,328 +2178,6 @@
     </w:p>
     <w:p/>
     <w:p>
-      <w:r>
-        <w:t>Also</w:t>
-      </w:r>
-      <w:r>
-        <w:rPr>
-          <w:rFonts w:hint="eastAsia"/>
-        </w:rPr>
-        <w:t xml:space="preserve">, </w:t>
-      </w:r>
-      <w:r>
-        <w:t>the CV framework needs to be carefully de</w:t>
-      </w:r>
-      <w:r>
-        <w:t>signed</w:t>
-      </w:r>
-      <w:r>
-        <w:rPr>
-          <w:rFonts w:hint="eastAsia"/>
-        </w:rPr>
-        <w:t xml:space="preserve">. </w:t>
-      </w:r>
-      <w:r>
-        <w:t>S</w:t>
-      </w:r>
-      <w:r>
-        <w:t xml:space="preserve">ince we cannot choose all models for private LB submission, a ‘best’ model (actually Kaggle allows you to choose two ‘best’ models) has to be chosen without knowing models’ performance </w:t>
-      </w:r>
-      <w:r>
-        <w:t>in testing dataset.</w:t>
-      </w:r>
-      <w:r>
-        <w:rPr>
-          <w:rFonts w:hint="eastAsia"/>
-        </w:rPr>
-        <w:t xml:space="preserve"> Due to the risk of overfitting to public LB, </w:t>
-      </w:r>
-      <w:r>
-        <w:t>‘</w:t>
-      </w:r>
-      <w:r>
-        <w:rPr>
-          <w:rFonts w:hint="eastAsia"/>
-        </w:rPr>
-        <w:t>best</w:t>
-      </w:r>
-      <w:r>
-        <w:t>’</w:t>
-      </w:r>
-      <w:r>
-        <w:rPr>
-          <w:rFonts w:hint="eastAsia"/>
-        </w:rPr>
-        <w:t xml:space="preserve"> model should not be</w:t>
-      </w:r>
-      <w:r>
-        <w:rPr>
-          <w:rFonts w:hint="eastAsia"/>
-        </w:rPr>
-        <w:t xml:space="preserve"> solely</w:t>
-      </w:r>
-      <w:r>
-        <w:rPr>
-          <w:rFonts w:hint="eastAsia"/>
-        </w:rPr>
-        <w:t xml:space="preserve"> judged from public LB ranking, a scien</w:t>
-      </w:r>
-      <w:r>
-        <w:rPr>
-          <w:rFonts w:hint="eastAsia"/>
-        </w:rPr>
-        <w:t>tific local CV provides valuable information</w:t>
-      </w:r>
-      <w:r>
-        <w:rPr>
-          <w:rFonts w:hint="eastAsia"/>
-        </w:rPr>
-        <w:t>.</w:t>
-      </w:r>
-    </w:p>
-    <w:p/>
-    <w:p>
-      <w:r>
-        <w:t>Be</w:t>
-      </w:r>
-      <w:r>
-        <w:rPr>
-          <w:rFonts w:hint="eastAsia"/>
-        </w:rPr>
-        <w:t xml:space="preserve">cause the </w:t>
-      </w:r>
-      <w:r>
-        <w:t xml:space="preserve">data for </w:t>
-      </w:r>
-      <w:r>
-        <w:t>public LB</w:t>
-      </w:r>
-      <w:r>
-        <w:t xml:space="preserve"> and </w:t>
-      </w:r>
-      <w:r>
-        <w:t xml:space="preserve">private LB </w:t>
-      </w:r>
-      <w:r>
-        <w:t xml:space="preserve">are collected for </w:t>
-      </w:r>
-      <w:r>
-        <w:t xml:space="preserve">a specific time period, </w:t>
-      </w:r>
-      <w:r>
-        <w:t xml:space="preserve">seasonality and </w:t>
-      </w:r>
-      <w:r>
-        <w:t xml:space="preserve">change </w:t>
-      </w:r>
-      <w:r>
-        <w:t xml:space="preserve">model’s predictive power </w:t>
-      </w:r>
-      <w:r>
-        <w:rPr>
-          <w:rFonts w:hint="eastAsia"/>
-        </w:rPr>
-        <w:t>over</w:t>
-      </w:r>
-      <w:r>
-        <w:t xml:space="preserve"> time needs to be considered.</w:t>
-      </w:r>
-      <w:r>
-        <w:t xml:space="preserve"> To be specific, public LB</w:t>
-      </w:r>
-      <w:r>
-        <w:t xml:space="preserve"> only includes 2016 10, 11 and 12 whose training data is noticeably less than </w:t>
-      </w:r>
-      <w:r>
-        <w:t xml:space="preserve">the </w:t>
-      </w:r>
-      <w:r>
-        <w:t>others</w:t>
-      </w:r>
-      <w:r>
-        <w:rPr>
-          <w:rFonts w:hint="eastAsia"/>
-        </w:rPr>
-        <w:t xml:space="preserve"> (please refer to model_iteration.ipynb)</w:t>
-      </w:r>
-      <w:r>
-        <w:t>; private LB</w:t>
-      </w:r>
-      <w:r>
-        <w:t xml:space="preserve"> only includes 2017 10, 11, and 12 </w:t>
-      </w:r>
-      <w:r>
-        <w:t>which has no corresponding training data at all.</w:t>
-      </w:r>
-      <w:r>
-        <w:t xml:space="preserve"> So 3 types of CV are used to evaluate model</w:t>
-      </w:r>
-      <w:r>
-        <w:t>s</w:t>
-      </w:r>
-      <w:r>
-        <w:t xml:space="preserve"> locally</w:t>
-      </w:r>
-      <w:r>
-        <w:t xml:space="preserve"> (month 4, 5, 6 are chosen for reason discussed in Implementation section)</w:t>
-      </w:r>
-      <w:r>
-        <w:t>:</w:t>
-      </w:r>
-    </w:p>
-    <w:p>
-      <w:pPr>
-        <w:pStyle w:val="a3"/>
-        <w:numPr>
-          <w:ilvl w:val="0"/>
-          <w:numId w:val="8"/>
-        </w:numPr>
-        <w:ind w:firstLineChars="0"/>
-      </w:pPr>
-      <w:r>
-        <w:t>n</w:t>
-      </w:r>
-      <w:r>
-        <w:t>_fo</w:t>
-      </w:r>
-      <w:r>
-        <w:t xml:space="preserve">lds CV on all data, </w:t>
-      </w:r>
-      <w:r>
-        <w:rPr>
-          <w:rFonts w:hint="eastAsia"/>
-        </w:rPr>
-        <w:t>stratified by</w:t>
-      </w:r>
-      <w:r>
-        <w:t xml:space="preserve"> </w:t>
-      </w:r>
-      <w:r>
-        <w:rPr>
-          <w:rFonts w:hint="eastAsia"/>
-        </w:rPr>
-        <w:t>month</w:t>
-      </w:r>
-      <w:r>
-        <w:t>.</w:t>
-      </w:r>
-    </w:p>
-    <w:p>
-      <w:pPr>
-        <w:pStyle w:val="a3"/>
-        <w:numPr>
-          <w:ilvl w:val="0"/>
-          <w:numId w:val="8"/>
-        </w:numPr>
-        <w:ind w:firstLineChars="0"/>
-      </w:pPr>
-      <w:r>
-        <w:t>T</w:t>
-      </w:r>
-      <w:r>
-        <w:rPr>
-          <w:rFonts w:hint="eastAsia"/>
-        </w:rPr>
-        <w:t xml:space="preserve">argeting </w:t>
-      </w:r>
-      <w:r>
-        <w:t>for p</w:t>
-      </w:r>
-      <w:r>
-        <w:t>ublic LB, part of data of 2016 4, 5, 6</w:t>
-      </w:r>
-      <w:r>
-        <w:t xml:space="preserve"> is held out as validation and t</w:t>
-      </w:r>
-      <w:r>
-        <w:t>he rest is included in t</w:t>
-      </w:r>
-      <w:r>
-        <w:t>raining, and all data of 2017 4, 5, 6</w:t>
-      </w:r>
-      <w:r>
-        <w:t xml:space="preserve"> is not used at all.</w:t>
-      </w:r>
-    </w:p>
-    <w:p>
-      <w:pPr>
-        <w:pStyle w:val="a3"/>
-        <w:numPr>
-          <w:ilvl w:val="0"/>
-          <w:numId w:val="8"/>
-        </w:numPr>
-        <w:ind w:firstLineChars="0"/>
-      </w:pPr>
-      <w:r>
-        <w:t xml:space="preserve">Targeting for private LB, </w:t>
-      </w:r>
-      <w:r>
-        <w:rPr>
-          <w:rFonts w:hint="eastAsia"/>
-        </w:rPr>
-        <w:t>all</w:t>
-      </w:r>
-      <w:r>
-        <w:t xml:space="preserve"> data of 2017 4</w:t>
-      </w:r>
-      <w:r>
-        <w:t>,</w:t>
-      </w:r>
-      <w:r>
-        <w:t xml:space="preserve"> </w:t>
-      </w:r>
-      <w:r>
-        <w:t>5, 6</w:t>
-      </w:r>
-      <w:r>
-        <w:t xml:space="preserve"> is held out as validation</w:t>
-      </w:r>
-      <w:r>
-        <w:rPr>
-          <w:rFonts w:hint="eastAsia"/>
-        </w:rPr>
-        <w:t>, and only part of 2016 4, 5, 6</w:t>
-      </w:r>
-      <w:r>
-        <w:rPr>
-          <w:rFonts w:hint="eastAsia"/>
-        </w:rPr>
-        <w:t xml:space="preserve"> is used for training, rest is not used at all.</w:t>
-      </w:r>
-    </w:p>
-    <w:p/>
-    <w:p>
-      <w:r>
-        <w:rPr>
-          <w:rFonts w:hint="eastAsia"/>
-        </w:rPr>
-        <w:t xml:space="preserve">So for each model version, we make </w:t>
-      </w:r>
-      <w:r>
-        <w:t xml:space="preserve">up to </w:t>
-      </w:r>
-      <w:r>
-        <w:rPr>
-          <w:rFonts w:hint="eastAsia"/>
-        </w:rPr>
-        <w:t>7 outputs:</w:t>
-      </w:r>
-    </w:p>
-    <w:p>
-      <w:r>
-        <w:t>CV_stratified_av</w:t>
-      </w:r>
-      <w:r>
-        <w:t>g, CV_public_LB, CV_private_LB;</w:t>
-      </w:r>
-    </w:p>
-    <w:p>
-      <w:r>
-        <w:t>public_LB_score, public_LB_rank, private_LB_score, private_LB_rank.</w:t>
-      </w:r>
-    </w:p>
-    <w:p/>
-    <w:p>
       <w:pPr>
         <w:rPr>
           <w:sz w:val="28"/>
@@ -2843,6 +2521,7 @@
           <w:rFonts w:hint="eastAsia"/>
           <w:szCs w:val="21"/>
         </w:rPr>
+        <w:lastRenderedPageBreak/>
         <w:t xml:space="preserve">Extract information from census_tract_and_block data. </w:t>
       </w:r>
       <w:r>
@@ -3197,15 +2876,7 @@
           <w:rFonts w:hint="eastAsia"/>
           <w:szCs w:val="21"/>
         </w:rPr>
-        <w:t xml:space="preserve"> to take NA as 0 pool, then num_pool has no missing. On the other </w:t>
-      </w:r>
-      <w:r>
-        <w:rPr>
-          <w:rFonts w:hint="eastAsia"/>
-          <w:szCs w:val="21"/>
-        </w:rPr>
-        <w:lastRenderedPageBreak/>
-        <w:t>hand, original area_pool has over 99% of missing rate, unlike garage case it is hard to fill in other area_pool data. So I simply fill in NA area_pool as 0 for rows with 0 num_pool, so that 0 pool_area and</w:t>
+        <w:t xml:space="preserve"> to take NA as 0 pool, then num_pool has no missing. On the other hand, original area_pool has over 99% of missing rate, unlike garage case it is hard to fill in other area_pool data. So I simply fill in NA area_pool as 0 for rows with 0 num_pool, so that 0 pool_area and</w:t>
       </w:r>
       <w:r>
         <w:rPr>
@@ -3632,6 +3303,7 @@
           <w:rFonts w:hint="eastAsia"/>
           <w:szCs w:val="21"/>
         </w:rPr>
+        <w:lastRenderedPageBreak/>
         <w:t>CatBoost also auto-handles categorical variables. The handling is easier than LightGBM, just need to provide the indexes of categorical columns. So we need to keep information of that. Another thing is handling of NA for numerical variables, I have not tried the effect of leaving NAs there, just to mimic the Python examples on CatBoost Github, I set NAs to -999, which is fine here as all the variables are non-negative.</w:t>
       </w:r>
     </w:p>
@@ -3732,7 +3404,13 @@
         <w:rPr>
           <w:rFonts w:hint="eastAsia"/>
         </w:rPr>
-        <w:t xml:space="preserve"> cv, training and prediction. The versio</w:t>
+        <w:t xml:space="preserve"> CV</w:t>
+      </w:r>
+      <w:r>
+        <w:rPr>
+          <w:rFonts w:hint="eastAsia"/>
+        </w:rPr>
+        <w:t>, training and prediction. The versio</w:t>
       </w:r>
       <w:r>
         <w:rPr>
@@ -3832,23 +3510,67 @@
         <w:t xml:space="preserve">re tuned through random search. </w:t>
       </w:r>
       <w:r>
-        <w:t xml:space="preserve">Given a parameter set, cv function would provide the average evaluation metric, which is MAE as described in definition section, across number of folds, which I choose to be 5 for both LightGBM and CatBoost. Total number of iterations is set to be high, </w:t>
-      </w:r>
-      <w:r>
-        <w:t xml:space="preserve">12000 for LightGBM and 3000 for CatBoost, and an early </w:t>
-      </w:r>
-      <w:r>
-        <w:lastRenderedPageBreak/>
-        <w:t>stopping condition is set, 100 for LightGBM and 50 for CatBoost. Early stopping works as following, folds average MAE is calculated at each iteration, so at iteration n, we have the metric value as V(n), then for each of V(n + 1) to V(n + m), if none of them gets a better performance than V(n), the cv process will be recorded as terminated at n, and m here is the early-stopping-rounds parameter. The returned value of cv is a list of evaluation metrics, one value for each iteration, so besides the final performance of a certain parameter set input, we also get the corresponding number-rounds parameter by checking the length of the output. I have set the stra</w:t>
-      </w:r>
-      <w:r>
-        <w:t>tification flag to False, if it is set to True, the folds data would be balanced according to a certain group. I don’t think it is necessary here because the data set is sufficiently large and here cv is just for parameter search, a more careful des</w:t>
+        <w:t xml:space="preserve">Given a parameter set, </w:t>
+      </w:r>
+      <w:r>
+        <w:rPr>
+          <w:rFonts w:hint="eastAsia"/>
+        </w:rPr>
+        <w:t>CV</w:t>
+      </w:r>
+      <w:r>
+        <w:t xml:space="preserve"> </w:t>
+      </w:r>
+      <w:r>
+        <w:t xml:space="preserve">function would provide the average evaluation metric, which is MAE as described in definition section, across number of folds, which I choose to be 5 for both LightGBM and CatBoost. Total number of iterations is set to be high, </w:t>
+      </w:r>
+      <w:r>
+        <w:t xml:space="preserve">12000 for LightGBM and 3000 for CatBoost, and an early stopping condition is set, 100 for LightGBM and 50 for CatBoost. Early stopping works as following, folds average MAE is calculated at each iteration, so at iteration n, we have the metric value as V(n), then for each of V(n + 1) to V(n + m), if none of them gets a better performance than V(n), the </w:t>
+      </w:r>
+      <w:r>
+        <w:rPr>
+          <w:rFonts w:hint="eastAsia"/>
+        </w:rPr>
+        <w:t>CV</w:t>
+      </w:r>
+      <w:r>
+        <w:t xml:space="preserve"> process will be recorded as terminated at n, and m here is the early-stopping-rounds parameter. The returned value of </w:t>
+      </w:r>
+      <w:r>
+        <w:rPr>
+          <w:rFonts w:hint="eastAsia"/>
+        </w:rPr>
+        <w:t>CV</w:t>
+      </w:r>
+      <w:r>
+        <w:t xml:space="preserve"> is a list of evaluation metrics, one value for each iteration, so besides the final performance of a certain parameter set input, we also get the corresponding number-rounds parameter by checking the length of the output. I have set the stra</w:t>
+      </w:r>
+      <w:r>
+        <w:t xml:space="preserve">tification flag to False, if it is set to True, the folds data would be balanced according to a certain group. I don’t think it is necessary here because the data set is sufficiently large and here </w:t>
+      </w:r>
+      <w:r>
+        <w:rPr>
+          <w:rFonts w:hint="eastAsia"/>
+        </w:rPr>
+        <w:t>CV</w:t>
+      </w:r>
+      <w:r>
+        <w:t xml:space="preserve"> is just for parameter search, a more careful des</w:t>
       </w:r>
       <w:r>
         <w:t>ign would have been performed in the</w:t>
       </w:r>
       <w:r>
-        <w:t xml:space="preserve"> real cv process.</w:t>
+        <w:t xml:space="preserve"> real </w:t>
+      </w:r>
+      <w:r>
+        <w:rPr>
+          <w:rFonts w:hint="eastAsia"/>
+        </w:rPr>
+        <w:t>CV</w:t>
+      </w:r>
+      <w:r>
+        <w:t xml:space="preserve"> process.</w:t>
       </w:r>
       <w:r>
         <w:rPr>
@@ -4040,6 +3762,7 @@
         <w:ind w:firstLineChars="0"/>
       </w:pPr>
       <w:r>
+        <w:lastRenderedPageBreak/>
         <w:t>L2_leaf_reg: def</w:t>
       </w:r>
       <w:r>
@@ -4095,6 +3818,24 @@
       </w:r>
       <w:r>
         <w:t xml:space="preserve"> forum for LightGBM.</w:t>
+      </w:r>
+      <w:r>
+        <w:rPr>
+          <w:rFonts w:hint="eastAsia"/>
+        </w:rPr>
+        <w:t xml:space="preserve"> For </w:t>
+      </w:r>
+      <w:r>
+        <w:rPr>
+          <w:rFonts w:hint="eastAsia"/>
+        </w:rPr>
+        <w:t xml:space="preserve">final </w:t>
+      </w:r>
+      <w:r>
+        <w:rPr>
+          <w:rFonts w:hint="eastAsia"/>
+        </w:rPr>
+        <w:t>chosen parameters please see model_iteration.html.</w:t>
       </w:r>
     </w:p>
     <w:p/>
@@ -4456,14 +4197,7 @@
         <w:rPr>
           <w:rFonts w:hint="eastAsia"/>
         </w:rPr>
-        <w:t xml:space="preserve"> the assessed value of the </w:t>
-      </w:r>
-      <w:r>
-        <w:rPr>
-          <w:rFonts w:hint="eastAsia"/>
-        </w:rPr>
-        <w:lastRenderedPageBreak/>
-        <w:t>parcel on the assessment year (usually the previous year), which provides valuable information on how much this parcel might be of now</w:t>
+        <w:t xml:space="preserve"> the assessed value of the parcel on the assessment year (usually the previous year), which provides valuable information on how much this parcel might be of now</w:t>
       </w:r>
       <w:r>
         <w:rPr>
@@ -4587,6 +4321,15 @@
         </w:rPr>
       </w:pPr>
       <w:r>
+        <w:t>dollar_taxvalue_structure_land_diff</w:t>
+      </w:r>
+      <w:r>
+        <w:rPr>
+          <w:rFonts w:hint="eastAsia"/>
+        </w:rPr>
+        <w:t xml:space="preserve">: </w:t>
+      </w:r>
+      <w:r>
         <w:rPr>
           <w:rFonts w:hint="eastAsia"/>
         </w:rPr>
@@ -4639,6 +4382,15 @@
         </w:rPr>
       </w:pPr>
       <w:r>
+        <w:t>dollar_taxvalue_structure_land_absdiff</w:t>
+      </w:r>
+      <w:r>
+        <w:rPr>
+          <w:rFonts w:hint="eastAsia"/>
+        </w:rPr>
+        <w:t xml:space="preserve">: </w:t>
+      </w:r>
+      <w:r>
         <w:t>a</w:t>
       </w:r>
       <w:r>
@@ -4694,6 +4446,21 @@
         </w:rPr>
       </w:pPr>
       <w:r>
+        <w:t>dollar_taxvalue_structure_land_diff_norm</w:t>
+      </w:r>
+      <w:r>
+        <w:rPr>
+          <w:rFonts w:hint="eastAsia"/>
+        </w:rPr>
+        <w:t>:</w:t>
+      </w:r>
+      <w:r>
+        <w:rPr>
+          <w:rFonts w:hint="eastAsia"/>
+        </w:rPr>
+        <w:t xml:space="preserve"> </w:t>
+      </w:r>
+      <w:r>
         <w:rPr>
           <w:rFonts w:hint="eastAsia"/>
         </w:rPr>
@@ -4758,6 +4525,15 @@
         </w:rPr>
       </w:pPr>
       <w:r>
+        <w:t>dollar_taxvalue_structure_land_absdiff_norm</w:t>
+      </w:r>
+      <w:r>
+        <w:rPr>
+          <w:rFonts w:hint="eastAsia"/>
+        </w:rPr>
+        <w:t xml:space="preserve">: </w:t>
+      </w:r>
+      <w:r>
         <w:rPr>
           <w:rFonts w:hint="eastAsia"/>
         </w:rPr>
@@ -4822,6 +4598,15 @@
         </w:rPr>
       </w:pPr>
       <w:r>
+        <w:t>dollar_taxvalue_structure_total_ratio</w:t>
+      </w:r>
+      <w:r>
+        <w:rPr>
+          <w:rFonts w:hint="eastAsia"/>
+        </w:rPr>
+        <w:t xml:space="preserve">: </w:t>
+      </w:r>
+      <w:r>
         <w:rPr>
           <w:rFonts w:hint="eastAsia"/>
         </w:rPr>
@@ -4847,6 +4632,21 @@
         </w:rPr>
       </w:pPr>
       <w:r>
+        <w:t>dollar_taxvalue_total_dollar_tax_ratio</w:t>
+      </w:r>
+      <w:r>
+        <w:rPr>
+          <w:rFonts w:hint="eastAsia"/>
+        </w:rPr>
+        <w:t>:</w:t>
+      </w:r>
+      <w:r>
+        <w:rPr>
+          <w:rFonts w:hint="eastAsia"/>
+        </w:rPr>
+        <w:t xml:space="preserve"> </w:t>
+      </w:r>
+      <w:r>
         <w:rPr>
           <w:rFonts w:hint="eastAsia"/>
         </w:rPr>
@@ -4979,7 +4779,14 @@
         <w:rPr>
           <w:rFonts w:hint="eastAsia"/>
         </w:rPr>
-        <w:t xml:space="preserve"> group_mean) / group_mean.</w:t>
+        <w:t xml:space="preserve"> group_mean) / </w:t>
+      </w:r>
+      <w:r>
+        <w:rPr>
+          <w:rFonts w:hint="eastAsia"/>
+        </w:rPr>
+        <w:lastRenderedPageBreak/>
+        <w:t>group_mean.</w:t>
       </w:r>
     </w:p>
     <w:p>
@@ -5018,7 +4825,19 @@
         <w:rPr>
           <w:rFonts w:hint="eastAsia"/>
         </w:rPr>
-        <w:t>With above 2 techniques, I can transform high cardinality features (class 3 features) to numerical by</w:t>
+        <w:t xml:space="preserve">With above 2 techniques, I can transform high cardinality </w:t>
+      </w:r>
+      <w:r>
+        <w:rPr>
+          <w:rFonts w:hint="eastAsia"/>
+        </w:rPr>
+        <w:t xml:space="preserve">categorical </w:t>
+      </w:r>
+      <w:r>
+        <w:rPr>
+          <w:rFonts w:hint="eastAsia"/>
+        </w:rPr>
+        <w:t>features (class 3 features) to numerical by</w:t>
       </w:r>
       <w:r>
         <w:rPr>
@@ -5079,7 +4898,19 @@
         <w:rPr>
           <w:rFonts w:hint="eastAsia"/>
         </w:rPr>
-        <w:t>hoose a numerical feature set: I only used the 4 tax related features and 3, 4, 5, 6 of tax derived</w:t>
+        <w:t xml:space="preserve">hoose a numerical feature set: I only used the 4 </w:t>
+      </w:r>
+      <w:r>
+        <w:rPr>
+          <w:rFonts w:hint="eastAsia"/>
+        </w:rPr>
+        <w:t xml:space="preserve">original </w:t>
+      </w:r>
+      <w:r>
+        <w:rPr>
+          <w:rFonts w:hint="eastAsia"/>
+        </w:rPr>
+        <w:t>tax related features and 3, 4, 5, 6 of tax derived</w:t>
       </w:r>
       <w:r>
         <w:rPr>
@@ -5205,13 +5036,16 @@
         </w:rPr>
       </w:pPr>
       <w:r>
-        <w:t>F</w:t>
-      </w:r>
-      <w:r>
-        <w:rPr>
-          <w:rFonts w:hint="eastAsia"/>
-        </w:rPr>
-        <w:t>ilter out the chosen class 3 feature related f</w:t>
+        <w:rPr>
+          <w:rFonts w:hint="eastAsia"/>
+        </w:rPr>
+        <w:t>Among</w:t>
+      </w:r>
+      <w:r>
+        <w:rPr>
+          <w:rFonts w:hint="eastAsia"/>
+        </w:rPr>
+        <w:t xml:space="preserve"> the chosen class 3 feature related f</w:t>
       </w:r>
       <w:r>
         <w:rPr>
@@ -5348,16 +5182,43 @@
         <w:rPr>
           <w:rFonts w:hint="eastAsia"/>
         </w:rPr>
-        <w:t xml:space="preserve"> way is directly use sale month as a predicting feature. Another way is, after training with a LightGBM model with no sale month, we can collect in-sample true target and predicted target. We know the difference </w:t>
-      </w:r>
-      <w:r>
-        <w:t>between</w:t>
-      </w:r>
-      <w:r>
-        <w:rPr>
-          <w:rFonts w:hint="eastAsia"/>
-        </w:rPr>
-        <w:t xml:space="preserve"> the two contains some extra information, so another layer of LightGBM is built on top of that to capture it. So the steps are:</w:t>
+        <w:t xml:space="preserve"> way is </w:t>
+      </w:r>
+      <w:r>
+        <w:rPr>
+          <w:rFonts w:hint="eastAsia"/>
+        </w:rPr>
+        <w:t xml:space="preserve">to </w:t>
+      </w:r>
+      <w:r>
+        <w:rPr>
+          <w:rFonts w:hint="eastAsia"/>
+        </w:rPr>
+        <w:t>directly use sale month as a predicting feature. Another way is, after training with a LightGBM model with no sale month, we can collect in-sample t</w:t>
+      </w:r>
+      <w:r>
+        <w:rPr>
+          <w:rFonts w:hint="eastAsia"/>
+        </w:rPr>
+        <w:t>rue target and predicted target for a specific month group, take the difference, add</w:t>
+      </w:r>
+      <w:r>
+        <w:rPr>
+          <w:rFonts w:hint="eastAsia"/>
+        </w:rPr>
+        <w:t xml:space="preserve"> an</w:t>
+      </w:r>
+      <w:r>
+        <w:rPr>
+          <w:rFonts w:hint="eastAsia"/>
+        </w:rPr>
+        <w:t>other layer of LightGBM on top of that to capture this extra information</w:t>
+      </w:r>
+      <w:r>
+        <w:rPr>
+          <w:rFonts w:hint="eastAsia"/>
+        </w:rPr>
+        <w:t>. So the steps are:</w:t>
       </w:r>
     </w:p>
     <w:p>
@@ -5410,7 +5271,19 @@
         <w:rPr>
           <w:rFonts w:hint="eastAsia"/>
         </w:rPr>
-        <w:t xml:space="preserve">ollect in_sample_y_orig </w:t>
+        <w:t xml:space="preserve">ollect </w:t>
+      </w:r>
+      <w:r>
+        <w:rPr>
+          <w:rFonts w:hint="eastAsia"/>
+        </w:rPr>
+        <w:t>(</w:t>
+      </w:r>
+      <w:r>
+        <w:rPr>
+          <w:rFonts w:hint="eastAsia"/>
+        </w:rPr>
+        <w:t xml:space="preserve">in_sample_y_orig </w:t>
       </w:r>
       <w:r>
         <w:t>–</w:t>
@@ -5419,7 +5292,19 @@
         <w:rPr>
           <w:rFonts w:hint="eastAsia"/>
         </w:rPr>
-        <w:t xml:space="preserve"> in_sample_y_pred as new y_step2. </w:t>
+        <w:t xml:space="preserve"> in_sample_y_pred</w:t>
+      </w:r>
+      <w:r>
+        <w:rPr>
+          <w:rFonts w:hint="eastAsia"/>
+        </w:rPr>
+        <w:t>)</w:t>
+      </w:r>
+      <w:r>
+        <w:rPr>
+          <w:rFonts w:hint="eastAsia"/>
+        </w:rPr>
+        <w:t xml:space="preserve"> as new y_step2. </w:t>
       </w:r>
     </w:p>
     <w:p>
@@ -5457,7 +5342,6 @@
         <w:rPr>
           <w:rFonts w:hint="eastAsia"/>
         </w:rPr>
-        <w:lastRenderedPageBreak/>
         <w:t>For prediction in testing data:</w:t>
       </w:r>
     </w:p>
@@ -5553,10 +5437,46 @@
         <w:rPr>
           <w:rFonts w:hint="eastAsia"/>
         </w:rPr>
-        <w:t>earched hyper parameters are the same, but the way I present the search results is slightly modified. Again, due to smaller sample size, variance of cv evaluation metric get</w:t>
-      </w:r>
-      <w:r>
-        <w:t>s larger, so I perform evalu</w:t>
+        <w:t xml:space="preserve">earched hyper parameters are the same, but the way I present the search results is slightly modified. </w:t>
+      </w:r>
+      <w:r>
+        <w:rPr>
+          <w:rFonts w:hint="eastAsia"/>
+        </w:rPr>
+        <w:t xml:space="preserve">Because </w:t>
+      </w:r>
+      <w:r>
+        <w:rPr>
+          <w:rFonts w:hint="eastAsia"/>
+        </w:rPr>
+        <w:t xml:space="preserve">variance of </w:t>
+      </w:r>
+      <w:r>
+        <w:rPr>
+          <w:rFonts w:hint="eastAsia"/>
+        </w:rPr>
+        <w:t>CV</w:t>
+      </w:r>
+      <w:r>
+        <w:rPr>
+          <w:rFonts w:hint="eastAsia"/>
+        </w:rPr>
+        <w:t xml:space="preserve"> evaluation metric get</w:t>
+      </w:r>
+      <w:r>
+        <w:t>s larger</w:t>
+      </w:r>
+      <w:r>
+        <w:rPr>
+          <w:rFonts w:hint="eastAsia"/>
+        </w:rPr>
+        <w:t xml:space="preserve"> due to smaller sample size</w:t>
+      </w:r>
+      <w:r>
+        <w:t xml:space="preserve">, </w:t>
+      </w:r>
+      <w:r>
+        <w:t>I perform evalu</w:t>
       </w:r>
       <w:r>
         <w:t xml:space="preserve">ation on each </w:t>
@@ -5577,13 +5497,37 @@
         <w:rPr>
           <w:rFonts w:hint="eastAsia"/>
         </w:rPr>
-        <w:t>ich is the size of target month in training data.</w:t>
-      </w:r>
-      <w:r>
-        <w:rPr>
-          <w:rFonts w:hint="eastAsia"/>
-        </w:rPr>
-        <w:t xml:space="preserve"> So the presented mean and stddev of performance metric is the average of all months. Most importantly, number_rounds is presented as mean and stddev across all months. For blending models, different number_rounds is used for </w:t>
+        <w:t>ich is the size of target month</w:t>
+      </w:r>
+      <w:r>
+        <w:rPr>
+          <w:rFonts w:hint="eastAsia"/>
+        </w:rPr>
+        <w:t xml:space="preserve"> (10, 11, 12)</w:t>
+      </w:r>
+      <w:r>
+        <w:rPr>
+          <w:rFonts w:hint="eastAsia"/>
+        </w:rPr>
+        <w:t xml:space="preserve"> in training data.</w:t>
+      </w:r>
+      <w:r>
+        <w:rPr>
+          <w:rFonts w:hint="eastAsia"/>
+        </w:rPr>
+        <w:t xml:space="preserve"> So the presented mean and stddev of performance metric is the average of all months. Most importantly, number_rounds is presented as mean and stddev across all months. For blending mo</w:t>
+      </w:r>
+      <w:r>
+        <w:rPr>
+          <w:rFonts w:hint="eastAsia"/>
+        </w:rPr>
+        <w:t>dels, different number_rounds values are</w:t>
+      </w:r>
+      <w:r>
+        <w:rPr>
+          <w:rFonts w:hint="eastAsia"/>
+        </w:rPr>
+        <w:t xml:space="preserve"> used for </w:t>
       </w:r>
       <w:r>
         <w:rPr>
@@ -5688,15 +5632,6 @@
         </w:rPr>
         <w:t xml:space="preserve"> for each month could be found.</w:t>
       </w:r>
-      <w:bookmarkStart w:id="0" w:name="_GoBack"/>
-      <w:bookmarkEnd w:id="0"/>
-    </w:p>
-    <w:p>
-      <w:pPr>
-        <w:rPr>
-          <w:rFonts w:hint="eastAsia"/>
-        </w:rPr>
-      </w:pPr>
     </w:p>
     <w:p/>
     <w:p>
@@ -5718,13 +5653,26 @@
         <w:rPr>
           <w:rFonts w:hint="eastAsia"/>
         </w:rPr>
+        <w:lastRenderedPageBreak/>
         <w:t>Below</w:t>
       </w:r>
       <w:r>
         <w:rPr>
           <w:rFonts w:hint="eastAsia"/>
         </w:rPr>
-        <w:t xml:space="preserve"> I list the models I have tried</w:t>
+        <w:t xml:space="preserve"> </w:t>
+      </w:r>
+      <w:r>
+        <w:rPr>
+          <w:rFonts w:hint="eastAsia"/>
+        </w:rPr>
+        <w:t>is the list of</w:t>
+      </w:r>
+      <w:r>
+        <w:rPr>
+          <w:rFonts w:hint="eastAsia"/>
+        </w:rPr>
+        <w:t xml:space="preserve"> models I have tried</w:t>
       </w:r>
       <w:r>
         <w:rPr>
@@ -5873,13 +5821,61 @@
         <w:rPr>
           <w:rFonts w:hint="eastAsia"/>
         </w:rPr>
-        <w:t>same as RawLGBIncMon, but with outlier removed. Here I am actually talking about extreme values in y. Extreme values are defined as those below 0.5 percentile and above 99.5 percentile y values among the whole training data. These two thresholds are then hard-coded (see data_prep.rm_outlier())</w:t>
-      </w:r>
-      <w:r>
-        <w:rPr>
-          <w:rFonts w:hint="eastAsia"/>
-        </w:rPr>
-        <w:t xml:space="preserve"> for cv.</w:t>
+        <w:t xml:space="preserve">same as RawLGBIncMon, but with outlier removed. Here </w:t>
+      </w:r>
+      <w:r>
+        <w:rPr>
+          <w:rFonts w:hint="eastAsia"/>
+        </w:rPr>
+        <w:t xml:space="preserve">by </w:t>
+      </w:r>
+      <w:r>
+        <w:t>‘</w:t>
+      </w:r>
+      <w:r>
+        <w:rPr>
+          <w:rFonts w:hint="eastAsia"/>
+        </w:rPr>
+        <w:t>outliers</w:t>
+      </w:r>
+      <w:r>
+        <w:t>’</w:t>
+      </w:r>
+      <w:r>
+        <w:rPr>
+          <w:rFonts w:hint="eastAsia"/>
+        </w:rPr>
+        <w:t xml:space="preserve"> </w:t>
+      </w:r>
+      <w:r>
+        <w:rPr>
+          <w:rFonts w:hint="eastAsia"/>
+        </w:rPr>
+        <w:t xml:space="preserve">I </w:t>
+      </w:r>
+      <w:r>
+        <w:rPr>
+          <w:rFonts w:hint="eastAsia"/>
+        </w:rPr>
+        <w:t>mean</w:t>
+      </w:r>
+      <w:r>
+        <w:rPr>
+          <w:rFonts w:hint="eastAsia"/>
+        </w:rPr>
+        <w:t xml:space="preserve"> extreme values in y. Extreme values are defined as those below 0.5 percentile and above 99.5 percentile y values among the whole training data. These two thresholds are then hard-coded (see data_prep.rm_outlier())</w:t>
+      </w:r>
+      <w:r>
+        <w:rPr>
+          <w:rFonts w:hint="eastAsia"/>
+        </w:rPr>
+        <w:t xml:space="preserve"> for consistency in CV.</w:t>
+      </w:r>
+      <w:r>
+        <w:rPr>
+          <w:rFonts w:hint="eastAsia"/>
+        </w:rPr>
+        <w:t>.</w:t>
       </w:r>
     </w:p>
     <w:p>
@@ -6636,7 +6632,6 @@
                 <w:sz w:val="15"/>
                 <w:szCs w:val="15"/>
               </w:rPr>
-              <w:lastRenderedPageBreak/>
               <w:t>raw_census</w:t>
             </w:r>
           </w:p>
@@ -7084,101 +7079,802 @@
         <w:rPr>
           <w:rFonts w:hint="eastAsia"/>
         </w:rPr>
-        <w:t>LGBTwoStep: another idea to incor</w:t>
-      </w:r>
-      <w:r>
-        <w:rPr>
-          <w:rFonts w:hint="eastAsia"/>
-        </w:rPr>
-        <w:t xml:space="preserve">porate month information is to hard-code a month layer after RawLGB. To do this, </w:t>
+        <w:t xml:space="preserve">LGBTwoStep: </w:t>
+      </w:r>
+      <w:r>
+        <w:rPr>
+          <w:rFonts w:hint="eastAsia"/>
+        </w:rPr>
+        <w:t xml:space="preserve">As described in Implementation section, </w:t>
+      </w:r>
+      <w:r>
+        <w:rPr>
+          <w:rFonts w:hint="eastAsia"/>
+        </w:rPr>
+        <w:t>a hard-coded month-layer is added.</w:t>
+      </w:r>
+    </w:p>
+    <w:p>
+      <w:pPr>
+        <w:pStyle w:val="a3"/>
+        <w:numPr>
+          <w:ilvl w:val="0"/>
+          <w:numId w:val="17"/>
+        </w:numPr>
+        <w:ind w:firstLineChars="0"/>
+        <w:rPr>
+          <w:rFonts w:hint="eastAsia"/>
+        </w:rPr>
+      </w:pPr>
+      <w:r>
+        <w:rPr>
+          <w:rFonts w:hint="eastAsia"/>
+        </w:rPr>
+        <w:t>LGBTwoStepBlending: as LGBOneStepBlending, we can use more than one set of parameters to make the model more robust. Since there are two steps now, here is a description of how blending is performed to avoid ambiguity:</w:t>
+      </w:r>
+    </w:p>
+    <w:p>
+      <w:pPr>
+        <w:pStyle w:val="a3"/>
+        <w:numPr>
+          <w:ilvl w:val="1"/>
+          <w:numId w:val="17"/>
+        </w:numPr>
+        <w:ind w:firstLineChars="0"/>
+        <w:rPr>
+          <w:rFonts w:hint="eastAsia"/>
+        </w:rPr>
+      </w:pPr>
+      <w:r>
+        <w:rPr>
+          <w:rFonts w:hint="eastAsia"/>
+        </w:rPr>
+        <w:t xml:space="preserve">Train step1 model with each </w:t>
+      </w:r>
+      <w:r>
+        <w:rPr>
+          <w:rFonts w:hint="eastAsia"/>
+        </w:rPr>
+        <w:t xml:space="preserve">step1 </w:t>
+      </w:r>
+      <w:r>
+        <w:rPr>
+          <w:rFonts w:hint="eastAsia"/>
+        </w:rPr>
+        <w:t>parameter set.</w:t>
+      </w:r>
+    </w:p>
+    <w:p>
+      <w:pPr>
+        <w:pStyle w:val="a3"/>
+        <w:numPr>
+          <w:ilvl w:val="1"/>
+          <w:numId w:val="17"/>
+        </w:numPr>
+        <w:ind w:firstLineChars="0"/>
+        <w:rPr>
+          <w:rFonts w:hint="eastAsia"/>
+        </w:rPr>
+      </w:pPr>
+      <w:r>
+        <w:t>B</w:t>
+      </w:r>
+      <w:r>
+        <w:rPr>
+          <w:rFonts w:hint="eastAsia"/>
+        </w:rPr>
+        <w:t>lend</w:t>
+      </w:r>
+      <w:r>
+        <w:rPr>
+          <w:rFonts w:hint="eastAsia"/>
+        </w:rPr>
+        <w:t xml:space="preserve"> </w:t>
+      </w:r>
+      <w:r>
+        <w:rPr>
+          <w:rFonts w:hint="eastAsia"/>
+        </w:rPr>
+        <w:t>trained step1 models and make prediction for in-sample targets.</w:t>
+      </w:r>
+    </w:p>
+    <w:p>
+      <w:pPr>
+        <w:pStyle w:val="a3"/>
+        <w:numPr>
+          <w:ilvl w:val="1"/>
+          <w:numId w:val="17"/>
+        </w:numPr>
+        <w:ind w:firstLineChars="0"/>
+        <w:rPr>
+          <w:rFonts w:hint="eastAsia"/>
+        </w:rPr>
+      </w:pPr>
+      <w:r>
+        <w:t>G</w:t>
+      </w:r>
+      <w:r>
+        <w:rPr>
+          <w:rFonts w:hint="eastAsia"/>
+        </w:rPr>
+        <w:t xml:space="preserve">et in-sample true_target </w:t>
+      </w:r>
+      <w:r>
+        <w:t>–</w:t>
+      </w:r>
+      <w:r>
+        <w:rPr>
+          <w:rFonts w:hint="eastAsia"/>
+        </w:rPr>
+        <w:t xml:space="preserve"> pred_target diff.</w:t>
+      </w:r>
+    </w:p>
+    <w:p>
+      <w:pPr>
+        <w:pStyle w:val="a3"/>
+        <w:numPr>
+          <w:ilvl w:val="1"/>
+          <w:numId w:val="17"/>
+        </w:numPr>
+        <w:ind w:firstLineChars="0"/>
+        <w:rPr>
+          <w:rFonts w:hint="eastAsia"/>
+        </w:rPr>
+      </w:pPr>
+      <w:r>
+        <w:rPr>
+          <w:rFonts w:hint="eastAsia"/>
+        </w:rPr>
+        <w:t>Use this diff as step2_target to train step2 model with each step2 parameter set.</w:t>
+      </w:r>
+    </w:p>
+    <w:p>
+      <w:pPr>
+        <w:pStyle w:val="a3"/>
+        <w:numPr>
+          <w:ilvl w:val="1"/>
+          <w:numId w:val="17"/>
+        </w:numPr>
+        <w:ind w:firstLineChars="0"/>
+        <w:rPr>
+          <w:rFonts w:hint="eastAsia"/>
+        </w:rPr>
+      </w:pPr>
+      <w:r>
+        <w:t>For prediction on testing data, step1 predict is the blending of all step1 models, step2 predict is the blending of all step2 models</w:t>
+      </w:r>
+      <w:r>
+        <w:rPr>
+          <w:rFonts w:hint="eastAsia"/>
+        </w:rPr>
+        <w:t>, and final predict is the sum of the two.</w:t>
+      </w:r>
+    </w:p>
+    <w:p>
+      <w:pPr>
+        <w:pStyle w:val="a3"/>
+        <w:numPr>
+          <w:ilvl w:val="0"/>
+          <w:numId w:val="17"/>
+        </w:numPr>
+        <w:ind w:firstLineChars="0"/>
+        <w:rPr>
+          <w:rFonts w:hint="eastAsia"/>
+        </w:rPr>
+      </w:pPr>
+      <w:r>
+        <w:rPr>
+          <w:rFonts w:hint="eastAsia"/>
+        </w:rPr>
+        <w:t xml:space="preserve">CatBoost: CatBoost prediction with single parameter set. It </w:t>
+      </w:r>
+      <w:r>
+        <w:t>include</w:t>
+      </w:r>
+      <w:r>
+        <w:rPr>
+          <w:rFonts w:hint="eastAsia"/>
+        </w:rPr>
+        <w:t>s</w:t>
+      </w:r>
+      <w:r>
+        <w:t xml:space="preserve"> sale_month as feature, has outlier removal but uses class 3 features as categorical.</w:t>
+      </w:r>
+    </w:p>
+    <w:p>
+      <w:pPr>
+        <w:pStyle w:val="a3"/>
+        <w:numPr>
+          <w:ilvl w:val="0"/>
+          <w:numId w:val="17"/>
+        </w:numPr>
+        <w:ind w:firstLineChars="0"/>
+        <w:rPr>
+          <w:rFonts w:hint="eastAsia"/>
+        </w:rPr>
+      </w:pPr>
+      <w:r>
+        <w:rPr>
+          <w:rFonts w:hint="eastAsia"/>
+        </w:rPr>
+        <w:t>CatBoostBlending</w:t>
+      </w:r>
+      <w:r>
+        <w:rPr>
+          <w:rFonts w:hint="eastAsia"/>
+        </w:rPr>
+        <w:t>: CatBoost</w:t>
+      </w:r>
+      <w:r>
+        <w:t>’</w:t>
+      </w:r>
+      <w:r>
+        <w:rPr>
+          <w:rFonts w:hint="eastAsia"/>
+        </w:rPr>
+        <w:t>s</w:t>
+      </w:r>
+      <w:r>
+        <w:rPr>
+          <w:rFonts w:hint="eastAsia"/>
+        </w:rPr>
+        <w:t xml:space="preserve"> training relies on </w:t>
+      </w:r>
+      <w:r>
+        <w:rPr>
+          <w:rFonts w:hint="eastAsia"/>
+        </w:rPr>
+        <w:t xml:space="preserve">a seed input, and it plays a key role in the </w:t>
+      </w:r>
+      <w:r>
+        <w:rPr>
+          <w:rFonts w:hint="eastAsia"/>
+        </w:rPr>
+        <w:lastRenderedPageBreak/>
+        <w:t>training algo (how the samples are shuffled for bias-avoiding algo). So unlike LightGBM, the blending for CatBoost is from using different training seed with same tuned hyper parameter.</w:t>
+      </w:r>
+    </w:p>
+    <w:p>
+      <w:pPr>
+        <w:pStyle w:val="a3"/>
+        <w:numPr>
+          <w:ilvl w:val="0"/>
+          <w:numId w:val="17"/>
+        </w:numPr>
+        <w:ind w:firstLineChars="0"/>
+        <w:rPr>
+          <w:rFonts w:hint="eastAsia"/>
+        </w:rPr>
+      </w:pPr>
+      <w:r>
+        <w:t>E</w:t>
+      </w:r>
+      <w:r>
+        <w:rPr>
+          <w:rFonts w:hint="eastAsia"/>
+        </w:rPr>
+        <w:t>qual weighted blending of LGBOneStepBlending and LGBTwoStepBlending.</w:t>
+      </w:r>
+    </w:p>
+    <w:p>
+      <w:pPr>
+        <w:pStyle w:val="a3"/>
+        <w:numPr>
+          <w:ilvl w:val="0"/>
+          <w:numId w:val="17"/>
+        </w:numPr>
+        <w:ind w:firstLineChars="0"/>
+        <w:rPr>
+          <w:rFonts w:hint="eastAsia"/>
+        </w:rPr>
+      </w:pPr>
+      <w:r>
+        <w:rPr>
+          <w:rFonts w:hint="eastAsia"/>
+        </w:rPr>
+        <w:t>Blending of LGBOneStepBlending, LGBTwoStepBlending and CatBoostBlending with weight 1:1:2.</w:t>
       </w:r>
     </w:p>
     <w:p/>
     <w:p>
       <w:r>
-        <w:t>1, feature selection.</w:t>
-      </w:r>
-    </w:p>
-    <w:p>
-      <w:r>
-        <w:t>2, feature engineering (grouping categorical features, paired features</w:t>
-      </w:r>
-      <w:r>
-        <w:t>, num_ features as categorical</w:t>
-      </w:r>
-      <w:r>
-        <w:t>, simple nan impute for full_bathroom</w:t>
-      </w:r>
-      <w:r>
-        <w:t>.)</w:t>
-      </w:r>
-    </w:p>
-    <w:p>
-      <w:r>
-        <w:t>3, row selection, remove row outliers.</w:t>
-      </w:r>
-    </w:p>
-    <w:p>
-      <w:r>
-        <w:t>4, grouping high-group-number categorical features, make them usable.</w:t>
-      </w:r>
-    </w:p>
-    <w:p>
-      <w:r>
-        <w:t>5, seasonality handling.</w:t>
-      </w:r>
-    </w:p>
-    <w:p>
-      <w:r>
-        <w:t>5, 2-step modeling, first predict large abs error, then fit / apply two different set of models.</w:t>
-      </w:r>
-    </w:p>
-    <w:p>
-      <w:r>
-        <w:t>6, missing value imputation by algorithm from property data. (predict missing column with other columns).</w:t>
-      </w:r>
-    </w:p>
-    <w:p>
-      <w:r>
-        <w:t>In this section, you will need to discuss the process of improvement you made upon the algorithms and techniques you used in your implementation. For example, adjusting parameters for certain models to acquire improved solutions would fall under the refinement category. Your initial and final solutions should be reported, as well as any significant intermediate results as necessary. Questions to ask yourself when writing this section:</w:t>
-      </w:r>
-    </w:p>
-    <w:p>
-      <w:r>
-        <w:t>- _Has an initial solution been found and clearly reported?_</w:t>
-      </w:r>
-    </w:p>
-    <w:p>
-      <w:r>
-        <w:t>- _Is the process of improvement clearly documented, such as what techniques were used?_</w:t>
-      </w:r>
-    </w:p>
-    <w:p>
-      <w:r>
-        <w:t>- _Are intermediate and final solutions clearly reported as the process is improved?_</w:t>
+        <w:rPr>
+          <w:rFonts w:hint="eastAsia"/>
+        </w:rPr>
+        <w:t>Discussion of e</w:t>
+      </w:r>
+      <w:r>
+        <w:rPr>
+          <w:rFonts w:hint="eastAsia"/>
+        </w:rPr>
+        <w:t xml:space="preserve">valuation of </w:t>
+      </w:r>
+      <w:r>
+        <w:rPr>
+          <w:rFonts w:hint="eastAsia"/>
+        </w:rPr>
+        <w:t xml:space="preserve">each model version needs to be combined with description of validation framework and </w:t>
+      </w:r>
+      <w:r>
+        <w:t>validation</w:t>
+      </w:r>
+      <w:r>
+        <w:rPr>
+          <w:rFonts w:hint="eastAsia"/>
+        </w:rPr>
+        <w:t xml:space="preserve"> results. So I leave this to justification section.</w:t>
+      </w:r>
+    </w:p>
+    <w:p/>
+    <w:p>
+      <w:r>
+        <w:rPr>
+          <w:sz w:val="30"/>
+          <w:szCs w:val="30"/>
+        </w:rPr>
+        <w:t>IV. Results</w:t>
+      </w:r>
+    </w:p>
+    <w:p/>
+    <w:p>
+      <w:pPr>
+        <w:rPr>
+          <w:rFonts w:hint="eastAsia"/>
+          <w:sz w:val="28"/>
+          <w:szCs w:val="28"/>
+        </w:rPr>
+      </w:pPr>
+      <w:r>
+        <w:rPr>
+          <w:sz w:val="28"/>
+          <w:szCs w:val="28"/>
+        </w:rPr>
+        <w:t>Model Evaluation and Validation</w:t>
+      </w:r>
+    </w:p>
+    <w:p>
+      <w:pPr>
+        <w:rPr>
+          <w:rFonts w:hint="eastAsia"/>
+        </w:rPr>
+      </w:pPr>
+      <w:r>
+        <w:rPr>
+          <w:rFonts w:hint="eastAsia"/>
+        </w:rPr>
+        <w:t xml:space="preserve">Model evaluation consists of 2 parts: local CV and LB score (and ranking). Private LB ranking would be the final evaluation, but we can check if local CV and </w:t>
+      </w:r>
+      <w:r>
+        <w:t>public</w:t>
+      </w:r>
+      <w:r>
+        <w:rPr>
+          <w:rFonts w:hint="eastAsia"/>
+        </w:rPr>
+        <w:t xml:space="preserve"> LB ranking provides reasonable information to help choose the best model on Private LB.</w:t>
+      </w:r>
+      <w:r>
+        <w:rPr>
+          <w:rFonts w:hint="eastAsia"/>
+        </w:rPr>
+        <w:t xml:space="preserve"> For competition, only a </w:t>
+      </w:r>
+      <w:r>
+        <w:t>‘</w:t>
+      </w:r>
+      <w:r>
+        <w:rPr>
+          <w:rFonts w:hint="eastAsia"/>
+        </w:rPr>
+        <w:t>best</w:t>
+      </w:r>
+      <w:r>
+        <w:t>’</w:t>
+      </w:r>
+      <w:r>
+        <w:rPr>
+          <w:rFonts w:hint="eastAsia"/>
+        </w:rPr>
+        <w:t xml:space="preserve"> model </w:t>
+      </w:r>
+      <w:r>
+        <w:t>(actually Kaggle allows you to choose two ‘best’ models</w:t>
+      </w:r>
+      <w:r>
+        <w:rPr>
+          <w:rFonts w:hint="eastAsia"/>
+        </w:rPr>
+        <w:t>, and use the better one for final result</w:t>
+      </w:r>
+      <w:r>
+        <w:t>)</w:t>
+      </w:r>
+      <w:r>
+        <w:rPr>
+          <w:rFonts w:hint="eastAsia"/>
+        </w:rPr>
+        <w:t xml:space="preserve"> needs to be chosen for final submission. </w:t>
+      </w:r>
+      <w:r>
+        <w:rPr>
+          <w:rFonts w:hint="eastAsia"/>
+        </w:rPr>
+        <w:t xml:space="preserve">A good CV framework should be used together with Public LB score to determine the </w:t>
+      </w:r>
+      <w:r>
+        <w:t>‘</w:t>
+      </w:r>
+      <w:r>
+        <w:rPr>
+          <w:rFonts w:hint="eastAsia"/>
+        </w:rPr>
+        <w:t>best</w:t>
+      </w:r>
+      <w:r>
+        <w:t>’</w:t>
+      </w:r>
+      <w:r>
+        <w:rPr>
+          <w:rFonts w:hint="eastAsia"/>
+        </w:rPr>
+        <w:t xml:space="preserve"> one for submission. Be noted that </w:t>
+      </w:r>
+      <w:r>
+        <w:t>making</w:t>
+      </w:r>
+      <w:r>
+        <w:rPr>
+          <w:rFonts w:hint="eastAsia"/>
+        </w:rPr>
+        <w:t xml:space="preserve"> decision solely on Public LB score is risky, it is a fixed data_set and can be overfitted.</w:t>
+      </w:r>
+    </w:p>
+    <w:p>
+      <w:pPr>
+        <w:rPr>
+          <w:rFonts w:hint="eastAsia"/>
+        </w:rPr>
+      </w:pPr>
+    </w:p>
+    <w:p>
+      <w:pPr>
+        <w:rPr>
+          <w:rFonts w:hint="eastAsia"/>
+        </w:rPr>
+      </w:pPr>
+      <w:r>
+        <w:rPr>
+          <w:rFonts w:hint="eastAsia"/>
+        </w:rPr>
+        <w:t>On local CV side, although available API has been provided in sklearn, LightGBM and CatBoost, I write one myself, for two reasons.</w:t>
+      </w:r>
+    </w:p>
+    <w:p>
+      <w:pPr>
+        <w:pStyle w:val="a3"/>
+        <w:numPr>
+          <w:ilvl w:val="0"/>
+          <w:numId w:val="20"/>
+        </w:numPr>
+        <w:ind w:firstLineChars="0"/>
+        <w:rPr>
+          <w:rFonts w:hint="eastAsia"/>
+        </w:rPr>
+      </w:pPr>
+      <w:r>
+        <w:rPr>
+          <w:rFonts w:hint="eastAsia"/>
+        </w:rPr>
+        <w:t xml:space="preserve">The </w:t>
+      </w:r>
+      <w:r>
+        <w:t>‘</w:t>
+      </w:r>
+      <w:r>
+        <w:rPr>
+          <w:rFonts w:hint="eastAsia"/>
+        </w:rPr>
+        <w:t>model</w:t>
+      </w:r>
+      <w:r>
+        <w:t>’</w:t>
+      </w:r>
+      <w:r>
+        <w:rPr>
+          <w:rFonts w:hint="eastAsia"/>
+        </w:rPr>
+        <w:t xml:space="preserve"> I am validating here is in generic term, it is a series of operations to get test_y by training with train_x and train_y and applying to test_x. Like applying extreme value handling and 2-step LGB, compared to fitting them to available API, it is much easier to customize CV.</w:t>
+      </w:r>
+    </w:p>
+    <w:p>
+      <w:pPr>
+        <w:pStyle w:val="a3"/>
+        <w:numPr>
+          <w:ilvl w:val="0"/>
+          <w:numId w:val="20"/>
+        </w:numPr>
+        <w:ind w:firstLineChars="0"/>
+      </w:pPr>
+      <w:r>
+        <w:rPr>
+          <w:rFonts w:hint="eastAsia"/>
+        </w:rPr>
+        <w:t>As shown later, month effect is critical in get a good performance in this competition. CV should take that into consideration. Meanwhile, with the characteristic sample size of target months, it has to be customized to account for that.</w:t>
+      </w:r>
+      <w:r>
+        <w:rPr>
+          <w:rFonts w:hint="eastAsia"/>
+        </w:rPr>
+        <w:t xml:space="preserve"> </w:t>
+      </w:r>
+      <w:r>
+        <w:t>To be specific, public LB only includes 2016 10, 11 and 12 whose training data is noticeably less than the others</w:t>
+      </w:r>
+      <w:r>
+        <w:rPr>
+          <w:rFonts w:hint="eastAsia"/>
+        </w:rPr>
+        <w:t xml:space="preserve"> (please refer to model_iteration.ipynb)</w:t>
+      </w:r>
+      <w:r>
+        <w:t>; private LB only includes 2017 10, 11, and 12 which has no corresponding training data at all.</w:t>
+      </w:r>
+      <w:bookmarkStart w:id="0" w:name="_GoBack"/>
+      <w:bookmarkEnd w:id="0"/>
+    </w:p>
+    <w:p/>
+    <w:p>
+      <w:r>
+        <w:t>Be</w:t>
+      </w:r>
+      <w:r>
+        <w:rPr>
+          <w:rFonts w:hint="eastAsia"/>
+        </w:rPr>
+        <w:t xml:space="preserve">cause the </w:t>
+      </w:r>
+      <w:r>
+        <w:t xml:space="preserve">data for public LB and private LB are collected for a specific time period, seasonality and change model’s predictive power </w:t>
+      </w:r>
+      <w:r>
+        <w:rPr>
+          <w:rFonts w:hint="eastAsia"/>
+        </w:rPr>
+        <w:t>over</w:t>
+      </w:r>
+      <w:r>
+        <w:t xml:space="preserve"> time needs to be considered. So 3 types of CV are used to evaluate models locally (month 4, 5, 6 are chosen for reason discussed in Implementation section):</w:t>
+      </w:r>
+    </w:p>
+    <w:p>
+      <w:pPr>
+        <w:pStyle w:val="a3"/>
+        <w:numPr>
+          <w:ilvl w:val="0"/>
+          <w:numId w:val="8"/>
+        </w:numPr>
+        <w:ind w:firstLineChars="0"/>
+      </w:pPr>
+      <w:r>
+        <w:t xml:space="preserve">n_folds CV on all data, </w:t>
+      </w:r>
+      <w:r>
+        <w:rPr>
+          <w:rFonts w:hint="eastAsia"/>
+        </w:rPr>
+        <w:t>stratified by</w:t>
+      </w:r>
+      <w:r>
+        <w:t xml:space="preserve"> </w:t>
+      </w:r>
+      <w:r>
+        <w:rPr>
+          <w:rFonts w:hint="eastAsia"/>
+        </w:rPr>
+        <w:t>month</w:t>
+      </w:r>
+      <w:r>
+        <w:t>.</w:t>
+      </w:r>
+    </w:p>
+    <w:p>
+      <w:pPr>
+        <w:pStyle w:val="a3"/>
+        <w:numPr>
+          <w:ilvl w:val="0"/>
+          <w:numId w:val="8"/>
+        </w:numPr>
+        <w:ind w:firstLineChars="0"/>
+      </w:pPr>
+      <w:r>
+        <w:t>T</w:t>
+      </w:r>
+      <w:r>
+        <w:rPr>
+          <w:rFonts w:hint="eastAsia"/>
+        </w:rPr>
+        <w:t xml:space="preserve">argeting </w:t>
+      </w:r>
+      <w:r>
+        <w:t>for public LB, part of data of 2016 4, 5, 6 is held out as validation and the rest is included in training, and all data of 2017 4, 5, 6 is not used at all.</w:t>
+      </w:r>
+    </w:p>
+    <w:p>
+      <w:pPr>
+        <w:pStyle w:val="a3"/>
+        <w:numPr>
+          <w:ilvl w:val="0"/>
+          <w:numId w:val="8"/>
+        </w:numPr>
+        <w:ind w:firstLineChars="0"/>
+      </w:pPr>
+      <w:r>
+        <w:t xml:space="preserve">Targeting for private LB, </w:t>
+      </w:r>
+      <w:r>
+        <w:rPr>
+          <w:rFonts w:hint="eastAsia"/>
+        </w:rPr>
+        <w:t>all</w:t>
+      </w:r>
+      <w:r>
+        <w:t xml:space="preserve"> data of 2017 4, 5, 6 is held out as validation</w:t>
+      </w:r>
+      <w:r>
+        <w:rPr>
+          <w:rFonts w:hint="eastAsia"/>
+        </w:rPr>
+        <w:t>, and only part of 2016 4, 5, 6 is used for training, rest is not used at all.</w:t>
+      </w:r>
+    </w:p>
+    <w:p/>
+    <w:p>
+      <w:r>
+        <w:rPr>
+          <w:rFonts w:hint="eastAsia"/>
+        </w:rPr>
+        <w:t xml:space="preserve">So for each model version, we make </w:t>
+      </w:r>
+      <w:r>
+        <w:t xml:space="preserve">up to </w:t>
+      </w:r>
+      <w:r>
+        <w:rPr>
+          <w:rFonts w:hint="eastAsia"/>
+        </w:rPr>
+        <w:t>7 outputs:</w:t>
+      </w:r>
+    </w:p>
+    <w:p>
+      <w:r>
+        <w:t>CV_stratified_avg, CV_public_LB, CV_private_LB;</w:t>
+      </w:r>
+    </w:p>
+    <w:p>
+      <w:r>
+        <w:t>public_LB_score, public_LB_rank, private_LB_score, private_LB_rank.</w:t>
+      </w:r>
+    </w:p>
+    <w:p>
+      <w:pPr>
+        <w:rPr>
+          <w:rFonts w:hint="eastAsia"/>
+        </w:rPr>
+      </w:pPr>
+    </w:p>
+    <w:p>
+      <w:pPr>
+        <w:rPr>
+          <w:rFonts w:hint="eastAsia"/>
+        </w:rPr>
+      </w:pPr>
+      <w:r>
+        <w:rPr>
+          <w:rFonts w:hint="eastAsia"/>
+        </w:rPr>
+        <w:t>Be noted</w:t>
+      </w:r>
+      <w:r>
+        <w:rPr>
+          <w:rFonts w:hint="eastAsia"/>
+        </w:rPr>
+        <w:t>, for each recorded model, first run the submit function to generate submission file and make submission to Kaggle, manually copy publicLB score and privateLB score to code, then run analysis to get summarized evaluation of the model.</w:t>
+      </w:r>
+    </w:p>
+    <w:p>
+      <w:pPr>
+        <w:rPr>
+          <w:szCs w:val="21"/>
+        </w:rPr>
+      </w:pPr>
+    </w:p>
+    <w:p>
+      <w:r>
+        <w:t>In this section, the final model and any supporting qualities should be evaluated in detail. It should be clear how the final model was derived and why this model was chosen. In addition, some type of analysis should be used to validate the robustness of this model and its solution, such as manipulating the input data or environment to see how the model’s solution is affected (this is called sensitivity analysis). Questions to ask yourself when writing this section:</w:t>
+      </w:r>
+    </w:p>
+    <w:p>
+      <w:r>
+        <w:t>- _Is the final model reasonable and aligning with solution expectations? Are the final parameters of the model appropriate?_</w:t>
+      </w:r>
+    </w:p>
+    <w:p>
+      <w:r>
+        <w:t>- _Has the final model been tested with various inputs to evaluate whether the model generalizes well to unseen data?_</w:t>
+      </w:r>
+    </w:p>
+    <w:p>
+      <w:r>
+        <w:t>- _Is the model robust enough for the problem? Do small perturbations (changes) in training data or the input space greatly affect the results?_</w:t>
+      </w:r>
+    </w:p>
+    <w:p>
+      <w:r>
+        <w:t>- _Can results found from the model be trusted?_</w:t>
+      </w:r>
+    </w:p>
+    <w:p/>
+    <w:p>
+      <w:pPr>
+        <w:rPr>
+          <w:sz w:val="28"/>
+          <w:szCs w:val="28"/>
+        </w:rPr>
+      </w:pPr>
+      <w:r>
+        <w:rPr>
+          <w:sz w:val="28"/>
+          <w:szCs w:val="28"/>
+        </w:rPr>
+        <w:t>Justification</w:t>
+      </w:r>
+    </w:p>
+    <w:p>
+      <w:r>
+        <w:t>In this section, your model’s final solution and its results should be compared to the benchmark you established earlier in the project using some type of statistical analysis. You should also justify whether these results and the solution are significant enough to have solved the problem posed in the project. Questions to ask yourself when writing this section:</w:t>
+      </w:r>
+    </w:p>
+    <w:p>
+      <w:r>
+        <w:t>- _Are the final results found stronger than the benchmark result reported earlier?_</w:t>
+      </w:r>
+    </w:p>
+    <w:p>
+      <w:r>
+        <w:t>- _Have you thoroughly analyzed and discussed the final solution?_</w:t>
+      </w:r>
+    </w:p>
+    <w:p>
+      <w:r>
+        <w:t>- _Is the final solution significant enough to have solved the problem?_</w:t>
       </w:r>
     </w:p>
     <w:p/>
     <w:p/>
     <w:p>
-      <w:r>
+      <w:pPr>
         <w:rPr>
           <w:sz w:val="30"/>
           <w:szCs w:val="30"/>
         </w:rPr>
-        <w:t>IV. Results</w:t>
-      </w:r>
-    </w:p>
-    <w:p>
-      <w:r>
-        <w:t>_(approx. 2-3 pages)_</w:t>
+      </w:pPr>
+      <w:r>
+        <w:rPr>
+          <w:sz w:val="30"/>
+          <w:szCs w:val="30"/>
+        </w:rPr>
+        <w:t>V. Conclusion</w:t>
+      </w:r>
+    </w:p>
+    <w:p>
+      <w:r>
+        <w:t>_(approx. 1-2 pages)_</w:t>
       </w:r>
     </w:p>
     <w:p/>
     <w:p>
       <w:pPr>
         <w:rPr>
-          <w:rFonts w:hint="eastAsia"/>
           <w:sz w:val="28"/>
           <w:szCs w:val="28"/>
         </w:rPr>
@@ -7188,53 +7884,27 @@
           <w:sz w:val="28"/>
           <w:szCs w:val="28"/>
         </w:rPr>
-        <w:t>Model Evaluation and Validation</w:t>
-      </w:r>
-    </w:p>
-    <w:p>
-      <w:pPr>
-        <w:rPr>
-          <w:rFonts w:hint="eastAsia"/>
-        </w:rPr>
-      </w:pPr>
-      <w:r>
-        <w:rPr>
-          <w:rFonts w:hint="eastAsia"/>
-        </w:rPr>
-        <w:t>Be noted, for each recorded model, first run the submit function to generate submission file and make submission to Kaggle, manually copy publicLB score and privateLB score to code, then run analysis to get summarized evaluation of the model.</w:t>
-      </w:r>
-    </w:p>
-    <w:p>
-      <w:pPr>
-        <w:rPr>
-          <w:szCs w:val="21"/>
-        </w:rPr>
-      </w:pPr>
-    </w:p>
-    <w:p>
-      <w:r>
-        <w:t>In this section, the final model and any supporting qualities should be evaluated in detail. It should be clear how the final model was derived and why this model was chosen. In addition, some type of analysis should be used to validate the robustness of this model and its solution, such as manipulating the input data or environment to see how the model’s solution is affected (this is called sensitivity analysis). Questions to ask yourself when writing this section:</w:t>
-      </w:r>
-    </w:p>
-    <w:p>
-      <w:r>
-        <w:lastRenderedPageBreak/>
-        <w:t>- _Is the final model reasonable and aligning with solution expectations? Are the final parameters of the model appropriate?_</w:t>
-      </w:r>
-    </w:p>
-    <w:p>
-      <w:r>
-        <w:t>- _Has the final model been tested with various inputs to evaluate whether the model generalizes well to unseen data?_</w:t>
-      </w:r>
-    </w:p>
-    <w:p>
-      <w:r>
-        <w:t>- _Is the model robust enough for the problem? Do small perturbations (changes) in training data or the input space greatly affect the results?_</w:t>
-      </w:r>
-    </w:p>
-    <w:p>
-      <w:r>
-        <w:t>- _Can results found from the model be trusted?_</w:t>
+        <w:t>Free-Form Visualization</w:t>
+      </w:r>
+    </w:p>
+    <w:p>
+      <w:r>
+        <w:t>In this section, you will need to provide some form of visualization that emphasizes an important quality about the project. It is much more free-form, but should reasonably support a significant result or characteristic about the problem that you want to discuss. Questions to ask yourself when writing this section:</w:t>
+      </w:r>
+    </w:p>
+    <w:p>
+      <w:r>
+        <w:t>- _Have you visualized a relevant or important quality about the problem, dataset, input data, or results?_</w:t>
+      </w:r>
+    </w:p>
+    <w:p>
+      <w:r>
+        <w:t>- _Is the visualization thoroughly analyzed and discussed?_</w:t>
+      </w:r>
+    </w:p>
+    <w:p>
+      <w:r>
+        <w:t>- _If a plot is provided, are the axes, title, and datum clearly defined?_</w:t>
       </w:r>
     </w:p>
     <w:p/>
@@ -7250,100 +7920,6 @@
           <w:sz w:val="28"/>
           <w:szCs w:val="28"/>
         </w:rPr>
-        <w:t>Justification</w:t>
-      </w:r>
-    </w:p>
-    <w:p>
-      <w:r>
-        <w:t>In this section, your model’s final solution and its results should be compared to the benchmark you established earlier in the project using some type of statistical analysis. You should also justify whether these results and the solution are significant enough to have solved the problem posed in the project. Questions to ask yourself when writing this section:</w:t>
-      </w:r>
-    </w:p>
-    <w:p>
-      <w:r>
-        <w:t>- _Are the final results found stronger than the benchmark result reported earlier?_</w:t>
-      </w:r>
-    </w:p>
-    <w:p>
-      <w:r>
-        <w:t>- _Have you thoroughly analyzed and discussed the final solution?_</w:t>
-      </w:r>
-    </w:p>
-    <w:p>
-      <w:r>
-        <w:t>- _Is the final solution significant enough to have solved the problem?_</w:t>
-      </w:r>
-    </w:p>
-    <w:p/>
-    <w:p/>
-    <w:p>
-      <w:pPr>
-        <w:rPr>
-          <w:sz w:val="30"/>
-          <w:szCs w:val="30"/>
-        </w:rPr>
-      </w:pPr>
-      <w:r>
-        <w:rPr>
-          <w:sz w:val="30"/>
-          <w:szCs w:val="30"/>
-        </w:rPr>
-        <w:t>V. Conclusion</w:t>
-      </w:r>
-    </w:p>
-    <w:p>
-      <w:r>
-        <w:t>_(approx. 1-2 pages)_</w:t>
-      </w:r>
-    </w:p>
-    <w:p/>
-    <w:p>
-      <w:pPr>
-        <w:rPr>
-          <w:sz w:val="28"/>
-          <w:szCs w:val="28"/>
-        </w:rPr>
-      </w:pPr>
-      <w:r>
-        <w:rPr>
-          <w:sz w:val="28"/>
-          <w:szCs w:val="28"/>
-        </w:rPr>
-        <w:t>Free-Form Visualization</w:t>
-      </w:r>
-    </w:p>
-    <w:p>
-      <w:r>
-        <w:t>In this section, you will need to provide some form of visualization that emphasizes an important quality about the project. It is much more free-form, but should reasonably support a significant result or characteristic about the problem that you want to discuss. Questions to ask yourself when writing this section:</w:t>
-      </w:r>
-    </w:p>
-    <w:p>
-      <w:r>
-        <w:t>- _Have you visualized a relevant or important quality about the problem, dataset, input data, or results?_</w:t>
-      </w:r>
-    </w:p>
-    <w:p>
-      <w:r>
-        <w:t>- _Is the visualization thoroughly analyzed and discussed?_</w:t>
-      </w:r>
-    </w:p>
-    <w:p>
-      <w:r>
-        <w:t>- _If a plot is provided, are the axes, title, and datum clearly defined?_</w:t>
-      </w:r>
-    </w:p>
-    <w:p/>
-    <w:p>
-      <w:pPr>
-        <w:rPr>
-          <w:sz w:val="28"/>
-          <w:szCs w:val="28"/>
-        </w:rPr>
-      </w:pPr>
-      <w:r>
-        <w:rPr>
-          <w:sz w:val="28"/>
-          <w:szCs w:val="28"/>
-        </w:rPr>
         <w:t>Reflection</w:t>
       </w:r>
     </w:p>
@@ -7369,11 +7945,7 @@
     </w:p>
     <w:p>
       <w:r>
-        <w:t xml:space="preserve">- _Does the final model and solution fit your expectations for the problem, and should it be used </w:t>
-      </w:r>
-      <w:r>
-        <w:lastRenderedPageBreak/>
-        <w:t>in a general setting to solve these types of problems?_</w:t>
+        <w:t>- _Does the final model and solution fit your expectations for the problem, and should it be used in a general setting to solve these types of problems?_</w:t>
       </w:r>
     </w:p>
     <w:p/>
@@ -7932,6 +8504,95 @@
     </w:lvl>
   </w:abstractNum>
   <w:abstractNum w:abstractNumId="3">
+    <w:nsid w:val="10386463"/>
+    <w:multiLevelType w:val="hybridMultilevel"/>
+    <w:tmpl w:val="D5E079C0"/>
+    <w:lvl w:ilvl="0" w:tplc="4DC295D0">
+      <w:start w:val="1"/>
+      <w:numFmt w:val="decimal"/>
+      <w:lvlText w:val="%1."/>
+      <w:lvlJc w:val="left"/>
+      <w:pPr>
+        <w:ind w:left="360" w:hanging="360"/>
+      </w:pPr>
+      <w:rPr>
+        <w:rFonts w:hint="default"/>
+      </w:rPr>
+    </w:lvl>
+    <w:lvl w:ilvl="1" w:tplc="04090019" w:tentative="1">
+      <w:start w:val="1"/>
+      <w:numFmt w:val="lowerLetter"/>
+      <w:lvlText w:val="%2)"/>
+      <w:lvlJc w:val="left"/>
+      <w:pPr>
+        <w:ind w:left="840" w:hanging="420"/>
+      </w:pPr>
+    </w:lvl>
+    <w:lvl w:ilvl="2" w:tplc="0409001B" w:tentative="1">
+      <w:start w:val="1"/>
+      <w:numFmt w:val="lowerRoman"/>
+      <w:lvlText w:val="%3."/>
+      <w:lvlJc w:val="right"/>
+      <w:pPr>
+        <w:ind w:left="1260" w:hanging="420"/>
+      </w:pPr>
+    </w:lvl>
+    <w:lvl w:ilvl="3" w:tplc="0409000F" w:tentative="1">
+      <w:start w:val="1"/>
+      <w:numFmt w:val="decimal"/>
+      <w:lvlText w:val="%4."/>
+      <w:lvlJc w:val="left"/>
+      <w:pPr>
+        <w:ind w:left="1680" w:hanging="420"/>
+      </w:pPr>
+    </w:lvl>
+    <w:lvl w:ilvl="4" w:tplc="04090019" w:tentative="1">
+      <w:start w:val="1"/>
+      <w:numFmt w:val="lowerLetter"/>
+      <w:lvlText w:val="%5)"/>
+      <w:lvlJc w:val="left"/>
+      <w:pPr>
+        <w:ind w:left="2100" w:hanging="420"/>
+      </w:pPr>
+    </w:lvl>
+    <w:lvl w:ilvl="5" w:tplc="0409001B" w:tentative="1">
+      <w:start w:val="1"/>
+      <w:numFmt w:val="lowerRoman"/>
+      <w:lvlText w:val="%6."/>
+      <w:lvlJc w:val="right"/>
+      <w:pPr>
+        <w:ind w:left="2520" w:hanging="420"/>
+      </w:pPr>
+    </w:lvl>
+    <w:lvl w:ilvl="6" w:tplc="0409000F" w:tentative="1">
+      <w:start w:val="1"/>
+      <w:numFmt w:val="decimal"/>
+      <w:lvlText w:val="%7."/>
+      <w:lvlJc w:val="left"/>
+      <w:pPr>
+        <w:ind w:left="2940" w:hanging="420"/>
+      </w:pPr>
+    </w:lvl>
+    <w:lvl w:ilvl="7" w:tplc="04090019" w:tentative="1">
+      <w:start w:val="1"/>
+      <w:numFmt w:val="lowerLetter"/>
+      <w:lvlText w:val="%8)"/>
+      <w:lvlJc w:val="left"/>
+      <w:pPr>
+        <w:ind w:left="3360" w:hanging="420"/>
+      </w:pPr>
+    </w:lvl>
+    <w:lvl w:ilvl="8" w:tplc="0409001B" w:tentative="1">
+      <w:start w:val="1"/>
+      <w:numFmt w:val="lowerRoman"/>
+      <w:lvlText w:val="%9."/>
+      <w:lvlJc w:val="right"/>
+      <w:pPr>
+        <w:ind w:left="3780" w:hanging="420"/>
+      </w:pPr>
+    </w:lvl>
+  </w:abstractNum>
+  <w:abstractNum w:abstractNumId="4">
     <w:nsid w:val="1B9B3909"/>
     <w:multiLevelType w:val="hybridMultilevel"/>
     <w:tmpl w:val="7C5670A6"/>
@@ -8044,7 +8705,7 @@
       </w:rPr>
     </w:lvl>
   </w:abstractNum>
-  <w:abstractNum w:abstractNumId="4">
+  <w:abstractNum w:abstractNumId="5">
     <w:nsid w:val="1D586D37"/>
     <w:multiLevelType w:val="hybridMultilevel"/>
     <w:tmpl w:val="5EE03A14"/>
@@ -8133,7 +8794,7 @@
       </w:pPr>
     </w:lvl>
   </w:abstractNum>
-  <w:abstractNum w:abstractNumId="5">
+  <w:abstractNum w:abstractNumId="6">
     <w:nsid w:val="20B03C42"/>
     <w:multiLevelType w:val="hybridMultilevel"/>
     <w:tmpl w:val="5268F5B4"/>
@@ -8246,7 +8907,7 @@
       </w:rPr>
     </w:lvl>
   </w:abstractNum>
-  <w:abstractNum w:abstractNumId="6">
+  <w:abstractNum w:abstractNumId="7">
     <w:nsid w:val="23983207"/>
     <w:multiLevelType w:val="hybridMultilevel"/>
     <w:tmpl w:val="8BD4E9A6"/>
@@ -8335,7 +8996,7 @@
       </w:pPr>
     </w:lvl>
   </w:abstractNum>
-  <w:abstractNum w:abstractNumId="7">
+  <w:abstractNum w:abstractNumId="8">
     <w:nsid w:val="35011D48"/>
     <w:multiLevelType w:val="hybridMultilevel"/>
     <w:tmpl w:val="7BDAF480"/>
@@ -8424,7 +9085,7 @@
       </w:pPr>
     </w:lvl>
   </w:abstractNum>
-  <w:abstractNum w:abstractNumId="8">
+  <w:abstractNum w:abstractNumId="9">
     <w:nsid w:val="48FC418D"/>
     <w:multiLevelType w:val="hybridMultilevel"/>
     <w:tmpl w:val="0F54455E"/>
@@ -8513,7 +9174,7 @@
       </w:pPr>
     </w:lvl>
   </w:abstractNum>
-  <w:abstractNum w:abstractNumId="9">
+  <w:abstractNum w:abstractNumId="10">
     <w:nsid w:val="51D238AE"/>
     <w:multiLevelType w:val="hybridMultilevel"/>
     <w:tmpl w:val="22C89C46"/>
@@ -8602,7 +9263,7 @@
       </w:pPr>
     </w:lvl>
   </w:abstractNum>
-  <w:abstractNum w:abstractNumId="10">
+  <w:abstractNum w:abstractNumId="11">
     <w:nsid w:val="52524879"/>
     <w:multiLevelType w:val="hybridMultilevel"/>
     <w:tmpl w:val="086A107C"/>
@@ -8691,7 +9352,7 @@
       </w:pPr>
     </w:lvl>
   </w:abstractNum>
-  <w:abstractNum w:abstractNumId="11">
+  <w:abstractNum w:abstractNumId="12">
     <w:nsid w:val="525B44B8"/>
     <w:multiLevelType w:val="hybridMultilevel"/>
     <w:tmpl w:val="0D6AFAE6"/>
@@ -8804,7 +9465,7 @@
       </w:rPr>
     </w:lvl>
   </w:abstractNum>
-  <w:abstractNum w:abstractNumId="12">
+  <w:abstractNum w:abstractNumId="13">
     <w:nsid w:val="54F91370"/>
     <w:multiLevelType w:val="hybridMultilevel"/>
     <w:tmpl w:val="141E301C"/>
@@ -8893,7 +9554,7 @@
       </w:pPr>
     </w:lvl>
   </w:abstractNum>
-  <w:abstractNum w:abstractNumId="13">
+  <w:abstractNum w:abstractNumId="14">
     <w:nsid w:val="558E74A9"/>
     <w:multiLevelType w:val="hybridMultilevel"/>
     <w:tmpl w:val="BFEC329C"/>
@@ -8982,7 +9643,7 @@
       </w:pPr>
     </w:lvl>
   </w:abstractNum>
-  <w:abstractNum w:abstractNumId="14">
+  <w:abstractNum w:abstractNumId="15">
     <w:nsid w:val="56705D62"/>
     <w:multiLevelType w:val="hybridMultilevel"/>
     <w:tmpl w:val="5E6E1354"/>
@@ -9071,7 +9732,7 @@
       </w:pPr>
     </w:lvl>
   </w:abstractNum>
-  <w:abstractNum w:abstractNumId="15">
+  <w:abstractNum w:abstractNumId="16">
     <w:nsid w:val="56E71832"/>
     <w:multiLevelType w:val="hybridMultilevel"/>
     <w:tmpl w:val="288AC3A2"/>
@@ -9160,7 +9821,7 @@
       </w:pPr>
     </w:lvl>
   </w:abstractNum>
-  <w:abstractNum w:abstractNumId="16">
+  <w:abstractNum w:abstractNumId="17">
     <w:nsid w:val="5ED3198A"/>
     <w:multiLevelType w:val="hybridMultilevel"/>
     <w:tmpl w:val="E9528CFE"/>
@@ -9249,7 +9910,7 @@
       </w:pPr>
     </w:lvl>
   </w:abstractNum>
-  <w:abstractNum w:abstractNumId="17">
+  <w:abstractNum w:abstractNumId="18">
     <w:nsid w:val="64321E7A"/>
     <w:multiLevelType w:val="hybridMultilevel"/>
     <w:tmpl w:val="60E8FD1C"/>
@@ -9338,7 +9999,7 @@
       </w:pPr>
     </w:lvl>
   </w:abstractNum>
-  <w:abstractNum w:abstractNumId="18">
+  <w:abstractNum w:abstractNumId="19">
     <w:nsid w:val="78EE1D25"/>
     <w:multiLevelType w:val="hybridMultilevel"/>
     <w:tmpl w:val="051665D8"/>
@@ -9428,61 +10089,64 @@
     </w:lvl>
   </w:abstractNum>
   <w:num w:numId="1">
-    <w:abstractNumId w:val="17"/>
+    <w:abstractNumId w:val="18"/>
   </w:num>
   <w:num w:numId="2">
     <w:abstractNumId w:val="2"/>
   </w:num>
   <w:num w:numId="3">
+    <w:abstractNumId w:val="14"/>
+  </w:num>
+  <w:num w:numId="4">
+    <w:abstractNumId w:val="10"/>
+  </w:num>
+  <w:num w:numId="5">
+    <w:abstractNumId w:val="19"/>
+  </w:num>
+  <w:num w:numId="6">
     <w:abstractNumId w:val="13"/>
   </w:num>
-  <w:num w:numId="4">
+  <w:num w:numId="7">
+    <w:abstractNumId w:val="7"/>
+  </w:num>
+  <w:num w:numId="8">
+    <w:abstractNumId w:val="16"/>
+  </w:num>
+  <w:num w:numId="9">
     <w:abstractNumId w:val="9"/>
   </w:num>
-  <w:num w:numId="5">
-    <w:abstractNumId w:val="18"/>
+  <w:num w:numId="10">
+    <w:abstractNumId w:val="5"/>
   </w:num>
-  <w:num w:numId="6">
-    <w:abstractNumId w:val="12"/>
+  <w:num w:numId="11">
+    <w:abstractNumId w:val="11"/>
   </w:num>
-  <w:num w:numId="7">
-    <w:abstractNumId w:val="6"/>
-  </w:num>
-  <w:num w:numId="8">
-    <w:abstractNumId w:val="15"/>
-  </w:num>
-  <w:num w:numId="9">
+  <w:num w:numId="12">
     <w:abstractNumId w:val="8"/>
   </w:num>
-  <w:num w:numId="10">
-    <w:abstractNumId w:val="4"/>
-  </w:num>
-  <w:num w:numId="11">
-    <w:abstractNumId w:val="10"/>
-  </w:num>
-  <w:num w:numId="12">
-    <w:abstractNumId w:val="7"/>
-  </w:num>
   <w:num w:numId="13">
-    <w:abstractNumId w:val="16"/>
+    <w:abstractNumId w:val="17"/>
   </w:num>
   <w:num w:numId="14">
     <w:abstractNumId w:val="1"/>
   </w:num>
   <w:num w:numId="15">
-    <w:abstractNumId w:val="3"/>
+    <w:abstractNumId w:val="4"/>
   </w:num>
   <w:num w:numId="16">
-    <w:abstractNumId w:val="11"/>
+    <w:abstractNumId w:val="12"/>
   </w:num>
   <w:num w:numId="17">
-    <w:abstractNumId w:val="5"/>
+    <w:abstractNumId w:val="6"/>
   </w:num>
   <w:num w:numId="18">
-    <w:abstractNumId w:val="14"/>
+    <w:abstractNumId w:val="15"/>
   </w:num>
   <w:num w:numId="19">
     <w:abstractNumId w:val="0"/>
+  </w:num>
+  <w:num w:numId="20">
+    <w:abstractNumId w:val="3"/>
   </w:num>
 </w:numbering>
 </file>
@@ -10473,7 +11137,7 @@
 </file>
 
 <file path=customXml/itemProps1.xml><?xml version="1.0" encoding="utf-8"?>
-<ds:datastoreItem xmlns:ds="http://schemas.openxmlformats.org/officeDocument/2006/customXml" ds:itemID="{9779BF63-5FE7-40B2-A9A7-FFAC77A2AE52}">
+<ds:datastoreItem xmlns:ds="http://schemas.openxmlformats.org/officeDocument/2006/customXml" ds:itemID="{C2C7FFB0-D4F2-4E04-9C96-5A7E967A0565}">
   <ds:schemaRefs>
     <ds:schemaRef ds:uri="http://schemas.openxmlformats.org/officeDocument/2006/bibliography"/>
   </ds:schemaRefs>

--- a/projects/capstone/capstone_report.docx
+++ b/projects/capstone/capstone_report.docx
@@ -97,13 +97,28 @@
     </w:p>
     <w:p>
       <w:r>
-        <w:t>I choose the Kaggle “Zillow Prize: Zillow’s Home Value Prediction” round 1 competition (</w:t>
-      </w:r>
-      <w:r>
-        <w:t>https://www.kaggle.com/c/zillow-prize-1#evaluation</w:t>
-      </w:r>
-      <w:r>
-        <w:t xml:space="preserve">) </w:t>
+        <w:t>I choose the Kaggle “Zillow Prize: Zillow’s Home Value Prediction”</w:t>
+      </w:r>
+      <w:r>
+        <w:rPr>
+          <w:rFonts w:hint="eastAsia"/>
+        </w:rPr>
+        <w:t xml:space="preserve"> round 1</w:t>
+      </w:r>
+      <w:r>
+        <w:rPr>
+          <w:rStyle w:val="a9"/>
+        </w:rPr>
+        <w:endnoteReference w:id="1"/>
+      </w:r>
+      <w:r>
+        <w:rPr>
+          <w:rFonts w:hint="eastAsia"/>
+        </w:rPr>
+        <w:t xml:space="preserve"> </w:t>
+      </w:r>
+      <w:r>
+        <w:t xml:space="preserve">competition </w:t>
       </w:r>
       <w:r>
         <w:rPr>
@@ -117,6 +132,11 @@
     </w:p>
     <w:p/>
     <w:p>
+      <w:pPr>
+        <w:rPr>
+          <w:rFonts w:hint="eastAsia"/>
+        </w:rPr>
+      </w:pPr>
       <w:r>
         <w:rPr>
           <w:rFonts w:hint="eastAsia"/>
@@ -131,18 +151,9 @@
       </w:r>
       <w:r>
         <w:rPr>
-          <w:rFonts w:hint="eastAsia"/>
-        </w:rPr>
-        <w:t xml:space="preserve"> (</w:t>
-      </w:r>
-      <w:r>
-        <w:t>https://www.kaggle.com/c/zillow-prize-1/data</w:t>
-      </w:r>
-      <w:r>
-        <w:rPr>
-          <w:rFonts w:hint="eastAsia"/>
-        </w:rPr>
-        <w:t>)</w:t>
+          <w:rStyle w:val="a9"/>
+        </w:rPr>
+        <w:endnoteReference w:id="2"/>
       </w:r>
       <w:r>
         <w:rPr>
@@ -352,10 +363,67 @@
         <w:t>.</w:t>
       </w:r>
     </w:p>
+    <w:p>
+      <w:pPr>
+        <w:rPr>
+          <w:rFonts w:hint="eastAsia"/>
+        </w:rPr>
+      </w:pPr>
+    </w:p>
+    <w:p>
+      <w:r>
+        <w:rPr>
+          <w:rFonts w:hint="eastAsia"/>
+        </w:rPr>
+        <w:t>One thing special about this competition is that, besides a standard Kaggle medal, ranking into the first 100</w:t>
+      </w:r>
+      <w:r>
+        <w:rPr>
+          <w:rFonts w:hint="eastAsia"/>
+          <w:vertAlign w:val="superscript"/>
+        </w:rPr>
+        <w:t>th</w:t>
+      </w:r>
+      <w:r>
+        <w:rPr>
+          <w:rFonts w:hint="eastAsia"/>
+        </w:rPr>
+        <w:t xml:space="preserve"> is a more important goal for all participants, because only the first 100</w:t>
+      </w:r>
+      <w:r>
+        <w:rPr>
+          <w:rFonts w:hint="eastAsia"/>
+          <w:vertAlign w:val="superscript"/>
+        </w:rPr>
+        <w:t>th</w:t>
+      </w:r>
+      <w:r>
+        <w:rPr>
+          <w:rFonts w:hint="eastAsia"/>
+        </w:rPr>
+        <w:t xml:space="preserve"> in Zillow stage 1 competition can enter stage 2, where the 1 million </w:t>
+      </w:r>
+      <w:r>
+        <w:rPr>
+          <w:rFonts w:hint="eastAsia"/>
+        </w:rPr>
+        <w:t xml:space="preserve">dollar </w:t>
+      </w:r>
+      <w:r>
+        <w:rPr>
+          <w:rFonts w:hint="eastAsia"/>
+        </w:rPr>
+        <w:t>prize money lies.</w:t>
+      </w:r>
+    </w:p>
     <w:p/>
     <w:p>
       <w:r>
-        <w:t>For this capstone report, I am not going to chronologically record all the stuff I have done for the comp</w:t>
+        <w:t xml:space="preserve">For this capstone report, I am not going to chronologically record all the stuff I have done for the </w:t>
+      </w:r>
+      <w:r>
+        <w:lastRenderedPageBreak/>
+        <w:t>comp</w:t>
       </w:r>
       <w:r>
         <w:t>etition, it was quite a mess and would be confusing</w:t>
@@ -666,6 +734,7 @@
         <w:ind w:firstLineChars="0"/>
       </w:pPr>
       <w:r>
+        <w:lastRenderedPageBreak/>
         <w:t>F</w:t>
       </w:r>
       <w:r>
@@ -703,14 +772,7 @@
         <w:rPr>
           <w:rFonts w:hint="eastAsia"/>
         </w:rPr>
-        <w:t xml:space="preserve">, but due to heavy tailed log error distribution, we could significantly </w:t>
-      </w:r>
-      <w:r>
-        <w:rPr>
-          <w:rFonts w:hint="eastAsia"/>
-        </w:rPr>
-        <w:lastRenderedPageBreak/>
-        <w:t xml:space="preserve">improve results if we could predict well on the large error area. </w:t>
+        <w:t xml:space="preserve">, but due to heavy tailed log error distribution, we could significantly improve results if we could predict well on the large error area. </w:t>
       </w:r>
       <w:r>
         <w:t xml:space="preserve">A potential </w:t>
@@ -1078,6 +1140,7 @@
           <w:rFonts w:hint="eastAsia"/>
           <w:noProof/>
         </w:rPr>
+        <w:lastRenderedPageBreak/>
         <w:drawing>
           <wp:inline distT="0" distB="0" distL="0" distR="0">
             <wp:extent cx="5274310" cy="2637155"/>
@@ -1126,7 +1189,6 @@
         <w:rPr>
           <w:rFonts w:hint="eastAsia"/>
         </w:rPr>
-        <w:lastRenderedPageBreak/>
         <w:t xml:space="preserve">As described in data set section, only part of 2016, 10, 11, 12 data is provided in training. Seasonality effect is strong, and sample size </w:t>
       </w:r>
       <w:r>
@@ -1295,6 +1357,7 @@
         <w:rPr>
           <w:noProof/>
         </w:rPr>
+        <w:lastRenderedPageBreak/>
         <w:drawing>
           <wp:inline distT="0" distB="0" distL="0" distR="0">
             <wp:extent cx="5274310" cy="2109470"/>
@@ -1393,7 +1456,6 @@
           <w:rFonts w:hint="eastAsia"/>
           <w:noProof/>
         </w:rPr>
-        <w:lastRenderedPageBreak/>
         <w:drawing>
           <wp:inline distT="0" distB="0" distL="0" distR="0">
             <wp:extent cx="5274310" cy="2109470"/>
@@ -1551,10 +1613,20 @@
         <w:rPr>
           <w:rFonts w:hint="eastAsia"/>
         </w:rPr>
+        <w:lastRenderedPageBreak/>
         <w:t>I</w:t>
       </w:r>
       <w:r>
-        <w:t xml:space="preserve"> choose to use GBDT (Gradient Boosted Gradient Tree)</w:t>
+        <w:t xml:space="preserve"> choose to use GBDT (Gradient Boosted </w:t>
+      </w:r>
+      <w:r>
+        <w:rPr>
+          <w:rFonts w:hint="eastAsia"/>
+        </w:rPr>
+        <w:t>Decision</w:t>
+      </w:r>
+      <w:r>
+        <w:t xml:space="preserve"> Tree)</w:t>
       </w:r>
       <w:r>
         <w:t xml:space="preserve"> </w:t>
@@ -1572,7 +1644,28 @@
         <w:t xml:space="preserve">weak </w:t>
       </w:r>
       <w:r>
-        <w:t xml:space="preserve">predictors, while we are building the model from scratch, another algorithm is needed to first find those predictors. </w:t>
+        <w:t xml:space="preserve">predictors, </w:t>
+      </w:r>
+      <w:r>
+        <w:rPr>
+          <w:rFonts w:hint="eastAsia"/>
+        </w:rPr>
+        <w:t>but</w:t>
+      </w:r>
+      <w:r>
+        <w:t xml:space="preserve"> we are building the model from </w:t>
+      </w:r>
+      <w:r>
+        <w:t>scratch</w:t>
+      </w:r>
+      <w:r>
+        <w:rPr>
+          <w:rFonts w:hint="eastAsia"/>
+        </w:rPr>
+        <w:t>,</w:t>
+      </w:r>
+      <w:r>
+        <w:t xml:space="preserve"> another algorithm is needed to first find those predictors. </w:t>
       </w:r>
       <w:r>
         <w:t>After all</w:t>
@@ -1656,23 +1749,46 @@
         <w:t xml:space="preserve"> of other models</w:t>
       </w:r>
       <w:r>
-        <w:t xml:space="preserve"> like neural network, just the parameters GBDT looks for are the </w:t>
-      </w:r>
-      <w:r>
-        <w:lastRenderedPageBreak/>
-        <w:t xml:space="preserve">predicted values for each tree leaf. </w:t>
-      </w:r>
-      <w:r>
-        <w:t xml:space="preserve">The </w:t>
-      </w:r>
-      <w:r>
-        <w:t>three GBDT mentioned in the report are XGBoost</w:t>
+        <w:t xml:space="preserve"> like neural network, just the parameters GBDT looks for are the predicted values for each tree leaf. </w:t>
+      </w:r>
+      <w:r>
+        <w:t>The</w:t>
+      </w:r>
+      <w:r>
+        <w:rPr>
+          <w:rFonts w:hint="eastAsia"/>
+        </w:rPr>
+        <w:t>re are</w:t>
+      </w:r>
+      <w:r>
+        <w:t xml:space="preserve"> </w:t>
+      </w:r>
+      <w:r>
+        <w:t xml:space="preserve">three GBDT </w:t>
+      </w:r>
+      <w:r>
+        <w:rPr>
+          <w:rFonts w:hint="eastAsia"/>
+        </w:rPr>
+        <w:t xml:space="preserve">models </w:t>
+      </w:r>
+      <w:r>
+        <w:t>mentioned in the report</w:t>
+      </w:r>
+      <w:r>
+        <w:rPr>
+          <w:rFonts w:hint="eastAsia"/>
+        </w:rPr>
+        <w:t>:</w:t>
+      </w:r>
+      <w:r>
+        <w:t xml:space="preserve"> XGBoost</w:t>
       </w:r>
       <w:r>
         <w:rPr>
           <w:rStyle w:val="a9"/>
         </w:rPr>
-        <w:endnoteReference w:id="1"/>
+        <w:endnoteReference w:id="3"/>
       </w:r>
       <w:r>
         <w:t>, LightGBM</w:t>
@@ -1681,7 +1797,7 @@
         <w:rPr>
           <w:rStyle w:val="a9"/>
         </w:rPr>
-        <w:endnoteReference w:id="2"/>
+        <w:endnoteReference w:id="4"/>
       </w:r>
       <w:r>
         <w:t xml:space="preserve"> and CatBoost</w:t>
@@ -1690,7 +1806,7 @@
         <w:rPr>
           <w:rStyle w:val="a9"/>
         </w:rPr>
-        <w:endnoteReference w:id="3"/>
+        <w:endnoteReference w:id="5"/>
       </w:r>
       <w:r>
         <w:t>.</w:t>
@@ -1735,7 +1851,13 @@
         <w:t xml:space="preserve"> </w:t>
       </w:r>
       <w:r>
-        <w:t>It worth mentioning in details of leaf-wise tree and depth-wise tree. XGBoost (and LightGBM below) is leaf-wise tree, and CatBoost is depth-wise. During the process of finding the best structure of each tree, depth-wise algo will look for the best splits for each node at depth n before going to depth n+1, while leaf-wise algo will search through all the leaf nodes at each</w:t>
+        <w:t>I</w:t>
+      </w:r>
+      <w:r>
+        <w:t>t worth explaining the difference between</w:t>
+      </w:r>
+      <w:r>
+        <w:t xml:space="preserve"> leaf-wise tree and depth-wise tree. XGBoost (and LightGBM below) is leaf-wise tree, and CatBoost is depth-wise. During the process of finding the best structure of each tree, depth-wise algo will look for the best splits for each node at depth n before going to depth n+1, while leaf-wise algo will search through all the leaf nodes at each</w:t>
       </w:r>
       <w:r>
         <w:t xml:space="preserve"> iteration, </w:t>
@@ -1789,7 +1911,7 @@
         <w:rPr>
           <w:rStyle w:val="a9"/>
         </w:rPr>
-        <w:endnoteReference w:id="4"/>
+        <w:endnoteReference w:id="6"/>
       </w:r>
       <w:r>
         <w:t xml:space="preserve"> and try s</w:t>
@@ -1852,7 +1974,7 @@
         <w:rPr>
           <w:rStyle w:val="a9"/>
         </w:rPr>
-        <w:endnoteReference w:id="5"/>
+        <w:endnoteReference w:id="7"/>
       </w:r>
       <w:r>
         <w:t xml:space="preserve">. </w:t>
@@ -1952,6 +2074,7 @@
         <w:ind w:firstLineChars="0"/>
       </w:pPr>
       <w:r>
+        <w:lastRenderedPageBreak/>
         <w:t>W</w:t>
       </w:r>
       <w:r>
@@ -2094,11 +2217,7 @@
         <w:t xml:space="preserve"> </w:t>
       </w:r>
       <w:r>
-        <w:t xml:space="preserve">number_leaf is a </w:t>
-      </w:r>
-      <w:r>
-        <w:lastRenderedPageBreak/>
-        <w:t xml:space="preserve">more </w:t>
+        <w:t xml:space="preserve">number_leaf is a more </w:t>
       </w:r>
       <w:r>
         <w:t>characteristic</w:t>
@@ -2521,7 +2640,6 @@
           <w:rFonts w:hint="eastAsia"/>
           <w:szCs w:val="21"/>
         </w:rPr>
-        <w:lastRenderedPageBreak/>
         <w:t xml:space="preserve">Extract information from census_tract_and_block data. </w:t>
       </w:r>
       <w:r>
@@ -3104,6 +3222,7 @@
           <w:rFonts w:hint="eastAsia"/>
           <w:szCs w:val="21"/>
         </w:rPr>
+        <w:lastRenderedPageBreak/>
         <w:t>So I only kept one (later one in the listing above) for each pair</w:t>
       </w:r>
       <w:r>
@@ -3180,7 +3299,21 @@
           <w:rFonts w:hint="eastAsia"/>
           <w:szCs w:val="21"/>
         </w:rPr>
-        <w:t>Categorical features has to have their values being mapped to an int.</w:t>
+        <w:t>Categorical features ha</w:t>
+      </w:r>
+      <w:r>
+        <w:rPr>
+          <w:rFonts w:hint="eastAsia"/>
+          <w:szCs w:val="21"/>
+        </w:rPr>
+        <w:t>ve</w:t>
+      </w:r>
+      <w:r>
+        <w:rPr>
+          <w:rFonts w:hint="eastAsia"/>
+          <w:szCs w:val="21"/>
+        </w:rPr>
+        <w:t xml:space="preserve"> to have their values being mapped to an int.</w:t>
       </w:r>
     </w:p>
     <w:p>
@@ -3303,7 +3436,6 @@
           <w:rFonts w:hint="eastAsia"/>
           <w:szCs w:val="21"/>
         </w:rPr>
-        <w:lastRenderedPageBreak/>
         <w:t>CatBoost also auto-handles categorical variables. The handling is easier than LightGBM, just need to provide the indexes of categorical columns. So we need to keep information of that. Another thing is handling of NA for numerical variables, I have not tried the effect of leaving NAs there, just to mimic the Python examples on CatBoost Github, I set NAs to -999, which is fine here as all the variables are non-negative.</w:t>
       </w:r>
     </w:p>
@@ -3497,6 +3629,11 @@
       </w:r>
     </w:p>
     <w:p>
+      <w:pPr>
+        <w:rPr>
+          <w:rFonts w:hint="eastAsia"/>
+        </w:rPr>
+      </w:pPr>
       <w:r>
         <w:rPr>
           <w:rFonts w:hint="eastAsia"/>
@@ -3509,6 +3646,19 @@
         </w:rPr>
         <w:t xml:space="preserve">re tuned through random search. </w:t>
       </w:r>
+    </w:p>
+    <w:p>
+      <w:pPr>
+        <w:pStyle w:val="a3"/>
+        <w:numPr>
+          <w:ilvl w:val="0"/>
+          <w:numId w:val="28"/>
+        </w:numPr>
+        <w:ind w:firstLineChars="0"/>
+        <w:rPr>
+          <w:rFonts w:hint="eastAsia"/>
+        </w:rPr>
+      </w:pPr>
       <w:r>
         <w:t xml:space="preserve">Given a parameter set, </w:t>
       </w:r>
@@ -3516,16 +3666,65 @@
         <w:rPr>
           <w:rFonts w:hint="eastAsia"/>
         </w:rPr>
+        <w:t xml:space="preserve">built-in </w:t>
+      </w:r>
+      <w:r>
+        <w:rPr>
+          <w:rFonts w:hint="eastAsia"/>
+        </w:rPr>
         <w:t>CV</w:t>
       </w:r>
       <w:r>
         <w:t xml:space="preserve"> </w:t>
       </w:r>
       <w:r>
-        <w:t xml:space="preserve">function would provide the average evaluation metric, which is MAE as described in definition section, across number of folds, which I choose to be 5 for both LightGBM and CatBoost. Total number of iterations is set to be high, </w:t>
-      </w:r>
-      <w:r>
-        <w:t xml:space="preserve">12000 for LightGBM and 3000 for CatBoost, and an early stopping condition is set, 100 for LightGBM and 50 for CatBoost. Early stopping works as following, folds average MAE is calculated at each iteration, so at iteration n, we have the metric value as V(n), then for each of V(n + 1) to V(n + m), if none of them gets a better performance than V(n), the </w:t>
+        <w:t>function</w:t>
+      </w:r>
+      <w:r>
+        <w:rPr>
+          <w:rFonts w:hint="eastAsia"/>
+        </w:rPr>
+        <w:t xml:space="preserve"> for LightGBM and CatBoost</w:t>
+      </w:r>
+      <w:r>
+        <w:t xml:space="preserve"> would provide the average evaluation metric</w:t>
+      </w:r>
+      <w:r>
+        <w:t xml:space="preserve">, which is MAE as described in </w:t>
+      </w:r>
+      <w:r>
+        <w:rPr>
+          <w:rFonts w:hint="eastAsia"/>
+        </w:rPr>
+        <w:t>D</w:t>
+      </w:r>
+      <w:r>
+        <w:t xml:space="preserve">efinition section, across number of folds, which I choose to be </w:t>
+      </w:r>
+      <w:r>
+        <w:t>5 for both</w:t>
+      </w:r>
+      <w:r>
+        <w:t xml:space="preserve">. </w:t>
+      </w:r>
+    </w:p>
+    <w:p>
+      <w:pPr>
+        <w:pStyle w:val="a3"/>
+        <w:numPr>
+          <w:ilvl w:val="0"/>
+          <w:numId w:val="28"/>
+        </w:numPr>
+        <w:ind w:firstLineChars="0"/>
+        <w:rPr>
+          <w:rFonts w:hint="eastAsia"/>
+        </w:rPr>
+      </w:pPr>
+      <w:r>
+        <w:t xml:space="preserve">Total number of iterations is set to be high, </w:t>
+      </w:r>
+      <w:r>
+        <w:t xml:space="preserve">12000 for LightGBM and 3000 for CatBoost, and an early stopping condition is set, 100 for LightGBM and 50 for CatBoost. Early stopping works as following, folds average MAE is calculated at each iteration, so at iteration n, we have the metric value as V(n), then for each of V(n + 1) to V(n + m), if none of them gets a better than V(n), the </w:t>
       </w:r>
       <w:r>
         <w:rPr>
@@ -3534,7 +3733,23 @@
         <w:t>CV</w:t>
       </w:r>
       <w:r>
-        <w:t xml:space="preserve"> process will be recorded as terminated at n, and m here is the early-stopping-rounds parameter. The returned value of </w:t>
+        <w:t xml:space="preserve"> process will be recorded as terminated at n, and m here is the early-stopping-rounds parameter. </w:t>
+      </w:r>
+    </w:p>
+    <w:p>
+      <w:pPr>
+        <w:pStyle w:val="a3"/>
+        <w:numPr>
+          <w:ilvl w:val="0"/>
+          <w:numId w:val="28"/>
+        </w:numPr>
+        <w:ind w:firstLineChars="0"/>
+        <w:rPr>
+          <w:rFonts w:hint="eastAsia"/>
+        </w:rPr>
+      </w:pPr>
+      <w:r>
+        <w:t xml:space="preserve">The returned value of </w:t>
       </w:r>
       <w:r>
         <w:rPr>
@@ -3543,10 +3758,30 @@
         <w:t>CV</w:t>
       </w:r>
       <w:r>
-        <w:t xml:space="preserve"> is a list of evaluation metrics, one value for each iteration, so besides the final performance of a certain parameter set input, we also get the corresponding number-rounds parameter by checking the length of the output. I have set the stra</w:t>
-      </w:r>
-      <w:r>
-        <w:t xml:space="preserve">tification flag to False, if it is set to True, the folds data would be balanced according to a certain group. I don’t think it is necessary here because the data set is sufficiently large and here </w:t>
+        <w:t xml:space="preserve"> is a list of evaluation metrics, one value for each iteration, so besides the final performance of a certain parameter set input, we also get the corresponding number-rounds parameter by checking the length of the output. </w:t>
+      </w:r>
+    </w:p>
+    <w:p>
+      <w:pPr>
+        <w:pStyle w:val="a3"/>
+        <w:numPr>
+          <w:ilvl w:val="0"/>
+          <w:numId w:val="28"/>
+        </w:numPr>
+        <w:ind w:firstLineChars="0"/>
+        <w:rPr>
+          <w:rFonts w:hint="eastAsia"/>
+        </w:rPr>
+      </w:pPr>
+      <w:r>
+        <w:t>I have set the stra</w:t>
+      </w:r>
+      <w:r>
+        <w:t xml:space="preserve">tification flag to False, if it is set to True, the folds data would be balanced </w:t>
+      </w:r>
+      <w:r>
+        <w:lastRenderedPageBreak/>
+        <w:t xml:space="preserve">according to a certain group. I don’t think it is necessary here because the data set is sufficiently large and here </w:t>
       </w:r>
       <w:r>
         <w:rPr>
@@ -3578,8 +3813,39 @@
         </w:rPr>
         <w:t xml:space="preserve"> </w:t>
       </w:r>
-      <w:r>
-        <w:t>I do 100 random searches for each model, and pick the best one(s) to use.</w:t>
+    </w:p>
+    <w:p>
+      <w:pPr>
+        <w:pStyle w:val="a3"/>
+        <w:numPr>
+          <w:ilvl w:val="0"/>
+          <w:numId w:val="28"/>
+        </w:numPr>
+        <w:ind w:firstLineChars="0"/>
+      </w:pPr>
+      <w:r>
+        <w:t xml:space="preserve">I do 100 searches for </w:t>
+      </w:r>
+      <w:r>
+        <w:rPr>
+          <w:rFonts w:hint="eastAsia"/>
+        </w:rPr>
+        <w:t>LightGBM and 50 for CatBoost</w:t>
+      </w:r>
+      <w:r>
+        <w:t xml:space="preserve">, and pick </w:t>
+      </w:r>
+      <w:r>
+        <w:rPr>
+          <w:rFonts w:hint="eastAsia"/>
+        </w:rPr>
+        <w:t>one(s) at the top</w:t>
+      </w:r>
+      <w:r>
+        <w:t xml:space="preserve"> </w:t>
+      </w:r>
+      <w:r>
+        <w:t>to use.</w:t>
       </w:r>
     </w:p>
     <w:p/>
@@ -3762,7 +4028,6 @@
         <w:ind w:firstLineChars="0"/>
       </w:pPr>
       <w:r>
-        <w:lastRenderedPageBreak/>
         <w:t>L2_leaf_reg: def</w:t>
       </w:r>
       <w:r>
@@ -3835,8 +4100,16 @@
         <w:rPr>
           <w:rFonts w:hint="eastAsia"/>
         </w:rPr>
-        <w:t>chosen parameters please see model_iteration.html.</w:t>
-      </w:r>
+        <w:t>cho</w:t>
+      </w:r>
+      <w:r>
+        <w:rPr>
+          <w:rFonts w:hint="eastAsia"/>
+        </w:rPr>
+        <w:t>sen parameters please see params.py.</w:t>
+      </w:r>
+      <w:bookmarkStart w:id="0" w:name="_GoBack"/>
+      <w:bookmarkEnd w:id="0"/>
     </w:p>
     <w:p/>
     <w:p>
@@ -4382,6 +4655,7 @@
         </w:rPr>
       </w:pPr>
       <w:r>
+        <w:lastRenderedPageBreak/>
         <w:t>dollar_taxvalue_structure_land_absdiff</w:t>
       </w:r>
       <w:r>
@@ -4779,14 +5053,7 @@
         <w:rPr>
           <w:rFonts w:hint="eastAsia"/>
         </w:rPr>
-        <w:t xml:space="preserve"> group_mean) / </w:t>
-      </w:r>
-      <w:r>
-        <w:rPr>
-          <w:rFonts w:hint="eastAsia"/>
-        </w:rPr>
-        <w:lastRenderedPageBreak/>
-        <w:t>group_mean.</w:t>
+        <w:t xml:space="preserve"> group_mean) / group_mean.</w:t>
       </w:r>
     </w:p>
     <w:p>
@@ -5413,7 +5680,14 @@
         <w:rPr>
           <w:rFonts w:hint="eastAsia"/>
         </w:rPr>
-        <w:t xml:space="preserve"> of training target, step2</w:t>
+        <w:t xml:space="preserve"> of </w:t>
+      </w:r>
+      <w:r>
+        <w:rPr>
+          <w:rFonts w:hint="eastAsia"/>
+        </w:rPr>
+        <w:lastRenderedPageBreak/>
+        <w:t>training target, step2</w:t>
       </w:r>
       <w:r>
         <w:t>’</w:t>
@@ -5653,7 +5927,6 @@
         <w:rPr>
           <w:rFonts w:hint="eastAsia"/>
         </w:rPr>
-        <w:lastRenderedPageBreak/>
         <w:t>Below</w:t>
       </w:r>
       <w:r>
@@ -5716,6 +5989,19 @@
           <w:rFonts w:hint="eastAsia"/>
         </w:rPr>
         <w:t>as described in benchmark section.</w:t>
+      </w:r>
+    </w:p>
+    <w:p>
+      <w:pPr>
+        <w:rPr>
+          <w:rFonts w:hint="eastAsia"/>
+        </w:rPr>
+      </w:pPr>
+      <w:r>
+        <w:rPr>
+          <w:rFonts w:hint="eastAsia"/>
+        </w:rPr>
+        <w:t xml:space="preserve">At this point, lgb_models.param_search_raw() is run, for consistent comparison params.lgb_raw is used for all following models until next search point is used. </w:t>
       </w:r>
     </w:p>
     <w:p>
@@ -6950,6 +7236,7 @@
                 <w:sz w:val="15"/>
                 <w:szCs w:val="15"/>
               </w:rPr>
+              <w:lastRenderedPageBreak/>
               <w:t>code_zip</w:t>
             </w:r>
           </w:p>
@@ -7033,10 +7320,62 @@
     </w:tbl>
     <w:p>
       <w:pPr>
-        <w:rPr>
-          <w:rFonts w:hint="eastAsia"/>
-        </w:rPr>
-      </w:pPr>
+        <w:pStyle w:val="a3"/>
+        <w:numPr>
+          <w:ilvl w:val="0"/>
+          <w:numId w:val="24"/>
+        </w:numPr>
+        <w:ind w:firstLineChars="0"/>
+        <w:rPr>
+          <w:rFonts w:hint="eastAsia"/>
+        </w:rPr>
+      </w:pPr>
+      <w:r>
+        <w:rPr>
+          <w:rFonts w:hint="eastAsia"/>
+        </w:rPr>
+        <w:t>LGBOneStepDefaultParam: same as LGBOneStep, but uses LightGBM default values for searched hyper parameters. This is just a demonstration of effectiveness of parameter random search.</w:t>
+      </w:r>
+    </w:p>
+    <w:p>
+      <w:pPr>
+        <w:rPr>
+          <w:rFonts w:hint="eastAsia"/>
+        </w:rPr>
+      </w:pPr>
+      <w:r>
+        <w:rPr>
+          <w:rFonts w:hint="eastAsia"/>
+        </w:rPr>
+        <w:t>At this point, since the OneStep model is finalized, with replaced features and extreme value handling, corresponding parameter search lgb_model</w:t>
+      </w:r>
+      <w:r>
+        <w:rPr>
+          <w:rFonts w:hint="eastAsia"/>
+        </w:rPr>
+        <w:t xml:space="preserve">s.param_search_one_step is run, and </w:t>
+      </w:r>
+      <w:r>
+        <w:t>p</w:t>
+      </w:r>
+      <w:r>
+        <w:rPr>
+          <w:rFonts w:hint="eastAsia"/>
+        </w:rPr>
+        <w:t>arams.lgb_step1_i are used for LGBOneStepBlending and</w:t>
+      </w:r>
+      <w:r>
+        <w:rPr>
+          <w:rFonts w:hint="eastAsia"/>
+        </w:rPr>
+        <w:t xml:space="preserve"> step 1</w:t>
+      </w:r>
+      <w:r>
+        <w:rPr>
+          <w:rFonts w:hint="eastAsia"/>
+        </w:rPr>
+        <w:t xml:space="preserve"> of LGBTwoStep models.</w:t>
+      </w:r>
     </w:p>
     <w:p>
       <w:pPr>
@@ -7065,6 +7404,19 @@
     </w:p>
     <w:p>
       <w:pPr>
+        <w:rPr>
+          <w:rFonts w:hint="eastAsia"/>
+        </w:rPr>
+      </w:pPr>
+      <w:r>
+        <w:rPr>
+          <w:rFonts w:hint="eastAsia"/>
+        </w:rPr>
+        <w:t>At this point, lgb_models.param_search_step2() is run and params.lgb_step2_i are used for step 2 of LGBTwoStep models.</w:t>
+      </w:r>
+    </w:p>
+    <w:p>
+      <w:pPr>
         <w:pStyle w:val="a3"/>
         <w:numPr>
           <w:ilvl w:val="0"/>
@@ -7252,6 +7604,37 @@
     </w:p>
     <w:p>
       <w:pPr>
+        <w:rPr>
+          <w:rFonts w:hint="eastAsia"/>
+        </w:rPr>
+      </w:pPr>
+      <w:r>
+        <w:rPr>
+          <w:rFonts w:hint="eastAsia"/>
+        </w:rPr>
+        <w:t>At this point, need parameter search for CatBoost models, cat_boost_models.param_search() is run</w:t>
+      </w:r>
+      <w:r>
+        <w:rPr>
+          <w:rFonts w:hint="eastAsia"/>
+        </w:rPr>
+        <w:t xml:space="preserve">, </w:t>
+      </w:r>
+      <w:r>
+        <w:rPr>
+          <w:rFonts w:hint="eastAsia"/>
+        </w:rPr>
+        <w:t xml:space="preserve">as explained below, </w:t>
+      </w:r>
+      <w:r>
+        <w:rPr>
+          <w:rFonts w:hint="eastAsia"/>
+        </w:rPr>
+        <w:t>only one param set is used for both CatBoost and CatBoostBlending, that is params.catboost_tuned.</w:t>
+      </w:r>
+    </w:p>
+    <w:p>
+      <w:pPr>
         <w:pStyle w:val="a3"/>
         <w:numPr>
           <w:ilvl w:val="0"/>
@@ -7324,14 +7707,7 @@
         <w:rPr>
           <w:rFonts w:hint="eastAsia"/>
         </w:rPr>
-        <w:t xml:space="preserve">a seed input, and it plays a key role in the </w:t>
-      </w:r>
-      <w:r>
-        <w:rPr>
-          <w:rFonts w:hint="eastAsia"/>
-        </w:rPr>
-        <w:lastRenderedPageBreak/>
-        <w:t>training algo (how the samples are shuffled for bias-avoiding algo). So unlike LightGBM, the blending for CatBoost is from using different training seed with same tuned hyper parameter.</w:t>
+        <w:t>a seed input, and it plays a key role in the training algo (how the samples are shuffled for bias-avoiding algo). So unlike LightGBM, the blending for CatBoost is from using different training seed with same tuned hyper parameter.</w:t>
       </w:r>
     </w:p>
     <w:p>
@@ -7347,13 +7723,19 @@
         </w:rPr>
       </w:pPr>
       <w:r>
-        <w:t>E</w:t>
-      </w:r>
-      <w:r>
-        <w:rPr>
-          <w:rFonts w:hint="eastAsia"/>
-        </w:rPr>
-        <w:t>qual weighted blending of LGBOneStepBlending and LGBTwoStepBlending.</w:t>
+        <w:rPr>
+          <w:rFonts w:hint="eastAsia"/>
+        </w:rPr>
+        <w:t xml:space="preserve">CatBoostDefaultParam: again, to demonstrate </w:t>
+      </w:r>
+      <w:r>
+        <w:t>effectiveness</w:t>
+      </w:r>
+      <w:r>
+        <w:rPr>
+          <w:rFonts w:hint="eastAsia"/>
+        </w:rPr>
+        <w:t xml:space="preserve"> of param search for CatBoost.</w:t>
       </w:r>
     </w:p>
     <w:p>
@@ -7372,6 +7754,46 @@
         <w:rPr>
           <w:rFonts w:hint="eastAsia"/>
         </w:rPr>
+        <w:t>BlendingLGB</w:t>
+      </w:r>
+      <w:r>
+        <w:rPr>
+          <w:rFonts w:hint="eastAsia"/>
+        </w:rPr>
+        <w:t xml:space="preserve">: </w:t>
+      </w:r>
+      <w:r>
+        <w:t>E</w:t>
+      </w:r>
+      <w:r>
+        <w:rPr>
+          <w:rFonts w:hint="eastAsia"/>
+        </w:rPr>
+        <w:t>qual weighted blending of LGBOneStepBlending and LGBTwoStepBlending.</w:t>
+      </w:r>
+    </w:p>
+    <w:p>
+      <w:pPr>
+        <w:pStyle w:val="a3"/>
+        <w:numPr>
+          <w:ilvl w:val="0"/>
+          <w:numId w:val="17"/>
+        </w:numPr>
+        <w:ind w:firstLineChars="0"/>
+        <w:rPr>
+          <w:rFonts w:hint="eastAsia"/>
+        </w:rPr>
+      </w:pPr>
+      <w:r>
+        <w:rPr>
+          <w:rFonts w:hint="eastAsia"/>
+        </w:rPr>
+        <w:t xml:space="preserve">BlendingAll: </w:t>
+      </w:r>
+      <w:r>
+        <w:rPr>
+          <w:rFonts w:hint="eastAsia"/>
+        </w:rPr>
         <w:t>Blending of LGBOneStepBlending, LGBTwoStepBlending and CatBoostBlending with weight 1:1:2.</w:t>
       </w:r>
     </w:p>
@@ -7442,7 +7864,14 @@
         <w:rPr>
           <w:rFonts w:hint="eastAsia"/>
         </w:rPr>
-        <w:t xml:space="preserve">Model evaluation consists of 2 parts: local CV and LB score (and ranking). Private LB ranking would be the final evaluation, but we can check if local CV and </w:t>
+        <w:t xml:space="preserve">Model evaluation consists of 2 parts: local CV and LB score (and ranking). Private LB ranking </w:t>
+      </w:r>
+      <w:r>
+        <w:rPr>
+          <w:rFonts w:hint="eastAsia"/>
+        </w:rPr>
+        <w:lastRenderedPageBreak/>
+        <w:t xml:space="preserve">would be the final evaluation, but we can check if local CV and </w:t>
       </w:r>
       <w:r>
         <w:t>public</w:t>
@@ -7493,7 +7922,19 @@
         <w:rPr>
           <w:rFonts w:hint="eastAsia"/>
         </w:rPr>
-        <w:t xml:space="preserve"> needs to be chosen for final submission. </w:t>
+        <w:t xml:space="preserve"> </w:t>
+      </w:r>
+      <w:r>
+        <w:rPr>
+          <w:rFonts w:hint="eastAsia"/>
+        </w:rPr>
+        <w:t>can</w:t>
+      </w:r>
+      <w:r>
+        <w:rPr>
+          <w:rFonts w:hint="eastAsia"/>
+        </w:rPr>
+        <w:t xml:space="preserve"> be chosen for final submission. </w:t>
       </w:r>
       <w:r>
         <w:rPr>
@@ -7517,7 +7958,13 @@
         <w:rPr>
           <w:rFonts w:hint="eastAsia"/>
         </w:rPr>
-        <w:t xml:space="preserve"> one for submission. Be noted that </w:t>
+        <w:t xml:space="preserve"> one</w:t>
+      </w:r>
+      <w:r>
+        <w:rPr>
+          <w:rFonts w:hint="eastAsia"/>
+        </w:rPr>
+        <w:t xml:space="preserve">. Be noted that </w:t>
       </w:r>
       <w:r>
         <w:t>making</w:t>
@@ -7526,7 +7973,19 @@
         <w:rPr>
           <w:rFonts w:hint="eastAsia"/>
         </w:rPr>
-        <w:t xml:space="preserve"> decision solely on Public LB score is risky, it is a fixed data_set and can be overfitted.</w:t>
+        <w:t xml:space="preserve"> decision solely on Public LB score is risky</w:t>
+      </w:r>
+      <w:r>
+        <w:rPr>
+          <w:rFonts w:hint="eastAsia"/>
+        </w:rPr>
+        <w:t>, it is a fixed data</w:t>
+      </w:r>
+      <w:r>
+        <w:rPr>
+          <w:rFonts w:hint="eastAsia"/>
+        </w:rPr>
+        <w:t>set and can be overfitted.</w:t>
       </w:r>
     </w:p>
     <w:p>
@@ -7583,7 +8042,19 @@
         <w:rPr>
           <w:rFonts w:hint="eastAsia"/>
         </w:rPr>
-        <w:t xml:space="preserve"> I am validating here is in generic term, it is a series of operations to get test_y by training with train_x and train_y and applying to test_x. Like applying extreme value handling and 2-step LGB, compared to fitting them to available API, it is much easier to customize CV.</w:t>
+        <w:t xml:space="preserve"> I am validating here is in generic term, it is a series of operations to get test_y by training with train_x and train_y and applying to test_x. Like applying extreme value handling and 2-step LGB, compared to fitting them to </w:t>
+      </w:r>
+      <w:r>
+        <w:rPr>
+          <w:rFonts w:hint="eastAsia"/>
+        </w:rPr>
+        <w:t>existing</w:t>
+      </w:r>
+      <w:r>
+        <w:rPr>
+          <w:rFonts w:hint="eastAsia"/>
+        </w:rPr>
+        <w:t xml:space="preserve"> API, it is much easier to customize CV.</w:t>
       </w:r>
     </w:p>
     <w:p>
@@ -7599,7 +8070,19 @@
         <w:rPr>
           <w:rFonts w:hint="eastAsia"/>
         </w:rPr>
-        <w:t>As shown later, month effect is critical in get a good performance in this competition. CV should take that into consideration. Meanwhile, with the characteristic sample size of target months, it has to be customized to account for that.</w:t>
+        <w:t>As shown later, mon</w:t>
+      </w:r>
+      <w:r>
+        <w:rPr>
+          <w:rFonts w:hint="eastAsia"/>
+        </w:rPr>
+        <w:t>th effect is critical to</w:t>
+      </w:r>
+      <w:r>
+        <w:rPr>
+          <w:rFonts w:hint="eastAsia"/>
+        </w:rPr>
+        <w:t xml:space="preserve"> get a good performance in this competition. CV should take that into consideration. Meanwhile, with the characteristic sample size of target months, it has to be customized to account for that.</w:t>
       </w:r>
       <w:r>
         <w:rPr>
@@ -7614,36 +8097,64 @@
         <w:rPr>
           <w:rFonts w:hint="eastAsia"/>
         </w:rPr>
-        <w:t xml:space="preserve"> (please refer to model_iteration.ipynb)</w:t>
+        <w:t xml:space="preserve"> (</w:t>
+      </w:r>
+      <w:r>
+        <w:rPr>
+          <w:rFonts w:hint="eastAsia"/>
+        </w:rPr>
+        <w:t>see Data Exploration part</w:t>
+      </w:r>
+      <w:r>
+        <w:rPr>
+          <w:rFonts w:hint="eastAsia"/>
+        </w:rPr>
+        <w:t>)</w:t>
       </w:r>
       <w:r>
         <w:t>; private LB only includes 2017 10, 11, and 12 which has no corresponding training data at all.</w:t>
       </w:r>
-      <w:bookmarkStart w:id="0" w:name="_GoBack"/>
-      <w:bookmarkEnd w:id="0"/>
     </w:p>
     <w:p/>
     <w:p>
       <w:r>
-        <w:t>Be</w:t>
-      </w:r>
-      <w:r>
-        <w:rPr>
-          <w:rFonts w:hint="eastAsia"/>
-        </w:rPr>
-        <w:t xml:space="preserve">cause the </w:t>
-      </w:r>
-      <w:r>
-        <w:t xml:space="preserve">data for public LB and private LB are collected for a specific time period, seasonality and change model’s predictive power </w:t>
-      </w:r>
-      <w:r>
-        <w:rPr>
-          <w:rFonts w:hint="eastAsia"/>
-        </w:rPr>
-        <w:t>over</w:t>
-      </w:r>
-      <w:r>
-        <w:t xml:space="preserve"> time needs to be considered. So 3 types of CV are used to evaluate models locally (month 4, 5, 6 are chosen for reason discussed in Implementation section):</w:t>
+        <w:t xml:space="preserve">3 types of </w:t>
+      </w:r>
+      <w:r>
+        <w:rPr>
+          <w:rFonts w:hint="eastAsia"/>
+        </w:rPr>
+        <w:t xml:space="preserve">local </w:t>
+      </w:r>
+      <w:r>
+        <w:t xml:space="preserve">CV are </w:t>
+      </w:r>
+      <w:r>
+        <w:rPr>
+          <w:rFonts w:hint="eastAsia"/>
+        </w:rPr>
+        <w:t>constructed, reason for choosing month 4, 5,</w:t>
+      </w:r>
+      <w:r>
+        <w:rPr>
+          <w:rFonts w:hint="eastAsia"/>
+        </w:rPr>
+        <w:t xml:space="preserve"> </w:t>
+      </w:r>
+      <w:r>
+        <w:rPr>
+          <w:rFonts w:hint="eastAsia"/>
+        </w:rPr>
+        <w:t>6 as target are exp</w:t>
+      </w:r>
+      <w:r>
+        <w:rPr>
+          <w:rFonts w:hint="eastAsia"/>
+        </w:rPr>
+        <w:t>lained in Justification section</w:t>
+      </w:r>
+      <w:r>
+        <w:t>:</w:t>
       </w:r>
     </w:p>
     <w:p>
@@ -7727,13 +8238,33 @@
         <w:t>, and only part of 2016 4, 5, 6 is used for training, rest is not used at all.</w:t>
       </w:r>
     </w:p>
-    <w:p/>
-    <w:p>
-      <w:r>
-        <w:rPr>
-          <w:rFonts w:hint="eastAsia"/>
-        </w:rPr>
-        <w:t xml:space="preserve">So for each model version, we make </w:t>
+    <w:p>
+      <w:r>
+        <w:rPr>
+          <w:rFonts w:hint="eastAsia"/>
+        </w:rPr>
+        <w:t xml:space="preserve">So </w:t>
+      </w:r>
+      <w:r>
+        <w:rPr>
+          <w:rFonts w:hint="eastAsia"/>
+        </w:rPr>
+        <w:t xml:space="preserve">in </w:t>
+      </w:r>
+      <w:r>
+        <w:t>general</w:t>
+      </w:r>
+      <w:r>
+        <w:rPr>
+          <w:rFonts w:hint="eastAsia"/>
+        </w:rPr>
+        <w:t xml:space="preserve"> </w:t>
+      </w:r>
+      <w:r>
+        <w:rPr>
+          <w:rFonts w:hint="eastAsia"/>
+        </w:rPr>
+        <w:t xml:space="preserve">for each model version, we make </w:t>
       </w:r>
       <w:r>
         <w:t xml:space="preserve">up to </w:t>
@@ -7742,75 +8273,389 @@
         <w:rPr>
           <w:rFonts w:hint="eastAsia"/>
         </w:rPr>
-        <w:t>7 outputs:</w:t>
-      </w:r>
-    </w:p>
-    <w:p>
-      <w:r>
-        <w:t>CV_stratified_avg, CV_public_LB, CV_private_LB;</w:t>
-      </w:r>
-    </w:p>
-    <w:p>
-      <w:r>
-        <w:t>public_LB_score, public_LB_rank, private_LB_score, private_LB_rank.</w:t>
-      </w:r>
-    </w:p>
-    <w:p>
-      <w:pPr>
-        <w:rPr>
-          <w:rFonts w:hint="eastAsia"/>
-        </w:rPr>
-      </w:pPr>
-    </w:p>
-    <w:p>
-      <w:pPr>
-        <w:rPr>
-          <w:rFonts w:hint="eastAsia"/>
-        </w:rPr>
-      </w:pPr>
-      <w:r>
-        <w:rPr>
-          <w:rFonts w:hint="eastAsia"/>
-        </w:rPr>
-        <w:t>Be noted</w:t>
-      </w:r>
-      <w:r>
-        <w:rPr>
-          <w:rFonts w:hint="eastAsia"/>
-        </w:rPr>
-        <w:t>, for each recorded model, first run the submit function to generate submission file and make submission to Kaggle, manually copy publicLB score and privateLB score to code, then run analysis to get summarized evaluation of the model.</w:t>
-      </w:r>
-    </w:p>
-    <w:p>
-      <w:pPr>
-        <w:rPr>
-          <w:szCs w:val="21"/>
-        </w:rPr>
-      </w:pPr>
-    </w:p>
-    <w:p>
-      <w:r>
-        <w:t>In this section, the final model and any supporting qualities should be evaluated in detail. It should be clear how the final model was derived and why this model was chosen. In addition, some type of analysis should be used to validate the robustness of this model and its solution, such as manipulating the input data or environment to see how the model’s solution is affected (this is called sensitivity analysis). Questions to ask yourself when writing this section:</w:t>
-      </w:r>
-    </w:p>
-    <w:p>
-      <w:r>
-        <w:t>- _Is the final model reasonable and aligning with solution expectations? Are the final parameters of the model appropriate?_</w:t>
-      </w:r>
-    </w:p>
-    <w:p>
-      <w:r>
-        <w:t>- _Has the final model been tested with various inputs to evaluate whether the model generalizes well to unseen data?_</w:t>
-      </w:r>
-    </w:p>
-    <w:p>
-      <w:r>
-        <w:t>- _Is the model robust enough for the problem? Do small perturbations (changes) in training data or the input space greatly affect the results?_</w:t>
-      </w:r>
-    </w:p>
-    <w:p>
-      <w:r>
-        <w:t>- _Can results found from the model be trusted?_</w:t>
+        <w:t>7 outputs</w:t>
+      </w:r>
+      <w:r>
+        <w:rPr>
+          <w:rFonts w:hint="eastAsia"/>
+        </w:rPr>
+        <w:t xml:space="preserve"> (</w:t>
+      </w:r>
+      <w:r>
+        <w:rPr>
+          <w:rFonts w:hint="eastAsia"/>
+        </w:rPr>
+        <w:t>I have pulled the LB score and ranking information from internet</w:t>
+      </w:r>
+      <w:r>
+        <w:rPr>
+          <w:rFonts w:hint="eastAsia"/>
+        </w:rPr>
+        <w:t xml:space="preserve"> and saved at data/public_lb.csv and data/private_lb.csv</w:t>
+      </w:r>
+      <w:r>
+        <w:rPr>
+          <w:rFonts w:hint="eastAsia"/>
+        </w:rPr>
+        <w:t>, so the ranking can be easily found through searchsorted, without manual</w:t>
+      </w:r>
+      <w:r>
+        <w:rPr>
+          <w:rFonts w:hint="eastAsia"/>
+        </w:rPr>
+        <w:t>ly</w:t>
+      </w:r>
+      <w:r>
+        <w:rPr>
+          <w:rFonts w:hint="eastAsia"/>
+        </w:rPr>
+        <w:t xml:space="preserve"> locating each score.</w:t>
+      </w:r>
+      <w:r>
+        <w:rPr>
+          <w:rFonts w:hint="eastAsia"/>
+        </w:rPr>
+        <w:t>)</w:t>
+      </w:r>
+      <w:r>
+        <w:rPr>
+          <w:rFonts w:hint="eastAsia"/>
+        </w:rPr>
+        <w:t>:</w:t>
+      </w:r>
+    </w:p>
+    <w:p>
+      <w:pPr>
+        <w:pStyle w:val="a3"/>
+        <w:numPr>
+          <w:ilvl w:val="0"/>
+          <w:numId w:val="22"/>
+        </w:numPr>
+        <w:ind w:firstLineChars="0"/>
+        <w:rPr>
+          <w:rFonts w:hint="eastAsia"/>
+        </w:rPr>
+      </w:pPr>
+      <w:r>
+        <w:t>CV_stratified_av</w:t>
+      </w:r>
+      <w:r>
+        <w:t>g</w:t>
+      </w:r>
+    </w:p>
+    <w:p>
+      <w:pPr>
+        <w:pStyle w:val="a3"/>
+        <w:numPr>
+          <w:ilvl w:val="0"/>
+          <w:numId w:val="22"/>
+        </w:numPr>
+        <w:ind w:firstLineChars="0"/>
+        <w:rPr>
+          <w:rFonts w:hint="eastAsia"/>
+        </w:rPr>
+      </w:pPr>
+      <w:r>
+        <w:t>CV_public_LB</w:t>
+      </w:r>
+    </w:p>
+    <w:p>
+      <w:pPr>
+        <w:pStyle w:val="a3"/>
+        <w:numPr>
+          <w:ilvl w:val="0"/>
+          <w:numId w:val="22"/>
+        </w:numPr>
+        <w:ind w:firstLineChars="0"/>
+      </w:pPr>
+      <w:r>
+        <w:t>CV_private_LB</w:t>
+      </w:r>
+    </w:p>
+    <w:p>
+      <w:pPr>
+        <w:pStyle w:val="a3"/>
+        <w:numPr>
+          <w:ilvl w:val="0"/>
+          <w:numId w:val="22"/>
+        </w:numPr>
+        <w:ind w:firstLineChars="0"/>
+        <w:rPr>
+          <w:rFonts w:hint="eastAsia"/>
+        </w:rPr>
+      </w:pPr>
+      <w:r>
+        <w:t>public_LB_score</w:t>
+      </w:r>
+    </w:p>
+    <w:p>
+      <w:pPr>
+        <w:pStyle w:val="a3"/>
+        <w:numPr>
+          <w:ilvl w:val="0"/>
+          <w:numId w:val="22"/>
+        </w:numPr>
+        <w:ind w:firstLineChars="0"/>
+        <w:rPr>
+          <w:rFonts w:hint="eastAsia"/>
+        </w:rPr>
+      </w:pPr>
+      <w:r>
+        <w:t>public_LB_rank</w:t>
+      </w:r>
+    </w:p>
+    <w:p>
+      <w:pPr>
+        <w:pStyle w:val="a3"/>
+        <w:numPr>
+          <w:ilvl w:val="0"/>
+          <w:numId w:val="22"/>
+        </w:numPr>
+        <w:ind w:firstLineChars="0"/>
+        <w:rPr>
+          <w:rFonts w:hint="eastAsia"/>
+        </w:rPr>
+      </w:pPr>
+      <w:r>
+        <w:t>private_LB_sc</w:t>
+      </w:r>
+      <w:r>
+        <w:t>ore</w:t>
+      </w:r>
+    </w:p>
+    <w:p>
+      <w:pPr>
+        <w:pStyle w:val="a3"/>
+        <w:numPr>
+          <w:ilvl w:val="0"/>
+          <w:numId w:val="22"/>
+        </w:numPr>
+        <w:ind w:firstLineChars="0"/>
+      </w:pPr>
+      <w:r>
+        <w:t>private_LB_rank</w:t>
+      </w:r>
+    </w:p>
+    <w:p>
+      <w:pPr>
+        <w:rPr>
+          <w:rFonts w:hint="eastAsia"/>
+        </w:rPr>
+      </w:pPr>
+      <w:r>
+        <w:rPr>
+          <w:rFonts w:hint="eastAsia"/>
+        </w:rPr>
+        <w:t>With some exceptions:</w:t>
+      </w:r>
+    </w:p>
+    <w:p>
+      <w:pPr>
+        <w:pStyle w:val="a3"/>
+        <w:numPr>
+          <w:ilvl w:val="0"/>
+          <w:numId w:val="23"/>
+        </w:numPr>
+        <w:ind w:firstLineChars="0"/>
+        <w:rPr>
+          <w:rFonts w:hint="eastAsia"/>
+        </w:rPr>
+      </w:pPr>
+      <w:r>
+        <w:rPr>
+          <w:rFonts w:hint="eastAsia"/>
+        </w:rPr>
+        <w:t>2-step LGB is specific for LB testing data structure, the second layer can only be built on a specific month</w:t>
+      </w:r>
+      <w:r>
+        <w:t>’</w:t>
+      </w:r>
+      <w:r>
+        <w:rPr>
+          <w:rFonts w:hint="eastAsia"/>
+        </w:rPr>
+        <w:t>s data, so CV_stratified_avg is not available for it.</w:t>
+      </w:r>
+    </w:p>
+    <w:p>
+      <w:pPr>
+        <w:pStyle w:val="a3"/>
+        <w:numPr>
+          <w:ilvl w:val="0"/>
+          <w:numId w:val="23"/>
+        </w:numPr>
+        <w:ind w:firstLineChars="0"/>
+        <w:rPr>
+          <w:rFonts w:hint="eastAsia"/>
+        </w:rPr>
+      </w:pPr>
+      <w:r>
+        <w:rPr>
+          <w:rFonts w:hint="eastAsia"/>
+        </w:rPr>
+        <w:t>Blending models</w:t>
+      </w:r>
+      <w:r>
+        <w:t>’</w:t>
+      </w:r>
+      <w:r>
+        <w:rPr>
+          <w:rFonts w:hint="eastAsia"/>
+        </w:rPr>
+        <w:t xml:space="preserve"> takes a long time to run, its effectiveness is </w:t>
+      </w:r>
+      <w:r>
+        <w:t>straight</w:t>
+      </w:r>
+      <w:r>
+        <w:rPr>
+          <w:rFonts w:hint="eastAsia"/>
+        </w:rPr>
+        <w:t xml:space="preserve"> </w:t>
+      </w:r>
+      <w:r>
+        <w:t>forward</w:t>
+      </w:r>
+      <w:r>
+        <w:rPr>
+          <w:rFonts w:hint="eastAsia"/>
+        </w:rPr>
+        <w:t xml:space="preserve"> </w:t>
+      </w:r>
+      <w:r>
+        <w:t>reasonable</w:t>
+      </w:r>
+      <w:r>
+        <w:rPr>
+          <w:rFonts w:hint="eastAsia"/>
+        </w:rPr>
+        <w:t xml:space="preserve"> so it is </w:t>
+      </w:r>
+      <w:r>
+        <w:rPr>
+          <w:rFonts w:hint="eastAsia"/>
+        </w:rPr>
+        <w:t xml:space="preserve">local CV results are </w:t>
+      </w:r>
+      <w:r>
+        <w:rPr>
+          <w:rFonts w:hint="eastAsia"/>
+        </w:rPr>
+        <w:t>d</w:t>
+      </w:r>
+      <w:r>
+        <w:rPr>
+          <w:rFonts w:hint="eastAsia"/>
+        </w:rPr>
+        <w:t>emonstrated for LGBOneStep only;</w:t>
+      </w:r>
+      <w:r>
+        <w:rPr>
+          <w:rFonts w:hint="eastAsia"/>
+        </w:rPr>
+        <w:t xml:space="preserve"> for others, I only show LB results.</w:t>
+      </w:r>
+    </w:p>
+    <w:p>
+      <w:pPr>
+        <w:rPr>
+          <w:rFonts w:hint="eastAsia"/>
+        </w:rPr>
+      </w:pPr>
+    </w:p>
+    <w:p>
+      <w:pPr>
+        <w:rPr>
+          <w:rFonts w:hint="eastAsia"/>
+        </w:rPr>
+      </w:pPr>
+      <w:r>
+        <w:rPr>
+          <w:rFonts w:hint="eastAsia"/>
+        </w:rPr>
+        <w:t>To generate the evaluation results</w:t>
+      </w:r>
+      <w:r>
+        <w:rPr>
+          <w:rFonts w:hint="eastAsia"/>
+        </w:rPr>
+        <w:t xml:space="preserve">, for each recorded model, first run the submit function to </w:t>
+      </w:r>
+      <w:r>
+        <w:rPr>
+          <w:rFonts w:hint="eastAsia"/>
+        </w:rPr>
+        <w:lastRenderedPageBreak/>
+        <w:t>generate submission file and make submission to Kaggle, manually copy publicLB score and privateLB score to code, then run analysis to get summarized evaluation of the model.</w:t>
+      </w:r>
+      <w:r>
+        <w:rPr>
+          <w:rFonts w:hint="eastAsia"/>
+        </w:rPr>
+        <w:t xml:space="preserve"> This </w:t>
+      </w:r>
+      <w:r>
+        <w:t>process</w:t>
+      </w:r>
+      <w:r>
+        <w:rPr>
+          <w:rFonts w:hint="eastAsia"/>
+        </w:rPr>
+        <w:t xml:space="preserve"> (except the manual part)</w:t>
+      </w:r>
+      <w:r>
+        <w:rPr>
+          <w:rFonts w:hint="eastAsia"/>
+        </w:rPr>
+        <w:t xml:space="preserve"> could be found in model_iteration.ipynb</w:t>
+      </w:r>
+      <w:r>
+        <w:rPr>
+          <w:rFonts w:hint="eastAsia"/>
+        </w:rPr>
+        <w:t>.</w:t>
+      </w:r>
+    </w:p>
+    <w:p>
+      <w:pPr>
+        <w:rPr>
+          <w:rFonts w:hint="eastAsia"/>
+          <w:szCs w:val="21"/>
+        </w:rPr>
+      </w:pPr>
+    </w:p>
+    <w:p>
+      <w:pPr>
+        <w:rPr>
+          <w:szCs w:val="21"/>
+        </w:rPr>
+      </w:pPr>
+      <w:r>
+        <w:rPr>
+          <w:rFonts w:hint="eastAsia"/>
+          <w:szCs w:val="21"/>
+        </w:rPr>
+        <w:t xml:space="preserve">Be noted that public LB ranking is somehow misleading, because the tax info in 2017 data is quite indicative for 2016 prices, using that to predict 2016 log errors suffers from forward-looking, which can make 2016 prediction really good, but useless in prediction for real test data. By only submit the predicted </w:t>
+      </w:r>
+      <w:r>
+        <w:rPr>
+          <w:szCs w:val="21"/>
+        </w:rPr>
+        <w:t>results</w:t>
+      </w:r>
+      <w:r>
+        <w:rPr>
+          <w:rFonts w:hint="eastAsia"/>
+          <w:szCs w:val="21"/>
+        </w:rPr>
+        <w:t>, Kaggle cannot forbid people from using this information leak, it can be well assumed some high ranking publi</w:t>
+      </w:r>
+      <w:r>
+        <w:rPr>
+          <w:rFonts w:hint="eastAsia"/>
+          <w:szCs w:val="21"/>
+        </w:rPr>
+        <w:t>c LB submissions took advantage of this leak.</w:t>
       </w:r>
     </w:p>
     <w:p/>
@@ -7830,27 +8675,41 @@
       </w:r>
     </w:p>
     <w:p>
-      <w:r>
-        <w:t>In this section, your model’s final solution and its results should be compared to the benchmark you established earlier in the project using some type of statistical analysis. You should also justify whether these results and the solution are significant enough to have solved the problem posed in the project. Questions to ask yourself when writing this section:</w:t>
-      </w:r>
-    </w:p>
-    <w:p>
-      <w:r>
-        <w:t>- _Are the final results found stronger than the benchmark result reported earlier?_</w:t>
-      </w:r>
-    </w:p>
-    <w:p>
-      <w:r>
-        <w:t>- _Have you thoroughly analyzed and discussed the final solution?_</w:t>
-      </w:r>
-    </w:p>
-    <w:p>
-      <w:r>
-        <w:t>- _Is the final solution significant enough to have solved the problem?_</w:t>
-      </w:r>
+      <w:pPr>
+        <w:rPr>
+          <w:rFonts w:hint="eastAsia"/>
+        </w:rPr>
+      </w:pPr>
+      <w:r>
+        <w:rPr>
+          <w:rFonts w:hint="eastAsia"/>
+        </w:rPr>
+        <w:t>Comparing the performance of the model versions, there are some interesting check points:</w:t>
+      </w:r>
+    </w:p>
+    <w:p>
+      <w:pPr>
+        <w:pStyle w:val="a3"/>
+        <w:numPr>
+          <w:ilvl w:val="0"/>
+          <w:numId w:val="25"/>
+        </w:numPr>
+        <w:ind w:firstLineChars="0"/>
+        <w:rPr>
+          <w:rFonts w:hint="eastAsia"/>
+        </w:rPr>
+      </w:pPr>
+    </w:p>
+    <w:p>
+      <w:pPr>
+        <w:rPr>
+          <w:rFonts w:hint="eastAsia"/>
+        </w:rPr>
+      </w:pPr>
     </w:p>
     <w:p/>
     <w:p/>
+    <w:p/>
     <w:p>
       <w:pPr>
         <w:rPr>
@@ -7866,11 +8725,6 @@
         <w:t>V. Conclusion</w:t>
       </w:r>
     </w:p>
-    <w:p>
-      <w:r>
-        <w:t>_(approx. 1-2 pages)_</w:t>
-      </w:r>
-    </w:p>
     <w:p/>
     <w:p>
       <w:pPr>
@@ -7889,22 +8743,10 @@
     </w:p>
     <w:p>
       <w:r>
-        <w:t>In this section, you will need to provide some form of visualization that emphasizes an important quality about the project. It is much more free-form, but should reasonably support a significant result or characteristic about the problem that you want to discuss. Questions to ask yourself when writing this section:</w:t>
-      </w:r>
-    </w:p>
-    <w:p>
-      <w:r>
-        <w:t>- _Have you visualized a relevant or important quality about the problem, dataset, input data, or results?_</w:t>
-      </w:r>
-    </w:p>
-    <w:p>
-      <w:r>
-        <w:t>- _Is the visualization thoroughly analyzed and discussed?_</w:t>
-      </w:r>
-    </w:p>
-    <w:p>
-      <w:r>
-        <w:t>- _If a plot is provided, are the axes, title, and datum clearly defined?_</w:t>
+        <w:rPr>
+          <w:rFonts w:hint="eastAsia"/>
+        </w:rPr>
+        <w:t>There is no more visualization, the table in Results sections tells everything.</w:t>
       </w:r>
     </w:p>
     <w:p/>
@@ -7924,28 +8766,637 @@
       </w:r>
     </w:p>
     <w:p>
-      <w:r>
-        <w:t>In this section, you will summarize the entire end-to-end problem solution and discuss one or two particular aspects of the project you found interesting or difficult. You are expected to reflect on the project as a whole to show that you have a firm understanding of the entire process employed in your work. Questions to ask yourself when writing this section:</w:t>
-      </w:r>
-    </w:p>
-    <w:p>
-      <w:r>
-        <w:t>- _Have you thoroughly summarized the entire process you used for this project?_</w:t>
-      </w:r>
-    </w:p>
-    <w:p>
-      <w:r>
-        <w:t>- _Were there any interesting aspects of the project?_</w:t>
-      </w:r>
-    </w:p>
-    <w:p>
-      <w:r>
-        <w:t>- _Were there any difficult aspects of the project?_</w:t>
-      </w:r>
-    </w:p>
-    <w:p>
-      <w:r>
-        <w:t>- _Does the final model and solution fit your expectations for the problem, and should it be used in a general setting to solve these types of problems?_</w:t>
+      <w:pPr>
+        <w:rPr>
+          <w:rFonts w:hint="eastAsia"/>
+        </w:rPr>
+      </w:pPr>
+      <w:r>
+        <w:rPr>
+          <w:rFonts w:hint="eastAsia"/>
+        </w:rPr>
+        <w:t>The key steps for the final solution of the problem are:</w:t>
+      </w:r>
+    </w:p>
+    <w:p>
+      <w:pPr>
+        <w:pStyle w:val="a3"/>
+        <w:numPr>
+          <w:ilvl w:val="0"/>
+          <w:numId w:val="26"/>
+        </w:numPr>
+        <w:ind w:firstLineChars="0"/>
+        <w:rPr>
+          <w:rFonts w:hint="eastAsia"/>
+        </w:rPr>
+      </w:pPr>
+      <w:r>
+        <w:t>D</w:t>
+      </w:r>
+      <w:r>
+        <w:rPr>
+          <w:rFonts w:hint="eastAsia"/>
+        </w:rPr>
+        <w:t xml:space="preserve">ata </w:t>
+      </w:r>
+      <w:r>
+        <w:rPr>
+          <w:rFonts w:hint="eastAsia"/>
+        </w:rPr>
+        <w:t>cleaning, including</w:t>
+      </w:r>
+    </w:p>
+    <w:p>
+      <w:pPr>
+        <w:pStyle w:val="a3"/>
+        <w:numPr>
+          <w:ilvl w:val="1"/>
+          <w:numId w:val="26"/>
+        </w:numPr>
+        <w:ind w:firstLineChars="0"/>
+        <w:rPr>
+          <w:rFonts w:hint="eastAsia"/>
+        </w:rPr>
+      </w:pPr>
+      <w:r>
+        <w:t>M</w:t>
+      </w:r>
+      <w:r>
+        <w:rPr>
+          <w:rFonts w:hint="eastAsia"/>
+        </w:rPr>
+        <w:t>aking sure of consistent mapping for categorical features for LightGBM.</w:t>
+      </w:r>
+    </w:p>
+    <w:p>
+      <w:pPr>
+        <w:pStyle w:val="a3"/>
+        <w:numPr>
+          <w:ilvl w:val="1"/>
+          <w:numId w:val="26"/>
+        </w:numPr>
+        <w:ind w:firstLineChars="0"/>
+        <w:rPr>
+          <w:rFonts w:hint="eastAsia"/>
+        </w:rPr>
+      </w:pPr>
+      <w:r>
+        <w:t>I</w:t>
+      </w:r>
+      <w:r>
+        <w:rPr>
+          <w:rFonts w:hint="eastAsia"/>
+        </w:rPr>
+        <w:t>nformation extraction for census and block data.</w:t>
+      </w:r>
+    </w:p>
+    <w:p>
+      <w:pPr>
+        <w:pStyle w:val="a3"/>
+        <w:numPr>
+          <w:ilvl w:val="1"/>
+          <w:numId w:val="26"/>
+        </w:numPr>
+        <w:ind w:firstLineChars="0"/>
+        <w:rPr>
+          <w:rFonts w:hint="eastAsia"/>
+        </w:rPr>
+      </w:pPr>
+      <w:r>
+        <w:t>Cleaning</w:t>
+      </w:r>
+      <w:r>
+        <w:rPr>
+          <w:rFonts w:hint="eastAsia"/>
+        </w:rPr>
+        <w:t xml:space="preserve"> of </w:t>
+      </w:r>
+      <w:r>
+        <w:rPr>
+          <w:rFonts w:hint="eastAsia"/>
+        </w:rPr>
+        <w:t>garage and pool data.</w:t>
+      </w:r>
+    </w:p>
+    <w:p>
+      <w:pPr>
+        <w:pStyle w:val="a3"/>
+        <w:numPr>
+          <w:ilvl w:val="0"/>
+          <w:numId w:val="26"/>
+        </w:numPr>
+        <w:ind w:firstLineChars="0"/>
+        <w:rPr>
+          <w:rFonts w:hint="eastAsia"/>
+        </w:rPr>
+      </w:pPr>
+      <w:r>
+        <w:t>H</w:t>
+      </w:r>
+      <w:r>
+        <w:rPr>
+          <w:rFonts w:hint="eastAsia"/>
+        </w:rPr>
+        <w:t>yper-p</w:t>
+      </w:r>
+      <w:r>
+        <w:rPr>
+          <w:rFonts w:hint="eastAsia"/>
+        </w:rPr>
+        <w:t>arameter search.</w:t>
+      </w:r>
+    </w:p>
+    <w:p>
+      <w:pPr>
+        <w:pStyle w:val="a3"/>
+        <w:numPr>
+          <w:ilvl w:val="0"/>
+          <w:numId w:val="26"/>
+        </w:numPr>
+        <w:ind w:firstLineChars="0"/>
+        <w:rPr>
+          <w:rFonts w:hint="eastAsia"/>
+        </w:rPr>
+      </w:pPr>
+      <w:r>
+        <w:t>F</w:t>
+      </w:r>
+      <w:r>
+        <w:rPr>
+          <w:rFonts w:hint="eastAsia"/>
+        </w:rPr>
+        <w:t>eature</w:t>
+      </w:r>
+      <w:r>
+        <w:rPr>
+          <w:rFonts w:hint="eastAsia"/>
+        </w:rPr>
+        <w:t xml:space="preserve"> engineering and inc</w:t>
+      </w:r>
+      <w:r>
+        <w:rPr>
+          <w:rFonts w:hint="eastAsia"/>
+        </w:rPr>
+        <w:t>lusion of sale_month as feature.</w:t>
+      </w:r>
+    </w:p>
+    <w:p>
+      <w:pPr>
+        <w:pStyle w:val="a3"/>
+        <w:numPr>
+          <w:ilvl w:val="0"/>
+          <w:numId w:val="26"/>
+        </w:numPr>
+        <w:ind w:firstLineChars="0"/>
+        <w:rPr>
+          <w:rFonts w:hint="eastAsia"/>
+        </w:rPr>
+      </w:pPr>
+      <w:r>
+        <w:rPr>
+          <w:rFonts w:hint="eastAsia"/>
+        </w:rPr>
+        <w:t>Removal of extreme valued samples for training.</w:t>
+      </w:r>
+    </w:p>
+    <w:p>
+      <w:pPr>
+        <w:pStyle w:val="a3"/>
+        <w:numPr>
+          <w:ilvl w:val="0"/>
+          <w:numId w:val="26"/>
+        </w:numPr>
+        <w:ind w:firstLineChars="0"/>
+        <w:rPr>
+          <w:rFonts w:hint="eastAsia"/>
+        </w:rPr>
+      </w:pPr>
+      <w:r>
+        <w:t>B</w:t>
+      </w:r>
+      <w:r>
+        <w:rPr>
+          <w:rFonts w:hint="eastAsia"/>
+        </w:rPr>
+        <w:t>lending of models.</w:t>
+      </w:r>
+    </w:p>
+    <w:p>
+      <w:pPr>
+        <w:pStyle w:val="a3"/>
+        <w:numPr>
+          <w:ilvl w:val="0"/>
+          <w:numId w:val="26"/>
+        </w:numPr>
+        <w:ind w:firstLineChars="0"/>
+        <w:rPr>
+          <w:rFonts w:hint="eastAsia"/>
+        </w:rPr>
+      </w:pPr>
+      <w:r>
+        <w:t>C</w:t>
+      </w:r>
+      <w:r>
+        <w:rPr>
+          <w:rFonts w:hint="eastAsia"/>
+        </w:rPr>
+        <w:t>ustomized CV framework.</w:t>
+      </w:r>
+    </w:p>
+    <w:p>
+      <w:pPr>
+        <w:rPr>
+          <w:rFonts w:hint="eastAsia"/>
+        </w:rPr>
+      </w:pPr>
+    </w:p>
+    <w:p>
+      <w:pPr>
+        <w:rPr>
+          <w:rFonts w:hint="eastAsia"/>
+        </w:rPr>
+      </w:pPr>
+      <w:r>
+        <w:rPr>
+          <w:rFonts w:hint="eastAsia"/>
+        </w:rPr>
+        <w:t>The key take</w:t>
+      </w:r>
+      <w:r>
+        <w:rPr>
+          <w:rFonts w:hint="eastAsia"/>
+        </w:rPr>
+        <w:t>backs are:</w:t>
+      </w:r>
+    </w:p>
+    <w:p>
+      <w:pPr>
+        <w:pStyle w:val="a3"/>
+        <w:numPr>
+          <w:ilvl w:val="0"/>
+          <w:numId w:val="27"/>
+        </w:numPr>
+        <w:ind w:firstLineChars="0"/>
+        <w:rPr>
+          <w:rFonts w:hint="eastAsia"/>
+        </w:rPr>
+      </w:pPr>
+      <w:r>
+        <w:rPr>
+          <w:rFonts w:hint="eastAsia"/>
+        </w:rPr>
+        <w:t>I think d</w:t>
+      </w:r>
+      <w:r>
+        <w:rPr>
+          <w:rFonts w:hint="eastAsia"/>
+        </w:rPr>
+        <w:t>ata cleaning</w:t>
+      </w:r>
+      <w:r>
+        <w:rPr>
+          <w:rFonts w:hint="eastAsia"/>
+        </w:rPr>
+        <w:t xml:space="preserve"> is </w:t>
+      </w:r>
+      <w:r>
+        <w:t>crucial</w:t>
+      </w:r>
+      <w:r>
+        <w:rPr>
+          <w:rFonts w:hint="eastAsia"/>
+        </w:rPr>
+        <w:t xml:space="preserve"> h</w:t>
+      </w:r>
+      <w:r>
+        <w:rPr>
+          <w:rFonts w:hint="eastAsia"/>
+        </w:rPr>
+        <w:t>ere.</w:t>
+      </w:r>
+      <w:r>
+        <w:rPr>
+          <w:rFonts w:hint="eastAsia"/>
+        </w:rPr>
+        <w:t xml:space="preserve"> </w:t>
+      </w:r>
+      <w:r>
+        <w:rPr>
+          <w:rFonts w:hint="eastAsia"/>
+        </w:rPr>
+        <w:t>Although it has been shown that simple parameter tuning would make a huge difference for LightGBM</w:t>
+      </w:r>
+      <w:r>
+        <w:rPr>
+          <w:rFonts w:hint="eastAsia"/>
+        </w:rPr>
+        <w:t xml:space="preserve">, I think it should be routine to tune them, no one really directly uses </w:t>
+      </w:r>
+      <w:r>
+        <w:t>default</w:t>
+      </w:r>
+      <w:r>
+        <w:rPr>
+          <w:rFonts w:hint="eastAsia"/>
+        </w:rPr>
+        <w:t xml:space="preserve"> parameters. For CatBoost, parameter tuning is not even that necessary. Contribution from feature engineering and extreme value handling is shown to be little from Results section. Yet the LGBOneStep model would have ranked me up to 58</w:t>
+      </w:r>
+      <w:r>
+        <w:rPr>
+          <w:rFonts w:hint="eastAsia"/>
+          <w:vertAlign w:val="superscript"/>
+        </w:rPr>
+        <w:t>th</w:t>
+      </w:r>
+      <w:r>
+        <w:rPr>
+          <w:rFonts w:hint="eastAsia"/>
+        </w:rPr>
+        <w:t xml:space="preserve">, </w:t>
+      </w:r>
+      <w:r>
+        <w:rPr>
+          <w:rFonts w:hint="eastAsia"/>
+        </w:rPr>
+        <w:lastRenderedPageBreak/>
+        <w:t xml:space="preserve">from the forum, other competitors have tried a lot of stuff, yet most of them cannot even beat this quite </w:t>
+      </w:r>
+      <w:r>
+        <w:t>‘</w:t>
+      </w:r>
+      <w:r>
+        <w:rPr>
+          <w:rFonts w:hint="eastAsia"/>
+        </w:rPr>
+        <w:t>raw</w:t>
+      </w:r>
+      <w:r>
+        <w:t>’</w:t>
+      </w:r>
+      <w:r>
+        <w:rPr>
+          <w:rFonts w:hint="eastAsia"/>
+        </w:rPr>
+        <w:t xml:space="preserve"> model, I would credit the winning to data cleaning part.</w:t>
+      </w:r>
+    </w:p>
+    <w:p>
+      <w:pPr>
+        <w:pStyle w:val="a3"/>
+        <w:numPr>
+          <w:ilvl w:val="0"/>
+          <w:numId w:val="27"/>
+        </w:numPr>
+        <w:ind w:firstLineChars="0"/>
+        <w:rPr>
+          <w:rFonts w:hint="eastAsia"/>
+        </w:rPr>
+      </w:pPr>
+      <w:r>
+        <w:rPr>
+          <w:rFonts w:hint="eastAsia"/>
+        </w:rPr>
+        <w:t>The effect of different types of model blending is interesting. Blending of 2 LightGBM models is much weaker than blending of LightGBM and CatBoost. That says, the more different models</w:t>
+      </w:r>
+      <w:r>
+        <w:t>’</w:t>
+      </w:r>
+      <w:r>
+        <w:rPr>
+          <w:rFonts w:hint="eastAsia"/>
+        </w:rPr>
+        <w:t xml:space="preserve"> underlying logics are, the more gains we get from blending. So, in the future, when one model has been researched enough, compared to blending with more differently tuned same model, it would be much more ef</w:t>
+      </w:r>
+      <w:r>
+        <w:rPr>
+          <w:rFonts w:hint="eastAsia"/>
+        </w:rPr>
+        <w:t>ficient to try a completely different model.</w:t>
+      </w:r>
+    </w:p>
+    <w:p>
+      <w:pPr>
+        <w:pStyle w:val="a3"/>
+        <w:numPr>
+          <w:ilvl w:val="0"/>
+          <w:numId w:val="27"/>
+        </w:numPr>
+        <w:ind w:firstLineChars="0"/>
+        <w:rPr>
+          <w:rFonts w:hint="eastAsia"/>
+        </w:rPr>
+      </w:pPr>
+      <w:r>
+        <w:t>The</w:t>
+      </w:r>
+      <w:r>
+        <w:rPr>
+          <w:rFonts w:hint="eastAsia"/>
+        </w:rPr>
+        <w:t xml:space="preserve"> importa</w:t>
+      </w:r>
+      <w:r>
+        <w:rPr>
+          <w:rFonts w:hint="eastAsia"/>
+        </w:rPr>
+        <w:t>nce of correctly-</w:t>
+      </w:r>
+      <w:r>
+        <w:rPr>
+          <w:rFonts w:hint="eastAsia"/>
+        </w:rPr>
+        <w:t xml:space="preserve">set CV. Here in this report it is not quite obvious how much contribution the CV framework makes, </w:t>
+      </w:r>
+      <w:r>
+        <w:rPr>
+          <w:rFonts w:hint="eastAsia"/>
+        </w:rPr>
+        <w:t xml:space="preserve">it </w:t>
+      </w:r>
+      <w:r>
+        <w:rPr>
+          <w:rFonts w:hint="eastAsia"/>
+        </w:rPr>
+        <w:t xml:space="preserve">just looks everything is consistent. This correct CV framework is developed from </w:t>
+      </w:r>
+      <w:r>
+        <w:t>my</w:t>
+      </w:r>
+      <w:r>
+        <w:rPr>
+          <w:rFonts w:hint="eastAsia"/>
+        </w:rPr>
+        <w:t xml:space="preserve"> experience in actual competition. During actual competition, I only </w:t>
+      </w:r>
+      <w:r>
+        <w:rPr>
+          <w:rFonts w:hint="eastAsia"/>
+        </w:rPr>
+        <w:t xml:space="preserve">did average CV, there was no </w:t>
+      </w:r>
+      <w:r>
+        <w:rPr>
+          <w:rFonts w:hint="eastAsia"/>
+        </w:rPr>
+        <w:t>customized</w:t>
+      </w:r>
+      <w:r>
+        <w:rPr>
+          <w:rFonts w:hint="eastAsia"/>
+        </w:rPr>
+        <w:t xml:space="preserve"> CV against public LB and private LB. When I found out that seasonality is important, I manually </w:t>
+      </w:r>
+      <w:r>
+        <w:rPr>
+          <w:rFonts w:hint="eastAsia"/>
+        </w:rPr>
+        <w:t xml:space="preserve">did the by-month bias analysis </w:t>
+      </w:r>
+      <w:r>
+        <w:rPr>
+          <w:rFonts w:hint="eastAsia"/>
+        </w:rPr>
+        <w:t>like in model_iteration.html, but with a bug, and reached the wrong conclusion that directly include month in 1-step LightGBM does not help capture this effect. That</w:t>
+      </w:r>
+      <w:r>
+        <w:t>’</w:t>
+      </w:r>
+      <w:r>
+        <w:rPr>
+          <w:rFonts w:hint="eastAsia"/>
+        </w:rPr>
+        <w:t>s how I came up with the idea of 2-step LightGBM. Actually, near the end of the competition, I had thought to adjust model to specifically make better prediction for 2017 only, but there was no public testing ben</w:t>
+      </w:r>
+      <w:r>
+        <w:rPr>
+          <w:rFonts w:hint="eastAsia"/>
+        </w:rPr>
+        <w:t>chmark for it</w:t>
+      </w:r>
+      <w:r>
+        <w:rPr>
+          <w:rFonts w:hint="eastAsia"/>
+        </w:rPr>
+        <w:t xml:space="preserve">, </w:t>
+      </w:r>
+      <w:r>
+        <w:rPr>
+          <w:rFonts w:hint="eastAsia"/>
+        </w:rPr>
+        <w:t xml:space="preserve">and </w:t>
+      </w:r>
+      <w:r>
+        <w:rPr>
+          <w:rFonts w:hint="eastAsia"/>
+        </w:rPr>
+        <w:t xml:space="preserve">without enough time </w:t>
+      </w:r>
+      <w:r>
+        <w:rPr>
+          <w:rFonts w:hint="eastAsia"/>
+        </w:rPr>
+        <w:t xml:space="preserve">to develop CV for it, </w:t>
+      </w:r>
+      <w:r>
+        <w:rPr>
+          <w:rFonts w:hint="eastAsia"/>
+        </w:rPr>
+        <w:t>I had to give up the thought.</w:t>
+      </w:r>
+    </w:p>
+    <w:p>
+      <w:pPr>
+        <w:rPr>
+          <w:rFonts w:hint="eastAsia"/>
+        </w:rPr>
+      </w:pPr>
+    </w:p>
+    <w:p>
+      <w:r>
+        <w:rPr>
+          <w:rFonts w:hint="eastAsia"/>
+        </w:rPr>
+        <w:t xml:space="preserve">The final model version </w:t>
+      </w:r>
+      <w:r>
+        <w:t xml:space="preserve">in this report </w:t>
+      </w:r>
+      <w:r>
+        <w:rPr>
+          <w:rFonts w:hint="eastAsia"/>
+        </w:rPr>
+        <w:t xml:space="preserve">gained rank of 16, which is a gold medal. In my actual competition, I had some bugs in data processing, no well-designed CV framework and not </w:t>
+      </w:r>
+      <w:r>
+        <w:t>enough</w:t>
+      </w:r>
+      <w:r>
+        <w:rPr>
+          <w:rFonts w:hint="eastAsia"/>
+        </w:rPr>
+        <w:t xml:space="preserve"> time to run enough blending (I only got to know CatBoost less than 24 hours before deadline, final CatB</w:t>
+      </w:r>
+      <w:r>
+        <w:rPr>
+          <w:rFonts w:hint="eastAsia"/>
+        </w:rPr>
+        <w:t>oost version only had blending of 3</w:t>
+      </w:r>
+      <w:r>
+        <w:rPr>
+          <w:rFonts w:hint="eastAsia"/>
+        </w:rPr>
+        <w:t>)</w:t>
+      </w:r>
+      <w:r>
+        <w:rPr>
+          <w:rFonts w:hint="eastAsia"/>
+        </w:rPr>
+        <w:t>. Luckily, with the 2-step idea and CatBoost, I got ranked 23 in the actual competition. It looks not far away between 23</w:t>
+      </w:r>
+      <w:r>
+        <w:rPr>
+          <w:rFonts w:hint="eastAsia"/>
+          <w:vertAlign w:val="superscript"/>
+        </w:rPr>
+        <w:t>rd</w:t>
+      </w:r>
+      <w:r>
+        <w:rPr>
+          <w:rFonts w:hint="eastAsia"/>
+        </w:rPr>
+        <w:t xml:space="preserve"> and 16</w:t>
+      </w:r>
+      <w:r>
+        <w:rPr>
+          <w:rFonts w:hint="eastAsia"/>
+          <w:vertAlign w:val="superscript"/>
+        </w:rPr>
+        <w:t>th</w:t>
+      </w:r>
+      <w:r>
+        <w:rPr>
+          <w:rFonts w:hint="eastAsia"/>
+        </w:rPr>
+        <w:t>, but that</w:t>
+      </w:r>
+      <w:r>
+        <w:t>’</w:t>
+      </w:r>
+      <w:r>
+        <w:rPr>
+          <w:rFonts w:hint="eastAsia"/>
+        </w:rPr>
+        <w:t xml:space="preserve">s the difference between a silver medal and a gold medal. So a carefully planned and well-organized research process if very </w:t>
+      </w:r>
+      <w:r>
+        <w:t>important</w:t>
+      </w:r>
+      <w:r>
+        <w:rPr>
+          <w:rFonts w:hint="eastAsia"/>
+        </w:rPr>
+        <w:t>.</w:t>
       </w:r>
     </w:p>
     <w:p/>
@@ -7993,6 +9444,7 @@
     <w:p/>
     <w:p>
       <w:r>
+        <w:lastRenderedPageBreak/>
         <w:t>**Before submitting, ask yourself. . .**</w:t>
       </w:r>
     </w:p>
@@ -8075,6 +9527,9 @@
     <w:p>
       <w:pPr>
         <w:pStyle w:val="a8"/>
+        <w:rPr>
+          <w:rFonts w:hint="eastAsia"/>
+        </w:rPr>
       </w:pPr>
       <w:r>
         <w:rPr>
@@ -8085,8 +9540,19 @@
       <w:r>
         <w:t xml:space="preserve"> </w:t>
       </w:r>
-      <w:r>
-        <w:t>Tianqi Chen and Carlos Guestrin. XGBoost: A Scalable Tree Boosting System. In 22nd SIGKDD Conference on Knowledge Discovery and Data Mining, 2016</w:t>
+      <w:hyperlink r:id="rId1" w:history="1">
+        <w:r>
+          <w:rPr>
+            <w:rStyle w:val="aa"/>
+          </w:rPr>
+          <w:t>https://www.kaggle.com/c/zillow-prize-1</w:t>
+        </w:r>
+      </w:hyperlink>
+      <w:r>
+        <w:rPr>
+          <w:rFonts w:hint="eastAsia"/>
+        </w:rPr>
+        <w:t xml:space="preserve"> </w:t>
       </w:r>
     </w:p>
   </w:endnote>
@@ -8094,6 +9560,9 @@
     <w:p>
       <w:pPr>
         <w:pStyle w:val="a8"/>
+        <w:rPr>
+          <w:rFonts w:hint="eastAsia"/>
+        </w:rPr>
       </w:pPr>
       <w:r>
         <w:rPr>
@@ -8104,8 +9573,19 @@
       <w:r>
         <w:t xml:space="preserve"> </w:t>
       </w:r>
-      <w:r>
-        <w:t>Guolin Ke, Qi Meng, Thomas Finley, Taifeng Wang, Wei Chen, Weidong Ma, Qiwei Ye, and Tie-Yan Liu. LightGBM: A Highly Efficient Gradient Boosting Decision Tree. In Advances in Neural Information Processing Systems (NIPS), pp. 3149-3157. 2017.</w:t>
+      <w:hyperlink r:id="rId2" w:history="1">
+        <w:r>
+          <w:rPr>
+            <w:rStyle w:val="aa"/>
+          </w:rPr>
+          <w:t>https://www.kaggle.com/c/zillow-prize-1/data</w:t>
+        </w:r>
+      </w:hyperlink>
+      <w:r>
+        <w:rPr>
+          <w:rFonts w:hint="eastAsia"/>
+        </w:rPr>
+        <w:t xml:space="preserve"> </w:t>
       </w:r>
     </w:p>
   </w:endnote>
@@ -8123,7 +9603,45 @@
       <w:r>
         <w:t xml:space="preserve"> </w:t>
       </w:r>
-      <w:hyperlink r:id="rId1" w:history="1">
+      <w:r>
+        <w:t>Tianqi Chen and Carlos Guestrin. XGBoost: A Scalable Tree Boosting System. In 22nd SIGKDD Conference on Knowledge Discovery and Data Mining, 2016</w:t>
+      </w:r>
+    </w:p>
+  </w:endnote>
+  <w:endnote w:id="4">
+    <w:p>
+      <w:pPr>
+        <w:pStyle w:val="a8"/>
+      </w:pPr>
+      <w:r>
+        <w:rPr>
+          <w:rStyle w:val="a9"/>
+        </w:rPr>
+        <w:endnoteRef/>
+      </w:r>
+      <w:r>
+        <w:t xml:space="preserve"> </w:t>
+      </w:r>
+      <w:r>
+        <w:t>Guolin Ke, Qi Meng, Thomas Finley, Taifeng Wang, Wei Chen, Weidong Ma, Qiwei Ye, and Tie-Yan Liu. LightGBM: A Highly Efficient Gradient Boosting Decision Tree. In Advances in Neural Information Processing Systems (NIPS), pp. 3149-3157. 2017.</w:t>
+      </w:r>
+    </w:p>
+  </w:endnote>
+  <w:endnote w:id="5">
+    <w:p>
+      <w:pPr>
+        <w:pStyle w:val="a8"/>
+      </w:pPr>
+      <w:r>
+        <w:rPr>
+          <w:rStyle w:val="a9"/>
+        </w:rPr>
+        <w:endnoteRef/>
+      </w:r>
+      <w:r>
+        <w:t xml:space="preserve"> </w:t>
+      </w:r>
+      <w:hyperlink r:id="rId3" w:history="1">
         <w:r>
           <w:rPr>
             <w:rStyle w:val="aa"/>
@@ -8133,7 +9651,7 @@
       </w:hyperlink>
     </w:p>
   </w:endnote>
-  <w:endnote w:id="4">
+  <w:endnote w:id="6">
     <w:p>
       <w:pPr>
         <w:pStyle w:val="a8"/>
@@ -8147,7 +9665,7 @@
       <w:r>
         <w:t xml:space="preserve"> </w:t>
       </w:r>
-      <w:hyperlink r:id="rId2" w:history="1">
+      <w:hyperlink r:id="rId4" w:history="1">
         <w:r>
           <w:rPr>
             <w:rStyle w:val="aa"/>
@@ -8157,7 +9675,7 @@
       </w:hyperlink>
     </w:p>
   </w:endnote>
-  <w:endnote w:id="5">
+  <w:endnote w:id="7">
     <w:p>
       <w:pPr>
         <w:pStyle w:val="a8"/>
@@ -8415,6 +9933,95 @@
     </w:lvl>
   </w:abstractNum>
   <w:abstractNum w:abstractNumId="2">
+    <w:nsid w:val="04945508"/>
+    <w:multiLevelType w:val="hybridMultilevel"/>
+    <w:tmpl w:val="EEAA7EC8"/>
+    <w:lvl w:ilvl="0" w:tplc="1DCCA1CE">
+      <w:start w:val="1"/>
+      <w:numFmt w:val="decimal"/>
+      <w:lvlText w:val="%1."/>
+      <w:lvlJc w:val="left"/>
+      <w:pPr>
+        <w:ind w:left="360" w:hanging="360"/>
+      </w:pPr>
+      <w:rPr>
+        <w:rFonts w:hint="default"/>
+      </w:rPr>
+    </w:lvl>
+    <w:lvl w:ilvl="1" w:tplc="04090019" w:tentative="1">
+      <w:start w:val="1"/>
+      <w:numFmt w:val="lowerLetter"/>
+      <w:lvlText w:val="%2)"/>
+      <w:lvlJc w:val="left"/>
+      <w:pPr>
+        <w:ind w:left="840" w:hanging="420"/>
+      </w:pPr>
+    </w:lvl>
+    <w:lvl w:ilvl="2" w:tplc="0409001B" w:tentative="1">
+      <w:start w:val="1"/>
+      <w:numFmt w:val="lowerRoman"/>
+      <w:lvlText w:val="%3."/>
+      <w:lvlJc w:val="right"/>
+      <w:pPr>
+        <w:ind w:left="1260" w:hanging="420"/>
+      </w:pPr>
+    </w:lvl>
+    <w:lvl w:ilvl="3" w:tplc="0409000F" w:tentative="1">
+      <w:start w:val="1"/>
+      <w:numFmt w:val="decimal"/>
+      <w:lvlText w:val="%4."/>
+      <w:lvlJc w:val="left"/>
+      <w:pPr>
+        <w:ind w:left="1680" w:hanging="420"/>
+      </w:pPr>
+    </w:lvl>
+    <w:lvl w:ilvl="4" w:tplc="04090019" w:tentative="1">
+      <w:start w:val="1"/>
+      <w:numFmt w:val="lowerLetter"/>
+      <w:lvlText w:val="%5)"/>
+      <w:lvlJc w:val="left"/>
+      <w:pPr>
+        <w:ind w:left="2100" w:hanging="420"/>
+      </w:pPr>
+    </w:lvl>
+    <w:lvl w:ilvl="5" w:tplc="0409001B" w:tentative="1">
+      <w:start w:val="1"/>
+      <w:numFmt w:val="lowerRoman"/>
+      <w:lvlText w:val="%6."/>
+      <w:lvlJc w:val="right"/>
+      <w:pPr>
+        <w:ind w:left="2520" w:hanging="420"/>
+      </w:pPr>
+    </w:lvl>
+    <w:lvl w:ilvl="6" w:tplc="0409000F" w:tentative="1">
+      <w:start w:val="1"/>
+      <w:numFmt w:val="decimal"/>
+      <w:lvlText w:val="%7."/>
+      <w:lvlJc w:val="left"/>
+      <w:pPr>
+        <w:ind w:left="2940" w:hanging="420"/>
+      </w:pPr>
+    </w:lvl>
+    <w:lvl w:ilvl="7" w:tplc="04090019" w:tentative="1">
+      <w:start w:val="1"/>
+      <w:numFmt w:val="lowerLetter"/>
+      <w:lvlText w:val="%8)"/>
+      <w:lvlJc w:val="left"/>
+      <w:pPr>
+        <w:ind w:left="3360" w:hanging="420"/>
+      </w:pPr>
+    </w:lvl>
+    <w:lvl w:ilvl="8" w:tplc="0409001B" w:tentative="1">
+      <w:start w:val="1"/>
+      <w:numFmt w:val="lowerRoman"/>
+      <w:lvlText w:val="%9."/>
+      <w:lvlJc w:val="right"/>
+      <w:pPr>
+        <w:ind w:left="3780" w:hanging="420"/>
+      </w:pPr>
+    </w:lvl>
+  </w:abstractNum>
+  <w:abstractNum w:abstractNumId="3">
     <w:nsid w:val="0EFC046F"/>
     <w:multiLevelType w:val="hybridMultilevel"/>
     <w:tmpl w:val="C8C47B00"/>
@@ -8503,7 +10110,7 @@
       </w:pPr>
     </w:lvl>
   </w:abstractNum>
-  <w:abstractNum w:abstractNumId="3">
+  <w:abstractNum w:abstractNumId="4">
     <w:nsid w:val="10386463"/>
     <w:multiLevelType w:val="hybridMultilevel"/>
     <w:tmpl w:val="D5E079C0"/>
@@ -8592,7 +10199,120 @@
       </w:pPr>
     </w:lvl>
   </w:abstractNum>
-  <w:abstractNum w:abstractNumId="4">
+  <w:abstractNum w:abstractNumId="5">
+    <w:nsid w:val="15B458C6"/>
+    <w:multiLevelType w:val="hybridMultilevel"/>
+    <w:tmpl w:val="B398400E"/>
+    <w:lvl w:ilvl="0" w:tplc="13A4DC26">
+      <w:start w:val="1"/>
+      <w:numFmt w:val="bullet"/>
+      <w:lvlText w:val=""/>
+      <w:lvlJc w:val="left"/>
+      <w:pPr>
+        <w:ind w:left="420" w:hanging="420"/>
+      </w:pPr>
+      <w:rPr>
+        <w:rFonts w:ascii="Wingdings" w:hAnsi="Wingdings" w:hint="default"/>
+      </w:rPr>
+    </w:lvl>
+    <w:lvl w:ilvl="1" w:tplc="04090003" w:tentative="1">
+      <w:start w:val="1"/>
+      <w:numFmt w:val="bullet"/>
+      <w:lvlText w:val=""/>
+      <w:lvlJc w:val="left"/>
+      <w:pPr>
+        <w:ind w:left="840" w:hanging="420"/>
+      </w:pPr>
+      <w:rPr>
+        <w:rFonts w:ascii="Wingdings" w:hAnsi="Wingdings" w:hint="default"/>
+      </w:rPr>
+    </w:lvl>
+    <w:lvl w:ilvl="2" w:tplc="04090005" w:tentative="1">
+      <w:start w:val="1"/>
+      <w:numFmt w:val="bullet"/>
+      <w:lvlText w:val=""/>
+      <w:lvlJc w:val="left"/>
+      <w:pPr>
+        <w:ind w:left="1260" w:hanging="420"/>
+      </w:pPr>
+      <w:rPr>
+        <w:rFonts w:ascii="Wingdings" w:hAnsi="Wingdings" w:hint="default"/>
+      </w:rPr>
+    </w:lvl>
+    <w:lvl w:ilvl="3" w:tplc="04090001" w:tentative="1">
+      <w:start w:val="1"/>
+      <w:numFmt w:val="bullet"/>
+      <w:lvlText w:val=""/>
+      <w:lvlJc w:val="left"/>
+      <w:pPr>
+        <w:ind w:left="1680" w:hanging="420"/>
+      </w:pPr>
+      <w:rPr>
+        <w:rFonts w:ascii="Wingdings" w:hAnsi="Wingdings" w:hint="default"/>
+      </w:rPr>
+    </w:lvl>
+    <w:lvl w:ilvl="4" w:tplc="04090003" w:tentative="1">
+      <w:start w:val="1"/>
+      <w:numFmt w:val="bullet"/>
+      <w:lvlText w:val=""/>
+      <w:lvlJc w:val="left"/>
+      <w:pPr>
+        <w:ind w:left="2100" w:hanging="420"/>
+      </w:pPr>
+      <w:rPr>
+        <w:rFonts w:ascii="Wingdings" w:hAnsi="Wingdings" w:hint="default"/>
+      </w:rPr>
+    </w:lvl>
+    <w:lvl w:ilvl="5" w:tplc="04090005" w:tentative="1">
+      <w:start w:val="1"/>
+      <w:numFmt w:val="bullet"/>
+      <w:lvlText w:val=""/>
+      <w:lvlJc w:val="left"/>
+      <w:pPr>
+        <w:ind w:left="2520" w:hanging="420"/>
+      </w:pPr>
+      <w:rPr>
+        <w:rFonts w:ascii="Wingdings" w:hAnsi="Wingdings" w:hint="default"/>
+      </w:rPr>
+    </w:lvl>
+    <w:lvl w:ilvl="6" w:tplc="04090001" w:tentative="1">
+      <w:start w:val="1"/>
+      <w:numFmt w:val="bullet"/>
+      <w:lvlText w:val=""/>
+      <w:lvlJc w:val="left"/>
+      <w:pPr>
+        <w:ind w:left="2940" w:hanging="420"/>
+      </w:pPr>
+      <w:rPr>
+        <w:rFonts w:ascii="Wingdings" w:hAnsi="Wingdings" w:hint="default"/>
+      </w:rPr>
+    </w:lvl>
+    <w:lvl w:ilvl="7" w:tplc="04090003" w:tentative="1">
+      <w:start w:val="1"/>
+      <w:numFmt w:val="bullet"/>
+      <w:lvlText w:val=""/>
+      <w:lvlJc w:val="left"/>
+      <w:pPr>
+        <w:ind w:left="3360" w:hanging="420"/>
+      </w:pPr>
+      <w:rPr>
+        <w:rFonts w:ascii="Wingdings" w:hAnsi="Wingdings" w:hint="default"/>
+      </w:rPr>
+    </w:lvl>
+    <w:lvl w:ilvl="8" w:tplc="04090005" w:tentative="1">
+      <w:start w:val="1"/>
+      <w:numFmt w:val="bullet"/>
+      <w:lvlText w:val=""/>
+      <w:lvlJc w:val="left"/>
+      <w:pPr>
+        <w:ind w:left="3780" w:hanging="420"/>
+      </w:pPr>
+      <w:rPr>
+        <w:rFonts w:ascii="Wingdings" w:hAnsi="Wingdings" w:hint="default"/>
+      </w:rPr>
+    </w:lvl>
+  </w:abstractNum>
+  <w:abstractNum w:abstractNumId="6">
     <w:nsid w:val="1B9B3909"/>
     <w:multiLevelType w:val="hybridMultilevel"/>
     <w:tmpl w:val="7C5670A6"/>
@@ -8705,7 +10425,96 @@
       </w:rPr>
     </w:lvl>
   </w:abstractNum>
-  <w:abstractNum w:abstractNumId="5">
+  <w:abstractNum w:abstractNumId="7">
+    <w:nsid w:val="1CB5748B"/>
+    <w:multiLevelType w:val="hybridMultilevel"/>
+    <w:tmpl w:val="0646103A"/>
+    <w:lvl w:ilvl="0" w:tplc="EE386550">
+      <w:start w:val="1"/>
+      <w:numFmt w:val="decimal"/>
+      <w:lvlText w:val="%1."/>
+      <w:lvlJc w:val="left"/>
+      <w:pPr>
+        <w:ind w:left="360" w:hanging="360"/>
+      </w:pPr>
+      <w:rPr>
+        <w:rFonts w:hint="default"/>
+      </w:rPr>
+    </w:lvl>
+    <w:lvl w:ilvl="1" w:tplc="04090019">
+      <w:start w:val="1"/>
+      <w:numFmt w:val="lowerLetter"/>
+      <w:lvlText w:val="%2)"/>
+      <w:lvlJc w:val="left"/>
+      <w:pPr>
+        <w:ind w:left="840" w:hanging="420"/>
+      </w:pPr>
+    </w:lvl>
+    <w:lvl w:ilvl="2" w:tplc="0409001B" w:tentative="1">
+      <w:start w:val="1"/>
+      <w:numFmt w:val="lowerRoman"/>
+      <w:lvlText w:val="%3."/>
+      <w:lvlJc w:val="right"/>
+      <w:pPr>
+        <w:ind w:left="1260" w:hanging="420"/>
+      </w:pPr>
+    </w:lvl>
+    <w:lvl w:ilvl="3" w:tplc="0409000F" w:tentative="1">
+      <w:start w:val="1"/>
+      <w:numFmt w:val="decimal"/>
+      <w:lvlText w:val="%4."/>
+      <w:lvlJc w:val="left"/>
+      <w:pPr>
+        <w:ind w:left="1680" w:hanging="420"/>
+      </w:pPr>
+    </w:lvl>
+    <w:lvl w:ilvl="4" w:tplc="04090019" w:tentative="1">
+      <w:start w:val="1"/>
+      <w:numFmt w:val="lowerLetter"/>
+      <w:lvlText w:val="%5)"/>
+      <w:lvlJc w:val="left"/>
+      <w:pPr>
+        <w:ind w:left="2100" w:hanging="420"/>
+      </w:pPr>
+    </w:lvl>
+    <w:lvl w:ilvl="5" w:tplc="0409001B" w:tentative="1">
+      <w:start w:val="1"/>
+      <w:numFmt w:val="lowerRoman"/>
+      <w:lvlText w:val="%6."/>
+      <w:lvlJc w:val="right"/>
+      <w:pPr>
+        <w:ind w:left="2520" w:hanging="420"/>
+      </w:pPr>
+    </w:lvl>
+    <w:lvl w:ilvl="6" w:tplc="0409000F" w:tentative="1">
+      <w:start w:val="1"/>
+      <w:numFmt w:val="decimal"/>
+      <w:lvlText w:val="%7."/>
+      <w:lvlJc w:val="left"/>
+      <w:pPr>
+        <w:ind w:left="2940" w:hanging="420"/>
+      </w:pPr>
+    </w:lvl>
+    <w:lvl w:ilvl="7" w:tplc="04090019" w:tentative="1">
+      <w:start w:val="1"/>
+      <w:numFmt w:val="lowerLetter"/>
+      <w:lvlText w:val="%8)"/>
+      <w:lvlJc w:val="left"/>
+      <w:pPr>
+        <w:ind w:left="3360" w:hanging="420"/>
+      </w:pPr>
+    </w:lvl>
+    <w:lvl w:ilvl="8" w:tplc="0409001B" w:tentative="1">
+      <w:start w:val="1"/>
+      <w:numFmt w:val="lowerRoman"/>
+      <w:lvlText w:val="%9."/>
+      <w:lvlJc w:val="right"/>
+      <w:pPr>
+        <w:ind w:left="3780" w:hanging="420"/>
+      </w:pPr>
+    </w:lvl>
+  </w:abstractNum>
+  <w:abstractNum w:abstractNumId="8">
     <w:nsid w:val="1D586D37"/>
     <w:multiLevelType w:val="hybridMultilevel"/>
     <w:tmpl w:val="5EE03A14"/>
@@ -8794,7 +10603,7 @@
       </w:pPr>
     </w:lvl>
   </w:abstractNum>
-  <w:abstractNum w:abstractNumId="6">
+  <w:abstractNum w:abstractNumId="9">
     <w:nsid w:val="20B03C42"/>
     <w:multiLevelType w:val="hybridMultilevel"/>
     <w:tmpl w:val="5268F5B4"/>
@@ -8907,7 +10716,7 @@
       </w:rPr>
     </w:lvl>
   </w:abstractNum>
-  <w:abstractNum w:abstractNumId="7">
+  <w:abstractNum w:abstractNumId="10">
     <w:nsid w:val="23983207"/>
     <w:multiLevelType w:val="hybridMultilevel"/>
     <w:tmpl w:val="8BD4E9A6"/>
@@ -8996,7 +10805,96 @@
       </w:pPr>
     </w:lvl>
   </w:abstractNum>
-  <w:abstractNum w:abstractNumId="8">
+  <w:abstractNum w:abstractNumId="11">
+    <w:nsid w:val="2552682F"/>
+    <w:multiLevelType w:val="hybridMultilevel"/>
+    <w:tmpl w:val="B31817D8"/>
+    <w:lvl w:ilvl="0" w:tplc="F64415A4">
+      <w:start w:val="1"/>
+      <w:numFmt w:val="decimal"/>
+      <w:lvlText w:val="%1."/>
+      <w:lvlJc w:val="left"/>
+      <w:pPr>
+        <w:ind w:left="360" w:hanging="360"/>
+      </w:pPr>
+      <w:rPr>
+        <w:rFonts w:hint="default"/>
+      </w:rPr>
+    </w:lvl>
+    <w:lvl w:ilvl="1" w:tplc="04090019" w:tentative="1">
+      <w:start w:val="1"/>
+      <w:numFmt w:val="lowerLetter"/>
+      <w:lvlText w:val="%2)"/>
+      <w:lvlJc w:val="left"/>
+      <w:pPr>
+        <w:ind w:left="840" w:hanging="420"/>
+      </w:pPr>
+    </w:lvl>
+    <w:lvl w:ilvl="2" w:tplc="0409001B" w:tentative="1">
+      <w:start w:val="1"/>
+      <w:numFmt w:val="lowerRoman"/>
+      <w:lvlText w:val="%3."/>
+      <w:lvlJc w:val="right"/>
+      <w:pPr>
+        <w:ind w:left="1260" w:hanging="420"/>
+      </w:pPr>
+    </w:lvl>
+    <w:lvl w:ilvl="3" w:tplc="0409000F" w:tentative="1">
+      <w:start w:val="1"/>
+      <w:numFmt w:val="decimal"/>
+      <w:lvlText w:val="%4."/>
+      <w:lvlJc w:val="left"/>
+      <w:pPr>
+        <w:ind w:left="1680" w:hanging="420"/>
+      </w:pPr>
+    </w:lvl>
+    <w:lvl w:ilvl="4" w:tplc="04090019" w:tentative="1">
+      <w:start w:val="1"/>
+      <w:numFmt w:val="lowerLetter"/>
+      <w:lvlText w:val="%5)"/>
+      <w:lvlJc w:val="left"/>
+      <w:pPr>
+        <w:ind w:left="2100" w:hanging="420"/>
+      </w:pPr>
+    </w:lvl>
+    <w:lvl w:ilvl="5" w:tplc="0409001B" w:tentative="1">
+      <w:start w:val="1"/>
+      <w:numFmt w:val="lowerRoman"/>
+      <w:lvlText w:val="%6."/>
+      <w:lvlJc w:val="right"/>
+      <w:pPr>
+        <w:ind w:left="2520" w:hanging="420"/>
+      </w:pPr>
+    </w:lvl>
+    <w:lvl w:ilvl="6" w:tplc="0409000F" w:tentative="1">
+      <w:start w:val="1"/>
+      <w:numFmt w:val="decimal"/>
+      <w:lvlText w:val="%7."/>
+      <w:lvlJc w:val="left"/>
+      <w:pPr>
+        <w:ind w:left="2940" w:hanging="420"/>
+      </w:pPr>
+    </w:lvl>
+    <w:lvl w:ilvl="7" w:tplc="04090019" w:tentative="1">
+      <w:start w:val="1"/>
+      <w:numFmt w:val="lowerLetter"/>
+      <w:lvlText w:val="%8)"/>
+      <w:lvlJc w:val="left"/>
+      <w:pPr>
+        <w:ind w:left="3360" w:hanging="420"/>
+      </w:pPr>
+    </w:lvl>
+    <w:lvl w:ilvl="8" w:tplc="0409001B" w:tentative="1">
+      <w:start w:val="1"/>
+      <w:numFmt w:val="lowerRoman"/>
+      <w:lvlText w:val="%9."/>
+      <w:lvlJc w:val="right"/>
+      <w:pPr>
+        <w:ind w:left="3780" w:hanging="420"/>
+      </w:pPr>
+    </w:lvl>
+  </w:abstractNum>
+  <w:abstractNum w:abstractNumId="12">
     <w:nsid w:val="35011D48"/>
     <w:multiLevelType w:val="hybridMultilevel"/>
     <w:tmpl w:val="7BDAF480"/>
@@ -9085,7 +10983,120 @@
       </w:pPr>
     </w:lvl>
   </w:abstractNum>
-  <w:abstractNum w:abstractNumId="9">
+  <w:abstractNum w:abstractNumId="13">
+    <w:nsid w:val="39064995"/>
+    <w:multiLevelType w:val="hybridMultilevel"/>
+    <w:tmpl w:val="5ABC7ABE"/>
+    <w:lvl w:ilvl="0" w:tplc="13A4DC26">
+      <w:start w:val="1"/>
+      <w:numFmt w:val="bullet"/>
+      <w:lvlText w:val=""/>
+      <w:lvlJc w:val="left"/>
+      <w:pPr>
+        <w:ind w:left="420" w:hanging="420"/>
+      </w:pPr>
+      <w:rPr>
+        <w:rFonts w:ascii="Wingdings" w:hAnsi="Wingdings" w:hint="default"/>
+      </w:rPr>
+    </w:lvl>
+    <w:lvl w:ilvl="1" w:tplc="04090003" w:tentative="1">
+      <w:start w:val="1"/>
+      <w:numFmt w:val="bullet"/>
+      <w:lvlText w:val=""/>
+      <w:lvlJc w:val="left"/>
+      <w:pPr>
+        <w:ind w:left="840" w:hanging="420"/>
+      </w:pPr>
+      <w:rPr>
+        <w:rFonts w:ascii="Wingdings" w:hAnsi="Wingdings" w:hint="default"/>
+      </w:rPr>
+    </w:lvl>
+    <w:lvl w:ilvl="2" w:tplc="04090005" w:tentative="1">
+      <w:start w:val="1"/>
+      <w:numFmt w:val="bullet"/>
+      <w:lvlText w:val=""/>
+      <w:lvlJc w:val="left"/>
+      <w:pPr>
+        <w:ind w:left="1260" w:hanging="420"/>
+      </w:pPr>
+      <w:rPr>
+        <w:rFonts w:ascii="Wingdings" w:hAnsi="Wingdings" w:hint="default"/>
+      </w:rPr>
+    </w:lvl>
+    <w:lvl w:ilvl="3" w:tplc="04090001" w:tentative="1">
+      <w:start w:val="1"/>
+      <w:numFmt w:val="bullet"/>
+      <w:lvlText w:val=""/>
+      <w:lvlJc w:val="left"/>
+      <w:pPr>
+        <w:ind w:left="1680" w:hanging="420"/>
+      </w:pPr>
+      <w:rPr>
+        <w:rFonts w:ascii="Wingdings" w:hAnsi="Wingdings" w:hint="default"/>
+      </w:rPr>
+    </w:lvl>
+    <w:lvl w:ilvl="4" w:tplc="04090003" w:tentative="1">
+      <w:start w:val="1"/>
+      <w:numFmt w:val="bullet"/>
+      <w:lvlText w:val=""/>
+      <w:lvlJc w:val="left"/>
+      <w:pPr>
+        <w:ind w:left="2100" w:hanging="420"/>
+      </w:pPr>
+      <w:rPr>
+        <w:rFonts w:ascii="Wingdings" w:hAnsi="Wingdings" w:hint="default"/>
+      </w:rPr>
+    </w:lvl>
+    <w:lvl w:ilvl="5" w:tplc="04090005" w:tentative="1">
+      <w:start w:val="1"/>
+      <w:numFmt w:val="bullet"/>
+      <w:lvlText w:val=""/>
+      <w:lvlJc w:val="left"/>
+      <w:pPr>
+        <w:ind w:left="2520" w:hanging="420"/>
+      </w:pPr>
+      <w:rPr>
+        <w:rFonts w:ascii="Wingdings" w:hAnsi="Wingdings" w:hint="default"/>
+      </w:rPr>
+    </w:lvl>
+    <w:lvl w:ilvl="6" w:tplc="04090001" w:tentative="1">
+      <w:start w:val="1"/>
+      <w:numFmt w:val="bullet"/>
+      <w:lvlText w:val=""/>
+      <w:lvlJc w:val="left"/>
+      <w:pPr>
+        <w:ind w:left="2940" w:hanging="420"/>
+      </w:pPr>
+      <w:rPr>
+        <w:rFonts w:ascii="Wingdings" w:hAnsi="Wingdings" w:hint="default"/>
+      </w:rPr>
+    </w:lvl>
+    <w:lvl w:ilvl="7" w:tplc="04090003" w:tentative="1">
+      <w:start w:val="1"/>
+      <w:numFmt w:val="bullet"/>
+      <w:lvlText w:val=""/>
+      <w:lvlJc w:val="left"/>
+      <w:pPr>
+        <w:ind w:left="3360" w:hanging="420"/>
+      </w:pPr>
+      <w:rPr>
+        <w:rFonts w:ascii="Wingdings" w:hAnsi="Wingdings" w:hint="default"/>
+      </w:rPr>
+    </w:lvl>
+    <w:lvl w:ilvl="8" w:tplc="04090005" w:tentative="1">
+      <w:start w:val="1"/>
+      <w:numFmt w:val="bullet"/>
+      <w:lvlText w:val=""/>
+      <w:lvlJc w:val="left"/>
+      <w:pPr>
+        <w:ind w:left="3780" w:hanging="420"/>
+      </w:pPr>
+      <w:rPr>
+        <w:rFonts w:ascii="Wingdings" w:hAnsi="Wingdings" w:hint="default"/>
+      </w:rPr>
+    </w:lvl>
+  </w:abstractNum>
+  <w:abstractNum w:abstractNumId="14">
     <w:nsid w:val="48FC418D"/>
     <w:multiLevelType w:val="hybridMultilevel"/>
     <w:tmpl w:val="0F54455E"/>
@@ -9174,7 +11185,120 @@
       </w:pPr>
     </w:lvl>
   </w:abstractNum>
-  <w:abstractNum w:abstractNumId="10">
+  <w:abstractNum w:abstractNumId="15">
+    <w:nsid w:val="516B3D73"/>
+    <w:multiLevelType w:val="hybridMultilevel"/>
+    <w:tmpl w:val="6BB2133A"/>
+    <w:lvl w:ilvl="0" w:tplc="13A4DC26">
+      <w:start w:val="1"/>
+      <w:numFmt w:val="bullet"/>
+      <w:lvlText w:val=""/>
+      <w:lvlJc w:val="left"/>
+      <w:pPr>
+        <w:ind w:left="420" w:hanging="420"/>
+      </w:pPr>
+      <w:rPr>
+        <w:rFonts w:ascii="Wingdings" w:hAnsi="Wingdings" w:hint="default"/>
+      </w:rPr>
+    </w:lvl>
+    <w:lvl w:ilvl="1" w:tplc="04090003" w:tentative="1">
+      <w:start w:val="1"/>
+      <w:numFmt w:val="bullet"/>
+      <w:lvlText w:val=""/>
+      <w:lvlJc w:val="left"/>
+      <w:pPr>
+        <w:ind w:left="840" w:hanging="420"/>
+      </w:pPr>
+      <w:rPr>
+        <w:rFonts w:ascii="Wingdings" w:hAnsi="Wingdings" w:hint="default"/>
+      </w:rPr>
+    </w:lvl>
+    <w:lvl w:ilvl="2" w:tplc="04090005" w:tentative="1">
+      <w:start w:val="1"/>
+      <w:numFmt w:val="bullet"/>
+      <w:lvlText w:val=""/>
+      <w:lvlJc w:val="left"/>
+      <w:pPr>
+        <w:ind w:left="1260" w:hanging="420"/>
+      </w:pPr>
+      <w:rPr>
+        <w:rFonts w:ascii="Wingdings" w:hAnsi="Wingdings" w:hint="default"/>
+      </w:rPr>
+    </w:lvl>
+    <w:lvl w:ilvl="3" w:tplc="04090001" w:tentative="1">
+      <w:start w:val="1"/>
+      <w:numFmt w:val="bullet"/>
+      <w:lvlText w:val=""/>
+      <w:lvlJc w:val="left"/>
+      <w:pPr>
+        <w:ind w:left="1680" w:hanging="420"/>
+      </w:pPr>
+      <w:rPr>
+        <w:rFonts w:ascii="Wingdings" w:hAnsi="Wingdings" w:hint="default"/>
+      </w:rPr>
+    </w:lvl>
+    <w:lvl w:ilvl="4" w:tplc="04090003" w:tentative="1">
+      <w:start w:val="1"/>
+      <w:numFmt w:val="bullet"/>
+      <w:lvlText w:val=""/>
+      <w:lvlJc w:val="left"/>
+      <w:pPr>
+        <w:ind w:left="2100" w:hanging="420"/>
+      </w:pPr>
+      <w:rPr>
+        <w:rFonts w:ascii="Wingdings" w:hAnsi="Wingdings" w:hint="default"/>
+      </w:rPr>
+    </w:lvl>
+    <w:lvl w:ilvl="5" w:tplc="04090005" w:tentative="1">
+      <w:start w:val="1"/>
+      <w:numFmt w:val="bullet"/>
+      <w:lvlText w:val=""/>
+      <w:lvlJc w:val="left"/>
+      <w:pPr>
+        <w:ind w:left="2520" w:hanging="420"/>
+      </w:pPr>
+      <w:rPr>
+        <w:rFonts w:ascii="Wingdings" w:hAnsi="Wingdings" w:hint="default"/>
+      </w:rPr>
+    </w:lvl>
+    <w:lvl w:ilvl="6" w:tplc="04090001" w:tentative="1">
+      <w:start w:val="1"/>
+      <w:numFmt w:val="bullet"/>
+      <w:lvlText w:val=""/>
+      <w:lvlJc w:val="left"/>
+      <w:pPr>
+        <w:ind w:left="2940" w:hanging="420"/>
+      </w:pPr>
+      <w:rPr>
+        <w:rFonts w:ascii="Wingdings" w:hAnsi="Wingdings" w:hint="default"/>
+      </w:rPr>
+    </w:lvl>
+    <w:lvl w:ilvl="7" w:tplc="04090003" w:tentative="1">
+      <w:start w:val="1"/>
+      <w:numFmt w:val="bullet"/>
+      <w:lvlText w:val=""/>
+      <w:lvlJc w:val="left"/>
+      <w:pPr>
+        <w:ind w:left="3360" w:hanging="420"/>
+      </w:pPr>
+      <w:rPr>
+        <w:rFonts w:ascii="Wingdings" w:hAnsi="Wingdings" w:hint="default"/>
+      </w:rPr>
+    </w:lvl>
+    <w:lvl w:ilvl="8" w:tplc="04090005" w:tentative="1">
+      <w:start w:val="1"/>
+      <w:numFmt w:val="bullet"/>
+      <w:lvlText w:val=""/>
+      <w:lvlJc w:val="left"/>
+      <w:pPr>
+        <w:ind w:left="3780" w:hanging="420"/>
+      </w:pPr>
+      <w:rPr>
+        <w:rFonts w:ascii="Wingdings" w:hAnsi="Wingdings" w:hint="default"/>
+      </w:rPr>
+    </w:lvl>
+  </w:abstractNum>
+  <w:abstractNum w:abstractNumId="16">
     <w:nsid w:val="51D238AE"/>
     <w:multiLevelType w:val="hybridMultilevel"/>
     <w:tmpl w:val="22C89C46"/>
@@ -9263,7 +11387,7 @@
       </w:pPr>
     </w:lvl>
   </w:abstractNum>
-  <w:abstractNum w:abstractNumId="11">
+  <w:abstractNum w:abstractNumId="17">
     <w:nsid w:val="52524879"/>
     <w:multiLevelType w:val="hybridMultilevel"/>
     <w:tmpl w:val="086A107C"/>
@@ -9352,7 +11476,7 @@
       </w:pPr>
     </w:lvl>
   </w:abstractNum>
-  <w:abstractNum w:abstractNumId="12">
+  <w:abstractNum w:abstractNumId="18">
     <w:nsid w:val="525B44B8"/>
     <w:multiLevelType w:val="hybridMultilevel"/>
     <w:tmpl w:val="0D6AFAE6"/>
@@ -9465,7 +11589,7 @@
       </w:rPr>
     </w:lvl>
   </w:abstractNum>
-  <w:abstractNum w:abstractNumId="13">
+  <w:abstractNum w:abstractNumId="19">
     <w:nsid w:val="54F91370"/>
     <w:multiLevelType w:val="hybridMultilevel"/>
     <w:tmpl w:val="141E301C"/>
@@ -9554,7 +11678,7 @@
       </w:pPr>
     </w:lvl>
   </w:abstractNum>
-  <w:abstractNum w:abstractNumId="14">
+  <w:abstractNum w:abstractNumId="20">
     <w:nsid w:val="558E74A9"/>
     <w:multiLevelType w:val="hybridMultilevel"/>
     <w:tmpl w:val="BFEC329C"/>
@@ -9643,7 +11767,120 @@
       </w:pPr>
     </w:lvl>
   </w:abstractNum>
-  <w:abstractNum w:abstractNumId="15">
+  <w:abstractNum w:abstractNumId="21">
+    <w:nsid w:val="5637430F"/>
+    <w:multiLevelType w:val="hybridMultilevel"/>
+    <w:tmpl w:val="B7B4F84A"/>
+    <w:lvl w:ilvl="0" w:tplc="13A4DC26">
+      <w:start w:val="1"/>
+      <w:numFmt w:val="bullet"/>
+      <w:lvlText w:val=""/>
+      <w:lvlJc w:val="left"/>
+      <w:pPr>
+        <w:ind w:left="420" w:hanging="420"/>
+      </w:pPr>
+      <w:rPr>
+        <w:rFonts w:ascii="Wingdings" w:hAnsi="Wingdings" w:hint="default"/>
+      </w:rPr>
+    </w:lvl>
+    <w:lvl w:ilvl="1" w:tplc="04090003" w:tentative="1">
+      <w:start w:val="1"/>
+      <w:numFmt w:val="bullet"/>
+      <w:lvlText w:val=""/>
+      <w:lvlJc w:val="left"/>
+      <w:pPr>
+        <w:ind w:left="840" w:hanging="420"/>
+      </w:pPr>
+      <w:rPr>
+        <w:rFonts w:ascii="Wingdings" w:hAnsi="Wingdings" w:hint="default"/>
+      </w:rPr>
+    </w:lvl>
+    <w:lvl w:ilvl="2" w:tplc="04090005" w:tentative="1">
+      <w:start w:val="1"/>
+      <w:numFmt w:val="bullet"/>
+      <w:lvlText w:val=""/>
+      <w:lvlJc w:val="left"/>
+      <w:pPr>
+        <w:ind w:left="1260" w:hanging="420"/>
+      </w:pPr>
+      <w:rPr>
+        <w:rFonts w:ascii="Wingdings" w:hAnsi="Wingdings" w:hint="default"/>
+      </w:rPr>
+    </w:lvl>
+    <w:lvl w:ilvl="3" w:tplc="04090001" w:tentative="1">
+      <w:start w:val="1"/>
+      <w:numFmt w:val="bullet"/>
+      <w:lvlText w:val=""/>
+      <w:lvlJc w:val="left"/>
+      <w:pPr>
+        <w:ind w:left="1680" w:hanging="420"/>
+      </w:pPr>
+      <w:rPr>
+        <w:rFonts w:ascii="Wingdings" w:hAnsi="Wingdings" w:hint="default"/>
+      </w:rPr>
+    </w:lvl>
+    <w:lvl w:ilvl="4" w:tplc="04090003" w:tentative="1">
+      <w:start w:val="1"/>
+      <w:numFmt w:val="bullet"/>
+      <w:lvlText w:val=""/>
+      <w:lvlJc w:val="left"/>
+      <w:pPr>
+        <w:ind w:left="2100" w:hanging="420"/>
+      </w:pPr>
+      <w:rPr>
+        <w:rFonts w:ascii="Wingdings" w:hAnsi="Wingdings" w:hint="default"/>
+      </w:rPr>
+    </w:lvl>
+    <w:lvl w:ilvl="5" w:tplc="04090005" w:tentative="1">
+      <w:start w:val="1"/>
+      <w:numFmt w:val="bullet"/>
+      <w:lvlText w:val=""/>
+      <w:lvlJc w:val="left"/>
+      <w:pPr>
+        <w:ind w:left="2520" w:hanging="420"/>
+      </w:pPr>
+      <w:rPr>
+        <w:rFonts w:ascii="Wingdings" w:hAnsi="Wingdings" w:hint="default"/>
+      </w:rPr>
+    </w:lvl>
+    <w:lvl w:ilvl="6" w:tplc="04090001" w:tentative="1">
+      <w:start w:val="1"/>
+      <w:numFmt w:val="bullet"/>
+      <w:lvlText w:val=""/>
+      <w:lvlJc w:val="left"/>
+      <w:pPr>
+        <w:ind w:left="2940" w:hanging="420"/>
+      </w:pPr>
+      <w:rPr>
+        <w:rFonts w:ascii="Wingdings" w:hAnsi="Wingdings" w:hint="default"/>
+      </w:rPr>
+    </w:lvl>
+    <w:lvl w:ilvl="7" w:tplc="04090003" w:tentative="1">
+      <w:start w:val="1"/>
+      <w:numFmt w:val="bullet"/>
+      <w:lvlText w:val=""/>
+      <w:lvlJc w:val="left"/>
+      <w:pPr>
+        <w:ind w:left="3360" w:hanging="420"/>
+      </w:pPr>
+      <w:rPr>
+        <w:rFonts w:ascii="Wingdings" w:hAnsi="Wingdings" w:hint="default"/>
+      </w:rPr>
+    </w:lvl>
+    <w:lvl w:ilvl="8" w:tplc="04090005" w:tentative="1">
+      <w:start w:val="1"/>
+      <w:numFmt w:val="bullet"/>
+      <w:lvlText w:val=""/>
+      <w:lvlJc w:val="left"/>
+      <w:pPr>
+        <w:ind w:left="3780" w:hanging="420"/>
+      </w:pPr>
+      <w:rPr>
+        <w:rFonts w:ascii="Wingdings" w:hAnsi="Wingdings" w:hint="default"/>
+      </w:rPr>
+    </w:lvl>
+  </w:abstractNum>
+  <w:abstractNum w:abstractNumId="22">
     <w:nsid w:val="56705D62"/>
     <w:multiLevelType w:val="hybridMultilevel"/>
     <w:tmpl w:val="5E6E1354"/>
@@ -9732,7 +11969,7 @@
       </w:pPr>
     </w:lvl>
   </w:abstractNum>
-  <w:abstractNum w:abstractNumId="16">
+  <w:abstractNum w:abstractNumId="23">
     <w:nsid w:val="56E71832"/>
     <w:multiLevelType w:val="hybridMultilevel"/>
     <w:tmpl w:val="288AC3A2"/>
@@ -9821,7 +12058,7 @@
       </w:pPr>
     </w:lvl>
   </w:abstractNum>
-  <w:abstractNum w:abstractNumId="17">
+  <w:abstractNum w:abstractNumId="24">
     <w:nsid w:val="5ED3198A"/>
     <w:multiLevelType w:val="hybridMultilevel"/>
     <w:tmpl w:val="E9528CFE"/>
@@ -9910,7 +12147,7 @@
       </w:pPr>
     </w:lvl>
   </w:abstractNum>
-  <w:abstractNum w:abstractNumId="18">
+  <w:abstractNum w:abstractNumId="25">
     <w:nsid w:val="64321E7A"/>
     <w:multiLevelType w:val="hybridMultilevel"/>
     <w:tmpl w:val="60E8FD1C"/>
@@ -9999,7 +12236,96 @@
       </w:pPr>
     </w:lvl>
   </w:abstractNum>
-  <w:abstractNum w:abstractNumId="19">
+  <w:abstractNum w:abstractNumId="26">
+    <w:nsid w:val="691E6346"/>
+    <w:multiLevelType w:val="hybridMultilevel"/>
+    <w:tmpl w:val="087CD604"/>
+    <w:lvl w:ilvl="0" w:tplc="697C31E2">
+      <w:start w:val="1"/>
+      <w:numFmt w:val="decimal"/>
+      <w:lvlText w:val="%1."/>
+      <w:lvlJc w:val="left"/>
+      <w:pPr>
+        <w:ind w:left="360" w:hanging="360"/>
+      </w:pPr>
+      <w:rPr>
+        <w:rFonts w:hint="default"/>
+      </w:rPr>
+    </w:lvl>
+    <w:lvl w:ilvl="1" w:tplc="04090019" w:tentative="1">
+      <w:start w:val="1"/>
+      <w:numFmt w:val="lowerLetter"/>
+      <w:lvlText w:val="%2)"/>
+      <w:lvlJc w:val="left"/>
+      <w:pPr>
+        <w:ind w:left="840" w:hanging="420"/>
+      </w:pPr>
+    </w:lvl>
+    <w:lvl w:ilvl="2" w:tplc="0409001B" w:tentative="1">
+      <w:start w:val="1"/>
+      <w:numFmt w:val="lowerRoman"/>
+      <w:lvlText w:val="%3."/>
+      <w:lvlJc w:val="right"/>
+      <w:pPr>
+        <w:ind w:left="1260" w:hanging="420"/>
+      </w:pPr>
+    </w:lvl>
+    <w:lvl w:ilvl="3" w:tplc="0409000F" w:tentative="1">
+      <w:start w:val="1"/>
+      <w:numFmt w:val="decimal"/>
+      <w:lvlText w:val="%4."/>
+      <w:lvlJc w:val="left"/>
+      <w:pPr>
+        <w:ind w:left="1680" w:hanging="420"/>
+      </w:pPr>
+    </w:lvl>
+    <w:lvl w:ilvl="4" w:tplc="04090019" w:tentative="1">
+      <w:start w:val="1"/>
+      <w:numFmt w:val="lowerLetter"/>
+      <w:lvlText w:val="%5)"/>
+      <w:lvlJc w:val="left"/>
+      <w:pPr>
+        <w:ind w:left="2100" w:hanging="420"/>
+      </w:pPr>
+    </w:lvl>
+    <w:lvl w:ilvl="5" w:tplc="0409001B" w:tentative="1">
+      <w:start w:val="1"/>
+      <w:numFmt w:val="lowerRoman"/>
+      <w:lvlText w:val="%6."/>
+      <w:lvlJc w:val="right"/>
+      <w:pPr>
+        <w:ind w:left="2520" w:hanging="420"/>
+      </w:pPr>
+    </w:lvl>
+    <w:lvl w:ilvl="6" w:tplc="0409000F" w:tentative="1">
+      <w:start w:val="1"/>
+      <w:numFmt w:val="decimal"/>
+      <w:lvlText w:val="%7."/>
+      <w:lvlJc w:val="left"/>
+      <w:pPr>
+        <w:ind w:left="2940" w:hanging="420"/>
+      </w:pPr>
+    </w:lvl>
+    <w:lvl w:ilvl="7" w:tplc="04090019" w:tentative="1">
+      <w:start w:val="1"/>
+      <w:numFmt w:val="lowerLetter"/>
+      <w:lvlText w:val="%8)"/>
+      <w:lvlJc w:val="left"/>
+      <w:pPr>
+        <w:ind w:left="3360" w:hanging="420"/>
+      </w:pPr>
+    </w:lvl>
+    <w:lvl w:ilvl="8" w:tplc="0409001B" w:tentative="1">
+      <w:start w:val="1"/>
+      <w:numFmt w:val="lowerRoman"/>
+      <w:lvlText w:val="%9."/>
+      <w:lvlJc w:val="right"/>
+      <w:pPr>
+        <w:ind w:left="3780" w:hanging="420"/>
+      </w:pPr>
+    </w:lvl>
+  </w:abstractNum>
+  <w:abstractNum w:abstractNumId="27">
     <w:nsid w:val="78EE1D25"/>
     <w:multiLevelType w:val="hybridMultilevel"/>
     <w:tmpl w:val="051665D8"/>
@@ -10089,64 +12415,88 @@
     </w:lvl>
   </w:abstractNum>
   <w:num w:numId="1">
-    <w:abstractNumId w:val="18"/>
+    <w:abstractNumId w:val="25"/>
   </w:num>
   <w:num w:numId="2">
-    <w:abstractNumId w:val="2"/>
+    <w:abstractNumId w:val="3"/>
   </w:num>
   <w:num w:numId="3">
+    <w:abstractNumId w:val="20"/>
+  </w:num>
+  <w:num w:numId="4">
+    <w:abstractNumId w:val="16"/>
+  </w:num>
+  <w:num w:numId="5">
+    <w:abstractNumId w:val="27"/>
+  </w:num>
+  <w:num w:numId="6">
+    <w:abstractNumId w:val="19"/>
+  </w:num>
+  <w:num w:numId="7">
+    <w:abstractNumId w:val="10"/>
+  </w:num>
+  <w:num w:numId="8">
+    <w:abstractNumId w:val="23"/>
+  </w:num>
+  <w:num w:numId="9">
     <w:abstractNumId w:val="14"/>
   </w:num>
-  <w:num w:numId="4">
-    <w:abstractNumId w:val="10"/>
-  </w:num>
-  <w:num w:numId="5">
-    <w:abstractNumId w:val="19"/>
-  </w:num>
-  <w:num w:numId="6">
-    <w:abstractNumId w:val="13"/>
-  </w:num>
-  <w:num w:numId="7">
-    <w:abstractNumId w:val="7"/>
-  </w:num>
-  <w:num w:numId="8">
-    <w:abstractNumId w:val="16"/>
-  </w:num>
-  <w:num w:numId="9">
-    <w:abstractNumId w:val="9"/>
-  </w:num>
   <w:num w:numId="10">
-    <w:abstractNumId w:val="5"/>
+    <w:abstractNumId w:val="8"/>
   </w:num>
   <w:num w:numId="11">
-    <w:abstractNumId w:val="11"/>
+    <w:abstractNumId w:val="17"/>
   </w:num>
   <w:num w:numId="12">
-    <w:abstractNumId w:val="8"/>
+    <w:abstractNumId w:val="12"/>
   </w:num>
   <w:num w:numId="13">
-    <w:abstractNumId w:val="17"/>
+    <w:abstractNumId w:val="24"/>
   </w:num>
   <w:num w:numId="14">
     <w:abstractNumId w:val="1"/>
   </w:num>
   <w:num w:numId="15">
-    <w:abstractNumId w:val="4"/>
+    <w:abstractNumId w:val="6"/>
   </w:num>
   <w:num w:numId="16">
-    <w:abstractNumId w:val="12"/>
+    <w:abstractNumId w:val="18"/>
   </w:num>
   <w:num w:numId="17">
-    <w:abstractNumId w:val="6"/>
+    <w:abstractNumId w:val="9"/>
   </w:num>
   <w:num w:numId="18">
-    <w:abstractNumId w:val="15"/>
+    <w:abstractNumId w:val="22"/>
   </w:num>
   <w:num w:numId="19">
     <w:abstractNumId w:val="0"/>
   </w:num>
   <w:num w:numId="20">
-    <w:abstractNumId w:val="3"/>
+    <w:abstractNumId w:val="4"/>
+  </w:num>
+  <w:num w:numId="21">
+    <w:abstractNumId w:val="21"/>
+  </w:num>
+  <w:num w:numId="22">
+    <w:abstractNumId w:val="5"/>
+  </w:num>
+  <w:num w:numId="23">
+    <w:abstractNumId w:val="26"/>
+  </w:num>
+  <w:num w:numId="24">
+    <w:abstractNumId w:val="15"/>
+  </w:num>
+  <w:num w:numId="25">
+    <w:abstractNumId w:val="2"/>
+  </w:num>
+  <w:num w:numId="26">
+    <w:abstractNumId w:val="7"/>
+  </w:num>
+  <w:num w:numId="27">
+    <w:abstractNumId w:val="11"/>
+  </w:num>
+  <w:num w:numId="28">
+    <w:abstractNumId w:val="13"/>
   </w:num>
 </w:numbering>
 </file>
@@ -11137,7 +13487,7 @@
 </file>
 
 <file path=customXml/itemProps1.xml><?xml version="1.0" encoding="utf-8"?>
-<ds:datastoreItem xmlns:ds="http://schemas.openxmlformats.org/officeDocument/2006/customXml" ds:itemID="{C2C7FFB0-D4F2-4E04-9C96-5A7E967A0565}">
+<ds:datastoreItem xmlns:ds="http://schemas.openxmlformats.org/officeDocument/2006/customXml" ds:itemID="{B1A5709A-380D-46D6-8A1A-4143C3C0D0E4}">
   <ds:schemaRefs>
     <ds:schemaRef ds:uri="http://schemas.openxmlformats.org/officeDocument/2006/bibliography"/>
   </ds:schemaRefs>

--- a/projects/capstone/capstone_report.docx
+++ b/projects/capstone/capstone_report.docx
@@ -34,7 +34,11 @@
     </w:p>
     <w:p>
       <w:r>
-        <w:t>Lin M</w:t>
+        <w:t xml:space="preserve">Lin </w:t>
+      </w:r>
+      <w:proofErr w:type="spellStart"/>
+      <w:r>
+        <w:t>M</w:t>
       </w:r>
       <w:r>
         <w:rPr>
@@ -42,6 +46,7 @@
         </w:rPr>
         <w:t>uqing</w:t>
       </w:r>
+      <w:proofErr w:type="spellEnd"/>
       <w:r>
         <w:t xml:space="preserve">  </w:t>
       </w:r>
@@ -97,7 +102,15 @@
     </w:p>
     <w:p>
       <w:r>
-        <w:t>I choose the Kaggle “Zillow Prize: Zillow’s Home Value Prediction”</w:t>
+        <w:t xml:space="preserve">I choose the </w:t>
+      </w:r>
+      <w:proofErr w:type="spellStart"/>
+      <w:r>
+        <w:t>Kaggle</w:t>
+      </w:r>
+      <w:proofErr w:type="spellEnd"/>
+      <w:r>
+        <w:t xml:space="preserve"> “Zillow Prize: Zillow’s Home Value Prediction”</w:t>
       </w:r>
       <w:r>
         <w:rPr>
@@ -127,7 +140,23 @@
         <w:t xml:space="preserve">as my </w:t>
       </w:r>
       <w:r>
-        <w:t>capstone project. Zillow is a US real estate firm that has an in-house house value prediction model Zestimate. In the first round of the competition, participants need to be able to build up a model to use given features to predict the log error between the actual transaction price and the Zestimate valuation.</w:t>
+        <w:t xml:space="preserve">capstone project. Zillow is a US real estate firm that has an in-house house value prediction model </w:t>
+      </w:r>
+      <w:proofErr w:type="spellStart"/>
+      <w:r>
+        <w:t>Zestimate</w:t>
+      </w:r>
+      <w:proofErr w:type="spellEnd"/>
+      <w:r>
+        <w:t xml:space="preserve">. In the first round of the competition, participants need to be able to build up a model to use given features to predict the log error between the actual transaction price and the </w:t>
+      </w:r>
+      <w:proofErr w:type="spellStart"/>
+      <w:r>
+        <w:t>Zestimate</w:t>
+      </w:r>
+      <w:proofErr w:type="spellEnd"/>
+      <w:r>
+        <w:t xml:space="preserve"> valuation.</w:t>
       </w:r>
     </w:p>
     <w:p/>
@@ -147,8 +176,16 @@
         <w:rPr>
           <w:rFonts w:hint="eastAsia"/>
         </w:rPr>
-        <w:t xml:space="preserve"> dataset is provided by Kaggle</w:t>
-      </w:r>
+        <w:t xml:space="preserve"> dataset is provided by </w:t>
+      </w:r>
+      <w:proofErr w:type="spellStart"/>
+      <w:r>
+        <w:rPr>
+          <w:rFonts w:hint="eastAsia"/>
+        </w:rPr>
+        <w:t>Kaggle</w:t>
+      </w:r>
+      <w:proofErr w:type="spellEnd"/>
       <w:r>
         <w:rPr>
           <w:rStyle w:val="a9"/>
@@ -183,19 +220,49 @@
         <w:t xml:space="preserve">that is </w:t>
       </w:r>
       <w:r>
-        <w:t>a collection of features for each parcel_id;</w:t>
-      </w:r>
-      <w:r>
-        <w:rPr>
-          <w:rFonts w:hint="eastAsia"/>
-        </w:rPr>
-        <w:t xml:space="preserve"> and Zestimate prediction error data </w:t>
+        <w:t xml:space="preserve">a collection of features for each </w:t>
+      </w:r>
+      <w:proofErr w:type="spellStart"/>
+      <w:r>
+        <w:t>parcel_id</w:t>
+      </w:r>
+      <w:proofErr w:type="spellEnd"/>
+      <w:r>
+        <w:t>;</w:t>
+      </w:r>
+      <w:r>
+        <w:rPr>
+          <w:rFonts w:hint="eastAsia"/>
+        </w:rPr>
+        <w:t xml:space="preserve"> and </w:t>
+      </w:r>
+      <w:proofErr w:type="spellStart"/>
+      <w:r>
+        <w:rPr>
+          <w:rFonts w:hint="eastAsia"/>
+        </w:rPr>
+        <w:t>Zestimate</w:t>
+      </w:r>
+      <w:proofErr w:type="spellEnd"/>
+      <w:r>
+        <w:rPr>
+          <w:rFonts w:hint="eastAsia"/>
+        </w:rPr>
+        <w:t xml:space="preserve"> prediction error data </w:t>
       </w:r>
       <w:r>
         <w:t>of actual sales</w:t>
       </w:r>
       <w:r>
-        <w:t>, each sale record includes error, sale-date and the parcel_id involved</w:t>
+        <w:t xml:space="preserve">, each sale record includes error, sale-date and the </w:t>
+      </w:r>
+      <w:proofErr w:type="spellStart"/>
+      <w:r>
+        <w:t>parcel_id</w:t>
+      </w:r>
+      <w:proofErr w:type="spellEnd"/>
+      <w:r>
+        <w:t xml:space="preserve"> involved</w:t>
       </w:r>
       <w:r>
         <w:t>. T</w:t>
@@ -222,7 +289,15 @@
         <w:t xml:space="preserve"> for 2017. </w:t>
       </w:r>
       <w:r>
-        <w:t>Be noted that the Zestimate predicted prices are generated by the same m</w:t>
+        <w:t xml:space="preserve">Be noted that the </w:t>
+      </w:r>
+      <w:proofErr w:type="spellStart"/>
+      <w:r>
+        <w:t>Zestimate</w:t>
+      </w:r>
+      <w:proofErr w:type="spellEnd"/>
+      <w:r>
+        <w:t xml:space="preserve"> predicted prices are generated by the same m</w:t>
       </w:r>
       <w:r>
         <w:t>odel, but with different properties</w:t>
@@ -270,7 +345,15 @@
         <w:t>s</w:t>
       </w:r>
       <w:r>
-        <w:t xml:space="preserve"> place 2 weeks before deadline. As part of Kaggle rules, there are 2 testing </w:t>
+        <w:t xml:space="preserve"> place 2 weeks before deadline. As part of </w:t>
+      </w:r>
+      <w:proofErr w:type="spellStart"/>
+      <w:r>
+        <w:t>Kaggle</w:t>
+      </w:r>
+      <w:proofErr w:type="spellEnd"/>
+      <w:r>
+        <w:t xml:space="preserve"> rules, there are 2 testing </w:t>
       </w:r>
       <w:r>
         <w:t>data</w:t>
@@ -282,7 +365,15 @@
         <w:t>’</w:t>
       </w:r>
       <w:r>
-        <w:t xml:space="preserve"> out-of-sample performance before final submission; and the private Leaderboard (Private LB), which is the evaluation dataset to get participants’ final score and ranking. Public LB’s data is not available, but participants can view the performance of models on this dataset multiple times. Private LB’s data is not available neither and participants can only </w:t>
+        <w:t xml:space="preserve"> out-of-sample performance before final submission; and the private Leaderboard (Private LB), which is the evaluation dataset to get participants’ final score and ranking. Public LB’s data is not available, but participants can view the performance of models on this dataset multiple times. </w:t>
+      </w:r>
+      <w:proofErr w:type="gramStart"/>
+      <w:r>
+        <w:t>Private LB’s data is not available neither</w:t>
+      </w:r>
+      <w:proofErr w:type="gramEnd"/>
+      <w:r>
+        <w:t xml:space="preserve"> and participants can only </w:t>
       </w:r>
       <w:r>
         <w:t xml:space="preserve">choose 2 models </w:t>
@@ -375,7 +466,21 @@
         <w:rPr>
           <w:rFonts w:hint="eastAsia"/>
         </w:rPr>
-        <w:t>One thing special about this competition is that, besides a standard Kaggle medal, ranking into the first 100</w:t>
+        <w:t xml:space="preserve">One thing special about this competition is that, besides a standard </w:t>
+      </w:r>
+      <w:proofErr w:type="spellStart"/>
+      <w:r>
+        <w:rPr>
+          <w:rFonts w:hint="eastAsia"/>
+        </w:rPr>
+        <w:t>Kaggle</w:t>
+      </w:r>
+      <w:proofErr w:type="spellEnd"/>
+      <w:r>
+        <w:rPr>
+          <w:rFonts w:hint="eastAsia"/>
+        </w:rPr>
+        <w:t xml:space="preserve"> medal, ranking into the first 100</w:t>
       </w:r>
       <w:r>
         <w:rPr>
@@ -492,7 +597,31 @@
         <w:t xml:space="preserve">training data of </w:t>
       </w:r>
       <w:r>
-        <w:t xml:space="preserve">properties of each transaction, including properties of parcel being transacted and time of transaction, as input x and log difference between Zestimate and actual transaction price, i.e. log error = log(Zestimate) – log(SalePrice), as output y. </w:t>
+        <w:t xml:space="preserve">properties of each transaction, including properties of parcel being transacted and time of transaction, as input x and log difference between </w:t>
+      </w:r>
+      <w:proofErr w:type="spellStart"/>
+      <w:r>
+        <w:t>Zestimate</w:t>
+      </w:r>
+      <w:proofErr w:type="spellEnd"/>
+      <w:r>
+        <w:t xml:space="preserve"> and actual transaction price, i.e. log error = log(</w:t>
+      </w:r>
+      <w:proofErr w:type="spellStart"/>
+      <w:r>
+        <w:t>Zestimate</w:t>
+      </w:r>
+      <w:proofErr w:type="spellEnd"/>
+      <w:r>
+        <w:t>) – log(</w:t>
+      </w:r>
+      <w:proofErr w:type="spellStart"/>
+      <w:r>
+        <w:t>SalePrice</w:t>
+      </w:r>
+      <w:proofErr w:type="spellEnd"/>
+      <w:r>
+        <w:t xml:space="preserve">), as output y. </w:t>
       </w:r>
       <w:r>
         <w:t xml:space="preserve">And it is a regression problem, and target y, the log error, is continuously distributed. </w:t>
@@ -504,7 +633,15 @@
         <w:t>, also, since we do not know which houses are actually traded in the testing dataset, p</w:t>
       </w:r>
       <w:r>
-        <w:t>articipants need to make prediction for all of over 3 million houses for both 2016 and 2017 for each month of 10, 11, and 12, and Kaggle will pick up those with actual sales on given year-month combination to evaluate performance.</w:t>
+        <w:t xml:space="preserve">articipants need to make prediction for all of over 3 million houses for both 2016 and 2017 for each month of 10, 11, and 12, and </w:t>
+      </w:r>
+      <w:proofErr w:type="spellStart"/>
+      <w:r>
+        <w:t>Kaggle</w:t>
+      </w:r>
+      <w:proofErr w:type="spellEnd"/>
+      <w:r>
+        <w:t xml:space="preserve"> will pick up those with actual sales on given year-month combination to evaluate performance.</w:t>
       </w:r>
     </w:p>
     <w:p/>
@@ -558,7 +695,15 @@
         <w:t>Error</w:t>
       </w:r>
       <w:r>
-        <w:t xml:space="preserve"> between the model predicted log error and true log error, i.e. </w:t>
+        <w:t xml:space="preserve"> between the </w:t>
+      </w:r>
+      <w:proofErr w:type="gramStart"/>
+      <w:r>
+        <w:t>model</w:t>
+      </w:r>
+      <w:proofErr w:type="gramEnd"/>
+      <w:r>
+        <w:t xml:space="preserve"> predicted log error and true log error, i.e. </w:t>
       </w:r>
       <m:oMath>
         <m:f>
@@ -632,13 +777,37 @@
         <w:t>as MSE</w:t>
       </w:r>
       <w:r>
-        <w:t xml:space="preserve"> implicitly gives more weight on samples that have larger absolute error to predict the logerror. Here the logerror distribution is highly heavy tailed, and very likely we will do badly on those extreme values than others. So if using MSE</w:t>
+        <w:t xml:space="preserve"> implicitly gives more weight on samples that have larger absolute error to predict the </w:t>
+      </w:r>
+      <w:proofErr w:type="spellStart"/>
+      <w:r>
+        <w:t>logerror</w:t>
+      </w:r>
+      <w:proofErr w:type="spellEnd"/>
+      <w:r>
+        <w:t xml:space="preserve">. Here the </w:t>
+      </w:r>
+      <w:proofErr w:type="spellStart"/>
+      <w:r>
+        <w:t>logerror</w:t>
+      </w:r>
+      <w:proofErr w:type="spellEnd"/>
+      <w:r>
+        <w:t xml:space="preserve"> distribution is highly heavy tailed, and very likely we will do badly on those extreme values than others. So if using MSE</w:t>
       </w:r>
       <w:r>
         <w:t>, we</w:t>
       </w:r>
       <w:r>
-        <w:t xml:space="preserve"> will try to improve prediction on those large logerror samples while sacrificing accuracy on others, i.e. for parcel value prediction, it will sacrifice overall accuracy when trying to do better on those we do very bad before, which I believe would not be a preferred solution for business. Using MAE means one unit error reduction in those with large errors is equally valuable to us as in those with small errors.</w:t>
+        <w:t xml:space="preserve"> will try to improve prediction on those large </w:t>
+      </w:r>
+      <w:proofErr w:type="spellStart"/>
+      <w:r>
+        <w:t>logerror</w:t>
+      </w:r>
+      <w:proofErr w:type="spellEnd"/>
+      <w:r>
+        <w:t xml:space="preserve"> samples while sacrificing accuracy on others, i.e. for parcel value prediction, it will sacrifice overall accuracy when trying to do better on those we do very bad before, which I believe would not be a preferred solution for business. Using MAE means one unit error reduction in those with large errors is equally valuable to us as in those with small errors.</w:t>
       </w:r>
     </w:p>
     <w:p/>
@@ -721,7 +890,15 @@
         <w:t xml:space="preserve"> features and prediction targe</w:t>
       </w:r>
       <w:r>
-        <w:t>t. And as mentioned later, since boosted-tree model is used here, we don’t worry about collinearity. So instead of first looking at a corr matrix among features and target, we directly look at each one of the features in the following three angles:</w:t>
+        <w:t xml:space="preserve">t. And as mentioned later, since boosted-tree model is used here, we don’t worry about collinearity. So instead of first looking at a </w:t>
+      </w:r>
+      <w:proofErr w:type="spellStart"/>
+      <w:r>
+        <w:t>corr</w:t>
+      </w:r>
+      <w:proofErr w:type="spellEnd"/>
+      <w:r>
+        <w:t xml:space="preserve"> matrix among features and target, we directly look at each one of the features in the following three angles:</w:t>
       </w:r>
     </w:p>
     <w:p>
@@ -796,8 +973,16 @@
         <w:rPr>
           <w:rFonts w:hint="eastAsia"/>
         </w:rPr>
-        <w:t>ere Zestimate</w:t>
-      </w:r>
+        <w:t xml:space="preserve">ere </w:t>
+      </w:r>
+      <w:proofErr w:type="spellStart"/>
+      <w:r>
+        <w:rPr>
+          <w:rFonts w:hint="eastAsia"/>
+        </w:rPr>
+        <w:t>Zestimate</w:t>
+      </w:r>
+      <w:proofErr w:type="spellEnd"/>
       <w:r>
         <w:rPr>
           <w:rFonts w:hint="eastAsia"/>
@@ -953,7 +1138,21 @@
         <w:rPr>
           <w:rFonts w:hint="eastAsia"/>
         </w:rPr>
-        <w:t>All the details could be found in data_explore.html, and summarization of key information could be found in data/features_info.csv</w:t>
+        <w:t xml:space="preserve">All the details could be found in </w:t>
+      </w:r>
+      <w:proofErr w:type="gramStart"/>
+      <w:r>
+        <w:rPr>
+          <w:rFonts w:hint="eastAsia"/>
+        </w:rPr>
+        <w:t>data_explore.html,</w:t>
+      </w:r>
+      <w:proofErr w:type="gramEnd"/>
+      <w:r>
+        <w:rPr>
+          <w:rFonts w:hint="eastAsia"/>
+        </w:rPr>
+        <w:t xml:space="preserve"> and summarization of key information could be found in data/features_info.csv</w:t>
       </w:r>
       <w:r>
         <w:t>, be noted that a better readable naming is created for each feature and this will be used i</w:t>
@@ -1075,7 +1274,15 @@
         <w:t>k</w:t>
       </w:r>
       <w:r>
-        <w:t xml:space="preserve"> (e.g. type_air_conditioning)</w:t>
+        <w:t xml:space="preserve"> (e.g. </w:t>
+      </w:r>
+      <w:proofErr w:type="spellStart"/>
+      <w:r>
+        <w:t>type_air_conditioning</w:t>
+      </w:r>
+      <w:proofErr w:type="spellEnd"/>
+      <w:r>
+        <w:t>)</w:t>
       </w:r>
       <w:r>
         <w:t>.</w:t>
@@ -1272,11 +1479,19 @@
       </w:r>
     </w:p>
     <w:p>
-      <w:r>
-        <w:rPr>
-          <w:rFonts w:hint="eastAsia"/>
-        </w:rPr>
-        <w:t>Zestimate does a good job,</w:t>
+      <w:proofErr w:type="spellStart"/>
+      <w:r>
+        <w:rPr>
+          <w:rFonts w:hint="eastAsia"/>
+        </w:rPr>
+        <w:t>Zestimate</w:t>
+      </w:r>
+      <w:proofErr w:type="spellEnd"/>
+      <w:r>
+        <w:rPr>
+          <w:rFonts w:hint="eastAsia"/>
+        </w:rPr>
+        <w:t xml:space="preserve"> does a good job,</w:t>
       </w:r>
       <w:r>
         <w:rPr>
@@ -1443,8 +1658,13 @@
         <w:t>lass-</w:t>
       </w:r>
       <w:r>
-        <w:t>2: type_air_conditioning</w:t>
-      </w:r>
+        <w:t xml:space="preserve">2: </w:t>
+      </w:r>
+      <w:proofErr w:type="spellStart"/>
+      <w:r>
+        <w:t>type_air_conditioning</w:t>
+      </w:r>
+      <w:proofErr w:type="spellEnd"/>
     </w:p>
     <w:p>
       <w:pPr>
@@ -1637,8 +1857,13 @@
       <w:r>
         <w:t xml:space="preserve">family to solve the problem. Tree is non-linear and sufficiently expressive, and boosting mitigates over-fitting. Random Forest is less ideal in the sense that trees are not related to each other, new trees does make use of information of previous ones. </w:t>
       </w:r>
-      <w:r>
-        <w:t xml:space="preserve">AdaBoost does not fit well as its main contribution is to make smart combinations of existing </w:t>
+      <w:proofErr w:type="spellStart"/>
+      <w:r>
+        <w:t>AdaBoost</w:t>
+      </w:r>
+      <w:proofErr w:type="spellEnd"/>
+      <w:r>
+        <w:t xml:space="preserve"> does not fit well as its main contribution is to make smart combinations of existing </w:t>
       </w:r>
       <w:r>
         <w:t xml:space="preserve">weak </w:t>
@@ -1683,7 +1908,15 @@
         <w:t xml:space="preserve">for choosing GBDT is its reputation in </w:t>
       </w:r>
       <w:r>
-        <w:t xml:space="preserve">the Kaggle community, </w:t>
+        <w:t xml:space="preserve">the </w:t>
+      </w:r>
+      <w:proofErr w:type="spellStart"/>
+      <w:r>
+        <w:t>Kaggle</w:t>
+      </w:r>
+      <w:proofErr w:type="spellEnd"/>
+      <w:r>
+        <w:t xml:space="preserve"> community, </w:t>
       </w:r>
       <w:r>
         <w:t xml:space="preserve">GBDT model family </w:t>
@@ -1782,8 +2015,13 @@
         <w:t>:</w:t>
       </w:r>
       <w:r>
-        <w:t xml:space="preserve"> XGBoost</w:t>
-      </w:r>
+        <w:t xml:space="preserve"> </w:t>
+      </w:r>
+      <w:proofErr w:type="spellStart"/>
+      <w:r>
+        <w:t>XGBoost</w:t>
+      </w:r>
+      <w:proofErr w:type="spellEnd"/>
       <w:r>
         <w:rPr>
           <w:rStyle w:val="a9"/>
@@ -1791,8 +2029,13 @@
         <w:endnoteReference w:id="3"/>
       </w:r>
       <w:r>
-        <w:t>, LightGBM</w:t>
-      </w:r>
+        <w:t xml:space="preserve">, </w:t>
+      </w:r>
+      <w:proofErr w:type="spellStart"/>
+      <w:r>
+        <w:t>LightGBM</w:t>
+      </w:r>
+      <w:proofErr w:type="spellEnd"/>
       <w:r>
         <w:rPr>
           <w:rStyle w:val="a9"/>
@@ -1800,8 +2043,13 @@
         <w:endnoteReference w:id="4"/>
       </w:r>
       <w:r>
-        <w:t xml:space="preserve"> and CatBoost</w:t>
-      </w:r>
+        <w:t xml:space="preserve"> and </w:t>
+      </w:r>
+      <w:proofErr w:type="spellStart"/>
+      <w:r>
+        <w:t>CatBoost</w:t>
+      </w:r>
+      <w:proofErr w:type="spellEnd"/>
       <w:r>
         <w:rPr>
           <w:rStyle w:val="a9"/>
@@ -1817,8 +2065,13 @@
     </w:p>
     <w:p/>
     <w:p>
-      <w:r>
-        <w:t xml:space="preserve">XGBoost </w:t>
+      <w:proofErr w:type="spellStart"/>
+      <w:r>
+        <w:t>XGBoost</w:t>
+      </w:r>
+      <w:proofErr w:type="spellEnd"/>
+      <w:r>
+        <w:t xml:space="preserve"> </w:t>
       </w:r>
       <w:r>
         <w:t>makes</w:t>
@@ -1850,6 +2103,7 @@
       <w:r>
         <w:t xml:space="preserve"> </w:t>
       </w:r>
+      <w:proofErr w:type="gramStart"/>
       <w:r>
         <w:t>I</w:t>
       </w:r>
@@ -1857,19 +2111,92 @@
         <w:t>t worth explaining the difference between</w:t>
       </w:r>
       <w:r>
-        <w:t xml:space="preserve"> leaf-wise tree and depth-wise tree. XGBoost (and LightGBM below) is leaf-wise tree, and CatBoost is depth-wise. During the process of finding the best structure of each tree, depth-wise algo will look for the best splits for each node at depth n before going to depth n+1, while leaf-wise algo will search through all the leaf nodes at each</w:t>
+        <w:t xml:space="preserve"> leaf-wise tree and depth-wise tree.</w:t>
+      </w:r>
+      <w:proofErr w:type="gramEnd"/>
+      <w:r>
+        <w:t xml:space="preserve"> </w:t>
+      </w:r>
+      <w:proofErr w:type="spellStart"/>
+      <w:r>
+        <w:t>XGBoost</w:t>
+      </w:r>
+      <w:proofErr w:type="spellEnd"/>
+      <w:r>
+        <w:t xml:space="preserve"> (and </w:t>
+      </w:r>
+      <w:proofErr w:type="spellStart"/>
+      <w:r>
+        <w:t>LightGBM</w:t>
+      </w:r>
+      <w:proofErr w:type="spellEnd"/>
+      <w:r>
+        <w:t xml:space="preserve"> below) is leaf-wise tree, and </w:t>
+      </w:r>
+      <w:proofErr w:type="spellStart"/>
+      <w:r>
+        <w:t>CatBoost</w:t>
+      </w:r>
+      <w:proofErr w:type="spellEnd"/>
+      <w:r>
+        <w:t xml:space="preserve"> is depth-wise. During the process of finding the best structure of each tree, depth-wise </w:t>
+      </w:r>
+      <w:proofErr w:type="spellStart"/>
+      <w:r>
+        <w:t>algo</w:t>
+      </w:r>
+      <w:proofErr w:type="spellEnd"/>
+      <w:r>
+        <w:t xml:space="preserve"> will look for the best splits for each node at depth n before going to depth n+1, while leaf-wise </w:t>
+      </w:r>
+      <w:proofErr w:type="spellStart"/>
+      <w:r>
+        <w:t>algo</w:t>
+      </w:r>
+      <w:proofErr w:type="spellEnd"/>
+      <w:r>
+        <w:t xml:space="preserve"> will search through all the leaf nodes at each</w:t>
       </w:r>
       <w:r>
         <w:t xml:space="preserve"> iteration, </w:t>
       </w:r>
       <w:r>
-        <w:t>find the best split for each, then pick the one with most improvement for this iteration. So leaf-wise algo normally will find a much deeper tree then depth-wise algo,</w:t>
+        <w:t xml:space="preserve">find the best split for each, then pick the one with most improvement for this iteration. So leaf-wise </w:t>
+      </w:r>
+      <w:proofErr w:type="spellStart"/>
+      <w:r>
+        <w:t>algo</w:t>
+      </w:r>
+      <w:proofErr w:type="spellEnd"/>
+      <w:r>
+        <w:t xml:space="preserve"> normally will find a much deeper tree then depth-wise </w:t>
+      </w:r>
+      <w:proofErr w:type="spellStart"/>
+      <w:r>
+        <w:t>algo</w:t>
+      </w:r>
+      <w:proofErr w:type="spellEnd"/>
+      <w:r>
+        <w:t>,</w:t>
       </w:r>
     </w:p>
     <w:p/>
     <w:p>
-      <w:r>
-        <w:t>LightGBM is a computationally improved version of XGBoost in terms of strategic subsampling and</w:t>
+      <w:proofErr w:type="spellStart"/>
+      <w:r>
+        <w:t>LightGBM</w:t>
+      </w:r>
+      <w:proofErr w:type="spellEnd"/>
+      <w:r>
+        <w:t xml:space="preserve"> is a computationally improved version of </w:t>
+      </w:r>
+      <w:proofErr w:type="spellStart"/>
+      <w:r>
+        <w:t>XGBoost</w:t>
+      </w:r>
+      <w:proofErr w:type="spellEnd"/>
+      <w:r>
+        <w:t xml:space="preserve"> in terms of strategic subsampling and</w:t>
       </w:r>
       <w:r>
         <w:t xml:space="preserve"> taking advantage of sparse </w:t>
@@ -1905,7 +2232,15 @@
         <w:t xml:space="preserve">. </w:t>
       </w:r>
       <w:r>
-        <w:t>It worth mentioning that LightGBM provides automatic handling of categorical features by sorting the classes by gradient information</w:t>
+        <w:t xml:space="preserve">It worth mentioning that </w:t>
+      </w:r>
+      <w:proofErr w:type="spellStart"/>
+      <w:r>
+        <w:t>LightGBM</w:t>
+      </w:r>
+      <w:proofErr w:type="spellEnd"/>
+      <w:r>
+        <w:t xml:space="preserve"> provides automatic handling of categorical features by sorting the classes by gradient information</w:t>
       </w:r>
       <w:r>
         <w:rPr>
@@ -1922,9 +2257,11 @@
     </w:p>
     <w:p/>
     <w:p>
+      <w:proofErr w:type="spellStart"/>
       <w:r>
         <w:t>CatBoost</w:t>
       </w:r>
+      <w:proofErr w:type="spellEnd"/>
       <w:r>
         <w:t xml:space="preserve"> uses</w:t>
       </w:r>
@@ -1994,8 +2331,21 @@
       <w:r>
         <w:t xml:space="preserve">For my model, </w:t>
       </w:r>
-      <w:r>
-        <w:t>LightGBM is chosen against XGBoost for mainly two reasons:</w:t>
+      <w:proofErr w:type="spellStart"/>
+      <w:r>
+        <w:t>LightGBM</w:t>
+      </w:r>
+      <w:proofErr w:type="spellEnd"/>
+      <w:r>
+        <w:t xml:space="preserve"> is chosen against </w:t>
+      </w:r>
+      <w:proofErr w:type="spellStart"/>
+      <w:r>
+        <w:t>XGBoost</w:t>
+      </w:r>
+      <w:proofErr w:type="spellEnd"/>
+      <w:r>
+        <w:t xml:space="preserve"> for mainly two reasons:</w:t>
       </w:r>
     </w:p>
     <w:p>
@@ -2007,8 +2357,21 @@
         </w:numPr>
         <w:ind w:firstLineChars="0"/>
       </w:pPr>
-      <w:r>
-        <w:t>XGBoost’s default API does not have MAE as loss function. Although API for customized loss function is provided, without sureness of correct implementation, I would go with LightGBM, where MAE can be directly configured.</w:t>
+      <w:proofErr w:type="spellStart"/>
+      <w:r>
+        <w:t>XGBoost’s</w:t>
+      </w:r>
+      <w:proofErr w:type="spellEnd"/>
+      <w:r>
+        <w:t xml:space="preserve"> default API does not have MAE as loss function. Although API for customized loss function is provided, without sureness of correct implementation, I would go with </w:t>
+      </w:r>
+      <w:proofErr w:type="spellStart"/>
+      <w:r>
+        <w:t>LightGBM</w:t>
+      </w:r>
+      <w:proofErr w:type="spellEnd"/>
+      <w:r>
+        <w:t>, where MAE can be directly configured.</w:t>
       </w:r>
     </w:p>
     <w:p>
@@ -2020,11 +2383,19 @@
         </w:numPr>
         <w:ind w:firstLineChars="0"/>
       </w:pPr>
-      <w:r>
-        <w:rPr>
-          <w:rFonts w:hint="eastAsia"/>
-        </w:rPr>
-        <w:t xml:space="preserve">XGBoost has to </w:t>
+      <w:proofErr w:type="spellStart"/>
+      <w:r>
+        <w:rPr>
+          <w:rFonts w:hint="eastAsia"/>
+        </w:rPr>
+        <w:t>XGBoost</w:t>
+      </w:r>
+      <w:proofErr w:type="spellEnd"/>
+      <w:r>
+        <w:rPr>
+          <w:rFonts w:hint="eastAsia"/>
+        </w:rPr>
+        <w:t xml:space="preserve"> has to </w:t>
       </w:r>
       <w:r>
         <w:t>handle</w:t>
@@ -2173,14 +2544,35 @@
         </w:numPr>
         <w:ind w:firstLineChars="0"/>
       </w:pPr>
+      <w:proofErr w:type="spellStart"/>
       <w:r>
         <w:t>Learning_</w:t>
       </w:r>
       <w:r>
-        <w:t>rate: learning rate for GBDT is of the same meaning as Gradient Descending, i.e. how fast the ‘parameters’ update in each iteration.</w:t>
-      </w:r>
-      <w:r>
-        <w:t xml:space="preserve"> This parameter exists for both LightGBM and CatBoost.</w:t>
+        <w:t>rate</w:t>
+      </w:r>
+      <w:proofErr w:type="spellEnd"/>
+      <w:r>
+        <w:t>: learning rate for GBDT is of the same meaning as Gradient Descending, i.e. how fast the ‘parameters’ update in each iteration.</w:t>
+      </w:r>
+      <w:r>
+        <w:t xml:space="preserve"> This parameter exists for both </w:t>
+      </w:r>
+      <w:proofErr w:type="spellStart"/>
+      <w:r>
+        <w:t>LightGBM</w:t>
+      </w:r>
+      <w:proofErr w:type="spellEnd"/>
+      <w:r>
+        <w:t xml:space="preserve"> and </w:t>
+      </w:r>
+      <w:proofErr w:type="spellStart"/>
+      <w:r>
+        <w:t>CatBoost</w:t>
+      </w:r>
+      <w:proofErr w:type="spellEnd"/>
+      <w:r>
+        <w:t>.</w:t>
       </w:r>
     </w:p>
     <w:p>
@@ -2192,6 +2584,7 @@
         </w:numPr>
         <w:ind w:firstLineChars="0"/>
       </w:pPr>
+      <w:proofErr w:type="spellStart"/>
       <w:r>
         <w:rPr>
           <w:rFonts w:hint="eastAsia"/>
@@ -2202,22 +2595,47 @@
         <w:rPr>
           <w:rFonts w:hint="eastAsia"/>
         </w:rPr>
-        <w:t xml:space="preserve">leaf: this parameter only exists </w:t>
-      </w:r>
-      <w:r>
-        <w:t xml:space="preserve">for LightGBM. </w:t>
-      </w:r>
-      <w:r>
-        <w:t>For leaf-wise algo</w:t>
-      </w:r>
+        <w:t>leaf</w:t>
+      </w:r>
+      <w:proofErr w:type="spellEnd"/>
+      <w:r>
+        <w:rPr>
+          <w:rFonts w:hint="eastAsia"/>
+        </w:rPr>
+        <w:t xml:space="preserve">: this parameter only exists </w:t>
+      </w:r>
+      <w:r>
+        <w:t xml:space="preserve">for </w:t>
+      </w:r>
+      <w:proofErr w:type="spellStart"/>
+      <w:r>
+        <w:t>LightGBM</w:t>
+      </w:r>
+      <w:proofErr w:type="spellEnd"/>
+      <w:r>
+        <w:t xml:space="preserve">. </w:t>
+      </w:r>
+      <w:r>
+        <w:t xml:space="preserve">For leaf-wise </w:t>
+      </w:r>
+      <w:proofErr w:type="spellStart"/>
+      <w:r>
+        <w:t>algo</w:t>
+      </w:r>
+      <w:proofErr w:type="spellEnd"/>
       <w:r>
         <w:t>,</w:t>
       </w:r>
       <w:r>
         <w:t xml:space="preserve"> </w:t>
       </w:r>
-      <w:r>
-        <w:t xml:space="preserve">number_leaf is a more </w:t>
+      <w:proofErr w:type="spellStart"/>
+      <w:r>
+        <w:t>number_leaf</w:t>
+      </w:r>
+      <w:proofErr w:type="spellEnd"/>
+      <w:r>
+        <w:t xml:space="preserve"> is a more </w:t>
       </w:r>
       <w:r>
         <w:t>characteristic</w:t>
@@ -2245,7 +2663,15 @@
         <w:ind w:firstLineChars="0"/>
       </w:pPr>
       <w:r>
-        <w:t>Depth: CatBoost is depth-wise tree, so, as mentioned above, only depth parameter is provided, and we use this to control tree complexity.</w:t>
+        <w:t xml:space="preserve">Depth: </w:t>
+      </w:r>
+      <w:proofErr w:type="spellStart"/>
+      <w:r>
+        <w:t>CatBoost</w:t>
+      </w:r>
+      <w:proofErr w:type="spellEnd"/>
+      <w:r>
+        <w:t xml:space="preserve"> is depth-wise tree, so, as mentioned above, only depth parameter is provided, and we use this to control tree complexity.</w:t>
       </w:r>
     </w:p>
     <w:p>
@@ -2257,6 +2683,7 @@
         </w:numPr>
         <w:ind w:firstLineChars="0"/>
       </w:pPr>
+      <w:proofErr w:type="spellStart"/>
       <w:r>
         <w:t>M</w:t>
       </w:r>
@@ -2267,19 +2694,79 @@
         <w:t>in_</w:t>
       </w:r>
       <w:r>
-        <w:t>data_in_leaf: this is a regularization parameter and only e</w:t>
-      </w:r>
-      <w:r>
-        <w:t xml:space="preserve">xists in LightGBM. </w:t>
+        <w:t>data_in_leaf</w:t>
+      </w:r>
+      <w:proofErr w:type="spellEnd"/>
+      <w:r>
+        <w:t>: this is a regularization parameter and only e</w:t>
+      </w:r>
+      <w:r>
+        <w:t xml:space="preserve">xists in </w:t>
+      </w:r>
+      <w:proofErr w:type="spellStart"/>
+      <w:r>
+        <w:t>LightGBM</w:t>
+      </w:r>
+      <w:proofErr w:type="spellEnd"/>
+      <w:r>
+        <w:t xml:space="preserve">. </w:t>
       </w:r>
       <w:r>
         <w:t xml:space="preserve">With this parameter, a node will not be considered for splitting when number of samples it contains </w:t>
       </w:r>
       <w:r>
-        <w:t xml:space="preserve">is too small, so that overfitting is mitigated. Be noted, LightGBM also provides </w:t>
-      </w:r>
-      <w:r>
-        <w:t>L1 and L2 regularization parameters, which I choose to leave as 0. From some testing trails in parameter search, these regularization parameters compensate for each other, e.g. holding everything else the same, small min_data_in_leaf and large L1 param can give similar results as a large min_data_in_leaf and small L1 param; so tuning one regularization param is sufficient.</w:t>
+        <w:t xml:space="preserve">is too small, so that overfitting is mitigated. Be noted, </w:t>
+      </w:r>
+      <w:proofErr w:type="spellStart"/>
+      <w:r>
+        <w:t>LightGBM</w:t>
+      </w:r>
+      <w:proofErr w:type="spellEnd"/>
+      <w:r>
+        <w:t xml:space="preserve"> also provides </w:t>
+      </w:r>
+      <w:r>
+        <w:t xml:space="preserve">L1 and L2 regularization parameters, which I choose to leave as 0. From some testing trails in parameter search, these regularization parameters compensate for each other, e.g. holding everything else the same, small </w:t>
+      </w:r>
+      <w:proofErr w:type="spellStart"/>
+      <w:r>
+        <w:t>min_data_in_leaf</w:t>
+      </w:r>
+      <w:proofErr w:type="spellEnd"/>
+      <w:r>
+        <w:t xml:space="preserve"> and large L1 </w:t>
+      </w:r>
+      <w:proofErr w:type="spellStart"/>
+      <w:r>
+        <w:t>param</w:t>
+      </w:r>
+      <w:proofErr w:type="spellEnd"/>
+      <w:r>
+        <w:t xml:space="preserve"> can give similar results as a large </w:t>
+      </w:r>
+      <w:proofErr w:type="spellStart"/>
+      <w:r>
+        <w:t>min_data_in_leaf</w:t>
+      </w:r>
+      <w:proofErr w:type="spellEnd"/>
+      <w:r>
+        <w:t xml:space="preserve"> and small L1 </w:t>
+      </w:r>
+      <w:proofErr w:type="spellStart"/>
+      <w:r>
+        <w:t>param</w:t>
+      </w:r>
+      <w:proofErr w:type="spellEnd"/>
+      <w:r>
+        <w:t xml:space="preserve">; so tuning one regularization </w:t>
+      </w:r>
+      <w:proofErr w:type="spellStart"/>
+      <w:r>
+        <w:t>param</w:t>
+      </w:r>
+      <w:proofErr w:type="spellEnd"/>
+      <w:r>
+        <w:t xml:space="preserve"> is sufficient.</w:t>
       </w:r>
     </w:p>
     <w:p>
@@ -2292,7 +2779,52 @@
         <w:ind w:firstLineChars="0"/>
       </w:pPr>
       <w:r>
-        <w:t>L2_leaf_reg: this is CatBoost’s regularization param. It handles overfitting is an uncommon way. From source code, update value of each leaf node in a RegressionTree is given is given as sum(sample_value) / (n_sample + l2_leaf_reg). Its effect is having much stronger regularization effect for smaller nodes than big nodes.</w:t>
+        <w:t xml:space="preserve">L2_leaf_reg: this is </w:t>
+      </w:r>
+      <w:proofErr w:type="spellStart"/>
+      <w:r>
+        <w:t>CatBoost’s</w:t>
+      </w:r>
+      <w:proofErr w:type="spellEnd"/>
+      <w:r>
+        <w:t xml:space="preserve"> regularization </w:t>
+      </w:r>
+      <w:proofErr w:type="spellStart"/>
+      <w:r>
+        <w:t>param</w:t>
+      </w:r>
+      <w:proofErr w:type="spellEnd"/>
+      <w:r>
+        <w:t xml:space="preserve">. It handles overfitting is an uncommon way. From source code, update value of each leaf node in a </w:t>
+      </w:r>
+      <w:proofErr w:type="spellStart"/>
+      <w:r>
+        <w:t>RegressionTree</w:t>
+      </w:r>
+      <w:proofErr w:type="spellEnd"/>
+      <w:r>
+        <w:t xml:space="preserve"> is given is given as </w:t>
+      </w:r>
+      <w:proofErr w:type="gramStart"/>
+      <w:r>
+        <w:t>sum(</w:t>
+      </w:r>
+      <w:proofErr w:type="spellStart"/>
+      <w:proofErr w:type="gramEnd"/>
+      <w:r>
+        <w:t>sample_value</w:t>
+      </w:r>
+      <w:proofErr w:type="spellEnd"/>
+      <w:r>
+        <w:t>) / (</w:t>
+      </w:r>
+      <w:proofErr w:type="spellStart"/>
+      <w:r>
+        <w:t>n_sample</w:t>
+      </w:r>
+      <w:proofErr w:type="spellEnd"/>
+      <w:r>
+        <w:t xml:space="preserve"> + l2_leaf_reg). Its effect is having much stronger regularization effect for smaller nodes than big nodes.</w:t>
       </w:r>
     </w:p>
     <w:p/>
@@ -2346,7 +2878,15 @@
     <w:p/>
     <w:p>
       <w:r>
-        <w:t>Second is a raw LightGBM model, ‘raw’ meaning we take no feature en</w:t>
+        <w:t xml:space="preserve">Second is a raw </w:t>
+      </w:r>
+      <w:proofErr w:type="spellStart"/>
+      <w:r>
+        <w:t>LightGBM</w:t>
+      </w:r>
+      <w:proofErr w:type="spellEnd"/>
+      <w:r>
+        <w:t xml:space="preserve"> model, ‘raw’ meaning we take no feature en</w:t>
       </w:r>
       <w:r>
         <w:t xml:space="preserve">gineering and uses only provided properties as features, even it is well expected that seasonality effect exists, </w:t>
@@ -2599,14 +3139,55 @@
           <w:rFonts w:hint="eastAsia"/>
           <w:szCs w:val="21"/>
         </w:rPr>
-        <w:t xml:space="preserve"> num</w:t>
-      </w:r>
-      <w:r>
-        <w:rPr>
-          <w:rFonts w:hint="eastAsia"/>
-          <w:szCs w:val="21"/>
-        </w:rPr>
-        <w:t>-typed and bool-typed categorical features to string-type. For example, FIPS is read as 4-digit int, and pool_count only has values of 0-1.</w:t>
+        <w:t xml:space="preserve"> </w:t>
+      </w:r>
+      <w:proofErr w:type="spellStart"/>
+      <w:r>
+        <w:rPr>
+          <w:rFonts w:hint="eastAsia"/>
+          <w:szCs w:val="21"/>
+        </w:rPr>
+        <w:t>num</w:t>
+      </w:r>
+      <w:proofErr w:type="spellEnd"/>
+      <w:r>
+        <w:rPr>
+          <w:rFonts w:hint="eastAsia"/>
+          <w:szCs w:val="21"/>
+        </w:rPr>
+        <w:t xml:space="preserve">-typed and bool-typed categorical features to string-type. For example, FIPS is read as 4-digit </w:t>
+      </w:r>
+      <w:proofErr w:type="spellStart"/>
+      <w:r>
+        <w:rPr>
+          <w:rFonts w:hint="eastAsia"/>
+          <w:szCs w:val="21"/>
+        </w:rPr>
+        <w:t>int</w:t>
+      </w:r>
+      <w:proofErr w:type="spellEnd"/>
+      <w:r>
+        <w:rPr>
+          <w:rFonts w:hint="eastAsia"/>
+          <w:szCs w:val="21"/>
+        </w:rPr>
+        <w:t xml:space="preserve">, and </w:t>
+      </w:r>
+      <w:proofErr w:type="spellStart"/>
+      <w:r>
+        <w:rPr>
+          <w:rFonts w:hint="eastAsia"/>
+          <w:szCs w:val="21"/>
+        </w:rPr>
+        <w:t>pool_count</w:t>
+      </w:r>
+      <w:proofErr w:type="spellEnd"/>
+      <w:r>
+        <w:rPr>
+          <w:rFonts w:hint="eastAsia"/>
+          <w:szCs w:val="21"/>
+        </w:rPr>
+        <w:t xml:space="preserve"> only has values of 0-1.</w:t>
       </w:r>
       <w:r>
         <w:rPr>
@@ -2640,8 +3221,25 @@
           <w:rFonts w:hint="eastAsia"/>
           <w:szCs w:val="21"/>
         </w:rPr>
-        <w:t xml:space="preserve">Extract information from census_tract_and_block data. </w:t>
-      </w:r>
+        <w:t xml:space="preserve">Extract information from </w:t>
+      </w:r>
+      <w:proofErr w:type="spellStart"/>
+      <w:r>
+        <w:rPr>
+          <w:rFonts w:hint="eastAsia"/>
+          <w:szCs w:val="21"/>
+        </w:rPr>
+        <w:t>census_tract_and_block</w:t>
+      </w:r>
+      <w:proofErr w:type="spellEnd"/>
+      <w:r>
+        <w:rPr>
+          <w:rFonts w:hint="eastAsia"/>
+          <w:szCs w:val="21"/>
+        </w:rPr>
+        <w:t xml:space="preserve"> data. </w:t>
+      </w:r>
+      <w:proofErr w:type="spellStart"/>
       <w:r>
         <w:rPr>
           <w:szCs w:val="21"/>
@@ -2653,7 +3251,47 @@
           <w:rFonts w:hint="eastAsia"/>
           <w:szCs w:val="21"/>
         </w:rPr>
-        <w:t xml:space="preserve">aw_census_tract_and_block is float-like and census_tract_and_block is int-like. But if we carefully look at the values of those numbers, it could be told that each contains 3 </w:t>
+        <w:t>aw_census_tract_and_block</w:t>
+      </w:r>
+      <w:proofErr w:type="spellEnd"/>
+      <w:r>
+        <w:rPr>
+          <w:rFonts w:hint="eastAsia"/>
+          <w:szCs w:val="21"/>
+        </w:rPr>
+        <w:t xml:space="preserve"> is float-like and </w:t>
+      </w:r>
+      <w:proofErr w:type="spellStart"/>
+      <w:r>
+        <w:rPr>
+          <w:rFonts w:hint="eastAsia"/>
+          <w:szCs w:val="21"/>
+        </w:rPr>
+        <w:t>census_tract_and_block</w:t>
+      </w:r>
+      <w:proofErr w:type="spellEnd"/>
+      <w:r>
+        <w:rPr>
+          <w:rFonts w:hint="eastAsia"/>
+          <w:szCs w:val="21"/>
+        </w:rPr>
+        <w:t xml:space="preserve"> is </w:t>
+      </w:r>
+      <w:proofErr w:type="spellStart"/>
+      <w:r>
+        <w:rPr>
+          <w:rFonts w:hint="eastAsia"/>
+          <w:szCs w:val="21"/>
+        </w:rPr>
+        <w:t>int</w:t>
+      </w:r>
+      <w:proofErr w:type="spellEnd"/>
+      <w:r>
+        <w:rPr>
+          <w:rFonts w:hint="eastAsia"/>
+          <w:szCs w:val="21"/>
+        </w:rPr>
+        <w:t xml:space="preserve">-like. But if we carefully look at the values of those numbers, it could be told that each contains 3 </w:t>
       </w:r>
       <w:r>
         <w:rPr>
@@ -2718,7 +3356,39 @@
           <w:rFonts w:hint="eastAsia"/>
           <w:szCs w:val="21"/>
         </w:rPr>
-        <w:t xml:space="preserve">ext 6 digits (in raw_census_tract_and_block, it is in xxxx.xx format, </w:t>
+        <w:t xml:space="preserve">ext 6 digits (in </w:t>
+      </w:r>
+      <w:proofErr w:type="spellStart"/>
+      <w:r>
+        <w:rPr>
+          <w:rFonts w:hint="eastAsia"/>
+          <w:szCs w:val="21"/>
+        </w:rPr>
+        <w:t>raw_census_tract_and_block</w:t>
+      </w:r>
+      <w:proofErr w:type="spellEnd"/>
+      <w:r>
+        <w:rPr>
+          <w:rFonts w:hint="eastAsia"/>
+          <w:szCs w:val="21"/>
+        </w:rPr>
+        <w:t xml:space="preserve">, it is in </w:t>
+      </w:r>
+      <w:proofErr w:type="spellStart"/>
+      <w:r>
+        <w:rPr>
+          <w:rFonts w:hint="eastAsia"/>
+          <w:szCs w:val="21"/>
+        </w:rPr>
+        <w:t>xxxx.xx</w:t>
+      </w:r>
+      <w:proofErr w:type="spellEnd"/>
+      <w:r>
+        <w:rPr>
+          <w:rFonts w:hint="eastAsia"/>
+          <w:szCs w:val="21"/>
+        </w:rPr>
+        <w:t xml:space="preserve"> format, </w:t>
       </w:r>
       <w:r>
         <w:rPr>
@@ -2744,7 +3414,23 @@
           <w:rFonts w:hint="eastAsia"/>
           <w:szCs w:val="21"/>
         </w:rPr>
-        <w:t xml:space="preserve"> as a float) are census_tract code.</w:t>
+        <w:t xml:space="preserve"> as a float) are </w:t>
+      </w:r>
+      <w:proofErr w:type="spellStart"/>
+      <w:r>
+        <w:rPr>
+          <w:rFonts w:hint="eastAsia"/>
+          <w:szCs w:val="21"/>
+        </w:rPr>
+        <w:t>census_tract</w:t>
+      </w:r>
+      <w:proofErr w:type="spellEnd"/>
+      <w:r>
+        <w:rPr>
+          <w:rFonts w:hint="eastAsia"/>
+          <w:szCs w:val="21"/>
+        </w:rPr>
+        <w:t xml:space="preserve"> code.</w:t>
       </w:r>
     </w:p>
     <w:p>
@@ -2779,7 +3465,39 @@
           <w:rFonts w:hint="eastAsia"/>
           <w:szCs w:val="21"/>
         </w:rPr>
-        <w:t>So these two columns are extracted as raw_census, raw_block and census, block columns.</w:t>
+        <w:t xml:space="preserve">So these two columns are extracted as </w:t>
+      </w:r>
+      <w:proofErr w:type="spellStart"/>
+      <w:r>
+        <w:rPr>
+          <w:rFonts w:hint="eastAsia"/>
+          <w:szCs w:val="21"/>
+        </w:rPr>
+        <w:t>raw_census</w:t>
+      </w:r>
+      <w:proofErr w:type="spellEnd"/>
+      <w:r>
+        <w:rPr>
+          <w:rFonts w:hint="eastAsia"/>
+          <w:szCs w:val="21"/>
+        </w:rPr>
+        <w:t xml:space="preserve">, </w:t>
+      </w:r>
+      <w:proofErr w:type="spellStart"/>
+      <w:r>
+        <w:rPr>
+          <w:rFonts w:hint="eastAsia"/>
+          <w:szCs w:val="21"/>
+        </w:rPr>
+        <w:t>raw_block</w:t>
+      </w:r>
+      <w:proofErr w:type="spellEnd"/>
+      <w:r>
+        <w:rPr>
+          <w:rFonts w:hint="eastAsia"/>
+          <w:szCs w:val="21"/>
+        </w:rPr>
+        <w:t xml:space="preserve"> and census, block columns.</w:t>
       </w:r>
     </w:p>
     <w:p>
@@ -2812,7 +3530,23 @@
           <w:rFonts w:hint="eastAsia"/>
           <w:szCs w:val="21"/>
         </w:rPr>
-        <w:t xml:space="preserve">small groups of categorical features. For categorical features, there are some groups values that only appear in testing dataset but not in training dataset. How the model </w:t>
+        <w:t xml:space="preserve">small groups of categorical features. For categorical features, there are some </w:t>
+      </w:r>
+      <w:proofErr w:type="gramStart"/>
+      <w:r>
+        <w:rPr>
+          <w:rFonts w:hint="eastAsia"/>
+          <w:szCs w:val="21"/>
+        </w:rPr>
+        <w:t>groups</w:t>
+      </w:r>
+      <w:proofErr w:type="gramEnd"/>
+      <w:r>
+        <w:rPr>
+          <w:rFonts w:hint="eastAsia"/>
+          <w:szCs w:val="21"/>
+        </w:rPr>
+        <w:t xml:space="preserve"> values that only appear in testing dataset but not in training dataset. How the model </w:t>
       </w:r>
       <w:r>
         <w:rPr>
@@ -2858,14 +3592,46 @@
           <w:rFonts w:hint="eastAsia"/>
           <w:szCs w:val="21"/>
         </w:rPr>
-        <w:t>Cleaning area_</w:t>
-      </w:r>
-      <w:r>
-        <w:rPr>
-          <w:rFonts w:hint="eastAsia"/>
-          <w:szCs w:val="21"/>
-        </w:rPr>
-        <w:t>garage and num_garage. There is</w:t>
+        <w:t xml:space="preserve">Cleaning </w:t>
+      </w:r>
+      <w:proofErr w:type="spellStart"/>
+      <w:r>
+        <w:rPr>
+          <w:rFonts w:hint="eastAsia"/>
+          <w:szCs w:val="21"/>
+        </w:rPr>
+        <w:t>area_</w:t>
+      </w:r>
+      <w:r>
+        <w:rPr>
+          <w:rFonts w:hint="eastAsia"/>
+          <w:szCs w:val="21"/>
+        </w:rPr>
+        <w:t>garage</w:t>
+      </w:r>
+      <w:proofErr w:type="spellEnd"/>
+      <w:r>
+        <w:rPr>
+          <w:rFonts w:hint="eastAsia"/>
+          <w:szCs w:val="21"/>
+        </w:rPr>
+        <w:t xml:space="preserve"> and </w:t>
+      </w:r>
+      <w:proofErr w:type="spellStart"/>
+      <w:r>
+        <w:rPr>
+          <w:rFonts w:hint="eastAsia"/>
+          <w:szCs w:val="21"/>
+        </w:rPr>
+        <w:t>num_garage</w:t>
+      </w:r>
+      <w:proofErr w:type="spellEnd"/>
+      <w:r>
+        <w:rPr>
+          <w:rFonts w:hint="eastAsia"/>
+          <w:szCs w:val="21"/>
+        </w:rPr>
+        <w:t>. There is</w:t>
       </w:r>
       <w:r>
         <w:rPr>
@@ -2934,7 +3700,23 @@
           <w:rFonts w:hint="eastAsia"/>
           <w:szCs w:val="21"/>
         </w:rPr>
-        <w:t>issing ratio of area_garage is around 70%, so I think it provides sufficient information to</w:t>
+        <w:t xml:space="preserve">issing ratio of </w:t>
+      </w:r>
+      <w:proofErr w:type="spellStart"/>
+      <w:r>
+        <w:rPr>
+          <w:rFonts w:hint="eastAsia"/>
+          <w:szCs w:val="21"/>
+        </w:rPr>
+        <w:t>area_garage</w:t>
+      </w:r>
+      <w:proofErr w:type="spellEnd"/>
+      <w:r>
+        <w:rPr>
+          <w:rFonts w:hint="eastAsia"/>
+          <w:szCs w:val="21"/>
+        </w:rPr>
+        <w:t xml:space="preserve"> is around 70%, so I think it provides sufficient information to</w:t>
       </w:r>
       <w:r>
         <w:rPr>
@@ -2987,21 +3769,165 @@
           <w:rFonts w:hint="eastAsia"/>
           <w:szCs w:val="21"/>
         </w:rPr>
-        <w:t xml:space="preserve"> of area_pool from num_pool. First of all, number of pool only takes values of 1 and NA, so it is reasonable</w:t>
-      </w:r>
-      <w:r>
-        <w:rPr>
-          <w:rFonts w:hint="eastAsia"/>
-          <w:szCs w:val="21"/>
-        </w:rPr>
-        <w:t xml:space="preserve"> to take NA as 0 pool, then num_pool has no missing. On the other hand, original area_pool has over 99% of missing rate, unlike garage case it is hard to fill in other area_pool data. So I simply fill in NA area_pool as 0 for rows with 0 num_pool, so that 0 pool_area and</w:t>
-      </w:r>
-      <w:r>
-        <w:rPr>
-          <w:rFonts w:hint="eastAsia"/>
-          <w:szCs w:val="21"/>
-        </w:rPr>
-        <w:t xml:space="preserve"> NA pool_area can be differenti</w:t>
+        <w:t xml:space="preserve"> of </w:t>
+      </w:r>
+      <w:proofErr w:type="spellStart"/>
+      <w:r>
+        <w:rPr>
+          <w:rFonts w:hint="eastAsia"/>
+          <w:szCs w:val="21"/>
+        </w:rPr>
+        <w:t>area_pool</w:t>
+      </w:r>
+      <w:proofErr w:type="spellEnd"/>
+      <w:r>
+        <w:rPr>
+          <w:rFonts w:hint="eastAsia"/>
+          <w:szCs w:val="21"/>
+        </w:rPr>
+        <w:t xml:space="preserve"> from </w:t>
+      </w:r>
+      <w:proofErr w:type="spellStart"/>
+      <w:r>
+        <w:rPr>
+          <w:rFonts w:hint="eastAsia"/>
+          <w:szCs w:val="21"/>
+        </w:rPr>
+        <w:t>num_pool</w:t>
+      </w:r>
+      <w:proofErr w:type="spellEnd"/>
+      <w:r>
+        <w:rPr>
+          <w:rFonts w:hint="eastAsia"/>
+          <w:szCs w:val="21"/>
+        </w:rPr>
+        <w:t>. First of all, number of pool only takes values of 1 and NA, so it is reasonable</w:t>
+      </w:r>
+      <w:r>
+        <w:rPr>
+          <w:rFonts w:hint="eastAsia"/>
+          <w:szCs w:val="21"/>
+        </w:rPr>
+        <w:t xml:space="preserve"> to take NA as 0 pool, then </w:t>
+      </w:r>
+      <w:proofErr w:type="spellStart"/>
+      <w:r>
+        <w:rPr>
+          <w:rFonts w:hint="eastAsia"/>
+          <w:szCs w:val="21"/>
+        </w:rPr>
+        <w:t>num_pool</w:t>
+      </w:r>
+      <w:proofErr w:type="spellEnd"/>
+      <w:r>
+        <w:rPr>
+          <w:rFonts w:hint="eastAsia"/>
+          <w:szCs w:val="21"/>
+        </w:rPr>
+        <w:t xml:space="preserve"> has no missing. On the other hand, original </w:t>
+      </w:r>
+      <w:proofErr w:type="spellStart"/>
+      <w:r>
+        <w:rPr>
+          <w:rFonts w:hint="eastAsia"/>
+          <w:szCs w:val="21"/>
+        </w:rPr>
+        <w:t>area_pool</w:t>
+      </w:r>
+      <w:proofErr w:type="spellEnd"/>
+      <w:r>
+        <w:rPr>
+          <w:rFonts w:hint="eastAsia"/>
+          <w:szCs w:val="21"/>
+        </w:rPr>
+        <w:t xml:space="preserve"> has over 99% of missing rate, unlike garage case it is hard to fill in other </w:t>
+      </w:r>
+      <w:proofErr w:type="spellStart"/>
+      <w:r>
+        <w:rPr>
+          <w:rFonts w:hint="eastAsia"/>
+          <w:szCs w:val="21"/>
+        </w:rPr>
+        <w:t>area_pool</w:t>
+      </w:r>
+      <w:proofErr w:type="spellEnd"/>
+      <w:r>
+        <w:rPr>
+          <w:rFonts w:hint="eastAsia"/>
+          <w:szCs w:val="21"/>
+        </w:rPr>
+        <w:t xml:space="preserve"> data. So I simply fill in NA </w:t>
+      </w:r>
+      <w:proofErr w:type="spellStart"/>
+      <w:r>
+        <w:rPr>
+          <w:rFonts w:hint="eastAsia"/>
+          <w:szCs w:val="21"/>
+        </w:rPr>
+        <w:t>area_pool</w:t>
+      </w:r>
+      <w:proofErr w:type="spellEnd"/>
+      <w:r>
+        <w:rPr>
+          <w:rFonts w:hint="eastAsia"/>
+          <w:szCs w:val="21"/>
+        </w:rPr>
+        <w:t xml:space="preserve"> as 0 for rows with 0 </w:t>
+      </w:r>
+      <w:proofErr w:type="spellStart"/>
+      <w:r>
+        <w:rPr>
+          <w:rFonts w:hint="eastAsia"/>
+          <w:szCs w:val="21"/>
+        </w:rPr>
+        <w:t>num_pool</w:t>
+      </w:r>
+      <w:proofErr w:type="spellEnd"/>
+      <w:r>
+        <w:rPr>
+          <w:rFonts w:hint="eastAsia"/>
+          <w:szCs w:val="21"/>
+        </w:rPr>
+        <w:t xml:space="preserve">, so that 0 </w:t>
+      </w:r>
+      <w:proofErr w:type="spellStart"/>
+      <w:r>
+        <w:rPr>
+          <w:rFonts w:hint="eastAsia"/>
+          <w:szCs w:val="21"/>
+        </w:rPr>
+        <w:t>pool_area</w:t>
+      </w:r>
+      <w:proofErr w:type="spellEnd"/>
+      <w:r>
+        <w:rPr>
+          <w:rFonts w:hint="eastAsia"/>
+          <w:szCs w:val="21"/>
+        </w:rPr>
+        <w:t xml:space="preserve"> and</w:t>
+      </w:r>
+      <w:r>
+        <w:rPr>
+          <w:rFonts w:hint="eastAsia"/>
+          <w:szCs w:val="21"/>
+        </w:rPr>
+        <w:t xml:space="preserve"> NA </w:t>
+      </w:r>
+      <w:proofErr w:type="spellStart"/>
+      <w:r>
+        <w:rPr>
+          <w:rFonts w:hint="eastAsia"/>
+          <w:szCs w:val="21"/>
+        </w:rPr>
+        <w:t>pool_area</w:t>
+      </w:r>
+      <w:proofErr w:type="spellEnd"/>
+      <w:r>
+        <w:rPr>
+          <w:rFonts w:hint="eastAsia"/>
+          <w:szCs w:val="21"/>
+        </w:rPr>
+        <w:t xml:space="preserve"> can be differenti</w:t>
       </w:r>
       <w:r>
         <w:rPr>
@@ -3048,7 +3974,23 @@
           <w:rFonts w:hint="eastAsia"/>
           <w:szCs w:val="21"/>
         </w:rPr>
-        <w:t>ill in NA with 0. For num_fireplace and num_34_bathroom, data only contains NA but no 0, so I think it is reasonable to consider NA as 0 for them.</w:t>
+        <w:t xml:space="preserve">ill in NA with 0. For </w:t>
+      </w:r>
+      <w:proofErr w:type="spellStart"/>
+      <w:r>
+        <w:rPr>
+          <w:rFonts w:hint="eastAsia"/>
+          <w:szCs w:val="21"/>
+        </w:rPr>
+        <w:t>num_fireplace</w:t>
+      </w:r>
+      <w:proofErr w:type="spellEnd"/>
+      <w:r>
+        <w:rPr>
+          <w:rFonts w:hint="eastAsia"/>
+          <w:szCs w:val="21"/>
+        </w:rPr>
+        <w:t xml:space="preserve"> and num_34_bathroom, data only contains NA but no 0, so I think it is reasonable to consider NA as 0 for them.</w:t>
       </w:r>
     </w:p>
     <w:p>
@@ -3083,12 +4025,21 @@
           <w:szCs w:val="21"/>
         </w:rPr>
       </w:pPr>
-      <w:r>
-        <w:rPr>
-          <w:rFonts w:hint="eastAsia"/>
-          <w:szCs w:val="21"/>
-        </w:rPr>
-        <w:t xml:space="preserve">num_bathroom_assessor </w:t>
+      <w:proofErr w:type="spellStart"/>
+      <w:r>
+        <w:rPr>
+          <w:rFonts w:hint="eastAsia"/>
+          <w:szCs w:val="21"/>
+        </w:rPr>
+        <w:t>num_bathroom_assessor</w:t>
+      </w:r>
+      <w:proofErr w:type="spellEnd"/>
+      <w:r>
+        <w:rPr>
+          <w:rFonts w:hint="eastAsia"/>
+          <w:szCs w:val="21"/>
+        </w:rPr>
+        <w:t xml:space="preserve"> </w:t>
       </w:r>
       <w:r>
         <w:rPr>
@@ -3101,8 +4052,17 @@
           <w:rFonts w:hint="eastAsia"/>
           <w:szCs w:val="21"/>
         </w:rPr>
-        <w:t xml:space="preserve"> num_bathroom</w:t>
-      </w:r>
+        <w:t xml:space="preserve"> </w:t>
+      </w:r>
+      <w:proofErr w:type="spellStart"/>
+      <w:r>
+        <w:rPr>
+          <w:rFonts w:hint="eastAsia"/>
+          <w:szCs w:val="21"/>
+        </w:rPr>
+        <w:t>num_bathroom</w:t>
+      </w:r>
+      <w:proofErr w:type="spellEnd"/>
     </w:p>
     <w:p>
       <w:pPr>
@@ -3116,12 +4076,21 @@
           <w:szCs w:val="21"/>
         </w:rPr>
       </w:pPr>
-      <w:r>
-        <w:rPr>
-          <w:rFonts w:hint="eastAsia"/>
-          <w:szCs w:val="21"/>
-        </w:rPr>
-        <w:t xml:space="preserve">code_county </w:t>
+      <w:proofErr w:type="spellStart"/>
+      <w:r>
+        <w:rPr>
+          <w:rFonts w:hint="eastAsia"/>
+          <w:szCs w:val="21"/>
+        </w:rPr>
+        <w:t>code_county</w:t>
+      </w:r>
+      <w:proofErr w:type="spellEnd"/>
+      <w:r>
+        <w:rPr>
+          <w:rFonts w:hint="eastAsia"/>
+          <w:szCs w:val="21"/>
+        </w:rPr>
+        <w:t xml:space="preserve"> </w:t>
       </w:r>
       <w:r>
         <w:rPr>
@@ -3134,8 +4103,17 @@
           <w:rFonts w:hint="eastAsia"/>
           <w:szCs w:val="21"/>
         </w:rPr>
-        <w:t xml:space="preserve"> fips</w:t>
-      </w:r>
+        <w:t xml:space="preserve"> </w:t>
+      </w:r>
+      <w:proofErr w:type="spellStart"/>
+      <w:r>
+        <w:rPr>
+          <w:rFonts w:hint="eastAsia"/>
+          <w:szCs w:val="21"/>
+        </w:rPr>
+        <w:t>fips</w:t>
+      </w:r>
+      <w:proofErr w:type="spellEnd"/>
     </w:p>
     <w:p>
       <w:pPr>
@@ -3167,8 +4145,17 @@
           <w:rFonts w:hint="eastAsia"/>
           <w:szCs w:val="21"/>
         </w:rPr>
-        <w:t xml:space="preserve"> area_living_finished_calc</w:t>
-      </w:r>
+        <w:t xml:space="preserve"> </w:t>
+      </w:r>
+      <w:proofErr w:type="spellStart"/>
+      <w:r>
+        <w:rPr>
+          <w:rFonts w:hint="eastAsia"/>
+          <w:szCs w:val="21"/>
+        </w:rPr>
+        <w:t>area_living_finished_calc</w:t>
+      </w:r>
+      <w:proofErr w:type="spellEnd"/>
     </w:p>
     <w:p>
       <w:pPr>
@@ -3182,6 +4169,7 @@
           <w:szCs w:val="21"/>
         </w:rPr>
       </w:pPr>
+      <w:proofErr w:type="spellStart"/>
       <w:r>
         <w:rPr>
           <w:rFonts w:hint="eastAsia"/>
@@ -3189,6 +4177,7 @@
         </w:rPr>
         <w:t>area_firstfloor_assessor</w:t>
       </w:r>
+      <w:proofErr w:type="spellEnd"/>
       <w:r>
         <w:rPr>
           <w:rFonts w:hint="eastAsia"/>
@@ -3207,8 +4196,17 @@
           <w:rFonts w:hint="eastAsia"/>
           <w:szCs w:val="21"/>
         </w:rPr>
-        <w:t xml:space="preserve"> area_firstfloor_zillow</w:t>
-      </w:r>
+        <w:t xml:space="preserve"> </w:t>
+      </w:r>
+      <w:proofErr w:type="spellStart"/>
+      <w:r>
+        <w:rPr>
+          <w:rFonts w:hint="eastAsia"/>
+          <w:szCs w:val="21"/>
+        </w:rPr>
+        <w:t>area_firstfloor_zillow</w:t>
+      </w:r>
+      <w:proofErr w:type="spellEnd"/>
     </w:p>
     <w:p>
       <w:pPr>
@@ -3265,21 +4263,46 @@
           <w:rFonts w:hint="eastAsia"/>
           <w:szCs w:val="21"/>
         </w:rPr>
-        <w:t>Preprocessing for LightGBM:</w:t>
-      </w:r>
-    </w:p>
-    <w:p>
-      <w:pPr>
-        <w:rPr>
-          <w:szCs w:val="21"/>
-        </w:rPr>
-      </w:pPr>
-      <w:r>
-        <w:rPr>
-          <w:rFonts w:hint="eastAsia"/>
-          <w:szCs w:val="21"/>
-        </w:rPr>
-        <w:t>LightGBM auto-handles categorical variables, just need:</w:t>
+        <w:t xml:space="preserve">Preprocessing for </w:t>
+      </w:r>
+      <w:proofErr w:type="spellStart"/>
+      <w:r>
+        <w:rPr>
+          <w:rFonts w:hint="eastAsia"/>
+          <w:szCs w:val="21"/>
+        </w:rPr>
+        <w:t>LightGBM</w:t>
+      </w:r>
+      <w:proofErr w:type="spellEnd"/>
+      <w:r>
+        <w:rPr>
+          <w:rFonts w:hint="eastAsia"/>
+          <w:szCs w:val="21"/>
+        </w:rPr>
+        <w:t>:</w:t>
+      </w:r>
+    </w:p>
+    <w:p>
+      <w:pPr>
+        <w:rPr>
+          <w:szCs w:val="21"/>
+        </w:rPr>
+      </w:pPr>
+      <w:proofErr w:type="spellStart"/>
+      <w:r>
+        <w:rPr>
+          <w:rFonts w:hint="eastAsia"/>
+          <w:szCs w:val="21"/>
+        </w:rPr>
+        <w:t>LightGBM</w:t>
+      </w:r>
+      <w:proofErr w:type="spellEnd"/>
+      <w:r>
+        <w:rPr>
+          <w:rFonts w:hint="eastAsia"/>
+          <w:szCs w:val="21"/>
+        </w:rPr>
+        <w:t xml:space="preserve"> auto-handles categorical variables, just need:</w:t>
       </w:r>
     </w:p>
     <w:p>
@@ -3333,7 +4356,15 @@
           <w:rFonts w:hint="eastAsia"/>
           <w:szCs w:val="21"/>
         </w:rPr>
-        <w:t>Model should know which features are used as c</w:t>
+        <w:t xml:space="preserve">Model should know which features are used as </w:t>
+      </w:r>
+      <w:proofErr w:type="gramStart"/>
+      <w:r>
+        <w:rPr>
+          <w:rFonts w:hint="eastAsia"/>
+          <w:szCs w:val="21"/>
+        </w:rPr>
+        <w:t>c</w:t>
       </w:r>
       <w:r>
         <w:rPr>
@@ -3347,7 +4378,15 @@
           <w:rFonts w:hint="eastAsia"/>
           <w:szCs w:val="21"/>
         </w:rPr>
-        <w:t xml:space="preserve">, I choose to mark data-type of these features as </w:t>
+        <w:t>,</w:t>
+      </w:r>
+      <w:proofErr w:type="gramEnd"/>
+      <w:r>
+        <w:rPr>
+          <w:rFonts w:hint="eastAsia"/>
+          <w:szCs w:val="21"/>
+        </w:rPr>
+        <w:t xml:space="preserve"> I choose to mark data-type of these features as </w:t>
       </w:r>
       <w:r>
         <w:rPr>
@@ -3373,7 +4412,23 @@
           <w:rFonts w:hint="eastAsia"/>
           <w:szCs w:val="21"/>
         </w:rPr>
-        <w:t xml:space="preserve"> in pandas.DataFrame.</w:t>
+        <w:t xml:space="preserve"> in </w:t>
+      </w:r>
+      <w:proofErr w:type="spellStart"/>
+      <w:r>
+        <w:rPr>
+          <w:rFonts w:hint="eastAsia"/>
+          <w:szCs w:val="21"/>
+        </w:rPr>
+        <w:t>pandas.DataFrame</w:t>
+      </w:r>
+      <w:proofErr w:type="spellEnd"/>
+      <w:r>
+        <w:rPr>
+          <w:rFonts w:hint="eastAsia"/>
+          <w:szCs w:val="21"/>
+        </w:rPr>
+        <w:t>.</w:t>
       </w:r>
     </w:p>
     <w:p>
@@ -3401,42 +4456,140 @@
           <w:rFonts w:hint="eastAsia"/>
           <w:szCs w:val="21"/>
         </w:rPr>
-        <w:t>cial care is that, we need to make sure the created mapping from string labels to int is consistent in all datasets, i.e. testing &amp; training, 2016 data and 2017 data.</w:t>
-      </w:r>
-    </w:p>
-    <w:p>
-      <w:pPr>
-        <w:rPr>
-          <w:szCs w:val="21"/>
-        </w:rPr>
-      </w:pPr>
-    </w:p>
-    <w:p>
-      <w:pPr>
-        <w:rPr>
-          <w:szCs w:val="21"/>
-        </w:rPr>
-      </w:pPr>
-      <w:r>
-        <w:rPr>
-          <w:rFonts w:hint="eastAsia"/>
-          <w:szCs w:val="21"/>
-        </w:rPr>
-        <w:t>Preprocessing for CatBoost:</w:t>
-      </w:r>
-    </w:p>
-    <w:p>
-      <w:pPr>
-        <w:rPr>
-          <w:szCs w:val="21"/>
-        </w:rPr>
-      </w:pPr>
-      <w:r>
-        <w:rPr>
-          <w:rFonts w:hint="eastAsia"/>
-          <w:szCs w:val="21"/>
-        </w:rPr>
-        <w:t>CatBoost also auto-handles categorical variables. The handling is easier than LightGBM, just need to provide the indexes of categorical columns. So we need to keep information of that. Another thing is handling of NA for numerical variables, I have not tried the effect of leaving NAs there, just to mimic the Python examples on CatBoost Github, I set NAs to -999, which is fine here as all the variables are non-negative.</w:t>
+        <w:t xml:space="preserve">cial care is that, we need to make sure the created mapping from string labels to </w:t>
+      </w:r>
+      <w:proofErr w:type="spellStart"/>
+      <w:r>
+        <w:rPr>
+          <w:rFonts w:hint="eastAsia"/>
+          <w:szCs w:val="21"/>
+        </w:rPr>
+        <w:t>int</w:t>
+      </w:r>
+      <w:proofErr w:type="spellEnd"/>
+      <w:r>
+        <w:rPr>
+          <w:rFonts w:hint="eastAsia"/>
+          <w:szCs w:val="21"/>
+        </w:rPr>
+        <w:t xml:space="preserve"> is consistent in all datasets, i.e. testing &amp; training, 2016 data and 2017 data.</w:t>
+      </w:r>
+    </w:p>
+    <w:p>
+      <w:pPr>
+        <w:rPr>
+          <w:szCs w:val="21"/>
+        </w:rPr>
+      </w:pPr>
+    </w:p>
+    <w:p>
+      <w:pPr>
+        <w:rPr>
+          <w:szCs w:val="21"/>
+        </w:rPr>
+      </w:pPr>
+      <w:r>
+        <w:rPr>
+          <w:rFonts w:hint="eastAsia"/>
+          <w:szCs w:val="21"/>
+        </w:rPr>
+        <w:t xml:space="preserve">Preprocessing for </w:t>
+      </w:r>
+      <w:proofErr w:type="spellStart"/>
+      <w:r>
+        <w:rPr>
+          <w:rFonts w:hint="eastAsia"/>
+          <w:szCs w:val="21"/>
+        </w:rPr>
+        <w:t>CatBoost</w:t>
+      </w:r>
+      <w:proofErr w:type="spellEnd"/>
+      <w:r>
+        <w:rPr>
+          <w:rFonts w:hint="eastAsia"/>
+          <w:szCs w:val="21"/>
+        </w:rPr>
+        <w:t>:</w:t>
+      </w:r>
+    </w:p>
+    <w:p>
+      <w:pPr>
+        <w:rPr>
+          <w:szCs w:val="21"/>
+        </w:rPr>
+      </w:pPr>
+      <w:proofErr w:type="spellStart"/>
+      <w:proofErr w:type="gramStart"/>
+      <w:r>
+        <w:rPr>
+          <w:rFonts w:hint="eastAsia"/>
+          <w:szCs w:val="21"/>
+        </w:rPr>
+        <w:t>CatBoost</w:t>
+      </w:r>
+      <w:proofErr w:type="spellEnd"/>
+      <w:r>
+        <w:rPr>
+          <w:rFonts w:hint="eastAsia"/>
+          <w:szCs w:val="21"/>
+        </w:rPr>
+        <w:t xml:space="preserve"> also auto-handles categorical variables.</w:t>
+      </w:r>
+      <w:proofErr w:type="gramEnd"/>
+      <w:r>
+        <w:rPr>
+          <w:rFonts w:hint="eastAsia"/>
+          <w:szCs w:val="21"/>
+        </w:rPr>
+        <w:t xml:space="preserve"> The handling is easier than </w:t>
+      </w:r>
+      <w:proofErr w:type="spellStart"/>
+      <w:r>
+        <w:rPr>
+          <w:rFonts w:hint="eastAsia"/>
+          <w:szCs w:val="21"/>
+        </w:rPr>
+        <w:t>LightGBM</w:t>
+      </w:r>
+      <w:proofErr w:type="spellEnd"/>
+      <w:r>
+        <w:rPr>
+          <w:rFonts w:hint="eastAsia"/>
+          <w:szCs w:val="21"/>
+        </w:rPr>
+        <w:t xml:space="preserve">, just need to provide the indexes of categorical columns. So we need to keep information of that. Another thing is handling of NA for numerical variables, I have not tried the effect of leaving NAs there, just to mimic the Python examples on </w:t>
+      </w:r>
+      <w:proofErr w:type="spellStart"/>
+      <w:r>
+        <w:rPr>
+          <w:rFonts w:hint="eastAsia"/>
+          <w:szCs w:val="21"/>
+        </w:rPr>
+        <w:t>CatBoost</w:t>
+      </w:r>
+      <w:proofErr w:type="spellEnd"/>
+      <w:r>
+        <w:rPr>
+          <w:rFonts w:hint="eastAsia"/>
+          <w:szCs w:val="21"/>
+        </w:rPr>
+        <w:t xml:space="preserve"> </w:t>
+      </w:r>
+      <w:proofErr w:type="spellStart"/>
+      <w:r>
+        <w:rPr>
+          <w:rFonts w:hint="eastAsia"/>
+          <w:szCs w:val="21"/>
+        </w:rPr>
+        <w:t>Github</w:t>
+      </w:r>
+      <w:proofErr w:type="spellEnd"/>
+      <w:r>
+        <w:rPr>
+          <w:rFonts w:hint="eastAsia"/>
+          <w:szCs w:val="21"/>
+        </w:rPr>
+        <w:t>, I set NAs to -999, which is fine here as all the variables are non-negative.</w:t>
       </w:r>
     </w:p>
     <w:p>
@@ -3517,11 +4670,33 @@
         </w:rPr>
         <w:t xml:space="preserve">Both </w:t>
       </w:r>
-      <w:r>
-        <w:rPr>
-          <w:rFonts w:hint="eastAsia"/>
-        </w:rPr>
-        <w:t>LightGBM and CatBoost have</w:t>
+      <w:proofErr w:type="spellStart"/>
+      <w:r>
+        <w:rPr>
+          <w:rFonts w:hint="eastAsia"/>
+        </w:rPr>
+        <w:t>LightGBM</w:t>
+      </w:r>
+      <w:proofErr w:type="spellEnd"/>
+      <w:r>
+        <w:rPr>
+          <w:rFonts w:hint="eastAsia"/>
+        </w:rPr>
+        <w:t xml:space="preserve"> and </w:t>
+      </w:r>
+      <w:proofErr w:type="spellStart"/>
+      <w:r>
+        <w:rPr>
+          <w:rFonts w:hint="eastAsia"/>
+        </w:rPr>
+        <w:t>CatBoost</w:t>
+      </w:r>
+      <w:proofErr w:type="spellEnd"/>
+      <w:r>
+        <w:rPr>
+          <w:rFonts w:hint="eastAsia"/>
+        </w:rPr>
+        <w:t xml:space="preserve"> have</w:t>
       </w:r>
       <w:r>
         <w:rPr>
@@ -3554,7 +4729,35 @@
         <w:rPr>
           <w:rFonts w:hint="eastAsia"/>
         </w:rPr>
-        <w:t xml:space="preserve"> are 2.0.5 for LightGBM and 0.2.5 for CatBoost. These are not the l</w:t>
+        <w:t xml:space="preserve"> are 2.0.5 for </w:t>
+      </w:r>
+      <w:proofErr w:type="spellStart"/>
+      <w:r>
+        <w:rPr>
+          <w:rFonts w:hint="eastAsia"/>
+        </w:rPr>
+        <w:t>LightGBM</w:t>
+      </w:r>
+      <w:proofErr w:type="spellEnd"/>
+      <w:r>
+        <w:rPr>
+          <w:rFonts w:hint="eastAsia"/>
+        </w:rPr>
+        <w:t xml:space="preserve"> and 0.2.5 for </w:t>
+      </w:r>
+      <w:proofErr w:type="spellStart"/>
+      <w:r>
+        <w:rPr>
+          <w:rFonts w:hint="eastAsia"/>
+        </w:rPr>
+        <w:t>CatBoost</w:t>
+      </w:r>
+      <w:proofErr w:type="spellEnd"/>
+      <w:r>
+        <w:rPr>
+          <w:rFonts w:hint="eastAsia"/>
+        </w:rPr>
+        <w:t>. These are not the l</w:t>
       </w:r>
       <w:r>
         <w:rPr>
@@ -3684,8 +4887,30 @@
         <w:rPr>
           <w:rFonts w:hint="eastAsia"/>
         </w:rPr>
-        <w:t xml:space="preserve"> for LightGBM and CatBoost</w:t>
-      </w:r>
+        <w:t xml:space="preserve"> for </w:t>
+      </w:r>
+      <w:proofErr w:type="spellStart"/>
+      <w:r>
+        <w:rPr>
+          <w:rFonts w:hint="eastAsia"/>
+        </w:rPr>
+        <w:t>LightGBM</w:t>
+      </w:r>
+      <w:proofErr w:type="spellEnd"/>
+      <w:r>
+        <w:rPr>
+          <w:rFonts w:hint="eastAsia"/>
+        </w:rPr>
+        <w:t xml:space="preserve"> and </w:t>
+      </w:r>
+      <w:proofErr w:type="spellStart"/>
+      <w:r>
+        <w:rPr>
+          <w:rFonts w:hint="eastAsia"/>
+        </w:rPr>
+        <w:t>CatBoost</w:t>
+      </w:r>
+      <w:proofErr w:type="spellEnd"/>
       <w:r>
         <w:t xml:space="preserve"> would provide the average evaluation metric</w:t>
       </w:r>
@@ -3724,7 +4949,47 @@
         <w:t xml:space="preserve">Total number of iterations is set to be high, </w:t>
       </w:r>
       <w:r>
-        <w:t xml:space="preserve">12000 for LightGBM and 3000 for CatBoost, and an early stopping condition is set, 100 for LightGBM and 50 for CatBoost. Early stopping works as following, folds average MAE is calculated at each iteration, so at iteration n, we have the metric value as V(n), then for each of V(n + 1) to V(n + m), if none of them gets a better than V(n), the </w:t>
+        <w:t xml:space="preserve">12000 for </w:t>
+      </w:r>
+      <w:proofErr w:type="spellStart"/>
+      <w:r>
+        <w:t>LightGBM</w:t>
+      </w:r>
+      <w:proofErr w:type="spellEnd"/>
+      <w:r>
+        <w:t xml:space="preserve"> and 3000 for </w:t>
+      </w:r>
+      <w:proofErr w:type="spellStart"/>
+      <w:r>
+        <w:t>CatBoost</w:t>
+      </w:r>
+      <w:proofErr w:type="spellEnd"/>
+      <w:r>
+        <w:t xml:space="preserve">, and an early stopping condition is set, 100 for </w:t>
+      </w:r>
+      <w:proofErr w:type="spellStart"/>
+      <w:r>
+        <w:t>LightGBM</w:t>
+      </w:r>
+      <w:proofErr w:type="spellEnd"/>
+      <w:r>
+        <w:t xml:space="preserve"> and 50 for </w:t>
+      </w:r>
+      <w:proofErr w:type="spellStart"/>
+      <w:r>
+        <w:t>CatBoost</w:t>
+      </w:r>
+      <w:proofErr w:type="spellEnd"/>
+      <w:r>
+        <w:t xml:space="preserve">. Early stopping works as following, folds average MAE is calculated at each iteration, so at iteration n, we have the metric value as </w:t>
+      </w:r>
+      <w:proofErr w:type="gramStart"/>
+      <w:r>
+        <w:t>V(</w:t>
+      </w:r>
+      <w:proofErr w:type="gramEnd"/>
+      <w:r>
+        <w:t xml:space="preserve">n), then for each of V(n + 1) to V(n + m), if none of them gets a better than V(n), the </w:t>
       </w:r>
       <w:r>
         <w:rPr>
@@ -3758,7 +5023,15 @@
         <w:t>CV</w:t>
       </w:r>
       <w:r>
-        <w:t xml:space="preserve"> is a list of evaluation metrics, one value for each iteration, so besides the final performance of a certain parameter set input, we also get the corresponding number-rounds parameter by checking the length of the output. </w:t>
+        <w:t xml:space="preserve"> is a list of evaluation metrics, one value for each iteration, so besides the final performance of a certain parameter set </w:t>
+      </w:r>
+      <w:proofErr w:type="gramStart"/>
+      <w:r>
+        <w:t>input,</w:t>
+      </w:r>
+      <w:proofErr w:type="gramEnd"/>
+      <w:r>
+        <w:t xml:space="preserve"> we also get the corresponding number-rounds parameter by checking the length of the output. </w:t>
       </w:r>
     </w:p>
     <w:p>
@@ -3779,9 +5052,14 @@
       <w:r>
         <w:t xml:space="preserve">tification flag to False, if it is set to True, the folds data would be balanced </w:t>
       </w:r>
+      <w:proofErr w:type="gramStart"/>
       <w:r>
         <w:lastRenderedPageBreak/>
-        <w:t xml:space="preserve">according to a certain group. I don’t think it is necessary here because the data set is sufficiently large and here </w:t>
+        <w:t>according</w:t>
+      </w:r>
+      <w:proofErr w:type="gramEnd"/>
+      <w:r>
+        <w:t xml:space="preserve"> to a certain group. I don’t think it is necessary here because the data set is sufficiently large and here </w:t>
       </w:r>
       <w:r>
         <w:rPr>
@@ -3826,12 +5104,28 @@
       <w:r>
         <w:t xml:space="preserve">I do 100 searches for </w:t>
       </w:r>
-      <w:r>
-        <w:rPr>
-          <w:rFonts w:hint="eastAsia"/>
-        </w:rPr>
-        <w:t>LightGBM and 50 for CatBoost</w:t>
-      </w:r>
+      <w:proofErr w:type="spellStart"/>
+      <w:r>
+        <w:rPr>
+          <w:rFonts w:hint="eastAsia"/>
+        </w:rPr>
+        <w:t>LightGBM</w:t>
+      </w:r>
+      <w:proofErr w:type="spellEnd"/>
+      <w:r>
+        <w:rPr>
+          <w:rFonts w:hint="eastAsia"/>
+        </w:rPr>
+        <w:t xml:space="preserve"> and 50 for </w:t>
+      </w:r>
+      <w:proofErr w:type="spellStart"/>
+      <w:r>
+        <w:rPr>
+          <w:rFonts w:hint="eastAsia"/>
+        </w:rPr>
+        <w:t>CatBoost</w:t>
+      </w:r>
+      <w:proofErr w:type="spellEnd"/>
       <w:r>
         <w:t xml:space="preserve">, and pick </w:t>
       </w:r>
@@ -3851,7 +5145,15 @@
     <w:p/>
     <w:p>
       <w:r>
-        <w:t>Random-searched parameters for LightGBM:</w:t>
+        <w:t xml:space="preserve">Random-searched parameters for </w:t>
+      </w:r>
+      <w:proofErr w:type="spellStart"/>
+      <w:r>
+        <w:t>LightGBM</w:t>
+      </w:r>
+      <w:proofErr w:type="spellEnd"/>
+      <w:r>
+        <w:t>:</w:t>
       </w:r>
     </w:p>
     <w:p>
@@ -3863,6 +5165,7 @@
         </w:numPr>
         <w:ind w:firstLineChars="0"/>
       </w:pPr>
+      <w:proofErr w:type="spellStart"/>
       <w:r>
         <w:t>L</w:t>
       </w:r>
@@ -3870,7 +5173,14 @@
         <w:rPr>
           <w:rFonts w:hint="eastAsia"/>
         </w:rPr>
-        <w:t xml:space="preserve">earning_rate: </w:t>
+        <w:t>earning_rate</w:t>
+      </w:r>
+      <w:proofErr w:type="spellEnd"/>
+      <w:r>
+        <w:rPr>
+          <w:rFonts w:hint="eastAsia"/>
+        </w:rPr>
+        <w:t xml:space="preserve">: </w:t>
       </w:r>
       <w:r>
         <w:t>log linear</w:t>
@@ -3881,8 +5191,13 @@
       <w:r>
         <w:t xml:space="preserve"> </w:t>
       </w:r>
-      <w:r>
-        <w:t>Uniform(1, 3). It has max of 0.1 and min of 0.001, but gives more trails at small end in the linear space between min and max.</w:t>
+      <w:proofErr w:type="gramStart"/>
+      <w:r>
+        <w:t>Uniform(</w:t>
+      </w:r>
+      <w:proofErr w:type="gramEnd"/>
+      <w:r>
+        <w:t>1, 3). It has max of 0.1 and min of 0.001, but gives more trails at small end in the linear space between min and max.</w:t>
       </w:r>
     </w:p>
     <w:p>
@@ -3894,8 +5209,21 @@
         </w:numPr>
         <w:ind w:firstLineChars="0"/>
       </w:pPr>
-      <w:r>
-        <w:t>Min_data_in_leaf: Uniform(100, 600).</w:t>
+      <w:proofErr w:type="spellStart"/>
+      <w:r>
+        <w:t>Min_data_in_leaf</w:t>
+      </w:r>
+      <w:proofErr w:type="spellEnd"/>
+      <w:r>
+        <w:t xml:space="preserve">: </w:t>
+      </w:r>
+      <w:proofErr w:type="gramStart"/>
+      <w:r>
+        <w:t>Uniform(</w:t>
+      </w:r>
+      <w:proofErr w:type="gramEnd"/>
+      <w:r>
+        <w:t>100, 600).</w:t>
       </w:r>
     </w:p>
     <w:p>
@@ -3907,8 +5235,21 @@
         </w:numPr>
         <w:ind w:firstLineChars="0"/>
       </w:pPr>
-      <w:r>
-        <w:t>Num_leaf: Uniform(30, 80).</w:t>
+      <w:proofErr w:type="spellStart"/>
+      <w:r>
+        <w:t>Num_leaf</w:t>
+      </w:r>
+      <w:proofErr w:type="spellEnd"/>
+      <w:r>
+        <w:t xml:space="preserve">: </w:t>
+      </w:r>
+      <w:proofErr w:type="gramStart"/>
+      <w:r>
+        <w:t>Uniform(</w:t>
+      </w:r>
+      <w:proofErr w:type="gramEnd"/>
+      <w:r>
+        <w:t>30, 80).</w:t>
       </w:r>
     </w:p>
     <w:p/>
@@ -3917,13 +5258,49 @@
         <w:rPr>
           <w:rFonts w:hint="eastAsia"/>
         </w:rPr>
-        <w:t>Random-searched parameters for CatBoost</w:t>
-      </w:r>
-      <w:r>
-        <w:rPr>
-          <w:rFonts w:hint="eastAsia"/>
-        </w:rPr>
-        <w:t xml:space="preserve">, CatBoost has been advertised as default parameters would perform well in many problems, so I am not </w:t>
+        <w:t xml:space="preserve">Random-searched </w:t>
+      </w:r>
+      <w:proofErr w:type="gramStart"/>
+      <w:r>
+        <w:rPr>
+          <w:rFonts w:hint="eastAsia"/>
+        </w:rPr>
+        <w:t xml:space="preserve">parameters for </w:t>
+      </w:r>
+      <w:proofErr w:type="spellStart"/>
+      <w:r>
+        <w:rPr>
+          <w:rFonts w:hint="eastAsia"/>
+        </w:rPr>
+        <w:t>CatBoost</w:t>
+      </w:r>
+      <w:proofErr w:type="spellEnd"/>
+      <w:r>
+        <w:rPr>
+          <w:rFonts w:hint="eastAsia"/>
+        </w:rPr>
+        <w:t xml:space="preserve">, </w:t>
+      </w:r>
+      <w:proofErr w:type="spellStart"/>
+      <w:r>
+        <w:rPr>
+          <w:rFonts w:hint="eastAsia"/>
+        </w:rPr>
+        <w:t>CatBoost</w:t>
+      </w:r>
+      <w:proofErr w:type="spellEnd"/>
+      <w:r>
+        <w:rPr>
+          <w:rFonts w:hint="eastAsia"/>
+        </w:rPr>
+        <w:t xml:space="preserve"> has</w:t>
+      </w:r>
+      <w:proofErr w:type="gramEnd"/>
+      <w:r>
+        <w:rPr>
+          <w:rFonts w:hint="eastAsia"/>
+        </w:rPr>
+        <w:t xml:space="preserve"> been advertised as default parameters would perform well in many problems, so I am not </w:t>
       </w:r>
       <w:r>
         <w:t>going</w:t>
@@ -3944,11 +5321,19 @@
         </w:numPr>
         <w:ind w:firstLineChars="0"/>
       </w:pPr>
-      <w:r>
-        <w:rPr>
-          <w:rFonts w:hint="eastAsia"/>
-        </w:rPr>
-        <w:t xml:space="preserve">Learning_rate: default 0.03, </w:t>
+      <w:proofErr w:type="spellStart"/>
+      <w:r>
+        <w:rPr>
+          <w:rFonts w:hint="eastAsia"/>
+        </w:rPr>
+        <w:t>Learning_rate</w:t>
+      </w:r>
+      <w:proofErr w:type="spellEnd"/>
+      <w:r>
+        <w:rPr>
+          <w:rFonts w:hint="eastAsia"/>
+        </w:rPr>
+        <w:t xml:space="preserve">: default 0.03, </w:t>
       </w:r>
       <w:r>
         <w:rPr>
@@ -3960,8 +5345,16 @@
         <w:rPr>
           <w:rFonts w:hint="eastAsia"/>
         </w:rPr>
-        <w:t xml:space="preserve"> Uniform(</w:t>
-      </w:r>
+        <w:t xml:space="preserve"> </w:t>
+      </w:r>
+      <w:proofErr w:type="gramStart"/>
+      <w:r>
+        <w:rPr>
+          <w:rFonts w:hint="eastAsia"/>
+        </w:rPr>
+        <w:t>Uniform(</w:t>
+      </w:r>
+      <w:proofErr w:type="gramEnd"/>
       <w:r>
         <w:rPr>
           <w:rFonts w:hint="eastAsia"/>
@@ -4003,7 +5396,15 @@
         <w:t>ing</w:t>
       </w:r>
       <w:r>
-        <w:t xml:space="preserve"> Uniform(5, </w:t>
+        <w:t xml:space="preserve"> </w:t>
+      </w:r>
+      <w:proofErr w:type="gramStart"/>
+      <w:r>
+        <w:t>Uniform(</w:t>
+      </w:r>
+      <w:proofErr w:type="gramEnd"/>
+      <w:r>
+        <w:t xml:space="preserve">5, </w:t>
       </w:r>
       <w:r>
         <w:rPr>
@@ -4031,8 +5432,13 @@
         <w:t>L2_leaf_reg: def</w:t>
       </w:r>
       <w:r>
-        <w:t>ault 3, I am searching Uniform(</w:t>
-      </w:r>
+        <w:t xml:space="preserve">ault 3, I am searching </w:t>
+      </w:r>
+      <w:proofErr w:type="gramStart"/>
+      <w:r>
+        <w:t>Uniform(</w:t>
+      </w:r>
+      <w:proofErr w:type="gramEnd"/>
       <w:r>
         <w:rPr>
           <w:rFonts w:hint="eastAsia"/>
@@ -4061,7 +5467,20 @@
         <w:t xml:space="preserve">There is no strict reasoning of the choice of the searching range of the parameters above. </w:t>
       </w:r>
       <w:r>
-        <w:t>They are just set around some benchmark, which is default values for CatBoost, and values used in some p</w:t>
+        <w:t xml:space="preserve">They are just set around some benchmark, which is default values for </w:t>
+      </w:r>
+      <w:proofErr w:type="spellStart"/>
+      <w:proofErr w:type="gramStart"/>
+      <w:r>
+        <w:t>CatBoost</w:t>
+      </w:r>
+      <w:proofErr w:type="spellEnd"/>
+      <w:r>
+        <w:t>,</w:t>
+      </w:r>
+      <w:proofErr w:type="gramEnd"/>
+      <w:r>
+        <w:t xml:space="preserve"> and values used in some p</w:t>
       </w:r>
       <w:r>
         <w:t xml:space="preserve">ublic </w:t>
@@ -4082,7 +5501,15 @@
         <w:t>Kaggle-Zillow1</w:t>
       </w:r>
       <w:r>
-        <w:t xml:space="preserve"> forum for LightGBM.</w:t>
+        <w:t xml:space="preserve"> forum for </w:t>
+      </w:r>
+      <w:proofErr w:type="spellStart"/>
+      <w:r>
+        <w:t>LightGBM</w:t>
+      </w:r>
+      <w:proofErr w:type="spellEnd"/>
+      <w:r>
+        <w:t>.</w:t>
       </w:r>
       <w:r>
         <w:rPr>
@@ -4108,8 +5535,6 @@
         </w:rPr>
         <w:t>sen parameters please see params.py.</w:t>
       </w:r>
-      <w:bookmarkStart w:id="0" w:name="_GoBack"/>
-      <w:bookmarkEnd w:id="0"/>
     </w:p>
     <w:p/>
     <w:p>
@@ -4183,8 +5608,13 @@
         <w:t xml:space="preserve">eature </w:t>
       </w:r>
       <w:r>
-        <w:t>importance analysis is only performed under LightGBM</w:t>
-      </w:r>
+        <w:t xml:space="preserve">importance analysis is only performed under </w:t>
+      </w:r>
+      <w:proofErr w:type="spellStart"/>
+      <w:r>
+        <w:t>LightGBM</w:t>
+      </w:r>
+      <w:proofErr w:type="spellEnd"/>
       <w:r>
         <w:t xml:space="preserve">. </w:t>
       </w:r>
@@ -4263,17 +5693,33 @@
         <w:rPr>
           <w:rFonts w:hint="eastAsia"/>
         </w:rPr>
-        <w:t xml:space="preserve">A trained LightGBM model has </w:t>
+        <w:t xml:space="preserve">A trained </w:t>
+      </w:r>
+      <w:proofErr w:type="spellStart"/>
+      <w:r>
+        <w:rPr>
+          <w:rFonts w:hint="eastAsia"/>
+        </w:rPr>
+        <w:t>LightGBM</w:t>
+      </w:r>
+      <w:proofErr w:type="spellEnd"/>
+      <w:r>
+        <w:rPr>
+          <w:rFonts w:hint="eastAsia"/>
+        </w:rPr>
+        <w:t xml:space="preserve"> model has </w:t>
       </w:r>
       <w:r>
         <w:t>‘</w:t>
       </w:r>
+      <w:proofErr w:type="spellStart"/>
       <w:r>
         <w:rPr>
           <w:rFonts w:hint="eastAsia"/>
         </w:rPr>
         <w:t>feature_importance</w:t>
       </w:r>
+      <w:proofErr w:type="spellEnd"/>
       <w:r>
         <w:t>’</w:t>
       </w:r>
@@ -4464,7 +5910,21 @@
         <w:rPr>
           <w:rFonts w:hint="eastAsia"/>
         </w:rPr>
-        <w:t>these include tax_value features, which are</w:t>
+        <w:t xml:space="preserve">these include </w:t>
+      </w:r>
+      <w:proofErr w:type="spellStart"/>
+      <w:r>
+        <w:rPr>
+          <w:rFonts w:hint="eastAsia"/>
+        </w:rPr>
+        <w:t>tax_value</w:t>
+      </w:r>
+      <w:proofErr w:type="spellEnd"/>
+      <w:r>
+        <w:rPr>
+          <w:rFonts w:hint="eastAsia"/>
+        </w:rPr>
+        <w:t xml:space="preserve"> features, which are</w:t>
       </w:r>
       <w:r>
         <w:rPr>
@@ -4476,13 +5936,28 @@
         <w:rPr>
           <w:rFonts w:hint="eastAsia"/>
         </w:rPr>
-        <w:t>, and actual tax amont</w:t>
-      </w:r>
-      <w:r>
-        <w:rPr>
-          <w:rFonts w:hint="eastAsia"/>
-        </w:rPr>
-        <w:t>. There are totally 3 types of tax values: tax</w:t>
+        <w:t xml:space="preserve">, and actual tax </w:t>
+      </w:r>
+      <w:proofErr w:type="spellStart"/>
+      <w:r>
+        <w:rPr>
+          <w:rFonts w:hint="eastAsia"/>
+        </w:rPr>
+        <w:t>amont</w:t>
+      </w:r>
+      <w:proofErr w:type="spellEnd"/>
+      <w:r>
+        <w:rPr>
+          <w:rFonts w:hint="eastAsia"/>
+        </w:rPr>
+        <w:t xml:space="preserve">. There are totally 3 types of tax values: </w:t>
+      </w:r>
+      <w:proofErr w:type="spellStart"/>
+      <w:r>
+        <w:rPr>
+          <w:rFonts w:hint="eastAsia"/>
+        </w:rPr>
+        <w:t>tax</w:t>
       </w:r>
       <w:r>
         <w:rPr>
@@ -4494,7 +5969,21 @@
         <w:rPr>
           <w:rFonts w:hint="eastAsia"/>
         </w:rPr>
-        <w:t>_total, tax</w:t>
+        <w:t>_total</w:t>
+      </w:r>
+      <w:proofErr w:type="spellEnd"/>
+      <w:r>
+        <w:rPr>
+          <w:rFonts w:hint="eastAsia"/>
+        </w:rPr>
+        <w:t xml:space="preserve">, </w:t>
+      </w:r>
+      <w:proofErr w:type="spellStart"/>
+      <w:r>
+        <w:rPr>
+          <w:rFonts w:hint="eastAsia"/>
+        </w:rPr>
+        <w:t>tax</w:t>
       </w:r>
       <w:r>
         <w:rPr>
@@ -4506,7 +5995,21 @@
         <w:rPr>
           <w:rFonts w:hint="eastAsia"/>
         </w:rPr>
-        <w:t>_land and tax</w:t>
+        <w:t>_land</w:t>
+      </w:r>
+      <w:proofErr w:type="spellEnd"/>
+      <w:r>
+        <w:rPr>
+          <w:rFonts w:hint="eastAsia"/>
+        </w:rPr>
+        <w:t xml:space="preserve"> and </w:t>
+      </w:r>
+      <w:proofErr w:type="spellStart"/>
+      <w:r>
+        <w:rPr>
+          <w:rFonts w:hint="eastAsia"/>
+        </w:rPr>
+        <w:t>tax</w:t>
       </w:r>
       <w:r>
         <w:rPr>
@@ -4518,37 +6021,86 @@
         <w:rPr>
           <w:rFonts w:hint="eastAsia"/>
         </w:rPr>
-        <w:t>_structure, where tax</w:t>
-      </w:r>
-      <w:r>
-        <w:rPr>
-          <w:rFonts w:hint="eastAsia"/>
-        </w:rPr>
-        <w:t xml:space="preserve">_value </w:t>
-      </w:r>
-      <w:r>
-        <w:rPr>
-          <w:rFonts w:hint="eastAsia"/>
-        </w:rPr>
-        <w:t>_total = tax</w:t>
-      </w:r>
-      <w:r>
-        <w:rPr>
-          <w:rFonts w:hint="eastAsia"/>
-        </w:rPr>
-        <w:t xml:space="preserve">_value </w:t>
-      </w:r>
-      <w:r>
-        <w:rPr>
-          <w:rFonts w:hint="eastAsia"/>
-        </w:rPr>
-        <w:t>_land + tax</w:t>
-      </w:r>
-      <w:r>
-        <w:rPr>
-          <w:rFonts w:hint="eastAsia"/>
-        </w:rPr>
-        <w:t xml:space="preserve">_value </w:t>
+        <w:t>_structure</w:t>
+      </w:r>
+      <w:proofErr w:type="spellEnd"/>
+      <w:r>
+        <w:rPr>
+          <w:rFonts w:hint="eastAsia"/>
+        </w:rPr>
+        <w:t xml:space="preserve">, where </w:t>
+      </w:r>
+      <w:proofErr w:type="spellStart"/>
+      <w:r>
+        <w:rPr>
+          <w:rFonts w:hint="eastAsia"/>
+        </w:rPr>
+        <w:t>tax</w:t>
+      </w:r>
+      <w:r>
+        <w:rPr>
+          <w:rFonts w:hint="eastAsia"/>
+        </w:rPr>
+        <w:t>_value</w:t>
+      </w:r>
+      <w:proofErr w:type="spellEnd"/>
+      <w:r>
+        <w:rPr>
+          <w:rFonts w:hint="eastAsia"/>
+        </w:rPr>
+        <w:t xml:space="preserve"> </w:t>
+      </w:r>
+      <w:r>
+        <w:rPr>
+          <w:rFonts w:hint="eastAsia"/>
+        </w:rPr>
+        <w:t xml:space="preserve">_total = </w:t>
+      </w:r>
+      <w:proofErr w:type="spellStart"/>
+      <w:r>
+        <w:rPr>
+          <w:rFonts w:hint="eastAsia"/>
+        </w:rPr>
+        <w:t>tax</w:t>
+      </w:r>
+      <w:r>
+        <w:rPr>
+          <w:rFonts w:hint="eastAsia"/>
+        </w:rPr>
+        <w:t>_value</w:t>
+      </w:r>
+      <w:proofErr w:type="spellEnd"/>
+      <w:r>
+        <w:rPr>
+          <w:rFonts w:hint="eastAsia"/>
+        </w:rPr>
+        <w:t xml:space="preserve"> </w:t>
+      </w:r>
+      <w:r>
+        <w:rPr>
+          <w:rFonts w:hint="eastAsia"/>
+        </w:rPr>
+        <w:t xml:space="preserve">_land + </w:t>
+      </w:r>
+      <w:proofErr w:type="spellStart"/>
+      <w:r>
+        <w:rPr>
+          <w:rFonts w:hint="eastAsia"/>
+        </w:rPr>
+        <w:t>tax</w:t>
+      </w:r>
+      <w:r>
+        <w:rPr>
+          <w:rFonts w:hint="eastAsia"/>
+        </w:rPr>
+        <w:t>_value</w:t>
+      </w:r>
+      <w:proofErr w:type="spellEnd"/>
+      <w:r>
+        <w:rPr>
+          <w:rFonts w:hint="eastAsia"/>
+        </w:rPr>
+        <w:t xml:space="preserve"> </w:t>
       </w:r>
       <w:r>
         <w:rPr>
@@ -4593,15 +6145,18 @@
           <w:rFonts w:hint="eastAsia"/>
         </w:rPr>
       </w:pPr>
+      <w:proofErr w:type="spellStart"/>
       <w:r>
         <w:t>dollar_taxvalue_structure_land_diff</w:t>
       </w:r>
+      <w:proofErr w:type="spellEnd"/>
       <w:r>
         <w:rPr>
           <w:rFonts w:hint="eastAsia"/>
         </w:rPr>
         <w:t xml:space="preserve">: </w:t>
       </w:r>
+      <w:proofErr w:type="spellStart"/>
       <w:r>
         <w:rPr>
           <w:rFonts w:hint="eastAsia"/>
@@ -4618,7 +6173,14 @@
         <w:rPr>
           <w:rFonts w:hint="eastAsia"/>
         </w:rPr>
-        <w:t xml:space="preserve">_structure </w:t>
+        <w:t>_structure</w:t>
+      </w:r>
+      <w:proofErr w:type="spellEnd"/>
+      <w:r>
+        <w:rPr>
+          <w:rFonts w:hint="eastAsia"/>
+        </w:rPr>
+        <w:t xml:space="preserve"> </w:t>
       </w:r>
       <w:r>
         <w:t>–</w:t>
@@ -4627,13 +6189,27 @@
         <w:rPr>
           <w:rFonts w:hint="eastAsia"/>
         </w:rPr>
-        <w:t xml:space="preserve"> tax</w:t>
-      </w:r>
-      <w:r>
-        <w:rPr>
-          <w:rFonts w:hint="eastAsia"/>
-        </w:rPr>
-        <w:t xml:space="preserve">_value </w:t>
+        <w:t xml:space="preserve"> </w:t>
+      </w:r>
+      <w:proofErr w:type="spellStart"/>
+      <w:r>
+        <w:rPr>
+          <w:rFonts w:hint="eastAsia"/>
+        </w:rPr>
+        <w:t>tax</w:t>
+      </w:r>
+      <w:r>
+        <w:rPr>
+          <w:rFonts w:hint="eastAsia"/>
+        </w:rPr>
+        <w:t>_value</w:t>
+      </w:r>
+      <w:proofErr w:type="spellEnd"/>
+      <w:r>
+        <w:rPr>
+          <w:rFonts w:hint="eastAsia"/>
+        </w:rPr>
+        <w:t xml:space="preserve"> </w:t>
       </w:r>
       <w:r>
         <w:rPr>
@@ -4654,10 +6230,12 @@
           <w:rFonts w:hint="eastAsia"/>
         </w:rPr>
       </w:pPr>
+      <w:proofErr w:type="spellStart"/>
       <w:r>
         <w:lastRenderedPageBreak/>
         <w:t>dollar_taxvalue_structure_land_absdiff</w:t>
       </w:r>
+      <w:proofErr w:type="spellEnd"/>
       <w:r>
         <w:rPr>
           <w:rFonts w:hint="eastAsia"/>
@@ -4671,13 +6249,27 @@
         <w:rPr>
           <w:rFonts w:hint="eastAsia"/>
         </w:rPr>
-        <w:t>bs(tax</w:t>
-      </w:r>
-      <w:r>
-        <w:rPr>
-          <w:rFonts w:hint="eastAsia"/>
-        </w:rPr>
-        <w:t xml:space="preserve">_value </w:t>
+        <w:t>bs(</w:t>
+      </w:r>
+      <w:proofErr w:type="spellStart"/>
+      <w:r>
+        <w:rPr>
+          <w:rFonts w:hint="eastAsia"/>
+        </w:rPr>
+        <w:t>tax</w:t>
+      </w:r>
+      <w:r>
+        <w:rPr>
+          <w:rFonts w:hint="eastAsia"/>
+        </w:rPr>
+        <w:t>_value</w:t>
+      </w:r>
+      <w:proofErr w:type="spellEnd"/>
+      <w:r>
+        <w:rPr>
+          <w:rFonts w:hint="eastAsia"/>
+        </w:rPr>
+        <w:t xml:space="preserve"> </w:t>
       </w:r>
       <w:r>
         <w:rPr>
@@ -4692,13 +6284,27 @@
         <w:rPr>
           <w:rFonts w:hint="eastAsia"/>
         </w:rPr>
-        <w:t xml:space="preserve"> tax</w:t>
-      </w:r>
-      <w:r>
-        <w:rPr>
-          <w:rFonts w:hint="eastAsia"/>
-        </w:rPr>
-        <w:t xml:space="preserve">_value </w:t>
+        <w:t xml:space="preserve"> </w:t>
+      </w:r>
+      <w:proofErr w:type="spellStart"/>
+      <w:r>
+        <w:rPr>
+          <w:rFonts w:hint="eastAsia"/>
+        </w:rPr>
+        <w:t>tax</w:t>
+      </w:r>
+      <w:r>
+        <w:rPr>
+          <w:rFonts w:hint="eastAsia"/>
+        </w:rPr>
+        <w:t>_value</w:t>
+      </w:r>
+      <w:proofErr w:type="spellEnd"/>
+      <w:r>
+        <w:rPr>
+          <w:rFonts w:hint="eastAsia"/>
+        </w:rPr>
+        <w:t xml:space="preserve"> </w:t>
       </w:r>
       <w:r>
         <w:rPr>
@@ -4719,9 +6325,11 @@
           <w:rFonts w:hint="eastAsia"/>
         </w:rPr>
       </w:pPr>
+      <w:proofErr w:type="spellStart"/>
       <w:r>
         <w:t>dollar_taxvalue_structure_land_diff_norm</w:t>
       </w:r>
+      <w:proofErr w:type="spellEnd"/>
       <w:r>
         <w:rPr>
           <w:rFonts w:hint="eastAsia"/>
@@ -4738,13 +6346,27 @@
         <w:rPr>
           <w:rFonts w:hint="eastAsia"/>
         </w:rPr>
-        <w:t>(tax</w:t>
-      </w:r>
-      <w:r>
-        <w:rPr>
-          <w:rFonts w:hint="eastAsia"/>
-        </w:rPr>
-        <w:t xml:space="preserve">_value </w:t>
+        <w:t>(</w:t>
+      </w:r>
+      <w:proofErr w:type="spellStart"/>
+      <w:r>
+        <w:rPr>
+          <w:rFonts w:hint="eastAsia"/>
+        </w:rPr>
+        <w:t>tax</w:t>
+      </w:r>
+      <w:r>
+        <w:rPr>
+          <w:rFonts w:hint="eastAsia"/>
+        </w:rPr>
+        <w:t>_value</w:t>
+      </w:r>
+      <w:proofErr w:type="spellEnd"/>
+      <w:r>
+        <w:rPr>
+          <w:rFonts w:hint="eastAsia"/>
+        </w:rPr>
+        <w:t xml:space="preserve"> </w:t>
       </w:r>
       <w:r>
         <w:rPr>
@@ -4759,25 +6381,53 @@
         <w:rPr>
           <w:rFonts w:hint="eastAsia"/>
         </w:rPr>
-        <w:t xml:space="preserve"> tax</w:t>
-      </w:r>
-      <w:r>
-        <w:rPr>
-          <w:rFonts w:hint="eastAsia"/>
-        </w:rPr>
-        <w:t xml:space="preserve">_value </w:t>
-      </w:r>
-      <w:r>
-        <w:rPr>
-          <w:rFonts w:hint="eastAsia"/>
-        </w:rPr>
-        <w:t>_land) / tax</w:t>
-      </w:r>
-      <w:r>
-        <w:rPr>
-          <w:rFonts w:hint="eastAsia"/>
-        </w:rPr>
-        <w:t xml:space="preserve">_value </w:t>
+        <w:t xml:space="preserve"> </w:t>
+      </w:r>
+      <w:proofErr w:type="spellStart"/>
+      <w:r>
+        <w:rPr>
+          <w:rFonts w:hint="eastAsia"/>
+        </w:rPr>
+        <w:t>tax</w:t>
+      </w:r>
+      <w:r>
+        <w:rPr>
+          <w:rFonts w:hint="eastAsia"/>
+        </w:rPr>
+        <w:t>_value</w:t>
+      </w:r>
+      <w:proofErr w:type="spellEnd"/>
+      <w:r>
+        <w:rPr>
+          <w:rFonts w:hint="eastAsia"/>
+        </w:rPr>
+        <w:t xml:space="preserve"> </w:t>
+      </w:r>
+      <w:r>
+        <w:rPr>
+          <w:rFonts w:hint="eastAsia"/>
+        </w:rPr>
+        <w:t xml:space="preserve">_land) / </w:t>
+      </w:r>
+      <w:proofErr w:type="spellStart"/>
+      <w:r>
+        <w:rPr>
+          <w:rFonts w:hint="eastAsia"/>
+        </w:rPr>
+        <w:t>tax</w:t>
+      </w:r>
+      <w:r>
+        <w:rPr>
+          <w:rFonts w:hint="eastAsia"/>
+        </w:rPr>
+        <w:t>_value</w:t>
+      </w:r>
+      <w:proofErr w:type="spellEnd"/>
+      <w:r>
+        <w:rPr>
+          <w:rFonts w:hint="eastAsia"/>
+        </w:rPr>
+        <w:t xml:space="preserve"> </w:t>
       </w:r>
       <w:r>
         <w:rPr>
@@ -4798,9 +6448,11 @@
           <w:rFonts w:hint="eastAsia"/>
         </w:rPr>
       </w:pPr>
+      <w:proofErr w:type="spellStart"/>
       <w:r>
         <w:t>dollar_taxvalue_structure_land_absdiff_norm</w:t>
       </w:r>
+      <w:proofErr w:type="spellEnd"/>
       <w:r>
         <w:rPr>
           <w:rFonts w:hint="eastAsia"/>
@@ -4811,13 +6463,27 @@
         <w:rPr>
           <w:rFonts w:hint="eastAsia"/>
         </w:rPr>
-        <w:t>abs(tax</w:t>
-      </w:r>
-      <w:r>
-        <w:rPr>
-          <w:rFonts w:hint="eastAsia"/>
-        </w:rPr>
-        <w:t xml:space="preserve">_value </w:t>
+        <w:t>abs(</w:t>
+      </w:r>
+      <w:proofErr w:type="spellStart"/>
+      <w:r>
+        <w:rPr>
+          <w:rFonts w:hint="eastAsia"/>
+        </w:rPr>
+        <w:t>tax</w:t>
+      </w:r>
+      <w:r>
+        <w:rPr>
+          <w:rFonts w:hint="eastAsia"/>
+        </w:rPr>
+        <w:t>_value</w:t>
+      </w:r>
+      <w:proofErr w:type="spellEnd"/>
+      <w:r>
+        <w:rPr>
+          <w:rFonts w:hint="eastAsia"/>
+        </w:rPr>
+        <w:t xml:space="preserve"> </w:t>
       </w:r>
       <w:r>
         <w:rPr>
@@ -4832,25 +6498,53 @@
         <w:rPr>
           <w:rFonts w:hint="eastAsia"/>
         </w:rPr>
-        <w:t xml:space="preserve"> tax</w:t>
-      </w:r>
-      <w:r>
-        <w:rPr>
-          <w:rFonts w:hint="eastAsia"/>
-        </w:rPr>
-        <w:t xml:space="preserve">_value </w:t>
-      </w:r>
-      <w:r>
-        <w:rPr>
-          <w:rFonts w:hint="eastAsia"/>
-        </w:rPr>
-        <w:t>_land) / tax</w:t>
-      </w:r>
-      <w:r>
-        <w:rPr>
-          <w:rFonts w:hint="eastAsia"/>
-        </w:rPr>
-        <w:t xml:space="preserve">_value </w:t>
+        <w:t xml:space="preserve"> </w:t>
+      </w:r>
+      <w:proofErr w:type="spellStart"/>
+      <w:r>
+        <w:rPr>
+          <w:rFonts w:hint="eastAsia"/>
+        </w:rPr>
+        <w:t>tax</w:t>
+      </w:r>
+      <w:r>
+        <w:rPr>
+          <w:rFonts w:hint="eastAsia"/>
+        </w:rPr>
+        <w:t>_value</w:t>
+      </w:r>
+      <w:proofErr w:type="spellEnd"/>
+      <w:r>
+        <w:rPr>
+          <w:rFonts w:hint="eastAsia"/>
+        </w:rPr>
+        <w:t xml:space="preserve"> </w:t>
+      </w:r>
+      <w:r>
+        <w:rPr>
+          <w:rFonts w:hint="eastAsia"/>
+        </w:rPr>
+        <w:t xml:space="preserve">_land) / </w:t>
+      </w:r>
+      <w:proofErr w:type="spellStart"/>
+      <w:r>
+        <w:rPr>
+          <w:rFonts w:hint="eastAsia"/>
+        </w:rPr>
+        <w:t>tax</w:t>
+      </w:r>
+      <w:r>
+        <w:rPr>
+          <w:rFonts w:hint="eastAsia"/>
+        </w:rPr>
+        <w:t>_value</w:t>
+      </w:r>
+      <w:proofErr w:type="spellEnd"/>
+      <w:r>
+        <w:rPr>
+          <w:rFonts w:hint="eastAsia"/>
+        </w:rPr>
+        <w:t xml:space="preserve"> </w:t>
       </w:r>
       <w:r>
         <w:rPr>
@@ -4871,15 +6565,18 @@
           <w:rFonts w:hint="eastAsia"/>
         </w:rPr>
       </w:pPr>
+      <w:proofErr w:type="spellStart"/>
       <w:r>
         <w:t>dollar_taxvalue_structure_total_ratio</w:t>
       </w:r>
+      <w:proofErr w:type="spellEnd"/>
       <w:r>
         <w:rPr>
           <w:rFonts w:hint="eastAsia"/>
         </w:rPr>
         <w:t xml:space="preserve">: </w:t>
       </w:r>
+      <w:proofErr w:type="spellStart"/>
       <w:r>
         <w:rPr>
           <w:rFonts w:hint="eastAsia"/>
@@ -4890,8 +6587,23 @@
         <w:rPr>
           <w:rFonts w:hint="eastAsia"/>
         </w:rPr>
-        <w:t>total / dollar_tax</w:t>
-      </w:r>
+        <w:t>total</w:t>
+      </w:r>
+      <w:proofErr w:type="spellEnd"/>
+      <w:r>
+        <w:rPr>
+          <w:rFonts w:hint="eastAsia"/>
+        </w:rPr>
+        <w:t xml:space="preserve"> / </w:t>
+      </w:r>
+      <w:proofErr w:type="spellStart"/>
+      <w:r>
+        <w:rPr>
+          <w:rFonts w:hint="eastAsia"/>
+        </w:rPr>
+        <w:t>dollar_tax</w:t>
+      </w:r>
+      <w:proofErr w:type="spellEnd"/>
     </w:p>
     <w:p>
       <w:pPr>
@@ -4905,9 +6617,11 @@
           <w:rFonts w:hint="eastAsia"/>
         </w:rPr>
       </w:pPr>
+      <w:proofErr w:type="spellStart"/>
       <w:r>
         <w:t>dollar_taxvalue_total_dollar_tax_ratio</w:t>
       </w:r>
+      <w:proofErr w:type="spellEnd"/>
       <w:r>
         <w:rPr>
           <w:rFonts w:hint="eastAsia"/>
@@ -4920,12 +6634,28 @@
         </w:rPr>
         <w:t xml:space="preserve"> </w:t>
       </w:r>
-      <w:r>
-        <w:rPr>
-          <w:rFonts w:hint="eastAsia"/>
-        </w:rPr>
-        <w:t>tax_value_structure / tax_value_total</w:t>
-      </w:r>
+      <w:proofErr w:type="spellStart"/>
+      <w:r>
+        <w:rPr>
+          <w:rFonts w:hint="eastAsia"/>
+        </w:rPr>
+        <w:t>tax_value_structure</w:t>
+      </w:r>
+      <w:proofErr w:type="spellEnd"/>
+      <w:r>
+        <w:rPr>
+          <w:rFonts w:hint="eastAsia"/>
+        </w:rPr>
+        <w:t xml:space="preserve"> / </w:t>
+      </w:r>
+      <w:proofErr w:type="spellStart"/>
+      <w:r>
+        <w:rPr>
+          <w:rFonts w:hint="eastAsia"/>
+        </w:rPr>
+        <w:t>tax_value_total</w:t>
+      </w:r>
+      <w:proofErr w:type="spellEnd"/>
     </w:p>
     <w:p>
       <w:pPr>
@@ -4962,6 +6692,7 @@
           <w:rFonts w:hint="eastAsia"/>
         </w:rPr>
       </w:pPr>
+      <w:proofErr w:type="spellStart"/>
       <w:r>
         <w:t>N</w:t>
       </w:r>
@@ -4969,7 +6700,14 @@
         <w:rPr>
           <w:rFonts w:hint="eastAsia"/>
         </w:rPr>
-        <w:t xml:space="preserve">umerical_groupby_categorical features: </w:t>
+        <w:t>umerical_groupby_categorical</w:t>
+      </w:r>
+      <w:proofErr w:type="spellEnd"/>
+      <w:r>
+        <w:rPr>
+          <w:rFonts w:hint="eastAsia"/>
+        </w:rPr>
+        <w:t xml:space="preserve"> features: </w:t>
       </w:r>
       <w:r>
         <w:rPr>
@@ -4990,11 +6728,19 @@
           <w:rFonts w:hint="eastAsia"/>
         </w:rPr>
       </w:pPr>
-      <w:r>
-        <w:rPr>
-          <w:rFonts w:hint="eastAsia"/>
-        </w:rPr>
-        <w:t>group_mean: average of numerical feature value within the group.</w:t>
+      <w:proofErr w:type="spellStart"/>
+      <w:r>
+        <w:rPr>
+          <w:rFonts w:hint="eastAsia"/>
+        </w:rPr>
+        <w:t>group_mean</w:t>
+      </w:r>
+      <w:proofErr w:type="spellEnd"/>
+      <w:r>
+        <w:rPr>
+          <w:rFonts w:hint="eastAsia"/>
+        </w:rPr>
+        <w:t>: average of numerical feature value within the group.</w:t>
       </w:r>
     </w:p>
     <w:p>
@@ -5016,7 +6762,35 @@
         <w:rPr>
           <w:rFonts w:hint="eastAsia"/>
         </w:rPr>
-        <w:t xml:space="preserve">each sample is located relative to group_mean: (num </w:t>
+        <w:t xml:space="preserve">each sample is located relative to </w:t>
+      </w:r>
+      <w:proofErr w:type="spellStart"/>
+      <w:r>
+        <w:rPr>
+          <w:rFonts w:hint="eastAsia"/>
+        </w:rPr>
+        <w:t>group_mean</w:t>
+      </w:r>
+      <w:proofErr w:type="spellEnd"/>
+      <w:r>
+        <w:rPr>
+          <w:rFonts w:hint="eastAsia"/>
+        </w:rPr>
+        <w:t>: (</w:t>
+      </w:r>
+      <w:proofErr w:type="spellStart"/>
+      <w:r>
+        <w:rPr>
+          <w:rFonts w:hint="eastAsia"/>
+        </w:rPr>
+        <w:t>num</w:t>
+      </w:r>
+      <w:proofErr w:type="spellEnd"/>
+      <w:r>
+        <w:rPr>
+          <w:rFonts w:hint="eastAsia"/>
+        </w:rPr>
+        <w:t xml:space="preserve"> </w:t>
       </w:r>
       <w:r>
         <w:t>–</w:t>
@@ -5025,8 +6799,30 @@
         <w:rPr>
           <w:rFonts w:hint="eastAsia"/>
         </w:rPr>
-        <w:t xml:space="preserve"> group_mean) / group_mean</w:t>
-      </w:r>
+        <w:t xml:space="preserve"> </w:t>
+      </w:r>
+      <w:proofErr w:type="spellStart"/>
+      <w:r>
+        <w:rPr>
+          <w:rFonts w:hint="eastAsia"/>
+        </w:rPr>
+        <w:t>group_mean</w:t>
+      </w:r>
+      <w:proofErr w:type="spellEnd"/>
+      <w:r>
+        <w:rPr>
+          <w:rFonts w:hint="eastAsia"/>
+        </w:rPr>
+        <w:t xml:space="preserve">) / </w:t>
+      </w:r>
+      <w:proofErr w:type="spellStart"/>
+      <w:r>
+        <w:rPr>
+          <w:rFonts w:hint="eastAsia"/>
+        </w:rPr>
+        <w:t>group_mean</w:t>
+      </w:r>
+      <w:proofErr w:type="spellEnd"/>
     </w:p>
     <w:p>
       <w:pPr>
@@ -5044,7 +6840,43 @@
         <w:rPr>
           <w:rFonts w:hint="eastAsia"/>
         </w:rPr>
-        <w:t xml:space="preserve">How far each sample is away from group_mean: abs(num </w:t>
+        <w:t xml:space="preserve">How far each sample is away from </w:t>
+      </w:r>
+      <w:proofErr w:type="spellStart"/>
+      <w:r>
+        <w:rPr>
+          <w:rFonts w:hint="eastAsia"/>
+        </w:rPr>
+        <w:t>group_mean</w:t>
+      </w:r>
+      <w:proofErr w:type="spellEnd"/>
+      <w:r>
+        <w:rPr>
+          <w:rFonts w:hint="eastAsia"/>
+        </w:rPr>
+        <w:t xml:space="preserve">: </w:t>
+      </w:r>
+      <w:proofErr w:type="gramStart"/>
+      <w:r>
+        <w:rPr>
+          <w:rFonts w:hint="eastAsia"/>
+        </w:rPr>
+        <w:t>abs(</w:t>
+      </w:r>
+      <w:proofErr w:type="spellStart"/>
+      <w:proofErr w:type="gramEnd"/>
+      <w:r>
+        <w:rPr>
+          <w:rFonts w:hint="eastAsia"/>
+        </w:rPr>
+        <w:t>num</w:t>
+      </w:r>
+      <w:proofErr w:type="spellEnd"/>
+      <w:r>
+        <w:rPr>
+          <w:rFonts w:hint="eastAsia"/>
+        </w:rPr>
+        <w:t xml:space="preserve"> </w:t>
       </w:r>
       <w:r>
         <w:t>–</w:t>
@@ -5053,7 +6885,35 @@
         <w:rPr>
           <w:rFonts w:hint="eastAsia"/>
         </w:rPr>
-        <w:t xml:space="preserve"> group_mean) / group_mean.</w:t>
+        <w:t xml:space="preserve"> </w:t>
+      </w:r>
+      <w:proofErr w:type="spellStart"/>
+      <w:r>
+        <w:rPr>
+          <w:rFonts w:hint="eastAsia"/>
+        </w:rPr>
+        <w:t>group_mean</w:t>
+      </w:r>
+      <w:proofErr w:type="spellEnd"/>
+      <w:r>
+        <w:rPr>
+          <w:rFonts w:hint="eastAsia"/>
+        </w:rPr>
+        <w:t xml:space="preserve">) / </w:t>
+      </w:r>
+      <w:proofErr w:type="spellStart"/>
+      <w:r>
+        <w:rPr>
+          <w:rFonts w:hint="eastAsia"/>
+        </w:rPr>
+        <w:t>group_mean</w:t>
+      </w:r>
+      <w:proofErr w:type="spellEnd"/>
+      <w:r>
+        <w:rPr>
+          <w:rFonts w:hint="eastAsia"/>
+        </w:rPr>
+        <w:t>.</w:t>
       </w:r>
     </w:p>
     <w:p>
@@ -5068,11 +6928,19 @@
           <w:rFonts w:hint="eastAsia"/>
         </w:rPr>
       </w:pPr>
-      <w:r>
-        <w:rPr>
-          <w:rFonts w:hint="eastAsia"/>
-        </w:rPr>
-        <w:t>group_count: number of samples within the group.</w:t>
+      <w:proofErr w:type="spellStart"/>
+      <w:r>
+        <w:rPr>
+          <w:rFonts w:hint="eastAsia"/>
+        </w:rPr>
+        <w:t>group_count</w:t>
+      </w:r>
+      <w:proofErr w:type="spellEnd"/>
+      <w:r>
+        <w:rPr>
+          <w:rFonts w:hint="eastAsia"/>
+        </w:rPr>
+        <w:t>: number of samples within the group.</w:t>
       </w:r>
     </w:p>
     <w:p>
@@ -5173,11 +7041,19 @@
         </w:rPr>
         <w:t xml:space="preserve">original </w:t>
       </w:r>
-      <w:r>
-        <w:rPr>
-          <w:rFonts w:hint="eastAsia"/>
-        </w:rPr>
-        <w:t>tax related features and 3, 4, 5, 6 of tax derived</w:t>
+      <w:proofErr w:type="gramStart"/>
+      <w:r>
+        <w:rPr>
+          <w:rFonts w:hint="eastAsia"/>
+        </w:rPr>
+        <w:t>tax</w:t>
+      </w:r>
+      <w:proofErr w:type="gramEnd"/>
+      <w:r>
+        <w:rPr>
+          <w:rFonts w:hint="eastAsia"/>
+        </w:rPr>
+        <w:t xml:space="preserve"> related features and 3, 4, 5, 6 of tax derived</w:t>
       </w:r>
       <w:r>
         <w:rPr>
@@ -5223,7 +7099,21 @@
         <w:rPr>
           <w:rFonts w:hint="eastAsia"/>
         </w:rPr>
-        <w:t xml:space="preserve"> num_groupby_cat features </w:t>
+        <w:t xml:space="preserve"> </w:t>
+      </w:r>
+      <w:proofErr w:type="spellStart"/>
+      <w:r>
+        <w:rPr>
+          <w:rFonts w:hint="eastAsia"/>
+        </w:rPr>
+        <w:t>num_groupby_cat</w:t>
+      </w:r>
+      <w:proofErr w:type="spellEnd"/>
+      <w:r>
+        <w:rPr>
+          <w:rFonts w:hint="eastAsia"/>
+        </w:rPr>
+        <w:t xml:space="preserve"> features </w:t>
       </w:r>
       <w:r>
         <w:rPr>
@@ -5261,11 +7151,19 @@
         </w:rPr>
         <w:t xml:space="preserve">into the benchmark </w:t>
       </w:r>
-      <w:r>
-        <w:rPr>
-          <w:rFonts w:hint="eastAsia"/>
-        </w:rPr>
-        <w:t>LightGBM model.</w:t>
+      <w:proofErr w:type="spellStart"/>
+      <w:r>
+        <w:rPr>
+          <w:rFonts w:hint="eastAsia"/>
+        </w:rPr>
+        <w:t>LightGBM</w:t>
+      </w:r>
+      <w:proofErr w:type="spellEnd"/>
+      <w:r>
+        <w:rPr>
+          <w:rFonts w:hint="eastAsia"/>
+        </w:rPr>
+        <w:t xml:space="preserve"> model.</w:t>
       </w:r>
     </w:p>
     <w:p>
@@ -5410,8 +7308,9 @@
           <w:sz w:val="24"/>
           <w:szCs w:val="24"/>
         </w:rPr>
-        <w:t>Two-step LightGBM</w:t>
-      </w:r>
+        <w:t xml:space="preserve">Two-step </w:t>
+      </w:r>
+      <w:proofErr w:type="spellStart"/>
       <w:r>
         <w:rPr>
           <w:rFonts w:hint="eastAsia"/>
@@ -5419,14 +7318,24 @@
           <w:sz w:val="24"/>
           <w:szCs w:val="24"/>
         </w:rPr>
-        <w:t xml:space="preserve"> </w:t>
-      </w:r>
-      <w:r>
-        <w:rPr>
-          <w:rFonts w:hint="eastAsia"/>
+        <w:t>LightGBM</w:t>
+      </w:r>
+      <w:proofErr w:type="spellEnd"/>
+      <w:r>
+        <w:rPr>
+          <w:rFonts w:hint="eastAsia"/>
+          <w:b/>
           <w:sz w:val="24"/>
           <w:szCs w:val="24"/>
         </w:rPr>
+        <w:t xml:space="preserve"> </w:t>
+      </w:r>
+      <w:r>
+        <w:rPr>
+          <w:rFonts w:hint="eastAsia"/>
+          <w:sz w:val="24"/>
+          <w:szCs w:val="24"/>
+        </w:rPr>
         <w:t>(implementation to be found in models.py):</w:t>
       </w:r>
     </w:p>
@@ -5461,14 +7370,36 @@
         <w:rPr>
           <w:rFonts w:hint="eastAsia"/>
         </w:rPr>
-        <w:t>directly use sale month as a predicting feature. Another way is, after training with a LightGBM model with no sale month, we can collect in-sample t</w:t>
-      </w:r>
-      <w:r>
-        <w:rPr>
-          <w:rFonts w:hint="eastAsia"/>
-        </w:rPr>
-        <w:t>rue target and predicted target for a specific month group, take the difference, add</w:t>
-      </w:r>
+        <w:t xml:space="preserve">directly use sale month as a predicting feature. Another way is, after training with a </w:t>
+      </w:r>
+      <w:proofErr w:type="spellStart"/>
+      <w:r>
+        <w:rPr>
+          <w:rFonts w:hint="eastAsia"/>
+        </w:rPr>
+        <w:t>LightGBM</w:t>
+      </w:r>
+      <w:proofErr w:type="spellEnd"/>
+      <w:r>
+        <w:rPr>
+          <w:rFonts w:hint="eastAsia"/>
+        </w:rPr>
+        <w:t xml:space="preserve"> model with no sale month, we can collect in-sample t</w:t>
+      </w:r>
+      <w:r>
+        <w:rPr>
+          <w:rFonts w:hint="eastAsia"/>
+        </w:rPr>
+        <w:t xml:space="preserve">rue target and predicted target for a specific month group, take the difference, </w:t>
+      </w:r>
+      <w:proofErr w:type="gramStart"/>
+      <w:r>
+        <w:rPr>
+          <w:rFonts w:hint="eastAsia"/>
+        </w:rPr>
+        <w:t>add</w:t>
+      </w:r>
+      <w:proofErr w:type="gramEnd"/>
       <w:r>
         <w:rPr>
           <w:rFonts w:hint="eastAsia"/>
@@ -5479,7 +7410,21 @@
         <w:rPr>
           <w:rFonts w:hint="eastAsia"/>
         </w:rPr>
-        <w:t>other layer of LightGBM on top of that to capture this extra information</w:t>
+        <w:t xml:space="preserve">other layer of </w:t>
+      </w:r>
+      <w:proofErr w:type="spellStart"/>
+      <w:r>
+        <w:rPr>
+          <w:rFonts w:hint="eastAsia"/>
+        </w:rPr>
+        <w:t>LightGBM</w:t>
+      </w:r>
+      <w:proofErr w:type="spellEnd"/>
+      <w:r>
+        <w:rPr>
+          <w:rFonts w:hint="eastAsia"/>
+        </w:rPr>
+        <w:t xml:space="preserve"> on top of that to capture this extra information</w:t>
       </w:r>
       <w:r>
         <w:rPr>
@@ -5507,7 +7452,35 @@
         <w:rPr>
           <w:rFonts w:hint="eastAsia"/>
         </w:rPr>
-        <w:t xml:space="preserve">rain LightGBM (step-1) without sale_month, </w:t>
+        <w:t xml:space="preserve">rain </w:t>
+      </w:r>
+      <w:proofErr w:type="spellStart"/>
+      <w:r>
+        <w:rPr>
+          <w:rFonts w:hint="eastAsia"/>
+        </w:rPr>
+        <w:t>LightGBM</w:t>
+      </w:r>
+      <w:proofErr w:type="spellEnd"/>
+      <w:r>
+        <w:rPr>
+          <w:rFonts w:hint="eastAsia"/>
+        </w:rPr>
+        <w:t xml:space="preserve"> (step-1) without </w:t>
+      </w:r>
+      <w:proofErr w:type="spellStart"/>
+      <w:r>
+        <w:rPr>
+          <w:rFonts w:hint="eastAsia"/>
+        </w:rPr>
+        <w:t>sale_month</w:t>
+      </w:r>
+      <w:proofErr w:type="spellEnd"/>
+      <w:r>
+        <w:rPr>
+          <w:rFonts w:hint="eastAsia"/>
+        </w:rPr>
+        <w:t xml:space="preserve">, </w:t>
       </w:r>
       <w:r>
         <w:t>using</w:t>
@@ -5546,11 +7519,19 @@
         </w:rPr>
         <w:t>(</w:t>
       </w:r>
-      <w:r>
-        <w:rPr>
-          <w:rFonts w:hint="eastAsia"/>
-        </w:rPr>
-        <w:t xml:space="preserve">in_sample_y_orig </w:t>
+      <w:proofErr w:type="spellStart"/>
+      <w:r>
+        <w:rPr>
+          <w:rFonts w:hint="eastAsia"/>
+        </w:rPr>
+        <w:t>in_sample_y_orig</w:t>
+      </w:r>
+      <w:proofErr w:type="spellEnd"/>
+      <w:r>
+        <w:rPr>
+          <w:rFonts w:hint="eastAsia"/>
+        </w:rPr>
+        <w:t xml:space="preserve"> </w:t>
       </w:r>
       <w:r>
         <w:t>–</w:t>
@@ -5559,8 +7540,16 @@
         <w:rPr>
           <w:rFonts w:hint="eastAsia"/>
         </w:rPr>
-        <w:t xml:space="preserve"> in_sample_y_pred</w:t>
-      </w:r>
+        <w:t xml:space="preserve"> </w:t>
+      </w:r>
+      <w:proofErr w:type="spellStart"/>
+      <w:r>
+        <w:rPr>
+          <w:rFonts w:hint="eastAsia"/>
+        </w:rPr>
+        <w:t>in_sample_y_pred</w:t>
+      </w:r>
+      <w:proofErr w:type="spellEnd"/>
       <w:r>
         <w:rPr>
           <w:rFonts w:hint="eastAsia"/>
@@ -5590,7 +7579,35 @@
         <w:rPr>
           <w:rFonts w:hint="eastAsia"/>
         </w:rPr>
-        <w:t>Train LightGBM (step-2) with sale_month as feature, using y_step2 as target.</w:t>
+        <w:t xml:space="preserve">Train </w:t>
+      </w:r>
+      <w:proofErr w:type="spellStart"/>
+      <w:r>
+        <w:rPr>
+          <w:rFonts w:hint="eastAsia"/>
+        </w:rPr>
+        <w:t>LightGBM</w:t>
+      </w:r>
+      <w:proofErr w:type="spellEnd"/>
+      <w:r>
+        <w:rPr>
+          <w:rFonts w:hint="eastAsia"/>
+        </w:rPr>
+        <w:t xml:space="preserve"> (step-2) with </w:t>
+      </w:r>
+      <w:proofErr w:type="spellStart"/>
+      <w:r>
+        <w:rPr>
+          <w:rFonts w:hint="eastAsia"/>
+        </w:rPr>
+        <w:t>sale_month</w:t>
+      </w:r>
+      <w:proofErr w:type="spellEnd"/>
+      <w:r>
+        <w:rPr>
+          <w:rFonts w:hint="eastAsia"/>
+        </w:rPr>
+        <w:t xml:space="preserve"> as feature, using y_step2 as target.</w:t>
       </w:r>
     </w:p>
     <w:p>
@@ -5620,11 +7637,33 @@
           <w:rFonts w:hint="eastAsia"/>
         </w:rPr>
       </w:pPr>
-      <w:r>
-        <w:rPr>
-          <w:rFonts w:hint="eastAsia"/>
-        </w:rPr>
-        <w:t>y_pred = model_step1(step1_features) + model_step2(step2_features.)</w:t>
+      <w:proofErr w:type="spellStart"/>
+      <w:r>
+        <w:rPr>
+          <w:rFonts w:hint="eastAsia"/>
+        </w:rPr>
+        <w:t>y_pred</w:t>
+      </w:r>
+      <w:proofErr w:type="spellEnd"/>
+      <w:r>
+        <w:rPr>
+          <w:rFonts w:hint="eastAsia"/>
+        </w:rPr>
+        <w:t xml:space="preserve"> = model_</w:t>
+      </w:r>
+      <w:proofErr w:type="gramStart"/>
+      <w:r>
+        <w:rPr>
+          <w:rFonts w:hint="eastAsia"/>
+        </w:rPr>
+        <w:t>step1(</w:t>
+      </w:r>
+      <w:proofErr w:type="gramEnd"/>
+      <w:r>
+        <w:rPr>
+          <w:rFonts w:hint="eastAsia"/>
+        </w:rPr>
+        <w:t>step1_features) + model_step2(step2_features.)</w:t>
       </w:r>
     </w:p>
     <w:p>
@@ -5789,13 +7828,69 @@
         <w:rPr>
           <w:rFonts w:hint="eastAsia"/>
         </w:rPr>
-        <w:t xml:space="preserve"> So the presented mean and stddev of performance metric is the average of all months. Most importantly, number_rounds is presented as mean and stddev across all months. For blending mo</w:t>
-      </w:r>
-      <w:r>
-        <w:rPr>
-          <w:rFonts w:hint="eastAsia"/>
-        </w:rPr>
-        <w:t>dels, different number_rounds values are</w:t>
+        <w:t xml:space="preserve"> So the presented mean and </w:t>
+      </w:r>
+      <w:proofErr w:type="spellStart"/>
+      <w:r>
+        <w:rPr>
+          <w:rFonts w:hint="eastAsia"/>
+        </w:rPr>
+        <w:t>stddev</w:t>
+      </w:r>
+      <w:proofErr w:type="spellEnd"/>
+      <w:r>
+        <w:rPr>
+          <w:rFonts w:hint="eastAsia"/>
+        </w:rPr>
+        <w:t xml:space="preserve"> of performance metric is the average of all months. Most importantly, </w:t>
+      </w:r>
+      <w:proofErr w:type="spellStart"/>
+      <w:r>
+        <w:rPr>
+          <w:rFonts w:hint="eastAsia"/>
+        </w:rPr>
+        <w:t>number_rounds</w:t>
+      </w:r>
+      <w:proofErr w:type="spellEnd"/>
+      <w:r>
+        <w:rPr>
+          <w:rFonts w:hint="eastAsia"/>
+        </w:rPr>
+        <w:t xml:space="preserve"> is presented as mean and </w:t>
+      </w:r>
+      <w:proofErr w:type="spellStart"/>
+      <w:r>
+        <w:rPr>
+          <w:rFonts w:hint="eastAsia"/>
+        </w:rPr>
+        <w:t>stddev</w:t>
+      </w:r>
+      <w:proofErr w:type="spellEnd"/>
+      <w:r>
+        <w:rPr>
+          <w:rFonts w:hint="eastAsia"/>
+        </w:rPr>
+        <w:t xml:space="preserve"> across all months. For blending mo</w:t>
+      </w:r>
+      <w:r>
+        <w:rPr>
+          <w:rFonts w:hint="eastAsia"/>
+        </w:rPr>
+        <w:t xml:space="preserve">dels, different </w:t>
+      </w:r>
+      <w:proofErr w:type="spellStart"/>
+      <w:r>
+        <w:rPr>
+          <w:rFonts w:hint="eastAsia"/>
+        </w:rPr>
+        <w:t>number_rounds</w:t>
+      </w:r>
+      <w:proofErr w:type="spellEnd"/>
+      <w:r>
+        <w:rPr>
+          <w:rFonts w:hint="eastAsia"/>
+        </w:rPr>
+        <w:t xml:space="preserve"> values are</w:t>
       </w:r>
       <w:r>
         <w:rPr>
@@ -5898,7 +7993,35 @@
         <w:rPr>
           <w:rFonts w:hint="eastAsia"/>
         </w:rPr>
-        <w:t xml:space="preserve"> The idea is, besides training for sale_month, which would be mainly a median adjustment, some custom local structures</w:t>
+        <w:t xml:space="preserve"> The idea is, besides training for </w:t>
+      </w:r>
+      <w:proofErr w:type="spellStart"/>
+      <w:r>
+        <w:rPr>
+          <w:rFonts w:hint="eastAsia"/>
+        </w:rPr>
+        <w:t>sale_month</w:t>
+      </w:r>
+      <w:proofErr w:type="spellEnd"/>
+      <w:r>
+        <w:rPr>
+          <w:rFonts w:hint="eastAsia"/>
+        </w:rPr>
+        <w:t xml:space="preserve">, which would be mainly a median </w:t>
+      </w:r>
+      <w:proofErr w:type="gramStart"/>
+      <w:r>
+        <w:rPr>
+          <w:rFonts w:hint="eastAsia"/>
+        </w:rPr>
+        <w:t>adjustment,</w:t>
+      </w:r>
+      <w:proofErr w:type="gramEnd"/>
+      <w:r>
+        <w:rPr>
+          <w:rFonts w:hint="eastAsia"/>
+        </w:rPr>
+        <w:t xml:space="preserve"> some custom local structures</w:t>
       </w:r>
       <w:r>
         <w:rPr>
@@ -6001,7 +8124,49 @@
         <w:rPr>
           <w:rFonts w:hint="eastAsia"/>
         </w:rPr>
-        <w:t xml:space="preserve">At this point, lgb_models.param_search_raw() is run, for consistent comparison params.lgb_raw is used for all following models until next search point is used. </w:t>
+        <w:t xml:space="preserve">At this point, </w:t>
+      </w:r>
+      <w:proofErr w:type="spellStart"/>
+      <w:r>
+        <w:rPr>
+          <w:rFonts w:hint="eastAsia"/>
+        </w:rPr>
+        <w:t>lgb_models.param_search_</w:t>
+      </w:r>
+      <w:proofErr w:type="gramStart"/>
+      <w:r>
+        <w:rPr>
+          <w:rFonts w:hint="eastAsia"/>
+        </w:rPr>
+        <w:t>raw</w:t>
+      </w:r>
+      <w:proofErr w:type="spellEnd"/>
+      <w:r>
+        <w:rPr>
+          <w:rFonts w:hint="eastAsia"/>
+        </w:rPr>
+        <w:t>(</w:t>
+      </w:r>
+      <w:proofErr w:type="gramEnd"/>
+      <w:r>
+        <w:rPr>
+          <w:rFonts w:hint="eastAsia"/>
+        </w:rPr>
+        <w:t xml:space="preserve">) is run, for consistent comparison </w:t>
+      </w:r>
+      <w:proofErr w:type="spellStart"/>
+      <w:r>
+        <w:rPr>
+          <w:rFonts w:hint="eastAsia"/>
+        </w:rPr>
+        <w:t>params.lgb_raw</w:t>
+      </w:r>
+      <w:proofErr w:type="spellEnd"/>
+      <w:r>
+        <w:rPr>
+          <w:rFonts w:hint="eastAsia"/>
+        </w:rPr>
+        <w:t xml:space="preserve"> is used for all following models until next search point is used. </w:t>
       </w:r>
     </w:p>
     <w:p>
@@ -6016,11 +8181,19 @@
           <w:rFonts w:hint="eastAsia"/>
         </w:rPr>
       </w:pPr>
-      <w:r>
-        <w:rPr>
-          <w:rFonts w:hint="eastAsia"/>
-        </w:rPr>
-        <w:t>RawLGB (benchmark): as described in benchmark section.</w:t>
+      <w:proofErr w:type="spellStart"/>
+      <w:r>
+        <w:rPr>
+          <w:rFonts w:hint="eastAsia"/>
+        </w:rPr>
+        <w:t>RawLGB</w:t>
+      </w:r>
+      <w:proofErr w:type="spellEnd"/>
+      <w:r>
+        <w:rPr>
+          <w:rFonts w:hint="eastAsia"/>
+        </w:rPr>
+        <w:t xml:space="preserve"> (benchmark): as described in benchmark section.</w:t>
       </w:r>
     </w:p>
     <w:p>
@@ -6035,11 +8208,33 @@
           <w:rFonts w:hint="eastAsia"/>
         </w:rPr>
       </w:pPr>
-      <w:r>
-        <w:rPr>
-          <w:rFonts w:hint="eastAsia"/>
-        </w:rPr>
-        <w:t>RawLGBSubCol: same as RawLGB, except use only hand-picked class 1 and class 2 features</w:t>
+      <w:proofErr w:type="spellStart"/>
+      <w:r>
+        <w:rPr>
+          <w:rFonts w:hint="eastAsia"/>
+        </w:rPr>
+        <w:t>RawLGBSubCol</w:t>
+      </w:r>
+      <w:proofErr w:type="spellEnd"/>
+      <w:r>
+        <w:rPr>
+          <w:rFonts w:hint="eastAsia"/>
+        </w:rPr>
+        <w:t xml:space="preserve">: same as </w:t>
+      </w:r>
+      <w:proofErr w:type="spellStart"/>
+      <w:r>
+        <w:rPr>
+          <w:rFonts w:hint="eastAsia"/>
+        </w:rPr>
+        <w:t>RawLGB</w:t>
+      </w:r>
+      <w:proofErr w:type="spellEnd"/>
+      <w:r>
+        <w:rPr>
+          <w:rFonts w:hint="eastAsia"/>
+        </w:rPr>
+        <w:t>, except use only hand-picked class 1 and class 2 features</w:t>
       </w:r>
       <w:r>
         <w:rPr>
@@ -6066,11 +8261,47 @@
           <w:rFonts w:hint="eastAsia"/>
         </w:rPr>
       </w:pPr>
-      <w:r>
-        <w:rPr>
-          <w:rFonts w:hint="eastAsia"/>
-        </w:rPr>
-        <w:t xml:space="preserve">RawLGBIncMon: same as RawLGB, but include sale_month as prediction feature. </w:t>
+      <w:proofErr w:type="spellStart"/>
+      <w:r>
+        <w:rPr>
+          <w:rFonts w:hint="eastAsia"/>
+        </w:rPr>
+        <w:t>RawLGBIncMon</w:t>
+      </w:r>
+      <w:proofErr w:type="spellEnd"/>
+      <w:r>
+        <w:rPr>
+          <w:rFonts w:hint="eastAsia"/>
+        </w:rPr>
+        <w:t xml:space="preserve">: same as </w:t>
+      </w:r>
+      <w:proofErr w:type="spellStart"/>
+      <w:r>
+        <w:rPr>
+          <w:rFonts w:hint="eastAsia"/>
+        </w:rPr>
+        <w:t>RawLGB</w:t>
+      </w:r>
+      <w:proofErr w:type="spellEnd"/>
+      <w:r>
+        <w:rPr>
+          <w:rFonts w:hint="eastAsia"/>
+        </w:rPr>
+        <w:t xml:space="preserve">, but include </w:t>
+      </w:r>
+      <w:proofErr w:type="spellStart"/>
+      <w:r>
+        <w:rPr>
+          <w:rFonts w:hint="eastAsia"/>
+        </w:rPr>
+        <w:t>sale_month</w:t>
+      </w:r>
+      <w:proofErr w:type="spellEnd"/>
+      <w:r>
+        <w:rPr>
+          <w:rFonts w:hint="eastAsia"/>
+        </w:rPr>
+        <w:t xml:space="preserve"> as prediction feature. </w:t>
       </w:r>
       <w:r>
         <w:rPr>
@@ -6097,17 +8328,39 @@
           <w:rFonts w:hint="eastAsia"/>
         </w:rPr>
       </w:pPr>
-      <w:r>
-        <w:rPr>
-          <w:rFonts w:hint="eastAsia"/>
-        </w:rPr>
-        <w:t xml:space="preserve">RawLGBIncMonOutlierRm: </w:t>
-      </w:r>
-      <w:r>
-        <w:rPr>
-          <w:rFonts w:hint="eastAsia"/>
-        </w:rPr>
-        <w:t xml:space="preserve">same as RawLGBIncMon, but with outlier removed. Here </w:t>
+      <w:proofErr w:type="spellStart"/>
+      <w:r>
+        <w:rPr>
+          <w:rFonts w:hint="eastAsia"/>
+        </w:rPr>
+        <w:t>RawLGBIncMonOutlierRm</w:t>
+      </w:r>
+      <w:proofErr w:type="spellEnd"/>
+      <w:r>
+        <w:rPr>
+          <w:rFonts w:hint="eastAsia"/>
+        </w:rPr>
+        <w:t xml:space="preserve">: </w:t>
+      </w:r>
+      <w:r>
+        <w:rPr>
+          <w:rFonts w:hint="eastAsia"/>
+        </w:rPr>
+        <w:t xml:space="preserve">same as </w:t>
+      </w:r>
+      <w:proofErr w:type="spellStart"/>
+      <w:r>
+        <w:rPr>
+          <w:rFonts w:hint="eastAsia"/>
+        </w:rPr>
+        <w:t>RawLGBIncMon</w:t>
+      </w:r>
+      <w:proofErr w:type="spellEnd"/>
+      <w:r>
+        <w:rPr>
+          <w:rFonts w:hint="eastAsia"/>
+        </w:rPr>
+        <w:t xml:space="preserve">, but with outlier removed. Here </w:t>
       </w:r>
       <w:r>
         <w:rPr>
@@ -6149,7 +8402,35 @@
         <w:rPr>
           <w:rFonts w:hint="eastAsia"/>
         </w:rPr>
-        <w:t xml:space="preserve"> extreme values in y. Extreme values are defined as those below 0.5 percentile and above 99.5 percentile y values among the whole training data. These two thresholds are then hard-coded (see data_prep.rm_outlier())</w:t>
+        <w:t xml:space="preserve"> extreme values in y. Extreme values are defined as those below 0.5 percentile and above 99.5 percentile y values among the whole training data. These two thresholds are then hard-coded (see </w:t>
+      </w:r>
+      <w:proofErr w:type="spellStart"/>
+      <w:r>
+        <w:rPr>
+          <w:rFonts w:hint="eastAsia"/>
+        </w:rPr>
+        <w:t>data_prep.rm_</w:t>
+      </w:r>
+      <w:proofErr w:type="gramStart"/>
+      <w:r>
+        <w:rPr>
+          <w:rFonts w:hint="eastAsia"/>
+        </w:rPr>
+        <w:t>outlier</w:t>
+      </w:r>
+      <w:proofErr w:type="spellEnd"/>
+      <w:r>
+        <w:rPr>
+          <w:rFonts w:hint="eastAsia"/>
+        </w:rPr>
+        <w:t>(</w:t>
+      </w:r>
+      <w:proofErr w:type="gramEnd"/>
+      <w:r>
+        <w:rPr>
+          <w:rFonts w:hint="eastAsia"/>
+        </w:rPr>
+        <w:t>))</w:t>
       </w:r>
       <w:r>
         <w:rPr>
@@ -6176,11 +8457,33 @@
           <w:rFonts w:hint="eastAsia"/>
         </w:rPr>
       </w:pPr>
-      <w:r>
-        <w:rPr>
-          <w:rFonts w:hint="eastAsia"/>
-        </w:rPr>
-        <w:t>LGBOneStep: finalized one-step LGB model, same as RawLGBIncMonOutlierRm, but use engineered features for class 3 features, as desc</w:t>
+      <w:proofErr w:type="spellStart"/>
+      <w:r>
+        <w:rPr>
+          <w:rFonts w:hint="eastAsia"/>
+        </w:rPr>
+        <w:t>LGBOneStep</w:t>
+      </w:r>
+      <w:proofErr w:type="spellEnd"/>
+      <w:r>
+        <w:rPr>
+          <w:rFonts w:hint="eastAsia"/>
+        </w:rPr>
+        <w:t xml:space="preserve">: finalized one-step LGB model, same as </w:t>
+      </w:r>
+      <w:proofErr w:type="spellStart"/>
+      <w:r>
+        <w:rPr>
+          <w:rFonts w:hint="eastAsia"/>
+        </w:rPr>
+        <w:t>RawLGBIncMonOutlierRm</w:t>
+      </w:r>
+      <w:proofErr w:type="spellEnd"/>
+      <w:r>
+        <w:rPr>
+          <w:rFonts w:hint="eastAsia"/>
+        </w:rPr>
+        <w:t>, but use engineered features for class 3 features, as desc</w:t>
       </w:r>
       <w:r>
         <w:rPr>
@@ -6276,6 +8579,7 @@
                 <w:szCs w:val="15"/>
               </w:rPr>
             </w:pPr>
+            <w:proofErr w:type="spellStart"/>
             <w:r>
               <w:rPr>
                 <w:rFonts w:hint="eastAsia"/>
@@ -6284,6 +8588,7 @@
               </w:rPr>
               <w:t>raw_var</w:t>
             </w:r>
+            <w:proofErr w:type="spellEnd"/>
           </w:p>
         </w:tc>
         <w:tc>
@@ -6301,6 +8606,7 @@
                 <w:szCs w:val="15"/>
               </w:rPr>
             </w:pPr>
+            <w:proofErr w:type="spellStart"/>
             <w:r>
               <w:rPr>
                 <w:rFonts w:hint="eastAsia"/>
@@ -6309,6 +8615,7 @@
               </w:rPr>
               <w:t>raw_var_rank</w:t>
             </w:r>
+            <w:proofErr w:type="spellEnd"/>
           </w:p>
         </w:tc>
         <w:tc>
@@ -6326,6 +8633,7 @@
                 <w:szCs w:val="15"/>
               </w:rPr>
             </w:pPr>
+            <w:proofErr w:type="spellStart"/>
             <w:r>
               <w:rPr>
                 <w:rFonts w:hint="eastAsia"/>
@@ -6334,6 +8642,7 @@
               </w:rPr>
               <w:t>picked_var</w:t>
             </w:r>
+            <w:proofErr w:type="spellEnd"/>
           </w:p>
         </w:tc>
         <w:tc>
@@ -6351,6 +8660,7 @@
                 <w:szCs w:val="15"/>
               </w:rPr>
             </w:pPr>
+            <w:proofErr w:type="spellStart"/>
             <w:r>
               <w:rPr>
                 <w:rFonts w:hint="eastAsia"/>
@@ -6359,6 +8669,7 @@
               </w:rPr>
               <w:t>picked_var_rank</w:t>
             </w:r>
+            <w:proofErr w:type="spellEnd"/>
           </w:p>
         </w:tc>
       </w:tr>
@@ -6432,6 +8743,7 @@
                 <w:szCs w:val="15"/>
               </w:rPr>
             </w:pPr>
+            <w:proofErr w:type="spellStart"/>
             <w:r>
               <w:rPr>
                 <w:rFonts w:hint="eastAsia"/>
@@ -6440,6 +8752,7 @@
               </w:rPr>
               <w:t>dollar_taxvalue_total_dollar_tax_ratio</w:t>
             </w:r>
+            <w:proofErr w:type="spellEnd"/>
           </w:p>
         </w:tc>
         <w:tc>
@@ -6538,6 +8851,7 @@
                 <w:szCs w:val="15"/>
               </w:rPr>
             </w:pPr>
+            <w:proofErr w:type="spellStart"/>
             <w:r>
               <w:rPr>
                 <w:rFonts w:hint="eastAsia"/>
@@ -6546,6 +8860,7 @@
               </w:rPr>
               <w:t>dollar_taxvalue_structure_land_absdiff_norm</w:t>
             </w:r>
+            <w:proofErr w:type="spellEnd"/>
           </w:p>
         </w:tc>
         <w:tc>
@@ -6594,6 +8909,7 @@
                 <w:szCs w:val="15"/>
               </w:rPr>
             </w:pPr>
+            <w:proofErr w:type="spellStart"/>
             <w:r>
               <w:rPr>
                 <w:rFonts w:hint="eastAsia"/>
@@ -6602,6 +8918,7 @@
               </w:rPr>
               <w:t>code_county_landuse</w:t>
             </w:r>
+            <w:proofErr w:type="spellEnd"/>
           </w:p>
         </w:tc>
         <w:tc>
@@ -6644,6 +8961,7 @@
                 <w:szCs w:val="15"/>
               </w:rPr>
             </w:pPr>
+            <w:proofErr w:type="spellStart"/>
             <w:r>
               <w:rPr>
                 <w:rFonts w:hint="eastAsia"/>
@@ -6652,6 +8970,7 @@
               </w:rPr>
               <w:t>dollar_taxvalue_total_dollar_tax_ratio</w:t>
             </w:r>
+            <w:proofErr w:type="spellEnd"/>
           </w:p>
         </w:tc>
         <w:tc>
@@ -6700,6 +9019,7 @@
                 <w:szCs w:val="15"/>
               </w:rPr>
             </w:pPr>
+            <w:proofErr w:type="spellStart"/>
             <w:r>
               <w:rPr>
                 <w:rFonts w:hint="eastAsia"/>
@@ -6708,6 +9028,7 @@
               </w:rPr>
               <w:t>str_zoning_desc</w:t>
             </w:r>
+            <w:proofErr w:type="spellEnd"/>
           </w:p>
         </w:tc>
         <w:tc>
@@ -6750,6 +9071,7 @@
                 <w:szCs w:val="15"/>
               </w:rPr>
             </w:pPr>
+            <w:proofErr w:type="spellStart"/>
             <w:r>
               <w:rPr>
                 <w:rFonts w:hint="eastAsia"/>
@@ -6758,6 +9080,7 @@
               </w:rPr>
               <w:t>dollar_taxvalue_total_dollar_tax_ratio</w:t>
             </w:r>
+            <w:proofErr w:type="spellEnd"/>
           </w:p>
         </w:tc>
         <w:tc>
@@ -6806,6 +9129,7 @@
                 <w:szCs w:val="15"/>
               </w:rPr>
             </w:pPr>
+            <w:proofErr w:type="spellStart"/>
             <w:r>
               <w:rPr>
                 <w:rFonts w:hint="eastAsia"/>
@@ -6814,6 +9138,7 @@
               </w:rPr>
               <w:t>raw_block</w:t>
             </w:r>
+            <w:proofErr w:type="spellEnd"/>
           </w:p>
         </w:tc>
         <w:tc>
@@ -6856,6 +9181,7 @@
                 <w:szCs w:val="15"/>
               </w:rPr>
             </w:pPr>
+            <w:proofErr w:type="spellStart"/>
             <w:r>
               <w:rPr>
                 <w:rFonts w:hint="eastAsia"/>
@@ -6864,6 +9190,7 @@
               </w:rPr>
               <w:t>dollar_taxvalue_total_dollar_tax_ratio</w:t>
             </w:r>
+            <w:proofErr w:type="spellEnd"/>
           </w:p>
         </w:tc>
         <w:tc>
@@ -6912,6 +9239,7 @@
                 <w:szCs w:val="15"/>
               </w:rPr>
             </w:pPr>
+            <w:proofErr w:type="spellStart"/>
             <w:r>
               <w:rPr>
                 <w:rFonts w:hint="eastAsia"/>
@@ -6920,6 +9248,7 @@
               </w:rPr>
               <w:t>raw_census</w:t>
             </w:r>
+            <w:proofErr w:type="spellEnd"/>
           </w:p>
         </w:tc>
         <w:tc>
@@ -6962,6 +9291,7 @@
                 <w:szCs w:val="15"/>
               </w:rPr>
             </w:pPr>
+            <w:proofErr w:type="spellStart"/>
             <w:r>
               <w:rPr>
                 <w:rFonts w:hint="eastAsia"/>
@@ -6970,6 +9300,7 @@
               </w:rPr>
               <w:t>dollar_taxvalue_structure_land_absdiff_norm</w:t>
             </w:r>
+            <w:proofErr w:type="spellEnd"/>
           </w:p>
         </w:tc>
         <w:tc>
@@ -7018,6 +9349,7 @@
                 <w:szCs w:val="15"/>
               </w:rPr>
             </w:pPr>
+            <w:proofErr w:type="spellStart"/>
             <w:r>
               <w:rPr>
                 <w:rFonts w:hint="eastAsia"/>
@@ -7026,6 +9358,7 @@
               </w:rPr>
               <w:t>code_city</w:t>
             </w:r>
+            <w:proofErr w:type="spellEnd"/>
           </w:p>
         </w:tc>
         <w:tc>
@@ -7068,6 +9401,7 @@
                 <w:szCs w:val="15"/>
               </w:rPr>
             </w:pPr>
+            <w:proofErr w:type="spellStart"/>
             <w:r>
               <w:rPr>
                 <w:rFonts w:hint="eastAsia"/>
@@ -7076,6 +9410,7 @@
               </w:rPr>
               <w:t>dollar_taxvalue_structure</w:t>
             </w:r>
+            <w:proofErr w:type="spellEnd"/>
           </w:p>
         </w:tc>
         <w:tc>
@@ -7124,6 +9459,7 @@
                 <w:szCs w:val="15"/>
               </w:rPr>
             </w:pPr>
+            <w:proofErr w:type="spellStart"/>
             <w:r>
               <w:rPr>
                 <w:rFonts w:hint="eastAsia"/>
@@ -7132,6 +9468,7 @@
               </w:rPr>
               <w:t>code_neighborhood</w:t>
             </w:r>
+            <w:proofErr w:type="spellEnd"/>
           </w:p>
         </w:tc>
         <w:tc>
@@ -7174,6 +9511,7 @@
                 <w:szCs w:val="15"/>
               </w:rPr>
             </w:pPr>
+            <w:proofErr w:type="spellStart"/>
             <w:r>
               <w:rPr>
                 <w:rFonts w:hint="eastAsia"/>
@@ -7182,6 +9520,7 @@
               </w:rPr>
               <w:t>dollar_taxvalue_structure_land_absdiff_norm</w:t>
             </w:r>
+            <w:proofErr w:type="spellEnd"/>
           </w:p>
         </w:tc>
         <w:tc>
@@ -7230,6 +9569,7 @@
                 <w:szCs w:val="15"/>
               </w:rPr>
             </w:pPr>
+            <w:proofErr w:type="spellStart"/>
             <w:r>
               <w:rPr>
                 <w:rFonts w:hint="eastAsia"/>
@@ -7239,6 +9579,7 @@
               <w:lastRenderedPageBreak/>
               <w:t>code_zip</w:t>
             </w:r>
+            <w:proofErr w:type="spellEnd"/>
           </w:p>
         </w:tc>
         <w:tc>
@@ -7281,6 +9622,7 @@
                 <w:szCs w:val="15"/>
               </w:rPr>
             </w:pPr>
+            <w:proofErr w:type="spellStart"/>
             <w:r>
               <w:rPr>
                 <w:rFonts w:hint="eastAsia"/>
@@ -7289,6 +9631,7 @@
               </w:rPr>
               <w:t>dollar_taxvalue_structure_land_absdiff_norm</w:t>
             </w:r>
+            <w:proofErr w:type="spellEnd"/>
           </w:p>
         </w:tc>
         <w:tc>
@@ -7330,30 +9673,94 @@
           <w:rFonts w:hint="eastAsia"/>
         </w:rPr>
       </w:pPr>
-      <w:r>
-        <w:rPr>
-          <w:rFonts w:hint="eastAsia"/>
-        </w:rPr>
-        <w:t>LGBOneStepDefaultParam: same as LGBOneStep, but uses LightGBM default values for searched hyper parameters. This is just a demonstration of effectiveness of parameter random search.</w:t>
-      </w:r>
-    </w:p>
-    <w:p>
-      <w:pPr>
-        <w:rPr>
-          <w:rFonts w:hint="eastAsia"/>
-        </w:rPr>
-      </w:pPr>
-      <w:r>
-        <w:rPr>
-          <w:rFonts w:hint="eastAsia"/>
-        </w:rPr>
-        <w:t>At this point, since the OneStep model is finalized, with replaced features and extreme value handling, corresponding parameter search lgb_model</w:t>
-      </w:r>
-      <w:r>
-        <w:rPr>
-          <w:rFonts w:hint="eastAsia"/>
-        </w:rPr>
-        <w:t xml:space="preserve">s.param_search_one_step is run, and </w:t>
+      <w:proofErr w:type="spellStart"/>
+      <w:r>
+        <w:rPr>
+          <w:rFonts w:hint="eastAsia"/>
+        </w:rPr>
+        <w:t>LGBOneStepDefaultParam</w:t>
+      </w:r>
+      <w:proofErr w:type="spellEnd"/>
+      <w:r>
+        <w:rPr>
+          <w:rFonts w:hint="eastAsia"/>
+        </w:rPr>
+        <w:t xml:space="preserve">: same as </w:t>
+      </w:r>
+      <w:proofErr w:type="spellStart"/>
+      <w:r>
+        <w:rPr>
+          <w:rFonts w:hint="eastAsia"/>
+        </w:rPr>
+        <w:t>LGBOneStep</w:t>
+      </w:r>
+      <w:proofErr w:type="spellEnd"/>
+      <w:r>
+        <w:rPr>
+          <w:rFonts w:hint="eastAsia"/>
+        </w:rPr>
+        <w:t xml:space="preserve">, but uses </w:t>
+      </w:r>
+      <w:proofErr w:type="spellStart"/>
+      <w:r>
+        <w:rPr>
+          <w:rFonts w:hint="eastAsia"/>
+        </w:rPr>
+        <w:t>LightGBM</w:t>
+      </w:r>
+      <w:proofErr w:type="spellEnd"/>
+      <w:r>
+        <w:rPr>
+          <w:rFonts w:hint="eastAsia"/>
+        </w:rPr>
+        <w:t xml:space="preserve"> default values for searched hyper parameters. This is just a demonstration of effectiveness of parameter random search.</w:t>
+      </w:r>
+    </w:p>
+    <w:p>
+      <w:pPr>
+        <w:rPr>
+          <w:rFonts w:hint="eastAsia"/>
+        </w:rPr>
+      </w:pPr>
+      <w:r>
+        <w:rPr>
+          <w:rFonts w:hint="eastAsia"/>
+        </w:rPr>
+        <w:t xml:space="preserve">At this point, since the </w:t>
+      </w:r>
+      <w:proofErr w:type="spellStart"/>
+      <w:r>
+        <w:rPr>
+          <w:rFonts w:hint="eastAsia"/>
+        </w:rPr>
+        <w:t>OneStep</w:t>
+      </w:r>
+      <w:proofErr w:type="spellEnd"/>
+      <w:r>
+        <w:rPr>
+          <w:rFonts w:hint="eastAsia"/>
+        </w:rPr>
+        <w:t xml:space="preserve"> model is finalized, with replaced features and extreme value handling, corresponding parameter search </w:t>
+      </w:r>
+      <w:proofErr w:type="spellStart"/>
+      <w:r>
+        <w:rPr>
+          <w:rFonts w:hint="eastAsia"/>
+        </w:rPr>
+        <w:t>lgb_model</w:t>
+      </w:r>
+      <w:r>
+        <w:rPr>
+          <w:rFonts w:hint="eastAsia"/>
+        </w:rPr>
+        <w:t>s.param_search_one_step</w:t>
+      </w:r>
+      <w:proofErr w:type="spellEnd"/>
+      <w:r>
+        <w:rPr>
+          <w:rFonts w:hint="eastAsia"/>
+        </w:rPr>
+        <w:t xml:space="preserve"> is run, and </w:t>
       </w:r>
       <w:r>
         <w:t>p</w:t>
@@ -7362,7 +9769,21 @@
         <w:rPr>
           <w:rFonts w:hint="eastAsia"/>
         </w:rPr>
-        <w:t>arams.lgb_step1_i are used for LGBOneStepBlending and</w:t>
+        <w:t xml:space="preserve">arams.lgb_step1_i are used for </w:t>
+      </w:r>
+      <w:proofErr w:type="spellStart"/>
+      <w:r>
+        <w:rPr>
+          <w:rFonts w:hint="eastAsia"/>
+        </w:rPr>
+        <w:t>LGBOneStepBlending</w:t>
+      </w:r>
+      <w:proofErr w:type="spellEnd"/>
+      <w:r>
+        <w:rPr>
+          <w:rFonts w:hint="eastAsia"/>
+        </w:rPr>
+        <w:t xml:space="preserve"> and</w:t>
       </w:r>
       <w:r>
         <w:rPr>
@@ -7374,7 +9795,21 @@
         <w:rPr>
           <w:rFonts w:hint="eastAsia"/>
         </w:rPr>
-        <w:t xml:space="preserve"> of LGBTwoStep models.</w:t>
+        <w:t xml:space="preserve"> of </w:t>
+      </w:r>
+      <w:proofErr w:type="spellStart"/>
+      <w:r>
+        <w:rPr>
+          <w:rFonts w:hint="eastAsia"/>
+        </w:rPr>
+        <w:t>LGBTwoStep</w:t>
+      </w:r>
+      <w:proofErr w:type="spellEnd"/>
+      <w:r>
+        <w:rPr>
+          <w:rFonts w:hint="eastAsia"/>
+        </w:rPr>
+        <w:t xml:space="preserve"> models.</w:t>
       </w:r>
     </w:p>
     <w:p>
@@ -7389,11 +9824,33 @@
           <w:rFonts w:hint="eastAsia"/>
         </w:rPr>
       </w:pPr>
-      <w:r>
-        <w:rPr>
-          <w:rFonts w:hint="eastAsia"/>
-        </w:rPr>
-        <w:t xml:space="preserve">LGBOneStepBlending: equal-weighted blending of 5 LGBOneStep models, </w:t>
+      <w:proofErr w:type="spellStart"/>
+      <w:r>
+        <w:rPr>
+          <w:rFonts w:hint="eastAsia"/>
+        </w:rPr>
+        <w:t>LGBOneStepBlending</w:t>
+      </w:r>
+      <w:proofErr w:type="spellEnd"/>
+      <w:r>
+        <w:rPr>
+          <w:rFonts w:hint="eastAsia"/>
+        </w:rPr>
+        <w:t xml:space="preserve">: equal-weighted blending of 5 </w:t>
+      </w:r>
+      <w:proofErr w:type="spellStart"/>
+      <w:r>
+        <w:rPr>
+          <w:rFonts w:hint="eastAsia"/>
+        </w:rPr>
+        <w:t>LGBOneStep</w:t>
+      </w:r>
+      <w:proofErr w:type="spellEnd"/>
+      <w:r>
+        <w:rPr>
+          <w:rFonts w:hint="eastAsia"/>
+        </w:rPr>
+        <w:t xml:space="preserve"> models, </w:t>
       </w:r>
       <w:r>
         <w:rPr>
@@ -7412,7 +9869,35 @@
         <w:rPr>
           <w:rFonts w:hint="eastAsia"/>
         </w:rPr>
-        <w:t>At this point, lgb_models.param_search_step2() is run and params.lgb_step2_i are used for step 2 of LGBTwoStep models.</w:t>
+        <w:t>At this point, lgb_models.param_search_</w:t>
+      </w:r>
+      <w:proofErr w:type="gramStart"/>
+      <w:r>
+        <w:rPr>
+          <w:rFonts w:hint="eastAsia"/>
+        </w:rPr>
+        <w:t>step2(</w:t>
+      </w:r>
+      <w:proofErr w:type="gramEnd"/>
+      <w:r>
+        <w:rPr>
+          <w:rFonts w:hint="eastAsia"/>
+        </w:rPr>
+        <w:t xml:space="preserve">) is run and params.lgb_step2_i are used for step 2 of </w:t>
+      </w:r>
+      <w:proofErr w:type="spellStart"/>
+      <w:r>
+        <w:rPr>
+          <w:rFonts w:hint="eastAsia"/>
+        </w:rPr>
+        <w:t>LGBTwoStep</w:t>
+      </w:r>
+      <w:proofErr w:type="spellEnd"/>
+      <w:r>
+        <w:rPr>
+          <w:rFonts w:hint="eastAsia"/>
+        </w:rPr>
+        <w:t xml:space="preserve"> models.</w:t>
       </w:r>
     </w:p>
     <w:p>
@@ -7427,11 +9912,19 @@
           <w:rFonts w:hint="eastAsia"/>
         </w:rPr>
       </w:pPr>
-      <w:r>
-        <w:rPr>
-          <w:rFonts w:hint="eastAsia"/>
-        </w:rPr>
-        <w:t xml:space="preserve">LGBTwoStep: </w:t>
+      <w:proofErr w:type="spellStart"/>
+      <w:r>
+        <w:rPr>
+          <w:rFonts w:hint="eastAsia"/>
+        </w:rPr>
+        <w:t>LGBTwoStep</w:t>
+      </w:r>
+      <w:proofErr w:type="spellEnd"/>
+      <w:r>
+        <w:rPr>
+          <w:rFonts w:hint="eastAsia"/>
+        </w:rPr>
+        <w:t xml:space="preserve">: </w:t>
       </w:r>
       <w:r>
         <w:rPr>
@@ -7458,11 +9951,33 @@
           <w:rFonts w:hint="eastAsia"/>
         </w:rPr>
       </w:pPr>
-      <w:r>
-        <w:rPr>
-          <w:rFonts w:hint="eastAsia"/>
-        </w:rPr>
-        <w:t>LGBTwoStepBlending: as LGBOneStepBlending, we can use more than one set of parameters to make the model more robust. Since there are two steps now, here is a description of how blending is performed to avoid ambiguity:</w:t>
+      <w:proofErr w:type="spellStart"/>
+      <w:r>
+        <w:rPr>
+          <w:rFonts w:hint="eastAsia"/>
+        </w:rPr>
+        <w:t>LGBTwoStepBlending</w:t>
+      </w:r>
+      <w:proofErr w:type="spellEnd"/>
+      <w:r>
+        <w:rPr>
+          <w:rFonts w:hint="eastAsia"/>
+        </w:rPr>
+        <w:t xml:space="preserve">: as </w:t>
+      </w:r>
+      <w:proofErr w:type="spellStart"/>
+      <w:r>
+        <w:rPr>
+          <w:rFonts w:hint="eastAsia"/>
+        </w:rPr>
+        <w:t>LGBOneStepBlending</w:t>
+      </w:r>
+      <w:proofErr w:type="spellEnd"/>
+      <w:r>
+        <w:rPr>
+          <w:rFonts w:hint="eastAsia"/>
+        </w:rPr>
+        <w:t>, we can use more than one set of parameters to make the model more robust. Since there are two steps now, here is a description of how blending is performed to avoid ambiguity:</w:t>
       </w:r>
     </w:p>
     <w:p>
@@ -7549,7 +10064,21 @@
         <w:rPr>
           <w:rFonts w:hint="eastAsia"/>
         </w:rPr>
-        <w:t xml:space="preserve">et in-sample true_target </w:t>
+        <w:t xml:space="preserve">et in-sample </w:t>
+      </w:r>
+      <w:proofErr w:type="spellStart"/>
+      <w:r>
+        <w:rPr>
+          <w:rFonts w:hint="eastAsia"/>
+        </w:rPr>
+        <w:t>true_target</w:t>
+      </w:r>
+      <w:proofErr w:type="spellEnd"/>
+      <w:r>
+        <w:rPr>
+          <w:rFonts w:hint="eastAsia"/>
+        </w:rPr>
+        <w:t xml:space="preserve"> </w:t>
       </w:r>
       <w:r>
         <w:t>–</w:t>
@@ -7558,7 +10087,21 @@
         <w:rPr>
           <w:rFonts w:hint="eastAsia"/>
         </w:rPr>
-        <w:t xml:space="preserve"> pred_target diff.</w:t>
+        <w:t xml:space="preserve"> </w:t>
+      </w:r>
+      <w:proofErr w:type="spellStart"/>
+      <w:r>
+        <w:rPr>
+          <w:rFonts w:hint="eastAsia"/>
+        </w:rPr>
+        <w:t>pred_target</w:t>
+      </w:r>
+      <w:proofErr w:type="spellEnd"/>
+      <w:r>
+        <w:rPr>
+          <w:rFonts w:hint="eastAsia"/>
+        </w:rPr>
+        <w:t xml:space="preserve"> diff.</w:t>
       </w:r>
     </w:p>
     <w:p>
@@ -7593,26 +10136,65 @@
         </w:rPr>
       </w:pPr>
       <w:r>
-        <w:t>For prediction on testing data, step1 predict is the blending of all step1 models, step2 predict is the blending of all step2 models</w:t>
-      </w:r>
-      <w:r>
-        <w:rPr>
-          <w:rFonts w:hint="eastAsia"/>
-        </w:rPr>
-        <w:t>, and final predict is the sum of the two.</w:t>
-      </w:r>
-    </w:p>
-    <w:p>
-      <w:pPr>
-        <w:rPr>
-          <w:rFonts w:hint="eastAsia"/>
-        </w:rPr>
-      </w:pPr>
-      <w:r>
-        <w:rPr>
-          <w:rFonts w:hint="eastAsia"/>
-        </w:rPr>
-        <w:t>At this point, need parameter search for CatBoost models, cat_boost_models.param_search() is run</w:t>
+        <w:t xml:space="preserve">For prediction on testing data, step1 predict is the blending of all step1 models, step2 predict is the blending of all step2 </w:t>
+      </w:r>
+      <w:proofErr w:type="gramStart"/>
+      <w:r>
+        <w:t>models</w:t>
+      </w:r>
+      <w:r>
+        <w:rPr>
+          <w:rFonts w:hint="eastAsia"/>
+        </w:rPr>
+        <w:t>,</w:t>
+      </w:r>
+      <w:proofErr w:type="gramEnd"/>
+      <w:r>
+        <w:rPr>
+          <w:rFonts w:hint="eastAsia"/>
+        </w:rPr>
+        <w:t xml:space="preserve"> and final predict is the sum of the two.</w:t>
+      </w:r>
+    </w:p>
+    <w:p>
+      <w:pPr>
+        <w:rPr>
+          <w:rFonts w:hint="eastAsia"/>
+        </w:rPr>
+      </w:pPr>
+      <w:r>
+        <w:rPr>
+          <w:rFonts w:hint="eastAsia"/>
+        </w:rPr>
+        <w:t xml:space="preserve">At this point, need parameter search for </w:t>
+      </w:r>
+      <w:proofErr w:type="spellStart"/>
+      <w:r>
+        <w:rPr>
+          <w:rFonts w:hint="eastAsia"/>
+        </w:rPr>
+        <w:t>CatBoost</w:t>
+      </w:r>
+      <w:proofErr w:type="spellEnd"/>
+      <w:r>
+        <w:rPr>
+          <w:rFonts w:hint="eastAsia"/>
+        </w:rPr>
+        <w:t xml:space="preserve"> models, </w:t>
+      </w:r>
+      <w:proofErr w:type="spellStart"/>
+      <w:r>
+        <w:rPr>
+          <w:rFonts w:hint="eastAsia"/>
+        </w:rPr>
+        <w:t>cat_boost_models.param_search</w:t>
+      </w:r>
+      <w:proofErr w:type="spellEnd"/>
+      <w:r>
+        <w:rPr>
+          <w:rFonts w:hint="eastAsia"/>
+        </w:rPr>
+        <w:t>() is run</w:t>
       </w:r>
       <w:r>
         <w:rPr>
@@ -7630,7 +10212,63 @@
         <w:rPr>
           <w:rFonts w:hint="eastAsia"/>
         </w:rPr>
-        <w:t>only one param set is used for both CatBoost and CatBoostBlending, that is params.catboost_tuned.</w:t>
+        <w:t xml:space="preserve">only one </w:t>
+      </w:r>
+      <w:proofErr w:type="spellStart"/>
+      <w:r>
+        <w:rPr>
+          <w:rFonts w:hint="eastAsia"/>
+        </w:rPr>
+        <w:t>param</w:t>
+      </w:r>
+      <w:proofErr w:type="spellEnd"/>
+      <w:r>
+        <w:rPr>
+          <w:rFonts w:hint="eastAsia"/>
+        </w:rPr>
+        <w:t xml:space="preserve"> set is used for both </w:t>
+      </w:r>
+      <w:proofErr w:type="spellStart"/>
+      <w:r>
+        <w:rPr>
+          <w:rFonts w:hint="eastAsia"/>
+        </w:rPr>
+        <w:t>CatBoost</w:t>
+      </w:r>
+      <w:proofErr w:type="spellEnd"/>
+      <w:r>
+        <w:rPr>
+          <w:rFonts w:hint="eastAsia"/>
+        </w:rPr>
+        <w:t xml:space="preserve"> and </w:t>
+      </w:r>
+      <w:proofErr w:type="spellStart"/>
+      <w:r>
+        <w:rPr>
+          <w:rFonts w:hint="eastAsia"/>
+        </w:rPr>
+        <w:t>CatBoostBlending</w:t>
+      </w:r>
+      <w:proofErr w:type="spellEnd"/>
+      <w:r>
+        <w:rPr>
+          <w:rFonts w:hint="eastAsia"/>
+        </w:rPr>
+        <w:t xml:space="preserve">, that is </w:t>
+      </w:r>
+      <w:proofErr w:type="spellStart"/>
+      <w:r>
+        <w:rPr>
+          <w:rFonts w:hint="eastAsia"/>
+        </w:rPr>
+        <w:t>params.catboost_tuned</w:t>
+      </w:r>
+      <w:proofErr w:type="spellEnd"/>
+      <w:r>
+        <w:rPr>
+          <w:rFonts w:hint="eastAsia"/>
+        </w:rPr>
+        <w:t>.</w:t>
       </w:r>
     </w:p>
     <w:p>
@@ -7645,11 +10283,33 @@
           <w:rFonts w:hint="eastAsia"/>
         </w:rPr>
       </w:pPr>
-      <w:r>
-        <w:rPr>
-          <w:rFonts w:hint="eastAsia"/>
-        </w:rPr>
-        <w:t xml:space="preserve">CatBoost: CatBoost prediction with single parameter set. It </w:t>
+      <w:proofErr w:type="spellStart"/>
+      <w:r>
+        <w:rPr>
+          <w:rFonts w:hint="eastAsia"/>
+        </w:rPr>
+        <w:t>CatBoost</w:t>
+      </w:r>
+      <w:proofErr w:type="spellEnd"/>
+      <w:r>
+        <w:rPr>
+          <w:rFonts w:hint="eastAsia"/>
+        </w:rPr>
+        <w:t xml:space="preserve">: </w:t>
+      </w:r>
+      <w:proofErr w:type="spellStart"/>
+      <w:r>
+        <w:rPr>
+          <w:rFonts w:hint="eastAsia"/>
+        </w:rPr>
+        <w:t>CatBoost</w:t>
+      </w:r>
+      <w:proofErr w:type="spellEnd"/>
+      <w:r>
+        <w:rPr>
+          <w:rFonts w:hint="eastAsia"/>
+        </w:rPr>
+        <w:t xml:space="preserve"> prediction with single parameter set. It </w:t>
       </w:r>
       <w:r>
         <w:t>include</w:t>
@@ -7661,7 +10321,15 @@
         <w:t>s</w:t>
       </w:r>
       <w:r>
-        <w:t xml:space="preserve"> sale_month as feature, has outlier removal but uses class 3 features as categorical.</w:t>
+        <w:t xml:space="preserve"> </w:t>
+      </w:r>
+      <w:proofErr w:type="spellStart"/>
+      <w:r>
+        <w:t>sale_month</w:t>
+      </w:r>
+      <w:proofErr w:type="spellEnd"/>
+      <w:r>
+        <w:t xml:space="preserve"> as feature, has outlier removal but uses class 3 features as categorical.</w:t>
       </w:r>
     </w:p>
     <w:p>
@@ -7676,17 +10344,26 @@
           <w:rFonts w:hint="eastAsia"/>
         </w:rPr>
       </w:pPr>
+      <w:proofErr w:type="spellStart"/>
       <w:r>
         <w:rPr>
           <w:rFonts w:hint="eastAsia"/>
         </w:rPr>
         <w:t>CatBoostBlending</w:t>
       </w:r>
-      <w:r>
-        <w:rPr>
-          <w:rFonts w:hint="eastAsia"/>
-        </w:rPr>
-        <w:t>: CatBoost</w:t>
+      <w:proofErr w:type="spellEnd"/>
+      <w:r>
+        <w:rPr>
+          <w:rFonts w:hint="eastAsia"/>
+        </w:rPr>
+        <w:t xml:space="preserve">: </w:t>
+      </w:r>
+      <w:proofErr w:type="spellStart"/>
+      <w:r>
+        <w:rPr>
+          <w:rFonts w:hint="eastAsia"/>
+        </w:rPr>
+        <w:t>CatBoost</w:t>
       </w:r>
       <w:r>
         <w:t>’</w:t>
@@ -7697,6 +10374,7 @@
         </w:rPr>
         <w:t>s</w:t>
       </w:r>
+      <w:proofErr w:type="spellEnd"/>
       <w:r>
         <w:rPr>
           <w:rFonts w:hint="eastAsia"/>
@@ -7707,7 +10385,63 @@
         <w:rPr>
           <w:rFonts w:hint="eastAsia"/>
         </w:rPr>
-        <w:t>a seed input, and it plays a key role in the training algo (how the samples are shuffled for bias-avoiding algo). So unlike LightGBM, the blending for CatBoost is from using different training seed with same tuned hyper parameter.</w:t>
+        <w:t xml:space="preserve">a seed input, and it plays a key role in the training </w:t>
+      </w:r>
+      <w:proofErr w:type="spellStart"/>
+      <w:r>
+        <w:rPr>
+          <w:rFonts w:hint="eastAsia"/>
+        </w:rPr>
+        <w:t>algo</w:t>
+      </w:r>
+      <w:proofErr w:type="spellEnd"/>
+      <w:r>
+        <w:rPr>
+          <w:rFonts w:hint="eastAsia"/>
+        </w:rPr>
+        <w:t xml:space="preserve"> (how the samples are shuffled for bias-avoiding </w:t>
+      </w:r>
+      <w:proofErr w:type="spellStart"/>
+      <w:r>
+        <w:rPr>
+          <w:rFonts w:hint="eastAsia"/>
+        </w:rPr>
+        <w:t>algo</w:t>
+      </w:r>
+      <w:proofErr w:type="spellEnd"/>
+      <w:r>
+        <w:rPr>
+          <w:rFonts w:hint="eastAsia"/>
+        </w:rPr>
+        <w:t xml:space="preserve">). So unlike </w:t>
+      </w:r>
+      <w:proofErr w:type="spellStart"/>
+      <w:r>
+        <w:rPr>
+          <w:rFonts w:hint="eastAsia"/>
+        </w:rPr>
+        <w:t>LightGBM</w:t>
+      </w:r>
+      <w:proofErr w:type="spellEnd"/>
+      <w:r>
+        <w:rPr>
+          <w:rFonts w:hint="eastAsia"/>
+        </w:rPr>
+        <w:t xml:space="preserve">, the blending for </w:t>
+      </w:r>
+      <w:proofErr w:type="spellStart"/>
+      <w:r>
+        <w:rPr>
+          <w:rFonts w:hint="eastAsia"/>
+        </w:rPr>
+        <w:t>CatBoost</w:t>
+      </w:r>
+      <w:proofErr w:type="spellEnd"/>
+      <w:r>
+        <w:rPr>
+          <w:rFonts w:hint="eastAsia"/>
+        </w:rPr>
+        <w:t xml:space="preserve"> is from using different training seed with same tuned hyper parameter.</w:t>
       </w:r>
     </w:p>
     <w:p>
@@ -7722,11 +10456,19 @@
           <w:rFonts w:hint="eastAsia"/>
         </w:rPr>
       </w:pPr>
-      <w:r>
-        <w:rPr>
-          <w:rFonts w:hint="eastAsia"/>
-        </w:rPr>
-        <w:t xml:space="preserve">CatBoostDefaultParam: again, to demonstrate </w:t>
+      <w:proofErr w:type="spellStart"/>
+      <w:r>
+        <w:rPr>
+          <w:rFonts w:hint="eastAsia"/>
+        </w:rPr>
+        <w:t>CatBoostDefaultParam</w:t>
+      </w:r>
+      <w:proofErr w:type="spellEnd"/>
+      <w:r>
+        <w:rPr>
+          <w:rFonts w:hint="eastAsia"/>
+        </w:rPr>
+        <w:t xml:space="preserve">: again, to demonstrate </w:t>
       </w:r>
       <w:r>
         <w:t>effectiveness</w:t>
@@ -7735,7 +10477,35 @@
         <w:rPr>
           <w:rFonts w:hint="eastAsia"/>
         </w:rPr>
-        <w:t xml:space="preserve"> of param search for CatBoost.</w:t>
+        <w:t xml:space="preserve"> of </w:t>
+      </w:r>
+      <w:proofErr w:type="spellStart"/>
+      <w:r>
+        <w:rPr>
+          <w:rFonts w:hint="eastAsia"/>
+        </w:rPr>
+        <w:t>param</w:t>
+      </w:r>
+      <w:proofErr w:type="spellEnd"/>
+      <w:r>
+        <w:rPr>
+          <w:rFonts w:hint="eastAsia"/>
+        </w:rPr>
+        <w:t xml:space="preserve"> search for </w:t>
+      </w:r>
+      <w:proofErr w:type="spellStart"/>
+      <w:r>
+        <w:rPr>
+          <w:rFonts w:hint="eastAsia"/>
+        </w:rPr>
+        <w:t>CatBoost</w:t>
+      </w:r>
+      <w:proofErr w:type="spellEnd"/>
+      <w:r>
+        <w:rPr>
+          <w:rFonts w:hint="eastAsia"/>
+        </w:rPr>
+        <w:t>.</w:t>
       </w:r>
     </w:p>
     <w:p>
@@ -7750,12 +10520,14 @@
           <w:rFonts w:hint="eastAsia"/>
         </w:rPr>
       </w:pPr>
+      <w:proofErr w:type="spellStart"/>
       <w:r>
         <w:rPr>
           <w:rFonts w:hint="eastAsia"/>
         </w:rPr>
         <w:t>BlendingLGB</w:t>
       </w:r>
+      <w:proofErr w:type="spellEnd"/>
       <w:r>
         <w:rPr>
           <w:rFonts w:hint="eastAsia"/>
@@ -7769,7 +10541,35 @@
         <w:rPr>
           <w:rFonts w:hint="eastAsia"/>
         </w:rPr>
-        <w:t>qual weighted blending of LGBOneStepBlending and LGBTwoStepBlending.</w:t>
+        <w:t xml:space="preserve">qual weighted blending of </w:t>
+      </w:r>
+      <w:proofErr w:type="spellStart"/>
+      <w:r>
+        <w:rPr>
+          <w:rFonts w:hint="eastAsia"/>
+        </w:rPr>
+        <w:t>LGBOneStepBlending</w:t>
+      </w:r>
+      <w:proofErr w:type="spellEnd"/>
+      <w:r>
+        <w:rPr>
+          <w:rFonts w:hint="eastAsia"/>
+        </w:rPr>
+        <w:t xml:space="preserve"> and </w:t>
+      </w:r>
+      <w:proofErr w:type="spellStart"/>
+      <w:r>
+        <w:rPr>
+          <w:rFonts w:hint="eastAsia"/>
+        </w:rPr>
+        <w:t>LGBTwoStepBlending</w:t>
+      </w:r>
+      <w:proofErr w:type="spellEnd"/>
+      <w:r>
+        <w:rPr>
+          <w:rFonts w:hint="eastAsia"/>
+        </w:rPr>
+        <w:t>.</w:t>
       </w:r>
     </w:p>
     <w:p>
@@ -7784,17 +10584,67 @@
           <w:rFonts w:hint="eastAsia"/>
         </w:rPr>
       </w:pPr>
-      <w:r>
-        <w:rPr>
-          <w:rFonts w:hint="eastAsia"/>
-        </w:rPr>
-        <w:t xml:space="preserve">BlendingAll: </w:t>
-      </w:r>
-      <w:r>
-        <w:rPr>
-          <w:rFonts w:hint="eastAsia"/>
-        </w:rPr>
-        <w:t>Blending of LGBOneStepBlending, LGBTwoStepBlending and CatBoostBlending with weight 1:1:2.</w:t>
+      <w:proofErr w:type="spellStart"/>
+      <w:r>
+        <w:rPr>
+          <w:rFonts w:hint="eastAsia"/>
+        </w:rPr>
+        <w:t>BlendingAll</w:t>
+      </w:r>
+      <w:proofErr w:type="spellEnd"/>
+      <w:r>
+        <w:rPr>
+          <w:rFonts w:hint="eastAsia"/>
+        </w:rPr>
+        <w:t xml:space="preserve">: </w:t>
+      </w:r>
+      <w:r>
+        <w:rPr>
+          <w:rFonts w:hint="eastAsia"/>
+        </w:rPr>
+        <w:t xml:space="preserve">Blending of </w:t>
+      </w:r>
+      <w:proofErr w:type="spellStart"/>
+      <w:r>
+        <w:rPr>
+          <w:rFonts w:hint="eastAsia"/>
+        </w:rPr>
+        <w:t>LGBOneStepBlending</w:t>
+      </w:r>
+      <w:proofErr w:type="spellEnd"/>
+      <w:r>
+        <w:rPr>
+          <w:rFonts w:hint="eastAsia"/>
+        </w:rPr>
+        <w:t xml:space="preserve">, </w:t>
+      </w:r>
+      <w:proofErr w:type="spellStart"/>
+      <w:r>
+        <w:rPr>
+          <w:rFonts w:hint="eastAsia"/>
+        </w:rPr>
+        <w:t>LGBTwoStepBlending</w:t>
+      </w:r>
+      <w:proofErr w:type="spellEnd"/>
+      <w:r>
+        <w:rPr>
+          <w:rFonts w:hint="eastAsia"/>
+        </w:rPr>
+        <w:t xml:space="preserve"> and </w:t>
+      </w:r>
+      <w:proofErr w:type="spellStart"/>
+      <w:r>
+        <w:rPr>
+          <w:rFonts w:hint="eastAsia"/>
+        </w:rPr>
+        <w:t>CatBoostBlending</w:t>
+      </w:r>
+      <w:proofErr w:type="spellEnd"/>
+      <w:r>
+        <w:rPr>
+          <w:rFonts w:hint="eastAsia"/>
+        </w:rPr>
+        <w:t xml:space="preserve"> with weight 1:1:2.</w:t>
       </w:r>
     </w:p>
     <w:p/>
@@ -7907,7 +10757,15 @@
         <w:t xml:space="preserve"> model </w:t>
       </w:r>
       <w:r>
-        <w:t>(actually Kaggle allows you to choose two ‘best’ models</w:t>
+        <w:t xml:space="preserve">(actually </w:t>
+      </w:r>
+      <w:proofErr w:type="spellStart"/>
+      <w:r>
+        <w:t>Kaggle</w:t>
+      </w:r>
+      <w:proofErr w:type="spellEnd"/>
+      <w:r>
+        <w:t xml:space="preserve"> allows you to choose two ‘best’ models</w:t>
       </w:r>
       <w:r>
         <w:rPr>
@@ -7973,39 +10831,109 @@
         <w:rPr>
           <w:rFonts w:hint="eastAsia"/>
         </w:rPr>
-        <w:t xml:space="preserve"> decision solely on Public LB score is risky</w:t>
-      </w:r>
-      <w:r>
-        <w:rPr>
-          <w:rFonts w:hint="eastAsia"/>
-        </w:rPr>
-        <w:t>, it is a fixed data</w:t>
-      </w:r>
-      <w:r>
-        <w:rPr>
-          <w:rFonts w:hint="eastAsia"/>
-        </w:rPr>
-        <w:t>set and can be overfitted.</w:t>
-      </w:r>
-    </w:p>
-    <w:p>
-      <w:pPr>
-        <w:rPr>
-          <w:rFonts w:hint="eastAsia"/>
-        </w:rPr>
-      </w:pPr>
-    </w:p>
-    <w:p>
-      <w:pPr>
-        <w:rPr>
-          <w:rFonts w:hint="eastAsia"/>
-        </w:rPr>
-      </w:pPr>
-      <w:r>
-        <w:rPr>
-          <w:rFonts w:hint="eastAsia"/>
-        </w:rPr>
-        <w:t>On local CV side, although available API has been provided in sklearn, LightGBM and CatBoost, I write one myself, for two reasons.</w:t>
+        <w:t xml:space="preserve"> decision solely on Public LB score is </w:t>
+      </w:r>
+      <w:proofErr w:type="gramStart"/>
+      <w:r>
+        <w:rPr>
+          <w:rFonts w:hint="eastAsia"/>
+        </w:rPr>
+        <w:t>risky</w:t>
+      </w:r>
+      <w:r>
+        <w:rPr>
+          <w:rFonts w:hint="eastAsia"/>
+        </w:rPr>
+        <w:t>,</w:t>
+      </w:r>
+      <w:proofErr w:type="gramEnd"/>
+      <w:r>
+        <w:rPr>
+          <w:rFonts w:hint="eastAsia"/>
+        </w:rPr>
+        <w:t xml:space="preserve"> it is a fixed data</w:t>
+      </w:r>
+      <w:r>
+        <w:rPr>
+          <w:rFonts w:hint="eastAsia"/>
+        </w:rPr>
+        <w:t xml:space="preserve">set and can be </w:t>
+      </w:r>
+      <w:proofErr w:type="spellStart"/>
+      <w:r>
+        <w:rPr>
+          <w:rFonts w:hint="eastAsia"/>
+        </w:rPr>
+        <w:t>overfitted</w:t>
+      </w:r>
+      <w:proofErr w:type="spellEnd"/>
+      <w:r>
+        <w:rPr>
+          <w:rFonts w:hint="eastAsia"/>
+        </w:rPr>
+        <w:t>.</w:t>
+      </w:r>
+    </w:p>
+    <w:p>
+      <w:pPr>
+        <w:rPr>
+          <w:rFonts w:hint="eastAsia"/>
+        </w:rPr>
+      </w:pPr>
+    </w:p>
+    <w:p>
+      <w:pPr>
+        <w:rPr>
+          <w:rFonts w:hint="eastAsia"/>
+        </w:rPr>
+      </w:pPr>
+      <w:r>
+        <w:rPr>
+          <w:rFonts w:hint="eastAsia"/>
+        </w:rPr>
+        <w:t xml:space="preserve">On local CV side, although available API has been provided in </w:t>
+      </w:r>
+      <w:proofErr w:type="spellStart"/>
+      <w:r>
+        <w:rPr>
+          <w:rFonts w:hint="eastAsia"/>
+        </w:rPr>
+        <w:t>sklearn</w:t>
+      </w:r>
+      <w:proofErr w:type="spellEnd"/>
+      <w:r>
+        <w:rPr>
+          <w:rFonts w:hint="eastAsia"/>
+        </w:rPr>
+        <w:t xml:space="preserve">, </w:t>
+      </w:r>
+      <w:proofErr w:type="spellStart"/>
+      <w:r>
+        <w:rPr>
+          <w:rFonts w:hint="eastAsia"/>
+        </w:rPr>
+        <w:t>LightGBM</w:t>
+      </w:r>
+      <w:proofErr w:type="spellEnd"/>
+      <w:r>
+        <w:rPr>
+          <w:rFonts w:hint="eastAsia"/>
+        </w:rPr>
+        <w:t xml:space="preserve"> and </w:t>
+      </w:r>
+      <w:proofErr w:type="spellStart"/>
+      <w:r>
+        <w:rPr>
+          <w:rFonts w:hint="eastAsia"/>
+        </w:rPr>
+        <w:t>CatBoost</w:t>
+      </w:r>
+      <w:proofErr w:type="spellEnd"/>
+      <w:r>
+        <w:rPr>
+          <w:rFonts w:hint="eastAsia"/>
+        </w:rPr>
+        <w:t>, I write one myself, for two reasons.</w:t>
       </w:r>
     </w:p>
     <w:p>
@@ -8042,7 +10970,63 @@
         <w:rPr>
           <w:rFonts w:hint="eastAsia"/>
         </w:rPr>
-        <w:t xml:space="preserve"> I am validating here is in generic term, it is a series of operations to get test_y by training with train_x and train_y and applying to test_x. Like applying extreme value handling and 2-step LGB, compared to fitting them to </w:t>
+        <w:t xml:space="preserve"> I am validating here is in generic term, it is a series of operations to get </w:t>
+      </w:r>
+      <w:proofErr w:type="spellStart"/>
+      <w:r>
+        <w:rPr>
+          <w:rFonts w:hint="eastAsia"/>
+        </w:rPr>
+        <w:t>test_y</w:t>
+      </w:r>
+      <w:proofErr w:type="spellEnd"/>
+      <w:r>
+        <w:rPr>
+          <w:rFonts w:hint="eastAsia"/>
+        </w:rPr>
+        <w:t xml:space="preserve"> by training with </w:t>
+      </w:r>
+      <w:proofErr w:type="spellStart"/>
+      <w:r>
+        <w:rPr>
+          <w:rFonts w:hint="eastAsia"/>
+        </w:rPr>
+        <w:t>train_x</w:t>
+      </w:r>
+      <w:proofErr w:type="spellEnd"/>
+      <w:r>
+        <w:rPr>
+          <w:rFonts w:hint="eastAsia"/>
+        </w:rPr>
+        <w:t xml:space="preserve"> and </w:t>
+      </w:r>
+      <w:proofErr w:type="spellStart"/>
+      <w:r>
+        <w:rPr>
+          <w:rFonts w:hint="eastAsia"/>
+        </w:rPr>
+        <w:t>train_y</w:t>
+      </w:r>
+      <w:proofErr w:type="spellEnd"/>
+      <w:r>
+        <w:rPr>
+          <w:rFonts w:hint="eastAsia"/>
+        </w:rPr>
+        <w:t xml:space="preserve"> and applying to </w:t>
+      </w:r>
+      <w:proofErr w:type="spellStart"/>
+      <w:r>
+        <w:rPr>
+          <w:rFonts w:hint="eastAsia"/>
+        </w:rPr>
+        <w:t>test_x</w:t>
+      </w:r>
+      <w:proofErr w:type="spellEnd"/>
+      <w:r>
+        <w:rPr>
+          <w:rFonts w:hint="eastAsia"/>
+        </w:rPr>
+        <w:t xml:space="preserve">. Like applying extreme value handling and 2-step LGB, compared to fitting them to </w:t>
       </w:r>
       <w:r>
         <w:rPr>
@@ -8166,8 +11150,15 @@
         </w:numPr>
         <w:ind w:firstLineChars="0"/>
       </w:pPr>
-      <w:r>
-        <w:t xml:space="preserve">n_folds CV on all data, </w:t>
+      <w:proofErr w:type="spellStart"/>
+      <w:proofErr w:type="gramStart"/>
+      <w:r>
+        <w:t>n_folds</w:t>
+      </w:r>
+      <w:proofErr w:type="spellEnd"/>
+      <w:proofErr w:type="gramEnd"/>
+      <w:r>
+        <w:t xml:space="preserve"> CV on all data, </w:t>
       </w:r>
       <w:r>
         <w:rPr>
@@ -8297,7 +11288,21 @@
         <w:rPr>
           <w:rFonts w:hint="eastAsia"/>
         </w:rPr>
-        <w:t>, so the ranking can be easily found through searchsorted, without manual</w:t>
+        <w:t xml:space="preserve">, so the ranking can be easily found through </w:t>
+      </w:r>
+      <w:proofErr w:type="spellStart"/>
+      <w:r>
+        <w:rPr>
+          <w:rFonts w:hint="eastAsia"/>
+        </w:rPr>
+        <w:t>searchsorted</w:t>
+      </w:r>
+      <w:proofErr w:type="spellEnd"/>
+      <w:r>
+        <w:rPr>
+          <w:rFonts w:hint="eastAsia"/>
+        </w:rPr>
+        <w:t>, without manual</w:t>
       </w:r>
       <w:r>
         <w:rPr>
@@ -8336,12 +11341,14 @@
           <w:rFonts w:hint="eastAsia"/>
         </w:rPr>
       </w:pPr>
+      <w:proofErr w:type="spellStart"/>
       <w:r>
         <w:t>CV_stratified_av</w:t>
       </w:r>
       <w:r>
         <w:t>g</w:t>
       </w:r>
+      <w:proofErr w:type="spellEnd"/>
     </w:p>
     <w:p>
       <w:pPr>
@@ -8355,9 +11362,11 @@
           <w:rFonts w:hint="eastAsia"/>
         </w:rPr>
       </w:pPr>
+      <w:proofErr w:type="spellStart"/>
       <w:r>
         <w:t>CV_public_LB</w:t>
       </w:r>
+      <w:proofErr w:type="spellEnd"/>
     </w:p>
     <w:p>
       <w:pPr>
@@ -8368,9 +11377,11 @@
         </w:numPr>
         <w:ind w:firstLineChars="0"/>
       </w:pPr>
+      <w:proofErr w:type="spellStart"/>
       <w:r>
         <w:t>CV_private_LB</w:t>
       </w:r>
+      <w:proofErr w:type="spellEnd"/>
     </w:p>
     <w:p>
       <w:pPr>
@@ -8384,9 +11395,11 @@
           <w:rFonts w:hint="eastAsia"/>
         </w:rPr>
       </w:pPr>
+      <w:proofErr w:type="spellStart"/>
       <w:r>
         <w:t>public_LB_score</w:t>
       </w:r>
+      <w:proofErr w:type="spellEnd"/>
     </w:p>
     <w:p>
       <w:pPr>
@@ -8400,9 +11413,11 @@
           <w:rFonts w:hint="eastAsia"/>
         </w:rPr>
       </w:pPr>
+      <w:proofErr w:type="spellStart"/>
       <w:r>
         <w:t>public_LB_rank</w:t>
       </w:r>
+      <w:proofErr w:type="spellEnd"/>
     </w:p>
     <w:p>
       <w:pPr>
@@ -8416,12 +11431,14 @@
           <w:rFonts w:hint="eastAsia"/>
         </w:rPr>
       </w:pPr>
+      <w:proofErr w:type="spellStart"/>
       <w:r>
         <w:t>private_LB_sc</w:t>
       </w:r>
       <w:r>
         <w:t>ore</w:t>
       </w:r>
+      <w:proofErr w:type="spellEnd"/>
     </w:p>
     <w:p>
       <w:pPr>
@@ -8432,9 +11449,11 @@
         </w:numPr>
         <w:ind w:firstLineChars="0"/>
       </w:pPr>
+      <w:proofErr w:type="spellStart"/>
       <w:r>
         <w:t>private_LB_rank</w:t>
       </w:r>
+      <w:proofErr w:type="spellEnd"/>
     </w:p>
     <w:p>
       <w:pPr>
@@ -8465,7 +11484,21 @@
         <w:rPr>
           <w:rFonts w:hint="eastAsia"/>
         </w:rPr>
-        <w:t>2-step LGB is specific for LB testing data structure, the second layer can only be built on a specific month</w:t>
+        <w:t xml:space="preserve">2-step LGB is specific for LB testing data </w:t>
+      </w:r>
+      <w:proofErr w:type="gramStart"/>
+      <w:r>
+        <w:rPr>
+          <w:rFonts w:hint="eastAsia"/>
+        </w:rPr>
+        <w:t>structure,</w:t>
+      </w:r>
+      <w:proofErr w:type="gramEnd"/>
+      <w:r>
+        <w:rPr>
+          <w:rFonts w:hint="eastAsia"/>
+        </w:rPr>
+        <w:t xml:space="preserve"> the second layer can only be built on a specific month</w:t>
       </w:r>
       <w:r>
         <w:t>’</w:t>
@@ -8474,7 +11507,21 @@
         <w:rPr>
           <w:rFonts w:hint="eastAsia"/>
         </w:rPr>
-        <w:t>s data, so CV_stratified_avg is not available for it.</w:t>
+        <w:t xml:space="preserve">s data, so </w:t>
+      </w:r>
+      <w:proofErr w:type="spellStart"/>
+      <w:r>
+        <w:rPr>
+          <w:rFonts w:hint="eastAsia"/>
+        </w:rPr>
+        <w:t>CV_stratified_avg</w:t>
+      </w:r>
+      <w:proofErr w:type="spellEnd"/>
+      <w:r>
+        <w:rPr>
+          <w:rFonts w:hint="eastAsia"/>
+        </w:rPr>
+        <w:t xml:space="preserve"> is not available for it.</w:t>
       </w:r>
     </w:p>
     <w:p>
@@ -8547,7 +11594,21 @@
         <w:rPr>
           <w:rFonts w:hint="eastAsia"/>
         </w:rPr>
-        <w:t>emonstrated for LGBOneStep only;</w:t>
+        <w:t xml:space="preserve">emonstrated for </w:t>
+      </w:r>
+      <w:proofErr w:type="spellStart"/>
+      <w:r>
+        <w:rPr>
+          <w:rFonts w:hint="eastAsia"/>
+        </w:rPr>
+        <w:t>LGBOneStep</w:t>
+      </w:r>
+      <w:proofErr w:type="spellEnd"/>
+      <w:r>
+        <w:rPr>
+          <w:rFonts w:hint="eastAsia"/>
+        </w:rPr>
+        <w:t xml:space="preserve"> only;</w:t>
       </w:r>
       <w:r>
         <w:rPr>
@@ -8586,7 +11647,49 @@
           <w:rFonts w:hint="eastAsia"/>
         </w:rPr>
         <w:lastRenderedPageBreak/>
-        <w:t>generate submission file and make submission to Kaggle, manually copy publicLB score and privateLB score to code, then run analysis to get summarized evaluation of the model.</w:t>
+        <w:t xml:space="preserve">generate submission file and make submission to </w:t>
+      </w:r>
+      <w:proofErr w:type="spellStart"/>
+      <w:r>
+        <w:rPr>
+          <w:rFonts w:hint="eastAsia"/>
+        </w:rPr>
+        <w:t>Kaggle</w:t>
+      </w:r>
+      <w:proofErr w:type="spellEnd"/>
+      <w:r>
+        <w:rPr>
+          <w:rFonts w:hint="eastAsia"/>
+        </w:rPr>
+        <w:t xml:space="preserve">, manually copy </w:t>
+      </w:r>
+      <w:proofErr w:type="spellStart"/>
+      <w:r>
+        <w:rPr>
+          <w:rFonts w:hint="eastAsia"/>
+        </w:rPr>
+        <w:t>publicLB</w:t>
+      </w:r>
+      <w:proofErr w:type="spellEnd"/>
+      <w:r>
+        <w:rPr>
+          <w:rFonts w:hint="eastAsia"/>
+        </w:rPr>
+        <w:t xml:space="preserve"> score and </w:t>
+      </w:r>
+      <w:proofErr w:type="spellStart"/>
+      <w:r>
+        <w:rPr>
+          <w:rFonts w:hint="eastAsia"/>
+        </w:rPr>
+        <w:t>privateLB</w:t>
+      </w:r>
+      <w:proofErr w:type="spellEnd"/>
+      <w:r>
+        <w:rPr>
+          <w:rFonts w:hint="eastAsia"/>
+        </w:rPr>
+        <w:t xml:space="preserve"> score to code, then run analysis to get summarized evaluation of the model.</w:t>
       </w:r>
       <w:r>
         <w:rPr>
@@ -8607,8 +11710,16 @@
         <w:rPr>
           <w:rFonts w:hint="eastAsia"/>
         </w:rPr>
-        <w:t xml:space="preserve"> could be found in model_iteration.ipynb</w:t>
-      </w:r>
+        <w:t xml:space="preserve"> could be found in </w:t>
+      </w:r>
+      <w:proofErr w:type="spellStart"/>
+      <w:r>
+        <w:rPr>
+          <w:rFonts w:hint="eastAsia"/>
+        </w:rPr>
+        <w:t>model_iteration.ipynb</w:t>
+      </w:r>
+      <w:proofErr w:type="spellEnd"/>
       <w:r>
         <w:rPr>
           <w:rFonts w:hint="eastAsia"/>
@@ -8648,7 +11759,23 @@
           <w:rFonts w:hint="eastAsia"/>
           <w:szCs w:val="21"/>
         </w:rPr>
-        <w:t>, Kaggle cannot forbid people from using this information leak, it can be well assumed some high ranking publi</w:t>
+        <w:t xml:space="preserve">, </w:t>
+      </w:r>
+      <w:proofErr w:type="spellStart"/>
+      <w:r>
+        <w:rPr>
+          <w:rFonts w:hint="eastAsia"/>
+          <w:szCs w:val="21"/>
+        </w:rPr>
+        <w:t>Kaggle</w:t>
+      </w:r>
+      <w:proofErr w:type="spellEnd"/>
+      <w:r>
+        <w:rPr>
+          <w:rFonts w:hint="eastAsia"/>
+          <w:szCs w:val="21"/>
+        </w:rPr>
+        <w:t xml:space="preserve"> cannot forbid people from using this information leak, it can be well assumed some high ranking publi</w:t>
       </w:r>
       <w:r>
         <w:rPr>
@@ -8825,7 +11952,21 @@
         <w:rPr>
           <w:rFonts w:hint="eastAsia"/>
         </w:rPr>
-        <w:t>aking sure of consistent mapping for categorical features for LightGBM.</w:t>
+        <w:t xml:space="preserve">aking sure of consistent mapping for categorical features for </w:t>
+      </w:r>
+      <w:proofErr w:type="spellStart"/>
+      <w:r>
+        <w:rPr>
+          <w:rFonts w:hint="eastAsia"/>
+        </w:rPr>
+        <w:t>LightGBM</w:t>
+      </w:r>
+      <w:proofErr w:type="spellEnd"/>
+      <w:r>
+        <w:rPr>
+          <w:rFonts w:hint="eastAsia"/>
+        </w:rPr>
+        <w:t>.</w:t>
       </w:r>
     </w:p>
     <w:p>
@@ -8937,7 +12078,21 @@
         <w:rPr>
           <w:rFonts w:hint="eastAsia"/>
         </w:rPr>
-        <w:t>lusion of sale_month as feature.</w:t>
+        <w:t xml:space="preserve">lusion of </w:t>
+      </w:r>
+      <w:proofErr w:type="spellStart"/>
+      <w:r>
+        <w:rPr>
+          <w:rFonts w:hint="eastAsia"/>
+        </w:rPr>
+        <w:t>sale_month</w:t>
+      </w:r>
+      <w:proofErr w:type="spellEnd"/>
+      <w:r>
+        <w:rPr>
+          <w:rFonts w:hint="eastAsia"/>
+        </w:rPr>
+        <w:t xml:space="preserve"> as feature.</w:t>
       </w:r>
     </w:p>
     <w:p>
@@ -9084,8 +12239,16 @@
         <w:rPr>
           <w:rFonts w:hint="eastAsia"/>
         </w:rPr>
-        <w:t>Although it has been shown that simple parameter tuning would make a huge difference for LightGBM</w:t>
-      </w:r>
+        <w:t xml:space="preserve">Although it has been shown that simple parameter tuning would make a huge difference for </w:t>
+      </w:r>
+      <w:proofErr w:type="spellStart"/>
+      <w:r>
+        <w:rPr>
+          <w:rFonts w:hint="eastAsia"/>
+        </w:rPr>
+        <w:t>LightGBM</w:t>
+      </w:r>
+      <w:proofErr w:type="spellEnd"/>
       <w:r>
         <w:rPr>
           <w:rFonts w:hint="eastAsia"/>
@@ -9099,7 +12262,35 @@
         <w:rPr>
           <w:rFonts w:hint="eastAsia"/>
         </w:rPr>
-        <w:t xml:space="preserve"> parameters. For CatBoost, parameter tuning is not even that necessary. Contribution from feature engineering and extreme value handling is shown to be little from Results section. Yet the LGBOneStep model would have ranked me up to 58</w:t>
+        <w:t xml:space="preserve"> parameters. For </w:t>
+      </w:r>
+      <w:proofErr w:type="spellStart"/>
+      <w:r>
+        <w:rPr>
+          <w:rFonts w:hint="eastAsia"/>
+        </w:rPr>
+        <w:t>CatBoost</w:t>
+      </w:r>
+      <w:proofErr w:type="spellEnd"/>
+      <w:r>
+        <w:rPr>
+          <w:rFonts w:hint="eastAsia"/>
+        </w:rPr>
+        <w:t xml:space="preserve">, parameter tuning is not even that necessary. Contribution from feature engineering and extreme value handling is shown to be little from Results section. Yet the </w:t>
+      </w:r>
+      <w:proofErr w:type="spellStart"/>
+      <w:r>
+        <w:rPr>
+          <w:rFonts w:hint="eastAsia"/>
+        </w:rPr>
+        <w:t>LGBOneStep</w:t>
+      </w:r>
+      <w:proofErr w:type="spellEnd"/>
+      <w:r>
+        <w:rPr>
+          <w:rFonts w:hint="eastAsia"/>
+        </w:rPr>
+        <w:t xml:space="preserve"> model would have ranked me up to 58</w:t>
       </w:r>
       <w:r>
         <w:rPr>
@@ -9156,7 +12347,49 @@
         <w:rPr>
           <w:rFonts w:hint="eastAsia"/>
         </w:rPr>
-        <w:t>The effect of different types of model blending is interesting. Blending of 2 LightGBM models is much weaker than blending of LightGBM and CatBoost. That says, the more different models</w:t>
+        <w:t xml:space="preserve">The effect of different types of model blending is interesting. Blending of 2 </w:t>
+      </w:r>
+      <w:proofErr w:type="spellStart"/>
+      <w:r>
+        <w:rPr>
+          <w:rFonts w:hint="eastAsia"/>
+        </w:rPr>
+        <w:t>LightGBM</w:t>
+      </w:r>
+      <w:proofErr w:type="spellEnd"/>
+      <w:r>
+        <w:rPr>
+          <w:rFonts w:hint="eastAsia"/>
+        </w:rPr>
+        <w:t xml:space="preserve"> models is much weaker than blending of </w:t>
+      </w:r>
+      <w:proofErr w:type="spellStart"/>
+      <w:r>
+        <w:rPr>
+          <w:rFonts w:hint="eastAsia"/>
+        </w:rPr>
+        <w:t>LightGBM</w:t>
+      </w:r>
+      <w:proofErr w:type="spellEnd"/>
+      <w:r>
+        <w:rPr>
+          <w:rFonts w:hint="eastAsia"/>
+        </w:rPr>
+        <w:t xml:space="preserve"> and </w:t>
+      </w:r>
+      <w:proofErr w:type="spellStart"/>
+      <w:r>
+        <w:rPr>
+          <w:rFonts w:hint="eastAsia"/>
+        </w:rPr>
+        <w:t>CatBoost</w:t>
+      </w:r>
+      <w:proofErr w:type="spellEnd"/>
+      <w:r>
+        <w:rPr>
+          <w:rFonts w:hint="eastAsia"/>
+        </w:rPr>
+        <w:t>. That says, the more different models</w:t>
       </w:r>
       <w:r>
         <w:t>’</w:t>
@@ -9232,7 +12465,21 @@
         <w:rPr>
           <w:rFonts w:hint="eastAsia"/>
         </w:rPr>
-        <w:t xml:space="preserve">did average CV, there was no </w:t>
+        <w:t xml:space="preserve">did average </w:t>
+      </w:r>
+      <w:proofErr w:type="gramStart"/>
+      <w:r>
+        <w:rPr>
+          <w:rFonts w:hint="eastAsia"/>
+        </w:rPr>
+        <w:t>CV,</w:t>
+      </w:r>
+      <w:proofErr w:type="gramEnd"/>
+      <w:r>
+        <w:rPr>
+          <w:rFonts w:hint="eastAsia"/>
+        </w:rPr>
+        <w:t xml:space="preserve"> there was no </w:t>
       </w:r>
       <w:r>
         <w:rPr>
@@ -9256,7 +12503,21 @@
         <w:rPr>
           <w:rFonts w:hint="eastAsia"/>
         </w:rPr>
-        <w:t>like in model_iteration.html, but with a bug, and reached the wrong conclusion that directly include month in 1-step LightGBM does not help capture this effect. That</w:t>
+        <w:t xml:space="preserve">like in model_iteration.html, but with a bug, and reached the wrong conclusion that directly include month in 1-step </w:t>
+      </w:r>
+      <w:proofErr w:type="spellStart"/>
+      <w:r>
+        <w:rPr>
+          <w:rFonts w:hint="eastAsia"/>
+        </w:rPr>
+        <w:t>LightGBM</w:t>
+      </w:r>
+      <w:proofErr w:type="spellEnd"/>
+      <w:r>
+        <w:rPr>
+          <w:rFonts w:hint="eastAsia"/>
+        </w:rPr>
+        <w:t xml:space="preserve"> does not help capture this effect. That</w:t>
       </w:r>
       <w:r>
         <w:t>’</w:t>
@@ -9265,7 +12526,21 @@
         <w:rPr>
           <w:rFonts w:hint="eastAsia"/>
         </w:rPr>
-        <w:t>s how I came up with the idea of 2-step LightGBM. Actually, near the end of the competition, I had thought to adjust model to specifically make better prediction for 2017 only, but there was no public testing ben</w:t>
+        <w:t xml:space="preserve">s how I came up with the idea of 2-step </w:t>
+      </w:r>
+      <w:proofErr w:type="spellStart"/>
+      <w:r>
+        <w:rPr>
+          <w:rFonts w:hint="eastAsia"/>
+        </w:rPr>
+        <w:t>LightGBM</w:t>
+      </w:r>
+      <w:proofErr w:type="spellEnd"/>
+      <w:r>
+        <w:rPr>
+          <w:rFonts w:hint="eastAsia"/>
+        </w:rPr>
+        <w:t>. Actually, near the end of the competition, I had thought to adjust model to specifically make better prediction for 2017 only, but there was no public testing ben</w:t>
       </w:r>
       <w:r>
         <w:rPr>
@@ -9334,13 +12609,41 @@
         <w:rPr>
           <w:rFonts w:hint="eastAsia"/>
         </w:rPr>
-        <w:t xml:space="preserve"> time to run enough blending (I only got to know CatBoost less than 24 hours before deadline, final CatB</w:t>
-      </w:r>
-      <w:r>
-        <w:rPr>
-          <w:rFonts w:hint="eastAsia"/>
-        </w:rPr>
-        <w:t>oost version only had blending of 3</w:t>
+        <w:t xml:space="preserve"> time to run enough blending (I only got to know </w:t>
+      </w:r>
+      <w:proofErr w:type="spellStart"/>
+      <w:r>
+        <w:rPr>
+          <w:rFonts w:hint="eastAsia"/>
+        </w:rPr>
+        <w:t>CatBoost</w:t>
+      </w:r>
+      <w:proofErr w:type="spellEnd"/>
+      <w:r>
+        <w:rPr>
+          <w:rFonts w:hint="eastAsia"/>
+        </w:rPr>
+        <w:t xml:space="preserve"> less than 24 hours before deadline, final </w:t>
+      </w:r>
+      <w:proofErr w:type="spellStart"/>
+      <w:r>
+        <w:rPr>
+          <w:rFonts w:hint="eastAsia"/>
+        </w:rPr>
+        <w:t>CatB</w:t>
+      </w:r>
+      <w:r>
+        <w:rPr>
+          <w:rFonts w:hint="eastAsia"/>
+        </w:rPr>
+        <w:t>oost</w:t>
+      </w:r>
+      <w:proofErr w:type="spellEnd"/>
+      <w:r>
+        <w:rPr>
+          <w:rFonts w:hint="eastAsia"/>
+        </w:rPr>
+        <w:t xml:space="preserve"> version only had blending of 3</w:t>
       </w:r>
       <w:r>
         <w:rPr>
@@ -9352,7 +12655,21 @@
         <w:rPr>
           <w:rFonts w:hint="eastAsia"/>
         </w:rPr>
-        <w:t>. Luckily, with the 2-step idea and CatBoost, I got ranked 23 in the actual competition. It looks not far away between 23</w:t>
+        <w:t xml:space="preserve">. Luckily, with the 2-step idea and </w:t>
+      </w:r>
+      <w:proofErr w:type="spellStart"/>
+      <w:r>
+        <w:rPr>
+          <w:rFonts w:hint="eastAsia"/>
+        </w:rPr>
+        <w:t>CatBoost</w:t>
+      </w:r>
+      <w:proofErr w:type="spellEnd"/>
+      <w:r>
+        <w:rPr>
+          <w:rFonts w:hint="eastAsia"/>
+        </w:rPr>
+        <w:t>, I got ranked 23 in the actual competition. It looks not far away between 23</w:t>
       </w:r>
       <w:r>
         <w:rPr>
@@ -9416,24 +12733,177 @@
       </w:r>
     </w:p>
     <w:p>
-      <w:r>
-        <w:t>In this section, you will need to provide discussion as to how one aspect of the implementation you designed could be improved. As an example, consider ways your implementation can be made more general, and what would need to be modified. You do not need to make this improvement, but the potential solutions resulting from these changes are considered and compared/contrasted to your current solution. Questions to ask yourself when writing this section:</w:t>
-      </w:r>
-    </w:p>
-    <w:p>
-      <w:r>
-        <w:t>- _Are there further improvements that could be made on the algorithms or techniques you used in this project?_</w:t>
-      </w:r>
-    </w:p>
-    <w:p>
-      <w:r>
-        <w:t>- _Were there algorithms or techniques you researched that you did not know how to implement, but would consider using if you knew how?_</w:t>
-      </w:r>
-    </w:p>
-    <w:p>
-      <w:r>
-        <w:t>- _If you used your final solution as the new benchmark, do you think an even better solution exists?_</w:t>
-      </w:r>
+      <w:pPr>
+        <w:rPr>
+          <w:rFonts w:hint="eastAsia"/>
+        </w:rPr>
+      </w:pPr>
+      <w:r>
+        <w:rPr>
+          <w:rFonts w:hint="eastAsia"/>
+        </w:rPr>
+        <w:t>Winning team has score of 0.0740861, my best model has score 0.0747848, while the 100</w:t>
+      </w:r>
+      <w:r>
+        <w:rPr>
+          <w:rFonts w:hint="eastAsia"/>
+          <w:vertAlign w:val="superscript"/>
+        </w:rPr>
+        <w:t>th</w:t>
+      </w:r>
+      <w:r>
+        <w:rPr>
+          <w:rFonts w:hint="eastAsia"/>
+        </w:rPr>
+        <w:t xml:space="preserve"> score is 0.0750251. So there is</w:t>
+      </w:r>
+      <w:r>
+        <w:rPr>
+          <w:rFonts w:hint="eastAsia"/>
+        </w:rPr>
+        <w:t xml:space="preserve"> really a lot space to improve.</w:t>
+      </w:r>
+      <w:bookmarkStart w:id="0" w:name="_GoBack"/>
+      <w:bookmarkEnd w:id="0"/>
+    </w:p>
+    <w:p>
+      <w:pPr>
+        <w:rPr>
+          <w:rFonts w:hint="eastAsia"/>
+        </w:rPr>
+      </w:pPr>
+    </w:p>
+    <w:p>
+      <w:pPr>
+        <w:rPr>
+          <w:rFonts w:hint="eastAsia"/>
+        </w:rPr>
+      </w:pPr>
+      <w:r>
+        <w:rPr>
+          <w:rFonts w:hint="eastAsia"/>
+        </w:rPr>
+        <w:t>Here a list of things I th</w:t>
+      </w:r>
+      <w:r>
+        <w:rPr>
+          <w:rFonts w:hint="eastAsia"/>
+        </w:rPr>
+        <w:t>ink that could be bene</w:t>
+      </w:r>
+      <w:r>
+        <w:rPr>
+          <w:rFonts w:hint="eastAsia"/>
+        </w:rPr>
+        <w:t>ficial:</w:t>
+      </w:r>
+    </w:p>
+    <w:p>
+      <w:pPr>
+        <w:pStyle w:val="a3"/>
+        <w:numPr>
+          <w:ilvl w:val="0"/>
+          <w:numId w:val="29"/>
+        </w:numPr>
+        <w:ind w:firstLineChars="0"/>
+        <w:rPr>
+          <w:rFonts w:hint="eastAsia"/>
+        </w:rPr>
+      </w:pPr>
+      <w:r>
+        <w:rPr>
+          <w:rFonts w:hint="eastAsia"/>
+        </w:rPr>
+        <w:t>Little feature engineering can be done. Due to the noisiness of data, it should be very careful how each engineered feature con</w:t>
+      </w:r>
+      <w:r>
+        <w:rPr>
+          <w:rFonts w:hint="eastAsia"/>
+        </w:rPr>
+        <w:t xml:space="preserve">tributes. I actually did a </w:t>
+      </w:r>
+      <w:r>
+        <w:rPr>
+          <w:rFonts w:hint="eastAsia"/>
+        </w:rPr>
+        <w:t xml:space="preserve">broad </w:t>
+      </w:r>
+      <w:r>
+        <w:rPr>
+          <w:rFonts w:hint="eastAsia"/>
+        </w:rPr>
+        <w:t>but</w:t>
+      </w:r>
+      <w:r>
+        <w:rPr>
+          <w:rFonts w:hint="eastAsia"/>
+        </w:rPr>
+        <w:t xml:space="preserve"> not accurate search of </w:t>
+      </w:r>
+      <w:proofErr w:type="spellStart"/>
+      <w:r>
+        <w:rPr>
+          <w:rFonts w:hint="eastAsia"/>
+        </w:rPr>
+        <w:t>group_by</w:t>
+      </w:r>
+      <w:proofErr w:type="spellEnd"/>
+      <w:r>
+        <w:rPr>
+          <w:rFonts w:hint="eastAsia"/>
+        </w:rPr>
+        <w:t xml:space="preserve"> features in actual co</w:t>
+      </w:r>
+      <w:r>
+        <w:rPr>
+          <w:rFonts w:hint="eastAsia"/>
+        </w:rPr>
+        <w:t xml:space="preserve">mpetition, with no success. I did it iteratively by adding </w:t>
+      </w:r>
+    </w:p>
+    <w:p>
+      <w:r>
+        <w:t xml:space="preserve">In this section, you will need to provide discussion as to how one aspect of the implementation you designed could be improved. As an example, consider ways your implementation can be made more general, and what would need to be modified. You do not need to make this improvement, but the potential solutions resulting from these changes are considered and compared/contrasted to your current solution. Questions to ask </w:t>
+      </w:r>
+      <w:proofErr w:type="gramStart"/>
+      <w:r>
+        <w:t>yourself</w:t>
+      </w:r>
+      <w:proofErr w:type="gramEnd"/>
+      <w:r>
+        <w:t xml:space="preserve"> when writing this section:</w:t>
+      </w:r>
+    </w:p>
+    <w:p>
+      <w:r>
+        <w:t>- _Are there further improvements that could be made on the algorithms or techniques you used in this project</w:t>
+      </w:r>
+      <w:proofErr w:type="gramStart"/>
+      <w:r>
+        <w:t>?_</w:t>
+      </w:r>
+      <w:proofErr w:type="gramEnd"/>
+    </w:p>
+    <w:p>
+      <w:r>
+        <w:lastRenderedPageBreak/>
+        <w:t>- _Were there algorithms or techniques you researched that you did not know how to implement, but would consider using if you knew how</w:t>
+      </w:r>
+      <w:proofErr w:type="gramStart"/>
+      <w:r>
+        <w:t>?_</w:t>
+      </w:r>
+      <w:proofErr w:type="gramEnd"/>
+    </w:p>
+    <w:p>
+      <w:r>
+        <w:t>- _If you used your final solution as the new benchmark, do you think an even better solution exists</w:t>
+      </w:r>
+      <w:proofErr w:type="gramStart"/>
+      <w:r>
+        <w:t>?_</w:t>
+      </w:r>
+      <w:proofErr w:type="gramEnd"/>
     </w:p>
     <w:p/>
     <w:p>
@@ -9444,8 +12914,15 @@
     <w:p/>
     <w:p>
       <w:r>
-        <w:lastRenderedPageBreak/>
-        <w:t>**Before submitting, ask yourself. . .**</w:t>
+        <w:t xml:space="preserve">**Before submitting, ask </w:t>
+      </w:r>
+      <w:proofErr w:type="gramStart"/>
+      <w:r>
+        <w:t>yourself.</w:t>
+      </w:r>
+      <w:proofErr w:type="gramEnd"/>
+      <w:r>
+        <w:t xml:space="preserve"> . .**</w:t>
       </w:r>
     </w:p>
     <w:p/>
@@ -9603,8 +13080,34 @@
       <w:r>
         <w:t xml:space="preserve"> </w:t>
       </w:r>
-      <w:r>
-        <w:t>Tianqi Chen and Carlos Guestrin. XGBoost: A Scalable Tree Boosting System. In 22nd SIGKDD Conference on Knowledge Discovery and Data Mining, 2016</w:t>
+      <w:proofErr w:type="spellStart"/>
+      <w:proofErr w:type="gramStart"/>
+      <w:r>
+        <w:t>Tianqi</w:t>
+      </w:r>
+      <w:proofErr w:type="spellEnd"/>
+      <w:r>
+        <w:t xml:space="preserve"> Chen and Carlos </w:t>
+      </w:r>
+      <w:proofErr w:type="spellStart"/>
+      <w:r>
+        <w:t>Guestrin</w:t>
+      </w:r>
+      <w:proofErr w:type="spellEnd"/>
+      <w:r>
+        <w:t>.</w:t>
+      </w:r>
+      <w:proofErr w:type="gramEnd"/>
+      <w:r>
+        <w:t xml:space="preserve"> </w:t>
+      </w:r>
+      <w:proofErr w:type="spellStart"/>
+      <w:r>
+        <w:t>XGBoost</w:t>
+      </w:r>
+      <w:proofErr w:type="spellEnd"/>
+      <w:r>
+        <w:t>: A Scalable Tree Boosting System. In 22nd SIGKDD Conference on Knowledge Discovery and Data Mining, 2016</w:t>
       </w:r>
     </w:p>
   </w:endnote>
@@ -9622,8 +13125,74 @@
       <w:r>
         <w:t xml:space="preserve"> </w:t>
       </w:r>
-      <w:r>
-        <w:t>Guolin Ke, Qi Meng, Thomas Finley, Taifeng Wang, Wei Chen, Weidong Ma, Qiwei Ye, and Tie-Yan Liu. LightGBM: A Highly Efficient Gradient Boosting Decision Tree. In Advances in Neural Information Processing Systems (NIPS), pp. 3149-3157. 2017.</w:t>
+      <w:proofErr w:type="spellStart"/>
+      <w:proofErr w:type="gramStart"/>
+      <w:r>
+        <w:t>Guolin</w:t>
+      </w:r>
+      <w:proofErr w:type="spellEnd"/>
+      <w:r>
+        <w:t xml:space="preserve"> </w:t>
+      </w:r>
+      <w:proofErr w:type="spellStart"/>
+      <w:r>
+        <w:t>Ke</w:t>
+      </w:r>
+      <w:proofErr w:type="spellEnd"/>
+      <w:r>
+        <w:t xml:space="preserve">, Qi </w:t>
+      </w:r>
+      <w:proofErr w:type="spellStart"/>
+      <w:r>
+        <w:t>Meng</w:t>
+      </w:r>
+      <w:proofErr w:type="spellEnd"/>
+      <w:r>
+        <w:t xml:space="preserve">, Thomas Finley, </w:t>
+      </w:r>
+      <w:proofErr w:type="spellStart"/>
+      <w:r>
+        <w:t>Taifeng</w:t>
+      </w:r>
+      <w:proofErr w:type="spellEnd"/>
+      <w:r>
+        <w:t xml:space="preserve"> Wang, Wei Chen, </w:t>
+      </w:r>
+      <w:proofErr w:type="spellStart"/>
+      <w:r>
+        <w:t>Weidong</w:t>
+      </w:r>
+      <w:proofErr w:type="spellEnd"/>
+      <w:r>
+        <w:t xml:space="preserve"> Ma, </w:t>
+      </w:r>
+      <w:proofErr w:type="spellStart"/>
+      <w:r>
+        <w:t>Qiwei</w:t>
+      </w:r>
+      <w:proofErr w:type="spellEnd"/>
+      <w:r>
+        <w:t xml:space="preserve"> Ye, and Tie-Yan Liu.</w:t>
+      </w:r>
+      <w:proofErr w:type="gramEnd"/>
+      <w:r>
+        <w:t xml:space="preserve"> </w:t>
+      </w:r>
+      <w:proofErr w:type="spellStart"/>
+      <w:r>
+        <w:t>LightGBM</w:t>
+      </w:r>
+      <w:proofErr w:type="spellEnd"/>
+      <w:r>
+        <w:t xml:space="preserve">: A Highly Efficient Gradient Boosting Decision Tree. </w:t>
+      </w:r>
+      <w:proofErr w:type="gramStart"/>
+      <w:r>
+        <w:t>In Advances in Neural Information Processing Systems (NIPS), pp. 3149-3157.</w:t>
+      </w:r>
+      <w:proofErr w:type="gramEnd"/>
+      <w:r>
+        <w:t xml:space="preserve"> 2017.</w:t>
       </w:r>
     </w:p>
   </w:endnote>
@@ -9690,8 +13259,85 @@
         <w:t xml:space="preserve"> </w:t>
       </w:r>
       <w:r>
-        <w:t>Anna Veronika Dorogush, Andrey Gulin, Gleb Gusev, Nikita Kazeev, Liudmila Ostroumova Prokhorenkova, Aleksandr Vorobev</w:t>
-      </w:r>
+        <w:t xml:space="preserve">Anna Veronika </w:t>
+      </w:r>
+      <w:proofErr w:type="spellStart"/>
+      <w:r>
+        <w:t>Dorogush</w:t>
+      </w:r>
+      <w:proofErr w:type="spellEnd"/>
+      <w:r>
+        <w:t xml:space="preserve">, Andrey </w:t>
+      </w:r>
+      <w:proofErr w:type="spellStart"/>
+      <w:r>
+        <w:t>Gulin</w:t>
+      </w:r>
+      <w:proofErr w:type="spellEnd"/>
+      <w:r>
+        <w:t xml:space="preserve">, </w:t>
+      </w:r>
+      <w:proofErr w:type="spellStart"/>
+      <w:r>
+        <w:t>Gleb</w:t>
+      </w:r>
+      <w:proofErr w:type="spellEnd"/>
+      <w:r>
+        <w:t xml:space="preserve"> </w:t>
+      </w:r>
+      <w:proofErr w:type="spellStart"/>
+      <w:r>
+        <w:t>Gusev</w:t>
+      </w:r>
+      <w:proofErr w:type="spellEnd"/>
+      <w:r>
+        <w:t xml:space="preserve">, Nikita </w:t>
+      </w:r>
+      <w:proofErr w:type="spellStart"/>
+      <w:r>
+        <w:t>Kazeev</w:t>
+      </w:r>
+      <w:proofErr w:type="spellEnd"/>
+      <w:r>
+        <w:t xml:space="preserve">, </w:t>
+      </w:r>
+      <w:proofErr w:type="spellStart"/>
+      <w:r>
+        <w:t>Liudmila</w:t>
+      </w:r>
+      <w:proofErr w:type="spellEnd"/>
+      <w:r>
+        <w:t xml:space="preserve"> </w:t>
+      </w:r>
+      <w:proofErr w:type="spellStart"/>
+      <w:r>
+        <w:t>Ostroumova</w:t>
+      </w:r>
+      <w:proofErr w:type="spellEnd"/>
+      <w:r>
+        <w:t xml:space="preserve"> </w:t>
+      </w:r>
+      <w:proofErr w:type="spellStart"/>
+      <w:r>
+        <w:t>Prokhorenkova</w:t>
+      </w:r>
+      <w:proofErr w:type="spellEnd"/>
+      <w:r>
+        <w:t xml:space="preserve">, </w:t>
+      </w:r>
+      <w:proofErr w:type="spellStart"/>
+      <w:r>
+        <w:t>Aleksandr</w:t>
+      </w:r>
+      <w:proofErr w:type="spellEnd"/>
+      <w:r>
+        <w:t xml:space="preserve"> </w:t>
+      </w:r>
+      <w:proofErr w:type="spellStart"/>
+      <w:r>
+        <w:t>Vorobev</w:t>
+      </w:r>
+      <w:proofErr w:type="spellEnd"/>
       <w:r>
         <w:t xml:space="preserve">. </w:t>
       </w:r>
@@ -12326,6 +15972,95 @@
     </w:lvl>
   </w:abstractNum>
   <w:abstractNum w:abstractNumId="27">
+    <w:nsid w:val="7538360C"/>
+    <w:multiLevelType w:val="hybridMultilevel"/>
+    <w:tmpl w:val="234A3F32"/>
+    <w:lvl w:ilvl="0" w:tplc="4DFC29D4">
+      <w:start w:val="1"/>
+      <w:numFmt w:val="decimal"/>
+      <w:lvlText w:val="%1."/>
+      <w:lvlJc w:val="left"/>
+      <w:pPr>
+        <w:ind w:left="360" w:hanging="360"/>
+      </w:pPr>
+      <w:rPr>
+        <w:rFonts w:hint="default"/>
+      </w:rPr>
+    </w:lvl>
+    <w:lvl w:ilvl="1" w:tplc="04090019" w:tentative="1">
+      <w:start w:val="1"/>
+      <w:numFmt w:val="lowerLetter"/>
+      <w:lvlText w:val="%2)"/>
+      <w:lvlJc w:val="left"/>
+      <w:pPr>
+        <w:ind w:left="840" w:hanging="420"/>
+      </w:pPr>
+    </w:lvl>
+    <w:lvl w:ilvl="2" w:tplc="0409001B" w:tentative="1">
+      <w:start w:val="1"/>
+      <w:numFmt w:val="lowerRoman"/>
+      <w:lvlText w:val="%3."/>
+      <w:lvlJc w:val="right"/>
+      <w:pPr>
+        <w:ind w:left="1260" w:hanging="420"/>
+      </w:pPr>
+    </w:lvl>
+    <w:lvl w:ilvl="3" w:tplc="0409000F" w:tentative="1">
+      <w:start w:val="1"/>
+      <w:numFmt w:val="decimal"/>
+      <w:lvlText w:val="%4."/>
+      <w:lvlJc w:val="left"/>
+      <w:pPr>
+        <w:ind w:left="1680" w:hanging="420"/>
+      </w:pPr>
+    </w:lvl>
+    <w:lvl w:ilvl="4" w:tplc="04090019" w:tentative="1">
+      <w:start w:val="1"/>
+      <w:numFmt w:val="lowerLetter"/>
+      <w:lvlText w:val="%5)"/>
+      <w:lvlJc w:val="left"/>
+      <w:pPr>
+        <w:ind w:left="2100" w:hanging="420"/>
+      </w:pPr>
+    </w:lvl>
+    <w:lvl w:ilvl="5" w:tplc="0409001B" w:tentative="1">
+      <w:start w:val="1"/>
+      <w:numFmt w:val="lowerRoman"/>
+      <w:lvlText w:val="%6."/>
+      <w:lvlJc w:val="right"/>
+      <w:pPr>
+        <w:ind w:left="2520" w:hanging="420"/>
+      </w:pPr>
+    </w:lvl>
+    <w:lvl w:ilvl="6" w:tplc="0409000F" w:tentative="1">
+      <w:start w:val="1"/>
+      <w:numFmt w:val="decimal"/>
+      <w:lvlText w:val="%7."/>
+      <w:lvlJc w:val="left"/>
+      <w:pPr>
+        <w:ind w:left="2940" w:hanging="420"/>
+      </w:pPr>
+    </w:lvl>
+    <w:lvl w:ilvl="7" w:tplc="04090019" w:tentative="1">
+      <w:start w:val="1"/>
+      <w:numFmt w:val="lowerLetter"/>
+      <w:lvlText w:val="%8)"/>
+      <w:lvlJc w:val="left"/>
+      <w:pPr>
+        <w:ind w:left="3360" w:hanging="420"/>
+      </w:pPr>
+    </w:lvl>
+    <w:lvl w:ilvl="8" w:tplc="0409001B" w:tentative="1">
+      <w:start w:val="1"/>
+      <w:numFmt w:val="lowerRoman"/>
+      <w:lvlText w:val="%9."/>
+      <w:lvlJc w:val="right"/>
+      <w:pPr>
+        <w:ind w:left="3780" w:hanging="420"/>
+      </w:pPr>
+    </w:lvl>
+  </w:abstractNum>
+  <w:abstractNum w:abstractNumId="28">
     <w:nsid w:val="78EE1D25"/>
     <w:multiLevelType w:val="hybridMultilevel"/>
     <w:tmpl w:val="051665D8"/>
@@ -12427,7 +16162,7 @@
     <w:abstractNumId w:val="16"/>
   </w:num>
   <w:num w:numId="5">
-    <w:abstractNumId w:val="27"/>
+    <w:abstractNumId w:val="28"/>
   </w:num>
   <w:num w:numId="6">
     <w:abstractNumId w:val="19"/>
@@ -12497,6 +16232,9 @@
   </w:num>
   <w:num w:numId="28">
     <w:abstractNumId w:val="13"/>
+  </w:num>
+  <w:num w:numId="29">
+    <w:abstractNumId w:val="27"/>
   </w:num>
 </w:numbering>
 </file>
@@ -13487,7 +17225,7 @@
 </file>
 
 <file path=customXml/itemProps1.xml><?xml version="1.0" encoding="utf-8"?>
-<ds:datastoreItem xmlns:ds="http://schemas.openxmlformats.org/officeDocument/2006/customXml" ds:itemID="{B1A5709A-380D-46D6-8A1A-4143C3C0D0E4}">
+<ds:datastoreItem xmlns:ds="http://schemas.openxmlformats.org/officeDocument/2006/customXml" ds:itemID="{B217A7D4-7652-4DE1-B657-8A9D0837844E}">
   <ds:schemaRefs>
     <ds:schemaRef ds:uri="http://schemas.openxmlformats.org/officeDocument/2006/bibliography"/>
   </ds:schemaRefs>

--- a/projects/capstone/capstone_report.docx
+++ b/projects/capstone/capstone_report.docx
@@ -34,11 +34,7 @@
     </w:p>
     <w:p>
       <w:r>
-        <w:t xml:space="preserve">Lin </w:t>
-      </w:r>
-      <w:proofErr w:type="spellStart"/>
-      <w:r>
-        <w:t>M</w:t>
+        <w:t>Lin M</w:t>
       </w:r>
       <w:r>
         <w:rPr>
@@ -46,7 +42,6 @@
         </w:rPr>
         <w:t>uqing</w:t>
       </w:r>
-      <w:proofErr w:type="spellEnd"/>
       <w:r>
         <w:t xml:space="preserve">  </w:t>
       </w:r>
@@ -102,15 +97,7 @@
     </w:p>
     <w:p>
       <w:r>
-        <w:t xml:space="preserve">I choose the </w:t>
-      </w:r>
-      <w:proofErr w:type="spellStart"/>
-      <w:r>
-        <w:t>Kaggle</w:t>
-      </w:r>
-      <w:proofErr w:type="spellEnd"/>
-      <w:r>
-        <w:t xml:space="preserve"> “Zillow Prize: Zillow’s Home Value Prediction”</w:t>
+        <w:t>I choose the Kaggle “Zillow Prize: Zillow’s Home Value Prediction”</w:t>
       </w:r>
       <w:r>
         <w:rPr>
@@ -140,32 +127,11 @@
         <w:t xml:space="preserve">as my </w:t>
       </w:r>
       <w:r>
-        <w:t xml:space="preserve">capstone project. Zillow is a US real estate firm that has an in-house house value prediction model </w:t>
-      </w:r>
-      <w:proofErr w:type="spellStart"/>
-      <w:r>
-        <w:t>Zestimate</w:t>
-      </w:r>
-      <w:proofErr w:type="spellEnd"/>
-      <w:r>
-        <w:t xml:space="preserve">. In the first round of the competition, participants need to be able to build up a model to use given features to predict the log error between the actual transaction price and the </w:t>
-      </w:r>
-      <w:proofErr w:type="spellStart"/>
-      <w:r>
-        <w:t>Zestimate</w:t>
-      </w:r>
-      <w:proofErr w:type="spellEnd"/>
-      <w:r>
-        <w:t xml:space="preserve"> valuation.</w:t>
+        <w:t>capstone project. Zillow is a US real estate firm that has an in-house house value prediction model Zestimate. In the first round of the competition, participants need to be able to build up a model to use given features to predict the log error between the actual transaction price and the Zestimate valuation.</w:t>
       </w:r>
     </w:p>
     <w:p/>
     <w:p>
-      <w:pPr>
-        <w:rPr>
-          <w:rFonts w:hint="eastAsia"/>
-        </w:rPr>
-      </w:pPr>
       <w:r>
         <w:rPr>
           <w:rFonts w:hint="eastAsia"/>
@@ -176,16 +142,8 @@
         <w:rPr>
           <w:rFonts w:hint="eastAsia"/>
         </w:rPr>
-        <w:t xml:space="preserve"> dataset is provided by </w:t>
-      </w:r>
-      <w:proofErr w:type="spellStart"/>
-      <w:r>
-        <w:rPr>
-          <w:rFonts w:hint="eastAsia"/>
-        </w:rPr>
-        <w:t>Kaggle</w:t>
-      </w:r>
-      <w:proofErr w:type="spellEnd"/>
+        <w:t xml:space="preserve"> dataset is provided by Kaggle</w:t>
+      </w:r>
       <w:r>
         <w:rPr>
           <w:rStyle w:val="a9"/>
@@ -220,216 +178,162 @@
         <w:t xml:space="preserve">that is </w:t>
       </w:r>
       <w:r>
-        <w:t xml:space="preserve">a collection of features for each </w:t>
-      </w:r>
-      <w:proofErr w:type="spellStart"/>
-      <w:r>
-        <w:t>parcel_id</w:t>
-      </w:r>
-      <w:proofErr w:type="spellEnd"/>
-      <w:r>
-        <w:t>;</w:t>
-      </w:r>
-      <w:r>
-        <w:rPr>
-          <w:rFonts w:hint="eastAsia"/>
-        </w:rPr>
+        <w:t>a collection of features for each parcel_id;</w:t>
+      </w:r>
+      <w:r>
+        <w:rPr>
+          <w:rFonts w:hint="eastAsia"/>
+        </w:rPr>
+        <w:t xml:space="preserve"> and Zestimate prediction error data </w:t>
+      </w:r>
+      <w:r>
+        <w:t>of actual sales</w:t>
+      </w:r>
+      <w:r>
+        <w:t>, each sale record includes error, sale-date and the parcel_id involved</w:t>
+      </w:r>
+      <w:r>
+        <w:t>. T</w:t>
+      </w:r>
+      <w:r>
+        <w:t xml:space="preserve">here are two versions of these </w:t>
+      </w:r>
+      <w:r>
+        <w:t>data, properties</w:t>
+      </w:r>
+      <w:r>
+        <w:t xml:space="preserve"> evaluated at beginning of 2016 and actual sale</w:t>
+      </w:r>
+      <w:r>
+        <w:t>s</w:t>
+      </w:r>
+      <w:r>
+        <w:t xml:space="preserve"> </w:t>
+      </w:r>
+      <w:r>
+        <w:t>of 2016, and that</w:t>
+      </w:r>
+      <w:r>
+        <w:t xml:space="preserve"> for 2017. </w:t>
+      </w:r>
+      <w:r>
+        <w:t>Be noted that the Zestimate predicted prices are generated by the same m</w:t>
+      </w:r>
+      <w:r>
+        <w:t>odel, but with different properties</w:t>
+      </w:r>
+      <w:r>
+        <w:t xml:space="preserve"> data for 2016 sales and 2017 sale</w:t>
+      </w:r>
+      <w:r>
+        <w:t>s</w:t>
+      </w:r>
+      <w:r>
+        <w:t xml:space="preserve">. </w:t>
+      </w:r>
+      <w:r>
+        <w:t>Training data includes all sales of 2016 months 1 – 9, part of sales of 2016 month</w:t>
+      </w:r>
+      <w:r>
+        <w:t>s</w:t>
+      </w:r>
+      <w:r>
+        <w:t xml:space="preserve"> 10 – 12; all sales of 2017 months 1 – 8 and part of sales 2017 month 9. Tr</w:t>
+      </w:r>
+      <w:r>
+        <w:t xml:space="preserve">aining data release is divided into 2 rounds, the first </w:t>
+      </w:r>
+      <w:r>
+        <w:t>contains</w:t>
+      </w:r>
+      <w:r>
+        <w:t xml:space="preserve"> only 2016 data, which is available since the beginning of the competition; the second </w:t>
+      </w:r>
+      <w:r>
+        <w:t>is</w:t>
+      </w:r>
+      <w:r>
+        <w:t xml:space="preserve"> 2017 data, which </w:t>
+      </w:r>
+      <w:r>
+        <w:t xml:space="preserve">only </w:t>
+      </w:r>
+      <w:r>
+        <w:t>take</w:t>
+      </w:r>
+      <w:r>
+        <w:t>s</w:t>
+      </w:r>
+      <w:r>
+        <w:t xml:space="preserve"> place 2 weeks before deadline. As part of Kaggle rules, there are 2 testing </w:t>
+      </w:r>
+      <w:r>
+        <w:t>data</w:t>
+      </w:r>
+      <w:r>
+        <w:t>sets, the public Leaderboard (Public LB), which is used by participants to view their models</w:t>
+      </w:r>
+      <w:r>
+        <w:t>’</w:t>
+      </w:r>
+      <w:r>
+        <w:t xml:space="preserve"> out-of-sample performance before final submission; and the private Leaderboard (Private LB), which is the evaluation dataset to get participants’ final score and ranking. Public LB’s data is not available, but participants can view the performance of models on this dataset multiple times. Private LB’s data is not available neither and participants can only </w:t>
+      </w:r>
+      <w:r>
+        <w:t xml:space="preserve">choose 2 models </w:t>
+      </w:r>
+      <w:r>
+        <w:t xml:space="preserve">before deadline </w:t>
+      </w:r>
+      <w:r>
+        <w:t xml:space="preserve">for submission </w:t>
+      </w:r>
+      <w:r>
+        <w:t>on this d</w:t>
+      </w:r>
+      <w:r>
+        <w:t xml:space="preserve">ataset to </w:t>
+      </w:r>
+      <w:r>
+        <w:t xml:space="preserve">view the score and use the better </w:t>
+      </w:r>
+      <w:r>
+        <w:t xml:space="preserve">one </w:t>
+      </w:r>
+      <w:r>
+        <w:t xml:space="preserve">of the two to </w:t>
+      </w:r>
+      <w:r>
+        <w:t>get final ranking</w:t>
+      </w:r>
+      <w:r>
+        <w:t xml:space="preserve">. </w:t>
+      </w:r>
+      <w:r>
+        <w:t>For Zillow Prize-1, Public LB contains part of sales of 2016 months 10 –</w:t>
+      </w:r>
+      <w:r>
+        <w:t xml:space="preserve"> 12 and Private LB contains part</w:t>
+      </w:r>
+      <w:r>
+        <w:t xml:space="preserve"> of sales of 2017 months 10</w:t>
+      </w:r>
+      <w:r>
         <w:t xml:space="preserve"> and </w:t>
       </w:r>
-      <w:proofErr w:type="spellStart"/>
-      <w:r>
-        <w:rPr>
-          <w:rFonts w:hint="eastAsia"/>
-        </w:rPr>
-        <w:t>Zestimate</w:t>
-      </w:r>
-      <w:proofErr w:type="spellEnd"/>
-      <w:r>
-        <w:rPr>
-          <w:rFonts w:hint="eastAsia"/>
-        </w:rPr>
-        <w:t xml:space="preserve"> prediction error data </w:t>
-      </w:r>
-      <w:r>
-        <w:t>of actual sales</w:t>
-      </w:r>
-      <w:r>
-        <w:t xml:space="preserve">, each sale record includes error, sale-date and the </w:t>
-      </w:r>
-      <w:proofErr w:type="spellStart"/>
-      <w:r>
-        <w:t>parcel_id</w:t>
-      </w:r>
-      <w:proofErr w:type="spellEnd"/>
-      <w:r>
-        <w:t xml:space="preserve"> involved</w:t>
-      </w:r>
-      <w:r>
-        <w:t>. T</w:t>
-      </w:r>
-      <w:r>
-        <w:t xml:space="preserve">here are two versions of these </w:t>
-      </w:r>
-      <w:r>
-        <w:t>data, properties</w:t>
-      </w:r>
-      <w:r>
-        <w:t xml:space="preserve"> evaluated at beginning of 2016 and actual sale</w:t>
-      </w:r>
-      <w:r>
-        <w:t>s</w:t>
-      </w:r>
-      <w:r>
-        <w:t xml:space="preserve"> </w:t>
-      </w:r>
-      <w:r>
-        <w:t>of 2016, and that</w:t>
-      </w:r>
-      <w:r>
-        <w:t xml:space="preserve"> for 2017. </w:t>
-      </w:r>
-      <w:r>
-        <w:t xml:space="preserve">Be noted that the </w:t>
-      </w:r>
-      <w:proofErr w:type="spellStart"/>
-      <w:r>
-        <w:t>Zestimate</w:t>
-      </w:r>
-      <w:proofErr w:type="spellEnd"/>
-      <w:r>
-        <w:t xml:space="preserve"> predicted prices are generated by the same m</w:t>
-      </w:r>
-      <w:r>
-        <w:t>odel, but with different properties</w:t>
-      </w:r>
-      <w:r>
-        <w:t xml:space="preserve"> data for 2016 sales and 2017 sale</w:t>
-      </w:r>
-      <w:r>
-        <w:t>s</w:t>
+      <w:r>
+        <w:t>12</w:t>
+      </w:r>
+      <w:r>
+        <w:t xml:space="preserve"> and all sales of 2017 month</w:t>
+      </w:r>
+      <w:r>
+        <w:t xml:space="preserve"> 11</w:t>
       </w:r>
       <w:r>
         <w:t xml:space="preserve">. </w:t>
       </w:r>
       <w:r>
-        <w:t>Training data includes all sales of 2016 months 1 – 9, part of sales of 2016 month</w:t>
-      </w:r>
-      <w:r>
-        <w:t>s</w:t>
-      </w:r>
-      <w:r>
-        <w:t xml:space="preserve"> 10 – 12; all sales of 2017 months 1 – 8 and part of sales 2017 month 9. Tr</w:t>
-      </w:r>
-      <w:r>
-        <w:t xml:space="preserve">aining data release is divided into 2 rounds, the first </w:t>
-      </w:r>
-      <w:r>
-        <w:t>contains</w:t>
-      </w:r>
-      <w:r>
-        <w:t xml:space="preserve"> only 2016 data, which is available since the beginning of the competition; the second </w:t>
-      </w:r>
-      <w:r>
-        <w:t>is</w:t>
-      </w:r>
-      <w:r>
-        <w:t xml:space="preserve"> 2017 data, which </w:t>
-      </w:r>
-      <w:r>
-        <w:t xml:space="preserve">only </w:t>
-      </w:r>
-      <w:r>
-        <w:t>take</w:t>
-      </w:r>
-      <w:r>
-        <w:t>s</w:t>
-      </w:r>
-      <w:r>
-        <w:t xml:space="preserve"> place 2 weeks before deadline. As part of </w:t>
-      </w:r>
-      <w:proofErr w:type="spellStart"/>
-      <w:r>
-        <w:t>Kaggle</w:t>
-      </w:r>
-      <w:proofErr w:type="spellEnd"/>
-      <w:r>
-        <w:t xml:space="preserve"> rules, there are 2 testing </w:t>
-      </w:r>
-      <w:r>
-        <w:t>data</w:t>
-      </w:r>
-      <w:r>
-        <w:t>sets, the public Leaderboard (Public LB), which is used by participants to view their models</w:t>
-      </w:r>
-      <w:r>
-        <w:t>’</w:t>
-      </w:r>
-      <w:r>
-        <w:t xml:space="preserve"> out-of-sample performance before final submission; and the private Leaderboard (Private LB), which is the evaluation dataset to get participants’ final score and ranking. Public LB’s data is not available, but participants can view the performance of models on this dataset multiple times. </w:t>
-      </w:r>
-      <w:proofErr w:type="gramStart"/>
-      <w:r>
-        <w:t>Private LB’s data is not available neither</w:t>
-      </w:r>
-      <w:proofErr w:type="gramEnd"/>
-      <w:r>
-        <w:t xml:space="preserve"> and participants can only </w:t>
-      </w:r>
-      <w:r>
-        <w:t xml:space="preserve">choose 2 models </w:t>
-      </w:r>
-      <w:r>
-        <w:t xml:space="preserve">before deadline </w:t>
-      </w:r>
-      <w:r>
-        <w:t xml:space="preserve">for submission </w:t>
-      </w:r>
-      <w:r>
-        <w:t>on this d</w:t>
-      </w:r>
-      <w:r>
-        <w:t xml:space="preserve">ataset to </w:t>
-      </w:r>
-      <w:r>
-        <w:t xml:space="preserve">view the score and use the better </w:t>
-      </w:r>
-      <w:r>
-        <w:t xml:space="preserve">one </w:t>
-      </w:r>
-      <w:r>
-        <w:t xml:space="preserve">of the two to </w:t>
-      </w:r>
-      <w:r>
-        <w:t>get final ranking</w:t>
-      </w:r>
-      <w:r>
-        <w:t xml:space="preserve">. </w:t>
-      </w:r>
-      <w:r>
-        <w:t>For Zillow Prize-1, Public LB contains part of sales of 2016 months 10 –</w:t>
-      </w:r>
-      <w:r>
-        <w:t xml:space="preserve"> 12 and Private LB contains part</w:t>
-      </w:r>
-      <w:r>
-        <w:t xml:space="preserve"> of sales of 2017 months 10</w:t>
-      </w:r>
-      <w:r>
-        <w:t xml:space="preserve"> and </w:t>
-      </w:r>
-      <w:r>
-        <w:t>12</w:t>
-      </w:r>
-      <w:r>
-        <w:t xml:space="preserve"> and all sales of 2017 month</w:t>
-      </w:r>
-      <w:r>
-        <w:t xml:space="preserve"> 11</w:t>
-      </w:r>
-      <w:r>
-        <w:t xml:space="preserve">. </w:t>
-      </w:r>
-      <w:r>
         <w:t xml:space="preserve">Be noted that competition deadline is </w:t>
       </w:r>
       <w:r>
@@ -454,33 +358,13 @@
         <w:t>.</w:t>
       </w:r>
     </w:p>
-    <w:p>
-      <w:pPr>
-        <w:rPr>
-          <w:rFonts w:hint="eastAsia"/>
-        </w:rPr>
-      </w:pPr>
-    </w:p>
-    <w:p>
-      <w:r>
-        <w:rPr>
-          <w:rFonts w:hint="eastAsia"/>
-        </w:rPr>
-        <w:t xml:space="preserve">One thing special about this competition is that, besides a standard </w:t>
-      </w:r>
-      <w:proofErr w:type="spellStart"/>
-      <w:r>
-        <w:rPr>
-          <w:rFonts w:hint="eastAsia"/>
-        </w:rPr>
-        <w:t>Kaggle</w:t>
-      </w:r>
-      <w:proofErr w:type="spellEnd"/>
-      <w:r>
-        <w:rPr>
-          <w:rFonts w:hint="eastAsia"/>
-        </w:rPr>
-        <w:t xml:space="preserve"> medal, ranking into the first 100</w:t>
+    <w:p/>
+    <w:p>
+      <w:r>
+        <w:rPr>
+          <w:rFonts w:hint="eastAsia"/>
+        </w:rPr>
+        <w:t>One thing special about this competition is that, besides a standard Kaggle medal, ranking into the first 100</w:t>
       </w:r>
       <w:r>
         <w:rPr>
@@ -597,31 +481,7 @@
         <w:t xml:space="preserve">training data of </w:t>
       </w:r>
       <w:r>
-        <w:t xml:space="preserve">properties of each transaction, including properties of parcel being transacted and time of transaction, as input x and log difference between </w:t>
-      </w:r>
-      <w:proofErr w:type="spellStart"/>
-      <w:r>
-        <w:t>Zestimate</w:t>
-      </w:r>
-      <w:proofErr w:type="spellEnd"/>
-      <w:r>
-        <w:t xml:space="preserve"> and actual transaction price, i.e. log error = log(</w:t>
-      </w:r>
-      <w:proofErr w:type="spellStart"/>
-      <w:r>
-        <w:t>Zestimate</w:t>
-      </w:r>
-      <w:proofErr w:type="spellEnd"/>
-      <w:r>
-        <w:t>) – log(</w:t>
-      </w:r>
-      <w:proofErr w:type="spellStart"/>
-      <w:r>
-        <w:t>SalePrice</w:t>
-      </w:r>
-      <w:proofErr w:type="spellEnd"/>
-      <w:r>
-        <w:t xml:space="preserve">), as output y. </w:t>
+        <w:t xml:space="preserve">properties of each transaction, including properties of parcel being transacted and time of transaction, as input x and log difference between Zestimate and actual transaction price, i.e. log error = log(Zestimate) – log(SalePrice), as output y. </w:t>
       </w:r>
       <w:r>
         <w:t xml:space="preserve">And it is a regression problem, and target y, the log error, is continuously distributed. </w:t>
@@ -633,15 +493,7 @@
         <w:t>, also, since we do not know which houses are actually traded in the testing dataset, p</w:t>
       </w:r>
       <w:r>
-        <w:t xml:space="preserve">articipants need to make prediction for all of over 3 million houses for both 2016 and 2017 for each month of 10, 11, and 12, and </w:t>
-      </w:r>
-      <w:proofErr w:type="spellStart"/>
-      <w:r>
-        <w:t>Kaggle</w:t>
-      </w:r>
-      <w:proofErr w:type="spellEnd"/>
-      <w:r>
-        <w:t xml:space="preserve"> will pick up those with actual sales on given year-month combination to evaluate performance.</w:t>
+        <w:t>articipants need to make prediction for all of over 3 million houses for both 2016 and 2017 for each month of 10, 11, and 12, and Kaggle will pick up those with actual sales on given year-month combination to evaluate performance.</w:t>
       </w:r>
     </w:p>
     <w:p/>
@@ -695,15 +547,7 @@
         <w:t>Error</w:t>
       </w:r>
       <w:r>
-        <w:t xml:space="preserve"> between the </w:t>
-      </w:r>
-      <w:proofErr w:type="gramStart"/>
-      <w:r>
-        <w:t>model</w:t>
-      </w:r>
-      <w:proofErr w:type="gramEnd"/>
-      <w:r>
-        <w:t xml:space="preserve"> predicted log error and true log error, i.e. </w:t>
+        <w:t xml:space="preserve"> between the model predicted log error and true log error, i.e. </w:t>
       </w:r>
       <m:oMath>
         <m:f>
@@ -777,37 +621,13 @@
         <w:t>as MSE</w:t>
       </w:r>
       <w:r>
-        <w:t xml:space="preserve"> implicitly gives more weight on samples that have larger absolute error to predict the </w:t>
-      </w:r>
-      <w:proofErr w:type="spellStart"/>
-      <w:r>
-        <w:t>logerror</w:t>
-      </w:r>
-      <w:proofErr w:type="spellEnd"/>
-      <w:r>
-        <w:t xml:space="preserve">. Here the </w:t>
-      </w:r>
-      <w:proofErr w:type="spellStart"/>
-      <w:r>
-        <w:t>logerror</w:t>
-      </w:r>
-      <w:proofErr w:type="spellEnd"/>
-      <w:r>
-        <w:t xml:space="preserve"> distribution is highly heavy tailed, and very likely we will do badly on those extreme values than others. So if using MSE</w:t>
+        <w:t xml:space="preserve"> implicitly gives more weight on samples that have larger absolute error to predict the logerror. Here the logerror distribution is highly heavy tailed, and very likely we will do badly on those extreme values than others. So if using MSE</w:t>
       </w:r>
       <w:r>
         <w:t>, we</w:t>
       </w:r>
       <w:r>
-        <w:t xml:space="preserve"> will try to improve prediction on those large </w:t>
-      </w:r>
-      <w:proofErr w:type="spellStart"/>
-      <w:r>
-        <w:t>logerror</w:t>
-      </w:r>
-      <w:proofErr w:type="spellEnd"/>
-      <w:r>
-        <w:t xml:space="preserve"> samples while sacrificing accuracy on others, i.e. for parcel value prediction, it will sacrifice overall accuracy when trying to do better on those we do very bad before, which I believe would not be a preferred solution for business. Using MAE means one unit error reduction in those with large errors is equally valuable to us as in those with small errors.</w:t>
+        <w:t xml:space="preserve"> will try to improve prediction on those large logerror samples while sacrificing accuracy on others, i.e. for parcel value prediction, it will sacrifice overall accuracy when trying to do better on those we do very bad before, which I believe would not be a preferred solution for business. Using MAE means one unit error reduction in those with large errors is equally valuable to us as in those with small errors.</w:t>
       </w:r>
     </w:p>
     <w:p/>
@@ -890,15 +710,7 @@
         <w:t xml:space="preserve"> features and prediction targe</w:t>
       </w:r>
       <w:r>
-        <w:t xml:space="preserve">t. And as mentioned later, since boosted-tree model is used here, we don’t worry about collinearity. So instead of first looking at a </w:t>
-      </w:r>
-      <w:proofErr w:type="spellStart"/>
-      <w:r>
-        <w:t>corr</w:t>
-      </w:r>
-      <w:proofErr w:type="spellEnd"/>
-      <w:r>
-        <w:t xml:space="preserve"> matrix among features and target, we directly look at each one of the features in the following three angles:</w:t>
+        <w:t>t. And as mentioned later, since boosted-tree model is used here, we don’t worry about collinearity. So instead of first looking at a corr matrix among features and target, we directly look at each one of the features in the following three angles:</w:t>
       </w:r>
     </w:p>
     <w:p>
@@ -973,16 +785,8 @@
         <w:rPr>
           <w:rFonts w:hint="eastAsia"/>
         </w:rPr>
-        <w:t xml:space="preserve">ere </w:t>
-      </w:r>
-      <w:proofErr w:type="spellStart"/>
-      <w:r>
-        <w:rPr>
-          <w:rFonts w:hint="eastAsia"/>
-        </w:rPr>
-        <w:t>Zestimate</w:t>
-      </w:r>
-      <w:proofErr w:type="spellEnd"/>
+        <w:t>ere Zestimate</w:t>
+      </w:r>
       <w:r>
         <w:rPr>
           <w:rFonts w:hint="eastAsia"/>
@@ -1138,21 +942,7 @@
         <w:rPr>
           <w:rFonts w:hint="eastAsia"/>
         </w:rPr>
-        <w:t xml:space="preserve">All the details could be found in </w:t>
-      </w:r>
-      <w:proofErr w:type="gramStart"/>
-      <w:r>
-        <w:rPr>
-          <w:rFonts w:hint="eastAsia"/>
-        </w:rPr>
-        <w:t>data_explore.html,</w:t>
-      </w:r>
-      <w:proofErr w:type="gramEnd"/>
-      <w:r>
-        <w:rPr>
-          <w:rFonts w:hint="eastAsia"/>
-        </w:rPr>
-        <w:t xml:space="preserve"> and summarization of key information could be found in data/features_info.csv</w:t>
+        <w:t>All the details could be found in data_explore.html, and summarization of key information could be found in data/features_info.csv</w:t>
       </w:r>
       <w:r>
         <w:t>, be noted that a better readable naming is created for each feature and this will be used i</w:t>
@@ -1274,15 +1064,7 @@
         <w:t>k</w:t>
       </w:r>
       <w:r>
-        <w:t xml:space="preserve"> (e.g. </w:t>
-      </w:r>
-      <w:proofErr w:type="spellStart"/>
-      <w:r>
-        <w:t>type_air_conditioning</w:t>
-      </w:r>
-      <w:proofErr w:type="spellEnd"/>
-      <w:r>
-        <w:t>)</w:t>
+        <w:t xml:space="preserve"> (e.g. type_air_conditioning)</w:t>
       </w:r>
       <w:r>
         <w:t>.</w:t>
@@ -1479,19 +1261,11 @@
       </w:r>
     </w:p>
     <w:p>
-      <w:proofErr w:type="spellStart"/>
-      <w:r>
-        <w:rPr>
-          <w:rFonts w:hint="eastAsia"/>
-        </w:rPr>
-        <w:t>Zestimate</w:t>
-      </w:r>
-      <w:proofErr w:type="spellEnd"/>
-      <w:r>
-        <w:rPr>
-          <w:rFonts w:hint="eastAsia"/>
-        </w:rPr>
-        <w:t xml:space="preserve"> does a good job,</w:t>
+      <w:r>
+        <w:rPr>
+          <w:rFonts w:hint="eastAsia"/>
+        </w:rPr>
+        <w:t>Zestimate does a good job,</w:t>
       </w:r>
       <w:r>
         <w:rPr>
@@ -1658,13 +1432,8 @@
         <w:t>lass-</w:t>
       </w:r>
       <w:r>
-        <w:t xml:space="preserve">2: </w:t>
-      </w:r>
-      <w:proofErr w:type="spellStart"/>
-      <w:r>
-        <w:t>type_air_conditioning</w:t>
-      </w:r>
-      <w:proofErr w:type="spellEnd"/>
+        <w:t>2: type_air_conditioning</w:t>
+      </w:r>
     </w:p>
     <w:p>
       <w:pPr>
@@ -1857,13 +1626,8 @@
       <w:r>
         <w:t xml:space="preserve">family to solve the problem. Tree is non-linear and sufficiently expressive, and boosting mitigates over-fitting. Random Forest is less ideal in the sense that trees are not related to each other, new trees does make use of information of previous ones. </w:t>
       </w:r>
-      <w:proofErr w:type="spellStart"/>
-      <w:r>
-        <w:t>AdaBoost</w:t>
-      </w:r>
-      <w:proofErr w:type="spellEnd"/>
-      <w:r>
-        <w:t xml:space="preserve"> does not fit well as its main contribution is to make smart combinations of existing </w:t>
+      <w:r>
+        <w:t xml:space="preserve">AdaBoost does not fit well as its main contribution is to make smart combinations of existing </w:t>
       </w:r>
       <w:r>
         <w:t xml:space="preserve">weak </w:t>
@@ -1908,15 +1672,7 @@
         <w:t xml:space="preserve">for choosing GBDT is its reputation in </w:t>
       </w:r>
       <w:r>
-        <w:t xml:space="preserve">the </w:t>
-      </w:r>
-      <w:proofErr w:type="spellStart"/>
-      <w:r>
-        <w:t>Kaggle</w:t>
-      </w:r>
-      <w:proofErr w:type="spellEnd"/>
-      <w:r>
-        <w:t xml:space="preserve"> community, </w:t>
+        <w:t xml:space="preserve">the Kaggle community, </w:t>
       </w:r>
       <w:r>
         <w:t xml:space="preserve">GBDT model family </w:t>
@@ -2015,337 +1771,220 @@
         <w:t>:</w:t>
       </w:r>
       <w:r>
+        <w:t xml:space="preserve"> XGBoost</w:t>
+      </w:r>
+      <w:r>
+        <w:rPr>
+          <w:rStyle w:val="a9"/>
+        </w:rPr>
+        <w:endnoteReference w:id="3"/>
+      </w:r>
+      <w:r>
+        <w:t>, LightGBM</w:t>
+      </w:r>
+      <w:r>
+        <w:rPr>
+          <w:rStyle w:val="a9"/>
+        </w:rPr>
+        <w:endnoteReference w:id="4"/>
+      </w:r>
+      <w:r>
+        <w:t xml:space="preserve"> and CatBoost</w:t>
+      </w:r>
+      <w:r>
+        <w:rPr>
+          <w:rStyle w:val="a9"/>
+        </w:rPr>
+        <w:endnoteReference w:id="5"/>
+      </w:r>
+      <w:r>
+        <w:t>.</w:t>
+      </w:r>
+      <w:r>
         <w:t xml:space="preserve"> </w:t>
       </w:r>
-      <w:proofErr w:type="spellStart"/>
-      <w:r>
-        <w:t>XGBoost</w:t>
-      </w:r>
-      <w:proofErr w:type="spellEnd"/>
+    </w:p>
+    <w:p/>
+    <w:p>
+      <w:r>
+        <w:t xml:space="preserve">XGBoost </w:t>
+      </w:r>
+      <w:r>
+        <w:t>makes</w:t>
+      </w:r>
+      <w:r>
+        <w:t xml:space="preserve"> use of both first and second derivative of loss function</w:t>
+      </w:r>
+      <w:r>
+        <w:t xml:space="preserve"> to minimize it, while traditional GBDT uses only first derivative</w:t>
+      </w:r>
+      <w:r>
+        <w:t xml:space="preserve">. </w:t>
+      </w:r>
+      <w:r>
+        <w:t>And t</w:t>
+      </w:r>
+      <w:r>
+        <w:t>here are many other useful features, like including regularization in both size of p</w:t>
+      </w:r>
+      <w:r>
+        <w:t>redicti</w:t>
+      </w:r>
+      <w:r>
+        <w:t xml:space="preserve">ons and tree complexity, </w:t>
+      </w:r>
+      <w:r>
+        <w:t>see reference for all details.</w:t>
+      </w:r>
+      <w:r>
+        <w:t xml:space="preserve"> </w:t>
+      </w:r>
+      <w:r>
+        <w:t>I</w:t>
+      </w:r>
+      <w:r>
+        <w:t>t worth explaining the difference between</w:t>
+      </w:r>
+      <w:r>
+        <w:t xml:space="preserve"> leaf-wise tree and depth-wise tree. XGBoost (and LightGBM below) is leaf-wise tree, and CatBoost is depth-wise. During the process of finding the best structure of each tree, depth-wise algo will look for the best splits for each node at depth n before going to depth n+1, while leaf-wise algo will search through all the leaf nodes at each</w:t>
+      </w:r>
+      <w:r>
+        <w:t xml:space="preserve"> iteration, </w:t>
+      </w:r>
+      <w:r>
+        <w:t>find the best split for each, then pick the one with most improvement for this iteration. So leaf-wise algo normally will find a much deeper tree then depth-wise algo,</w:t>
+      </w:r>
+    </w:p>
+    <w:p/>
+    <w:p>
+      <w:r>
+        <w:t>LightGBM is a computationally improved version of XGBoost in terms of strategic subsampling and</w:t>
+      </w:r>
+      <w:r>
+        <w:t xml:space="preserve"> taking advantage of sparse </w:t>
+      </w:r>
+      <w:r>
+        <w:t>features.</w:t>
+      </w:r>
+      <w:r>
+        <w:t xml:space="preserve"> So it is much faster,</w:t>
+      </w:r>
+      <w:r>
+        <w:t xml:space="preserve"> but less accurate in training. H</w:t>
+      </w:r>
+      <w:r>
+        <w:t xml:space="preserve">owever </w:t>
+      </w:r>
+      <w:r>
+        <w:t xml:space="preserve">it </w:t>
+      </w:r>
+      <w:r>
+        <w:t xml:space="preserve">turns out to be no worse in prediction </w:t>
+      </w:r>
+      <w:r>
+        <w:t>with</w:t>
+      </w:r>
+      <w:r>
+        <w:t xml:space="preserve"> testing data</w:t>
+      </w:r>
+      <w:r>
+        <w:t>, which could be possibly explained by less overfitting from less accuracy</w:t>
+      </w:r>
+      <w:r>
+        <w:t xml:space="preserve">. </w:t>
+      </w:r>
+      <w:r>
+        <w:t>It worth mentioning that LightGBM provides automatic handling of categorical features by sorting the classes by gradient information</w:t>
+      </w:r>
       <w:r>
         <w:rPr>
           <w:rStyle w:val="a9"/>
         </w:rPr>
-        <w:endnoteReference w:id="3"/>
-      </w:r>
-      <w:r>
-        <w:t xml:space="preserve">, </w:t>
-      </w:r>
-      <w:proofErr w:type="spellStart"/>
-      <w:r>
-        <w:t>LightGBM</w:t>
-      </w:r>
-      <w:proofErr w:type="spellEnd"/>
+        <w:endnoteReference w:id="6"/>
+      </w:r>
+      <w:r>
+        <w:t xml:space="preserve"> and try s</w:t>
+      </w:r>
+      <w:r>
+        <w:t>plits only at class boundaries.</w:t>
+      </w:r>
+    </w:p>
+    <w:p/>
+    <w:p>
+      <w:r>
+        <w:t>CatBoost</w:t>
+      </w:r>
+      <w:r>
+        <w:t xml:space="preserve"> uses</w:t>
+      </w:r>
+      <w:r>
+        <w:t xml:space="preserve"> a </w:t>
+      </w:r>
+      <w:r>
+        <w:t>different strategy</w:t>
+      </w:r>
+      <w:r>
+        <w:t xml:space="preserve"> in mainly 3</w:t>
+      </w:r>
+      <w:r>
+        <w:t xml:space="preserve"> aspects: </w:t>
+      </w:r>
+      <w:r>
+        <w:t>(1), depth-wise tree</w:t>
+      </w:r>
+      <w:r>
+        <w:t>;</w:t>
+      </w:r>
+      <w:r>
+        <w:t xml:space="preserve"> (2</w:t>
+      </w:r>
+      <w:r>
+        <w:t xml:space="preserve">), categorical features are also auto-handled, but </w:t>
+      </w:r>
+      <w:r>
+        <w:rPr>
+          <w:rFonts w:hint="eastAsia"/>
+        </w:rPr>
+        <w:t xml:space="preserve">it </w:t>
+      </w:r>
+      <w:r>
+        <w:t xml:space="preserve">uses a customized logic to transform </w:t>
+      </w:r>
+      <w:r>
+        <w:t>them into numerical features;</w:t>
+      </w:r>
+      <w:r>
+        <w:t xml:space="preserve"> (3</w:t>
+      </w:r>
+      <w:r>
+        <w:t>), special handling of biases in GBDT</w:t>
+      </w:r>
       <w:r>
         <w:rPr>
           <w:rStyle w:val="a9"/>
         </w:rPr>
-        <w:endnoteReference w:id="4"/>
-      </w:r>
-      <w:r>
-        <w:t xml:space="preserve"> and </w:t>
-      </w:r>
-      <w:proofErr w:type="spellStart"/>
-      <w:r>
-        <w:t>CatBoost</w:t>
-      </w:r>
-      <w:proofErr w:type="spellEnd"/>
-      <w:r>
-        <w:rPr>
-          <w:rStyle w:val="a9"/>
-        </w:rPr>
-        <w:endnoteReference w:id="5"/>
-      </w:r>
-      <w:r>
-        <w:t>.</w:t>
-      </w:r>
-      <w:r>
-        <w:t xml:space="preserve"> </w:t>
+        <w:endnoteReference w:id="7"/>
+      </w:r>
+      <w:r>
+        <w:t xml:space="preserve">. </w:t>
+      </w:r>
+      <w:r>
+        <w:t xml:space="preserve">From code, it uses a different way to achieve L2 regularization, and </w:t>
+      </w:r>
+      <w:r>
+        <w:t xml:space="preserve">it </w:t>
+      </w:r>
+      <w:r>
+        <w:t>seems only first order derivative is used.</w:t>
       </w:r>
     </w:p>
     <w:p/>
     <w:p>
-      <w:proofErr w:type="spellStart"/>
-      <w:r>
-        <w:t>XGBoost</w:t>
-      </w:r>
-      <w:proofErr w:type="spellEnd"/>
-      <w:r>
-        <w:t xml:space="preserve"> </w:t>
-      </w:r>
-      <w:r>
-        <w:t>makes</w:t>
-      </w:r>
-      <w:r>
-        <w:t xml:space="preserve"> use of both first and second derivative of loss function</w:t>
-      </w:r>
-      <w:r>
-        <w:t xml:space="preserve"> to minimize it, while traditional GBDT uses only first derivative</w:t>
-      </w:r>
-      <w:r>
-        <w:t xml:space="preserve">. </w:t>
-      </w:r>
-      <w:r>
-        <w:t>And t</w:t>
-      </w:r>
-      <w:r>
-        <w:t>here are many other useful features, like including regularization in both size of p</w:t>
-      </w:r>
-      <w:r>
-        <w:t>redicti</w:t>
-      </w:r>
-      <w:r>
-        <w:t xml:space="preserve">ons and tree complexity, </w:t>
-      </w:r>
-      <w:r>
-        <w:t>see reference for all details.</w:t>
-      </w:r>
-      <w:r>
-        <w:t xml:space="preserve"> </w:t>
-      </w:r>
-      <w:proofErr w:type="gramStart"/>
-      <w:r>
-        <w:t>I</w:t>
-      </w:r>
-      <w:r>
-        <w:t>t worth explaining the difference between</w:t>
-      </w:r>
-      <w:r>
-        <w:t xml:space="preserve"> leaf-wise tree and depth-wise tree.</w:t>
-      </w:r>
-      <w:proofErr w:type="gramEnd"/>
-      <w:r>
-        <w:t xml:space="preserve"> </w:t>
-      </w:r>
-      <w:proofErr w:type="spellStart"/>
-      <w:r>
-        <w:t>XGBoost</w:t>
-      </w:r>
-      <w:proofErr w:type="spellEnd"/>
-      <w:r>
-        <w:t xml:space="preserve"> (and </w:t>
-      </w:r>
-      <w:proofErr w:type="spellStart"/>
-      <w:r>
-        <w:t>LightGBM</w:t>
-      </w:r>
-      <w:proofErr w:type="spellEnd"/>
-      <w:r>
-        <w:t xml:space="preserve"> below) is leaf-wise tree, and </w:t>
-      </w:r>
-      <w:proofErr w:type="spellStart"/>
-      <w:r>
-        <w:t>CatBoost</w:t>
-      </w:r>
-      <w:proofErr w:type="spellEnd"/>
-      <w:r>
-        <w:t xml:space="preserve"> is depth-wise. During the process of finding the best structure of each tree, depth-wise </w:t>
-      </w:r>
-      <w:proofErr w:type="spellStart"/>
-      <w:r>
-        <w:t>algo</w:t>
-      </w:r>
-      <w:proofErr w:type="spellEnd"/>
-      <w:r>
-        <w:t xml:space="preserve"> will look for the best splits for each node at depth n before going to depth n+1, while leaf-wise </w:t>
-      </w:r>
-      <w:proofErr w:type="spellStart"/>
-      <w:r>
-        <w:t>algo</w:t>
-      </w:r>
-      <w:proofErr w:type="spellEnd"/>
-      <w:r>
-        <w:t xml:space="preserve"> will search through all the leaf nodes at each</w:t>
-      </w:r>
-      <w:r>
-        <w:t xml:space="preserve"> iteration, </w:t>
-      </w:r>
-      <w:r>
-        <w:t xml:space="preserve">find the best split for each, then pick the one with most improvement for this iteration. So leaf-wise </w:t>
-      </w:r>
-      <w:proofErr w:type="spellStart"/>
-      <w:r>
-        <w:t>algo</w:t>
-      </w:r>
-      <w:proofErr w:type="spellEnd"/>
-      <w:r>
-        <w:t xml:space="preserve"> normally will find a much deeper tree then depth-wise </w:t>
-      </w:r>
-      <w:proofErr w:type="spellStart"/>
-      <w:r>
-        <w:t>algo</w:t>
-      </w:r>
-      <w:proofErr w:type="spellEnd"/>
-      <w:r>
-        <w:t>,</w:t>
-      </w:r>
-    </w:p>
-    <w:p/>
-    <w:p>
-      <w:proofErr w:type="spellStart"/>
-      <w:r>
-        <w:t>LightGBM</w:t>
-      </w:r>
-      <w:proofErr w:type="spellEnd"/>
-      <w:r>
-        <w:t xml:space="preserve"> is a computationally improved version of </w:t>
-      </w:r>
-      <w:proofErr w:type="spellStart"/>
-      <w:r>
-        <w:t>XGBoost</w:t>
-      </w:r>
-      <w:proofErr w:type="spellEnd"/>
-      <w:r>
-        <w:t xml:space="preserve"> in terms of strategic subsampling and</w:t>
-      </w:r>
-      <w:r>
-        <w:t xml:space="preserve"> taking advantage of sparse </w:t>
-      </w:r>
-      <w:r>
-        <w:t>features.</w:t>
-      </w:r>
-      <w:r>
-        <w:t xml:space="preserve"> So it is much faster,</w:t>
-      </w:r>
-      <w:r>
-        <w:t xml:space="preserve"> but less accurate in training. H</w:t>
-      </w:r>
-      <w:r>
-        <w:t xml:space="preserve">owever </w:t>
-      </w:r>
-      <w:r>
-        <w:t xml:space="preserve">it </w:t>
-      </w:r>
-      <w:r>
-        <w:t xml:space="preserve">turns out to be no worse in prediction </w:t>
-      </w:r>
-      <w:r>
-        <w:t>with</w:t>
-      </w:r>
-      <w:r>
-        <w:t xml:space="preserve"> testing data</w:t>
-      </w:r>
-      <w:r>
-        <w:t>, which could be possibly explained by less overfitting from less accuracy</w:t>
-      </w:r>
-      <w:r>
-        <w:t xml:space="preserve">. </w:t>
-      </w:r>
-      <w:r>
-        <w:t xml:space="preserve">It worth mentioning that </w:t>
-      </w:r>
-      <w:proofErr w:type="spellStart"/>
-      <w:r>
-        <w:t>LightGBM</w:t>
-      </w:r>
-      <w:proofErr w:type="spellEnd"/>
-      <w:r>
-        <w:t xml:space="preserve"> provides automatic handling of categorical features by sorting the classes by gradient information</w:t>
-      </w:r>
-      <w:r>
-        <w:rPr>
-          <w:rStyle w:val="a9"/>
-        </w:rPr>
-        <w:endnoteReference w:id="6"/>
-      </w:r>
-      <w:r>
-        <w:t xml:space="preserve"> and try s</w:t>
-      </w:r>
-      <w:r>
-        <w:t>plits only at class boundaries.</w:t>
-      </w:r>
-    </w:p>
-    <w:p/>
-    <w:p>
-      <w:proofErr w:type="spellStart"/>
-      <w:r>
-        <w:t>CatBoost</w:t>
-      </w:r>
-      <w:proofErr w:type="spellEnd"/>
-      <w:r>
-        <w:t xml:space="preserve"> uses</w:t>
-      </w:r>
-      <w:r>
-        <w:t xml:space="preserve"> a </w:t>
-      </w:r>
-      <w:r>
-        <w:t>different strategy</w:t>
-      </w:r>
-      <w:r>
-        <w:t xml:space="preserve"> in mainly 3</w:t>
-      </w:r>
-      <w:r>
-        <w:t xml:space="preserve"> aspects: </w:t>
-      </w:r>
-      <w:r>
-        <w:t>(1), depth-wise tree</w:t>
-      </w:r>
-      <w:r>
-        <w:t>;</w:t>
-      </w:r>
-      <w:r>
-        <w:t xml:space="preserve"> (2</w:t>
-      </w:r>
-      <w:r>
-        <w:t xml:space="preserve">), categorical features are also auto-handled, but </w:t>
-      </w:r>
-      <w:r>
-        <w:rPr>
-          <w:rFonts w:hint="eastAsia"/>
-        </w:rPr>
-        <w:t xml:space="preserve">it </w:t>
-      </w:r>
-      <w:r>
-        <w:t xml:space="preserve">uses a customized logic to transform </w:t>
-      </w:r>
-      <w:r>
-        <w:t>them into numerical features;</w:t>
-      </w:r>
-      <w:r>
-        <w:t xml:space="preserve"> (3</w:t>
-      </w:r>
-      <w:r>
-        <w:t>), special handling of biases in GBDT</w:t>
-      </w:r>
-      <w:r>
-        <w:rPr>
-          <w:rStyle w:val="a9"/>
-        </w:rPr>
-        <w:endnoteReference w:id="7"/>
-      </w:r>
-      <w:r>
-        <w:t xml:space="preserve">. </w:t>
-      </w:r>
-      <w:r>
-        <w:t xml:space="preserve">From code, it uses a different way to achieve L2 regularization, and </w:t>
-      </w:r>
-      <w:r>
-        <w:t xml:space="preserve">it </w:t>
-      </w:r>
-      <w:r>
-        <w:t>seems only first order derivative is used.</w:t>
-      </w:r>
-    </w:p>
-    <w:p/>
-    <w:p>
       <w:r>
         <w:t xml:space="preserve">For my model, </w:t>
       </w:r>
-      <w:proofErr w:type="spellStart"/>
-      <w:r>
-        <w:t>LightGBM</w:t>
-      </w:r>
-      <w:proofErr w:type="spellEnd"/>
-      <w:r>
-        <w:t xml:space="preserve"> is chosen against </w:t>
-      </w:r>
-      <w:proofErr w:type="spellStart"/>
-      <w:r>
-        <w:t>XGBoost</w:t>
-      </w:r>
-      <w:proofErr w:type="spellEnd"/>
-      <w:r>
-        <w:t xml:space="preserve"> for mainly two reasons:</w:t>
+      <w:r>
+        <w:t>LightGBM is chosen against XGBoost for mainly two reasons:</w:t>
       </w:r>
     </w:p>
     <w:p>
@@ -2357,21 +1996,8 @@
         </w:numPr>
         <w:ind w:firstLineChars="0"/>
       </w:pPr>
-      <w:proofErr w:type="spellStart"/>
-      <w:r>
-        <w:t>XGBoost’s</w:t>
-      </w:r>
-      <w:proofErr w:type="spellEnd"/>
-      <w:r>
-        <w:t xml:space="preserve"> default API does not have MAE as loss function. Although API for customized loss function is provided, without sureness of correct implementation, I would go with </w:t>
-      </w:r>
-      <w:proofErr w:type="spellStart"/>
-      <w:r>
-        <w:t>LightGBM</w:t>
-      </w:r>
-      <w:proofErr w:type="spellEnd"/>
-      <w:r>
-        <w:t>, where MAE can be directly configured.</w:t>
+      <w:r>
+        <w:t>XGBoost’s default API does not have MAE as loss function. Although API for customized loss function is provided, without sureness of correct implementation, I would go with LightGBM, where MAE can be directly configured.</w:t>
       </w:r>
     </w:p>
     <w:p>
@@ -2383,19 +2009,11 @@
         </w:numPr>
         <w:ind w:firstLineChars="0"/>
       </w:pPr>
-      <w:proofErr w:type="spellStart"/>
-      <w:r>
-        <w:rPr>
-          <w:rFonts w:hint="eastAsia"/>
-        </w:rPr>
-        <w:t>XGBoost</w:t>
-      </w:r>
-      <w:proofErr w:type="spellEnd"/>
-      <w:r>
-        <w:rPr>
-          <w:rFonts w:hint="eastAsia"/>
-        </w:rPr>
-        <w:t xml:space="preserve"> has to </w:t>
+      <w:r>
+        <w:rPr>
+          <w:rFonts w:hint="eastAsia"/>
+        </w:rPr>
+        <w:t xml:space="preserve">XGBoost has to </w:t>
       </w:r>
       <w:r>
         <w:t>handle</w:t>
@@ -2544,35 +2162,14 @@
         </w:numPr>
         <w:ind w:firstLineChars="0"/>
       </w:pPr>
-      <w:proofErr w:type="spellStart"/>
       <w:r>
         <w:t>Learning_</w:t>
       </w:r>
       <w:r>
-        <w:t>rate</w:t>
-      </w:r>
-      <w:proofErr w:type="spellEnd"/>
-      <w:r>
-        <w:t>: learning rate for GBDT is of the same meaning as Gradient Descending, i.e. how fast the ‘parameters’ update in each iteration.</w:t>
-      </w:r>
-      <w:r>
-        <w:t xml:space="preserve"> This parameter exists for both </w:t>
-      </w:r>
-      <w:proofErr w:type="spellStart"/>
-      <w:r>
-        <w:t>LightGBM</w:t>
-      </w:r>
-      <w:proofErr w:type="spellEnd"/>
-      <w:r>
-        <w:t xml:space="preserve"> and </w:t>
-      </w:r>
-      <w:proofErr w:type="spellStart"/>
-      <w:r>
-        <w:t>CatBoost</w:t>
-      </w:r>
-      <w:proofErr w:type="spellEnd"/>
-      <w:r>
-        <w:t>.</w:t>
+        <w:t>rate: learning rate for GBDT is of the same meaning as Gradient Descending, i.e. how fast the ‘parameters’ update in each iteration.</w:t>
+      </w:r>
+      <w:r>
+        <w:t xml:space="preserve"> This parameter exists for both LightGBM and CatBoost.</w:t>
       </w:r>
     </w:p>
     <w:p>
@@ -2584,7 +2181,6 @@
         </w:numPr>
         <w:ind w:firstLineChars="0"/>
       </w:pPr>
-      <w:proofErr w:type="spellStart"/>
       <w:r>
         <w:rPr>
           <w:rFonts w:hint="eastAsia"/>
@@ -2595,47 +2191,22 @@
         <w:rPr>
           <w:rFonts w:hint="eastAsia"/>
         </w:rPr>
-        <w:t>leaf</w:t>
-      </w:r>
-      <w:proofErr w:type="spellEnd"/>
-      <w:r>
-        <w:rPr>
-          <w:rFonts w:hint="eastAsia"/>
-        </w:rPr>
-        <w:t xml:space="preserve">: this parameter only exists </w:t>
-      </w:r>
-      <w:r>
-        <w:t xml:space="preserve">for </w:t>
-      </w:r>
-      <w:proofErr w:type="spellStart"/>
-      <w:r>
-        <w:t>LightGBM</w:t>
-      </w:r>
-      <w:proofErr w:type="spellEnd"/>
-      <w:r>
-        <w:t xml:space="preserve">. </w:t>
-      </w:r>
-      <w:r>
-        <w:t xml:space="preserve">For leaf-wise </w:t>
-      </w:r>
-      <w:proofErr w:type="spellStart"/>
-      <w:r>
-        <w:t>algo</w:t>
-      </w:r>
-      <w:proofErr w:type="spellEnd"/>
+        <w:t xml:space="preserve">leaf: this parameter only exists </w:t>
+      </w:r>
+      <w:r>
+        <w:t xml:space="preserve">for LightGBM. </w:t>
+      </w:r>
+      <w:r>
+        <w:t>For leaf-wise algo</w:t>
+      </w:r>
       <w:r>
         <w:t>,</w:t>
       </w:r>
       <w:r>
         <w:t xml:space="preserve"> </w:t>
       </w:r>
-      <w:proofErr w:type="spellStart"/>
-      <w:r>
-        <w:t>number_leaf</w:t>
-      </w:r>
-      <w:proofErr w:type="spellEnd"/>
-      <w:r>
-        <w:t xml:space="preserve"> is a more </w:t>
+      <w:r>
+        <w:t xml:space="preserve">number_leaf is a more </w:t>
       </w:r>
       <w:r>
         <w:t>characteristic</w:t>
@@ -2663,15 +2234,7 @@
         <w:ind w:firstLineChars="0"/>
       </w:pPr>
       <w:r>
-        <w:t xml:space="preserve">Depth: </w:t>
-      </w:r>
-      <w:proofErr w:type="spellStart"/>
-      <w:r>
-        <w:t>CatBoost</w:t>
-      </w:r>
-      <w:proofErr w:type="spellEnd"/>
-      <w:r>
-        <w:t xml:space="preserve"> is depth-wise tree, so, as mentioned above, only depth parameter is provided, and we use this to control tree complexity.</w:t>
+        <w:t>Depth: CatBoost is depth-wise tree, so, as mentioned above, only depth parameter is provided, and we use this to control tree complexity.</w:t>
       </w:r>
     </w:p>
     <w:p>
@@ -2683,7 +2246,6 @@
         </w:numPr>
         <w:ind w:firstLineChars="0"/>
       </w:pPr>
-      <w:proofErr w:type="spellStart"/>
       <w:r>
         <w:t>M</w:t>
       </w:r>
@@ -2694,79 +2256,19 @@
         <w:t>in_</w:t>
       </w:r>
       <w:r>
-        <w:t>data_in_leaf</w:t>
-      </w:r>
-      <w:proofErr w:type="spellEnd"/>
-      <w:r>
-        <w:t>: this is a regularization parameter and only e</w:t>
-      </w:r>
-      <w:r>
-        <w:t xml:space="preserve">xists in </w:t>
-      </w:r>
-      <w:proofErr w:type="spellStart"/>
-      <w:r>
-        <w:t>LightGBM</w:t>
-      </w:r>
-      <w:proofErr w:type="spellEnd"/>
-      <w:r>
-        <w:t xml:space="preserve">. </w:t>
+        <w:t>data_in_leaf: this is a regularization parameter and only e</w:t>
+      </w:r>
+      <w:r>
+        <w:t xml:space="preserve">xists in LightGBM. </w:t>
       </w:r>
       <w:r>
         <w:t xml:space="preserve">With this parameter, a node will not be considered for splitting when number of samples it contains </w:t>
       </w:r>
       <w:r>
-        <w:t xml:space="preserve">is too small, so that overfitting is mitigated. Be noted, </w:t>
-      </w:r>
-      <w:proofErr w:type="spellStart"/>
-      <w:r>
-        <w:t>LightGBM</w:t>
-      </w:r>
-      <w:proofErr w:type="spellEnd"/>
-      <w:r>
-        <w:t xml:space="preserve"> also provides </w:t>
-      </w:r>
-      <w:r>
-        <w:t xml:space="preserve">L1 and L2 regularization parameters, which I choose to leave as 0. From some testing trails in parameter search, these regularization parameters compensate for each other, e.g. holding everything else the same, small </w:t>
-      </w:r>
-      <w:proofErr w:type="spellStart"/>
-      <w:r>
-        <w:t>min_data_in_leaf</w:t>
-      </w:r>
-      <w:proofErr w:type="spellEnd"/>
-      <w:r>
-        <w:t xml:space="preserve"> and large L1 </w:t>
-      </w:r>
-      <w:proofErr w:type="spellStart"/>
-      <w:r>
-        <w:t>param</w:t>
-      </w:r>
-      <w:proofErr w:type="spellEnd"/>
-      <w:r>
-        <w:t xml:space="preserve"> can give similar results as a large </w:t>
-      </w:r>
-      <w:proofErr w:type="spellStart"/>
-      <w:r>
-        <w:t>min_data_in_leaf</w:t>
-      </w:r>
-      <w:proofErr w:type="spellEnd"/>
-      <w:r>
-        <w:t xml:space="preserve"> and small L1 </w:t>
-      </w:r>
-      <w:proofErr w:type="spellStart"/>
-      <w:r>
-        <w:t>param</w:t>
-      </w:r>
-      <w:proofErr w:type="spellEnd"/>
-      <w:r>
-        <w:t xml:space="preserve">; so tuning one regularization </w:t>
-      </w:r>
-      <w:proofErr w:type="spellStart"/>
-      <w:r>
-        <w:t>param</w:t>
-      </w:r>
-      <w:proofErr w:type="spellEnd"/>
-      <w:r>
-        <w:t xml:space="preserve"> is sufficient.</w:t>
+        <w:t xml:space="preserve">is too small, so that overfitting is mitigated. Be noted, LightGBM also provides </w:t>
+      </w:r>
+      <w:r>
+        <w:t>L1 and L2 regularization parameters, which I choose to leave as 0. From some testing trails in parameter search, these regularization parameters compensate for each other, e.g. holding everything else the same, small min_data_in_leaf and large L1 param can give similar results as a large min_data_in_leaf and small L1 param; so tuning one regularization param is sufficient.</w:t>
       </w:r>
     </w:p>
     <w:p>
@@ -2779,52 +2281,7 @@
         <w:ind w:firstLineChars="0"/>
       </w:pPr>
       <w:r>
-        <w:t xml:space="preserve">L2_leaf_reg: this is </w:t>
-      </w:r>
-      <w:proofErr w:type="spellStart"/>
-      <w:r>
-        <w:t>CatBoost’s</w:t>
-      </w:r>
-      <w:proofErr w:type="spellEnd"/>
-      <w:r>
-        <w:t xml:space="preserve"> regularization </w:t>
-      </w:r>
-      <w:proofErr w:type="spellStart"/>
-      <w:r>
-        <w:t>param</w:t>
-      </w:r>
-      <w:proofErr w:type="spellEnd"/>
-      <w:r>
-        <w:t xml:space="preserve">. It handles overfitting is an uncommon way. From source code, update value of each leaf node in a </w:t>
-      </w:r>
-      <w:proofErr w:type="spellStart"/>
-      <w:r>
-        <w:t>RegressionTree</w:t>
-      </w:r>
-      <w:proofErr w:type="spellEnd"/>
-      <w:r>
-        <w:t xml:space="preserve"> is given is given as </w:t>
-      </w:r>
-      <w:proofErr w:type="gramStart"/>
-      <w:r>
-        <w:t>sum(</w:t>
-      </w:r>
-      <w:proofErr w:type="spellStart"/>
-      <w:proofErr w:type="gramEnd"/>
-      <w:r>
-        <w:t>sample_value</w:t>
-      </w:r>
-      <w:proofErr w:type="spellEnd"/>
-      <w:r>
-        <w:t>) / (</w:t>
-      </w:r>
-      <w:proofErr w:type="spellStart"/>
-      <w:r>
-        <w:t>n_sample</w:t>
-      </w:r>
-      <w:proofErr w:type="spellEnd"/>
-      <w:r>
-        <w:t xml:space="preserve"> + l2_leaf_reg). Its effect is having much stronger regularization effect for smaller nodes than big nodes.</w:t>
+        <w:t>L2_leaf_reg: this is CatBoost’s regularization param. It handles overfitting is an uncommon way. From source code, update value of each leaf node in a RegressionTree is given is given as sum(sample_value) / (n_sample + l2_leaf_reg). Its effect is having much stronger regularization effect for smaller nodes than big nodes.</w:t>
       </w:r>
     </w:p>
     <w:p/>
@@ -2878,15 +2335,7 @@
     <w:p/>
     <w:p>
       <w:r>
-        <w:t xml:space="preserve">Second is a raw </w:t>
-      </w:r>
-      <w:proofErr w:type="spellStart"/>
-      <w:r>
-        <w:t>LightGBM</w:t>
-      </w:r>
-      <w:proofErr w:type="spellEnd"/>
-      <w:r>
-        <w:t xml:space="preserve"> model, ‘raw’ meaning we take no feature en</w:t>
+        <w:t>Second is a raw LightGBM model, ‘raw’ meaning we take no feature en</w:t>
       </w:r>
       <w:r>
         <w:t xml:space="preserve">gineering and uses only provided properties as features, even it is well expected that seasonality effect exists, </w:t>
@@ -3139,55 +2588,14 @@
           <w:rFonts w:hint="eastAsia"/>
           <w:szCs w:val="21"/>
         </w:rPr>
-        <w:t xml:space="preserve"> </w:t>
-      </w:r>
-      <w:proofErr w:type="spellStart"/>
-      <w:r>
-        <w:rPr>
-          <w:rFonts w:hint="eastAsia"/>
-          <w:szCs w:val="21"/>
-        </w:rPr>
-        <w:t>num</w:t>
-      </w:r>
-      <w:proofErr w:type="spellEnd"/>
-      <w:r>
-        <w:rPr>
-          <w:rFonts w:hint="eastAsia"/>
-          <w:szCs w:val="21"/>
-        </w:rPr>
-        <w:t xml:space="preserve">-typed and bool-typed categorical features to string-type. For example, FIPS is read as 4-digit </w:t>
-      </w:r>
-      <w:proofErr w:type="spellStart"/>
-      <w:r>
-        <w:rPr>
-          <w:rFonts w:hint="eastAsia"/>
-          <w:szCs w:val="21"/>
-        </w:rPr>
-        <w:t>int</w:t>
-      </w:r>
-      <w:proofErr w:type="spellEnd"/>
-      <w:r>
-        <w:rPr>
-          <w:rFonts w:hint="eastAsia"/>
-          <w:szCs w:val="21"/>
-        </w:rPr>
-        <w:t xml:space="preserve">, and </w:t>
-      </w:r>
-      <w:proofErr w:type="spellStart"/>
-      <w:r>
-        <w:rPr>
-          <w:rFonts w:hint="eastAsia"/>
-          <w:szCs w:val="21"/>
-        </w:rPr>
-        <w:t>pool_count</w:t>
-      </w:r>
-      <w:proofErr w:type="spellEnd"/>
-      <w:r>
-        <w:rPr>
-          <w:rFonts w:hint="eastAsia"/>
-          <w:szCs w:val="21"/>
-        </w:rPr>
-        <w:t xml:space="preserve"> only has values of 0-1.</w:t>
+        <w:t xml:space="preserve"> num</w:t>
+      </w:r>
+      <w:r>
+        <w:rPr>
+          <w:rFonts w:hint="eastAsia"/>
+          <w:szCs w:val="21"/>
+        </w:rPr>
+        <w:t>-typed and bool-typed categorical features to string-type. For example, FIPS is read as 4-digit int, and pool_count only has values of 0-1.</w:t>
       </w:r>
       <w:r>
         <w:rPr>
@@ -3221,25 +2629,8 @@
           <w:rFonts w:hint="eastAsia"/>
           <w:szCs w:val="21"/>
         </w:rPr>
-        <w:t xml:space="preserve">Extract information from </w:t>
-      </w:r>
-      <w:proofErr w:type="spellStart"/>
-      <w:r>
-        <w:rPr>
-          <w:rFonts w:hint="eastAsia"/>
-          <w:szCs w:val="21"/>
-        </w:rPr>
-        <w:t>census_tract_and_block</w:t>
-      </w:r>
-      <w:proofErr w:type="spellEnd"/>
-      <w:r>
-        <w:rPr>
-          <w:rFonts w:hint="eastAsia"/>
-          <w:szCs w:val="21"/>
-        </w:rPr>
-        <w:t xml:space="preserve"> data. </w:t>
-      </w:r>
-      <w:proofErr w:type="spellStart"/>
+        <w:t xml:space="preserve">Extract information from census_tract_and_block data. </w:t>
+      </w:r>
       <w:r>
         <w:rPr>
           <w:szCs w:val="21"/>
@@ -3251,47 +2642,7 @@
           <w:rFonts w:hint="eastAsia"/>
           <w:szCs w:val="21"/>
         </w:rPr>
-        <w:t>aw_census_tract_and_block</w:t>
-      </w:r>
-      <w:proofErr w:type="spellEnd"/>
-      <w:r>
-        <w:rPr>
-          <w:rFonts w:hint="eastAsia"/>
-          <w:szCs w:val="21"/>
-        </w:rPr>
-        <w:t xml:space="preserve"> is float-like and </w:t>
-      </w:r>
-      <w:proofErr w:type="spellStart"/>
-      <w:r>
-        <w:rPr>
-          <w:rFonts w:hint="eastAsia"/>
-          <w:szCs w:val="21"/>
-        </w:rPr>
-        <w:t>census_tract_and_block</w:t>
-      </w:r>
-      <w:proofErr w:type="spellEnd"/>
-      <w:r>
-        <w:rPr>
-          <w:rFonts w:hint="eastAsia"/>
-          <w:szCs w:val="21"/>
-        </w:rPr>
-        <w:t xml:space="preserve"> is </w:t>
-      </w:r>
-      <w:proofErr w:type="spellStart"/>
-      <w:r>
-        <w:rPr>
-          <w:rFonts w:hint="eastAsia"/>
-          <w:szCs w:val="21"/>
-        </w:rPr>
-        <w:t>int</w:t>
-      </w:r>
-      <w:proofErr w:type="spellEnd"/>
-      <w:r>
-        <w:rPr>
-          <w:rFonts w:hint="eastAsia"/>
-          <w:szCs w:val="21"/>
-        </w:rPr>
-        <w:t xml:space="preserve">-like. But if we carefully look at the values of those numbers, it could be told that each contains 3 </w:t>
+        <w:t xml:space="preserve">aw_census_tract_and_block is float-like and census_tract_and_block is int-like. But if we carefully look at the values of those numbers, it could be told that each contains 3 </w:t>
       </w:r>
       <w:r>
         <w:rPr>
@@ -3356,39 +2707,7 @@
           <w:rFonts w:hint="eastAsia"/>
           <w:szCs w:val="21"/>
         </w:rPr>
-        <w:t xml:space="preserve">ext 6 digits (in </w:t>
-      </w:r>
-      <w:proofErr w:type="spellStart"/>
-      <w:r>
-        <w:rPr>
-          <w:rFonts w:hint="eastAsia"/>
-          <w:szCs w:val="21"/>
-        </w:rPr>
-        <w:t>raw_census_tract_and_block</w:t>
-      </w:r>
-      <w:proofErr w:type="spellEnd"/>
-      <w:r>
-        <w:rPr>
-          <w:rFonts w:hint="eastAsia"/>
-          <w:szCs w:val="21"/>
-        </w:rPr>
-        <w:t xml:space="preserve">, it is in </w:t>
-      </w:r>
-      <w:proofErr w:type="spellStart"/>
-      <w:r>
-        <w:rPr>
-          <w:rFonts w:hint="eastAsia"/>
-          <w:szCs w:val="21"/>
-        </w:rPr>
-        <w:t>xxxx.xx</w:t>
-      </w:r>
-      <w:proofErr w:type="spellEnd"/>
-      <w:r>
-        <w:rPr>
-          <w:rFonts w:hint="eastAsia"/>
-          <w:szCs w:val="21"/>
-        </w:rPr>
-        <w:t xml:space="preserve"> format, </w:t>
+        <w:t xml:space="preserve">ext 6 digits (in raw_census_tract_and_block, it is in xxxx.xx format, </w:t>
       </w:r>
       <w:r>
         <w:rPr>
@@ -3414,23 +2733,7 @@
           <w:rFonts w:hint="eastAsia"/>
           <w:szCs w:val="21"/>
         </w:rPr>
-        <w:t xml:space="preserve"> as a float) are </w:t>
-      </w:r>
-      <w:proofErr w:type="spellStart"/>
-      <w:r>
-        <w:rPr>
-          <w:rFonts w:hint="eastAsia"/>
-          <w:szCs w:val="21"/>
-        </w:rPr>
-        <w:t>census_tract</w:t>
-      </w:r>
-      <w:proofErr w:type="spellEnd"/>
-      <w:r>
-        <w:rPr>
-          <w:rFonts w:hint="eastAsia"/>
-          <w:szCs w:val="21"/>
-        </w:rPr>
-        <w:t xml:space="preserve"> code.</w:t>
+        <w:t xml:space="preserve"> as a float) are census_tract code.</w:t>
       </w:r>
     </w:p>
     <w:p>
@@ -3465,39 +2768,7 @@
           <w:rFonts w:hint="eastAsia"/>
           <w:szCs w:val="21"/>
         </w:rPr>
-        <w:t xml:space="preserve">So these two columns are extracted as </w:t>
-      </w:r>
-      <w:proofErr w:type="spellStart"/>
-      <w:r>
-        <w:rPr>
-          <w:rFonts w:hint="eastAsia"/>
-          <w:szCs w:val="21"/>
-        </w:rPr>
-        <w:t>raw_census</w:t>
-      </w:r>
-      <w:proofErr w:type="spellEnd"/>
-      <w:r>
-        <w:rPr>
-          <w:rFonts w:hint="eastAsia"/>
-          <w:szCs w:val="21"/>
-        </w:rPr>
-        <w:t xml:space="preserve">, </w:t>
-      </w:r>
-      <w:proofErr w:type="spellStart"/>
-      <w:r>
-        <w:rPr>
-          <w:rFonts w:hint="eastAsia"/>
-          <w:szCs w:val="21"/>
-        </w:rPr>
-        <w:t>raw_block</w:t>
-      </w:r>
-      <w:proofErr w:type="spellEnd"/>
-      <w:r>
-        <w:rPr>
-          <w:rFonts w:hint="eastAsia"/>
-          <w:szCs w:val="21"/>
-        </w:rPr>
-        <w:t xml:space="preserve"> and census, block columns.</w:t>
+        <w:t>So these two columns are extracted as raw_census, raw_block and census, block columns.</w:t>
       </w:r>
     </w:p>
     <w:p>
@@ -3530,23 +2801,7 @@
           <w:rFonts w:hint="eastAsia"/>
           <w:szCs w:val="21"/>
         </w:rPr>
-        <w:t xml:space="preserve">small groups of categorical features. For categorical features, there are some </w:t>
-      </w:r>
-      <w:proofErr w:type="gramStart"/>
-      <w:r>
-        <w:rPr>
-          <w:rFonts w:hint="eastAsia"/>
-          <w:szCs w:val="21"/>
-        </w:rPr>
-        <w:t>groups</w:t>
-      </w:r>
-      <w:proofErr w:type="gramEnd"/>
-      <w:r>
-        <w:rPr>
-          <w:rFonts w:hint="eastAsia"/>
-          <w:szCs w:val="21"/>
-        </w:rPr>
-        <w:t xml:space="preserve"> values that only appear in testing dataset but not in training dataset. How the model </w:t>
+        <w:t xml:space="preserve">small groups of categorical features. For categorical features, there are some groups values that only appear in testing dataset but not in training dataset. How the model </w:t>
       </w:r>
       <w:r>
         <w:rPr>
@@ -3592,46 +2847,14 @@
           <w:rFonts w:hint="eastAsia"/>
           <w:szCs w:val="21"/>
         </w:rPr>
-        <w:t xml:space="preserve">Cleaning </w:t>
-      </w:r>
-      <w:proofErr w:type="spellStart"/>
-      <w:r>
-        <w:rPr>
-          <w:rFonts w:hint="eastAsia"/>
-          <w:szCs w:val="21"/>
-        </w:rPr>
-        <w:t>area_</w:t>
-      </w:r>
-      <w:r>
-        <w:rPr>
-          <w:rFonts w:hint="eastAsia"/>
-          <w:szCs w:val="21"/>
-        </w:rPr>
-        <w:t>garage</w:t>
-      </w:r>
-      <w:proofErr w:type="spellEnd"/>
-      <w:r>
-        <w:rPr>
-          <w:rFonts w:hint="eastAsia"/>
-          <w:szCs w:val="21"/>
-        </w:rPr>
-        <w:t xml:space="preserve"> and </w:t>
-      </w:r>
-      <w:proofErr w:type="spellStart"/>
-      <w:r>
-        <w:rPr>
-          <w:rFonts w:hint="eastAsia"/>
-          <w:szCs w:val="21"/>
-        </w:rPr>
-        <w:t>num_garage</w:t>
-      </w:r>
-      <w:proofErr w:type="spellEnd"/>
-      <w:r>
-        <w:rPr>
-          <w:rFonts w:hint="eastAsia"/>
-          <w:szCs w:val="21"/>
-        </w:rPr>
-        <w:t>. There is</w:t>
+        <w:t>Cleaning area_</w:t>
+      </w:r>
+      <w:r>
+        <w:rPr>
+          <w:rFonts w:hint="eastAsia"/>
+          <w:szCs w:val="21"/>
+        </w:rPr>
+        <w:t>garage and num_garage. There is</w:t>
       </w:r>
       <w:r>
         <w:rPr>
@@ -3700,23 +2923,7 @@
           <w:rFonts w:hint="eastAsia"/>
           <w:szCs w:val="21"/>
         </w:rPr>
-        <w:t xml:space="preserve">issing ratio of </w:t>
-      </w:r>
-      <w:proofErr w:type="spellStart"/>
-      <w:r>
-        <w:rPr>
-          <w:rFonts w:hint="eastAsia"/>
-          <w:szCs w:val="21"/>
-        </w:rPr>
-        <w:t>area_garage</w:t>
-      </w:r>
-      <w:proofErr w:type="spellEnd"/>
-      <w:r>
-        <w:rPr>
-          <w:rFonts w:hint="eastAsia"/>
-          <w:szCs w:val="21"/>
-        </w:rPr>
-        <w:t xml:space="preserve"> is around 70%, so I think it provides sufficient information to</w:t>
+        <w:t>issing ratio of area_garage is around 70%, so I think it provides sufficient information to</w:t>
       </w:r>
       <w:r>
         <w:rPr>
@@ -3769,165 +2976,21 @@
           <w:rFonts w:hint="eastAsia"/>
           <w:szCs w:val="21"/>
         </w:rPr>
-        <w:t xml:space="preserve"> of </w:t>
-      </w:r>
-      <w:proofErr w:type="spellStart"/>
-      <w:r>
-        <w:rPr>
-          <w:rFonts w:hint="eastAsia"/>
-          <w:szCs w:val="21"/>
-        </w:rPr>
-        <w:t>area_pool</w:t>
-      </w:r>
-      <w:proofErr w:type="spellEnd"/>
-      <w:r>
-        <w:rPr>
-          <w:rFonts w:hint="eastAsia"/>
-          <w:szCs w:val="21"/>
-        </w:rPr>
-        <w:t xml:space="preserve"> from </w:t>
-      </w:r>
-      <w:proofErr w:type="spellStart"/>
-      <w:r>
-        <w:rPr>
-          <w:rFonts w:hint="eastAsia"/>
-          <w:szCs w:val="21"/>
-        </w:rPr>
-        <w:t>num_pool</w:t>
-      </w:r>
-      <w:proofErr w:type="spellEnd"/>
-      <w:r>
-        <w:rPr>
-          <w:rFonts w:hint="eastAsia"/>
-          <w:szCs w:val="21"/>
-        </w:rPr>
-        <w:t>. First of all, number of pool only takes values of 1 and NA, so it is reasonable</w:t>
-      </w:r>
-      <w:r>
-        <w:rPr>
-          <w:rFonts w:hint="eastAsia"/>
-          <w:szCs w:val="21"/>
-        </w:rPr>
-        <w:t xml:space="preserve"> to take NA as 0 pool, then </w:t>
-      </w:r>
-      <w:proofErr w:type="spellStart"/>
-      <w:r>
-        <w:rPr>
-          <w:rFonts w:hint="eastAsia"/>
-          <w:szCs w:val="21"/>
-        </w:rPr>
-        <w:t>num_pool</w:t>
-      </w:r>
-      <w:proofErr w:type="spellEnd"/>
-      <w:r>
-        <w:rPr>
-          <w:rFonts w:hint="eastAsia"/>
-          <w:szCs w:val="21"/>
-        </w:rPr>
-        <w:t xml:space="preserve"> has no missing. On the other hand, original </w:t>
-      </w:r>
-      <w:proofErr w:type="spellStart"/>
-      <w:r>
-        <w:rPr>
-          <w:rFonts w:hint="eastAsia"/>
-          <w:szCs w:val="21"/>
-        </w:rPr>
-        <w:t>area_pool</w:t>
-      </w:r>
-      <w:proofErr w:type="spellEnd"/>
-      <w:r>
-        <w:rPr>
-          <w:rFonts w:hint="eastAsia"/>
-          <w:szCs w:val="21"/>
-        </w:rPr>
-        <w:t xml:space="preserve"> has over 99% of missing rate, unlike garage case it is hard to fill in other </w:t>
-      </w:r>
-      <w:proofErr w:type="spellStart"/>
-      <w:r>
-        <w:rPr>
-          <w:rFonts w:hint="eastAsia"/>
-          <w:szCs w:val="21"/>
-        </w:rPr>
-        <w:t>area_pool</w:t>
-      </w:r>
-      <w:proofErr w:type="spellEnd"/>
-      <w:r>
-        <w:rPr>
-          <w:rFonts w:hint="eastAsia"/>
-          <w:szCs w:val="21"/>
-        </w:rPr>
-        <w:t xml:space="preserve"> data. So I simply fill in NA </w:t>
-      </w:r>
-      <w:proofErr w:type="spellStart"/>
-      <w:r>
-        <w:rPr>
-          <w:rFonts w:hint="eastAsia"/>
-          <w:szCs w:val="21"/>
-        </w:rPr>
-        <w:t>area_pool</w:t>
-      </w:r>
-      <w:proofErr w:type="spellEnd"/>
-      <w:r>
-        <w:rPr>
-          <w:rFonts w:hint="eastAsia"/>
-          <w:szCs w:val="21"/>
-        </w:rPr>
-        <w:t xml:space="preserve"> as 0 for rows with 0 </w:t>
-      </w:r>
-      <w:proofErr w:type="spellStart"/>
-      <w:r>
-        <w:rPr>
-          <w:rFonts w:hint="eastAsia"/>
-          <w:szCs w:val="21"/>
-        </w:rPr>
-        <w:t>num_pool</w:t>
-      </w:r>
-      <w:proofErr w:type="spellEnd"/>
-      <w:r>
-        <w:rPr>
-          <w:rFonts w:hint="eastAsia"/>
-          <w:szCs w:val="21"/>
-        </w:rPr>
-        <w:t xml:space="preserve">, so that 0 </w:t>
-      </w:r>
-      <w:proofErr w:type="spellStart"/>
-      <w:r>
-        <w:rPr>
-          <w:rFonts w:hint="eastAsia"/>
-          <w:szCs w:val="21"/>
-        </w:rPr>
-        <w:t>pool_area</w:t>
-      </w:r>
-      <w:proofErr w:type="spellEnd"/>
-      <w:r>
-        <w:rPr>
-          <w:rFonts w:hint="eastAsia"/>
-          <w:szCs w:val="21"/>
-        </w:rPr>
-        <w:t xml:space="preserve"> and</w:t>
-      </w:r>
-      <w:r>
-        <w:rPr>
-          <w:rFonts w:hint="eastAsia"/>
-          <w:szCs w:val="21"/>
-        </w:rPr>
-        <w:t xml:space="preserve"> NA </w:t>
-      </w:r>
-      <w:proofErr w:type="spellStart"/>
-      <w:r>
-        <w:rPr>
-          <w:rFonts w:hint="eastAsia"/>
-          <w:szCs w:val="21"/>
-        </w:rPr>
-        <w:t>pool_area</w:t>
-      </w:r>
-      <w:proofErr w:type="spellEnd"/>
-      <w:r>
-        <w:rPr>
-          <w:rFonts w:hint="eastAsia"/>
-          <w:szCs w:val="21"/>
-        </w:rPr>
-        <w:t xml:space="preserve"> can be differenti</w:t>
+        <w:t xml:space="preserve"> of area_pool from num_pool. First of all, number of pool only takes values of 1 and NA, so it is reasonable</w:t>
+      </w:r>
+      <w:r>
+        <w:rPr>
+          <w:rFonts w:hint="eastAsia"/>
+          <w:szCs w:val="21"/>
+        </w:rPr>
+        <w:t xml:space="preserve"> to take NA as 0 pool, then num_pool has no missing. On the other hand, original area_pool has over 99% of missing rate, unlike garage case it is hard to fill in other area_pool data. So I simply fill in NA area_pool as 0 for rows with 0 num_pool, so that 0 pool_area and</w:t>
+      </w:r>
+      <w:r>
+        <w:rPr>
+          <w:rFonts w:hint="eastAsia"/>
+          <w:szCs w:val="21"/>
+        </w:rPr>
+        <w:t xml:space="preserve"> NA pool_area can be differenti</w:t>
       </w:r>
       <w:r>
         <w:rPr>
@@ -3974,23 +3037,7 @@
           <w:rFonts w:hint="eastAsia"/>
           <w:szCs w:val="21"/>
         </w:rPr>
-        <w:t xml:space="preserve">ill in NA with 0. For </w:t>
-      </w:r>
-      <w:proofErr w:type="spellStart"/>
-      <w:r>
-        <w:rPr>
-          <w:rFonts w:hint="eastAsia"/>
-          <w:szCs w:val="21"/>
-        </w:rPr>
-        <w:t>num_fireplace</w:t>
-      </w:r>
-      <w:proofErr w:type="spellEnd"/>
-      <w:r>
-        <w:rPr>
-          <w:rFonts w:hint="eastAsia"/>
-          <w:szCs w:val="21"/>
-        </w:rPr>
-        <w:t xml:space="preserve"> and num_34_bathroom, data only contains NA but no 0, so I think it is reasonable to consider NA as 0 for them.</w:t>
+        <w:t>ill in NA with 0. For num_fireplace and num_34_bathroom, data only contains NA but no 0, so I think it is reasonable to consider NA as 0 for them.</w:t>
       </w:r>
     </w:p>
     <w:p>
@@ -4025,21 +3072,12 @@
           <w:szCs w:val="21"/>
         </w:rPr>
       </w:pPr>
-      <w:proofErr w:type="spellStart"/>
-      <w:r>
-        <w:rPr>
-          <w:rFonts w:hint="eastAsia"/>
-          <w:szCs w:val="21"/>
-        </w:rPr>
-        <w:t>num_bathroom_assessor</w:t>
-      </w:r>
-      <w:proofErr w:type="spellEnd"/>
-      <w:r>
-        <w:rPr>
-          <w:rFonts w:hint="eastAsia"/>
-          <w:szCs w:val="21"/>
-        </w:rPr>
-        <w:t xml:space="preserve"> </w:t>
+      <w:r>
+        <w:rPr>
+          <w:rFonts w:hint="eastAsia"/>
+          <w:szCs w:val="21"/>
+        </w:rPr>
+        <w:t xml:space="preserve">num_bathroom_assessor </w:t>
       </w:r>
       <w:r>
         <w:rPr>
@@ -4052,17 +3090,8 @@
           <w:rFonts w:hint="eastAsia"/>
           <w:szCs w:val="21"/>
         </w:rPr>
-        <w:t xml:space="preserve"> </w:t>
-      </w:r>
-      <w:proofErr w:type="spellStart"/>
-      <w:r>
-        <w:rPr>
-          <w:rFonts w:hint="eastAsia"/>
-          <w:szCs w:val="21"/>
-        </w:rPr>
-        <w:t>num_bathroom</w:t>
-      </w:r>
-      <w:proofErr w:type="spellEnd"/>
+        <w:t xml:space="preserve"> num_bathroom</w:t>
+      </w:r>
     </w:p>
     <w:p>
       <w:pPr>
@@ -4076,21 +3105,12 @@
           <w:szCs w:val="21"/>
         </w:rPr>
       </w:pPr>
-      <w:proofErr w:type="spellStart"/>
-      <w:r>
-        <w:rPr>
-          <w:rFonts w:hint="eastAsia"/>
-          <w:szCs w:val="21"/>
-        </w:rPr>
-        <w:t>code_county</w:t>
-      </w:r>
-      <w:proofErr w:type="spellEnd"/>
-      <w:r>
-        <w:rPr>
-          <w:rFonts w:hint="eastAsia"/>
-          <w:szCs w:val="21"/>
-        </w:rPr>
-        <w:t xml:space="preserve"> </w:t>
+      <w:r>
+        <w:rPr>
+          <w:rFonts w:hint="eastAsia"/>
+          <w:szCs w:val="21"/>
+        </w:rPr>
+        <w:t xml:space="preserve">code_county </w:t>
       </w:r>
       <w:r>
         <w:rPr>
@@ -4103,17 +3123,8 @@
           <w:rFonts w:hint="eastAsia"/>
           <w:szCs w:val="21"/>
         </w:rPr>
-        <w:t xml:space="preserve"> </w:t>
-      </w:r>
-      <w:proofErr w:type="spellStart"/>
-      <w:r>
-        <w:rPr>
-          <w:rFonts w:hint="eastAsia"/>
-          <w:szCs w:val="21"/>
-        </w:rPr>
-        <w:t>fips</w:t>
-      </w:r>
-      <w:proofErr w:type="spellEnd"/>
+        <w:t xml:space="preserve"> fips</w:t>
+      </w:r>
     </w:p>
     <w:p>
       <w:pPr>
@@ -4145,17 +3156,8 @@
           <w:rFonts w:hint="eastAsia"/>
           <w:szCs w:val="21"/>
         </w:rPr>
-        <w:t xml:space="preserve"> </w:t>
-      </w:r>
-      <w:proofErr w:type="spellStart"/>
-      <w:r>
-        <w:rPr>
-          <w:rFonts w:hint="eastAsia"/>
-          <w:szCs w:val="21"/>
-        </w:rPr>
-        <w:t>area_living_finished_calc</w:t>
-      </w:r>
-      <w:proofErr w:type="spellEnd"/>
+        <w:t xml:space="preserve"> area_living_finished_calc</w:t>
+      </w:r>
     </w:p>
     <w:p>
       <w:pPr>
@@ -4169,7 +3171,6 @@
           <w:szCs w:val="21"/>
         </w:rPr>
       </w:pPr>
-      <w:proofErr w:type="spellStart"/>
       <w:r>
         <w:rPr>
           <w:rFonts w:hint="eastAsia"/>
@@ -4177,7 +3178,6 @@
         </w:rPr>
         <w:t>area_firstfloor_assessor</w:t>
       </w:r>
-      <w:proofErr w:type="spellEnd"/>
       <w:r>
         <w:rPr>
           <w:rFonts w:hint="eastAsia"/>
@@ -4196,17 +3196,8 @@
           <w:rFonts w:hint="eastAsia"/>
           <w:szCs w:val="21"/>
         </w:rPr>
-        <w:t xml:space="preserve"> </w:t>
-      </w:r>
-      <w:proofErr w:type="spellStart"/>
-      <w:r>
-        <w:rPr>
-          <w:rFonts w:hint="eastAsia"/>
-          <w:szCs w:val="21"/>
-        </w:rPr>
-        <w:t>area_firstfloor_zillow</w:t>
-      </w:r>
-      <w:proofErr w:type="spellEnd"/>
+        <w:t xml:space="preserve"> area_firstfloor_zillow</w:t>
+      </w:r>
     </w:p>
     <w:p>
       <w:pPr>
@@ -4263,46 +3254,21 @@
           <w:rFonts w:hint="eastAsia"/>
           <w:szCs w:val="21"/>
         </w:rPr>
-        <w:t xml:space="preserve">Preprocessing for </w:t>
-      </w:r>
-      <w:proofErr w:type="spellStart"/>
-      <w:r>
-        <w:rPr>
-          <w:rFonts w:hint="eastAsia"/>
-          <w:szCs w:val="21"/>
-        </w:rPr>
-        <w:t>LightGBM</w:t>
-      </w:r>
-      <w:proofErr w:type="spellEnd"/>
-      <w:r>
-        <w:rPr>
-          <w:rFonts w:hint="eastAsia"/>
-          <w:szCs w:val="21"/>
-        </w:rPr>
-        <w:t>:</w:t>
-      </w:r>
-    </w:p>
-    <w:p>
-      <w:pPr>
-        <w:rPr>
-          <w:szCs w:val="21"/>
-        </w:rPr>
-      </w:pPr>
-      <w:proofErr w:type="spellStart"/>
-      <w:r>
-        <w:rPr>
-          <w:rFonts w:hint="eastAsia"/>
-          <w:szCs w:val="21"/>
-        </w:rPr>
-        <w:t>LightGBM</w:t>
-      </w:r>
-      <w:proofErr w:type="spellEnd"/>
-      <w:r>
-        <w:rPr>
-          <w:rFonts w:hint="eastAsia"/>
-          <w:szCs w:val="21"/>
-        </w:rPr>
-        <w:t xml:space="preserve"> auto-handles categorical variables, just need:</w:t>
+        <w:t>Preprocessing for LightGBM:</w:t>
+      </w:r>
+    </w:p>
+    <w:p>
+      <w:pPr>
+        <w:rPr>
+          <w:szCs w:val="21"/>
+        </w:rPr>
+      </w:pPr>
+      <w:r>
+        <w:rPr>
+          <w:rFonts w:hint="eastAsia"/>
+          <w:szCs w:val="21"/>
+        </w:rPr>
+        <w:t>LightGBM auto-handles categorical variables, just need:</w:t>
       </w:r>
     </w:p>
     <w:p>
@@ -4356,15 +3322,7 @@
           <w:rFonts w:hint="eastAsia"/>
           <w:szCs w:val="21"/>
         </w:rPr>
-        <w:t xml:space="preserve">Model should know which features are used as </w:t>
-      </w:r>
-      <w:proofErr w:type="gramStart"/>
-      <w:r>
-        <w:rPr>
-          <w:rFonts w:hint="eastAsia"/>
-          <w:szCs w:val="21"/>
-        </w:rPr>
-        <w:t>c</w:t>
+        <w:t>Model should know which features are used as c</w:t>
       </w:r>
       <w:r>
         <w:rPr>
@@ -4378,15 +3336,7 @@
           <w:rFonts w:hint="eastAsia"/>
           <w:szCs w:val="21"/>
         </w:rPr>
-        <w:t>,</w:t>
-      </w:r>
-      <w:proofErr w:type="gramEnd"/>
-      <w:r>
-        <w:rPr>
-          <w:rFonts w:hint="eastAsia"/>
-          <w:szCs w:val="21"/>
-        </w:rPr>
-        <w:t xml:space="preserve"> I choose to mark data-type of these features as </w:t>
+        <w:t xml:space="preserve">, I choose to mark data-type of these features as </w:t>
       </w:r>
       <w:r>
         <w:rPr>
@@ -4412,23 +3362,7 @@
           <w:rFonts w:hint="eastAsia"/>
           <w:szCs w:val="21"/>
         </w:rPr>
-        <w:t xml:space="preserve"> in </w:t>
-      </w:r>
-      <w:proofErr w:type="spellStart"/>
-      <w:r>
-        <w:rPr>
-          <w:rFonts w:hint="eastAsia"/>
-          <w:szCs w:val="21"/>
-        </w:rPr>
-        <w:t>pandas.DataFrame</w:t>
-      </w:r>
-      <w:proofErr w:type="spellEnd"/>
-      <w:r>
-        <w:rPr>
-          <w:rFonts w:hint="eastAsia"/>
-          <w:szCs w:val="21"/>
-        </w:rPr>
-        <w:t>.</w:t>
+        <w:t xml:space="preserve"> in pandas.DataFrame.</w:t>
       </w:r>
     </w:p>
     <w:p>
@@ -4456,140 +3390,42 @@
           <w:rFonts w:hint="eastAsia"/>
           <w:szCs w:val="21"/>
         </w:rPr>
-        <w:t xml:space="preserve">cial care is that, we need to make sure the created mapping from string labels to </w:t>
-      </w:r>
-      <w:proofErr w:type="spellStart"/>
-      <w:r>
-        <w:rPr>
-          <w:rFonts w:hint="eastAsia"/>
-          <w:szCs w:val="21"/>
-        </w:rPr>
-        <w:t>int</w:t>
-      </w:r>
-      <w:proofErr w:type="spellEnd"/>
-      <w:r>
-        <w:rPr>
-          <w:rFonts w:hint="eastAsia"/>
-          <w:szCs w:val="21"/>
-        </w:rPr>
-        <w:t xml:space="preserve"> is consistent in all datasets, i.e. testing &amp; training, 2016 data and 2017 data.</w:t>
-      </w:r>
-    </w:p>
-    <w:p>
-      <w:pPr>
-        <w:rPr>
-          <w:szCs w:val="21"/>
-        </w:rPr>
-      </w:pPr>
-    </w:p>
-    <w:p>
-      <w:pPr>
-        <w:rPr>
-          <w:szCs w:val="21"/>
-        </w:rPr>
-      </w:pPr>
-      <w:r>
-        <w:rPr>
-          <w:rFonts w:hint="eastAsia"/>
-          <w:szCs w:val="21"/>
-        </w:rPr>
-        <w:t xml:space="preserve">Preprocessing for </w:t>
-      </w:r>
-      <w:proofErr w:type="spellStart"/>
-      <w:r>
-        <w:rPr>
-          <w:rFonts w:hint="eastAsia"/>
-          <w:szCs w:val="21"/>
-        </w:rPr>
-        <w:t>CatBoost</w:t>
-      </w:r>
-      <w:proofErr w:type="spellEnd"/>
-      <w:r>
-        <w:rPr>
-          <w:rFonts w:hint="eastAsia"/>
-          <w:szCs w:val="21"/>
-        </w:rPr>
-        <w:t>:</w:t>
-      </w:r>
-    </w:p>
-    <w:p>
-      <w:pPr>
-        <w:rPr>
-          <w:szCs w:val="21"/>
-        </w:rPr>
-      </w:pPr>
-      <w:proofErr w:type="spellStart"/>
-      <w:proofErr w:type="gramStart"/>
-      <w:r>
-        <w:rPr>
-          <w:rFonts w:hint="eastAsia"/>
-          <w:szCs w:val="21"/>
-        </w:rPr>
-        <w:t>CatBoost</w:t>
-      </w:r>
-      <w:proofErr w:type="spellEnd"/>
-      <w:r>
-        <w:rPr>
-          <w:rFonts w:hint="eastAsia"/>
-          <w:szCs w:val="21"/>
-        </w:rPr>
-        <w:t xml:space="preserve"> also auto-handles categorical variables.</w:t>
-      </w:r>
-      <w:proofErr w:type="gramEnd"/>
-      <w:r>
-        <w:rPr>
-          <w:rFonts w:hint="eastAsia"/>
-          <w:szCs w:val="21"/>
-        </w:rPr>
-        <w:t xml:space="preserve"> The handling is easier than </w:t>
-      </w:r>
-      <w:proofErr w:type="spellStart"/>
-      <w:r>
-        <w:rPr>
-          <w:rFonts w:hint="eastAsia"/>
-          <w:szCs w:val="21"/>
-        </w:rPr>
-        <w:t>LightGBM</w:t>
-      </w:r>
-      <w:proofErr w:type="spellEnd"/>
-      <w:r>
-        <w:rPr>
-          <w:rFonts w:hint="eastAsia"/>
-          <w:szCs w:val="21"/>
-        </w:rPr>
-        <w:t xml:space="preserve">, just need to provide the indexes of categorical columns. So we need to keep information of that. Another thing is handling of NA for numerical variables, I have not tried the effect of leaving NAs there, just to mimic the Python examples on </w:t>
-      </w:r>
-      <w:proofErr w:type="spellStart"/>
-      <w:r>
-        <w:rPr>
-          <w:rFonts w:hint="eastAsia"/>
-          <w:szCs w:val="21"/>
-        </w:rPr>
-        <w:t>CatBoost</w:t>
-      </w:r>
-      <w:proofErr w:type="spellEnd"/>
-      <w:r>
-        <w:rPr>
-          <w:rFonts w:hint="eastAsia"/>
-          <w:szCs w:val="21"/>
-        </w:rPr>
-        <w:t xml:space="preserve"> </w:t>
-      </w:r>
-      <w:proofErr w:type="spellStart"/>
-      <w:r>
-        <w:rPr>
-          <w:rFonts w:hint="eastAsia"/>
-          <w:szCs w:val="21"/>
-        </w:rPr>
-        <w:t>Github</w:t>
-      </w:r>
-      <w:proofErr w:type="spellEnd"/>
-      <w:r>
-        <w:rPr>
-          <w:rFonts w:hint="eastAsia"/>
-          <w:szCs w:val="21"/>
-        </w:rPr>
-        <w:t>, I set NAs to -999, which is fine here as all the variables are non-negative.</w:t>
+        <w:t>cial care is that, we need to make sure the created mapping from string labels to int is consistent in all datasets, i.e. testing &amp; training, 2016 data and 2017 data.</w:t>
+      </w:r>
+    </w:p>
+    <w:p>
+      <w:pPr>
+        <w:rPr>
+          <w:szCs w:val="21"/>
+        </w:rPr>
+      </w:pPr>
+    </w:p>
+    <w:p>
+      <w:pPr>
+        <w:rPr>
+          <w:szCs w:val="21"/>
+        </w:rPr>
+      </w:pPr>
+      <w:r>
+        <w:rPr>
+          <w:rFonts w:hint="eastAsia"/>
+          <w:szCs w:val="21"/>
+        </w:rPr>
+        <w:t>Preprocessing for CatBoost:</w:t>
+      </w:r>
+    </w:p>
+    <w:p>
+      <w:pPr>
+        <w:rPr>
+          <w:szCs w:val="21"/>
+        </w:rPr>
+      </w:pPr>
+      <w:r>
+        <w:rPr>
+          <w:rFonts w:hint="eastAsia"/>
+          <w:szCs w:val="21"/>
+        </w:rPr>
+        <w:t>CatBoost also auto-handles categorical variables. The handling is easier than LightGBM, just need to provide the indexes of categorical columns. So we need to keep information of that. Another thing is handling of NA for numerical variables, I have not tried the effect of leaving NAs there, just to mimic the Python examples on CatBoost Github, I set NAs to -999, which is fine here as all the variables are non-negative.</w:t>
       </w:r>
     </w:p>
     <w:p>
@@ -4670,33 +3506,11 @@
         </w:rPr>
         <w:t xml:space="preserve">Both </w:t>
       </w:r>
-      <w:proofErr w:type="spellStart"/>
-      <w:r>
-        <w:rPr>
-          <w:rFonts w:hint="eastAsia"/>
-        </w:rPr>
-        <w:t>LightGBM</w:t>
-      </w:r>
-      <w:proofErr w:type="spellEnd"/>
-      <w:r>
-        <w:rPr>
-          <w:rFonts w:hint="eastAsia"/>
-        </w:rPr>
-        <w:t xml:space="preserve"> and </w:t>
-      </w:r>
-      <w:proofErr w:type="spellStart"/>
-      <w:r>
-        <w:rPr>
-          <w:rFonts w:hint="eastAsia"/>
-        </w:rPr>
-        <w:t>CatBoost</w:t>
-      </w:r>
-      <w:proofErr w:type="spellEnd"/>
-      <w:r>
-        <w:rPr>
-          <w:rFonts w:hint="eastAsia"/>
-        </w:rPr>
-        <w:t xml:space="preserve"> have</w:t>
+      <w:r>
+        <w:rPr>
+          <w:rFonts w:hint="eastAsia"/>
+        </w:rPr>
+        <w:t>LightGBM and CatBoost have</w:t>
       </w:r>
       <w:r>
         <w:rPr>
@@ -4729,35 +3543,7 @@
         <w:rPr>
           <w:rFonts w:hint="eastAsia"/>
         </w:rPr>
-        <w:t xml:space="preserve"> are 2.0.5 for </w:t>
-      </w:r>
-      <w:proofErr w:type="spellStart"/>
-      <w:r>
-        <w:rPr>
-          <w:rFonts w:hint="eastAsia"/>
-        </w:rPr>
-        <w:t>LightGBM</w:t>
-      </w:r>
-      <w:proofErr w:type="spellEnd"/>
-      <w:r>
-        <w:rPr>
-          <w:rFonts w:hint="eastAsia"/>
-        </w:rPr>
-        <w:t xml:space="preserve"> and 0.2.5 for </w:t>
-      </w:r>
-      <w:proofErr w:type="spellStart"/>
-      <w:r>
-        <w:rPr>
-          <w:rFonts w:hint="eastAsia"/>
-        </w:rPr>
-        <w:t>CatBoost</w:t>
-      </w:r>
-      <w:proofErr w:type="spellEnd"/>
-      <w:r>
-        <w:rPr>
-          <w:rFonts w:hint="eastAsia"/>
-        </w:rPr>
-        <w:t>. These are not the l</w:t>
+        <w:t xml:space="preserve"> are 2.0.5 for LightGBM and 0.2.5 for CatBoost. These are not the l</w:t>
       </w:r>
       <w:r>
         <w:rPr>
@@ -4832,11 +3618,6 @@
       </w:r>
     </w:p>
     <w:p>
-      <w:pPr>
-        <w:rPr>
-          <w:rFonts w:hint="eastAsia"/>
-        </w:rPr>
-      </w:pPr>
       <w:r>
         <w:rPr>
           <w:rFonts w:hint="eastAsia"/>
@@ -4858,9 +3639,6 @@
           <w:numId w:val="28"/>
         </w:numPr>
         <w:ind w:firstLineChars="0"/>
-        <w:rPr>
-          <w:rFonts w:hint="eastAsia"/>
-        </w:rPr>
       </w:pPr>
       <w:r>
         <w:t xml:space="preserve">Given a parameter set, </w:t>
@@ -4887,30 +3665,8 @@
         <w:rPr>
           <w:rFonts w:hint="eastAsia"/>
         </w:rPr>
-        <w:t xml:space="preserve"> for </w:t>
-      </w:r>
-      <w:proofErr w:type="spellStart"/>
-      <w:r>
-        <w:rPr>
-          <w:rFonts w:hint="eastAsia"/>
-        </w:rPr>
-        <w:t>LightGBM</w:t>
-      </w:r>
-      <w:proofErr w:type="spellEnd"/>
-      <w:r>
-        <w:rPr>
-          <w:rFonts w:hint="eastAsia"/>
-        </w:rPr>
-        <w:t xml:space="preserve"> and </w:t>
-      </w:r>
-      <w:proofErr w:type="spellStart"/>
-      <w:r>
-        <w:rPr>
-          <w:rFonts w:hint="eastAsia"/>
-        </w:rPr>
-        <w:t>CatBoost</w:t>
-      </w:r>
-      <w:proofErr w:type="spellEnd"/>
+        <w:t xml:space="preserve"> for LightGBM and CatBoost</w:t>
+      </w:r>
       <w:r>
         <w:t xml:space="preserve"> would provide the average evaluation metric</w:t>
       </w:r>
@@ -4941,55 +3697,12 @@
           <w:numId w:val="28"/>
         </w:numPr>
         <w:ind w:firstLineChars="0"/>
-        <w:rPr>
-          <w:rFonts w:hint="eastAsia"/>
-        </w:rPr>
       </w:pPr>
       <w:r>
         <w:t xml:space="preserve">Total number of iterations is set to be high, </w:t>
       </w:r>
       <w:r>
-        <w:t xml:space="preserve">12000 for </w:t>
-      </w:r>
-      <w:proofErr w:type="spellStart"/>
-      <w:r>
-        <w:t>LightGBM</w:t>
-      </w:r>
-      <w:proofErr w:type="spellEnd"/>
-      <w:r>
-        <w:t xml:space="preserve"> and 3000 for </w:t>
-      </w:r>
-      <w:proofErr w:type="spellStart"/>
-      <w:r>
-        <w:t>CatBoost</w:t>
-      </w:r>
-      <w:proofErr w:type="spellEnd"/>
-      <w:r>
-        <w:t xml:space="preserve">, and an early stopping condition is set, 100 for </w:t>
-      </w:r>
-      <w:proofErr w:type="spellStart"/>
-      <w:r>
-        <w:t>LightGBM</w:t>
-      </w:r>
-      <w:proofErr w:type="spellEnd"/>
-      <w:r>
-        <w:t xml:space="preserve"> and 50 for </w:t>
-      </w:r>
-      <w:proofErr w:type="spellStart"/>
-      <w:r>
-        <w:t>CatBoost</w:t>
-      </w:r>
-      <w:proofErr w:type="spellEnd"/>
-      <w:r>
-        <w:t xml:space="preserve">. Early stopping works as following, folds average MAE is calculated at each iteration, so at iteration n, we have the metric value as </w:t>
-      </w:r>
-      <w:proofErr w:type="gramStart"/>
-      <w:r>
-        <w:t>V(</w:t>
-      </w:r>
-      <w:proofErr w:type="gramEnd"/>
-      <w:r>
-        <w:t xml:space="preserve">n), then for each of V(n + 1) to V(n + m), if none of them gets a better than V(n), the </w:t>
+        <w:t xml:space="preserve">12000 for LightGBM and 3000 for CatBoost, and an early stopping condition is set, 100 for LightGBM and 50 for CatBoost. Early stopping works as following, folds average MAE is calculated at each iteration, so at iteration n, we have the metric value as V(n), then for each of V(n + 1) to V(n + m), if none of them gets a better than V(n), the </w:t>
       </w:r>
       <w:r>
         <w:rPr>
@@ -5009,9 +3722,6 @@
           <w:numId w:val="28"/>
         </w:numPr>
         <w:ind w:firstLineChars="0"/>
-        <w:rPr>
-          <w:rFonts w:hint="eastAsia"/>
-        </w:rPr>
       </w:pPr>
       <w:r>
         <w:t xml:space="preserve">The returned value of </w:t>
@@ -5023,15 +3733,7 @@
         <w:t>CV</w:t>
       </w:r>
       <w:r>
-        <w:t xml:space="preserve"> is a list of evaluation metrics, one value for each iteration, so besides the final performance of a certain parameter set </w:t>
-      </w:r>
-      <w:proofErr w:type="gramStart"/>
-      <w:r>
-        <w:t>input,</w:t>
-      </w:r>
-      <w:proofErr w:type="gramEnd"/>
-      <w:r>
-        <w:t xml:space="preserve"> we also get the corresponding number-rounds parameter by checking the length of the output. </w:t>
+        <w:t xml:space="preserve"> is a list of evaluation metrics, one value for each iteration, so besides the final performance of a certain parameter set input, we also get the corresponding number-rounds parameter by checking the length of the output. </w:t>
       </w:r>
     </w:p>
     <w:p>
@@ -5042,9 +3744,6 @@
           <w:numId w:val="28"/>
         </w:numPr>
         <w:ind w:firstLineChars="0"/>
-        <w:rPr>
-          <w:rFonts w:hint="eastAsia"/>
-        </w:rPr>
       </w:pPr>
       <w:r>
         <w:t>I have set the stra</w:t>
@@ -5052,14 +3751,9 @@
       <w:r>
         <w:t xml:space="preserve">tification flag to False, if it is set to True, the folds data would be balanced </w:t>
       </w:r>
-      <w:proofErr w:type="gramStart"/>
       <w:r>
         <w:lastRenderedPageBreak/>
-        <w:t>according</w:t>
-      </w:r>
-      <w:proofErr w:type="gramEnd"/>
-      <w:r>
-        <w:t xml:space="preserve"> to a certain group. I don’t think it is necessary here because the data set is sufficiently large and here </w:t>
+        <w:t xml:space="preserve">according to a certain group. I don’t think it is necessary here because the data set is sufficiently large and here </w:t>
       </w:r>
       <w:r>
         <w:rPr>
@@ -5104,28 +3798,12 @@
       <w:r>
         <w:t xml:space="preserve">I do 100 searches for </w:t>
       </w:r>
-      <w:proofErr w:type="spellStart"/>
-      <w:r>
-        <w:rPr>
-          <w:rFonts w:hint="eastAsia"/>
-        </w:rPr>
-        <w:t>LightGBM</w:t>
-      </w:r>
-      <w:proofErr w:type="spellEnd"/>
-      <w:r>
-        <w:rPr>
-          <w:rFonts w:hint="eastAsia"/>
-        </w:rPr>
-        <w:t xml:space="preserve"> and 50 for </w:t>
-      </w:r>
-      <w:proofErr w:type="spellStart"/>
-      <w:r>
-        <w:rPr>
-          <w:rFonts w:hint="eastAsia"/>
-        </w:rPr>
-        <w:t>CatBoost</w:t>
-      </w:r>
-      <w:proofErr w:type="spellEnd"/>
+      <w:r>
+        <w:rPr>
+          <w:rFonts w:hint="eastAsia"/>
+        </w:rPr>
+        <w:t>LightGBM and 50 for CatBoost</w:t>
+      </w:r>
       <w:r>
         <w:t xml:space="preserve">, and pick </w:t>
       </w:r>
@@ -5145,15 +3823,7 @@
     <w:p/>
     <w:p>
       <w:r>
-        <w:t xml:space="preserve">Random-searched parameters for </w:t>
-      </w:r>
-      <w:proofErr w:type="spellStart"/>
-      <w:r>
-        <w:t>LightGBM</w:t>
-      </w:r>
-      <w:proofErr w:type="spellEnd"/>
-      <w:r>
-        <w:t>:</w:t>
+        <w:t>Random-searched parameters for LightGBM:</w:t>
       </w:r>
     </w:p>
     <w:p>
@@ -5165,7 +3835,6 @@
         </w:numPr>
         <w:ind w:firstLineChars="0"/>
       </w:pPr>
-      <w:proofErr w:type="spellStart"/>
       <w:r>
         <w:t>L</w:t>
       </w:r>
@@ -5173,14 +3842,7 @@
         <w:rPr>
           <w:rFonts w:hint="eastAsia"/>
         </w:rPr>
-        <w:t>earning_rate</w:t>
-      </w:r>
-      <w:proofErr w:type="spellEnd"/>
-      <w:r>
-        <w:rPr>
-          <w:rFonts w:hint="eastAsia"/>
-        </w:rPr>
-        <w:t xml:space="preserve">: </w:t>
+        <w:t xml:space="preserve">earning_rate: </w:t>
       </w:r>
       <w:r>
         <w:t>log linear</w:t>
@@ -5191,13 +3853,8 @@
       <w:r>
         <w:t xml:space="preserve"> </w:t>
       </w:r>
-      <w:proofErr w:type="gramStart"/>
-      <w:r>
-        <w:t>Uniform(</w:t>
-      </w:r>
-      <w:proofErr w:type="gramEnd"/>
-      <w:r>
-        <w:t>1, 3). It has max of 0.1 and min of 0.001, but gives more trails at small end in the linear space between min and max.</w:t>
+      <w:r>
+        <w:t>Uniform(1, 3). It has max of 0.1 and min of 0.001, but gives more trails at small end in the linear space between min and max.</w:t>
       </w:r>
     </w:p>
     <w:p>
@@ -5209,21 +3866,8 @@
         </w:numPr>
         <w:ind w:firstLineChars="0"/>
       </w:pPr>
-      <w:proofErr w:type="spellStart"/>
-      <w:r>
-        <w:t>Min_data_in_leaf</w:t>
-      </w:r>
-      <w:proofErr w:type="spellEnd"/>
-      <w:r>
-        <w:t xml:space="preserve">: </w:t>
-      </w:r>
-      <w:proofErr w:type="gramStart"/>
-      <w:r>
-        <w:t>Uniform(</w:t>
-      </w:r>
-      <w:proofErr w:type="gramEnd"/>
-      <w:r>
-        <w:t>100, 600).</w:t>
+      <w:r>
+        <w:t>Min_data_in_leaf: Uniform(100, 600).</w:t>
       </w:r>
     </w:p>
     <w:p>
@@ -5235,21 +3879,8 @@
         </w:numPr>
         <w:ind w:firstLineChars="0"/>
       </w:pPr>
-      <w:proofErr w:type="spellStart"/>
-      <w:r>
-        <w:t>Num_leaf</w:t>
-      </w:r>
-      <w:proofErr w:type="spellEnd"/>
-      <w:r>
-        <w:t xml:space="preserve">: </w:t>
-      </w:r>
-      <w:proofErr w:type="gramStart"/>
-      <w:r>
-        <w:t>Uniform(</w:t>
-      </w:r>
-      <w:proofErr w:type="gramEnd"/>
-      <w:r>
-        <w:t>30, 80).</w:t>
+      <w:r>
+        <w:t>Num_leaf: Uniform(30, 80).</w:t>
       </w:r>
     </w:p>
     <w:p/>
@@ -5258,49 +3889,13 @@
         <w:rPr>
           <w:rFonts w:hint="eastAsia"/>
         </w:rPr>
-        <w:t xml:space="preserve">Random-searched </w:t>
-      </w:r>
-      <w:proofErr w:type="gramStart"/>
-      <w:r>
-        <w:rPr>
-          <w:rFonts w:hint="eastAsia"/>
-        </w:rPr>
-        <w:t xml:space="preserve">parameters for </w:t>
-      </w:r>
-      <w:proofErr w:type="spellStart"/>
-      <w:r>
-        <w:rPr>
-          <w:rFonts w:hint="eastAsia"/>
-        </w:rPr>
-        <w:t>CatBoost</w:t>
-      </w:r>
-      <w:proofErr w:type="spellEnd"/>
-      <w:r>
-        <w:rPr>
-          <w:rFonts w:hint="eastAsia"/>
-        </w:rPr>
-        <w:t xml:space="preserve">, </w:t>
-      </w:r>
-      <w:proofErr w:type="spellStart"/>
-      <w:r>
-        <w:rPr>
-          <w:rFonts w:hint="eastAsia"/>
-        </w:rPr>
-        <w:t>CatBoost</w:t>
-      </w:r>
-      <w:proofErr w:type="spellEnd"/>
-      <w:r>
-        <w:rPr>
-          <w:rFonts w:hint="eastAsia"/>
-        </w:rPr>
-        <w:t xml:space="preserve"> has</w:t>
-      </w:r>
-      <w:proofErr w:type="gramEnd"/>
-      <w:r>
-        <w:rPr>
-          <w:rFonts w:hint="eastAsia"/>
-        </w:rPr>
-        <w:t xml:space="preserve"> been advertised as default parameters would perform well in many problems, so I am not </w:t>
+        <w:t>Random-searched parameters for CatBoost</w:t>
+      </w:r>
+      <w:r>
+        <w:rPr>
+          <w:rFonts w:hint="eastAsia"/>
+        </w:rPr>
+        <w:t xml:space="preserve">, CatBoost has been advertised as default parameters would perform well in many problems, so I am not </w:t>
       </w:r>
       <w:r>
         <w:t>going</w:t>
@@ -5321,19 +3916,11 @@
         </w:numPr>
         <w:ind w:firstLineChars="0"/>
       </w:pPr>
-      <w:proofErr w:type="spellStart"/>
-      <w:r>
-        <w:rPr>
-          <w:rFonts w:hint="eastAsia"/>
-        </w:rPr>
-        <w:t>Learning_rate</w:t>
-      </w:r>
-      <w:proofErr w:type="spellEnd"/>
-      <w:r>
-        <w:rPr>
-          <w:rFonts w:hint="eastAsia"/>
-        </w:rPr>
-        <w:t xml:space="preserve">: default 0.03, </w:t>
+      <w:r>
+        <w:rPr>
+          <w:rFonts w:hint="eastAsia"/>
+        </w:rPr>
+        <w:t xml:space="preserve">Learning_rate: default 0.03, </w:t>
       </w:r>
       <w:r>
         <w:rPr>
@@ -5345,16 +3932,8 @@
         <w:rPr>
           <w:rFonts w:hint="eastAsia"/>
         </w:rPr>
-        <w:t xml:space="preserve"> </w:t>
-      </w:r>
-      <w:proofErr w:type="gramStart"/>
-      <w:r>
-        <w:rPr>
-          <w:rFonts w:hint="eastAsia"/>
-        </w:rPr>
-        <w:t>Uniform(</w:t>
-      </w:r>
-      <w:proofErr w:type="gramEnd"/>
+        <w:t xml:space="preserve"> Uniform(</w:t>
+      </w:r>
       <w:r>
         <w:rPr>
           <w:rFonts w:hint="eastAsia"/>
@@ -5396,15 +3975,7 @@
         <w:t>ing</w:t>
       </w:r>
       <w:r>
-        <w:t xml:space="preserve"> </w:t>
-      </w:r>
-      <w:proofErr w:type="gramStart"/>
-      <w:r>
-        <w:t>Uniform(</w:t>
-      </w:r>
-      <w:proofErr w:type="gramEnd"/>
-      <w:r>
-        <w:t xml:space="preserve">5, </w:t>
+        <w:t xml:space="preserve"> Uniform(5, </w:t>
       </w:r>
       <w:r>
         <w:rPr>
@@ -5432,13 +4003,8 @@
         <w:t>L2_leaf_reg: def</w:t>
       </w:r>
       <w:r>
-        <w:t xml:space="preserve">ault 3, I am searching </w:t>
-      </w:r>
-      <w:proofErr w:type="gramStart"/>
-      <w:r>
-        <w:t>Uniform(</w:t>
-      </w:r>
-      <w:proofErr w:type="gramEnd"/>
+        <w:t>ault 3, I am searching Uniform(</w:t>
+      </w:r>
       <w:r>
         <w:rPr>
           <w:rFonts w:hint="eastAsia"/>
@@ -5467,20 +4033,7 @@
         <w:t xml:space="preserve">There is no strict reasoning of the choice of the searching range of the parameters above. </w:t>
       </w:r>
       <w:r>
-        <w:t xml:space="preserve">They are just set around some benchmark, which is default values for </w:t>
-      </w:r>
-      <w:proofErr w:type="spellStart"/>
-      <w:proofErr w:type="gramStart"/>
-      <w:r>
-        <w:t>CatBoost</w:t>
-      </w:r>
-      <w:proofErr w:type="spellEnd"/>
-      <w:r>
-        <w:t>,</w:t>
-      </w:r>
-      <w:proofErr w:type="gramEnd"/>
-      <w:r>
-        <w:t xml:space="preserve"> and values used in some p</w:t>
+        <w:t>They are just set around some benchmark, which is default values for CatBoost, and values used in some p</w:t>
       </w:r>
       <w:r>
         <w:t xml:space="preserve">ublic </w:t>
@@ -5501,15 +4054,7 @@
         <w:t>Kaggle-Zillow1</w:t>
       </w:r>
       <w:r>
-        <w:t xml:space="preserve"> forum for </w:t>
-      </w:r>
-      <w:proofErr w:type="spellStart"/>
-      <w:r>
-        <w:t>LightGBM</w:t>
-      </w:r>
-      <w:proofErr w:type="spellEnd"/>
-      <w:r>
-        <w:t>.</w:t>
+        <w:t xml:space="preserve"> forum for LightGBM.</w:t>
       </w:r>
       <w:r>
         <w:rPr>
@@ -5593,11 +4138,6 @@
       </w:r>
     </w:p>
     <w:p>
-      <w:pPr>
-        <w:rPr>
-          <w:rFonts w:hint="eastAsia"/>
-        </w:rPr>
-      </w:pPr>
       <w:r>
         <w:t>F</w:t>
       </w:r>
@@ -5608,13 +4148,8 @@
         <w:t xml:space="preserve">eature </w:t>
       </w:r>
       <w:r>
-        <w:t xml:space="preserve">importance analysis is only performed under </w:t>
-      </w:r>
-      <w:proofErr w:type="spellStart"/>
-      <w:r>
-        <w:t>LightGBM</w:t>
-      </w:r>
-      <w:proofErr w:type="spellEnd"/>
+        <w:t>importance analysis is only performed under LightGBM</w:t>
+      </w:r>
       <w:r>
         <w:t xml:space="preserve">. </w:t>
       </w:r>
@@ -5676,50 +4211,23 @@
         <w:t xml:space="preserve"> only used to get a general idea of how each feature contributes to help understand the model, and used for feature engineering mentioned below.</w:t>
       </w:r>
     </w:p>
-    <w:p>
-      <w:pPr>
-        <w:rPr>
-          <w:rFonts w:hint="eastAsia"/>
-        </w:rPr>
-      </w:pPr>
-    </w:p>
-    <w:p>
-      <w:pPr>
-        <w:rPr>
-          <w:rFonts w:hint="eastAsia"/>
-        </w:rPr>
-      </w:pPr>
-      <w:r>
-        <w:rPr>
-          <w:rFonts w:hint="eastAsia"/>
-        </w:rPr>
-        <w:t xml:space="preserve">A trained </w:t>
-      </w:r>
-      <w:proofErr w:type="spellStart"/>
-      <w:r>
-        <w:rPr>
-          <w:rFonts w:hint="eastAsia"/>
-        </w:rPr>
-        <w:t>LightGBM</w:t>
-      </w:r>
-      <w:proofErr w:type="spellEnd"/>
-      <w:r>
-        <w:rPr>
-          <w:rFonts w:hint="eastAsia"/>
-        </w:rPr>
-        <w:t xml:space="preserve"> model has </w:t>
+    <w:p/>
+    <w:p>
+      <w:r>
+        <w:rPr>
+          <w:rFonts w:hint="eastAsia"/>
+        </w:rPr>
+        <w:t xml:space="preserve">A trained LightGBM model has </w:t>
       </w:r>
       <w:r>
         <w:t>‘</w:t>
       </w:r>
-      <w:proofErr w:type="spellStart"/>
       <w:r>
         <w:rPr>
           <w:rFonts w:hint="eastAsia"/>
         </w:rPr>
         <w:t>feature_importance</w:t>
       </w:r>
-      <w:proofErr w:type="spellEnd"/>
       <w:r>
         <w:t>’</w:t>
       </w:r>
@@ -5781,13 +4289,7 @@
         <w:t>. For each aspect, each feature has a score and a rank, the two ranks are not necessarily the same, but usually not very far away from each other. So an average ranking is used to evaluate one feature.</w:t>
       </w:r>
     </w:p>
-    <w:p>
-      <w:pPr>
-        <w:rPr>
-          <w:rFonts w:hint="eastAsia"/>
-        </w:rPr>
-      </w:pPr>
-    </w:p>
+    <w:p/>
     <w:p>
       <w:pPr>
         <w:rPr>
@@ -5837,11 +4339,6 @@
       </w:r>
     </w:p>
     <w:p>
-      <w:pPr>
-        <w:rPr>
-          <w:rFonts w:hint="eastAsia"/>
-        </w:rPr>
-      </w:pPr>
       <w:r>
         <w:rPr>
           <w:rFonts w:hint="eastAsia"/>
@@ -5881,9 +4378,6 @@
           <w:numId w:val="17"/>
         </w:numPr>
         <w:ind w:firstLineChars="0"/>
-        <w:rPr>
-          <w:rFonts w:hint="eastAsia"/>
-        </w:rPr>
       </w:pPr>
       <w:r>
         <w:t>T</w:t>
@@ -5910,21 +4404,7 @@
         <w:rPr>
           <w:rFonts w:hint="eastAsia"/>
         </w:rPr>
-        <w:t xml:space="preserve">these include </w:t>
-      </w:r>
-      <w:proofErr w:type="spellStart"/>
-      <w:r>
-        <w:rPr>
-          <w:rFonts w:hint="eastAsia"/>
-        </w:rPr>
-        <w:t>tax_value</w:t>
-      </w:r>
-      <w:proofErr w:type="spellEnd"/>
-      <w:r>
-        <w:rPr>
-          <w:rFonts w:hint="eastAsia"/>
-        </w:rPr>
-        <w:t xml:space="preserve"> features, which are</w:t>
+        <w:t>these include tax_value features, which are</w:t>
       </w:r>
       <w:r>
         <w:rPr>
@@ -5936,28 +4416,13 @@
         <w:rPr>
           <w:rFonts w:hint="eastAsia"/>
         </w:rPr>
-        <w:t xml:space="preserve">, and actual tax </w:t>
-      </w:r>
-      <w:proofErr w:type="spellStart"/>
-      <w:r>
-        <w:rPr>
-          <w:rFonts w:hint="eastAsia"/>
-        </w:rPr>
-        <w:t>amont</w:t>
-      </w:r>
-      <w:proofErr w:type="spellEnd"/>
-      <w:r>
-        <w:rPr>
-          <w:rFonts w:hint="eastAsia"/>
-        </w:rPr>
-        <w:t xml:space="preserve">. There are totally 3 types of tax values: </w:t>
-      </w:r>
-      <w:proofErr w:type="spellStart"/>
-      <w:r>
-        <w:rPr>
-          <w:rFonts w:hint="eastAsia"/>
-        </w:rPr>
-        <w:t>tax</w:t>
+        <w:t>, and actual tax amont</w:t>
+      </w:r>
+      <w:r>
+        <w:rPr>
+          <w:rFonts w:hint="eastAsia"/>
+        </w:rPr>
+        <w:t>. There are totally 3 types of tax values: tax</w:t>
       </w:r>
       <w:r>
         <w:rPr>
@@ -5969,21 +4434,7 @@
         <w:rPr>
           <w:rFonts w:hint="eastAsia"/>
         </w:rPr>
-        <w:t>_total</w:t>
-      </w:r>
-      <w:proofErr w:type="spellEnd"/>
-      <w:r>
-        <w:rPr>
-          <w:rFonts w:hint="eastAsia"/>
-        </w:rPr>
-        <w:t xml:space="preserve">, </w:t>
-      </w:r>
-      <w:proofErr w:type="spellStart"/>
-      <w:r>
-        <w:rPr>
-          <w:rFonts w:hint="eastAsia"/>
-        </w:rPr>
-        <w:t>tax</w:t>
+        <w:t>_total, tax</w:t>
       </w:r>
       <w:r>
         <w:rPr>
@@ -5995,21 +4446,7 @@
         <w:rPr>
           <w:rFonts w:hint="eastAsia"/>
         </w:rPr>
-        <w:t>_land</w:t>
-      </w:r>
-      <w:proofErr w:type="spellEnd"/>
-      <w:r>
-        <w:rPr>
-          <w:rFonts w:hint="eastAsia"/>
-        </w:rPr>
-        <w:t xml:space="preserve"> and </w:t>
-      </w:r>
-      <w:proofErr w:type="spellStart"/>
-      <w:r>
-        <w:rPr>
-          <w:rFonts w:hint="eastAsia"/>
-        </w:rPr>
-        <w:t>tax</w:t>
+        <w:t>_land and tax</w:t>
       </w:r>
       <w:r>
         <w:rPr>
@@ -6021,86 +4458,37 @@
         <w:rPr>
           <w:rFonts w:hint="eastAsia"/>
         </w:rPr>
-        <w:t>_structure</w:t>
-      </w:r>
-      <w:proofErr w:type="spellEnd"/>
-      <w:r>
-        <w:rPr>
-          <w:rFonts w:hint="eastAsia"/>
-        </w:rPr>
-        <w:t xml:space="preserve">, where </w:t>
-      </w:r>
-      <w:proofErr w:type="spellStart"/>
-      <w:r>
-        <w:rPr>
-          <w:rFonts w:hint="eastAsia"/>
-        </w:rPr>
-        <w:t>tax</w:t>
-      </w:r>
-      <w:r>
-        <w:rPr>
-          <w:rFonts w:hint="eastAsia"/>
-        </w:rPr>
-        <w:t>_value</w:t>
-      </w:r>
-      <w:proofErr w:type="spellEnd"/>
-      <w:r>
-        <w:rPr>
-          <w:rFonts w:hint="eastAsia"/>
-        </w:rPr>
-        <w:t xml:space="preserve"> </w:t>
-      </w:r>
-      <w:r>
-        <w:rPr>
-          <w:rFonts w:hint="eastAsia"/>
-        </w:rPr>
-        <w:t xml:space="preserve">_total = </w:t>
-      </w:r>
-      <w:proofErr w:type="spellStart"/>
-      <w:r>
-        <w:rPr>
-          <w:rFonts w:hint="eastAsia"/>
-        </w:rPr>
-        <w:t>tax</w:t>
-      </w:r>
-      <w:r>
-        <w:rPr>
-          <w:rFonts w:hint="eastAsia"/>
-        </w:rPr>
-        <w:t>_value</w:t>
-      </w:r>
-      <w:proofErr w:type="spellEnd"/>
-      <w:r>
-        <w:rPr>
-          <w:rFonts w:hint="eastAsia"/>
-        </w:rPr>
-        <w:t xml:space="preserve"> </w:t>
-      </w:r>
-      <w:r>
-        <w:rPr>
-          <w:rFonts w:hint="eastAsia"/>
-        </w:rPr>
-        <w:t xml:space="preserve">_land + </w:t>
-      </w:r>
-      <w:proofErr w:type="spellStart"/>
-      <w:r>
-        <w:rPr>
-          <w:rFonts w:hint="eastAsia"/>
-        </w:rPr>
-        <w:t>tax</w:t>
-      </w:r>
-      <w:r>
-        <w:rPr>
-          <w:rFonts w:hint="eastAsia"/>
-        </w:rPr>
-        <w:t>_value</w:t>
-      </w:r>
-      <w:proofErr w:type="spellEnd"/>
-      <w:r>
-        <w:rPr>
-          <w:rFonts w:hint="eastAsia"/>
-        </w:rPr>
-        <w:t xml:space="preserve"> </w:t>
+        <w:t>_structure, where tax</w:t>
+      </w:r>
+      <w:r>
+        <w:rPr>
+          <w:rFonts w:hint="eastAsia"/>
+        </w:rPr>
+        <w:t xml:space="preserve">_value </w:t>
+      </w:r>
+      <w:r>
+        <w:rPr>
+          <w:rFonts w:hint="eastAsia"/>
+        </w:rPr>
+        <w:t>_total = tax</w:t>
+      </w:r>
+      <w:r>
+        <w:rPr>
+          <w:rFonts w:hint="eastAsia"/>
+        </w:rPr>
+        <w:t xml:space="preserve">_value </w:t>
+      </w:r>
+      <w:r>
+        <w:rPr>
+          <w:rFonts w:hint="eastAsia"/>
+        </w:rPr>
+        <w:t>_land + tax</w:t>
+      </w:r>
+      <w:r>
+        <w:rPr>
+          <w:rFonts w:hint="eastAsia"/>
+        </w:rPr>
+        <w:t xml:space="preserve">_value </w:t>
       </w:r>
       <w:r>
         <w:rPr>
@@ -6141,22 +4529,16 @@
           <w:numId w:val="17"/>
         </w:numPr>
         <w:ind w:firstLineChars="0"/>
-        <w:rPr>
-          <w:rFonts w:hint="eastAsia"/>
-        </w:rPr>
-      </w:pPr>
-      <w:proofErr w:type="spellStart"/>
+      </w:pPr>
       <w:r>
         <w:t>dollar_taxvalue_structure_land_diff</w:t>
       </w:r>
-      <w:proofErr w:type="spellEnd"/>
       <w:r>
         <w:rPr>
           <w:rFonts w:hint="eastAsia"/>
         </w:rPr>
         <w:t xml:space="preserve">: </w:t>
       </w:r>
-      <w:proofErr w:type="spellStart"/>
       <w:r>
         <w:rPr>
           <w:rFonts w:hint="eastAsia"/>
@@ -6173,14 +4555,7 @@
         <w:rPr>
           <w:rFonts w:hint="eastAsia"/>
         </w:rPr>
-        <w:t>_structure</w:t>
-      </w:r>
-      <w:proofErr w:type="spellEnd"/>
-      <w:r>
-        <w:rPr>
-          <w:rFonts w:hint="eastAsia"/>
-        </w:rPr>
-        <w:t xml:space="preserve"> </w:t>
+        <w:t xml:space="preserve">_structure </w:t>
       </w:r>
       <w:r>
         <w:t>–</w:t>
@@ -6189,27 +4564,13 @@
         <w:rPr>
           <w:rFonts w:hint="eastAsia"/>
         </w:rPr>
-        <w:t xml:space="preserve"> </w:t>
-      </w:r>
-      <w:proofErr w:type="spellStart"/>
-      <w:r>
-        <w:rPr>
-          <w:rFonts w:hint="eastAsia"/>
-        </w:rPr>
-        <w:t>tax</w:t>
-      </w:r>
-      <w:r>
-        <w:rPr>
-          <w:rFonts w:hint="eastAsia"/>
-        </w:rPr>
-        <w:t>_value</w:t>
-      </w:r>
-      <w:proofErr w:type="spellEnd"/>
-      <w:r>
-        <w:rPr>
-          <w:rFonts w:hint="eastAsia"/>
-        </w:rPr>
-        <w:t xml:space="preserve"> </w:t>
+        <w:t xml:space="preserve"> tax</w:t>
+      </w:r>
+      <w:r>
+        <w:rPr>
+          <w:rFonts w:hint="eastAsia"/>
+        </w:rPr>
+        <w:t xml:space="preserve">_value </w:t>
       </w:r>
       <w:r>
         <w:rPr>
@@ -6226,16 +4587,11 @@
           <w:numId w:val="17"/>
         </w:numPr>
         <w:ind w:firstLineChars="0"/>
-        <w:rPr>
-          <w:rFonts w:hint="eastAsia"/>
-        </w:rPr>
-      </w:pPr>
-      <w:proofErr w:type="spellStart"/>
+      </w:pPr>
       <w:r>
         <w:lastRenderedPageBreak/>
         <w:t>dollar_taxvalue_structure_land_absdiff</w:t>
       </w:r>
-      <w:proofErr w:type="spellEnd"/>
       <w:r>
         <w:rPr>
           <w:rFonts w:hint="eastAsia"/>
@@ -6249,27 +4605,13 @@
         <w:rPr>
           <w:rFonts w:hint="eastAsia"/>
         </w:rPr>
-        <w:t>bs(</w:t>
-      </w:r>
-      <w:proofErr w:type="spellStart"/>
-      <w:r>
-        <w:rPr>
-          <w:rFonts w:hint="eastAsia"/>
-        </w:rPr>
-        <w:t>tax</w:t>
-      </w:r>
-      <w:r>
-        <w:rPr>
-          <w:rFonts w:hint="eastAsia"/>
-        </w:rPr>
-        <w:t>_value</w:t>
-      </w:r>
-      <w:proofErr w:type="spellEnd"/>
-      <w:r>
-        <w:rPr>
-          <w:rFonts w:hint="eastAsia"/>
-        </w:rPr>
-        <w:t xml:space="preserve"> </w:t>
+        <w:t>bs(tax</w:t>
+      </w:r>
+      <w:r>
+        <w:rPr>
+          <w:rFonts w:hint="eastAsia"/>
+        </w:rPr>
+        <w:t xml:space="preserve">_value </w:t>
       </w:r>
       <w:r>
         <w:rPr>
@@ -6284,27 +4626,13 @@
         <w:rPr>
           <w:rFonts w:hint="eastAsia"/>
         </w:rPr>
-        <w:t xml:space="preserve"> </w:t>
-      </w:r>
-      <w:proofErr w:type="spellStart"/>
-      <w:r>
-        <w:rPr>
-          <w:rFonts w:hint="eastAsia"/>
-        </w:rPr>
-        <w:t>tax</w:t>
-      </w:r>
-      <w:r>
-        <w:rPr>
-          <w:rFonts w:hint="eastAsia"/>
-        </w:rPr>
-        <w:t>_value</w:t>
-      </w:r>
-      <w:proofErr w:type="spellEnd"/>
-      <w:r>
-        <w:rPr>
-          <w:rFonts w:hint="eastAsia"/>
-        </w:rPr>
-        <w:t xml:space="preserve"> </w:t>
+        <w:t xml:space="preserve"> tax</w:t>
+      </w:r>
+      <w:r>
+        <w:rPr>
+          <w:rFonts w:hint="eastAsia"/>
+        </w:rPr>
+        <w:t xml:space="preserve">_value </w:t>
       </w:r>
       <w:r>
         <w:rPr>
@@ -6321,15 +4649,10 @@
           <w:numId w:val="17"/>
         </w:numPr>
         <w:ind w:firstLineChars="0"/>
-        <w:rPr>
-          <w:rFonts w:hint="eastAsia"/>
-        </w:rPr>
-      </w:pPr>
-      <w:proofErr w:type="spellStart"/>
+      </w:pPr>
       <w:r>
         <w:t>dollar_taxvalue_structure_land_diff_norm</w:t>
       </w:r>
-      <w:proofErr w:type="spellEnd"/>
       <w:r>
         <w:rPr>
           <w:rFonts w:hint="eastAsia"/>
@@ -6346,27 +4669,13 @@
         <w:rPr>
           <w:rFonts w:hint="eastAsia"/>
         </w:rPr>
-        <w:t>(</w:t>
-      </w:r>
-      <w:proofErr w:type="spellStart"/>
-      <w:r>
-        <w:rPr>
-          <w:rFonts w:hint="eastAsia"/>
-        </w:rPr>
-        <w:t>tax</w:t>
-      </w:r>
-      <w:r>
-        <w:rPr>
-          <w:rFonts w:hint="eastAsia"/>
-        </w:rPr>
-        <w:t>_value</w:t>
-      </w:r>
-      <w:proofErr w:type="spellEnd"/>
-      <w:r>
-        <w:rPr>
-          <w:rFonts w:hint="eastAsia"/>
-        </w:rPr>
-        <w:t xml:space="preserve"> </w:t>
+        <w:t>(tax</w:t>
+      </w:r>
+      <w:r>
+        <w:rPr>
+          <w:rFonts w:hint="eastAsia"/>
+        </w:rPr>
+        <w:t xml:space="preserve">_value </w:t>
       </w:r>
       <w:r>
         <w:rPr>
@@ -6381,53 +4690,25 @@
         <w:rPr>
           <w:rFonts w:hint="eastAsia"/>
         </w:rPr>
-        <w:t xml:space="preserve"> </w:t>
-      </w:r>
-      <w:proofErr w:type="spellStart"/>
-      <w:r>
-        <w:rPr>
-          <w:rFonts w:hint="eastAsia"/>
-        </w:rPr>
-        <w:t>tax</w:t>
-      </w:r>
-      <w:r>
-        <w:rPr>
-          <w:rFonts w:hint="eastAsia"/>
-        </w:rPr>
-        <w:t>_value</w:t>
-      </w:r>
-      <w:proofErr w:type="spellEnd"/>
-      <w:r>
-        <w:rPr>
-          <w:rFonts w:hint="eastAsia"/>
-        </w:rPr>
-        <w:t xml:space="preserve"> </w:t>
-      </w:r>
-      <w:r>
-        <w:rPr>
-          <w:rFonts w:hint="eastAsia"/>
-        </w:rPr>
-        <w:t xml:space="preserve">_land) / </w:t>
-      </w:r>
-      <w:proofErr w:type="spellStart"/>
-      <w:r>
-        <w:rPr>
-          <w:rFonts w:hint="eastAsia"/>
-        </w:rPr>
-        <w:t>tax</w:t>
-      </w:r>
-      <w:r>
-        <w:rPr>
-          <w:rFonts w:hint="eastAsia"/>
-        </w:rPr>
-        <w:t>_value</w:t>
-      </w:r>
-      <w:proofErr w:type="spellEnd"/>
-      <w:r>
-        <w:rPr>
-          <w:rFonts w:hint="eastAsia"/>
-        </w:rPr>
-        <w:t xml:space="preserve"> </w:t>
+        <w:t xml:space="preserve"> tax</w:t>
+      </w:r>
+      <w:r>
+        <w:rPr>
+          <w:rFonts w:hint="eastAsia"/>
+        </w:rPr>
+        <w:t xml:space="preserve">_value </w:t>
+      </w:r>
+      <w:r>
+        <w:rPr>
+          <w:rFonts w:hint="eastAsia"/>
+        </w:rPr>
+        <w:t>_land) / tax</w:t>
+      </w:r>
+      <w:r>
+        <w:rPr>
+          <w:rFonts w:hint="eastAsia"/>
+        </w:rPr>
+        <w:t xml:space="preserve">_value </w:t>
       </w:r>
       <w:r>
         <w:rPr>
@@ -6444,15 +4725,10 @@
           <w:numId w:val="17"/>
         </w:numPr>
         <w:ind w:firstLineChars="0"/>
-        <w:rPr>
-          <w:rFonts w:hint="eastAsia"/>
-        </w:rPr>
-      </w:pPr>
-      <w:proofErr w:type="spellStart"/>
+      </w:pPr>
       <w:r>
         <w:t>dollar_taxvalue_structure_land_absdiff_norm</w:t>
       </w:r>
-      <w:proofErr w:type="spellEnd"/>
       <w:r>
         <w:rPr>
           <w:rFonts w:hint="eastAsia"/>
@@ -6463,27 +4739,13 @@
         <w:rPr>
           <w:rFonts w:hint="eastAsia"/>
         </w:rPr>
-        <w:t>abs(</w:t>
-      </w:r>
-      <w:proofErr w:type="spellStart"/>
-      <w:r>
-        <w:rPr>
-          <w:rFonts w:hint="eastAsia"/>
-        </w:rPr>
-        <w:t>tax</w:t>
-      </w:r>
-      <w:r>
-        <w:rPr>
-          <w:rFonts w:hint="eastAsia"/>
-        </w:rPr>
-        <w:t>_value</w:t>
-      </w:r>
-      <w:proofErr w:type="spellEnd"/>
-      <w:r>
-        <w:rPr>
-          <w:rFonts w:hint="eastAsia"/>
-        </w:rPr>
-        <w:t xml:space="preserve"> </w:t>
+        <w:t>abs(tax</w:t>
+      </w:r>
+      <w:r>
+        <w:rPr>
+          <w:rFonts w:hint="eastAsia"/>
+        </w:rPr>
+        <w:t xml:space="preserve">_value </w:t>
       </w:r>
       <w:r>
         <w:rPr>
@@ -6498,53 +4760,25 @@
         <w:rPr>
           <w:rFonts w:hint="eastAsia"/>
         </w:rPr>
-        <w:t xml:space="preserve"> </w:t>
-      </w:r>
-      <w:proofErr w:type="spellStart"/>
-      <w:r>
-        <w:rPr>
-          <w:rFonts w:hint="eastAsia"/>
-        </w:rPr>
-        <w:t>tax</w:t>
-      </w:r>
-      <w:r>
-        <w:rPr>
-          <w:rFonts w:hint="eastAsia"/>
-        </w:rPr>
-        <w:t>_value</w:t>
-      </w:r>
-      <w:proofErr w:type="spellEnd"/>
-      <w:r>
-        <w:rPr>
-          <w:rFonts w:hint="eastAsia"/>
-        </w:rPr>
-        <w:t xml:space="preserve"> </w:t>
-      </w:r>
-      <w:r>
-        <w:rPr>
-          <w:rFonts w:hint="eastAsia"/>
-        </w:rPr>
-        <w:t xml:space="preserve">_land) / </w:t>
-      </w:r>
-      <w:proofErr w:type="spellStart"/>
-      <w:r>
-        <w:rPr>
-          <w:rFonts w:hint="eastAsia"/>
-        </w:rPr>
-        <w:t>tax</w:t>
-      </w:r>
-      <w:r>
-        <w:rPr>
-          <w:rFonts w:hint="eastAsia"/>
-        </w:rPr>
-        <w:t>_value</w:t>
-      </w:r>
-      <w:proofErr w:type="spellEnd"/>
-      <w:r>
-        <w:rPr>
-          <w:rFonts w:hint="eastAsia"/>
-        </w:rPr>
-        <w:t xml:space="preserve"> </w:t>
+        <w:t xml:space="preserve"> tax</w:t>
+      </w:r>
+      <w:r>
+        <w:rPr>
+          <w:rFonts w:hint="eastAsia"/>
+        </w:rPr>
+        <w:t xml:space="preserve">_value </w:t>
+      </w:r>
+      <w:r>
+        <w:rPr>
+          <w:rFonts w:hint="eastAsia"/>
+        </w:rPr>
+        <w:t>_land) / tax</w:t>
+      </w:r>
+      <w:r>
+        <w:rPr>
+          <w:rFonts w:hint="eastAsia"/>
+        </w:rPr>
+        <w:t xml:space="preserve">_value </w:t>
       </w:r>
       <w:r>
         <w:rPr>
@@ -6561,22 +4795,16 @@
           <w:numId w:val="17"/>
         </w:numPr>
         <w:ind w:firstLineChars="0"/>
-        <w:rPr>
-          <w:rFonts w:hint="eastAsia"/>
-        </w:rPr>
-      </w:pPr>
-      <w:proofErr w:type="spellStart"/>
+      </w:pPr>
       <w:r>
         <w:t>dollar_taxvalue_structure_total_ratio</w:t>
       </w:r>
-      <w:proofErr w:type="spellEnd"/>
       <w:r>
         <w:rPr>
           <w:rFonts w:hint="eastAsia"/>
         </w:rPr>
         <w:t xml:space="preserve">: </w:t>
       </w:r>
-      <w:proofErr w:type="spellStart"/>
       <w:r>
         <w:rPr>
           <w:rFonts w:hint="eastAsia"/>
@@ -6587,23 +4815,8 @@
         <w:rPr>
           <w:rFonts w:hint="eastAsia"/>
         </w:rPr>
-        <w:t>total</w:t>
-      </w:r>
-      <w:proofErr w:type="spellEnd"/>
-      <w:r>
-        <w:rPr>
-          <w:rFonts w:hint="eastAsia"/>
-        </w:rPr>
-        <w:t xml:space="preserve"> / </w:t>
-      </w:r>
-      <w:proofErr w:type="spellStart"/>
-      <w:r>
-        <w:rPr>
-          <w:rFonts w:hint="eastAsia"/>
-        </w:rPr>
-        <w:t>dollar_tax</w:t>
-      </w:r>
-      <w:proofErr w:type="spellEnd"/>
+        <w:t>total / dollar_tax</w:t>
+      </w:r>
     </w:p>
     <w:p>
       <w:pPr>
@@ -6613,15 +4826,10 @@
           <w:numId w:val="17"/>
         </w:numPr>
         <w:ind w:firstLineChars="0"/>
-        <w:rPr>
-          <w:rFonts w:hint="eastAsia"/>
-        </w:rPr>
-      </w:pPr>
-      <w:proofErr w:type="spellStart"/>
+      </w:pPr>
       <w:r>
         <w:t>dollar_taxvalue_total_dollar_tax_ratio</w:t>
       </w:r>
-      <w:proofErr w:type="spellEnd"/>
       <w:r>
         <w:rPr>
           <w:rFonts w:hint="eastAsia"/>
@@ -6634,35 +4842,16 @@
         </w:rPr>
         <w:t xml:space="preserve"> </w:t>
       </w:r>
-      <w:proofErr w:type="spellStart"/>
-      <w:r>
-        <w:rPr>
-          <w:rFonts w:hint="eastAsia"/>
-        </w:rPr>
-        <w:t>tax_value_structure</w:t>
-      </w:r>
-      <w:proofErr w:type="spellEnd"/>
-      <w:r>
-        <w:rPr>
-          <w:rFonts w:hint="eastAsia"/>
-        </w:rPr>
-        <w:t xml:space="preserve"> / </w:t>
-      </w:r>
-      <w:proofErr w:type="spellStart"/>
-      <w:r>
-        <w:rPr>
-          <w:rFonts w:hint="eastAsia"/>
-        </w:rPr>
-        <w:t>tax_value_total</w:t>
-      </w:r>
-      <w:proofErr w:type="spellEnd"/>
+      <w:r>
+        <w:rPr>
+          <w:rFonts w:hint="eastAsia"/>
+        </w:rPr>
+        <w:t>tax_value_structure / tax_value_total</w:t>
+      </w:r>
     </w:p>
     <w:p>
       <w:pPr>
         <w:ind w:left="420"/>
-        <w:rPr>
-          <w:rFonts w:hint="eastAsia"/>
-        </w:rPr>
       </w:pPr>
       <w:r>
         <w:rPr>
@@ -6688,11 +4877,7 @@
           <w:numId w:val="17"/>
         </w:numPr>
         <w:ind w:firstLineChars="0"/>
-        <w:rPr>
-          <w:rFonts w:hint="eastAsia"/>
-        </w:rPr>
-      </w:pPr>
-      <w:proofErr w:type="spellStart"/>
+      </w:pPr>
       <w:r>
         <w:t>N</w:t>
       </w:r>
@@ -6700,14 +4885,7 @@
         <w:rPr>
           <w:rFonts w:hint="eastAsia"/>
         </w:rPr>
-        <w:t>umerical_groupby_categorical</w:t>
-      </w:r>
-      <w:proofErr w:type="spellEnd"/>
-      <w:r>
-        <w:rPr>
-          <w:rFonts w:hint="eastAsia"/>
-        </w:rPr>
-        <w:t xml:space="preserve"> features: </w:t>
+        <w:t xml:space="preserve">umerical_groupby_categorical features: </w:t>
       </w:r>
       <w:r>
         <w:rPr>
@@ -6724,23 +4902,12 @@
           <w:numId w:val="17"/>
         </w:numPr>
         <w:ind w:firstLineChars="0"/>
-        <w:rPr>
-          <w:rFonts w:hint="eastAsia"/>
-        </w:rPr>
-      </w:pPr>
-      <w:proofErr w:type="spellStart"/>
-      <w:r>
-        <w:rPr>
-          <w:rFonts w:hint="eastAsia"/>
-        </w:rPr>
-        <w:t>group_mean</w:t>
-      </w:r>
-      <w:proofErr w:type="spellEnd"/>
-      <w:r>
-        <w:rPr>
-          <w:rFonts w:hint="eastAsia"/>
-        </w:rPr>
-        <w:t>: average of numerical feature value within the group.</w:t>
+      </w:pPr>
+      <w:r>
+        <w:rPr>
+          <w:rFonts w:hint="eastAsia"/>
+        </w:rPr>
+        <w:t>group_mean: average of numerical feature value within the group.</w:t>
       </w:r>
     </w:p>
     <w:p>
@@ -6751,9 +4918,6 @@
           <w:numId w:val="17"/>
         </w:numPr>
         <w:ind w:firstLineChars="0"/>
-        <w:rPr>
-          <w:rFonts w:hint="eastAsia"/>
-        </w:rPr>
       </w:pPr>
       <w:r>
         <w:t xml:space="preserve">Where </w:t>
@@ -6762,35 +4926,7 @@
         <w:rPr>
           <w:rFonts w:hint="eastAsia"/>
         </w:rPr>
-        <w:t xml:space="preserve">each sample is located relative to </w:t>
-      </w:r>
-      <w:proofErr w:type="spellStart"/>
-      <w:r>
-        <w:rPr>
-          <w:rFonts w:hint="eastAsia"/>
-        </w:rPr>
-        <w:t>group_mean</w:t>
-      </w:r>
-      <w:proofErr w:type="spellEnd"/>
-      <w:r>
-        <w:rPr>
-          <w:rFonts w:hint="eastAsia"/>
-        </w:rPr>
-        <w:t>: (</w:t>
-      </w:r>
-      <w:proofErr w:type="spellStart"/>
-      <w:r>
-        <w:rPr>
-          <w:rFonts w:hint="eastAsia"/>
-        </w:rPr>
-        <w:t>num</w:t>
-      </w:r>
-      <w:proofErr w:type="spellEnd"/>
-      <w:r>
-        <w:rPr>
-          <w:rFonts w:hint="eastAsia"/>
-        </w:rPr>
-        <w:t xml:space="preserve"> </w:t>
+        <w:t xml:space="preserve">each sample is located relative to group_mean: (num </w:t>
       </w:r>
       <w:r>
         <w:t>–</w:t>
@@ -6799,30 +4935,8 @@
         <w:rPr>
           <w:rFonts w:hint="eastAsia"/>
         </w:rPr>
-        <w:t xml:space="preserve"> </w:t>
-      </w:r>
-      <w:proofErr w:type="spellStart"/>
-      <w:r>
-        <w:rPr>
-          <w:rFonts w:hint="eastAsia"/>
-        </w:rPr>
-        <w:t>group_mean</w:t>
-      </w:r>
-      <w:proofErr w:type="spellEnd"/>
-      <w:r>
-        <w:rPr>
-          <w:rFonts w:hint="eastAsia"/>
-        </w:rPr>
-        <w:t xml:space="preserve">) / </w:t>
-      </w:r>
-      <w:proofErr w:type="spellStart"/>
-      <w:r>
-        <w:rPr>
-          <w:rFonts w:hint="eastAsia"/>
-        </w:rPr>
-        <w:t>group_mean</w:t>
-      </w:r>
-      <w:proofErr w:type="spellEnd"/>
+        <w:t xml:space="preserve"> group_mean) / group_mean</w:t>
+      </w:r>
     </w:p>
     <w:p>
       <w:pPr>
@@ -6832,51 +4946,12 @@
           <w:numId w:val="17"/>
         </w:numPr>
         <w:ind w:firstLineChars="0"/>
-        <w:rPr>
-          <w:rFonts w:hint="eastAsia"/>
-        </w:rPr>
-      </w:pPr>
-      <w:r>
-        <w:rPr>
-          <w:rFonts w:hint="eastAsia"/>
-        </w:rPr>
-        <w:t xml:space="preserve">How far each sample is away from </w:t>
-      </w:r>
-      <w:proofErr w:type="spellStart"/>
-      <w:r>
-        <w:rPr>
-          <w:rFonts w:hint="eastAsia"/>
-        </w:rPr>
-        <w:t>group_mean</w:t>
-      </w:r>
-      <w:proofErr w:type="spellEnd"/>
-      <w:r>
-        <w:rPr>
-          <w:rFonts w:hint="eastAsia"/>
-        </w:rPr>
-        <w:t xml:space="preserve">: </w:t>
-      </w:r>
-      <w:proofErr w:type="gramStart"/>
-      <w:r>
-        <w:rPr>
-          <w:rFonts w:hint="eastAsia"/>
-